--- a/Unit Test/DB/CCO_eCoaching_Log_Surveys_DB_UTD.docx
+++ b/Unit Test/DB/CCO_eCoaching_Log_Surveys_DB_UTD.docx
@@ -1,6 +1,6 @@
 
 <file path=word/document.xml><?xml version="1.0" encoding="utf-8"?>
-<w:document xmlns:wpc="http://schemas.microsoft.com/office/word/2010/wordprocessingCanvas" xmlns:mc="http://schemas.openxmlformats.org/markup-compatibility/2006" xmlns:o="urn:schemas-microsoft-com:office:office" xmlns:r="http://schemas.openxmlformats.org/officeDocument/2006/relationships" xmlns:m="http://schemas.openxmlformats.org/officeDocument/2006/math" xmlns:v="urn:schemas-microsoft-com:vml" xmlns:wp14="http://schemas.microsoft.com/office/word/2010/wordprocessingDrawing" xmlns:wp="http://schemas.openxmlformats.org/drawingml/2006/wordprocessingDrawing" xmlns:w10="urn:schemas-microsoft-com:office:word" xmlns:w="http://schemas.openxmlformats.org/wordprocessingml/2006/main" xmlns:w14="http://schemas.microsoft.com/office/word/2010/wordml" xmlns:wpg="http://schemas.microsoft.com/office/word/2010/wordprocessingGroup" xmlns:wpi="http://schemas.microsoft.com/office/word/2010/wordprocessingInk" xmlns:wne="http://schemas.microsoft.com/office/word/2006/wordml" xmlns:wps="http://schemas.microsoft.com/office/word/2010/wordprocessingShape" mc:Ignorable="w14 wp14">
+<w:document xmlns:wpc="http://schemas.microsoft.com/office/word/2010/wordprocessingCanvas" xmlns:mc="http://schemas.openxmlformats.org/markup-compatibility/2006" xmlns:o="urn:schemas-microsoft-com:office:office" xmlns:r="http://schemas.openxmlformats.org/officeDocument/2006/relationships" xmlns:m="http://schemas.openxmlformats.org/officeDocument/2006/math" xmlns:v="urn:schemas-microsoft-com:vml" xmlns:wp14="http://schemas.microsoft.com/office/word/2010/wordprocessingDrawing" xmlns:wp="http://schemas.openxmlformats.org/drawingml/2006/wordprocessingDrawing" xmlns:w10="urn:schemas-microsoft-com:office:word" xmlns:w="http://schemas.openxmlformats.org/wordprocessingml/2006/main" xmlns:w14="http://schemas.microsoft.com/office/word/2010/wordml" xmlns:w15="http://schemas.microsoft.com/office/word/2012/wordml" xmlns:wpg="http://schemas.microsoft.com/office/word/2010/wordprocessingGroup" xmlns:wpi="http://schemas.microsoft.com/office/word/2010/wordprocessingInk" xmlns:wne="http://schemas.microsoft.com/office/word/2006/wordml" xmlns:wps="http://schemas.microsoft.com/office/word/2010/wordprocessingShape" mc:Ignorable="w14 w15 wp14">
   <w:body>
     <w:p>
       <w:pPr>
@@ -137,7 +137,6 @@
           <w:szCs w:val="40"/>
         </w:rPr>
       </w:pPr>
-      <w:proofErr w:type="spellStart"/>
       <w:r>
         <w:rPr>
           <w:b/>
@@ -145,17 +144,7 @@
           <w:sz w:val="40"/>
           <w:szCs w:val="40"/>
         </w:rPr>
-        <w:t>eCL</w:t>
-      </w:r>
-      <w:proofErr w:type="spellEnd"/>
-      <w:r>
-        <w:rPr>
-          <w:b/>
-          <w:color w:val="000000"/>
-          <w:sz w:val="40"/>
-          <w:szCs w:val="40"/>
-        </w:rPr>
-        <w:t xml:space="preserve"> surveys</w:t>
+        <w:t>eCL surveys</w:t>
       </w:r>
     </w:p>
     <w:p>
@@ -259,7 +248,7 @@
           <w:sz w:val="18"/>
           <w:szCs w:val="18"/>
         </w:rPr>
-        <w:t>October 1, 2015</w:t>
+        <w:t>May 4, 2018</w:t>
       </w:r>
       <w:r>
         <w:rPr>
@@ -323,7 +312,7 @@
       <w:tblGrid>
         <w:gridCol w:w="1128"/>
         <w:gridCol w:w="928"/>
-        <w:gridCol w:w="2333"/>
+        <w:gridCol w:w="3188"/>
         <w:gridCol w:w="1844"/>
       </w:tblGrid>
       <w:tr>
@@ -463,8 +452,6 @@
             <w:r>
               <w:t>2</w:t>
             </w:r>
-            <w:bookmarkStart w:id="15" w:name="_GoBack"/>
-            <w:bookmarkEnd w:id="15"/>
             <w:r>
               <w:t>8/2015</w:t>
             </w:r>
@@ -533,7 +520,11 @@
               <w:right w:val="single" w:sz="6" w:space="0" w:color="C0C0C0"/>
             </w:tcBorders>
           </w:tcPr>
-          <w:p/>
+          <w:p>
+            <w:r>
+              <w:t>05/4/2018</w:t>
+            </w:r>
+          </w:p>
         </w:tc>
         <w:tc>
           <w:tcPr>
@@ -545,7 +536,11 @@
               <w:right w:val="single" w:sz="6" w:space="0" w:color="C0C0C0"/>
             </w:tcBorders>
           </w:tcPr>
-          <w:p/>
+          <w:p>
+            <w:r>
+              <w:t>2.0</w:t>
+            </w:r>
+          </w:p>
         </w:tc>
         <w:tc>
           <w:tcPr>
@@ -557,7 +552,11 @@
               <w:right w:val="single" w:sz="6" w:space="0" w:color="C0C0C0"/>
             </w:tcBorders>
           </w:tcPr>
-          <w:p/>
+          <w:p>
+            <w:r>
+              <w:t>TFS 10890 – Disable Lawrence Pilot</w:t>
+            </w:r>
+          </w:p>
         </w:tc>
         <w:tc>
           <w:tcPr>
@@ -569,7 +568,11 @@
               <w:right w:val="single" w:sz="6" w:space="0" w:color="C0C0C0"/>
             </w:tcBorders>
           </w:tcPr>
-          <w:p/>
+          <w:p>
+            <w:r>
+              <w:t>Susmitha Palacherla</w:t>
+            </w:r>
+          </w:p>
         </w:tc>
       </w:tr>
       <w:tr>
@@ -795,7 +798,7 @@
           <w:r>
             <w:fldChar w:fldCharType="separate"/>
           </w:r>
-          <w:hyperlink w:anchor="_Toc429489072" w:history="1">
+          <w:hyperlink w:anchor="_Toc513207455" w:history="1">
             <w:r>
               <w:rPr>
                 <w:rStyle w:val="Hyperlink"/>
@@ -838,7 +841,7 @@
                 <w:noProof/>
                 <w:webHidden/>
               </w:rPr>
-              <w:instrText xml:space="preserve"> PAGEREF _Toc429489072 \h </w:instrText>
+              <w:instrText xml:space="preserve"> PAGEREF _Toc513207455 \h </w:instrText>
             </w:r>
             <w:r>
               <w:rPr>
@@ -859,6 +862,94 @@
                 <w:webHidden/>
               </w:rPr>
               <w:t>4</w:t>
+            </w:r>
+            <w:r>
+              <w:rPr>
+                <w:noProof/>
+                <w:webHidden/>
+              </w:rPr>
+              <w:fldChar w:fldCharType="end"/>
+            </w:r>
+          </w:hyperlink>
+        </w:p>
+        <w:p>
+          <w:pPr>
+            <w:pStyle w:val="TOC2"/>
+            <w:tabs>
+              <w:tab w:val="left" w:pos="880"/>
+              <w:tab w:val="right" w:leader="dot" w:pos="13670"/>
+            </w:tabs>
+            <w:rPr>
+              <w:rFonts w:asciiTheme="minorHAnsi" w:eastAsiaTheme="minorEastAsia" w:hAnsiTheme="minorHAnsi" w:cstheme="minorBidi"/>
+              <w:noProof/>
+              <w:sz w:val="22"/>
+              <w:szCs w:val="22"/>
+            </w:rPr>
+          </w:pPr>
+          <w:hyperlink w:anchor="_Toc513207456" w:history="1">
+            <w:r>
+              <w:rPr>
+                <w:rStyle w:val="Hyperlink"/>
+                <w:noProof/>
+              </w:rPr>
+              <w:t>2.0</w:t>
+            </w:r>
+            <w:r>
+              <w:rPr>
+                <w:rFonts w:asciiTheme="minorHAnsi" w:eastAsiaTheme="minorEastAsia" w:hAnsiTheme="minorHAnsi" w:cstheme="minorBidi"/>
+                <w:noProof/>
+                <w:sz w:val="22"/>
+                <w:szCs w:val="22"/>
+              </w:rPr>
+              <w:tab/>
+            </w:r>
+            <w:r>
+              <w:rPr>
+                <w:rStyle w:val="Hyperlink"/>
+                <w:noProof/>
+              </w:rPr>
+              <w:t>TFS 10890 – Disable Lawrence Pilot Surveys</w:t>
+            </w:r>
+            <w:r>
+              <w:rPr>
+                <w:noProof/>
+                <w:webHidden/>
+              </w:rPr>
+              <w:tab/>
+            </w:r>
+            <w:r>
+              <w:rPr>
+                <w:noProof/>
+                <w:webHidden/>
+              </w:rPr>
+              <w:fldChar w:fldCharType="begin"/>
+            </w:r>
+            <w:r>
+              <w:rPr>
+                <w:noProof/>
+                <w:webHidden/>
+              </w:rPr>
+              <w:instrText xml:space="preserve"> PAGEREF _Toc513207456 \h </w:instrText>
+            </w:r>
+            <w:r>
+              <w:rPr>
+                <w:noProof/>
+                <w:webHidden/>
+              </w:rPr>
+            </w:r>
+            <w:r>
+              <w:rPr>
+                <w:noProof/>
+                <w:webHidden/>
+              </w:rPr>
+              <w:fldChar w:fldCharType="separate"/>
+            </w:r>
+            <w:r>
+              <w:rPr>
+                <w:noProof/>
+                <w:webHidden/>
+              </w:rPr>
+              <w:t>15</w:t>
             </w:r>
             <w:r>
               <w:rPr>
@@ -893,7 +984,10 @@
     <w:p/>
     <w:p/>
     <w:p/>
-    <w:p/>
+    <w:p>
+      <w:bookmarkStart w:id="15" w:name="_GoBack"/>
+      <w:bookmarkEnd w:id="15"/>
+    </w:p>
     <w:p/>
     <w:p/>
     <w:p/>
@@ -931,14 +1025,14 @@
           <w:numId w:val="3"/>
         </w:numPr>
       </w:pPr>
-      <w:bookmarkStart w:id="16" w:name="_Toc429489072"/>
-      <w:bookmarkStart w:id="17" w:name="_Toc391395339"/>
+      <w:bookmarkStart w:id="16" w:name="_Toc391395339"/>
+      <w:bookmarkStart w:id="17" w:name="_Toc513207455"/>
       <w:r>
         <w:t>TFS 549 – CSR Surveys</w:t>
       </w:r>
-      <w:bookmarkEnd w:id="16"/>
+      <w:bookmarkEnd w:id="17"/>
     </w:p>
-    <w:bookmarkEnd w:id="17"/>
+    <w:bookmarkEnd w:id="16"/>
     <w:p/>
     <w:tbl>
       <w:tblPr>
@@ -993,7 +1087,7 @@
           </w:tcPr>
           <w:p>
             <w:r>
-              <w:t>Change Type</w:t>
+              <w:t>Test ID</w:t>
             </w:r>
           </w:p>
         </w:tc>
@@ -1003,7 +1097,7 @@
           </w:tcPr>
           <w:p>
             <w:r>
-              <w:t xml:space="preserve">New Functionality </w:t>
+              <w:t>1.0</w:t>
             </w:r>
           </w:p>
         </w:tc>
@@ -1015,7 +1109,7 @@
           </w:tcPr>
           <w:p>
             <w:r>
-              <w:t>Change Description</w:t>
+              <w:t>Change Type</w:t>
             </w:r>
           </w:p>
         </w:tc>
@@ -1025,31 +1119,7 @@
           </w:tcPr>
           <w:p>
             <w:r>
-              <w:t xml:space="preserve">Setup the database objects </w:t>
-            </w:r>
-            <w:proofErr w:type="gramStart"/>
-            <w:r>
-              <w:t>for  generating</w:t>
-            </w:r>
-            <w:proofErr w:type="gramEnd"/>
-            <w:r>
-              <w:t xml:space="preserve"> Surveys based on  completed </w:t>
-            </w:r>
-            <w:proofErr w:type="spellStart"/>
-            <w:r>
-              <w:t>ecls</w:t>
-            </w:r>
-            <w:proofErr w:type="spellEnd"/>
-            <w:r>
-              <w:t xml:space="preserve">. This TFS work item is specific to the setup of the CSR Survey but unit testing will </w:t>
-            </w:r>
-            <w:proofErr w:type="spellStart"/>
-            <w:r>
-              <w:t>includedesign</w:t>
-            </w:r>
-            <w:proofErr w:type="spellEnd"/>
-            <w:r>
-              <w:t xml:space="preserve"> support for expanding to other surveys and modules as needed.</w:t>
+              <w:t xml:space="preserve">New Functionality </w:t>
             </w:r>
           </w:p>
         </w:tc>
@@ -1061,7 +1131,7 @@
           </w:tcPr>
           <w:p>
             <w:r>
-              <w:t>Test Environment</w:t>
+              <w:t>Change Description</w:t>
             </w:r>
           </w:p>
         </w:tc>
@@ -1070,13 +1140,24 @@
             <w:tcW w:w="10455" w:type="dxa"/>
           </w:tcPr>
           <w:p>
+            <w:r>
+              <w:t xml:space="preserve">Setup the database objects </w:t>
+            </w:r>
+            <w:proofErr w:type="gramStart"/>
+            <w:r>
+              <w:t>for  generating</w:t>
+            </w:r>
+            <w:proofErr w:type="gramEnd"/>
+            <w:r>
+              <w:t xml:space="preserve"> Surveys based on  completed ecls. This TFS work item is specific to the setup of the CSR Survey but unit testing will </w:t>
+            </w:r>
             <w:proofErr w:type="spellStart"/>
             <w:r>
-              <w:t>eCoaching_Dev</w:t>
+              <w:t>includedesign</w:t>
             </w:r>
             <w:proofErr w:type="spellEnd"/>
             <w:r>
-              <w:t xml:space="preserve"> database on vrivfssdbt02\scord01,1437 </w:t>
+              <w:t xml:space="preserve"> support for expanding to other surveys and modules as needed.</w:t>
             </w:r>
           </w:p>
         </w:tc>
@@ -1088,7 +1169,7 @@
           </w:tcPr>
           <w:p>
             <w:r>
-              <w:t>Code Modules created/updated</w:t>
+              <w:t>Test Environment</w:t>
             </w:r>
           </w:p>
         </w:tc>
@@ -1097,410 +1178,13 @@
             <w:tcW w:w="10455" w:type="dxa"/>
           </w:tcPr>
           <w:p>
-            <w:pPr>
-              <w:rPr>
-                <w:rFonts w:ascii="Courier New" w:hAnsi="Courier New" w:cs="Courier New"/>
-                <w:noProof/>
-                <w:color w:val="0000FF"/>
-              </w:rPr>
-            </w:pPr>
-            <w:r>
-              <w:rPr>
-                <w:rFonts w:ascii="Courier New" w:hAnsi="Courier New" w:cs="Courier New"/>
-                <w:noProof/>
-                <w:color w:val="0000FF"/>
-              </w:rPr>
-              <w:t>1. Tables</w:t>
-            </w:r>
-          </w:p>
-          <w:p>
-            <w:pPr>
-              <w:rPr>
-                <w:rFonts w:ascii="Courier New" w:hAnsi="Courier New" w:cs="Courier New"/>
-                <w:noProof/>
-                <w:color w:val="0000FF"/>
-              </w:rPr>
-            </w:pPr>
-            <w:r>
-              <w:rPr>
-                <w:rFonts w:ascii="Courier New" w:hAnsi="Courier New" w:cs="Courier New"/>
-                <w:noProof/>
-                <w:color w:val="0000FF"/>
-              </w:rPr>
-              <w:t>CREATE TABLE Survey</w:t>
-            </w:r>
-            <w:r>
-              <w:rPr>
-                <w:rFonts w:ascii="Courier New" w:hAnsi="Courier New" w:cs="Courier New"/>
-                <w:noProof/>
-                <w:color w:val="0000FF"/>
-              </w:rPr>
-              <w:t>_DIM</w:t>
-            </w:r>
-            <w:r>
-              <w:rPr>
-                <w:rFonts w:ascii="Courier New" w:hAnsi="Courier New" w:cs="Courier New"/>
-                <w:noProof/>
-                <w:color w:val="0000FF"/>
-              </w:rPr>
-              <w:t>_</w:t>
-            </w:r>
-            <w:r>
-              <w:rPr>
-                <w:rFonts w:ascii="Courier New" w:hAnsi="Courier New" w:cs="Courier New"/>
-                <w:noProof/>
-                <w:color w:val="0000FF"/>
-              </w:rPr>
-              <w:t>Type</w:t>
-            </w:r>
-          </w:p>
-          <w:p>
-            <w:pPr>
-              <w:rPr>
-                <w:rFonts w:ascii="Courier New" w:hAnsi="Courier New" w:cs="Courier New"/>
-                <w:noProof/>
-                <w:color w:val="0000FF"/>
-              </w:rPr>
-            </w:pPr>
-            <w:r>
-              <w:rPr>
-                <w:rFonts w:ascii="Courier New" w:hAnsi="Courier New" w:cs="Courier New"/>
-                <w:noProof/>
-                <w:color w:val="0000FF"/>
-              </w:rPr>
-              <w:t>CREATE TABLE Survey_</w:t>
-            </w:r>
-            <w:r>
-              <w:rPr>
-                <w:rFonts w:ascii="Courier New" w:hAnsi="Courier New" w:cs="Courier New"/>
-                <w:noProof/>
-                <w:color w:val="0000FF"/>
-              </w:rPr>
-              <w:t>DIM</w:t>
-            </w:r>
-            <w:r>
-              <w:rPr>
-                <w:rFonts w:ascii="Courier New" w:hAnsi="Courier New" w:cs="Courier New"/>
-                <w:noProof/>
-                <w:color w:val="0000FF"/>
-              </w:rPr>
-              <w:t>_Question</w:t>
-            </w:r>
-          </w:p>
-          <w:p>
-            <w:pPr>
-              <w:rPr>
-                <w:rFonts w:ascii="Courier New" w:hAnsi="Courier New" w:cs="Courier New"/>
-                <w:noProof/>
-                <w:color w:val="0000FF"/>
-              </w:rPr>
-            </w:pPr>
-            <w:r>
-              <w:rPr>
-                <w:rFonts w:ascii="Courier New" w:hAnsi="Courier New" w:cs="Courier New"/>
-                <w:noProof/>
-                <w:color w:val="0000FF"/>
-              </w:rPr>
-              <w:t>CREATE TABLE Survey_</w:t>
-            </w:r>
-            <w:r>
-              <w:rPr>
-                <w:rFonts w:ascii="Courier New" w:hAnsi="Courier New" w:cs="Courier New"/>
-                <w:noProof/>
-                <w:color w:val="0000FF"/>
-              </w:rPr>
-              <w:t>DIM</w:t>
-            </w:r>
-            <w:r>
-              <w:rPr>
-                <w:rFonts w:ascii="Courier New" w:hAnsi="Courier New" w:cs="Courier New"/>
-                <w:noProof/>
-                <w:color w:val="0000FF"/>
-              </w:rPr>
-              <w:t>_Response</w:t>
-            </w:r>
-          </w:p>
-          <w:p>
-            <w:pPr>
-              <w:rPr>
-                <w:rFonts w:ascii="Courier New" w:hAnsi="Courier New" w:cs="Courier New"/>
-                <w:noProof/>
-                <w:color w:val="0000FF"/>
-              </w:rPr>
-            </w:pPr>
-            <w:r>
-              <w:rPr>
-                <w:rFonts w:ascii="Courier New" w:hAnsi="Courier New" w:cs="Courier New"/>
-                <w:noProof/>
-                <w:color w:val="0000FF"/>
-              </w:rPr>
-              <w:t>CREATE TABLE Survey</w:t>
-            </w:r>
-            <w:r>
-              <w:rPr>
-                <w:rFonts w:ascii="Courier New" w:hAnsi="Courier New" w:cs="Courier New"/>
-                <w:noProof/>
-                <w:color w:val="0000FF"/>
-              </w:rPr>
-              <w:t>_DIM</w:t>
-            </w:r>
-            <w:r>
-              <w:rPr>
-                <w:rFonts w:ascii="Courier New" w:hAnsi="Courier New" w:cs="Courier New"/>
-                <w:noProof/>
-                <w:color w:val="0000FF"/>
-              </w:rPr>
-              <w:t>_QAnswer</w:t>
-            </w:r>
-          </w:p>
-          <w:p>
-            <w:pPr>
-              <w:rPr>
-                <w:rFonts w:ascii="Courier New" w:hAnsi="Courier New" w:cs="Courier New"/>
-                <w:noProof/>
-                <w:color w:val="0000FF"/>
-              </w:rPr>
-            </w:pPr>
-            <w:r>
-              <w:rPr>
-                <w:rFonts w:ascii="Courier New" w:hAnsi="Courier New" w:cs="Courier New"/>
-                <w:noProof/>
-                <w:color w:val="0000FF"/>
-              </w:rPr>
-              <w:t>CREATE TABLE Survey_Response_Header</w:t>
-            </w:r>
-          </w:p>
-          <w:p>
-            <w:pPr>
-              <w:rPr>
-                <w:rFonts w:ascii="Courier New" w:hAnsi="Courier New" w:cs="Courier New"/>
-                <w:noProof/>
-                <w:color w:val="0000FF"/>
-              </w:rPr>
-            </w:pPr>
-            <w:r>
-              <w:rPr>
-                <w:rFonts w:ascii="Courier New" w:hAnsi="Courier New" w:cs="Courier New"/>
-                <w:noProof/>
-                <w:color w:val="0000FF"/>
-              </w:rPr>
-              <w:t>CREATE TABLE Survey_response_Detail</w:t>
-            </w:r>
-          </w:p>
-          <w:p>
-            <w:pPr>
-              <w:rPr>
-                <w:rFonts w:ascii="Courier New" w:hAnsi="Courier New" w:cs="Courier New"/>
-                <w:noProof/>
-                <w:color w:val="0000FF"/>
-              </w:rPr>
-            </w:pPr>
-          </w:p>
-          <w:p>
-            <w:pPr>
-              <w:rPr>
-                <w:rFonts w:ascii="Courier New" w:hAnsi="Courier New" w:cs="Courier New"/>
-                <w:noProof/>
-                <w:color w:val="0000FF"/>
-              </w:rPr>
-            </w:pPr>
-          </w:p>
-          <w:p>
-            <w:pPr>
-              <w:rPr>
-                <w:rFonts w:ascii="Courier New" w:hAnsi="Courier New" w:cs="Courier New"/>
-                <w:noProof/>
-                <w:color w:val="0000FF"/>
-              </w:rPr>
-            </w:pPr>
-          </w:p>
-          <w:p>
-            <w:pPr>
-              <w:rPr>
-                <w:rFonts w:ascii="Courier New" w:hAnsi="Courier New" w:cs="Courier New"/>
-                <w:noProof/>
-                <w:color w:val="0000FF"/>
-              </w:rPr>
-            </w:pPr>
-          </w:p>
-          <w:p>
-            <w:pPr>
-              <w:rPr>
-                <w:rFonts w:ascii="Courier New" w:hAnsi="Courier New" w:cs="Courier New"/>
-                <w:noProof/>
-                <w:color w:val="0000FF"/>
-              </w:rPr>
-            </w:pPr>
-            <w:r>
-              <w:rPr>
-                <w:rFonts w:ascii="Courier New" w:hAnsi="Courier New" w:cs="Courier New"/>
-                <w:noProof/>
-                <w:color w:val="0000FF"/>
-              </w:rPr>
-              <w:t>2. Procedures</w:t>
-            </w:r>
-          </w:p>
-          <w:p>
-            <w:pPr>
-              <w:rPr>
-                <w:rFonts w:ascii="Courier New" w:hAnsi="Courier New" w:cs="Courier New"/>
-                <w:noProof/>
-                <w:color w:val="0000FF"/>
-              </w:rPr>
-            </w:pPr>
-            <w:r>
-              <w:rPr>
-                <w:rFonts w:ascii="Courier New" w:hAnsi="Courier New" w:cs="Courier New"/>
-                <w:noProof/>
-                <w:color w:val="0000FF"/>
-              </w:rPr>
-              <w:t>CREATE SP  [EC].[sp_InsertInto_Survey_Response_Header]- SurveyGenerateInsertHeader  and Expire</w:t>
-            </w:r>
-          </w:p>
-          <w:p>
-            <w:pPr>
-              <w:rPr>
-                <w:rFonts w:ascii="Courier New" w:hAnsi="Courier New" w:cs="Courier New"/>
-                <w:noProof/>
-                <w:color w:val="0000FF"/>
-              </w:rPr>
-            </w:pPr>
-            <w:r>
-              <w:rPr>
-                <w:rFonts w:ascii="Courier New" w:hAnsi="Courier New" w:cs="Courier New"/>
-                <w:noProof/>
-                <w:color w:val="0000FF"/>
-              </w:rPr>
-              <w:t>CREATE SP - NotificationSelect</w:t>
-            </w:r>
-          </w:p>
-          <w:p>
-            <w:pPr>
-              <w:rPr>
-                <w:rFonts w:ascii="Courier New" w:hAnsi="Courier New" w:cs="Courier New"/>
-                <w:noProof/>
-                <w:color w:val="0000FF"/>
-              </w:rPr>
-            </w:pPr>
-            <w:r>
-              <w:rPr>
-                <w:rFonts w:ascii="Courier New" w:hAnsi="Courier New" w:cs="Courier New"/>
-                <w:noProof/>
-                <w:color w:val="0000FF"/>
-              </w:rPr>
-              <w:t>CREATE SP- EmailSentUpdate</w:t>
-            </w:r>
-          </w:p>
-          <w:p>
-            <w:pPr>
-              <w:rPr>
-                <w:rFonts w:ascii="Courier New" w:hAnsi="Courier New" w:cs="Courier New"/>
-                <w:noProof/>
-                <w:color w:val="0000FF"/>
-              </w:rPr>
-            </w:pPr>
-            <w:r>
-              <w:rPr>
-                <w:rFonts w:ascii="Courier New" w:hAnsi="Courier New" w:cs="Courier New"/>
-                <w:noProof/>
-                <w:color w:val="0000FF"/>
-              </w:rPr>
-              <w:t>CREATE SP</w:t>
-            </w:r>
-            <w:r>
-              <w:rPr>
-                <w:rFonts w:ascii="Courier New" w:hAnsi="Courier New" w:cs="Courier New"/>
-                <w:noProof/>
-                <w:color w:val="0000FF"/>
-              </w:rPr>
-              <w:t xml:space="preserve"> </w:t>
-            </w:r>
-            <w:r>
-              <w:rPr>
-                <w:rFonts w:ascii="Courier New" w:hAnsi="Courier New" w:cs="Courier New"/>
-                <w:noProof/>
-                <w:color w:val="0000FF"/>
-              </w:rPr>
-              <w:t>[EC].[sp_Update_Survey_Response]- SurveyRespondUpdate</w:t>
-            </w:r>
-          </w:p>
-          <w:p>
-            <w:pPr>
-              <w:rPr>
-                <w:rFonts w:ascii="Courier New" w:hAnsi="Courier New" w:cs="Courier New"/>
-                <w:noProof/>
-                <w:color w:val="0000FF"/>
-              </w:rPr>
-            </w:pPr>
-            <w:r>
-              <w:rPr>
-                <w:rFonts w:ascii="Courier New" w:hAnsi="Courier New" w:cs="Courier New"/>
-                <w:noProof/>
-                <w:color w:val="0000FF"/>
-              </w:rPr>
-              <w:t>ALTER SPs - [EC].[sp_Inactivations_From_Feed] AND [EC].[sp_InactivateCoachingLogsForTerms] - Inactivate From feed and Terms</w:t>
-            </w:r>
-          </w:p>
-          <w:p>
-            <w:pPr>
-              <w:rPr>
-                <w:rFonts w:ascii="Courier New" w:hAnsi="Courier New" w:cs="Courier New"/>
-                <w:noProof/>
-                <w:color w:val="0000FF"/>
-              </w:rPr>
-            </w:pPr>
-          </w:p>
-          <w:p>
-            <w:pPr>
-              <w:rPr>
-                <w:rFonts w:ascii="Courier New" w:hAnsi="Courier New" w:cs="Courier New"/>
-                <w:noProof/>
-                <w:color w:val="0000FF"/>
-              </w:rPr>
-            </w:pPr>
-          </w:p>
-          <w:p>
-            <w:pPr>
-              <w:rPr>
-                <w:rFonts w:ascii="Courier New" w:hAnsi="Courier New" w:cs="Courier New"/>
-                <w:noProof/>
-                <w:color w:val="0000FF"/>
-              </w:rPr>
-            </w:pPr>
-            <w:r>
-              <w:rPr>
-                <w:rFonts w:ascii="Courier New" w:hAnsi="Courier New" w:cs="Courier New"/>
-                <w:noProof/>
-                <w:color w:val="0000FF"/>
-              </w:rPr>
-              <w:t>3. Notification Script</w:t>
-            </w:r>
-          </w:p>
-          <w:p>
-            <w:pPr>
-              <w:rPr>
-                <w:rFonts w:ascii="Courier New" w:hAnsi="Courier New" w:cs="Courier New"/>
-                <w:noProof/>
-                <w:color w:val="0000FF"/>
-              </w:rPr>
-            </w:pPr>
-            <w:r>
-              <w:rPr>
-                <w:rFonts w:ascii="Courier New" w:hAnsi="Courier New" w:cs="Courier New"/>
-                <w:noProof/>
-                <w:color w:val="0000FF"/>
-              </w:rPr>
-              <w:t>4. SSIS Package</w:t>
-            </w:r>
-          </w:p>
-          <w:p>
-            <w:r>
-              <w:rPr>
-                <w:rFonts w:ascii="Courier New" w:hAnsi="Courier New" w:cs="Courier New"/>
-                <w:noProof/>
-                <w:color w:val="0000FF"/>
-              </w:rPr>
-              <w:t>5. SQL agent Job</w:t>
+            <w:proofErr w:type="spellStart"/>
+            <w:r>
+              <w:t>eCoaching_Dev</w:t>
+            </w:r>
+            <w:proofErr w:type="spellEnd"/>
+            <w:r>
+              <w:t xml:space="preserve"> database on vrivfssdbt02\scord01,1437 </w:t>
             </w:r>
           </w:p>
         </w:tc>
@@ -1512,7 +1196,7 @@
           </w:tcPr>
           <w:p>
             <w:r>
-              <w:t>Code doc</w:t>
+              <w:t>Code Modules created/updated</w:t>
             </w:r>
           </w:p>
         </w:tc>
@@ -1521,17 +1205,411 @@
             <w:tcW w:w="10455" w:type="dxa"/>
           </w:tcPr>
           <w:p>
-            <w:proofErr w:type="spellStart"/>
-            <w:r>
-              <w:t>CCO_eCoaching_</w:t>
-            </w:r>
-            <w:r>
-              <w:t>Surveys_Create</w:t>
-            </w:r>
-            <w:r>
-              <w:t>.sql</w:t>
-            </w:r>
-            <w:proofErr w:type="spellEnd"/>
+            <w:pPr>
+              <w:rPr>
+                <w:rFonts w:ascii="Courier New" w:hAnsi="Courier New" w:cs="Courier New"/>
+                <w:noProof/>
+                <w:color w:val="0000FF"/>
+              </w:rPr>
+            </w:pPr>
+            <w:r>
+              <w:rPr>
+                <w:rFonts w:ascii="Courier New" w:hAnsi="Courier New" w:cs="Courier New"/>
+                <w:noProof/>
+                <w:color w:val="0000FF"/>
+              </w:rPr>
+              <w:t>1. Tables</w:t>
+            </w:r>
+          </w:p>
+          <w:p>
+            <w:pPr>
+              <w:rPr>
+                <w:rFonts w:ascii="Courier New" w:hAnsi="Courier New" w:cs="Courier New"/>
+                <w:noProof/>
+                <w:color w:val="0000FF"/>
+              </w:rPr>
+            </w:pPr>
+            <w:r>
+              <w:rPr>
+                <w:rFonts w:ascii="Courier New" w:hAnsi="Courier New" w:cs="Courier New"/>
+                <w:noProof/>
+                <w:color w:val="0000FF"/>
+              </w:rPr>
+              <w:t>CREATE TABLE Survey</w:t>
+            </w:r>
+            <w:r>
+              <w:rPr>
+                <w:rFonts w:ascii="Courier New" w:hAnsi="Courier New" w:cs="Courier New"/>
+                <w:noProof/>
+                <w:color w:val="0000FF"/>
+              </w:rPr>
+              <w:t>_DIM</w:t>
+            </w:r>
+            <w:r>
+              <w:rPr>
+                <w:rFonts w:ascii="Courier New" w:hAnsi="Courier New" w:cs="Courier New"/>
+                <w:noProof/>
+                <w:color w:val="0000FF"/>
+              </w:rPr>
+              <w:t>_</w:t>
+            </w:r>
+            <w:r>
+              <w:rPr>
+                <w:rFonts w:ascii="Courier New" w:hAnsi="Courier New" w:cs="Courier New"/>
+                <w:noProof/>
+                <w:color w:val="0000FF"/>
+              </w:rPr>
+              <w:t>Type</w:t>
+            </w:r>
+          </w:p>
+          <w:p>
+            <w:pPr>
+              <w:rPr>
+                <w:rFonts w:ascii="Courier New" w:hAnsi="Courier New" w:cs="Courier New"/>
+                <w:noProof/>
+                <w:color w:val="0000FF"/>
+              </w:rPr>
+            </w:pPr>
+            <w:r>
+              <w:rPr>
+                <w:rFonts w:ascii="Courier New" w:hAnsi="Courier New" w:cs="Courier New"/>
+                <w:noProof/>
+                <w:color w:val="0000FF"/>
+              </w:rPr>
+              <w:t>CREATE TABLE Survey_</w:t>
+            </w:r>
+            <w:r>
+              <w:rPr>
+                <w:rFonts w:ascii="Courier New" w:hAnsi="Courier New" w:cs="Courier New"/>
+                <w:noProof/>
+                <w:color w:val="0000FF"/>
+              </w:rPr>
+              <w:t>DIM</w:t>
+            </w:r>
+            <w:r>
+              <w:rPr>
+                <w:rFonts w:ascii="Courier New" w:hAnsi="Courier New" w:cs="Courier New"/>
+                <w:noProof/>
+                <w:color w:val="0000FF"/>
+              </w:rPr>
+              <w:t>_Question</w:t>
+            </w:r>
+          </w:p>
+          <w:p>
+            <w:pPr>
+              <w:rPr>
+                <w:rFonts w:ascii="Courier New" w:hAnsi="Courier New" w:cs="Courier New"/>
+                <w:noProof/>
+                <w:color w:val="0000FF"/>
+              </w:rPr>
+            </w:pPr>
+            <w:r>
+              <w:rPr>
+                <w:rFonts w:ascii="Courier New" w:hAnsi="Courier New" w:cs="Courier New"/>
+                <w:noProof/>
+                <w:color w:val="0000FF"/>
+              </w:rPr>
+              <w:t>CREATE TABLE Survey_</w:t>
+            </w:r>
+            <w:r>
+              <w:rPr>
+                <w:rFonts w:ascii="Courier New" w:hAnsi="Courier New" w:cs="Courier New"/>
+                <w:noProof/>
+                <w:color w:val="0000FF"/>
+              </w:rPr>
+              <w:t>DIM</w:t>
+            </w:r>
+            <w:r>
+              <w:rPr>
+                <w:rFonts w:ascii="Courier New" w:hAnsi="Courier New" w:cs="Courier New"/>
+                <w:noProof/>
+                <w:color w:val="0000FF"/>
+              </w:rPr>
+              <w:t>_Response</w:t>
+            </w:r>
+          </w:p>
+          <w:p>
+            <w:pPr>
+              <w:rPr>
+                <w:rFonts w:ascii="Courier New" w:hAnsi="Courier New" w:cs="Courier New"/>
+                <w:noProof/>
+                <w:color w:val="0000FF"/>
+              </w:rPr>
+            </w:pPr>
+            <w:r>
+              <w:rPr>
+                <w:rFonts w:ascii="Courier New" w:hAnsi="Courier New" w:cs="Courier New"/>
+                <w:noProof/>
+                <w:color w:val="0000FF"/>
+              </w:rPr>
+              <w:t>CREATE TABLE Survey</w:t>
+            </w:r>
+            <w:r>
+              <w:rPr>
+                <w:rFonts w:ascii="Courier New" w:hAnsi="Courier New" w:cs="Courier New"/>
+                <w:noProof/>
+                <w:color w:val="0000FF"/>
+              </w:rPr>
+              <w:t>_DIM</w:t>
+            </w:r>
+            <w:r>
+              <w:rPr>
+                <w:rFonts w:ascii="Courier New" w:hAnsi="Courier New" w:cs="Courier New"/>
+                <w:noProof/>
+                <w:color w:val="0000FF"/>
+              </w:rPr>
+              <w:t>_QAnswer</w:t>
+            </w:r>
+          </w:p>
+          <w:p>
+            <w:pPr>
+              <w:rPr>
+                <w:rFonts w:ascii="Courier New" w:hAnsi="Courier New" w:cs="Courier New"/>
+                <w:noProof/>
+                <w:color w:val="0000FF"/>
+              </w:rPr>
+            </w:pPr>
+            <w:r>
+              <w:rPr>
+                <w:rFonts w:ascii="Courier New" w:hAnsi="Courier New" w:cs="Courier New"/>
+                <w:noProof/>
+                <w:color w:val="0000FF"/>
+              </w:rPr>
+              <w:t>CREATE TABLE Survey_Response_Header</w:t>
+            </w:r>
+          </w:p>
+          <w:p>
+            <w:pPr>
+              <w:rPr>
+                <w:rFonts w:ascii="Courier New" w:hAnsi="Courier New" w:cs="Courier New"/>
+                <w:noProof/>
+                <w:color w:val="0000FF"/>
+              </w:rPr>
+            </w:pPr>
+            <w:r>
+              <w:rPr>
+                <w:rFonts w:ascii="Courier New" w:hAnsi="Courier New" w:cs="Courier New"/>
+                <w:noProof/>
+                <w:color w:val="0000FF"/>
+              </w:rPr>
+              <w:t>CREATE TABLE Survey_response_Detail</w:t>
+            </w:r>
+          </w:p>
+          <w:p>
+            <w:pPr>
+              <w:rPr>
+                <w:rFonts w:ascii="Courier New" w:hAnsi="Courier New" w:cs="Courier New"/>
+                <w:noProof/>
+                <w:color w:val="0000FF"/>
+              </w:rPr>
+            </w:pPr>
+          </w:p>
+          <w:p>
+            <w:pPr>
+              <w:rPr>
+                <w:rFonts w:ascii="Courier New" w:hAnsi="Courier New" w:cs="Courier New"/>
+                <w:noProof/>
+                <w:color w:val="0000FF"/>
+              </w:rPr>
+            </w:pPr>
+          </w:p>
+          <w:p>
+            <w:pPr>
+              <w:rPr>
+                <w:rFonts w:ascii="Courier New" w:hAnsi="Courier New" w:cs="Courier New"/>
+                <w:noProof/>
+                <w:color w:val="0000FF"/>
+              </w:rPr>
+            </w:pPr>
+          </w:p>
+          <w:p>
+            <w:pPr>
+              <w:rPr>
+                <w:rFonts w:ascii="Courier New" w:hAnsi="Courier New" w:cs="Courier New"/>
+                <w:noProof/>
+                <w:color w:val="0000FF"/>
+              </w:rPr>
+            </w:pPr>
+          </w:p>
+          <w:p>
+            <w:pPr>
+              <w:rPr>
+                <w:rFonts w:ascii="Courier New" w:hAnsi="Courier New" w:cs="Courier New"/>
+                <w:noProof/>
+                <w:color w:val="0000FF"/>
+              </w:rPr>
+            </w:pPr>
+            <w:r>
+              <w:rPr>
+                <w:rFonts w:ascii="Courier New" w:hAnsi="Courier New" w:cs="Courier New"/>
+                <w:noProof/>
+                <w:color w:val="0000FF"/>
+              </w:rPr>
+              <w:t>2. Procedures</w:t>
+            </w:r>
+          </w:p>
+          <w:p>
+            <w:pPr>
+              <w:rPr>
+                <w:rFonts w:ascii="Courier New" w:hAnsi="Courier New" w:cs="Courier New"/>
+                <w:noProof/>
+                <w:color w:val="0000FF"/>
+              </w:rPr>
+            </w:pPr>
+            <w:r>
+              <w:rPr>
+                <w:rFonts w:ascii="Courier New" w:hAnsi="Courier New" w:cs="Courier New"/>
+                <w:noProof/>
+                <w:color w:val="0000FF"/>
+              </w:rPr>
+              <w:t>CREATE SP  [EC].[sp_InsertInto_Survey_Response_Header]- SurveyGenerateInsertHeader  and Expire</w:t>
+            </w:r>
+          </w:p>
+          <w:p>
+            <w:pPr>
+              <w:rPr>
+                <w:rFonts w:ascii="Courier New" w:hAnsi="Courier New" w:cs="Courier New"/>
+                <w:noProof/>
+                <w:color w:val="0000FF"/>
+              </w:rPr>
+            </w:pPr>
+            <w:r>
+              <w:rPr>
+                <w:rFonts w:ascii="Courier New" w:hAnsi="Courier New" w:cs="Courier New"/>
+                <w:noProof/>
+                <w:color w:val="0000FF"/>
+              </w:rPr>
+              <w:t>CREATE SP - NotificationSelect</w:t>
+            </w:r>
+          </w:p>
+          <w:p>
+            <w:pPr>
+              <w:rPr>
+                <w:rFonts w:ascii="Courier New" w:hAnsi="Courier New" w:cs="Courier New"/>
+                <w:noProof/>
+                <w:color w:val="0000FF"/>
+              </w:rPr>
+            </w:pPr>
+            <w:r>
+              <w:rPr>
+                <w:rFonts w:ascii="Courier New" w:hAnsi="Courier New" w:cs="Courier New"/>
+                <w:noProof/>
+                <w:color w:val="0000FF"/>
+              </w:rPr>
+              <w:t>CREATE SP- EmailSentUpdate</w:t>
+            </w:r>
+          </w:p>
+          <w:p>
+            <w:pPr>
+              <w:rPr>
+                <w:rFonts w:ascii="Courier New" w:hAnsi="Courier New" w:cs="Courier New"/>
+                <w:noProof/>
+                <w:color w:val="0000FF"/>
+              </w:rPr>
+            </w:pPr>
+            <w:r>
+              <w:rPr>
+                <w:rFonts w:ascii="Courier New" w:hAnsi="Courier New" w:cs="Courier New"/>
+                <w:noProof/>
+                <w:color w:val="0000FF"/>
+              </w:rPr>
+              <w:t>CREATE SP</w:t>
+            </w:r>
+            <w:r>
+              <w:rPr>
+                <w:rFonts w:ascii="Courier New" w:hAnsi="Courier New" w:cs="Courier New"/>
+                <w:noProof/>
+                <w:color w:val="0000FF"/>
+              </w:rPr>
+              <w:t xml:space="preserve"> </w:t>
+            </w:r>
+            <w:r>
+              <w:rPr>
+                <w:rFonts w:ascii="Courier New" w:hAnsi="Courier New" w:cs="Courier New"/>
+                <w:noProof/>
+                <w:color w:val="0000FF"/>
+              </w:rPr>
+              <w:t>[EC].[sp_Update_Survey_Response]- SurveyRespondUpdate</w:t>
+            </w:r>
+          </w:p>
+          <w:p>
+            <w:pPr>
+              <w:rPr>
+                <w:rFonts w:ascii="Courier New" w:hAnsi="Courier New" w:cs="Courier New"/>
+                <w:noProof/>
+                <w:color w:val="0000FF"/>
+              </w:rPr>
+            </w:pPr>
+            <w:r>
+              <w:rPr>
+                <w:rFonts w:ascii="Courier New" w:hAnsi="Courier New" w:cs="Courier New"/>
+                <w:noProof/>
+                <w:color w:val="0000FF"/>
+              </w:rPr>
+              <w:t>ALTER SPs - [EC].[sp_Inactivations_From_Feed] AND [EC].[sp_InactivateCoachingLogsForTerms] - Inactivate From feed and Terms</w:t>
+            </w:r>
+          </w:p>
+          <w:p>
+            <w:pPr>
+              <w:rPr>
+                <w:rFonts w:ascii="Courier New" w:hAnsi="Courier New" w:cs="Courier New"/>
+                <w:noProof/>
+                <w:color w:val="0000FF"/>
+              </w:rPr>
+            </w:pPr>
+          </w:p>
+          <w:p>
+            <w:pPr>
+              <w:rPr>
+                <w:rFonts w:ascii="Courier New" w:hAnsi="Courier New" w:cs="Courier New"/>
+                <w:noProof/>
+                <w:color w:val="0000FF"/>
+              </w:rPr>
+            </w:pPr>
+          </w:p>
+          <w:p>
+            <w:pPr>
+              <w:rPr>
+                <w:rFonts w:ascii="Courier New" w:hAnsi="Courier New" w:cs="Courier New"/>
+                <w:noProof/>
+                <w:color w:val="0000FF"/>
+              </w:rPr>
+            </w:pPr>
+            <w:r>
+              <w:rPr>
+                <w:rFonts w:ascii="Courier New" w:hAnsi="Courier New" w:cs="Courier New"/>
+                <w:noProof/>
+                <w:color w:val="0000FF"/>
+              </w:rPr>
+              <w:t>3. Notification Script</w:t>
+            </w:r>
+          </w:p>
+          <w:p>
+            <w:pPr>
+              <w:rPr>
+                <w:rFonts w:ascii="Courier New" w:hAnsi="Courier New" w:cs="Courier New"/>
+                <w:noProof/>
+                <w:color w:val="0000FF"/>
+              </w:rPr>
+            </w:pPr>
+            <w:r>
+              <w:rPr>
+                <w:rFonts w:ascii="Courier New" w:hAnsi="Courier New" w:cs="Courier New"/>
+                <w:noProof/>
+                <w:color w:val="0000FF"/>
+              </w:rPr>
+              <w:t>4. SSIS Package</w:t>
+            </w:r>
+          </w:p>
+          <w:p>
+            <w:r>
+              <w:rPr>
+                <w:rFonts w:ascii="Courier New" w:hAnsi="Courier New" w:cs="Courier New"/>
+                <w:noProof/>
+                <w:color w:val="0000FF"/>
+              </w:rPr>
+              <w:t>5. SQL agent Job</w:t>
+            </w:r>
           </w:p>
         </w:tc>
       </w:tr>
@@ -1542,6 +1620,36 @@
           </w:tcPr>
           <w:p>
             <w:r>
+              <w:t>Code doc</w:t>
+            </w:r>
+          </w:p>
+        </w:tc>
+        <w:tc>
+          <w:tcPr>
+            <w:tcW w:w="10455" w:type="dxa"/>
+          </w:tcPr>
+          <w:p>
+            <w:proofErr w:type="spellStart"/>
+            <w:r>
+              <w:t>CCO_eCoaching_</w:t>
+            </w:r>
+            <w:r>
+              <w:t>Surveys_Create</w:t>
+            </w:r>
+            <w:r>
+              <w:t>.sql</w:t>
+            </w:r>
+            <w:proofErr w:type="spellEnd"/>
+          </w:p>
+        </w:tc>
+      </w:tr>
+      <w:tr>
+        <w:tc>
+          <w:tcPr>
+            <w:tcW w:w="2549" w:type="dxa"/>
+          </w:tcPr>
+          <w:p>
+            <w:r>
               <w:t>Notes</w:t>
             </w:r>
           </w:p>
@@ -1552,13 +1660,8 @@
           </w:tcPr>
           <w:p>
             <w:r>
-              <w:t xml:space="preserve">Useful </w:t>
-            </w:r>
-            <w:proofErr w:type="spellStart"/>
-            <w:r>
-              <w:t>sql</w:t>
-            </w:r>
-            <w:proofErr w:type="spellEnd"/>
+              <w:t>Useful sql</w:t>
+            </w:r>
           </w:p>
           <w:p>
             <w:pPr>
@@ -1664,6 +1767,7 @@
                 <w:rFonts w:ascii="Courier New" w:hAnsi="Courier New" w:cs="Courier New"/>
                 <w:noProof/>
               </w:rPr>
+              <w:lastRenderedPageBreak/>
               <w:t xml:space="preserve">      </w:t>
             </w:r>
             <w:r>
@@ -1706,7 +1810,6 @@
                 <w:rFonts w:ascii="Courier New" w:hAnsi="Courier New" w:cs="Courier New"/>
                 <w:noProof/>
               </w:rPr>
-              <w:lastRenderedPageBreak/>
               <w:t xml:space="preserve">    </w:t>
             </w:r>
           </w:p>
@@ -1963,7 +2066,7 @@
                 <w:rFonts w:asciiTheme="minorHAnsi" w:hAnsiTheme="minorHAnsi"/>
                 <w:bCs/>
               </w:rPr>
-              <w:t>x</w:t>
+              <w:t>11</w:t>
             </w:r>
           </w:p>
         </w:tc>
@@ -2176,7 +2279,14 @@
                 <w:rFonts w:asciiTheme="minorHAnsi" w:hAnsiTheme="minorHAnsi"/>
                 <w:bCs/>
               </w:rPr>
-              <w:t>1.x</w:t>
+              <w:t>1.</w:t>
+            </w:r>
+            <w:r>
+              <w:rPr>
+                <w:rFonts w:asciiTheme="minorHAnsi" w:hAnsiTheme="minorHAnsi"/>
+                <w:bCs/>
+              </w:rPr>
+              <w:t>2</w:t>
             </w:r>
           </w:p>
         </w:tc>
@@ -2368,7 +2478,14 @@
                 <w:rFonts w:asciiTheme="minorHAnsi" w:hAnsiTheme="minorHAnsi"/>
                 <w:bCs/>
               </w:rPr>
-              <w:t>1.x</w:t>
+              <w:t>1.</w:t>
+            </w:r>
+            <w:r>
+              <w:rPr>
+                <w:rFonts w:asciiTheme="minorHAnsi" w:hAnsiTheme="minorHAnsi"/>
+                <w:bCs/>
+              </w:rPr>
+              <w:t>3</w:t>
             </w:r>
           </w:p>
         </w:tc>
@@ -2550,7 +2667,14 @@
                 <w:rFonts w:asciiTheme="minorHAnsi" w:hAnsiTheme="minorHAnsi"/>
                 <w:bCs/>
               </w:rPr>
-              <w:t>1.x</w:t>
+              <w:t>1.</w:t>
+            </w:r>
+            <w:r>
+              <w:rPr>
+                <w:rFonts w:asciiTheme="minorHAnsi" w:hAnsiTheme="minorHAnsi"/>
+                <w:bCs/>
+              </w:rPr>
+              <w:t>4</w:t>
             </w:r>
           </w:p>
         </w:tc>
@@ -2730,7 +2854,14 @@
                 <w:rFonts w:asciiTheme="minorHAnsi" w:hAnsiTheme="minorHAnsi"/>
                 <w:bCs/>
               </w:rPr>
-              <w:t>1.x</w:t>
+              <w:t>1.</w:t>
+            </w:r>
+            <w:r>
+              <w:rPr>
+                <w:rFonts w:asciiTheme="minorHAnsi" w:hAnsiTheme="minorHAnsi"/>
+                <w:bCs/>
+              </w:rPr>
+              <w:t>5</w:t>
             </w:r>
           </w:p>
         </w:tc>
@@ -2899,7 +3030,15 @@
                 <w:rFonts w:ascii="Courier New" w:hAnsi="Courier New" w:cs="Courier New"/>
                 <w:noProof/>
               </w:rPr>
-              <w:t>[Employee_Hierarchy]</w:t>
+              <w:t>[Employee_H</w:t>
+            </w:r>
+            <w:r>
+              <w:rPr>
+                <w:rFonts w:ascii="Courier New" w:hAnsi="Courier New" w:cs="Courier New"/>
+                <w:noProof/>
+              </w:rPr>
+              <w:lastRenderedPageBreak/>
+              <w:t>ierarchy]</w:t>
             </w:r>
           </w:p>
           <w:p>
@@ -2973,7 +3112,6 @@
                 <w:rFonts w:ascii="Courier New" w:hAnsi="Courier New" w:cs="Courier New"/>
                 <w:noProof/>
               </w:rPr>
-              <w:lastRenderedPageBreak/>
               <w:t xml:space="preserve">     </w:t>
             </w:r>
             <w:r>
@@ -3831,6 +3969,7 @@
               <w:rPr>
                 <w:bCs/>
               </w:rPr>
+              <w:lastRenderedPageBreak/>
               <w:t xml:space="preserve">            @nvcSubCoachReasonID1 = N'42',</w:t>
             </w:r>
           </w:p>
@@ -3871,438 +4010,563 @@
               <w:rPr>
                 <w:bCs/>
               </w:rPr>
+              <w:t xml:space="preserve">            @intCoachReasonID2 = 13,</w:t>
+            </w:r>
+          </w:p>
+          <w:p>
+            <w:pPr>
+              <w:rPr>
+                <w:bCs/>
+              </w:rPr>
+            </w:pPr>
+            <w:r>
+              <w:rPr>
+                <w:bCs/>
+              </w:rPr>
+              <w:t xml:space="preserve">            @nvcSubCoachReasonID2 = N'99',</w:t>
+            </w:r>
+          </w:p>
+          <w:p>
+            <w:pPr>
+              <w:rPr>
+                <w:bCs/>
+              </w:rPr>
+            </w:pPr>
+            <w:r>
+              <w:rPr>
+                <w:bCs/>
+              </w:rPr>
+              <w:t xml:space="preserve">            @nvcValue2 = </w:t>
+            </w:r>
+            <w:proofErr w:type="spellStart"/>
+            <w:r>
+              <w:rPr>
+                <w:bCs/>
+              </w:rPr>
+              <w:t>N'ReInforcement</w:t>
+            </w:r>
+            <w:proofErr w:type="spellEnd"/>
+            <w:r>
+              <w:rPr>
+                <w:bCs/>
+              </w:rPr>
+              <w:t>',</w:t>
+            </w:r>
+          </w:p>
+          <w:p>
+            <w:pPr>
+              <w:rPr>
+                <w:bCs/>
+              </w:rPr>
+            </w:pPr>
+            <w:r>
+              <w:rPr>
+                <w:bCs/>
+              </w:rPr>
+              <w:t xml:space="preserve">            @intCoachReasonID3 =NULL,</w:t>
+            </w:r>
+          </w:p>
+          <w:p>
+            <w:pPr>
+              <w:rPr>
+                <w:bCs/>
+              </w:rPr>
+            </w:pPr>
+            <w:r>
+              <w:rPr>
+                <w:bCs/>
+              </w:rPr>
+              <w:t xml:space="preserve">            @nvcSubCoachReasonID3 =NULL,</w:t>
+            </w:r>
+          </w:p>
+          <w:p>
+            <w:pPr>
+              <w:rPr>
+                <w:bCs/>
+              </w:rPr>
+            </w:pPr>
+            <w:r>
+              <w:rPr>
+                <w:bCs/>
+              </w:rPr>
+              <w:t xml:space="preserve">            @nvcValue3 = NULL,</w:t>
+            </w:r>
+          </w:p>
+          <w:p>
+            <w:pPr>
+              <w:rPr>
+                <w:bCs/>
+              </w:rPr>
+            </w:pPr>
+            <w:r>
+              <w:rPr>
+                <w:bCs/>
+              </w:rPr>
+              <w:t xml:space="preserve">            @intCoachReasonID4 =  NULL,</w:t>
+            </w:r>
+          </w:p>
+          <w:p>
+            <w:pPr>
+              <w:rPr>
+                <w:bCs/>
+              </w:rPr>
+            </w:pPr>
+            <w:r>
+              <w:rPr>
+                <w:bCs/>
+              </w:rPr>
+              <w:t xml:space="preserve">            @nvcSubCoachReasonID4 = NULL,</w:t>
+            </w:r>
+          </w:p>
+          <w:p>
+            <w:pPr>
+              <w:rPr>
+                <w:bCs/>
+              </w:rPr>
+            </w:pPr>
+            <w:r>
+              <w:rPr>
+                <w:bCs/>
+              </w:rPr>
+              <w:t xml:space="preserve">            @nvcValue4 =  NULL,</w:t>
+            </w:r>
+          </w:p>
+          <w:p>
+            <w:pPr>
+              <w:rPr>
+                <w:bCs/>
+              </w:rPr>
+            </w:pPr>
+            <w:r>
+              <w:rPr>
+                <w:bCs/>
+              </w:rPr>
+              <w:t xml:space="preserve">            @intCoachReasonID5 =  NULL,</w:t>
+            </w:r>
+          </w:p>
+          <w:p>
+            <w:pPr>
+              <w:rPr>
+                <w:bCs/>
+              </w:rPr>
+            </w:pPr>
+            <w:r>
+              <w:rPr>
+                <w:bCs/>
+              </w:rPr>
+              <w:t xml:space="preserve">            @nvcSubCoachReasonID5 = NULL,</w:t>
+            </w:r>
+          </w:p>
+          <w:p>
+            <w:pPr>
+              <w:rPr>
+                <w:bCs/>
+              </w:rPr>
+            </w:pPr>
+            <w:r>
+              <w:rPr>
+                <w:bCs/>
+              </w:rPr>
+              <w:t xml:space="preserve">            @nvcValue5 =  NULL,</w:t>
+            </w:r>
+          </w:p>
+          <w:p>
+            <w:pPr>
+              <w:rPr>
+                <w:bCs/>
+              </w:rPr>
+            </w:pPr>
+            <w:r>
+              <w:rPr>
+                <w:bCs/>
+              </w:rPr>
+              <w:t xml:space="preserve">            @intCoachReasonID6 =  NULL,</w:t>
+            </w:r>
+          </w:p>
+          <w:p>
+            <w:pPr>
+              <w:rPr>
+                <w:bCs/>
+              </w:rPr>
+            </w:pPr>
+            <w:r>
+              <w:rPr>
+                <w:bCs/>
+              </w:rPr>
+              <w:t xml:space="preserve">            @nvcSubCoachReasonID6 = NULL,</w:t>
+            </w:r>
+          </w:p>
+          <w:p>
+            <w:pPr>
+              <w:rPr>
+                <w:bCs/>
+              </w:rPr>
+            </w:pPr>
+            <w:r>
+              <w:rPr>
+                <w:bCs/>
+              </w:rPr>
+              <w:t xml:space="preserve">            @nvcValue6 =  NULL,</w:t>
+            </w:r>
+          </w:p>
+          <w:p>
+            <w:pPr>
+              <w:rPr>
+                <w:bCs/>
+              </w:rPr>
+            </w:pPr>
+            <w:r>
+              <w:rPr>
+                <w:bCs/>
+              </w:rPr>
+              <w:t xml:space="preserve">            @intCoachReasonID7 =  NULL,</w:t>
+            </w:r>
+          </w:p>
+          <w:p>
+            <w:pPr>
+              <w:rPr>
+                <w:bCs/>
+              </w:rPr>
+            </w:pPr>
+            <w:r>
+              <w:rPr>
+                <w:bCs/>
+              </w:rPr>
+              <w:t xml:space="preserve">            @nvcSubCoachReasonID7 = NULL,</w:t>
+            </w:r>
+          </w:p>
+          <w:p>
+            <w:pPr>
+              <w:rPr>
+                <w:bCs/>
+              </w:rPr>
+            </w:pPr>
+            <w:r>
+              <w:rPr>
+                <w:bCs/>
+              </w:rPr>
+              <w:t xml:space="preserve">            @nvcValue7 =  NULL,</w:t>
+            </w:r>
+          </w:p>
+          <w:p>
+            <w:pPr>
+              <w:rPr>
+                <w:bCs/>
+              </w:rPr>
+            </w:pPr>
+            <w:r>
+              <w:rPr>
+                <w:bCs/>
+              </w:rPr>
+              <w:t xml:space="preserve">            @intCoachReasonID8 =  NULL,</w:t>
+            </w:r>
+          </w:p>
+          <w:p>
+            <w:pPr>
+              <w:rPr>
+                <w:bCs/>
+              </w:rPr>
+            </w:pPr>
+            <w:r>
+              <w:rPr>
+                <w:bCs/>
+              </w:rPr>
+              <w:t xml:space="preserve">            @nvcSubCoachReasonID8 = NULL,</w:t>
+            </w:r>
+          </w:p>
+          <w:p>
+            <w:pPr>
+              <w:rPr>
+                <w:bCs/>
+              </w:rPr>
+            </w:pPr>
+            <w:r>
+              <w:rPr>
+                <w:bCs/>
+              </w:rPr>
+              <w:t xml:space="preserve">            @nvcValue8 =  NULL,</w:t>
+            </w:r>
+          </w:p>
+          <w:p>
+            <w:pPr>
+              <w:rPr>
+                <w:bCs/>
+              </w:rPr>
+            </w:pPr>
+            <w:r>
+              <w:rPr>
+                <w:bCs/>
+              </w:rPr>
+              <w:t xml:space="preserve">            @intCoachReasonID9 =  NULL,</w:t>
+            </w:r>
+          </w:p>
+          <w:p>
+            <w:pPr>
+              <w:rPr>
+                <w:bCs/>
+              </w:rPr>
+            </w:pPr>
+            <w:r>
+              <w:rPr>
+                <w:bCs/>
+              </w:rPr>
+              <w:t xml:space="preserve">            @nvcSubCoachReasonID9 = NULL,</w:t>
+            </w:r>
+          </w:p>
+          <w:p>
+            <w:pPr>
+              <w:rPr>
+                <w:bCs/>
+              </w:rPr>
+            </w:pPr>
+            <w:r>
+              <w:rPr>
+                <w:bCs/>
+              </w:rPr>
+              <w:t xml:space="preserve">            @nvcValue9 =  NULL,</w:t>
+            </w:r>
+          </w:p>
+          <w:p>
+            <w:pPr>
+              <w:rPr>
+                <w:bCs/>
+              </w:rPr>
+            </w:pPr>
+            <w:r>
+              <w:rPr>
+                <w:bCs/>
+              </w:rPr>
+              <w:t xml:space="preserve">            @intCoachReasonID10 =  NULL,</w:t>
+            </w:r>
+          </w:p>
+          <w:p>
+            <w:pPr>
+              <w:rPr>
+                <w:bCs/>
+              </w:rPr>
+            </w:pPr>
+            <w:r>
+              <w:rPr>
+                <w:bCs/>
+              </w:rPr>
+              <w:t xml:space="preserve">            @nvcSubCoachReasonID10 = NULL,</w:t>
+            </w:r>
+          </w:p>
+          <w:p>
+            <w:pPr>
+              <w:rPr>
+                <w:bCs/>
+              </w:rPr>
+            </w:pPr>
+            <w:r>
+              <w:rPr>
+                <w:bCs/>
+              </w:rPr>
+              <w:t xml:space="preserve">            @nvcValue10 =  NULL,</w:t>
+            </w:r>
+          </w:p>
+          <w:p>
+            <w:pPr>
+              <w:rPr>
+                <w:bCs/>
+              </w:rPr>
+            </w:pPr>
+            <w:r>
+              <w:rPr>
+                <w:bCs/>
+              </w:rPr>
+              <w:t xml:space="preserve">            @intCoachReasonID11 =  NULL,</w:t>
+            </w:r>
+          </w:p>
+          <w:p>
+            <w:pPr>
+              <w:rPr>
+                <w:bCs/>
+              </w:rPr>
+            </w:pPr>
+            <w:r>
+              <w:rPr>
+                <w:bCs/>
+              </w:rPr>
+              <w:t xml:space="preserve">            @nvcSubCoachReasonID11 = NULL,</w:t>
+            </w:r>
+          </w:p>
+          <w:p>
+            <w:pPr>
+              <w:rPr>
+                <w:bCs/>
+              </w:rPr>
+            </w:pPr>
+            <w:r>
+              <w:rPr>
+                <w:bCs/>
+              </w:rPr>
+              <w:t xml:space="preserve">            @nvcValue11 =  NULL,</w:t>
+            </w:r>
+          </w:p>
+          <w:p>
+            <w:pPr>
+              <w:rPr>
+                <w:bCs/>
+              </w:rPr>
+            </w:pPr>
+            <w:r>
+              <w:rPr>
+                <w:bCs/>
+              </w:rPr>
+              <w:t xml:space="preserve">            @intCoachReasonID12 =  NULL,</w:t>
+            </w:r>
+          </w:p>
+          <w:p>
+            <w:pPr>
+              <w:rPr>
+                <w:bCs/>
+              </w:rPr>
+            </w:pPr>
+            <w:r>
+              <w:rPr>
+                <w:bCs/>
+              </w:rPr>
+              <w:t xml:space="preserve">            @nvcSubCoachReasonID12 = NULL,</w:t>
+            </w:r>
+          </w:p>
+          <w:p>
+            <w:pPr>
+              <w:rPr>
+                <w:bCs/>
+              </w:rPr>
+            </w:pPr>
+            <w:r>
+              <w:rPr>
+                <w:bCs/>
+              </w:rPr>
+              <w:t xml:space="preserve">            @nvcValue12 =  NULL,</w:t>
+            </w:r>
+          </w:p>
+          <w:p>
+            <w:pPr>
+              <w:rPr>
+                <w:bCs/>
+              </w:rPr>
+            </w:pPr>
+            <w:r>
+              <w:rPr>
+                <w:bCs/>
+              </w:rPr>
+              <w:t xml:space="preserve">            @</w:t>
+            </w:r>
+            <w:proofErr w:type="spellStart"/>
+            <w:r>
+              <w:rPr>
+                <w:bCs/>
+              </w:rPr>
+              <w:t>nvcDescription</w:t>
+            </w:r>
+            <w:proofErr w:type="spellEnd"/>
+            <w:r>
+              <w:rPr>
+                <w:bCs/>
+              </w:rPr>
+              <w:t xml:space="preserve"> = </w:t>
+            </w:r>
+            <w:proofErr w:type="spellStart"/>
+            <w:r>
+              <w:rPr>
+                <w:bCs/>
+              </w:rPr>
+              <w:t>N'Test</w:t>
+            </w:r>
+            <w:proofErr w:type="spellEnd"/>
+            <w:r>
+              <w:rPr>
+                <w:bCs/>
+              </w:rPr>
+              <w:t xml:space="preserve"> inserts for Survey </w:t>
+            </w:r>
+            <w:proofErr w:type="gramStart"/>
+            <w:r>
+              <w:rPr>
+                <w:bCs/>
+              </w:rPr>
+              <w:t>generation.',</w:t>
+            </w:r>
+            <w:proofErr w:type="gramEnd"/>
+          </w:p>
+          <w:p>
+            <w:pPr>
+              <w:rPr>
+                <w:bCs/>
+              </w:rPr>
+            </w:pPr>
+            <w:r>
+              <w:rPr>
+                <w:bCs/>
+              </w:rPr>
+              <w:t xml:space="preserve">            @</w:t>
+            </w:r>
+            <w:proofErr w:type="spellStart"/>
+            <w:r>
+              <w:rPr>
+                <w:bCs/>
+              </w:rPr>
+              <w:t>nvcCoachingNotes</w:t>
+            </w:r>
+            <w:proofErr w:type="spellEnd"/>
+            <w:r>
+              <w:rPr>
+                <w:bCs/>
+              </w:rPr>
+              <w:t xml:space="preserve"> = </w:t>
+            </w:r>
+            <w:proofErr w:type="spellStart"/>
+            <w:r>
+              <w:rPr>
+                <w:bCs/>
+              </w:rPr>
+              <w:t>N'Test</w:t>
+            </w:r>
+            <w:proofErr w:type="spellEnd"/>
+            <w:r>
+              <w:rPr>
+                <w:bCs/>
+              </w:rPr>
+              <w:t xml:space="preserve"> inserts for Survey </w:t>
+            </w:r>
+            <w:proofErr w:type="gramStart"/>
+            <w:r>
+              <w:rPr>
+                <w:bCs/>
+              </w:rPr>
+              <w:t>generation.',</w:t>
+            </w:r>
+            <w:proofErr w:type="gramEnd"/>
+          </w:p>
+          <w:p>
+            <w:pPr>
+              <w:rPr>
+                <w:bCs/>
+              </w:rPr>
+            </w:pPr>
+            <w:r>
+              <w:rPr>
+                <w:bCs/>
+              </w:rPr>
               <w:lastRenderedPageBreak/>
-              <w:t xml:space="preserve">            @intCoachReasonID2 = 13,</w:t>
-            </w:r>
-          </w:p>
-          <w:p>
-            <w:pPr>
-              <w:rPr>
-                <w:bCs/>
-              </w:rPr>
-            </w:pPr>
-            <w:r>
-              <w:rPr>
-                <w:bCs/>
-              </w:rPr>
-              <w:t xml:space="preserve">            @nvcSubCoachReasonID2 = N'99',</w:t>
-            </w:r>
-          </w:p>
-          <w:p>
-            <w:pPr>
-              <w:rPr>
-                <w:bCs/>
-              </w:rPr>
-            </w:pPr>
-            <w:r>
-              <w:rPr>
-                <w:bCs/>
-              </w:rPr>
-              <w:t xml:space="preserve">            @nvcValue2 = </w:t>
+              <w:t xml:space="preserve">            @</w:t>
             </w:r>
             <w:proofErr w:type="spellStart"/>
             <w:r>
               <w:rPr>
                 <w:bCs/>
               </w:rPr>
-              <w:t>N'ReInforcement</w:t>
+              <w:t>bitisVerified</w:t>
             </w:r>
             <w:proofErr w:type="spellEnd"/>
             <w:r>
               <w:rPr>
                 <w:bCs/>
               </w:rPr>
-              <w:t>',</w:t>
-            </w:r>
-          </w:p>
-          <w:p>
-            <w:pPr>
-              <w:rPr>
-                <w:bCs/>
-              </w:rPr>
-            </w:pPr>
-            <w:r>
-              <w:rPr>
-                <w:bCs/>
-              </w:rPr>
-              <w:t xml:space="preserve">            @intCoachReasonID3 =NULL,</w:t>
-            </w:r>
-          </w:p>
-          <w:p>
-            <w:pPr>
-              <w:rPr>
-                <w:bCs/>
-              </w:rPr>
-            </w:pPr>
-            <w:r>
-              <w:rPr>
-                <w:bCs/>
-              </w:rPr>
-              <w:t xml:space="preserve">            @nvcSubCoachReasonID3 =NULL,</w:t>
-            </w:r>
-          </w:p>
-          <w:p>
-            <w:pPr>
-              <w:rPr>
-                <w:bCs/>
-              </w:rPr>
-            </w:pPr>
-            <w:r>
-              <w:rPr>
-                <w:bCs/>
-              </w:rPr>
-              <w:t xml:space="preserve">            @nvcValue3 = NULL,</w:t>
-            </w:r>
-          </w:p>
-          <w:p>
-            <w:pPr>
-              <w:rPr>
-                <w:bCs/>
-              </w:rPr>
-            </w:pPr>
-            <w:r>
-              <w:rPr>
-                <w:bCs/>
-              </w:rPr>
-              <w:t xml:space="preserve">            @intCoachReasonID4 =  NULL,</w:t>
-            </w:r>
-          </w:p>
-          <w:p>
-            <w:pPr>
-              <w:rPr>
-                <w:bCs/>
-              </w:rPr>
-            </w:pPr>
-            <w:r>
-              <w:rPr>
-                <w:bCs/>
-              </w:rPr>
-              <w:t xml:space="preserve">            @nvcSubCoachReasonID4 = NULL,</w:t>
-            </w:r>
-          </w:p>
-          <w:p>
-            <w:pPr>
-              <w:rPr>
-                <w:bCs/>
-              </w:rPr>
-            </w:pPr>
-            <w:r>
-              <w:rPr>
-                <w:bCs/>
-              </w:rPr>
-              <w:t xml:space="preserve">            @nvcValue4 =  NULL,</w:t>
-            </w:r>
-          </w:p>
-          <w:p>
-            <w:pPr>
-              <w:rPr>
-                <w:bCs/>
-              </w:rPr>
-            </w:pPr>
-            <w:r>
-              <w:rPr>
-                <w:bCs/>
-              </w:rPr>
-              <w:t xml:space="preserve">            @intCoachReasonID5 =  NULL,</w:t>
-            </w:r>
-          </w:p>
-          <w:p>
-            <w:pPr>
-              <w:rPr>
-                <w:bCs/>
-              </w:rPr>
-            </w:pPr>
-            <w:r>
-              <w:rPr>
-                <w:bCs/>
-              </w:rPr>
-              <w:t xml:space="preserve">            @nvcSubCoachReasonID5 = NULL,</w:t>
-            </w:r>
-          </w:p>
-          <w:p>
-            <w:pPr>
-              <w:rPr>
-                <w:bCs/>
-              </w:rPr>
-            </w:pPr>
-            <w:r>
-              <w:rPr>
-                <w:bCs/>
-              </w:rPr>
-              <w:t xml:space="preserve">            @nvcValue5 =  NULL,</w:t>
-            </w:r>
-          </w:p>
-          <w:p>
-            <w:pPr>
-              <w:rPr>
-                <w:bCs/>
-              </w:rPr>
-            </w:pPr>
-            <w:r>
-              <w:rPr>
-                <w:bCs/>
-              </w:rPr>
-              <w:t xml:space="preserve">            @intCoachReasonID6 =  NULL,</w:t>
-            </w:r>
-          </w:p>
-          <w:p>
-            <w:pPr>
-              <w:rPr>
-                <w:bCs/>
-              </w:rPr>
-            </w:pPr>
-            <w:r>
-              <w:rPr>
-                <w:bCs/>
-              </w:rPr>
-              <w:t xml:space="preserve">            @nvcSubCoachReasonID6 = NULL,</w:t>
-            </w:r>
-          </w:p>
-          <w:p>
-            <w:pPr>
-              <w:rPr>
-                <w:bCs/>
-              </w:rPr>
-            </w:pPr>
-            <w:r>
-              <w:rPr>
-                <w:bCs/>
-              </w:rPr>
-              <w:t xml:space="preserve">            @nvcValue6 =  NULL,</w:t>
-            </w:r>
-          </w:p>
-          <w:p>
-            <w:pPr>
-              <w:rPr>
-                <w:bCs/>
-              </w:rPr>
-            </w:pPr>
-            <w:r>
-              <w:rPr>
-                <w:bCs/>
-              </w:rPr>
-              <w:t xml:space="preserve">            @intCoachReasonID7 =  NULL,</w:t>
-            </w:r>
-          </w:p>
-          <w:p>
-            <w:pPr>
-              <w:rPr>
-                <w:bCs/>
-              </w:rPr>
-            </w:pPr>
-            <w:r>
-              <w:rPr>
-                <w:bCs/>
-              </w:rPr>
-              <w:t xml:space="preserve">            @nvcSubCoachReasonID7 = NULL,</w:t>
-            </w:r>
-          </w:p>
-          <w:p>
-            <w:pPr>
-              <w:rPr>
-                <w:bCs/>
-              </w:rPr>
-            </w:pPr>
-            <w:r>
-              <w:rPr>
-                <w:bCs/>
-              </w:rPr>
-              <w:t xml:space="preserve">            @nvcValue7 =  NULL,</w:t>
-            </w:r>
-          </w:p>
-          <w:p>
-            <w:pPr>
-              <w:rPr>
-                <w:bCs/>
-              </w:rPr>
-            </w:pPr>
-            <w:r>
-              <w:rPr>
-                <w:bCs/>
-              </w:rPr>
-              <w:t xml:space="preserve">            @intCoachReasonID8 =  NULL,</w:t>
-            </w:r>
-          </w:p>
-          <w:p>
-            <w:pPr>
-              <w:rPr>
-                <w:bCs/>
-              </w:rPr>
-            </w:pPr>
-            <w:r>
-              <w:rPr>
-                <w:bCs/>
-              </w:rPr>
-              <w:t xml:space="preserve">            @nvcSubCoachReasonID8 = NULL,</w:t>
-            </w:r>
-          </w:p>
-          <w:p>
-            <w:pPr>
-              <w:rPr>
-                <w:bCs/>
-              </w:rPr>
-            </w:pPr>
-            <w:r>
-              <w:rPr>
-                <w:bCs/>
-              </w:rPr>
-              <w:t xml:space="preserve">            @nvcValue8 =  NULL,</w:t>
-            </w:r>
-          </w:p>
-          <w:p>
-            <w:pPr>
-              <w:rPr>
-                <w:bCs/>
-              </w:rPr>
-            </w:pPr>
-            <w:r>
-              <w:rPr>
-                <w:bCs/>
-              </w:rPr>
-              <w:t xml:space="preserve">            @intCoachReasonID9 =  NULL,</w:t>
-            </w:r>
-          </w:p>
-          <w:p>
-            <w:pPr>
-              <w:rPr>
-                <w:bCs/>
-              </w:rPr>
-            </w:pPr>
-            <w:r>
-              <w:rPr>
-                <w:bCs/>
-              </w:rPr>
-              <w:t xml:space="preserve">            @nvcSubCoachReasonID9 = NULL,</w:t>
-            </w:r>
-          </w:p>
-          <w:p>
-            <w:pPr>
-              <w:rPr>
-                <w:bCs/>
-              </w:rPr>
-            </w:pPr>
-            <w:r>
-              <w:rPr>
-                <w:bCs/>
-              </w:rPr>
-              <w:t xml:space="preserve">            @nvcValue9 =  NULL,</w:t>
-            </w:r>
-          </w:p>
-          <w:p>
-            <w:pPr>
-              <w:rPr>
-                <w:bCs/>
-              </w:rPr>
-            </w:pPr>
-            <w:r>
-              <w:rPr>
-                <w:bCs/>
-              </w:rPr>
-              <w:t xml:space="preserve">            @intCoachReasonID10 =  NULL,</w:t>
-            </w:r>
-          </w:p>
-          <w:p>
-            <w:pPr>
-              <w:rPr>
-                <w:bCs/>
-              </w:rPr>
-            </w:pPr>
-            <w:r>
-              <w:rPr>
-                <w:bCs/>
-              </w:rPr>
-              <w:t xml:space="preserve">            @nvcSubCoachReasonID10 = NULL,</w:t>
-            </w:r>
-          </w:p>
-          <w:p>
-            <w:pPr>
-              <w:rPr>
-                <w:bCs/>
-              </w:rPr>
-            </w:pPr>
-            <w:r>
-              <w:rPr>
-                <w:bCs/>
-              </w:rPr>
-              <w:t xml:space="preserve">            @nvcValue10 =  NULL,</w:t>
-            </w:r>
-          </w:p>
-          <w:p>
-            <w:pPr>
-              <w:rPr>
-                <w:bCs/>
-              </w:rPr>
-            </w:pPr>
-            <w:r>
-              <w:rPr>
-                <w:bCs/>
-              </w:rPr>
-              <w:t xml:space="preserve">            @intCoachReasonID11 =  NULL,</w:t>
-            </w:r>
-          </w:p>
-          <w:p>
-            <w:pPr>
-              <w:rPr>
-                <w:bCs/>
-              </w:rPr>
-            </w:pPr>
-            <w:r>
-              <w:rPr>
-                <w:bCs/>
-              </w:rPr>
-              <w:t xml:space="preserve">            @nvcSubCoachReasonID11 = NULL,</w:t>
-            </w:r>
-          </w:p>
-          <w:p>
-            <w:pPr>
-              <w:rPr>
-                <w:bCs/>
-              </w:rPr>
-            </w:pPr>
-            <w:r>
-              <w:rPr>
-                <w:bCs/>
-              </w:rPr>
-              <w:t xml:space="preserve">            @nvcValue11 =  NULL,</w:t>
-            </w:r>
-          </w:p>
-          <w:p>
-            <w:pPr>
-              <w:rPr>
-                <w:bCs/>
-              </w:rPr>
-            </w:pPr>
-            <w:r>
-              <w:rPr>
-                <w:bCs/>
-              </w:rPr>
-              <w:t xml:space="preserve">            @intCoachReasonID12 =  NULL,</w:t>
-            </w:r>
-          </w:p>
-          <w:p>
-            <w:pPr>
-              <w:rPr>
-                <w:bCs/>
-              </w:rPr>
-            </w:pPr>
-            <w:r>
-              <w:rPr>
-                <w:bCs/>
-              </w:rPr>
-              <w:t xml:space="preserve">            @nvcSubCoachReasonID12 = NULL,</w:t>
-            </w:r>
-          </w:p>
-          <w:p>
-            <w:pPr>
-              <w:rPr>
-                <w:bCs/>
-              </w:rPr>
-            </w:pPr>
-            <w:r>
-              <w:rPr>
-                <w:bCs/>
-              </w:rPr>
-              <w:t xml:space="preserve">            @nvcValue12 =  NULL,</w:t>
+              <w:t xml:space="preserve"> = 1,</w:t>
             </w:r>
           </w:p>
           <w:p>
@@ -4322,146 +4586,14 @@
               <w:rPr>
                 <w:bCs/>
               </w:rPr>
-              <w:t>nvcDescription</w:t>
+              <w:t>dtmSubmittedDate</w:t>
             </w:r>
             <w:proofErr w:type="spellEnd"/>
             <w:r>
               <w:rPr>
                 <w:bCs/>
               </w:rPr>
-              <w:t xml:space="preserve"> = </w:t>
-            </w:r>
-            <w:proofErr w:type="spellStart"/>
-            <w:r>
-              <w:rPr>
-                <w:bCs/>
-              </w:rPr>
-              <w:t>N'Test</w:t>
-            </w:r>
-            <w:proofErr w:type="spellEnd"/>
-            <w:r>
-              <w:rPr>
-                <w:bCs/>
-              </w:rPr>
-              <w:t xml:space="preserve"> inserts for Survey </w:t>
-            </w:r>
-            <w:proofErr w:type="gramStart"/>
-            <w:r>
-              <w:rPr>
-                <w:bCs/>
-              </w:rPr>
-              <w:t>generation.',</w:t>
-            </w:r>
-            <w:proofErr w:type="gramEnd"/>
-          </w:p>
-          <w:p>
-            <w:pPr>
-              <w:rPr>
-                <w:bCs/>
-              </w:rPr>
-            </w:pPr>
-            <w:r>
-              <w:rPr>
-                <w:bCs/>
-              </w:rPr>
-              <w:t xml:space="preserve">            @</w:t>
-            </w:r>
-            <w:proofErr w:type="spellStart"/>
-            <w:r>
-              <w:rPr>
-                <w:bCs/>
-              </w:rPr>
-              <w:t>nvcCoachingNotes</w:t>
-            </w:r>
-            <w:proofErr w:type="spellEnd"/>
-            <w:r>
-              <w:rPr>
-                <w:bCs/>
-              </w:rPr>
-              <w:t xml:space="preserve"> = </w:t>
-            </w:r>
-            <w:proofErr w:type="spellStart"/>
-            <w:r>
-              <w:rPr>
-                <w:bCs/>
-              </w:rPr>
-              <w:t>N'Test</w:t>
-            </w:r>
-            <w:proofErr w:type="spellEnd"/>
-            <w:r>
-              <w:rPr>
-                <w:bCs/>
-              </w:rPr>
-              <w:t xml:space="preserve"> inserts for Survey </w:t>
-            </w:r>
-            <w:proofErr w:type="gramStart"/>
-            <w:r>
-              <w:rPr>
-                <w:bCs/>
-              </w:rPr>
-              <w:t>generation.',</w:t>
-            </w:r>
-            <w:proofErr w:type="gramEnd"/>
-          </w:p>
-          <w:p>
-            <w:pPr>
-              <w:rPr>
-                <w:bCs/>
-              </w:rPr>
-            </w:pPr>
-            <w:r>
-              <w:rPr>
-                <w:bCs/>
-              </w:rPr>
-              <w:t xml:space="preserve">            @</w:t>
-            </w:r>
-            <w:proofErr w:type="spellStart"/>
-            <w:r>
-              <w:rPr>
-                <w:bCs/>
-              </w:rPr>
-              <w:t>bitisVerified</w:t>
-            </w:r>
-            <w:proofErr w:type="spellEnd"/>
-            <w:r>
-              <w:rPr>
-                <w:bCs/>
-              </w:rPr>
-              <w:t xml:space="preserve"> = 1,</w:t>
-            </w:r>
-          </w:p>
-          <w:p>
-            <w:pPr>
-              <w:rPr>
-                <w:bCs/>
-              </w:rPr>
-            </w:pPr>
-            <w:r>
-              <w:rPr>
-                <w:bCs/>
-              </w:rPr>
-              <w:t xml:space="preserve">            @</w:t>
-            </w:r>
-            <w:proofErr w:type="spellStart"/>
-            <w:r>
-              <w:rPr>
-                <w:bCs/>
-              </w:rPr>
-              <w:t>dtmSubmittedDate</w:t>
-            </w:r>
-            <w:proofErr w:type="spellEnd"/>
-            <w:r>
-              <w:rPr>
-                <w:bCs/>
-              </w:rPr>
-              <w:t xml:space="preserve"> = N'2015-09-06 </w:t>
-            </w:r>
-            <w:r>
-              <w:rPr>
-                <w:bCs/>
-              </w:rPr>
-              <w:lastRenderedPageBreak/>
-              <w:t>11:39:00.000',</w:t>
+              <w:t xml:space="preserve"> = N'2015-09-06 11:39:00.000',</w:t>
             </w:r>
           </w:p>
           <w:p>
@@ -5414,7 +5546,16 @@
                 <w:noProof/>
                 <w:color w:val="008000"/>
               </w:rPr>
-              <w:t>--and submitteddate = '2015-09-06 11:39:00.000'</w:t>
+              <w:t xml:space="preserve">--and </w:t>
+            </w:r>
+            <w:r>
+              <w:rPr>
+                <w:rFonts w:ascii="Courier New" w:hAnsi="Courier New" w:cs="Courier New"/>
+                <w:noProof/>
+                <w:color w:val="008000"/>
+              </w:rPr>
+              <w:lastRenderedPageBreak/>
+              <w:t>submitteddate = '2015-09-06 11:39:00.000'</w:t>
             </w:r>
           </w:p>
           <w:p>
@@ -5431,7 +5572,6 @@
                 <w:rFonts w:ascii="Courier New" w:hAnsi="Courier New" w:cs="Courier New"/>
                 <w:noProof/>
               </w:rPr>
-              <w:lastRenderedPageBreak/>
               <w:t xml:space="preserve">   </w:t>
             </w:r>
           </w:p>
@@ -5650,21 +5790,7 @@
               <w:rPr>
                 <w:bCs/>
               </w:rPr>
-              <w:t xml:space="preserve">--Execute to Insert or run </w:t>
-            </w:r>
-            <w:proofErr w:type="spellStart"/>
-            <w:r>
-              <w:rPr>
-                <w:bCs/>
-              </w:rPr>
-              <w:t>sql</w:t>
-            </w:r>
-            <w:proofErr w:type="spellEnd"/>
-            <w:r>
-              <w:rPr>
-                <w:bCs/>
-              </w:rPr>
-              <w:t xml:space="preserve"> agent job</w:t>
+              <w:t>--Execute to Insert or run sql agent job</w:t>
             </w:r>
           </w:p>
           <w:p>
@@ -6199,60 +6325,6 @@
               <w:rPr>
                 <w:bCs/>
               </w:rPr>
-              <w:t xml:space="preserve">      ,[</w:t>
-            </w:r>
-            <w:proofErr w:type="spellStart"/>
-            <w:r>
-              <w:rPr>
-                <w:bCs/>
-              </w:rPr>
-              <w:t>MonthOfYear</w:t>
-            </w:r>
-            <w:proofErr w:type="spellEnd"/>
-            <w:r>
-              <w:rPr>
-                <w:bCs/>
-              </w:rPr>
-              <w:t>]</w:t>
-            </w:r>
-          </w:p>
-          <w:p>
-            <w:pPr>
-              <w:rPr>
-                <w:bCs/>
-              </w:rPr>
-            </w:pPr>
-            <w:r>
-              <w:rPr>
-                <w:bCs/>
-              </w:rPr>
-              <w:t xml:space="preserve">      ,[</w:t>
-            </w:r>
-            <w:proofErr w:type="spellStart"/>
-            <w:r>
-              <w:rPr>
-                <w:bCs/>
-              </w:rPr>
-              <w:t>CalendarYear</w:t>
-            </w:r>
-            <w:proofErr w:type="spellEnd"/>
-            <w:r>
-              <w:rPr>
-                <w:bCs/>
-              </w:rPr>
-              <w:t>]</w:t>
-            </w:r>
-          </w:p>
-          <w:p>
-            <w:pPr>
-              <w:rPr>
-                <w:bCs/>
-              </w:rPr>
-            </w:pPr>
-            <w:r>
-              <w:rPr>
-                <w:bCs/>
-              </w:rPr>
               <w:lastRenderedPageBreak/>
               <w:t xml:space="preserve">      ,[</w:t>
             </w:r>
@@ -6261,6 +6333,60 @@
               <w:rPr>
                 <w:bCs/>
               </w:rPr>
+              <w:t>MonthOfYear</w:t>
+            </w:r>
+            <w:proofErr w:type="spellEnd"/>
+            <w:r>
+              <w:rPr>
+                <w:bCs/>
+              </w:rPr>
+              <w:t>]</w:t>
+            </w:r>
+          </w:p>
+          <w:p>
+            <w:pPr>
+              <w:rPr>
+                <w:bCs/>
+              </w:rPr>
+            </w:pPr>
+            <w:r>
+              <w:rPr>
+                <w:bCs/>
+              </w:rPr>
+              <w:t xml:space="preserve">      ,[</w:t>
+            </w:r>
+            <w:proofErr w:type="spellStart"/>
+            <w:r>
+              <w:rPr>
+                <w:bCs/>
+              </w:rPr>
+              <w:t>CalendarYear</w:t>
+            </w:r>
+            <w:proofErr w:type="spellEnd"/>
+            <w:r>
+              <w:rPr>
+                <w:bCs/>
+              </w:rPr>
+              <w:t>]</w:t>
+            </w:r>
+          </w:p>
+          <w:p>
+            <w:pPr>
+              <w:rPr>
+                <w:bCs/>
+              </w:rPr>
+            </w:pPr>
+            <w:r>
+              <w:rPr>
+                <w:bCs/>
+              </w:rPr>
+              <w:t xml:space="preserve">      ,[</w:t>
+            </w:r>
+            <w:proofErr w:type="spellStart"/>
+            <w:r>
+              <w:rPr>
+                <w:bCs/>
+              </w:rPr>
               <w:t>CSRComments</w:t>
             </w:r>
             <w:proofErr w:type="spellEnd"/>
@@ -6643,7 +6769,14 @@
                 <w:bCs/>
               </w:rPr>
               <w:lastRenderedPageBreak/>
-              <w:t>1.x</w:t>
+              <w:t>1</w:t>
+            </w:r>
+            <w:r>
+              <w:rPr>
+                <w:rFonts w:asciiTheme="minorHAnsi" w:hAnsiTheme="minorHAnsi"/>
+                <w:bCs/>
+              </w:rPr>
+              <w:t>.6</w:t>
             </w:r>
           </w:p>
         </w:tc>
@@ -6982,7 +7115,14 @@
                 <w:rFonts w:asciiTheme="minorHAnsi" w:hAnsiTheme="minorHAnsi"/>
                 <w:bCs/>
               </w:rPr>
-              <w:t>1.x</w:t>
+              <w:t>1.</w:t>
+            </w:r>
+            <w:r>
+              <w:rPr>
+                <w:rFonts w:asciiTheme="minorHAnsi" w:hAnsiTheme="minorHAnsi"/>
+                <w:bCs/>
+              </w:rPr>
+              <w:t>7</w:t>
             </w:r>
           </w:p>
         </w:tc>
@@ -7048,7 +7188,7 @@
                 <w:rFonts w:asciiTheme="minorHAnsi" w:hAnsiTheme="minorHAnsi"/>
                 <w:bCs/>
               </w:rPr>
-              <w:t xml:space="preserve">Update all or specific employee logs that have surveys generated to have your email </w:t>
+              <w:t xml:space="preserve">Update all or specific employee logs that have </w:t>
             </w:r>
             <w:r>
               <w:rPr>
@@ -7056,7 +7196,7 @@
                 <w:bCs/>
               </w:rPr>
               <w:lastRenderedPageBreak/>
-              <w:t xml:space="preserve">address. (Replace </w:t>
+              <w:t xml:space="preserve">surveys generated to have your email address. (Replace </w:t>
             </w:r>
             <w:proofErr w:type="spellStart"/>
             <w:r>
@@ -7072,23 +7212,7 @@
                 <w:rFonts w:asciiTheme="minorHAnsi" w:hAnsiTheme="minorHAnsi"/>
                 <w:bCs/>
               </w:rPr>
-              <w:t xml:space="preserve"> in below </w:t>
-            </w:r>
-            <w:proofErr w:type="spellStart"/>
-            <w:r>
-              <w:rPr>
-                <w:rFonts w:asciiTheme="minorHAnsi" w:hAnsiTheme="minorHAnsi"/>
-                <w:bCs/>
-              </w:rPr>
-              <w:t>sql</w:t>
-            </w:r>
-            <w:proofErr w:type="spellEnd"/>
-            <w:r>
-              <w:rPr>
-                <w:rFonts w:asciiTheme="minorHAnsi" w:hAnsiTheme="minorHAnsi"/>
-                <w:bCs/>
-              </w:rPr>
-              <w:t xml:space="preserve"> to actual employees with pending surveys)</w:t>
+              <w:t xml:space="preserve"> in below sql to actual employees with pending surveys)</w:t>
             </w:r>
           </w:p>
           <w:p>
@@ -7948,7 +8072,6 @@
                 <w:noProof/>
                 <w:color w:val="0000FF"/>
               </w:rPr>
-              <w:lastRenderedPageBreak/>
               <w:t>DECLARE</w:t>
             </w:r>
             <w:r>
@@ -8212,7 +8335,14 @@
                 <w:bCs/>
               </w:rPr>
               <w:lastRenderedPageBreak/>
-              <w:t>1.x</w:t>
+              <w:t>1.</w:t>
+            </w:r>
+            <w:r>
+              <w:rPr>
+                <w:rFonts w:asciiTheme="minorHAnsi" w:hAnsiTheme="minorHAnsi"/>
+                <w:bCs/>
+              </w:rPr>
+              <w:t>8</w:t>
             </w:r>
           </w:p>
         </w:tc>
@@ -8304,7 +8434,14 @@
                 <w:rFonts w:asciiTheme="minorHAnsi" w:hAnsiTheme="minorHAnsi"/>
                 <w:bCs/>
               </w:rPr>
-              <w:t>1.x</w:t>
+              <w:t>1.</w:t>
+            </w:r>
+            <w:r>
+              <w:rPr>
+                <w:rFonts w:asciiTheme="minorHAnsi" w:hAnsiTheme="minorHAnsi"/>
+                <w:bCs/>
+              </w:rPr>
+              <w:t>9</w:t>
             </w:r>
           </w:p>
         </w:tc>
@@ -8428,7 +8565,14 @@
                 <w:rFonts w:asciiTheme="minorHAnsi" w:hAnsiTheme="minorHAnsi"/>
                 <w:bCs/>
               </w:rPr>
-              <w:t>1.x</w:t>
+              <w:t>1.</w:t>
+            </w:r>
+            <w:r>
+              <w:rPr>
+                <w:rFonts w:asciiTheme="minorHAnsi" w:hAnsiTheme="minorHAnsi"/>
+                <w:bCs/>
+              </w:rPr>
+              <w:t>10</w:t>
             </w:r>
           </w:p>
         </w:tc>
@@ -8471,23 +8615,7 @@
                 <w:rFonts w:asciiTheme="minorHAnsi" w:hAnsiTheme="minorHAnsi"/>
                 <w:bCs/>
               </w:rPr>
-              <w:t xml:space="preserve">Inserted </w:t>
-            </w:r>
-            <w:proofErr w:type="spellStart"/>
-            <w:r>
-              <w:rPr>
-                <w:rFonts w:asciiTheme="minorHAnsi" w:hAnsiTheme="minorHAnsi"/>
-                <w:bCs/>
-              </w:rPr>
-              <w:t>ecls</w:t>
-            </w:r>
-            <w:proofErr w:type="spellEnd"/>
-            <w:r>
-              <w:rPr>
-                <w:rFonts w:asciiTheme="minorHAnsi" w:hAnsiTheme="minorHAnsi"/>
-                <w:bCs/>
-              </w:rPr>
-              <w:t xml:space="preserve"> for Sup module and ensured they were in Completed state.</w:t>
+              <w:t>Inserted ecls for Sup module and ensured they were in Completed state.</w:t>
             </w:r>
           </w:p>
         </w:tc>
@@ -8564,7 +8692,14 @@
                 <w:rFonts w:asciiTheme="minorHAnsi" w:hAnsiTheme="minorHAnsi"/>
                 <w:bCs/>
               </w:rPr>
-              <w:t>1.x</w:t>
+              <w:t>1.</w:t>
+            </w:r>
+            <w:r>
+              <w:rPr>
+                <w:rFonts w:asciiTheme="minorHAnsi" w:hAnsiTheme="minorHAnsi"/>
+                <w:bCs/>
+              </w:rPr>
+              <w:t>11</w:t>
             </w:r>
           </w:p>
         </w:tc>
@@ -8655,7 +8790,15 @@
                 <w:rFonts w:asciiTheme="minorHAnsi" w:hAnsiTheme="minorHAnsi"/>
                 <w:bCs/>
               </w:rPr>
-              <w:t>1.x</w:t>
+              <w:lastRenderedPageBreak/>
+              <w:t>1.</w:t>
+            </w:r>
+            <w:r>
+              <w:rPr>
+                <w:rFonts w:asciiTheme="minorHAnsi" w:hAnsiTheme="minorHAnsi"/>
+                <w:bCs/>
+              </w:rPr>
+              <w:t>12</w:t>
             </w:r>
           </w:p>
         </w:tc>
@@ -9009,8 +9152,14 @@
                 <w:rFonts w:asciiTheme="minorHAnsi" w:hAnsiTheme="minorHAnsi"/>
                 <w:bCs/>
               </w:rPr>
-              <w:lastRenderedPageBreak/>
-              <w:t>1.x</w:t>
+              <w:t>1.</w:t>
+            </w:r>
+            <w:r>
+              <w:rPr>
+                <w:rFonts w:asciiTheme="minorHAnsi" w:hAnsiTheme="minorHAnsi"/>
+                <w:bCs/>
+              </w:rPr>
+              <w:t>13</w:t>
             </w:r>
           </w:p>
         </w:tc>
@@ -9125,7 +9274,14 @@
                 <w:rFonts w:asciiTheme="minorHAnsi" w:hAnsiTheme="minorHAnsi"/>
                 <w:bCs/>
               </w:rPr>
-              <w:t>1.x</w:t>
+              <w:t>1.</w:t>
+            </w:r>
+            <w:r>
+              <w:rPr>
+                <w:rFonts w:asciiTheme="minorHAnsi" w:hAnsiTheme="minorHAnsi"/>
+                <w:bCs/>
+              </w:rPr>
+              <w:t>14</w:t>
             </w:r>
           </w:p>
         </w:tc>
@@ -9748,7 +9904,14 @@
                 <w:bCs/>
               </w:rPr>
               <w:lastRenderedPageBreak/>
-              <w:t>1.x</w:t>
+              <w:t>1.</w:t>
+            </w:r>
+            <w:r>
+              <w:rPr>
+                <w:rFonts w:asciiTheme="minorHAnsi" w:hAnsiTheme="minorHAnsi"/>
+                <w:bCs/>
+              </w:rPr>
+              <w:t>15</w:t>
             </w:r>
           </w:p>
         </w:tc>
@@ -10769,7 +10932,14 @@
                 <w:bCs/>
               </w:rPr>
               <w:lastRenderedPageBreak/>
-              <w:t>1.x</w:t>
+              <w:t>1.</w:t>
+            </w:r>
+            <w:r>
+              <w:rPr>
+                <w:rFonts w:asciiTheme="minorHAnsi" w:hAnsiTheme="minorHAnsi"/>
+                <w:bCs/>
+              </w:rPr>
+              <w:t>16</w:t>
             </w:r>
           </w:p>
         </w:tc>
@@ -10812,7 +10982,7 @@
                 <w:rFonts w:asciiTheme="minorHAnsi" w:hAnsiTheme="minorHAnsi"/>
                 <w:bCs/>
               </w:rPr>
-              <w:t xml:space="preserve">Setup file with ecl </w:t>
+              <w:t xml:space="preserve">Setup file with </w:t>
             </w:r>
             <w:proofErr w:type="spellStart"/>
             <w:r>
@@ -10820,6 +10990,22 @@
                 <w:rFonts w:asciiTheme="minorHAnsi" w:hAnsiTheme="minorHAnsi"/>
                 <w:bCs/>
               </w:rPr>
+              <w:t>ecl</w:t>
+            </w:r>
+            <w:proofErr w:type="spellEnd"/>
+            <w:r>
+              <w:rPr>
+                <w:rFonts w:asciiTheme="minorHAnsi" w:hAnsiTheme="minorHAnsi"/>
+                <w:bCs/>
+              </w:rPr>
+              <w:t xml:space="preserve"> </w:t>
+            </w:r>
+            <w:proofErr w:type="spellStart"/>
+            <w:r>
+              <w:rPr>
+                <w:rFonts w:asciiTheme="minorHAnsi" w:hAnsiTheme="minorHAnsi"/>
+                <w:bCs/>
+              </w:rPr>
               <w:t>formname</w:t>
             </w:r>
             <w:proofErr w:type="spellEnd"/>
@@ -10859,7 +11045,42 @@
                 <w:rFonts w:asciiTheme="minorHAnsi" w:hAnsiTheme="minorHAnsi"/>
                 <w:bCs/>
               </w:rPr>
-              <w:t xml:space="preserve"> </w:t>
+              <w:t xml:space="preserve"> sql agent job.</w:t>
+            </w:r>
+          </w:p>
+        </w:tc>
+        <w:tc>
+          <w:tcPr>
+            <w:tcW w:w="4500" w:type="dxa"/>
+          </w:tcPr>
+          <w:p>
+            <w:pPr>
+              <w:rPr>
+                <w:rFonts w:asciiTheme="minorHAnsi" w:hAnsiTheme="minorHAnsi"/>
+                <w:bCs/>
+              </w:rPr>
+            </w:pPr>
+            <w:r>
+              <w:rPr>
+                <w:rFonts w:asciiTheme="minorHAnsi" w:hAnsiTheme="minorHAnsi"/>
+                <w:bCs/>
+              </w:rPr>
+              <w:t>Survey status should get updated to ‘Inactive’</w:t>
+            </w:r>
+          </w:p>
+          <w:p>
+            <w:pPr>
+              <w:rPr>
+                <w:rFonts w:asciiTheme="minorHAnsi" w:hAnsiTheme="minorHAnsi"/>
+                <w:bCs/>
+              </w:rPr>
+            </w:pPr>
+            <w:r>
+              <w:rPr>
+                <w:rFonts w:asciiTheme="minorHAnsi" w:hAnsiTheme="minorHAnsi"/>
+                <w:bCs/>
+              </w:rPr>
+              <w:t xml:space="preserve">Inactivation date populated with test run </w:t>
             </w:r>
             <w:proofErr w:type="spellStart"/>
             <w:r>
@@ -10867,7 +11088,7 @@
                 <w:rFonts w:asciiTheme="minorHAnsi" w:hAnsiTheme="minorHAnsi"/>
                 <w:bCs/>
               </w:rPr>
-              <w:t>sql</w:t>
+              <w:t>datetime</w:t>
             </w:r>
             <w:proofErr w:type="spellEnd"/>
             <w:r>
@@ -10875,50 +11096,17 @@
                 <w:rFonts w:asciiTheme="minorHAnsi" w:hAnsiTheme="minorHAnsi"/>
                 <w:bCs/>
               </w:rPr>
-              <w:t xml:space="preserve"> agent job.</w:t>
-            </w:r>
-          </w:p>
-        </w:tc>
-        <w:tc>
-          <w:tcPr>
-            <w:tcW w:w="4500" w:type="dxa"/>
-          </w:tcPr>
-          <w:p>
-            <w:pPr>
-              <w:rPr>
-                <w:rFonts w:asciiTheme="minorHAnsi" w:hAnsiTheme="minorHAnsi"/>
-                <w:bCs/>
-              </w:rPr>
-            </w:pPr>
-            <w:r>
-              <w:rPr>
-                <w:rFonts w:asciiTheme="minorHAnsi" w:hAnsiTheme="minorHAnsi"/>
-                <w:bCs/>
-              </w:rPr>
-              <w:t>Survey status should get updated to ‘Inactive’</w:t>
-            </w:r>
-          </w:p>
-          <w:p>
-            <w:pPr>
-              <w:rPr>
-                <w:rFonts w:asciiTheme="minorHAnsi" w:hAnsiTheme="minorHAnsi"/>
-                <w:bCs/>
-              </w:rPr>
-            </w:pPr>
-            <w:r>
-              <w:rPr>
-                <w:rFonts w:asciiTheme="minorHAnsi" w:hAnsiTheme="minorHAnsi"/>
-                <w:bCs/>
-              </w:rPr>
-              <w:t xml:space="preserve">Inactivation date populated with test run </w:t>
-            </w:r>
+              <w:t>.</w:t>
+            </w:r>
+          </w:p>
+          <w:p>
             <w:proofErr w:type="spellStart"/>
             <w:r>
               <w:rPr>
                 <w:rFonts w:asciiTheme="minorHAnsi" w:hAnsiTheme="minorHAnsi"/>
                 <w:bCs/>
               </w:rPr>
-              <w:t>datetime</w:t>
+              <w:t>InactivationStatus</w:t>
             </w:r>
             <w:proofErr w:type="spellEnd"/>
             <w:r>
@@ -10926,41 +11114,14 @@
                 <w:rFonts w:asciiTheme="minorHAnsi" w:hAnsiTheme="minorHAnsi"/>
                 <w:bCs/>
               </w:rPr>
-              <w:t>.</w:t>
-            </w:r>
-          </w:p>
-          <w:p>
-            <w:proofErr w:type="spellStart"/>
-            <w:r>
-              <w:rPr>
-                <w:rFonts w:asciiTheme="minorHAnsi" w:hAnsiTheme="minorHAnsi"/>
-                <w:bCs/>
-              </w:rPr>
-              <w:t>InactivationStatus</w:t>
-            </w:r>
-            <w:proofErr w:type="spellEnd"/>
-            <w:r>
-              <w:rPr>
-                <w:rFonts w:asciiTheme="minorHAnsi" w:hAnsiTheme="minorHAnsi"/>
-                <w:bCs/>
-              </w:rPr>
               <w:t xml:space="preserve"> ‘</w:t>
             </w:r>
-            <w:proofErr w:type="spellStart"/>
-            <w:r>
-              <w:rPr>
-                <w:rFonts w:asciiTheme="minorHAnsi" w:hAnsiTheme="minorHAnsi"/>
-                <w:bCs/>
-              </w:rPr>
-              <w:t>eCL</w:t>
-            </w:r>
-            <w:proofErr w:type="spellEnd"/>
-            <w:r>
-              <w:rPr>
-                <w:rFonts w:asciiTheme="minorHAnsi" w:hAnsiTheme="minorHAnsi"/>
-                <w:bCs/>
-              </w:rPr>
-              <w:t xml:space="preserve"> Inactivated</w:t>
+            <w:r>
+              <w:rPr>
+                <w:rFonts w:asciiTheme="minorHAnsi" w:hAnsiTheme="minorHAnsi"/>
+                <w:bCs/>
+              </w:rPr>
+              <w:t>eCL Inactivated</w:t>
             </w:r>
             <w:r>
               <w:rPr>
@@ -11019,7 +11180,14 @@
                 <w:rFonts w:asciiTheme="minorHAnsi" w:hAnsiTheme="minorHAnsi"/>
                 <w:bCs/>
               </w:rPr>
-              <w:t>1.x</w:t>
+              <w:t>1.</w:t>
+            </w:r>
+            <w:r>
+              <w:rPr>
+                <w:rFonts w:asciiTheme="minorHAnsi" w:hAnsiTheme="minorHAnsi"/>
+                <w:bCs/>
+              </w:rPr>
+              <w:t>17</w:t>
             </w:r>
           </w:p>
         </w:tc>
@@ -11133,23 +11301,7 @@
                 <w:rFonts w:asciiTheme="minorHAnsi" w:hAnsiTheme="minorHAnsi"/>
                 <w:bCs/>
               </w:rPr>
-              <w:t xml:space="preserve">Test </w:t>
-            </w:r>
-            <w:proofErr w:type="spellStart"/>
-            <w:r>
-              <w:rPr>
-                <w:rFonts w:asciiTheme="minorHAnsi" w:hAnsiTheme="minorHAnsi"/>
-                <w:bCs/>
-              </w:rPr>
-              <w:t>sql</w:t>
-            </w:r>
-            <w:proofErr w:type="spellEnd"/>
-            <w:r>
-              <w:rPr>
-                <w:rFonts w:asciiTheme="minorHAnsi" w:hAnsiTheme="minorHAnsi"/>
-                <w:bCs/>
-              </w:rPr>
-              <w:t xml:space="preserve"> agent job</w:t>
+              <w:t>Test sql agent job</w:t>
             </w:r>
           </w:p>
         </w:tc>
@@ -11490,16 +11642,2154 @@
     <w:p/>
     <w:p/>
     <w:p/>
+    <w:p>
+      <w:pPr>
+        <w:pStyle w:val="Heading2"/>
+        <w:numPr>
+          <w:ilvl w:val="0"/>
+          <w:numId w:val="3"/>
+        </w:numPr>
+      </w:pPr>
+      <w:bookmarkStart w:id="18" w:name="_Toc513207456"/>
+      <w:r>
+        <w:t>TFS 10890 – Disable Lawrence Pilot Surveys</w:t>
+      </w:r>
+      <w:bookmarkEnd w:id="18"/>
+    </w:p>
     <w:p/>
+    <w:tbl>
+      <w:tblPr>
+        <w:tblW w:w="0" w:type="auto"/>
+        <w:tblInd w:w="-612" w:type="dxa"/>
+        <w:tblBorders>
+          <w:top w:val="single" w:sz="4" w:space="0" w:color="auto"/>
+          <w:left w:val="single" w:sz="4" w:space="0" w:color="auto"/>
+          <w:bottom w:val="single" w:sz="4" w:space="0" w:color="auto"/>
+          <w:right w:val="single" w:sz="4" w:space="0" w:color="auto"/>
+          <w:insideH w:val="single" w:sz="4" w:space="0" w:color="auto"/>
+          <w:insideV w:val="single" w:sz="4" w:space="0" w:color="auto"/>
+        </w:tblBorders>
+        <w:tblLayout w:type="fixed"/>
+        <w:tblLook w:val="0000" w:firstRow="0" w:lastRow="0" w:firstColumn="0" w:lastColumn="0" w:noHBand="0" w:noVBand="0"/>
+      </w:tblPr>
+      <w:tblGrid>
+        <w:gridCol w:w="2549"/>
+        <w:gridCol w:w="10455"/>
+      </w:tblGrid>
+      <w:tr>
+        <w:trPr>
+          <w:tblHeader/>
+        </w:trPr>
+        <w:tc>
+          <w:tcPr>
+            <w:tcW w:w="2549" w:type="dxa"/>
+            <w:shd w:val="solid" w:color="auto" w:fill="000000"/>
+          </w:tcPr>
+          <w:p>
+            <w:r>
+              <w:t>Item</w:t>
+            </w:r>
+          </w:p>
+        </w:tc>
+        <w:tc>
+          <w:tcPr>
+            <w:tcW w:w="10455" w:type="dxa"/>
+            <w:shd w:val="solid" w:color="auto" w:fill="000000"/>
+          </w:tcPr>
+          <w:p>
+            <w:r>
+              <w:t>Description</w:t>
+            </w:r>
+          </w:p>
+        </w:tc>
+      </w:tr>
+      <w:tr>
+        <w:tc>
+          <w:tcPr>
+            <w:tcW w:w="2549" w:type="dxa"/>
+          </w:tcPr>
+          <w:p>
+            <w:r>
+              <w:t>Test ID</w:t>
+            </w:r>
+          </w:p>
+        </w:tc>
+        <w:tc>
+          <w:tcPr>
+            <w:tcW w:w="10455" w:type="dxa"/>
+          </w:tcPr>
+          <w:p>
+            <w:r>
+              <w:t>2.0</w:t>
+            </w:r>
+          </w:p>
+        </w:tc>
+      </w:tr>
+      <w:tr>
+        <w:tc>
+          <w:tcPr>
+            <w:tcW w:w="2549" w:type="dxa"/>
+          </w:tcPr>
+          <w:p>
+            <w:r>
+              <w:t>Change Type</w:t>
+            </w:r>
+          </w:p>
+        </w:tc>
+        <w:tc>
+          <w:tcPr>
+            <w:tcW w:w="10455" w:type="dxa"/>
+          </w:tcPr>
+          <w:p>
+            <w:r>
+              <w:t xml:space="preserve">Change Request </w:t>
+            </w:r>
+          </w:p>
+        </w:tc>
+      </w:tr>
+      <w:tr>
+        <w:tc>
+          <w:tcPr>
+            <w:tcW w:w="2549" w:type="dxa"/>
+          </w:tcPr>
+          <w:p>
+            <w:r>
+              <w:t>Change Description</w:t>
+            </w:r>
+          </w:p>
+        </w:tc>
+        <w:tc>
+          <w:tcPr>
+            <w:tcW w:w="10455" w:type="dxa"/>
+          </w:tcPr>
+          <w:p>
+            <w:r>
+              <w:t>Lawrence had an extra question in the CSR survey as part of a pilot. The survey was expected to run through the end of April. Program has requested to disable the Pilot and enable the regular Survey.</w:t>
+            </w:r>
+          </w:p>
+        </w:tc>
+      </w:tr>
+      <w:tr>
+        <w:trPr>
+          <w:trHeight w:val="431"/>
+        </w:trPr>
+        <w:tc>
+          <w:tcPr>
+            <w:tcW w:w="2549" w:type="dxa"/>
+          </w:tcPr>
+          <w:p>
+            <w:r>
+              <w:t>Test Environment</w:t>
+            </w:r>
+          </w:p>
+        </w:tc>
+        <w:tc>
+          <w:tcPr>
+            <w:tcW w:w="10455" w:type="dxa"/>
+          </w:tcPr>
+          <w:p>
+            <w:proofErr w:type="spellStart"/>
+            <w:r>
+              <w:t>eCoachingDev</w:t>
+            </w:r>
+            <w:proofErr w:type="spellEnd"/>
+            <w:r>
+              <w:t xml:space="preserve"> on F3420-ECLDBD01 </w:t>
+            </w:r>
+          </w:p>
+        </w:tc>
+      </w:tr>
+      <w:tr>
+        <w:tc>
+          <w:tcPr>
+            <w:tcW w:w="2549" w:type="dxa"/>
+          </w:tcPr>
+          <w:p>
+            <w:r>
+              <w:t>Code Modules created/updated</w:t>
+            </w:r>
+          </w:p>
+        </w:tc>
+        <w:tc>
+          <w:tcPr>
+            <w:tcW w:w="10455" w:type="dxa"/>
+          </w:tcPr>
+          <w:p>
+            <w:pPr>
+              <w:overflowPunct/>
+              <w:textAlignment w:val="auto"/>
+            </w:pPr>
+            <w:r>
+              <w:t xml:space="preserve">Record Update in table </w:t>
+            </w:r>
+            <w:proofErr w:type="spellStart"/>
+            <w:r>
+              <w:t>Survey_Sites</w:t>
+            </w:r>
+            <w:proofErr w:type="spellEnd"/>
+          </w:p>
+        </w:tc>
+      </w:tr>
+      <w:tr>
+        <w:tc>
+          <w:tcPr>
+            <w:tcW w:w="2549" w:type="dxa"/>
+          </w:tcPr>
+          <w:p>
+            <w:r>
+              <w:t>Code/Design doc</w:t>
+            </w:r>
+          </w:p>
+        </w:tc>
+        <w:tc>
+          <w:tcPr>
+            <w:tcW w:w="10455" w:type="dxa"/>
+          </w:tcPr>
+          <w:p>
+            <w:r>
+              <w:t>CCO_eCoaching_Log_Dimension_Table_Data.xlsx</w:t>
+            </w:r>
+          </w:p>
+        </w:tc>
+      </w:tr>
+      <w:tr>
+        <w:tc>
+          <w:tcPr>
+            <w:tcW w:w="2549" w:type="dxa"/>
+          </w:tcPr>
+          <w:p>
+            <w:r>
+              <w:t>Notes</w:t>
+            </w:r>
+          </w:p>
+        </w:tc>
+        <w:tc>
+          <w:tcPr>
+            <w:tcW w:w="10455" w:type="dxa"/>
+          </w:tcPr>
+          <w:p>
+            <w:r>
+              <w:t>NA</w:t>
+            </w:r>
+            <w:r>
+              <w:rPr>
+                <w:rFonts w:ascii="Courier New" w:hAnsi="Courier New" w:cs="Courier New"/>
+                <w:noProof/>
+              </w:rPr>
+              <w:t xml:space="preserve">     </w:t>
+            </w:r>
+          </w:p>
+          <w:p/>
+        </w:tc>
+      </w:tr>
+    </w:tbl>
     <w:p/>
-    <w:p/>
-    <w:p/>
-    <w:p/>
+    <w:tbl>
+      <w:tblPr>
+        <w:tblW w:w="13500" w:type="dxa"/>
+        <w:tblInd w:w="-612" w:type="dxa"/>
+        <w:tblBorders>
+          <w:top w:val="double" w:sz="4" w:space="0" w:color="auto"/>
+          <w:left w:val="double" w:sz="4" w:space="0" w:color="auto"/>
+          <w:bottom w:val="double" w:sz="4" w:space="0" w:color="auto"/>
+          <w:right w:val="double" w:sz="4" w:space="0" w:color="auto"/>
+          <w:insideH w:val="single" w:sz="6" w:space="0" w:color="auto"/>
+          <w:insideV w:val="single" w:sz="6" w:space="0" w:color="auto"/>
+        </w:tblBorders>
+        <w:tblLayout w:type="fixed"/>
+        <w:tblLook w:val="0000" w:firstRow="0" w:lastRow="0" w:firstColumn="0" w:lastColumn="0" w:noHBand="0" w:noVBand="0"/>
+      </w:tblPr>
+      <w:tblGrid>
+        <w:gridCol w:w="900"/>
+        <w:gridCol w:w="3960"/>
+        <w:gridCol w:w="4500"/>
+        <w:gridCol w:w="1260"/>
+        <w:gridCol w:w="2880"/>
+      </w:tblGrid>
+      <w:tr>
+        <w:trPr>
+          <w:cantSplit/>
+          <w:tblHeader/>
+        </w:trPr>
+        <w:tc>
+          <w:tcPr>
+            <w:tcW w:w="900" w:type="dxa"/>
+            <w:shd w:val="clear" w:color="auto" w:fill="A6A6A6"/>
+          </w:tcPr>
+          <w:p>
+            <w:pPr>
+              <w:rPr>
+                <w:i/>
+              </w:rPr>
+            </w:pPr>
+            <w:r>
+              <w:t>TEST#</w:t>
+            </w:r>
+          </w:p>
+        </w:tc>
+        <w:tc>
+          <w:tcPr>
+            <w:tcW w:w="3960" w:type="dxa"/>
+            <w:shd w:val="clear" w:color="auto" w:fill="A6A6A6"/>
+          </w:tcPr>
+          <w:p>
+            <w:pPr>
+              <w:rPr>
+                <w:i/>
+              </w:rPr>
+            </w:pPr>
+            <w:r>
+              <w:t>ACTION</w:t>
+            </w:r>
+          </w:p>
+        </w:tc>
+        <w:tc>
+          <w:tcPr>
+            <w:tcW w:w="4500" w:type="dxa"/>
+            <w:shd w:val="clear" w:color="auto" w:fill="A6A6A6"/>
+          </w:tcPr>
+          <w:p>
+            <w:pPr>
+              <w:rPr>
+                <w:i/>
+              </w:rPr>
+            </w:pPr>
+            <w:r>
+              <w:t xml:space="preserve">EXPECTED RESULTS </w:t>
+            </w:r>
+          </w:p>
+        </w:tc>
+        <w:tc>
+          <w:tcPr>
+            <w:tcW w:w="1260" w:type="dxa"/>
+            <w:shd w:val="clear" w:color="auto" w:fill="A6A6A6"/>
+          </w:tcPr>
+          <w:p>
+            <w:pPr>
+              <w:rPr>
+                <w:i/>
+              </w:rPr>
+            </w:pPr>
+            <w:r>
+              <w:t>RESULTS</w:t>
+            </w:r>
+          </w:p>
+          <w:p>
+            <w:pPr>
+              <w:rPr>
+                <w:i/>
+              </w:rPr>
+            </w:pPr>
+            <w:r>
+              <w:t>P/F/I</w:t>
+            </w:r>
+          </w:p>
+        </w:tc>
+        <w:tc>
+          <w:tcPr>
+            <w:tcW w:w="2880" w:type="dxa"/>
+            <w:shd w:val="clear" w:color="auto" w:fill="A6A6A6"/>
+          </w:tcPr>
+          <w:p>
+            <w:pPr>
+              <w:rPr>
+                <w:i/>
+              </w:rPr>
+            </w:pPr>
+            <w:r>
+              <w:t>COMMENTS</w:t>
+            </w:r>
+          </w:p>
+        </w:tc>
+      </w:tr>
+      <w:tr>
+        <w:trPr>
+          <w:cantSplit/>
+        </w:trPr>
+        <w:tc>
+          <w:tcPr>
+            <w:tcW w:w="900" w:type="dxa"/>
+          </w:tcPr>
+          <w:p>
+            <w:pPr>
+              <w:rPr>
+                <w:i/>
+              </w:rPr>
+            </w:pPr>
+            <w:r>
+              <w:rPr>
+                <w:rFonts w:asciiTheme="minorHAnsi" w:hAnsiTheme="minorHAnsi"/>
+                <w:bCs/>
+              </w:rPr>
+              <w:lastRenderedPageBreak/>
+              <w:t>2.1</w:t>
+            </w:r>
+          </w:p>
+        </w:tc>
+        <w:tc>
+          <w:tcPr>
+            <w:tcW w:w="3960" w:type="dxa"/>
+          </w:tcPr>
+          <w:p>
+            <w:pPr>
+              <w:overflowPunct/>
+              <w:textAlignment w:val="auto"/>
+              <w:rPr>
+                <w:rFonts w:ascii="Consolas" w:hAnsi="Consolas" w:cs="Consolas"/>
+                <w:sz w:val="19"/>
+                <w:szCs w:val="19"/>
+              </w:rPr>
+            </w:pPr>
+            <w:r>
+              <w:rPr>
+                <w:rFonts w:ascii="Consolas" w:hAnsi="Consolas" w:cs="Consolas"/>
+                <w:color w:val="0000FF"/>
+                <w:sz w:val="19"/>
+                <w:szCs w:val="19"/>
+              </w:rPr>
+              <w:t>SELECT</w:t>
+            </w:r>
+            <w:r>
+              <w:rPr>
+                <w:rFonts w:ascii="Consolas" w:hAnsi="Consolas" w:cs="Consolas"/>
+                <w:sz w:val="19"/>
+                <w:szCs w:val="19"/>
+              </w:rPr>
+              <w:t xml:space="preserve"> </w:t>
+            </w:r>
+            <w:r>
+              <w:rPr>
+                <w:rFonts w:ascii="Consolas" w:hAnsi="Consolas" w:cs="Consolas"/>
+                <w:color w:val="808080"/>
+                <w:sz w:val="19"/>
+                <w:szCs w:val="19"/>
+              </w:rPr>
+              <w:t>*</w:t>
+            </w:r>
+          </w:p>
+          <w:p>
+            <w:pPr>
+              <w:overflowPunct/>
+              <w:textAlignment w:val="auto"/>
+              <w:rPr>
+                <w:rFonts w:ascii="Consolas" w:hAnsi="Consolas" w:cs="Consolas"/>
+                <w:sz w:val="19"/>
+                <w:szCs w:val="19"/>
+              </w:rPr>
+            </w:pPr>
+            <w:r>
+              <w:rPr>
+                <w:rFonts w:ascii="Consolas" w:hAnsi="Consolas" w:cs="Consolas"/>
+                <w:sz w:val="19"/>
+                <w:szCs w:val="19"/>
+              </w:rPr>
+              <w:t xml:space="preserve">  </w:t>
+            </w:r>
+            <w:r>
+              <w:rPr>
+                <w:rFonts w:ascii="Consolas" w:hAnsi="Consolas" w:cs="Consolas"/>
+                <w:color w:val="0000FF"/>
+                <w:sz w:val="19"/>
+                <w:szCs w:val="19"/>
+              </w:rPr>
+              <w:t>FROM</w:t>
+            </w:r>
+            <w:r>
+              <w:rPr>
+                <w:rFonts w:ascii="Consolas" w:hAnsi="Consolas" w:cs="Consolas"/>
+                <w:sz w:val="19"/>
+                <w:szCs w:val="19"/>
+              </w:rPr>
+              <w:t xml:space="preserve"> </w:t>
+            </w:r>
+            <w:r>
+              <w:rPr>
+                <w:rFonts w:ascii="Consolas" w:hAnsi="Consolas" w:cs="Consolas"/>
+                <w:color w:val="008080"/>
+                <w:sz w:val="19"/>
+                <w:szCs w:val="19"/>
+              </w:rPr>
+              <w:t>[EC]</w:t>
+            </w:r>
+            <w:r>
+              <w:rPr>
+                <w:rFonts w:ascii="Consolas" w:hAnsi="Consolas" w:cs="Consolas"/>
+                <w:color w:val="808080"/>
+                <w:sz w:val="19"/>
+                <w:szCs w:val="19"/>
+              </w:rPr>
+              <w:t>.</w:t>
+            </w:r>
+            <w:r>
+              <w:rPr>
+                <w:rFonts w:ascii="Consolas" w:hAnsi="Consolas" w:cs="Consolas"/>
+                <w:color w:val="008080"/>
+                <w:sz w:val="19"/>
+                <w:szCs w:val="19"/>
+              </w:rPr>
+              <w:t>[</w:t>
+            </w:r>
+            <w:proofErr w:type="spellStart"/>
+            <w:r>
+              <w:rPr>
+                <w:rFonts w:ascii="Consolas" w:hAnsi="Consolas" w:cs="Consolas"/>
+                <w:color w:val="008080"/>
+                <w:sz w:val="19"/>
+                <w:szCs w:val="19"/>
+              </w:rPr>
+              <w:t>Survey_Sites</w:t>
+            </w:r>
+            <w:proofErr w:type="spellEnd"/>
+            <w:r>
+              <w:rPr>
+                <w:rFonts w:ascii="Consolas" w:hAnsi="Consolas" w:cs="Consolas"/>
+                <w:color w:val="008080"/>
+                <w:sz w:val="19"/>
+                <w:szCs w:val="19"/>
+              </w:rPr>
+              <w:t>]</w:t>
+            </w:r>
+          </w:p>
+          <w:p>
+            <w:pPr>
+              <w:overflowPunct/>
+              <w:textAlignment w:val="auto"/>
+              <w:rPr>
+                <w:rFonts w:ascii="Consolas" w:hAnsi="Consolas" w:cs="Consolas"/>
+                <w:sz w:val="19"/>
+                <w:szCs w:val="19"/>
+              </w:rPr>
+            </w:pPr>
+            <w:r>
+              <w:rPr>
+                <w:rFonts w:ascii="Consolas" w:hAnsi="Consolas" w:cs="Consolas"/>
+                <w:sz w:val="19"/>
+                <w:szCs w:val="19"/>
+              </w:rPr>
+              <w:t xml:space="preserve">  </w:t>
+            </w:r>
+            <w:r>
+              <w:rPr>
+                <w:rFonts w:ascii="Consolas" w:hAnsi="Consolas" w:cs="Consolas"/>
+                <w:color w:val="0000FF"/>
+                <w:sz w:val="19"/>
+                <w:szCs w:val="19"/>
+              </w:rPr>
+              <w:t>WHERE</w:t>
+            </w:r>
+            <w:r>
+              <w:rPr>
+                <w:rFonts w:ascii="Consolas" w:hAnsi="Consolas" w:cs="Consolas"/>
+                <w:sz w:val="19"/>
+                <w:szCs w:val="19"/>
+              </w:rPr>
+              <w:t xml:space="preserve"> </w:t>
+            </w:r>
+            <w:proofErr w:type="spellStart"/>
+            <w:r>
+              <w:rPr>
+                <w:rFonts w:ascii="Consolas" w:hAnsi="Consolas" w:cs="Consolas"/>
+                <w:color w:val="008080"/>
+                <w:sz w:val="19"/>
+                <w:szCs w:val="19"/>
+              </w:rPr>
+              <w:t>SiteID</w:t>
+            </w:r>
+            <w:proofErr w:type="spellEnd"/>
+            <w:r>
+              <w:rPr>
+                <w:rFonts w:ascii="Consolas" w:hAnsi="Consolas" w:cs="Consolas"/>
+                <w:sz w:val="19"/>
+                <w:szCs w:val="19"/>
+              </w:rPr>
+              <w:t xml:space="preserve"> </w:t>
+            </w:r>
+            <w:r>
+              <w:rPr>
+                <w:rFonts w:ascii="Consolas" w:hAnsi="Consolas" w:cs="Consolas"/>
+                <w:color w:val="808080"/>
+                <w:sz w:val="19"/>
+                <w:szCs w:val="19"/>
+              </w:rPr>
+              <w:t>=</w:t>
+            </w:r>
+            <w:r>
+              <w:rPr>
+                <w:rFonts w:ascii="Consolas" w:hAnsi="Consolas" w:cs="Consolas"/>
+                <w:sz w:val="19"/>
+                <w:szCs w:val="19"/>
+              </w:rPr>
+              <w:t xml:space="preserve"> 10</w:t>
+            </w:r>
+          </w:p>
+          <w:p>
+            <w:pPr>
+              <w:rPr>
+                <w:rFonts w:asciiTheme="minorHAnsi" w:hAnsiTheme="minorHAnsi"/>
+                <w:bCs/>
+              </w:rPr>
+            </w:pPr>
+          </w:p>
+        </w:tc>
+        <w:tc>
+          <w:tcPr>
+            <w:tcW w:w="4500" w:type="dxa"/>
+          </w:tcPr>
+          <w:p>
+            <w:pPr>
+              <w:overflowPunct/>
+              <w:textAlignment w:val="auto"/>
+              <w:rPr>
+                <w:rFonts w:ascii="Consolas" w:hAnsi="Consolas" w:cs="Consolas"/>
+                <w:color w:val="008080"/>
+                <w:sz w:val="19"/>
+                <w:szCs w:val="19"/>
+              </w:rPr>
+            </w:pPr>
+            <w:r>
+              <w:rPr>
+                <w:rFonts w:asciiTheme="minorHAnsi" w:hAnsiTheme="minorHAnsi"/>
+                <w:bCs/>
+              </w:rPr>
+              <w:t>Row with</w:t>
+            </w:r>
+            <w:r>
+              <w:rPr>
+                <w:rFonts w:ascii="Consolas" w:hAnsi="Consolas" w:cs="Consolas"/>
+                <w:color w:val="008080"/>
+                <w:sz w:val="19"/>
+                <w:szCs w:val="19"/>
+              </w:rPr>
+              <w:t xml:space="preserve"> [</w:t>
+            </w:r>
+            <w:proofErr w:type="spellStart"/>
+            <w:r>
+              <w:rPr>
+                <w:rFonts w:ascii="Consolas" w:hAnsi="Consolas" w:cs="Consolas"/>
+                <w:color w:val="008080"/>
+                <w:sz w:val="19"/>
+                <w:szCs w:val="19"/>
+              </w:rPr>
+              <w:t>isPilot</w:t>
+            </w:r>
+            <w:proofErr w:type="spellEnd"/>
+            <w:r>
+              <w:rPr>
+                <w:rFonts w:ascii="Consolas" w:hAnsi="Consolas" w:cs="Consolas"/>
+                <w:color w:val="008080"/>
+                <w:sz w:val="19"/>
+                <w:szCs w:val="19"/>
+              </w:rPr>
+              <w:t>]=0</w:t>
+            </w:r>
+          </w:p>
+          <w:p>
+            <w:pPr>
+              <w:rPr>
+                <w:rFonts w:asciiTheme="minorHAnsi" w:hAnsiTheme="minorHAnsi"/>
+                <w:bCs/>
+              </w:rPr>
+            </w:pPr>
+          </w:p>
+        </w:tc>
+        <w:tc>
+          <w:tcPr>
+            <w:tcW w:w="1260" w:type="dxa"/>
+          </w:tcPr>
+          <w:p>
+            <w:pPr>
+              <w:rPr>
+                <w:rFonts w:asciiTheme="minorHAnsi" w:hAnsiTheme="minorHAnsi"/>
+                <w:bCs/>
+              </w:rPr>
+            </w:pPr>
+            <w:r>
+              <w:rPr>
+                <w:rFonts w:asciiTheme="minorHAnsi" w:hAnsiTheme="minorHAnsi"/>
+                <w:bCs/>
+              </w:rPr>
+              <w:t>P</w:t>
+            </w:r>
+          </w:p>
+        </w:tc>
+        <w:tc>
+          <w:tcPr>
+            <w:tcW w:w="2880" w:type="dxa"/>
+          </w:tcPr>
+          <w:p>
+            <w:pPr>
+              <w:rPr>
+                <w:rFonts w:asciiTheme="minorHAnsi" w:hAnsiTheme="minorHAnsi"/>
+                <w:bCs/>
+              </w:rPr>
+            </w:pPr>
+            <w:r>
+              <w:rPr>
+                <w:rFonts w:asciiTheme="minorHAnsi" w:hAnsiTheme="minorHAnsi"/>
+                <w:bCs/>
+              </w:rPr>
+              <w:t>.</w:t>
+            </w:r>
+          </w:p>
+        </w:tc>
+      </w:tr>
+      <w:tr>
+        <w:trPr>
+          <w:cantSplit/>
+        </w:trPr>
+        <w:tc>
+          <w:tcPr>
+            <w:tcW w:w="900" w:type="dxa"/>
+          </w:tcPr>
+          <w:p>
+            <w:r>
+              <w:rPr>
+                <w:rFonts w:asciiTheme="minorHAnsi" w:hAnsiTheme="minorHAnsi"/>
+                <w:bCs/>
+              </w:rPr>
+              <w:t>2.2</w:t>
+            </w:r>
+          </w:p>
+        </w:tc>
+        <w:tc>
+          <w:tcPr>
+            <w:tcW w:w="3960" w:type="dxa"/>
+          </w:tcPr>
+          <w:p>
+            <w:pPr>
+              <w:overflowPunct/>
+              <w:textAlignment w:val="auto"/>
+              <w:rPr>
+                <w:rFonts w:asciiTheme="minorHAnsi" w:hAnsiTheme="minorHAnsi"/>
+                <w:bCs/>
+              </w:rPr>
+            </w:pPr>
+            <w:r>
+              <w:rPr>
+                <w:rFonts w:asciiTheme="minorHAnsi" w:hAnsiTheme="minorHAnsi"/>
+                <w:bCs/>
+              </w:rPr>
+              <w:t>Setup a record for survey insert that meets the primary selection criteria with site id Lawrence and not meeting the pilot survey selection criteria.</w:t>
+            </w:r>
+          </w:p>
+          <w:p>
+            <w:pPr>
+              <w:overflowPunct/>
+              <w:textAlignment w:val="auto"/>
+              <w:rPr>
+                <w:rFonts w:asciiTheme="minorHAnsi" w:hAnsiTheme="minorHAnsi"/>
+                <w:bCs/>
+              </w:rPr>
+            </w:pPr>
+            <w:r>
+              <w:rPr>
+                <w:rFonts w:asciiTheme="minorHAnsi" w:hAnsiTheme="minorHAnsi"/>
+                <w:bCs/>
+              </w:rPr>
+              <w:t>Survey should be generated.</w:t>
+            </w:r>
+          </w:p>
+          <w:p>
+            <w:pPr>
+              <w:rPr>
+                <w:rFonts w:asciiTheme="minorHAnsi" w:hAnsiTheme="minorHAnsi"/>
+                <w:bCs/>
+              </w:rPr>
+            </w:pPr>
+          </w:p>
+          <w:p>
+            <w:pPr>
+              <w:overflowPunct/>
+              <w:textAlignment w:val="auto"/>
+              <w:rPr>
+                <w:rFonts w:ascii="Consolas" w:hAnsi="Consolas" w:cs="Consolas"/>
+                <w:sz w:val="19"/>
+                <w:szCs w:val="19"/>
+              </w:rPr>
+            </w:pPr>
+            <w:r>
+              <w:rPr>
+                <w:rFonts w:ascii="Consolas" w:hAnsi="Consolas" w:cs="Consolas"/>
+                <w:color w:val="0000FF"/>
+                <w:sz w:val="19"/>
+                <w:szCs w:val="19"/>
+              </w:rPr>
+              <w:t>DECLARE</w:t>
+            </w:r>
+            <w:r>
+              <w:rPr>
+                <w:rFonts w:ascii="Consolas" w:hAnsi="Consolas" w:cs="Consolas"/>
+                <w:sz w:val="19"/>
+                <w:szCs w:val="19"/>
+              </w:rPr>
+              <w:tab/>
+            </w:r>
+            <w:r>
+              <w:rPr>
+                <w:rFonts w:ascii="Consolas" w:hAnsi="Consolas" w:cs="Consolas"/>
+                <w:color w:val="008080"/>
+                <w:sz w:val="19"/>
+                <w:szCs w:val="19"/>
+              </w:rPr>
+              <w:t>@</w:t>
+            </w:r>
+            <w:proofErr w:type="spellStart"/>
+            <w:r>
+              <w:rPr>
+                <w:rFonts w:ascii="Consolas" w:hAnsi="Consolas" w:cs="Consolas"/>
+                <w:color w:val="008080"/>
+                <w:sz w:val="19"/>
+                <w:szCs w:val="19"/>
+              </w:rPr>
+              <w:t>return_value</w:t>
+            </w:r>
+            <w:proofErr w:type="spellEnd"/>
+            <w:r>
+              <w:rPr>
+                <w:rFonts w:ascii="Consolas" w:hAnsi="Consolas" w:cs="Consolas"/>
+                <w:sz w:val="19"/>
+                <w:szCs w:val="19"/>
+              </w:rPr>
+              <w:t xml:space="preserve"> </w:t>
+            </w:r>
+            <w:proofErr w:type="spellStart"/>
+            <w:r>
+              <w:rPr>
+                <w:rFonts w:ascii="Consolas" w:hAnsi="Consolas" w:cs="Consolas"/>
+                <w:color w:val="0000FF"/>
+                <w:sz w:val="19"/>
+                <w:szCs w:val="19"/>
+              </w:rPr>
+              <w:t>int</w:t>
+            </w:r>
+            <w:proofErr w:type="spellEnd"/>
+          </w:p>
+          <w:p>
+            <w:pPr>
+              <w:overflowPunct/>
+              <w:textAlignment w:val="auto"/>
+              <w:rPr>
+                <w:rFonts w:ascii="Consolas" w:hAnsi="Consolas" w:cs="Consolas"/>
+                <w:sz w:val="19"/>
+                <w:szCs w:val="19"/>
+              </w:rPr>
+            </w:pPr>
+          </w:p>
+          <w:p>
+            <w:pPr>
+              <w:overflowPunct/>
+              <w:textAlignment w:val="auto"/>
+              <w:rPr>
+                <w:rFonts w:ascii="Consolas" w:hAnsi="Consolas" w:cs="Consolas"/>
+                <w:sz w:val="19"/>
+                <w:szCs w:val="19"/>
+              </w:rPr>
+            </w:pPr>
+            <w:r>
+              <w:rPr>
+                <w:rFonts w:ascii="Consolas" w:hAnsi="Consolas" w:cs="Consolas"/>
+                <w:color w:val="0000FF"/>
+                <w:sz w:val="19"/>
+                <w:szCs w:val="19"/>
+              </w:rPr>
+              <w:t>EXEC</w:t>
+            </w:r>
+            <w:r>
+              <w:rPr>
+                <w:rFonts w:ascii="Consolas" w:hAnsi="Consolas" w:cs="Consolas"/>
+                <w:sz w:val="19"/>
+                <w:szCs w:val="19"/>
+              </w:rPr>
+              <w:tab/>
+            </w:r>
+            <w:r>
+              <w:rPr>
+                <w:rFonts w:ascii="Consolas" w:hAnsi="Consolas" w:cs="Consolas"/>
+                <w:color w:val="008080"/>
+                <w:sz w:val="19"/>
+                <w:szCs w:val="19"/>
+              </w:rPr>
+              <w:t>@</w:t>
+            </w:r>
+            <w:proofErr w:type="spellStart"/>
+            <w:r>
+              <w:rPr>
+                <w:rFonts w:ascii="Consolas" w:hAnsi="Consolas" w:cs="Consolas"/>
+                <w:color w:val="008080"/>
+                <w:sz w:val="19"/>
+                <w:szCs w:val="19"/>
+              </w:rPr>
+              <w:t>return_value</w:t>
+            </w:r>
+            <w:proofErr w:type="spellEnd"/>
+            <w:r>
+              <w:rPr>
+                <w:rFonts w:ascii="Consolas" w:hAnsi="Consolas" w:cs="Consolas"/>
+                <w:sz w:val="19"/>
+                <w:szCs w:val="19"/>
+              </w:rPr>
+              <w:t xml:space="preserve"> </w:t>
+            </w:r>
+            <w:r>
+              <w:rPr>
+                <w:rFonts w:ascii="Consolas" w:hAnsi="Consolas" w:cs="Consolas"/>
+                <w:color w:val="808080"/>
+                <w:sz w:val="19"/>
+                <w:szCs w:val="19"/>
+              </w:rPr>
+              <w:t>=</w:t>
+            </w:r>
+            <w:r>
+              <w:rPr>
+                <w:rFonts w:ascii="Consolas" w:hAnsi="Consolas" w:cs="Consolas"/>
+                <w:sz w:val="19"/>
+                <w:szCs w:val="19"/>
+              </w:rPr>
+              <w:t xml:space="preserve"> </w:t>
+            </w:r>
+            <w:r>
+              <w:rPr>
+                <w:rFonts w:ascii="Consolas" w:hAnsi="Consolas" w:cs="Consolas"/>
+                <w:color w:val="008080"/>
+                <w:sz w:val="19"/>
+                <w:szCs w:val="19"/>
+              </w:rPr>
+              <w:t>[EC]</w:t>
+            </w:r>
+            <w:r>
+              <w:rPr>
+                <w:rFonts w:ascii="Consolas" w:hAnsi="Consolas" w:cs="Consolas"/>
+                <w:color w:val="808080"/>
+                <w:sz w:val="19"/>
+                <w:szCs w:val="19"/>
+              </w:rPr>
+              <w:t>.</w:t>
+            </w:r>
+            <w:r>
+              <w:rPr>
+                <w:rFonts w:ascii="Consolas" w:hAnsi="Consolas" w:cs="Consolas"/>
+                <w:color w:val="008080"/>
+                <w:sz w:val="19"/>
+                <w:szCs w:val="19"/>
+              </w:rPr>
+              <w:t>[</w:t>
+            </w:r>
+            <w:proofErr w:type="spellStart"/>
+            <w:r>
+              <w:rPr>
+                <w:rFonts w:ascii="Consolas" w:hAnsi="Consolas" w:cs="Consolas"/>
+                <w:color w:val="008080"/>
+                <w:sz w:val="19"/>
+                <w:szCs w:val="19"/>
+              </w:rPr>
+              <w:t>sp_InsertInto_Survey_Response_Header</w:t>
+            </w:r>
+            <w:proofErr w:type="spellEnd"/>
+            <w:r>
+              <w:rPr>
+                <w:rFonts w:ascii="Consolas" w:hAnsi="Consolas" w:cs="Consolas"/>
+                <w:color w:val="008080"/>
+                <w:sz w:val="19"/>
+                <w:szCs w:val="19"/>
+              </w:rPr>
+              <w:t>]</w:t>
+            </w:r>
+          </w:p>
+          <w:p>
+            <w:pPr>
+              <w:overflowPunct/>
+              <w:textAlignment w:val="auto"/>
+              <w:rPr>
+                <w:rFonts w:ascii="Consolas" w:hAnsi="Consolas" w:cs="Consolas"/>
+                <w:sz w:val="19"/>
+                <w:szCs w:val="19"/>
+              </w:rPr>
+            </w:pPr>
+          </w:p>
+          <w:p>
+            <w:pPr>
+              <w:overflowPunct/>
+              <w:textAlignment w:val="auto"/>
+              <w:rPr>
+                <w:rFonts w:ascii="Consolas" w:hAnsi="Consolas" w:cs="Consolas"/>
+                <w:sz w:val="19"/>
+                <w:szCs w:val="19"/>
+              </w:rPr>
+            </w:pPr>
+            <w:r>
+              <w:rPr>
+                <w:rFonts w:ascii="Consolas" w:hAnsi="Consolas" w:cs="Consolas"/>
+                <w:color w:val="0000FF"/>
+                <w:sz w:val="19"/>
+                <w:szCs w:val="19"/>
+              </w:rPr>
+              <w:t>SELECT</w:t>
+            </w:r>
+            <w:r>
+              <w:rPr>
+                <w:rFonts w:ascii="Consolas" w:hAnsi="Consolas" w:cs="Consolas"/>
+                <w:sz w:val="19"/>
+                <w:szCs w:val="19"/>
+              </w:rPr>
+              <w:tab/>
+            </w:r>
+            <w:r>
+              <w:rPr>
+                <w:rFonts w:ascii="Consolas" w:hAnsi="Consolas" w:cs="Consolas"/>
+                <w:color w:val="FF0000"/>
+                <w:sz w:val="19"/>
+                <w:szCs w:val="19"/>
+              </w:rPr>
+              <w:t>'Return Value'</w:t>
+            </w:r>
+            <w:r>
+              <w:rPr>
+                <w:rFonts w:ascii="Consolas" w:hAnsi="Consolas" w:cs="Consolas"/>
+                <w:sz w:val="19"/>
+                <w:szCs w:val="19"/>
+              </w:rPr>
+              <w:t xml:space="preserve"> </w:t>
+            </w:r>
+            <w:r>
+              <w:rPr>
+                <w:rFonts w:ascii="Consolas" w:hAnsi="Consolas" w:cs="Consolas"/>
+                <w:color w:val="808080"/>
+                <w:sz w:val="19"/>
+                <w:szCs w:val="19"/>
+              </w:rPr>
+              <w:t>=</w:t>
+            </w:r>
+            <w:r>
+              <w:rPr>
+                <w:rFonts w:ascii="Consolas" w:hAnsi="Consolas" w:cs="Consolas"/>
+                <w:sz w:val="19"/>
+                <w:szCs w:val="19"/>
+              </w:rPr>
+              <w:t xml:space="preserve"> </w:t>
+            </w:r>
+            <w:r>
+              <w:rPr>
+                <w:rFonts w:ascii="Consolas" w:hAnsi="Consolas" w:cs="Consolas"/>
+                <w:color w:val="008080"/>
+                <w:sz w:val="19"/>
+                <w:szCs w:val="19"/>
+              </w:rPr>
+              <w:t>@</w:t>
+            </w:r>
+            <w:proofErr w:type="spellStart"/>
+            <w:r>
+              <w:rPr>
+                <w:rFonts w:ascii="Consolas" w:hAnsi="Consolas" w:cs="Consolas"/>
+                <w:color w:val="008080"/>
+                <w:sz w:val="19"/>
+                <w:szCs w:val="19"/>
+              </w:rPr>
+              <w:t>return_value</w:t>
+            </w:r>
+            <w:proofErr w:type="spellEnd"/>
+          </w:p>
+          <w:p>
+            <w:pPr>
+              <w:overflowPunct/>
+              <w:textAlignment w:val="auto"/>
+              <w:rPr>
+                <w:rFonts w:ascii="Consolas" w:hAnsi="Consolas" w:cs="Consolas"/>
+                <w:sz w:val="19"/>
+                <w:szCs w:val="19"/>
+              </w:rPr>
+            </w:pPr>
+          </w:p>
+          <w:p>
+            <w:pPr>
+              <w:overflowPunct/>
+              <w:textAlignment w:val="auto"/>
+              <w:rPr>
+                <w:rFonts w:ascii="Consolas" w:hAnsi="Consolas" w:cs="Consolas"/>
+                <w:sz w:val="19"/>
+                <w:szCs w:val="19"/>
+              </w:rPr>
+            </w:pPr>
+            <w:r>
+              <w:rPr>
+                <w:rFonts w:ascii="Consolas" w:hAnsi="Consolas" w:cs="Consolas"/>
+                <w:color w:val="0000FF"/>
+                <w:sz w:val="19"/>
+                <w:szCs w:val="19"/>
+              </w:rPr>
+              <w:t>GO</w:t>
+            </w:r>
+          </w:p>
+          <w:p>
+            <w:pPr>
+              <w:overflowPunct/>
+              <w:textAlignment w:val="auto"/>
+              <w:rPr>
+                <w:rFonts w:ascii="Consolas" w:hAnsi="Consolas" w:cs="Consolas"/>
+                <w:sz w:val="19"/>
+                <w:szCs w:val="19"/>
+              </w:rPr>
+            </w:pPr>
+          </w:p>
+          <w:p>
+            <w:pPr>
+              <w:rPr>
+                <w:rFonts w:asciiTheme="minorHAnsi" w:hAnsiTheme="minorHAnsi"/>
+                <w:bCs/>
+              </w:rPr>
+            </w:pPr>
+          </w:p>
+        </w:tc>
+        <w:tc>
+          <w:tcPr>
+            <w:tcW w:w="4500" w:type="dxa"/>
+          </w:tcPr>
+          <w:p>
+            <w:pPr>
+              <w:overflowPunct/>
+              <w:textAlignment w:val="auto"/>
+              <w:rPr>
+                <w:rFonts w:asciiTheme="minorHAnsi" w:hAnsiTheme="minorHAnsi"/>
+                <w:bCs/>
+              </w:rPr>
+            </w:pPr>
+            <w:r>
+              <w:rPr>
+                <w:rFonts w:asciiTheme="minorHAnsi" w:hAnsiTheme="minorHAnsi"/>
+                <w:bCs/>
+              </w:rPr>
+              <w:t>Form at site 10 should be selected for survey based on primary selection criteria.</w:t>
+            </w:r>
+            <w:r>
+              <w:rPr>
+                <w:rFonts w:asciiTheme="minorHAnsi" w:hAnsiTheme="minorHAnsi"/>
+                <w:bCs/>
+              </w:rPr>
+              <w:t xml:space="preserve"> </w:t>
+            </w:r>
+            <w:r>
+              <w:rPr>
+                <w:rFonts w:asciiTheme="minorHAnsi" w:hAnsiTheme="minorHAnsi"/>
+                <w:bCs/>
+              </w:rPr>
+              <w:t>Setup a record for survey insert that meets the primary selection criteria with site id Lawrence and not meeting the pilot survey selection criteria.</w:t>
+            </w:r>
+          </w:p>
+          <w:p>
+            <w:pPr>
+              <w:overflowPunct/>
+              <w:textAlignment w:val="auto"/>
+              <w:rPr>
+                <w:rFonts w:asciiTheme="minorHAnsi" w:hAnsiTheme="minorHAnsi"/>
+                <w:bCs/>
+              </w:rPr>
+            </w:pPr>
+            <w:r>
+              <w:rPr>
+                <w:rFonts w:asciiTheme="minorHAnsi" w:hAnsiTheme="minorHAnsi"/>
+                <w:bCs/>
+              </w:rPr>
+              <w:t>Survey should be generated.</w:t>
+            </w:r>
+          </w:p>
+          <w:p>
+            <w:pPr>
+              <w:rPr>
+                <w:rFonts w:asciiTheme="minorHAnsi" w:hAnsiTheme="minorHAnsi"/>
+                <w:bCs/>
+              </w:rPr>
+            </w:pPr>
+          </w:p>
+        </w:tc>
+        <w:tc>
+          <w:tcPr>
+            <w:tcW w:w="1260" w:type="dxa"/>
+          </w:tcPr>
+          <w:p>
+            <w:pPr>
+              <w:rPr>
+                <w:rFonts w:asciiTheme="minorHAnsi" w:hAnsiTheme="minorHAnsi"/>
+                <w:bCs/>
+              </w:rPr>
+            </w:pPr>
+            <w:r>
+              <w:rPr>
+                <w:rFonts w:asciiTheme="minorHAnsi" w:hAnsiTheme="minorHAnsi"/>
+                <w:bCs/>
+              </w:rPr>
+              <w:t>P</w:t>
+            </w:r>
+          </w:p>
+        </w:tc>
+        <w:tc>
+          <w:tcPr>
+            <w:tcW w:w="2880" w:type="dxa"/>
+          </w:tcPr>
+          <w:p>
+            <w:pPr>
+              <w:rPr>
+                <w:rFonts w:asciiTheme="minorHAnsi" w:hAnsiTheme="minorHAnsi"/>
+                <w:bCs/>
+              </w:rPr>
+            </w:pPr>
+            <w:r>
+              <w:rPr>
+                <w:rFonts w:asciiTheme="minorHAnsi" w:hAnsiTheme="minorHAnsi"/>
+                <w:bCs/>
+              </w:rPr>
+              <w:t>eCL-239612-98050</w:t>
+            </w:r>
+          </w:p>
+          <w:p>
+            <w:pPr>
+              <w:overflowPunct/>
+              <w:textAlignment w:val="auto"/>
+              <w:rPr>
+                <w:rFonts w:ascii="Consolas" w:hAnsi="Consolas" w:cs="Consolas"/>
+                <w:sz w:val="19"/>
+                <w:szCs w:val="19"/>
+              </w:rPr>
+            </w:pPr>
+            <w:r>
+              <w:rPr>
+                <w:rFonts w:ascii="Consolas" w:hAnsi="Consolas" w:cs="Consolas"/>
+                <w:color w:val="0000FF"/>
+                <w:sz w:val="19"/>
+                <w:szCs w:val="19"/>
+              </w:rPr>
+              <w:t>set</w:t>
+            </w:r>
+            <w:r>
+              <w:rPr>
+                <w:rFonts w:ascii="Consolas" w:hAnsi="Consolas" w:cs="Consolas"/>
+                <w:sz w:val="19"/>
+                <w:szCs w:val="19"/>
+              </w:rPr>
+              <w:t xml:space="preserve"> </w:t>
+            </w:r>
+            <w:proofErr w:type="spellStart"/>
+            <w:r>
+              <w:rPr>
+                <w:rFonts w:ascii="Consolas" w:hAnsi="Consolas" w:cs="Consolas"/>
+                <w:color w:val="008080"/>
+                <w:sz w:val="19"/>
+                <w:szCs w:val="19"/>
+              </w:rPr>
+              <w:t>siteid</w:t>
+            </w:r>
+            <w:proofErr w:type="spellEnd"/>
+            <w:r>
+              <w:rPr>
+                <w:rFonts w:ascii="Consolas" w:hAnsi="Consolas" w:cs="Consolas"/>
+                <w:sz w:val="19"/>
+                <w:szCs w:val="19"/>
+              </w:rPr>
+              <w:t xml:space="preserve"> </w:t>
+            </w:r>
+            <w:r>
+              <w:rPr>
+                <w:rFonts w:ascii="Consolas" w:hAnsi="Consolas" w:cs="Consolas"/>
+                <w:color w:val="808080"/>
+                <w:sz w:val="19"/>
+                <w:szCs w:val="19"/>
+              </w:rPr>
+              <w:t>=</w:t>
+            </w:r>
+            <w:r>
+              <w:rPr>
+                <w:rFonts w:ascii="Consolas" w:hAnsi="Consolas" w:cs="Consolas"/>
+                <w:sz w:val="19"/>
+                <w:szCs w:val="19"/>
+              </w:rPr>
+              <w:t xml:space="preserve"> 10</w:t>
+            </w:r>
+            <w:r>
+              <w:rPr>
+                <w:rFonts w:ascii="Consolas" w:hAnsi="Consolas" w:cs="Consolas"/>
+                <w:color w:val="808080"/>
+                <w:sz w:val="19"/>
+                <w:szCs w:val="19"/>
+              </w:rPr>
+              <w:t>,</w:t>
+            </w:r>
+          </w:p>
+          <w:p>
+            <w:pPr>
+              <w:overflowPunct/>
+              <w:textAlignment w:val="auto"/>
+              <w:rPr>
+                <w:rFonts w:ascii="Consolas" w:hAnsi="Consolas" w:cs="Consolas"/>
+                <w:sz w:val="19"/>
+                <w:szCs w:val="19"/>
+              </w:rPr>
+            </w:pPr>
+            <w:r>
+              <w:rPr>
+                <w:rFonts w:ascii="Consolas" w:hAnsi="Consolas" w:cs="Consolas"/>
+                <w:sz w:val="19"/>
+                <w:szCs w:val="19"/>
+              </w:rPr>
+              <w:t xml:space="preserve"> </w:t>
+            </w:r>
+            <w:proofErr w:type="spellStart"/>
+            <w:r>
+              <w:rPr>
+                <w:rFonts w:ascii="Consolas" w:hAnsi="Consolas" w:cs="Consolas"/>
+                <w:color w:val="008080"/>
+                <w:sz w:val="19"/>
+                <w:szCs w:val="19"/>
+              </w:rPr>
+              <w:t>CSRReviewAutoDate</w:t>
+            </w:r>
+            <w:proofErr w:type="spellEnd"/>
+            <w:r>
+              <w:rPr>
+                <w:rFonts w:ascii="Consolas" w:hAnsi="Consolas" w:cs="Consolas"/>
+                <w:sz w:val="19"/>
+                <w:szCs w:val="19"/>
+              </w:rPr>
+              <w:t xml:space="preserve"> </w:t>
+            </w:r>
+            <w:r>
+              <w:rPr>
+                <w:rFonts w:ascii="Consolas" w:hAnsi="Consolas" w:cs="Consolas"/>
+                <w:color w:val="808080"/>
+                <w:sz w:val="19"/>
+                <w:szCs w:val="19"/>
+              </w:rPr>
+              <w:t>=</w:t>
+            </w:r>
+            <w:r>
+              <w:rPr>
+                <w:rFonts w:ascii="Consolas" w:hAnsi="Consolas" w:cs="Consolas"/>
+                <w:sz w:val="19"/>
+                <w:szCs w:val="19"/>
+              </w:rPr>
+              <w:t xml:space="preserve"> </w:t>
+            </w:r>
+            <w:r>
+              <w:rPr>
+                <w:rFonts w:ascii="Consolas" w:hAnsi="Consolas" w:cs="Consolas"/>
+                <w:color w:val="FF0000"/>
+                <w:sz w:val="19"/>
+                <w:szCs w:val="19"/>
+              </w:rPr>
+              <w:t>'2018-05-02 14:39:09.667'</w:t>
+            </w:r>
+            <w:r>
+              <w:rPr>
+                <w:rFonts w:ascii="Consolas" w:hAnsi="Consolas" w:cs="Consolas"/>
+                <w:color w:val="808080"/>
+                <w:sz w:val="19"/>
+                <w:szCs w:val="19"/>
+              </w:rPr>
+              <w:t>,</w:t>
+            </w:r>
+          </w:p>
+          <w:p>
+            <w:pPr>
+              <w:overflowPunct/>
+              <w:textAlignment w:val="auto"/>
+              <w:rPr>
+                <w:rFonts w:ascii="Consolas" w:hAnsi="Consolas" w:cs="Consolas"/>
+                <w:sz w:val="19"/>
+                <w:szCs w:val="19"/>
+              </w:rPr>
+            </w:pPr>
+            <w:r>
+              <w:rPr>
+                <w:rFonts w:ascii="Consolas" w:hAnsi="Consolas" w:cs="Consolas"/>
+                <w:sz w:val="19"/>
+                <w:szCs w:val="19"/>
+              </w:rPr>
+              <w:t xml:space="preserve"> </w:t>
+            </w:r>
+            <w:proofErr w:type="spellStart"/>
+            <w:r>
+              <w:rPr>
+                <w:rFonts w:ascii="Consolas" w:hAnsi="Consolas" w:cs="Consolas"/>
+                <w:color w:val="008080"/>
+                <w:sz w:val="19"/>
+                <w:szCs w:val="19"/>
+              </w:rPr>
+              <w:t>EmpID</w:t>
+            </w:r>
+            <w:proofErr w:type="spellEnd"/>
+            <w:r>
+              <w:rPr>
+                <w:rFonts w:ascii="Consolas" w:hAnsi="Consolas" w:cs="Consolas"/>
+                <w:sz w:val="19"/>
+                <w:szCs w:val="19"/>
+              </w:rPr>
+              <w:t xml:space="preserve"> </w:t>
+            </w:r>
+            <w:r>
+              <w:rPr>
+                <w:rFonts w:ascii="Consolas" w:hAnsi="Consolas" w:cs="Consolas"/>
+                <w:color w:val="808080"/>
+                <w:sz w:val="19"/>
+                <w:szCs w:val="19"/>
+              </w:rPr>
+              <w:t>=</w:t>
+            </w:r>
+            <w:r>
+              <w:rPr>
+                <w:rFonts w:ascii="Consolas" w:hAnsi="Consolas" w:cs="Consolas"/>
+                <w:sz w:val="19"/>
+                <w:szCs w:val="19"/>
+              </w:rPr>
+              <w:t xml:space="preserve"> </w:t>
+            </w:r>
+            <w:r>
+              <w:rPr>
+                <w:rFonts w:ascii="Consolas" w:hAnsi="Consolas" w:cs="Consolas"/>
+                <w:color w:val="FF0000"/>
+                <w:sz w:val="19"/>
+                <w:szCs w:val="19"/>
+              </w:rPr>
+              <w:t>'345712'</w:t>
+            </w:r>
+            <w:r>
+              <w:rPr>
+                <w:rFonts w:ascii="Consolas" w:hAnsi="Consolas" w:cs="Consolas"/>
+                <w:color w:val="808080"/>
+                <w:sz w:val="19"/>
+                <w:szCs w:val="19"/>
+              </w:rPr>
+              <w:t>,</w:t>
+            </w:r>
+          </w:p>
+          <w:p>
+            <w:pPr>
+              <w:overflowPunct/>
+              <w:textAlignment w:val="auto"/>
+              <w:rPr>
+                <w:rFonts w:ascii="Consolas" w:hAnsi="Consolas" w:cs="Consolas"/>
+                <w:sz w:val="19"/>
+                <w:szCs w:val="19"/>
+              </w:rPr>
+            </w:pPr>
+            <w:r>
+              <w:rPr>
+                <w:rFonts w:ascii="Consolas" w:hAnsi="Consolas" w:cs="Consolas"/>
+                <w:sz w:val="19"/>
+                <w:szCs w:val="19"/>
+              </w:rPr>
+              <w:t xml:space="preserve"> </w:t>
+            </w:r>
+            <w:proofErr w:type="spellStart"/>
+            <w:r>
+              <w:rPr>
+                <w:rFonts w:ascii="Consolas" w:hAnsi="Consolas" w:cs="Consolas"/>
+                <w:color w:val="008080"/>
+                <w:sz w:val="19"/>
+                <w:szCs w:val="19"/>
+              </w:rPr>
+              <w:t>statusid</w:t>
+            </w:r>
+            <w:proofErr w:type="spellEnd"/>
+            <w:r>
+              <w:rPr>
+                <w:rFonts w:ascii="Consolas" w:hAnsi="Consolas" w:cs="Consolas"/>
+                <w:sz w:val="19"/>
+                <w:szCs w:val="19"/>
+              </w:rPr>
+              <w:t xml:space="preserve"> </w:t>
+            </w:r>
+            <w:r>
+              <w:rPr>
+                <w:rFonts w:ascii="Consolas" w:hAnsi="Consolas" w:cs="Consolas"/>
+                <w:color w:val="808080"/>
+                <w:sz w:val="19"/>
+                <w:szCs w:val="19"/>
+              </w:rPr>
+              <w:t>=</w:t>
+            </w:r>
+            <w:r>
+              <w:rPr>
+                <w:rFonts w:ascii="Consolas" w:hAnsi="Consolas" w:cs="Consolas"/>
+                <w:sz w:val="19"/>
+                <w:szCs w:val="19"/>
+              </w:rPr>
+              <w:t xml:space="preserve"> 1</w:t>
+            </w:r>
+          </w:p>
+          <w:p>
+            <w:pPr>
+              <w:rPr>
+                <w:rFonts w:ascii="Consolas" w:hAnsi="Consolas" w:cs="Consolas"/>
+                <w:sz w:val="19"/>
+                <w:szCs w:val="19"/>
+              </w:rPr>
+            </w:pPr>
+            <w:r>
+              <w:rPr>
+                <w:rFonts w:ascii="Consolas" w:hAnsi="Consolas" w:cs="Consolas"/>
+                <w:sz w:val="19"/>
+                <w:szCs w:val="19"/>
+              </w:rPr>
+              <w:t xml:space="preserve"> </w:t>
+            </w:r>
+            <w:r>
+              <w:rPr>
+                <w:rFonts w:ascii="Consolas" w:hAnsi="Consolas" w:cs="Consolas"/>
+                <w:color w:val="0000FF"/>
+                <w:sz w:val="19"/>
+                <w:szCs w:val="19"/>
+              </w:rPr>
+              <w:t>where</w:t>
+            </w:r>
+            <w:r>
+              <w:rPr>
+                <w:rFonts w:ascii="Consolas" w:hAnsi="Consolas" w:cs="Consolas"/>
+                <w:sz w:val="19"/>
+                <w:szCs w:val="19"/>
+              </w:rPr>
+              <w:t xml:space="preserve"> </w:t>
+            </w:r>
+            <w:proofErr w:type="spellStart"/>
+            <w:r>
+              <w:rPr>
+                <w:rFonts w:ascii="Consolas" w:hAnsi="Consolas" w:cs="Consolas"/>
+                <w:color w:val="008080"/>
+                <w:sz w:val="19"/>
+                <w:szCs w:val="19"/>
+              </w:rPr>
+              <w:t>formname</w:t>
+            </w:r>
+            <w:proofErr w:type="spellEnd"/>
+            <w:r>
+              <w:rPr>
+                <w:rFonts w:ascii="Consolas" w:hAnsi="Consolas" w:cs="Consolas"/>
+                <w:sz w:val="19"/>
+                <w:szCs w:val="19"/>
+              </w:rPr>
+              <w:t xml:space="preserve"> </w:t>
+            </w:r>
+            <w:r>
+              <w:rPr>
+                <w:rFonts w:ascii="Consolas" w:hAnsi="Consolas" w:cs="Consolas"/>
+                <w:color w:val="808080"/>
+                <w:sz w:val="19"/>
+                <w:szCs w:val="19"/>
+              </w:rPr>
+              <w:t>=</w:t>
+            </w:r>
+            <w:r>
+              <w:rPr>
+                <w:rFonts w:ascii="Consolas" w:hAnsi="Consolas" w:cs="Consolas"/>
+                <w:sz w:val="19"/>
+                <w:szCs w:val="19"/>
+              </w:rPr>
+              <w:t xml:space="preserve"> </w:t>
+            </w:r>
+            <w:r>
+              <w:rPr>
+                <w:rFonts w:ascii="Consolas" w:hAnsi="Consolas" w:cs="Consolas"/>
+                <w:color w:val="FF0000"/>
+                <w:sz w:val="19"/>
+                <w:szCs w:val="19"/>
+              </w:rPr>
+              <w:t>'</w:t>
+            </w:r>
+            <w:r>
+              <w:rPr>
+                <w:rFonts w:asciiTheme="minorHAnsi" w:hAnsiTheme="minorHAnsi"/>
+                <w:bCs/>
+              </w:rPr>
+              <w:t>eCL-239612-98050</w:t>
+            </w:r>
+            <w:r>
+              <w:rPr>
+                <w:rFonts w:ascii="Consolas" w:hAnsi="Consolas" w:cs="Consolas"/>
+                <w:color w:val="FF0000"/>
+                <w:sz w:val="19"/>
+                <w:szCs w:val="19"/>
+              </w:rPr>
+              <w:t>'</w:t>
+            </w:r>
+          </w:p>
+          <w:p>
+            <w:pPr>
+              <w:overflowPunct/>
+              <w:textAlignment w:val="auto"/>
+              <w:rPr>
+                <w:rFonts w:ascii="Consolas" w:hAnsi="Consolas" w:cs="Consolas"/>
+                <w:sz w:val="19"/>
+                <w:szCs w:val="19"/>
+              </w:rPr>
+            </w:pPr>
+          </w:p>
+          <w:p>
+            <w:pPr>
+              <w:rPr>
+                <w:rFonts w:asciiTheme="minorHAnsi" w:hAnsiTheme="minorHAnsi"/>
+                <w:bCs/>
+              </w:rPr>
+            </w:pPr>
+          </w:p>
+        </w:tc>
+      </w:tr>
+      <w:tr>
+        <w:trPr>
+          <w:cantSplit/>
+        </w:trPr>
+        <w:tc>
+          <w:tcPr>
+            <w:tcW w:w="900" w:type="dxa"/>
+          </w:tcPr>
+          <w:p>
+            <w:pPr>
+              <w:rPr>
+                <w:rFonts w:asciiTheme="minorHAnsi" w:hAnsiTheme="minorHAnsi"/>
+                <w:bCs/>
+              </w:rPr>
+            </w:pPr>
+            <w:r>
+              <w:rPr>
+                <w:rFonts w:asciiTheme="minorHAnsi" w:hAnsiTheme="minorHAnsi"/>
+                <w:bCs/>
+              </w:rPr>
+              <w:t>3.</w:t>
+            </w:r>
+          </w:p>
+        </w:tc>
+        <w:tc>
+          <w:tcPr>
+            <w:tcW w:w="3960" w:type="dxa"/>
+          </w:tcPr>
+          <w:p>
+            <w:pPr>
+              <w:overflowPunct/>
+              <w:textAlignment w:val="auto"/>
+              <w:rPr>
+                <w:rFonts w:asciiTheme="minorHAnsi" w:hAnsiTheme="minorHAnsi"/>
+                <w:bCs/>
+              </w:rPr>
+            </w:pPr>
+            <w:r>
+              <w:rPr>
+                <w:rFonts w:asciiTheme="minorHAnsi" w:hAnsiTheme="minorHAnsi"/>
+                <w:bCs/>
+              </w:rPr>
+              <w:t xml:space="preserve">Open survey in </w:t>
+            </w:r>
+            <w:proofErr w:type="spellStart"/>
+            <w:r>
+              <w:rPr>
+                <w:rFonts w:asciiTheme="minorHAnsi" w:hAnsiTheme="minorHAnsi"/>
+                <w:bCs/>
+              </w:rPr>
+              <w:t>ui</w:t>
+            </w:r>
+            <w:proofErr w:type="spellEnd"/>
+          </w:p>
+        </w:tc>
+        <w:tc>
+          <w:tcPr>
+            <w:tcW w:w="4500" w:type="dxa"/>
+          </w:tcPr>
+          <w:p>
+            <w:pPr>
+              <w:overflowPunct/>
+              <w:textAlignment w:val="auto"/>
+              <w:rPr>
+                <w:rFonts w:asciiTheme="minorHAnsi" w:hAnsiTheme="minorHAnsi"/>
+                <w:bCs/>
+              </w:rPr>
+            </w:pPr>
+            <w:r>
+              <w:rPr>
+                <w:rFonts w:asciiTheme="minorHAnsi" w:hAnsiTheme="minorHAnsi"/>
+                <w:bCs/>
+              </w:rPr>
+              <w:t>Should not show pilot question</w:t>
+            </w:r>
+          </w:p>
+        </w:tc>
+        <w:tc>
+          <w:tcPr>
+            <w:tcW w:w="1260" w:type="dxa"/>
+          </w:tcPr>
+          <w:p>
+            <w:pPr>
+              <w:rPr>
+                <w:rFonts w:asciiTheme="minorHAnsi" w:hAnsiTheme="minorHAnsi"/>
+                <w:bCs/>
+              </w:rPr>
+            </w:pPr>
+          </w:p>
+        </w:tc>
+        <w:tc>
+          <w:tcPr>
+            <w:tcW w:w="2880" w:type="dxa"/>
+          </w:tcPr>
+          <w:p>
+            <w:pPr>
+              <w:rPr>
+                <w:rFonts w:asciiTheme="minorHAnsi" w:hAnsiTheme="minorHAnsi"/>
+                <w:bCs/>
+              </w:rPr>
+            </w:pPr>
+            <w:r>
+              <w:rPr>
+                <w:rFonts w:asciiTheme="minorHAnsi" w:hAnsiTheme="minorHAnsi"/>
+                <w:bCs/>
+              </w:rPr>
+              <w:t>This was tested with a log in test</w:t>
+            </w:r>
+          </w:p>
+          <w:p>
+            <w:pPr>
+              <w:overflowPunct/>
+              <w:textAlignment w:val="auto"/>
+              <w:rPr>
+                <w:rFonts w:ascii="Consolas" w:hAnsi="Consolas" w:cs="Consolas"/>
+                <w:sz w:val="19"/>
+                <w:szCs w:val="19"/>
+              </w:rPr>
+            </w:pPr>
+            <w:r>
+              <w:rPr>
+                <w:rFonts w:ascii="Consolas" w:hAnsi="Consolas" w:cs="Consolas"/>
+                <w:color w:val="FF00FF"/>
+                <w:sz w:val="19"/>
+                <w:szCs w:val="19"/>
+              </w:rPr>
+              <w:t>update</w:t>
+            </w:r>
+            <w:r>
+              <w:rPr>
+                <w:rFonts w:ascii="Consolas" w:hAnsi="Consolas" w:cs="Consolas"/>
+                <w:sz w:val="19"/>
+                <w:szCs w:val="19"/>
+              </w:rPr>
+              <w:t xml:space="preserve"> </w:t>
+            </w:r>
+            <w:proofErr w:type="spellStart"/>
+            <w:r>
+              <w:rPr>
+                <w:rFonts w:ascii="Consolas" w:hAnsi="Consolas" w:cs="Consolas"/>
+                <w:color w:val="008080"/>
+                <w:sz w:val="19"/>
+                <w:szCs w:val="19"/>
+              </w:rPr>
+              <w:t>ec</w:t>
+            </w:r>
+            <w:r>
+              <w:rPr>
+                <w:rFonts w:ascii="Consolas" w:hAnsi="Consolas" w:cs="Consolas"/>
+                <w:color w:val="808080"/>
+                <w:sz w:val="19"/>
+                <w:szCs w:val="19"/>
+              </w:rPr>
+              <w:t>.</w:t>
+            </w:r>
+            <w:r>
+              <w:rPr>
+                <w:rFonts w:ascii="Consolas" w:hAnsi="Consolas" w:cs="Consolas"/>
+                <w:color w:val="008080"/>
+                <w:sz w:val="19"/>
+                <w:szCs w:val="19"/>
+              </w:rPr>
+              <w:t>coaching_log</w:t>
+            </w:r>
+            <w:proofErr w:type="spellEnd"/>
+            <w:r>
+              <w:rPr>
+                <w:rFonts w:ascii="Consolas" w:hAnsi="Consolas" w:cs="Consolas"/>
+                <w:sz w:val="19"/>
+                <w:szCs w:val="19"/>
+              </w:rPr>
+              <w:t xml:space="preserve"> </w:t>
+            </w:r>
+          </w:p>
+          <w:p>
+            <w:pPr>
+              <w:overflowPunct/>
+              <w:textAlignment w:val="auto"/>
+              <w:rPr>
+                <w:rFonts w:ascii="Consolas" w:hAnsi="Consolas" w:cs="Consolas"/>
+                <w:sz w:val="19"/>
+                <w:szCs w:val="19"/>
+              </w:rPr>
+            </w:pPr>
+            <w:r>
+              <w:rPr>
+                <w:rFonts w:ascii="Consolas" w:hAnsi="Consolas" w:cs="Consolas"/>
+                <w:color w:val="0000FF"/>
+                <w:sz w:val="19"/>
+                <w:szCs w:val="19"/>
+              </w:rPr>
+              <w:t>set</w:t>
+            </w:r>
+            <w:r>
+              <w:rPr>
+                <w:rFonts w:ascii="Consolas" w:hAnsi="Consolas" w:cs="Consolas"/>
+                <w:sz w:val="19"/>
+                <w:szCs w:val="19"/>
+              </w:rPr>
+              <w:t xml:space="preserve"> </w:t>
+            </w:r>
+            <w:proofErr w:type="spellStart"/>
+            <w:r>
+              <w:rPr>
+                <w:rFonts w:ascii="Consolas" w:hAnsi="Consolas" w:cs="Consolas"/>
+                <w:color w:val="008080"/>
+                <w:sz w:val="19"/>
+                <w:szCs w:val="19"/>
+              </w:rPr>
+              <w:t>siteid</w:t>
+            </w:r>
+            <w:proofErr w:type="spellEnd"/>
+            <w:r>
+              <w:rPr>
+                <w:rFonts w:ascii="Consolas" w:hAnsi="Consolas" w:cs="Consolas"/>
+                <w:sz w:val="19"/>
+                <w:szCs w:val="19"/>
+              </w:rPr>
+              <w:t xml:space="preserve"> </w:t>
+            </w:r>
+            <w:r>
+              <w:rPr>
+                <w:rFonts w:ascii="Consolas" w:hAnsi="Consolas" w:cs="Consolas"/>
+                <w:color w:val="808080"/>
+                <w:sz w:val="19"/>
+                <w:szCs w:val="19"/>
+              </w:rPr>
+              <w:t>=</w:t>
+            </w:r>
+            <w:r>
+              <w:rPr>
+                <w:rFonts w:ascii="Consolas" w:hAnsi="Consolas" w:cs="Consolas"/>
+                <w:sz w:val="19"/>
+                <w:szCs w:val="19"/>
+              </w:rPr>
+              <w:t xml:space="preserve"> 10</w:t>
+            </w:r>
+            <w:r>
+              <w:rPr>
+                <w:rFonts w:ascii="Consolas" w:hAnsi="Consolas" w:cs="Consolas"/>
+                <w:color w:val="808080"/>
+                <w:sz w:val="19"/>
+                <w:szCs w:val="19"/>
+              </w:rPr>
+              <w:t>,</w:t>
+            </w:r>
+          </w:p>
+          <w:p>
+            <w:pPr>
+              <w:overflowPunct/>
+              <w:textAlignment w:val="auto"/>
+              <w:rPr>
+                <w:rFonts w:ascii="Consolas" w:hAnsi="Consolas" w:cs="Consolas"/>
+                <w:sz w:val="19"/>
+                <w:szCs w:val="19"/>
+              </w:rPr>
+            </w:pPr>
+            <w:r>
+              <w:rPr>
+                <w:rFonts w:ascii="Consolas" w:hAnsi="Consolas" w:cs="Consolas"/>
+                <w:sz w:val="19"/>
+                <w:szCs w:val="19"/>
+              </w:rPr>
+              <w:t xml:space="preserve"> </w:t>
+            </w:r>
+            <w:proofErr w:type="spellStart"/>
+            <w:r>
+              <w:rPr>
+                <w:rFonts w:ascii="Consolas" w:hAnsi="Consolas" w:cs="Consolas"/>
+                <w:color w:val="008080"/>
+                <w:sz w:val="19"/>
+                <w:szCs w:val="19"/>
+              </w:rPr>
+              <w:t>CSRReviewAutoDate</w:t>
+            </w:r>
+            <w:proofErr w:type="spellEnd"/>
+            <w:r>
+              <w:rPr>
+                <w:rFonts w:ascii="Consolas" w:hAnsi="Consolas" w:cs="Consolas"/>
+                <w:sz w:val="19"/>
+                <w:szCs w:val="19"/>
+              </w:rPr>
+              <w:t xml:space="preserve"> </w:t>
+            </w:r>
+            <w:r>
+              <w:rPr>
+                <w:rFonts w:ascii="Consolas" w:hAnsi="Consolas" w:cs="Consolas"/>
+                <w:color w:val="808080"/>
+                <w:sz w:val="19"/>
+                <w:szCs w:val="19"/>
+              </w:rPr>
+              <w:t>=</w:t>
+            </w:r>
+            <w:r>
+              <w:rPr>
+                <w:rFonts w:ascii="Consolas" w:hAnsi="Consolas" w:cs="Consolas"/>
+                <w:sz w:val="19"/>
+                <w:szCs w:val="19"/>
+              </w:rPr>
+              <w:t xml:space="preserve"> </w:t>
+            </w:r>
+            <w:r>
+              <w:rPr>
+                <w:rFonts w:ascii="Consolas" w:hAnsi="Consolas" w:cs="Consolas"/>
+                <w:color w:val="FF0000"/>
+                <w:sz w:val="19"/>
+                <w:szCs w:val="19"/>
+              </w:rPr>
+              <w:t>'2018-05-02 14:39:09.667'</w:t>
+            </w:r>
+            <w:r>
+              <w:rPr>
+                <w:rFonts w:ascii="Consolas" w:hAnsi="Consolas" w:cs="Consolas"/>
+                <w:color w:val="808080"/>
+                <w:sz w:val="19"/>
+                <w:szCs w:val="19"/>
+              </w:rPr>
+              <w:t>,</w:t>
+            </w:r>
+          </w:p>
+          <w:p>
+            <w:pPr>
+              <w:overflowPunct/>
+              <w:textAlignment w:val="auto"/>
+              <w:rPr>
+                <w:rFonts w:ascii="Consolas" w:hAnsi="Consolas" w:cs="Consolas"/>
+                <w:sz w:val="19"/>
+                <w:szCs w:val="19"/>
+              </w:rPr>
+            </w:pPr>
+            <w:r>
+              <w:rPr>
+                <w:rFonts w:ascii="Consolas" w:hAnsi="Consolas" w:cs="Consolas"/>
+                <w:sz w:val="19"/>
+                <w:szCs w:val="19"/>
+              </w:rPr>
+              <w:t xml:space="preserve"> </w:t>
+            </w:r>
+            <w:proofErr w:type="spellStart"/>
+            <w:r>
+              <w:rPr>
+                <w:rFonts w:ascii="Consolas" w:hAnsi="Consolas" w:cs="Consolas"/>
+                <w:color w:val="008080"/>
+                <w:sz w:val="19"/>
+                <w:szCs w:val="19"/>
+              </w:rPr>
+              <w:t>EmpID</w:t>
+            </w:r>
+            <w:proofErr w:type="spellEnd"/>
+            <w:r>
+              <w:rPr>
+                <w:rFonts w:ascii="Consolas" w:hAnsi="Consolas" w:cs="Consolas"/>
+                <w:sz w:val="19"/>
+                <w:szCs w:val="19"/>
+              </w:rPr>
+              <w:t xml:space="preserve"> </w:t>
+            </w:r>
+            <w:r>
+              <w:rPr>
+                <w:rFonts w:ascii="Consolas" w:hAnsi="Consolas" w:cs="Consolas"/>
+                <w:color w:val="808080"/>
+                <w:sz w:val="19"/>
+                <w:szCs w:val="19"/>
+              </w:rPr>
+              <w:t>=</w:t>
+            </w:r>
+            <w:r>
+              <w:rPr>
+                <w:rFonts w:ascii="Consolas" w:hAnsi="Consolas" w:cs="Consolas"/>
+                <w:sz w:val="19"/>
+                <w:szCs w:val="19"/>
+              </w:rPr>
+              <w:t xml:space="preserve"> </w:t>
+            </w:r>
+            <w:r>
+              <w:rPr>
+                <w:rFonts w:ascii="Consolas" w:hAnsi="Consolas" w:cs="Consolas"/>
+                <w:color w:val="FF0000"/>
+                <w:sz w:val="19"/>
+                <w:szCs w:val="19"/>
+              </w:rPr>
+              <w:t>'345712'</w:t>
+            </w:r>
+            <w:r>
+              <w:rPr>
+                <w:rFonts w:ascii="Consolas" w:hAnsi="Consolas" w:cs="Consolas"/>
+                <w:color w:val="808080"/>
+                <w:sz w:val="19"/>
+                <w:szCs w:val="19"/>
+              </w:rPr>
+              <w:t>,</w:t>
+            </w:r>
+          </w:p>
+          <w:p>
+            <w:pPr>
+              <w:overflowPunct/>
+              <w:textAlignment w:val="auto"/>
+              <w:rPr>
+                <w:rFonts w:ascii="Consolas" w:hAnsi="Consolas" w:cs="Consolas"/>
+                <w:sz w:val="19"/>
+                <w:szCs w:val="19"/>
+              </w:rPr>
+            </w:pPr>
+            <w:r>
+              <w:rPr>
+                <w:rFonts w:ascii="Consolas" w:hAnsi="Consolas" w:cs="Consolas"/>
+                <w:sz w:val="19"/>
+                <w:szCs w:val="19"/>
+              </w:rPr>
+              <w:t xml:space="preserve"> </w:t>
+            </w:r>
+            <w:proofErr w:type="spellStart"/>
+            <w:r>
+              <w:rPr>
+                <w:rFonts w:ascii="Consolas" w:hAnsi="Consolas" w:cs="Consolas"/>
+                <w:color w:val="008080"/>
+                <w:sz w:val="19"/>
+                <w:szCs w:val="19"/>
+              </w:rPr>
+              <w:t>statusid</w:t>
+            </w:r>
+            <w:proofErr w:type="spellEnd"/>
+            <w:r>
+              <w:rPr>
+                <w:rFonts w:ascii="Consolas" w:hAnsi="Consolas" w:cs="Consolas"/>
+                <w:sz w:val="19"/>
+                <w:szCs w:val="19"/>
+              </w:rPr>
+              <w:t xml:space="preserve"> </w:t>
+            </w:r>
+            <w:r>
+              <w:rPr>
+                <w:rFonts w:ascii="Consolas" w:hAnsi="Consolas" w:cs="Consolas"/>
+                <w:color w:val="808080"/>
+                <w:sz w:val="19"/>
+                <w:szCs w:val="19"/>
+              </w:rPr>
+              <w:t>=</w:t>
+            </w:r>
+            <w:r>
+              <w:rPr>
+                <w:rFonts w:ascii="Consolas" w:hAnsi="Consolas" w:cs="Consolas"/>
+                <w:sz w:val="19"/>
+                <w:szCs w:val="19"/>
+              </w:rPr>
+              <w:t xml:space="preserve"> 1</w:t>
+            </w:r>
+          </w:p>
+          <w:p>
+            <w:pPr>
+              <w:overflowPunct/>
+              <w:textAlignment w:val="auto"/>
+              <w:rPr>
+                <w:rFonts w:ascii="Consolas" w:hAnsi="Consolas" w:cs="Consolas"/>
+                <w:color w:val="FF0000"/>
+                <w:sz w:val="19"/>
+                <w:szCs w:val="19"/>
+              </w:rPr>
+            </w:pPr>
+            <w:r>
+              <w:rPr>
+                <w:rFonts w:ascii="Consolas" w:hAnsi="Consolas" w:cs="Consolas"/>
+                <w:sz w:val="19"/>
+                <w:szCs w:val="19"/>
+              </w:rPr>
+              <w:t xml:space="preserve"> </w:t>
+            </w:r>
+            <w:r>
+              <w:rPr>
+                <w:rFonts w:ascii="Consolas" w:hAnsi="Consolas" w:cs="Consolas"/>
+                <w:color w:val="0000FF"/>
+                <w:sz w:val="19"/>
+                <w:szCs w:val="19"/>
+              </w:rPr>
+              <w:t>where</w:t>
+            </w:r>
+            <w:r>
+              <w:rPr>
+                <w:rFonts w:ascii="Consolas" w:hAnsi="Consolas" w:cs="Consolas"/>
+                <w:sz w:val="19"/>
+                <w:szCs w:val="19"/>
+              </w:rPr>
+              <w:t xml:space="preserve"> </w:t>
+            </w:r>
+            <w:proofErr w:type="spellStart"/>
+            <w:r>
+              <w:rPr>
+                <w:rFonts w:ascii="Consolas" w:hAnsi="Consolas" w:cs="Consolas"/>
+                <w:color w:val="008080"/>
+                <w:sz w:val="19"/>
+                <w:szCs w:val="19"/>
+              </w:rPr>
+              <w:t>formname</w:t>
+            </w:r>
+            <w:proofErr w:type="spellEnd"/>
+            <w:r>
+              <w:rPr>
+                <w:rFonts w:ascii="Consolas" w:hAnsi="Consolas" w:cs="Consolas"/>
+                <w:sz w:val="19"/>
+                <w:szCs w:val="19"/>
+              </w:rPr>
+              <w:t xml:space="preserve"> </w:t>
+            </w:r>
+            <w:r>
+              <w:rPr>
+                <w:rFonts w:ascii="Consolas" w:hAnsi="Consolas" w:cs="Consolas"/>
+                <w:color w:val="808080"/>
+                <w:sz w:val="19"/>
+                <w:szCs w:val="19"/>
+              </w:rPr>
+              <w:t>=</w:t>
+            </w:r>
+            <w:r>
+              <w:rPr>
+                <w:rFonts w:ascii="Consolas" w:hAnsi="Consolas" w:cs="Consolas"/>
+                <w:sz w:val="19"/>
+                <w:szCs w:val="19"/>
+              </w:rPr>
+              <w:t xml:space="preserve"> </w:t>
+            </w:r>
+            <w:r>
+              <w:rPr>
+                <w:rFonts w:ascii="Consolas" w:hAnsi="Consolas" w:cs="Consolas"/>
+                <w:color w:val="FF0000"/>
+                <w:sz w:val="19"/>
+                <w:szCs w:val="19"/>
+              </w:rPr>
+              <w:t>'eCL-241100-658154'</w:t>
+            </w:r>
+          </w:p>
+          <w:p>
+            <w:pPr>
+              <w:rPr>
+                <w:rFonts w:asciiTheme="minorHAnsi" w:hAnsiTheme="minorHAnsi"/>
+                <w:bCs/>
+              </w:rPr>
+            </w:pPr>
+            <w:r>
+              <w:rPr>
+                <w:rFonts w:asciiTheme="minorHAnsi" w:hAnsiTheme="minorHAnsi"/>
+                <w:bCs/>
+              </w:rPr>
+              <w:t>https://f3420-mpmd01.vangent.local/coach3/MySurvey.aspx?id=25</w:t>
+            </w:r>
+          </w:p>
+          <w:p>
+            <w:pPr>
+              <w:rPr>
+                <w:rFonts w:asciiTheme="minorHAnsi" w:hAnsiTheme="minorHAnsi"/>
+                <w:bCs/>
+              </w:rPr>
+            </w:pPr>
+          </w:p>
+        </w:tc>
+      </w:tr>
+    </w:tbl>
     <w:p/>
     <w:sectPr>
-      <w:headerReference w:type="default" r:id="rId9"/>
-      <w:footerReference w:type="default" r:id="rId10"/>
-      <w:footerReference w:type="first" r:id="rId11"/>
+      <w:headerReference w:type="default" r:id="rId8"/>
+      <w:footerReference w:type="default" r:id="rId9"/>
+      <w:footerReference w:type="first" r:id="rId10"/>
       <w:pgSz w:w="15840" w:h="12240" w:orient="landscape" w:code="1"/>
       <w:pgMar w:top="720" w:right="1080" w:bottom="720" w:left="1080" w:header="720" w:footer="720" w:gutter="0"/>
       <w:cols w:space="720"/>
@@ -11510,7 +13800,7 @@
 </file>
 
 <file path=word/endnotes.xml><?xml version="1.0" encoding="utf-8"?>
-<w:endnotes xmlns:wpc="http://schemas.microsoft.com/office/word/2010/wordprocessingCanvas" xmlns:mc="http://schemas.openxmlformats.org/markup-compatibility/2006" xmlns:o="urn:schemas-microsoft-com:office:office" xmlns:r="http://schemas.openxmlformats.org/officeDocument/2006/relationships" xmlns:m="http://schemas.openxmlformats.org/officeDocument/2006/math" xmlns:v="urn:schemas-microsoft-com:vml" xmlns:wp14="http://schemas.microsoft.com/office/word/2010/wordprocessingDrawing" xmlns:wp="http://schemas.openxmlformats.org/drawingml/2006/wordprocessingDrawing" xmlns:w10="urn:schemas-microsoft-com:office:word" xmlns:w="http://schemas.openxmlformats.org/wordprocessingml/2006/main" xmlns:w14="http://schemas.microsoft.com/office/word/2010/wordml" xmlns:wpg="http://schemas.microsoft.com/office/word/2010/wordprocessingGroup" xmlns:wpi="http://schemas.microsoft.com/office/word/2010/wordprocessingInk" xmlns:wne="http://schemas.microsoft.com/office/word/2006/wordml" xmlns:wps="http://schemas.microsoft.com/office/word/2010/wordprocessingShape" mc:Ignorable="w14 wp14">
+<w:endnotes xmlns:wpc="http://schemas.microsoft.com/office/word/2010/wordprocessingCanvas" xmlns:mc="http://schemas.openxmlformats.org/markup-compatibility/2006" xmlns:o="urn:schemas-microsoft-com:office:office" xmlns:r="http://schemas.openxmlformats.org/officeDocument/2006/relationships" xmlns:m="http://schemas.openxmlformats.org/officeDocument/2006/math" xmlns:v="urn:schemas-microsoft-com:vml" xmlns:wp14="http://schemas.microsoft.com/office/word/2010/wordprocessingDrawing" xmlns:wp="http://schemas.openxmlformats.org/drawingml/2006/wordprocessingDrawing" xmlns:w10="urn:schemas-microsoft-com:office:word" xmlns:w="http://schemas.openxmlformats.org/wordprocessingml/2006/main" xmlns:w14="http://schemas.microsoft.com/office/word/2010/wordml" xmlns:w15="http://schemas.microsoft.com/office/word/2012/wordml" xmlns:wpg="http://schemas.microsoft.com/office/word/2010/wordprocessingGroup" xmlns:wpi="http://schemas.microsoft.com/office/word/2010/wordprocessingInk" xmlns:wne="http://schemas.microsoft.com/office/word/2006/wordml" xmlns:wps="http://schemas.microsoft.com/office/word/2010/wordprocessingShape" mc:Ignorable="w14 w15 wp14">
   <w:endnote w:type="separator" w:id="-1">
     <w:p>
       <w:r>
@@ -11529,7 +13819,7 @@
 </file>
 
 <file path=word/footer1.xml><?xml version="1.0" encoding="utf-8"?>
-<w:ftr xmlns:wpc="http://schemas.microsoft.com/office/word/2010/wordprocessingCanvas" xmlns:mc="http://schemas.openxmlformats.org/markup-compatibility/2006" xmlns:o="urn:schemas-microsoft-com:office:office" xmlns:r="http://schemas.openxmlformats.org/officeDocument/2006/relationships" xmlns:m="http://schemas.openxmlformats.org/officeDocument/2006/math" xmlns:v="urn:schemas-microsoft-com:vml" xmlns:wp14="http://schemas.microsoft.com/office/word/2010/wordprocessingDrawing" xmlns:wp="http://schemas.openxmlformats.org/drawingml/2006/wordprocessingDrawing" xmlns:w10="urn:schemas-microsoft-com:office:word" xmlns:w="http://schemas.openxmlformats.org/wordprocessingml/2006/main" xmlns:w14="http://schemas.microsoft.com/office/word/2010/wordml" xmlns:wpg="http://schemas.microsoft.com/office/word/2010/wordprocessingGroup" xmlns:wpi="http://schemas.microsoft.com/office/word/2010/wordprocessingInk" xmlns:wne="http://schemas.microsoft.com/office/word/2006/wordml" xmlns:wps="http://schemas.microsoft.com/office/word/2010/wordprocessingShape" mc:Ignorable="w14 wp14">
+<w:ftr xmlns:wpc="http://schemas.microsoft.com/office/word/2010/wordprocessingCanvas" xmlns:mc="http://schemas.openxmlformats.org/markup-compatibility/2006" xmlns:o="urn:schemas-microsoft-com:office:office" xmlns:r="http://schemas.openxmlformats.org/officeDocument/2006/relationships" xmlns:m="http://schemas.openxmlformats.org/officeDocument/2006/math" xmlns:v="urn:schemas-microsoft-com:vml" xmlns:wp14="http://schemas.microsoft.com/office/word/2010/wordprocessingDrawing" xmlns:wp="http://schemas.openxmlformats.org/drawingml/2006/wordprocessingDrawing" xmlns:w10="urn:schemas-microsoft-com:office:word" xmlns:w="http://schemas.openxmlformats.org/wordprocessingml/2006/main" xmlns:w14="http://schemas.microsoft.com/office/word/2010/wordml" xmlns:w15="http://schemas.microsoft.com/office/word/2012/wordml" xmlns:wpg="http://schemas.microsoft.com/office/word/2010/wordprocessingGroup" xmlns:wpi="http://schemas.microsoft.com/office/word/2010/wordprocessingInk" xmlns:wne="http://schemas.microsoft.com/office/word/2006/wordml" xmlns:wps="http://schemas.microsoft.com/office/word/2010/wordprocessingShape" mc:Ignorable="w14 w15 wp14">
   <w:p>
     <w:pPr>
       <w:pStyle w:val="CommentText"/>
@@ -11650,7 +13940,7 @@
         <w:sz w:val="18"/>
         <w:szCs w:val="18"/>
       </w:rPr>
-      <w:t>5</w:t>
+      <w:t>16</w:t>
     </w:r>
     <w:r>
       <w:rPr>
@@ -11699,7 +13989,7 @@
         <w:sz w:val="18"/>
         <w:szCs w:val="18"/>
       </w:rPr>
-      <w:t>15</w:t>
+      <w:t>16</w:t>
     </w:r>
     <w:r>
       <w:rPr>
@@ -11727,7 +14017,7 @@
 </file>
 
 <file path=word/footer2.xml><?xml version="1.0" encoding="utf-8"?>
-<w:ftr xmlns:wpc="http://schemas.microsoft.com/office/word/2010/wordprocessingCanvas" xmlns:mc="http://schemas.openxmlformats.org/markup-compatibility/2006" xmlns:o="urn:schemas-microsoft-com:office:office" xmlns:r="http://schemas.openxmlformats.org/officeDocument/2006/relationships" xmlns:m="http://schemas.openxmlformats.org/officeDocument/2006/math" xmlns:v="urn:schemas-microsoft-com:vml" xmlns:wp14="http://schemas.microsoft.com/office/word/2010/wordprocessingDrawing" xmlns:wp="http://schemas.openxmlformats.org/drawingml/2006/wordprocessingDrawing" xmlns:w10="urn:schemas-microsoft-com:office:word" xmlns:w="http://schemas.openxmlformats.org/wordprocessingml/2006/main" xmlns:w14="http://schemas.microsoft.com/office/word/2010/wordml" xmlns:wpg="http://schemas.microsoft.com/office/word/2010/wordprocessingGroup" xmlns:wpi="http://schemas.microsoft.com/office/word/2010/wordprocessingInk" xmlns:wne="http://schemas.microsoft.com/office/word/2006/wordml" xmlns:wps="http://schemas.microsoft.com/office/word/2010/wordprocessingShape" mc:Ignorable="w14 wp14">
+<w:ftr xmlns:wpc="http://schemas.microsoft.com/office/word/2010/wordprocessingCanvas" xmlns:mc="http://schemas.openxmlformats.org/markup-compatibility/2006" xmlns:o="urn:schemas-microsoft-com:office:office" xmlns:r="http://schemas.openxmlformats.org/officeDocument/2006/relationships" xmlns:m="http://schemas.openxmlformats.org/officeDocument/2006/math" xmlns:v="urn:schemas-microsoft-com:vml" xmlns:wp14="http://schemas.microsoft.com/office/word/2010/wordprocessingDrawing" xmlns:wp="http://schemas.openxmlformats.org/drawingml/2006/wordprocessingDrawing" xmlns:w10="urn:schemas-microsoft-com:office:word" xmlns:w="http://schemas.openxmlformats.org/wordprocessingml/2006/main" xmlns:w14="http://schemas.microsoft.com/office/word/2010/wordml" xmlns:w15="http://schemas.microsoft.com/office/word/2012/wordml" xmlns:wpg="http://schemas.microsoft.com/office/word/2010/wordprocessingGroup" xmlns:wpi="http://schemas.microsoft.com/office/word/2010/wordprocessingInk" xmlns:wne="http://schemas.microsoft.com/office/word/2006/wordml" xmlns:wps="http://schemas.microsoft.com/office/word/2010/wordprocessingShape" mc:Ignorable="w14 w15 wp14">
   <w:p>
     <w:pPr>
       <w:pStyle w:val="Footer"/>
@@ -11853,7 +14143,7 @@
 </file>
 
 <file path=word/footnotes.xml><?xml version="1.0" encoding="utf-8"?>
-<w:footnotes xmlns:wpc="http://schemas.microsoft.com/office/word/2010/wordprocessingCanvas" xmlns:mc="http://schemas.openxmlformats.org/markup-compatibility/2006" xmlns:o="urn:schemas-microsoft-com:office:office" xmlns:r="http://schemas.openxmlformats.org/officeDocument/2006/relationships" xmlns:m="http://schemas.openxmlformats.org/officeDocument/2006/math" xmlns:v="urn:schemas-microsoft-com:vml" xmlns:wp14="http://schemas.microsoft.com/office/word/2010/wordprocessingDrawing" xmlns:wp="http://schemas.openxmlformats.org/drawingml/2006/wordprocessingDrawing" xmlns:w10="urn:schemas-microsoft-com:office:word" xmlns:w="http://schemas.openxmlformats.org/wordprocessingml/2006/main" xmlns:w14="http://schemas.microsoft.com/office/word/2010/wordml" xmlns:wpg="http://schemas.microsoft.com/office/word/2010/wordprocessingGroup" xmlns:wpi="http://schemas.microsoft.com/office/word/2010/wordprocessingInk" xmlns:wne="http://schemas.microsoft.com/office/word/2006/wordml" xmlns:wps="http://schemas.microsoft.com/office/word/2010/wordprocessingShape" mc:Ignorable="w14 wp14">
+<w:footnotes xmlns:wpc="http://schemas.microsoft.com/office/word/2010/wordprocessingCanvas" xmlns:mc="http://schemas.openxmlformats.org/markup-compatibility/2006" xmlns:o="urn:schemas-microsoft-com:office:office" xmlns:r="http://schemas.openxmlformats.org/officeDocument/2006/relationships" xmlns:m="http://schemas.openxmlformats.org/officeDocument/2006/math" xmlns:v="urn:schemas-microsoft-com:vml" xmlns:wp14="http://schemas.microsoft.com/office/word/2010/wordprocessingDrawing" xmlns:wp="http://schemas.openxmlformats.org/drawingml/2006/wordprocessingDrawing" xmlns:w10="urn:schemas-microsoft-com:office:word" xmlns:w="http://schemas.openxmlformats.org/wordprocessingml/2006/main" xmlns:w14="http://schemas.microsoft.com/office/word/2010/wordml" xmlns:w15="http://schemas.microsoft.com/office/word/2012/wordml" xmlns:wpg="http://schemas.microsoft.com/office/word/2010/wordprocessingGroup" xmlns:wpi="http://schemas.microsoft.com/office/word/2010/wordprocessingInk" xmlns:wne="http://schemas.microsoft.com/office/word/2006/wordml" xmlns:wps="http://schemas.microsoft.com/office/word/2010/wordprocessingShape" mc:Ignorable="w14 w15 wp14">
   <w:footnote w:type="separator" w:id="-1">
     <w:p>
       <w:r>
@@ -11872,7 +14162,7 @@
 </file>
 
 <file path=word/header1.xml><?xml version="1.0" encoding="utf-8"?>
-<w:hdr xmlns:wpc="http://schemas.microsoft.com/office/word/2010/wordprocessingCanvas" xmlns:mc="http://schemas.openxmlformats.org/markup-compatibility/2006" xmlns:o="urn:schemas-microsoft-com:office:office" xmlns:r="http://schemas.openxmlformats.org/officeDocument/2006/relationships" xmlns:m="http://schemas.openxmlformats.org/officeDocument/2006/math" xmlns:v="urn:schemas-microsoft-com:vml" xmlns:wp14="http://schemas.microsoft.com/office/word/2010/wordprocessingDrawing" xmlns:wp="http://schemas.openxmlformats.org/drawingml/2006/wordprocessingDrawing" xmlns:w10="urn:schemas-microsoft-com:office:word" xmlns:w="http://schemas.openxmlformats.org/wordprocessingml/2006/main" xmlns:w14="http://schemas.microsoft.com/office/word/2010/wordml" xmlns:wpg="http://schemas.microsoft.com/office/word/2010/wordprocessingGroup" xmlns:wpi="http://schemas.microsoft.com/office/word/2010/wordprocessingInk" xmlns:wne="http://schemas.microsoft.com/office/word/2006/wordml" xmlns:wps="http://schemas.microsoft.com/office/word/2010/wordprocessingShape" mc:Ignorable="w14 wp14">
+<w:hdr xmlns:wpc="http://schemas.microsoft.com/office/word/2010/wordprocessingCanvas" xmlns:mc="http://schemas.openxmlformats.org/markup-compatibility/2006" xmlns:o="urn:schemas-microsoft-com:office:office" xmlns:r="http://schemas.openxmlformats.org/officeDocument/2006/relationships" xmlns:m="http://schemas.openxmlformats.org/officeDocument/2006/math" xmlns:v="urn:schemas-microsoft-com:vml" xmlns:wp14="http://schemas.microsoft.com/office/word/2010/wordprocessingDrawing" xmlns:wp="http://schemas.openxmlformats.org/drawingml/2006/wordprocessingDrawing" xmlns:w10="urn:schemas-microsoft-com:office:word" xmlns:w="http://schemas.openxmlformats.org/wordprocessingml/2006/main" xmlns:w14="http://schemas.microsoft.com/office/word/2010/wordml" xmlns:w15="http://schemas.microsoft.com/office/word/2012/wordml" xmlns:wpg="http://schemas.microsoft.com/office/word/2010/wordprocessingGroup" xmlns:wpi="http://schemas.microsoft.com/office/word/2010/wordprocessingInk" xmlns:wne="http://schemas.microsoft.com/office/word/2006/wordml" xmlns:wps="http://schemas.microsoft.com/office/word/2010/wordprocessingShape" mc:Ignorable="w14 w15 wp14">
   <w:p>
     <w:pPr>
       <w:pStyle w:val="Header"/>
@@ -11911,8 +14201,8 @@
 </file>
 
 <file path=word/numbering.xml><?xml version="1.0" encoding="utf-8"?>
-<w:numbering xmlns:wpc="http://schemas.microsoft.com/office/word/2010/wordprocessingCanvas" xmlns:mc="http://schemas.openxmlformats.org/markup-compatibility/2006" xmlns:o="urn:schemas-microsoft-com:office:office" xmlns:r="http://schemas.openxmlformats.org/officeDocument/2006/relationships" xmlns:m="http://schemas.openxmlformats.org/officeDocument/2006/math" xmlns:v="urn:schemas-microsoft-com:vml" xmlns:wp14="http://schemas.microsoft.com/office/word/2010/wordprocessingDrawing" xmlns:wp="http://schemas.openxmlformats.org/drawingml/2006/wordprocessingDrawing" xmlns:w10="urn:schemas-microsoft-com:office:word" xmlns:w="http://schemas.openxmlformats.org/wordprocessingml/2006/main" xmlns:w14="http://schemas.microsoft.com/office/word/2010/wordml" xmlns:wpg="http://schemas.microsoft.com/office/word/2010/wordprocessingGroup" xmlns:wpi="http://schemas.microsoft.com/office/word/2010/wordprocessingInk" xmlns:wne="http://schemas.microsoft.com/office/word/2006/wordml" xmlns:wps="http://schemas.microsoft.com/office/word/2010/wordprocessingShape" mc:Ignorable="w14 wp14">
-  <w:abstractNum w:abstractNumId="0">
+<w:numbering xmlns:wpc="http://schemas.microsoft.com/office/word/2010/wordprocessingCanvas" xmlns:mc="http://schemas.openxmlformats.org/markup-compatibility/2006" xmlns:o="urn:schemas-microsoft-com:office:office" xmlns:r="http://schemas.openxmlformats.org/officeDocument/2006/relationships" xmlns:m="http://schemas.openxmlformats.org/officeDocument/2006/math" xmlns:v="urn:schemas-microsoft-com:vml" xmlns:wp14="http://schemas.microsoft.com/office/word/2010/wordprocessingDrawing" xmlns:wp="http://schemas.openxmlformats.org/drawingml/2006/wordprocessingDrawing" xmlns:w10="urn:schemas-microsoft-com:office:word" xmlns:w="http://schemas.openxmlformats.org/wordprocessingml/2006/main" xmlns:w14="http://schemas.microsoft.com/office/word/2010/wordml" xmlns:w15="http://schemas.microsoft.com/office/word/2012/wordml" xmlns:wpg="http://schemas.microsoft.com/office/word/2010/wordprocessingGroup" xmlns:wpi="http://schemas.microsoft.com/office/word/2010/wordprocessingInk" xmlns:wne="http://schemas.microsoft.com/office/word/2006/wordml" xmlns:wps="http://schemas.microsoft.com/office/word/2010/wordprocessingShape" mc:Ignorable="w14 w15 wp14">
+  <w:abstractNum w:abstractNumId="0" w15:restartNumberingAfterBreak="0">
     <w:nsid w:val="028F670F"/>
     <w:multiLevelType w:val="hybridMultilevel"/>
     <w:tmpl w:val="A84E45E4"/>
@@ -12001,7 +14291,99 @@
       </w:pPr>
     </w:lvl>
   </w:abstractNum>
-  <w:abstractNum w:abstractNumId="1">
+  <w:abstractNum w:abstractNumId="1" w15:restartNumberingAfterBreak="0">
+    <w:nsid w:val="0721380F"/>
+    <w:multiLevelType w:val="hybridMultilevel"/>
+    <w:tmpl w:val="3E1C3F12"/>
+    <w:lvl w:ilvl="0" w:tplc="2D8015DA">
+      <w:start w:val="1"/>
+      <w:numFmt w:val="decimal"/>
+      <w:lvlText w:val="%1.0"/>
+      <w:lvlJc w:val="left"/>
+      <w:pPr>
+        <w:tabs>
+          <w:tab w:val="num" w:pos="1080"/>
+        </w:tabs>
+        <w:ind w:left="1080" w:hanging="360"/>
+      </w:pPr>
+      <w:rPr>
+        <w:rFonts w:hint="default"/>
+      </w:rPr>
+    </w:lvl>
+    <w:lvl w:ilvl="1" w:tplc="04090019" w:tentative="1">
+      <w:start w:val="1"/>
+      <w:numFmt w:val="lowerLetter"/>
+      <w:lvlText w:val="%2."/>
+      <w:lvlJc w:val="left"/>
+      <w:pPr>
+        <w:ind w:left="1440" w:hanging="360"/>
+      </w:pPr>
+    </w:lvl>
+    <w:lvl w:ilvl="2" w:tplc="0409001B" w:tentative="1">
+      <w:start w:val="1"/>
+      <w:numFmt w:val="lowerRoman"/>
+      <w:lvlText w:val="%3."/>
+      <w:lvlJc w:val="right"/>
+      <w:pPr>
+        <w:ind w:left="2160" w:hanging="180"/>
+      </w:pPr>
+    </w:lvl>
+    <w:lvl w:ilvl="3" w:tplc="0409000F" w:tentative="1">
+      <w:start w:val="1"/>
+      <w:numFmt w:val="decimal"/>
+      <w:lvlText w:val="%4."/>
+      <w:lvlJc w:val="left"/>
+      <w:pPr>
+        <w:ind w:left="2880" w:hanging="360"/>
+      </w:pPr>
+    </w:lvl>
+    <w:lvl w:ilvl="4" w:tplc="04090019" w:tentative="1">
+      <w:start w:val="1"/>
+      <w:numFmt w:val="lowerLetter"/>
+      <w:lvlText w:val="%5."/>
+      <w:lvlJc w:val="left"/>
+      <w:pPr>
+        <w:ind w:left="3600" w:hanging="360"/>
+      </w:pPr>
+    </w:lvl>
+    <w:lvl w:ilvl="5" w:tplc="0409001B" w:tentative="1">
+      <w:start w:val="1"/>
+      <w:numFmt w:val="lowerRoman"/>
+      <w:lvlText w:val="%6."/>
+      <w:lvlJc w:val="right"/>
+      <w:pPr>
+        <w:ind w:left="4320" w:hanging="180"/>
+      </w:pPr>
+    </w:lvl>
+    <w:lvl w:ilvl="6" w:tplc="0409000F" w:tentative="1">
+      <w:start w:val="1"/>
+      <w:numFmt w:val="decimal"/>
+      <w:lvlText w:val="%7."/>
+      <w:lvlJc w:val="left"/>
+      <w:pPr>
+        <w:ind w:left="5040" w:hanging="360"/>
+      </w:pPr>
+    </w:lvl>
+    <w:lvl w:ilvl="7" w:tplc="04090019" w:tentative="1">
+      <w:start w:val="1"/>
+      <w:numFmt w:val="lowerLetter"/>
+      <w:lvlText w:val="%8."/>
+      <w:lvlJc w:val="left"/>
+      <w:pPr>
+        <w:ind w:left="5760" w:hanging="360"/>
+      </w:pPr>
+    </w:lvl>
+    <w:lvl w:ilvl="8" w:tplc="0409001B" w:tentative="1">
+      <w:start w:val="1"/>
+      <w:numFmt w:val="lowerRoman"/>
+      <w:lvlText w:val="%9."/>
+      <w:lvlJc w:val="right"/>
+      <w:pPr>
+        <w:ind w:left="6480" w:hanging="180"/>
+      </w:pPr>
+    </w:lvl>
+  </w:abstractNum>
+  <w:abstractNum w:abstractNumId="2" w15:restartNumberingAfterBreak="0">
     <w:nsid w:val="08060C7D"/>
     <w:multiLevelType w:val="hybridMultilevel"/>
     <w:tmpl w:val="96329726"/>
@@ -12114,7 +14496,7 @@
       </w:rPr>
     </w:lvl>
   </w:abstractNum>
-  <w:abstractNum w:abstractNumId="2">
+  <w:abstractNum w:abstractNumId="3" w15:restartNumberingAfterBreak="0">
     <w:nsid w:val="127305F5"/>
     <w:multiLevelType w:val="hybridMultilevel"/>
     <w:tmpl w:val="F042A200"/>
@@ -12206,7 +14588,7 @@
       </w:pPr>
     </w:lvl>
   </w:abstractNum>
-  <w:abstractNum w:abstractNumId="3">
+  <w:abstractNum w:abstractNumId="4" w15:restartNumberingAfterBreak="0">
     <w:nsid w:val="1292319E"/>
     <w:multiLevelType w:val="hybridMultilevel"/>
     <w:tmpl w:val="BE58AC10"/>
@@ -12319,7 +14701,7 @@
       </w:rPr>
     </w:lvl>
   </w:abstractNum>
-  <w:abstractNum w:abstractNumId="4">
+  <w:abstractNum w:abstractNumId="5" w15:restartNumberingAfterBreak="0">
     <w:nsid w:val="178B7509"/>
     <w:multiLevelType w:val="hybridMultilevel"/>
     <w:tmpl w:val="17C096C4"/>
@@ -12432,7 +14814,7 @@
       </w:rPr>
     </w:lvl>
   </w:abstractNum>
-  <w:abstractNum w:abstractNumId="5">
+  <w:abstractNum w:abstractNumId="6" w15:restartNumberingAfterBreak="0">
     <w:nsid w:val="4C9B20E6"/>
     <w:multiLevelType w:val="hybridMultilevel"/>
     <w:tmpl w:val="126AE5BC"/>
@@ -12544,10 +14926,10 @@
       </w:rPr>
     </w:lvl>
   </w:abstractNum>
-  <w:abstractNum w:abstractNumId="6">
+  <w:abstractNum w:abstractNumId="7" w15:restartNumberingAfterBreak="0">
     <w:nsid w:val="4FEC5AF7"/>
     <w:multiLevelType w:val="hybridMultilevel"/>
-    <w:tmpl w:val="3E1C3F12"/>
+    <w:tmpl w:val="D1508ED6"/>
     <w:lvl w:ilvl="0" w:tplc="2D8015DA">
       <w:start w:val="1"/>
       <w:numFmt w:val="decimal"/>
@@ -12636,7 +15018,7 @@
       </w:pPr>
     </w:lvl>
   </w:abstractNum>
-  <w:abstractNum w:abstractNumId="7">
+  <w:abstractNum w:abstractNumId="8" w15:restartNumberingAfterBreak="0">
     <w:nsid w:val="56CB601C"/>
     <w:multiLevelType w:val="hybridMultilevel"/>
     <w:tmpl w:val="B9D0E7D8"/>
@@ -12749,7 +15131,7 @@
       </w:rPr>
     </w:lvl>
   </w:abstractNum>
-  <w:abstractNum w:abstractNumId="8">
+  <w:abstractNum w:abstractNumId="9" w15:restartNumberingAfterBreak="0">
     <w:nsid w:val="678777A2"/>
     <w:multiLevelType w:val="hybridMultilevel"/>
     <w:tmpl w:val="53E2695C"/>
@@ -12841,7 +15223,7 @@
       </w:pPr>
     </w:lvl>
   </w:abstractNum>
-  <w:abstractNum w:abstractNumId="9">
+  <w:abstractNum w:abstractNumId="10" w15:restartNumberingAfterBreak="0">
     <w:nsid w:val="771536BD"/>
     <w:multiLevelType w:val="hybridMultilevel"/>
     <w:tmpl w:val="92D440B4"/>
@@ -12931,41 +15313,44 @@
     </w:lvl>
   </w:abstractNum>
   <w:num w:numId="1">
-    <w:abstractNumId w:val="5"/>
+    <w:abstractNumId w:val="6"/>
   </w:num>
   <w:num w:numId="2">
+    <w:abstractNumId w:val="8"/>
+  </w:num>
+  <w:num w:numId="3">
     <w:abstractNumId w:val="7"/>
   </w:num>
-  <w:num w:numId="3">
-    <w:abstractNumId w:val="6"/>
-  </w:num>
   <w:num w:numId="4">
-    <w:abstractNumId w:val="2"/>
+    <w:abstractNumId w:val="3"/>
   </w:num>
   <w:num w:numId="5">
-    <w:abstractNumId w:val="8"/>
+    <w:abstractNumId w:val="9"/>
   </w:num>
   <w:num w:numId="6">
     <w:abstractNumId w:val="0"/>
   </w:num>
   <w:num w:numId="7">
-    <w:abstractNumId w:val="1"/>
+    <w:abstractNumId w:val="2"/>
   </w:num>
   <w:num w:numId="8">
-    <w:abstractNumId w:val="3"/>
+    <w:abstractNumId w:val="4"/>
   </w:num>
   <w:num w:numId="9">
-    <w:abstractNumId w:val="4"/>
+    <w:abstractNumId w:val="5"/>
   </w:num>
   <w:num w:numId="10">
-    <w:abstractNumId w:val="9"/>
+    <w:abstractNumId w:val="10"/>
+  </w:num>
+  <w:num w:numId="11">
+    <w:abstractNumId w:val="1"/>
   </w:num>
   <w:numIdMacAtCleanup w:val="3"/>
 </w:numbering>
 </file>
 
 <file path=word/styles.xml><?xml version="1.0" encoding="utf-8"?>
-<w:styles xmlns:mc="http://schemas.openxmlformats.org/markup-compatibility/2006" xmlns:r="http://schemas.openxmlformats.org/officeDocument/2006/relationships" xmlns:w="http://schemas.openxmlformats.org/wordprocessingml/2006/main" xmlns:w14="http://schemas.microsoft.com/office/word/2010/wordml" mc:Ignorable="w14">
+<w:styles xmlns:mc="http://schemas.openxmlformats.org/markup-compatibility/2006" xmlns:r="http://schemas.openxmlformats.org/officeDocument/2006/relationships" xmlns:w="http://schemas.openxmlformats.org/wordprocessingml/2006/main" xmlns:w14="http://schemas.microsoft.com/office/word/2010/wordml" xmlns:w15="http://schemas.microsoft.com/office/word/2012/wordml" mc:Ignorable="w14 w15">
   <w:docDefaults>
     <w:rPrDefault>
       <w:rPr>
@@ -12975,7 +15360,7 @@
     </w:rPrDefault>
     <w:pPrDefault/>
   </w:docDefaults>
-  <w:latentStyles w:defLockedState="0" w:defUIPriority="0" w:defSemiHidden="0" w:defUnhideWhenUsed="0" w:defQFormat="0" w:count="267">
+  <w:latentStyles w:defLockedState="0" w:defUIPriority="0" w:defSemiHidden="0" w:defUnhideWhenUsed="0" w:defQFormat="0" w:count="371">
     <w:lsdException w:name="Normal" w:qFormat="1"/>
     <w:lsdException w:name="heading 1" w:uiPriority="9" w:qFormat="1"/>
     <w:lsdException w:name="heading 2" w:qFormat="1"/>
@@ -12986,17 +15371,146 @@
     <w:lsdException w:name="heading 7" w:semiHidden="1" w:unhideWhenUsed="1" w:qFormat="1"/>
     <w:lsdException w:name="heading 8" w:semiHidden="1" w:unhideWhenUsed="1" w:qFormat="1"/>
     <w:lsdException w:name="heading 9" w:semiHidden="1" w:unhideWhenUsed="1" w:qFormat="1"/>
-    <w:lsdException w:name="toc 1" w:uiPriority="39"/>
-    <w:lsdException w:name="toc 2" w:uiPriority="39"/>
+    <w:lsdException w:name="index 1" w:semiHidden="1" w:unhideWhenUsed="1"/>
+    <w:lsdException w:name="index 2" w:semiHidden="1" w:unhideWhenUsed="1"/>
+    <w:lsdException w:name="index 3" w:semiHidden="1" w:unhideWhenUsed="1"/>
+    <w:lsdException w:name="index 4" w:semiHidden="1" w:unhideWhenUsed="1"/>
+    <w:lsdException w:name="index 5" w:semiHidden="1" w:unhideWhenUsed="1"/>
+    <w:lsdException w:name="index 6" w:semiHidden="1" w:unhideWhenUsed="1"/>
+    <w:lsdException w:name="index 7" w:semiHidden="1" w:unhideWhenUsed="1"/>
+    <w:lsdException w:name="index 8" w:semiHidden="1" w:unhideWhenUsed="1"/>
+    <w:lsdException w:name="index 9" w:semiHidden="1" w:unhideWhenUsed="1"/>
+    <w:lsdException w:name="toc 1" w:semiHidden="1" w:uiPriority="39" w:unhideWhenUsed="1"/>
+    <w:lsdException w:name="toc 2" w:semiHidden="1" w:uiPriority="39" w:unhideWhenUsed="1"/>
+    <w:lsdException w:name="toc 3" w:semiHidden="1" w:unhideWhenUsed="1"/>
+    <w:lsdException w:name="toc 4" w:semiHidden="1" w:unhideWhenUsed="1"/>
+    <w:lsdException w:name="toc 5" w:semiHidden="1" w:unhideWhenUsed="1"/>
+    <w:lsdException w:name="toc 6" w:semiHidden="1" w:unhideWhenUsed="1"/>
+    <w:lsdException w:name="toc 7" w:semiHidden="1" w:unhideWhenUsed="1"/>
+    <w:lsdException w:name="toc 8" w:semiHidden="1" w:unhideWhenUsed="1"/>
+    <w:lsdException w:name="toc 9" w:semiHidden="1" w:unhideWhenUsed="1"/>
+    <w:lsdException w:name="Normal Indent" w:semiHidden="1" w:unhideWhenUsed="1"/>
+    <w:lsdException w:name="footnote text" w:semiHidden="1" w:unhideWhenUsed="1"/>
+    <w:lsdException w:name="annotation text" w:semiHidden="1" w:unhideWhenUsed="1"/>
+    <w:lsdException w:name="header" w:semiHidden="1" w:unhideWhenUsed="1"/>
+    <w:lsdException w:name="footer" w:semiHidden="1" w:unhideWhenUsed="1"/>
+    <w:lsdException w:name="index heading" w:semiHidden="1" w:unhideWhenUsed="1"/>
     <w:lsdException w:name="caption" w:semiHidden="1" w:unhideWhenUsed="1" w:qFormat="1"/>
+    <w:lsdException w:name="table of figures" w:semiHidden="1" w:unhideWhenUsed="1"/>
+    <w:lsdException w:name="envelope address" w:semiHidden="1" w:unhideWhenUsed="1"/>
+    <w:lsdException w:name="envelope return" w:semiHidden="1" w:unhideWhenUsed="1"/>
+    <w:lsdException w:name="footnote reference" w:semiHidden="1" w:unhideWhenUsed="1"/>
+    <w:lsdException w:name="annotation reference" w:semiHidden="1" w:unhideWhenUsed="1"/>
+    <w:lsdException w:name="line number" w:semiHidden="1" w:unhideWhenUsed="1"/>
+    <w:lsdException w:name="page number" w:semiHidden="1" w:unhideWhenUsed="1"/>
+    <w:lsdException w:name="endnote reference" w:semiHidden="1" w:unhideWhenUsed="1"/>
+    <w:lsdException w:name="endnote text" w:semiHidden="1" w:unhideWhenUsed="1"/>
+    <w:lsdException w:name="table of authorities" w:semiHidden="1" w:unhideWhenUsed="1"/>
+    <w:lsdException w:name="macro" w:semiHidden="1" w:unhideWhenUsed="1"/>
+    <w:lsdException w:name="toa heading" w:semiHidden="1" w:unhideWhenUsed="1"/>
+    <w:lsdException w:name="List" w:semiHidden="1" w:unhideWhenUsed="1"/>
+    <w:lsdException w:name="List Bullet" w:semiHidden="1" w:unhideWhenUsed="1"/>
+    <w:lsdException w:name="List 2" w:semiHidden="1" w:unhideWhenUsed="1"/>
+    <w:lsdException w:name="List 3" w:semiHidden="1" w:unhideWhenUsed="1"/>
+    <w:lsdException w:name="List Bullet 2" w:semiHidden="1" w:unhideWhenUsed="1"/>
+    <w:lsdException w:name="List Bullet 3" w:semiHidden="1" w:unhideWhenUsed="1"/>
+    <w:lsdException w:name="List Bullet 4" w:semiHidden="1" w:unhideWhenUsed="1"/>
+    <w:lsdException w:name="List Bullet 5" w:semiHidden="1" w:unhideWhenUsed="1"/>
+    <w:lsdException w:name="List Number 2" w:semiHidden="1" w:unhideWhenUsed="1"/>
+    <w:lsdException w:name="List Number 3" w:semiHidden="1" w:unhideWhenUsed="1"/>
+    <w:lsdException w:name="List Number 4" w:semiHidden="1" w:unhideWhenUsed="1"/>
+    <w:lsdException w:name="List Number 5" w:semiHidden="1" w:unhideWhenUsed="1"/>
     <w:lsdException w:name="Title" w:qFormat="1"/>
-    <w:lsdException w:name="Body Text" w:uiPriority="99"/>
+    <w:lsdException w:name="Closing" w:semiHidden="1" w:unhideWhenUsed="1"/>
+    <w:lsdException w:name="Signature" w:semiHidden="1" w:unhideWhenUsed="1"/>
+    <w:lsdException w:name="Default Paragraph Font" w:semiHidden="1" w:unhideWhenUsed="1"/>
+    <w:lsdException w:name="Body Text" w:semiHidden="1" w:uiPriority="99" w:unhideWhenUsed="1"/>
+    <w:lsdException w:name="Body Text Indent" w:semiHidden="1" w:unhideWhenUsed="1"/>
+    <w:lsdException w:name="List Continue" w:semiHidden="1" w:unhideWhenUsed="1"/>
+    <w:lsdException w:name="List Continue 2" w:semiHidden="1" w:unhideWhenUsed="1"/>
+    <w:lsdException w:name="List Continue 3" w:semiHidden="1" w:unhideWhenUsed="1"/>
+    <w:lsdException w:name="List Continue 4" w:semiHidden="1" w:unhideWhenUsed="1"/>
+    <w:lsdException w:name="List Continue 5" w:semiHidden="1" w:unhideWhenUsed="1"/>
+    <w:lsdException w:name="Message Header" w:semiHidden="1" w:unhideWhenUsed="1"/>
     <w:lsdException w:name="Subtitle" w:qFormat="1"/>
-    <w:lsdException w:name="Hyperlink" w:uiPriority="99"/>
+    <w:lsdException w:name="Body Text First Indent 2" w:semiHidden="1" w:unhideWhenUsed="1"/>
+    <w:lsdException w:name="Note Heading" w:semiHidden="1" w:unhideWhenUsed="1"/>
+    <w:lsdException w:name="Body Text 2" w:semiHidden="1" w:unhideWhenUsed="1"/>
+    <w:lsdException w:name="Body Text 3" w:semiHidden="1" w:unhideWhenUsed="1"/>
+    <w:lsdException w:name="Body Text Indent 2" w:semiHidden="1" w:unhideWhenUsed="1"/>
+    <w:lsdException w:name="Body Text Indent 3" w:semiHidden="1" w:unhideWhenUsed="1"/>
+    <w:lsdException w:name="Block Text" w:semiHidden="1" w:unhideWhenUsed="1"/>
+    <w:lsdException w:name="Hyperlink" w:semiHidden="1" w:uiPriority="99" w:unhideWhenUsed="1"/>
+    <w:lsdException w:name="FollowedHyperlink" w:semiHidden="1" w:unhideWhenUsed="1"/>
     <w:lsdException w:name="Strong" w:qFormat="1"/>
     <w:lsdException w:name="Emphasis" w:qFormat="1"/>
-    <w:lsdException w:name="No List" w:uiPriority="99"/>
+    <w:lsdException w:name="Document Map" w:semiHidden="1" w:unhideWhenUsed="1"/>
+    <w:lsdException w:name="Plain Text" w:semiHidden="1" w:unhideWhenUsed="1"/>
+    <w:lsdException w:name="E-mail Signature" w:semiHidden="1" w:unhideWhenUsed="1"/>
+    <w:lsdException w:name="HTML Top of Form" w:semiHidden="1" w:unhideWhenUsed="1"/>
+    <w:lsdException w:name="HTML Bottom of Form" w:semiHidden="1" w:unhideWhenUsed="1"/>
+    <w:lsdException w:name="Normal (Web)" w:semiHidden="1" w:unhideWhenUsed="1"/>
+    <w:lsdException w:name="HTML Acronym" w:semiHidden="1" w:unhideWhenUsed="1"/>
+    <w:lsdException w:name="HTML Address" w:semiHidden="1" w:unhideWhenUsed="1"/>
+    <w:lsdException w:name="HTML Cite" w:semiHidden="1" w:unhideWhenUsed="1"/>
+    <w:lsdException w:name="HTML Code" w:semiHidden="1" w:unhideWhenUsed="1"/>
+    <w:lsdException w:name="HTML Definition" w:semiHidden="1" w:unhideWhenUsed="1"/>
+    <w:lsdException w:name="HTML Keyboard" w:semiHidden="1" w:unhideWhenUsed="1"/>
+    <w:lsdException w:name="HTML Preformatted" w:semiHidden="1" w:unhideWhenUsed="1"/>
+    <w:lsdException w:name="HTML Sample" w:semiHidden="1" w:unhideWhenUsed="1"/>
+    <w:lsdException w:name="HTML Typewriter" w:semiHidden="1" w:unhideWhenUsed="1"/>
+    <w:lsdException w:name="HTML Variable" w:semiHidden="1" w:unhideWhenUsed="1"/>
+    <w:lsdException w:name="Normal Table" w:semiHidden="1" w:unhideWhenUsed="1"/>
+    <w:lsdException w:name="annotation subject" w:semiHidden="1" w:unhideWhenUsed="1"/>
+    <w:lsdException w:name="No List" w:semiHidden="1" w:uiPriority="99" w:unhideWhenUsed="1"/>
+    <w:lsdException w:name="Outline List 1" w:semiHidden="1" w:unhideWhenUsed="1"/>
+    <w:lsdException w:name="Outline List 2" w:semiHidden="1" w:unhideWhenUsed="1"/>
+    <w:lsdException w:name="Outline List 3" w:semiHidden="1" w:unhideWhenUsed="1"/>
+    <w:lsdException w:name="Table Simple 1" w:semiHidden="1" w:unhideWhenUsed="1"/>
+    <w:lsdException w:name="Table Simple 2" w:semiHidden="1" w:unhideWhenUsed="1"/>
+    <w:lsdException w:name="Table Simple 3" w:semiHidden="1" w:unhideWhenUsed="1"/>
+    <w:lsdException w:name="Table Classic 1" w:semiHidden="1" w:unhideWhenUsed="1"/>
+    <w:lsdException w:name="Table Classic 2" w:semiHidden="1" w:unhideWhenUsed="1"/>
+    <w:lsdException w:name="Table Classic 3" w:semiHidden="1" w:unhideWhenUsed="1"/>
+    <w:lsdException w:name="Table Classic 4" w:semiHidden="1" w:unhideWhenUsed="1"/>
+    <w:lsdException w:name="Table Colorful 1" w:semiHidden="1" w:unhideWhenUsed="1"/>
+    <w:lsdException w:name="Table Colorful 2" w:semiHidden="1" w:unhideWhenUsed="1"/>
+    <w:lsdException w:name="Table Colorful 3" w:semiHidden="1" w:unhideWhenUsed="1"/>
+    <w:lsdException w:name="Table Columns 1" w:semiHidden="1" w:unhideWhenUsed="1"/>
+    <w:lsdException w:name="Table Columns 2" w:semiHidden="1" w:unhideWhenUsed="1"/>
+    <w:lsdException w:name="Table Columns 3" w:semiHidden="1" w:unhideWhenUsed="1"/>
+    <w:lsdException w:name="Table Columns 4" w:semiHidden="1" w:unhideWhenUsed="1"/>
+    <w:lsdException w:name="Table Columns 5" w:semiHidden="1" w:unhideWhenUsed="1"/>
+    <w:lsdException w:name="Table Grid 1" w:semiHidden="1" w:unhideWhenUsed="1"/>
+    <w:lsdException w:name="Table Grid 2" w:semiHidden="1" w:unhideWhenUsed="1"/>
+    <w:lsdException w:name="Table Grid 3" w:semiHidden="1" w:unhideWhenUsed="1"/>
+    <w:lsdException w:name="Table Grid 4" w:semiHidden="1" w:unhideWhenUsed="1"/>
+    <w:lsdException w:name="Table Grid 5" w:semiHidden="1" w:unhideWhenUsed="1"/>
+    <w:lsdException w:name="Table Grid 6" w:semiHidden="1" w:unhideWhenUsed="1"/>
+    <w:lsdException w:name="Table Grid 7" w:semiHidden="1" w:unhideWhenUsed="1"/>
+    <w:lsdException w:name="Table Grid 8" w:semiHidden="1" w:unhideWhenUsed="1"/>
+    <w:lsdException w:name="Table List 1" w:semiHidden="1" w:unhideWhenUsed="1"/>
+    <w:lsdException w:name="Table List 2" w:semiHidden="1" w:unhideWhenUsed="1"/>
+    <w:lsdException w:name="Table List 3" w:semiHidden="1" w:unhideWhenUsed="1"/>
+    <w:lsdException w:name="Table List 4" w:semiHidden="1" w:unhideWhenUsed="1"/>
+    <w:lsdException w:name="Table List 5" w:semiHidden="1" w:unhideWhenUsed="1"/>
+    <w:lsdException w:name="Table List 6" w:semiHidden="1" w:unhideWhenUsed="1"/>
+    <w:lsdException w:name="Table List 7" w:semiHidden="1" w:unhideWhenUsed="1"/>
+    <w:lsdException w:name="Table List 8" w:semiHidden="1" w:unhideWhenUsed="1"/>
+    <w:lsdException w:name="Table 3D effects 1" w:semiHidden="1" w:unhideWhenUsed="1"/>
+    <w:lsdException w:name="Table 3D effects 2" w:semiHidden="1" w:unhideWhenUsed="1"/>
+    <w:lsdException w:name="Table 3D effects 3" w:semiHidden="1" w:unhideWhenUsed="1"/>
+    <w:lsdException w:name="Table Contemporary" w:semiHidden="1" w:unhideWhenUsed="1"/>
+    <w:lsdException w:name="Table Elegant" w:semiHidden="1" w:unhideWhenUsed="1"/>
+    <w:lsdException w:name="Table Professional" w:semiHidden="1" w:unhideWhenUsed="1"/>
+    <w:lsdException w:name="Table Subtle 1" w:semiHidden="1" w:unhideWhenUsed="1"/>
+    <w:lsdException w:name="Table Subtle 2" w:semiHidden="1" w:unhideWhenUsed="1"/>
+    <w:lsdException w:name="Table Web 1" w:semiHidden="1" w:unhideWhenUsed="1"/>
+    <w:lsdException w:name="Table Web 2" w:semiHidden="1" w:unhideWhenUsed="1"/>
+    <w:lsdException w:name="Table Web 3" w:semiHidden="1" w:unhideWhenUsed="1"/>
+    <w:lsdException w:name="Balloon Text" w:semiHidden="1" w:unhideWhenUsed="1"/>
     <w:lsdException w:name="Table Grid" w:uiPriority="59"/>
+    <w:lsdException w:name="Table Theme" w:semiHidden="1" w:unhideWhenUsed="1"/>
     <w:lsdException w:name="Placeholder Text" w:semiHidden="1" w:uiPriority="99"/>
     <w:lsdException w:name="No Spacing" w:uiPriority="1" w:qFormat="1"/>
     <w:lsdException w:name="Light Shading" w:uiPriority="60"/>
@@ -13108,769 +15622,110 @@
     <w:lsdException w:name="Book Title" w:uiPriority="33" w:qFormat="1"/>
     <w:lsdException w:name="Bibliography" w:semiHidden="1" w:uiPriority="37" w:unhideWhenUsed="1"/>
     <w:lsdException w:name="TOC Heading" w:semiHidden="1" w:uiPriority="39" w:unhideWhenUsed="1" w:qFormat="1"/>
-  </w:latentStyles>
-  <w:style w:type="paragraph" w:default="1" w:styleId="Normal">
-    <w:name w:val="Normal"/>
-    <w:qFormat/>
-    <w:rsid w:val="005B5351"/>
-    <w:pPr>
-      <w:overflowPunct w:val="0"/>
-      <w:autoSpaceDE w:val="0"/>
-      <w:autoSpaceDN w:val="0"/>
-      <w:adjustRightInd w:val="0"/>
-      <w:textAlignment w:val="baseline"/>
-    </w:pPr>
-  </w:style>
-  <w:style w:type="paragraph" w:styleId="Heading1">
-    <w:name w:val="heading 1"/>
-    <w:basedOn w:val="Normal"/>
-    <w:next w:val="Normal"/>
-    <w:link w:val="Heading1Char"/>
-    <w:uiPriority w:val="9"/>
-    <w:qFormat/>
-    <w:rsid w:val="00DB042F"/>
-    <w:pPr>
-      <w:keepNext/>
-      <w:outlineLvl w:val="0"/>
-    </w:pPr>
-    <w:rPr>
-      <w:b/>
-      <w:color w:val="FFFFFF"/>
-      <w:sz w:val="24"/>
-    </w:rPr>
-  </w:style>
-  <w:style w:type="paragraph" w:styleId="Heading2">
-    <w:name w:val="heading 2"/>
-    <w:basedOn w:val="Normal"/>
-    <w:next w:val="Normal"/>
-    <w:qFormat/>
-    <w:rsid w:val="00DB042F"/>
-    <w:pPr>
-      <w:keepNext/>
-      <w:outlineLvl w:val="1"/>
-    </w:pPr>
-    <w:rPr>
-      <w:b/>
-      <w:sz w:val="24"/>
-    </w:rPr>
-  </w:style>
-  <w:style w:type="paragraph" w:styleId="Heading3">
-    <w:name w:val="heading 3"/>
-    <w:basedOn w:val="Normal"/>
-    <w:next w:val="Normal"/>
-    <w:qFormat/>
-    <w:rsid w:val="00DB042F"/>
-    <w:pPr>
-      <w:keepNext/>
-      <w:outlineLvl w:val="2"/>
-    </w:pPr>
-    <w:rPr>
-      <w:rFonts w:ascii="Arial" w:hAnsi="Arial"/>
-      <w:b/>
-    </w:rPr>
-  </w:style>
-  <w:style w:type="paragraph" w:styleId="Heading4">
-    <w:name w:val="heading 4"/>
-    <w:basedOn w:val="Normal"/>
-    <w:next w:val="Normal"/>
-    <w:qFormat/>
-    <w:rsid w:val="00DB042F"/>
-    <w:pPr>
-      <w:keepNext/>
-      <w:outlineLvl w:val="3"/>
-    </w:pPr>
-    <w:rPr>
-      <w:b/>
-      <w:sz w:val="22"/>
-    </w:rPr>
-  </w:style>
-  <w:style w:type="character" w:default="1" w:styleId="DefaultParagraphFont">
-    <w:name w:val="Default Paragraph Font"/>
-    <w:uiPriority w:val="1"/>
-    <w:semiHidden/>
-    <w:unhideWhenUsed/>
-  </w:style>
-  <w:style w:type="table" w:default="1" w:styleId="TableNormal">
-    <w:name w:val="Normal Table"/>
-    <w:uiPriority w:val="99"/>
-    <w:semiHidden/>
-    <w:unhideWhenUsed/>
-    <w:tblPr>
-      <w:tblInd w:w="0" w:type="dxa"/>
-      <w:tblCellMar>
-        <w:top w:w="0" w:type="dxa"/>
-        <w:left w:w="108" w:type="dxa"/>
-        <w:bottom w:w="0" w:type="dxa"/>
-        <w:right w:w="108" w:type="dxa"/>
-      </w:tblCellMar>
-    </w:tblPr>
-  </w:style>
-  <w:style w:type="numbering" w:default="1" w:styleId="NoList">
-    <w:name w:val="No List"/>
-    <w:uiPriority w:val="99"/>
-    <w:semiHidden/>
-    <w:unhideWhenUsed/>
-  </w:style>
-  <w:style w:type="paragraph" w:styleId="Title">
-    <w:name w:val="Title"/>
-    <w:basedOn w:val="Normal"/>
-    <w:qFormat/>
-    <w:rsid w:val="00DB042F"/>
-    <w:pPr>
-      <w:jc w:val="center"/>
-    </w:pPr>
-    <w:rPr>
-      <w:u w:val="single"/>
-    </w:rPr>
-  </w:style>
-  <w:style w:type="paragraph" w:styleId="Subtitle">
-    <w:name w:val="Subtitle"/>
-    <w:basedOn w:val="Normal"/>
-    <w:qFormat/>
-    <w:rsid w:val="00DB042F"/>
-    <w:pPr>
-      <w:jc w:val="center"/>
-    </w:pPr>
-    <w:rPr>
-      <w:i/>
-    </w:rPr>
-  </w:style>
-  <w:style w:type="paragraph" w:styleId="Footer">
-    <w:name w:val="footer"/>
-    <w:basedOn w:val="Normal"/>
-    <w:link w:val="FooterChar"/>
-    <w:rsid w:val="00DB042F"/>
-    <w:pPr>
-      <w:tabs>
-        <w:tab w:val="center" w:pos="4320"/>
-        <w:tab w:val="right" w:pos="8640"/>
-      </w:tabs>
-    </w:pPr>
-  </w:style>
-  <w:style w:type="character" w:styleId="PageNumber">
-    <w:name w:val="page number"/>
-    <w:basedOn w:val="DefaultParagraphFont"/>
-    <w:rsid w:val="00DB042F"/>
-  </w:style>
-  <w:style w:type="paragraph" w:styleId="Header">
-    <w:name w:val="header"/>
-    <w:basedOn w:val="Normal"/>
-    <w:link w:val="HeaderChar1"/>
-    <w:rsid w:val="00DB042F"/>
-    <w:pPr>
-      <w:tabs>
-        <w:tab w:val="center" w:pos="4320"/>
-        <w:tab w:val="right" w:pos="8640"/>
-      </w:tabs>
-    </w:pPr>
-  </w:style>
-  <w:style w:type="character" w:styleId="Hyperlink">
-    <w:name w:val="Hyperlink"/>
-    <w:basedOn w:val="DefaultParagraphFont"/>
-    <w:uiPriority w:val="99"/>
-    <w:rsid w:val="00DB042F"/>
-    <w:rPr>
-      <w:color w:val="0000FF"/>
-      <w:u w:val="single"/>
-    </w:rPr>
-  </w:style>
-  <w:style w:type="character" w:styleId="FollowedHyperlink">
-    <w:name w:val="FollowedHyperlink"/>
-    <w:basedOn w:val="DefaultParagraphFont"/>
-    <w:rsid w:val="00DB042F"/>
-    <w:rPr>
-      <w:color w:val="800080"/>
-      <w:u w:val="single"/>
-    </w:rPr>
-  </w:style>
-  <w:style w:type="paragraph" w:styleId="DocumentMap">
-    <w:name w:val="Document Map"/>
-    <w:basedOn w:val="Normal"/>
-    <w:semiHidden/>
-    <w:rsid w:val="00DB042F"/>
-    <w:pPr>
-      <w:shd w:val="clear" w:color="auto" w:fill="000080"/>
-    </w:pPr>
-    <w:rPr>
-      <w:rFonts w:ascii="Tahoma" w:hAnsi="Tahoma"/>
-    </w:rPr>
-  </w:style>
-  <w:style w:type="paragraph" w:styleId="z-TopofForm">
-    <w:name w:val="HTML Top of Form"/>
-    <w:basedOn w:val="Normal"/>
-    <w:next w:val="Normal"/>
-    <w:hidden/>
-    <w:rsid w:val="003852E4"/>
-    <w:pPr>
-      <w:pBdr>
-        <w:bottom w:val="single" w:sz="6" w:space="1" w:color="auto"/>
-      </w:pBdr>
-      <w:overflowPunct/>
-      <w:autoSpaceDE/>
-      <w:autoSpaceDN/>
-      <w:adjustRightInd/>
-      <w:jc w:val="center"/>
-      <w:textAlignment w:val="auto"/>
-    </w:pPr>
-    <w:rPr>
-      <w:rFonts w:ascii="Arial" w:eastAsia="PMingLiU" w:hAnsi="Arial" w:cs="Arial"/>
-      <w:vanish/>
-      <w:sz w:val="16"/>
-      <w:szCs w:val="16"/>
-      <w:lang w:eastAsia="zh-TW"/>
-    </w:rPr>
-  </w:style>
-  <w:style w:type="paragraph" w:styleId="z-BottomofForm">
-    <w:name w:val="HTML Bottom of Form"/>
-    <w:basedOn w:val="Normal"/>
-    <w:next w:val="Normal"/>
-    <w:hidden/>
-    <w:rsid w:val="003852E4"/>
-    <w:pPr>
-      <w:pBdr>
-        <w:top w:val="single" w:sz="6" w:space="1" w:color="auto"/>
-      </w:pBdr>
-      <w:overflowPunct/>
-      <w:autoSpaceDE/>
-      <w:autoSpaceDN/>
-      <w:adjustRightInd/>
-      <w:jc w:val="center"/>
-      <w:textAlignment w:val="auto"/>
-    </w:pPr>
-    <w:rPr>
-      <w:rFonts w:ascii="Arial" w:eastAsia="PMingLiU" w:hAnsi="Arial" w:cs="Arial"/>
-      <w:vanish/>
-      <w:sz w:val="16"/>
-      <w:szCs w:val="16"/>
-      <w:lang w:eastAsia="zh-TW"/>
-    </w:rPr>
-  </w:style>
-  <w:style w:type="table" w:styleId="TableGrid">
-    <w:name w:val="Table Grid"/>
-    <w:basedOn w:val="TableNormal"/>
-    <w:uiPriority w:val="59"/>
-    <w:rsid w:val="0002439B"/>
-    <w:pPr>
-      <w:overflowPunct w:val="0"/>
-      <w:autoSpaceDE w:val="0"/>
-      <w:autoSpaceDN w:val="0"/>
-      <w:adjustRightInd w:val="0"/>
-      <w:textAlignment w:val="baseline"/>
-    </w:pPr>
-    <w:tblPr>
-      <w:tblBorders>
-        <w:top w:val="single" w:sz="4" w:space="0" w:color="auto"/>
-        <w:left w:val="single" w:sz="4" w:space="0" w:color="auto"/>
-        <w:bottom w:val="single" w:sz="4" w:space="0" w:color="auto"/>
-        <w:right w:val="single" w:sz="4" w:space="0" w:color="auto"/>
-        <w:insideH w:val="single" w:sz="4" w:space="0" w:color="auto"/>
-        <w:insideV w:val="single" w:sz="4" w:space="0" w:color="auto"/>
-      </w:tblBorders>
-    </w:tblPr>
-  </w:style>
-  <w:style w:type="paragraph" w:styleId="CommentText">
-    <w:name w:val="annotation text"/>
-    <w:basedOn w:val="Normal"/>
-    <w:link w:val="CommentTextChar"/>
-    <w:rsid w:val="00E355DE"/>
-    <w:pPr>
-      <w:overflowPunct/>
-      <w:autoSpaceDE/>
-      <w:autoSpaceDN/>
-      <w:adjustRightInd/>
-      <w:textAlignment w:val="auto"/>
-    </w:pPr>
-  </w:style>
-  <w:style w:type="character" w:styleId="CommentReference">
-    <w:name w:val="annotation reference"/>
-    <w:basedOn w:val="DefaultParagraphFont"/>
-    <w:rsid w:val="00E355DE"/>
-    <w:rPr>
-      <w:sz w:val="16"/>
-      <w:szCs w:val="16"/>
-    </w:rPr>
-  </w:style>
-  <w:style w:type="character" w:customStyle="1" w:styleId="CommentTextChar">
-    <w:name w:val="Comment Text Char"/>
-    <w:basedOn w:val="DefaultParagraphFont"/>
-    <w:link w:val="CommentText"/>
-    <w:rsid w:val="00E355DE"/>
-    <w:rPr>
-      <w:lang w:val="en-US" w:eastAsia="en-US" w:bidi="ar-SA"/>
-    </w:rPr>
-  </w:style>
-  <w:style w:type="paragraph" w:styleId="BalloonText">
-    <w:name w:val="Balloon Text"/>
-    <w:basedOn w:val="Normal"/>
-    <w:link w:val="BalloonTextChar"/>
-    <w:rsid w:val="00E355DE"/>
-    <w:rPr>
-      <w:rFonts w:ascii="Tahoma" w:hAnsi="Tahoma" w:cs="Tahoma"/>
-      <w:sz w:val="16"/>
-      <w:szCs w:val="16"/>
-    </w:rPr>
-  </w:style>
-  <w:style w:type="table" w:styleId="TableProfessional">
-    <w:name w:val="Table Professional"/>
-    <w:basedOn w:val="TableNormal"/>
-    <w:rsid w:val="002971C5"/>
-    <w:pPr>
-      <w:overflowPunct w:val="0"/>
-      <w:autoSpaceDE w:val="0"/>
-      <w:autoSpaceDN w:val="0"/>
-      <w:adjustRightInd w:val="0"/>
-      <w:textAlignment w:val="baseline"/>
-    </w:pPr>
-    <w:tblPr>
-      <w:tblBorders>
-        <w:top w:val="single" w:sz="6" w:space="0" w:color="000000"/>
-        <w:left w:val="single" w:sz="6" w:space="0" w:color="000000"/>
-        <w:bottom w:val="single" w:sz="6" w:space="0" w:color="000000"/>
-        <w:right w:val="single" w:sz="6" w:space="0" w:color="000000"/>
-        <w:insideH w:val="single" w:sz="6" w:space="0" w:color="000000"/>
-        <w:insideV w:val="single" w:sz="6" w:space="0" w:color="000000"/>
-      </w:tblBorders>
-    </w:tblPr>
-    <w:tcPr>
-      <w:shd w:val="clear" w:color="auto" w:fill="auto"/>
-    </w:tcPr>
-    <w:tblStylePr w:type="firstRow">
-      <w:rPr>
-        <w:b/>
-        <w:bCs/>
-        <w:color w:val="auto"/>
-      </w:rPr>
-      <w:tblPr/>
-      <w:tcPr>
-        <w:tcBorders>
-          <w:tl2br w:val="none" w:sz="0" w:space="0" w:color="auto"/>
-          <w:tr2bl w:val="none" w:sz="0" w:space="0" w:color="auto"/>
-        </w:tcBorders>
-        <w:shd w:val="solid" w:color="000000" w:fill="FFFFFF"/>
-      </w:tcPr>
-    </w:tblStylePr>
-  </w:style>
-  <w:style w:type="paragraph" w:customStyle="1" w:styleId="body">
-    <w:name w:val="body"/>
-    <w:basedOn w:val="Normal"/>
-    <w:link w:val="bodyChar"/>
-    <w:rsid w:val="00B54F3A"/>
-    <w:pPr>
-      <w:overflowPunct/>
-      <w:autoSpaceDE/>
-      <w:autoSpaceDN/>
-      <w:adjustRightInd/>
-      <w:spacing w:before="120" w:line="288" w:lineRule="auto"/>
-      <w:textAlignment w:val="auto"/>
-    </w:pPr>
-    <w:rPr>
-      <w:rFonts w:ascii="Arial" w:hAnsi="Arial"/>
-      <w:color w:val="000000"/>
-      <w:szCs w:val="24"/>
-    </w:rPr>
-  </w:style>
-  <w:style w:type="paragraph" w:customStyle="1" w:styleId="indentedbody">
-    <w:name w:val="indented body"/>
-    <w:basedOn w:val="body"/>
-    <w:link w:val="indentedbodyChar"/>
-    <w:rsid w:val="00B54F3A"/>
-    <w:pPr>
-      <w:ind w:left="360"/>
-    </w:pPr>
-  </w:style>
-  <w:style w:type="character" w:customStyle="1" w:styleId="bodyChar">
-    <w:name w:val="body Char"/>
-    <w:basedOn w:val="DefaultParagraphFont"/>
-    <w:link w:val="body"/>
-    <w:rsid w:val="00B54F3A"/>
-    <w:rPr>
-      <w:rFonts w:ascii="Arial" w:hAnsi="Arial"/>
-      <w:color w:val="000000"/>
-      <w:szCs w:val="24"/>
-      <w:lang w:val="en-US" w:eastAsia="en-US" w:bidi="ar-SA"/>
-    </w:rPr>
-  </w:style>
-  <w:style w:type="character" w:customStyle="1" w:styleId="indentedbodyChar">
-    <w:name w:val="indented body Char"/>
-    <w:basedOn w:val="DefaultParagraphFont"/>
-    <w:link w:val="indentedbody"/>
-    <w:rsid w:val="00B54F3A"/>
-    <w:rPr>
-      <w:rFonts w:ascii="Arial" w:hAnsi="Arial"/>
-      <w:color w:val="000000"/>
-      <w:szCs w:val="24"/>
-      <w:lang w:val="en-US" w:eastAsia="en-US" w:bidi="ar-SA"/>
-    </w:rPr>
-  </w:style>
-  <w:style w:type="character" w:customStyle="1" w:styleId="HeaderChar1">
-    <w:name w:val="Header Char1"/>
-    <w:basedOn w:val="DefaultParagraphFont"/>
-    <w:link w:val="Header"/>
-    <w:rsid w:val="00B54F3A"/>
-    <w:rPr>
-      <w:lang w:val="en-US" w:eastAsia="en-US" w:bidi="ar-SA"/>
-    </w:rPr>
-  </w:style>
-  <w:style w:type="character" w:customStyle="1" w:styleId="HeaderChar">
-    <w:name w:val="Header Char"/>
-    <w:basedOn w:val="DefaultParagraphFont"/>
-    <w:rsid w:val="00971190"/>
-    <w:rPr>
-      <w:sz w:val="24"/>
-      <w:lang w:val="en-US" w:eastAsia="en-US" w:bidi="ar-SA"/>
-    </w:rPr>
-  </w:style>
-  <w:style w:type="paragraph" w:customStyle="1" w:styleId="hdr1">
-    <w:name w:val="hdr1"/>
-    <w:basedOn w:val="Normal"/>
-    <w:rsid w:val="00971190"/>
-    <w:pPr>
-      <w:overflowPunct/>
-      <w:autoSpaceDE/>
-      <w:autoSpaceDN/>
-      <w:adjustRightInd/>
-      <w:spacing w:before="120"/>
-      <w:ind w:left="540"/>
-      <w:textAlignment w:val="auto"/>
-      <w:outlineLvl w:val="0"/>
-    </w:pPr>
-    <w:rPr>
-      <w:rFonts w:ascii="Century Schoolbook" w:hAnsi="Century Schoolbook"/>
-      <w:i/>
-      <w:sz w:val="40"/>
-    </w:rPr>
-  </w:style>
-  <w:style w:type="paragraph" w:styleId="ListParagraph">
-    <w:name w:val="List Paragraph"/>
-    <w:basedOn w:val="Normal"/>
-    <w:uiPriority w:val="34"/>
-    <w:qFormat/>
-    <w:rsid w:val="00AA3543"/>
-    <w:pPr>
-      <w:overflowPunct/>
-      <w:autoSpaceDE/>
-      <w:autoSpaceDN/>
-      <w:adjustRightInd/>
-      <w:spacing w:after="200" w:line="276" w:lineRule="auto"/>
-      <w:ind w:left="720"/>
-      <w:contextualSpacing/>
-      <w:textAlignment w:val="auto"/>
-    </w:pPr>
-    <w:rPr>
-      <w:rFonts w:asciiTheme="minorHAnsi" w:eastAsiaTheme="minorHAnsi" w:hAnsiTheme="minorHAnsi" w:cstheme="minorBidi"/>
-      <w:sz w:val="22"/>
-      <w:szCs w:val="22"/>
-    </w:rPr>
-  </w:style>
-  <w:style w:type="paragraph" w:customStyle="1" w:styleId="CSETableText">
-    <w:name w:val="*CSE Table Text"/>
-    <w:basedOn w:val="Normal"/>
-    <w:rsid w:val="00534A8B"/>
-    <w:pPr>
-      <w:overflowPunct/>
-      <w:autoSpaceDE/>
-      <w:autoSpaceDN/>
-      <w:adjustRightInd/>
-      <w:spacing w:before="60" w:after="60"/>
-      <w:textAlignment w:val="auto"/>
-    </w:pPr>
-    <w:rPr>
-      <w:szCs w:val="24"/>
-    </w:rPr>
-  </w:style>
-  <w:style w:type="paragraph" w:styleId="CommentSubject">
-    <w:name w:val="annotation subject"/>
-    <w:basedOn w:val="CommentText"/>
-    <w:next w:val="CommentText"/>
-    <w:link w:val="CommentSubjectChar"/>
-    <w:rsid w:val="00534A8B"/>
-    <w:pPr>
-      <w:spacing w:before="60" w:after="60"/>
-    </w:pPr>
-    <w:rPr>
-      <w:b/>
-      <w:bCs/>
-    </w:rPr>
-  </w:style>
-  <w:style w:type="character" w:customStyle="1" w:styleId="CommentSubjectChar">
-    <w:name w:val="Comment Subject Char"/>
-    <w:basedOn w:val="CommentTextChar"/>
-    <w:link w:val="CommentSubject"/>
-    <w:rsid w:val="00534A8B"/>
-    <w:rPr>
-      <w:b/>
-      <w:bCs/>
-      <w:lang w:val="en-US" w:eastAsia="en-US" w:bidi="ar-SA"/>
-    </w:rPr>
-  </w:style>
-  <w:style w:type="character" w:customStyle="1" w:styleId="BalloonTextChar">
-    <w:name w:val="Balloon Text Char"/>
-    <w:basedOn w:val="DefaultParagraphFont"/>
-    <w:link w:val="BalloonText"/>
-    <w:rsid w:val="00534A8B"/>
-    <w:rPr>
-      <w:rFonts w:ascii="Tahoma" w:hAnsi="Tahoma" w:cs="Tahoma"/>
-      <w:sz w:val="16"/>
-      <w:szCs w:val="16"/>
-    </w:rPr>
-  </w:style>
-  <w:style w:type="character" w:customStyle="1" w:styleId="FooterChar">
-    <w:name w:val="Footer Char"/>
-    <w:basedOn w:val="DefaultParagraphFont"/>
-    <w:link w:val="Footer"/>
-    <w:rsid w:val="00534A8B"/>
-  </w:style>
-  <w:style w:type="character" w:customStyle="1" w:styleId="Heading1Char">
-    <w:name w:val="Heading 1 Char"/>
-    <w:basedOn w:val="DefaultParagraphFont"/>
-    <w:link w:val="Heading1"/>
-    <w:uiPriority w:val="9"/>
-    <w:rsid w:val="00534A8B"/>
-    <w:rPr>
-      <w:b/>
-      <w:color w:val="FFFFFF"/>
-      <w:sz w:val="24"/>
-    </w:rPr>
-  </w:style>
-  <w:style w:type="paragraph" w:styleId="BodyText">
-    <w:name w:val="Body Text"/>
-    <w:basedOn w:val="Normal"/>
-    <w:link w:val="BodyTextChar"/>
-    <w:uiPriority w:val="99"/>
-    <w:unhideWhenUsed/>
-    <w:rsid w:val="00534A8B"/>
-    <w:pPr>
-      <w:overflowPunct/>
-      <w:autoSpaceDE/>
-      <w:autoSpaceDN/>
-      <w:adjustRightInd/>
-      <w:spacing w:before="120" w:after="120" w:line="220" w:lineRule="atLeast"/>
-      <w:textAlignment w:val="auto"/>
-    </w:pPr>
-    <w:rPr>
-      <w:rFonts w:ascii="Arial" w:eastAsiaTheme="minorHAnsi" w:hAnsi="Arial" w:cs="Arial"/>
-      <w:color w:val="000000"/>
-    </w:rPr>
-  </w:style>
-  <w:style w:type="character" w:customStyle="1" w:styleId="BodyTextChar">
-    <w:name w:val="Body Text Char"/>
-    <w:basedOn w:val="DefaultParagraphFont"/>
-    <w:link w:val="BodyText"/>
-    <w:uiPriority w:val="99"/>
-    <w:rsid w:val="00534A8B"/>
-    <w:rPr>
-      <w:rFonts w:ascii="Arial" w:eastAsiaTheme="minorHAnsi" w:hAnsi="Arial" w:cs="Arial"/>
-      <w:color w:val="000000"/>
-    </w:rPr>
-  </w:style>
-  <w:style w:type="character" w:styleId="Emphasis">
-    <w:name w:val="Emphasis"/>
-    <w:basedOn w:val="DefaultParagraphFont"/>
-    <w:qFormat/>
-    <w:rsid w:val="00A64ADF"/>
-    <w:rPr>
-      <w:i/>
-      <w:iCs/>
-    </w:rPr>
-  </w:style>
-  <w:style w:type="paragraph" w:styleId="TOCHeading">
-    <w:name w:val="TOC Heading"/>
-    <w:basedOn w:val="Heading1"/>
-    <w:next w:val="Normal"/>
-    <w:uiPriority w:val="39"/>
-    <w:semiHidden/>
-    <w:unhideWhenUsed/>
-    <w:qFormat/>
-    <w:rsid w:val="004F5C38"/>
-    <w:pPr>
-      <w:keepLines/>
-      <w:overflowPunct/>
-      <w:autoSpaceDE/>
-      <w:autoSpaceDN/>
-      <w:adjustRightInd/>
-      <w:spacing w:before="480" w:line="276" w:lineRule="auto"/>
-      <w:textAlignment w:val="auto"/>
-      <w:outlineLvl w:val="9"/>
-    </w:pPr>
-    <w:rPr>
-      <w:rFonts w:asciiTheme="majorHAnsi" w:eastAsiaTheme="majorEastAsia" w:hAnsiTheme="majorHAnsi" w:cstheme="majorBidi"/>
-      <w:bCs/>
-      <w:color w:val="365F91" w:themeColor="accent1" w:themeShade="BF"/>
-      <w:sz w:val="28"/>
-      <w:szCs w:val="28"/>
-      <w:lang w:eastAsia="ja-JP"/>
-    </w:rPr>
-  </w:style>
-  <w:style w:type="paragraph" w:styleId="TOC1">
-    <w:name w:val="toc 1"/>
-    <w:basedOn w:val="Normal"/>
-    <w:next w:val="Normal"/>
-    <w:autoRedefine/>
-    <w:uiPriority w:val="39"/>
-    <w:rsid w:val="004F5C38"/>
-    <w:pPr>
-      <w:spacing w:after="100"/>
-    </w:pPr>
-  </w:style>
-  <w:style w:type="paragraph" w:styleId="TOC2">
-    <w:name w:val="toc 2"/>
-    <w:basedOn w:val="Normal"/>
-    <w:next w:val="Normal"/>
-    <w:autoRedefine/>
-    <w:uiPriority w:val="39"/>
-    <w:rsid w:val="004F5C38"/>
-    <w:pPr>
-      <w:spacing w:after="100"/>
-      <w:ind w:left="200"/>
-    </w:pPr>
-  </w:style>
-</w:styles>
-</file>
-
-<file path=word/stylesWithEffects.xml><?xml version="1.0" encoding="utf-8"?>
-<w:styles xmlns:wpc="http://schemas.microsoft.com/office/word/2010/wordprocessingCanvas" xmlns:mc="http://schemas.openxmlformats.org/markup-compatibility/2006" xmlns:o="urn:schemas-microsoft-com:office:office" xmlns:r="http://schemas.openxmlformats.org/officeDocument/2006/relationships" xmlns:m="http://schemas.openxmlformats.org/officeDocument/2006/math" xmlns:v="urn:schemas-microsoft-com:vml" xmlns:wp14="http://schemas.microsoft.com/office/word/2010/wordprocessingDrawing" xmlns:wp="http://schemas.openxmlformats.org/drawingml/2006/wordprocessingDrawing" xmlns:w10="urn:schemas-microsoft-com:office:word" xmlns:w="http://schemas.openxmlformats.org/wordprocessingml/2006/main" xmlns:w14="http://schemas.microsoft.com/office/word/2010/wordml" xmlns:wpg="http://schemas.microsoft.com/office/word/2010/wordprocessingGroup" xmlns:wpi="http://schemas.microsoft.com/office/word/2010/wordprocessingInk" xmlns:wne="http://schemas.microsoft.com/office/word/2006/wordml" xmlns:wps="http://schemas.microsoft.com/office/word/2010/wordprocessingShape" mc:Ignorable="w14 wp14">
-  <w:docDefaults>
-    <w:rPrDefault>
-      <w:rPr>
-        <w:rFonts w:ascii="Times New Roman" w:eastAsia="Times New Roman" w:hAnsi="Times New Roman" w:cs="Times New Roman"/>
-        <w:lang w:val="en-US" w:eastAsia="en-US" w:bidi="ar-SA"/>
-      </w:rPr>
-    </w:rPrDefault>
-    <w:pPrDefault/>
-  </w:docDefaults>
-  <w:latentStyles w:defLockedState="0" w:defUIPriority="0" w:defSemiHidden="0" w:defUnhideWhenUsed="0" w:defQFormat="0" w:count="267">
-    <w:lsdException w:name="Normal" w:qFormat="1"/>
-    <w:lsdException w:name="heading 1" w:uiPriority="9" w:qFormat="1"/>
-    <w:lsdException w:name="heading 2" w:qFormat="1"/>
-    <w:lsdException w:name="heading 3" w:qFormat="1"/>
-    <w:lsdException w:name="heading 4" w:qFormat="1"/>
-    <w:lsdException w:name="heading 5" w:semiHidden="1" w:unhideWhenUsed="1" w:qFormat="1"/>
-    <w:lsdException w:name="heading 6" w:semiHidden="1" w:unhideWhenUsed="1" w:qFormat="1"/>
-    <w:lsdException w:name="heading 7" w:semiHidden="1" w:unhideWhenUsed="1" w:qFormat="1"/>
-    <w:lsdException w:name="heading 8" w:semiHidden="1" w:unhideWhenUsed="1" w:qFormat="1"/>
-    <w:lsdException w:name="heading 9" w:semiHidden="1" w:unhideWhenUsed="1" w:qFormat="1"/>
-    <w:lsdException w:name="toc 1" w:uiPriority="39"/>
-    <w:lsdException w:name="toc 2" w:uiPriority="39"/>
-    <w:lsdException w:name="caption" w:semiHidden="1" w:unhideWhenUsed="1" w:qFormat="1"/>
-    <w:lsdException w:name="Title" w:qFormat="1"/>
-    <w:lsdException w:name="Body Text" w:uiPriority="99"/>
-    <w:lsdException w:name="Subtitle" w:qFormat="1"/>
-    <w:lsdException w:name="Hyperlink" w:uiPriority="99"/>
-    <w:lsdException w:name="Strong" w:qFormat="1"/>
-    <w:lsdException w:name="Emphasis" w:qFormat="1"/>
-    <w:lsdException w:name="No List" w:uiPriority="99"/>
-    <w:lsdException w:name="Table Grid" w:uiPriority="59"/>
-    <w:lsdException w:name="Placeholder Text" w:semiHidden="1" w:uiPriority="99"/>
-    <w:lsdException w:name="No Spacing" w:uiPriority="1" w:qFormat="1"/>
-    <w:lsdException w:name="Light Shading" w:uiPriority="60"/>
-    <w:lsdException w:name="Light List" w:uiPriority="61"/>
-    <w:lsdException w:name="Light Grid" w:uiPriority="62"/>
-    <w:lsdException w:name="Medium Shading 1" w:uiPriority="63"/>
-    <w:lsdException w:name="Medium Shading 2" w:uiPriority="64"/>
-    <w:lsdException w:name="Medium List 1" w:uiPriority="65"/>
-    <w:lsdException w:name="Medium List 2" w:uiPriority="66"/>
-    <w:lsdException w:name="Medium Grid 1" w:uiPriority="67"/>
-    <w:lsdException w:name="Medium Grid 2" w:uiPriority="68"/>
-    <w:lsdException w:name="Medium Grid 3" w:uiPriority="69"/>
-    <w:lsdException w:name="Dark List" w:uiPriority="70"/>
-    <w:lsdException w:name="Colorful Shading" w:uiPriority="71"/>
-    <w:lsdException w:name="Colorful List" w:uiPriority="72"/>
-    <w:lsdException w:name="Colorful Grid" w:uiPriority="73"/>
-    <w:lsdException w:name="Light Shading Accent 1" w:uiPriority="60"/>
-    <w:lsdException w:name="Light List Accent 1" w:uiPriority="61"/>
-    <w:lsdException w:name="Light Grid Accent 1" w:uiPriority="62"/>
-    <w:lsdException w:name="Medium Shading 1 Accent 1" w:uiPriority="63"/>
-    <w:lsdException w:name="Medium Shading 2 Accent 1" w:uiPriority="64"/>
-    <w:lsdException w:name="Medium List 1 Accent 1" w:uiPriority="65"/>
-    <w:lsdException w:name="Revision" w:semiHidden="1" w:uiPriority="99"/>
-    <w:lsdException w:name="List Paragraph" w:uiPriority="34" w:qFormat="1"/>
-    <w:lsdException w:name="Quote" w:uiPriority="29" w:qFormat="1"/>
-    <w:lsdException w:name="Intense Quote" w:uiPriority="30" w:qFormat="1"/>
-    <w:lsdException w:name="Medium List 2 Accent 1" w:uiPriority="66"/>
-    <w:lsdException w:name="Medium Grid 1 Accent 1" w:uiPriority="67"/>
-    <w:lsdException w:name="Medium Grid 2 Accent 1" w:uiPriority="68"/>
-    <w:lsdException w:name="Medium Grid 3 Accent 1" w:uiPriority="69"/>
-    <w:lsdException w:name="Dark List Accent 1" w:uiPriority="70"/>
-    <w:lsdException w:name="Colorful Shading Accent 1" w:uiPriority="71"/>
-    <w:lsdException w:name="Colorful List Accent 1" w:uiPriority="72"/>
-    <w:lsdException w:name="Colorful Grid Accent 1" w:uiPriority="73"/>
-    <w:lsdException w:name="Light Shading Accent 2" w:uiPriority="60"/>
-    <w:lsdException w:name="Light List Accent 2" w:uiPriority="61"/>
-    <w:lsdException w:name="Light Grid Accent 2" w:uiPriority="62"/>
-    <w:lsdException w:name="Medium Shading 1 Accent 2" w:uiPriority="63"/>
-    <w:lsdException w:name="Medium Shading 2 Accent 2" w:uiPriority="64"/>
-    <w:lsdException w:name="Medium List 1 Accent 2" w:uiPriority="65"/>
-    <w:lsdException w:name="Medium List 2 Accent 2" w:uiPriority="66"/>
-    <w:lsdException w:name="Medium Grid 1 Accent 2" w:uiPriority="67"/>
-    <w:lsdException w:name="Medium Grid 2 Accent 2" w:uiPriority="68"/>
-    <w:lsdException w:name="Medium Grid 3 Accent 2" w:uiPriority="69"/>
-    <w:lsdException w:name="Dark List Accent 2" w:uiPriority="70"/>
-    <w:lsdException w:name="Colorful Shading Accent 2" w:uiPriority="71"/>
-    <w:lsdException w:name="Colorful List Accent 2" w:uiPriority="72"/>
-    <w:lsdException w:name="Colorful Grid Accent 2" w:uiPriority="73"/>
-    <w:lsdException w:name="Light Shading Accent 3" w:uiPriority="60"/>
-    <w:lsdException w:name="Light List Accent 3" w:uiPriority="61"/>
-    <w:lsdException w:name="Light Grid Accent 3" w:uiPriority="62"/>
-    <w:lsdException w:name="Medium Shading 1 Accent 3" w:uiPriority="63"/>
-    <w:lsdException w:name="Medium Shading 2 Accent 3" w:uiPriority="64"/>
-    <w:lsdException w:name="Medium List 1 Accent 3" w:uiPriority="65"/>
-    <w:lsdException w:name="Medium List 2 Accent 3" w:uiPriority="66"/>
-    <w:lsdException w:name="Medium Grid 1 Accent 3" w:uiPriority="67"/>
-    <w:lsdException w:name="Medium Grid 2 Accent 3" w:uiPriority="68"/>
-    <w:lsdException w:name="Medium Grid 3 Accent 3" w:uiPriority="69"/>
-    <w:lsdException w:name="Dark List Accent 3" w:uiPriority="70"/>
-    <w:lsdException w:name="Colorful Shading Accent 3" w:uiPriority="71"/>
-    <w:lsdException w:name="Colorful List Accent 3" w:uiPriority="72"/>
-    <w:lsdException w:name="Colorful Grid Accent 3" w:uiPriority="73"/>
-    <w:lsdException w:name="Light Shading Accent 4" w:uiPriority="60"/>
-    <w:lsdException w:name="Light List Accent 4" w:uiPriority="61"/>
-    <w:lsdException w:name="Light Grid Accent 4" w:uiPriority="62"/>
-    <w:lsdException w:name="Medium Shading 1 Accent 4" w:uiPriority="63"/>
-    <w:lsdException w:name="Medium Shading 2 Accent 4" w:uiPriority="64"/>
-    <w:lsdException w:name="Medium List 1 Accent 4" w:uiPriority="65"/>
-    <w:lsdException w:name="Medium List 2 Accent 4" w:uiPriority="66"/>
-    <w:lsdException w:name="Medium Grid 1 Accent 4" w:uiPriority="67"/>
-    <w:lsdException w:name="Medium Grid 2 Accent 4" w:uiPriority="68"/>
-    <w:lsdException w:name="Medium Grid 3 Accent 4" w:uiPriority="69"/>
-    <w:lsdException w:name="Dark List Accent 4" w:uiPriority="70"/>
-    <w:lsdException w:name="Colorful Shading Accent 4" w:uiPriority="71"/>
-    <w:lsdException w:name="Colorful List Accent 4" w:uiPriority="72"/>
-    <w:lsdException w:name="Colorful Grid Accent 4" w:uiPriority="73"/>
-    <w:lsdException w:name="Light Shading Accent 5" w:uiPriority="60"/>
-    <w:lsdException w:name="Light List Accent 5" w:uiPriority="61"/>
-    <w:lsdException w:name="Light Grid Accent 5" w:uiPriority="62"/>
-    <w:lsdException w:name="Medium Shading 1 Accent 5" w:uiPriority="63"/>
-    <w:lsdException w:name="Medium Shading 2 Accent 5" w:uiPriority="64"/>
-    <w:lsdException w:name="Medium List 1 Accent 5" w:uiPriority="65"/>
-    <w:lsdException w:name="Medium List 2 Accent 5" w:uiPriority="66"/>
-    <w:lsdException w:name="Medium Grid 1 Accent 5" w:uiPriority="67"/>
-    <w:lsdException w:name="Medium Grid 2 Accent 5" w:uiPriority="68"/>
-    <w:lsdException w:name="Medium Grid 3 Accent 5" w:uiPriority="69"/>
-    <w:lsdException w:name="Dark List Accent 5" w:uiPriority="70"/>
-    <w:lsdException w:name="Colorful Shading Accent 5" w:uiPriority="71"/>
-    <w:lsdException w:name="Colorful List Accent 5" w:uiPriority="72"/>
-    <w:lsdException w:name="Colorful Grid Accent 5" w:uiPriority="73"/>
-    <w:lsdException w:name="Light Shading Accent 6" w:uiPriority="60"/>
-    <w:lsdException w:name="Light List Accent 6" w:uiPriority="61"/>
-    <w:lsdException w:name="Light Grid Accent 6" w:uiPriority="62"/>
-    <w:lsdException w:name="Medium Shading 1 Accent 6" w:uiPriority="63"/>
-    <w:lsdException w:name="Medium Shading 2 Accent 6" w:uiPriority="64"/>
-    <w:lsdException w:name="Medium List 1 Accent 6" w:uiPriority="65"/>
-    <w:lsdException w:name="Medium List 2 Accent 6" w:uiPriority="66"/>
-    <w:lsdException w:name="Medium Grid 1 Accent 6" w:uiPriority="67"/>
-    <w:lsdException w:name="Medium Grid 2 Accent 6" w:uiPriority="68"/>
-    <w:lsdException w:name="Medium Grid 3 Accent 6" w:uiPriority="69"/>
-    <w:lsdException w:name="Dark List Accent 6" w:uiPriority="70"/>
-    <w:lsdException w:name="Colorful Shading Accent 6" w:uiPriority="71"/>
-    <w:lsdException w:name="Colorful List Accent 6" w:uiPriority="72"/>
-    <w:lsdException w:name="Colorful Grid Accent 6" w:uiPriority="73"/>
-    <w:lsdException w:name="Subtle Emphasis" w:uiPriority="19" w:qFormat="1"/>
-    <w:lsdException w:name="Intense Emphasis" w:uiPriority="21" w:qFormat="1"/>
-    <w:lsdException w:name="Subtle Reference" w:uiPriority="31" w:qFormat="1"/>
-    <w:lsdException w:name="Intense Reference" w:uiPriority="32" w:qFormat="1"/>
-    <w:lsdException w:name="Book Title" w:uiPriority="33" w:qFormat="1"/>
-    <w:lsdException w:name="Bibliography" w:semiHidden="1" w:uiPriority="37" w:unhideWhenUsed="1"/>
-    <w:lsdException w:name="TOC Heading" w:semiHidden="1" w:uiPriority="39" w:unhideWhenUsed="1" w:qFormat="1"/>
+    <w:lsdException w:name="Plain Table 1" w:uiPriority="41"/>
+    <w:lsdException w:name="Plain Table 2" w:uiPriority="42"/>
+    <w:lsdException w:name="Plain Table 3" w:uiPriority="43"/>
+    <w:lsdException w:name="Plain Table 4" w:uiPriority="44"/>
+    <w:lsdException w:name="Plain Table 5" w:uiPriority="45"/>
+    <w:lsdException w:name="Grid Table Light" w:uiPriority="40"/>
+    <w:lsdException w:name="Grid Table 1 Light" w:uiPriority="46"/>
+    <w:lsdException w:name="Grid Table 2" w:uiPriority="47"/>
+    <w:lsdException w:name="Grid Table 3" w:uiPriority="48"/>
+    <w:lsdException w:name="Grid Table 4" w:uiPriority="49"/>
+    <w:lsdException w:name="Grid Table 5 Dark" w:uiPriority="50"/>
+    <w:lsdException w:name="Grid Table 6 Colorful" w:uiPriority="51"/>
+    <w:lsdException w:name="Grid Table 7 Colorful" w:uiPriority="52"/>
+    <w:lsdException w:name="Grid Table 1 Light Accent 1" w:uiPriority="46"/>
+    <w:lsdException w:name="Grid Table 2 Accent 1" w:uiPriority="47"/>
+    <w:lsdException w:name="Grid Table 3 Accent 1" w:uiPriority="48"/>
+    <w:lsdException w:name="Grid Table 4 Accent 1" w:uiPriority="49"/>
+    <w:lsdException w:name="Grid Table 5 Dark Accent 1" w:uiPriority="50"/>
+    <w:lsdException w:name="Grid Table 6 Colorful Accent 1" w:uiPriority="51"/>
+    <w:lsdException w:name="Grid Table 7 Colorful Accent 1" w:uiPriority="52"/>
+    <w:lsdException w:name="Grid Table 1 Light Accent 2" w:uiPriority="46"/>
+    <w:lsdException w:name="Grid Table 2 Accent 2" w:uiPriority="47"/>
+    <w:lsdException w:name="Grid Table 3 Accent 2" w:uiPriority="48"/>
+    <w:lsdException w:name="Grid Table 4 Accent 2" w:uiPriority="49"/>
+    <w:lsdException w:name="Grid Table 5 Dark Accent 2" w:uiPriority="50"/>
+    <w:lsdException w:name="Grid Table 6 Colorful Accent 2" w:uiPriority="51"/>
+    <w:lsdException w:name="Grid Table 7 Colorful Accent 2" w:uiPriority="52"/>
+    <w:lsdException w:name="Grid Table 1 Light Accent 3" w:uiPriority="46"/>
+    <w:lsdException w:name="Grid Table 2 Accent 3" w:uiPriority="47"/>
+    <w:lsdException w:name="Grid Table 3 Accent 3" w:uiPriority="48"/>
+    <w:lsdException w:name="Grid Table 4 Accent 3" w:uiPriority="49"/>
+    <w:lsdException w:name="Grid Table 5 Dark Accent 3" w:uiPriority="50"/>
+    <w:lsdException w:name="Grid Table 6 Colorful Accent 3" w:uiPriority="51"/>
+    <w:lsdException w:name="Grid Table 7 Colorful Accent 3" w:uiPriority="52"/>
+    <w:lsdException w:name="Grid Table 1 Light Accent 4" w:uiPriority="46"/>
+    <w:lsdException w:name="Grid Table 2 Accent 4" w:uiPriority="47"/>
+    <w:lsdException w:name="Grid Table 3 Accent 4" w:uiPriority="48"/>
+    <w:lsdException w:name="Grid Table 4 Accent 4" w:uiPriority="49"/>
+    <w:lsdException w:name="Grid Table 5 Dark Accent 4" w:uiPriority="50"/>
+    <w:lsdException w:name="Grid Table 6 Colorful Accent 4" w:uiPriority="51"/>
+    <w:lsdException w:name="Grid Table 7 Colorful Accent 4" w:uiPriority="52"/>
+    <w:lsdException w:name="Grid Table 1 Light Accent 5" w:uiPriority="46"/>
+    <w:lsdException w:name="Grid Table 2 Accent 5" w:uiPriority="47"/>
+    <w:lsdException w:name="Grid Table 3 Accent 5" w:uiPriority="48"/>
+    <w:lsdException w:name="Grid Table 4 Accent 5" w:uiPriority="49"/>
+    <w:lsdException w:name="Grid Table 5 Dark Accent 5" w:uiPriority="50"/>
+    <w:lsdException w:name="Grid Table 6 Colorful Accent 5" w:uiPriority="51"/>
+    <w:lsdException w:name="Grid Table 7 Colorful Accent 5" w:uiPriority="52"/>
+    <w:lsdException w:name="Grid Table 1 Light Accent 6" w:uiPriority="46"/>
+    <w:lsdException w:name="Grid Table 2 Accent 6" w:uiPriority="47"/>
+    <w:lsdException w:name="Grid Table 3 Accent 6" w:uiPriority="48"/>
+    <w:lsdException w:name="Grid Table 4 Accent 6" w:uiPriority="49"/>
+    <w:lsdException w:name="Grid Table 5 Dark Accent 6" w:uiPriority="50"/>
+    <w:lsdException w:name="Grid Table 6 Colorful Accent 6" w:uiPriority="51"/>
+    <w:lsdException w:name="Grid Table 7 Colorful Accent 6" w:uiPriority="52"/>
+    <w:lsdException w:name="List Table 1 Light" w:uiPriority="46"/>
+    <w:lsdException w:name="List Table 2" w:uiPriority="47"/>
+    <w:lsdException w:name="List Table 3" w:uiPriority="48"/>
+    <w:lsdException w:name="List Table 4" w:uiPriority="49"/>
+    <w:lsdException w:name="List Table 5 Dark" w:uiPriority="50"/>
+    <w:lsdException w:name="List Table 6 Colorful" w:uiPriority="51"/>
+    <w:lsdException w:name="List Table 7 Colorful" w:uiPriority="52"/>
+    <w:lsdException w:name="List Table 1 Light Accent 1" w:uiPriority="46"/>
+    <w:lsdException w:name="List Table 2 Accent 1" w:uiPriority="47"/>
+    <w:lsdException w:name="List Table 3 Accent 1" w:uiPriority="48"/>
+    <w:lsdException w:name="List Table 4 Accent 1" w:uiPriority="49"/>
+    <w:lsdException w:name="List Table 5 Dark Accent 1" w:uiPriority="50"/>
+    <w:lsdException w:name="List Table 6 Colorful Accent 1" w:uiPriority="51"/>
+    <w:lsdException w:name="List Table 7 Colorful Accent 1" w:uiPriority="52"/>
+    <w:lsdException w:name="List Table 1 Light Accent 2" w:uiPriority="46"/>
+    <w:lsdException w:name="List Table 2 Accent 2" w:uiPriority="47"/>
+    <w:lsdException w:name="List Table 3 Accent 2" w:uiPriority="48"/>
+    <w:lsdException w:name="List Table 4 Accent 2" w:uiPriority="49"/>
+    <w:lsdException w:name="List Table 5 Dark Accent 2" w:uiPriority="50"/>
+    <w:lsdException w:name="List Table 6 Colorful Accent 2" w:uiPriority="51"/>
+    <w:lsdException w:name="List Table 7 Colorful Accent 2" w:uiPriority="52"/>
+    <w:lsdException w:name="List Table 1 Light Accent 3" w:uiPriority="46"/>
+    <w:lsdException w:name="List Table 2 Accent 3" w:uiPriority="47"/>
+    <w:lsdException w:name="List Table 3 Accent 3" w:uiPriority="48"/>
+    <w:lsdException w:name="List Table 4 Accent 3" w:uiPriority="49"/>
+    <w:lsdException w:name="List Table 5 Dark Accent 3" w:uiPriority="50"/>
+    <w:lsdException w:name="List Table 6 Colorful Accent 3" w:uiPriority="51"/>
+    <w:lsdException w:name="List Table 7 Colorful Accent 3" w:uiPriority="52"/>
+    <w:lsdException w:name="List Table 1 Light Accent 4" w:uiPriority="46"/>
+    <w:lsdException w:name="List Table 2 Accent 4" w:uiPriority="47"/>
+    <w:lsdException w:name="List Table 3 Accent 4" w:uiPriority="48"/>
+    <w:lsdException w:name="List Table 4 Accent 4" w:uiPriority="49"/>
+    <w:lsdException w:name="List Table 5 Dark Accent 4" w:uiPriority="50"/>
+    <w:lsdException w:name="List Table 6 Colorful Accent 4" w:uiPriority="51"/>
+    <w:lsdException w:name="List Table 7 Colorful Accent 4" w:uiPriority="52"/>
+    <w:lsdException w:name="List Table 1 Light Accent 5" w:uiPriority="46"/>
+    <w:lsdException w:name="List Table 2 Accent 5" w:uiPriority="47"/>
+    <w:lsdException w:name="List Table 3 Accent 5" w:uiPriority="48"/>
+    <w:lsdException w:name="List Table 4 Accent 5" w:uiPriority="49"/>
+    <w:lsdException w:name="List Table 5 Dark Accent 5" w:uiPriority="50"/>
+    <w:lsdException w:name="List Table 6 Colorful Accent 5" w:uiPriority="51"/>
+    <w:lsdException w:name="List Table 7 Colorful Accent 5" w:uiPriority="52"/>
+    <w:lsdException w:name="List Table 1 Light Accent 6" w:uiPriority="46"/>
+    <w:lsdException w:name="List Table 2 Accent 6" w:uiPriority="47"/>
+    <w:lsdException w:name="List Table 3 Accent 6" w:uiPriority="48"/>
+    <w:lsdException w:name="List Table 4 Accent 6" w:uiPriority="49"/>
+    <w:lsdException w:name="List Table 5 Dark Accent 6" w:uiPriority="50"/>
+    <w:lsdException w:name="List Table 6 Colorful Accent 6" w:uiPriority="51"/>
+    <w:lsdException w:name="List Table 7 Colorful Accent 6" w:uiPriority="52"/>
   </w:latentStyles>
   <w:style w:type="paragraph" w:default="1" w:styleId="Normal">
     <w:name w:val="Normal"/>
@@ -14778,7 +16633,7 @@
 </file>
 
 <file path=customXml/itemProps1.xml><?xml version="1.0" encoding="utf-8"?>
-<ds:datastoreItem xmlns:ds="http://schemas.openxmlformats.org/officeDocument/2006/customXml" ds:itemID="{FC4CFEE3-D82B-4067-A4F9-A2E58C243390}">
+<ds:datastoreItem xmlns:ds="http://schemas.openxmlformats.org/officeDocument/2006/customXml" ds:itemID="{EB9F83C8-A40B-4616-8E91-E9C7721402AB}">
   <ds:schemaRefs>
     <ds:schemaRef ds:uri="http://schemas.openxmlformats.org/officeDocument/2006/bibliography"/>
   </ds:schemaRefs>

--- a/Unit Test/DB/CCO_eCoaching_Log_Surveys_DB_UTD.docx
+++ b/Unit Test/DB/CCO_eCoaching_Log_Surveys_DB_UTD.docx
@@ -248,7 +248,7 @@
           <w:sz w:val="18"/>
           <w:szCs w:val="18"/>
         </w:rPr>
-        <w:t>May 4, 2018</w:t>
+        <w:t>May 11, 2018</w:t>
       </w:r>
       <w:r>
         <w:rPr>
@@ -312,7 +312,7 @@
       <w:tblGrid>
         <w:gridCol w:w="1128"/>
         <w:gridCol w:w="928"/>
-        <w:gridCol w:w="3188"/>
+        <w:gridCol w:w="4532"/>
         <w:gridCol w:w="1844"/>
       </w:tblGrid>
       <w:tr>
@@ -586,7 +586,11 @@
               <w:right w:val="single" w:sz="6" w:space="0" w:color="C0C0C0"/>
             </w:tcBorders>
           </w:tcPr>
-          <w:p/>
+          <w:p>
+            <w:r>
+              <w:t>05/09/2018</w:t>
+            </w:r>
+          </w:p>
         </w:tc>
         <w:tc>
           <w:tcPr>
@@ -598,7 +602,11 @@
               <w:right w:val="single" w:sz="6" w:space="0" w:color="C0C0C0"/>
             </w:tcBorders>
           </w:tcPr>
-          <w:p/>
+          <w:p>
+            <w:r>
+              <w:t>3.0</w:t>
+            </w:r>
+          </w:p>
         </w:tc>
         <w:tc>
           <w:tcPr>
@@ -610,7 +618,14 @@
               <w:right w:val="single" w:sz="6" w:space="0" w:color="C0C0C0"/>
             </w:tcBorders>
           </w:tcPr>
-          <w:p/>
+          <w:p>
+            <w:r>
+              <w:t xml:space="preserve">TFS 10904 - </w:t>
+            </w:r>
+            <w:r>
+              <w:t>New architecture for eCoaching Surveys</w:t>
+            </w:r>
+          </w:p>
         </w:tc>
         <w:tc>
           <w:tcPr>
@@ -622,7 +637,11 @@
               <w:right w:val="single" w:sz="6" w:space="0" w:color="C0C0C0"/>
             </w:tcBorders>
           </w:tcPr>
-          <w:p/>
+          <w:p>
+            <w:r>
+              <w:t>Susmitha Palacherla</w:t>
+            </w:r>
+          </w:p>
         </w:tc>
       </w:tr>
       <w:tr>
@@ -798,7 +817,7 @@
           <w:r>
             <w:fldChar w:fldCharType="separate"/>
           </w:r>
-          <w:hyperlink w:anchor="_Toc513207455" w:history="1">
+          <w:hyperlink w:anchor="_Toc513625016" w:history="1">
             <w:r>
               <w:rPr>
                 <w:rStyle w:val="Hyperlink"/>
@@ -841,7 +860,7 @@
                 <w:noProof/>
                 <w:webHidden/>
               </w:rPr>
-              <w:instrText xml:space="preserve"> PAGEREF _Toc513207455 \h </w:instrText>
+              <w:instrText xml:space="preserve"> PAGEREF _Toc513625016 \h </w:instrText>
             </w:r>
             <w:r>
               <w:rPr>
@@ -886,7 +905,7 @@
               <w:szCs w:val="22"/>
             </w:rPr>
           </w:pPr>
-          <w:hyperlink w:anchor="_Toc513207456" w:history="1">
+          <w:hyperlink w:anchor="_Toc513625017" w:history="1">
             <w:r>
               <w:rPr>
                 <w:rStyle w:val="Hyperlink"/>
@@ -929,7 +948,7 @@
                 <w:noProof/>
                 <w:webHidden/>
               </w:rPr>
-              <w:instrText xml:space="preserve"> PAGEREF _Toc513207456 \h </w:instrText>
+              <w:instrText xml:space="preserve"> PAGEREF _Toc513625017 \h </w:instrText>
             </w:r>
             <w:r>
               <w:rPr>
@@ -950,6 +969,94 @@
                 <w:webHidden/>
               </w:rPr>
               <w:t>15</w:t>
+            </w:r>
+            <w:r>
+              <w:rPr>
+                <w:noProof/>
+                <w:webHidden/>
+              </w:rPr>
+              <w:fldChar w:fldCharType="end"/>
+            </w:r>
+          </w:hyperlink>
+        </w:p>
+        <w:p>
+          <w:pPr>
+            <w:pStyle w:val="TOC2"/>
+            <w:tabs>
+              <w:tab w:val="left" w:pos="880"/>
+              <w:tab w:val="right" w:leader="dot" w:pos="13670"/>
+            </w:tabs>
+            <w:rPr>
+              <w:rFonts w:asciiTheme="minorHAnsi" w:eastAsiaTheme="minorEastAsia" w:hAnsiTheme="minorHAnsi" w:cstheme="minorBidi"/>
+              <w:noProof/>
+              <w:sz w:val="22"/>
+              <w:szCs w:val="22"/>
+            </w:rPr>
+          </w:pPr>
+          <w:hyperlink w:anchor="_Toc513625018" w:history="1">
+            <w:r>
+              <w:rPr>
+                <w:rStyle w:val="Hyperlink"/>
+                <w:noProof/>
+              </w:rPr>
+              <w:t>3.0</w:t>
+            </w:r>
+            <w:r>
+              <w:rPr>
+                <w:rFonts w:asciiTheme="minorHAnsi" w:eastAsiaTheme="minorEastAsia" w:hAnsiTheme="minorHAnsi" w:cstheme="minorBidi"/>
+                <w:noProof/>
+                <w:sz w:val="22"/>
+                <w:szCs w:val="22"/>
+              </w:rPr>
+              <w:tab/>
+            </w:r>
+            <w:r>
+              <w:rPr>
+                <w:rStyle w:val="Hyperlink"/>
+                <w:noProof/>
+              </w:rPr>
+              <w:t>TFS 10904 – New architecture for eCoaching Surveys</w:t>
+            </w:r>
+            <w:r>
+              <w:rPr>
+                <w:noProof/>
+                <w:webHidden/>
+              </w:rPr>
+              <w:tab/>
+            </w:r>
+            <w:r>
+              <w:rPr>
+                <w:noProof/>
+                <w:webHidden/>
+              </w:rPr>
+              <w:fldChar w:fldCharType="begin"/>
+            </w:r>
+            <w:r>
+              <w:rPr>
+                <w:noProof/>
+                <w:webHidden/>
+              </w:rPr>
+              <w:instrText xml:space="preserve"> PAGEREF _Toc513625018 \h </w:instrText>
+            </w:r>
+            <w:r>
+              <w:rPr>
+                <w:noProof/>
+                <w:webHidden/>
+              </w:rPr>
+            </w:r>
+            <w:r>
+              <w:rPr>
+                <w:noProof/>
+                <w:webHidden/>
+              </w:rPr>
+              <w:fldChar w:fldCharType="separate"/>
+            </w:r>
+            <w:r>
+              <w:rPr>
+                <w:noProof/>
+                <w:webHidden/>
+              </w:rPr>
+              <w:t>17</w:t>
             </w:r>
             <w:r>
               <w:rPr>
@@ -984,10 +1091,7 @@
     <w:p/>
     <w:p/>
     <w:p/>
-    <w:p>
-      <w:bookmarkStart w:id="15" w:name="_GoBack"/>
-      <w:bookmarkEnd w:id="15"/>
-    </w:p>
+    <w:p/>
     <w:p/>
     <w:p/>
     <w:p/>
@@ -1025,12 +1129,12 @@
           <w:numId w:val="3"/>
         </w:numPr>
       </w:pPr>
+      <w:bookmarkStart w:id="15" w:name="_Toc513625016"/>
       <w:bookmarkStart w:id="16" w:name="_Toc391395339"/>
-      <w:bookmarkStart w:id="17" w:name="_Toc513207455"/>
       <w:r>
         <w:t>TFS 549 – CSR Surveys</w:t>
       </w:r>
-      <w:bookmarkEnd w:id="17"/>
+      <w:bookmarkEnd w:id="15"/>
     </w:p>
     <w:bookmarkEnd w:id="16"/>
     <w:p/>
@@ -1141,23 +1245,7 @@
           </w:tcPr>
           <w:p>
             <w:r>
-              <w:t xml:space="preserve">Setup the database objects </w:t>
-            </w:r>
-            <w:proofErr w:type="gramStart"/>
-            <w:r>
-              <w:t>for  generating</w:t>
-            </w:r>
-            <w:proofErr w:type="gramEnd"/>
-            <w:r>
-              <w:t xml:space="preserve"> Surveys based on  completed ecls. This TFS work item is specific to the setup of the CSR Survey but unit testing will </w:t>
-            </w:r>
-            <w:proofErr w:type="spellStart"/>
-            <w:r>
-              <w:t>includedesign</w:t>
-            </w:r>
-            <w:proofErr w:type="spellEnd"/>
-            <w:r>
-              <w:t xml:space="preserve"> support for expanding to other surveys and modules as needed.</w:t>
+              <w:t>Setup the database objects for  generating Surveys based on  completed ecls. This TFS work item is specific to the setup of the CSR Survey but unit testing will includedesign support for expanding to other surveys and modules as needed.</w:t>
             </w:r>
           </w:p>
         </w:tc>
@@ -1178,13 +1266,8 @@
             <w:tcW w:w="10455" w:type="dxa"/>
           </w:tcPr>
           <w:p>
-            <w:proofErr w:type="spellStart"/>
-            <w:r>
-              <w:t>eCoaching_Dev</w:t>
-            </w:r>
-            <w:proofErr w:type="spellEnd"/>
-            <w:r>
-              <w:t xml:space="preserve"> database on vrivfssdbt02\scord01,1437 </w:t>
+            <w:r>
+              <w:t xml:space="preserve">eCoaching_Dev database on vrivfssdbt02\scord01,1437 </w:t>
             </w:r>
           </w:p>
         </w:tc>
@@ -1629,7 +1712,6 @@
             <w:tcW w:w="10455" w:type="dxa"/>
           </w:tcPr>
           <w:p>
-            <w:proofErr w:type="spellStart"/>
             <w:r>
               <w:t>CCO_eCoaching_</w:t>
             </w:r>
@@ -1639,7 +1721,6 @@
             <w:r>
               <w:t>.sql</w:t>
             </w:r>
-            <w:proofErr w:type="spellEnd"/>
           </w:p>
         </w:tc>
       </w:tr>
@@ -1741,6 +1822,7 @@
                 <w:rFonts w:ascii="Courier New" w:hAnsi="Courier New" w:cs="Courier New"/>
                 <w:noProof/>
               </w:rPr>
+              <w:lastRenderedPageBreak/>
               <w:t xml:space="preserve">      </w:t>
             </w:r>
             <w:r>
@@ -1767,7 +1849,6 @@
                 <w:rFonts w:ascii="Courier New" w:hAnsi="Courier New" w:cs="Courier New"/>
                 <w:noProof/>
               </w:rPr>
-              <w:lastRenderedPageBreak/>
               <w:t xml:space="preserve">      </w:t>
             </w:r>
             <w:r>
@@ -2701,23 +2782,7 @@
                 <w:rFonts w:asciiTheme="minorHAnsi" w:hAnsiTheme="minorHAnsi"/>
                 <w:bCs/>
               </w:rPr>
-              <w:t xml:space="preserve"> </w:t>
-            </w:r>
-            <w:proofErr w:type="spellStart"/>
-            <w:r>
-              <w:rPr>
-                <w:rFonts w:asciiTheme="minorHAnsi" w:hAnsiTheme="minorHAnsi"/>
-                <w:bCs/>
-              </w:rPr>
-              <w:t>QAnswer</w:t>
-            </w:r>
-            <w:proofErr w:type="spellEnd"/>
-            <w:r>
-              <w:rPr>
-                <w:rFonts w:asciiTheme="minorHAnsi" w:hAnsiTheme="minorHAnsi"/>
-                <w:bCs/>
-              </w:rPr>
-              <w:t xml:space="preserve"> DIM Table</w:t>
+              <w:t xml:space="preserve"> QAnswer DIM Table</w:t>
             </w:r>
           </w:p>
           <w:p>
@@ -3000,7 +3065,15 @@
                 <w:rFonts w:ascii="Courier New" w:hAnsi="Courier New" w:cs="Courier New"/>
                 <w:noProof/>
               </w:rPr>
-              <w:t xml:space="preserve"> [eCoachingDev]</w:t>
+              <w:t xml:space="preserve"> </w:t>
+            </w:r>
+            <w:r>
+              <w:rPr>
+                <w:rFonts w:ascii="Courier New" w:hAnsi="Courier New" w:cs="Courier New"/>
+                <w:noProof/>
+              </w:rPr>
+              <w:lastRenderedPageBreak/>
+              <w:t>[eCoachingDev]</w:t>
             </w:r>
             <w:r>
               <w:rPr>
@@ -3030,15 +3103,7 @@
                 <w:rFonts w:ascii="Courier New" w:hAnsi="Courier New" w:cs="Courier New"/>
                 <w:noProof/>
               </w:rPr>
-              <w:t>[Employee_H</w:t>
-            </w:r>
-            <w:r>
-              <w:rPr>
-                <w:rFonts w:ascii="Courier New" w:hAnsi="Courier New" w:cs="Courier New"/>
-                <w:noProof/>
-              </w:rPr>
-              <w:lastRenderedPageBreak/>
-              <w:t>ierarchy]</w:t>
+              <w:t>[Employee_Hierarchy]</w:t>
             </w:r>
           </w:p>
           <w:p>
@@ -3236,49 +3301,27 @@
               <w:rPr>
                 <w:bCs/>
               </w:rPr>
-              <w:t xml:space="preserve">--2. Insert 2 or more records for some of the CSR </w:t>
-            </w:r>
-            <w:proofErr w:type="spellStart"/>
-            <w:r>
-              <w:rPr>
-                <w:bCs/>
-              </w:rPr>
-              <w:t>lanids</w:t>
-            </w:r>
-            <w:proofErr w:type="spellEnd"/>
-          </w:p>
-          <w:p>
-            <w:pPr>
-              <w:rPr>
-                <w:bCs/>
-              </w:rPr>
-            </w:pPr>
-          </w:p>
-          <w:p>
-            <w:pPr>
-              <w:rPr>
-                <w:bCs/>
-              </w:rPr>
-            </w:pPr>
-            <w:r>
-              <w:rPr>
-                <w:bCs/>
-              </w:rPr>
-              <w:t>USE [</w:t>
-            </w:r>
-            <w:proofErr w:type="spellStart"/>
-            <w:r>
-              <w:rPr>
-                <w:bCs/>
-              </w:rPr>
-              <w:t>eCoachingDev</w:t>
-            </w:r>
-            <w:proofErr w:type="spellEnd"/>
-            <w:r>
-              <w:rPr>
-                <w:bCs/>
-              </w:rPr>
-              <w:t>]</w:t>
+              <w:t>--2. Insert 2 or more records for some of the CSR lanids</w:t>
+            </w:r>
+          </w:p>
+          <w:p>
+            <w:pPr>
+              <w:rPr>
+                <w:bCs/>
+              </w:rPr>
+            </w:pPr>
+          </w:p>
+          <w:p>
+            <w:pPr>
+              <w:rPr>
+                <w:bCs/>
+              </w:rPr>
+            </w:pPr>
+            <w:r>
+              <w:rPr>
+                <w:bCs/>
+              </w:rPr>
+              <w:t>USE [eCoachingDev]</w:t>
             </w:r>
           </w:p>
           <w:p>
@@ -3311,651 +3354,274 @@
               <w:rPr>
                 <w:bCs/>
               </w:rPr>
-              <w:t>DECLARE     @</w:t>
-            </w:r>
-            <w:proofErr w:type="spellStart"/>
-            <w:r>
-              <w:rPr>
-                <w:bCs/>
-              </w:rPr>
-              <w:t>return_value</w:t>
-            </w:r>
-            <w:proofErr w:type="spellEnd"/>
-            <w:r>
-              <w:rPr>
-                <w:bCs/>
-              </w:rPr>
-              <w:t xml:space="preserve"> </w:t>
-            </w:r>
-            <w:proofErr w:type="spellStart"/>
-            <w:r>
-              <w:rPr>
-                <w:bCs/>
-              </w:rPr>
-              <w:t>int</w:t>
-            </w:r>
-            <w:proofErr w:type="spellEnd"/>
-            <w:r>
-              <w:rPr>
-                <w:bCs/>
-              </w:rPr>
-              <w:t>,</w:t>
-            </w:r>
-          </w:p>
-          <w:p>
-            <w:pPr>
-              <w:rPr>
-                <w:bCs/>
-              </w:rPr>
-            </w:pPr>
-            <w:r>
-              <w:rPr>
-                <w:bCs/>
-              </w:rPr>
-              <w:t xml:space="preserve">            @</w:t>
-            </w:r>
-            <w:proofErr w:type="spellStart"/>
-            <w:r>
-              <w:rPr>
-                <w:bCs/>
-              </w:rPr>
-              <w:t>nvcNewFormName</w:t>
-            </w:r>
-            <w:proofErr w:type="spellEnd"/>
-            <w:r>
-              <w:rPr>
-                <w:bCs/>
-              </w:rPr>
-              <w:t xml:space="preserve"> </w:t>
-            </w:r>
-            <w:proofErr w:type="spellStart"/>
-            <w:r>
-              <w:rPr>
-                <w:bCs/>
-              </w:rPr>
-              <w:t>nvarchar</w:t>
-            </w:r>
-            <w:proofErr w:type="spellEnd"/>
-            <w:r>
-              <w:rPr>
-                <w:bCs/>
-              </w:rPr>
-              <w:t>(50)</w:t>
-            </w:r>
-          </w:p>
-          <w:p>
-            <w:pPr>
-              <w:rPr>
-                <w:bCs/>
-              </w:rPr>
-            </w:pPr>
-          </w:p>
-          <w:p>
-            <w:pPr>
-              <w:rPr>
-                <w:bCs/>
-              </w:rPr>
-            </w:pPr>
-            <w:r>
-              <w:rPr>
-                <w:bCs/>
-              </w:rPr>
-              <w:t>EXEC  @</w:t>
-            </w:r>
-            <w:proofErr w:type="spellStart"/>
-            <w:r>
-              <w:rPr>
-                <w:bCs/>
-              </w:rPr>
-              <w:t>return_value</w:t>
-            </w:r>
-            <w:proofErr w:type="spellEnd"/>
-            <w:r>
-              <w:rPr>
-                <w:bCs/>
-              </w:rPr>
-              <w:t xml:space="preserve"> = [EC].[</w:t>
-            </w:r>
-            <w:proofErr w:type="spellStart"/>
-            <w:r>
-              <w:rPr>
-                <w:bCs/>
-              </w:rPr>
-              <w:t>sp_InsertInto_Coaching_Log</w:t>
-            </w:r>
-            <w:proofErr w:type="spellEnd"/>
-            <w:r>
-              <w:rPr>
-                <w:bCs/>
-              </w:rPr>
-              <w:t>]</w:t>
-            </w:r>
-          </w:p>
-          <w:p>
-            <w:pPr>
-              <w:rPr>
-                <w:bCs/>
-              </w:rPr>
-            </w:pPr>
-            <w:r>
-              <w:rPr>
-                <w:bCs/>
-              </w:rPr>
-              <w:t xml:space="preserve">            @</w:t>
-            </w:r>
-            <w:proofErr w:type="spellStart"/>
-            <w:r>
-              <w:rPr>
-                <w:bCs/>
-              </w:rPr>
-              <w:t>nvcFormName</w:t>
-            </w:r>
-            <w:proofErr w:type="spellEnd"/>
-            <w:r>
-              <w:rPr>
-                <w:bCs/>
-              </w:rPr>
-              <w:t xml:space="preserve"> = </w:t>
-            </w:r>
-            <w:proofErr w:type="spellStart"/>
-            <w:r>
-              <w:rPr>
-                <w:bCs/>
-              </w:rPr>
-              <w:t>N'Keta.Abner</w:t>
-            </w:r>
-            <w:proofErr w:type="spellEnd"/>
-            <w:r>
-              <w:rPr>
-                <w:bCs/>
-              </w:rPr>
-              <w:t>',</w:t>
-            </w:r>
-          </w:p>
-          <w:p>
-            <w:pPr>
-              <w:rPr>
-                <w:bCs/>
-              </w:rPr>
-            </w:pPr>
-            <w:r>
-              <w:rPr>
-                <w:bCs/>
-              </w:rPr>
-              <w:t xml:space="preserve">            @</w:t>
-            </w:r>
-            <w:proofErr w:type="spellStart"/>
-            <w:r>
-              <w:rPr>
-                <w:bCs/>
-              </w:rPr>
-              <w:t>nvcEmpLanID</w:t>
-            </w:r>
-            <w:proofErr w:type="spellEnd"/>
-            <w:r>
-              <w:rPr>
-                <w:bCs/>
-              </w:rPr>
-              <w:t xml:space="preserve"> = </w:t>
-            </w:r>
-            <w:proofErr w:type="spellStart"/>
-            <w:r>
-              <w:rPr>
-                <w:bCs/>
-              </w:rPr>
-              <w:t>N'Keta.Abner</w:t>
-            </w:r>
-            <w:proofErr w:type="spellEnd"/>
-            <w:r>
-              <w:rPr>
-                <w:bCs/>
-              </w:rPr>
-              <w:t>',</w:t>
-            </w:r>
-          </w:p>
-          <w:p>
-            <w:pPr>
-              <w:rPr>
-                <w:bCs/>
-              </w:rPr>
-            </w:pPr>
-            <w:r>
-              <w:rPr>
-                <w:bCs/>
-              </w:rPr>
-              <w:t xml:space="preserve">            @</w:t>
-            </w:r>
-            <w:proofErr w:type="spellStart"/>
-            <w:r>
-              <w:rPr>
-                <w:bCs/>
-              </w:rPr>
-              <w:t>nvcProgramName</w:t>
-            </w:r>
-            <w:proofErr w:type="spellEnd"/>
-            <w:r>
-              <w:rPr>
-                <w:bCs/>
-              </w:rPr>
-              <w:t xml:space="preserve"> = </w:t>
-            </w:r>
-            <w:proofErr w:type="spellStart"/>
-            <w:r>
-              <w:rPr>
-                <w:bCs/>
-              </w:rPr>
-              <w:t>N'Medicare</w:t>
-            </w:r>
-            <w:proofErr w:type="spellEnd"/>
-            <w:r>
-              <w:rPr>
-                <w:bCs/>
-              </w:rPr>
-              <w:t>',</w:t>
-            </w:r>
-          </w:p>
-          <w:p>
-            <w:pPr>
-              <w:rPr>
-                <w:bCs/>
-              </w:rPr>
-            </w:pPr>
-            <w:r>
-              <w:rPr>
-                <w:bCs/>
-              </w:rPr>
-              <w:t xml:space="preserve">            @</w:t>
-            </w:r>
-            <w:proofErr w:type="spellStart"/>
-            <w:r>
-              <w:rPr>
-                <w:bCs/>
-              </w:rPr>
-              <w:t>intSourceID</w:t>
-            </w:r>
-            <w:proofErr w:type="spellEnd"/>
-            <w:r>
-              <w:rPr>
-                <w:bCs/>
-              </w:rPr>
-              <w:t xml:space="preserve"> = 102,</w:t>
-            </w:r>
-          </w:p>
-          <w:p>
-            <w:pPr>
-              <w:rPr>
-                <w:bCs/>
-              </w:rPr>
-            </w:pPr>
-            <w:r>
-              <w:rPr>
-                <w:bCs/>
-              </w:rPr>
-              <w:t xml:space="preserve">            @</w:t>
-            </w:r>
-            <w:proofErr w:type="spellStart"/>
-            <w:r>
-              <w:rPr>
-                <w:bCs/>
-              </w:rPr>
-              <w:t>intStatusID</w:t>
-            </w:r>
-            <w:proofErr w:type="spellEnd"/>
-            <w:r>
-              <w:rPr>
-                <w:bCs/>
-              </w:rPr>
-              <w:t xml:space="preserve"> = 4,</w:t>
-            </w:r>
-          </w:p>
-          <w:p>
-            <w:pPr>
-              <w:rPr>
-                <w:bCs/>
-              </w:rPr>
-            </w:pPr>
-            <w:r>
-              <w:rPr>
-                <w:bCs/>
-              </w:rPr>
-              <w:t xml:space="preserve">            @</w:t>
-            </w:r>
-            <w:proofErr w:type="spellStart"/>
-            <w:r>
-              <w:rPr>
-                <w:bCs/>
-              </w:rPr>
-              <w:t>SiteID</w:t>
-            </w:r>
-            <w:proofErr w:type="spellEnd"/>
-            <w:r>
-              <w:rPr>
-                <w:bCs/>
-              </w:rPr>
-              <w:t xml:space="preserve"> = NULL,</w:t>
-            </w:r>
-          </w:p>
-          <w:p>
-            <w:pPr>
-              <w:rPr>
-                <w:bCs/>
-              </w:rPr>
-            </w:pPr>
-            <w:r>
-              <w:rPr>
-                <w:bCs/>
-              </w:rPr>
-              <w:t xml:space="preserve">            @</w:t>
-            </w:r>
-            <w:proofErr w:type="spellStart"/>
-            <w:r>
-              <w:rPr>
-                <w:bCs/>
-              </w:rPr>
-              <w:t>nvcSubmitter</w:t>
-            </w:r>
-            <w:proofErr w:type="spellEnd"/>
-            <w:r>
-              <w:rPr>
-                <w:bCs/>
-              </w:rPr>
-              <w:t xml:space="preserve"> = </w:t>
-            </w:r>
-            <w:proofErr w:type="spellStart"/>
-            <w:r>
-              <w:rPr>
-                <w:bCs/>
-              </w:rPr>
-              <w:t>N'susmitha.palacherla</w:t>
-            </w:r>
-            <w:proofErr w:type="spellEnd"/>
-            <w:r>
-              <w:rPr>
-                <w:bCs/>
-              </w:rPr>
-              <w:t>',</w:t>
-            </w:r>
-          </w:p>
-          <w:p>
-            <w:pPr>
-              <w:rPr>
-                <w:bCs/>
-              </w:rPr>
-            </w:pPr>
-            <w:r>
-              <w:rPr>
-                <w:bCs/>
-              </w:rPr>
-              <w:t xml:space="preserve">            @</w:t>
-            </w:r>
-            <w:proofErr w:type="spellStart"/>
-            <w:r>
-              <w:rPr>
-                <w:bCs/>
-              </w:rPr>
-              <w:t>dtmEventDate</w:t>
-            </w:r>
-            <w:proofErr w:type="spellEnd"/>
-            <w:r>
-              <w:rPr>
-                <w:bCs/>
-              </w:rPr>
-              <w:t xml:space="preserve"> = N'2015-09-06 14:08:00.000',</w:t>
-            </w:r>
-          </w:p>
-          <w:p>
-            <w:pPr>
-              <w:rPr>
-                <w:bCs/>
-              </w:rPr>
-            </w:pPr>
-            <w:r>
-              <w:rPr>
-                <w:bCs/>
-              </w:rPr>
-              <w:t xml:space="preserve">            @</w:t>
-            </w:r>
-            <w:proofErr w:type="spellStart"/>
-            <w:r>
-              <w:rPr>
-                <w:bCs/>
-              </w:rPr>
-              <w:t>dtmCoachingDate</w:t>
-            </w:r>
-            <w:proofErr w:type="spellEnd"/>
-            <w:r>
-              <w:rPr>
-                <w:bCs/>
-              </w:rPr>
-              <w:t xml:space="preserve"> = N'2015-09-06 11:38:00.000',</w:t>
-            </w:r>
-          </w:p>
-          <w:p>
-            <w:pPr>
-              <w:rPr>
-                <w:bCs/>
-              </w:rPr>
-            </w:pPr>
-            <w:r>
-              <w:rPr>
-                <w:bCs/>
-              </w:rPr>
-              <w:t xml:space="preserve">            @</w:t>
-            </w:r>
-            <w:proofErr w:type="spellStart"/>
-            <w:r>
-              <w:rPr>
-                <w:bCs/>
-              </w:rPr>
-              <w:t>bitisAvokeID</w:t>
-            </w:r>
-            <w:proofErr w:type="spellEnd"/>
-            <w:r>
-              <w:rPr>
-                <w:bCs/>
-              </w:rPr>
-              <w:t xml:space="preserve"> = 0,</w:t>
-            </w:r>
-          </w:p>
-          <w:p>
-            <w:pPr>
-              <w:rPr>
-                <w:bCs/>
-              </w:rPr>
-            </w:pPr>
-            <w:r>
-              <w:rPr>
-                <w:bCs/>
-              </w:rPr>
-              <w:t xml:space="preserve">            @</w:t>
-            </w:r>
-            <w:proofErr w:type="spellStart"/>
-            <w:r>
-              <w:rPr>
-                <w:bCs/>
-              </w:rPr>
-              <w:t>nvcAvokeID</w:t>
-            </w:r>
-            <w:proofErr w:type="spellEnd"/>
-            <w:r>
-              <w:rPr>
-                <w:bCs/>
-              </w:rPr>
-              <w:t xml:space="preserve"> = NULL,</w:t>
-            </w:r>
-          </w:p>
-          <w:p>
-            <w:pPr>
-              <w:rPr>
-                <w:bCs/>
-              </w:rPr>
-            </w:pPr>
-            <w:r>
-              <w:rPr>
-                <w:bCs/>
-              </w:rPr>
-              <w:t xml:space="preserve">            @</w:t>
-            </w:r>
-            <w:proofErr w:type="spellStart"/>
-            <w:r>
-              <w:rPr>
-                <w:bCs/>
-              </w:rPr>
-              <w:t>bitisNGDActivityID</w:t>
-            </w:r>
-            <w:proofErr w:type="spellEnd"/>
-            <w:r>
-              <w:rPr>
-                <w:bCs/>
-              </w:rPr>
-              <w:t xml:space="preserve"> = 0,</w:t>
-            </w:r>
-          </w:p>
-          <w:p>
-            <w:pPr>
-              <w:rPr>
-                <w:bCs/>
-              </w:rPr>
-            </w:pPr>
-            <w:r>
-              <w:rPr>
-                <w:bCs/>
-              </w:rPr>
-              <w:t xml:space="preserve">            @</w:t>
-            </w:r>
-            <w:proofErr w:type="spellStart"/>
-            <w:r>
-              <w:rPr>
-                <w:bCs/>
-              </w:rPr>
-              <w:t>nvcNGDActivityID</w:t>
-            </w:r>
-            <w:proofErr w:type="spellEnd"/>
-            <w:r>
-              <w:rPr>
-                <w:bCs/>
-              </w:rPr>
-              <w:t xml:space="preserve"> = NULL,</w:t>
-            </w:r>
-          </w:p>
-          <w:p>
-            <w:pPr>
-              <w:rPr>
-                <w:bCs/>
-              </w:rPr>
-            </w:pPr>
-            <w:r>
-              <w:rPr>
-                <w:bCs/>
-              </w:rPr>
-              <w:t xml:space="preserve">            @</w:t>
-            </w:r>
-            <w:proofErr w:type="spellStart"/>
-            <w:r>
-              <w:rPr>
-                <w:bCs/>
-              </w:rPr>
-              <w:t>bitisUCID</w:t>
-            </w:r>
-            <w:proofErr w:type="spellEnd"/>
-            <w:r>
-              <w:rPr>
-                <w:bCs/>
-              </w:rPr>
-              <w:t xml:space="preserve"> = 0,</w:t>
-            </w:r>
-          </w:p>
-          <w:p>
-            <w:pPr>
-              <w:rPr>
-                <w:bCs/>
-              </w:rPr>
-            </w:pPr>
-            <w:r>
-              <w:rPr>
-                <w:bCs/>
-              </w:rPr>
-              <w:t xml:space="preserve">            @</w:t>
-            </w:r>
-            <w:proofErr w:type="spellStart"/>
-            <w:r>
-              <w:rPr>
-                <w:bCs/>
-              </w:rPr>
-              <w:t>nvcUCID</w:t>
-            </w:r>
-            <w:proofErr w:type="spellEnd"/>
-            <w:r>
-              <w:rPr>
-                <w:bCs/>
-              </w:rPr>
-              <w:t xml:space="preserve"> = NULL,</w:t>
-            </w:r>
-          </w:p>
-          <w:p>
-            <w:pPr>
-              <w:rPr>
-                <w:bCs/>
-              </w:rPr>
-            </w:pPr>
-            <w:r>
-              <w:rPr>
-                <w:bCs/>
-              </w:rPr>
-              <w:t xml:space="preserve">            @</w:t>
-            </w:r>
-            <w:proofErr w:type="spellStart"/>
-            <w:r>
-              <w:rPr>
-                <w:bCs/>
-              </w:rPr>
-              <w:t>bitisVerintID</w:t>
-            </w:r>
-            <w:proofErr w:type="spellEnd"/>
-            <w:r>
-              <w:rPr>
-                <w:bCs/>
-              </w:rPr>
-              <w:t xml:space="preserve"> = 0,</w:t>
-            </w:r>
-          </w:p>
-          <w:p>
-            <w:pPr>
-              <w:rPr>
-                <w:bCs/>
-              </w:rPr>
-            </w:pPr>
-            <w:r>
-              <w:rPr>
-                <w:bCs/>
-              </w:rPr>
-              <w:t xml:space="preserve">            @</w:t>
-            </w:r>
-            <w:proofErr w:type="spellStart"/>
-            <w:r>
-              <w:rPr>
-                <w:bCs/>
-              </w:rPr>
-              <w:t>nvcVerintID</w:t>
-            </w:r>
-            <w:proofErr w:type="spellEnd"/>
-            <w:r>
-              <w:rPr>
-                <w:bCs/>
-              </w:rPr>
-              <w:t xml:space="preserve"> = NULL,</w:t>
-            </w:r>
-          </w:p>
-          <w:p>
-            <w:pPr>
-              <w:rPr>
-                <w:bCs/>
-              </w:rPr>
-            </w:pPr>
-            <w:r>
-              <w:rPr>
-                <w:bCs/>
-              </w:rPr>
+              <w:t>DECLARE     @return_value int,</w:t>
+            </w:r>
+          </w:p>
+          <w:p>
+            <w:pPr>
+              <w:rPr>
+                <w:bCs/>
+              </w:rPr>
+            </w:pPr>
+            <w:r>
+              <w:rPr>
+                <w:bCs/>
+              </w:rPr>
+              <w:t xml:space="preserve">            @nvcNewFormName nvarchar(50)</w:t>
+            </w:r>
+          </w:p>
+          <w:p>
+            <w:pPr>
+              <w:rPr>
+                <w:bCs/>
+              </w:rPr>
+            </w:pPr>
+          </w:p>
+          <w:p>
+            <w:pPr>
+              <w:rPr>
+                <w:bCs/>
+              </w:rPr>
+            </w:pPr>
+            <w:r>
+              <w:rPr>
+                <w:bCs/>
+              </w:rPr>
+              <w:t>EXEC  @return_value = [EC].[sp_InsertInto_Coaching_Log]</w:t>
+            </w:r>
+          </w:p>
+          <w:p>
+            <w:pPr>
+              <w:rPr>
+                <w:bCs/>
+              </w:rPr>
+            </w:pPr>
+            <w:r>
+              <w:rPr>
+                <w:bCs/>
+              </w:rPr>
+              <w:t xml:space="preserve">            @nvcFormName = N'Keta.Abner',</w:t>
+            </w:r>
+          </w:p>
+          <w:p>
+            <w:pPr>
+              <w:rPr>
+                <w:bCs/>
+              </w:rPr>
+            </w:pPr>
+            <w:r>
+              <w:rPr>
+                <w:bCs/>
+              </w:rPr>
+              <w:t xml:space="preserve">            @nvcEmpLanID = N'Keta.Abner',</w:t>
+            </w:r>
+          </w:p>
+          <w:p>
+            <w:pPr>
+              <w:rPr>
+                <w:bCs/>
+              </w:rPr>
+            </w:pPr>
+            <w:r>
+              <w:rPr>
+                <w:bCs/>
+              </w:rPr>
+              <w:t xml:space="preserve">            @nvcProgramName = N'Medicare',</w:t>
+            </w:r>
+          </w:p>
+          <w:p>
+            <w:pPr>
+              <w:rPr>
+                <w:bCs/>
+              </w:rPr>
+            </w:pPr>
+            <w:r>
+              <w:rPr>
+                <w:bCs/>
+              </w:rPr>
+              <w:t xml:space="preserve">            @intSourceID = 102,</w:t>
+            </w:r>
+          </w:p>
+          <w:p>
+            <w:pPr>
+              <w:rPr>
+                <w:bCs/>
+              </w:rPr>
+            </w:pPr>
+            <w:r>
+              <w:rPr>
+                <w:bCs/>
+              </w:rPr>
+              <w:t xml:space="preserve">            @intStatusID = 4,</w:t>
+            </w:r>
+          </w:p>
+          <w:p>
+            <w:pPr>
+              <w:rPr>
+                <w:bCs/>
+              </w:rPr>
+            </w:pPr>
+            <w:r>
+              <w:rPr>
+                <w:bCs/>
+              </w:rPr>
+              <w:t xml:space="preserve">            @SiteID = NULL,</w:t>
+            </w:r>
+          </w:p>
+          <w:p>
+            <w:pPr>
+              <w:rPr>
+                <w:bCs/>
+              </w:rPr>
+            </w:pPr>
+            <w:r>
+              <w:rPr>
+                <w:bCs/>
+              </w:rPr>
+              <w:t xml:space="preserve">            @nvcSubmitter = N'susmitha.palacherla',</w:t>
+            </w:r>
+          </w:p>
+          <w:p>
+            <w:pPr>
+              <w:rPr>
+                <w:bCs/>
+              </w:rPr>
+            </w:pPr>
+            <w:r>
+              <w:rPr>
+                <w:bCs/>
+              </w:rPr>
+              <w:t xml:space="preserve">            @dtmEventDate = N'2015-09-06 14:08:00.000',</w:t>
+            </w:r>
+          </w:p>
+          <w:p>
+            <w:pPr>
+              <w:rPr>
+                <w:bCs/>
+              </w:rPr>
+            </w:pPr>
+            <w:r>
+              <w:rPr>
+                <w:bCs/>
+              </w:rPr>
+              <w:t xml:space="preserve">            @dtmCoachingDate = N'2015-09-06 11:38:00.000',</w:t>
+            </w:r>
+          </w:p>
+          <w:p>
+            <w:pPr>
+              <w:rPr>
+                <w:bCs/>
+              </w:rPr>
+            </w:pPr>
+            <w:r>
+              <w:rPr>
+                <w:bCs/>
+              </w:rPr>
+              <w:t xml:space="preserve">            @bitisAvokeID = 0,</w:t>
+            </w:r>
+          </w:p>
+          <w:p>
+            <w:pPr>
+              <w:rPr>
+                <w:bCs/>
+              </w:rPr>
+            </w:pPr>
+            <w:r>
+              <w:rPr>
+                <w:bCs/>
+              </w:rPr>
+              <w:t xml:space="preserve">            @nvcAvokeID = NULL,</w:t>
+            </w:r>
+          </w:p>
+          <w:p>
+            <w:pPr>
+              <w:rPr>
+                <w:bCs/>
+              </w:rPr>
+            </w:pPr>
+            <w:r>
+              <w:rPr>
+                <w:bCs/>
+              </w:rPr>
+              <w:t xml:space="preserve">            @bitisNGDActivityID = 0,</w:t>
+            </w:r>
+          </w:p>
+          <w:p>
+            <w:pPr>
+              <w:rPr>
+                <w:bCs/>
+              </w:rPr>
+            </w:pPr>
+            <w:r>
+              <w:rPr>
+                <w:bCs/>
+              </w:rPr>
+              <w:t xml:space="preserve">            @nvcNGDActivityID = NULL,</w:t>
+            </w:r>
+          </w:p>
+          <w:p>
+            <w:pPr>
+              <w:rPr>
+                <w:bCs/>
+              </w:rPr>
+            </w:pPr>
+            <w:r>
+              <w:rPr>
+                <w:bCs/>
+              </w:rPr>
+              <w:t xml:space="preserve">            @bitisUCID = 0,</w:t>
+            </w:r>
+          </w:p>
+          <w:p>
+            <w:pPr>
+              <w:rPr>
+                <w:bCs/>
+              </w:rPr>
+            </w:pPr>
+            <w:r>
+              <w:rPr>
+                <w:bCs/>
+              </w:rPr>
+              <w:t xml:space="preserve">            @nvcUCID = NULL,</w:t>
+            </w:r>
+          </w:p>
+          <w:p>
+            <w:pPr>
+              <w:rPr>
+                <w:bCs/>
+              </w:rPr>
+            </w:pPr>
+            <w:r>
+              <w:rPr>
+                <w:bCs/>
+              </w:rPr>
+              <w:t xml:space="preserve">            @bitisVerintID = 0,</w:t>
+            </w:r>
+          </w:p>
+          <w:p>
+            <w:pPr>
+              <w:rPr>
+                <w:bCs/>
+              </w:rPr>
+            </w:pPr>
+            <w:r>
+              <w:rPr>
+                <w:bCs/>
+              </w:rPr>
+              <w:t xml:space="preserve">            @nvcVerintID = NULL,</w:t>
+            </w:r>
+          </w:p>
+          <w:p>
+            <w:pPr>
+              <w:rPr>
+                <w:bCs/>
+              </w:rPr>
+            </w:pPr>
+            <w:r>
+              <w:rPr>
+                <w:bCs/>
+              </w:rPr>
+              <w:lastRenderedPageBreak/>
               <w:t xml:space="preserve">            @intCoachReasonID1 = 10,</w:t>
             </w:r>
           </w:p>
@@ -3969,996 +3635,677 @@
               <w:rPr>
                 <w:bCs/>
               </w:rPr>
+              <w:t xml:space="preserve">            @nvcSubCoachReasonID1 = N'42',</w:t>
+            </w:r>
+          </w:p>
+          <w:p>
+            <w:pPr>
+              <w:rPr>
+                <w:bCs/>
+              </w:rPr>
+            </w:pPr>
+            <w:r>
+              <w:rPr>
+                <w:bCs/>
+              </w:rPr>
+              <w:t xml:space="preserve">            @nvcValue1 = N'Opportunity',</w:t>
+            </w:r>
+          </w:p>
+          <w:p>
+            <w:pPr>
+              <w:rPr>
+                <w:bCs/>
+              </w:rPr>
+            </w:pPr>
+            <w:r>
+              <w:rPr>
+                <w:bCs/>
+              </w:rPr>
+              <w:t xml:space="preserve">            @intCoachReasonID2 = 13,</w:t>
+            </w:r>
+          </w:p>
+          <w:p>
+            <w:pPr>
+              <w:rPr>
+                <w:bCs/>
+              </w:rPr>
+            </w:pPr>
+            <w:r>
+              <w:rPr>
+                <w:bCs/>
+              </w:rPr>
+              <w:t xml:space="preserve">            @nvcSubCoachReasonID2 = N'99',</w:t>
+            </w:r>
+          </w:p>
+          <w:p>
+            <w:pPr>
+              <w:rPr>
+                <w:bCs/>
+              </w:rPr>
+            </w:pPr>
+            <w:r>
+              <w:rPr>
+                <w:bCs/>
+              </w:rPr>
+              <w:t xml:space="preserve">            @nvcValue2 = N'ReInforcement',</w:t>
+            </w:r>
+          </w:p>
+          <w:p>
+            <w:pPr>
+              <w:rPr>
+                <w:bCs/>
+              </w:rPr>
+            </w:pPr>
+            <w:r>
+              <w:rPr>
+                <w:bCs/>
+              </w:rPr>
+              <w:t xml:space="preserve">            @intCoachReasonID3 =NULL,</w:t>
+            </w:r>
+          </w:p>
+          <w:p>
+            <w:pPr>
+              <w:rPr>
+                <w:bCs/>
+              </w:rPr>
+            </w:pPr>
+            <w:r>
+              <w:rPr>
+                <w:bCs/>
+              </w:rPr>
+              <w:t xml:space="preserve">            @nvcSubCoachReasonID3 =NULL,</w:t>
+            </w:r>
+          </w:p>
+          <w:p>
+            <w:pPr>
+              <w:rPr>
+                <w:bCs/>
+              </w:rPr>
+            </w:pPr>
+            <w:r>
+              <w:rPr>
+                <w:bCs/>
+              </w:rPr>
+              <w:t xml:space="preserve">            @nvcValue3 = NULL,</w:t>
+            </w:r>
+          </w:p>
+          <w:p>
+            <w:pPr>
+              <w:rPr>
+                <w:bCs/>
+              </w:rPr>
+            </w:pPr>
+            <w:r>
+              <w:rPr>
+                <w:bCs/>
+              </w:rPr>
+              <w:t xml:space="preserve">            @intCoachReasonID4 =  NULL,</w:t>
+            </w:r>
+          </w:p>
+          <w:p>
+            <w:pPr>
+              <w:rPr>
+                <w:bCs/>
+              </w:rPr>
+            </w:pPr>
+            <w:r>
+              <w:rPr>
+                <w:bCs/>
+              </w:rPr>
+              <w:t xml:space="preserve">            @nvcSubCoachReasonID4 = NULL,</w:t>
+            </w:r>
+          </w:p>
+          <w:p>
+            <w:pPr>
+              <w:rPr>
+                <w:bCs/>
+              </w:rPr>
+            </w:pPr>
+            <w:r>
+              <w:rPr>
+                <w:bCs/>
+              </w:rPr>
+              <w:t xml:space="preserve">            @nvcValue4 =  NULL,</w:t>
+            </w:r>
+          </w:p>
+          <w:p>
+            <w:pPr>
+              <w:rPr>
+                <w:bCs/>
+              </w:rPr>
+            </w:pPr>
+            <w:r>
+              <w:rPr>
+                <w:bCs/>
+              </w:rPr>
+              <w:t xml:space="preserve">            @intCoachReasonID5 =  NULL,</w:t>
+            </w:r>
+          </w:p>
+          <w:p>
+            <w:pPr>
+              <w:rPr>
+                <w:bCs/>
+              </w:rPr>
+            </w:pPr>
+            <w:r>
+              <w:rPr>
+                <w:bCs/>
+              </w:rPr>
+              <w:t xml:space="preserve">            @nvcSubCoachReasonID5 = NULL,</w:t>
+            </w:r>
+          </w:p>
+          <w:p>
+            <w:pPr>
+              <w:rPr>
+                <w:bCs/>
+              </w:rPr>
+            </w:pPr>
+            <w:r>
+              <w:rPr>
+                <w:bCs/>
+              </w:rPr>
+              <w:t xml:space="preserve">            @nvcValue5 =  NULL,</w:t>
+            </w:r>
+          </w:p>
+          <w:p>
+            <w:pPr>
+              <w:rPr>
+                <w:bCs/>
+              </w:rPr>
+            </w:pPr>
+            <w:r>
+              <w:rPr>
+                <w:bCs/>
+              </w:rPr>
+              <w:t xml:space="preserve">            @intCoachReasonID6 =  NULL,</w:t>
+            </w:r>
+          </w:p>
+          <w:p>
+            <w:pPr>
+              <w:rPr>
+                <w:bCs/>
+              </w:rPr>
+            </w:pPr>
+            <w:r>
+              <w:rPr>
+                <w:bCs/>
+              </w:rPr>
+              <w:t xml:space="preserve">            @nvcSubCoachReasonID6 = NULL,</w:t>
+            </w:r>
+          </w:p>
+          <w:p>
+            <w:pPr>
+              <w:rPr>
+                <w:bCs/>
+              </w:rPr>
+            </w:pPr>
+            <w:r>
+              <w:rPr>
+                <w:bCs/>
+              </w:rPr>
+              <w:t xml:space="preserve">            @nvcValue6 =  NULL,</w:t>
+            </w:r>
+          </w:p>
+          <w:p>
+            <w:pPr>
+              <w:rPr>
+                <w:bCs/>
+              </w:rPr>
+            </w:pPr>
+            <w:r>
+              <w:rPr>
+                <w:bCs/>
+              </w:rPr>
+              <w:t xml:space="preserve">            @intCoachReasonID7 =  NULL,</w:t>
+            </w:r>
+          </w:p>
+          <w:p>
+            <w:pPr>
+              <w:rPr>
+                <w:bCs/>
+              </w:rPr>
+            </w:pPr>
+            <w:r>
+              <w:rPr>
+                <w:bCs/>
+              </w:rPr>
+              <w:t xml:space="preserve">            @nvcSubCoachReasonID7 = NULL,</w:t>
+            </w:r>
+          </w:p>
+          <w:p>
+            <w:pPr>
+              <w:rPr>
+                <w:bCs/>
+              </w:rPr>
+            </w:pPr>
+            <w:r>
+              <w:rPr>
+                <w:bCs/>
+              </w:rPr>
+              <w:t xml:space="preserve">            @nvcValue7 =  NULL,</w:t>
+            </w:r>
+          </w:p>
+          <w:p>
+            <w:pPr>
+              <w:rPr>
+                <w:bCs/>
+              </w:rPr>
+            </w:pPr>
+            <w:r>
+              <w:rPr>
+                <w:bCs/>
+              </w:rPr>
+              <w:t xml:space="preserve">            @intCoachReasonID8 =  NULL,</w:t>
+            </w:r>
+          </w:p>
+          <w:p>
+            <w:pPr>
+              <w:rPr>
+                <w:bCs/>
+              </w:rPr>
+            </w:pPr>
+            <w:r>
+              <w:rPr>
+                <w:bCs/>
+              </w:rPr>
+              <w:t xml:space="preserve">            @nvcSubCoachReasonID8 = NULL,</w:t>
+            </w:r>
+          </w:p>
+          <w:p>
+            <w:pPr>
+              <w:rPr>
+                <w:bCs/>
+              </w:rPr>
+            </w:pPr>
+            <w:r>
+              <w:rPr>
+                <w:bCs/>
+              </w:rPr>
+              <w:t xml:space="preserve">            @nvcValue8 =  NULL,</w:t>
+            </w:r>
+          </w:p>
+          <w:p>
+            <w:pPr>
+              <w:rPr>
+                <w:bCs/>
+              </w:rPr>
+            </w:pPr>
+            <w:r>
+              <w:rPr>
+                <w:bCs/>
+              </w:rPr>
+              <w:t xml:space="preserve">            @intCoachReasonID9 =  NULL,</w:t>
+            </w:r>
+          </w:p>
+          <w:p>
+            <w:pPr>
+              <w:rPr>
+                <w:bCs/>
+              </w:rPr>
+            </w:pPr>
+            <w:r>
+              <w:rPr>
+                <w:bCs/>
+              </w:rPr>
+              <w:t xml:space="preserve">            @nvcSubCoachReasonID9 = NULL,</w:t>
+            </w:r>
+          </w:p>
+          <w:p>
+            <w:pPr>
+              <w:rPr>
+                <w:bCs/>
+              </w:rPr>
+            </w:pPr>
+            <w:r>
+              <w:rPr>
+                <w:bCs/>
+              </w:rPr>
+              <w:t xml:space="preserve">            @nvcValue9 =  NULL,</w:t>
+            </w:r>
+          </w:p>
+          <w:p>
+            <w:pPr>
+              <w:rPr>
+                <w:bCs/>
+              </w:rPr>
+            </w:pPr>
+            <w:r>
+              <w:rPr>
+                <w:bCs/>
+              </w:rPr>
+              <w:t xml:space="preserve">            @intCoachReasonID10 =  NULL,</w:t>
+            </w:r>
+          </w:p>
+          <w:p>
+            <w:pPr>
+              <w:rPr>
+                <w:bCs/>
+              </w:rPr>
+            </w:pPr>
+            <w:r>
+              <w:rPr>
+                <w:bCs/>
+              </w:rPr>
+              <w:t xml:space="preserve">            @nvcSubCoachReasonID10 = NULL,</w:t>
+            </w:r>
+          </w:p>
+          <w:p>
+            <w:pPr>
+              <w:rPr>
+                <w:bCs/>
+              </w:rPr>
+            </w:pPr>
+            <w:r>
+              <w:rPr>
+                <w:bCs/>
+              </w:rPr>
+              <w:t xml:space="preserve">            @nvcValue10 =  NULL,</w:t>
+            </w:r>
+          </w:p>
+          <w:p>
+            <w:pPr>
+              <w:rPr>
+                <w:bCs/>
+              </w:rPr>
+            </w:pPr>
+            <w:r>
+              <w:rPr>
+                <w:bCs/>
+              </w:rPr>
+              <w:t xml:space="preserve">            @intCoachReasonID11 =  NULL,</w:t>
+            </w:r>
+          </w:p>
+          <w:p>
+            <w:pPr>
+              <w:rPr>
+                <w:bCs/>
+              </w:rPr>
+            </w:pPr>
+            <w:r>
+              <w:rPr>
+                <w:bCs/>
+              </w:rPr>
+              <w:t xml:space="preserve">            @nvcSubCoachReasonID11 = NULL,</w:t>
+            </w:r>
+          </w:p>
+          <w:p>
+            <w:pPr>
+              <w:rPr>
+                <w:bCs/>
+              </w:rPr>
+            </w:pPr>
+            <w:r>
+              <w:rPr>
+                <w:bCs/>
+              </w:rPr>
+              <w:t xml:space="preserve">            @nvcValue11 =  NULL,</w:t>
+            </w:r>
+          </w:p>
+          <w:p>
+            <w:pPr>
+              <w:rPr>
+                <w:bCs/>
+              </w:rPr>
+            </w:pPr>
+            <w:r>
+              <w:rPr>
+                <w:bCs/>
+              </w:rPr>
+              <w:t xml:space="preserve">            @intCoachReasonID12 =  NULL,</w:t>
+            </w:r>
+          </w:p>
+          <w:p>
+            <w:pPr>
+              <w:rPr>
+                <w:bCs/>
+              </w:rPr>
+            </w:pPr>
+            <w:r>
+              <w:rPr>
+                <w:bCs/>
+              </w:rPr>
+              <w:t xml:space="preserve">            @nvcSubCoachReasonID12 = NULL,</w:t>
+            </w:r>
+          </w:p>
+          <w:p>
+            <w:pPr>
+              <w:rPr>
+                <w:bCs/>
+              </w:rPr>
+            </w:pPr>
+            <w:r>
+              <w:rPr>
+                <w:bCs/>
+              </w:rPr>
+              <w:t xml:space="preserve">            @nvcValue12 =  NULL,</w:t>
+            </w:r>
+          </w:p>
+          <w:p>
+            <w:pPr>
+              <w:rPr>
+                <w:bCs/>
+              </w:rPr>
+            </w:pPr>
+            <w:r>
+              <w:rPr>
+                <w:bCs/>
+              </w:rPr>
+              <w:t xml:space="preserve">            @nvcDescription = N'Test inserts for Survey generation.',</w:t>
+            </w:r>
+          </w:p>
+          <w:p>
+            <w:pPr>
+              <w:rPr>
+                <w:bCs/>
+              </w:rPr>
+            </w:pPr>
+            <w:r>
+              <w:rPr>
+                <w:bCs/>
+              </w:rPr>
+              <w:t xml:space="preserve">            @nvcCoachingNotes = N'Test inserts </w:t>
+            </w:r>
+            <w:r>
+              <w:rPr>
+                <w:bCs/>
+              </w:rPr>
               <w:lastRenderedPageBreak/>
-              <w:t xml:space="preserve">            @nvcSubCoachReasonID1 = N'42',</w:t>
-            </w:r>
-          </w:p>
-          <w:p>
-            <w:pPr>
-              <w:rPr>
-                <w:bCs/>
-              </w:rPr>
-            </w:pPr>
-            <w:r>
-              <w:rPr>
-                <w:bCs/>
-              </w:rPr>
-              <w:t xml:space="preserve">            @nvcValue1 = </w:t>
-            </w:r>
-            <w:proofErr w:type="spellStart"/>
-            <w:r>
-              <w:rPr>
-                <w:bCs/>
-              </w:rPr>
-              <w:t>N'Opportunity</w:t>
-            </w:r>
-            <w:proofErr w:type="spellEnd"/>
-            <w:r>
-              <w:rPr>
-                <w:bCs/>
-              </w:rPr>
-              <w:t>',</w:t>
-            </w:r>
-          </w:p>
-          <w:p>
-            <w:pPr>
-              <w:rPr>
-                <w:bCs/>
-              </w:rPr>
-            </w:pPr>
-            <w:r>
-              <w:rPr>
-                <w:bCs/>
-              </w:rPr>
-              <w:t xml:space="preserve">            @intCoachReasonID2 = 13,</w:t>
-            </w:r>
-          </w:p>
-          <w:p>
-            <w:pPr>
-              <w:rPr>
-                <w:bCs/>
-              </w:rPr>
-            </w:pPr>
-            <w:r>
-              <w:rPr>
-                <w:bCs/>
-              </w:rPr>
-              <w:t xml:space="preserve">            @nvcSubCoachReasonID2 = N'99',</w:t>
-            </w:r>
-          </w:p>
-          <w:p>
-            <w:pPr>
-              <w:rPr>
-                <w:bCs/>
-              </w:rPr>
-            </w:pPr>
-            <w:r>
-              <w:rPr>
-                <w:bCs/>
-              </w:rPr>
-              <w:t xml:space="preserve">            @nvcValue2 = </w:t>
-            </w:r>
-            <w:proofErr w:type="spellStart"/>
-            <w:r>
-              <w:rPr>
-                <w:bCs/>
-              </w:rPr>
-              <w:t>N'ReInforcement</w:t>
-            </w:r>
-            <w:proofErr w:type="spellEnd"/>
-            <w:r>
-              <w:rPr>
-                <w:bCs/>
-              </w:rPr>
-              <w:t>',</w:t>
-            </w:r>
-          </w:p>
-          <w:p>
-            <w:pPr>
-              <w:rPr>
-                <w:bCs/>
-              </w:rPr>
-            </w:pPr>
-            <w:r>
-              <w:rPr>
-                <w:bCs/>
-              </w:rPr>
-              <w:t xml:space="preserve">            @intCoachReasonID3 =NULL,</w:t>
-            </w:r>
-          </w:p>
-          <w:p>
-            <w:pPr>
-              <w:rPr>
-                <w:bCs/>
-              </w:rPr>
-            </w:pPr>
-            <w:r>
-              <w:rPr>
-                <w:bCs/>
-              </w:rPr>
-              <w:t xml:space="preserve">            @nvcSubCoachReasonID3 =NULL,</w:t>
-            </w:r>
-          </w:p>
-          <w:p>
-            <w:pPr>
-              <w:rPr>
-                <w:bCs/>
-              </w:rPr>
-            </w:pPr>
-            <w:r>
-              <w:rPr>
-                <w:bCs/>
-              </w:rPr>
-              <w:t xml:space="preserve">            @nvcValue3 = NULL,</w:t>
-            </w:r>
-          </w:p>
-          <w:p>
-            <w:pPr>
-              <w:rPr>
-                <w:bCs/>
-              </w:rPr>
-            </w:pPr>
-            <w:r>
-              <w:rPr>
-                <w:bCs/>
-              </w:rPr>
-              <w:t xml:space="preserve">            @intCoachReasonID4 =  NULL,</w:t>
-            </w:r>
-          </w:p>
-          <w:p>
-            <w:pPr>
-              <w:rPr>
-                <w:bCs/>
-              </w:rPr>
-            </w:pPr>
-            <w:r>
-              <w:rPr>
-                <w:bCs/>
-              </w:rPr>
-              <w:t xml:space="preserve">            @nvcSubCoachReasonID4 = NULL,</w:t>
-            </w:r>
-          </w:p>
-          <w:p>
-            <w:pPr>
-              <w:rPr>
-                <w:bCs/>
-              </w:rPr>
-            </w:pPr>
-            <w:r>
-              <w:rPr>
-                <w:bCs/>
-              </w:rPr>
-              <w:t xml:space="preserve">            @nvcValue4 =  NULL,</w:t>
-            </w:r>
-          </w:p>
-          <w:p>
-            <w:pPr>
-              <w:rPr>
-                <w:bCs/>
-              </w:rPr>
-            </w:pPr>
-            <w:r>
-              <w:rPr>
-                <w:bCs/>
-              </w:rPr>
-              <w:t xml:space="preserve">            @intCoachReasonID5 =  NULL,</w:t>
-            </w:r>
-          </w:p>
-          <w:p>
-            <w:pPr>
-              <w:rPr>
-                <w:bCs/>
-              </w:rPr>
-            </w:pPr>
-            <w:r>
-              <w:rPr>
-                <w:bCs/>
-              </w:rPr>
-              <w:t xml:space="preserve">            @nvcSubCoachReasonID5 = NULL,</w:t>
-            </w:r>
-          </w:p>
-          <w:p>
-            <w:pPr>
-              <w:rPr>
-                <w:bCs/>
-              </w:rPr>
-            </w:pPr>
-            <w:r>
-              <w:rPr>
-                <w:bCs/>
-              </w:rPr>
-              <w:t xml:space="preserve">            @nvcValue5 =  NULL,</w:t>
-            </w:r>
-          </w:p>
-          <w:p>
-            <w:pPr>
-              <w:rPr>
-                <w:bCs/>
-              </w:rPr>
-            </w:pPr>
-            <w:r>
-              <w:rPr>
-                <w:bCs/>
-              </w:rPr>
-              <w:t xml:space="preserve">            @intCoachReasonID6 =  NULL,</w:t>
-            </w:r>
-          </w:p>
-          <w:p>
-            <w:pPr>
-              <w:rPr>
-                <w:bCs/>
-              </w:rPr>
-            </w:pPr>
-            <w:r>
-              <w:rPr>
-                <w:bCs/>
-              </w:rPr>
-              <w:t xml:space="preserve">            @nvcSubCoachReasonID6 = NULL,</w:t>
-            </w:r>
-          </w:p>
-          <w:p>
-            <w:pPr>
-              <w:rPr>
-                <w:bCs/>
-              </w:rPr>
-            </w:pPr>
-            <w:r>
-              <w:rPr>
-                <w:bCs/>
-              </w:rPr>
-              <w:t xml:space="preserve">            @nvcValue6 =  NULL,</w:t>
-            </w:r>
-          </w:p>
-          <w:p>
-            <w:pPr>
-              <w:rPr>
-                <w:bCs/>
-              </w:rPr>
-            </w:pPr>
-            <w:r>
-              <w:rPr>
-                <w:bCs/>
-              </w:rPr>
-              <w:t xml:space="preserve">            @intCoachReasonID7 =  NULL,</w:t>
-            </w:r>
-          </w:p>
-          <w:p>
-            <w:pPr>
-              <w:rPr>
-                <w:bCs/>
-              </w:rPr>
-            </w:pPr>
-            <w:r>
-              <w:rPr>
-                <w:bCs/>
-              </w:rPr>
-              <w:t xml:space="preserve">            @nvcSubCoachReasonID7 = NULL,</w:t>
-            </w:r>
-          </w:p>
-          <w:p>
-            <w:pPr>
-              <w:rPr>
-                <w:bCs/>
-              </w:rPr>
-            </w:pPr>
-            <w:r>
-              <w:rPr>
-                <w:bCs/>
-              </w:rPr>
-              <w:t xml:space="preserve">            @nvcValue7 =  NULL,</w:t>
-            </w:r>
-          </w:p>
-          <w:p>
-            <w:pPr>
-              <w:rPr>
-                <w:bCs/>
-              </w:rPr>
-            </w:pPr>
-            <w:r>
-              <w:rPr>
-                <w:bCs/>
-              </w:rPr>
-              <w:t xml:space="preserve">            @intCoachReasonID8 =  NULL,</w:t>
-            </w:r>
-          </w:p>
-          <w:p>
-            <w:pPr>
-              <w:rPr>
-                <w:bCs/>
-              </w:rPr>
-            </w:pPr>
-            <w:r>
-              <w:rPr>
-                <w:bCs/>
-              </w:rPr>
-              <w:t xml:space="preserve">            @nvcSubCoachReasonID8 = NULL,</w:t>
-            </w:r>
-          </w:p>
-          <w:p>
-            <w:pPr>
-              <w:rPr>
-                <w:bCs/>
-              </w:rPr>
-            </w:pPr>
-            <w:r>
-              <w:rPr>
-                <w:bCs/>
-              </w:rPr>
-              <w:t xml:space="preserve">            @nvcValue8 =  NULL,</w:t>
-            </w:r>
-          </w:p>
-          <w:p>
-            <w:pPr>
-              <w:rPr>
-                <w:bCs/>
-              </w:rPr>
-            </w:pPr>
-            <w:r>
-              <w:rPr>
-                <w:bCs/>
-              </w:rPr>
-              <w:t xml:space="preserve">            @intCoachReasonID9 =  NULL,</w:t>
-            </w:r>
-          </w:p>
-          <w:p>
-            <w:pPr>
-              <w:rPr>
-                <w:bCs/>
-              </w:rPr>
-            </w:pPr>
-            <w:r>
-              <w:rPr>
-                <w:bCs/>
-              </w:rPr>
-              <w:t xml:space="preserve">            @nvcSubCoachReasonID9 = NULL,</w:t>
-            </w:r>
-          </w:p>
-          <w:p>
-            <w:pPr>
-              <w:rPr>
-                <w:bCs/>
-              </w:rPr>
-            </w:pPr>
-            <w:r>
-              <w:rPr>
-                <w:bCs/>
-              </w:rPr>
-              <w:t xml:space="preserve">            @nvcValue9 =  NULL,</w:t>
-            </w:r>
-          </w:p>
-          <w:p>
-            <w:pPr>
-              <w:rPr>
-                <w:bCs/>
-              </w:rPr>
-            </w:pPr>
-            <w:r>
-              <w:rPr>
-                <w:bCs/>
-              </w:rPr>
-              <w:t xml:space="preserve">            @intCoachReasonID10 =  NULL,</w:t>
-            </w:r>
-          </w:p>
-          <w:p>
-            <w:pPr>
-              <w:rPr>
-                <w:bCs/>
-              </w:rPr>
-            </w:pPr>
-            <w:r>
-              <w:rPr>
-                <w:bCs/>
-              </w:rPr>
-              <w:t xml:space="preserve">            @nvcSubCoachReasonID10 = NULL,</w:t>
-            </w:r>
-          </w:p>
-          <w:p>
-            <w:pPr>
-              <w:rPr>
-                <w:bCs/>
-              </w:rPr>
-            </w:pPr>
-            <w:r>
-              <w:rPr>
-                <w:bCs/>
-              </w:rPr>
-              <w:t xml:space="preserve">            @nvcValue10 =  NULL,</w:t>
-            </w:r>
-          </w:p>
-          <w:p>
-            <w:pPr>
-              <w:rPr>
-                <w:bCs/>
-              </w:rPr>
-            </w:pPr>
-            <w:r>
-              <w:rPr>
-                <w:bCs/>
-              </w:rPr>
-              <w:t xml:space="preserve">            @intCoachReasonID11 =  NULL,</w:t>
-            </w:r>
-          </w:p>
-          <w:p>
-            <w:pPr>
-              <w:rPr>
-                <w:bCs/>
-              </w:rPr>
-            </w:pPr>
-            <w:r>
-              <w:rPr>
-                <w:bCs/>
-              </w:rPr>
-              <w:t xml:space="preserve">            @nvcSubCoachReasonID11 = NULL,</w:t>
-            </w:r>
-          </w:p>
-          <w:p>
-            <w:pPr>
-              <w:rPr>
-                <w:bCs/>
-              </w:rPr>
-            </w:pPr>
-            <w:r>
-              <w:rPr>
-                <w:bCs/>
-              </w:rPr>
-              <w:t xml:space="preserve">            @nvcValue11 =  NULL,</w:t>
-            </w:r>
-          </w:p>
-          <w:p>
-            <w:pPr>
-              <w:rPr>
-                <w:bCs/>
-              </w:rPr>
-            </w:pPr>
-            <w:r>
-              <w:rPr>
-                <w:bCs/>
-              </w:rPr>
-              <w:t xml:space="preserve">            @intCoachReasonID12 =  NULL,</w:t>
-            </w:r>
-          </w:p>
-          <w:p>
-            <w:pPr>
-              <w:rPr>
-                <w:bCs/>
-              </w:rPr>
-            </w:pPr>
-            <w:r>
-              <w:rPr>
-                <w:bCs/>
-              </w:rPr>
-              <w:t xml:space="preserve">            @nvcSubCoachReasonID12 = NULL,</w:t>
-            </w:r>
-          </w:p>
-          <w:p>
-            <w:pPr>
-              <w:rPr>
-                <w:bCs/>
-              </w:rPr>
-            </w:pPr>
-            <w:r>
-              <w:rPr>
-                <w:bCs/>
-              </w:rPr>
-              <w:t xml:space="preserve">            @nvcValue12 =  NULL,</w:t>
-            </w:r>
-          </w:p>
-          <w:p>
-            <w:pPr>
-              <w:rPr>
-                <w:bCs/>
-              </w:rPr>
-            </w:pPr>
-            <w:r>
-              <w:rPr>
-                <w:bCs/>
-              </w:rPr>
-              <w:t xml:space="preserve">            @</w:t>
-            </w:r>
-            <w:proofErr w:type="spellStart"/>
-            <w:r>
-              <w:rPr>
-                <w:bCs/>
-              </w:rPr>
-              <w:t>nvcDescription</w:t>
-            </w:r>
-            <w:proofErr w:type="spellEnd"/>
-            <w:r>
-              <w:rPr>
-                <w:bCs/>
-              </w:rPr>
-              <w:t xml:space="preserve"> = </w:t>
-            </w:r>
-            <w:proofErr w:type="spellStart"/>
-            <w:r>
-              <w:rPr>
-                <w:bCs/>
-              </w:rPr>
-              <w:t>N'Test</w:t>
-            </w:r>
-            <w:proofErr w:type="spellEnd"/>
-            <w:r>
-              <w:rPr>
-                <w:bCs/>
-              </w:rPr>
-              <w:t xml:space="preserve"> inserts for Survey </w:t>
-            </w:r>
-            <w:proofErr w:type="gramStart"/>
-            <w:r>
-              <w:rPr>
-                <w:bCs/>
-              </w:rPr>
-              <w:t>generation.',</w:t>
-            </w:r>
-            <w:proofErr w:type="gramEnd"/>
-          </w:p>
-          <w:p>
-            <w:pPr>
-              <w:rPr>
-                <w:bCs/>
-              </w:rPr>
-            </w:pPr>
-            <w:r>
-              <w:rPr>
-                <w:bCs/>
-              </w:rPr>
-              <w:t xml:space="preserve">            @</w:t>
-            </w:r>
-            <w:proofErr w:type="spellStart"/>
-            <w:r>
-              <w:rPr>
-                <w:bCs/>
-              </w:rPr>
-              <w:t>nvcCoachingNotes</w:t>
-            </w:r>
-            <w:proofErr w:type="spellEnd"/>
-            <w:r>
-              <w:rPr>
-                <w:bCs/>
-              </w:rPr>
-              <w:t xml:space="preserve"> = </w:t>
-            </w:r>
-            <w:proofErr w:type="spellStart"/>
-            <w:r>
-              <w:rPr>
-                <w:bCs/>
-              </w:rPr>
-              <w:t>N'Test</w:t>
-            </w:r>
-            <w:proofErr w:type="spellEnd"/>
-            <w:r>
-              <w:rPr>
-                <w:bCs/>
-              </w:rPr>
-              <w:t xml:space="preserve"> inserts for Survey </w:t>
-            </w:r>
-            <w:proofErr w:type="gramStart"/>
-            <w:r>
-              <w:rPr>
-                <w:bCs/>
-              </w:rPr>
-              <w:t>generation.',</w:t>
-            </w:r>
-            <w:proofErr w:type="gramEnd"/>
-          </w:p>
-          <w:p>
-            <w:pPr>
-              <w:rPr>
-                <w:bCs/>
-              </w:rPr>
-            </w:pPr>
-            <w:r>
-              <w:rPr>
-                <w:bCs/>
-              </w:rPr>
-              <w:lastRenderedPageBreak/>
-              <w:t xml:space="preserve">            @</w:t>
-            </w:r>
-            <w:proofErr w:type="spellStart"/>
-            <w:r>
-              <w:rPr>
-                <w:bCs/>
-              </w:rPr>
-              <w:t>bitisVerified</w:t>
-            </w:r>
-            <w:proofErr w:type="spellEnd"/>
-            <w:r>
-              <w:rPr>
-                <w:bCs/>
-              </w:rPr>
-              <w:t xml:space="preserve"> = 1,</w:t>
-            </w:r>
-          </w:p>
-          <w:p>
-            <w:pPr>
-              <w:rPr>
-                <w:bCs/>
-              </w:rPr>
-            </w:pPr>
-            <w:r>
-              <w:rPr>
-                <w:bCs/>
-              </w:rPr>
-              <w:t xml:space="preserve">            @</w:t>
-            </w:r>
-            <w:proofErr w:type="spellStart"/>
-            <w:r>
-              <w:rPr>
-                <w:bCs/>
-              </w:rPr>
-              <w:t>dtmSubmittedDate</w:t>
-            </w:r>
-            <w:proofErr w:type="spellEnd"/>
-            <w:r>
-              <w:rPr>
-                <w:bCs/>
-              </w:rPr>
-              <w:t xml:space="preserve"> = N'2015-09-06 11:39:00.000',</w:t>
-            </w:r>
-          </w:p>
-          <w:p>
-            <w:pPr>
-              <w:rPr>
-                <w:bCs/>
-              </w:rPr>
-            </w:pPr>
-            <w:r>
-              <w:rPr>
-                <w:bCs/>
-              </w:rPr>
-              <w:t xml:space="preserve">            @</w:t>
-            </w:r>
-            <w:proofErr w:type="spellStart"/>
-            <w:r>
-              <w:rPr>
-                <w:bCs/>
-              </w:rPr>
-              <w:t>dtmStartDate</w:t>
-            </w:r>
-            <w:proofErr w:type="spellEnd"/>
-            <w:r>
-              <w:rPr>
-                <w:bCs/>
-              </w:rPr>
-              <w:t xml:space="preserve"> = N'2015-09-06 11:39:00.000',</w:t>
-            </w:r>
-          </w:p>
-          <w:p>
-            <w:pPr>
-              <w:rPr>
-                <w:bCs/>
-              </w:rPr>
-            </w:pPr>
-            <w:r>
-              <w:rPr>
-                <w:bCs/>
-              </w:rPr>
-              <w:t xml:space="preserve">            @</w:t>
-            </w:r>
-            <w:proofErr w:type="spellStart"/>
-            <w:r>
-              <w:rPr>
-                <w:bCs/>
-              </w:rPr>
-              <w:t>dtmSupReviewedAutoDate</w:t>
-            </w:r>
-            <w:proofErr w:type="spellEnd"/>
-            <w:r>
-              <w:rPr>
-                <w:bCs/>
-              </w:rPr>
-              <w:t xml:space="preserve"> = NULL,</w:t>
-            </w:r>
-          </w:p>
-          <w:p>
-            <w:pPr>
-              <w:rPr>
-                <w:bCs/>
-              </w:rPr>
-            </w:pPr>
-            <w:r>
-              <w:rPr>
-                <w:bCs/>
-              </w:rPr>
-              <w:t xml:space="preserve">            @</w:t>
-            </w:r>
-            <w:proofErr w:type="spellStart"/>
-            <w:r>
-              <w:rPr>
-                <w:bCs/>
-              </w:rPr>
-              <w:t>bitisCSE</w:t>
-            </w:r>
-            <w:proofErr w:type="spellEnd"/>
-            <w:r>
-              <w:rPr>
-                <w:bCs/>
-              </w:rPr>
-              <w:t xml:space="preserve"> = 0,</w:t>
-            </w:r>
-          </w:p>
-          <w:p>
-            <w:pPr>
-              <w:rPr>
-                <w:bCs/>
-              </w:rPr>
-            </w:pPr>
-            <w:r>
-              <w:rPr>
-                <w:bCs/>
-              </w:rPr>
-              <w:t xml:space="preserve">            @</w:t>
-            </w:r>
-            <w:proofErr w:type="spellStart"/>
-            <w:r>
-              <w:rPr>
-                <w:bCs/>
-              </w:rPr>
-              <w:t>dtmMgrReviewManualDate</w:t>
-            </w:r>
-            <w:proofErr w:type="spellEnd"/>
-            <w:r>
-              <w:rPr>
-                <w:bCs/>
-              </w:rPr>
-              <w:t xml:space="preserve"> = NULL,</w:t>
-            </w:r>
-          </w:p>
-          <w:p>
-            <w:pPr>
-              <w:rPr>
-                <w:bCs/>
-              </w:rPr>
-            </w:pPr>
-            <w:r>
-              <w:rPr>
-                <w:bCs/>
-              </w:rPr>
-              <w:t xml:space="preserve">            @</w:t>
-            </w:r>
-            <w:proofErr w:type="spellStart"/>
-            <w:r>
-              <w:rPr>
-                <w:bCs/>
-              </w:rPr>
-              <w:t>dtmMgrReviewAutoDate</w:t>
-            </w:r>
-            <w:proofErr w:type="spellEnd"/>
-            <w:r>
-              <w:rPr>
-                <w:bCs/>
-              </w:rPr>
-              <w:t xml:space="preserve"> = NULL,</w:t>
-            </w:r>
-          </w:p>
-          <w:p>
-            <w:pPr>
-              <w:rPr>
-                <w:bCs/>
-              </w:rPr>
-            </w:pPr>
-            <w:r>
-              <w:rPr>
-                <w:bCs/>
-              </w:rPr>
-              <w:t xml:space="preserve">            @</w:t>
-            </w:r>
-            <w:proofErr w:type="spellStart"/>
-            <w:r>
-              <w:rPr>
-                <w:bCs/>
-              </w:rPr>
-              <w:t>nvcMgrNotes</w:t>
-            </w:r>
-            <w:proofErr w:type="spellEnd"/>
-            <w:r>
-              <w:rPr>
-                <w:bCs/>
-              </w:rPr>
-              <w:t xml:space="preserve"> = NULL,</w:t>
-            </w:r>
-          </w:p>
-          <w:p>
-            <w:pPr>
-              <w:rPr>
-                <w:bCs/>
-              </w:rPr>
-            </w:pPr>
-            <w:r>
-              <w:rPr>
-                <w:bCs/>
-              </w:rPr>
-              <w:t xml:space="preserve">            @</w:t>
-            </w:r>
-            <w:proofErr w:type="spellStart"/>
-            <w:r>
-              <w:rPr>
-                <w:bCs/>
-              </w:rPr>
-              <w:t>bitisCSRAcknowledged</w:t>
-            </w:r>
-            <w:proofErr w:type="spellEnd"/>
-            <w:r>
-              <w:rPr>
-                <w:bCs/>
-              </w:rPr>
-              <w:t xml:space="preserve"> = NULL,</w:t>
-            </w:r>
-          </w:p>
-          <w:p>
-            <w:pPr>
-              <w:rPr>
-                <w:bCs/>
-              </w:rPr>
-            </w:pPr>
-            <w:r>
-              <w:rPr>
-                <w:bCs/>
-              </w:rPr>
-              <w:t xml:space="preserve">            @</w:t>
-            </w:r>
-            <w:proofErr w:type="spellStart"/>
-            <w:r>
-              <w:rPr>
-                <w:bCs/>
-              </w:rPr>
-              <w:t>dtmCSRReviewAutoDate</w:t>
-            </w:r>
-            <w:proofErr w:type="spellEnd"/>
-            <w:r>
-              <w:rPr>
-                <w:bCs/>
-              </w:rPr>
-              <w:t xml:space="preserve"> = NULL,</w:t>
-            </w:r>
-          </w:p>
-          <w:p>
-            <w:pPr>
-              <w:rPr>
-                <w:bCs/>
-              </w:rPr>
-            </w:pPr>
-            <w:r>
-              <w:rPr>
-                <w:bCs/>
-              </w:rPr>
-              <w:t xml:space="preserve">            @</w:t>
-            </w:r>
-            <w:proofErr w:type="spellStart"/>
-            <w:r>
-              <w:rPr>
-                <w:bCs/>
-              </w:rPr>
-              <w:t>nvcCSRComments</w:t>
-            </w:r>
-            <w:proofErr w:type="spellEnd"/>
-            <w:r>
-              <w:rPr>
-                <w:bCs/>
-              </w:rPr>
-              <w:t xml:space="preserve"> = NULL,</w:t>
-            </w:r>
-          </w:p>
-          <w:p>
-            <w:pPr>
-              <w:rPr>
-                <w:bCs/>
-              </w:rPr>
-            </w:pPr>
-            <w:r>
-              <w:rPr>
-                <w:bCs/>
-              </w:rPr>
-              <w:t xml:space="preserve">            @</w:t>
-            </w:r>
-            <w:proofErr w:type="spellStart"/>
-            <w:r>
-              <w:rPr>
-                <w:bCs/>
-              </w:rPr>
-              <w:t>bitEmailSent</w:t>
-            </w:r>
-            <w:proofErr w:type="spellEnd"/>
-            <w:r>
-              <w:rPr>
-                <w:bCs/>
-              </w:rPr>
-              <w:t xml:space="preserve"> = 1,</w:t>
-            </w:r>
-          </w:p>
-          <w:p>
-            <w:pPr>
-              <w:rPr>
-                <w:bCs/>
-              </w:rPr>
-            </w:pPr>
-            <w:r>
-              <w:rPr>
-                <w:bCs/>
-              </w:rPr>
-              <w:t xml:space="preserve">            @</w:t>
-            </w:r>
-            <w:proofErr w:type="spellStart"/>
-            <w:r>
-              <w:rPr>
-                <w:bCs/>
-              </w:rPr>
-              <w:t>ModuleID</w:t>
-            </w:r>
-            <w:proofErr w:type="spellEnd"/>
-            <w:r>
-              <w:rPr>
-                <w:bCs/>
-              </w:rPr>
-              <w:t xml:space="preserve"> = 1,</w:t>
-            </w:r>
-          </w:p>
-          <w:p>
-            <w:pPr>
-              <w:rPr>
-                <w:bCs/>
-              </w:rPr>
-            </w:pPr>
-            <w:r>
-              <w:rPr>
-                <w:bCs/>
-              </w:rPr>
-              <w:t xml:space="preserve">            @</w:t>
-            </w:r>
-            <w:proofErr w:type="spellStart"/>
-            <w:r>
-              <w:rPr>
-                <w:bCs/>
-              </w:rPr>
-              <w:t>Behaviour</w:t>
-            </w:r>
-            <w:proofErr w:type="spellEnd"/>
-            <w:r>
-              <w:rPr>
-                <w:bCs/>
-              </w:rPr>
-              <w:t xml:space="preserve"> = NULL,</w:t>
-            </w:r>
-          </w:p>
-          <w:p>
-            <w:pPr>
-              <w:rPr>
-                <w:bCs/>
-              </w:rPr>
-            </w:pPr>
-            <w:r>
-              <w:rPr>
-                <w:bCs/>
-              </w:rPr>
-              <w:t xml:space="preserve">            @</w:t>
-            </w:r>
-            <w:proofErr w:type="spellStart"/>
-            <w:r>
-              <w:rPr>
-                <w:bCs/>
-              </w:rPr>
-              <w:t>nvcNewFormName</w:t>
-            </w:r>
-            <w:proofErr w:type="spellEnd"/>
-            <w:r>
-              <w:rPr>
-                <w:bCs/>
-              </w:rPr>
-              <w:t xml:space="preserve"> = @</w:t>
-            </w:r>
-            <w:proofErr w:type="spellStart"/>
-            <w:r>
-              <w:rPr>
-                <w:bCs/>
-              </w:rPr>
-              <w:t>nvcNewFormName</w:t>
-            </w:r>
-            <w:proofErr w:type="spellEnd"/>
-            <w:r>
-              <w:rPr>
-                <w:bCs/>
-              </w:rPr>
-              <w:t xml:space="preserve"> OUTPUT</w:t>
+              <w:t>for Survey generation.',</w:t>
+            </w:r>
+          </w:p>
+          <w:p>
+            <w:pPr>
+              <w:rPr>
+                <w:bCs/>
+              </w:rPr>
+            </w:pPr>
+            <w:r>
+              <w:rPr>
+                <w:bCs/>
+              </w:rPr>
+              <w:t xml:space="preserve">            @bitisVerified = 1,</w:t>
+            </w:r>
+          </w:p>
+          <w:p>
+            <w:pPr>
+              <w:rPr>
+                <w:bCs/>
+              </w:rPr>
+            </w:pPr>
+            <w:r>
+              <w:rPr>
+                <w:bCs/>
+              </w:rPr>
+              <w:t xml:space="preserve">            @dtmSubmittedDate = N'2015-09-06 11:39:00.000',</w:t>
+            </w:r>
+          </w:p>
+          <w:p>
+            <w:pPr>
+              <w:rPr>
+                <w:bCs/>
+              </w:rPr>
+            </w:pPr>
+            <w:r>
+              <w:rPr>
+                <w:bCs/>
+              </w:rPr>
+              <w:t xml:space="preserve">            @dtmStartDate = N'2015-09-06 11:39:00.000',</w:t>
+            </w:r>
+          </w:p>
+          <w:p>
+            <w:pPr>
+              <w:rPr>
+                <w:bCs/>
+              </w:rPr>
+            </w:pPr>
+            <w:r>
+              <w:rPr>
+                <w:bCs/>
+              </w:rPr>
+              <w:t xml:space="preserve">            @dtmSupReviewedAutoDate = NULL,</w:t>
+            </w:r>
+          </w:p>
+          <w:p>
+            <w:pPr>
+              <w:rPr>
+                <w:bCs/>
+              </w:rPr>
+            </w:pPr>
+            <w:r>
+              <w:rPr>
+                <w:bCs/>
+              </w:rPr>
+              <w:t xml:space="preserve">            @bitisCSE = 0,</w:t>
+            </w:r>
+          </w:p>
+          <w:p>
+            <w:pPr>
+              <w:rPr>
+                <w:bCs/>
+              </w:rPr>
+            </w:pPr>
+            <w:r>
+              <w:rPr>
+                <w:bCs/>
+              </w:rPr>
+              <w:t xml:space="preserve">            @dtmMgrReviewManualDate = NULL,</w:t>
+            </w:r>
+          </w:p>
+          <w:p>
+            <w:pPr>
+              <w:rPr>
+                <w:bCs/>
+              </w:rPr>
+            </w:pPr>
+            <w:r>
+              <w:rPr>
+                <w:bCs/>
+              </w:rPr>
+              <w:t xml:space="preserve">            @dtmMgrReviewAutoDate = NULL,</w:t>
+            </w:r>
+          </w:p>
+          <w:p>
+            <w:pPr>
+              <w:rPr>
+                <w:bCs/>
+              </w:rPr>
+            </w:pPr>
+            <w:r>
+              <w:rPr>
+                <w:bCs/>
+              </w:rPr>
+              <w:t xml:space="preserve">            @nvcMgrNotes = NULL,</w:t>
+            </w:r>
+          </w:p>
+          <w:p>
+            <w:pPr>
+              <w:rPr>
+                <w:bCs/>
+              </w:rPr>
+            </w:pPr>
+            <w:r>
+              <w:rPr>
+                <w:bCs/>
+              </w:rPr>
+              <w:t xml:space="preserve">            @bitisCSRAcknowledged = NULL,</w:t>
+            </w:r>
+          </w:p>
+          <w:p>
+            <w:pPr>
+              <w:rPr>
+                <w:bCs/>
+              </w:rPr>
+            </w:pPr>
+            <w:r>
+              <w:rPr>
+                <w:bCs/>
+              </w:rPr>
+              <w:t xml:space="preserve">            @dtmCSRReviewAutoDate = NULL,</w:t>
+            </w:r>
+          </w:p>
+          <w:p>
+            <w:pPr>
+              <w:rPr>
+                <w:bCs/>
+              </w:rPr>
+            </w:pPr>
+            <w:r>
+              <w:rPr>
+                <w:bCs/>
+              </w:rPr>
+              <w:t xml:space="preserve">            @nvcCSRComments = NULL,</w:t>
+            </w:r>
+          </w:p>
+          <w:p>
+            <w:pPr>
+              <w:rPr>
+                <w:bCs/>
+              </w:rPr>
+            </w:pPr>
+            <w:r>
+              <w:rPr>
+                <w:bCs/>
+              </w:rPr>
+              <w:t xml:space="preserve">            @bitEmailSent = 1,</w:t>
+            </w:r>
+          </w:p>
+          <w:p>
+            <w:pPr>
+              <w:rPr>
+                <w:bCs/>
+              </w:rPr>
+            </w:pPr>
+            <w:r>
+              <w:rPr>
+                <w:bCs/>
+              </w:rPr>
+              <w:t xml:space="preserve">            @ModuleID = 1,</w:t>
+            </w:r>
+          </w:p>
+          <w:p>
+            <w:pPr>
+              <w:rPr>
+                <w:bCs/>
+              </w:rPr>
+            </w:pPr>
+            <w:r>
+              <w:rPr>
+                <w:bCs/>
+              </w:rPr>
+              <w:t xml:space="preserve">            @Behaviour = NULL,</w:t>
+            </w:r>
+          </w:p>
+          <w:p>
+            <w:pPr>
+              <w:rPr>
+                <w:bCs/>
+              </w:rPr>
+            </w:pPr>
+            <w:r>
+              <w:rPr>
+                <w:bCs/>
+              </w:rPr>
+              <w:t xml:space="preserve">            @nvcNewFormName = @nvcNewFormName OUTPUT</w:t>
             </w:r>
           </w:p>
           <w:p>
@@ -4985,57 +4332,21 @@
                 <w:bCs/>
               </w:rPr>
               <w:tab/>
-              <w:t>@</w:t>
-            </w:r>
-            <w:proofErr w:type="spellStart"/>
-            <w:r>
-              <w:rPr>
-                <w:bCs/>
-              </w:rPr>
-              <w:t>nvcNewFormName</w:t>
-            </w:r>
-            <w:proofErr w:type="spellEnd"/>
-            <w:r>
-              <w:rPr>
-                <w:bCs/>
-              </w:rPr>
-              <w:t xml:space="preserve"> as </w:t>
-            </w:r>
-            <w:proofErr w:type="spellStart"/>
-            <w:r>
-              <w:rPr>
-                <w:bCs/>
-              </w:rPr>
-              <w:t>N'NewFormName</w:t>
-            </w:r>
-            <w:proofErr w:type="spellEnd"/>
-            <w:r>
-              <w:rPr>
-                <w:bCs/>
-              </w:rPr>
-              <w:t>'</w:t>
-            </w:r>
-          </w:p>
-          <w:p>
-            <w:pPr>
-              <w:rPr>
-                <w:bCs/>
-              </w:rPr>
-            </w:pPr>
-            <w:r>
-              <w:rPr>
-                <w:bCs/>
-              </w:rPr>
-              <w:t>SELECT      'Return Value' = @</w:t>
-            </w:r>
-            <w:proofErr w:type="spellStart"/>
-            <w:r>
-              <w:rPr>
-                <w:bCs/>
-              </w:rPr>
-              <w:t>return_value</w:t>
-            </w:r>
-            <w:proofErr w:type="spellEnd"/>
+              <w:t>@nvcNewFormName as N'NewFormName'</w:t>
+            </w:r>
+          </w:p>
+          <w:p>
+            <w:pPr>
+              <w:rPr>
+                <w:bCs/>
+              </w:rPr>
+            </w:pPr>
+            <w:r>
+              <w:rPr>
+                <w:bCs/>
+              </w:rPr>
+              <w:t>SELECT      'Return Value' = @return_value</w:t>
+            </w:r>
           </w:p>
           <w:p>
             <w:pPr>
@@ -5538,6 +4849,7 @@
                 <w:rFonts w:ascii="Courier New" w:hAnsi="Courier New" w:cs="Courier New"/>
                 <w:noProof/>
               </w:rPr>
+              <w:lastRenderedPageBreak/>
               <w:t xml:space="preserve">             </w:t>
             </w:r>
             <w:r>
@@ -5546,16 +4858,7 @@
                 <w:noProof/>
                 <w:color w:val="008000"/>
               </w:rPr>
-              <w:t xml:space="preserve">--and </w:t>
-            </w:r>
-            <w:r>
-              <w:rPr>
-                <w:rFonts w:ascii="Courier New" w:hAnsi="Courier New" w:cs="Courier New"/>
-                <w:noProof/>
-                <w:color w:val="008000"/>
-              </w:rPr>
-              <w:lastRenderedPageBreak/>
-              <w:t>submitteddate = '2015-09-06 11:39:00.000'</w:t>
+              <w:t>--and submitteddate = '2015-09-06 11:39:00.000'</w:t>
             </w:r>
           </w:p>
           <w:p>
@@ -5836,16 +5139,81 @@
               <w:rPr>
                 <w:bCs/>
               </w:rPr>
-              <w:t>USE [</w:t>
-            </w:r>
-            <w:proofErr w:type="spellStart"/>
-            <w:r>
-              <w:rPr>
-                <w:bCs/>
-              </w:rPr>
-              <w:t>eCoachingDev</w:t>
-            </w:r>
-            <w:proofErr w:type="spellEnd"/>
+              <w:t>USE [eCoachingDev]</w:t>
+            </w:r>
+          </w:p>
+          <w:p>
+            <w:pPr>
+              <w:rPr>
+                <w:bCs/>
+              </w:rPr>
+            </w:pPr>
+            <w:r>
+              <w:rPr>
+                <w:bCs/>
+              </w:rPr>
+              <w:t>GO</w:t>
+            </w:r>
+          </w:p>
+          <w:p>
+            <w:pPr>
+              <w:rPr>
+                <w:bCs/>
+              </w:rPr>
+            </w:pPr>
+          </w:p>
+          <w:p>
+            <w:pPr>
+              <w:rPr>
+                <w:bCs/>
+              </w:rPr>
+            </w:pPr>
+            <w:r>
+              <w:rPr>
+                <w:bCs/>
+              </w:rPr>
+              <w:t>DECLARE</w:t>
+            </w:r>
+            <w:r>
+              <w:rPr>
+                <w:bCs/>
+              </w:rPr>
+              <w:tab/>
+              <w:t>@return_value int</w:t>
+            </w:r>
+          </w:p>
+          <w:p>
+            <w:pPr>
+              <w:rPr>
+                <w:bCs/>
+              </w:rPr>
+            </w:pPr>
+          </w:p>
+          <w:p>
+            <w:pPr>
+              <w:rPr>
+                <w:bCs/>
+              </w:rPr>
+            </w:pPr>
+            <w:r>
+              <w:rPr>
+                <w:bCs/>
+              </w:rPr>
+              <w:t>EXEC</w:t>
+            </w:r>
+            <w:r>
+              <w:rPr>
+                <w:bCs/>
+              </w:rPr>
+              <w:tab/>
+              <w:t>@return_value = [EC].[sp_InsertIn</w:t>
+            </w:r>
+            <w:r>
+              <w:rPr>
+                <w:bCs/>
+              </w:rPr>
+              <w:t>to_Survey_Response_Header</w:t>
+            </w:r>
             <w:r>
               <w:rPr>
                 <w:bCs/>
@@ -5859,6 +5227,40 @@
                 <w:bCs/>
               </w:rPr>
             </w:pPr>
+          </w:p>
+          <w:p>
+            <w:pPr>
+              <w:rPr>
+                <w:bCs/>
+              </w:rPr>
+            </w:pPr>
+            <w:r>
+              <w:rPr>
+                <w:bCs/>
+              </w:rPr>
+              <w:t>SELECT</w:t>
+            </w:r>
+            <w:r>
+              <w:rPr>
+                <w:bCs/>
+              </w:rPr>
+              <w:tab/>
+              <w:t>'Return Value' = @return_value</w:t>
+            </w:r>
+          </w:p>
+          <w:p>
+            <w:pPr>
+              <w:rPr>
+                <w:bCs/>
+              </w:rPr>
+            </w:pPr>
+          </w:p>
+          <w:p>
+            <w:pPr>
+              <w:rPr>
+                <w:bCs/>
+              </w:rPr>
+            </w:pPr>
             <w:r>
               <w:rPr>
                 <w:bCs/>
@@ -5879,440 +5281,122 @@
                 <w:bCs/>
               </w:rPr>
             </w:pPr>
-            <w:r>
-              <w:rPr>
-                <w:bCs/>
-              </w:rPr>
-              <w:t>DECLARE</w:t>
-            </w:r>
-            <w:r>
-              <w:rPr>
-                <w:bCs/>
-              </w:rPr>
-              <w:tab/>
-              <w:t>@</w:t>
-            </w:r>
-            <w:proofErr w:type="spellStart"/>
-            <w:r>
-              <w:rPr>
-                <w:bCs/>
-              </w:rPr>
-              <w:t>return_value</w:t>
-            </w:r>
-            <w:proofErr w:type="spellEnd"/>
-            <w:r>
-              <w:rPr>
-                <w:bCs/>
-              </w:rPr>
-              <w:t xml:space="preserve"> </w:t>
-            </w:r>
-            <w:proofErr w:type="spellStart"/>
-            <w:r>
-              <w:rPr>
-                <w:bCs/>
-              </w:rPr>
-              <w:t>int</w:t>
-            </w:r>
-            <w:proofErr w:type="spellEnd"/>
-          </w:p>
-          <w:p>
-            <w:pPr>
-              <w:rPr>
-                <w:bCs/>
-              </w:rPr>
-            </w:pPr>
-          </w:p>
-          <w:p>
-            <w:pPr>
-              <w:rPr>
-                <w:bCs/>
-              </w:rPr>
-            </w:pPr>
-            <w:r>
-              <w:rPr>
-                <w:bCs/>
-              </w:rPr>
-              <w:t>EXEC</w:t>
-            </w:r>
-            <w:r>
-              <w:rPr>
-                <w:bCs/>
-              </w:rPr>
-              <w:tab/>
-              <w:t>@</w:t>
-            </w:r>
-            <w:proofErr w:type="spellStart"/>
-            <w:r>
-              <w:rPr>
-                <w:bCs/>
-              </w:rPr>
-              <w:t>return_value</w:t>
-            </w:r>
-            <w:proofErr w:type="spellEnd"/>
-            <w:r>
-              <w:rPr>
-                <w:bCs/>
-              </w:rPr>
-              <w:t xml:space="preserve"> = [EC].[</w:t>
-            </w:r>
-            <w:proofErr w:type="spellStart"/>
-            <w:r>
-              <w:rPr>
-                <w:bCs/>
-              </w:rPr>
-              <w:t>sp_InsertIn</w:t>
-            </w:r>
-            <w:r>
-              <w:rPr>
-                <w:bCs/>
-              </w:rPr>
-              <w:t>to_Survey_Response_Header</w:t>
-            </w:r>
-            <w:proofErr w:type="spellEnd"/>
-            <w:r>
-              <w:rPr>
-                <w:bCs/>
-              </w:rPr>
-              <w:t>]</w:t>
-            </w:r>
-          </w:p>
-          <w:p>
-            <w:pPr>
-              <w:rPr>
-                <w:bCs/>
-              </w:rPr>
-            </w:pPr>
-          </w:p>
-          <w:p>
-            <w:pPr>
-              <w:rPr>
-                <w:bCs/>
-              </w:rPr>
-            </w:pPr>
-            <w:r>
-              <w:rPr>
-                <w:bCs/>
-              </w:rPr>
-              <w:t>SELECT</w:t>
-            </w:r>
-            <w:r>
-              <w:rPr>
-                <w:bCs/>
-              </w:rPr>
-              <w:tab/>
-              <w:t>'Return Value' = @</w:t>
-            </w:r>
-            <w:proofErr w:type="spellStart"/>
-            <w:r>
-              <w:rPr>
-                <w:bCs/>
-              </w:rPr>
-              <w:t>return_value</w:t>
-            </w:r>
-            <w:proofErr w:type="spellEnd"/>
-          </w:p>
-          <w:p>
-            <w:pPr>
-              <w:rPr>
-                <w:bCs/>
-              </w:rPr>
-            </w:pPr>
-          </w:p>
-          <w:p>
-            <w:pPr>
-              <w:rPr>
-                <w:bCs/>
-              </w:rPr>
-            </w:pPr>
-            <w:r>
-              <w:rPr>
-                <w:bCs/>
-              </w:rPr>
-              <w:t>GO</w:t>
-            </w:r>
-          </w:p>
-          <w:p>
-            <w:pPr>
-              <w:rPr>
-                <w:bCs/>
-              </w:rPr>
-            </w:pPr>
-          </w:p>
-          <w:p>
-            <w:pPr>
-              <w:rPr>
-                <w:bCs/>
-              </w:rPr>
-            </w:pPr>
-          </w:p>
-          <w:p>
-            <w:pPr>
-              <w:rPr>
-                <w:bCs/>
-              </w:rPr>
-            </w:pPr>
-            <w:r>
-              <w:rPr>
-                <w:bCs/>
-              </w:rPr>
-              <w:t>SELECT [</w:t>
-            </w:r>
-            <w:proofErr w:type="spellStart"/>
-            <w:r>
-              <w:rPr>
-                <w:bCs/>
-              </w:rPr>
-              <w:t>SurveyID</w:t>
-            </w:r>
-            <w:proofErr w:type="spellEnd"/>
-            <w:r>
-              <w:rPr>
-                <w:bCs/>
-              </w:rPr>
-              <w:t>]</w:t>
-            </w:r>
-          </w:p>
-          <w:p>
-            <w:pPr>
-              <w:rPr>
-                <w:bCs/>
-              </w:rPr>
-            </w:pPr>
-            <w:r>
-              <w:rPr>
-                <w:bCs/>
-              </w:rPr>
-              <w:t xml:space="preserve">      ,[</w:t>
-            </w:r>
-            <w:proofErr w:type="spellStart"/>
-            <w:r>
-              <w:rPr>
-                <w:bCs/>
-              </w:rPr>
-              <w:t>SurveyTypeID</w:t>
-            </w:r>
-            <w:proofErr w:type="spellEnd"/>
-            <w:r>
-              <w:rPr>
-                <w:bCs/>
-              </w:rPr>
-              <w:t>]</w:t>
-            </w:r>
-          </w:p>
-          <w:p>
-            <w:pPr>
-              <w:rPr>
-                <w:bCs/>
-              </w:rPr>
-            </w:pPr>
-            <w:r>
-              <w:rPr>
-                <w:bCs/>
-              </w:rPr>
-              <w:t xml:space="preserve">      ,[</w:t>
-            </w:r>
-            <w:proofErr w:type="spellStart"/>
-            <w:r>
-              <w:rPr>
-                <w:bCs/>
-              </w:rPr>
-              <w:t>CoachingID</w:t>
-            </w:r>
-            <w:proofErr w:type="spellEnd"/>
-            <w:r>
-              <w:rPr>
-                <w:bCs/>
-              </w:rPr>
-              <w:t>]</w:t>
-            </w:r>
-          </w:p>
-          <w:p>
-            <w:pPr>
-              <w:rPr>
-                <w:bCs/>
-              </w:rPr>
-            </w:pPr>
-            <w:r>
-              <w:rPr>
-                <w:bCs/>
-              </w:rPr>
-              <w:t xml:space="preserve">      ,[</w:t>
-            </w:r>
-            <w:proofErr w:type="spellStart"/>
-            <w:r>
-              <w:rPr>
-                <w:bCs/>
-              </w:rPr>
-              <w:t>FormName</w:t>
-            </w:r>
-            <w:proofErr w:type="spellEnd"/>
-            <w:r>
-              <w:rPr>
-                <w:bCs/>
-              </w:rPr>
-              <w:t>]</w:t>
-            </w:r>
-          </w:p>
-          <w:p>
-            <w:pPr>
-              <w:rPr>
-                <w:bCs/>
-              </w:rPr>
-            </w:pPr>
-            <w:r>
-              <w:rPr>
-                <w:bCs/>
-              </w:rPr>
-              <w:t xml:space="preserve">      ,[</w:t>
-            </w:r>
-            <w:proofErr w:type="spellStart"/>
-            <w:r>
-              <w:rPr>
-                <w:bCs/>
-              </w:rPr>
-              <w:t>EmpID</w:t>
-            </w:r>
-            <w:proofErr w:type="spellEnd"/>
-            <w:r>
-              <w:rPr>
-                <w:bCs/>
-              </w:rPr>
-              <w:t>]</w:t>
-            </w:r>
-          </w:p>
-          <w:p>
-            <w:pPr>
-              <w:rPr>
-                <w:bCs/>
-              </w:rPr>
-            </w:pPr>
-            <w:r>
-              <w:rPr>
-                <w:bCs/>
-              </w:rPr>
-              <w:t xml:space="preserve">      ,[</w:t>
-            </w:r>
-            <w:proofErr w:type="spellStart"/>
-            <w:r>
-              <w:rPr>
-                <w:bCs/>
-              </w:rPr>
-              <w:t>EmpLanID</w:t>
-            </w:r>
-            <w:proofErr w:type="spellEnd"/>
-            <w:r>
-              <w:rPr>
-                <w:bCs/>
-              </w:rPr>
-              <w:t>]</w:t>
-            </w:r>
-          </w:p>
-          <w:p>
-            <w:pPr>
-              <w:rPr>
-                <w:bCs/>
-              </w:rPr>
-            </w:pPr>
-            <w:r>
-              <w:rPr>
-                <w:bCs/>
-              </w:rPr>
-              <w:t xml:space="preserve">      ,[</w:t>
-            </w:r>
-            <w:proofErr w:type="spellStart"/>
-            <w:r>
-              <w:rPr>
-                <w:bCs/>
-              </w:rPr>
-              <w:t>SiteID</w:t>
-            </w:r>
-            <w:proofErr w:type="spellEnd"/>
-            <w:r>
-              <w:rPr>
-                <w:bCs/>
-              </w:rPr>
-              <w:t>]</w:t>
-            </w:r>
-          </w:p>
-          <w:p>
-            <w:pPr>
-              <w:rPr>
-                <w:bCs/>
-              </w:rPr>
-            </w:pPr>
-            <w:r>
-              <w:rPr>
-                <w:bCs/>
-              </w:rPr>
-              <w:t xml:space="preserve">      ,[</w:t>
-            </w:r>
-            <w:proofErr w:type="spellStart"/>
-            <w:r>
-              <w:rPr>
-                <w:bCs/>
-              </w:rPr>
-              <w:t>SourceID</w:t>
-            </w:r>
-            <w:proofErr w:type="spellEnd"/>
-            <w:r>
-              <w:rPr>
-                <w:bCs/>
-              </w:rPr>
-              <w:t>]</w:t>
-            </w:r>
-          </w:p>
-          <w:p>
-            <w:pPr>
-              <w:rPr>
-                <w:bCs/>
-              </w:rPr>
-            </w:pPr>
-            <w:r>
-              <w:rPr>
-                <w:bCs/>
-              </w:rPr>
-              <w:t xml:space="preserve">      ,[</w:t>
-            </w:r>
-            <w:proofErr w:type="spellStart"/>
-            <w:r>
-              <w:rPr>
-                <w:bCs/>
-              </w:rPr>
-              <w:t>ModuleID</w:t>
-            </w:r>
-            <w:proofErr w:type="spellEnd"/>
-            <w:r>
-              <w:rPr>
-                <w:bCs/>
-              </w:rPr>
-              <w:t>]</w:t>
-            </w:r>
-          </w:p>
-          <w:p>
-            <w:pPr>
-              <w:rPr>
-                <w:bCs/>
-              </w:rPr>
-            </w:pPr>
-            <w:r>
-              <w:rPr>
-                <w:bCs/>
-              </w:rPr>
-              <w:t xml:space="preserve">      ,[</w:t>
-            </w:r>
-            <w:proofErr w:type="spellStart"/>
-            <w:r>
-              <w:rPr>
-                <w:bCs/>
-              </w:rPr>
-              <w:t>CreatedDate</w:t>
-            </w:r>
-            <w:proofErr w:type="spellEnd"/>
-            <w:r>
-              <w:rPr>
-                <w:bCs/>
-              </w:rPr>
-              <w:t>]</w:t>
+          </w:p>
+          <w:p>
+            <w:pPr>
+              <w:rPr>
+                <w:bCs/>
+              </w:rPr>
+            </w:pPr>
+            <w:r>
+              <w:rPr>
+                <w:bCs/>
+              </w:rPr>
+              <w:t>SELECT [SurveyID]</w:t>
+            </w:r>
+          </w:p>
+          <w:p>
+            <w:pPr>
+              <w:rPr>
+                <w:bCs/>
+              </w:rPr>
+            </w:pPr>
+            <w:r>
+              <w:rPr>
+                <w:bCs/>
+              </w:rPr>
+              <w:t xml:space="preserve">      ,[SurveyTypeID]</w:t>
+            </w:r>
+          </w:p>
+          <w:p>
+            <w:pPr>
+              <w:rPr>
+                <w:bCs/>
+              </w:rPr>
+            </w:pPr>
+            <w:r>
+              <w:rPr>
+                <w:bCs/>
+              </w:rPr>
+              <w:t xml:space="preserve">      ,[CoachingID]</w:t>
+            </w:r>
+          </w:p>
+          <w:p>
+            <w:pPr>
+              <w:rPr>
+                <w:bCs/>
+              </w:rPr>
+            </w:pPr>
+            <w:r>
+              <w:rPr>
+                <w:bCs/>
+              </w:rPr>
+              <w:t xml:space="preserve">      ,[FormName]</w:t>
+            </w:r>
+          </w:p>
+          <w:p>
+            <w:pPr>
+              <w:rPr>
+                <w:bCs/>
+              </w:rPr>
+            </w:pPr>
+            <w:r>
+              <w:rPr>
+                <w:bCs/>
+              </w:rPr>
+              <w:t xml:space="preserve">      ,[EmpID]</w:t>
+            </w:r>
+          </w:p>
+          <w:p>
+            <w:pPr>
+              <w:rPr>
+                <w:bCs/>
+              </w:rPr>
+            </w:pPr>
+            <w:r>
+              <w:rPr>
+                <w:bCs/>
+              </w:rPr>
+              <w:t xml:space="preserve">      ,[EmpLanID]</w:t>
+            </w:r>
+          </w:p>
+          <w:p>
+            <w:pPr>
+              <w:rPr>
+                <w:bCs/>
+              </w:rPr>
+            </w:pPr>
+            <w:r>
+              <w:rPr>
+                <w:bCs/>
+              </w:rPr>
+              <w:t xml:space="preserve">      ,[SiteID]</w:t>
+            </w:r>
+          </w:p>
+          <w:p>
+            <w:pPr>
+              <w:rPr>
+                <w:bCs/>
+              </w:rPr>
+            </w:pPr>
+            <w:r>
+              <w:rPr>
+                <w:bCs/>
+              </w:rPr>
+              <w:t xml:space="preserve">      ,[SourceID]</w:t>
+            </w:r>
+          </w:p>
+          <w:p>
+            <w:pPr>
+              <w:rPr>
+                <w:bCs/>
+              </w:rPr>
+            </w:pPr>
+            <w:r>
+              <w:rPr>
+                <w:bCs/>
+              </w:rPr>
+              <w:t xml:space="preserve">      ,[ModuleID]</w:t>
             </w:r>
           </w:p>
           <w:p>
@@ -6326,129 +5410,72 @@
                 <w:bCs/>
               </w:rPr>
               <w:lastRenderedPageBreak/>
-              <w:t xml:space="preserve">      ,[</w:t>
-            </w:r>
-            <w:proofErr w:type="spellStart"/>
-            <w:r>
-              <w:rPr>
-                <w:bCs/>
-              </w:rPr>
-              <w:t>MonthOfYear</w:t>
-            </w:r>
-            <w:proofErr w:type="spellEnd"/>
-            <w:r>
-              <w:rPr>
-                <w:bCs/>
-              </w:rPr>
-              <w:t>]</w:t>
-            </w:r>
-          </w:p>
-          <w:p>
-            <w:pPr>
-              <w:rPr>
-                <w:bCs/>
-              </w:rPr>
-            </w:pPr>
-            <w:r>
-              <w:rPr>
-                <w:bCs/>
-              </w:rPr>
-              <w:t xml:space="preserve">      ,[</w:t>
-            </w:r>
-            <w:proofErr w:type="spellStart"/>
-            <w:r>
-              <w:rPr>
-                <w:bCs/>
-              </w:rPr>
-              <w:t>CalendarYear</w:t>
-            </w:r>
-            <w:proofErr w:type="spellEnd"/>
-            <w:r>
-              <w:rPr>
-                <w:bCs/>
-              </w:rPr>
-              <w:t>]</w:t>
-            </w:r>
-          </w:p>
-          <w:p>
-            <w:pPr>
-              <w:rPr>
-                <w:bCs/>
-              </w:rPr>
-            </w:pPr>
-            <w:r>
-              <w:rPr>
-                <w:bCs/>
-              </w:rPr>
-              <w:t xml:space="preserve">      ,[</w:t>
-            </w:r>
-            <w:proofErr w:type="spellStart"/>
-            <w:r>
-              <w:rPr>
-                <w:bCs/>
-              </w:rPr>
-              <w:t>CSRComments</w:t>
-            </w:r>
-            <w:proofErr w:type="spellEnd"/>
-            <w:r>
-              <w:rPr>
-                <w:bCs/>
-              </w:rPr>
-              <w:t>]</w:t>
-            </w:r>
-          </w:p>
-          <w:p>
-            <w:pPr>
-              <w:rPr>
-                <w:bCs/>
-              </w:rPr>
-            </w:pPr>
-            <w:r>
-              <w:rPr>
-                <w:bCs/>
-              </w:rPr>
-              <w:t xml:space="preserve">      ,[</w:t>
-            </w:r>
-            <w:proofErr w:type="spellStart"/>
-            <w:r>
-              <w:rPr>
-                <w:bCs/>
-              </w:rPr>
-              <w:t>EmailSent</w:t>
-            </w:r>
-            <w:proofErr w:type="spellEnd"/>
-            <w:r>
-              <w:rPr>
-                <w:bCs/>
-              </w:rPr>
-              <w:t>]</w:t>
-            </w:r>
-          </w:p>
-          <w:p>
-            <w:pPr>
-              <w:rPr>
-                <w:bCs/>
-              </w:rPr>
-            </w:pPr>
-            <w:r>
-              <w:rPr>
-                <w:bCs/>
-              </w:rPr>
-              <w:t xml:space="preserve">      ,[</w:t>
-            </w:r>
-            <w:proofErr w:type="spellStart"/>
-            <w:r>
-              <w:rPr>
-                <w:bCs/>
-              </w:rPr>
-              <w:t>CompletedDate</w:t>
-            </w:r>
-            <w:proofErr w:type="spellEnd"/>
-            <w:r>
-              <w:rPr>
-                <w:bCs/>
-              </w:rPr>
-              <w:t>]</w:t>
+              <w:t xml:space="preserve">      ,[CreatedDate]</w:t>
+            </w:r>
+          </w:p>
+          <w:p>
+            <w:pPr>
+              <w:rPr>
+                <w:bCs/>
+              </w:rPr>
+            </w:pPr>
+            <w:r>
+              <w:rPr>
+                <w:bCs/>
+              </w:rPr>
+              <w:t xml:space="preserve">      ,[MonthOfYear]</w:t>
+            </w:r>
+          </w:p>
+          <w:p>
+            <w:pPr>
+              <w:rPr>
+                <w:bCs/>
+              </w:rPr>
+            </w:pPr>
+            <w:r>
+              <w:rPr>
+                <w:bCs/>
+              </w:rPr>
+              <w:t xml:space="preserve">      ,[CalendarYear]</w:t>
+            </w:r>
+          </w:p>
+          <w:p>
+            <w:pPr>
+              <w:rPr>
+                <w:bCs/>
+              </w:rPr>
+            </w:pPr>
+            <w:r>
+              <w:rPr>
+                <w:bCs/>
+              </w:rPr>
+              <w:t xml:space="preserve">      ,[CSRComments]</w:t>
+            </w:r>
+          </w:p>
+          <w:p>
+            <w:pPr>
+              <w:rPr>
+                <w:bCs/>
+              </w:rPr>
+            </w:pPr>
+            <w:r>
+              <w:rPr>
+                <w:bCs/>
+              </w:rPr>
+              <w:t xml:space="preserve">      ,[EmailSent]</w:t>
+            </w:r>
+          </w:p>
+          <w:p>
+            <w:pPr>
+              <w:rPr>
+                <w:bCs/>
+              </w:rPr>
+            </w:pPr>
+            <w:r>
+              <w:rPr>
+                <w:bCs/>
+              </w:rPr>
+              <w:t xml:space="preserve">      ,[CompletedDate]</w:t>
             </w:r>
           </w:p>
           <w:p>
@@ -6474,89 +5501,33 @@
               <w:rPr>
                 <w:bCs/>
               </w:rPr>
-              <w:t xml:space="preserve">      ,[</w:t>
-            </w:r>
-            <w:proofErr w:type="spellStart"/>
-            <w:r>
-              <w:rPr>
-                <w:bCs/>
-              </w:rPr>
-              <w:t>InactivationDate</w:t>
-            </w:r>
-            <w:proofErr w:type="spellEnd"/>
-            <w:r>
-              <w:rPr>
-                <w:bCs/>
-              </w:rPr>
-              <w:t>]</w:t>
-            </w:r>
-          </w:p>
-          <w:p>
-            <w:pPr>
-              <w:rPr>
-                <w:bCs/>
-              </w:rPr>
-            </w:pPr>
-            <w:r>
-              <w:rPr>
-                <w:bCs/>
-              </w:rPr>
-              <w:t xml:space="preserve">      ,[</w:t>
-            </w:r>
-            <w:proofErr w:type="spellStart"/>
-            <w:r>
-              <w:rPr>
-                <w:bCs/>
-              </w:rPr>
-              <w:t>InactivationReason</w:t>
-            </w:r>
-            <w:proofErr w:type="spellEnd"/>
-            <w:r>
-              <w:rPr>
-                <w:bCs/>
-              </w:rPr>
-              <w:t>]</w:t>
-            </w:r>
-          </w:p>
-          <w:p>
-            <w:pPr>
-              <w:rPr>
-                <w:bCs/>
-              </w:rPr>
-            </w:pPr>
-            <w:r>
-              <w:rPr>
-                <w:bCs/>
-              </w:rPr>
-              <w:t xml:space="preserve">  FROM [</w:t>
-            </w:r>
-            <w:proofErr w:type="spellStart"/>
-            <w:r>
-              <w:rPr>
-                <w:bCs/>
-              </w:rPr>
-              <w:t>eCoachingDev</w:t>
-            </w:r>
-            <w:proofErr w:type="spellEnd"/>
-            <w:r>
-              <w:rPr>
-                <w:bCs/>
-              </w:rPr>
-              <w:t>].[EC].[</w:t>
-            </w:r>
-            <w:proofErr w:type="spellStart"/>
-            <w:r>
-              <w:rPr>
-                <w:bCs/>
-              </w:rPr>
-              <w:t>Survey_Response_Header</w:t>
-            </w:r>
-            <w:proofErr w:type="spellEnd"/>
-            <w:r>
-              <w:rPr>
-                <w:bCs/>
-              </w:rPr>
-              <w:t>]</w:t>
+              <w:t xml:space="preserve">      ,[InactivationDate]</w:t>
+            </w:r>
+          </w:p>
+          <w:p>
+            <w:pPr>
+              <w:rPr>
+                <w:bCs/>
+              </w:rPr>
+            </w:pPr>
+            <w:r>
+              <w:rPr>
+                <w:bCs/>
+              </w:rPr>
+              <w:t xml:space="preserve">      ,[InactivationReason]</w:t>
+            </w:r>
+          </w:p>
+          <w:p>
+            <w:pPr>
+              <w:rPr>
+                <w:bCs/>
+              </w:rPr>
+            </w:pPr>
+            <w:r>
+              <w:rPr>
+                <w:bCs/>
+              </w:rPr>
+              <w:t xml:space="preserve">  FROM [eCoachingDev].[EC].[Survey_Response_Header]</w:t>
             </w:r>
           </w:p>
           <w:p>
@@ -6739,6 +5710,7 @@
                 <w:rFonts w:asciiTheme="minorHAnsi" w:hAnsiTheme="minorHAnsi"/>
                 <w:bCs/>
               </w:rPr>
+              <w:lastRenderedPageBreak/>
               <w:t>P</w:t>
             </w:r>
           </w:p>
@@ -7030,23 +6002,7 @@
                 <w:rFonts w:asciiTheme="minorHAnsi" w:hAnsiTheme="minorHAnsi"/>
                 <w:bCs/>
               </w:rPr>
-              <w:t xml:space="preserve">Or by setting variable @Resend in </w:t>
-            </w:r>
-            <w:proofErr w:type="spellStart"/>
-            <w:r>
-              <w:rPr>
-                <w:rFonts w:asciiTheme="minorHAnsi" w:hAnsiTheme="minorHAnsi"/>
-                <w:bCs/>
-              </w:rPr>
-              <w:t>ssis</w:t>
-            </w:r>
-            <w:proofErr w:type="spellEnd"/>
-            <w:r>
-              <w:rPr>
-                <w:rFonts w:asciiTheme="minorHAnsi" w:hAnsiTheme="minorHAnsi"/>
-                <w:bCs/>
-              </w:rPr>
-              <w:t xml:space="preserve"> package to True and running package.</w:t>
+              <w:t>Or by setting variable @Resend in ssis package to True and running package.</w:t>
             </w:r>
           </w:p>
         </w:tc>
@@ -7142,23 +6098,7 @@
                 <w:rFonts w:asciiTheme="minorHAnsi" w:hAnsiTheme="minorHAnsi"/>
                 <w:bCs/>
               </w:rPr>
-              <w:t xml:space="preserve">Test Email Notification including </w:t>
-            </w:r>
-            <w:proofErr w:type="spellStart"/>
-            <w:r>
-              <w:rPr>
-                <w:rFonts w:asciiTheme="minorHAnsi" w:hAnsiTheme="minorHAnsi"/>
-                <w:bCs/>
-              </w:rPr>
-              <w:t>EmailSent</w:t>
-            </w:r>
-            <w:proofErr w:type="spellEnd"/>
-            <w:r>
-              <w:rPr>
-                <w:rFonts w:asciiTheme="minorHAnsi" w:hAnsiTheme="minorHAnsi"/>
-                <w:bCs/>
-              </w:rPr>
-              <w:t xml:space="preserve"> flag update</w:t>
+              <w:t>Test Email Notification including EmailSent flag update</w:t>
             </w:r>
           </w:p>
           <w:p>
@@ -7188,31 +6128,8 @@
                 <w:rFonts w:asciiTheme="minorHAnsi" w:hAnsiTheme="minorHAnsi"/>
                 <w:bCs/>
               </w:rPr>
-              <w:t xml:space="preserve">Update all or specific employee logs that have </w:t>
-            </w:r>
-            <w:r>
-              <w:rPr>
-                <w:rFonts w:asciiTheme="minorHAnsi" w:hAnsiTheme="minorHAnsi"/>
-                <w:bCs/>
-              </w:rPr>
               <w:lastRenderedPageBreak/>
-              <w:t xml:space="preserve">surveys generated to have your email address. (Replace </w:t>
-            </w:r>
-            <w:proofErr w:type="spellStart"/>
-            <w:r>
-              <w:rPr>
-                <w:rFonts w:asciiTheme="minorHAnsi" w:hAnsiTheme="minorHAnsi"/>
-                <w:bCs/>
-              </w:rPr>
-              <w:t>EmpIds</w:t>
-            </w:r>
-            <w:proofErr w:type="spellEnd"/>
-            <w:r>
-              <w:rPr>
-                <w:rFonts w:asciiTheme="minorHAnsi" w:hAnsiTheme="minorHAnsi"/>
-                <w:bCs/>
-              </w:rPr>
-              <w:t xml:space="preserve"> in below sql to actual employees with pending surveys)</w:t>
+              <w:t>Update all or specific employee logs that have surveys generated to have your email address. (Replace EmpIds in below sql to actual employees with pending surveys)</w:t>
             </w:r>
           </w:p>
           <w:p>
@@ -8267,23 +7184,7 @@
                 <w:bCs/>
               </w:rPr>
               <w:lastRenderedPageBreak/>
-              <w:t xml:space="preserve">Received notifications and </w:t>
-            </w:r>
-            <w:proofErr w:type="spellStart"/>
-            <w:r>
-              <w:rPr>
-                <w:rFonts w:asciiTheme="minorHAnsi" w:hAnsiTheme="minorHAnsi"/>
-                <w:bCs/>
-              </w:rPr>
-              <w:t>EmailSent</w:t>
-            </w:r>
-            <w:proofErr w:type="spellEnd"/>
-            <w:r>
-              <w:rPr>
-                <w:rFonts w:asciiTheme="minorHAnsi" w:hAnsiTheme="minorHAnsi"/>
-                <w:bCs/>
-              </w:rPr>
-              <w:t xml:space="preserve"> flag set to 1</w:t>
+              <w:t>Received notifications and EmailSent flag set to 1</w:t>
             </w:r>
           </w:p>
         </w:tc>
@@ -8461,23 +7362,7 @@
                 <w:rFonts w:asciiTheme="minorHAnsi" w:hAnsiTheme="minorHAnsi"/>
                 <w:bCs/>
               </w:rPr>
-              <w:t xml:space="preserve">After Notifications are sent verify </w:t>
-            </w:r>
-            <w:proofErr w:type="spellStart"/>
-            <w:r>
-              <w:rPr>
-                <w:rFonts w:asciiTheme="minorHAnsi" w:hAnsiTheme="minorHAnsi"/>
-                <w:bCs/>
-              </w:rPr>
-              <w:t>EmailSent</w:t>
-            </w:r>
-            <w:proofErr w:type="spellEnd"/>
-            <w:r>
-              <w:rPr>
-                <w:rFonts w:asciiTheme="minorHAnsi" w:hAnsiTheme="minorHAnsi"/>
-                <w:bCs/>
-              </w:rPr>
-              <w:t xml:space="preserve"> is set to 1.</w:t>
+              <w:t>After Notifications are sent verify EmailSent is set to 1.</w:t>
             </w:r>
           </w:p>
           <w:p>
@@ -8500,21 +7385,12 @@
                 <w:bCs/>
               </w:rPr>
             </w:pPr>
-            <w:proofErr w:type="spellStart"/>
-            <w:r>
-              <w:rPr>
-                <w:rFonts w:asciiTheme="minorHAnsi" w:hAnsiTheme="minorHAnsi"/>
-                <w:bCs/>
-              </w:rPr>
-              <w:t>EmailSent</w:t>
-            </w:r>
-            <w:proofErr w:type="spellEnd"/>
-            <w:r>
-              <w:rPr>
-                <w:rFonts w:asciiTheme="minorHAnsi" w:hAnsiTheme="minorHAnsi"/>
-                <w:bCs/>
-              </w:rPr>
-              <w:t xml:space="preserve"> should be set to 1 for all records previously selected for notification above.</w:t>
+            <w:r>
+              <w:rPr>
+                <w:rFonts w:asciiTheme="minorHAnsi" w:hAnsiTheme="minorHAnsi"/>
+                <w:bCs/>
+              </w:rPr>
+              <w:t>EmailSent should be set to 1 for all records previously selected for notification above.</w:t>
             </w:r>
           </w:p>
         </w:tc>
@@ -9239,23 +8115,7 @@
                 <w:rFonts w:asciiTheme="minorHAnsi" w:hAnsiTheme="minorHAnsi"/>
                 <w:bCs/>
               </w:rPr>
-              <w:t xml:space="preserve">Several logs tested from </w:t>
-            </w:r>
-            <w:proofErr w:type="spellStart"/>
-            <w:r>
-              <w:rPr>
-                <w:rFonts w:asciiTheme="minorHAnsi" w:hAnsiTheme="minorHAnsi"/>
-                <w:bCs/>
-              </w:rPr>
-              <w:t>Lilis</w:t>
-            </w:r>
-            <w:proofErr w:type="spellEnd"/>
-            <w:r>
-              <w:rPr>
-                <w:rFonts w:asciiTheme="minorHAnsi" w:hAnsiTheme="minorHAnsi"/>
-                <w:bCs/>
-              </w:rPr>
-              <w:t xml:space="preserve"> local UI copy.</w:t>
+              <w:t>Several logs tested from Lilis local UI copy.</w:t>
             </w:r>
           </w:p>
         </w:tc>
@@ -9803,41 +8663,16 @@
                 <w:rFonts w:asciiTheme="minorHAnsi" w:hAnsiTheme="minorHAnsi"/>
                 <w:bCs/>
               </w:rPr>
-              <w:t xml:space="preserve">Inactivation date populated with test run </w:t>
-            </w:r>
-            <w:proofErr w:type="spellStart"/>
-            <w:r>
-              <w:rPr>
-                <w:rFonts w:asciiTheme="minorHAnsi" w:hAnsiTheme="minorHAnsi"/>
-                <w:bCs/>
-              </w:rPr>
-              <w:t>datetime</w:t>
-            </w:r>
-            <w:proofErr w:type="spellEnd"/>
-            <w:r>
-              <w:rPr>
-                <w:rFonts w:asciiTheme="minorHAnsi" w:hAnsiTheme="minorHAnsi"/>
-                <w:bCs/>
-              </w:rPr>
-              <w:t>.</w:t>
-            </w:r>
-          </w:p>
-          <w:p>
-            <w:proofErr w:type="spellStart"/>
-            <w:r>
-              <w:rPr>
-                <w:rFonts w:asciiTheme="minorHAnsi" w:hAnsiTheme="minorHAnsi"/>
-                <w:bCs/>
-              </w:rPr>
-              <w:t>InactivationStatus</w:t>
-            </w:r>
-            <w:proofErr w:type="spellEnd"/>
-            <w:r>
-              <w:rPr>
-                <w:rFonts w:asciiTheme="minorHAnsi" w:hAnsiTheme="minorHAnsi"/>
-                <w:bCs/>
-              </w:rPr>
-              <w:t xml:space="preserve"> ‘</w:t>
+              <w:t>Inactivation date populated with test run datetime.</w:t>
+            </w:r>
+          </w:p>
+          <w:p>
+            <w:r>
+              <w:rPr>
+                <w:rFonts w:asciiTheme="minorHAnsi" w:hAnsiTheme="minorHAnsi"/>
+                <w:bCs/>
+              </w:rPr>
+              <w:t>InactivationStatus ‘</w:t>
             </w:r>
             <w:r>
               <w:rPr>
@@ -9946,39 +8781,7 @@
                 <w:rFonts w:asciiTheme="minorHAnsi" w:hAnsiTheme="minorHAnsi"/>
                 <w:bCs/>
               </w:rPr>
-              <w:t xml:space="preserve">Find a survey log that is outside of expiry date range for inactive </w:t>
-            </w:r>
-            <w:proofErr w:type="spellStart"/>
-            <w:r>
-              <w:rPr>
-                <w:rFonts w:asciiTheme="minorHAnsi" w:hAnsiTheme="minorHAnsi"/>
-                <w:bCs/>
-              </w:rPr>
-              <w:t>csr</w:t>
-            </w:r>
-            <w:proofErr w:type="spellEnd"/>
-            <w:r>
-              <w:rPr>
-                <w:rFonts w:asciiTheme="minorHAnsi" w:hAnsiTheme="minorHAnsi"/>
-                <w:bCs/>
-              </w:rPr>
-              <w:t xml:space="preserve"> or temporarily setup </w:t>
-            </w:r>
-            <w:proofErr w:type="spellStart"/>
-            <w:r>
-              <w:rPr>
-                <w:rFonts w:asciiTheme="minorHAnsi" w:hAnsiTheme="minorHAnsi"/>
-                <w:bCs/>
-              </w:rPr>
-              <w:t>csr</w:t>
-            </w:r>
-            <w:proofErr w:type="spellEnd"/>
-            <w:r>
-              <w:rPr>
-                <w:rFonts w:asciiTheme="minorHAnsi" w:hAnsiTheme="minorHAnsi"/>
-                <w:bCs/>
-              </w:rPr>
-              <w:t xml:space="preserve"> to be Active = ‘T’</w:t>
+              <w:t>Find a survey log that is outside of expiry date range for inactive csr or temporarily setup csr to be Active = ‘T’</w:t>
             </w:r>
           </w:p>
           <w:p>
@@ -10831,41 +9634,16 @@
                 <w:rFonts w:asciiTheme="minorHAnsi" w:hAnsiTheme="minorHAnsi"/>
                 <w:bCs/>
               </w:rPr>
-              <w:t xml:space="preserve">Inactivation date populated with test run </w:t>
-            </w:r>
-            <w:proofErr w:type="spellStart"/>
-            <w:r>
-              <w:rPr>
-                <w:rFonts w:asciiTheme="minorHAnsi" w:hAnsiTheme="minorHAnsi"/>
-                <w:bCs/>
-              </w:rPr>
-              <w:t>datetime</w:t>
-            </w:r>
-            <w:proofErr w:type="spellEnd"/>
-            <w:r>
-              <w:rPr>
-                <w:rFonts w:asciiTheme="minorHAnsi" w:hAnsiTheme="minorHAnsi"/>
-                <w:bCs/>
-              </w:rPr>
-              <w:t>.</w:t>
-            </w:r>
-          </w:p>
-          <w:p>
-            <w:proofErr w:type="spellStart"/>
-            <w:r>
-              <w:rPr>
-                <w:rFonts w:asciiTheme="minorHAnsi" w:hAnsiTheme="minorHAnsi"/>
-                <w:bCs/>
-              </w:rPr>
-              <w:t>InactivationStatus</w:t>
-            </w:r>
-            <w:proofErr w:type="spellEnd"/>
-            <w:r>
-              <w:rPr>
-                <w:rFonts w:asciiTheme="minorHAnsi" w:hAnsiTheme="minorHAnsi"/>
-                <w:bCs/>
-              </w:rPr>
-              <w:t xml:space="preserve"> ‘</w:t>
+              <w:t>Inactivation date populated with test run datetime.</w:t>
+            </w:r>
+          </w:p>
+          <w:p>
+            <w:r>
+              <w:rPr>
+                <w:rFonts w:asciiTheme="minorHAnsi" w:hAnsiTheme="minorHAnsi"/>
+                <w:bCs/>
+              </w:rPr>
+              <w:t>InactivationStatus ‘</w:t>
             </w:r>
             <w:r>
               <w:rPr>
@@ -10982,70 +9760,22 @@
                 <w:rFonts w:asciiTheme="minorHAnsi" w:hAnsiTheme="minorHAnsi"/>
                 <w:bCs/>
               </w:rPr>
-              <w:t xml:space="preserve">Setup file with </w:t>
-            </w:r>
-            <w:proofErr w:type="spellStart"/>
-            <w:r>
-              <w:rPr>
-                <w:rFonts w:asciiTheme="minorHAnsi" w:hAnsiTheme="minorHAnsi"/>
-                <w:bCs/>
-              </w:rPr>
-              <w:t>ecl</w:t>
-            </w:r>
-            <w:proofErr w:type="spellEnd"/>
-            <w:r>
-              <w:rPr>
-                <w:rFonts w:asciiTheme="minorHAnsi" w:hAnsiTheme="minorHAnsi"/>
-                <w:bCs/>
-              </w:rPr>
-              <w:t xml:space="preserve"> </w:t>
-            </w:r>
-            <w:proofErr w:type="spellStart"/>
-            <w:r>
-              <w:rPr>
-                <w:rFonts w:asciiTheme="minorHAnsi" w:hAnsiTheme="minorHAnsi"/>
-                <w:bCs/>
-              </w:rPr>
-              <w:t>formname</w:t>
-            </w:r>
-            <w:proofErr w:type="spellEnd"/>
-            <w:r>
-              <w:rPr>
-                <w:rFonts w:asciiTheme="minorHAnsi" w:hAnsiTheme="minorHAnsi"/>
-                <w:bCs/>
-              </w:rPr>
-              <w:t xml:space="preserve"> with an open survey</w:t>
-            </w:r>
-          </w:p>
-          <w:p>
-            <w:pPr>
-              <w:rPr>
-                <w:rFonts w:asciiTheme="minorHAnsi" w:hAnsiTheme="minorHAnsi"/>
-                <w:bCs/>
-              </w:rPr>
-            </w:pPr>
-            <w:r>
-              <w:rPr>
-                <w:rFonts w:asciiTheme="minorHAnsi" w:hAnsiTheme="minorHAnsi"/>
-                <w:bCs/>
-              </w:rPr>
-              <w:t xml:space="preserve">Run </w:t>
-            </w:r>
-            <w:proofErr w:type="spellStart"/>
-            <w:r>
-              <w:rPr>
-                <w:rFonts w:asciiTheme="minorHAnsi" w:hAnsiTheme="minorHAnsi"/>
-                <w:bCs/>
-              </w:rPr>
-              <w:t>Coachinginactivations</w:t>
-            </w:r>
-            <w:proofErr w:type="spellEnd"/>
-            <w:r>
-              <w:rPr>
-                <w:rFonts w:asciiTheme="minorHAnsi" w:hAnsiTheme="minorHAnsi"/>
-                <w:bCs/>
-              </w:rPr>
-              <w:t xml:space="preserve"> sql agent job.</w:t>
+              <w:t>Setup file with ecl formname with an open survey</w:t>
+            </w:r>
+          </w:p>
+          <w:p>
+            <w:pPr>
+              <w:rPr>
+                <w:rFonts w:asciiTheme="minorHAnsi" w:hAnsiTheme="minorHAnsi"/>
+                <w:bCs/>
+              </w:rPr>
+            </w:pPr>
+            <w:r>
+              <w:rPr>
+                <w:rFonts w:asciiTheme="minorHAnsi" w:hAnsiTheme="minorHAnsi"/>
+                <w:bCs/>
+              </w:rPr>
+              <w:t>Run Coachinginactivations sql agent job.</w:t>
             </w:r>
           </w:p>
         </w:tc>
@@ -11080,41 +9810,16 @@
                 <w:rFonts w:asciiTheme="minorHAnsi" w:hAnsiTheme="minorHAnsi"/>
                 <w:bCs/>
               </w:rPr>
-              <w:t xml:space="preserve">Inactivation date populated with test run </w:t>
-            </w:r>
-            <w:proofErr w:type="spellStart"/>
-            <w:r>
-              <w:rPr>
-                <w:rFonts w:asciiTheme="minorHAnsi" w:hAnsiTheme="minorHAnsi"/>
-                <w:bCs/>
-              </w:rPr>
-              <w:t>datetime</w:t>
-            </w:r>
-            <w:proofErr w:type="spellEnd"/>
-            <w:r>
-              <w:rPr>
-                <w:rFonts w:asciiTheme="minorHAnsi" w:hAnsiTheme="minorHAnsi"/>
-                <w:bCs/>
-              </w:rPr>
-              <w:t>.</w:t>
-            </w:r>
-          </w:p>
-          <w:p>
-            <w:proofErr w:type="spellStart"/>
-            <w:r>
-              <w:rPr>
-                <w:rFonts w:asciiTheme="minorHAnsi" w:hAnsiTheme="minorHAnsi"/>
-                <w:bCs/>
-              </w:rPr>
-              <w:t>InactivationStatus</w:t>
-            </w:r>
-            <w:proofErr w:type="spellEnd"/>
-            <w:r>
-              <w:rPr>
-                <w:rFonts w:asciiTheme="minorHAnsi" w:hAnsiTheme="minorHAnsi"/>
-                <w:bCs/>
-              </w:rPr>
-              <w:t xml:space="preserve"> ‘</w:t>
+              <w:t>Inactivation date populated with test run datetime.</w:t>
+            </w:r>
+          </w:p>
+          <w:p>
+            <w:r>
+              <w:rPr>
+                <w:rFonts w:asciiTheme="minorHAnsi" w:hAnsiTheme="minorHAnsi"/>
+                <w:bCs/>
+              </w:rPr>
+              <w:t>InactivationStatus ‘</w:t>
             </w:r>
             <w:r>
               <w:rPr>
@@ -11207,23 +9912,7 @@
                 <w:rFonts w:asciiTheme="minorHAnsi" w:hAnsiTheme="minorHAnsi"/>
                 <w:bCs/>
               </w:rPr>
-              <w:t xml:space="preserve">Test </w:t>
-            </w:r>
-            <w:proofErr w:type="spellStart"/>
-            <w:r>
-              <w:rPr>
-                <w:rFonts w:asciiTheme="minorHAnsi" w:hAnsiTheme="minorHAnsi"/>
-                <w:bCs/>
-              </w:rPr>
-              <w:t>ssis</w:t>
-            </w:r>
-            <w:proofErr w:type="spellEnd"/>
-            <w:r>
-              <w:rPr>
-                <w:rFonts w:asciiTheme="minorHAnsi" w:hAnsiTheme="minorHAnsi"/>
-                <w:bCs/>
-              </w:rPr>
-              <w:t xml:space="preserve"> package flow</w:t>
+              <w:t>Test ssis package flow</w:t>
             </w:r>
           </w:p>
         </w:tc>
@@ -11650,11 +10339,11 @@
           <w:numId w:val="3"/>
         </w:numPr>
       </w:pPr>
-      <w:bookmarkStart w:id="18" w:name="_Toc513207456"/>
+      <w:bookmarkStart w:id="17" w:name="_Toc513625017"/>
       <w:r>
         <w:t>TFS 10890 – Disable Lawrence Pilot Surveys</w:t>
       </w:r>
-      <w:bookmarkEnd w:id="18"/>
+      <w:bookmarkEnd w:id="17"/>
     </w:p>
     <w:p/>
     <w:tbl>
@@ -11788,13 +10477,8 @@
             <w:tcW w:w="10455" w:type="dxa"/>
           </w:tcPr>
           <w:p>
-            <w:proofErr w:type="spellStart"/>
-            <w:r>
-              <w:t>eCoachingDev</w:t>
-            </w:r>
-            <w:proofErr w:type="spellEnd"/>
-            <w:r>
-              <w:t xml:space="preserve"> on F3420-ECLDBD01 </w:t>
+            <w:r>
+              <w:t xml:space="preserve">eCoachingDev on F3420-ECLDBD01 </w:t>
             </w:r>
           </w:p>
         </w:tc>
@@ -11820,13 +10504,8 @@
               <w:textAlignment w:val="auto"/>
             </w:pPr>
             <w:r>
-              <w:t xml:space="preserve">Record Update in table </w:t>
-            </w:r>
-            <w:proofErr w:type="spellStart"/>
-            <w:r>
-              <w:t>Survey_Sites</w:t>
-            </w:r>
-            <w:proofErr w:type="spellEnd"/>
+              <w:t>Record Update in table Survey_Sites</w:t>
+            </w:r>
           </w:p>
         </w:tc>
       </w:tr>
@@ -12127,27 +10806,7 @@
                 <w:sz w:val="19"/>
                 <w:szCs w:val="19"/>
               </w:rPr>
-              <w:t>[</w:t>
-            </w:r>
-            <w:proofErr w:type="spellStart"/>
-            <w:r>
-              <w:rPr>
-                <w:rFonts w:ascii="Consolas" w:hAnsi="Consolas" w:cs="Consolas"/>
-                <w:color w:val="008080"/>
-                <w:sz w:val="19"/>
-                <w:szCs w:val="19"/>
-              </w:rPr>
-              <w:t>Survey_Sites</w:t>
-            </w:r>
-            <w:proofErr w:type="spellEnd"/>
-            <w:r>
-              <w:rPr>
-                <w:rFonts w:ascii="Consolas" w:hAnsi="Consolas" w:cs="Consolas"/>
-                <w:color w:val="008080"/>
-                <w:sz w:val="19"/>
-                <w:szCs w:val="19"/>
-              </w:rPr>
-              <w:t>]</w:t>
+              <w:t>[Survey_Sites]</w:t>
             </w:r>
           </w:p>
           <w:p>
@@ -12185,7 +10844,6 @@
               </w:rPr>
               <w:t xml:space="preserve"> </w:t>
             </w:r>
-            <w:proofErr w:type="spellStart"/>
             <w:r>
               <w:rPr>
                 <w:rFonts w:ascii="Consolas" w:hAnsi="Consolas" w:cs="Consolas"/>
@@ -12195,7 +10853,6 @@
               </w:rPr>
               <w:t>SiteID</w:t>
             </w:r>
-            <w:proofErr w:type="spellEnd"/>
             <w:r>
               <w:rPr>
                 <w:rFonts w:ascii="Consolas" w:hAnsi="Consolas" w:cs="Consolas"/>
@@ -12260,27 +10917,7 @@
                 <w:sz w:val="19"/>
                 <w:szCs w:val="19"/>
               </w:rPr>
-              <w:t xml:space="preserve"> [</w:t>
-            </w:r>
-            <w:proofErr w:type="spellStart"/>
-            <w:r>
-              <w:rPr>
-                <w:rFonts w:ascii="Consolas" w:hAnsi="Consolas" w:cs="Consolas"/>
-                <w:color w:val="008080"/>
-                <w:sz w:val="19"/>
-                <w:szCs w:val="19"/>
-              </w:rPr>
-              <w:t>isPilot</w:t>
-            </w:r>
-            <w:proofErr w:type="spellEnd"/>
-            <w:r>
-              <w:rPr>
-                <w:rFonts w:ascii="Consolas" w:hAnsi="Consolas" w:cs="Consolas"/>
-                <w:color w:val="008080"/>
-                <w:sz w:val="19"/>
-                <w:szCs w:val="19"/>
-              </w:rPr>
-              <w:t>]=0</w:t>
+              <w:t xml:space="preserve"> [isPilot]=0</w:t>
             </w:r>
           </w:p>
           <w:p>
@@ -12431,19 +11068,8 @@
                 <w:sz w:val="19"/>
                 <w:szCs w:val="19"/>
               </w:rPr>
-              <w:t>@</w:t>
-            </w:r>
-            <w:proofErr w:type="spellStart"/>
-            <w:r>
-              <w:rPr>
-                <w:rFonts w:ascii="Consolas" w:hAnsi="Consolas" w:cs="Consolas"/>
-                <w:color w:val="008080"/>
-                <w:sz w:val="19"/>
-                <w:szCs w:val="19"/>
-              </w:rPr>
-              <w:t>return_value</w:t>
-            </w:r>
-            <w:proofErr w:type="spellEnd"/>
+              <w:t>@return_value</w:t>
+            </w:r>
             <w:r>
               <w:rPr>
                 <w:rFonts w:ascii="Consolas" w:hAnsi="Consolas" w:cs="Consolas"/>
@@ -12452,7 +11078,6 @@
               </w:rPr>
               <w:t xml:space="preserve"> </w:t>
             </w:r>
-            <w:proofErr w:type="spellStart"/>
             <w:r>
               <w:rPr>
                 <w:rFonts w:ascii="Consolas" w:hAnsi="Consolas" w:cs="Consolas"/>
@@ -12462,7 +11087,6 @@
               </w:rPr>
               <w:t>int</w:t>
             </w:r>
-            <w:proofErr w:type="spellEnd"/>
           </w:p>
           <w:p>
             <w:pPr>
@@ -12509,9 +11133,33 @@
                 <w:sz w:val="19"/>
                 <w:szCs w:val="19"/>
               </w:rPr>
-              <w:t>@</w:t>
-            </w:r>
-            <w:proofErr w:type="spellStart"/>
+              <w:t>@return_value</w:t>
+            </w:r>
+            <w:r>
+              <w:rPr>
+                <w:rFonts w:ascii="Consolas" w:hAnsi="Consolas" w:cs="Consolas"/>
+                <w:sz w:val="19"/>
+                <w:szCs w:val="19"/>
+              </w:rPr>
+              <w:t xml:space="preserve"> </w:t>
+            </w:r>
+            <w:r>
+              <w:rPr>
+                <w:rFonts w:ascii="Consolas" w:hAnsi="Consolas" w:cs="Consolas"/>
+                <w:color w:val="808080"/>
+                <w:sz w:val="19"/>
+                <w:szCs w:val="19"/>
+              </w:rPr>
+              <w:t>=</w:t>
+            </w:r>
+            <w:r>
+              <w:rPr>
+                <w:rFonts w:ascii="Consolas" w:hAnsi="Consolas" w:cs="Consolas"/>
+                <w:sz w:val="19"/>
+                <w:szCs w:val="19"/>
+              </w:rPr>
+              <w:t xml:space="preserve"> </w:t>
+            </w:r>
             <w:r>
               <w:rPr>
                 <w:rFonts w:ascii="Consolas" w:hAnsi="Consolas" w:cs="Consolas"/>
@@ -12519,16 +11167,7 @@
                 <w:sz w:val="19"/>
                 <w:szCs w:val="19"/>
               </w:rPr>
-              <w:t>return_value</w:t>
-            </w:r>
-            <w:proofErr w:type="spellEnd"/>
-            <w:r>
-              <w:rPr>
-                <w:rFonts w:ascii="Consolas" w:hAnsi="Consolas" w:cs="Consolas"/>
-                <w:sz w:val="19"/>
-                <w:szCs w:val="19"/>
-              </w:rPr>
-              <w:t xml:space="preserve"> </w:t>
+              <w:t>[EC]</w:t>
             </w:r>
             <w:r>
               <w:rPr>
@@ -12537,15 +11176,7 @@
                 <w:sz w:val="19"/>
                 <w:szCs w:val="19"/>
               </w:rPr>
-              <w:t>=</w:t>
-            </w:r>
-            <w:r>
-              <w:rPr>
-                <w:rFonts w:ascii="Consolas" w:hAnsi="Consolas" w:cs="Consolas"/>
-                <w:sz w:val="19"/>
-                <w:szCs w:val="19"/>
-              </w:rPr>
-              <w:t xml:space="preserve"> </w:t>
+              <w:t>.</w:t>
             </w:r>
             <w:r>
               <w:rPr>
@@ -12554,45 +11185,7 @@
                 <w:sz w:val="19"/>
                 <w:szCs w:val="19"/>
               </w:rPr>
-              <w:t>[EC]</w:t>
-            </w:r>
-            <w:r>
-              <w:rPr>
-                <w:rFonts w:ascii="Consolas" w:hAnsi="Consolas" w:cs="Consolas"/>
-                <w:color w:val="808080"/>
-                <w:sz w:val="19"/>
-                <w:szCs w:val="19"/>
-              </w:rPr>
-              <w:t>.</w:t>
-            </w:r>
-            <w:r>
-              <w:rPr>
-                <w:rFonts w:ascii="Consolas" w:hAnsi="Consolas" w:cs="Consolas"/>
-                <w:color w:val="008080"/>
-                <w:sz w:val="19"/>
-                <w:szCs w:val="19"/>
-              </w:rPr>
-              <w:t>[</w:t>
-            </w:r>
-            <w:proofErr w:type="spellStart"/>
-            <w:r>
-              <w:rPr>
-                <w:rFonts w:ascii="Consolas" w:hAnsi="Consolas" w:cs="Consolas"/>
-                <w:color w:val="008080"/>
-                <w:sz w:val="19"/>
-                <w:szCs w:val="19"/>
-              </w:rPr>
-              <w:t>sp_InsertInto_Survey_Response_Header</w:t>
-            </w:r>
-            <w:proofErr w:type="spellEnd"/>
-            <w:r>
-              <w:rPr>
-                <w:rFonts w:ascii="Consolas" w:hAnsi="Consolas" w:cs="Consolas"/>
-                <w:color w:val="008080"/>
-                <w:sz w:val="19"/>
-                <w:szCs w:val="19"/>
-              </w:rPr>
-              <w:t>]</w:t>
+              <w:t>[sp_InsertInto_Survey_Response_Header]</w:t>
             </w:r>
           </w:p>
           <w:p>
@@ -12674,19 +11267,8 @@
                 <w:sz w:val="19"/>
                 <w:szCs w:val="19"/>
               </w:rPr>
-              <w:t>@</w:t>
-            </w:r>
-            <w:proofErr w:type="spellStart"/>
-            <w:r>
-              <w:rPr>
-                <w:rFonts w:ascii="Consolas" w:hAnsi="Consolas" w:cs="Consolas"/>
-                <w:color w:val="008080"/>
-                <w:sz w:val="19"/>
-                <w:szCs w:val="19"/>
-              </w:rPr>
-              <w:t>return_value</w:t>
-            </w:r>
-            <w:proofErr w:type="spellEnd"/>
+              <w:t>@return_value</w:t>
+            </w:r>
           </w:p>
           <w:p>
             <w:pPr>
@@ -12764,14 +11346,7 @@
                 <w:rFonts w:asciiTheme="minorHAnsi" w:hAnsiTheme="minorHAnsi"/>
                 <w:bCs/>
               </w:rPr>
-              <w:t xml:space="preserve"> </w:t>
-            </w:r>
-            <w:r>
-              <w:rPr>
-                <w:rFonts w:asciiTheme="minorHAnsi" w:hAnsiTheme="minorHAnsi"/>
-                <w:bCs/>
-              </w:rPr>
-              <w:t>Setup a record for survey insert that meets the primary selection criteria with site id Lawrence and not meeting the pilot survey selection criteria.</w:t>
+              <w:t xml:space="preserve"> Setup a record for survey insert that meets the primary selection criteria with site id Lawrence and not meeting the pilot survey selection criteria.</w:t>
             </w:r>
           </w:p>
           <w:p>
@@ -12866,7 +11441,6 @@
               </w:rPr>
               <w:t xml:space="preserve"> </w:t>
             </w:r>
-            <w:proofErr w:type="spellStart"/>
             <w:r>
               <w:rPr>
                 <w:rFonts w:ascii="Consolas" w:hAnsi="Consolas" w:cs="Consolas"/>
@@ -12876,7 +11450,6 @@
               </w:rPr>
               <w:t>siteid</w:t>
             </w:r>
-            <w:proofErr w:type="spellEnd"/>
             <w:r>
               <w:rPr>
                 <w:rFonts w:ascii="Consolas" w:hAnsi="Consolas" w:cs="Consolas"/>
@@ -12930,7 +11503,6 @@
               </w:rPr>
               <w:t xml:space="preserve"> </w:t>
             </w:r>
-            <w:proofErr w:type="spellStart"/>
             <w:r>
               <w:rPr>
                 <w:rFonts w:ascii="Consolas" w:hAnsi="Consolas" w:cs="Consolas"/>
@@ -12940,7 +11512,6 @@
               </w:rPr>
               <w:t>CSRReviewAutoDate</w:t>
             </w:r>
-            <w:proofErr w:type="spellEnd"/>
             <w:r>
               <w:rPr>
                 <w:rFonts w:ascii="Consolas" w:hAnsi="Consolas" w:cs="Consolas"/>
@@ -13003,7 +11574,6 @@
               </w:rPr>
               <w:t xml:space="preserve"> </w:t>
             </w:r>
-            <w:proofErr w:type="spellStart"/>
             <w:r>
               <w:rPr>
                 <w:rFonts w:ascii="Consolas" w:hAnsi="Consolas" w:cs="Consolas"/>
@@ -13013,7 +11583,6 @@
               </w:rPr>
               <w:t>EmpID</w:t>
             </w:r>
-            <w:proofErr w:type="spellEnd"/>
             <w:r>
               <w:rPr>
                 <w:rFonts w:ascii="Consolas" w:hAnsi="Consolas" w:cs="Consolas"/>
@@ -13076,7 +11645,6 @@
               </w:rPr>
               <w:t xml:space="preserve"> </w:t>
             </w:r>
-            <w:proofErr w:type="spellStart"/>
             <w:r>
               <w:rPr>
                 <w:rFonts w:ascii="Consolas" w:hAnsi="Consolas" w:cs="Consolas"/>
@@ -13086,7 +11654,6 @@
               </w:rPr>
               <w:t>statusid</w:t>
             </w:r>
-            <w:proofErr w:type="spellEnd"/>
             <w:r>
               <w:rPr>
                 <w:rFonts w:ascii="Consolas" w:hAnsi="Consolas" w:cs="Consolas"/>
@@ -13146,7 +11713,6 @@
               </w:rPr>
               <w:t xml:space="preserve"> </w:t>
             </w:r>
-            <w:proofErr w:type="spellStart"/>
             <w:r>
               <w:rPr>
                 <w:rFonts w:ascii="Consolas" w:hAnsi="Consolas" w:cs="Consolas"/>
@@ -13156,7 +11722,6 @@
               </w:rPr>
               <w:t>formname</w:t>
             </w:r>
-            <w:proofErr w:type="spellEnd"/>
             <w:r>
               <w:rPr>
                 <w:rFonts w:ascii="Consolas" w:hAnsi="Consolas" w:cs="Consolas"/>
@@ -13271,17 +11836,8 @@
                 <w:rFonts w:asciiTheme="minorHAnsi" w:hAnsiTheme="minorHAnsi"/>
                 <w:bCs/>
               </w:rPr>
-              <w:t xml:space="preserve">Open survey in </w:t>
-            </w:r>
-            <w:proofErr w:type="spellStart"/>
-            <w:r>
-              <w:rPr>
-                <w:rFonts w:asciiTheme="minorHAnsi" w:hAnsiTheme="minorHAnsi"/>
-                <w:bCs/>
-              </w:rPr>
-              <w:t>ui</w:t>
-            </w:r>
-            <w:proofErr w:type="spellEnd"/>
+              <w:t>Open survey in ui</w:t>
+            </w:r>
           </w:p>
         </w:tc>
         <w:tc>
@@ -13365,7 +11921,6 @@
               </w:rPr>
               <w:t xml:space="preserve"> </w:t>
             </w:r>
-            <w:proofErr w:type="spellStart"/>
             <w:r>
               <w:rPr>
                 <w:rFonts w:ascii="Consolas" w:hAnsi="Consolas" w:cs="Consolas"/>
@@ -13393,7 +11948,6 @@
               </w:rPr>
               <w:t>coaching_log</w:t>
             </w:r>
-            <w:proofErr w:type="spellEnd"/>
             <w:r>
               <w:rPr>
                 <w:rFonts w:ascii="Consolas" w:hAnsi="Consolas" w:cs="Consolas"/>
@@ -13430,7 +11984,6 @@
               </w:rPr>
               <w:t xml:space="preserve"> </w:t>
             </w:r>
-            <w:proofErr w:type="spellStart"/>
             <w:r>
               <w:rPr>
                 <w:rFonts w:ascii="Consolas" w:hAnsi="Consolas" w:cs="Consolas"/>
@@ -13440,7 +11993,6 @@
               </w:rPr>
               <w:t>siteid</w:t>
             </w:r>
-            <w:proofErr w:type="spellEnd"/>
             <w:r>
               <w:rPr>
                 <w:rFonts w:ascii="Consolas" w:hAnsi="Consolas" w:cs="Consolas"/>
@@ -13494,7 +12046,6 @@
               </w:rPr>
               <w:t xml:space="preserve"> </w:t>
             </w:r>
-            <w:proofErr w:type="spellStart"/>
             <w:r>
               <w:rPr>
                 <w:rFonts w:ascii="Consolas" w:hAnsi="Consolas" w:cs="Consolas"/>
@@ -13504,7 +12055,6 @@
               </w:rPr>
               <w:t>CSRReviewAutoDate</w:t>
             </w:r>
-            <w:proofErr w:type="spellEnd"/>
             <w:r>
               <w:rPr>
                 <w:rFonts w:ascii="Consolas" w:hAnsi="Consolas" w:cs="Consolas"/>
@@ -13567,7 +12117,6 @@
               </w:rPr>
               <w:t xml:space="preserve"> </w:t>
             </w:r>
-            <w:proofErr w:type="spellStart"/>
             <w:r>
               <w:rPr>
                 <w:rFonts w:ascii="Consolas" w:hAnsi="Consolas" w:cs="Consolas"/>
@@ -13577,7 +12126,6 @@
               </w:rPr>
               <w:t>EmpID</w:t>
             </w:r>
-            <w:proofErr w:type="spellEnd"/>
             <w:r>
               <w:rPr>
                 <w:rFonts w:ascii="Consolas" w:hAnsi="Consolas" w:cs="Consolas"/>
@@ -13640,7 +12188,6 @@
               </w:rPr>
               <w:t xml:space="preserve"> </w:t>
             </w:r>
-            <w:proofErr w:type="spellStart"/>
             <w:r>
               <w:rPr>
                 <w:rFonts w:ascii="Consolas" w:hAnsi="Consolas" w:cs="Consolas"/>
@@ -13650,7 +12197,6 @@
               </w:rPr>
               <w:t>statusid</w:t>
             </w:r>
-            <w:proofErr w:type="spellEnd"/>
             <w:r>
               <w:rPr>
                 <w:rFonts w:ascii="Consolas" w:hAnsi="Consolas" w:cs="Consolas"/>
@@ -13713,7 +12259,6 @@
               </w:rPr>
               <w:t xml:space="preserve"> </w:t>
             </w:r>
-            <w:proofErr w:type="spellStart"/>
             <w:r>
               <w:rPr>
                 <w:rFonts w:ascii="Consolas" w:hAnsi="Consolas" w:cs="Consolas"/>
@@ -13723,7 +12268,6 @@
               </w:rPr>
               <w:t>formname</w:t>
             </w:r>
-            <w:proofErr w:type="spellEnd"/>
             <w:r>
               <w:rPr>
                 <w:rFonts w:ascii="Consolas" w:hAnsi="Consolas" w:cs="Consolas"/>
@@ -13785,6 +12329,839 @@
         </w:tc>
       </w:tr>
     </w:tbl>
+    <w:p/>
+    <w:p/>
+    <w:p/>
+    <w:p/>
+    <w:p/>
+    <w:p>
+      <w:pPr>
+        <w:pStyle w:val="Heading2"/>
+        <w:numPr>
+          <w:ilvl w:val="0"/>
+          <w:numId w:val="3"/>
+        </w:numPr>
+      </w:pPr>
+      <w:bookmarkStart w:id="18" w:name="_Toc513625018"/>
+      <w:r>
+        <w:t xml:space="preserve">TFS 10904 – </w:t>
+      </w:r>
+      <w:r>
+        <w:t>New architecture for eCoaching Surveys</w:t>
+      </w:r>
+      <w:bookmarkEnd w:id="18"/>
+    </w:p>
+    <w:p/>
+    <w:tbl>
+      <w:tblPr>
+        <w:tblW w:w="0" w:type="auto"/>
+        <w:tblInd w:w="-612" w:type="dxa"/>
+        <w:tblBorders>
+          <w:top w:val="single" w:sz="4" w:space="0" w:color="auto"/>
+          <w:left w:val="single" w:sz="4" w:space="0" w:color="auto"/>
+          <w:bottom w:val="single" w:sz="4" w:space="0" w:color="auto"/>
+          <w:right w:val="single" w:sz="4" w:space="0" w:color="auto"/>
+          <w:insideH w:val="single" w:sz="4" w:space="0" w:color="auto"/>
+          <w:insideV w:val="single" w:sz="4" w:space="0" w:color="auto"/>
+        </w:tblBorders>
+        <w:tblLayout w:type="fixed"/>
+        <w:tblLook w:val="0000" w:firstRow="0" w:lastRow="0" w:firstColumn="0" w:lastColumn="0" w:noHBand="0" w:noVBand="0"/>
+      </w:tblPr>
+      <w:tblGrid>
+        <w:gridCol w:w="2549"/>
+        <w:gridCol w:w="10455"/>
+      </w:tblGrid>
+      <w:tr>
+        <w:trPr>
+          <w:tblHeader/>
+        </w:trPr>
+        <w:tc>
+          <w:tcPr>
+            <w:tcW w:w="2549" w:type="dxa"/>
+            <w:shd w:val="solid" w:color="auto" w:fill="000000"/>
+          </w:tcPr>
+          <w:p>
+            <w:r>
+              <w:t>Item</w:t>
+            </w:r>
+          </w:p>
+        </w:tc>
+        <w:tc>
+          <w:tcPr>
+            <w:tcW w:w="10455" w:type="dxa"/>
+            <w:shd w:val="solid" w:color="auto" w:fill="000000"/>
+          </w:tcPr>
+          <w:p>
+            <w:r>
+              <w:t>Description</w:t>
+            </w:r>
+          </w:p>
+        </w:tc>
+      </w:tr>
+      <w:tr>
+        <w:tc>
+          <w:tcPr>
+            <w:tcW w:w="2549" w:type="dxa"/>
+          </w:tcPr>
+          <w:p>
+            <w:r>
+              <w:t>Test ID</w:t>
+            </w:r>
+          </w:p>
+        </w:tc>
+        <w:tc>
+          <w:tcPr>
+            <w:tcW w:w="10455" w:type="dxa"/>
+          </w:tcPr>
+          <w:p>
+            <w:r>
+              <w:t>3</w:t>
+            </w:r>
+            <w:r>
+              <w:t>.0</w:t>
+            </w:r>
+          </w:p>
+        </w:tc>
+      </w:tr>
+      <w:tr>
+        <w:tc>
+          <w:tcPr>
+            <w:tcW w:w="2549" w:type="dxa"/>
+          </w:tcPr>
+          <w:p>
+            <w:r>
+              <w:t>Change Type</w:t>
+            </w:r>
+          </w:p>
+        </w:tc>
+        <w:tc>
+          <w:tcPr>
+            <w:tcW w:w="10455" w:type="dxa"/>
+          </w:tcPr>
+          <w:p>
+            <w:r>
+              <w:t xml:space="preserve">Change Request </w:t>
+            </w:r>
+          </w:p>
+        </w:tc>
+      </w:tr>
+      <w:tr>
+        <w:tc>
+          <w:tcPr>
+            <w:tcW w:w="2549" w:type="dxa"/>
+          </w:tcPr>
+          <w:p>
+            <w:r>
+              <w:t>Change Description</w:t>
+            </w:r>
+          </w:p>
+        </w:tc>
+        <w:tc>
+          <w:tcPr>
+            <w:tcW w:w="10455" w:type="dxa"/>
+          </w:tcPr>
+          <w:p>
+            <w:r>
+              <w:t>Update stored procedures as needed for the survey to be ported to new architecture</w:t>
+            </w:r>
+          </w:p>
+        </w:tc>
+      </w:tr>
+      <w:tr>
+        <w:trPr>
+          <w:trHeight w:val="431"/>
+        </w:trPr>
+        <w:tc>
+          <w:tcPr>
+            <w:tcW w:w="2549" w:type="dxa"/>
+          </w:tcPr>
+          <w:p>
+            <w:r>
+              <w:t>Test Environment</w:t>
+            </w:r>
+          </w:p>
+        </w:tc>
+        <w:tc>
+          <w:tcPr>
+            <w:tcW w:w="10455" w:type="dxa"/>
+          </w:tcPr>
+          <w:p>
+            <w:r>
+              <w:t xml:space="preserve">eCoachingDev on F3420-ECLDBD01 </w:t>
+            </w:r>
+          </w:p>
+        </w:tc>
+      </w:tr>
+      <w:tr>
+        <w:tc>
+          <w:tcPr>
+            <w:tcW w:w="2549" w:type="dxa"/>
+          </w:tcPr>
+          <w:p>
+            <w:r>
+              <w:t>Code Modules created/updated</w:t>
+            </w:r>
+          </w:p>
+        </w:tc>
+        <w:tc>
+          <w:tcPr>
+            <w:tcW w:w="10455" w:type="dxa"/>
+          </w:tcPr>
+          <w:p>
+            <w:pPr>
+              <w:overflowPunct/>
+              <w:textAlignment w:val="auto"/>
+              <w:rPr>
+                <w:rFonts w:ascii="Consolas" w:hAnsi="Consolas" w:cs="Consolas"/>
+                <w:color w:val="008080"/>
+                <w:sz w:val="19"/>
+                <w:szCs w:val="19"/>
+              </w:rPr>
+            </w:pPr>
+            <w:r>
+              <w:rPr>
+                <w:rFonts w:ascii="Consolas" w:hAnsi="Consolas" w:cs="Consolas"/>
+                <w:color w:val="008080"/>
+                <w:sz w:val="19"/>
+                <w:szCs w:val="19"/>
+              </w:rPr>
+              <w:t>sp_Select_SurveyDetails_By_SurveyID</w:t>
+            </w:r>
+          </w:p>
+          <w:p>
+            <w:pPr>
+              <w:overflowPunct/>
+              <w:textAlignment w:val="auto"/>
+            </w:pPr>
+          </w:p>
+        </w:tc>
+      </w:tr>
+      <w:tr>
+        <w:tc>
+          <w:tcPr>
+            <w:tcW w:w="2549" w:type="dxa"/>
+          </w:tcPr>
+          <w:p>
+            <w:r>
+              <w:t>Code/Design doc</w:t>
+            </w:r>
+          </w:p>
+        </w:tc>
+        <w:tc>
+          <w:tcPr>
+            <w:tcW w:w="10455" w:type="dxa"/>
+          </w:tcPr>
+          <w:p>
+            <w:r>
+              <w:t>sp_Select_SurveyDetails_By_SurveyID.sql</w:t>
+            </w:r>
+          </w:p>
+        </w:tc>
+      </w:tr>
+      <w:tr>
+        <w:tc>
+          <w:tcPr>
+            <w:tcW w:w="2549" w:type="dxa"/>
+          </w:tcPr>
+          <w:p>
+            <w:r>
+              <w:t>Notes</w:t>
+            </w:r>
+          </w:p>
+        </w:tc>
+        <w:tc>
+          <w:tcPr>
+            <w:tcW w:w="10455" w:type="dxa"/>
+          </w:tcPr>
+          <w:p>
+            <w:r>
+              <w:t>NA</w:t>
+            </w:r>
+            <w:r>
+              <w:rPr>
+                <w:rFonts w:ascii="Courier New" w:hAnsi="Courier New" w:cs="Courier New"/>
+                <w:noProof/>
+              </w:rPr>
+              <w:t xml:space="preserve">     </w:t>
+            </w:r>
+          </w:p>
+          <w:p/>
+        </w:tc>
+      </w:tr>
+    </w:tbl>
+    <w:p/>
+    <w:tbl>
+      <w:tblPr>
+        <w:tblW w:w="13500" w:type="dxa"/>
+        <w:tblInd w:w="-612" w:type="dxa"/>
+        <w:tblBorders>
+          <w:top w:val="double" w:sz="4" w:space="0" w:color="auto"/>
+          <w:left w:val="double" w:sz="4" w:space="0" w:color="auto"/>
+          <w:bottom w:val="double" w:sz="4" w:space="0" w:color="auto"/>
+          <w:right w:val="double" w:sz="4" w:space="0" w:color="auto"/>
+          <w:insideH w:val="single" w:sz="6" w:space="0" w:color="auto"/>
+          <w:insideV w:val="single" w:sz="6" w:space="0" w:color="auto"/>
+        </w:tblBorders>
+        <w:tblLayout w:type="fixed"/>
+        <w:tblLook w:val="0000" w:firstRow="0" w:lastRow="0" w:firstColumn="0" w:lastColumn="0" w:noHBand="0" w:noVBand="0"/>
+      </w:tblPr>
+      <w:tblGrid>
+        <w:gridCol w:w="900"/>
+        <w:gridCol w:w="3960"/>
+        <w:gridCol w:w="4500"/>
+        <w:gridCol w:w="1260"/>
+        <w:gridCol w:w="2880"/>
+      </w:tblGrid>
+      <w:tr>
+        <w:trPr>
+          <w:cantSplit/>
+          <w:tblHeader/>
+        </w:trPr>
+        <w:tc>
+          <w:tcPr>
+            <w:tcW w:w="900" w:type="dxa"/>
+            <w:shd w:val="clear" w:color="auto" w:fill="A6A6A6"/>
+          </w:tcPr>
+          <w:p>
+            <w:pPr>
+              <w:rPr>
+                <w:i/>
+              </w:rPr>
+            </w:pPr>
+            <w:r>
+              <w:t>TEST#</w:t>
+            </w:r>
+          </w:p>
+        </w:tc>
+        <w:tc>
+          <w:tcPr>
+            <w:tcW w:w="3960" w:type="dxa"/>
+            <w:shd w:val="clear" w:color="auto" w:fill="A6A6A6"/>
+          </w:tcPr>
+          <w:p>
+            <w:pPr>
+              <w:rPr>
+                <w:i/>
+              </w:rPr>
+            </w:pPr>
+            <w:r>
+              <w:t>ACTION</w:t>
+            </w:r>
+          </w:p>
+        </w:tc>
+        <w:tc>
+          <w:tcPr>
+            <w:tcW w:w="4500" w:type="dxa"/>
+            <w:shd w:val="clear" w:color="auto" w:fill="A6A6A6"/>
+          </w:tcPr>
+          <w:p>
+            <w:pPr>
+              <w:rPr>
+                <w:i/>
+              </w:rPr>
+            </w:pPr>
+            <w:r>
+              <w:t xml:space="preserve">EXPECTED RESULTS </w:t>
+            </w:r>
+          </w:p>
+        </w:tc>
+        <w:tc>
+          <w:tcPr>
+            <w:tcW w:w="1260" w:type="dxa"/>
+            <w:shd w:val="clear" w:color="auto" w:fill="A6A6A6"/>
+          </w:tcPr>
+          <w:p>
+            <w:pPr>
+              <w:rPr>
+                <w:i/>
+              </w:rPr>
+            </w:pPr>
+            <w:r>
+              <w:t>RESULTS</w:t>
+            </w:r>
+          </w:p>
+          <w:p>
+            <w:pPr>
+              <w:rPr>
+                <w:i/>
+              </w:rPr>
+            </w:pPr>
+            <w:r>
+              <w:t>P/F/I</w:t>
+            </w:r>
+          </w:p>
+        </w:tc>
+        <w:tc>
+          <w:tcPr>
+            <w:tcW w:w="2880" w:type="dxa"/>
+            <w:shd w:val="clear" w:color="auto" w:fill="A6A6A6"/>
+          </w:tcPr>
+          <w:p>
+            <w:pPr>
+              <w:rPr>
+                <w:i/>
+              </w:rPr>
+            </w:pPr>
+            <w:r>
+              <w:t>COMMENTS</w:t>
+            </w:r>
+          </w:p>
+        </w:tc>
+      </w:tr>
+      <w:tr>
+        <w:trPr>
+          <w:cantSplit/>
+        </w:trPr>
+        <w:tc>
+          <w:tcPr>
+            <w:tcW w:w="900" w:type="dxa"/>
+          </w:tcPr>
+          <w:p>
+            <w:pPr>
+              <w:rPr>
+                <w:i/>
+              </w:rPr>
+            </w:pPr>
+            <w:r>
+              <w:rPr>
+                <w:rFonts w:asciiTheme="minorHAnsi" w:hAnsiTheme="minorHAnsi"/>
+                <w:bCs/>
+              </w:rPr>
+              <w:t>3</w:t>
+            </w:r>
+            <w:r>
+              <w:rPr>
+                <w:rFonts w:asciiTheme="minorHAnsi" w:hAnsiTheme="minorHAnsi"/>
+                <w:bCs/>
+              </w:rPr>
+              <w:t>.1</w:t>
+            </w:r>
+          </w:p>
+        </w:tc>
+        <w:tc>
+          <w:tcPr>
+            <w:tcW w:w="3960" w:type="dxa"/>
+          </w:tcPr>
+          <w:p>
+            <w:pPr>
+              <w:overflowPunct/>
+              <w:textAlignment w:val="auto"/>
+              <w:rPr>
+                <w:rFonts w:ascii="Consolas" w:hAnsi="Consolas" w:cs="Consolas"/>
+                <w:sz w:val="19"/>
+                <w:szCs w:val="19"/>
+              </w:rPr>
+            </w:pPr>
+            <w:r>
+              <w:rPr>
+                <w:rFonts w:ascii="Consolas" w:hAnsi="Consolas" w:cs="Consolas"/>
+                <w:color w:val="0000FF"/>
+                <w:sz w:val="19"/>
+                <w:szCs w:val="19"/>
+              </w:rPr>
+              <w:t>DECLARE</w:t>
+            </w:r>
+            <w:r>
+              <w:rPr>
+                <w:rFonts w:ascii="Consolas" w:hAnsi="Consolas" w:cs="Consolas"/>
+                <w:sz w:val="19"/>
+                <w:szCs w:val="19"/>
+              </w:rPr>
+              <w:tab/>
+            </w:r>
+            <w:r>
+              <w:rPr>
+                <w:rFonts w:ascii="Consolas" w:hAnsi="Consolas" w:cs="Consolas"/>
+                <w:color w:val="008080"/>
+                <w:sz w:val="19"/>
+                <w:szCs w:val="19"/>
+              </w:rPr>
+              <w:t>@return_value</w:t>
+            </w:r>
+            <w:r>
+              <w:rPr>
+                <w:rFonts w:ascii="Consolas" w:hAnsi="Consolas" w:cs="Consolas"/>
+                <w:sz w:val="19"/>
+                <w:szCs w:val="19"/>
+              </w:rPr>
+              <w:t xml:space="preserve"> </w:t>
+            </w:r>
+            <w:r>
+              <w:rPr>
+                <w:rFonts w:ascii="Consolas" w:hAnsi="Consolas" w:cs="Consolas"/>
+                <w:color w:val="0000FF"/>
+                <w:sz w:val="19"/>
+                <w:szCs w:val="19"/>
+              </w:rPr>
+              <w:t>int</w:t>
+            </w:r>
+          </w:p>
+          <w:p>
+            <w:pPr>
+              <w:overflowPunct/>
+              <w:textAlignment w:val="auto"/>
+              <w:rPr>
+                <w:rFonts w:ascii="Consolas" w:hAnsi="Consolas" w:cs="Consolas"/>
+                <w:sz w:val="19"/>
+                <w:szCs w:val="19"/>
+              </w:rPr>
+            </w:pPr>
+          </w:p>
+          <w:p>
+            <w:pPr>
+              <w:overflowPunct/>
+              <w:textAlignment w:val="auto"/>
+              <w:rPr>
+                <w:rFonts w:ascii="Consolas" w:hAnsi="Consolas" w:cs="Consolas"/>
+                <w:sz w:val="19"/>
+                <w:szCs w:val="19"/>
+              </w:rPr>
+            </w:pPr>
+            <w:r>
+              <w:rPr>
+                <w:rFonts w:ascii="Consolas" w:hAnsi="Consolas" w:cs="Consolas"/>
+                <w:color w:val="0000FF"/>
+                <w:sz w:val="19"/>
+                <w:szCs w:val="19"/>
+              </w:rPr>
+              <w:t>EXEC</w:t>
+            </w:r>
+            <w:r>
+              <w:rPr>
+                <w:rFonts w:ascii="Consolas" w:hAnsi="Consolas" w:cs="Consolas"/>
+                <w:sz w:val="19"/>
+                <w:szCs w:val="19"/>
+              </w:rPr>
+              <w:tab/>
+            </w:r>
+            <w:r>
+              <w:rPr>
+                <w:rFonts w:ascii="Consolas" w:hAnsi="Consolas" w:cs="Consolas"/>
+                <w:color w:val="008080"/>
+                <w:sz w:val="19"/>
+                <w:szCs w:val="19"/>
+              </w:rPr>
+              <w:t>@return_value</w:t>
+            </w:r>
+            <w:r>
+              <w:rPr>
+                <w:rFonts w:ascii="Consolas" w:hAnsi="Consolas" w:cs="Consolas"/>
+                <w:sz w:val="19"/>
+                <w:szCs w:val="19"/>
+              </w:rPr>
+              <w:t xml:space="preserve"> </w:t>
+            </w:r>
+            <w:r>
+              <w:rPr>
+                <w:rFonts w:ascii="Consolas" w:hAnsi="Consolas" w:cs="Consolas"/>
+                <w:color w:val="808080"/>
+                <w:sz w:val="19"/>
+                <w:szCs w:val="19"/>
+              </w:rPr>
+              <w:t>=</w:t>
+            </w:r>
+            <w:r>
+              <w:rPr>
+                <w:rFonts w:ascii="Consolas" w:hAnsi="Consolas" w:cs="Consolas"/>
+                <w:sz w:val="19"/>
+                <w:szCs w:val="19"/>
+              </w:rPr>
+              <w:t xml:space="preserve"> </w:t>
+            </w:r>
+            <w:r>
+              <w:rPr>
+                <w:rFonts w:ascii="Consolas" w:hAnsi="Consolas" w:cs="Consolas"/>
+                <w:color w:val="008080"/>
+                <w:sz w:val="19"/>
+                <w:szCs w:val="19"/>
+              </w:rPr>
+              <w:t>[EC]</w:t>
+            </w:r>
+            <w:r>
+              <w:rPr>
+                <w:rFonts w:ascii="Consolas" w:hAnsi="Consolas" w:cs="Consolas"/>
+                <w:color w:val="808080"/>
+                <w:sz w:val="19"/>
+                <w:szCs w:val="19"/>
+              </w:rPr>
+              <w:t>.</w:t>
+            </w:r>
+            <w:r>
+              <w:rPr>
+                <w:rFonts w:ascii="Consolas" w:hAnsi="Consolas" w:cs="Consolas"/>
+                <w:color w:val="008080"/>
+                <w:sz w:val="19"/>
+                <w:szCs w:val="19"/>
+              </w:rPr>
+              <w:t>[sp_Select_SurveyDetails_By_SurveyID]</w:t>
+            </w:r>
+          </w:p>
+          <w:p>
+            <w:pPr>
+              <w:overflowPunct/>
+              <w:textAlignment w:val="auto"/>
+              <w:rPr>
+                <w:rFonts w:ascii="Consolas" w:hAnsi="Consolas" w:cs="Consolas"/>
+                <w:sz w:val="19"/>
+                <w:szCs w:val="19"/>
+              </w:rPr>
+            </w:pPr>
+            <w:r>
+              <w:rPr>
+                <w:rFonts w:ascii="Consolas" w:hAnsi="Consolas" w:cs="Consolas"/>
+                <w:color w:val="0000FF"/>
+                <w:sz w:val="19"/>
+                <w:szCs w:val="19"/>
+              </w:rPr>
+              <w:tab/>
+            </w:r>
+            <w:r>
+              <w:rPr>
+                <w:rFonts w:ascii="Consolas" w:hAnsi="Consolas" w:cs="Consolas"/>
+                <w:color w:val="0000FF"/>
+                <w:sz w:val="19"/>
+                <w:szCs w:val="19"/>
+              </w:rPr>
+              <w:tab/>
+            </w:r>
+            <w:r>
+              <w:rPr>
+                <w:rFonts w:ascii="Consolas" w:hAnsi="Consolas" w:cs="Consolas"/>
+                <w:color w:val="008080"/>
+                <w:sz w:val="19"/>
+                <w:szCs w:val="19"/>
+              </w:rPr>
+              <w:t>@intSurveyID</w:t>
+            </w:r>
+            <w:r>
+              <w:rPr>
+                <w:rFonts w:ascii="Consolas" w:hAnsi="Consolas" w:cs="Consolas"/>
+                <w:sz w:val="19"/>
+                <w:szCs w:val="19"/>
+              </w:rPr>
+              <w:t xml:space="preserve"> </w:t>
+            </w:r>
+            <w:r>
+              <w:rPr>
+                <w:rFonts w:ascii="Consolas" w:hAnsi="Consolas" w:cs="Consolas"/>
+                <w:color w:val="808080"/>
+                <w:sz w:val="19"/>
+                <w:szCs w:val="19"/>
+              </w:rPr>
+              <w:t>=</w:t>
+            </w:r>
+            <w:r>
+              <w:rPr>
+                <w:rFonts w:ascii="Consolas" w:hAnsi="Consolas" w:cs="Consolas"/>
+                <w:sz w:val="19"/>
+                <w:szCs w:val="19"/>
+              </w:rPr>
+              <w:t xml:space="preserve"> 39</w:t>
+            </w:r>
+          </w:p>
+          <w:p>
+            <w:pPr>
+              <w:overflowPunct/>
+              <w:textAlignment w:val="auto"/>
+              <w:rPr>
+                <w:rFonts w:ascii="Consolas" w:hAnsi="Consolas" w:cs="Consolas"/>
+                <w:sz w:val="19"/>
+                <w:szCs w:val="19"/>
+              </w:rPr>
+            </w:pPr>
+          </w:p>
+          <w:p>
+            <w:pPr>
+              <w:overflowPunct/>
+              <w:textAlignment w:val="auto"/>
+              <w:rPr>
+                <w:rFonts w:ascii="Consolas" w:hAnsi="Consolas" w:cs="Consolas"/>
+                <w:sz w:val="19"/>
+                <w:szCs w:val="19"/>
+              </w:rPr>
+            </w:pPr>
+            <w:r>
+              <w:rPr>
+                <w:rFonts w:ascii="Consolas" w:hAnsi="Consolas" w:cs="Consolas"/>
+                <w:color w:val="0000FF"/>
+                <w:sz w:val="19"/>
+                <w:szCs w:val="19"/>
+              </w:rPr>
+              <w:t>SELECT</w:t>
+            </w:r>
+            <w:r>
+              <w:rPr>
+                <w:rFonts w:ascii="Consolas" w:hAnsi="Consolas" w:cs="Consolas"/>
+                <w:sz w:val="19"/>
+                <w:szCs w:val="19"/>
+              </w:rPr>
+              <w:tab/>
+            </w:r>
+            <w:r>
+              <w:rPr>
+                <w:rFonts w:ascii="Consolas" w:hAnsi="Consolas" w:cs="Consolas"/>
+                <w:color w:val="FF0000"/>
+                <w:sz w:val="19"/>
+                <w:szCs w:val="19"/>
+              </w:rPr>
+              <w:t>'Return Value'</w:t>
+            </w:r>
+            <w:r>
+              <w:rPr>
+                <w:rFonts w:ascii="Consolas" w:hAnsi="Consolas" w:cs="Consolas"/>
+                <w:sz w:val="19"/>
+                <w:szCs w:val="19"/>
+              </w:rPr>
+              <w:t xml:space="preserve"> </w:t>
+            </w:r>
+            <w:r>
+              <w:rPr>
+                <w:rFonts w:ascii="Consolas" w:hAnsi="Consolas" w:cs="Consolas"/>
+                <w:color w:val="808080"/>
+                <w:sz w:val="19"/>
+                <w:szCs w:val="19"/>
+              </w:rPr>
+              <w:t>=</w:t>
+            </w:r>
+            <w:r>
+              <w:rPr>
+                <w:rFonts w:ascii="Consolas" w:hAnsi="Consolas" w:cs="Consolas"/>
+                <w:sz w:val="19"/>
+                <w:szCs w:val="19"/>
+              </w:rPr>
+              <w:t xml:space="preserve"> </w:t>
+            </w:r>
+            <w:r>
+              <w:rPr>
+                <w:rFonts w:ascii="Consolas" w:hAnsi="Consolas" w:cs="Consolas"/>
+                <w:color w:val="008080"/>
+                <w:sz w:val="19"/>
+                <w:szCs w:val="19"/>
+              </w:rPr>
+              <w:t>@return_value</w:t>
+            </w:r>
+          </w:p>
+          <w:p>
+            <w:pPr>
+              <w:overflowPunct/>
+              <w:textAlignment w:val="auto"/>
+              <w:rPr>
+                <w:rFonts w:ascii="Consolas" w:hAnsi="Consolas" w:cs="Consolas"/>
+                <w:sz w:val="19"/>
+                <w:szCs w:val="19"/>
+              </w:rPr>
+            </w:pPr>
+          </w:p>
+          <w:p>
+            <w:pPr>
+              <w:overflowPunct/>
+              <w:textAlignment w:val="auto"/>
+              <w:rPr>
+                <w:rFonts w:ascii="Consolas" w:hAnsi="Consolas" w:cs="Consolas"/>
+                <w:sz w:val="19"/>
+                <w:szCs w:val="19"/>
+              </w:rPr>
+            </w:pPr>
+            <w:r>
+              <w:rPr>
+                <w:rFonts w:ascii="Consolas" w:hAnsi="Consolas" w:cs="Consolas"/>
+                <w:color w:val="0000FF"/>
+                <w:sz w:val="19"/>
+                <w:szCs w:val="19"/>
+              </w:rPr>
+              <w:t>GO</w:t>
+            </w:r>
+          </w:p>
+          <w:p>
+            <w:pPr>
+              <w:overflowPunct/>
+              <w:textAlignment w:val="auto"/>
+              <w:rPr>
+                <w:rFonts w:ascii="Consolas" w:hAnsi="Consolas" w:cs="Consolas"/>
+                <w:sz w:val="19"/>
+                <w:szCs w:val="19"/>
+              </w:rPr>
+            </w:pPr>
+          </w:p>
+          <w:p>
+            <w:pPr>
+              <w:rPr>
+                <w:rFonts w:asciiTheme="minorHAnsi" w:hAnsiTheme="minorHAnsi"/>
+                <w:bCs/>
+              </w:rPr>
+            </w:pPr>
+          </w:p>
+        </w:tc>
+        <w:tc>
+          <w:tcPr>
+            <w:tcW w:w="4500" w:type="dxa"/>
+          </w:tcPr>
+          <w:p>
+            <w:pPr>
+              <w:overflowPunct/>
+              <w:textAlignment w:val="auto"/>
+              <w:rPr>
+                <w:rFonts w:ascii="Consolas" w:hAnsi="Consolas" w:cs="Consolas"/>
+                <w:color w:val="008080"/>
+                <w:sz w:val="19"/>
+                <w:szCs w:val="19"/>
+              </w:rPr>
+            </w:pPr>
+            <w:r>
+              <w:rPr>
+                <w:rFonts w:asciiTheme="minorHAnsi" w:hAnsiTheme="minorHAnsi"/>
+                <w:bCs/>
+              </w:rPr>
+              <w:t>Should return the survey ID as part of the return.</w:t>
+            </w:r>
+          </w:p>
+          <w:p>
+            <w:pPr>
+              <w:rPr>
+                <w:rFonts w:asciiTheme="minorHAnsi" w:hAnsiTheme="minorHAnsi"/>
+                <w:bCs/>
+              </w:rPr>
+            </w:pPr>
+          </w:p>
+        </w:tc>
+        <w:tc>
+          <w:tcPr>
+            <w:tcW w:w="1260" w:type="dxa"/>
+          </w:tcPr>
+          <w:p>
+            <w:pPr>
+              <w:rPr>
+                <w:rFonts w:asciiTheme="minorHAnsi" w:hAnsiTheme="minorHAnsi"/>
+                <w:bCs/>
+              </w:rPr>
+            </w:pPr>
+            <w:r>
+              <w:rPr>
+                <w:rFonts w:asciiTheme="minorHAnsi" w:hAnsiTheme="minorHAnsi"/>
+                <w:bCs/>
+              </w:rPr>
+              <w:t>P</w:t>
+            </w:r>
+          </w:p>
+        </w:tc>
+        <w:tc>
+          <w:tcPr>
+            <w:tcW w:w="2880" w:type="dxa"/>
+          </w:tcPr>
+          <w:p>
+            <w:pPr>
+              <w:rPr>
+                <w:rFonts w:asciiTheme="minorHAnsi" w:hAnsiTheme="minorHAnsi"/>
+                <w:bCs/>
+              </w:rPr>
+            </w:pPr>
+            <w:bookmarkStart w:id="19" w:name="_GoBack"/>
+            <w:bookmarkEnd w:id="19"/>
+          </w:p>
+        </w:tc>
+      </w:tr>
+    </w:tbl>
+    <w:p/>
     <w:p/>
     <w:sectPr>
       <w:headerReference w:type="default" r:id="rId8"/>
@@ -13940,7 +13317,7 @@
         <w:sz w:val="18"/>
         <w:szCs w:val="18"/>
       </w:rPr>
-      <w:t>16</w:t>
+      <w:t>17</w:t>
     </w:r>
     <w:r>
       <w:rPr>
@@ -13989,7 +13366,7 @@
         <w:sz w:val="18"/>
         <w:szCs w:val="18"/>
       </w:rPr>
-      <w:t>16</w:t>
+      <w:t>17</w:t>
     </w:r>
     <w:r>
       <w:rPr>
@@ -14203,6 +13580,98 @@
 <file path=word/numbering.xml><?xml version="1.0" encoding="utf-8"?>
 <w:numbering xmlns:wpc="http://schemas.microsoft.com/office/word/2010/wordprocessingCanvas" xmlns:mc="http://schemas.openxmlformats.org/markup-compatibility/2006" xmlns:o="urn:schemas-microsoft-com:office:office" xmlns:r="http://schemas.openxmlformats.org/officeDocument/2006/relationships" xmlns:m="http://schemas.openxmlformats.org/officeDocument/2006/math" xmlns:v="urn:schemas-microsoft-com:vml" xmlns:wp14="http://schemas.microsoft.com/office/word/2010/wordprocessingDrawing" xmlns:wp="http://schemas.openxmlformats.org/drawingml/2006/wordprocessingDrawing" xmlns:w10="urn:schemas-microsoft-com:office:word" xmlns:w="http://schemas.openxmlformats.org/wordprocessingml/2006/main" xmlns:w14="http://schemas.microsoft.com/office/word/2010/wordml" xmlns:w15="http://schemas.microsoft.com/office/word/2012/wordml" xmlns:wpg="http://schemas.microsoft.com/office/word/2010/wordprocessingGroup" xmlns:wpi="http://schemas.microsoft.com/office/word/2010/wordprocessingInk" xmlns:wne="http://schemas.microsoft.com/office/word/2006/wordml" xmlns:wps="http://schemas.microsoft.com/office/word/2010/wordprocessingShape" mc:Ignorable="w14 w15 wp14">
   <w:abstractNum w:abstractNumId="0" w15:restartNumberingAfterBreak="0">
+    <w:nsid w:val="01C765AB"/>
+    <w:multiLevelType w:val="hybridMultilevel"/>
+    <w:tmpl w:val="D1508ED6"/>
+    <w:lvl w:ilvl="0" w:tplc="2D8015DA">
+      <w:start w:val="1"/>
+      <w:numFmt w:val="decimal"/>
+      <w:lvlText w:val="%1.0"/>
+      <w:lvlJc w:val="left"/>
+      <w:pPr>
+        <w:tabs>
+          <w:tab w:val="num" w:pos="1080"/>
+        </w:tabs>
+        <w:ind w:left="1080" w:hanging="360"/>
+      </w:pPr>
+      <w:rPr>
+        <w:rFonts w:hint="default"/>
+      </w:rPr>
+    </w:lvl>
+    <w:lvl w:ilvl="1" w:tplc="04090019" w:tentative="1">
+      <w:start w:val="1"/>
+      <w:numFmt w:val="lowerLetter"/>
+      <w:lvlText w:val="%2."/>
+      <w:lvlJc w:val="left"/>
+      <w:pPr>
+        <w:ind w:left="1440" w:hanging="360"/>
+      </w:pPr>
+    </w:lvl>
+    <w:lvl w:ilvl="2" w:tplc="0409001B" w:tentative="1">
+      <w:start w:val="1"/>
+      <w:numFmt w:val="lowerRoman"/>
+      <w:lvlText w:val="%3."/>
+      <w:lvlJc w:val="right"/>
+      <w:pPr>
+        <w:ind w:left="2160" w:hanging="180"/>
+      </w:pPr>
+    </w:lvl>
+    <w:lvl w:ilvl="3" w:tplc="0409000F" w:tentative="1">
+      <w:start w:val="1"/>
+      <w:numFmt w:val="decimal"/>
+      <w:lvlText w:val="%4."/>
+      <w:lvlJc w:val="left"/>
+      <w:pPr>
+        <w:ind w:left="2880" w:hanging="360"/>
+      </w:pPr>
+    </w:lvl>
+    <w:lvl w:ilvl="4" w:tplc="04090019" w:tentative="1">
+      <w:start w:val="1"/>
+      <w:numFmt w:val="lowerLetter"/>
+      <w:lvlText w:val="%5."/>
+      <w:lvlJc w:val="left"/>
+      <w:pPr>
+        <w:ind w:left="3600" w:hanging="360"/>
+      </w:pPr>
+    </w:lvl>
+    <w:lvl w:ilvl="5" w:tplc="0409001B" w:tentative="1">
+      <w:start w:val="1"/>
+      <w:numFmt w:val="lowerRoman"/>
+      <w:lvlText w:val="%6."/>
+      <w:lvlJc w:val="right"/>
+      <w:pPr>
+        <w:ind w:left="4320" w:hanging="180"/>
+      </w:pPr>
+    </w:lvl>
+    <w:lvl w:ilvl="6" w:tplc="0409000F" w:tentative="1">
+      <w:start w:val="1"/>
+      <w:numFmt w:val="decimal"/>
+      <w:lvlText w:val="%7."/>
+      <w:lvlJc w:val="left"/>
+      <w:pPr>
+        <w:ind w:left="5040" w:hanging="360"/>
+      </w:pPr>
+    </w:lvl>
+    <w:lvl w:ilvl="7" w:tplc="04090019" w:tentative="1">
+      <w:start w:val="1"/>
+      <w:numFmt w:val="lowerLetter"/>
+      <w:lvlText w:val="%8."/>
+      <w:lvlJc w:val="left"/>
+      <w:pPr>
+        <w:ind w:left="5760" w:hanging="360"/>
+      </w:pPr>
+    </w:lvl>
+    <w:lvl w:ilvl="8" w:tplc="0409001B" w:tentative="1">
+      <w:start w:val="1"/>
+      <w:numFmt w:val="lowerRoman"/>
+      <w:lvlText w:val="%9."/>
+      <w:lvlJc w:val="right"/>
+      <w:pPr>
+        <w:ind w:left="6480" w:hanging="180"/>
+      </w:pPr>
+    </w:lvl>
+  </w:abstractNum>
+  <w:abstractNum w:abstractNumId="1" w15:restartNumberingAfterBreak="0">
     <w:nsid w:val="028F670F"/>
     <w:multiLevelType w:val="hybridMultilevel"/>
     <w:tmpl w:val="A84E45E4"/>
@@ -14291,7 +13760,7 @@
       </w:pPr>
     </w:lvl>
   </w:abstractNum>
-  <w:abstractNum w:abstractNumId="1" w15:restartNumberingAfterBreak="0">
+  <w:abstractNum w:abstractNumId="2" w15:restartNumberingAfterBreak="0">
     <w:nsid w:val="0721380F"/>
     <w:multiLevelType w:val="hybridMultilevel"/>
     <w:tmpl w:val="3E1C3F12"/>
@@ -14383,7 +13852,7 @@
       </w:pPr>
     </w:lvl>
   </w:abstractNum>
-  <w:abstractNum w:abstractNumId="2" w15:restartNumberingAfterBreak="0">
+  <w:abstractNum w:abstractNumId="3" w15:restartNumberingAfterBreak="0">
     <w:nsid w:val="08060C7D"/>
     <w:multiLevelType w:val="hybridMultilevel"/>
     <w:tmpl w:val="96329726"/>
@@ -14496,7 +13965,7 @@
       </w:rPr>
     </w:lvl>
   </w:abstractNum>
-  <w:abstractNum w:abstractNumId="3" w15:restartNumberingAfterBreak="0">
+  <w:abstractNum w:abstractNumId="4" w15:restartNumberingAfterBreak="0">
     <w:nsid w:val="127305F5"/>
     <w:multiLevelType w:val="hybridMultilevel"/>
     <w:tmpl w:val="F042A200"/>
@@ -14588,7 +14057,7 @@
       </w:pPr>
     </w:lvl>
   </w:abstractNum>
-  <w:abstractNum w:abstractNumId="4" w15:restartNumberingAfterBreak="0">
+  <w:abstractNum w:abstractNumId="5" w15:restartNumberingAfterBreak="0">
     <w:nsid w:val="1292319E"/>
     <w:multiLevelType w:val="hybridMultilevel"/>
     <w:tmpl w:val="BE58AC10"/>
@@ -14701,7 +14170,7 @@
       </w:rPr>
     </w:lvl>
   </w:abstractNum>
-  <w:abstractNum w:abstractNumId="5" w15:restartNumberingAfterBreak="0">
+  <w:abstractNum w:abstractNumId="6" w15:restartNumberingAfterBreak="0">
     <w:nsid w:val="178B7509"/>
     <w:multiLevelType w:val="hybridMultilevel"/>
     <w:tmpl w:val="17C096C4"/>
@@ -14814,7 +14283,7 @@
       </w:rPr>
     </w:lvl>
   </w:abstractNum>
-  <w:abstractNum w:abstractNumId="6" w15:restartNumberingAfterBreak="0">
+  <w:abstractNum w:abstractNumId="7" w15:restartNumberingAfterBreak="0">
     <w:nsid w:val="4C9B20E6"/>
     <w:multiLevelType w:val="hybridMultilevel"/>
     <w:tmpl w:val="126AE5BC"/>
@@ -14926,10 +14395,10 @@
       </w:rPr>
     </w:lvl>
   </w:abstractNum>
-  <w:abstractNum w:abstractNumId="7" w15:restartNumberingAfterBreak="0">
+  <w:abstractNum w:abstractNumId="8" w15:restartNumberingAfterBreak="0">
     <w:nsid w:val="4FEC5AF7"/>
     <w:multiLevelType w:val="hybridMultilevel"/>
-    <w:tmpl w:val="D1508ED6"/>
+    <w:tmpl w:val="4A4492AA"/>
     <w:lvl w:ilvl="0" w:tplc="2D8015DA">
       <w:start w:val="1"/>
       <w:numFmt w:val="decimal"/>
@@ -15018,7 +14487,7 @@
       </w:pPr>
     </w:lvl>
   </w:abstractNum>
-  <w:abstractNum w:abstractNumId="8" w15:restartNumberingAfterBreak="0">
+  <w:abstractNum w:abstractNumId="9" w15:restartNumberingAfterBreak="0">
     <w:nsid w:val="56CB601C"/>
     <w:multiLevelType w:val="hybridMultilevel"/>
     <w:tmpl w:val="B9D0E7D8"/>
@@ -15131,7 +14600,7 @@
       </w:rPr>
     </w:lvl>
   </w:abstractNum>
-  <w:abstractNum w:abstractNumId="9" w15:restartNumberingAfterBreak="0">
+  <w:abstractNum w:abstractNumId="10" w15:restartNumberingAfterBreak="0">
     <w:nsid w:val="678777A2"/>
     <w:multiLevelType w:val="hybridMultilevel"/>
     <w:tmpl w:val="53E2695C"/>
@@ -15223,7 +14692,7 @@
       </w:pPr>
     </w:lvl>
   </w:abstractNum>
-  <w:abstractNum w:abstractNumId="10" w15:restartNumberingAfterBreak="0">
+  <w:abstractNum w:abstractNumId="11" w15:restartNumberingAfterBreak="0">
     <w:nsid w:val="771536BD"/>
     <w:multiLevelType w:val="hybridMultilevel"/>
     <w:tmpl w:val="92D440B4"/>
@@ -15313,37 +14782,40 @@
     </w:lvl>
   </w:abstractNum>
   <w:num w:numId="1">
+    <w:abstractNumId w:val="7"/>
+  </w:num>
+  <w:num w:numId="2">
+    <w:abstractNumId w:val="9"/>
+  </w:num>
+  <w:num w:numId="3">
+    <w:abstractNumId w:val="8"/>
+  </w:num>
+  <w:num w:numId="4">
+    <w:abstractNumId w:val="4"/>
+  </w:num>
+  <w:num w:numId="5">
+    <w:abstractNumId w:val="10"/>
+  </w:num>
+  <w:num w:numId="6">
+    <w:abstractNumId w:val="1"/>
+  </w:num>
+  <w:num w:numId="7">
+    <w:abstractNumId w:val="3"/>
+  </w:num>
+  <w:num w:numId="8">
+    <w:abstractNumId w:val="5"/>
+  </w:num>
+  <w:num w:numId="9">
     <w:abstractNumId w:val="6"/>
   </w:num>
-  <w:num w:numId="2">
-    <w:abstractNumId w:val="8"/>
+  <w:num w:numId="10">
+    <w:abstractNumId w:val="11"/>
   </w:num>
-  <w:num w:numId="3">
-    <w:abstractNumId w:val="7"/>
-  </w:num>
-  <w:num w:numId="4">
-    <w:abstractNumId w:val="3"/>
-  </w:num>
-  <w:num w:numId="5">
-    <w:abstractNumId w:val="9"/>
-  </w:num>
-  <w:num w:numId="6">
-    <w:abstractNumId w:val="0"/>
-  </w:num>
-  <w:num w:numId="7">
+  <w:num w:numId="11">
     <w:abstractNumId w:val="2"/>
   </w:num>
-  <w:num w:numId="8">
-    <w:abstractNumId w:val="4"/>
-  </w:num>
-  <w:num w:numId="9">
-    <w:abstractNumId w:val="5"/>
-  </w:num>
-  <w:num w:numId="10">
-    <w:abstractNumId w:val="10"/>
-  </w:num>
-  <w:num w:numId="11">
-    <w:abstractNumId w:val="1"/>
+  <w:num w:numId="12">
+    <w:abstractNumId w:val="0"/>
   </w:num>
   <w:numIdMacAtCleanup w:val="3"/>
 </w:numbering>
@@ -16633,7 +16105,7 @@
 </file>
 
 <file path=customXml/itemProps1.xml><?xml version="1.0" encoding="utf-8"?>
-<ds:datastoreItem xmlns:ds="http://schemas.openxmlformats.org/officeDocument/2006/customXml" ds:itemID="{EB9F83C8-A40B-4616-8E91-E9C7721402AB}">
+<ds:datastoreItem xmlns:ds="http://schemas.openxmlformats.org/officeDocument/2006/customXml" ds:itemID="{845AB2B8-8305-4CB2-A703-CC7DCEC6DC02}">
   <ds:schemaRefs>
     <ds:schemaRef ds:uri="http://schemas.openxmlformats.org/officeDocument/2006/bibliography"/>
   </ds:schemaRefs>

--- a/Unit Test/DB/CCO_eCoaching_Log_Surveys_DB_UTD.docx
+++ b/Unit Test/DB/CCO_eCoaching_Log_Surveys_DB_UTD.docx
@@ -248,7 +248,7 @@
           <w:sz w:val="18"/>
           <w:szCs w:val="18"/>
         </w:rPr>
-        <w:t>May 11, 2018</w:t>
+        <w:t>September 26, 2018</w:t>
       </w:r>
       <w:r>
         <w:rPr>
@@ -312,7 +312,7 @@
       <w:tblGrid>
         <w:gridCol w:w="1128"/>
         <w:gridCol w:w="928"/>
-        <w:gridCol w:w="4532"/>
+        <w:gridCol w:w="5305"/>
         <w:gridCol w:w="1844"/>
       </w:tblGrid>
       <w:tr>
@@ -655,7 +655,11 @@
               <w:right w:val="single" w:sz="6" w:space="0" w:color="C0C0C0"/>
             </w:tcBorders>
           </w:tcPr>
-          <w:p/>
+          <w:p>
+            <w:r>
+              <w:t>09/26/2018</w:t>
+            </w:r>
+          </w:p>
         </w:tc>
         <w:tc>
           <w:tcPr>
@@ -667,7 +671,11 @@
               <w:right w:val="single" w:sz="6" w:space="0" w:color="C0C0C0"/>
             </w:tcBorders>
           </w:tcPr>
-          <w:p/>
+          <w:p>
+            <w:r>
+              <w:t>4.0</w:t>
+            </w:r>
+          </w:p>
         </w:tc>
         <w:tc>
           <w:tcPr>
@@ -679,7 +687,19 @@
               <w:right w:val="single" w:sz="6" w:space="0" w:color="C0C0C0"/>
             </w:tcBorders>
           </w:tcPr>
-          <w:p/>
+          <w:p>
+            <w:r>
+              <w:t xml:space="preserve">TFS 12089 - </w:t>
+            </w:r>
+            <w:r>
+              <w:t>S</w:t>
+            </w:r>
+            <w:bookmarkStart w:id="15" w:name="_GoBack"/>
+            <w:bookmarkEnd w:id="15"/>
+            <w:r>
+              <w:t>urveys submissions receiving duplicate key error</w:t>
+            </w:r>
+          </w:p>
         </w:tc>
         <w:tc>
           <w:tcPr>
@@ -691,7 +711,11 @@
               <w:right w:val="single" w:sz="6" w:space="0" w:color="C0C0C0"/>
             </w:tcBorders>
           </w:tcPr>
-          <w:p/>
+          <w:p>
+            <w:r>
+              <w:t>Susmitha Palacherla</w:t>
+            </w:r>
+          </w:p>
         </w:tc>
       </w:tr>
       <w:tr>
@@ -817,7 +841,7 @@
           <w:r>
             <w:fldChar w:fldCharType="separate"/>
           </w:r>
-          <w:hyperlink w:anchor="_Toc513625016" w:history="1">
+          <w:hyperlink w:anchor="_Toc525722201" w:history="1">
             <w:r>
               <w:rPr>
                 <w:rStyle w:val="Hyperlink"/>
@@ -860,7 +884,7 @@
                 <w:noProof/>
                 <w:webHidden/>
               </w:rPr>
-              <w:instrText xml:space="preserve"> PAGEREF _Toc513625016 \h </w:instrText>
+              <w:instrText xml:space="preserve"> PAGEREF _Toc525722201 \h </w:instrText>
             </w:r>
             <w:r>
               <w:rPr>
@@ -905,7 +929,7 @@
               <w:szCs w:val="22"/>
             </w:rPr>
           </w:pPr>
-          <w:hyperlink w:anchor="_Toc513625017" w:history="1">
+          <w:hyperlink w:anchor="_Toc525722202" w:history="1">
             <w:r>
               <w:rPr>
                 <w:rStyle w:val="Hyperlink"/>
@@ -948,7 +972,7 @@
                 <w:noProof/>
                 <w:webHidden/>
               </w:rPr>
-              <w:instrText xml:space="preserve"> PAGEREF _Toc513625017 \h </w:instrText>
+              <w:instrText xml:space="preserve"> PAGEREF _Toc525722202 \h </w:instrText>
             </w:r>
             <w:r>
               <w:rPr>
@@ -993,7 +1017,7 @@
               <w:szCs w:val="22"/>
             </w:rPr>
           </w:pPr>
-          <w:hyperlink w:anchor="_Toc513625018" w:history="1">
+          <w:hyperlink w:anchor="_Toc525722203" w:history="1">
             <w:r>
               <w:rPr>
                 <w:rStyle w:val="Hyperlink"/>
@@ -1036,7 +1060,7 @@
                 <w:noProof/>
                 <w:webHidden/>
               </w:rPr>
-              <w:instrText xml:space="preserve"> PAGEREF _Toc513625018 \h </w:instrText>
+              <w:instrText xml:space="preserve"> PAGEREF _Toc525722203 \h </w:instrText>
             </w:r>
             <w:r>
               <w:rPr>
@@ -1057,6 +1081,94 @@
                 <w:webHidden/>
               </w:rPr>
               <w:t>17</w:t>
+            </w:r>
+            <w:r>
+              <w:rPr>
+                <w:noProof/>
+                <w:webHidden/>
+              </w:rPr>
+              <w:fldChar w:fldCharType="end"/>
+            </w:r>
+          </w:hyperlink>
+        </w:p>
+        <w:p>
+          <w:pPr>
+            <w:pStyle w:val="TOC2"/>
+            <w:tabs>
+              <w:tab w:val="left" w:pos="880"/>
+              <w:tab w:val="right" w:leader="dot" w:pos="13670"/>
+            </w:tabs>
+            <w:rPr>
+              <w:rFonts w:asciiTheme="minorHAnsi" w:eastAsiaTheme="minorEastAsia" w:hAnsiTheme="minorHAnsi" w:cstheme="minorBidi"/>
+              <w:noProof/>
+              <w:sz w:val="22"/>
+              <w:szCs w:val="22"/>
+            </w:rPr>
+          </w:pPr>
+          <w:hyperlink w:anchor="_Toc525722204" w:history="1">
+            <w:r>
+              <w:rPr>
+                <w:rStyle w:val="Hyperlink"/>
+                <w:noProof/>
+              </w:rPr>
+              <w:t>4.0</w:t>
+            </w:r>
+            <w:r>
+              <w:rPr>
+                <w:rFonts w:asciiTheme="minorHAnsi" w:eastAsiaTheme="minorEastAsia" w:hAnsiTheme="minorHAnsi" w:cstheme="minorBidi"/>
+                <w:noProof/>
+                <w:sz w:val="22"/>
+                <w:szCs w:val="22"/>
+              </w:rPr>
+              <w:tab/>
+            </w:r>
+            <w:r>
+              <w:rPr>
+                <w:rStyle w:val="Hyperlink"/>
+                <w:noProof/>
+              </w:rPr>
+              <w:t>TFS 12089 – Surveys submissions receiving duplicate key error</w:t>
+            </w:r>
+            <w:r>
+              <w:rPr>
+                <w:noProof/>
+                <w:webHidden/>
+              </w:rPr>
+              <w:tab/>
+            </w:r>
+            <w:r>
+              <w:rPr>
+                <w:noProof/>
+                <w:webHidden/>
+              </w:rPr>
+              <w:fldChar w:fldCharType="begin"/>
+            </w:r>
+            <w:r>
+              <w:rPr>
+                <w:noProof/>
+                <w:webHidden/>
+              </w:rPr>
+              <w:instrText xml:space="preserve"> PAGEREF _Toc525722204 \h </w:instrText>
+            </w:r>
+            <w:r>
+              <w:rPr>
+                <w:noProof/>
+                <w:webHidden/>
+              </w:rPr>
+            </w:r>
+            <w:r>
+              <w:rPr>
+                <w:noProof/>
+                <w:webHidden/>
+              </w:rPr>
+              <w:fldChar w:fldCharType="separate"/>
+            </w:r>
+            <w:r>
+              <w:rPr>
+                <w:noProof/>
+                <w:webHidden/>
+              </w:rPr>
+              <w:t>18</w:t>
             </w:r>
             <w:r>
               <w:rPr>
@@ -1129,12 +1241,12 @@
           <w:numId w:val="3"/>
         </w:numPr>
       </w:pPr>
-      <w:bookmarkStart w:id="15" w:name="_Toc513625016"/>
       <w:bookmarkStart w:id="16" w:name="_Toc391395339"/>
+      <w:bookmarkStart w:id="17" w:name="_Toc525722201"/>
       <w:r>
         <w:t>TFS 549 – CSR Surveys</w:t>
       </w:r>
-      <w:bookmarkEnd w:id="15"/>
+      <w:bookmarkEnd w:id="17"/>
     </w:p>
     <w:bookmarkEnd w:id="16"/>
     <w:p/>
@@ -1785,6 +1897,7 @@
                 <w:rFonts w:ascii="Courier New" w:hAnsi="Courier New" w:cs="Courier New"/>
                 <w:noProof/>
               </w:rPr>
+              <w:lastRenderedPageBreak/>
               <w:t xml:space="preserve">      </w:t>
             </w:r>
             <w:r>
@@ -1822,7 +1935,6 @@
                 <w:rFonts w:ascii="Courier New" w:hAnsi="Courier New" w:cs="Courier New"/>
                 <w:noProof/>
               </w:rPr>
-              <w:lastRenderedPageBreak/>
               <w:t xml:space="preserve">      </w:t>
             </w:r>
             <w:r>
@@ -3018,6 +3130,7 @@
                 <w:noProof/>
                 <w:color w:val="0000FF"/>
               </w:rPr>
+              <w:lastRenderedPageBreak/>
               <w:t>SELECT</w:t>
             </w:r>
             <w:r>
@@ -3065,536 +3178,529 @@
                 <w:rFonts w:ascii="Courier New" w:hAnsi="Courier New" w:cs="Courier New"/>
                 <w:noProof/>
               </w:rPr>
+              <w:t xml:space="preserve"> [eCoachingDev]</w:t>
+            </w:r>
+            <w:r>
+              <w:rPr>
+                <w:rFonts w:ascii="Courier New" w:hAnsi="Courier New" w:cs="Courier New"/>
+                <w:noProof/>
+                <w:color w:val="808080"/>
+              </w:rPr>
+              <w:t>.</w:t>
+            </w:r>
+            <w:r>
+              <w:rPr>
+                <w:rFonts w:ascii="Courier New" w:hAnsi="Courier New" w:cs="Courier New"/>
+                <w:noProof/>
+              </w:rPr>
+              <w:t>[EC]</w:t>
+            </w:r>
+            <w:r>
+              <w:rPr>
+                <w:rFonts w:ascii="Courier New" w:hAnsi="Courier New" w:cs="Courier New"/>
+                <w:noProof/>
+                <w:color w:val="808080"/>
+              </w:rPr>
+              <w:t>.</w:t>
+            </w:r>
+            <w:r>
+              <w:rPr>
+                <w:rFonts w:ascii="Courier New" w:hAnsi="Courier New" w:cs="Courier New"/>
+                <w:noProof/>
+              </w:rPr>
+              <w:t>[Employee_Hierarchy]</w:t>
+            </w:r>
+          </w:p>
+          <w:p>
+            <w:pPr>
+              <w:overflowPunct/>
+              <w:textAlignment w:val="auto"/>
+              <w:rPr>
+                <w:rFonts w:ascii="Courier New" w:hAnsi="Courier New" w:cs="Courier New"/>
+                <w:noProof/>
+                <w:color w:val="FF0000"/>
+              </w:rPr>
+            </w:pPr>
+            <w:r>
+              <w:rPr>
+                <w:rFonts w:ascii="Courier New" w:hAnsi="Courier New" w:cs="Courier New"/>
+                <w:noProof/>
+              </w:rPr>
+              <w:t xml:space="preserve">  </w:t>
+            </w:r>
+            <w:r>
+              <w:rPr>
+                <w:rFonts w:ascii="Courier New" w:hAnsi="Courier New" w:cs="Courier New"/>
+                <w:noProof/>
+                <w:color w:val="0000FF"/>
+              </w:rPr>
+              <w:t>where</w:t>
+            </w:r>
+            <w:r>
+              <w:rPr>
+                <w:rFonts w:ascii="Courier New" w:hAnsi="Courier New" w:cs="Courier New"/>
+                <w:noProof/>
+              </w:rPr>
+              <w:t xml:space="preserve"> Active </w:t>
+            </w:r>
+            <w:r>
+              <w:rPr>
+                <w:rFonts w:ascii="Courier New" w:hAnsi="Courier New" w:cs="Courier New"/>
+                <w:noProof/>
+                <w:color w:val="808080"/>
+              </w:rPr>
+              <w:t>=</w:t>
+            </w:r>
+            <w:r>
+              <w:rPr>
+                <w:rFonts w:ascii="Courier New" w:hAnsi="Courier New" w:cs="Courier New"/>
+                <w:noProof/>
+              </w:rPr>
               <w:t xml:space="preserve"> </w:t>
             </w:r>
             <w:r>
               <w:rPr>
                 <w:rFonts w:ascii="Courier New" w:hAnsi="Courier New" w:cs="Courier New"/>
                 <w:noProof/>
+                <w:color w:val="FF0000"/>
+              </w:rPr>
+              <w:t>'A'</w:t>
+            </w:r>
+          </w:p>
+          <w:p>
+            <w:pPr>
+              <w:overflowPunct/>
+              <w:textAlignment w:val="auto"/>
+              <w:rPr>
+                <w:rFonts w:ascii="Courier New" w:hAnsi="Courier New" w:cs="Courier New"/>
+                <w:noProof/>
+                <w:color w:val="FF0000"/>
+              </w:rPr>
+            </w:pPr>
+            <w:r>
+              <w:rPr>
+                <w:rFonts w:ascii="Courier New" w:hAnsi="Courier New" w:cs="Courier New"/>
+                <w:noProof/>
+              </w:rPr>
+              <w:t xml:space="preserve">     </w:t>
+            </w:r>
+            <w:r>
+              <w:rPr>
+                <w:rFonts w:ascii="Courier New" w:hAnsi="Courier New" w:cs="Courier New"/>
+                <w:noProof/>
+                <w:color w:val="808080"/>
+              </w:rPr>
+              <w:t>and</w:t>
+            </w:r>
+            <w:r>
+              <w:rPr>
+                <w:rFonts w:ascii="Courier New" w:hAnsi="Courier New" w:cs="Courier New"/>
+                <w:noProof/>
+              </w:rPr>
+              <w:t xml:space="preserve"> emp_job_code </w:t>
+            </w:r>
+            <w:r>
+              <w:rPr>
+                <w:rFonts w:ascii="Courier New" w:hAnsi="Courier New" w:cs="Courier New"/>
+                <w:noProof/>
+                <w:color w:val="808080"/>
+              </w:rPr>
+              <w:t>=</w:t>
+            </w:r>
+            <w:r>
+              <w:rPr>
+                <w:rFonts w:ascii="Courier New" w:hAnsi="Courier New" w:cs="Courier New"/>
+                <w:noProof/>
+              </w:rPr>
+              <w:t xml:space="preserve"> </w:t>
+            </w:r>
+            <w:r>
+              <w:rPr>
+                <w:rFonts w:ascii="Courier New" w:hAnsi="Courier New" w:cs="Courier New"/>
+                <w:noProof/>
+                <w:color w:val="FF0000"/>
+              </w:rPr>
+              <w:t>'WACS01'</w:t>
+            </w:r>
+          </w:p>
+          <w:p>
+            <w:pPr>
+              <w:overflowPunct/>
+              <w:textAlignment w:val="auto"/>
+              <w:rPr>
+                <w:rFonts w:ascii="Courier New" w:hAnsi="Courier New" w:cs="Courier New"/>
+                <w:noProof/>
+              </w:rPr>
+            </w:pPr>
+            <w:r>
+              <w:rPr>
+                <w:rFonts w:ascii="Courier New" w:hAnsi="Courier New" w:cs="Courier New"/>
+                <w:noProof/>
+              </w:rPr>
+              <w:t xml:space="preserve">  </w:t>
+            </w:r>
+            <w:r>
+              <w:rPr>
+                <w:rFonts w:ascii="Courier New" w:hAnsi="Courier New" w:cs="Courier New"/>
+                <w:noProof/>
+                <w:color w:val="0000FF"/>
+              </w:rPr>
+              <w:t>order</w:t>
+            </w:r>
+            <w:r>
+              <w:rPr>
+                <w:rFonts w:ascii="Courier New" w:hAnsi="Courier New" w:cs="Courier New"/>
+                <w:noProof/>
+              </w:rPr>
+              <w:t xml:space="preserve"> </w:t>
+            </w:r>
+            <w:r>
+              <w:rPr>
+                <w:rFonts w:ascii="Courier New" w:hAnsi="Courier New" w:cs="Courier New"/>
+                <w:noProof/>
+                <w:color w:val="0000FF"/>
+              </w:rPr>
+              <w:t>by</w:t>
+            </w:r>
+            <w:r>
+              <w:rPr>
+                <w:rFonts w:ascii="Courier New" w:hAnsi="Courier New" w:cs="Courier New"/>
+                <w:noProof/>
+              </w:rPr>
+              <w:t xml:space="preserve"> Emp_Name</w:t>
+            </w:r>
+          </w:p>
+          <w:p>
+            <w:pPr>
+              <w:rPr>
+                <w:rFonts w:ascii="Courier New" w:hAnsi="Courier New" w:cs="Courier New"/>
+                <w:noProof/>
+                <w:color w:val="0000FF"/>
+              </w:rPr>
+            </w:pPr>
+            <w:r>
+              <w:rPr>
+                <w:rFonts w:ascii="Courier New" w:hAnsi="Courier New" w:cs="Courier New"/>
+                <w:noProof/>
+                <w:color w:val="0000FF"/>
+              </w:rPr>
+              <w:t>GO</w:t>
+            </w:r>
+          </w:p>
+          <w:p>
+            <w:pPr>
+              <w:rPr>
+                <w:rFonts w:ascii="Courier New" w:hAnsi="Courier New" w:cs="Courier New"/>
+                <w:noProof/>
+                <w:color w:val="0000FF"/>
+              </w:rPr>
+            </w:pPr>
+          </w:p>
+          <w:p>
+            <w:pPr>
+              <w:rPr>
+                <w:bCs/>
+              </w:rPr>
+            </w:pPr>
+            <w:r>
+              <w:rPr>
+                <w:bCs/>
+              </w:rPr>
+              <w:t>--2. Insert 2 or more records for some of the CSR lanids</w:t>
+            </w:r>
+          </w:p>
+          <w:p>
+            <w:pPr>
+              <w:rPr>
+                <w:bCs/>
+              </w:rPr>
+            </w:pPr>
+          </w:p>
+          <w:p>
+            <w:pPr>
+              <w:rPr>
+                <w:bCs/>
+              </w:rPr>
+            </w:pPr>
+            <w:r>
+              <w:rPr>
+                <w:bCs/>
+              </w:rPr>
+              <w:t>USE [eCoachingDev]</w:t>
+            </w:r>
+          </w:p>
+          <w:p>
+            <w:pPr>
+              <w:rPr>
+                <w:bCs/>
+              </w:rPr>
+            </w:pPr>
+            <w:r>
+              <w:rPr>
+                <w:bCs/>
+              </w:rPr>
+              <w:t>GO</w:t>
+            </w:r>
+          </w:p>
+          <w:p>
+            <w:pPr>
+              <w:rPr>
+                <w:bCs/>
+              </w:rPr>
+            </w:pPr>
+          </w:p>
+          <w:p>
+            <w:pPr>
+              <w:rPr>
+                <w:bCs/>
+              </w:rPr>
+            </w:pPr>
+            <w:r>
+              <w:rPr>
+                <w:bCs/>
+              </w:rPr>
+              <w:t>DECLARE     @return_value int,</w:t>
+            </w:r>
+          </w:p>
+          <w:p>
+            <w:pPr>
+              <w:rPr>
+                <w:bCs/>
+              </w:rPr>
+            </w:pPr>
+            <w:r>
+              <w:rPr>
+                <w:bCs/>
+              </w:rPr>
+              <w:t xml:space="preserve">            @nvcNewFormName nvarchar(50)</w:t>
+            </w:r>
+          </w:p>
+          <w:p>
+            <w:pPr>
+              <w:rPr>
+                <w:bCs/>
+              </w:rPr>
+            </w:pPr>
+          </w:p>
+          <w:p>
+            <w:pPr>
+              <w:rPr>
+                <w:bCs/>
+              </w:rPr>
+            </w:pPr>
+            <w:r>
+              <w:rPr>
+                <w:bCs/>
+              </w:rPr>
+              <w:t>EXEC  @return_value = [EC].[sp_InsertInto_Coaching_Log]</w:t>
+            </w:r>
+          </w:p>
+          <w:p>
+            <w:pPr>
+              <w:rPr>
+                <w:bCs/>
+              </w:rPr>
+            </w:pPr>
+            <w:r>
+              <w:rPr>
+                <w:bCs/>
+              </w:rPr>
+              <w:t xml:space="preserve">            @nvcFormName = N'Keta.Abner',</w:t>
+            </w:r>
+          </w:p>
+          <w:p>
+            <w:pPr>
+              <w:rPr>
+                <w:bCs/>
+              </w:rPr>
+            </w:pPr>
+            <w:r>
+              <w:rPr>
+                <w:bCs/>
+              </w:rPr>
+              <w:t xml:space="preserve">            @nvcEmpLanID = N'Keta.Abner',</w:t>
+            </w:r>
+          </w:p>
+          <w:p>
+            <w:pPr>
+              <w:rPr>
+                <w:bCs/>
+              </w:rPr>
+            </w:pPr>
+            <w:r>
+              <w:rPr>
+                <w:bCs/>
+              </w:rPr>
+              <w:t xml:space="preserve">            @nvcProgramName = N'Medicare',</w:t>
+            </w:r>
+          </w:p>
+          <w:p>
+            <w:pPr>
+              <w:rPr>
+                <w:bCs/>
+              </w:rPr>
+            </w:pPr>
+            <w:r>
+              <w:rPr>
+                <w:bCs/>
+              </w:rPr>
+              <w:t xml:space="preserve">            @intSourceID = 102,</w:t>
+            </w:r>
+          </w:p>
+          <w:p>
+            <w:pPr>
+              <w:rPr>
+                <w:bCs/>
+              </w:rPr>
+            </w:pPr>
+            <w:r>
+              <w:rPr>
+                <w:bCs/>
+              </w:rPr>
+              <w:t xml:space="preserve">            @intStatusID = 4,</w:t>
+            </w:r>
+          </w:p>
+          <w:p>
+            <w:pPr>
+              <w:rPr>
+                <w:bCs/>
+              </w:rPr>
+            </w:pPr>
+            <w:r>
+              <w:rPr>
+                <w:bCs/>
+              </w:rPr>
+              <w:t xml:space="preserve">            @SiteID = NULL,</w:t>
+            </w:r>
+          </w:p>
+          <w:p>
+            <w:pPr>
+              <w:rPr>
+                <w:bCs/>
+              </w:rPr>
+            </w:pPr>
+            <w:r>
+              <w:rPr>
+                <w:bCs/>
+              </w:rPr>
+              <w:t xml:space="preserve">            @nvcSubmitter = N'susmitha.palacherla',</w:t>
+            </w:r>
+          </w:p>
+          <w:p>
+            <w:pPr>
+              <w:rPr>
+                <w:bCs/>
+              </w:rPr>
+            </w:pPr>
+            <w:r>
+              <w:rPr>
+                <w:bCs/>
+              </w:rPr>
+              <w:t xml:space="preserve">            @dtmEventDate = N'2015-09-06 14:08:00.000',</w:t>
+            </w:r>
+          </w:p>
+          <w:p>
+            <w:pPr>
+              <w:rPr>
+                <w:bCs/>
+              </w:rPr>
+            </w:pPr>
+            <w:r>
+              <w:rPr>
+                <w:bCs/>
+              </w:rPr>
+              <w:t xml:space="preserve">            @dtmCoachingDate = N'2015-09-06 11:38:00.000',</w:t>
+            </w:r>
+          </w:p>
+          <w:p>
+            <w:pPr>
+              <w:rPr>
+                <w:bCs/>
+              </w:rPr>
+            </w:pPr>
+            <w:r>
+              <w:rPr>
+                <w:bCs/>
+              </w:rPr>
+              <w:t xml:space="preserve">            @bitisAvokeID = 0,</w:t>
+            </w:r>
+          </w:p>
+          <w:p>
+            <w:pPr>
+              <w:rPr>
+                <w:bCs/>
+              </w:rPr>
+            </w:pPr>
+            <w:r>
+              <w:rPr>
+                <w:bCs/>
+              </w:rPr>
+              <w:t xml:space="preserve">            @nvcAvokeID = NULL,</w:t>
+            </w:r>
+          </w:p>
+          <w:p>
+            <w:pPr>
+              <w:rPr>
+                <w:bCs/>
+              </w:rPr>
+            </w:pPr>
+            <w:r>
+              <w:rPr>
+                <w:bCs/>
+              </w:rPr>
+              <w:t xml:space="preserve">            @bitisNGDActivityID = 0,</w:t>
+            </w:r>
+          </w:p>
+          <w:p>
+            <w:pPr>
+              <w:rPr>
+                <w:bCs/>
+              </w:rPr>
+            </w:pPr>
+            <w:r>
+              <w:rPr>
+                <w:bCs/>
+              </w:rPr>
+              <w:t xml:space="preserve">            @nvcNGDActivityID = NULL,</w:t>
+            </w:r>
+          </w:p>
+          <w:p>
+            <w:pPr>
+              <w:rPr>
+                <w:bCs/>
+              </w:rPr>
+            </w:pPr>
+            <w:r>
+              <w:rPr>
+                <w:bCs/>
+              </w:rPr>
+              <w:t xml:space="preserve">            @bitisUCID = 0,</w:t>
+            </w:r>
+          </w:p>
+          <w:p>
+            <w:pPr>
+              <w:rPr>
+                <w:bCs/>
+              </w:rPr>
+            </w:pPr>
+            <w:r>
+              <w:rPr>
+                <w:bCs/>
+              </w:rPr>
+              <w:t xml:space="preserve">            @nvcUCID = NULL,</w:t>
+            </w:r>
+          </w:p>
+          <w:p>
+            <w:pPr>
+              <w:rPr>
+                <w:bCs/>
+              </w:rPr>
+            </w:pPr>
+            <w:r>
+              <w:rPr>
+                <w:bCs/>
               </w:rPr>
               <w:lastRenderedPageBreak/>
-              <w:t>[eCoachingDev]</w:t>
-            </w:r>
-            <w:r>
-              <w:rPr>
-                <w:rFonts w:ascii="Courier New" w:hAnsi="Courier New" w:cs="Courier New"/>
-                <w:noProof/>
-                <w:color w:val="808080"/>
-              </w:rPr>
-              <w:t>.</w:t>
-            </w:r>
-            <w:r>
-              <w:rPr>
-                <w:rFonts w:ascii="Courier New" w:hAnsi="Courier New" w:cs="Courier New"/>
-                <w:noProof/>
-              </w:rPr>
-              <w:t>[EC]</w:t>
-            </w:r>
-            <w:r>
-              <w:rPr>
-                <w:rFonts w:ascii="Courier New" w:hAnsi="Courier New" w:cs="Courier New"/>
-                <w:noProof/>
-                <w:color w:val="808080"/>
-              </w:rPr>
-              <w:t>.</w:t>
-            </w:r>
-            <w:r>
-              <w:rPr>
-                <w:rFonts w:ascii="Courier New" w:hAnsi="Courier New" w:cs="Courier New"/>
-                <w:noProof/>
-              </w:rPr>
-              <w:t>[Employee_Hierarchy]</w:t>
-            </w:r>
-          </w:p>
-          <w:p>
-            <w:pPr>
-              <w:overflowPunct/>
-              <w:textAlignment w:val="auto"/>
-              <w:rPr>
-                <w:rFonts w:ascii="Courier New" w:hAnsi="Courier New" w:cs="Courier New"/>
-                <w:noProof/>
-                <w:color w:val="FF0000"/>
-              </w:rPr>
-            </w:pPr>
-            <w:r>
-              <w:rPr>
-                <w:rFonts w:ascii="Courier New" w:hAnsi="Courier New" w:cs="Courier New"/>
-                <w:noProof/>
-              </w:rPr>
-              <w:t xml:space="preserve">  </w:t>
-            </w:r>
-            <w:r>
-              <w:rPr>
-                <w:rFonts w:ascii="Courier New" w:hAnsi="Courier New" w:cs="Courier New"/>
-                <w:noProof/>
-                <w:color w:val="0000FF"/>
-              </w:rPr>
-              <w:t>where</w:t>
-            </w:r>
-            <w:r>
-              <w:rPr>
-                <w:rFonts w:ascii="Courier New" w:hAnsi="Courier New" w:cs="Courier New"/>
-                <w:noProof/>
-              </w:rPr>
-              <w:t xml:space="preserve"> Active </w:t>
-            </w:r>
-            <w:r>
-              <w:rPr>
-                <w:rFonts w:ascii="Courier New" w:hAnsi="Courier New" w:cs="Courier New"/>
-                <w:noProof/>
-                <w:color w:val="808080"/>
-              </w:rPr>
-              <w:t>=</w:t>
-            </w:r>
-            <w:r>
-              <w:rPr>
-                <w:rFonts w:ascii="Courier New" w:hAnsi="Courier New" w:cs="Courier New"/>
-                <w:noProof/>
-              </w:rPr>
-              <w:t xml:space="preserve"> </w:t>
-            </w:r>
-            <w:r>
-              <w:rPr>
-                <w:rFonts w:ascii="Courier New" w:hAnsi="Courier New" w:cs="Courier New"/>
-                <w:noProof/>
-                <w:color w:val="FF0000"/>
-              </w:rPr>
-              <w:t>'A'</w:t>
-            </w:r>
-          </w:p>
-          <w:p>
-            <w:pPr>
-              <w:overflowPunct/>
-              <w:textAlignment w:val="auto"/>
-              <w:rPr>
-                <w:rFonts w:ascii="Courier New" w:hAnsi="Courier New" w:cs="Courier New"/>
-                <w:noProof/>
-                <w:color w:val="FF0000"/>
-              </w:rPr>
-            </w:pPr>
-            <w:r>
-              <w:rPr>
-                <w:rFonts w:ascii="Courier New" w:hAnsi="Courier New" w:cs="Courier New"/>
-                <w:noProof/>
-              </w:rPr>
-              <w:t xml:space="preserve">     </w:t>
-            </w:r>
-            <w:r>
-              <w:rPr>
-                <w:rFonts w:ascii="Courier New" w:hAnsi="Courier New" w:cs="Courier New"/>
-                <w:noProof/>
-                <w:color w:val="808080"/>
-              </w:rPr>
-              <w:t>and</w:t>
-            </w:r>
-            <w:r>
-              <w:rPr>
-                <w:rFonts w:ascii="Courier New" w:hAnsi="Courier New" w:cs="Courier New"/>
-                <w:noProof/>
-              </w:rPr>
-              <w:t xml:space="preserve"> emp_job_code </w:t>
-            </w:r>
-            <w:r>
-              <w:rPr>
-                <w:rFonts w:ascii="Courier New" w:hAnsi="Courier New" w:cs="Courier New"/>
-                <w:noProof/>
-                <w:color w:val="808080"/>
-              </w:rPr>
-              <w:t>=</w:t>
-            </w:r>
-            <w:r>
-              <w:rPr>
-                <w:rFonts w:ascii="Courier New" w:hAnsi="Courier New" w:cs="Courier New"/>
-                <w:noProof/>
-              </w:rPr>
-              <w:t xml:space="preserve"> </w:t>
-            </w:r>
-            <w:r>
-              <w:rPr>
-                <w:rFonts w:ascii="Courier New" w:hAnsi="Courier New" w:cs="Courier New"/>
-                <w:noProof/>
-                <w:color w:val="FF0000"/>
-              </w:rPr>
-              <w:t>'WACS01'</w:t>
-            </w:r>
-          </w:p>
-          <w:p>
-            <w:pPr>
-              <w:overflowPunct/>
-              <w:textAlignment w:val="auto"/>
-              <w:rPr>
-                <w:rFonts w:ascii="Courier New" w:hAnsi="Courier New" w:cs="Courier New"/>
-                <w:noProof/>
-              </w:rPr>
-            </w:pPr>
-            <w:r>
-              <w:rPr>
-                <w:rFonts w:ascii="Courier New" w:hAnsi="Courier New" w:cs="Courier New"/>
-                <w:noProof/>
-              </w:rPr>
-              <w:t xml:space="preserve">  </w:t>
-            </w:r>
-            <w:r>
-              <w:rPr>
-                <w:rFonts w:ascii="Courier New" w:hAnsi="Courier New" w:cs="Courier New"/>
-                <w:noProof/>
-                <w:color w:val="0000FF"/>
-              </w:rPr>
-              <w:t>order</w:t>
-            </w:r>
-            <w:r>
-              <w:rPr>
-                <w:rFonts w:ascii="Courier New" w:hAnsi="Courier New" w:cs="Courier New"/>
-                <w:noProof/>
-              </w:rPr>
-              <w:t xml:space="preserve"> </w:t>
-            </w:r>
-            <w:r>
-              <w:rPr>
-                <w:rFonts w:ascii="Courier New" w:hAnsi="Courier New" w:cs="Courier New"/>
-                <w:noProof/>
-                <w:color w:val="0000FF"/>
-              </w:rPr>
-              <w:t>by</w:t>
-            </w:r>
-            <w:r>
-              <w:rPr>
-                <w:rFonts w:ascii="Courier New" w:hAnsi="Courier New" w:cs="Courier New"/>
-                <w:noProof/>
-              </w:rPr>
-              <w:t xml:space="preserve"> Emp_Name</w:t>
-            </w:r>
-          </w:p>
-          <w:p>
-            <w:pPr>
-              <w:rPr>
-                <w:rFonts w:ascii="Courier New" w:hAnsi="Courier New" w:cs="Courier New"/>
-                <w:noProof/>
-                <w:color w:val="0000FF"/>
-              </w:rPr>
-            </w:pPr>
-            <w:r>
-              <w:rPr>
-                <w:rFonts w:ascii="Courier New" w:hAnsi="Courier New" w:cs="Courier New"/>
-                <w:noProof/>
-                <w:color w:val="0000FF"/>
-              </w:rPr>
-              <w:t>GO</w:t>
-            </w:r>
-          </w:p>
-          <w:p>
-            <w:pPr>
-              <w:rPr>
-                <w:rFonts w:ascii="Courier New" w:hAnsi="Courier New" w:cs="Courier New"/>
-                <w:noProof/>
-                <w:color w:val="0000FF"/>
-              </w:rPr>
-            </w:pPr>
-          </w:p>
-          <w:p>
-            <w:pPr>
-              <w:rPr>
-                <w:bCs/>
-              </w:rPr>
-            </w:pPr>
-            <w:r>
-              <w:rPr>
-                <w:bCs/>
-              </w:rPr>
-              <w:t>--2. Insert 2 or more records for some of the CSR lanids</w:t>
-            </w:r>
-          </w:p>
-          <w:p>
-            <w:pPr>
-              <w:rPr>
-                <w:bCs/>
-              </w:rPr>
-            </w:pPr>
-          </w:p>
-          <w:p>
-            <w:pPr>
-              <w:rPr>
-                <w:bCs/>
-              </w:rPr>
-            </w:pPr>
-            <w:r>
-              <w:rPr>
-                <w:bCs/>
-              </w:rPr>
-              <w:t>USE [eCoachingDev]</w:t>
-            </w:r>
-          </w:p>
-          <w:p>
-            <w:pPr>
-              <w:rPr>
-                <w:bCs/>
-              </w:rPr>
-            </w:pPr>
-            <w:r>
-              <w:rPr>
-                <w:bCs/>
-              </w:rPr>
-              <w:t>GO</w:t>
-            </w:r>
-          </w:p>
-          <w:p>
-            <w:pPr>
-              <w:rPr>
-                <w:bCs/>
-              </w:rPr>
-            </w:pPr>
-          </w:p>
-          <w:p>
-            <w:pPr>
-              <w:rPr>
-                <w:bCs/>
-              </w:rPr>
-            </w:pPr>
-            <w:r>
-              <w:rPr>
-                <w:bCs/>
-              </w:rPr>
-              <w:t>DECLARE     @return_value int,</w:t>
-            </w:r>
-          </w:p>
-          <w:p>
-            <w:pPr>
-              <w:rPr>
-                <w:bCs/>
-              </w:rPr>
-            </w:pPr>
-            <w:r>
-              <w:rPr>
-                <w:bCs/>
-              </w:rPr>
-              <w:t xml:space="preserve">            @nvcNewFormName nvarchar(50)</w:t>
-            </w:r>
-          </w:p>
-          <w:p>
-            <w:pPr>
-              <w:rPr>
-                <w:bCs/>
-              </w:rPr>
-            </w:pPr>
-          </w:p>
-          <w:p>
-            <w:pPr>
-              <w:rPr>
-                <w:bCs/>
-              </w:rPr>
-            </w:pPr>
-            <w:r>
-              <w:rPr>
-                <w:bCs/>
-              </w:rPr>
-              <w:t>EXEC  @return_value = [EC].[sp_InsertInto_Coaching_Log]</w:t>
-            </w:r>
-          </w:p>
-          <w:p>
-            <w:pPr>
-              <w:rPr>
-                <w:bCs/>
-              </w:rPr>
-            </w:pPr>
-            <w:r>
-              <w:rPr>
-                <w:bCs/>
-              </w:rPr>
-              <w:t xml:space="preserve">            @nvcFormName = N'Keta.Abner',</w:t>
-            </w:r>
-          </w:p>
-          <w:p>
-            <w:pPr>
-              <w:rPr>
-                <w:bCs/>
-              </w:rPr>
-            </w:pPr>
-            <w:r>
-              <w:rPr>
-                <w:bCs/>
-              </w:rPr>
-              <w:t xml:space="preserve">            @nvcEmpLanID = N'Keta.Abner',</w:t>
-            </w:r>
-          </w:p>
-          <w:p>
-            <w:pPr>
-              <w:rPr>
-                <w:bCs/>
-              </w:rPr>
-            </w:pPr>
-            <w:r>
-              <w:rPr>
-                <w:bCs/>
-              </w:rPr>
-              <w:t xml:space="preserve">            @nvcProgramName = N'Medicare',</w:t>
-            </w:r>
-          </w:p>
-          <w:p>
-            <w:pPr>
-              <w:rPr>
-                <w:bCs/>
-              </w:rPr>
-            </w:pPr>
-            <w:r>
-              <w:rPr>
-                <w:bCs/>
-              </w:rPr>
-              <w:t xml:space="preserve">            @intSourceID = 102,</w:t>
-            </w:r>
-          </w:p>
-          <w:p>
-            <w:pPr>
-              <w:rPr>
-                <w:bCs/>
-              </w:rPr>
-            </w:pPr>
-            <w:r>
-              <w:rPr>
-                <w:bCs/>
-              </w:rPr>
-              <w:t xml:space="preserve">            @intStatusID = 4,</w:t>
-            </w:r>
-          </w:p>
-          <w:p>
-            <w:pPr>
-              <w:rPr>
-                <w:bCs/>
-              </w:rPr>
-            </w:pPr>
-            <w:r>
-              <w:rPr>
-                <w:bCs/>
-              </w:rPr>
-              <w:t xml:space="preserve">            @SiteID = NULL,</w:t>
-            </w:r>
-          </w:p>
-          <w:p>
-            <w:pPr>
-              <w:rPr>
-                <w:bCs/>
-              </w:rPr>
-            </w:pPr>
-            <w:r>
-              <w:rPr>
-                <w:bCs/>
-              </w:rPr>
-              <w:t xml:space="preserve">            @nvcSubmitter = N'susmitha.palacherla',</w:t>
-            </w:r>
-          </w:p>
-          <w:p>
-            <w:pPr>
-              <w:rPr>
-                <w:bCs/>
-              </w:rPr>
-            </w:pPr>
-            <w:r>
-              <w:rPr>
-                <w:bCs/>
-              </w:rPr>
-              <w:t xml:space="preserve">            @dtmEventDate = N'2015-09-06 14:08:00.000',</w:t>
-            </w:r>
-          </w:p>
-          <w:p>
-            <w:pPr>
-              <w:rPr>
-                <w:bCs/>
-              </w:rPr>
-            </w:pPr>
-            <w:r>
-              <w:rPr>
-                <w:bCs/>
-              </w:rPr>
-              <w:t xml:space="preserve">            @dtmCoachingDate = N'2015-09-06 11:38:00.000',</w:t>
-            </w:r>
-          </w:p>
-          <w:p>
-            <w:pPr>
-              <w:rPr>
-                <w:bCs/>
-              </w:rPr>
-            </w:pPr>
-            <w:r>
-              <w:rPr>
-                <w:bCs/>
-              </w:rPr>
-              <w:t xml:space="preserve">            @bitisAvokeID = 0,</w:t>
-            </w:r>
-          </w:p>
-          <w:p>
-            <w:pPr>
-              <w:rPr>
-                <w:bCs/>
-              </w:rPr>
-            </w:pPr>
-            <w:r>
-              <w:rPr>
-                <w:bCs/>
-              </w:rPr>
-              <w:t xml:space="preserve">            @nvcAvokeID = NULL,</w:t>
-            </w:r>
-          </w:p>
-          <w:p>
-            <w:pPr>
-              <w:rPr>
-                <w:bCs/>
-              </w:rPr>
-            </w:pPr>
-            <w:r>
-              <w:rPr>
-                <w:bCs/>
-              </w:rPr>
-              <w:t xml:space="preserve">            @bitisNGDActivityID = 0,</w:t>
-            </w:r>
-          </w:p>
-          <w:p>
-            <w:pPr>
-              <w:rPr>
-                <w:bCs/>
-              </w:rPr>
-            </w:pPr>
-            <w:r>
-              <w:rPr>
-                <w:bCs/>
-              </w:rPr>
-              <w:t xml:space="preserve">            @nvcNGDActivityID = NULL,</w:t>
-            </w:r>
-          </w:p>
-          <w:p>
-            <w:pPr>
-              <w:rPr>
-                <w:bCs/>
-              </w:rPr>
-            </w:pPr>
-            <w:r>
-              <w:rPr>
-                <w:bCs/>
-              </w:rPr>
-              <w:t xml:space="preserve">            @bitisUCID = 0,</w:t>
-            </w:r>
-          </w:p>
-          <w:p>
-            <w:pPr>
-              <w:rPr>
-                <w:bCs/>
-              </w:rPr>
-            </w:pPr>
-            <w:r>
-              <w:rPr>
-                <w:bCs/>
-              </w:rPr>
-              <w:t xml:space="preserve">            @nvcUCID = NULL,</w:t>
-            </w:r>
-          </w:p>
-          <w:p>
-            <w:pPr>
-              <w:rPr>
-                <w:bCs/>
-              </w:rPr>
-            </w:pPr>
-            <w:r>
-              <w:rPr>
-                <w:bCs/>
-              </w:rPr>
               <w:t xml:space="preserve">            @bitisVerintID = 0,</w:t>
             </w:r>
           </w:p>
@@ -3621,496 +3727,495 @@
               <w:rPr>
                 <w:bCs/>
               </w:rPr>
+              <w:t xml:space="preserve">            @intCoachReasonID1 = 10,</w:t>
+            </w:r>
+          </w:p>
+          <w:p>
+            <w:pPr>
+              <w:rPr>
+                <w:bCs/>
+              </w:rPr>
+            </w:pPr>
+            <w:r>
+              <w:rPr>
+                <w:bCs/>
+              </w:rPr>
+              <w:t xml:space="preserve">            @nvcSubCoachReasonID1 = N'42',</w:t>
+            </w:r>
+          </w:p>
+          <w:p>
+            <w:pPr>
+              <w:rPr>
+                <w:bCs/>
+              </w:rPr>
+            </w:pPr>
+            <w:r>
+              <w:rPr>
+                <w:bCs/>
+              </w:rPr>
+              <w:t xml:space="preserve">            @nvcValue1 = N'Opportunity',</w:t>
+            </w:r>
+          </w:p>
+          <w:p>
+            <w:pPr>
+              <w:rPr>
+                <w:bCs/>
+              </w:rPr>
+            </w:pPr>
+            <w:r>
+              <w:rPr>
+                <w:bCs/>
+              </w:rPr>
+              <w:t xml:space="preserve">            @intCoachReasonID2 = 13,</w:t>
+            </w:r>
+          </w:p>
+          <w:p>
+            <w:pPr>
+              <w:rPr>
+                <w:bCs/>
+              </w:rPr>
+            </w:pPr>
+            <w:r>
+              <w:rPr>
+                <w:bCs/>
+              </w:rPr>
+              <w:t xml:space="preserve">            @nvcSubCoachReasonID2 = N'99',</w:t>
+            </w:r>
+          </w:p>
+          <w:p>
+            <w:pPr>
+              <w:rPr>
+                <w:bCs/>
+              </w:rPr>
+            </w:pPr>
+            <w:r>
+              <w:rPr>
+                <w:bCs/>
+              </w:rPr>
+              <w:t xml:space="preserve">            @nvcValue2 = N'ReInforcement',</w:t>
+            </w:r>
+          </w:p>
+          <w:p>
+            <w:pPr>
+              <w:rPr>
+                <w:bCs/>
+              </w:rPr>
+            </w:pPr>
+            <w:r>
+              <w:rPr>
+                <w:bCs/>
+              </w:rPr>
+              <w:t xml:space="preserve">            @intCoachReasonID3 =NULL,</w:t>
+            </w:r>
+          </w:p>
+          <w:p>
+            <w:pPr>
+              <w:rPr>
+                <w:bCs/>
+              </w:rPr>
+            </w:pPr>
+            <w:r>
+              <w:rPr>
+                <w:bCs/>
+              </w:rPr>
+              <w:t xml:space="preserve">            @nvcSubCoachReasonID3 =NULL,</w:t>
+            </w:r>
+          </w:p>
+          <w:p>
+            <w:pPr>
+              <w:rPr>
+                <w:bCs/>
+              </w:rPr>
+            </w:pPr>
+            <w:r>
+              <w:rPr>
+                <w:bCs/>
+              </w:rPr>
+              <w:t xml:space="preserve">            @nvcValue3 = NULL,</w:t>
+            </w:r>
+          </w:p>
+          <w:p>
+            <w:pPr>
+              <w:rPr>
+                <w:bCs/>
+              </w:rPr>
+            </w:pPr>
+            <w:r>
+              <w:rPr>
+                <w:bCs/>
+              </w:rPr>
+              <w:t xml:space="preserve">            @intCoachReasonID4 =  NULL,</w:t>
+            </w:r>
+          </w:p>
+          <w:p>
+            <w:pPr>
+              <w:rPr>
+                <w:bCs/>
+              </w:rPr>
+            </w:pPr>
+            <w:r>
+              <w:rPr>
+                <w:bCs/>
+              </w:rPr>
+              <w:t xml:space="preserve">            @nvcSubCoachReasonID4 = NULL,</w:t>
+            </w:r>
+          </w:p>
+          <w:p>
+            <w:pPr>
+              <w:rPr>
+                <w:bCs/>
+              </w:rPr>
+            </w:pPr>
+            <w:r>
+              <w:rPr>
+                <w:bCs/>
+              </w:rPr>
+              <w:t xml:space="preserve">            @nvcValue4 =  NULL,</w:t>
+            </w:r>
+          </w:p>
+          <w:p>
+            <w:pPr>
+              <w:rPr>
+                <w:bCs/>
+              </w:rPr>
+            </w:pPr>
+            <w:r>
+              <w:rPr>
+                <w:bCs/>
+              </w:rPr>
+              <w:t xml:space="preserve">            @intCoachReasonID5 =  NULL,</w:t>
+            </w:r>
+          </w:p>
+          <w:p>
+            <w:pPr>
+              <w:rPr>
+                <w:bCs/>
+              </w:rPr>
+            </w:pPr>
+            <w:r>
+              <w:rPr>
+                <w:bCs/>
+              </w:rPr>
+              <w:t xml:space="preserve">            @nvcSubCoachReasonID5 = NULL,</w:t>
+            </w:r>
+          </w:p>
+          <w:p>
+            <w:pPr>
+              <w:rPr>
+                <w:bCs/>
+              </w:rPr>
+            </w:pPr>
+            <w:r>
+              <w:rPr>
+                <w:bCs/>
+              </w:rPr>
+              <w:t xml:space="preserve">            @nvcValue5 =  NULL,</w:t>
+            </w:r>
+          </w:p>
+          <w:p>
+            <w:pPr>
+              <w:rPr>
+                <w:bCs/>
+              </w:rPr>
+            </w:pPr>
+            <w:r>
+              <w:rPr>
+                <w:bCs/>
+              </w:rPr>
+              <w:t xml:space="preserve">            @intCoachReasonID6 =  NULL,</w:t>
+            </w:r>
+          </w:p>
+          <w:p>
+            <w:pPr>
+              <w:rPr>
+                <w:bCs/>
+              </w:rPr>
+            </w:pPr>
+            <w:r>
+              <w:rPr>
+                <w:bCs/>
+              </w:rPr>
+              <w:t xml:space="preserve">            @nvcSubCoachReasonID6 = NULL,</w:t>
+            </w:r>
+          </w:p>
+          <w:p>
+            <w:pPr>
+              <w:rPr>
+                <w:bCs/>
+              </w:rPr>
+            </w:pPr>
+            <w:r>
+              <w:rPr>
+                <w:bCs/>
+              </w:rPr>
+              <w:t xml:space="preserve">            @nvcValue6 =  NULL,</w:t>
+            </w:r>
+          </w:p>
+          <w:p>
+            <w:pPr>
+              <w:rPr>
+                <w:bCs/>
+              </w:rPr>
+            </w:pPr>
+            <w:r>
+              <w:rPr>
+                <w:bCs/>
+              </w:rPr>
+              <w:t xml:space="preserve">            @intCoachReasonID7 =  NULL,</w:t>
+            </w:r>
+          </w:p>
+          <w:p>
+            <w:pPr>
+              <w:rPr>
+                <w:bCs/>
+              </w:rPr>
+            </w:pPr>
+            <w:r>
+              <w:rPr>
+                <w:bCs/>
+              </w:rPr>
+              <w:t xml:space="preserve">            @nvcSubCoachReasonID7 = NULL,</w:t>
+            </w:r>
+          </w:p>
+          <w:p>
+            <w:pPr>
+              <w:rPr>
+                <w:bCs/>
+              </w:rPr>
+            </w:pPr>
+            <w:r>
+              <w:rPr>
+                <w:bCs/>
+              </w:rPr>
+              <w:t xml:space="preserve">            @nvcValue7 =  NULL,</w:t>
+            </w:r>
+          </w:p>
+          <w:p>
+            <w:pPr>
+              <w:rPr>
+                <w:bCs/>
+              </w:rPr>
+            </w:pPr>
+            <w:r>
+              <w:rPr>
+                <w:bCs/>
+              </w:rPr>
+              <w:t xml:space="preserve">            @intCoachReasonID8 =  NULL,</w:t>
+            </w:r>
+          </w:p>
+          <w:p>
+            <w:pPr>
+              <w:rPr>
+                <w:bCs/>
+              </w:rPr>
+            </w:pPr>
+            <w:r>
+              <w:rPr>
+                <w:bCs/>
+              </w:rPr>
+              <w:t xml:space="preserve">            @nvcSubCoachReasonID8 = NULL,</w:t>
+            </w:r>
+          </w:p>
+          <w:p>
+            <w:pPr>
+              <w:rPr>
+                <w:bCs/>
+              </w:rPr>
+            </w:pPr>
+            <w:r>
+              <w:rPr>
+                <w:bCs/>
+              </w:rPr>
+              <w:t xml:space="preserve">            @nvcValue8 =  NULL,</w:t>
+            </w:r>
+          </w:p>
+          <w:p>
+            <w:pPr>
+              <w:rPr>
+                <w:bCs/>
+              </w:rPr>
+            </w:pPr>
+            <w:r>
+              <w:rPr>
+                <w:bCs/>
+              </w:rPr>
+              <w:t xml:space="preserve">            @intCoachReasonID9 =  NULL,</w:t>
+            </w:r>
+          </w:p>
+          <w:p>
+            <w:pPr>
+              <w:rPr>
+                <w:bCs/>
+              </w:rPr>
+            </w:pPr>
+            <w:r>
+              <w:rPr>
+                <w:bCs/>
+              </w:rPr>
+              <w:t xml:space="preserve">            @nvcSubCoachReasonID9 = NULL,</w:t>
+            </w:r>
+          </w:p>
+          <w:p>
+            <w:pPr>
+              <w:rPr>
+                <w:bCs/>
+              </w:rPr>
+            </w:pPr>
+            <w:r>
+              <w:rPr>
+                <w:bCs/>
+              </w:rPr>
+              <w:t xml:space="preserve">            @nvcValue9 =  NULL,</w:t>
+            </w:r>
+          </w:p>
+          <w:p>
+            <w:pPr>
+              <w:rPr>
+                <w:bCs/>
+              </w:rPr>
+            </w:pPr>
+            <w:r>
+              <w:rPr>
+                <w:bCs/>
+              </w:rPr>
+              <w:t xml:space="preserve">            @intCoachReasonID10 =  NULL,</w:t>
+            </w:r>
+          </w:p>
+          <w:p>
+            <w:pPr>
+              <w:rPr>
+                <w:bCs/>
+              </w:rPr>
+            </w:pPr>
+            <w:r>
+              <w:rPr>
+                <w:bCs/>
+              </w:rPr>
+              <w:t xml:space="preserve">            @nvcSubCoachReasonID10 = NULL,</w:t>
+            </w:r>
+          </w:p>
+          <w:p>
+            <w:pPr>
+              <w:rPr>
+                <w:bCs/>
+              </w:rPr>
+            </w:pPr>
+            <w:r>
+              <w:rPr>
+                <w:bCs/>
+              </w:rPr>
+              <w:t xml:space="preserve">            @nvcValue10 =  NULL,</w:t>
+            </w:r>
+          </w:p>
+          <w:p>
+            <w:pPr>
+              <w:rPr>
+                <w:bCs/>
+              </w:rPr>
+            </w:pPr>
+            <w:r>
+              <w:rPr>
+                <w:bCs/>
+              </w:rPr>
+              <w:t xml:space="preserve">            @intCoachReasonID11 =  NULL,</w:t>
+            </w:r>
+          </w:p>
+          <w:p>
+            <w:pPr>
+              <w:rPr>
+                <w:bCs/>
+              </w:rPr>
+            </w:pPr>
+            <w:r>
+              <w:rPr>
+                <w:bCs/>
+              </w:rPr>
+              <w:t xml:space="preserve">            @nvcSubCoachReasonID11 = NULL,</w:t>
+            </w:r>
+          </w:p>
+          <w:p>
+            <w:pPr>
+              <w:rPr>
+                <w:bCs/>
+              </w:rPr>
+            </w:pPr>
+            <w:r>
+              <w:rPr>
+                <w:bCs/>
+              </w:rPr>
+              <w:t xml:space="preserve">            @nvcValue11 =  NULL,</w:t>
+            </w:r>
+          </w:p>
+          <w:p>
+            <w:pPr>
+              <w:rPr>
+                <w:bCs/>
+              </w:rPr>
+            </w:pPr>
+            <w:r>
+              <w:rPr>
+                <w:bCs/>
+              </w:rPr>
+              <w:t xml:space="preserve">            @intCoachReasonID12 =  NULL,</w:t>
+            </w:r>
+          </w:p>
+          <w:p>
+            <w:pPr>
+              <w:rPr>
+                <w:bCs/>
+              </w:rPr>
+            </w:pPr>
+            <w:r>
+              <w:rPr>
+                <w:bCs/>
+              </w:rPr>
+              <w:t xml:space="preserve">            @nvcSubCoachReasonID12 = NULL,</w:t>
+            </w:r>
+          </w:p>
+          <w:p>
+            <w:pPr>
+              <w:rPr>
+                <w:bCs/>
+              </w:rPr>
+            </w:pPr>
+            <w:r>
+              <w:rPr>
+                <w:bCs/>
+              </w:rPr>
+              <w:t xml:space="preserve">            @nvcValue12 =  NULL,</w:t>
+            </w:r>
+          </w:p>
+          <w:p>
+            <w:pPr>
+              <w:rPr>
+                <w:bCs/>
+              </w:rPr>
+            </w:pPr>
+            <w:r>
+              <w:rPr>
+                <w:bCs/>
+              </w:rPr>
+              <w:t xml:space="preserve">            @nvcDescription = N'Test inserts for </w:t>
+            </w:r>
+            <w:r>
+              <w:rPr>
+                <w:bCs/>
+              </w:rPr>
               <w:lastRenderedPageBreak/>
-              <w:t xml:space="preserve">            @intCoachReasonID1 = 10,</w:t>
-            </w:r>
-          </w:p>
-          <w:p>
-            <w:pPr>
-              <w:rPr>
-                <w:bCs/>
-              </w:rPr>
-            </w:pPr>
-            <w:r>
-              <w:rPr>
-                <w:bCs/>
-              </w:rPr>
-              <w:t xml:space="preserve">            @nvcSubCoachReasonID1 = N'42',</w:t>
-            </w:r>
-          </w:p>
-          <w:p>
-            <w:pPr>
-              <w:rPr>
-                <w:bCs/>
-              </w:rPr>
-            </w:pPr>
-            <w:r>
-              <w:rPr>
-                <w:bCs/>
-              </w:rPr>
-              <w:t xml:space="preserve">            @nvcValue1 = N'Opportunity',</w:t>
-            </w:r>
-          </w:p>
-          <w:p>
-            <w:pPr>
-              <w:rPr>
-                <w:bCs/>
-              </w:rPr>
-            </w:pPr>
-            <w:r>
-              <w:rPr>
-                <w:bCs/>
-              </w:rPr>
-              <w:t xml:space="preserve">            @intCoachReasonID2 = 13,</w:t>
-            </w:r>
-          </w:p>
-          <w:p>
-            <w:pPr>
-              <w:rPr>
-                <w:bCs/>
-              </w:rPr>
-            </w:pPr>
-            <w:r>
-              <w:rPr>
-                <w:bCs/>
-              </w:rPr>
-              <w:t xml:space="preserve">            @nvcSubCoachReasonID2 = N'99',</w:t>
-            </w:r>
-          </w:p>
-          <w:p>
-            <w:pPr>
-              <w:rPr>
-                <w:bCs/>
-              </w:rPr>
-            </w:pPr>
-            <w:r>
-              <w:rPr>
-                <w:bCs/>
-              </w:rPr>
-              <w:t xml:space="preserve">            @nvcValue2 = N'ReInforcement',</w:t>
-            </w:r>
-          </w:p>
-          <w:p>
-            <w:pPr>
-              <w:rPr>
-                <w:bCs/>
-              </w:rPr>
-            </w:pPr>
-            <w:r>
-              <w:rPr>
-                <w:bCs/>
-              </w:rPr>
-              <w:t xml:space="preserve">            @intCoachReasonID3 =NULL,</w:t>
-            </w:r>
-          </w:p>
-          <w:p>
-            <w:pPr>
-              <w:rPr>
-                <w:bCs/>
-              </w:rPr>
-            </w:pPr>
-            <w:r>
-              <w:rPr>
-                <w:bCs/>
-              </w:rPr>
-              <w:t xml:space="preserve">            @nvcSubCoachReasonID3 =NULL,</w:t>
-            </w:r>
-          </w:p>
-          <w:p>
-            <w:pPr>
-              <w:rPr>
-                <w:bCs/>
-              </w:rPr>
-            </w:pPr>
-            <w:r>
-              <w:rPr>
-                <w:bCs/>
-              </w:rPr>
-              <w:t xml:space="preserve">            @nvcValue3 = NULL,</w:t>
-            </w:r>
-          </w:p>
-          <w:p>
-            <w:pPr>
-              <w:rPr>
-                <w:bCs/>
-              </w:rPr>
-            </w:pPr>
-            <w:r>
-              <w:rPr>
-                <w:bCs/>
-              </w:rPr>
-              <w:t xml:space="preserve">            @intCoachReasonID4 =  NULL,</w:t>
-            </w:r>
-          </w:p>
-          <w:p>
-            <w:pPr>
-              <w:rPr>
-                <w:bCs/>
-              </w:rPr>
-            </w:pPr>
-            <w:r>
-              <w:rPr>
-                <w:bCs/>
-              </w:rPr>
-              <w:t xml:space="preserve">            @nvcSubCoachReasonID4 = NULL,</w:t>
-            </w:r>
-          </w:p>
-          <w:p>
-            <w:pPr>
-              <w:rPr>
-                <w:bCs/>
-              </w:rPr>
-            </w:pPr>
-            <w:r>
-              <w:rPr>
-                <w:bCs/>
-              </w:rPr>
-              <w:t xml:space="preserve">            @nvcValue4 =  NULL,</w:t>
-            </w:r>
-          </w:p>
-          <w:p>
-            <w:pPr>
-              <w:rPr>
-                <w:bCs/>
-              </w:rPr>
-            </w:pPr>
-            <w:r>
-              <w:rPr>
-                <w:bCs/>
-              </w:rPr>
-              <w:t xml:space="preserve">            @intCoachReasonID5 =  NULL,</w:t>
-            </w:r>
-          </w:p>
-          <w:p>
-            <w:pPr>
-              <w:rPr>
-                <w:bCs/>
-              </w:rPr>
-            </w:pPr>
-            <w:r>
-              <w:rPr>
-                <w:bCs/>
-              </w:rPr>
-              <w:t xml:space="preserve">            @nvcSubCoachReasonID5 = NULL,</w:t>
-            </w:r>
-          </w:p>
-          <w:p>
-            <w:pPr>
-              <w:rPr>
-                <w:bCs/>
-              </w:rPr>
-            </w:pPr>
-            <w:r>
-              <w:rPr>
-                <w:bCs/>
-              </w:rPr>
-              <w:t xml:space="preserve">            @nvcValue5 =  NULL,</w:t>
-            </w:r>
-          </w:p>
-          <w:p>
-            <w:pPr>
-              <w:rPr>
-                <w:bCs/>
-              </w:rPr>
-            </w:pPr>
-            <w:r>
-              <w:rPr>
-                <w:bCs/>
-              </w:rPr>
-              <w:t xml:space="preserve">            @intCoachReasonID6 =  NULL,</w:t>
-            </w:r>
-          </w:p>
-          <w:p>
-            <w:pPr>
-              <w:rPr>
-                <w:bCs/>
-              </w:rPr>
-            </w:pPr>
-            <w:r>
-              <w:rPr>
-                <w:bCs/>
-              </w:rPr>
-              <w:t xml:space="preserve">            @nvcSubCoachReasonID6 = NULL,</w:t>
-            </w:r>
-          </w:p>
-          <w:p>
-            <w:pPr>
-              <w:rPr>
-                <w:bCs/>
-              </w:rPr>
-            </w:pPr>
-            <w:r>
-              <w:rPr>
-                <w:bCs/>
-              </w:rPr>
-              <w:t xml:space="preserve">            @nvcValue6 =  NULL,</w:t>
-            </w:r>
-          </w:p>
-          <w:p>
-            <w:pPr>
-              <w:rPr>
-                <w:bCs/>
-              </w:rPr>
-            </w:pPr>
-            <w:r>
-              <w:rPr>
-                <w:bCs/>
-              </w:rPr>
-              <w:t xml:space="preserve">            @intCoachReasonID7 =  NULL,</w:t>
-            </w:r>
-          </w:p>
-          <w:p>
-            <w:pPr>
-              <w:rPr>
-                <w:bCs/>
-              </w:rPr>
-            </w:pPr>
-            <w:r>
-              <w:rPr>
-                <w:bCs/>
-              </w:rPr>
-              <w:t xml:space="preserve">            @nvcSubCoachReasonID7 = NULL,</w:t>
-            </w:r>
-          </w:p>
-          <w:p>
-            <w:pPr>
-              <w:rPr>
-                <w:bCs/>
-              </w:rPr>
-            </w:pPr>
-            <w:r>
-              <w:rPr>
-                <w:bCs/>
-              </w:rPr>
-              <w:t xml:space="preserve">            @nvcValue7 =  NULL,</w:t>
-            </w:r>
-          </w:p>
-          <w:p>
-            <w:pPr>
-              <w:rPr>
-                <w:bCs/>
-              </w:rPr>
-            </w:pPr>
-            <w:r>
-              <w:rPr>
-                <w:bCs/>
-              </w:rPr>
-              <w:t xml:space="preserve">            @intCoachReasonID8 =  NULL,</w:t>
-            </w:r>
-          </w:p>
-          <w:p>
-            <w:pPr>
-              <w:rPr>
-                <w:bCs/>
-              </w:rPr>
-            </w:pPr>
-            <w:r>
-              <w:rPr>
-                <w:bCs/>
-              </w:rPr>
-              <w:t xml:space="preserve">            @nvcSubCoachReasonID8 = NULL,</w:t>
-            </w:r>
-          </w:p>
-          <w:p>
-            <w:pPr>
-              <w:rPr>
-                <w:bCs/>
-              </w:rPr>
-            </w:pPr>
-            <w:r>
-              <w:rPr>
-                <w:bCs/>
-              </w:rPr>
-              <w:t xml:space="preserve">            @nvcValue8 =  NULL,</w:t>
-            </w:r>
-          </w:p>
-          <w:p>
-            <w:pPr>
-              <w:rPr>
-                <w:bCs/>
-              </w:rPr>
-            </w:pPr>
-            <w:r>
-              <w:rPr>
-                <w:bCs/>
-              </w:rPr>
-              <w:t xml:space="preserve">            @intCoachReasonID9 =  NULL,</w:t>
-            </w:r>
-          </w:p>
-          <w:p>
-            <w:pPr>
-              <w:rPr>
-                <w:bCs/>
-              </w:rPr>
-            </w:pPr>
-            <w:r>
-              <w:rPr>
-                <w:bCs/>
-              </w:rPr>
-              <w:t xml:space="preserve">            @nvcSubCoachReasonID9 = NULL,</w:t>
-            </w:r>
-          </w:p>
-          <w:p>
-            <w:pPr>
-              <w:rPr>
-                <w:bCs/>
-              </w:rPr>
-            </w:pPr>
-            <w:r>
-              <w:rPr>
-                <w:bCs/>
-              </w:rPr>
-              <w:t xml:space="preserve">            @nvcValue9 =  NULL,</w:t>
-            </w:r>
-          </w:p>
-          <w:p>
-            <w:pPr>
-              <w:rPr>
-                <w:bCs/>
-              </w:rPr>
-            </w:pPr>
-            <w:r>
-              <w:rPr>
-                <w:bCs/>
-              </w:rPr>
-              <w:t xml:space="preserve">            @intCoachReasonID10 =  NULL,</w:t>
-            </w:r>
-          </w:p>
-          <w:p>
-            <w:pPr>
-              <w:rPr>
-                <w:bCs/>
-              </w:rPr>
-            </w:pPr>
-            <w:r>
-              <w:rPr>
-                <w:bCs/>
-              </w:rPr>
-              <w:t xml:space="preserve">            @nvcSubCoachReasonID10 = NULL,</w:t>
-            </w:r>
-          </w:p>
-          <w:p>
-            <w:pPr>
-              <w:rPr>
-                <w:bCs/>
-              </w:rPr>
-            </w:pPr>
-            <w:r>
-              <w:rPr>
-                <w:bCs/>
-              </w:rPr>
-              <w:t xml:space="preserve">            @nvcValue10 =  NULL,</w:t>
-            </w:r>
-          </w:p>
-          <w:p>
-            <w:pPr>
-              <w:rPr>
-                <w:bCs/>
-              </w:rPr>
-            </w:pPr>
-            <w:r>
-              <w:rPr>
-                <w:bCs/>
-              </w:rPr>
-              <w:t xml:space="preserve">            @intCoachReasonID11 =  NULL,</w:t>
-            </w:r>
-          </w:p>
-          <w:p>
-            <w:pPr>
-              <w:rPr>
-                <w:bCs/>
-              </w:rPr>
-            </w:pPr>
-            <w:r>
-              <w:rPr>
-                <w:bCs/>
-              </w:rPr>
-              <w:t xml:space="preserve">            @nvcSubCoachReasonID11 = NULL,</w:t>
-            </w:r>
-          </w:p>
-          <w:p>
-            <w:pPr>
-              <w:rPr>
-                <w:bCs/>
-              </w:rPr>
-            </w:pPr>
-            <w:r>
-              <w:rPr>
-                <w:bCs/>
-              </w:rPr>
-              <w:t xml:space="preserve">            @nvcValue11 =  NULL,</w:t>
-            </w:r>
-          </w:p>
-          <w:p>
-            <w:pPr>
-              <w:rPr>
-                <w:bCs/>
-              </w:rPr>
-            </w:pPr>
-            <w:r>
-              <w:rPr>
-                <w:bCs/>
-              </w:rPr>
-              <w:t xml:space="preserve">            @intCoachReasonID12 =  NULL,</w:t>
-            </w:r>
-          </w:p>
-          <w:p>
-            <w:pPr>
-              <w:rPr>
-                <w:bCs/>
-              </w:rPr>
-            </w:pPr>
-            <w:r>
-              <w:rPr>
-                <w:bCs/>
-              </w:rPr>
-              <w:t xml:space="preserve">            @nvcSubCoachReasonID12 = NULL,</w:t>
-            </w:r>
-          </w:p>
-          <w:p>
-            <w:pPr>
-              <w:rPr>
-                <w:bCs/>
-              </w:rPr>
-            </w:pPr>
-            <w:r>
-              <w:rPr>
-                <w:bCs/>
-              </w:rPr>
-              <w:t xml:space="preserve">            @nvcValue12 =  NULL,</w:t>
-            </w:r>
-          </w:p>
-          <w:p>
-            <w:pPr>
-              <w:rPr>
-                <w:bCs/>
-              </w:rPr>
-            </w:pPr>
-            <w:r>
-              <w:rPr>
-                <w:bCs/>
-              </w:rPr>
-              <w:t xml:space="preserve">            @nvcDescription = N'Test inserts for Survey generation.',</w:t>
-            </w:r>
-          </w:p>
-          <w:p>
-            <w:pPr>
-              <w:rPr>
-                <w:bCs/>
-              </w:rPr>
-            </w:pPr>
-            <w:r>
-              <w:rPr>
-                <w:bCs/>
-              </w:rPr>
-              <w:t xml:space="preserve">            @nvcCoachingNotes = N'Test inserts </w:t>
-            </w:r>
-            <w:r>
-              <w:rPr>
-                <w:bCs/>
-              </w:rPr>
-              <w:lastRenderedPageBreak/>
-              <w:t>for Survey generation.',</w:t>
+              <w:t>Survey generation.',</w:t>
+            </w:r>
+          </w:p>
+          <w:p>
+            <w:pPr>
+              <w:rPr>
+                <w:bCs/>
+              </w:rPr>
+            </w:pPr>
+            <w:r>
+              <w:rPr>
+                <w:bCs/>
+              </w:rPr>
+              <w:t xml:space="preserve">            @nvcCoachingNotes = N'Test inserts for Survey generation.',</w:t>
             </w:r>
           </w:p>
           <w:p>
@@ -4754,6 +4859,7 @@
                 <w:rFonts w:ascii="Courier New" w:hAnsi="Courier New" w:cs="Courier New"/>
                 <w:noProof/>
               </w:rPr>
+              <w:lastRenderedPageBreak/>
               <w:t xml:space="preserve">      </w:t>
             </w:r>
             <w:r>
@@ -4849,7 +4955,6 @@
                 <w:rFonts w:ascii="Courier New" w:hAnsi="Courier New" w:cs="Courier New"/>
                 <w:noProof/>
               </w:rPr>
-              <w:lastRenderedPageBreak/>
               <w:t xml:space="preserve">             </w:t>
             </w:r>
             <w:r>
@@ -5383,6 +5488,7 @@
               <w:rPr>
                 <w:bCs/>
               </w:rPr>
+              <w:lastRenderedPageBreak/>
               <w:t xml:space="preserve">      ,[SourceID]</w:t>
             </w:r>
           </w:p>
@@ -5409,7 +5515,6 @@
               <w:rPr>
                 <w:bCs/>
               </w:rPr>
-              <w:lastRenderedPageBreak/>
               <w:t xml:space="preserve">      ,[CreatedDate]</w:t>
             </w:r>
           </w:p>
@@ -5667,7 +5772,15 @@
                 <w:rFonts w:asciiTheme="minorHAnsi" w:hAnsiTheme="minorHAnsi"/>
                 <w:bCs/>
               </w:rPr>
-              <w:t>Repeated executions of SP did not insert additional records for same employee for the same month.</w:t>
+              <w:t xml:space="preserve">Repeated executions of SP did not insert additional </w:t>
+            </w:r>
+            <w:r>
+              <w:rPr>
+                <w:rFonts w:asciiTheme="minorHAnsi" w:hAnsiTheme="minorHAnsi"/>
+                <w:bCs/>
+              </w:rPr>
+              <w:lastRenderedPageBreak/>
+              <w:t>records for same employee for the same month.</w:t>
             </w:r>
           </w:p>
           <w:p>
@@ -6098,7 +6211,15 @@
                 <w:rFonts w:asciiTheme="minorHAnsi" w:hAnsiTheme="minorHAnsi"/>
                 <w:bCs/>
               </w:rPr>
-              <w:t>Test Email Notification including EmailSent flag update</w:t>
+              <w:t xml:space="preserve">Test Email Notification including EmailSent </w:t>
+            </w:r>
+            <w:r>
+              <w:rPr>
+                <w:rFonts w:asciiTheme="minorHAnsi" w:hAnsiTheme="minorHAnsi"/>
+                <w:bCs/>
+              </w:rPr>
+              <w:lastRenderedPageBreak/>
+              <w:t>flag update</w:t>
             </w:r>
           </w:p>
           <w:p>
@@ -6128,765 +6249,765 @@
                 <w:rFonts w:asciiTheme="minorHAnsi" w:hAnsiTheme="minorHAnsi"/>
                 <w:bCs/>
               </w:rPr>
+              <w:t>Update all or specific employee logs that have surveys generated to have your email address. (Replace EmpIds in below sql to actual employees with pending surveys)</w:t>
+            </w:r>
+          </w:p>
+          <w:p>
+            <w:pPr>
+              <w:rPr>
+                <w:rFonts w:asciiTheme="minorHAnsi" w:hAnsiTheme="minorHAnsi"/>
+                <w:bCs/>
+              </w:rPr>
+            </w:pPr>
+          </w:p>
+          <w:p>
+            <w:pPr>
+              <w:overflowPunct/>
+              <w:textAlignment w:val="auto"/>
+              <w:rPr>
+                <w:rFonts w:ascii="Courier New" w:hAnsi="Courier New" w:cs="Courier New"/>
+                <w:noProof/>
+              </w:rPr>
+            </w:pPr>
+          </w:p>
+          <w:p>
+            <w:pPr>
+              <w:overflowPunct/>
+              <w:textAlignment w:val="auto"/>
+              <w:rPr>
+                <w:rFonts w:ascii="Courier New" w:hAnsi="Courier New" w:cs="Courier New"/>
+                <w:noProof/>
+              </w:rPr>
+            </w:pPr>
+          </w:p>
+          <w:p>
+            <w:pPr>
+              <w:overflowPunct/>
+              <w:textAlignment w:val="auto"/>
+              <w:rPr>
+                <w:rFonts w:ascii="Courier New" w:hAnsi="Courier New" w:cs="Courier New"/>
+                <w:noProof/>
+              </w:rPr>
+            </w:pPr>
+            <w:r>
+              <w:rPr>
+                <w:rFonts w:ascii="Courier New" w:hAnsi="Courier New" w:cs="Courier New"/>
+                <w:noProof/>
+                <w:color w:val="0000FF"/>
+              </w:rPr>
+              <w:t>SELECT</w:t>
+            </w:r>
+            <w:r>
+              <w:rPr>
+                <w:rFonts w:ascii="Courier New" w:hAnsi="Courier New" w:cs="Courier New"/>
+                <w:noProof/>
+              </w:rPr>
+              <w:t xml:space="preserve"> </w:t>
+            </w:r>
+            <w:r>
+              <w:rPr>
+                <w:rFonts w:ascii="Courier New" w:hAnsi="Courier New" w:cs="Courier New"/>
+                <w:noProof/>
+                <w:color w:val="808080"/>
+              </w:rPr>
+              <w:t>*</w:t>
+            </w:r>
+            <w:r>
+              <w:rPr>
+                <w:rFonts w:ascii="Courier New" w:hAnsi="Courier New" w:cs="Courier New"/>
+                <w:noProof/>
+              </w:rPr>
+              <w:t xml:space="preserve"> </w:t>
+            </w:r>
+            <w:r>
+              <w:rPr>
+                <w:rFonts w:ascii="Courier New" w:hAnsi="Courier New" w:cs="Courier New"/>
+                <w:noProof/>
+                <w:color w:val="0000FF"/>
+              </w:rPr>
+              <w:t>FROM</w:t>
+            </w:r>
+            <w:r>
+              <w:rPr>
+                <w:rFonts w:ascii="Courier New" w:hAnsi="Courier New" w:cs="Courier New"/>
+                <w:noProof/>
+              </w:rPr>
+              <w:t xml:space="preserve"> [eCoachingDev]</w:t>
+            </w:r>
+            <w:r>
+              <w:rPr>
+                <w:rFonts w:ascii="Courier New" w:hAnsi="Courier New" w:cs="Courier New"/>
+                <w:noProof/>
+                <w:color w:val="808080"/>
+              </w:rPr>
+              <w:t>.</w:t>
+            </w:r>
+            <w:r>
+              <w:rPr>
+                <w:rFonts w:ascii="Courier New" w:hAnsi="Courier New" w:cs="Courier New"/>
+                <w:noProof/>
+              </w:rPr>
+              <w:t>[EC]</w:t>
+            </w:r>
+            <w:r>
+              <w:rPr>
+                <w:rFonts w:ascii="Courier New" w:hAnsi="Courier New" w:cs="Courier New"/>
+                <w:noProof/>
+                <w:color w:val="808080"/>
+              </w:rPr>
+              <w:t>.</w:t>
+            </w:r>
+            <w:r>
+              <w:rPr>
+                <w:rFonts w:ascii="Courier New" w:hAnsi="Courier New" w:cs="Courier New"/>
+                <w:noProof/>
+              </w:rPr>
+              <w:t>[Survey_Response_Header]</w:t>
+            </w:r>
+          </w:p>
+          <w:p>
+            <w:pPr>
+              <w:overflowPunct/>
+              <w:textAlignment w:val="auto"/>
+              <w:rPr>
+                <w:rFonts w:ascii="Courier New" w:hAnsi="Courier New" w:cs="Courier New"/>
+                <w:noProof/>
+              </w:rPr>
+            </w:pPr>
+          </w:p>
+          <w:p>
+            <w:pPr>
+              <w:overflowPunct/>
+              <w:textAlignment w:val="auto"/>
+              <w:rPr>
+                <w:rFonts w:ascii="Courier New" w:hAnsi="Courier New" w:cs="Courier New"/>
+                <w:noProof/>
+              </w:rPr>
+            </w:pPr>
+          </w:p>
+          <w:p>
+            <w:pPr>
+              <w:overflowPunct/>
+              <w:textAlignment w:val="auto"/>
+              <w:rPr>
+                <w:rFonts w:ascii="Courier New" w:hAnsi="Courier New" w:cs="Courier New"/>
+                <w:noProof/>
+              </w:rPr>
+            </w:pPr>
+          </w:p>
+          <w:p>
+            <w:pPr>
+              <w:overflowPunct/>
+              <w:textAlignment w:val="auto"/>
+              <w:rPr>
+                <w:rFonts w:ascii="Courier New" w:hAnsi="Courier New" w:cs="Courier New"/>
+                <w:noProof/>
+              </w:rPr>
+            </w:pPr>
+            <w:r>
+              <w:rPr>
+                <w:rFonts w:ascii="Courier New" w:hAnsi="Courier New" w:cs="Courier New"/>
+                <w:noProof/>
+                <w:color w:val="0000FF"/>
+              </w:rPr>
+              <w:t>update</w:t>
+            </w:r>
+            <w:r>
+              <w:rPr>
+                <w:rFonts w:ascii="Courier New" w:hAnsi="Courier New" w:cs="Courier New"/>
+                <w:noProof/>
+              </w:rPr>
+              <w:t xml:space="preserve"> [EC]</w:t>
+            </w:r>
+            <w:r>
+              <w:rPr>
+                <w:rFonts w:ascii="Courier New" w:hAnsi="Courier New" w:cs="Courier New"/>
+                <w:noProof/>
+                <w:color w:val="808080"/>
+              </w:rPr>
+              <w:t>.</w:t>
+            </w:r>
+            <w:r>
+              <w:rPr>
+                <w:rFonts w:ascii="Courier New" w:hAnsi="Courier New" w:cs="Courier New"/>
+                <w:noProof/>
+              </w:rPr>
+              <w:t>[Employee_Hierarchy]</w:t>
+            </w:r>
+          </w:p>
+          <w:p>
+            <w:pPr>
+              <w:overflowPunct/>
+              <w:textAlignment w:val="auto"/>
+              <w:rPr>
+                <w:rFonts w:ascii="Courier New" w:hAnsi="Courier New" w:cs="Courier New"/>
+                <w:noProof/>
+                <w:color w:val="FF0000"/>
+              </w:rPr>
+            </w:pPr>
+            <w:r>
+              <w:rPr>
+                <w:rFonts w:ascii="Courier New" w:hAnsi="Courier New" w:cs="Courier New"/>
+                <w:noProof/>
+                <w:color w:val="0000FF"/>
+              </w:rPr>
+              <w:t>set</w:t>
+            </w:r>
+            <w:r>
+              <w:rPr>
+                <w:rFonts w:ascii="Courier New" w:hAnsi="Courier New" w:cs="Courier New"/>
+                <w:noProof/>
+              </w:rPr>
+              <w:t xml:space="preserve"> [Emp_Email]</w:t>
+            </w:r>
+            <w:r>
+              <w:rPr>
+                <w:rFonts w:ascii="Courier New" w:hAnsi="Courier New" w:cs="Courier New"/>
+                <w:noProof/>
+                <w:color w:val="808080"/>
+              </w:rPr>
+              <w:t>=</w:t>
+            </w:r>
+            <w:r>
+              <w:rPr>
+                <w:rFonts w:ascii="Courier New" w:hAnsi="Courier New" w:cs="Courier New"/>
+                <w:noProof/>
+              </w:rPr>
+              <w:t xml:space="preserve"> </w:t>
+            </w:r>
+            <w:r>
+              <w:rPr>
+                <w:rFonts w:ascii="Courier New" w:hAnsi="Courier New" w:cs="Courier New"/>
+                <w:noProof/>
+                <w:color w:val="FF0000"/>
+              </w:rPr>
+              <w:t>'Lili.Huang@GDIT.com'</w:t>
+            </w:r>
+          </w:p>
+          <w:p>
+            <w:pPr>
+              <w:overflowPunct/>
+              <w:textAlignment w:val="auto"/>
+              <w:rPr>
+                <w:rFonts w:ascii="Courier New" w:hAnsi="Courier New" w:cs="Courier New"/>
+                <w:noProof/>
+                <w:color w:val="008000"/>
+              </w:rPr>
+            </w:pPr>
+            <w:r>
+              <w:rPr>
+                <w:rFonts w:ascii="Courier New" w:hAnsi="Courier New" w:cs="Courier New"/>
+                <w:noProof/>
+              </w:rPr>
+              <w:t xml:space="preserve">      </w:t>
+            </w:r>
+            <w:r>
+              <w:rPr>
+                <w:rFonts w:ascii="Courier New" w:hAnsi="Courier New" w:cs="Courier New"/>
+                <w:noProof/>
+                <w:color w:val="008000"/>
+              </w:rPr>
+              <w:t>--,[Emp_LanID]= 'Sherry.Abner'</w:t>
+            </w:r>
+          </w:p>
+          <w:p>
+            <w:pPr>
+              <w:overflowPunct/>
+              <w:textAlignment w:val="auto"/>
+              <w:rPr>
+                <w:rFonts w:ascii="Courier New" w:hAnsi="Courier New" w:cs="Courier New"/>
+                <w:noProof/>
+                <w:color w:val="FF0000"/>
+              </w:rPr>
+            </w:pPr>
+            <w:r>
+              <w:rPr>
+                <w:rFonts w:ascii="Courier New" w:hAnsi="Courier New" w:cs="Courier New"/>
+                <w:noProof/>
+              </w:rPr>
+              <w:t xml:space="preserve">       </w:t>
+            </w:r>
+            <w:r>
+              <w:rPr>
+                <w:rFonts w:ascii="Courier New" w:hAnsi="Courier New" w:cs="Courier New"/>
+                <w:noProof/>
+                <w:color w:val="0000FF"/>
+              </w:rPr>
+              <w:t>Where</w:t>
+            </w:r>
+            <w:r>
+              <w:rPr>
+                <w:rFonts w:ascii="Courier New" w:hAnsi="Courier New" w:cs="Courier New"/>
+                <w:noProof/>
+              </w:rPr>
+              <w:t xml:space="preserve"> emp_id </w:t>
+            </w:r>
+            <w:r>
+              <w:rPr>
+                <w:rFonts w:ascii="Courier New" w:hAnsi="Courier New" w:cs="Courier New"/>
+                <w:noProof/>
+                <w:color w:val="808080"/>
+              </w:rPr>
+              <w:t>=</w:t>
+            </w:r>
+            <w:r>
+              <w:rPr>
+                <w:rFonts w:ascii="Courier New" w:hAnsi="Courier New" w:cs="Courier New"/>
+                <w:noProof/>
+              </w:rPr>
+              <w:t xml:space="preserve"> </w:t>
+            </w:r>
+            <w:r>
+              <w:rPr>
+                <w:rFonts w:ascii="Courier New" w:hAnsi="Courier New" w:cs="Courier New"/>
+                <w:noProof/>
+                <w:color w:val="FF0000"/>
+              </w:rPr>
+              <w:t>'224459'</w:t>
+            </w:r>
+          </w:p>
+          <w:p>
+            <w:pPr>
+              <w:overflowPunct/>
+              <w:textAlignment w:val="auto"/>
+              <w:rPr>
+                <w:rFonts w:ascii="Courier New" w:hAnsi="Courier New" w:cs="Courier New"/>
+                <w:noProof/>
+                <w:color w:val="FF0000"/>
+              </w:rPr>
+            </w:pPr>
+          </w:p>
+          <w:p>
+            <w:pPr>
+              <w:overflowPunct/>
+              <w:textAlignment w:val="auto"/>
+              <w:rPr>
+                <w:rFonts w:ascii="Courier New" w:hAnsi="Courier New" w:cs="Courier New"/>
+                <w:noProof/>
+              </w:rPr>
+            </w:pPr>
+            <w:r>
+              <w:rPr>
+                <w:rFonts w:ascii="Courier New" w:hAnsi="Courier New" w:cs="Courier New"/>
+                <w:noProof/>
+                <w:color w:val="0000FF"/>
+              </w:rPr>
+              <w:t>update</w:t>
+            </w:r>
+            <w:r>
+              <w:rPr>
+                <w:rFonts w:ascii="Courier New" w:hAnsi="Courier New" w:cs="Courier New"/>
+                <w:noProof/>
+              </w:rPr>
+              <w:t xml:space="preserve"> [EC]</w:t>
+            </w:r>
+            <w:r>
+              <w:rPr>
+                <w:rFonts w:ascii="Courier New" w:hAnsi="Courier New" w:cs="Courier New"/>
+                <w:noProof/>
+                <w:color w:val="808080"/>
+              </w:rPr>
+              <w:t>.</w:t>
+            </w:r>
+            <w:r>
+              <w:rPr>
+                <w:rFonts w:ascii="Courier New" w:hAnsi="Courier New" w:cs="Courier New"/>
+                <w:noProof/>
+              </w:rPr>
+              <w:t>[Employee_Hierarchy]</w:t>
+            </w:r>
+          </w:p>
+          <w:p>
+            <w:pPr>
+              <w:overflowPunct/>
+              <w:textAlignment w:val="auto"/>
+              <w:rPr>
+                <w:rFonts w:ascii="Courier New" w:hAnsi="Courier New" w:cs="Courier New"/>
+                <w:noProof/>
+                <w:color w:val="FF0000"/>
+              </w:rPr>
+            </w:pPr>
+            <w:r>
+              <w:rPr>
+                <w:rFonts w:ascii="Courier New" w:hAnsi="Courier New" w:cs="Courier New"/>
+                <w:noProof/>
+                <w:color w:val="0000FF"/>
+              </w:rPr>
+              <w:t>set</w:t>
+            </w:r>
+            <w:r>
+              <w:rPr>
+                <w:rFonts w:ascii="Courier New" w:hAnsi="Courier New" w:cs="Courier New"/>
+                <w:noProof/>
+              </w:rPr>
+              <w:t xml:space="preserve"> [Emp_Email]</w:t>
+            </w:r>
+            <w:r>
+              <w:rPr>
+                <w:rFonts w:ascii="Courier New" w:hAnsi="Courier New" w:cs="Courier New"/>
+                <w:noProof/>
+                <w:color w:val="808080"/>
+              </w:rPr>
+              <w:t>=</w:t>
+            </w:r>
+            <w:r>
+              <w:rPr>
+                <w:rFonts w:ascii="Courier New" w:hAnsi="Courier New" w:cs="Courier New"/>
+                <w:noProof/>
+              </w:rPr>
+              <w:t xml:space="preserve"> </w:t>
+            </w:r>
+            <w:r>
+              <w:rPr>
+                <w:rFonts w:ascii="Courier New" w:hAnsi="Courier New" w:cs="Courier New"/>
+                <w:noProof/>
+                <w:color w:val="FF0000"/>
+              </w:rPr>
+              <w:t>'susmitha.palacherla@gdit.com'</w:t>
+            </w:r>
+          </w:p>
+          <w:p>
+            <w:pPr>
+              <w:overflowPunct/>
+              <w:textAlignment w:val="auto"/>
+              <w:rPr>
+                <w:rFonts w:ascii="Courier New" w:hAnsi="Courier New" w:cs="Courier New"/>
+                <w:noProof/>
+                <w:color w:val="008000"/>
+              </w:rPr>
+            </w:pPr>
+            <w:r>
+              <w:rPr>
+                <w:rFonts w:ascii="Courier New" w:hAnsi="Courier New" w:cs="Courier New"/>
+                <w:noProof/>
+              </w:rPr>
+              <w:t xml:space="preserve">      </w:t>
+            </w:r>
+            <w:r>
+              <w:rPr>
+                <w:rFonts w:ascii="Courier New" w:hAnsi="Courier New" w:cs="Courier New"/>
+                <w:noProof/>
+                <w:color w:val="008000"/>
+              </w:rPr>
+              <w:t>--,[Emp_LanID]= 'Sherry.Abner'</w:t>
+            </w:r>
+          </w:p>
+          <w:p>
+            <w:pPr>
+              <w:overflowPunct/>
+              <w:textAlignment w:val="auto"/>
+              <w:rPr>
+                <w:rFonts w:ascii="Courier New" w:hAnsi="Courier New" w:cs="Courier New"/>
+                <w:noProof/>
+                <w:color w:val="808080"/>
+              </w:rPr>
+            </w:pPr>
+            <w:r>
+              <w:rPr>
+                <w:rFonts w:ascii="Courier New" w:hAnsi="Courier New" w:cs="Courier New"/>
+                <w:noProof/>
+              </w:rPr>
+              <w:t xml:space="preserve">       </w:t>
+            </w:r>
+            <w:r>
+              <w:rPr>
+                <w:rFonts w:ascii="Courier New" w:hAnsi="Courier New" w:cs="Courier New"/>
+                <w:noProof/>
+                <w:color w:val="0000FF"/>
+              </w:rPr>
+              <w:t>Where</w:t>
+            </w:r>
+            <w:r>
+              <w:rPr>
+                <w:rFonts w:ascii="Courier New" w:hAnsi="Courier New" w:cs="Courier New"/>
+                <w:noProof/>
+              </w:rPr>
+              <w:t xml:space="preserve"> emp_id </w:t>
+            </w:r>
+            <w:r>
+              <w:rPr>
+                <w:rFonts w:ascii="Courier New" w:hAnsi="Courier New" w:cs="Courier New"/>
+                <w:noProof/>
+                <w:color w:val="808080"/>
+              </w:rPr>
+              <w:t>in</w:t>
+            </w:r>
+            <w:r>
+              <w:rPr>
+                <w:rFonts w:ascii="Courier New" w:hAnsi="Courier New" w:cs="Courier New"/>
+                <w:noProof/>
+                <w:color w:val="0000FF"/>
+              </w:rPr>
+              <w:t xml:space="preserve"> </w:t>
+            </w:r>
+            <w:r>
+              <w:rPr>
+                <w:rFonts w:ascii="Courier New" w:hAnsi="Courier New" w:cs="Courier New"/>
+                <w:noProof/>
+                <w:color w:val="808080"/>
+              </w:rPr>
+              <w:t>(</w:t>
+            </w:r>
+            <w:r>
+              <w:rPr>
+                <w:rFonts w:ascii="Courier New" w:hAnsi="Courier New" w:cs="Courier New"/>
+                <w:noProof/>
+              </w:rPr>
+              <w:t xml:space="preserve"> </w:t>
+            </w:r>
+            <w:r>
+              <w:rPr>
+                <w:rFonts w:ascii="Courier New" w:hAnsi="Courier New" w:cs="Courier New"/>
+                <w:noProof/>
+                <w:color w:val="FF0000"/>
+              </w:rPr>
+              <w:t>'243448'</w:t>
+            </w:r>
+            <w:r>
+              <w:rPr>
+                <w:rFonts w:ascii="Courier New" w:hAnsi="Courier New" w:cs="Courier New"/>
+                <w:noProof/>
+                <w:color w:val="808080"/>
+              </w:rPr>
+              <w:t>,</w:t>
+            </w:r>
+            <w:r>
+              <w:rPr>
+                <w:rFonts w:ascii="Courier New" w:hAnsi="Courier New" w:cs="Courier New"/>
+                <w:noProof/>
+                <w:color w:val="FF0000"/>
+              </w:rPr>
+              <w:t>'224459'</w:t>
+            </w:r>
+            <w:r>
+              <w:rPr>
+                <w:rFonts w:ascii="Courier New" w:hAnsi="Courier New" w:cs="Courier New"/>
+                <w:noProof/>
+                <w:color w:val="808080"/>
+              </w:rPr>
+              <w:t>,</w:t>
+            </w:r>
+          </w:p>
+          <w:p>
+            <w:pPr>
+              <w:overflowPunct/>
+              <w:textAlignment w:val="auto"/>
+              <w:rPr>
+                <w:rFonts w:ascii="Courier New" w:hAnsi="Courier New" w:cs="Courier New"/>
+                <w:noProof/>
+                <w:color w:val="808080"/>
+              </w:rPr>
+            </w:pPr>
+            <w:r>
+              <w:rPr>
+                <w:rFonts w:ascii="Courier New" w:hAnsi="Courier New" w:cs="Courier New"/>
+                <w:noProof/>
+                <w:color w:val="FF0000"/>
+              </w:rPr>
+              <w:t>'244582'</w:t>
+            </w:r>
+            <w:r>
+              <w:rPr>
+                <w:rFonts w:ascii="Courier New" w:hAnsi="Courier New" w:cs="Courier New"/>
+                <w:noProof/>
+                <w:color w:val="808080"/>
+              </w:rPr>
+              <w:t>,</w:t>
+            </w:r>
+          </w:p>
+          <w:p>
+            <w:pPr>
+              <w:overflowPunct/>
+              <w:textAlignment w:val="auto"/>
+              <w:rPr>
+                <w:rFonts w:ascii="Courier New" w:hAnsi="Courier New" w:cs="Courier New"/>
+                <w:noProof/>
+                <w:color w:val="808080"/>
+              </w:rPr>
+            </w:pPr>
+            <w:r>
+              <w:rPr>
+                <w:rFonts w:ascii="Courier New" w:hAnsi="Courier New" w:cs="Courier New"/>
+                <w:noProof/>
+                <w:color w:val="FF0000"/>
+              </w:rPr>
+              <w:t>'233527'</w:t>
+            </w:r>
+            <w:r>
+              <w:rPr>
+                <w:rFonts w:ascii="Courier New" w:hAnsi="Courier New" w:cs="Courier New"/>
+                <w:noProof/>
+                <w:color w:val="808080"/>
+              </w:rPr>
+              <w:t>,</w:t>
+            </w:r>
+          </w:p>
+          <w:p>
+            <w:pPr>
+              <w:overflowPunct/>
+              <w:textAlignment w:val="auto"/>
+              <w:rPr>
+                <w:rFonts w:ascii="Courier New" w:hAnsi="Courier New" w:cs="Courier New"/>
+                <w:noProof/>
+                <w:color w:val="808080"/>
+              </w:rPr>
+            </w:pPr>
+            <w:r>
+              <w:rPr>
+                <w:rFonts w:ascii="Courier New" w:hAnsi="Courier New" w:cs="Courier New"/>
+                <w:noProof/>
+                <w:color w:val="FF0000"/>
+              </w:rPr>
+              <w:t>'221559'</w:t>
+            </w:r>
+            <w:r>
+              <w:rPr>
+                <w:rFonts w:ascii="Courier New" w:hAnsi="Courier New" w:cs="Courier New"/>
+                <w:noProof/>
+                <w:color w:val="808080"/>
+              </w:rPr>
+              <w:t>,</w:t>
+            </w:r>
+            <w:r>
+              <w:rPr>
+                <w:rFonts w:ascii="Courier New" w:hAnsi="Courier New" w:cs="Courier New"/>
+                <w:noProof/>
+                <w:color w:val="FF0000"/>
+              </w:rPr>
+              <w:t>'249230'</w:t>
+            </w:r>
+            <w:r>
+              <w:rPr>
+                <w:rFonts w:ascii="Courier New" w:hAnsi="Courier New" w:cs="Courier New"/>
+                <w:noProof/>
+                <w:color w:val="808080"/>
+              </w:rPr>
+              <w:t>)</w:t>
+            </w:r>
+          </w:p>
+          <w:p>
+            <w:pPr>
+              <w:overflowPunct/>
+              <w:textAlignment w:val="auto"/>
+              <w:rPr>
+                <w:rFonts w:ascii="Courier New" w:hAnsi="Courier New" w:cs="Courier New"/>
+                <w:noProof/>
+                <w:color w:val="808080"/>
+              </w:rPr>
+            </w:pPr>
+          </w:p>
+          <w:p>
+            <w:pPr>
+              <w:overflowPunct/>
+              <w:textAlignment w:val="auto"/>
+              <w:rPr>
+                <w:rFonts w:ascii="Courier New" w:hAnsi="Courier New" w:cs="Courier New"/>
+                <w:noProof/>
+              </w:rPr>
+            </w:pPr>
+            <w:r>
+              <w:rPr>
+                <w:rFonts w:ascii="Courier New" w:hAnsi="Courier New" w:cs="Courier New"/>
+                <w:noProof/>
+                <w:color w:val="0000FF"/>
+              </w:rPr>
+              <w:t>Update</w:t>
+            </w:r>
+            <w:r>
+              <w:rPr>
+                <w:rFonts w:ascii="Courier New" w:hAnsi="Courier New" w:cs="Courier New"/>
+                <w:noProof/>
+              </w:rPr>
+              <w:t xml:space="preserve"> [eCoachingDev]</w:t>
+            </w:r>
+            <w:r>
+              <w:rPr>
+                <w:rFonts w:ascii="Courier New" w:hAnsi="Courier New" w:cs="Courier New"/>
+                <w:noProof/>
+                <w:color w:val="808080"/>
+              </w:rPr>
+              <w:t>.</w:t>
+            </w:r>
+            <w:r>
+              <w:rPr>
+                <w:rFonts w:ascii="Courier New" w:hAnsi="Courier New" w:cs="Courier New"/>
+                <w:noProof/>
+              </w:rPr>
+              <w:t>[EC]</w:t>
+            </w:r>
+            <w:r>
+              <w:rPr>
+                <w:rFonts w:ascii="Courier New" w:hAnsi="Courier New" w:cs="Courier New"/>
+                <w:noProof/>
+                <w:color w:val="808080"/>
+              </w:rPr>
+              <w:t>.</w:t>
+            </w:r>
+            <w:r>
+              <w:rPr>
+                <w:rFonts w:ascii="Courier New" w:hAnsi="Courier New" w:cs="Courier New"/>
+                <w:noProof/>
+              </w:rPr>
+              <w:t>[Survey_Response_Header]</w:t>
+            </w:r>
+          </w:p>
+          <w:p>
+            <w:pPr>
+              <w:overflowPunct/>
+              <w:textAlignment w:val="auto"/>
+              <w:rPr>
+                <w:rFonts w:ascii="Courier New" w:hAnsi="Courier New" w:cs="Courier New"/>
+                <w:noProof/>
+              </w:rPr>
+            </w:pPr>
+            <w:r>
+              <w:rPr>
+                <w:rFonts w:ascii="Courier New" w:hAnsi="Courier New" w:cs="Courier New"/>
+                <w:noProof/>
+                <w:color w:val="0000FF"/>
+              </w:rPr>
+              <w:t>set</w:t>
+            </w:r>
+            <w:r>
+              <w:rPr>
+                <w:rFonts w:ascii="Courier New" w:hAnsi="Courier New" w:cs="Courier New"/>
+                <w:noProof/>
+              </w:rPr>
+              <w:t xml:space="preserve"> EmailSent </w:t>
+            </w:r>
+            <w:r>
+              <w:rPr>
+                <w:rFonts w:ascii="Courier New" w:hAnsi="Courier New" w:cs="Courier New"/>
+                <w:noProof/>
+                <w:color w:val="808080"/>
+              </w:rPr>
+              <w:t>=</w:t>
+            </w:r>
+            <w:r>
+              <w:rPr>
+                <w:rFonts w:ascii="Courier New" w:hAnsi="Courier New" w:cs="Courier New"/>
+                <w:noProof/>
+              </w:rPr>
+              <w:t xml:space="preserve"> 0</w:t>
+            </w:r>
+          </w:p>
+          <w:p>
+            <w:pPr>
+              <w:overflowPunct/>
+              <w:textAlignment w:val="auto"/>
+              <w:rPr>
+                <w:rFonts w:ascii="Courier New" w:hAnsi="Courier New" w:cs="Courier New"/>
+                <w:noProof/>
+                <w:color w:val="808080"/>
+              </w:rPr>
+            </w:pPr>
+            <w:r>
+              <w:rPr>
+                <w:rFonts w:ascii="Courier New" w:hAnsi="Courier New" w:cs="Courier New"/>
+                <w:noProof/>
+                <w:color w:val="0000FF"/>
+              </w:rPr>
               <w:lastRenderedPageBreak/>
-              <w:t>Update all or specific employee logs that have surveys generated to have your email address. (Replace EmpIds in below sql to actual employees with pending surveys)</w:t>
-            </w:r>
-          </w:p>
-          <w:p>
-            <w:pPr>
-              <w:rPr>
-                <w:rFonts w:asciiTheme="minorHAnsi" w:hAnsiTheme="minorHAnsi"/>
-                <w:bCs/>
-              </w:rPr>
-            </w:pPr>
-          </w:p>
-          <w:p>
-            <w:pPr>
-              <w:overflowPunct/>
-              <w:textAlignment w:val="auto"/>
-              <w:rPr>
-                <w:rFonts w:ascii="Courier New" w:hAnsi="Courier New" w:cs="Courier New"/>
-                <w:noProof/>
-              </w:rPr>
-            </w:pPr>
-          </w:p>
-          <w:p>
-            <w:pPr>
-              <w:overflowPunct/>
-              <w:textAlignment w:val="auto"/>
-              <w:rPr>
-                <w:rFonts w:ascii="Courier New" w:hAnsi="Courier New" w:cs="Courier New"/>
-                <w:noProof/>
-              </w:rPr>
-            </w:pPr>
-          </w:p>
-          <w:p>
-            <w:pPr>
-              <w:overflowPunct/>
-              <w:textAlignment w:val="auto"/>
-              <w:rPr>
-                <w:rFonts w:ascii="Courier New" w:hAnsi="Courier New" w:cs="Courier New"/>
-                <w:noProof/>
-              </w:rPr>
-            </w:pPr>
-            <w:r>
-              <w:rPr>
-                <w:rFonts w:ascii="Courier New" w:hAnsi="Courier New" w:cs="Courier New"/>
-                <w:noProof/>
-                <w:color w:val="0000FF"/>
-              </w:rPr>
-              <w:t>SELECT</w:t>
-            </w:r>
-            <w:r>
-              <w:rPr>
-                <w:rFonts w:ascii="Courier New" w:hAnsi="Courier New" w:cs="Courier New"/>
-                <w:noProof/>
-              </w:rPr>
-              <w:t xml:space="preserve"> </w:t>
-            </w:r>
-            <w:r>
-              <w:rPr>
-                <w:rFonts w:ascii="Courier New" w:hAnsi="Courier New" w:cs="Courier New"/>
-                <w:noProof/>
-                <w:color w:val="808080"/>
-              </w:rPr>
-              <w:t>*</w:t>
-            </w:r>
-            <w:r>
-              <w:rPr>
-                <w:rFonts w:ascii="Courier New" w:hAnsi="Courier New" w:cs="Courier New"/>
-                <w:noProof/>
-              </w:rPr>
-              <w:t xml:space="preserve"> </w:t>
-            </w:r>
-            <w:r>
-              <w:rPr>
-                <w:rFonts w:ascii="Courier New" w:hAnsi="Courier New" w:cs="Courier New"/>
-                <w:noProof/>
-                <w:color w:val="0000FF"/>
-              </w:rPr>
-              <w:t>FROM</w:t>
-            </w:r>
-            <w:r>
-              <w:rPr>
-                <w:rFonts w:ascii="Courier New" w:hAnsi="Courier New" w:cs="Courier New"/>
-                <w:noProof/>
-              </w:rPr>
-              <w:t xml:space="preserve"> [eCoachingDev]</w:t>
-            </w:r>
-            <w:r>
-              <w:rPr>
-                <w:rFonts w:ascii="Courier New" w:hAnsi="Courier New" w:cs="Courier New"/>
-                <w:noProof/>
-                <w:color w:val="808080"/>
-              </w:rPr>
-              <w:t>.</w:t>
-            </w:r>
-            <w:r>
-              <w:rPr>
-                <w:rFonts w:ascii="Courier New" w:hAnsi="Courier New" w:cs="Courier New"/>
-                <w:noProof/>
-              </w:rPr>
-              <w:t>[EC]</w:t>
-            </w:r>
-            <w:r>
-              <w:rPr>
-                <w:rFonts w:ascii="Courier New" w:hAnsi="Courier New" w:cs="Courier New"/>
-                <w:noProof/>
-                <w:color w:val="808080"/>
-              </w:rPr>
-              <w:t>.</w:t>
-            </w:r>
-            <w:r>
-              <w:rPr>
-                <w:rFonts w:ascii="Courier New" w:hAnsi="Courier New" w:cs="Courier New"/>
-                <w:noProof/>
-              </w:rPr>
-              <w:t>[Survey_Response_Header]</w:t>
-            </w:r>
-          </w:p>
-          <w:p>
-            <w:pPr>
-              <w:overflowPunct/>
-              <w:textAlignment w:val="auto"/>
-              <w:rPr>
-                <w:rFonts w:ascii="Courier New" w:hAnsi="Courier New" w:cs="Courier New"/>
-                <w:noProof/>
-              </w:rPr>
-            </w:pPr>
-          </w:p>
-          <w:p>
-            <w:pPr>
-              <w:overflowPunct/>
-              <w:textAlignment w:val="auto"/>
-              <w:rPr>
-                <w:rFonts w:ascii="Courier New" w:hAnsi="Courier New" w:cs="Courier New"/>
-                <w:noProof/>
-              </w:rPr>
-            </w:pPr>
-          </w:p>
-          <w:p>
-            <w:pPr>
-              <w:overflowPunct/>
-              <w:textAlignment w:val="auto"/>
-              <w:rPr>
-                <w:rFonts w:ascii="Courier New" w:hAnsi="Courier New" w:cs="Courier New"/>
-                <w:noProof/>
-              </w:rPr>
-            </w:pPr>
-          </w:p>
-          <w:p>
-            <w:pPr>
-              <w:overflowPunct/>
-              <w:textAlignment w:val="auto"/>
-              <w:rPr>
-                <w:rFonts w:ascii="Courier New" w:hAnsi="Courier New" w:cs="Courier New"/>
-                <w:noProof/>
-              </w:rPr>
-            </w:pPr>
-            <w:r>
-              <w:rPr>
-                <w:rFonts w:ascii="Courier New" w:hAnsi="Courier New" w:cs="Courier New"/>
-                <w:noProof/>
-                <w:color w:val="0000FF"/>
-              </w:rPr>
-              <w:t>update</w:t>
-            </w:r>
-            <w:r>
-              <w:rPr>
-                <w:rFonts w:ascii="Courier New" w:hAnsi="Courier New" w:cs="Courier New"/>
-                <w:noProof/>
-              </w:rPr>
-              <w:t xml:space="preserve"> [EC]</w:t>
-            </w:r>
-            <w:r>
-              <w:rPr>
-                <w:rFonts w:ascii="Courier New" w:hAnsi="Courier New" w:cs="Courier New"/>
-                <w:noProof/>
-                <w:color w:val="808080"/>
-              </w:rPr>
-              <w:t>.</w:t>
-            </w:r>
-            <w:r>
-              <w:rPr>
-                <w:rFonts w:ascii="Courier New" w:hAnsi="Courier New" w:cs="Courier New"/>
-                <w:noProof/>
-              </w:rPr>
-              <w:t>[Employee_Hierarchy]</w:t>
-            </w:r>
-          </w:p>
-          <w:p>
-            <w:pPr>
-              <w:overflowPunct/>
-              <w:textAlignment w:val="auto"/>
-              <w:rPr>
-                <w:rFonts w:ascii="Courier New" w:hAnsi="Courier New" w:cs="Courier New"/>
-                <w:noProof/>
-                <w:color w:val="FF0000"/>
-              </w:rPr>
-            </w:pPr>
-            <w:r>
-              <w:rPr>
-                <w:rFonts w:ascii="Courier New" w:hAnsi="Courier New" w:cs="Courier New"/>
-                <w:noProof/>
-                <w:color w:val="0000FF"/>
-              </w:rPr>
-              <w:t>set</w:t>
-            </w:r>
-            <w:r>
-              <w:rPr>
-                <w:rFonts w:ascii="Courier New" w:hAnsi="Courier New" w:cs="Courier New"/>
-                <w:noProof/>
-              </w:rPr>
-              <w:t xml:space="preserve"> [Emp_Email]</w:t>
-            </w:r>
-            <w:r>
-              <w:rPr>
-                <w:rFonts w:ascii="Courier New" w:hAnsi="Courier New" w:cs="Courier New"/>
-                <w:noProof/>
-                <w:color w:val="808080"/>
-              </w:rPr>
-              <w:t>=</w:t>
-            </w:r>
-            <w:r>
-              <w:rPr>
-                <w:rFonts w:ascii="Courier New" w:hAnsi="Courier New" w:cs="Courier New"/>
-                <w:noProof/>
-              </w:rPr>
-              <w:t xml:space="preserve"> </w:t>
-            </w:r>
-            <w:r>
-              <w:rPr>
-                <w:rFonts w:ascii="Courier New" w:hAnsi="Courier New" w:cs="Courier New"/>
-                <w:noProof/>
-                <w:color w:val="FF0000"/>
-              </w:rPr>
-              <w:t>'Lili.Huang@GDIT.com'</w:t>
-            </w:r>
-          </w:p>
-          <w:p>
-            <w:pPr>
-              <w:overflowPunct/>
-              <w:textAlignment w:val="auto"/>
-              <w:rPr>
-                <w:rFonts w:ascii="Courier New" w:hAnsi="Courier New" w:cs="Courier New"/>
-                <w:noProof/>
-                <w:color w:val="008000"/>
-              </w:rPr>
-            </w:pPr>
-            <w:r>
-              <w:rPr>
-                <w:rFonts w:ascii="Courier New" w:hAnsi="Courier New" w:cs="Courier New"/>
-                <w:noProof/>
-              </w:rPr>
-              <w:t xml:space="preserve">      </w:t>
-            </w:r>
-            <w:r>
-              <w:rPr>
-                <w:rFonts w:ascii="Courier New" w:hAnsi="Courier New" w:cs="Courier New"/>
-                <w:noProof/>
-                <w:color w:val="008000"/>
-              </w:rPr>
-              <w:t>--,[Emp_LanID]= 'Sherry.Abner'</w:t>
-            </w:r>
-          </w:p>
-          <w:p>
-            <w:pPr>
-              <w:overflowPunct/>
-              <w:textAlignment w:val="auto"/>
-              <w:rPr>
-                <w:rFonts w:ascii="Courier New" w:hAnsi="Courier New" w:cs="Courier New"/>
-                <w:noProof/>
-                <w:color w:val="FF0000"/>
-              </w:rPr>
-            </w:pPr>
-            <w:r>
-              <w:rPr>
-                <w:rFonts w:ascii="Courier New" w:hAnsi="Courier New" w:cs="Courier New"/>
-                <w:noProof/>
-              </w:rPr>
-              <w:t xml:space="preserve">       </w:t>
-            </w:r>
-            <w:r>
-              <w:rPr>
-                <w:rFonts w:ascii="Courier New" w:hAnsi="Courier New" w:cs="Courier New"/>
-                <w:noProof/>
-                <w:color w:val="0000FF"/>
-              </w:rPr>
-              <w:t>Where</w:t>
-            </w:r>
-            <w:r>
-              <w:rPr>
-                <w:rFonts w:ascii="Courier New" w:hAnsi="Courier New" w:cs="Courier New"/>
-                <w:noProof/>
-              </w:rPr>
-              <w:t xml:space="preserve"> emp_id </w:t>
-            </w:r>
-            <w:r>
-              <w:rPr>
-                <w:rFonts w:ascii="Courier New" w:hAnsi="Courier New" w:cs="Courier New"/>
-                <w:noProof/>
-                <w:color w:val="808080"/>
-              </w:rPr>
-              <w:t>=</w:t>
-            </w:r>
-            <w:r>
-              <w:rPr>
-                <w:rFonts w:ascii="Courier New" w:hAnsi="Courier New" w:cs="Courier New"/>
-                <w:noProof/>
-              </w:rPr>
-              <w:t xml:space="preserve"> </w:t>
-            </w:r>
-            <w:r>
-              <w:rPr>
-                <w:rFonts w:ascii="Courier New" w:hAnsi="Courier New" w:cs="Courier New"/>
-                <w:noProof/>
-                <w:color w:val="FF0000"/>
-              </w:rPr>
-              <w:t>'224459'</w:t>
-            </w:r>
-          </w:p>
-          <w:p>
-            <w:pPr>
-              <w:overflowPunct/>
-              <w:textAlignment w:val="auto"/>
-              <w:rPr>
-                <w:rFonts w:ascii="Courier New" w:hAnsi="Courier New" w:cs="Courier New"/>
-                <w:noProof/>
-                <w:color w:val="FF0000"/>
-              </w:rPr>
-            </w:pPr>
-          </w:p>
-          <w:p>
-            <w:pPr>
-              <w:overflowPunct/>
-              <w:textAlignment w:val="auto"/>
-              <w:rPr>
-                <w:rFonts w:ascii="Courier New" w:hAnsi="Courier New" w:cs="Courier New"/>
-                <w:noProof/>
-              </w:rPr>
-            </w:pPr>
-            <w:r>
-              <w:rPr>
-                <w:rFonts w:ascii="Courier New" w:hAnsi="Courier New" w:cs="Courier New"/>
-                <w:noProof/>
-                <w:color w:val="0000FF"/>
-              </w:rPr>
-              <w:t>update</w:t>
-            </w:r>
-            <w:r>
-              <w:rPr>
-                <w:rFonts w:ascii="Courier New" w:hAnsi="Courier New" w:cs="Courier New"/>
-                <w:noProof/>
-              </w:rPr>
-              <w:t xml:space="preserve"> [EC]</w:t>
-            </w:r>
-            <w:r>
-              <w:rPr>
-                <w:rFonts w:ascii="Courier New" w:hAnsi="Courier New" w:cs="Courier New"/>
-                <w:noProof/>
-                <w:color w:val="808080"/>
-              </w:rPr>
-              <w:t>.</w:t>
-            </w:r>
-            <w:r>
-              <w:rPr>
-                <w:rFonts w:ascii="Courier New" w:hAnsi="Courier New" w:cs="Courier New"/>
-                <w:noProof/>
-              </w:rPr>
-              <w:t>[Employee_Hierarchy]</w:t>
-            </w:r>
-          </w:p>
-          <w:p>
-            <w:pPr>
-              <w:overflowPunct/>
-              <w:textAlignment w:val="auto"/>
-              <w:rPr>
-                <w:rFonts w:ascii="Courier New" w:hAnsi="Courier New" w:cs="Courier New"/>
-                <w:noProof/>
-                <w:color w:val="FF0000"/>
-              </w:rPr>
-            </w:pPr>
-            <w:r>
-              <w:rPr>
-                <w:rFonts w:ascii="Courier New" w:hAnsi="Courier New" w:cs="Courier New"/>
-                <w:noProof/>
-                <w:color w:val="0000FF"/>
-              </w:rPr>
-              <w:t>set</w:t>
-            </w:r>
-            <w:r>
-              <w:rPr>
-                <w:rFonts w:ascii="Courier New" w:hAnsi="Courier New" w:cs="Courier New"/>
-                <w:noProof/>
-              </w:rPr>
-              <w:t xml:space="preserve"> [Emp_Email]</w:t>
-            </w:r>
-            <w:r>
-              <w:rPr>
-                <w:rFonts w:ascii="Courier New" w:hAnsi="Courier New" w:cs="Courier New"/>
-                <w:noProof/>
-                <w:color w:val="808080"/>
-              </w:rPr>
-              <w:t>=</w:t>
-            </w:r>
-            <w:r>
-              <w:rPr>
-                <w:rFonts w:ascii="Courier New" w:hAnsi="Courier New" w:cs="Courier New"/>
-                <w:noProof/>
-              </w:rPr>
-              <w:t xml:space="preserve"> </w:t>
-            </w:r>
-            <w:r>
-              <w:rPr>
-                <w:rFonts w:ascii="Courier New" w:hAnsi="Courier New" w:cs="Courier New"/>
-                <w:noProof/>
-                <w:color w:val="FF0000"/>
-              </w:rPr>
-              <w:t>'susmitha.palacherla@gdit.com'</w:t>
-            </w:r>
-          </w:p>
-          <w:p>
-            <w:pPr>
-              <w:overflowPunct/>
-              <w:textAlignment w:val="auto"/>
-              <w:rPr>
-                <w:rFonts w:ascii="Courier New" w:hAnsi="Courier New" w:cs="Courier New"/>
-                <w:noProof/>
-                <w:color w:val="008000"/>
-              </w:rPr>
-            </w:pPr>
-            <w:r>
-              <w:rPr>
-                <w:rFonts w:ascii="Courier New" w:hAnsi="Courier New" w:cs="Courier New"/>
-                <w:noProof/>
-              </w:rPr>
-              <w:t xml:space="preserve">      </w:t>
-            </w:r>
-            <w:r>
-              <w:rPr>
-                <w:rFonts w:ascii="Courier New" w:hAnsi="Courier New" w:cs="Courier New"/>
-                <w:noProof/>
-                <w:color w:val="008000"/>
-              </w:rPr>
-              <w:t>--,[Emp_LanID]= 'Sherry.Abner'</w:t>
-            </w:r>
-          </w:p>
-          <w:p>
-            <w:pPr>
-              <w:overflowPunct/>
-              <w:textAlignment w:val="auto"/>
-              <w:rPr>
-                <w:rFonts w:ascii="Courier New" w:hAnsi="Courier New" w:cs="Courier New"/>
-                <w:noProof/>
-                <w:color w:val="808080"/>
-              </w:rPr>
-            </w:pPr>
-            <w:r>
-              <w:rPr>
-                <w:rFonts w:ascii="Courier New" w:hAnsi="Courier New" w:cs="Courier New"/>
-                <w:noProof/>
-              </w:rPr>
-              <w:t xml:space="preserve">       </w:t>
-            </w:r>
-            <w:r>
-              <w:rPr>
-                <w:rFonts w:ascii="Courier New" w:hAnsi="Courier New" w:cs="Courier New"/>
-                <w:noProof/>
-                <w:color w:val="0000FF"/>
-              </w:rPr>
-              <w:t>Where</w:t>
-            </w:r>
-            <w:r>
-              <w:rPr>
-                <w:rFonts w:ascii="Courier New" w:hAnsi="Courier New" w:cs="Courier New"/>
-                <w:noProof/>
-              </w:rPr>
-              <w:t xml:space="preserve"> emp_id </w:t>
-            </w:r>
-            <w:r>
-              <w:rPr>
-                <w:rFonts w:ascii="Courier New" w:hAnsi="Courier New" w:cs="Courier New"/>
-                <w:noProof/>
-                <w:color w:val="808080"/>
-              </w:rPr>
-              <w:t>in</w:t>
-            </w:r>
-            <w:r>
-              <w:rPr>
-                <w:rFonts w:ascii="Courier New" w:hAnsi="Courier New" w:cs="Courier New"/>
-                <w:noProof/>
-                <w:color w:val="0000FF"/>
-              </w:rPr>
-              <w:t xml:space="preserve"> </w:t>
-            </w:r>
-            <w:r>
-              <w:rPr>
-                <w:rFonts w:ascii="Courier New" w:hAnsi="Courier New" w:cs="Courier New"/>
-                <w:noProof/>
-                <w:color w:val="808080"/>
-              </w:rPr>
-              <w:t>(</w:t>
-            </w:r>
-            <w:r>
-              <w:rPr>
-                <w:rFonts w:ascii="Courier New" w:hAnsi="Courier New" w:cs="Courier New"/>
-                <w:noProof/>
-              </w:rPr>
-              <w:t xml:space="preserve"> </w:t>
-            </w:r>
-            <w:r>
-              <w:rPr>
-                <w:rFonts w:ascii="Courier New" w:hAnsi="Courier New" w:cs="Courier New"/>
-                <w:noProof/>
-                <w:color w:val="FF0000"/>
-              </w:rPr>
-              <w:t>'243448'</w:t>
-            </w:r>
-            <w:r>
-              <w:rPr>
-                <w:rFonts w:ascii="Courier New" w:hAnsi="Courier New" w:cs="Courier New"/>
-                <w:noProof/>
-                <w:color w:val="808080"/>
-              </w:rPr>
-              <w:t>,</w:t>
-            </w:r>
-            <w:r>
-              <w:rPr>
-                <w:rFonts w:ascii="Courier New" w:hAnsi="Courier New" w:cs="Courier New"/>
-                <w:noProof/>
-                <w:color w:val="FF0000"/>
-              </w:rPr>
-              <w:t>'224459'</w:t>
-            </w:r>
-            <w:r>
-              <w:rPr>
-                <w:rFonts w:ascii="Courier New" w:hAnsi="Courier New" w:cs="Courier New"/>
-                <w:noProof/>
-                <w:color w:val="808080"/>
-              </w:rPr>
-              <w:t>,</w:t>
-            </w:r>
-          </w:p>
-          <w:p>
-            <w:pPr>
-              <w:overflowPunct/>
-              <w:textAlignment w:val="auto"/>
-              <w:rPr>
-                <w:rFonts w:ascii="Courier New" w:hAnsi="Courier New" w:cs="Courier New"/>
-                <w:noProof/>
-                <w:color w:val="808080"/>
-              </w:rPr>
-            </w:pPr>
-            <w:r>
-              <w:rPr>
-                <w:rFonts w:ascii="Courier New" w:hAnsi="Courier New" w:cs="Courier New"/>
-                <w:noProof/>
-                <w:color w:val="FF0000"/>
-              </w:rPr>
-              <w:t>'244582'</w:t>
-            </w:r>
-            <w:r>
-              <w:rPr>
-                <w:rFonts w:ascii="Courier New" w:hAnsi="Courier New" w:cs="Courier New"/>
-                <w:noProof/>
-                <w:color w:val="808080"/>
-              </w:rPr>
-              <w:t>,</w:t>
-            </w:r>
-          </w:p>
-          <w:p>
-            <w:pPr>
-              <w:overflowPunct/>
-              <w:textAlignment w:val="auto"/>
-              <w:rPr>
-                <w:rFonts w:ascii="Courier New" w:hAnsi="Courier New" w:cs="Courier New"/>
-                <w:noProof/>
-                <w:color w:val="808080"/>
-              </w:rPr>
-            </w:pPr>
-            <w:r>
-              <w:rPr>
-                <w:rFonts w:ascii="Courier New" w:hAnsi="Courier New" w:cs="Courier New"/>
-                <w:noProof/>
-                <w:color w:val="FF0000"/>
-              </w:rPr>
-              <w:t>'233527'</w:t>
-            </w:r>
-            <w:r>
-              <w:rPr>
-                <w:rFonts w:ascii="Courier New" w:hAnsi="Courier New" w:cs="Courier New"/>
-                <w:noProof/>
-                <w:color w:val="808080"/>
-              </w:rPr>
-              <w:t>,</w:t>
-            </w:r>
-          </w:p>
-          <w:p>
-            <w:pPr>
-              <w:overflowPunct/>
-              <w:textAlignment w:val="auto"/>
-              <w:rPr>
-                <w:rFonts w:ascii="Courier New" w:hAnsi="Courier New" w:cs="Courier New"/>
-                <w:noProof/>
-                <w:color w:val="808080"/>
-              </w:rPr>
-            </w:pPr>
-            <w:r>
-              <w:rPr>
-                <w:rFonts w:ascii="Courier New" w:hAnsi="Courier New" w:cs="Courier New"/>
-                <w:noProof/>
-                <w:color w:val="FF0000"/>
-              </w:rPr>
-              <w:t>'221559'</w:t>
-            </w:r>
-            <w:r>
-              <w:rPr>
-                <w:rFonts w:ascii="Courier New" w:hAnsi="Courier New" w:cs="Courier New"/>
-                <w:noProof/>
-                <w:color w:val="808080"/>
-              </w:rPr>
-              <w:t>,</w:t>
-            </w:r>
-            <w:r>
-              <w:rPr>
-                <w:rFonts w:ascii="Courier New" w:hAnsi="Courier New" w:cs="Courier New"/>
-                <w:noProof/>
-                <w:color w:val="FF0000"/>
-              </w:rPr>
-              <w:t>'249230'</w:t>
-            </w:r>
-            <w:r>
-              <w:rPr>
-                <w:rFonts w:ascii="Courier New" w:hAnsi="Courier New" w:cs="Courier New"/>
-                <w:noProof/>
-                <w:color w:val="808080"/>
-              </w:rPr>
-              <w:t>)</w:t>
-            </w:r>
-          </w:p>
-          <w:p>
-            <w:pPr>
-              <w:overflowPunct/>
-              <w:textAlignment w:val="auto"/>
-              <w:rPr>
-                <w:rFonts w:ascii="Courier New" w:hAnsi="Courier New" w:cs="Courier New"/>
-                <w:noProof/>
-                <w:color w:val="808080"/>
-              </w:rPr>
-            </w:pPr>
-          </w:p>
-          <w:p>
-            <w:pPr>
-              <w:overflowPunct/>
-              <w:textAlignment w:val="auto"/>
-              <w:rPr>
-                <w:rFonts w:ascii="Courier New" w:hAnsi="Courier New" w:cs="Courier New"/>
-                <w:noProof/>
-              </w:rPr>
-            </w:pPr>
-            <w:r>
-              <w:rPr>
-                <w:rFonts w:ascii="Courier New" w:hAnsi="Courier New" w:cs="Courier New"/>
-                <w:noProof/>
-                <w:color w:val="0000FF"/>
-              </w:rPr>
-              <w:t>Update</w:t>
-            </w:r>
-            <w:r>
-              <w:rPr>
-                <w:rFonts w:ascii="Courier New" w:hAnsi="Courier New" w:cs="Courier New"/>
-                <w:noProof/>
-              </w:rPr>
-              <w:t xml:space="preserve"> [eCoachingDev]</w:t>
-            </w:r>
-            <w:r>
-              <w:rPr>
-                <w:rFonts w:ascii="Courier New" w:hAnsi="Courier New" w:cs="Courier New"/>
-                <w:noProof/>
-                <w:color w:val="808080"/>
-              </w:rPr>
-              <w:t>.</w:t>
-            </w:r>
-            <w:r>
-              <w:rPr>
-                <w:rFonts w:ascii="Courier New" w:hAnsi="Courier New" w:cs="Courier New"/>
-                <w:noProof/>
-              </w:rPr>
-              <w:t>[EC]</w:t>
-            </w:r>
-            <w:r>
-              <w:rPr>
-                <w:rFonts w:ascii="Courier New" w:hAnsi="Courier New" w:cs="Courier New"/>
-                <w:noProof/>
-                <w:color w:val="808080"/>
-              </w:rPr>
-              <w:t>.</w:t>
-            </w:r>
-            <w:r>
-              <w:rPr>
-                <w:rFonts w:ascii="Courier New" w:hAnsi="Courier New" w:cs="Courier New"/>
-                <w:noProof/>
-              </w:rPr>
-              <w:t>[Survey_Response_Header]</w:t>
-            </w:r>
-          </w:p>
-          <w:p>
-            <w:pPr>
-              <w:overflowPunct/>
-              <w:textAlignment w:val="auto"/>
-              <w:rPr>
-                <w:rFonts w:ascii="Courier New" w:hAnsi="Courier New" w:cs="Courier New"/>
-                <w:noProof/>
-              </w:rPr>
-            </w:pPr>
-            <w:r>
-              <w:rPr>
-                <w:rFonts w:ascii="Courier New" w:hAnsi="Courier New" w:cs="Courier New"/>
-                <w:noProof/>
-                <w:color w:val="0000FF"/>
-              </w:rPr>
-              <w:t>set</w:t>
-            </w:r>
-            <w:r>
-              <w:rPr>
-                <w:rFonts w:ascii="Courier New" w:hAnsi="Courier New" w:cs="Courier New"/>
-                <w:noProof/>
-              </w:rPr>
-              <w:t xml:space="preserve"> EmailSent </w:t>
-            </w:r>
-            <w:r>
-              <w:rPr>
-                <w:rFonts w:ascii="Courier New" w:hAnsi="Courier New" w:cs="Courier New"/>
-                <w:noProof/>
-                <w:color w:val="808080"/>
-              </w:rPr>
-              <w:t>=</w:t>
-            </w:r>
-            <w:r>
-              <w:rPr>
-                <w:rFonts w:ascii="Courier New" w:hAnsi="Courier New" w:cs="Courier New"/>
-                <w:noProof/>
-              </w:rPr>
-              <w:t xml:space="preserve"> 0</w:t>
-            </w:r>
-          </w:p>
-          <w:p>
-            <w:pPr>
-              <w:overflowPunct/>
-              <w:textAlignment w:val="auto"/>
-              <w:rPr>
-                <w:rFonts w:ascii="Courier New" w:hAnsi="Courier New" w:cs="Courier New"/>
-                <w:noProof/>
-                <w:color w:val="808080"/>
-              </w:rPr>
-            </w:pPr>
-            <w:r>
-              <w:rPr>
-                <w:rFonts w:ascii="Courier New" w:hAnsi="Courier New" w:cs="Courier New"/>
-                <w:noProof/>
-                <w:color w:val="0000FF"/>
-              </w:rPr>
               <w:t>where</w:t>
             </w:r>
             <w:r>
@@ -10339,11 +10460,11 @@
           <w:numId w:val="3"/>
         </w:numPr>
       </w:pPr>
-      <w:bookmarkStart w:id="17" w:name="_Toc513625017"/>
+      <w:bookmarkStart w:id="18" w:name="_Toc525722202"/>
       <w:r>
         <w:t>TFS 10890 – Disable Lawrence Pilot Surveys</w:t>
       </w:r>
-      <w:bookmarkEnd w:id="17"/>
+      <w:bookmarkEnd w:id="18"/>
     </w:p>
     <w:p/>
     <w:tbl>
@@ -12342,14 +12463,14 @@
           <w:numId w:val="3"/>
         </w:numPr>
       </w:pPr>
-      <w:bookmarkStart w:id="18" w:name="_Toc513625018"/>
+      <w:bookmarkStart w:id="19" w:name="_Toc525722203"/>
       <w:r>
         <w:t xml:space="preserve">TFS 10904 – </w:t>
       </w:r>
       <w:r>
         <w:t>New architecture for eCoaching Surveys</w:t>
       </w:r>
-      <w:bookmarkEnd w:id="18"/>
+      <w:bookmarkEnd w:id="19"/>
     </w:p>
     <w:p/>
     <w:tbl>
@@ -13155,18 +13276,2055 @@
                 <w:bCs/>
               </w:rPr>
             </w:pPr>
-            <w:bookmarkStart w:id="19" w:name="_GoBack"/>
-            <w:bookmarkEnd w:id="19"/>
           </w:p>
         </w:tc>
       </w:tr>
     </w:tbl>
     <w:p/>
     <w:p/>
+    <w:p/>
+    <w:p/>
+    <w:p/>
+    <w:p/>
+    <w:p/>
+    <w:p/>
+    <w:p/>
+    <w:p/>
+    <w:p/>
+    <w:p/>
+    <w:p>
+      <w:pPr>
+        <w:pStyle w:val="Heading2"/>
+        <w:numPr>
+          <w:ilvl w:val="0"/>
+          <w:numId w:val="3"/>
+        </w:numPr>
+      </w:pPr>
+      <w:bookmarkStart w:id="20" w:name="_Toc525722204"/>
+      <w:r>
+        <w:t>TFS 1</w:t>
+      </w:r>
+      <w:r>
+        <w:t>2089</w:t>
+      </w:r>
+      <w:r>
+        <w:t xml:space="preserve"> – </w:t>
+      </w:r>
+      <w:r>
+        <w:t>S</w:t>
+      </w:r>
+      <w:r>
+        <w:t>urveys submissions receiving duplicate key error</w:t>
+      </w:r>
+      <w:bookmarkEnd w:id="20"/>
+    </w:p>
+    <w:p/>
+    <w:tbl>
+      <w:tblPr>
+        <w:tblW w:w="0" w:type="auto"/>
+        <w:tblInd w:w="-612" w:type="dxa"/>
+        <w:tblBorders>
+          <w:top w:val="single" w:sz="4" w:space="0" w:color="auto"/>
+          <w:left w:val="single" w:sz="4" w:space="0" w:color="auto"/>
+          <w:bottom w:val="single" w:sz="4" w:space="0" w:color="auto"/>
+          <w:right w:val="single" w:sz="4" w:space="0" w:color="auto"/>
+          <w:insideH w:val="single" w:sz="4" w:space="0" w:color="auto"/>
+          <w:insideV w:val="single" w:sz="4" w:space="0" w:color="auto"/>
+        </w:tblBorders>
+        <w:tblLayout w:type="fixed"/>
+        <w:tblLook w:val="0000" w:firstRow="0" w:lastRow="0" w:firstColumn="0" w:lastColumn="0" w:noHBand="0" w:noVBand="0"/>
+      </w:tblPr>
+      <w:tblGrid>
+        <w:gridCol w:w="2549"/>
+        <w:gridCol w:w="10455"/>
+      </w:tblGrid>
+      <w:tr>
+        <w:trPr>
+          <w:tblHeader/>
+        </w:trPr>
+        <w:tc>
+          <w:tcPr>
+            <w:tcW w:w="2549" w:type="dxa"/>
+            <w:shd w:val="solid" w:color="auto" w:fill="000000"/>
+          </w:tcPr>
+          <w:p>
+            <w:r>
+              <w:t>Item</w:t>
+            </w:r>
+          </w:p>
+        </w:tc>
+        <w:tc>
+          <w:tcPr>
+            <w:tcW w:w="10455" w:type="dxa"/>
+            <w:shd w:val="solid" w:color="auto" w:fill="000000"/>
+          </w:tcPr>
+          <w:p>
+            <w:r>
+              <w:t>Description</w:t>
+            </w:r>
+          </w:p>
+        </w:tc>
+      </w:tr>
+      <w:tr>
+        <w:tc>
+          <w:tcPr>
+            <w:tcW w:w="2549" w:type="dxa"/>
+          </w:tcPr>
+          <w:p>
+            <w:r>
+              <w:t>Test ID</w:t>
+            </w:r>
+          </w:p>
+        </w:tc>
+        <w:tc>
+          <w:tcPr>
+            <w:tcW w:w="10455" w:type="dxa"/>
+          </w:tcPr>
+          <w:p>
+            <w:r>
+              <w:t>4</w:t>
+            </w:r>
+            <w:r>
+              <w:t>.0</w:t>
+            </w:r>
+          </w:p>
+        </w:tc>
+      </w:tr>
+      <w:tr>
+        <w:tc>
+          <w:tcPr>
+            <w:tcW w:w="2549" w:type="dxa"/>
+          </w:tcPr>
+          <w:p>
+            <w:r>
+              <w:t>Change Type</w:t>
+            </w:r>
+          </w:p>
+        </w:tc>
+        <w:tc>
+          <w:tcPr>
+            <w:tcW w:w="10455" w:type="dxa"/>
+          </w:tcPr>
+          <w:p>
+            <w:r>
+              <w:t>Problem report</w:t>
+            </w:r>
+            <w:r>
+              <w:t xml:space="preserve"> </w:t>
+            </w:r>
+          </w:p>
+        </w:tc>
+      </w:tr>
+      <w:tr>
+        <w:tc>
+          <w:tcPr>
+            <w:tcW w:w="2549" w:type="dxa"/>
+          </w:tcPr>
+          <w:p>
+            <w:r>
+              <w:t>Change Description</w:t>
+            </w:r>
+          </w:p>
+        </w:tc>
+        <w:tc>
+          <w:tcPr>
+            <w:tcW w:w="10455" w:type="dxa"/>
+          </w:tcPr>
+          <w:p>
+            <w:r>
+              <w:t xml:space="preserve">Update </w:t>
+            </w:r>
+            <w:r>
+              <w:t>survey completion stored procedure to add check if survey already completed and to only attempt to add responses and update header only if not already completed.</w:t>
+            </w:r>
+          </w:p>
+        </w:tc>
+      </w:tr>
+      <w:tr>
+        <w:trPr>
+          <w:trHeight w:val="431"/>
+        </w:trPr>
+        <w:tc>
+          <w:tcPr>
+            <w:tcW w:w="2549" w:type="dxa"/>
+          </w:tcPr>
+          <w:p>
+            <w:r>
+              <w:t>Test Environment</w:t>
+            </w:r>
+          </w:p>
+        </w:tc>
+        <w:tc>
+          <w:tcPr>
+            <w:tcW w:w="10455" w:type="dxa"/>
+          </w:tcPr>
+          <w:p>
+            <w:r>
+              <w:t xml:space="preserve">eCoachingDev on F3420-ECLDBD01 </w:t>
+            </w:r>
+          </w:p>
+        </w:tc>
+      </w:tr>
+      <w:tr>
+        <w:tc>
+          <w:tcPr>
+            <w:tcW w:w="2549" w:type="dxa"/>
+          </w:tcPr>
+          <w:p>
+            <w:r>
+              <w:t>Code Modules created/updated</w:t>
+            </w:r>
+          </w:p>
+        </w:tc>
+        <w:tc>
+          <w:tcPr>
+            <w:tcW w:w="10455" w:type="dxa"/>
+          </w:tcPr>
+          <w:p>
+            <w:pPr>
+              <w:overflowPunct/>
+              <w:textAlignment w:val="auto"/>
+              <w:rPr>
+                <w:rFonts w:ascii="Consolas" w:hAnsi="Consolas" w:cs="Consolas"/>
+                <w:sz w:val="19"/>
+                <w:szCs w:val="19"/>
+              </w:rPr>
+            </w:pPr>
+            <w:r>
+              <w:rPr>
+                <w:rFonts w:ascii="Consolas" w:hAnsi="Consolas" w:cs="Consolas"/>
+                <w:sz w:val="19"/>
+                <w:szCs w:val="19"/>
+              </w:rPr>
+              <w:t>[EC]</w:t>
+            </w:r>
+            <w:r>
+              <w:rPr>
+                <w:rFonts w:ascii="Consolas" w:hAnsi="Consolas" w:cs="Consolas"/>
+                <w:color w:val="808080"/>
+                <w:sz w:val="19"/>
+                <w:szCs w:val="19"/>
+              </w:rPr>
+              <w:t>.</w:t>
+            </w:r>
+            <w:r>
+              <w:rPr>
+                <w:rFonts w:ascii="Consolas" w:hAnsi="Consolas" w:cs="Consolas"/>
+                <w:sz w:val="19"/>
+                <w:szCs w:val="19"/>
+              </w:rPr>
+              <w:t>[sp_Update_Survey_Response]</w:t>
+            </w:r>
+          </w:p>
+          <w:p>
+            <w:pPr>
+              <w:overflowPunct/>
+              <w:textAlignment w:val="auto"/>
+            </w:pPr>
+          </w:p>
+        </w:tc>
+      </w:tr>
+      <w:tr>
+        <w:tc>
+          <w:tcPr>
+            <w:tcW w:w="2549" w:type="dxa"/>
+          </w:tcPr>
+          <w:p>
+            <w:r>
+              <w:t>Code/Design doc</w:t>
+            </w:r>
+          </w:p>
+        </w:tc>
+        <w:tc>
+          <w:tcPr>
+            <w:tcW w:w="10455" w:type="dxa"/>
+          </w:tcPr>
+          <w:p>
+            <w:r>
+              <w:rPr>
+                <w:rFonts w:ascii="Consolas" w:hAnsi="Consolas" w:cs="Consolas"/>
+                <w:sz w:val="19"/>
+                <w:szCs w:val="19"/>
+              </w:rPr>
+              <w:t>sp_Update_Survey_Response</w:t>
+            </w:r>
+            <w:r>
+              <w:t xml:space="preserve"> </w:t>
+            </w:r>
+            <w:r>
+              <w:t>sql</w:t>
+            </w:r>
+          </w:p>
+        </w:tc>
+      </w:tr>
+      <w:tr>
+        <w:tc>
+          <w:tcPr>
+            <w:tcW w:w="2549" w:type="dxa"/>
+          </w:tcPr>
+          <w:p>
+            <w:r>
+              <w:t>Notes</w:t>
+            </w:r>
+          </w:p>
+        </w:tc>
+        <w:tc>
+          <w:tcPr>
+            <w:tcW w:w="10455" w:type="dxa"/>
+          </w:tcPr>
+          <w:p>
+            <w:r>
+              <w:t>NA</w:t>
+            </w:r>
+            <w:r>
+              <w:rPr>
+                <w:rFonts w:ascii="Courier New" w:hAnsi="Courier New" w:cs="Courier New"/>
+                <w:noProof/>
+              </w:rPr>
+              <w:t xml:space="preserve">     </w:t>
+            </w:r>
+          </w:p>
+          <w:p/>
+        </w:tc>
+      </w:tr>
+    </w:tbl>
+    <w:p/>
+    <w:tbl>
+      <w:tblPr>
+        <w:tblW w:w="13500" w:type="dxa"/>
+        <w:tblInd w:w="-612" w:type="dxa"/>
+        <w:tblBorders>
+          <w:top w:val="double" w:sz="4" w:space="0" w:color="auto"/>
+          <w:left w:val="double" w:sz="4" w:space="0" w:color="auto"/>
+          <w:bottom w:val="double" w:sz="4" w:space="0" w:color="auto"/>
+          <w:right w:val="double" w:sz="4" w:space="0" w:color="auto"/>
+          <w:insideH w:val="single" w:sz="6" w:space="0" w:color="auto"/>
+          <w:insideV w:val="single" w:sz="6" w:space="0" w:color="auto"/>
+        </w:tblBorders>
+        <w:tblLayout w:type="fixed"/>
+        <w:tblLook w:val="0000" w:firstRow="0" w:lastRow="0" w:firstColumn="0" w:lastColumn="0" w:noHBand="0" w:noVBand="0"/>
+      </w:tblPr>
+      <w:tblGrid>
+        <w:gridCol w:w="900"/>
+        <w:gridCol w:w="3960"/>
+        <w:gridCol w:w="4500"/>
+        <w:gridCol w:w="1260"/>
+        <w:gridCol w:w="2880"/>
+      </w:tblGrid>
+      <w:tr>
+        <w:trPr>
+          <w:cantSplit/>
+          <w:tblHeader/>
+        </w:trPr>
+        <w:tc>
+          <w:tcPr>
+            <w:tcW w:w="900" w:type="dxa"/>
+            <w:shd w:val="clear" w:color="auto" w:fill="A6A6A6"/>
+          </w:tcPr>
+          <w:p>
+            <w:pPr>
+              <w:rPr>
+                <w:i/>
+              </w:rPr>
+            </w:pPr>
+            <w:r>
+              <w:t>TEST#</w:t>
+            </w:r>
+          </w:p>
+        </w:tc>
+        <w:tc>
+          <w:tcPr>
+            <w:tcW w:w="3960" w:type="dxa"/>
+            <w:shd w:val="clear" w:color="auto" w:fill="A6A6A6"/>
+          </w:tcPr>
+          <w:p>
+            <w:pPr>
+              <w:rPr>
+                <w:i/>
+              </w:rPr>
+            </w:pPr>
+            <w:r>
+              <w:t>ACTION</w:t>
+            </w:r>
+          </w:p>
+        </w:tc>
+        <w:tc>
+          <w:tcPr>
+            <w:tcW w:w="4500" w:type="dxa"/>
+            <w:shd w:val="clear" w:color="auto" w:fill="A6A6A6"/>
+          </w:tcPr>
+          <w:p>
+            <w:pPr>
+              <w:rPr>
+                <w:i/>
+              </w:rPr>
+            </w:pPr>
+            <w:r>
+              <w:t xml:space="preserve">EXPECTED RESULTS </w:t>
+            </w:r>
+          </w:p>
+        </w:tc>
+        <w:tc>
+          <w:tcPr>
+            <w:tcW w:w="1260" w:type="dxa"/>
+            <w:shd w:val="clear" w:color="auto" w:fill="A6A6A6"/>
+          </w:tcPr>
+          <w:p>
+            <w:pPr>
+              <w:rPr>
+                <w:i/>
+              </w:rPr>
+            </w:pPr>
+            <w:r>
+              <w:t>RESULTS</w:t>
+            </w:r>
+          </w:p>
+          <w:p>
+            <w:pPr>
+              <w:rPr>
+                <w:i/>
+              </w:rPr>
+            </w:pPr>
+            <w:r>
+              <w:t>P/F/I</w:t>
+            </w:r>
+          </w:p>
+        </w:tc>
+        <w:tc>
+          <w:tcPr>
+            <w:tcW w:w="2880" w:type="dxa"/>
+            <w:shd w:val="clear" w:color="auto" w:fill="A6A6A6"/>
+          </w:tcPr>
+          <w:p>
+            <w:pPr>
+              <w:rPr>
+                <w:i/>
+              </w:rPr>
+            </w:pPr>
+            <w:r>
+              <w:t>COMMENTS</w:t>
+            </w:r>
+          </w:p>
+        </w:tc>
+      </w:tr>
+      <w:tr>
+        <w:trPr>
+          <w:cantSplit/>
+        </w:trPr>
+        <w:tc>
+          <w:tcPr>
+            <w:tcW w:w="900" w:type="dxa"/>
+          </w:tcPr>
+          <w:p>
+            <w:pPr>
+              <w:rPr>
+                <w:rFonts w:asciiTheme="minorHAnsi" w:hAnsiTheme="minorHAnsi"/>
+                <w:bCs/>
+              </w:rPr>
+            </w:pPr>
+            <w:r>
+              <w:rPr>
+                <w:rFonts w:asciiTheme="minorHAnsi" w:hAnsiTheme="minorHAnsi"/>
+                <w:bCs/>
+              </w:rPr>
+              <w:t>4.1</w:t>
+            </w:r>
+          </w:p>
+        </w:tc>
+        <w:tc>
+          <w:tcPr>
+            <w:tcW w:w="3960" w:type="dxa"/>
+          </w:tcPr>
+          <w:p>
+            <w:pPr>
+              <w:overflowPunct/>
+              <w:textAlignment w:val="auto"/>
+              <w:rPr>
+                <w:rFonts w:ascii="Consolas" w:hAnsi="Consolas" w:cs="Consolas"/>
+                <w:color w:val="0000FF"/>
+                <w:sz w:val="19"/>
+                <w:szCs w:val="19"/>
+              </w:rPr>
+            </w:pPr>
+            <w:r>
+              <w:rPr>
+                <w:rFonts w:ascii="Consolas" w:hAnsi="Consolas" w:cs="Consolas"/>
+                <w:color w:val="0000FF"/>
+                <w:sz w:val="19"/>
+                <w:szCs w:val="19"/>
+              </w:rPr>
+              <w:t>Generate a Survey and complete from UI by double clicking for submit.</w:t>
+            </w:r>
+          </w:p>
+        </w:tc>
+        <w:tc>
+          <w:tcPr>
+            <w:tcW w:w="4500" w:type="dxa"/>
+          </w:tcPr>
+          <w:p>
+            <w:pPr>
+              <w:overflowPunct/>
+              <w:textAlignment w:val="auto"/>
+              <w:rPr>
+                <w:rFonts w:asciiTheme="minorHAnsi" w:hAnsiTheme="minorHAnsi"/>
+                <w:bCs/>
+              </w:rPr>
+            </w:pPr>
+            <w:r>
+              <w:rPr>
+                <w:rFonts w:asciiTheme="minorHAnsi" w:hAnsiTheme="minorHAnsi"/>
+                <w:bCs/>
+              </w:rPr>
+              <w:t xml:space="preserve">Survey should be </w:t>
+            </w:r>
+            <w:r>
+              <w:rPr>
+                <w:rFonts w:asciiTheme="minorHAnsi" w:hAnsiTheme="minorHAnsi"/>
+                <w:bCs/>
+              </w:rPr>
+              <w:t>submitted successfully</w:t>
+            </w:r>
+          </w:p>
+        </w:tc>
+        <w:tc>
+          <w:tcPr>
+            <w:tcW w:w="1260" w:type="dxa"/>
+          </w:tcPr>
+          <w:p>
+            <w:pPr>
+              <w:rPr>
+                <w:rFonts w:asciiTheme="minorHAnsi" w:hAnsiTheme="minorHAnsi"/>
+                <w:bCs/>
+              </w:rPr>
+            </w:pPr>
+            <w:r>
+              <w:rPr>
+                <w:rFonts w:asciiTheme="minorHAnsi" w:hAnsiTheme="minorHAnsi"/>
+                <w:bCs/>
+              </w:rPr>
+              <w:t>P</w:t>
+            </w:r>
+          </w:p>
+        </w:tc>
+        <w:tc>
+          <w:tcPr>
+            <w:tcW w:w="2880" w:type="dxa"/>
+          </w:tcPr>
+          <w:p>
+            <w:pPr>
+              <w:rPr>
+                <w:rFonts w:asciiTheme="minorHAnsi" w:hAnsiTheme="minorHAnsi"/>
+                <w:bCs/>
+              </w:rPr>
+            </w:pPr>
+            <w:r>
+              <w:rPr>
+                <w:rFonts w:asciiTheme="minorHAnsi" w:hAnsiTheme="minorHAnsi"/>
+                <w:bCs/>
+              </w:rPr>
+              <w:t>Survey ID 41</w:t>
+            </w:r>
+          </w:p>
+          <w:p>
+            <w:pPr>
+              <w:rPr>
+                <w:rFonts w:asciiTheme="minorHAnsi" w:hAnsiTheme="minorHAnsi"/>
+                <w:bCs/>
+              </w:rPr>
+            </w:pPr>
+            <w:hyperlink r:id="rId8" w:history="1">
+              <w:r>
+                <w:rPr>
+                  <w:rStyle w:val="Hyperlink"/>
+                  <w:rFonts w:asciiTheme="minorHAnsi" w:hAnsiTheme="minorHAnsi"/>
+                  <w:bCs/>
+                </w:rPr>
+                <w:t>https://f3420-mpmd01.vangent.local/eCoachingLog_Dev/Survey?id=41</w:t>
+              </w:r>
+            </w:hyperlink>
+          </w:p>
+          <w:p>
+            <w:pPr>
+              <w:rPr>
+                <w:rFonts w:asciiTheme="minorHAnsi" w:hAnsiTheme="minorHAnsi"/>
+                <w:bCs/>
+              </w:rPr>
+            </w:pPr>
+          </w:p>
+        </w:tc>
+      </w:tr>
+      <w:tr>
+        <w:trPr>
+          <w:cantSplit/>
+        </w:trPr>
+        <w:tc>
+          <w:tcPr>
+            <w:tcW w:w="900" w:type="dxa"/>
+          </w:tcPr>
+          <w:p>
+            <w:pPr>
+              <w:rPr>
+                <w:i/>
+              </w:rPr>
+            </w:pPr>
+            <w:r>
+              <w:rPr>
+                <w:rFonts w:asciiTheme="minorHAnsi" w:hAnsiTheme="minorHAnsi"/>
+                <w:bCs/>
+              </w:rPr>
+              <w:lastRenderedPageBreak/>
+              <w:t>4</w:t>
+            </w:r>
+            <w:r>
+              <w:rPr>
+                <w:rFonts w:asciiTheme="minorHAnsi" w:hAnsiTheme="minorHAnsi"/>
+                <w:bCs/>
+              </w:rPr>
+              <w:t>.</w:t>
+            </w:r>
+            <w:r>
+              <w:rPr>
+                <w:rFonts w:asciiTheme="minorHAnsi" w:hAnsiTheme="minorHAnsi"/>
+                <w:bCs/>
+              </w:rPr>
+              <w:t>2</w:t>
+            </w:r>
+          </w:p>
+        </w:tc>
+        <w:tc>
+          <w:tcPr>
+            <w:tcW w:w="3960" w:type="dxa"/>
+          </w:tcPr>
+          <w:p>
+            <w:pPr>
+              <w:overflowPunct/>
+              <w:textAlignment w:val="auto"/>
+              <w:rPr>
+                <w:rFonts w:ascii="Consolas" w:hAnsi="Consolas" w:cs="Consolas"/>
+                <w:sz w:val="19"/>
+                <w:szCs w:val="19"/>
+              </w:rPr>
+            </w:pPr>
+            <w:r>
+              <w:rPr>
+                <w:rFonts w:ascii="Consolas" w:hAnsi="Consolas" w:cs="Consolas"/>
+                <w:color w:val="0000FF"/>
+                <w:sz w:val="19"/>
+                <w:szCs w:val="19"/>
+              </w:rPr>
+              <w:t>USE</w:t>
+            </w:r>
+            <w:r>
+              <w:rPr>
+                <w:rFonts w:ascii="Consolas" w:hAnsi="Consolas" w:cs="Consolas"/>
+                <w:sz w:val="19"/>
+                <w:szCs w:val="19"/>
+              </w:rPr>
+              <w:t xml:space="preserve"> [eCoachingDev]</w:t>
+            </w:r>
+          </w:p>
+          <w:p>
+            <w:pPr>
+              <w:overflowPunct/>
+              <w:textAlignment w:val="auto"/>
+              <w:rPr>
+                <w:rFonts w:ascii="Consolas" w:hAnsi="Consolas" w:cs="Consolas"/>
+                <w:sz w:val="19"/>
+                <w:szCs w:val="19"/>
+              </w:rPr>
+            </w:pPr>
+            <w:r>
+              <w:rPr>
+                <w:rFonts w:ascii="Consolas" w:hAnsi="Consolas" w:cs="Consolas"/>
+                <w:color w:val="0000FF"/>
+                <w:sz w:val="19"/>
+                <w:szCs w:val="19"/>
+              </w:rPr>
+              <w:t>GO</w:t>
+            </w:r>
+          </w:p>
+          <w:p>
+            <w:pPr>
+              <w:overflowPunct/>
+              <w:textAlignment w:val="auto"/>
+              <w:rPr>
+                <w:rFonts w:ascii="Consolas" w:hAnsi="Consolas" w:cs="Consolas"/>
+                <w:sz w:val="19"/>
+                <w:szCs w:val="19"/>
+              </w:rPr>
+            </w:pPr>
+          </w:p>
+          <w:p>
+            <w:pPr>
+              <w:overflowPunct/>
+              <w:textAlignment w:val="auto"/>
+              <w:rPr>
+                <w:rFonts w:ascii="Consolas" w:hAnsi="Consolas" w:cs="Consolas"/>
+                <w:sz w:val="19"/>
+                <w:szCs w:val="19"/>
+              </w:rPr>
+            </w:pPr>
+            <w:r>
+              <w:rPr>
+                <w:rFonts w:ascii="Consolas" w:hAnsi="Consolas" w:cs="Consolas"/>
+                <w:color w:val="0000FF"/>
+                <w:sz w:val="19"/>
+                <w:szCs w:val="19"/>
+              </w:rPr>
+              <w:t>DECLARE</w:t>
+            </w:r>
+            <w:r>
+              <w:rPr>
+                <w:rFonts w:ascii="Consolas" w:hAnsi="Consolas" w:cs="Consolas"/>
+                <w:sz w:val="19"/>
+                <w:szCs w:val="19"/>
+              </w:rPr>
+              <w:tab/>
+              <w:t xml:space="preserve">@return_value </w:t>
+            </w:r>
+            <w:r>
+              <w:rPr>
+                <w:rFonts w:ascii="Consolas" w:hAnsi="Consolas" w:cs="Consolas"/>
+                <w:color w:val="0000FF"/>
+                <w:sz w:val="19"/>
+                <w:szCs w:val="19"/>
+              </w:rPr>
+              <w:t>int</w:t>
+            </w:r>
+            <w:r>
+              <w:rPr>
+                <w:rFonts w:ascii="Consolas" w:hAnsi="Consolas" w:cs="Consolas"/>
+                <w:color w:val="808080"/>
+                <w:sz w:val="19"/>
+                <w:szCs w:val="19"/>
+              </w:rPr>
+              <w:t>,</w:t>
+            </w:r>
+          </w:p>
+          <w:p>
+            <w:pPr>
+              <w:overflowPunct/>
+              <w:textAlignment w:val="auto"/>
+              <w:rPr>
+                <w:rFonts w:ascii="Consolas" w:hAnsi="Consolas" w:cs="Consolas"/>
+                <w:sz w:val="19"/>
+                <w:szCs w:val="19"/>
+              </w:rPr>
+            </w:pPr>
+            <w:r>
+              <w:rPr>
+                <w:rFonts w:ascii="Consolas" w:hAnsi="Consolas" w:cs="Consolas"/>
+                <w:sz w:val="19"/>
+                <w:szCs w:val="19"/>
+              </w:rPr>
+              <w:tab/>
+            </w:r>
+            <w:r>
+              <w:rPr>
+                <w:rFonts w:ascii="Consolas" w:hAnsi="Consolas" w:cs="Consolas"/>
+                <w:sz w:val="19"/>
+                <w:szCs w:val="19"/>
+              </w:rPr>
+              <w:tab/>
+              <w:t xml:space="preserve">@returnCode </w:t>
+            </w:r>
+            <w:r>
+              <w:rPr>
+                <w:rFonts w:ascii="Consolas" w:hAnsi="Consolas" w:cs="Consolas"/>
+                <w:color w:val="0000FF"/>
+                <w:sz w:val="19"/>
+                <w:szCs w:val="19"/>
+              </w:rPr>
+              <w:t>int</w:t>
+            </w:r>
+            <w:r>
+              <w:rPr>
+                <w:rFonts w:ascii="Consolas" w:hAnsi="Consolas" w:cs="Consolas"/>
+                <w:color w:val="808080"/>
+                <w:sz w:val="19"/>
+                <w:szCs w:val="19"/>
+              </w:rPr>
+              <w:t>,</w:t>
+            </w:r>
+          </w:p>
+          <w:p>
+            <w:pPr>
+              <w:overflowPunct/>
+              <w:textAlignment w:val="auto"/>
+              <w:rPr>
+                <w:rFonts w:ascii="Consolas" w:hAnsi="Consolas" w:cs="Consolas"/>
+                <w:sz w:val="19"/>
+                <w:szCs w:val="19"/>
+              </w:rPr>
+            </w:pPr>
+            <w:r>
+              <w:rPr>
+                <w:rFonts w:ascii="Consolas" w:hAnsi="Consolas" w:cs="Consolas"/>
+                <w:sz w:val="19"/>
+                <w:szCs w:val="19"/>
+              </w:rPr>
+              <w:tab/>
+            </w:r>
+            <w:r>
+              <w:rPr>
+                <w:rFonts w:ascii="Consolas" w:hAnsi="Consolas" w:cs="Consolas"/>
+                <w:sz w:val="19"/>
+                <w:szCs w:val="19"/>
+              </w:rPr>
+              <w:tab/>
+              <w:t xml:space="preserve">@returnMessage </w:t>
+            </w:r>
+            <w:r>
+              <w:rPr>
+                <w:rFonts w:ascii="Consolas" w:hAnsi="Consolas" w:cs="Consolas"/>
+                <w:color w:val="0000FF"/>
+                <w:sz w:val="19"/>
+                <w:szCs w:val="19"/>
+              </w:rPr>
+              <w:t>varchar</w:t>
+            </w:r>
+            <w:r>
+              <w:rPr>
+                <w:rFonts w:ascii="Consolas" w:hAnsi="Consolas" w:cs="Consolas"/>
+                <w:color w:val="808080"/>
+                <w:sz w:val="19"/>
+                <w:szCs w:val="19"/>
+              </w:rPr>
+              <w:t>(</w:t>
+            </w:r>
+            <w:r>
+              <w:rPr>
+                <w:rFonts w:ascii="Consolas" w:hAnsi="Consolas" w:cs="Consolas"/>
+                <w:sz w:val="19"/>
+                <w:szCs w:val="19"/>
+              </w:rPr>
+              <w:t>100</w:t>
+            </w:r>
+            <w:r>
+              <w:rPr>
+                <w:rFonts w:ascii="Consolas" w:hAnsi="Consolas" w:cs="Consolas"/>
+                <w:color w:val="808080"/>
+                <w:sz w:val="19"/>
+                <w:szCs w:val="19"/>
+              </w:rPr>
+              <w:t>)</w:t>
+            </w:r>
+          </w:p>
+          <w:p>
+            <w:pPr>
+              <w:overflowPunct/>
+              <w:textAlignment w:val="auto"/>
+              <w:rPr>
+                <w:rFonts w:ascii="Consolas" w:hAnsi="Consolas" w:cs="Consolas"/>
+                <w:sz w:val="19"/>
+                <w:szCs w:val="19"/>
+              </w:rPr>
+            </w:pPr>
+          </w:p>
+          <w:p>
+            <w:pPr>
+              <w:overflowPunct/>
+              <w:textAlignment w:val="auto"/>
+              <w:rPr>
+                <w:rFonts w:ascii="Consolas" w:hAnsi="Consolas" w:cs="Consolas"/>
+                <w:sz w:val="19"/>
+                <w:szCs w:val="19"/>
+              </w:rPr>
+            </w:pPr>
+            <w:r>
+              <w:rPr>
+                <w:rFonts w:ascii="Consolas" w:hAnsi="Consolas" w:cs="Consolas"/>
+                <w:color w:val="0000FF"/>
+                <w:sz w:val="19"/>
+                <w:szCs w:val="19"/>
+              </w:rPr>
+              <w:t>DECLARE</w:t>
+            </w:r>
+            <w:r>
+              <w:rPr>
+                <w:rFonts w:ascii="Consolas" w:hAnsi="Consolas" w:cs="Consolas"/>
+                <w:sz w:val="19"/>
+                <w:szCs w:val="19"/>
+              </w:rPr>
+              <w:t xml:space="preserve"> @tableSR1 </w:t>
+            </w:r>
+            <w:r>
+              <w:rPr>
+                <w:rFonts w:ascii="Consolas" w:hAnsi="Consolas" w:cs="Consolas"/>
+                <w:color w:val="0000FF"/>
+                <w:sz w:val="19"/>
+                <w:szCs w:val="19"/>
+              </w:rPr>
+              <w:t>AS</w:t>
+            </w:r>
+            <w:r>
+              <w:rPr>
+                <w:rFonts w:ascii="Consolas" w:hAnsi="Consolas" w:cs="Consolas"/>
+                <w:sz w:val="19"/>
+                <w:szCs w:val="19"/>
+              </w:rPr>
+              <w:t xml:space="preserve"> EC</w:t>
+            </w:r>
+            <w:r>
+              <w:rPr>
+                <w:rFonts w:ascii="Consolas" w:hAnsi="Consolas" w:cs="Consolas"/>
+                <w:color w:val="808080"/>
+                <w:sz w:val="19"/>
+                <w:szCs w:val="19"/>
+              </w:rPr>
+              <w:t>.</w:t>
+            </w:r>
+            <w:r>
+              <w:rPr>
+                <w:rFonts w:ascii="Consolas" w:hAnsi="Consolas" w:cs="Consolas"/>
+                <w:sz w:val="19"/>
+                <w:szCs w:val="19"/>
+              </w:rPr>
+              <w:t>ResponsesTableType</w:t>
+            </w:r>
+          </w:p>
+          <w:p>
+            <w:pPr>
+              <w:overflowPunct/>
+              <w:textAlignment w:val="auto"/>
+              <w:rPr>
+                <w:rFonts w:ascii="Consolas" w:hAnsi="Consolas" w:cs="Consolas"/>
+                <w:sz w:val="19"/>
+                <w:szCs w:val="19"/>
+              </w:rPr>
+            </w:pPr>
+          </w:p>
+          <w:p>
+            <w:pPr>
+              <w:overflowPunct/>
+              <w:textAlignment w:val="auto"/>
+              <w:rPr>
+                <w:rFonts w:ascii="Consolas" w:hAnsi="Consolas" w:cs="Consolas"/>
+                <w:sz w:val="19"/>
+                <w:szCs w:val="19"/>
+              </w:rPr>
+            </w:pPr>
+            <w:r>
+              <w:rPr>
+                <w:rFonts w:ascii="Consolas" w:hAnsi="Consolas" w:cs="Consolas"/>
+                <w:color w:val="0000FF"/>
+                <w:sz w:val="19"/>
+                <w:szCs w:val="19"/>
+              </w:rPr>
+              <w:t>INSERT</w:t>
+            </w:r>
+            <w:r>
+              <w:rPr>
+                <w:rFonts w:ascii="Consolas" w:hAnsi="Consolas" w:cs="Consolas"/>
+                <w:sz w:val="19"/>
+                <w:szCs w:val="19"/>
+              </w:rPr>
+              <w:t xml:space="preserve"> @tableSR1</w:t>
+            </w:r>
+          </w:p>
+          <w:p>
+            <w:pPr>
+              <w:overflowPunct/>
+              <w:textAlignment w:val="auto"/>
+              <w:rPr>
+                <w:rFonts w:ascii="Consolas" w:hAnsi="Consolas" w:cs="Consolas"/>
+                <w:sz w:val="19"/>
+                <w:szCs w:val="19"/>
+              </w:rPr>
+            </w:pPr>
+            <w:r>
+              <w:rPr>
+                <w:rFonts w:ascii="Consolas" w:hAnsi="Consolas" w:cs="Consolas"/>
+                <w:color w:val="0000FF"/>
+                <w:sz w:val="19"/>
+                <w:szCs w:val="19"/>
+              </w:rPr>
+              <w:t>VALUES</w:t>
+            </w:r>
+            <w:r>
+              <w:rPr>
+                <w:rFonts w:ascii="Consolas" w:hAnsi="Consolas" w:cs="Consolas"/>
+                <w:sz w:val="19"/>
+                <w:szCs w:val="19"/>
+              </w:rPr>
+              <w:t xml:space="preserve"> </w:t>
+            </w:r>
+          </w:p>
+          <w:p>
+            <w:pPr>
+              <w:overflowPunct/>
+              <w:textAlignment w:val="auto"/>
+              <w:rPr>
+                <w:rFonts w:ascii="Consolas" w:hAnsi="Consolas" w:cs="Consolas"/>
+                <w:sz w:val="19"/>
+                <w:szCs w:val="19"/>
+              </w:rPr>
+            </w:pPr>
+            <w:r>
+              <w:rPr>
+                <w:rFonts w:ascii="Consolas" w:hAnsi="Consolas" w:cs="Consolas"/>
+                <w:color w:val="808080"/>
+                <w:sz w:val="19"/>
+                <w:szCs w:val="19"/>
+              </w:rPr>
+              <w:t>(</w:t>
+            </w:r>
+            <w:r>
+              <w:rPr>
+                <w:rFonts w:ascii="Consolas" w:hAnsi="Consolas" w:cs="Consolas"/>
+                <w:sz w:val="19"/>
+                <w:szCs w:val="19"/>
+              </w:rPr>
+              <w:t>1</w:t>
+            </w:r>
+            <w:r>
+              <w:rPr>
+                <w:rFonts w:ascii="Consolas" w:hAnsi="Consolas" w:cs="Consolas"/>
+                <w:color w:val="808080"/>
+                <w:sz w:val="19"/>
+                <w:szCs w:val="19"/>
+              </w:rPr>
+              <w:t>,</w:t>
+            </w:r>
+            <w:r>
+              <w:rPr>
+                <w:rFonts w:ascii="Consolas" w:hAnsi="Consolas" w:cs="Consolas"/>
+                <w:sz w:val="19"/>
+                <w:szCs w:val="19"/>
+              </w:rPr>
+              <w:t>1</w:t>
+            </w:r>
+            <w:r>
+              <w:rPr>
+                <w:rFonts w:ascii="Consolas" w:hAnsi="Consolas" w:cs="Consolas"/>
+                <w:color w:val="808080"/>
+                <w:sz w:val="19"/>
+                <w:szCs w:val="19"/>
+              </w:rPr>
+              <w:t>,</w:t>
+            </w:r>
+            <w:r>
+              <w:rPr>
+                <w:rFonts w:ascii="Consolas" w:hAnsi="Consolas" w:cs="Consolas"/>
+                <w:color w:val="FF0000"/>
+                <w:sz w:val="19"/>
+                <w:szCs w:val="19"/>
+              </w:rPr>
+              <w:t>'Test'</w:t>
+            </w:r>
+            <w:r>
+              <w:rPr>
+                <w:rFonts w:ascii="Consolas" w:hAnsi="Consolas" w:cs="Consolas"/>
+                <w:color w:val="808080"/>
+                <w:sz w:val="19"/>
+                <w:szCs w:val="19"/>
+              </w:rPr>
+              <w:t>),</w:t>
+            </w:r>
+          </w:p>
+          <w:p>
+            <w:pPr>
+              <w:overflowPunct/>
+              <w:textAlignment w:val="auto"/>
+              <w:rPr>
+                <w:rFonts w:ascii="Consolas" w:hAnsi="Consolas" w:cs="Consolas"/>
+                <w:sz w:val="19"/>
+                <w:szCs w:val="19"/>
+              </w:rPr>
+            </w:pPr>
+            <w:r>
+              <w:rPr>
+                <w:rFonts w:ascii="Consolas" w:hAnsi="Consolas" w:cs="Consolas"/>
+                <w:color w:val="808080"/>
+                <w:sz w:val="19"/>
+                <w:szCs w:val="19"/>
+              </w:rPr>
+              <w:t>(</w:t>
+            </w:r>
+            <w:r>
+              <w:rPr>
+                <w:rFonts w:ascii="Consolas" w:hAnsi="Consolas" w:cs="Consolas"/>
+                <w:sz w:val="19"/>
+                <w:szCs w:val="19"/>
+              </w:rPr>
+              <w:t>2</w:t>
+            </w:r>
+            <w:r>
+              <w:rPr>
+                <w:rFonts w:ascii="Consolas" w:hAnsi="Consolas" w:cs="Consolas"/>
+                <w:color w:val="808080"/>
+                <w:sz w:val="19"/>
+                <w:szCs w:val="19"/>
+              </w:rPr>
+              <w:t>,</w:t>
+            </w:r>
+            <w:r>
+              <w:rPr>
+                <w:rFonts w:ascii="Consolas" w:hAnsi="Consolas" w:cs="Consolas"/>
+                <w:sz w:val="19"/>
+                <w:szCs w:val="19"/>
+              </w:rPr>
+              <w:t>1</w:t>
+            </w:r>
+            <w:r>
+              <w:rPr>
+                <w:rFonts w:ascii="Consolas" w:hAnsi="Consolas" w:cs="Consolas"/>
+                <w:color w:val="808080"/>
+                <w:sz w:val="19"/>
+                <w:szCs w:val="19"/>
+              </w:rPr>
+              <w:t>,</w:t>
+            </w:r>
+            <w:r>
+              <w:rPr>
+                <w:rFonts w:ascii="Consolas" w:hAnsi="Consolas" w:cs="Consolas"/>
+                <w:color w:val="FF0000"/>
+                <w:sz w:val="19"/>
+                <w:szCs w:val="19"/>
+              </w:rPr>
+              <w:t>'Test'</w:t>
+            </w:r>
+            <w:r>
+              <w:rPr>
+                <w:rFonts w:ascii="Consolas" w:hAnsi="Consolas" w:cs="Consolas"/>
+                <w:color w:val="808080"/>
+                <w:sz w:val="19"/>
+                <w:szCs w:val="19"/>
+              </w:rPr>
+              <w:t>),</w:t>
+            </w:r>
+          </w:p>
+          <w:p>
+            <w:pPr>
+              <w:overflowPunct/>
+              <w:textAlignment w:val="auto"/>
+              <w:rPr>
+                <w:rFonts w:ascii="Consolas" w:hAnsi="Consolas" w:cs="Consolas"/>
+                <w:sz w:val="19"/>
+                <w:szCs w:val="19"/>
+              </w:rPr>
+            </w:pPr>
+            <w:r>
+              <w:rPr>
+                <w:rFonts w:ascii="Consolas" w:hAnsi="Consolas" w:cs="Consolas"/>
+                <w:color w:val="808080"/>
+                <w:sz w:val="19"/>
+                <w:szCs w:val="19"/>
+              </w:rPr>
+              <w:t>(</w:t>
+            </w:r>
+            <w:r>
+              <w:rPr>
+                <w:rFonts w:ascii="Consolas" w:hAnsi="Consolas" w:cs="Consolas"/>
+                <w:sz w:val="19"/>
+                <w:szCs w:val="19"/>
+              </w:rPr>
+              <w:t>3</w:t>
+            </w:r>
+            <w:r>
+              <w:rPr>
+                <w:rFonts w:ascii="Consolas" w:hAnsi="Consolas" w:cs="Consolas"/>
+                <w:color w:val="808080"/>
+                <w:sz w:val="19"/>
+                <w:szCs w:val="19"/>
+              </w:rPr>
+              <w:t>,</w:t>
+            </w:r>
+            <w:r>
+              <w:rPr>
+                <w:rFonts w:ascii="Consolas" w:hAnsi="Consolas" w:cs="Consolas"/>
+                <w:sz w:val="19"/>
+                <w:szCs w:val="19"/>
+              </w:rPr>
+              <w:t>1</w:t>
+            </w:r>
+            <w:r>
+              <w:rPr>
+                <w:rFonts w:ascii="Consolas" w:hAnsi="Consolas" w:cs="Consolas"/>
+                <w:color w:val="808080"/>
+                <w:sz w:val="19"/>
+                <w:szCs w:val="19"/>
+              </w:rPr>
+              <w:t>,</w:t>
+            </w:r>
+            <w:r>
+              <w:rPr>
+                <w:rFonts w:ascii="Consolas" w:hAnsi="Consolas" w:cs="Consolas"/>
+                <w:color w:val="FF0000"/>
+                <w:sz w:val="19"/>
+                <w:szCs w:val="19"/>
+              </w:rPr>
+              <w:t>'Test'</w:t>
+            </w:r>
+            <w:r>
+              <w:rPr>
+                <w:rFonts w:ascii="Consolas" w:hAnsi="Consolas" w:cs="Consolas"/>
+                <w:color w:val="808080"/>
+                <w:sz w:val="19"/>
+                <w:szCs w:val="19"/>
+              </w:rPr>
+              <w:t>),</w:t>
+            </w:r>
+          </w:p>
+          <w:p>
+            <w:pPr>
+              <w:overflowPunct/>
+              <w:textAlignment w:val="auto"/>
+              <w:rPr>
+                <w:rFonts w:ascii="Consolas" w:hAnsi="Consolas" w:cs="Consolas"/>
+                <w:sz w:val="19"/>
+                <w:szCs w:val="19"/>
+              </w:rPr>
+            </w:pPr>
+            <w:r>
+              <w:rPr>
+                <w:rFonts w:ascii="Consolas" w:hAnsi="Consolas" w:cs="Consolas"/>
+                <w:color w:val="808080"/>
+                <w:sz w:val="19"/>
+                <w:szCs w:val="19"/>
+              </w:rPr>
+              <w:t>(</w:t>
+            </w:r>
+            <w:r>
+              <w:rPr>
+                <w:rFonts w:ascii="Consolas" w:hAnsi="Consolas" w:cs="Consolas"/>
+                <w:sz w:val="19"/>
+                <w:szCs w:val="19"/>
+              </w:rPr>
+              <w:t>4</w:t>
+            </w:r>
+            <w:r>
+              <w:rPr>
+                <w:rFonts w:ascii="Consolas" w:hAnsi="Consolas" w:cs="Consolas"/>
+                <w:color w:val="808080"/>
+                <w:sz w:val="19"/>
+                <w:szCs w:val="19"/>
+              </w:rPr>
+              <w:t>,</w:t>
+            </w:r>
+            <w:r>
+              <w:rPr>
+                <w:rFonts w:ascii="Consolas" w:hAnsi="Consolas" w:cs="Consolas"/>
+                <w:sz w:val="19"/>
+                <w:szCs w:val="19"/>
+              </w:rPr>
+              <w:t>8</w:t>
+            </w:r>
+            <w:r>
+              <w:rPr>
+                <w:rFonts w:ascii="Consolas" w:hAnsi="Consolas" w:cs="Consolas"/>
+                <w:color w:val="808080"/>
+                <w:sz w:val="19"/>
+                <w:szCs w:val="19"/>
+              </w:rPr>
+              <w:t>,</w:t>
+            </w:r>
+            <w:r>
+              <w:rPr>
+                <w:rFonts w:ascii="Consolas" w:hAnsi="Consolas" w:cs="Consolas"/>
+                <w:color w:val="FF0000"/>
+                <w:sz w:val="19"/>
+                <w:szCs w:val="19"/>
+              </w:rPr>
+              <w:t>'Test'</w:t>
+            </w:r>
+            <w:r>
+              <w:rPr>
+                <w:rFonts w:ascii="Consolas" w:hAnsi="Consolas" w:cs="Consolas"/>
+                <w:color w:val="808080"/>
+                <w:sz w:val="19"/>
+                <w:szCs w:val="19"/>
+              </w:rPr>
+              <w:t>),</w:t>
+            </w:r>
+          </w:p>
+          <w:p>
+            <w:pPr>
+              <w:overflowPunct/>
+              <w:textAlignment w:val="auto"/>
+              <w:rPr>
+                <w:rFonts w:ascii="Consolas" w:hAnsi="Consolas" w:cs="Consolas"/>
+                <w:sz w:val="19"/>
+                <w:szCs w:val="19"/>
+              </w:rPr>
+            </w:pPr>
+            <w:r>
+              <w:rPr>
+                <w:rFonts w:ascii="Consolas" w:hAnsi="Consolas" w:cs="Consolas"/>
+                <w:color w:val="808080"/>
+                <w:sz w:val="19"/>
+                <w:szCs w:val="19"/>
+              </w:rPr>
+              <w:t>(</w:t>
+            </w:r>
+            <w:r>
+              <w:rPr>
+                <w:rFonts w:ascii="Consolas" w:hAnsi="Consolas" w:cs="Consolas"/>
+                <w:sz w:val="19"/>
+                <w:szCs w:val="19"/>
+              </w:rPr>
+              <w:t>5</w:t>
+            </w:r>
+            <w:r>
+              <w:rPr>
+                <w:rFonts w:ascii="Consolas" w:hAnsi="Consolas" w:cs="Consolas"/>
+                <w:color w:val="808080"/>
+                <w:sz w:val="19"/>
+                <w:szCs w:val="19"/>
+              </w:rPr>
+              <w:t>,</w:t>
+            </w:r>
+            <w:r>
+              <w:rPr>
+                <w:rFonts w:ascii="Consolas" w:hAnsi="Consolas" w:cs="Consolas"/>
+                <w:sz w:val="19"/>
+                <w:szCs w:val="19"/>
+              </w:rPr>
+              <w:t>12</w:t>
+            </w:r>
+            <w:r>
+              <w:rPr>
+                <w:rFonts w:ascii="Consolas" w:hAnsi="Consolas" w:cs="Consolas"/>
+                <w:color w:val="808080"/>
+                <w:sz w:val="19"/>
+                <w:szCs w:val="19"/>
+              </w:rPr>
+              <w:t>,</w:t>
+            </w:r>
+            <w:r>
+              <w:rPr>
+                <w:rFonts w:ascii="Consolas" w:hAnsi="Consolas" w:cs="Consolas"/>
+                <w:color w:val="FF0000"/>
+                <w:sz w:val="19"/>
+                <w:szCs w:val="19"/>
+              </w:rPr>
+              <w:t>'Test'</w:t>
+            </w:r>
+            <w:r>
+              <w:rPr>
+                <w:rFonts w:ascii="Consolas" w:hAnsi="Consolas" w:cs="Consolas"/>
+                <w:color w:val="808080"/>
+                <w:sz w:val="19"/>
+                <w:szCs w:val="19"/>
+              </w:rPr>
+              <w:t>)</w:t>
+            </w:r>
+          </w:p>
+          <w:p>
+            <w:pPr>
+              <w:overflowPunct/>
+              <w:textAlignment w:val="auto"/>
+              <w:rPr>
+                <w:rFonts w:ascii="Consolas" w:hAnsi="Consolas" w:cs="Consolas"/>
+                <w:sz w:val="19"/>
+                <w:szCs w:val="19"/>
+              </w:rPr>
+            </w:pPr>
+          </w:p>
+          <w:p>
+            <w:pPr>
+              <w:overflowPunct/>
+              <w:textAlignment w:val="auto"/>
+              <w:rPr>
+                <w:rFonts w:ascii="Consolas" w:hAnsi="Consolas" w:cs="Consolas"/>
+                <w:sz w:val="19"/>
+                <w:szCs w:val="19"/>
+              </w:rPr>
+            </w:pPr>
+            <w:r>
+              <w:rPr>
+                <w:rFonts w:ascii="Consolas" w:hAnsi="Consolas" w:cs="Consolas"/>
+                <w:color w:val="0000FF"/>
+                <w:sz w:val="19"/>
+                <w:szCs w:val="19"/>
+              </w:rPr>
+              <w:t>EXEC</w:t>
+            </w:r>
+            <w:r>
+              <w:rPr>
+                <w:rFonts w:ascii="Consolas" w:hAnsi="Consolas" w:cs="Consolas"/>
+                <w:sz w:val="19"/>
+                <w:szCs w:val="19"/>
+              </w:rPr>
+              <w:tab/>
+              <w:t xml:space="preserve">@return_value </w:t>
+            </w:r>
+            <w:r>
+              <w:rPr>
+                <w:rFonts w:ascii="Consolas" w:hAnsi="Consolas" w:cs="Consolas"/>
+                <w:color w:val="808080"/>
+                <w:sz w:val="19"/>
+                <w:szCs w:val="19"/>
+              </w:rPr>
+              <w:t>=</w:t>
+            </w:r>
+            <w:r>
+              <w:rPr>
+                <w:rFonts w:ascii="Consolas" w:hAnsi="Consolas" w:cs="Consolas"/>
+                <w:sz w:val="19"/>
+                <w:szCs w:val="19"/>
+              </w:rPr>
+              <w:t xml:space="preserve"> [EC]</w:t>
+            </w:r>
+            <w:r>
+              <w:rPr>
+                <w:rFonts w:ascii="Consolas" w:hAnsi="Consolas" w:cs="Consolas"/>
+                <w:color w:val="808080"/>
+                <w:sz w:val="19"/>
+                <w:szCs w:val="19"/>
+              </w:rPr>
+              <w:t>.</w:t>
+            </w:r>
+            <w:r>
+              <w:rPr>
+                <w:rFonts w:ascii="Consolas" w:hAnsi="Consolas" w:cs="Consolas"/>
+                <w:sz w:val="19"/>
+                <w:szCs w:val="19"/>
+              </w:rPr>
+              <w:t>[sp_Update_Survey_Response]</w:t>
+            </w:r>
+          </w:p>
+          <w:p>
+            <w:pPr>
+              <w:overflowPunct/>
+              <w:textAlignment w:val="auto"/>
+              <w:rPr>
+                <w:rFonts w:ascii="Consolas" w:hAnsi="Consolas" w:cs="Consolas"/>
+                <w:sz w:val="19"/>
+                <w:szCs w:val="19"/>
+              </w:rPr>
+            </w:pPr>
+            <w:r>
+              <w:rPr>
+                <w:rFonts w:ascii="Consolas" w:hAnsi="Consolas" w:cs="Consolas"/>
+                <w:color w:val="0000FF"/>
+                <w:sz w:val="19"/>
+                <w:szCs w:val="19"/>
+              </w:rPr>
+              <w:tab/>
+            </w:r>
+            <w:r>
+              <w:rPr>
+                <w:rFonts w:ascii="Consolas" w:hAnsi="Consolas" w:cs="Consolas"/>
+                <w:color w:val="0000FF"/>
+                <w:sz w:val="19"/>
+                <w:szCs w:val="19"/>
+              </w:rPr>
+              <w:tab/>
+            </w:r>
+            <w:r>
+              <w:rPr>
+                <w:rFonts w:ascii="Consolas" w:hAnsi="Consolas" w:cs="Consolas"/>
+                <w:sz w:val="19"/>
+                <w:szCs w:val="19"/>
+              </w:rPr>
+              <w:t xml:space="preserve">@intSurveyID </w:t>
+            </w:r>
+            <w:r>
+              <w:rPr>
+                <w:rFonts w:ascii="Consolas" w:hAnsi="Consolas" w:cs="Consolas"/>
+                <w:color w:val="808080"/>
+                <w:sz w:val="19"/>
+                <w:szCs w:val="19"/>
+              </w:rPr>
+              <w:t>=</w:t>
+            </w:r>
+            <w:r>
+              <w:rPr>
+                <w:rFonts w:ascii="Consolas" w:hAnsi="Consolas" w:cs="Consolas"/>
+                <w:sz w:val="19"/>
+                <w:szCs w:val="19"/>
+              </w:rPr>
+              <w:t xml:space="preserve"> 41</w:t>
+            </w:r>
+            <w:r>
+              <w:rPr>
+                <w:rFonts w:ascii="Consolas" w:hAnsi="Consolas" w:cs="Consolas"/>
+                <w:color w:val="808080"/>
+                <w:sz w:val="19"/>
+                <w:szCs w:val="19"/>
+              </w:rPr>
+              <w:t>,</w:t>
+            </w:r>
+          </w:p>
+          <w:p>
+            <w:pPr>
+              <w:overflowPunct/>
+              <w:textAlignment w:val="auto"/>
+              <w:rPr>
+                <w:rFonts w:ascii="Consolas" w:hAnsi="Consolas" w:cs="Consolas"/>
+                <w:sz w:val="19"/>
+                <w:szCs w:val="19"/>
+              </w:rPr>
+            </w:pPr>
+            <w:r>
+              <w:rPr>
+                <w:rFonts w:ascii="Consolas" w:hAnsi="Consolas" w:cs="Consolas"/>
+                <w:sz w:val="19"/>
+                <w:szCs w:val="19"/>
+              </w:rPr>
+              <w:tab/>
+            </w:r>
+            <w:r>
+              <w:rPr>
+                <w:rFonts w:ascii="Consolas" w:hAnsi="Consolas" w:cs="Consolas"/>
+                <w:sz w:val="19"/>
+                <w:szCs w:val="19"/>
+              </w:rPr>
+              <w:tab/>
+              <w:t xml:space="preserve">@tableSR </w:t>
+            </w:r>
+            <w:r>
+              <w:rPr>
+                <w:rFonts w:ascii="Consolas" w:hAnsi="Consolas" w:cs="Consolas"/>
+                <w:color w:val="808080"/>
+                <w:sz w:val="19"/>
+                <w:szCs w:val="19"/>
+              </w:rPr>
+              <w:t>=</w:t>
+            </w:r>
+            <w:r>
+              <w:rPr>
+                <w:rFonts w:ascii="Consolas" w:hAnsi="Consolas" w:cs="Consolas"/>
+                <w:sz w:val="19"/>
+                <w:szCs w:val="19"/>
+              </w:rPr>
+              <w:t xml:space="preserve"> @tableSR1</w:t>
+            </w:r>
+            <w:r>
+              <w:rPr>
+                <w:rFonts w:ascii="Consolas" w:hAnsi="Consolas" w:cs="Consolas"/>
+                <w:color w:val="808080"/>
+                <w:sz w:val="19"/>
+                <w:szCs w:val="19"/>
+              </w:rPr>
+              <w:t>,</w:t>
+            </w:r>
+          </w:p>
+          <w:p>
+            <w:pPr>
+              <w:overflowPunct/>
+              <w:textAlignment w:val="auto"/>
+              <w:rPr>
+                <w:rFonts w:ascii="Consolas" w:hAnsi="Consolas" w:cs="Consolas"/>
+                <w:sz w:val="19"/>
+                <w:szCs w:val="19"/>
+              </w:rPr>
+            </w:pPr>
+            <w:r>
+              <w:rPr>
+                <w:rFonts w:ascii="Consolas" w:hAnsi="Consolas" w:cs="Consolas"/>
+                <w:sz w:val="19"/>
+                <w:szCs w:val="19"/>
+              </w:rPr>
+              <w:tab/>
+            </w:r>
+            <w:r>
+              <w:rPr>
+                <w:rFonts w:ascii="Consolas" w:hAnsi="Consolas" w:cs="Consolas"/>
+                <w:sz w:val="19"/>
+                <w:szCs w:val="19"/>
+              </w:rPr>
+              <w:tab/>
+              <w:t xml:space="preserve">@nvcUserComments </w:t>
+            </w:r>
+            <w:r>
+              <w:rPr>
+                <w:rFonts w:ascii="Consolas" w:hAnsi="Consolas" w:cs="Consolas"/>
+                <w:color w:val="808080"/>
+                <w:sz w:val="19"/>
+                <w:szCs w:val="19"/>
+              </w:rPr>
+              <w:t>=</w:t>
+            </w:r>
+            <w:r>
+              <w:rPr>
+                <w:rFonts w:ascii="Consolas" w:hAnsi="Consolas" w:cs="Consolas"/>
+                <w:sz w:val="19"/>
+                <w:szCs w:val="19"/>
+              </w:rPr>
+              <w:t xml:space="preserve"> </w:t>
+            </w:r>
+            <w:r>
+              <w:rPr>
+                <w:rFonts w:ascii="Consolas" w:hAnsi="Consolas" w:cs="Consolas"/>
+                <w:color w:val="FF0000"/>
+                <w:sz w:val="19"/>
+                <w:szCs w:val="19"/>
+              </w:rPr>
+              <w:t>'Test'</w:t>
+            </w:r>
+            <w:r>
+              <w:rPr>
+                <w:rFonts w:ascii="Consolas" w:hAnsi="Consolas" w:cs="Consolas"/>
+                <w:color w:val="808080"/>
+                <w:sz w:val="19"/>
+                <w:szCs w:val="19"/>
+              </w:rPr>
+              <w:t>,</w:t>
+            </w:r>
+          </w:p>
+          <w:p>
+            <w:pPr>
+              <w:overflowPunct/>
+              <w:textAlignment w:val="auto"/>
+              <w:rPr>
+                <w:rFonts w:ascii="Consolas" w:hAnsi="Consolas" w:cs="Consolas"/>
+                <w:sz w:val="19"/>
+                <w:szCs w:val="19"/>
+              </w:rPr>
+            </w:pPr>
+            <w:r>
+              <w:rPr>
+                <w:rFonts w:ascii="Consolas" w:hAnsi="Consolas" w:cs="Consolas"/>
+                <w:sz w:val="19"/>
+                <w:szCs w:val="19"/>
+              </w:rPr>
+              <w:tab/>
+            </w:r>
+            <w:r>
+              <w:rPr>
+                <w:rFonts w:ascii="Consolas" w:hAnsi="Consolas" w:cs="Consolas"/>
+                <w:sz w:val="19"/>
+                <w:szCs w:val="19"/>
+              </w:rPr>
+              <w:tab/>
+              <w:t xml:space="preserve">@returnCode </w:t>
+            </w:r>
+            <w:r>
+              <w:rPr>
+                <w:rFonts w:ascii="Consolas" w:hAnsi="Consolas" w:cs="Consolas"/>
+                <w:color w:val="808080"/>
+                <w:sz w:val="19"/>
+                <w:szCs w:val="19"/>
+              </w:rPr>
+              <w:t>=</w:t>
+            </w:r>
+            <w:r>
+              <w:rPr>
+                <w:rFonts w:ascii="Consolas" w:hAnsi="Consolas" w:cs="Consolas"/>
+                <w:sz w:val="19"/>
+                <w:szCs w:val="19"/>
+              </w:rPr>
+              <w:t xml:space="preserve"> @returnCode </w:t>
+            </w:r>
+            <w:r>
+              <w:rPr>
+                <w:rFonts w:ascii="Consolas" w:hAnsi="Consolas" w:cs="Consolas"/>
+                <w:color w:val="0000FF"/>
+                <w:sz w:val="19"/>
+                <w:szCs w:val="19"/>
+              </w:rPr>
+              <w:t>OUTPUT</w:t>
+            </w:r>
+            <w:r>
+              <w:rPr>
+                <w:rFonts w:ascii="Consolas" w:hAnsi="Consolas" w:cs="Consolas"/>
+                <w:color w:val="808080"/>
+                <w:sz w:val="19"/>
+                <w:szCs w:val="19"/>
+              </w:rPr>
+              <w:t>,</w:t>
+            </w:r>
+          </w:p>
+          <w:p>
+            <w:pPr>
+              <w:overflowPunct/>
+              <w:textAlignment w:val="auto"/>
+              <w:rPr>
+                <w:rFonts w:ascii="Consolas" w:hAnsi="Consolas" w:cs="Consolas"/>
+                <w:sz w:val="19"/>
+                <w:szCs w:val="19"/>
+              </w:rPr>
+            </w:pPr>
+            <w:r>
+              <w:rPr>
+                <w:rFonts w:ascii="Consolas" w:hAnsi="Consolas" w:cs="Consolas"/>
+                <w:sz w:val="19"/>
+                <w:szCs w:val="19"/>
+              </w:rPr>
+              <w:tab/>
+            </w:r>
+            <w:r>
+              <w:rPr>
+                <w:rFonts w:ascii="Consolas" w:hAnsi="Consolas" w:cs="Consolas"/>
+                <w:sz w:val="19"/>
+                <w:szCs w:val="19"/>
+              </w:rPr>
+              <w:tab/>
+              <w:t xml:space="preserve">@returnMessage </w:t>
+            </w:r>
+            <w:r>
+              <w:rPr>
+                <w:rFonts w:ascii="Consolas" w:hAnsi="Consolas" w:cs="Consolas"/>
+                <w:color w:val="808080"/>
+                <w:sz w:val="19"/>
+                <w:szCs w:val="19"/>
+              </w:rPr>
+              <w:t>=</w:t>
+            </w:r>
+            <w:r>
+              <w:rPr>
+                <w:rFonts w:ascii="Consolas" w:hAnsi="Consolas" w:cs="Consolas"/>
+                <w:sz w:val="19"/>
+                <w:szCs w:val="19"/>
+              </w:rPr>
+              <w:t xml:space="preserve"> @returnMessage </w:t>
+            </w:r>
+            <w:r>
+              <w:rPr>
+                <w:rFonts w:ascii="Consolas" w:hAnsi="Consolas" w:cs="Consolas"/>
+                <w:color w:val="0000FF"/>
+                <w:sz w:val="19"/>
+                <w:szCs w:val="19"/>
+              </w:rPr>
+              <w:t>OUTPUT</w:t>
+            </w:r>
+          </w:p>
+          <w:p>
+            <w:pPr>
+              <w:overflowPunct/>
+              <w:textAlignment w:val="auto"/>
+              <w:rPr>
+                <w:rFonts w:ascii="Consolas" w:hAnsi="Consolas" w:cs="Consolas"/>
+                <w:sz w:val="19"/>
+                <w:szCs w:val="19"/>
+              </w:rPr>
+            </w:pPr>
+          </w:p>
+          <w:p>
+            <w:pPr>
+              <w:overflowPunct/>
+              <w:textAlignment w:val="auto"/>
+              <w:rPr>
+                <w:rFonts w:ascii="Consolas" w:hAnsi="Consolas" w:cs="Consolas"/>
+                <w:sz w:val="19"/>
+                <w:szCs w:val="19"/>
+              </w:rPr>
+            </w:pPr>
+            <w:r>
+              <w:rPr>
+                <w:rFonts w:ascii="Consolas" w:hAnsi="Consolas" w:cs="Consolas"/>
+                <w:color w:val="0000FF"/>
+                <w:sz w:val="19"/>
+                <w:szCs w:val="19"/>
+              </w:rPr>
+              <w:t>SELECT</w:t>
+            </w:r>
+            <w:r>
+              <w:rPr>
+                <w:rFonts w:ascii="Consolas" w:hAnsi="Consolas" w:cs="Consolas"/>
+                <w:sz w:val="19"/>
+                <w:szCs w:val="19"/>
+              </w:rPr>
+              <w:tab/>
+              <w:t xml:space="preserve">@returnCode </w:t>
+            </w:r>
+            <w:r>
+              <w:rPr>
+                <w:rFonts w:ascii="Consolas" w:hAnsi="Consolas" w:cs="Consolas"/>
+                <w:color w:val="0000FF"/>
+                <w:sz w:val="19"/>
+                <w:szCs w:val="19"/>
+              </w:rPr>
+              <w:t>as</w:t>
+            </w:r>
+            <w:r>
+              <w:rPr>
+                <w:rFonts w:ascii="Consolas" w:hAnsi="Consolas" w:cs="Consolas"/>
+                <w:sz w:val="19"/>
+                <w:szCs w:val="19"/>
+              </w:rPr>
+              <w:t xml:space="preserve"> </w:t>
+            </w:r>
+            <w:r>
+              <w:rPr>
+                <w:rFonts w:ascii="Consolas" w:hAnsi="Consolas" w:cs="Consolas"/>
+                <w:color w:val="FF0000"/>
+                <w:sz w:val="19"/>
+                <w:szCs w:val="19"/>
+              </w:rPr>
+              <w:t>N'@returnCode'</w:t>
+            </w:r>
+            <w:r>
+              <w:rPr>
+                <w:rFonts w:ascii="Consolas" w:hAnsi="Consolas" w:cs="Consolas"/>
+                <w:color w:val="808080"/>
+                <w:sz w:val="19"/>
+                <w:szCs w:val="19"/>
+              </w:rPr>
+              <w:t>,</w:t>
+            </w:r>
+          </w:p>
+          <w:p>
+            <w:pPr>
+              <w:overflowPunct/>
+              <w:textAlignment w:val="auto"/>
+              <w:rPr>
+                <w:rFonts w:ascii="Consolas" w:hAnsi="Consolas" w:cs="Consolas"/>
+                <w:sz w:val="19"/>
+                <w:szCs w:val="19"/>
+              </w:rPr>
+            </w:pPr>
+            <w:r>
+              <w:rPr>
+                <w:rFonts w:ascii="Consolas" w:hAnsi="Consolas" w:cs="Consolas"/>
+                <w:sz w:val="19"/>
+                <w:szCs w:val="19"/>
+              </w:rPr>
+              <w:tab/>
+            </w:r>
+            <w:r>
+              <w:rPr>
+                <w:rFonts w:ascii="Consolas" w:hAnsi="Consolas" w:cs="Consolas"/>
+                <w:sz w:val="19"/>
+                <w:szCs w:val="19"/>
+              </w:rPr>
+              <w:tab/>
+              <w:t xml:space="preserve">@returnMessage </w:t>
+            </w:r>
+            <w:r>
+              <w:rPr>
+                <w:rFonts w:ascii="Consolas" w:hAnsi="Consolas" w:cs="Consolas"/>
+                <w:color w:val="0000FF"/>
+                <w:sz w:val="19"/>
+                <w:szCs w:val="19"/>
+              </w:rPr>
+              <w:t>as</w:t>
+            </w:r>
+            <w:r>
+              <w:rPr>
+                <w:rFonts w:ascii="Consolas" w:hAnsi="Consolas" w:cs="Consolas"/>
+                <w:sz w:val="19"/>
+                <w:szCs w:val="19"/>
+              </w:rPr>
+              <w:t xml:space="preserve"> </w:t>
+            </w:r>
+            <w:r>
+              <w:rPr>
+                <w:rFonts w:ascii="Consolas" w:hAnsi="Consolas" w:cs="Consolas"/>
+                <w:color w:val="FF0000"/>
+                <w:sz w:val="19"/>
+                <w:szCs w:val="19"/>
+              </w:rPr>
+              <w:t>N'@returnMessage'</w:t>
+            </w:r>
+          </w:p>
+          <w:p>
+            <w:pPr>
+              <w:overflowPunct/>
+              <w:textAlignment w:val="auto"/>
+              <w:rPr>
+                <w:rFonts w:ascii="Consolas" w:hAnsi="Consolas" w:cs="Consolas"/>
+                <w:sz w:val="19"/>
+                <w:szCs w:val="19"/>
+              </w:rPr>
+            </w:pPr>
+          </w:p>
+          <w:p>
+            <w:pPr>
+              <w:overflowPunct/>
+              <w:textAlignment w:val="auto"/>
+              <w:rPr>
+                <w:rFonts w:ascii="Consolas" w:hAnsi="Consolas" w:cs="Consolas"/>
+                <w:sz w:val="19"/>
+                <w:szCs w:val="19"/>
+              </w:rPr>
+            </w:pPr>
+            <w:r>
+              <w:rPr>
+                <w:rFonts w:ascii="Consolas" w:hAnsi="Consolas" w:cs="Consolas"/>
+                <w:color w:val="0000FF"/>
+                <w:sz w:val="19"/>
+                <w:szCs w:val="19"/>
+              </w:rPr>
+              <w:t>SELECT</w:t>
+            </w:r>
+            <w:r>
+              <w:rPr>
+                <w:rFonts w:ascii="Consolas" w:hAnsi="Consolas" w:cs="Consolas"/>
+                <w:sz w:val="19"/>
+                <w:szCs w:val="19"/>
+              </w:rPr>
+              <w:tab/>
+            </w:r>
+            <w:r>
+              <w:rPr>
+                <w:rFonts w:ascii="Consolas" w:hAnsi="Consolas" w:cs="Consolas"/>
+                <w:color w:val="FF0000"/>
+                <w:sz w:val="19"/>
+                <w:szCs w:val="19"/>
+              </w:rPr>
+              <w:t>'Return Value'</w:t>
+            </w:r>
+            <w:r>
+              <w:rPr>
+                <w:rFonts w:ascii="Consolas" w:hAnsi="Consolas" w:cs="Consolas"/>
+                <w:sz w:val="19"/>
+                <w:szCs w:val="19"/>
+              </w:rPr>
+              <w:t xml:space="preserve"> </w:t>
+            </w:r>
+            <w:r>
+              <w:rPr>
+                <w:rFonts w:ascii="Consolas" w:hAnsi="Consolas" w:cs="Consolas"/>
+                <w:color w:val="808080"/>
+                <w:sz w:val="19"/>
+                <w:szCs w:val="19"/>
+              </w:rPr>
+              <w:t>=</w:t>
+            </w:r>
+            <w:r>
+              <w:rPr>
+                <w:rFonts w:ascii="Consolas" w:hAnsi="Consolas" w:cs="Consolas"/>
+                <w:sz w:val="19"/>
+                <w:szCs w:val="19"/>
+              </w:rPr>
+              <w:t xml:space="preserve"> @return_value</w:t>
+            </w:r>
+          </w:p>
+          <w:p>
+            <w:pPr>
+              <w:overflowPunct/>
+              <w:textAlignment w:val="auto"/>
+              <w:rPr>
+                <w:rFonts w:ascii="Consolas" w:hAnsi="Consolas" w:cs="Consolas"/>
+                <w:sz w:val="19"/>
+                <w:szCs w:val="19"/>
+              </w:rPr>
+            </w:pPr>
+          </w:p>
+          <w:p>
+            <w:pPr>
+              <w:overflowPunct/>
+              <w:textAlignment w:val="auto"/>
+              <w:rPr>
+                <w:rFonts w:ascii="Consolas" w:hAnsi="Consolas" w:cs="Consolas"/>
+                <w:sz w:val="19"/>
+                <w:szCs w:val="19"/>
+              </w:rPr>
+            </w:pPr>
+            <w:r>
+              <w:rPr>
+                <w:rFonts w:ascii="Consolas" w:hAnsi="Consolas" w:cs="Consolas"/>
+                <w:color w:val="0000FF"/>
+                <w:sz w:val="19"/>
+                <w:szCs w:val="19"/>
+              </w:rPr>
+              <w:t>GO</w:t>
+            </w:r>
+          </w:p>
+          <w:p>
+            <w:pPr>
+              <w:overflowPunct/>
+              <w:textAlignment w:val="auto"/>
+              <w:rPr>
+                <w:rFonts w:ascii="Consolas" w:hAnsi="Consolas" w:cs="Consolas"/>
+                <w:sz w:val="19"/>
+                <w:szCs w:val="19"/>
+              </w:rPr>
+            </w:pPr>
+          </w:p>
+          <w:p>
+            <w:pPr>
+              <w:overflowPunct/>
+              <w:textAlignment w:val="auto"/>
+              <w:rPr>
+                <w:rFonts w:ascii="Consolas" w:hAnsi="Consolas" w:cs="Consolas"/>
+                <w:sz w:val="19"/>
+                <w:szCs w:val="19"/>
+              </w:rPr>
+            </w:pPr>
+            <w:r>
+              <w:rPr>
+                <w:rFonts w:ascii="Consolas" w:hAnsi="Consolas" w:cs="Consolas"/>
+                <w:sz w:val="19"/>
+                <w:szCs w:val="19"/>
+              </w:rPr>
+              <w:t xml:space="preserve"> </w:t>
+            </w:r>
+          </w:p>
+          <w:p>
+            <w:pPr>
+              <w:rPr>
+                <w:rFonts w:asciiTheme="minorHAnsi" w:hAnsiTheme="minorHAnsi"/>
+                <w:bCs/>
+              </w:rPr>
+            </w:pPr>
+          </w:p>
+        </w:tc>
+        <w:tc>
+          <w:tcPr>
+            <w:tcW w:w="4500" w:type="dxa"/>
+          </w:tcPr>
+          <w:p>
+            <w:pPr>
+              <w:overflowPunct/>
+              <w:textAlignment w:val="auto"/>
+              <w:rPr>
+                <w:rFonts w:ascii="Consolas" w:hAnsi="Consolas" w:cs="Consolas"/>
+                <w:color w:val="008080"/>
+                <w:sz w:val="19"/>
+                <w:szCs w:val="19"/>
+              </w:rPr>
+            </w:pPr>
+            <w:r>
+              <w:rPr>
+                <w:rFonts w:asciiTheme="minorHAnsi" w:hAnsiTheme="minorHAnsi"/>
+                <w:bCs/>
+              </w:rPr>
+              <w:t>Should not throw primary key violation error.</w:t>
+            </w:r>
+          </w:p>
+          <w:p>
+            <w:pPr>
+              <w:rPr>
+                <w:rFonts w:asciiTheme="minorHAnsi" w:hAnsiTheme="minorHAnsi"/>
+                <w:bCs/>
+              </w:rPr>
+            </w:pPr>
+          </w:p>
+        </w:tc>
+        <w:tc>
+          <w:tcPr>
+            <w:tcW w:w="1260" w:type="dxa"/>
+          </w:tcPr>
+          <w:p>
+            <w:pPr>
+              <w:rPr>
+                <w:rFonts w:asciiTheme="minorHAnsi" w:hAnsiTheme="minorHAnsi"/>
+                <w:bCs/>
+              </w:rPr>
+            </w:pPr>
+            <w:r>
+              <w:rPr>
+                <w:rFonts w:asciiTheme="minorHAnsi" w:hAnsiTheme="minorHAnsi"/>
+                <w:bCs/>
+              </w:rPr>
+              <w:t>P</w:t>
+            </w:r>
+          </w:p>
+        </w:tc>
+        <w:tc>
+          <w:tcPr>
+            <w:tcW w:w="2880" w:type="dxa"/>
+          </w:tcPr>
+          <w:p>
+            <w:pPr>
+              <w:rPr>
+                <w:rFonts w:asciiTheme="minorHAnsi" w:hAnsiTheme="minorHAnsi"/>
+                <w:bCs/>
+              </w:rPr>
+            </w:pPr>
+          </w:p>
+        </w:tc>
+      </w:tr>
+    </w:tbl>
+    <w:p/>
     <w:sectPr>
-      <w:headerReference w:type="default" r:id="rId8"/>
-      <w:footerReference w:type="default" r:id="rId9"/>
-      <w:footerReference w:type="first" r:id="rId10"/>
+      <w:headerReference w:type="default" r:id="rId9"/>
+      <w:footerReference w:type="default" r:id="rId10"/>
+      <w:footerReference w:type="first" r:id="rId11"/>
       <w:pgSz w:w="15840" w:h="12240" w:orient="landscape" w:code="1"/>
       <w:pgMar w:top="720" w:right="1080" w:bottom="720" w:left="1080" w:header="720" w:footer="720" w:gutter="0"/>
       <w:cols w:space="720"/>
@@ -13317,7 +15475,7 @@
         <w:sz w:val="18"/>
         <w:szCs w:val="18"/>
       </w:rPr>
-      <w:t>17</w:t>
+      <w:t>3</w:t>
     </w:r>
     <w:r>
       <w:rPr>
@@ -13366,7 +15524,7 @@
         <w:sz w:val="18"/>
         <w:szCs w:val="18"/>
       </w:rPr>
-      <w:t>17</w:t>
+      <w:t>20</w:t>
     </w:r>
     <w:r>
       <w:rPr>
@@ -14398,6 +16556,98 @@
   <w:abstractNum w:abstractNumId="8" w15:restartNumberingAfterBreak="0">
     <w:nsid w:val="4FEC5AF7"/>
     <w:multiLevelType w:val="hybridMultilevel"/>
+    <w:tmpl w:val="2C16963E"/>
+    <w:lvl w:ilvl="0" w:tplc="2D8015DA">
+      <w:start w:val="1"/>
+      <w:numFmt w:val="decimal"/>
+      <w:lvlText w:val="%1.0"/>
+      <w:lvlJc w:val="left"/>
+      <w:pPr>
+        <w:tabs>
+          <w:tab w:val="num" w:pos="1080"/>
+        </w:tabs>
+        <w:ind w:left="1080" w:hanging="360"/>
+      </w:pPr>
+      <w:rPr>
+        <w:rFonts w:hint="default"/>
+      </w:rPr>
+    </w:lvl>
+    <w:lvl w:ilvl="1" w:tplc="04090019" w:tentative="1">
+      <w:start w:val="1"/>
+      <w:numFmt w:val="lowerLetter"/>
+      <w:lvlText w:val="%2."/>
+      <w:lvlJc w:val="left"/>
+      <w:pPr>
+        <w:ind w:left="1440" w:hanging="360"/>
+      </w:pPr>
+    </w:lvl>
+    <w:lvl w:ilvl="2" w:tplc="0409001B" w:tentative="1">
+      <w:start w:val="1"/>
+      <w:numFmt w:val="lowerRoman"/>
+      <w:lvlText w:val="%3."/>
+      <w:lvlJc w:val="right"/>
+      <w:pPr>
+        <w:ind w:left="2160" w:hanging="180"/>
+      </w:pPr>
+    </w:lvl>
+    <w:lvl w:ilvl="3" w:tplc="0409000F" w:tentative="1">
+      <w:start w:val="1"/>
+      <w:numFmt w:val="decimal"/>
+      <w:lvlText w:val="%4."/>
+      <w:lvlJc w:val="left"/>
+      <w:pPr>
+        <w:ind w:left="2880" w:hanging="360"/>
+      </w:pPr>
+    </w:lvl>
+    <w:lvl w:ilvl="4" w:tplc="04090019" w:tentative="1">
+      <w:start w:val="1"/>
+      <w:numFmt w:val="lowerLetter"/>
+      <w:lvlText w:val="%5."/>
+      <w:lvlJc w:val="left"/>
+      <w:pPr>
+        <w:ind w:left="3600" w:hanging="360"/>
+      </w:pPr>
+    </w:lvl>
+    <w:lvl w:ilvl="5" w:tplc="0409001B" w:tentative="1">
+      <w:start w:val="1"/>
+      <w:numFmt w:val="lowerRoman"/>
+      <w:lvlText w:val="%6."/>
+      <w:lvlJc w:val="right"/>
+      <w:pPr>
+        <w:ind w:left="4320" w:hanging="180"/>
+      </w:pPr>
+    </w:lvl>
+    <w:lvl w:ilvl="6" w:tplc="0409000F" w:tentative="1">
+      <w:start w:val="1"/>
+      <w:numFmt w:val="decimal"/>
+      <w:lvlText w:val="%7."/>
+      <w:lvlJc w:val="left"/>
+      <w:pPr>
+        <w:ind w:left="5040" w:hanging="360"/>
+      </w:pPr>
+    </w:lvl>
+    <w:lvl w:ilvl="7" w:tplc="04090019" w:tentative="1">
+      <w:start w:val="1"/>
+      <w:numFmt w:val="lowerLetter"/>
+      <w:lvlText w:val="%8."/>
+      <w:lvlJc w:val="left"/>
+      <w:pPr>
+        <w:ind w:left="5760" w:hanging="360"/>
+      </w:pPr>
+    </w:lvl>
+    <w:lvl w:ilvl="8" w:tplc="0409001B" w:tentative="1">
+      <w:start w:val="1"/>
+      <w:numFmt w:val="lowerRoman"/>
+      <w:lvlText w:val="%9."/>
+      <w:lvlJc w:val="right"/>
+      <w:pPr>
+        <w:ind w:left="6480" w:hanging="180"/>
+      </w:pPr>
+    </w:lvl>
+  </w:abstractNum>
+  <w:abstractNum w:abstractNumId="9" w15:restartNumberingAfterBreak="0">
+    <w:nsid w:val="512A73AD"/>
+    <w:multiLevelType w:val="hybridMultilevel"/>
     <w:tmpl w:val="4A4492AA"/>
     <w:lvl w:ilvl="0" w:tplc="2D8015DA">
       <w:start w:val="1"/>
@@ -14487,7 +16737,7 @@
       </w:pPr>
     </w:lvl>
   </w:abstractNum>
-  <w:abstractNum w:abstractNumId="9" w15:restartNumberingAfterBreak="0">
+  <w:abstractNum w:abstractNumId="10" w15:restartNumberingAfterBreak="0">
     <w:nsid w:val="56CB601C"/>
     <w:multiLevelType w:val="hybridMultilevel"/>
     <w:tmpl w:val="B9D0E7D8"/>
@@ -14600,7 +16850,7 @@
       </w:rPr>
     </w:lvl>
   </w:abstractNum>
-  <w:abstractNum w:abstractNumId="10" w15:restartNumberingAfterBreak="0">
+  <w:abstractNum w:abstractNumId="11" w15:restartNumberingAfterBreak="0">
     <w:nsid w:val="678777A2"/>
     <w:multiLevelType w:val="hybridMultilevel"/>
     <w:tmpl w:val="53E2695C"/>
@@ -14692,7 +16942,7 @@
       </w:pPr>
     </w:lvl>
   </w:abstractNum>
-  <w:abstractNum w:abstractNumId="11" w15:restartNumberingAfterBreak="0">
+  <w:abstractNum w:abstractNumId="12" w15:restartNumberingAfterBreak="0">
     <w:nsid w:val="771536BD"/>
     <w:multiLevelType w:val="hybridMultilevel"/>
     <w:tmpl w:val="92D440B4"/>
@@ -14785,7 +17035,7 @@
     <w:abstractNumId w:val="7"/>
   </w:num>
   <w:num w:numId="2">
-    <w:abstractNumId w:val="9"/>
+    <w:abstractNumId w:val="10"/>
   </w:num>
   <w:num w:numId="3">
     <w:abstractNumId w:val="8"/>
@@ -14794,7 +17044,7 @@
     <w:abstractNumId w:val="4"/>
   </w:num>
   <w:num w:numId="5">
-    <w:abstractNumId w:val="10"/>
+    <w:abstractNumId w:val="11"/>
   </w:num>
   <w:num w:numId="6">
     <w:abstractNumId w:val="1"/>
@@ -14809,13 +17059,16 @@
     <w:abstractNumId w:val="6"/>
   </w:num>
   <w:num w:numId="10">
-    <w:abstractNumId w:val="11"/>
+    <w:abstractNumId w:val="12"/>
   </w:num>
   <w:num w:numId="11">
     <w:abstractNumId w:val="2"/>
   </w:num>
   <w:num w:numId="12">
     <w:abstractNumId w:val="0"/>
+  </w:num>
+  <w:num w:numId="13">
+    <w:abstractNumId w:val="9"/>
   </w:num>
   <w:numIdMacAtCleanup w:val="3"/>
 </w:numbering>
@@ -16105,7 +18358,7 @@
 </file>
 
 <file path=customXml/itemProps1.xml><?xml version="1.0" encoding="utf-8"?>
-<ds:datastoreItem xmlns:ds="http://schemas.openxmlformats.org/officeDocument/2006/customXml" ds:itemID="{845AB2B8-8305-4CB2-A703-CC7DCEC6DC02}">
+<ds:datastoreItem xmlns:ds="http://schemas.openxmlformats.org/officeDocument/2006/customXml" ds:itemID="{938526A0-5112-412E-87F5-86F6C3CB9DD9}">
   <ds:schemaRefs>
     <ds:schemaRef ds:uri="http://schemas.openxmlformats.org/officeDocument/2006/bibliography"/>
   </ds:schemaRefs>

--- a/Unit Test/DB/CCO_eCoaching_Log_Surveys_DB_UTD.docx
+++ b/Unit Test/DB/CCO_eCoaching_Log_Surveys_DB_UTD.docx
@@ -248,7 +248,7 @@
           <w:sz w:val="18"/>
           <w:szCs w:val="18"/>
         </w:rPr>
-        <w:t>September 26, 2018</w:t>
+        <w:t>February 25, 2019</w:t>
       </w:r>
       <w:r>
         <w:rPr>
@@ -694,8 +694,6 @@
             <w:r>
               <w:t>S</w:t>
             </w:r>
-            <w:bookmarkStart w:id="15" w:name="_GoBack"/>
-            <w:bookmarkEnd w:id="15"/>
             <w:r>
               <w:t>urveys submissions receiving duplicate key error</w:t>
             </w:r>
@@ -729,7 +727,11 @@
               <w:right w:val="single" w:sz="6" w:space="0" w:color="C0C0C0"/>
             </w:tcBorders>
           </w:tcPr>
-          <w:p/>
+          <w:p>
+            <w:r>
+              <w:t>02/25/2019</w:t>
+            </w:r>
+          </w:p>
         </w:tc>
         <w:tc>
           <w:tcPr>
@@ -741,7 +743,11 @@
               <w:right w:val="single" w:sz="6" w:space="0" w:color="C0C0C0"/>
             </w:tcBorders>
           </w:tcPr>
-          <w:p/>
+          <w:p>
+            <w:r>
+              <w:t>5.0</w:t>
+            </w:r>
+          </w:p>
         </w:tc>
         <w:tc>
           <w:tcPr>
@@ -753,7 +759,11 @@
               <w:right w:val="single" w:sz="6" w:space="0" w:color="C0C0C0"/>
             </w:tcBorders>
           </w:tcPr>
-          <w:p/>
+          <w:p>
+            <w:r>
+              <w:t>TFS 13334 – Increased Surveys for London</w:t>
+            </w:r>
+          </w:p>
         </w:tc>
         <w:tc>
           <w:tcPr>
@@ -765,7 +775,11 @@
               <w:right w:val="single" w:sz="6" w:space="0" w:color="C0C0C0"/>
             </w:tcBorders>
           </w:tcPr>
-          <w:p/>
+          <w:p>
+            <w:r>
+              <w:t>Susmitha Palacherla</w:t>
+            </w:r>
+          </w:p>
         </w:tc>
       </w:tr>
     </w:tbl>
@@ -841,7 +855,7 @@
           <w:r>
             <w:fldChar w:fldCharType="separate"/>
           </w:r>
-          <w:hyperlink w:anchor="_Toc525722201" w:history="1">
+          <w:hyperlink w:anchor="_Toc2027921" w:history="1">
             <w:r>
               <w:rPr>
                 <w:rStyle w:val="Hyperlink"/>
@@ -884,7 +898,7 @@
                 <w:noProof/>
                 <w:webHidden/>
               </w:rPr>
-              <w:instrText xml:space="preserve"> PAGEREF _Toc525722201 \h </w:instrText>
+              <w:instrText xml:space="preserve"> PAGEREF _Toc2027921 \h </w:instrText>
             </w:r>
             <w:r>
               <w:rPr>
@@ -929,7 +943,7 @@
               <w:szCs w:val="22"/>
             </w:rPr>
           </w:pPr>
-          <w:hyperlink w:anchor="_Toc525722202" w:history="1">
+          <w:hyperlink w:anchor="_Toc2027922" w:history="1">
             <w:r>
               <w:rPr>
                 <w:rStyle w:val="Hyperlink"/>
@@ -972,7 +986,7 @@
                 <w:noProof/>
                 <w:webHidden/>
               </w:rPr>
-              <w:instrText xml:space="preserve"> PAGEREF _Toc525722202 \h </w:instrText>
+              <w:instrText xml:space="preserve"> PAGEREF _Toc2027922 \h </w:instrText>
             </w:r>
             <w:r>
               <w:rPr>
@@ -1017,7 +1031,7 @@
               <w:szCs w:val="22"/>
             </w:rPr>
           </w:pPr>
-          <w:hyperlink w:anchor="_Toc525722203" w:history="1">
+          <w:hyperlink w:anchor="_Toc2027923" w:history="1">
             <w:r>
               <w:rPr>
                 <w:rStyle w:val="Hyperlink"/>
@@ -1060,7 +1074,7 @@
                 <w:noProof/>
                 <w:webHidden/>
               </w:rPr>
-              <w:instrText xml:space="preserve"> PAGEREF _Toc525722203 \h </w:instrText>
+              <w:instrText xml:space="preserve"> PAGEREF _Toc2027923 \h </w:instrText>
             </w:r>
             <w:r>
               <w:rPr>
@@ -1105,7 +1119,7 @@
               <w:szCs w:val="22"/>
             </w:rPr>
           </w:pPr>
-          <w:hyperlink w:anchor="_Toc525722204" w:history="1">
+          <w:hyperlink w:anchor="_Toc2027924" w:history="1">
             <w:r>
               <w:rPr>
                 <w:rStyle w:val="Hyperlink"/>
@@ -1148,7 +1162,7 @@
                 <w:noProof/>
                 <w:webHidden/>
               </w:rPr>
-              <w:instrText xml:space="preserve"> PAGEREF _Toc525722204 \h </w:instrText>
+              <w:instrText xml:space="preserve"> PAGEREF _Toc2027924 \h </w:instrText>
             </w:r>
             <w:r>
               <w:rPr>
@@ -1169,6 +1183,94 @@
                 <w:webHidden/>
               </w:rPr>
               <w:t>18</w:t>
+            </w:r>
+            <w:r>
+              <w:rPr>
+                <w:noProof/>
+                <w:webHidden/>
+              </w:rPr>
+              <w:fldChar w:fldCharType="end"/>
+            </w:r>
+          </w:hyperlink>
+        </w:p>
+        <w:p>
+          <w:pPr>
+            <w:pStyle w:val="TOC2"/>
+            <w:tabs>
+              <w:tab w:val="left" w:pos="880"/>
+              <w:tab w:val="right" w:leader="dot" w:pos="13670"/>
+            </w:tabs>
+            <w:rPr>
+              <w:rFonts w:asciiTheme="minorHAnsi" w:eastAsiaTheme="minorEastAsia" w:hAnsiTheme="minorHAnsi" w:cstheme="minorBidi"/>
+              <w:noProof/>
+              <w:sz w:val="22"/>
+              <w:szCs w:val="22"/>
+            </w:rPr>
+          </w:pPr>
+          <w:hyperlink w:anchor="_Toc2027925" w:history="1">
+            <w:r>
+              <w:rPr>
+                <w:rStyle w:val="Hyperlink"/>
+                <w:noProof/>
+              </w:rPr>
+              <w:t>5.0</w:t>
+            </w:r>
+            <w:r>
+              <w:rPr>
+                <w:rFonts w:asciiTheme="minorHAnsi" w:eastAsiaTheme="minorEastAsia" w:hAnsiTheme="minorHAnsi" w:cstheme="minorBidi"/>
+                <w:noProof/>
+                <w:sz w:val="22"/>
+                <w:szCs w:val="22"/>
+              </w:rPr>
+              <w:tab/>
+            </w:r>
+            <w:r>
+              <w:rPr>
+                <w:rStyle w:val="Hyperlink"/>
+                <w:noProof/>
+              </w:rPr>
+              <w:t>TFS 13334 – Increased surveys for London</w:t>
+            </w:r>
+            <w:r>
+              <w:rPr>
+                <w:noProof/>
+                <w:webHidden/>
+              </w:rPr>
+              <w:tab/>
+            </w:r>
+            <w:r>
+              <w:rPr>
+                <w:noProof/>
+                <w:webHidden/>
+              </w:rPr>
+              <w:fldChar w:fldCharType="begin"/>
+            </w:r>
+            <w:r>
+              <w:rPr>
+                <w:noProof/>
+                <w:webHidden/>
+              </w:rPr>
+              <w:instrText xml:space="preserve"> PAGEREF _Toc2027925 \h </w:instrText>
+            </w:r>
+            <w:r>
+              <w:rPr>
+                <w:noProof/>
+                <w:webHidden/>
+              </w:rPr>
+            </w:r>
+            <w:r>
+              <w:rPr>
+                <w:noProof/>
+                <w:webHidden/>
+              </w:rPr>
+              <w:fldChar w:fldCharType="separate"/>
+            </w:r>
+            <w:r>
+              <w:rPr>
+                <w:noProof/>
+                <w:webHidden/>
+              </w:rPr>
+              <w:t>20</w:t>
             </w:r>
             <w:r>
               <w:rPr>
@@ -1203,7 +1305,10 @@
     <w:p/>
     <w:p/>
     <w:p/>
-    <w:p/>
+    <w:p>
+      <w:bookmarkStart w:id="15" w:name="_GoBack"/>
+      <w:bookmarkEnd w:id="15"/>
+    </w:p>
     <w:p/>
     <w:p/>
     <w:p/>
@@ -1242,7 +1347,7 @@
         </w:numPr>
       </w:pPr>
       <w:bookmarkStart w:id="16" w:name="_Toc391395339"/>
-      <w:bookmarkStart w:id="17" w:name="_Toc525722201"/>
+      <w:bookmarkStart w:id="17" w:name="_Toc2027921"/>
       <w:r>
         <w:t>TFS 549 – CSR Surveys</w:t>
       </w:r>
@@ -1871,6 +1976,7 @@
                 <w:rFonts w:ascii="Courier New" w:hAnsi="Courier New" w:cs="Courier New"/>
                 <w:noProof/>
               </w:rPr>
+              <w:lastRenderedPageBreak/>
               <w:t xml:space="preserve">      </w:t>
             </w:r>
             <w:r>
@@ -1897,7 +2003,6 @@
                 <w:rFonts w:ascii="Courier New" w:hAnsi="Courier New" w:cs="Courier New"/>
                 <w:noProof/>
               </w:rPr>
-              <w:lastRenderedPageBreak/>
               <w:t xml:space="preserve">      </w:t>
             </w:r>
             <w:r>
@@ -3130,563 +3235,563 @@
                 <w:noProof/>
                 <w:color w:val="0000FF"/>
               </w:rPr>
+              <w:t>SELECT</w:t>
+            </w:r>
+            <w:r>
+              <w:rPr>
+                <w:rFonts w:ascii="Courier New" w:hAnsi="Courier New" w:cs="Courier New"/>
+                <w:noProof/>
+              </w:rPr>
+              <w:t xml:space="preserve"> </w:t>
+            </w:r>
+            <w:r>
+              <w:rPr>
+                <w:rFonts w:ascii="Courier New" w:hAnsi="Courier New" w:cs="Courier New"/>
+                <w:noProof/>
+                <w:color w:val="808080"/>
+              </w:rPr>
+              <w:t>*</w:t>
+            </w:r>
+          </w:p>
+          <w:p>
+            <w:pPr>
+              <w:overflowPunct/>
+              <w:textAlignment w:val="auto"/>
+              <w:rPr>
+                <w:rFonts w:ascii="Courier New" w:hAnsi="Courier New" w:cs="Courier New"/>
+                <w:noProof/>
+              </w:rPr>
+            </w:pPr>
+            <w:r>
+              <w:rPr>
+                <w:rFonts w:ascii="Courier New" w:hAnsi="Courier New" w:cs="Courier New"/>
+                <w:noProof/>
+              </w:rPr>
+              <w:t xml:space="preserve">  </w:t>
+            </w:r>
+            <w:r>
+              <w:rPr>
+                <w:rFonts w:ascii="Courier New" w:hAnsi="Courier New" w:cs="Courier New"/>
+                <w:noProof/>
+                <w:color w:val="0000FF"/>
+              </w:rPr>
+              <w:t>FROM</w:t>
+            </w:r>
+            <w:r>
+              <w:rPr>
+                <w:rFonts w:ascii="Courier New" w:hAnsi="Courier New" w:cs="Courier New"/>
+                <w:noProof/>
+              </w:rPr>
+              <w:t xml:space="preserve"> [eCoachingDev]</w:t>
+            </w:r>
+            <w:r>
+              <w:rPr>
+                <w:rFonts w:ascii="Courier New" w:hAnsi="Courier New" w:cs="Courier New"/>
+                <w:noProof/>
+                <w:color w:val="808080"/>
+              </w:rPr>
+              <w:t>.</w:t>
+            </w:r>
+            <w:r>
+              <w:rPr>
+                <w:rFonts w:ascii="Courier New" w:hAnsi="Courier New" w:cs="Courier New"/>
+                <w:noProof/>
+              </w:rPr>
+              <w:t>[EC]</w:t>
+            </w:r>
+            <w:r>
+              <w:rPr>
+                <w:rFonts w:ascii="Courier New" w:hAnsi="Courier New" w:cs="Courier New"/>
+                <w:noProof/>
+                <w:color w:val="808080"/>
+              </w:rPr>
+              <w:t>.</w:t>
+            </w:r>
+            <w:r>
+              <w:rPr>
+                <w:rFonts w:ascii="Courier New" w:hAnsi="Courier New" w:cs="Courier New"/>
+                <w:noProof/>
+              </w:rPr>
+              <w:t>[Employee_Hierarchy]</w:t>
+            </w:r>
+          </w:p>
+          <w:p>
+            <w:pPr>
+              <w:overflowPunct/>
+              <w:textAlignment w:val="auto"/>
+              <w:rPr>
+                <w:rFonts w:ascii="Courier New" w:hAnsi="Courier New" w:cs="Courier New"/>
+                <w:noProof/>
+                <w:color w:val="FF0000"/>
+              </w:rPr>
+            </w:pPr>
+            <w:r>
+              <w:rPr>
+                <w:rFonts w:ascii="Courier New" w:hAnsi="Courier New" w:cs="Courier New"/>
+                <w:noProof/>
+              </w:rPr>
+              <w:t xml:space="preserve">  </w:t>
+            </w:r>
+            <w:r>
+              <w:rPr>
+                <w:rFonts w:ascii="Courier New" w:hAnsi="Courier New" w:cs="Courier New"/>
+                <w:noProof/>
+                <w:color w:val="0000FF"/>
+              </w:rPr>
+              <w:t>where</w:t>
+            </w:r>
+            <w:r>
+              <w:rPr>
+                <w:rFonts w:ascii="Courier New" w:hAnsi="Courier New" w:cs="Courier New"/>
+                <w:noProof/>
+              </w:rPr>
+              <w:t xml:space="preserve"> Active </w:t>
+            </w:r>
+            <w:r>
+              <w:rPr>
+                <w:rFonts w:ascii="Courier New" w:hAnsi="Courier New" w:cs="Courier New"/>
+                <w:noProof/>
+                <w:color w:val="808080"/>
+              </w:rPr>
+              <w:t>=</w:t>
+            </w:r>
+            <w:r>
+              <w:rPr>
+                <w:rFonts w:ascii="Courier New" w:hAnsi="Courier New" w:cs="Courier New"/>
+                <w:noProof/>
+              </w:rPr>
+              <w:t xml:space="preserve"> </w:t>
+            </w:r>
+            <w:r>
+              <w:rPr>
+                <w:rFonts w:ascii="Courier New" w:hAnsi="Courier New" w:cs="Courier New"/>
+                <w:noProof/>
+                <w:color w:val="FF0000"/>
+              </w:rPr>
+              <w:t>'A'</w:t>
+            </w:r>
+          </w:p>
+          <w:p>
+            <w:pPr>
+              <w:overflowPunct/>
+              <w:textAlignment w:val="auto"/>
+              <w:rPr>
+                <w:rFonts w:ascii="Courier New" w:hAnsi="Courier New" w:cs="Courier New"/>
+                <w:noProof/>
+                <w:color w:val="FF0000"/>
+              </w:rPr>
+            </w:pPr>
+            <w:r>
+              <w:rPr>
+                <w:rFonts w:ascii="Courier New" w:hAnsi="Courier New" w:cs="Courier New"/>
+                <w:noProof/>
+              </w:rPr>
+              <w:t xml:space="preserve">     </w:t>
+            </w:r>
+            <w:r>
+              <w:rPr>
+                <w:rFonts w:ascii="Courier New" w:hAnsi="Courier New" w:cs="Courier New"/>
+                <w:noProof/>
+                <w:color w:val="808080"/>
+              </w:rPr>
+              <w:t>and</w:t>
+            </w:r>
+            <w:r>
+              <w:rPr>
+                <w:rFonts w:ascii="Courier New" w:hAnsi="Courier New" w:cs="Courier New"/>
+                <w:noProof/>
+              </w:rPr>
+              <w:t xml:space="preserve"> emp_job_code </w:t>
+            </w:r>
+            <w:r>
+              <w:rPr>
+                <w:rFonts w:ascii="Courier New" w:hAnsi="Courier New" w:cs="Courier New"/>
+                <w:noProof/>
+                <w:color w:val="808080"/>
+              </w:rPr>
+              <w:t>=</w:t>
+            </w:r>
+            <w:r>
+              <w:rPr>
+                <w:rFonts w:ascii="Courier New" w:hAnsi="Courier New" w:cs="Courier New"/>
+                <w:noProof/>
+              </w:rPr>
+              <w:t xml:space="preserve"> </w:t>
+            </w:r>
+            <w:r>
+              <w:rPr>
+                <w:rFonts w:ascii="Courier New" w:hAnsi="Courier New" w:cs="Courier New"/>
+                <w:noProof/>
+                <w:color w:val="FF0000"/>
+              </w:rPr>
+              <w:t>'WACS01'</w:t>
+            </w:r>
+          </w:p>
+          <w:p>
+            <w:pPr>
+              <w:overflowPunct/>
+              <w:textAlignment w:val="auto"/>
+              <w:rPr>
+                <w:rFonts w:ascii="Courier New" w:hAnsi="Courier New" w:cs="Courier New"/>
+                <w:noProof/>
+              </w:rPr>
+            </w:pPr>
+            <w:r>
+              <w:rPr>
+                <w:rFonts w:ascii="Courier New" w:hAnsi="Courier New" w:cs="Courier New"/>
+                <w:noProof/>
+              </w:rPr>
+              <w:t xml:space="preserve">  </w:t>
+            </w:r>
+            <w:r>
+              <w:rPr>
+                <w:rFonts w:ascii="Courier New" w:hAnsi="Courier New" w:cs="Courier New"/>
+                <w:noProof/>
+                <w:color w:val="0000FF"/>
+              </w:rPr>
+              <w:t>order</w:t>
+            </w:r>
+            <w:r>
+              <w:rPr>
+                <w:rFonts w:ascii="Courier New" w:hAnsi="Courier New" w:cs="Courier New"/>
+                <w:noProof/>
+              </w:rPr>
+              <w:t xml:space="preserve"> </w:t>
+            </w:r>
+            <w:r>
+              <w:rPr>
+                <w:rFonts w:ascii="Courier New" w:hAnsi="Courier New" w:cs="Courier New"/>
+                <w:noProof/>
+                <w:color w:val="0000FF"/>
+              </w:rPr>
+              <w:t>by</w:t>
+            </w:r>
+            <w:r>
+              <w:rPr>
+                <w:rFonts w:ascii="Courier New" w:hAnsi="Courier New" w:cs="Courier New"/>
+                <w:noProof/>
+              </w:rPr>
+              <w:t xml:space="preserve"> Emp_Name</w:t>
+            </w:r>
+          </w:p>
+          <w:p>
+            <w:pPr>
+              <w:rPr>
+                <w:rFonts w:ascii="Courier New" w:hAnsi="Courier New" w:cs="Courier New"/>
+                <w:noProof/>
+                <w:color w:val="0000FF"/>
+              </w:rPr>
+            </w:pPr>
+            <w:r>
+              <w:rPr>
+                <w:rFonts w:ascii="Courier New" w:hAnsi="Courier New" w:cs="Courier New"/>
+                <w:noProof/>
+                <w:color w:val="0000FF"/>
+              </w:rPr>
+              <w:t>GO</w:t>
+            </w:r>
+          </w:p>
+          <w:p>
+            <w:pPr>
+              <w:rPr>
+                <w:rFonts w:ascii="Courier New" w:hAnsi="Courier New" w:cs="Courier New"/>
+                <w:noProof/>
+                <w:color w:val="0000FF"/>
+              </w:rPr>
+            </w:pPr>
+          </w:p>
+          <w:p>
+            <w:pPr>
+              <w:rPr>
+                <w:bCs/>
+              </w:rPr>
+            </w:pPr>
+            <w:r>
+              <w:rPr>
+                <w:bCs/>
+              </w:rPr>
+              <w:t>--2. Insert 2 or more records for some of the CSR lanids</w:t>
+            </w:r>
+          </w:p>
+          <w:p>
+            <w:pPr>
+              <w:rPr>
+                <w:bCs/>
+              </w:rPr>
+            </w:pPr>
+          </w:p>
+          <w:p>
+            <w:pPr>
+              <w:rPr>
+                <w:bCs/>
+              </w:rPr>
+            </w:pPr>
+            <w:r>
+              <w:rPr>
+                <w:bCs/>
+              </w:rPr>
+              <w:t>USE [eCoachingDev]</w:t>
+            </w:r>
+          </w:p>
+          <w:p>
+            <w:pPr>
+              <w:rPr>
+                <w:bCs/>
+              </w:rPr>
+            </w:pPr>
+            <w:r>
+              <w:rPr>
+                <w:bCs/>
+              </w:rPr>
+              <w:t>GO</w:t>
+            </w:r>
+          </w:p>
+          <w:p>
+            <w:pPr>
+              <w:rPr>
+                <w:bCs/>
+              </w:rPr>
+            </w:pPr>
+          </w:p>
+          <w:p>
+            <w:pPr>
+              <w:rPr>
+                <w:bCs/>
+              </w:rPr>
+            </w:pPr>
+            <w:r>
+              <w:rPr>
+                <w:bCs/>
+              </w:rPr>
+              <w:t>DECLARE     @return_value int,</w:t>
+            </w:r>
+          </w:p>
+          <w:p>
+            <w:pPr>
+              <w:rPr>
+                <w:bCs/>
+              </w:rPr>
+            </w:pPr>
+            <w:r>
+              <w:rPr>
+                <w:bCs/>
+              </w:rPr>
+              <w:t xml:space="preserve">            @nvcNewFormName nvarchar(50)</w:t>
+            </w:r>
+          </w:p>
+          <w:p>
+            <w:pPr>
+              <w:rPr>
+                <w:bCs/>
+              </w:rPr>
+            </w:pPr>
+          </w:p>
+          <w:p>
+            <w:pPr>
+              <w:rPr>
+                <w:bCs/>
+              </w:rPr>
+            </w:pPr>
+            <w:r>
+              <w:rPr>
+                <w:bCs/>
+              </w:rPr>
+              <w:t>EXEC  @return_value = [EC].[sp_InsertInto_Coaching_Log]</w:t>
+            </w:r>
+          </w:p>
+          <w:p>
+            <w:pPr>
+              <w:rPr>
+                <w:bCs/>
+              </w:rPr>
+            </w:pPr>
+            <w:r>
+              <w:rPr>
+                <w:bCs/>
+              </w:rPr>
+              <w:t xml:space="preserve">            @nvcFormName = N'Keta.Abner',</w:t>
+            </w:r>
+          </w:p>
+          <w:p>
+            <w:pPr>
+              <w:rPr>
+                <w:bCs/>
+              </w:rPr>
+            </w:pPr>
+            <w:r>
+              <w:rPr>
+                <w:bCs/>
+              </w:rPr>
+              <w:t xml:space="preserve">            @nvcEmpLanID = N'Keta.Abner',</w:t>
+            </w:r>
+          </w:p>
+          <w:p>
+            <w:pPr>
+              <w:rPr>
+                <w:bCs/>
+              </w:rPr>
+            </w:pPr>
+            <w:r>
+              <w:rPr>
+                <w:bCs/>
+              </w:rPr>
+              <w:t xml:space="preserve">            @nvcProgramName = N'Medicare',</w:t>
+            </w:r>
+          </w:p>
+          <w:p>
+            <w:pPr>
+              <w:rPr>
+                <w:bCs/>
+              </w:rPr>
+            </w:pPr>
+            <w:r>
+              <w:rPr>
+                <w:bCs/>
+              </w:rPr>
+              <w:t xml:space="preserve">            @intSourceID = 102,</w:t>
+            </w:r>
+          </w:p>
+          <w:p>
+            <w:pPr>
+              <w:rPr>
+                <w:bCs/>
+              </w:rPr>
+            </w:pPr>
+            <w:r>
+              <w:rPr>
+                <w:bCs/>
+              </w:rPr>
+              <w:t xml:space="preserve">            @intStatusID = 4,</w:t>
+            </w:r>
+          </w:p>
+          <w:p>
+            <w:pPr>
+              <w:rPr>
+                <w:bCs/>
+              </w:rPr>
+            </w:pPr>
+            <w:r>
+              <w:rPr>
+                <w:bCs/>
+              </w:rPr>
+              <w:t xml:space="preserve">            @SiteID = NULL,</w:t>
+            </w:r>
+          </w:p>
+          <w:p>
+            <w:pPr>
+              <w:rPr>
+                <w:bCs/>
+              </w:rPr>
+            </w:pPr>
+            <w:r>
+              <w:rPr>
+                <w:bCs/>
+              </w:rPr>
+              <w:t xml:space="preserve">            @nvcSubmitter = N'susmitha.palacherla',</w:t>
+            </w:r>
+          </w:p>
+          <w:p>
+            <w:pPr>
+              <w:rPr>
+                <w:bCs/>
+              </w:rPr>
+            </w:pPr>
+            <w:r>
+              <w:rPr>
+                <w:bCs/>
+              </w:rPr>
+              <w:t xml:space="preserve">            @dtmEventDate = N'2015-09-06 14:08:00.000',</w:t>
+            </w:r>
+          </w:p>
+          <w:p>
+            <w:pPr>
+              <w:rPr>
+                <w:bCs/>
+              </w:rPr>
+            </w:pPr>
+            <w:r>
+              <w:rPr>
+                <w:bCs/>
+              </w:rPr>
+              <w:t xml:space="preserve">            @dtmCoachingDate = N'2015-09-06 11:38:00.000',</w:t>
+            </w:r>
+          </w:p>
+          <w:p>
+            <w:pPr>
+              <w:rPr>
+                <w:bCs/>
+              </w:rPr>
+            </w:pPr>
+            <w:r>
+              <w:rPr>
+                <w:bCs/>
+              </w:rPr>
+              <w:t xml:space="preserve">            @bitisAvokeID = 0,</w:t>
+            </w:r>
+          </w:p>
+          <w:p>
+            <w:pPr>
+              <w:rPr>
+                <w:bCs/>
+              </w:rPr>
+            </w:pPr>
+            <w:r>
+              <w:rPr>
+                <w:bCs/>
+              </w:rPr>
+              <w:t xml:space="preserve">            @nvcAvokeID = NULL,</w:t>
+            </w:r>
+          </w:p>
+          <w:p>
+            <w:pPr>
+              <w:rPr>
+                <w:bCs/>
+              </w:rPr>
+            </w:pPr>
+            <w:r>
+              <w:rPr>
+                <w:bCs/>
+              </w:rPr>
+              <w:t xml:space="preserve">            @bitisNGDActivityID = 0,</w:t>
+            </w:r>
+          </w:p>
+          <w:p>
+            <w:pPr>
+              <w:rPr>
+                <w:bCs/>
+              </w:rPr>
+            </w:pPr>
+            <w:r>
+              <w:rPr>
+                <w:bCs/>
+              </w:rPr>
+              <w:t xml:space="preserve">            @nvcNGDActivityID = NULL,</w:t>
+            </w:r>
+          </w:p>
+          <w:p>
+            <w:pPr>
+              <w:rPr>
+                <w:bCs/>
+              </w:rPr>
+            </w:pPr>
+            <w:r>
+              <w:rPr>
+                <w:bCs/>
+              </w:rPr>
+              <w:t xml:space="preserve">            @bitisUCID = 0,</w:t>
+            </w:r>
+          </w:p>
+          <w:p>
+            <w:pPr>
+              <w:rPr>
+                <w:bCs/>
+              </w:rPr>
+            </w:pPr>
+            <w:r>
+              <w:rPr>
+                <w:bCs/>
+              </w:rPr>
               <w:lastRenderedPageBreak/>
-              <w:t>SELECT</w:t>
-            </w:r>
-            <w:r>
-              <w:rPr>
-                <w:rFonts w:ascii="Courier New" w:hAnsi="Courier New" w:cs="Courier New"/>
-                <w:noProof/>
-              </w:rPr>
-              <w:t xml:space="preserve"> </w:t>
-            </w:r>
-            <w:r>
-              <w:rPr>
-                <w:rFonts w:ascii="Courier New" w:hAnsi="Courier New" w:cs="Courier New"/>
-                <w:noProof/>
-                <w:color w:val="808080"/>
-              </w:rPr>
-              <w:t>*</w:t>
-            </w:r>
-          </w:p>
-          <w:p>
-            <w:pPr>
-              <w:overflowPunct/>
-              <w:textAlignment w:val="auto"/>
-              <w:rPr>
-                <w:rFonts w:ascii="Courier New" w:hAnsi="Courier New" w:cs="Courier New"/>
-                <w:noProof/>
-              </w:rPr>
-            </w:pPr>
-            <w:r>
-              <w:rPr>
-                <w:rFonts w:ascii="Courier New" w:hAnsi="Courier New" w:cs="Courier New"/>
-                <w:noProof/>
-              </w:rPr>
-              <w:t xml:space="preserve">  </w:t>
-            </w:r>
-            <w:r>
-              <w:rPr>
-                <w:rFonts w:ascii="Courier New" w:hAnsi="Courier New" w:cs="Courier New"/>
-                <w:noProof/>
-                <w:color w:val="0000FF"/>
-              </w:rPr>
-              <w:t>FROM</w:t>
-            </w:r>
-            <w:r>
-              <w:rPr>
-                <w:rFonts w:ascii="Courier New" w:hAnsi="Courier New" w:cs="Courier New"/>
-                <w:noProof/>
-              </w:rPr>
-              <w:t xml:space="preserve"> [eCoachingDev]</w:t>
-            </w:r>
-            <w:r>
-              <w:rPr>
-                <w:rFonts w:ascii="Courier New" w:hAnsi="Courier New" w:cs="Courier New"/>
-                <w:noProof/>
-                <w:color w:val="808080"/>
-              </w:rPr>
-              <w:t>.</w:t>
-            </w:r>
-            <w:r>
-              <w:rPr>
-                <w:rFonts w:ascii="Courier New" w:hAnsi="Courier New" w:cs="Courier New"/>
-                <w:noProof/>
-              </w:rPr>
-              <w:t>[EC]</w:t>
-            </w:r>
-            <w:r>
-              <w:rPr>
-                <w:rFonts w:ascii="Courier New" w:hAnsi="Courier New" w:cs="Courier New"/>
-                <w:noProof/>
-                <w:color w:val="808080"/>
-              </w:rPr>
-              <w:t>.</w:t>
-            </w:r>
-            <w:r>
-              <w:rPr>
-                <w:rFonts w:ascii="Courier New" w:hAnsi="Courier New" w:cs="Courier New"/>
-                <w:noProof/>
-              </w:rPr>
-              <w:t>[Employee_Hierarchy]</w:t>
-            </w:r>
-          </w:p>
-          <w:p>
-            <w:pPr>
-              <w:overflowPunct/>
-              <w:textAlignment w:val="auto"/>
-              <w:rPr>
-                <w:rFonts w:ascii="Courier New" w:hAnsi="Courier New" w:cs="Courier New"/>
-                <w:noProof/>
-                <w:color w:val="FF0000"/>
-              </w:rPr>
-            </w:pPr>
-            <w:r>
-              <w:rPr>
-                <w:rFonts w:ascii="Courier New" w:hAnsi="Courier New" w:cs="Courier New"/>
-                <w:noProof/>
-              </w:rPr>
-              <w:t xml:space="preserve">  </w:t>
-            </w:r>
-            <w:r>
-              <w:rPr>
-                <w:rFonts w:ascii="Courier New" w:hAnsi="Courier New" w:cs="Courier New"/>
-                <w:noProof/>
-                <w:color w:val="0000FF"/>
-              </w:rPr>
-              <w:t>where</w:t>
-            </w:r>
-            <w:r>
-              <w:rPr>
-                <w:rFonts w:ascii="Courier New" w:hAnsi="Courier New" w:cs="Courier New"/>
-                <w:noProof/>
-              </w:rPr>
-              <w:t xml:space="preserve"> Active </w:t>
-            </w:r>
-            <w:r>
-              <w:rPr>
-                <w:rFonts w:ascii="Courier New" w:hAnsi="Courier New" w:cs="Courier New"/>
-                <w:noProof/>
-                <w:color w:val="808080"/>
-              </w:rPr>
-              <w:t>=</w:t>
-            </w:r>
-            <w:r>
-              <w:rPr>
-                <w:rFonts w:ascii="Courier New" w:hAnsi="Courier New" w:cs="Courier New"/>
-                <w:noProof/>
-              </w:rPr>
-              <w:t xml:space="preserve"> </w:t>
-            </w:r>
-            <w:r>
-              <w:rPr>
-                <w:rFonts w:ascii="Courier New" w:hAnsi="Courier New" w:cs="Courier New"/>
-                <w:noProof/>
-                <w:color w:val="FF0000"/>
-              </w:rPr>
-              <w:t>'A'</w:t>
-            </w:r>
-          </w:p>
-          <w:p>
-            <w:pPr>
-              <w:overflowPunct/>
-              <w:textAlignment w:val="auto"/>
-              <w:rPr>
-                <w:rFonts w:ascii="Courier New" w:hAnsi="Courier New" w:cs="Courier New"/>
-                <w:noProof/>
-                <w:color w:val="FF0000"/>
-              </w:rPr>
-            </w:pPr>
-            <w:r>
-              <w:rPr>
-                <w:rFonts w:ascii="Courier New" w:hAnsi="Courier New" w:cs="Courier New"/>
-                <w:noProof/>
-              </w:rPr>
-              <w:t xml:space="preserve">     </w:t>
-            </w:r>
-            <w:r>
-              <w:rPr>
-                <w:rFonts w:ascii="Courier New" w:hAnsi="Courier New" w:cs="Courier New"/>
-                <w:noProof/>
-                <w:color w:val="808080"/>
-              </w:rPr>
-              <w:t>and</w:t>
-            </w:r>
-            <w:r>
-              <w:rPr>
-                <w:rFonts w:ascii="Courier New" w:hAnsi="Courier New" w:cs="Courier New"/>
-                <w:noProof/>
-              </w:rPr>
-              <w:t xml:space="preserve"> emp_job_code </w:t>
-            </w:r>
-            <w:r>
-              <w:rPr>
-                <w:rFonts w:ascii="Courier New" w:hAnsi="Courier New" w:cs="Courier New"/>
-                <w:noProof/>
-                <w:color w:val="808080"/>
-              </w:rPr>
-              <w:t>=</w:t>
-            </w:r>
-            <w:r>
-              <w:rPr>
-                <w:rFonts w:ascii="Courier New" w:hAnsi="Courier New" w:cs="Courier New"/>
-                <w:noProof/>
-              </w:rPr>
-              <w:t xml:space="preserve"> </w:t>
-            </w:r>
-            <w:r>
-              <w:rPr>
-                <w:rFonts w:ascii="Courier New" w:hAnsi="Courier New" w:cs="Courier New"/>
-                <w:noProof/>
-                <w:color w:val="FF0000"/>
-              </w:rPr>
-              <w:t>'WACS01'</w:t>
-            </w:r>
-          </w:p>
-          <w:p>
-            <w:pPr>
-              <w:overflowPunct/>
-              <w:textAlignment w:val="auto"/>
-              <w:rPr>
-                <w:rFonts w:ascii="Courier New" w:hAnsi="Courier New" w:cs="Courier New"/>
-                <w:noProof/>
-              </w:rPr>
-            </w:pPr>
-            <w:r>
-              <w:rPr>
-                <w:rFonts w:ascii="Courier New" w:hAnsi="Courier New" w:cs="Courier New"/>
-                <w:noProof/>
-              </w:rPr>
-              <w:t xml:space="preserve">  </w:t>
-            </w:r>
-            <w:r>
-              <w:rPr>
-                <w:rFonts w:ascii="Courier New" w:hAnsi="Courier New" w:cs="Courier New"/>
-                <w:noProof/>
-                <w:color w:val="0000FF"/>
-              </w:rPr>
-              <w:t>order</w:t>
-            </w:r>
-            <w:r>
-              <w:rPr>
-                <w:rFonts w:ascii="Courier New" w:hAnsi="Courier New" w:cs="Courier New"/>
-                <w:noProof/>
-              </w:rPr>
-              <w:t xml:space="preserve"> </w:t>
-            </w:r>
-            <w:r>
-              <w:rPr>
-                <w:rFonts w:ascii="Courier New" w:hAnsi="Courier New" w:cs="Courier New"/>
-                <w:noProof/>
-                <w:color w:val="0000FF"/>
-              </w:rPr>
-              <w:t>by</w:t>
-            </w:r>
-            <w:r>
-              <w:rPr>
-                <w:rFonts w:ascii="Courier New" w:hAnsi="Courier New" w:cs="Courier New"/>
-                <w:noProof/>
-              </w:rPr>
-              <w:t xml:space="preserve"> Emp_Name</w:t>
-            </w:r>
-          </w:p>
-          <w:p>
-            <w:pPr>
-              <w:rPr>
-                <w:rFonts w:ascii="Courier New" w:hAnsi="Courier New" w:cs="Courier New"/>
-                <w:noProof/>
-                <w:color w:val="0000FF"/>
-              </w:rPr>
-            </w:pPr>
-            <w:r>
-              <w:rPr>
-                <w:rFonts w:ascii="Courier New" w:hAnsi="Courier New" w:cs="Courier New"/>
-                <w:noProof/>
-                <w:color w:val="0000FF"/>
-              </w:rPr>
-              <w:t>GO</w:t>
-            </w:r>
-          </w:p>
-          <w:p>
-            <w:pPr>
-              <w:rPr>
-                <w:rFonts w:ascii="Courier New" w:hAnsi="Courier New" w:cs="Courier New"/>
-                <w:noProof/>
-                <w:color w:val="0000FF"/>
-              </w:rPr>
-            </w:pPr>
-          </w:p>
-          <w:p>
-            <w:pPr>
-              <w:rPr>
-                <w:bCs/>
-              </w:rPr>
-            </w:pPr>
-            <w:r>
-              <w:rPr>
-                <w:bCs/>
-              </w:rPr>
-              <w:t>--2. Insert 2 or more records for some of the CSR lanids</w:t>
-            </w:r>
-          </w:p>
-          <w:p>
-            <w:pPr>
-              <w:rPr>
-                <w:bCs/>
-              </w:rPr>
-            </w:pPr>
-          </w:p>
-          <w:p>
-            <w:pPr>
-              <w:rPr>
-                <w:bCs/>
-              </w:rPr>
-            </w:pPr>
-            <w:r>
-              <w:rPr>
-                <w:bCs/>
-              </w:rPr>
-              <w:t>USE [eCoachingDev]</w:t>
-            </w:r>
-          </w:p>
-          <w:p>
-            <w:pPr>
-              <w:rPr>
-                <w:bCs/>
-              </w:rPr>
-            </w:pPr>
-            <w:r>
-              <w:rPr>
-                <w:bCs/>
-              </w:rPr>
-              <w:t>GO</w:t>
-            </w:r>
-          </w:p>
-          <w:p>
-            <w:pPr>
-              <w:rPr>
-                <w:bCs/>
-              </w:rPr>
-            </w:pPr>
-          </w:p>
-          <w:p>
-            <w:pPr>
-              <w:rPr>
-                <w:bCs/>
-              </w:rPr>
-            </w:pPr>
-            <w:r>
-              <w:rPr>
-                <w:bCs/>
-              </w:rPr>
-              <w:t>DECLARE     @return_value int,</w:t>
-            </w:r>
-          </w:p>
-          <w:p>
-            <w:pPr>
-              <w:rPr>
-                <w:bCs/>
-              </w:rPr>
-            </w:pPr>
-            <w:r>
-              <w:rPr>
-                <w:bCs/>
-              </w:rPr>
-              <w:t xml:space="preserve">            @nvcNewFormName nvarchar(50)</w:t>
-            </w:r>
-          </w:p>
-          <w:p>
-            <w:pPr>
-              <w:rPr>
-                <w:bCs/>
-              </w:rPr>
-            </w:pPr>
-          </w:p>
-          <w:p>
-            <w:pPr>
-              <w:rPr>
-                <w:bCs/>
-              </w:rPr>
-            </w:pPr>
-            <w:r>
-              <w:rPr>
-                <w:bCs/>
-              </w:rPr>
-              <w:t>EXEC  @return_value = [EC].[sp_InsertInto_Coaching_Log]</w:t>
-            </w:r>
-          </w:p>
-          <w:p>
-            <w:pPr>
-              <w:rPr>
-                <w:bCs/>
-              </w:rPr>
-            </w:pPr>
-            <w:r>
-              <w:rPr>
-                <w:bCs/>
-              </w:rPr>
-              <w:t xml:space="preserve">            @nvcFormName = N'Keta.Abner',</w:t>
-            </w:r>
-          </w:p>
-          <w:p>
-            <w:pPr>
-              <w:rPr>
-                <w:bCs/>
-              </w:rPr>
-            </w:pPr>
-            <w:r>
-              <w:rPr>
-                <w:bCs/>
-              </w:rPr>
-              <w:t xml:space="preserve">            @nvcEmpLanID = N'Keta.Abner',</w:t>
-            </w:r>
-          </w:p>
-          <w:p>
-            <w:pPr>
-              <w:rPr>
-                <w:bCs/>
-              </w:rPr>
-            </w:pPr>
-            <w:r>
-              <w:rPr>
-                <w:bCs/>
-              </w:rPr>
-              <w:t xml:space="preserve">            @nvcProgramName = N'Medicare',</w:t>
-            </w:r>
-          </w:p>
-          <w:p>
-            <w:pPr>
-              <w:rPr>
-                <w:bCs/>
-              </w:rPr>
-            </w:pPr>
-            <w:r>
-              <w:rPr>
-                <w:bCs/>
-              </w:rPr>
-              <w:t xml:space="preserve">            @intSourceID = 102,</w:t>
-            </w:r>
-          </w:p>
-          <w:p>
-            <w:pPr>
-              <w:rPr>
-                <w:bCs/>
-              </w:rPr>
-            </w:pPr>
-            <w:r>
-              <w:rPr>
-                <w:bCs/>
-              </w:rPr>
-              <w:t xml:space="preserve">            @intStatusID = 4,</w:t>
-            </w:r>
-          </w:p>
-          <w:p>
-            <w:pPr>
-              <w:rPr>
-                <w:bCs/>
-              </w:rPr>
-            </w:pPr>
-            <w:r>
-              <w:rPr>
-                <w:bCs/>
-              </w:rPr>
-              <w:t xml:space="preserve">            @SiteID = NULL,</w:t>
-            </w:r>
-          </w:p>
-          <w:p>
-            <w:pPr>
-              <w:rPr>
-                <w:bCs/>
-              </w:rPr>
-            </w:pPr>
-            <w:r>
-              <w:rPr>
-                <w:bCs/>
-              </w:rPr>
-              <w:t xml:space="preserve">            @nvcSubmitter = N'susmitha.palacherla',</w:t>
-            </w:r>
-          </w:p>
-          <w:p>
-            <w:pPr>
-              <w:rPr>
-                <w:bCs/>
-              </w:rPr>
-            </w:pPr>
-            <w:r>
-              <w:rPr>
-                <w:bCs/>
-              </w:rPr>
-              <w:t xml:space="preserve">            @dtmEventDate = N'2015-09-06 14:08:00.000',</w:t>
-            </w:r>
-          </w:p>
-          <w:p>
-            <w:pPr>
-              <w:rPr>
-                <w:bCs/>
-              </w:rPr>
-            </w:pPr>
-            <w:r>
-              <w:rPr>
-                <w:bCs/>
-              </w:rPr>
-              <w:t xml:space="preserve">            @dtmCoachingDate = N'2015-09-06 11:38:00.000',</w:t>
-            </w:r>
-          </w:p>
-          <w:p>
-            <w:pPr>
-              <w:rPr>
-                <w:bCs/>
-              </w:rPr>
-            </w:pPr>
-            <w:r>
-              <w:rPr>
-                <w:bCs/>
-              </w:rPr>
-              <w:t xml:space="preserve">            @bitisAvokeID = 0,</w:t>
-            </w:r>
-          </w:p>
-          <w:p>
-            <w:pPr>
-              <w:rPr>
-                <w:bCs/>
-              </w:rPr>
-            </w:pPr>
-            <w:r>
-              <w:rPr>
-                <w:bCs/>
-              </w:rPr>
-              <w:t xml:space="preserve">            @nvcAvokeID = NULL,</w:t>
-            </w:r>
-          </w:p>
-          <w:p>
-            <w:pPr>
-              <w:rPr>
-                <w:bCs/>
-              </w:rPr>
-            </w:pPr>
-            <w:r>
-              <w:rPr>
-                <w:bCs/>
-              </w:rPr>
-              <w:t xml:space="preserve">            @bitisNGDActivityID = 0,</w:t>
-            </w:r>
-          </w:p>
-          <w:p>
-            <w:pPr>
-              <w:rPr>
-                <w:bCs/>
-              </w:rPr>
-            </w:pPr>
-            <w:r>
-              <w:rPr>
-                <w:bCs/>
-              </w:rPr>
-              <w:t xml:space="preserve">            @nvcNGDActivityID = NULL,</w:t>
-            </w:r>
-          </w:p>
-          <w:p>
-            <w:pPr>
-              <w:rPr>
-                <w:bCs/>
-              </w:rPr>
-            </w:pPr>
-            <w:r>
-              <w:rPr>
-                <w:bCs/>
-              </w:rPr>
-              <w:t xml:space="preserve">            @bitisUCID = 0,</w:t>
-            </w:r>
-          </w:p>
-          <w:p>
-            <w:pPr>
-              <w:rPr>
-                <w:bCs/>
-              </w:rPr>
-            </w:pPr>
-            <w:r>
-              <w:rPr>
-                <w:bCs/>
-              </w:rPr>
               <w:t xml:space="preserve">            @nvcUCID = NULL,</w:t>
             </w:r>
           </w:p>
@@ -3700,509 +3805,502 @@
               <w:rPr>
                 <w:bCs/>
               </w:rPr>
+              <w:t xml:space="preserve">            @bitisVerintID = 0,</w:t>
+            </w:r>
+          </w:p>
+          <w:p>
+            <w:pPr>
+              <w:rPr>
+                <w:bCs/>
+              </w:rPr>
+            </w:pPr>
+            <w:r>
+              <w:rPr>
+                <w:bCs/>
+              </w:rPr>
+              <w:t xml:space="preserve">            @nvcVerintID = NULL,</w:t>
+            </w:r>
+          </w:p>
+          <w:p>
+            <w:pPr>
+              <w:rPr>
+                <w:bCs/>
+              </w:rPr>
+            </w:pPr>
+            <w:r>
+              <w:rPr>
+                <w:bCs/>
+              </w:rPr>
+              <w:t xml:space="preserve">            @intCoachReasonID1 = 10,</w:t>
+            </w:r>
+          </w:p>
+          <w:p>
+            <w:pPr>
+              <w:rPr>
+                <w:bCs/>
+              </w:rPr>
+            </w:pPr>
+            <w:r>
+              <w:rPr>
+                <w:bCs/>
+              </w:rPr>
+              <w:t xml:space="preserve">            @nvcSubCoachReasonID1 = N'42',</w:t>
+            </w:r>
+          </w:p>
+          <w:p>
+            <w:pPr>
+              <w:rPr>
+                <w:bCs/>
+              </w:rPr>
+            </w:pPr>
+            <w:r>
+              <w:rPr>
+                <w:bCs/>
+              </w:rPr>
+              <w:t xml:space="preserve">            @nvcValue1 = N'Opportunity',</w:t>
+            </w:r>
+          </w:p>
+          <w:p>
+            <w:pPr>
+              <w:rPr>
+                <w:bCs/>
+              </w:rPr>
+            </w:pPr>
+            <w:r>
+              <w:rPr>
+                <w:bCs/>
+              </w:rPr>
+              <w:t xml:space="preserve">            @intCoachReasonID2 = 13,</w:t>
+            </w:r>
+          </w:p>
+          <w:p>
+            <w:pPr>
+              <w:rPr>
+                <w:bCs/>
+              </w:rPr>
+            </w:pPr>
+            <w:r>
+              <w:rPr>
+                <w:bCs/>
+              </w:rPr>
+              <w:t xml:space="preserve">            @nvcSubCoachReasonID2 = N'99',</w:t>
+            </w:r>
+          </w:p>
+          <w:p>
+            <w:pPr>
+              <w:rPr>
+                <w:bCs/>
+              </w:rPr>
+            </w:pPr>
+            <w:r>
+              <w:rPr>
+                <w:bCs/>
+              </w:rPr>
+              <w:t xml:space="preserve">            @nvcValue2 = N'ReInforcement',</w:t>
+            </w:r>
+          </w:p>
+          <w:p>
+            <w:pPr>
+              <w:rPr>
+                <w:bCs/>
+              </w:rPr>
+            </w:pPr>
+            <w:r>
+              <w:rPr>
+                <w:bCs/>
+              </w:rPr>
+              <w:t xml:space="preserve">            @intCoachReasonID3 =NULL,</w:t>
+            </w:r>
+          </w:p>
+          <w:p>
+            <w:pPr>
+              <w:rPr>
+                <w:bCs/>
+              </w:rPr>
+            </w:pPr>
+            <w:r>
+              <w:rPr>
+                <w:bCs/>
+              </w:rPr>
+              <w:t xml:space="preserve">            @nvcSubCoachReasonID3 =NULL,</w:t>
+            </w:r>
+          </w:p>
+          <w:p>
+            <w:pPr>
+              <w:rPr>
+                <w:bCs/>
+              </w:rPr>
+            </w:pPr>
+            <w:r>
+              <w:rPr>
+                <w:bCs/>
+              </w:rPr>
+              <w:t xml:space="preserve">            @nvcValue3 = NULL,</w:t>
+            </w:r>
+          </w:p>
+          <w:p>
+            <w:pPr>
+              <w:rPr>
+                <w:bCs/>
+              </w:rPr>
+            </w:pPr>
+            <w:r>
+              <w:rPr>
+                <w:bCs/>
+              </w:rPr>
+              <w:t xml:space="preserve">            @intCoachReasonID4 =  NULL,</w:t>
+            </w:r>
+          </w:p>
+          <w:p>
+            <w:pPr>
+              <w:rPr>
+                <w:bCs/>
+              </w:rPr>
+            </w:pPr>
+            <w:r>
+              <w:rPr>
+                <w:bCs/>
+              </w:rPr>
+              <w:t xml:space="preserve">            @nvcSubCoachReasonID4 = NULL,</w:t>
+            </w:r>
+          </w:p>
+          <w:p>
+            <w:pPr>
+              <w:rPr>
+                <w:bCs/>
+              </w:rPr>
+            </w:pPr>
+            <w:r>
+              <w:rPr>
+                <w:bCs/>
+              </w:rPr>
+              <w:t xml:space="preserve">            @nvcValue4 =  NULL,</w:t>
+            </w:r>
+          </w:p>
+          <w:p>
+            <w:pPr>
+              <w:rPr>
+                <w:bCs/>
+              </w:rPr>
+            </w:pPr>
+            <w:r>
+              <w:rPr>
+                <w:bCs/>
+              </w:rPr>
+              <w:t xml:space="preserve">            @intCoachReasonID5 =  NULL,</w:t>
+            </w:r>
+          </w:p>
+          <w:p>
+            <w:pPr>
+              <w:rPr>
+                <w:bCs/>
+              </w:rPr>
+            </w:pPr>
+            <w:r>
+              <w:rPr>
+                <w:bCs/>
+              </w:rPr>
+              <w:t xml:space="preserve">            @nvcSubCoachReasonID5 = NULL,</w:t>
+            </w:r>
+          </w:p>
+          <w:p>
+            <w:pPr>
+              <w:rPr>
+                <w:bCs/>
+              </w:rPr>
+            </w:pPr>
+            <w:r>
+              <w:rPr>
+                <w:bCs/>
+              </w:rPr>
+              <w:t xml:space="preserve">            @nvcValue5 =  NULL,</w:t>
+            </w:r>
+          </w:p>
+          <w:p>
+            <w:pPr>
+              <w:rPr>
+                <w:bCs/>
+              </w:rPr>
+            </w:pPr>
+            <w:r>
+              <w:rPr>
+                <w:bCs/>
+              </w:rPr>
+              <w:t xml:space="preserve">            @intCoachReasonID6 =  NULL,</w:t>
+            </w:r>
+          </w:p>
+          <w:p>
+            <w:pPr>
+              <w:rPr>
+                <w:bCs/>
+              </w:rPr>
+            </w:pPr>
+            <w:r>
+              <w:rPr>
+                <w:bCs/>
+              </w:rPr>
+              <w:t xml:space="preserve">            @nvcSubCoachReasonID6 = NULL,</w:t>
+            </w:r>
+          </w:p>
+          <w:p>
+            <w:pPr>
+              <w:rPr>
+                <w:bCs/>
+              </w:rPr>
+            </w:pPr>
+            <w:r>
+              <w:rPr>
+                <w:bCs/>
+              </w:rPr>
+              <w:t xml:space="preserve">            @nvcValue6 =  NULL,</w:t>
+            </w:r>
+          </w:p>
+          <w:p>
+            <w:pPr>
+              <w:rPr>
+                <w:bCs/>
+              </w:rPr>
+            </w:pPr>
+            <w:r>
+              <w:rPr>
+                <w:bCs/>
+              </w:rPr>
+              <w:t xml:space="preserve">            @intCoachReasonID7 =  NULL,</w:t>
+            </w:r>
+          </w:p>
+          <w:p>
+            <w:pPr>
+              <w:rPr>
+                <w:bCs/>
+              </w:rPr>
+            </w:pPr>
+            <w:r>
+              <w:rPr>
+                <w:bCs/>
+              </w:rPr>
+              <w:t xml:space="preserve">            @nvcSubCoachReasonID7 = NULL,</w:t>
+            </w:r>
+          </w:p>
+          <w:p>
+            <w:pPr>
+              <w:rPr>
+                <w:bCs/>
+              </w:rPr>
+            </w:pPr>
+            <w:r>
+              <w:rPr>
+                <w:bCs/>
+              </w:rPr>
+              <w:t xml:space="preserve">            @nvcValue7 =  NULL,</w:t>
+            </w:r>
+          </w:p>
+          <w:p>
+            <w:pPr>
+              <w:rPr>
+                <w:bCs/>
+              </w:rPr>
+            </w:pPr>
+            <w:r>
+              <w:rPr>
+                <w:bCs/>
+              </w:rPr>
+              <w:t xml:space="preserve">            @intCoachReasonID8 =  NULL,</w:t>
+            </w:r>
+          </w:p>
+          <w:p>
+            <w:pPr>
+              <w:rPr>
+                <w:bCs/>
+              </w:rPr>
+            </w:pPr>
+            <w:r>
+              <w:rPr>
+                <w:bCs/>
+              </w:rPr>
+              <w:t xml:space="preserve">            @nvcSubCoachReasonID8 = NULL,</w:t>
+            </w:r>
+          </w:p>
+          <w:p>
+            <w:pPr>
+              <w:rPr>
+                <w:bCs/>
+              </w:rPr>
+            </w:pPr>
+            <w:r>
+              <w:rPr>
+                <w:bCs/>
+              </w:rPr>
+              <w:t xml:space="preserve">            @nvcValue8 =  NULL,</w:t>
+            </w:r>
+          </w:p>
+          <w:p>
+            <w:pPr>
+              <w:rPr>
+                <w:bCs/>
+              </w:rPr>
+            </w:pPr>
+            <w:r>
+              <w:rPr>
+                <w:bCs/>
+              </w:rPr>
+              <w:t xml:space="preserve">            @intCoachReasonID9 =  NULL,</w:t>
+            </w:r>
+          </w:p>
+          <w:p>
+            <w:pPr>
+              <w:rPr>
+                <w:bCs/>
+              </w:rPr>
+            </w:pPr>
+            <w:r>
+              <w:rPr>
+                <w:bCs/>
+              </w:rPr>
+              <w:t xml:space="preserve">            @nvcSubCoachReasonID9 = NULL,</w:t>
+            </w:r>
+          </w:p>
+          <w:p>
+            <w:pPr>
+              <w:rPr>
+                <w:bCs/>
+              </w:rPr>
+            </w:pPr>
+            <w:r>
+              <w:rPr>
+                <w:bCs/>
+              </w:rPr>
+              <w:t xml:space="preserve">            @nvcValue9 =  NULL,</w:t>
+            </w:r>
+          </w:p>
+          <w:p>
+            <w:pPr>
+              <w:rPr>
+                <w:bCs/>
+              </w:rPr>
+            </w:pPr>
+            <w:r>
+              <w:rPr>
+                <w:bCs/>
+              </w:rPr>
+              <w:t xml:space="preserve">            @intCoachReasonID10 =  NULL,</w:t>
+            </w:r>
+          </w:p>
+          <w:p>
+            <w:pPr>
+              <w:rPr>
+                <w:bCs/>
+              </w:rPr>
+            </w:pPr>
+            <w:r>
+              <w:rPr>
+                <w:bCs/>
+              </w:rPr>
+              <w:t xml:space="preserve">            @nvcSubCoachReasonID10 = NULL,</w:t>
+            </w:r>
+          </w:p>
+          <w:p>
+            <w:pPr>
+              <w:rPr>
+                <w:bCs/>
+              </w:rPr>
+            </w:pPr>
+            <w:r>
+              <w:rPr>
+                <w:bCs/>
+              </w:rPr>
+              <w:t xml:space="preserve">            @nvcValue10 =  NULL,</w:t>
+            </w:r>
+          </w:p>
+          <w:p>
+            <w:pPr>
+              <w:rPr>
+                <w:bCs/>
+              </w:rPr>
+            </w:pPr>
+            <w:r>
+              <w:rPr>
+                <w:bCs/>
+              </w:rPr>
+              <w:t xml:space="preserve">            @intCoachReasonID11 =  NULL,</w:t>
+            </w:r>
+          </w:p>
+          <w:p>
+            <w:pPr>
+              <w:rPr>
+                <w:bCs/>
+              </w:rPr>
+            </w:pPr>
+            <w:r>
+              <w:rPr>
+                <w:bCs/>
+              </w:rPr>
+              <w:t xml:space="preserve">            @nvcSubCoachReasonID11 = NULL,</w:t>
+            </w:r>
+          </w:p>
+          <w:p>
+            <w:pPr>
+              <w:rPr>
+                <w:bCs/>
+              </w:rPr>
+            </w:pPr>
+            <w:r>
+              <w:rPr>
+                <w:bCs/>
+              </w:rPr>
+              <w:t xml:space="preserve">            @nvcValue11 =  NULL,</w:t>
+            </w:r>
+          </w:p>
+          <w:p>
+            <w:pPr>
+              <w:rPr>
+                <w:bCs/>
+              </w:rPr>
+            </w:pPr>
+            <w:r>
+              <w:rPr>
+                <w:bCs/>
+              </w:rPr>
+              <w:t xml:space="preserve">            @intCoachReasonID12 =  NULL,</w:t>
+            </w:r>
+          </w:p>
+          <w:p>
+            <w:pPr>
+              <w:rPr>
+                <w:bCs/>
+              </w:rPr>
+            </w:pPr>
+            <w:r>
+              <w:rPr>
+                <w:bCs/>
+              </w:rPr>
+              <w:t xml:space="preserve">            @nvcSubCoachReasonID12 = NULL,</w:t>
+            </w:r>
+          </w:p>
+          <w:p>
+            <w:pPr>
+              <w:rPr>
+                <w:bCs/>
+              </w:rPr>
+            </w:pPr>
+            <w:r>
+              <w:rPr>
+                <w:bCs/>
+              </w:rPr>
+              <w:t xml:space="preserve">            @nvcValue12 =  NULL,</w:t>
+            </w:r>
+          </w:p>
+          <w:p>
+            <w:pPr>
+              <w:rPr>
+                <w:bCs/>
+              </w:rPr>
+            </w:pPr>
+            <w:r>
+              <w:rPr>
+                <w:bCs/>
+              </w:rPr>
               <w:lastRenderedPageBreak/>
-              <w:t xml:space="preserve">            @bitisVerintID = 0,</w:t>
-            </w:r>
-          </w:p>
-          <w:p>
-            <w:pPr>
-              <w:rPr>
-                <w:bCs/>
-              </w:rPr>
-            </w:pPr>
-            <w:r>
-              <w:rPr>
-                <w:bCs/>
-              </w:rPr>
-              <w:t xml:space="preserve">            @nvcVerintID = NULL,</w:t>
-            </w:r>
-          </w:p>
-          <w:p>
-            <w:pPr>
-              <w:rPr>
-                <w:bCs/>
-              </w:rPr>
-            </w:pPr>
-            <w:r>
-              <w:rPr>
-                <w:bCs/>
-              </w:rPr>
-              <w:t xml:space="preserve">            @intCoachReasonID1 = 10,</w:t>
-            </w:r>
-          </w:p>
-          <w:p>
-            <w:pPr>
-              <w:rPr>
-                <w:bCs/>
-              </w:rPr>
-            </w:pPr>
-            <w:r>
-              <w:rPr>
-                <w:bCs/>
-              </w:rPr>
-              <w:t xml:space="preserve">            @nvcSubCoachReasonID1 = N'42',</w:t>
-            </w:r>
-          </w:p>
-          <w:p>
-            <w:pPr>
-              <w:rPr>
-                <w:bCs/>
-              </w:rPr>
-            </w:pPr>
-            <w:r>
-              <w:rPr>
-                <w:bCs/>
-              </w:rPr>
-              <w:t xml:space="preserve">            @nvcValue1 = N'Opportunity',</w:t>
-            </w:r>
-          </w:p>
-          <w:p>
-            <w:pPr>
-              <w:rPr>
-                <w:bCs/>
-              </w:rPr>
-            </w:pPr>
-            <w:r>
-              <w:rPr>
-                <w:bCs/>
-              </w:rPr>
-              <w:t xml:space="preserve">            @intCoachReasonID2 = 13,</w:t>
-            </w:r>
-          </w:p>
-          <w:p>
-            <w:pPr>
-              <w:rPr>
-                <w:bCs/>
-              </w:rPr>
-            </w:pPr>
-            <w:r>
-              <w:rPr>
-                <w:bCs/>
-              </w:rPr>
-              <w:t xml:space="preserve">            @nvcSubCoachReasonID2 = N'99',</w:t>
-            </w:r>
-          </w:p>
-          <w:p>
-            <w:pPr>
-              <w:rPr>
-                <w:bCs/>
-              </w:rPr>
-            </w:pPr>
-            <w:r>
-              <w:rPr>
-                <w:bCs/>
-              </w:rPr>
-              <w:t xml:space="preserve">            @nvcValue2 = N'ReInforcement',</w:t>
-            </w:r>
-          </w:p>
-          <w:p>
-            <w:pPr>
-              <w:rPr>
-                <w:bCs/>
-              </w:rPr>
-            </w:pPr>
-            <w:r>
-              <w:rPr>
-                <w:bCs/>
-              </w:rPr>
-              <w:t xml:space="preserve">            @intCoachReasonID3 =NULL,</w:t>
-            </w:r>
-          </w:p>
-          <w:p>
-            <w:pPr>
-              <w:rPr>
-                <w:bCs/>
-              </w:rPr>
-            </w:pPr>
-            <w:r>
-              <w:rPr>
-                <w:bCs/>
-              </w:rPr>
-              <w:t xml:space="preserve">            @nvcSubCoachReasonID3 =NULL,</w:t>
-            </w:r>
-          </w:p>
-          <w:p>
-            <w:pPr>
-              <w:rPr>
-                <w:bCs/>
-              </w:rPr>
-            </w:pPr>
-            <w:r>
-              <w:rPr>
-                <w:bCs/>
-              </w:rPr>
-              <w:t xml:space="preserve">            @nvcValue3 = NULL,</w:t>
-            </w:r>
-          </w:p>
-          <w:p>
-            <w:pPr>
-              <w:rPr>
-                <w:bCs/>
-              </w:rPr>
-            </w:pPr>
-            <w:r>
-              <w:rPr>
-                <w:bCs/>
-              </w:rPr>
-              <w:t xml:space="preserve">            @intCoachReasonID4 =  NULL,</w:t>
-            </w:r>
-          </w:p>
-          <w:p>
-            <w:pPr>
-              <w:rPr>
-                <w:bCs/>
-              </w:rPr>
-            </w:pPr>
-            <w:r>
-              <w:rPr>
-                <w:bCs/>
-              </w:rPr>
-              <w:t xml:space="preserve">            @nvcSubCoachReasonID4 = NULL,</w:t>
-            </w:r>
-          </w:p>
-          <w:p>
-            <w:pPr>
-              <w:rPr>
-                <w:bCs/>
-              </w:rPr>
-            </w:pPr>
-            <w:r>
-              <w:rPr>
-                <w:bCs/>
-              </w:rPr>
-              <w:t xml:space="preserve">            @nvcValue4 =  NULL,</w:t>
-            </w:r>
-          </w:p>
-          <w:p>
-            <w:pPr>
-              <w:rPr>
-                <w:bCs/>
-              </w:rPr>
-            </w:pPr>
-            <w:r>
-              <w:rPr>
-                <w:bCs/>
-              </w:rPr>
-              <w:t xml:space="preserve">            @intCoachReasonID5 =  NULL,</w:t>
-            </w:r>
-          </w:p>
-          <w:p>
-            <w:pPr>
-              <w:rPr>
-                <w:bCs/>
-              </w:rPr>
-            </w:pPr>
-            <w:r>
-              <w:rPr>
-                <w:bCs/>
-              </w:rPr>
-              <w:t xml:space="preserve">            @nvcSubCoachReasonID5 = NULL,</w:t>
-            </w:r>
-          </w:p>
-          <w:p>
-            <w:pPr>
-              <w:rPr>
-                <w:bCs/>
-              </w:rPr>
-            </w:pPr>
-            <w:r>
-              <w:rPr>
-                <w:bCs/>
-              </w:rPr>
-              <w:t xml:space="preserve">            @nvcValue5 =  NULL,</w:t>
-            </w:r>
-          </w:p>
-          <w:p>
-            <w:pPr>
-              <w:rPr>
-                <w:bCs/>
-              </w:rPr>
-            </w:pPr>
-            <w:r>
-              <w:rPr>
-                <w:bCs/>
-              </w:rPr>
-              <w:t xml:space="preserve">            @intCoachReasonID6 =  NULL,</w:t>
-            </w:r>
-          </w:p>
-          <w:p>
-            <w:pPr>
-              <w:rPr>
-                <w:bCs/>
-              </w:rPr>
-            </w:pPr>
-            <w:r>
-              <w:rPr>
-                <w:bCs/>
-              </w:rPr>
-              <w:t xml:space="preserve">            @nvcSubCoachReasonID6 = NULL,</w:t>
-            </w:r>
-          </w:p>
-          <w:p>
-            <w:pPr>
-              <w:rPr>
-                <w:bCs/>
-              </w:rPr>
-            </w:pPr>
-            <w:r>
-              <w:rPr>
-                <w:bCs/>
-              </w:rPr>
-              <w:t xml:space="preserve">            @nvcValue6 =  NULL,</w:t>
-            </w:r>
-          </w:p>
-          <w:p>
-            <w:pPr>
-              <w:rPr>
-                <w:bCs/>
-              </w:rPr>
-            </w:pPr>
-            <w:r>
-              <w:rPr>
-                <w:bCs/>
-              </w:rPr>
-              <w:t xml:space="preserve">            @intCoachReasonID7 =  NULL,</w:t>
-            </w:r>
-          </w:p>
-          <w:p>
-            <w:pPr>
-              <w:rPr>
-                <w:bCs/>
-              </w:rPr>
-            </w:pPr>
-            <w:r>
-              <w:rPr>
-                <w:bCs/>
-              </w:rPr>
-              <w:t xml:space="preserve">            @nvcSubCoachReasonID7 = NULL,</w:t>
-            </w:r>
-          </w:p>
-          <w:p>
-            <w:pPr>
-              <w:rPr>
-                <w:bCs/>
-              </w:rPr>
-            </w:pPr>
-            <w:r>
-              <w:rPr>
-                <w:bCs/>
-              </w:rPr>
-              <w:t xml:space="preserve">            @nvcValue7 =  NULL,</w:t>
-            </w:r>
-          </w:p>
-          <w:p>
-            <w:pPr>
-              <w:rPr>
-                <w:bCs/>
-              </w:rPr>
-            </w:pPr>
-            <w:r>
-              <w:rPr>
-                <w:bCs/>
-              </w:rPr>
-              <w:t xml:space="preserve">            @intCoachReasonID8 =  NULL,</w:t>
-            </w:r>
-          </w:p>
-          <w:p>
-            <w:pPr>
-              <w:rPr>
-                <w:bCs/>
-              </w:rPr>
-            </w:pPr>
-            <w:r>
-              <w:rPr>
-                <w:bCs/>
-              </w:rPr>
-              <w:t xml:space="preserve">            @nvcSubCoachReasonID8 = NULL,</w:t>
-            </w:r>
-          </w:p>
-          <w:p>
-            <w:pPr>
-              <w:rPr>
-                <w:bCs/>
-              </w:rPr>
-            </w:pPr>
-            <w:r>
-              <w:rPr>
-                <w:bCs/>
-              </w:rPr>
-              <w:t xml:space="preserve">            @nvcValue8 =  NULL,</w:t>
-            </w:r>
-          </w:p>
-          <w:p>
-            <w:pPr>
-              <w:rPr>
-                <w:bCs/>
-              </w:rPr>
-            </w:pPr>
-            <w:r>
-              <w:rPr>
-                <w:bCs/>
-              </w:rPr>
-              <w:t xml:space="preserve">            @intCoachReasonID9 =  NULL,</w:t>
-            </w:r>
-          </w:p>
-          <w:p>
-            <w:pPr>
-              <w:rPr>
-                <w:bCs/>
-              </w:rPr>
-            </w:pPr>
-            <w:r>
-              <w:rPr>
-                <w:bCs/>
-              </w:rPr>
-              <w:t xml:space="preserve">            @nvcSubCoachReasonID9 = NULL,</w:t>
-            </w:r>
-          </w:p>
-          <w:p>
-            <w:pPr>
-              <w:rPr>
-                <w:bCs/>
-              </w:rPr>
-            </w:pPr>
-            <w:r>
-              <w:rPr>
-                <w:bCs/>
-              </w:rPr>
-              <w:t xml:space="preserve">            @nvcValue9 =  NULL,</w:t>
-            </w:r>
-          </w:p>
-          <w:p>
-            <w:pPr>
-              <w:rPr>
-                <w:bCs/>
-              </w:rPr>
-            </w:pPr>
-            <w:r>
-              <w:rPr>
-                <w:bCs/>
-              </w:rPr>
-              <w:t xml:space="preserve">            @intCoachReasonID10 =  NULL,</w:t>
-            </w:r>
-          </w:p>
-          <w:p>
-            <w:pPr>
-              <w:rPr>
-                <w:bCs/>
-              </w:rPr>
-            </w:pPr>
-            <w:r>
-              <w:rPr>
-                <w:bCs/>
-              </w:rPr>
-              <w:t xml:space="preserve">            @nvcSubCoachReasonID10 = NULL,</w:t>
-            </w:r>
-          </w:p>
-          <w:p>
-            <w:pPr>
-              <w:rPr>
-                <w:bCs/>
-              </w:rPr>
-            </w:pPr>
-            <w:r>
-              <w:rPr>
-                <w:bCs/>
-              </w:rPr>
-              <w:t xml:space="preserve">            @nvcValue10 =  NULL,</w:t>
-            </w:r>
-          </w:p>
-          <w:p>
-            <w:pPr>
-              <w:rPr>
-                <w:bCs/>
-              </w:rPr>
-            </w:pPr>
-            <w:r>
-              <w:rPr>
-                <w:bCs/>
-              </w:rPr>
-              <w:t xml:space="preserve">            @intCoachReasonID11 =  NULL,</w:t>
-            </w:r>
-          </w:p>
-          <w:p>
-            <w:pPr>
-              <w:rPr>
-                <w:bCs/>
-              </w:rPr>
-            </w:pPr>
-            <w:r>
-              <w:rPr>
-                <w:bCs/>
-              </w:rPr>
-              <w:t xml:space="preserve">            @nvcSubCoachReasonID11 = NULL,</w:t>
-            </w:r>
-          </w:p>
-          <w:p>
-            <w:pPr>
-              <w:rPr>
-                <w:bCs/>
-              </w:rPr>
-            </w:pPr>
-            <w:r>
-              <w:rPr>
-                <w:bCs/>
-              </w:rPr>
-              <w:t xml:space="preserve">            @nvcValue11 =  NULL,</w:t>
-            </w:r>
-          </w:p>
-          <w:p>
-            <w:pPr>
-              <w:rPr>
-                <w:bCs/>
-              </w:rPr>
-            </w:pPr>
-            <w:r>
-              <w:rPr>
-                <w:bCs/>
-              </w:rPr>
-              <w:t xml:space="preserve">            @intCoachReasonID12 =  NULL,</w:t>
-            </w:r>
-          </w:p>
-          <w:p>
-            <w:pPr>
-              <w:rPr>
-                <w:bCs/>
-              </w:rPr>
-            </w:pPr>
-            <w:r>
-              <w:rPr>
-                <w:bCs/>
-              </w:rPr>
-              <w:t xml:space="preserve">            @nvcSubCoachReasonID12 = NULL,</w:t>
-            </w:r>
-          </w:p>
-          <w:p>
-            <w:pPr>
-              <w:rPr>
-                <w:bCs/>
-              </w:rPr>
-            </w:pPr>
-            <w:r>
-              <w:rPr>
-                <w:bCs/>
-              </w:rPr>
-              <w:t xml:space="preserve">            @nvcValue12 =  NULL,</w:t>
-            </w:r>
-          </w:p>
-          <w:p>
-            <w:pPr>
-              <w:rPr>
-                <w:bCs/>
-              </w:rPr>
-            </w:pPr>
-            <w:r>
-              <w:rPr>
-                <w:bCs/>
-              </w:rPr>
-              <w:t xml:space="preserve">            @nvcDescription = N'Test inserts for </w:t>
-            </w:r>
-            <w:r>
-              <w:rPr>
-                <w:bCs/>
-              </w:rPr>
-              <w:lastRenderedPageBreak/>
-              <w:t>Survey generation.',</w:t>
+              <w:t xml:space="preserve">            @nvcDescription = N'Test inserts for Survey generation.',</w:t>
             </w:r>
           </w:p>
           <w:p>
@@ -4804,61 +4902,6 @@
                 <w:rFonts w:ascii="Courier New" w:hAnsi="Courier New" w:cs="Courier New"/>
                 <w:noProof/>
               </w:rPr>
-              <w:t xml:space="preserve">      </w:t>
-            </w:r>
-            <w:r>
-              <w:rPr>
-                <w:rFonts w:ascii="Courier New" w:hAnsi="Courier New" w:cs="Courier New"/>
-                <w:noProof/>
-                <w:color w:val="808080"/>
-              </w:rPr>
-              <w:t>,</w:t>
-            </w:r>
-            <w:r>
-              <w:rPr>
-                <w:rFonts w:ascii="Courier New" w:hAnsi="Courier New" w:cs="Courier New"/>
-                <w:noProof/>
-              </w:rPr>
-              <w:t>CSRReviewAutoDate</w:t>
-            </w:r>
-            <w:r>
-              <w:rPr>
-                <w:rFonts w:ascii="Courier New" w:hAnsi="Courier New" w:cs="Courier New"/>
-                <w:noProof/>
-                <w:color w:val="808080"/>
-              </w:rPr>
-              <w:t>=</w:t>
-            </w:r>
-            <w:r>
-              <w:rPr>
-                <w:rFonts w:ascii="Courier New" w:hAnsi="Courier New" w:cs="Courier New"/>
-                <w:noProof/>
-              </w:rPr>
-              <w:t xml:space="preserve"> </w:t>
-            </w:r>
-            <w:r>
-              <w:rPr>
-                <w:rFonts w:ascii="Courier New" w:hAnsi="Courier New" w:cs="Courier New"/>
-                <w:noProof/>
-                <w:color w:val="FF0000"/>
-              </w:rPr>
-              <w:t>''</w:t>
-            </w:r>
-          </w:p>
-          <w:p>
-            <w:pPr>
-              <w:overflowPunct/>
-              <w:textAlignment w:val="auto"/>
-              <w:rPr>
-                <w:rFonts w:ascii="Courier New" w:hAnsi="Courier New" w:cs="Courier New"/>
-                <w:noProof/>
-              </w:rPr>
-            </w:pPr>
-            <w:r>
-              <w:rPr>
-                <w:rFonts w:ascii="Courier New" w:hAnsi="Courier New" w:cs="Courier New"/>
-                <w:noProof/>
-              </w:rPr>
               <w:lastRenderedPageBreak/>
               <w:t xml:space="preserve">      </w:t>
             </w:r>
@@ -4875,6 +4918,61 @@
                 <w:rFonts w:ascii="Courier New" w:hAnsi="Courier New" w:cs="Courier New"/>
                 <w:noProof/>
               </w:rPr>
+              <w:t>CSRReviewAutoDate</w:t>
+            </w:r>
+            <w:r>
+              <w:rPr>
+                <w:rFonts w:ascii="Courier New" w:hAnsi="Courier New" w:cs="Courier New"/>
+                <w:noProof/>
+                <w:color w:val="808080"/>
+              </w:rPr>
+              <w:t>=</w:t>
+            </w:r>
+            <w:r>
+              <w:rPr>
+                <w:rFonts w:ascii="Courier New" w:hAnsi="Courier New" w:cs="Courier New"/>
+                <w:noProof/>
+              </w:rPr>
+              <w:t xml:space="preserve"> </w:t>
+            </w:r>
+            <w:r>
+              <w:rPr>
+                <w:rFonts w:ascii="Courier New" w:hAnsi="Courier New" w:cs="Courier New"/>
+                <w:noProof/>
+                <w:color w:val="FF0000"/>
+              </w:rPr>
+              <w:t>''</w:t>
+            </w:r>
+          </w:p>
+          <w:p>
+            <w:pPr>
+              <w:overflowPunct/>
+              <w:textAlignment w:val="auto"/>
+              <w:rPr>
+                <w:rFonts w:ascii="Courier New" w:hAnsi="Courier New" w:cs="Courier New"/>
+                <w:noProof/>
+              </w:rPr>
+            </w:pPr>
+            <w:r>
+              <w:rPr>
+                <w:rFonts w:ascii="Courier New" w:hAnsi="Courier New" w:cs="Courier New"/>
+                <w:noProof/>
+              </w:rPr>
+              <w:t xml:space="preserve">      </w:t>
+            </w:r>
+            <w:r>
+              <w:rPr>
+                <w:rFonts w:ascii="Courier New" w:hAnsi="Courier New" w:cs="Courier New"/>
+                <w:noProof/>
+                <w:color w:val="808080"/>
+              </w:rPr>
+              <w:t>,</w:t>
+            </w:r>
+            <w:r>
+              <w:rPr>
+                <w:rFonts w:ascii="Courier New" w:hAnsi="Courier New" w:cs="Courier New"/>
+                <w:noProof/>
+              </w:rPr>
               <w:t xml:space="preserve">statusid </w:t>
             </w:r>
             <w:r>
@@ -5475,6 +5573,7 @@
               <w:rPr>
                 <w:bCs/>
               </w:rPr>
+              <w:lastRenderedPageBreak/>
               <w:t xml:space="preserve">      ,[SiteID]</w:t>
             </w:r>
           </w:p>
@@ -5488,7 +5587,6 @@
               <w:rPr>
                 <w:bCs/>
               </w:rPr>
-              <w:lastRenderedPageBreak/>
               <w:t xml:space="preserve">      ,[SourceID]</w:t>
             </w:r>
           </w:p>
@@ -6184,6 +6282,7 @@
                 <w:rFonts w:asciiTheme="minorHAnsi" w:hAnsiTheme="minorHAnsi"/>
                 <w:bCs/>
               </w:rPr>
+              <w:lastRenderedPageBreak/>
               <w:t>1.</w:t>
             </w:r>
             <w:r>
@@ -6211,82 +6310,787 @@
                 <w:rFonts w:asciiTheme="minorHAnsi" w:hAnsiTheme="minorHAnsi"/>
                 <w:bCs/>
               </w:rPr>
-              <w:t xml:space="preserve">Test Email Notification including EmailSent </w:t>
-            </w:r>
-            <w:r>
-              <w:rPr>
-                <w:rFonts w:asciiTheme="minorHAnsi" w:hAnsiTheme="minorHAnsi"/>
-                <w:bCs/>
+              <w:t>Test Email Notification including EmailSent flag update</w:t>
+            </w:r>
+          </w:p>
+          <w:p>
+            <w:pPr>
+              <w:rPr>
+                <w:rFonts w:asciiTheme="minorHAnsi" w:hAnsiTheme="minorHAnsi"/>
+                <w:bCs/>
+              </w:rPr>
+            </w:pPr>
+            <w:r>
+              <w:rPr>
+                <w:rFonts w:asciiTheme="minorHAnsi" w:hAnsiTheme="minorHAnsi"/>
+                <w:bCs/>
+              </w:rPr>
+              <w:t>--Test Setup</w:t>
+            </w:r>
+          </w:p>
+          <w:p>
+            <w:pPr>
+              <w:rPr>
+                <w:rFonts w:asciiTheme="minorHAnsi" w:hAnsiTheme="minorHAnsi"/>
+                <w:bCs/>
+              </w:rPr>
+            </w:pPr>
+            <w:r>
+              <w:rPr>
+                <w:rFonts w:asciiTheme="minorHAnsi" w:hAnsiTheme="minorHAnsi"/>
+                <w:bCs/>
+              </w:rPr>
+              <w:t>Update all or specific employee logs that have surveys generated to have your email address. (Replace EmpIds in below sql to actual employees with pending surveys)</w:t>
+            </w:r>
+          </w:p>
+          <w:p>
+            <w:pPr>
+              <w:rPr>
+                <w:rFonts w:asciiTheme="minorHAnsi" w:hAnsiTheme="minorHAnsi"/>
+                <w:bCs/>
+              </w:rPr>
+            </w:pPr>
+          </w:p>
+          <w:p>
+            <w:pPr>
+              <w:overflowPunct/>
+              <w:textAlignment w:val="auto"/>
+              <w:rPr>
+                <w:rFonts w:ascii="Courier New" w:hAnsi="Courier New" w:cs="Courier New"/>
+                <w:noProof/>
+              </w:rPr>
+            </w:pPr>
+          </w:p>
+          <w:p>
+            <w:pPr>
+              <w:overflowPunct/>
+              <w:textAlignment w:val="auto"/>
+              <w:rPr>
+                <w:rFonts w:ascii="Courier New" w:hAnsi="Courier New" w:cs="Courier New"/>
+                <w:noProof/>
+              </w:rPr>
+            </w:pPr>
+          </w:p>
+          <w:p>
+            <w:pPr>
+              <w:overflowPunct/>
+              <w:textAlignment w:val="auto"/>
+              <w:rPr>
+                <w:rFonts w:ascii="Courier New" w:hAnsi="Courier New" w:cs="Courier New"/>
+                <w:noProof/>
+              </w:rPr>
+            </w:pPr>
+            <w:r>
+              <w:rPr>
+                <w:rFonts w:ascii="Courier New" w:hAnsi="Courier New" w:cs="Courier New"/>
+                <w:noProof/>
+                <w:color w:val="0000FF"/>
+              </w:rPr>
+              <w:t>SELECT</w:t>
+            </w:r>
+            <w:r>
+              <w:rPr>
+                <w:rFonts w:ascii="Courier New" w:hAnsi="Courier New" w:cs="Courier New"/>
+                <w:noProof/>
+              </w:rPr>
+              <w:t xml:space="preserve"> </w:t>
+            </w:r>
+            <w:r>
+              <w:rPr>
+                <w:rFonts w:ascii="Courier New" w:hAnsi="Courier New" w:cs="Courier New"/>
+                <w:noProof/>
+                <w:color w:val="808080"/>
+              </w:rPr>
+              <w:t>*</w:t>
+            </w:r>
+            <w:r>
+              <w:rPr>
+                <w:rFonts w:ascii="Courier New" w:hAnsi="Courier New" w:cs="Courier New"/>
+                <w:noProof/>
+              </w:rPr>
+              <w:t xml:space="preserve"> </w:t>
+            </w:r>
+            <w:r>
+              <w:rPr>
+                <w:rFonts w:ascii="Courier New" w:hAnsi="Courier New" w:cs="Courier New"/>
+                <w:noProof/>
+                <w:color w:val="0000FF"/>
+              </w:rPr>
+              <w:t>FROM</w:t>
+            </w:r>
+            <w:r>
+              <w:rPr>
+                <w:rFonts w:ascii="Courier New" w:hAnsi="Courier New" w:cs="Courier New"/>
+                <w:noProof/>
+              </w:rPr>
+              <w:t xml:space="preserve"> [eCoachingDev]</w:t>
+            </w:r>
+            <w:r>
+              <w:rPr>
+                <w:rFonts w:ascii="Courier New" w:hAnsi="Courier New" w:cs="Courier New"/>
+                <w:noProof/>
+                <w:color w:val="808080"/>
+              </w:rPr>
+              <w:t>.</w:t>
+            </w:r>
+            <w:r>
+              <w:rPr>
+                <w:rFonts w:ascii="Courier New" w:hAnsi="Courier New" w:cs="Courier New"/>
+                <w:noProof/>
+              </w:rPr>
+              <w:t>[EC]</w:t>
+            </w:r>
+            <w:r>
+              <w:rPr>
+                <w:rFonts w:ascii="Courier New" w:hAnsi="Courier New" w:cs="Courier New"/>
+                <w:noProof/>
+                <w:color w:val="808080"/>
+              </w:rPr>
+              <w:t>.</w:t>
+            </w:r>
+            <w:r>
+              <w:rPr>
+                <w:rFonts w:ascii="Courier New" w:hAnsi="Courier New" w:cs="Courier New"/>
+                <w:noProof/>
+              </w:rPr>
+              <w:t>[Survey_Response_Header]</w:t>
+            </w:r>
+          </w:p>
+          <w:p>
+            <w:pPr>
+              <w:overflowPunct/>
+              <w:textAlignment w:val="auto"/>
+              <w:rPr>
+                <w:rFonts w:ascii="Courier New" w:hAnsi="Courier New" w:cs="Courier New"/>
+                <w:noProof/>
+              </w:rPr>
+            </w:pPr>
+          </w:p>
+          <w:p>
+            <w:pPr>
+              <w:overflowPunct/>
+              <w:textAlignment w:val="auto"/>
+              <w:rPr>
+                <w:rFonts w:ascii="Courier New" w:hAnsi="Courier New" w:cs="Courier New"/>
+                <w:noProof/>
+              </w:rPr>
+            </w:pPr>
+          </w:p>
+          <w:p>
+            <w:pPr>
+              <w:overflowPunct/>
+              <w:textAlignment w:val="auto"/>
+              <w:rPr>
+                <w:rFonts w:ascii="Courier New" w:hAnsi="Courier New" w:cs="Courier New"/>
+                <w:noProof/>
+              </w:rPr>
+            </w:pPr>
+          </w:p>
+          <w:p>
+            <w:pPr>
+              <w:overflowPunct/>
+              <w:textAlignment w:val="auto"/>
+              <w:rPr>
+                <w:rFonts w:ascii="Courier New" w:hAnsi="Courier New" w:cs="Courier New"/>
+                <w:noProof/>
+              </w:rPr>
+            </w:pPr>
+            <w:r>
+              <w:rPr>
+                <w:rFonts w:ascii="Courier New" w:hAnsi="Courier New" w:cs="Courier New"/>
+                <w:noProof/>
+                <w:color w:val="0000FF"/>
+              </w:rPr>
+              <w:t>update</w:t>
+            </w:r>
+            <w:r>
+              <w:rPr>
+                <w:rFonts w:ascii="Courier New" w:hAnsi="Courier New" w:cs="Courier New"/>
+                <w:noProof/>
+              </w:rPr>
+              <w:t xml:space="preserve"> [EC]</w:t>
+            </w:r>
+            <w:r>
+              <w:rPr>
+                <w:rFonts w:ascii="Courier New" w:hAnsi="Courier New" w:cs="Courier New"/>
+                <w:noProof/>
+                <w:color w:val="808080"/>
+              </w:rPr>
+              <w:t>.</w:t>
+            </w:r>
+            <w:r>
+              <w:rPr>
+                <w:rFonts w:ascii="Courier New" w:hAnsi="Courier New" w:cs="Courier New"/>
+                <w:noProof/>
+              </w:rPr>
+              <w:t>[Employee_Hierarchy]</w:t>
+            </w:r>
+          </w:p>
+          <w:p>
+            <w:pPr>
+              <w:overflowPunct/>
+              <w:textAlignment w:val="auto"/>
+              <w:rPr>
+                <w:rFonts w:ascii="Courier New" w:hAnsi="Courier New" w:cs="Courier New"/>
+                <w:noProof/>
+                <w:color w:val="FF0000"/>
+              </w:rPr>
+            </w:pPr>
+            <w:r>
+              <w:rPr>
+                <w:rFonts w:ascii="Courier New" w:hAnsi="Courier New" w:cs="Courier New"/>
+                <w:noProof/>
+                <w:color w:val="0000FF"/>
+              </w:rPr>
+              <w:t>set</w:t>
+            </w:r>
+            <w:r>
+              <w:rPr>
+                <w:rFonts w:ascii="Courier New" w:hAnsi="Courier New" w:cs="Courier New"/>
+                <w:noProof/>
+              </w:rPr>
+              <w:t xml:space="preserve"> [Emp_Email]</w:t>
+            </w:r>
+            <w:r>
+              <w:rPr>
+                <w:rFonts w:ascii="Courier New" w:hAnsi="Courier New" w:cs="Courier New"/>
+                <w:noProof/>
+                <w:color w:val="808080"/>
+              </w:rPr>
+              <w:t>=</w:t>
+            </w:r>
+            <w:r>
+              <w:rPr>
+                <w:rFonts w:ascii="Courier New" w:hAnsi="Courier New" w:cs="Courier New"/>
+                <w:noProof/>
+              </w:rPr>
+              <w:t xml:space="preserve"> </w:t>
+            </w:r>
+            <w:r>
+              <w:rPr>
+                <w:rFonts w:ascii="Courier New" w:hAnsi="Courier New" w:cs="Courier New"/>
+                <w:noProof/>
+                <w:color w:val="FF0000"/>
+              </w:rPr>
+              <w:t>'Lili.Huang@GDIT.com'</w:t>
+            </w:r>
+          </w:p>
+          <w:p>
+            <w:pPr>
+              <w:overflowPunct/>
+              <w:textAlignment w:val="auto"/>
+              <w:rPr>
+                <w:rFonts w:ascii="Courier New" w:hAnsi="Courier New" w:cs="Courier New"/>
+                <w:noProof/>
+                <w:color w:val="008000"/>
+              </w:rPr>
+            </w:pPr>
+            <w:r>
+              <w:rPr>
+                <w:rFonts w:ascii="Courier New" w:hAnsi="Courier New" w:cs="Courier New"/>
+                <w:noProof/>
+              </w:rPr>
+              <w:t xml:space="preserve">      </w:t>
+            </w:r>
+            <w:r>
+              <w:rPr>
+                <w:rFonts w:ascii="Courier New" w:hAnsi="Courier New" w:cs="Courier New"/>
+                <w:noProof/>
+                <w:color w:val="008000"/>
+              </w:rPr>
+              <w:t>--,[Emp_LanID]= 'Sherry.Abner'</w:t>
+            </w:r>
+          </w:p>
+          <w:p>
+            <w:pPr>
+              <w:overflowPunct/>
+              <w:textAlignment w:val="auto"/>
+              <w:rPr>
+                <w:rFonts w:ascii="Courier New" w:hAnsi="Courier New" w:cs="Courier New"/>
+                <w:noProof/>
+                <w:color w:val="FF0000"/>
+              </w:rPr>
+            </w:pPr>
+            <w:r>
+              <w:rPr>
+                <w:rFonts w:ascii="Courier New" w:hAnsi="Courier New" w:cs="Courier New"/>
+                <w:noProof/>
+              </w:rPr>
+              <w:t xml:space="preserve">       </w:t>
+            </w:r>
+            <w:r>
+              <w:rPr>
+                <w:rFonts w:ascii="Courier New" w:hAnsi="Courier New" w:cs="Courier New"/>
+                <w:noProof/>
+                <w:color w:val="0000FF"/>
+              </w:rPr>
+              <w:t>Where</w:t>
+            </w:r>
+            <w:r>
+              <w:rPr>
+                <w:rFonts w:ascii="Courier New" w:hAnsi="Courier New" w:cs="Courier New"/>
+                <w:noProof/>
+              </w:rPr>
+              <w:t xml:space="preserve"> emp_id </w:t>
+            </w:r>
+            <w:r>
+              <w:rPr>
+                <w:rFonts w:ascii="Courier New" w:hAnsi="Courier New" w:cs="Courier New"/>
+                <w:noProof/>
+                <w:color w:val="808080"/>
+              </w:rPr>
+              <w:t>=</w:t>
+            </w:r>
+            <w:r>
+              <w:rPr>
+                <w:rFonts w:ascii="Courier New" w:hAnsi="Courier New" w:cs="Courier New"/>
+                <w:noProof/>
+              </w:rPr>
+              <w:t xml:space="preserve"> </w:t>
+            </w:r>
+            <w:r>
+              <w:rPr>
+                <w:rFonts w:ascii="Courier New" w:hAnsi="Courier New" w:cs="Courier New"/>
+                <w:noProof/>
+                <w:color w:val="FF0000"/>
+              </w:rPr>
+              <w:t>'224459'</w:t>
+            </w:r>
+          </w:p>
+          <w:p>
+            <w:pPr>
+              <w:overflowPunct/>
+              <w:textAlignment w:val="auto"/>
+              <w:rPr>
+                <w:rFonts w:ascii="Courier New" w:hAnsi="Courier New" w:cs="Courier New"/>
+                <w:noProof/>
+                <w:color w:val="FF0000"/>
+              </w:rPr>
+            </w:pPr>
+          </w:p>
+          <w:p>
+            <w:pPr>
+              <w:overflowPunct/>
+              <w:textAlignment w:val="auto"/>
+              <w:rPr>
+                <w:rFonts w:ascii="Courier New" w:hAnsi="Courier New" w:cs="Courier New"/>
+                <w:noProof/>
+              </w:rPr>
+            </w:pPr>
+            <w:r>
+              <w:rPr>
+                <w:rFonts w:ascii="Courier New" w:hAnsi="Courier New" w:cs="Courier New"/>
+                <w:noProof/>
+                <w:color w:val="0000FF"/>
+              </w:rPr>
+              <w:t>update</w:t>
+            </w:r>
+            <w:r>
+              <w:rPr>
+                <w:rFonts w:ascii="Courier New" w:hAnsi="Courier New" w:cs="Courier New"/>
+                <w:noProof/>
+              </w:rPr>
+              <w:t xml:space="preserve"> [EC]</w:t>
+            </w:r>
+            <w:r>
+              <w:rPr>
+                <w:rFonts w:ascii="Courier New" w:hAnsi="Courier New" w:cs="Courier New"/>
+                <w:noProof/>
+                <w:color w:val="808080"/>
+              </w:rPr>
+              <w:t>.</w:t>
+            </w:r>
+            <w:r>
+              <w:rPr>
+                <w:rFonts w:ascii="Courier New" w:hAnsi="Courier New" w:cs="Courier New"/>
+                <w:noProof/>
+              </w:rPr>
+              <w:t>[Employee_Hierarchy]</w:t>
+            </w:r>
+          </w:p>
+          <w:p>
+            <w:pPr>
+              <w:overflowPunct/>
+              <w:textAlignment w:val="auto"/>
+              <w:rPr>
+                <w:rFonts w:ascii="Courier New" w:hAnsi="Courier New" w:cs="Courier New"/>
+                <w:noProof/>
+                <w:color w:val="FF0000"/>
+              </w:rPr>
+            </w:pPr>
+            <w:r>
+              <w:rPr>
+                <w:rFonts w:ascii="Courier New" w:hAnsi="Courier New" w:cs="Courier New"/>
+                <w:noProof/>
+                <w:color w:val="0000FF"/>
+              </w:rPr>
+              <w:t>set</w:t>
+            </w:r>
+            <w:r>
+              <w:rPr>
+                <w:rFonts w:ascii="Courier New" w:hAnsi="Courier New" w:cs="Courier New"/>
+                <w:noProof/>
+              </w:rPr>
+              <w:t xml:space="preserve"> [Emp_Email]</w:t>
+            </w:r>
+            <w:r>
+              <w:rPr>
+                <w:rFonts w:ascii="Courier New" w:hAnsi="Courier New" w:cs="Courier New"/>
+                <w:noProof/>
+                <w:color w:val="808080"/>
+              </w:rPr>
+              <w:t>=</w:t>
+            </w:r>
+            <w:r>
+              <w:rPr>
+                <w:rFonts w:ascii="Courier New" w:hAnsi="Courier New" w:cs="Courier New"/>
+                <w:noProof/>
+              </w:rPr>
+              <w:t xml:space="preserve"> </w:t>
+            </w:r>
+            <w:r>
+              <w:rPr>
+                <w:rFonts w:ascii="Courier New" w:hAnsi="Courier New" w:cs="Courier New"/>
+                <w:noProof/>
+                <w:color w:val="FF0000"/>
+              </w:rPr>
+              <w:t>'susmitha.palacherla@gdit.com'</w:t>
+            </w:r>
+          </w:p>
+          <w:p>
+            <w:pPr>
+              <w:overflowPunct/>
+              <w:textAlignment w:val="auto"/>
+              <w:rPr>
+                <w:rFonts w:ascii="Courier New" w:hAnsi="Courier New" w:cs="Courier New"/>
+                <w:noProof/>
+                <w:color w:val="008000"/>
+              </w:rPr>
+            </w:pPr>
+            <w:r>
+              <w:rPr>
+                <w:rFonts w:ascii="Courier New" w:hAnsi="Courier New" w:cs="Courier New"/>
+                <w:noProof/>
+              </w:rPr>
+              <w:t xml:space="preserve">      </w:t>
+            </w:r>
+            <w:r>
+              <w:rPr>
+                <w:rFonts w:ascii="Courier New" w:hAnsi="Courier New" w:cs="Courier New"/>
+                <w:noProof/>
+                <w:color w:val="008000"/>
+              </w:rPr>
+              <w:t>--,[Emp_LanID]= 'Sherry.Abner'</w:t>
+            </w:r>
+          </w:p>
+          <w:p>
+            <w:pPr>
+              <w:overflowPunct/>
+              <w:textAlignment w:val="auto"/>
+              <w:rPr>
+                <w:rFonts w:ascii="Courier New" w:hAnsi="Courier New" w:cs="Courier New"/>
+                <w:noProof/>
+                <w:color w:val="808080"/>
+              </w:rPr>
+            </w:pPr>
+            <w:r>
+              <w:rPr>
+                <w:rFonts w:ascii="Courier New" w:hAnsi="Courier New" w:cs="Courier New"/>
+                <w:noProof/>
+              </w:rPr>
+              <w:t xml:space="preserve">       </w:t>
+            </w:r>
+            <w:r>
+              <w:rPr>
+                <w:rFonts w:ascii="Courier New" w:hAnsi="Courier New" w:cs="Courier New"/>
+                <w:noProof/>
+                <w:color w:val="0000FF"/>
+              </w:rPr>
+              <w:t>Where</w:t>
+            </w:r>
+            <w:r>
+              <w:rPr>
+                <w:rFonts w:ascii="Courier New" w:hAnsi="Courier New" w:cs="Courier New"/>
+                <w:noProof/>
+              </w:rPr>
+              <w:t xml:space="preserve"> emp_id </w:t>
+            </w:r>
+            <w:r>
+              <w:rPr>
+                <w:rFonts w:ascii="Courier New" w:hAnsi="Courier New" w:cs="Courier New"/>
+                <w:noProof/>
+                <w:color w:val="808080"/>
+              </w:rPr>
+              <w:t>in</w:t>
+            </w:r>
+            <w:r>
+              <w:rPr>
+                <w:rFonts w:ascii="Courier New" w:hAnsi="Courier New" w:cs="Courier New"/>
+                <w:noProof/>
+                <w:color w:val="0000FF"/>
+              </w:rPr>
+              <w:t xml:space="preserve"> </w:t>
+            </w:r>
+            <w:r>
+              <w:rPr>
+                <w:rFonts w:ascii="Courier New" w:hAnsi="Courier New" w:cs="Courier New"/>
+                <w:noProof/>
+                <w:color w:val="808080"/>
+              </w:rPr>
+              <w:t>(</w:t>
+            </w:r>
+            <w:r>
+              <w:rPr>
+                <w:rFonts w:ascii="Courier New" w:hAnsi="Courier New" w:cs="Courier New"/>
+                <w:noProof/>
+              </w:rPr>
+              <w:t xml:space="preserve"> </w:t>
+            </w:r>
+            <w:r>
+              <w:rPr>
+                <w:rFonts w:ascii="Courier New" w:hAnsi="Courier New" w:cs="Courier New"/>
+                <w:noProof/>
+                <w:color w:val="FF0000"/>
+              </w:rPr>
+              <w:t>'243448'</w:t>
+            </w:r>
+            <w:r>
+              <w:rPr>
+                <w:rFonts w:ascii="Courier New" w:hAnsi="Courier New" w:cs="Courier New"/>
+                <w:noProof/>
+                <w:color w:val="808080"/>
+              </w:rPr>
+              <w:t>,</w:t>
+            </w:r>
+            <w:r>
+              <w:rPr>
+                <w:rFonts w:ascii="Courier New" w:hAnsi="Courier New" w:cs="Courier New"/>
+                <w:noProof/>
+                <w:color w:val="FF0000"/>
+              </w:rPr>
+              <w:t>'224459'</w:t>
+            </w:r>
+            <w:r>
+              <w:rPr>
+                <w:rFonts w:ascii="Courier New" w:hAnsi="Courier New" w:cs="Courier New"/>
+                <w:noProof/>
+                <w:color w:val="808080"/>
+              </w:rPr>
+              <w:t>,</w:t>
+            </w:r>
+          </w:p>
+          <w:p>
+            <w:pPr>
+              <w:overflowPunct/>
+              <w:textAlignment w:val="auto"/>
+              <w:rPr>
+                <w:rFonts w:ascii="Courier New" w:hAnsi="Courier New" w:cs="Courier New"/>
+                <w:noProof/>
+                <w:color w:val="808080"/>
+              </w:rPr>
+            </w:pPr>
+            <w:r>
+              <w:rPr>
+                <w:rFonts w:ascii="Courier New" w:hAnsi="Courier New" w:cs="Courier New"/>
+                <w:noProof/>
+                <w:color w:val="FF0000"/>
+              </w:rPr>
+              <w:t>'244582'</w:t>
+            </w:r>
+            <w:r>
+              <w:rPr>
+                <w:rFonts w:ascii="Courier New" w:hAnsi="Courier New" w:cs="Courier New"/>
+                <w:noProof/>
+                <w:color w:val="808080"/>
+              </w:rPr>
+              <w:t>,</w:t>
+            </w:r>
+          </w:p>
+          <w:p>
+            <w:pPr>
+              <w:overflowPunct/>
+              <w:textAlignment w:val="auto"/>
+              <w:rPr>
+                <w:rFonts w:ascii="Courier New" w:hAnsi="Courier New" w:cs="Courier New"/>
+                <w:noProof/>
+                <w:color w:val="808080"/>
+              </w:rPr>
+            </w:pPr>
+            <w:r>
+              <w:rPr>
+                <w:rFonts w:ascii="Courier New" w:hAnsi="Courier New" w:cs="Courier New"/>
+                <w:noProof/>
+                <w:color w:val="FF0000"/>
+              </w:rPr>
+              <w:t>'233527'</w:t>
+            </w:r>
+            <w:r>
+              <w:rPr>
+                <w:rFonts w:ascii="Courier New" w:hAnsi="Courier New" w:cs="Courier New"/>
+                <w:noProof/>
+                <w:color w:val="808080"/>
+              </w:rPr>
+              <w:t>,</w:t>
+            </w:r>
+          </w:p>
+          <w:p>
+            <w:pPr>
+              <w:overflowPunct/>
+              <w:textAlignment w:val="auto"/>
+              <w:rPr>
+                <w:rFonts w:ascii="Courier New" w:hAnsi="Courier New" w:cs="Courier New"/>
+                <w:noProof/>
+                <w:color w:val="808080"/>
+              </w:rPr>
+            </w:pPr>
+            <w:r>
+              <w:rPr>
+                <w:rFonts w:ascii="Courier New" w:hAnsi="Courier New" w:cs="Courier New"/>
+                <w:noProof/>
+                <w:color w:val="FF0000"/>
+              </w:rPr>
+              <w:t>'221559'</w:t>
+            </w:r>
+            <w:r>
+              <w:rPr>
+                <w:rFonts w:ascii="Courier New" w:hAnsi="Courier New" w:cs="Courier New"/>
+                <w:noProof/>
+                <w:color w:val="808080"/>
+              </w:rPr>
+              <w:t>,</w:t>
+            </w:r>
+            <w:r>
+              <w:rPr>
+                <w:rFonts w:ascii="Courier New" w:hAnsi="Courier New" w:cs="Courier New"/>
+                <w:noProof/>
+                <w:color w:val="FF0000"/>
+              </w:rPr>
+              <w:t>'249230'</w:t>
+            </w:r>
+            <w:r>
+              <w:rPr>
+                <w:rFonts w:ascii="Courier New" w:hAnsi="Courier New" w:cs="Courier New"/>
+                <w:noProof/>
+                <w:color w:val="808080"/>
+              </w:rPr>
+              <w:t>)</w:t>
+            </w:r>
+          </w:p>
+          <w:p>
+            <w:pPr>
+              <w:overflowPunct/>
+              <w:textAlignment w:val="auto"/>
+              <w:rPr>
+                <w:rFonts w:ascii="Courier New" w:hAnsi="Courier New" w:cs="Courier New"/>
+                <w:noProof/>
+                <w:color w:val="808080"/>
+              </w:rPr>
+            </w:pPr>
+          </w:p>
+          <w:p>
+            <w:pPr>
+              <w:overflowPunct/>
+              <w:textAlignment w:val="auto"/>
+              <w:rPr>
+                <w:rFonts w:ascii="Courier New" w:hAnsi="Courier New" w:cs="Courier New"/>
+                <w:noProof/>
+              </w:rPr>
+            </w:pPr>
+            <w:r>
+              <w:rPr>
+                <w:rFonts w:ascii="Courier New" w:hAnsi="Courier New" w:cs="Courier New"/>
+                <w:noProof/>
+                <w:color w:val="0000FF"/>
+              </w:rPr>
+              <w:t>Update</w:t>
+            </w:r>
+            <w:r>
+              <w:rPr>
+                <w:rFonts w:ascii="Courier New" w:hAnsi="Courier New" w:cs="Courier New"/>
+                <w:noProof/>
+              </w:rPr>
+              <w:t xml:space="preserve"> [eCoachingDev]</w:t>
+            </w:r>
+            <w:r>
+              <w:rPr>
+                <w:rFonts w:ascii="Courier New" w:hAnsi="Courier New" w:cs="Courier New"/>
+                <w:noProof/>
+                <w:color w:val="808080"/>
+              </w:rPr>
+              <w:t>.</w:t>
+            </w:r>
+            <w:r>
+              <w:rPr>
+                <w:rFonts w:ascii="Courier New" w:hAnsi="Courier New" w:cs="Courier New"/>
+                <w:noProof/>
+              </w:rPr>
+              <w:t>[EC]</w:t>
+            </w:r>
+            <w:r>
+              <w:rPr>
+                <w:rFonts w:ascii="Courier New" w:hAnsi="Courier New" w:cs="Courier New"/>
+                <w:noProof/>
+                <w:color w:val="808080"/>
+              </w:rPr>
+              <w:t>.</w:t>
+            </w:r>
+            <w:r>
+              <w:rPr>
+                <w:rFonts w:ascii="Courier New" w:hAnsi="Courier New" w:cs="Courier New"/>
+                <w:noProof/>
+              </w:rPr>
+              <w:t>[Survey_Response_Header]</w:t>
+            </w:r>
+          </w:p>
+          <w:p>
+            <w:pPr>
+              <w:overflowPunct/>
+              <w:textAlignment w:val="auto"/>
+              <w:rPr>
+                <w:rFonts w:ascii="Courier New" w:hAnsi="Courier New" w:cs="Courier New"/>
+                <w:noProof/>
+              </w:rPr>
+            </w:pPr>
+            <w:r>
+              <w:rPr>
+                <w:rFonts w:ascii="Courier New" w:hAnsi="Courier New" w:cs="Courier New"/>
+                <w:noProof/>
+                <w:color w:val="0000FF"/>
               </w:rPr>
               <w:lastRenderedPageBreak/>
-              <w:t>flag update</w:t>
-            </w:r>
-          </w:p>
-          <w:p>
-            <w:pPr>
-              <w:rPr>
-                <w:rFonts w:asciiTheme="minorHAnsi" w:hAnsiTheme="minorHAnsi"/>
-                <w:bCs/>
-              </w:rPr>
-            </w:pPr>
-            <w:r>
-              <w:rPr>
-                <w:rFonts w:asciiTheme="minorHAnsi" w:hAnsiTheme="minorHAnsi"/>
-                <w:bCs/>
-              </w:rPr>
-              <w:t>--Test Setup</w:t>
-            </w:r>
-          </w:p>
-          <w:p>
-            <w:pPr>
-              <w:rPr>
-                <w:rFonts w:asciiTheme="minorHAnsi" w:hAnsiTheme="minorHAnsi"/>
-                <w:bCs/>
-              </w:rPr>
-            </w:pPr>
-            <w:r>
-              <w:rPr>
-                <w:rFonts w:asciiTheme="minorHAnsi" w:hAnsiTheme="minorHAnsi"/>
-                <w:bCs/>
-              </w:rPr>
-              <w:t>Update all or specific employee logs that have surveys generated to have your email address. (Replace EmpIds in below sql to actual employees with pending surveys)</w:t>
-            </w:r>
-          </w:p>
-          <w:p>
-            <w:pPr>
-              <w:rPr>
-                <w:rFonts w:asciiTheme="minorHAnsi" w:hAnsiTheme="minorHAnsi"/>
-                <w:bCs/>
-              </w:rPr>
-            </w:pPr>
-          </w:p>
-          <w:p>
-            <w:pPr>
-              <w:overflowPunct/>
-              <w:textAlignment w:val="auto"/>
-              <w:rPr>
-                <w:rFonts w:ascii="Courier New" w:hAnsi="Courier New" w:cs="Courier New"/>
-                <w:noProof/>
-              </w:rPr>
-            </w:pPr>
-          </w:p>
-          <w:p>
-            <w:pPr>
-              <w:overflowPunct/>
-              <w:textAlignment w:val="auto"/>
-              <w:rPr>
-                <w:rFonts w:ascii="Courier New" w:hAnsi="Courier New" w:cs="Courier New"/>
-                <w:noProof/>
-              </w:rPr>
-            </w:pPr>
-          </w:p>
-          <w:p>
-            <w:pPr>
-              <w:overflowPunct/>
-              <w:textAlignment w:val="auto"/>
-              <w:rPr>
-                <w:rFonts w:ascii="Courier New" w:hAnsi="Courier New" w:cs="Courier New"/>
-                <w:noProof/>
+              <w:t>set</w:t>
+            </w:r>
+            <w:r>
+              <w:rPr>
+                <w:rFonts w:ascii="Courier New" w:hAnsi="Courier New" w:cs="Courier New"/>
+                <w:noProof/>
+              </w:rPr>
+              <w:t xml:space="preserve"> EmailSent </w:t>
+            </w:r>
+            <w:r>
+              <w:rPr>
+                <w:rFonts w:ascii="Courier New" w:hAnsi="Courier New" w:cs="Courier New"/>
+                <w:noProof/>
+                <w:color w:val="808080"/>
+              </w:rPr>
+              <w:t>=</w:t>
+            </w:r>
+            <w:r>
+              <w:rPr>
+                <w:rFonts w:ascii="Courier New" w:hAnsi="Courier New" w:cs="Courier New"/>
+                <w:noProof/>
+              </w:rPr>
+              <w:t xml:space="preserve"> 0</w:t>
+            </w:r>
+          </w:p>
+          <w:p>
+            <w:pPr>
+              <w:overflowPunct/>
+              <w:textAlignment w:val="auto"/>
+              <w:rPr>
+                <w:rFonts w:ascii="Courier New" w:hAnsi="Courier New" w:cs="Courier New"/>
+                <w:noProof/>
+                <w:color w:val="808080"/>
               </w:rPr>
             </w:pPr>
             <w:r>
@@ -6295,719 +7099,6 @@
                 <w:noProof/>
                 <w:color w:val="0000FF"/>
               </w:rPr>
-              <w:t>SELECT</w:t>
-            </w:r>
-            <w:r>
-              <w:rPr>
-                <w:rFonts w:ascii="Courier New" w:hAnsi="Courier New" w:cs="Courier New"/>
-                <w:noProof/>
-              </w:rPr>
-              <w:t xml:space="preserve"> </w:t>
-            </w:r>
-            <w:r>
-              <w:rPr>
-                <w:rFonts w:ascii="Courier New" w:hAnsi="Courier New" w:cs="Courier New"/>
-                <w:noProof/>
-                <w:color w:val="808080"/>
-              </w:rPr>
-              <w:t>*</w:t>
-            </w:r>
-            <w:r>
-              <w:rPr>
-                <w:rFonts w:ascii="Courier New" w:hAnsi="Courier New" w:cs="Courier New"/>
-                <w:noProof/>
-              </w:rPr>
-              <w:t xml:space="preserve"> </w:t>
-            </w:r>
-            <w:r>
-              <w:rPr>
-                <w:rFonts w:ascii="Courier New" w:hAnsi="Courier New" w:cs="Courier New"/>
-                <w:noProof/>
-                <w:color w:val="0000FF"/>
-              </w:rPr>
-              <w:t>FROM</w:t>
-            </w:r>
-            <w:r>
-              <w:rPr>
-                <w:rFonts w:ascii="Courier New" w:hAnsi="Courier New" w:cs="Courier New"/>
-                <w:noProof/>
-              </w:rPr>
-              <w:t xml:space="preserve"> [eCoachingDev]</w:t>
-            </w:r>
-            <w:r>
-              <w:rPr>
-                <w:rFonts w:ascii="Courier New" w:hAnsi="Courier New" w:cs="Courier New"/>
-                <w:noProof/>
-                <w:color w:val="808080"/>
-              </w:rPr>
-              <w:t>.</w:t>
-            </w:r>
-            <w:r>
-              <w:rPr>
-                <w:rFonts w:ascii="Courier New" w:hAnsi="Courier New" w:cs="Courier New"/>
-                <w:noProof/>
-              </w:rPr>
-              <w:t>[EC]</w:t>
-            </w:r>
-            <w:r>
-              <w:rPr>
-                <w:rFonts w:ascii="Courier New" w:hAnsi="Courier New" w:cs="Courier New"/>
-                <w:noProof/>
-                <w:color w:val="808080"/>
-              </w:rPr>
-              <w:t>.</w:t>
-            </w:r>
-            <w:r>
-              <w:rPr>
-                <w:rFonts w:ascii="Courier New" w:hAnsi="Courier New" w:cs="Courier New"/>
-                <w:noProof/>
-              </w:rPr>
-              <w:t>[Survey_Response_Header]</w:t>
-            </w:r>
-          </w:p>
-          <w:p>
-            <w:pPr>
-              <w:overflowPunct/>
-              <w:textAlignment w:val="auto"/>
-              <w:rPr>
-                <w:rFonts w:ascii="Courier New" w:hAnsi="Courier New" w:cs="Courier New"/>
-                <w:noProof/>
-              </w:rPr>
-            </w:pPr>
-          </w:p>
-          <w:p>
-            <w:pPr>
-              <w:overflowPunct/>
-              <w:textAlignment w:val="auto"/>
-              <w:rPr>
-                <w:rFonts w:ascii="Courier New" w:hAnsi="Courier New" w:cs="Courier New"/>
-                <w:noProof/>
-              </w:rPr>
-            </w:pPr>
-          </w:p>
-          <w:p>
-            <w:pPr>
-              <w:overflowPunct/>
-              <w:textAlignment w:val="auto"/>
-              <w:rPr>
-                <w:rFonts w:ascii="Courier New" w:hAnsi="Courier New" w:cs="Courier New"/>
-                <w:noProof/>
-              </w:rPr>
-            </w:pPr>
-          </w:p>
-          <w:p>
-            <w:pPr>
-              <w:overflowPunct/>
-              <w:textAlignment w:val="auto"/>
-              <w:rPr>
-                <w:rFonts w:ascii="Courier New" w:hAnsi="Courier New" w:cs="Courier New"/>
-                <w:noProof/>
-              </w:rPr>
-            </w:pPr>
-            <w:r>
-              <w:rPr>
-                <w:rFonts w:ascii="Courier New" w:hAnsi="Courier New" w:cs="Courier New"/>
-                <w:noProof/>
-                <w:color w:val="0000FF"/>
-              </w:rPr>
-              <w:t>update</w:t>
-            </w:r>
-            <w:r>
-              <w:rPr>
-                <w:rFonts w:ascii="Courier New" w:hAnsi="Courier New" w:cs="Courier New"/>
-                <w:noProof/>
-              </w:rPr>
-              <w:t xml:space="preserve"> [EC]</w:t>
-            </w:r>
-            <w:r>
-              <w:rPr>
-                <w:rFonts w:ascii="Courier New" w:hAnsi="Courier New" w:cs="Courier New"/>
-                <w:noProof/>
-                <w:color w:val="808080"/>
-              </w:rPr>
-              <w:t>.</w:t>
-            </w:r>
-            <w:r>
-              <w:rPr>
-                <w:rFonts w:ascii="Courier New" w:hAnsi="Courier New" w:cs="Courier New"/>
-                <w:noProof/>
-              </w:rPr>
-              <w:t>[Employee_Hierarchy]</w:t>
-            </w:r>
-          </w:p>
-          <w:p>
-            <w:pPr>
-              <w:overflowPunct/>
-              <w:textAlignment w:val="auto"/>
-              <w:rPr>
-                <w:rFonts w:ascii="Courier New" w:hAnsi="Courier New" w:cs="Courier New"/>
-                <w:noProof/>
-                <w:color w:val="FF0000"/>
-              </w:rPr>
-            </w:pPr>
-            <w:r>
-              <w:rPr>
-                <w:rFonts w:ascii="Courier New" w:hAnsi="Courier New" w:cs="Courier New"/>
-                <w:noProof/>
-                <w:color w:val="0000FF"/>
-              </w:rPr>
-              <w:t>set</w:t>
-            </w:r>
-            <w:r>
-              <w:rPr>
-                <w:rFonts w:ascii="Courier New" w:hAnsi="Courier New" w:cs="Courier New"/>
-                <w:noProof/>
-              </w:rPr>
-              <w:t xml:space="preserve"> [Emp_Email]</w:t>
-            </w:r>
-            <w:r>
-              <w:rPr>
-                <w:rFonts w:ascii="Courier New" w:hAnsi="Courier New" w:cs="Courier New"/>
-                <w:noProof/>
-                <w:color w:val="808080"/>
-              </w:rPr>
-              <w:t>=</w:t>
-            </w:r>
-            <w:r>
-              <w:rPr>
-                <w:rFonts w:ascii="Courier New" w:hAnsi="Courier New" w:cs="Courier New"/>
-                <w:noProof/>
-              </w:rPr>
-              <w:t xml:space="preserve"> </w:t>
-            </w:r>
-            <w:r>
-              <w:rPr>
-                <w:rFonts w:ascii="Courier New" w:hAnsi="Courier New" w:cs="Courier New"/>
-                <w:noProof/>
-                <w:color w:val="FF0000"/>
-              </w:rPr>
-              <w:t>'Lili.Huang@GDIT.com'</w:t>
-            </w:r>
-          </w:p>
-          <w:p>
-            <w:pPr>
-              <w:overflowPunct/>
-              <w:textAlignment w:val="auto"/>
-              <w:rPr>
-                <w:rFonts w:ascii="Courier New" w:hAnsi="Courier New" w:cs="Courier New"/>
-                <w:noProof/>
-                <w:color w:val="008000"/>
-              </w:rPr>
-            </w:pPr>
-            <w:r>
-              <w:rPr>
-                <w:rFonts w:ascii="Courier New" w:hAnsi="Courier New" w:cs="Courier New"/>
-                <w:noProof/>
-              </w:rPr>
-              <w:t xml:space="preserve">      </w:t>
-            </w:r>
-            <w:r>
-              <w:rPr>
-                <w:rFonts w:ascii="Courier New" w:hAnsi="Courier New" w:cs="Courier New"/>
-                <w:noProof/>
-                <w:color w:val="008000"/>
-              </w:rPr>
-              <w:t>--,[Emp_LanID]= 'Sherry.Abner'</w:t>
-            </w:r>
-          </w:p>
-          <w:p>
-            <w:pPr>
-              <w:overflowPunct/>
-              <w:textAlignment w:val="auto"/>
-              <w:rPr>
-                <w:rFonts w:ascii="Courier New" w:hAnsi="Courier New" w:cs="Courier New"/>
-                <w:noProof/>
-                <w:color w:val="FF0000"/>
-              </w:rPr>
-            </w:pPr>
-            <w:r>
-              <w:rPr>
-                <w:rFonts w:ascii="Courier New" w:hAnsi="Courier New" w:cs="Courier New"/>
-                <w:noProof/>
-              </w:rPr>
-              <w:t xml:space="preserve">       </w:t>
-            </w:r>
-            <w:r>
-              <w:rPr>
-                <w:rFonts w:ascii="Courier New" w:hAnsi="Courier New" w:cs="Courier New"/>
-                <w:noProof/>
-                <w:color w:val="0000FF"/>
-              </w:rPr>
-              <w:t>Where</w:t>
-            </w:r>
-            <w:r>
-              <w:rPr>
-                <w:rFonts w:ascii="Courier New" w:hAnsi="Courier New" w:cs="Courier New"/>
-                <w:noProof/>
-              </w:rPr>
-              <w:t xml:space="preserve"> emp_id </w:t>
-            </w:r>
-            <w:r>
-              <w:rPr>
-                <w:rFonts w:ascii="Courier New" w:hAnsi="Courier New" w:cs="Courier New"/>
-                <w:noProof/>
-                <w:color w:val="808080"/>
-              </w:rPr>
-              <w:t>=</w:t>
-            </w:r>
-            <w:r>
-              <w:rPr>
-                <w:rFonts w:ascii="Courier New" w:hAnsi="Courier New" w:cs="Courier New"/>
-                <w:noProof/>
-              </w:rPr>
-              <w:t xml:space="preserve"> </w:t>
-            </w:r>
-            <w:r>
-              <w:rPr>
-                <w:rFonts w:ascii="Courier New" w:hAnsi="Courier New" w:cs="Courier New"/>
-                <w:noProof/>
-                <w:color w:val="FF0000"/>
-              </w:rPr>
-              <w:t>'224459'</w:t>
-            </w:r>
-          </w:p>
-          <w:p>
-            <w:pPr>
-              <w:overflowPunct/>
-              <w:textAlignment w:val="auto"/>
-              <w:rPr>
-                <w:rFonts w:ascii="Courier New" w:hAnsi="Courier New" w:cs="Courier New"/>
-                <w:noProof/>
-                <w:color w:val="FF0000"/>
-              </w:rPr>
-            </w:pPr>
-          </w:p>
-          <w:p>
-            <w:pPr>
-              <w:overflowPunct/>
-              <w:textAlignment w:val="auto"/>
-              <w:rPr>
-                <w:rFonts w:ascii="Courier New" w:hAnsi="Courier New" w:cs="Courier New"/>
-                <w:noProof/>
-              </w:rPr>
-            </w:pPr>
-            <w:r>
-              <w:rPr>
-                <w:rFonts w:ascii="Courier New" w:hAnsi="Courier New" w:cs="Courier New"/>
-                <w:noProof/>
-                <w:color w:val="0000FF"/>
-              </w:rPr>
-              <w:t>update</w:t>
-            </w:r>
-            <w:r>
-              <w:rPr>
-                <w:rFonts w:ascii="Courier New" w:hAnsi="Courier New" w:cs="Courier New"/>
-                <w:noProof/>
-              </w:rPr>
-              <w:t xml:space="preserve"> [EC]</w:t>
-            </w:r>
-            <w:r>
-              <w:rPr>
-                <w:rFonts w:ascii="Courier New" w:hAnsi="Courier New" w:cs="Courier New"/>
-                <w:noProof/>
-                <w:color w:val="808080"/>
-              </w:rPr>
-              <w:t>.</w:t>
-            </w:r>
-            <w:r>
-              <w:rPr>
-                <w:rFonts w:ascii="Courier New" w:hAnsi="Courier New" w:cs="Courier New"/>
-                <w:noProof/>
-              </w:rPr>
-              <w:t>[Employee_Hierarchy]</w:t>
-            </w:r>
-          </w:p>
-          <w:p>
-            <w:pPr>
-              <w:overflowPunct/>
-              <w:textAlignment w:val="auto"/>
-              <w:rPr>
-                <w:rFonts w:ascii="Courier New" w:hAnsi="Courier New" w:cs="Courier New"/>
-                <w:noProof/>
-                <w:color w:val="FF0000"/>
-              </w:rPr>
-            </w:pPr>
-            <w:r>
-              <w:rPr>
-                <w:rFonts w:ascii="Courier New" w:hAnsi="Courier New" w:cs="Courier New"/>
-                <w:noProof/>
-                <w:color w:val="0000FF"/>
-              </w:rPr>
-              <w:t>set</w:t>
-            </w:r>
-            <w:r>
-              <w:rPr>
-                <w:rFonts w:ascii="Courier New" w:hAnsi="Courier New" w:cs="Courier New"/>
-                <w:noProof/>
-              </w:rPr>
-              <w:t xml:space="preserve"> [Emp_Email]</w:t>
-            </w:r>
-            <w:r>
-              <w:rPr>
-                <w:rFonts w:ascii="Courier New" w:hAnsi="Courier New" w:cs="Courier New"/>
-                <w:noProof/>
-                <w:color w:val="808080"/>
-              </w:rPr>
-              <w:t>=</w:t>
-            </w:r>
-            <w:r>
-              <w:rPr>
-                <w:rFonts w:ascii="Courier New" w:hAnsi="Courier New" w:cs="Courier New"/>
-                <w:noProof/>
-              </w:rPr>
-              <w:t xml:space="preserve"> </w:t>
-            </w:r>
-            <w:r>
-              <w:rPr>
-                <w:rFonts w:ascii="Courier New" w:hAnsi="Courier New" w:cs="Courier New"/>
-                <w:noProof/>
-                <w:color w:val="FF0000"/>
-              </w:rPr>
-              <w:t>'susmitha.palacherla@gdit.com'</w:t>
-            </w:r>
-          </w:p>
-          <w:p>
-            <w:pPr>
-              <w:overflowPunct/>
-              <w:textAlignment w:val="auto"/>
-              <w:rPr>
-                <w:rFonts w:ascii="Courier New" w:hAnsi="Courier New" w:cs="Courier New"/>
-                <w:noProof/>
-                <w:color w:val="008000"/>
-              </w:rPr>
-            </w:pPr>
-            <w:r>
-              <w:rPr>
-                <w:rFonts w:ascii="Courier New" w:hAnsi="Courier New" w:cs="Courier New"/>
-                <w:noProof/>
-              </w:rPr>
-              <w:t xml:space="preserve">      </w:t>
-            </w:r>
-            <w:r>
-              <w:rPr>
-                <w:rFonts w:ascii="Courier New" w:hAnsi="Courier New" w:cs="Courier New"/>
-                <w:noProof/>
-                <w:color w:val="008000"/>
-              </w:rPr>
-              <w:t>--,[Emp_LanID]= 'Sherry.Abner'</w:t>
-            </w:r>
-          </w:p>
-          <w:p>
-            <w:pPr>
-              <w:overflowPunct/>
-              <w:textAlignment w:val="auto"/>
-              <w:rPr>
-                <w:rFonts w:ascii="Courier New" w:hAnsi="Courier New" w:cs="Courier New"/>
-                <w:noProof/>
-                <w:color w:val="808080"/>
-              </w:rPr>
-            </w:pPr>
-            <w:r>
-              <w:rPr>
-                <w:rFonts w:ascii="Courier New" w:hAnsi="Courier New" w:cs="Courier New"/>
-                <w:noProof/>
-              </w:rPr>
-              <w:t xml:space="preserve">       </w:t>
-            </w:r>
-            <w:r>
-              <w:rPr>
-                <w:rFonts w:ascii="Courier New" w:hAnsi="Courier New" w:cs="Courier New"/>
-                <w:noProof/>
-                <w:color w:val="0000FF"/>
-              </w:rPr>
-              <w:t>Where</w:t>
-            </w:r>
-            <w:r>
-              <w:rPr>
-                <w:rFonts w:ascii="Courier New" w:hAnsi="Courier New" w:cs="Courier New"/>
-                <w:noProof/>
-              </w:rPr>
-              <w:t xml:space="preserve"> emp_id </w:t>
-            </w:r>
-            <w:r>
-              <w:rPr>
-                <w:rFonts w:ascii="Courier New" w:hAnsi="Courier New" w:cs="Courier New"/>
-                <w:noProof/>
-                <w:color w:val="808080"/>
-              </w:rPr>
-              <w:t>in</w:t>
-            </w:r>
-            <w:r>
-              <w:rPr>
-                <w:rFonts w:ascii="Courier New" w:hAnsi="Courier New" w:cs="Courier New"/>
-                <w:noProof/>
-                <w:color w:val="0000FF"/>
-              </w:rPr>
-              <w:t xml:space="preserve"> </w:t>
-            </w:r>
-            <w:r>
-              <w:rPr>
-                <w:rFonts w:ascii="Courier New" w:hAnsi="Courier New" w:cs="Courier New"/>
-                <w:noProof/>
-                <w:color w:val="808080"/>
-              </w:rPr>
-              <w:t>(</w:t>
-            </w:r>
-            <w:r>
-              <w:rPr>
-                <w:rFonts w:ascii="Courier New" w:hAnsi="Courier New" w:cs="Courier New"/>
-                <w:noProof/>
-              </w:rPr>
-              <w:t xml:space="preserve"> </w:t>
-            </w:r>
-            <w:r>
-              <w:rPr>
-                <w:rFonts w:ascii="Courier New" w:hAnsi="Courier New" w:cs="Courier New"/>
-                <w:noProof/>
-                <w:color w:val="FF0000"/>
-              </w:rPr>
-              <w:t>'243448'</w:t>
-            </w:r>
-            <w:r>
-              <w:rPr>
-                <w:rFonts w:ascii="Courier New" w:hAnsi="Courier New" w:cs="Courier New"/>
-                <w:noProof/>
-                <w:color w:val="808080"/>
-              </w:rPr>
-              <w:t>,</w:t>
-            </w:r>
-            <w:r>
-              <w:rPr>
-                <w:rFonts w:ascii="Courier New" w:hAnsi="Courier New" w:cs="Courier New"/>
-                <w:noProof/>
-                <w:color w:val="FF0000"/>
-              </w:rPr>
-              <w:t>'224459'</w:t>
-            </w:r>
-            <w:r>
-              <w:rPr>
-                <w:rFonts w:ascii="Courier New" w:hAnsi="Courier New" w:cs="Courier New"/>
-                <w:noProof/>
-                <w:color w:val="808080"/>
-              </w:rPr>
-              <w:t>,</w:t>
-            </w:r>
-          </w:p>
-          <w:p>
-            <w:pPr>
-              <w:overflowPunct/>
-              <w:textAlignment w:val="auto"/>
-              <w:rPr>
-                <w:rFonts w:ascii="Courier New" w:hAnsi="Courier New" w:cs="Courier New"/>
-                <w:noProof/>
-                <w:color w:val="808080"/>
-              </w:rPr>
-            </w:pPr>
-            <w:r>
-              <w:rPr>
-                <w:rFonts w:ascii="Courier New" w:hAnsi="Courier New" w:cs="Courier New"/>
-                <w:noProof/>
-                <w:color w:val="FF0000"/>
-              </w:rPr>
-              <w:t>'244582'</w:t>
-            </w:r>
-            <w:r>
-              <w:rPr>
-                <w:rFonts w:ascii="Courier New" w:hAnsi="Courier New" w:cs="Courier New"/>
-                <w:noProof/>
-                <w:color w:val="808080"/>
-              </w:rPr>
-              <w:t>,</w:t>
-            </w:r>
-          </w:p>
-          <w:p>
-            <w:pPr>
-              <w:overflowPunct/>
-              <w:textAlignment w:val="auto"/>
-              <w:rPr>
-                <w:rFonts w:ascii="Courier New" w:hAnsi="Courier New" w:cs="Courier New"/>
-                <w:noProof/>
-                <w:color w:val="808080"/>
-              </w:rPr>
-            </w:pPr>
-            <w:r>
-              <w:rPr>
-                <w:rFonts w:ascii="Courier New" w:hAnsi="Courier New" w:cs="Courier New"/>
-                <w:noProof/>
-                <w:color w:val="FF0000"/>
-              </w:rPr>
-              <w:t>'233527'</w:t>
-            </w:r>
-            <w:r>
-              <w:rPr>
-                <w:rFonts w:ascii="Courier New" w:hAnsi="Courier New" w:cs="Courier New"/>
-                <w:noProof/>
-                <w:color w:val="808080"/>
-              </w:rPr>
-              <w:t>,</w:t>
-            </w:r>
-          </w:p>
-          <w:p>
-            <w:pPr>
-              <w:overflowPunct/>
-              <w:textAlignment w:val="auto"/>
-              <w:rPr>
-                <w:rFonts w:ascii="Courier New" w:hAnsi="Courier New" w:cs="Courier New"/>
-                <w:noProof/>
-                <w:color w:val="808080"/>
-              </w:rPr>
-            </w:pPr>
-            <w:r>
-              <w:rPr>
-                <w:rFonts w:ascii="Courier New" w:hAnsi="Courier New" w:cs="Courier New"/>
-                <w:noProof/>
-                <w:color w:val="FF0000"/>
-              </w:rPr>
-              <w:t>'221559'</w:t>
-            </w:r>
-            <w:r>
-              <w:rPr>
-                <w:rFonts w:ascii="Courier New" w:hAnsi="Courier New" w:cs="Courier New"/>
-                <w:noProof/>
-                <w:color w:val="808080"/>
-              </w:rPr>
-              <w:t>,</w:t>
-            </w:r>
-            <w:r>
-              <w:rPr>
-                <w:rFonts w:ascii="Courier New" w:hAnsi="Courier New" w:cs="Courier New"/>
-                <w:noProof/>
-                <w:color w:val="FF0000"/>
-              </w:rPr>
-              <w:t>'249230'</w:t>
-            </w:r>
-            <w:r>
-              <w:rPr>
-                <w:rFonts w:ascii="Courier New" w:hAnsi="Courier New" w:cs="Courier New"/>
-                <w:noProof/>
-                <w:color w:val="808080"/>
-              </w:rPr>
-              <w:t>)</w:t>
-            </w:r>
-          </w:p>
-          <w:p>
-            <w:pPr>
-              <w:overflowPunct/>
-              <w:textAlignment w:val="auto"/>
-              <w:rPr>
-                <w:rFonts w:ascii="Courier New" w:hAnsi="Courier New" w:cs="Courier New"/>
-                <w:noProof/>
-                <w:color w:val="808080"/>
-              </w:rPr>
-            </w:pPr>
-          </w:p>
-          <w:p>
-            <w:pPr>
-              <w:overflowPunct/>
-              <w:textAlignment w:val="auto"/>
-              <w:rPr>
-                <w:rFonts w:ascii="Courier New" w:hAnsi="Courier New" w:cs="Courier New"/>
-                <w:noProof/>
-              </w:rPr>
-            </w:pPr>
-            <w:r>
-              <w:rPr>
-                <w:rFonts w:ascii="Courier New" w:hAnsi="Courier New" w:cs="Courier New"/>
-                <w:noProof/>
-                <w:color w:val="0000FF"/>
-              </w:rPr>
-              <w:t>Update</w:t>
-            </w:r>
-            <w:r>
-              <w:rPr>
-                <w:rFonts w:ascii="Courier New" w:hAnsi="Courier New" w:cs="Courier New"/>
-                <w:noProof/>
-              </w:rPr>
-              <w:t xml:space="preserve"> [eCoachingDev]</w:t>
-            </w:r>
-            <w:r>
-              <w:rPr>
-                <w:rFonts w:ascii="Courier New" w:hAnsi="Courier New" w:cs="Courier New"/>
-                <w:noProof/>
-                <w:color w:val="808080"/>
-              </w:rPr>
-              <w:t>.</w:t>
-            </w:r>
-            <w:r>
-              <w:rPr>
-                <w:rFonts w:ascii="Courier New" w:hAnsi="Courier New" w:cs="Courier New"/>
-                <w:noProof/>
-              </w:rPr>
-              <w:t>[EC]</w:t>
-            </w:r>
-            <w:r>
-              <w:rPr>
-                <w:rFonts w:ascii="Courier New" w:hAnsi="Courier New" w:cs="Courier New"/>
-                <w:noProof/>
-                <w:color w:val="808080"/>
-              </w:rPr>
-              <w:t>.</w:t>
-            </w:r>
-            <w:r>
-              <w:rPr>
-                <w:rFonts w:ascii="Courier New" w:hAnsi="Courier New" w:cs="Courier New"/>
-                <w:noProof/>
-              </w:rPr>
-              <w:t>[Survey_Response_Header]</w:t>
-            </w:r>
-          </w:p>
-          <w:p>
-            <w:pPr>
-              <w:overflowPunct/>
-              <w:textAlignment w:val="auto"/>
-              <w:rPr>
-                <w:rFonts w:ascii="Courier New" w:hAnsi="Courier New" w:cs="Courier New"/>
-                <w:noProof/>
-              </w:rPr>
-            </w:pPr>
-            <w:r>
-              <w:rPr>
-                <w:rFonts w:ascii="Courier New" w:hAnsi="Courier New" w:cs="Courier New"/>
-                <w:noProof/>
-                <w:color w:val="0000FF"/>
-              </w:rPr>
-              <w:t>set</w:t>
-            </w:r>
-            <w:r>
-              <w:rPr>
-                <w:rFonts w:ascii="Courier New" w:hAnsi="Courier New" w:cs="Courier New"/>
-                <w:noProof/>
-              </w:rPr>
-              <w:t xml:space="preserve"> EmailSent </w:t>
-            </w:r>
-            <w:r>
-              <w:rPr>
-                <w:rFonts w:ascii="Courier New" w:hAnsi="Courier New" w:cs="Courier New"/>
-                <w:noProof/>
-                <w:color w:val="808080"/>
-              </w:rPr>
-              <w:t>=</w:t>
-            </w:r>
-            <w:r>
-              <w:rPr>
-                <w:rFonts w:ascii="Courier New" w:hAnsi="Courier New" w:cs="Courier New"/>
-                <w:noProof/>
-              </w:rPr>
-              <w:t xml:space="preserve"> 0</w:t>
-            </w:r>
-          </w:p>
-          <w:p>
-            <w:pPr>
-              <w:overflowPunct/>
-              <w:textAlignment w:val="auto"/>
-              <w:rPr>
-                <w:rFonts w:ascii="Courier New" w:hAnsi="Courier New" w:cs="Courier New"/>
-                <w:noProof/>
-                <w:color w:val="808080"/>
-              </w:rPr>
-            </w:pPr>
-            <w:r>
-              <w:rPr>
-                <w:rFonts w:ascii="Courier New" w:hAnsi="Courier New" w:cs="Courier New"/>
-                <w:noProof/>
-                <w:color w:val="0000FF"/>
-              </w:rPr>
-              <w:lastRenderedPageBreak/>
               <w:t>where</w:t>
             </w:r>
             <w:r>
@@ -10460,7 +10551,7 @@
           <w:numId w:val="3"/>
         </w:numPr>
       </w:pPr>
-      <w:bookmarkStart w:id="18" w:name="_Toc525722202"/>
+      <w:bookmarkStart w:id="18" w:name="_Toc2027922"/>
       <w:r>
         <w:t>TFS 10890 – Disable Lawrence Pilot Surveys</w:t>
       </w:r>
@@ -12463,7 +12554,7 @@
           <w:numId w:val="3"/>
         </w:numPr>
       </w:pPr>
-      <w:bookmarkStart w:id="19" w:name="_Toc525722203"/>
+      <w:bookmarkStart w:id="19" w:name="_Toc2027923"/>
       <w:r>
         <w:t xml:space="preserve">TFS 10904 – </w:t>
       </w:r>
@@ -13300,18 +13391,9 @@
           <w:numId w:val="3"/>
         </w:numPr>
       </w:pPr>
-      <w:bookmarkStart w:id="20" w:name="_Toc525722204"/>
+      <w:bookmarkStart w:id="20" w:name="_Toc2027924"/>
       <w:r>
-        <w:t>TFS 1</w:t>
-      </w:r>
-      <w:r>
-        <w:t>2089</w:t>
-      </w:r>
-      <w:r>
-        <w:t xml:space="preserve"> – </w:t>
-      </w:r>
-      <w:r>
-        <w:t>S</w:t>
+        <w:t>TFS 12089 – S</w:t>
       </w:r>
       <w:r>
         <w:t>urveys submissions receiving duplicate key error</w:t>
@@ -13382,10 +13464,7 @@
           </w:tcPr>
           <w:p>
             <w:r>
-              <w:t>4</w:t>
-            </w:r>
-            <w:r>
-              <w:t>.0</w:t>
+              <w:t>4.0</w:t>
             </w:r>
           </w:p>
         </w:tc>
@@ -13407,10 +13486,7 @@
           </w:tcPr>
           <w:p>
             <w:r>
-              <w:t>Problem report</w:t>
-            </w:r>
-            <w:r>
-              <w:t xml:space="preserve"> </w:t>
+              <w:t xml:space="preserve">Problem report </w:t>
             </w:r>
           </w:p>
         </w:tc>
@@ -13432,10 +13508,7 @@
           </w:tcPr>
           <w:p>
             <w:r>
-              <w:t xml:space="preserve">Update </w:t>
-            </w:r>
-            <w:r>
-              <w:t>survey completion stored procedure to add check if survey already completed and to only attempt to add responses and update header only if not already completed.</w:t>
+              <w:t>Update survey completion stored procedure to add check if survey already completed and to only attempt to add responses and update header only if not already completed.</w:t>
             </w:r>
           </w:p>
         </w:tc>
@@ -13549,10 +13622,7 @@
               <w:t>sp_Update_Survey_Response</w:t>
             </w:r>
             <w:r>
-              <w:t xml:space="preserve"> </w:t>
-            </w:r>
-            <w:r>
-              <w:t>sql</w:t>
+              <w:t xml:space="preserve"> sql</w:t>
             </w:r>
           </w:p>
         </w:tc>
@@ -13873,21 +13943,7 @@
                 <w:bCs/>
               </w:rPr>
               <w:lastRenderedPageBreak/>
-              <w:t>4</w:t>
-            </w:r>
-            <w:r>
-              <w:rPr>
-                <w:rFonts w:asciiTheme="minorHAnsi" w:hAnsiTheme="minorHAnsi"/>
-                <w:bCs/>
-              </w:rPr>
-              <w:t>.</w:t>
-            </w:r>
-            <w:r>
-              <w:rPr>
-                <w:rFonts w:asciiTheme="minorHAnsi" w:hAnsiTheme="minorHAnsi"/>
-                <w:bCs/>
-              </w:rPr>
-              <w:t>2</w:t>
+              <w:t>4.2</w:t>
             </w:r>
           </w:p>
         </w:tc>
@@ -15320,6 +15376,3658 @@
         </w:tc>
       </w:tr>
     </w:tbl>
+    <w:p/>
+    <w:p>
+      <w:pPr>
+        <w:pStyle w:val="Heading2"/>
+        <w:numPr>
+          <w:ilvl w:val="0"/>
+          <w:numId w:val="3"/>
+        </w:numPr>
+      </w:pPr>
+      <w:bookmarkStart w:id="21" w:name="_Toc2027925"/>
+      <w:r>
+        <w:t>TFS 13334 – Increased surveys for London</w:t>
+      </w:r>
+      <w:bookmarkEnd w:id="21"/>
+    </w:p>
+    <w:p/>
+    <w:tbl>
+      <w:tblPr>
+        <w:tblW w:w="0" w:type="auto"/>
+        <w:tblInd w:w="-612" w:type="dxa"/>
+        <w:tblBorders>
+          <w:top w:val="single" w:sz="4" w:space="0" w:color="auto"/>
+          <w:left w:val="single" w:sz="4" w:space="0" w:color="auto"/>
+          <w:bottom w:val="single" w:sz="4" w:space="0" w:color="auto"/>
+          <w:right w:val="single" w:sz="4" w:space="0" w:color="auto"/>
+          <w:insideH w:val="single" w:sz="4" w:space="0" w:color="auto"/>
+          <w:insideV w:val="single" w:sz="4" w:space="0" w:color="auto"/>
+        </w:tblBorders>
+        <w:tblLayout w:type="fixed"/>
+        <w:tblLook w:val="0000" w:firstRow="0" w:lastRow="0" w:firstColumn="0" w:lastColumn="0" w:noHBand="0" w:noVBand="0"/>
+      </w:tblPr>
+      <w:tblGrid>
+        <w:gridCol w:w="2549"/>
+        <w:gridCol w:w="10455"/>
+      </w:tblGrid>
+      <w:tr>
+        <w:trPr>
+          <w:tblHeader/>
+        </w:trPr>
+        <w:tc>
+          <w:tcPr>
+            <w:tcW w:w="2549" w:type="dxa"/>
+            <w:shd w:val="solid" w:color="auto" w:fill="000000"/>
+          </w:tcPr>
+          <w:p>
+            <w:r>
+              <w:t>Item</w:t>
+            </w:r>
+          </w:p>
+        </w:tc>
+        <w:tc>
+          <w:tcPr>
+            <w:tcW w:w="10455" w:type="dxa"/>
+            <w:shd w:val="solid" w:color="auto" w:fill="000000"/>
+          </w:tcPr>
+          <w:p>
+            <w:r>
+              <w:t>Description</w:t>
+            </w:r>
+          </w:p>
+        </w:tc>
+      </w:tr>
+      <w:tr>
+        <w:tc>
+          <w:tcPr>
+            <w:tcW w:w="2549" w:type="dxa"/>
+          </w:tcPr>
+          <w:p>
+            <w:r>
+              <w:t>Test ID</w:t>
+            </w:r>
+          </w:p>
+        </w:tc>
+        <w:tc>
+          <w:tcPr>
+            <w:tcW w:w="10455" w:type="dxa"/>
+          </w:tcPr>
+          <w:p>
+            <w:r>
+              <w:t>5.0</w:t>
+            </w:r>
+          </w:p>
+        </w:tc>
+      </w:tr>
+      <w:tr>
+        <w:tc>
+          <w:tcPr>
+            <w:tcW w:w="2549" w:type="dxa"/>
+          </w:tcPr>
+          <w:p>
+            <w:r>
+              <w:t>Change Type</w:t>
+            </w:r>
+          </w:p>
+        </w:tc>
+        <w:tc>
+          <w:tcPr>
+            <w:tcW w:w="10455" w:type="dxa"/>
+          </w:tcPr>
+          <w:p>
+            <w:r>
+              <w:t xml:space="preserve">Change Request </w:t>
+            </w:r>
+          </w:p>
+        </w:tc>
+      </w:tr>
+      <w:tr>
+        <w:tc>
+          <w:tcPr>
+            <w:tcW w:w="2549" w:type="dxa"/>
+          </w:tcPr>
+          <w:p>
+            <w:r>
+              <w:t>Change Description</w:t>
+            </w:r>
+          </w:p>
+        </w:tc>
+        <w:tc>
+          <w:tcPr>
+            <w:tcW w:w="10455" w:type="dxa"/>
+          </w:tcPr>
+          <w:p>
+            <w:r>
+              <w:t>For the month of April – Generate a survey for all completed Verint-GDIT and Verint-GDIT Supervisor logs for London</w:t>
+            </w:r>
+          </w:p>
+          <w:p>
+            <w:r>
+              <w:t xml:space="preserve">For May through end of July Generate a survey for all completed </w:t>
+            </w:r>
+            <w:r>
+              <w:t xml:space="preserve">Verint-CCO or Verint-CCO Supervisor </w:t>
+            </w:r>
+            <w:r>
+              <w:t>logs for London</w:t>
+            </w:r>
+          </w:p>
+          <w:p>
+            <w:r>
+              <w:t>London employees will continue to receive 1random non quality survey similar to other sites</w:t>
+            </w:r>
+          </w:p>
+        </w:tc>
+      </w:tr>
+      <w:tr>
+        <w:trPr>
+          <w:trHeight w:val="431"/>
+        </w:trPr>
+        <w:tc>
+          <w:tcPr>
+            <w:tcW w:w="2549" w:type="dxa"/>
+          </w:tcPr>
+          <w:p>
+            <w:r>
+              <w:t>Test Environment</w:t>
+            </w:r>
+          </w:p>
+        </w:tc>
+        <w:tc>
+          <w:tcPr>
+            <w:tcW w:w="10455" w:type="dxa"/>
+          </w:tcPr>
+          <w:p>
+            <w:r>
+              <w:t xml:space="preserve">eCoachingDev on F3420-ECLDBD01 </w:t>
+            </w:r>
+          </w:p>
+        </w:tc>
+      </w:tr>
+      <w:tr>
+        <w:tc>
+          <w:tcPr>
+            <w:tcW w:w="2549" w:type="dxa"/>
+          </w:tcPr>
+          <w:p>
+            <w:r>
+              <w:t>Code Modules created/updated</w:t>
+            </w:r>
+          </w:p>
+        </w:tc>
+        <w:tc>
+          <w:tcPr>
+            <w:tcW w:w="10455" w:type="dxa"/>
+          </w:tcPr>
+          <w:p>
+            <w:pPr>
+              <w:overflowPunct/>
+              <w:textAlignment w:val="auto"/>
+            </w:pPr>
+            <w:r>
+              <w:t>Record Update in table Survey_Sites</w:t>
+            </w:r>
+          </w:p>
+          <w:p>
+            <w:pPr>
+              <w:overflowPunct/>
+              <w:textAlignment w:val="auto"/>
+            </w:pPr>
+            <w:r>
+              <w:t>Insert ino Survey Header and resend procedures</w:t>
+            </w:r>
+          </w:p>
+        </w:tc>
+      </w:tr>
+      <w:tr>
+        <w:tc>
+          <w:tcPr>
+            <w:tcW w:w="2549" w:type="dxa"/>
+          </w:tcPr>
+          <w:p>
+            <w:r>
+              <w:t>Code/Design doc</w:t>
+            </w:r>
+          </w:p>
+        </w:tc>
+        <w:tc>
+          <w:tcPr>
+            <w:tcW w:w="10455" w:type="dxa"/>
+          </w:tcPr>
+          <w:p>
+            <w:r>
+              <w:t>CCO_eCoaching_Log_Dimension_Table_Data.xlsx</w:t>
+            </w:r>
+          </w:p>
+          <w:p>
+            <w:r>
+              <w:t>sp_InsertInto_Survey_Response_Header.sql</w:t>
+            </w:r>
+          </w:p>
+          <w:p>
+            <w:r>
+              <w:t>sp_InsertInto_Survey_Response_Header</w:t>
+            </w:r>
+            <w:r>
+              <w:t>_Resend</w:t>
+            </w:r>
+            <w:r>
+              <w:t>.sql</w:t>
+            </w:r>
+          </w:p>
+        </w:tc>
+      </w:tr>
+      <w:tr>
+        <w:tc>
+          <w:tcPr>
+            <w:tcW w:w="2549" w:type="dxa"/>
+          </w:tcPr>
+          <w:p>
+            <w:r>
+              <w:t>Notes</w:t>
+            </w:r>
+          </w:p>
+        </w:tc>
+        <w:tc>
+          <w:tcPr>
+            <w:tcW w:w="10455" w:type="dxa"/>
+          </w:tcPr>
+          <w:p>
+            <w:r>
+              <w:t>Since the survey behavior is for future dates unit testing was completed with the following values in the code</w:t>
+            </w:r>
+          </w:p>
+          <w:p>
+            <w:r>
+              <w:t>General Survey period - -90 days (instead of the last 7 days)</w:t>
+            </w:r>
+          </w:p>
+          <w:p>
+            <w:r>
+              <w:t>Pilot date range 1 – February 2019 (instead of April)</w:t>
+            </w:r>
+          </w:p>
+          <w:p>
+            <w:r>
+              <w:t>Pilot date range 2 – February 2019 (instead of May through June; tested with one log)</w:t>
+            </w:r>
+          </w:p>
+          <w:p>
+            <w:r>
+              <w:rPr>
+                <w:rFonts w:ascii="Courier New" w:hAnsi="Courier New" w:cs="Courier New"/>
+                <w:noProof/>
+              </w:rPr>
+              <w:t xml:space="preserve">   </w:t>
+            </w:r>
+          </w:p>
+          <w:p/>
+        </w:tc>
+      </w:tr>
+    </w:tbl>
+    <w:p/>
+    <w:tbl>
+      <w:tblPr>
+        <w:tblW w:w="13500" w:type="dxa"/>
+        <w:tblInd w:w="-612" w:type="dxa"/>
+        <w:tblBorders>
+          <w:top w:val="double" w:sz="4" w:space="0" w:color="auto"/>
+          <w:left w:val="double" w:sz="4" w:space="0" w:color="auto"/>
+          <w:bottom w:val="double" w:sz="4" w:space="0" w:color="auto"/>
+          <w:right w:val="double" w:sz="4" w:space="0" w:color="auto"/>
+          <w:insideH w:val="single" w:sz="6" w:space="0" w:color="auto"/>
+          <w:insideV w:val="single" w:sz="6" w:space="0" w:color="auto"/>
+        </w:tblBorders>
+        <w:tblLayout w:type="fixed"/>
+        <w:tblLook w:val="0000" w:firstRow="0" w:lastRow="0" w:firstColumn="0" w:lastColumn="0" w:noHBand="0" w:noVBand="0"/>
+      </w:tblPr>
+      <w:tblGrid>
+        <w:gridCol w:w="900"/>
+        <w:gridCol w:w="3960"/>
+        <w:gridCol w:w="4500"/>
+        <w:gridCol w:w="1260"/>
+        <w:gridCol w:w="2880"/>
+      </w:tblGrid>
+      <w:tr>
+        <w:trPr>
+          <w:cantSplit/>
+          <w:tblHeader/>
+        </w:trPr>
+        <w:tc>
+          <w:tcPr>
+            <w:tcW w:w="900" w:type="dxa"/>
+            <w:shd w:val="clear" w:color="auto" w:fill="A6A6A6"/>
+          </w:tcPr>
+          <w:p>
+            <w:pPr>
+              <w:rPr>
+                <w:i/>
+              </w:rPr>
+            </w:pPr>
+            <w:r>
+              <w:t>TEST#</w:t>
+            </w:r>
+          </w:p>
+        </w:tc>
+        <w:tc>
+          <w:tcPr>
+            <w:tcW w:w="3960" w:type="dxa"/>
+            <w:shd w:val="clear" w:color="auto" w:fill="A6A6A6"/>
+          </w:tcPr>
+          <w:p>
+            <w:pPr>
+              <w:rPr>
+                <w:i/>
+              </w:rPr>
+            </w:pPr>
+            <w:r>
+              <w:t>ACTION</w:t>
+            </w:r>
+          </w:p>
+        </w:tc>
+        <w:tc>
+          <w:tcPr>
+            <w:tcW w:w="4500" w:type="dxa"/>
+            <w:shd w:val="clear" w:color="auto" w:fill="A6A6A6"/>
+          </w:tcPr>
+          <w:p>
+            <w:pPr>
+              <w:rPr>
+                <w:i/>
+              </w:rPr>
+            </w:pPr>
+            <w:r>
+              <w:t xml:space="preserve">EXPECTED RESULTS </w:t>
+            </w:r>
+          </w:p>
+        </w:tc>
+        <w:tc>
+          <w:tcPr>
+            <w:tcW w:w="1260" w:type="dxa"/>
+            <w:shd w:val="clear" w:color="auto" w:fill="A6A6A6"/>
+          </w:tcPr>
+          <w:p>
+            <w:pPr>
+              <w:rPr>
+                <w:i/>
+              </w:rPr>
+            </w:pPr>
+            <w:r>
+              <w:t>RESULTS</w:t>
+            </w:r>
+          </w:p>
+          <w:p>
+            <w:pPr>
+              <w:rPr>
+                <w:i/>
+              </w:rPr>
+            </w:pPr>
+            <w:r>
+              <w:t>P/F/I</w:t>
+            </w:r>
+          </w:p>
+        </w:tc>
+        <w:tc>
+          <w:tcPr>
+            <w:tcW w:w="2880" w:type="dxa"/>
+            <w:shd w:val="clear" w:color="auto" w:fill="A6A6A6"/>
+          </w:tcPr>
+          <w:p>
+            <w:pPr>
+              <w:rPr>
+                <w:i/>
+              </w:rPr>
+            </w:pPr>
+            <w:r>
+              <w:t>COMMENTS</w:t>
+            </w:r>
+          </w:p>
+        </w:tc>
+      </w:tr>
+      <w:tr>
+        <w:trPr>
+          <w:cantSplit/>
+        </w:trPr>
+        <w:tc>
+          <w:tcPr>
+            <w:tcW w:w="900" w:type="dxa"/>
+          </w:tcPr>
+          <w:p>
+            <w:pPr>
+              <w:rPr>
+                <w:i/>
+              </w:rPr>
+            </w:pPr>
+            <w:r>
+              <w:rPr>
+                <w:rFonts w:asciiTheme="minorHAnsi" w:hAnsiTheme="minorHAnsi"/>
+                <w:bCs/>
+              </w:rPr>
+              <w:t>5</w:t>
+            </w:r>
+            <w:r>
+              <w:rPr>
+                <w:rFonts w:asciiTheme="minorHAnsi" w:hAnsiTheme="minorHAnsi"/>
+                <w:bCs/>
+              </w:rPr>
+              <w:t>.1</w:t>
+            </w:r>
+          </w:p>
+        </w:tc>
+        <w:tc>
+          <w:tcPr>
+            <w:tcW w:w="3960" w:type="dxa"/>
+          </w:tcPr>
+          <w:p>
+            <w:pPr>
+              <w:overflowPunct/>
+              <w:textAlignment w:val="auto"/>
+              <w:rPr>
+                <w:rFonts w:ascii="Consolas" w:hAnsi="Consolas" w:cs="Consolas"/>
+                <w:sz w:val="19"/>
+                <w:szCs w:val="19"/>
+              </w:rPr>
+            </w:pPr>
+            <w:r>
+              <w:rPr>
+                <w:rFonts w:ascii="Consolas" w:hAnsi="Consolas" w:cs="Consolas"/>
+                <w:color w:val="0000FF"/>
+                <w:sz w:val="19"/>
+                <w:szCs w:val="19"/>
+              </w:rPr>
+              <w:t>SELECT</w:t>
+            </w:r>
+            <w:r>
+              <w:rPr>
+                <w:rFonts w:ascii="Consolas" w:hAnsi="Consolas" w:cs="Consolas"/>
+                <w:sz w:val="19"/>
+                <w:szCs w:val="19"/>
+              </w:rPr>
+              <w:t xml:space="preserve"> </w:t>
+            </w:r>
+            <w:r>
+              <w:rPr>
+                <w:rFonts w:ascii="Consolas" w:hAnsi="Consolas" w:cs="Consolas"/>
+                <w:color w:val="808080"/>
+                <w:sz w:val="19"/>
+                <w:szCs w:val="19"/>
+              </w:rPr>
+              <w:t>*</w:t>
+            </w:r>
+          </w:p>
+          <w:p>
+            <w:pPr>
+              <w:overflowPunct/>
+              <w:textAlignment w:val="auto"/>
+              <w:rPr>
+                <w:rFonts w:ascii="Consolas" w:hAnsi="Consolas" w:cs="Consolas"/>
+                <w:sz w:val="19"/>
+                <w:szCs w:val="19"/>
+              </w:rPr>
+            </w:pPr>
+            <w:r>
+              <w:rPr>
+                <w:rFonts w:ascii="Consolas" w:hAnsi="Consolas" w:cs="Consolas"/>
+                <w:sz w:val="19"/>
+                <w:szCs w:val="19"/>
+              </w:rPr>
+              <w:t xml:space="preserve">  </w:t>
+            </w:r>
+            <w:r>
+              <w:rPr>
+                <w:rFonts w:ascii="Consolas" w:hAnsi="Consolas" w:cs="Consolas"/>
+                <w:color w:val="0000FF"/>
+                <w:sz w:val="19"/>
+                <w:szCs w:val="19"/>
+              </w:rPr>
+              <w:t>FROM</w:t>
+            </w:r>
+            <w:r>
+              <w:rPr>
+                <w:rFonts w:ascii="Consolas" w:hAnsi="Consolas" w:cs="Consolas"/>
+                <w:sz w:val="19"/>
+                <w:szCs w:val="19"/>
+              </w:rPr>
+              <w:t xml:space="preserve"> </w:t>
+            </w:r>
+            <w:r>
+              <w:rPr>
+                <w:rFonts w:ascii="Consolas" w:hAnsi="Consolas" w:cs="Consolas"/>
+                <w:color w:val="008080"/>
+                <w:sz w:val="19"/>
+                <w:szCs w:val="19"/>
+              </w:rPr>
+              <w:t>[EC]</w:t>
+            </w:r>
+            <w:r>
+              <w:rPr>
+                <w:rFonts w:ascii="Consolas" w:hAnsi="Consolas" w:cs="Consolas"/>
+                <w:color w:val="808080"/>
+                <w:sz w:val="19"/>
+                <w:szCs w:val="19"/>
+              </w:rPr>
+              <w:t>.</w:t>
+            </w:r>
+            <w:r>
+              <w:rPr>
+                <w:rFonts w:ascii="Consolas" w:hAnsi="Consolas" w:cs="Consolas"/>
+                <w:color w:val="008080"/>
+                <w:sz w:val="19"/>
+                <w:szCs w:val="19"/>
+              </w:rPr>
+              <w:t>[Survey_Sites]</w:t>
+            </w:r>
+          </w:p>
+          <w:p>
+            <w:pPr>
+              <w:overflowPunct/>
+              <w:textAlignment w:val="auto"/>
+              <w:rPr>
+                <w:rFonts w:ascii="Consolas" w:hAnsi="Consolas" w:cs="Consolas"/>
+                <w:sz w:val="19"/>
+                <w:szCs w:val="19"/>
+              </w:rPr>
+            </w:pPr>
+            <w:r>
+              <w:rPr>
+                <w:rFonts w:ascii="Consolas" w:hAnsi="Consolas" w:cs="Consolas"/>
+                <w:sz w:val="19"/>
+                <w:szCs w:val="19"/>
+              </w:rPr>
+              <w:t xml:space="preserve">  </w:t>
+            </w:r>
+            <w:r>
+              <w:rPr>
+                <w:rFonts w:ascii="Consolas" w:hAnsi="Consolas" w:cs="Consolas"/>
+                <w:color w:val="0000FF"/>
+                <w:sz w:val="19"/>
+                <w:szCs w:val="19"/>
+              </w:rPr>
+              <w:t>WHERE</w:t>
+            </w:r>
+            <w:r>
+              <w:rPr>
+                <w:rFonts w:ascii="Consolas" w:hAnsi="Consolas" w:cs="Consolas"/>
+                <w:sz w:val="19"/>
+                <w:szCs w:val="19"/>
+              </w:rPr>
+              <w:t xml:space="preserve"> </w:t>
+            </w:r>
+            <w:r>
+              <w:rPr>
+                <w:rFonts w:ascii="Consolas" w:hAnsi="Consolas" w:cs="Consolas"/>
+                <w:color w:val="008080"/>
+                <w:sz w:val="19"/>
+                <w:szCs w:val="19"/>
+              </w:rPr>
+              <w:t>[isPilot]=0</w:t>
+            </w:r>
+          </w:p>
+          <w:p>
+            <w:pPr>
+              <w:rPr>
+                <w:rFonts w:asciiTheme="minorHAnsi" w:hAnsiTheme="minorHAnsi"/>
+                <w:bCs/>
+              </w:rPr>
+            </w:pPr>
+          </w:p>
+        </w:tc>
+        <w:tc>
+          <w:tcPr>
+            <w:tcW w:w="4500" w:type="dxa"/>
+          </w:tcPr>
+          <w:p>
+            <w:pPr>
+              <w:overflowPunct/>
+              <w:textAlignment w:val="auto"/>
+              <w:rPr>
+                <w:rFonts w:ascii="Consolas" w:hAnsi="Consolas" w:cs="Consolas"/>
+                <w:color w:val="008080"/>
+                <w:sz w:val="19"/>
+                <w:szCs w:val="19"/>
+              </w:rPr>
+            </w:pPr>
+            <w:r>
+              <w:rPr>
+                <w:rFonts w:asciiTheme="minorHAnsi" w:hAnsiTheme="minorHAnsi"/>
+                <w:bCs/>
+              </w:rPr>
+              <w:t>Row with</w:t>
+            </w:r>
+            <w:r>
+              <w:rPr>
+                <w:rFonts w:ascii="Consolas" w:hAnsi="Consolas" w:cs="Consolas"/>
+                <w:color w:val="008080"/>
+                <w:sz w:val="19"/>
+                <w:szCs w:val="19"/>
+              </w:rPr>
+              <w:t xml:space="preserve"> [isPilot]=</w:t>
+            </w:r>
+            <w:r>
+              <w:rPr>
+                <w:rFonts w:ascii="Consolas" w:hAnsi="Consolas" w:cs="Consolas"/>
+                <w:color w:val="008080"/>
+                <w:sz w:val="19"/>
+                <w:szCs w:val="19"/>
+              </w:rPr>
+              <w:t>1</w:t>
+            </w:r>
+          </w:p>
+          <w:p>
+            <w:pPr>
+              <w:rPr>
+                <w:rFonts w:asciiTheme="minorHAnsi" w:hAnsiTheme="minorHAnsi"/>
+                <w:bCs/>
+              </w:rPr>
+            </w:pPr>
+            <w:r>
+              <w:rPr>
+                <w:rFonts w:asciiTheme="minorHAnsi" w:hAnsiTheme="minorHAnsi"/>
+                <w:bCs/>
+              </w:rPr>
+              <w:t>London</w:t>
+            </w:r>
+          </w:p>
+          <w:p>
+            <w:pPr>
+              <w:rPr>
+                <w:rFonts w:asciiTheme="minorHAnsi" w:hAnsiTheme="minorHAnsi"/>
+                <w:bCs/>
+              </w:rPr>
+            </w:pPr>
+          </w:p>
+        </w:tc>
+        <w:tc>
+          <w:tcPr>
+            <w:tcW w:w="1260" w:type="dxa"/>
+          </w:tcPr>
+          <w:p>
+            <w:pPr>
+              <w:rPr>
+                <w:rFonts w:asciiTheme="minorHAnsi" w:hAnsiTheme="minorHAnsi"/>
+                <w:bCs/>
+              </w:rPr>
+            </w:pPr>
+            <w:r>
+              <w:rPr>
+                <w:rFonts w:asciiTheme="minorHAnsi" w:hAnsiTheme="minorHAnsi"/>
+                <w:bCs/>
+              </w:rPr>
+              <w:t>P</w:t>
+            </w:r>
+          </w:p>
+        </w:tc>
+        <w:tc>
+          <w:tcPr>
+            <w:tcW w:w="2880" w:type="dxa"/>
+          </w:tcPr>
+          <w:p>
+            <w:pPr>
+              <w:rPr>
+                <w:rFonts w:asciiTheme="minorHAnsi" w:hAnsiTheme="minorHAnsi"/>
+                <w:bCs/>
+              </w:rPr>
+            </w:pPr>
+            <w:r>
+              <w:rPr>
+                <w:rFonts w:asciiTheme="minorHAnsi" w:hAnsiTheme="minorHAnsi"/>
+                <w:bCs/>
+              </w:rPr>
+              <w:t xml:space="preserve"> </w:t>
+            </w:r>
+            <w:r>
+              <w:rPr>
+                <w:rFonts w:asciiTheme="minorHAnsi" w:hAnsiTheme="minorHAnsi"/>
+                <w:bCs/>
+              </w:rPr>
+              <w:t>SiteID 9</w:t>
+            </w:r>
+          </w:p>
+        </w:tc>
+      </w:tr>
+      <w:tr>
+        <w:tc>
+          <w:tcPr>
+            <w:tcW w:w="900" w:type="dxa"/>
+          </w:tcPr>
+          <w:p>
+            <w:r>
+              <w:rPr>
+                <w:rFonts w:asciiTheme="minorHAnsi" w:hAnsiTheme="minorHAnsi"/>
+                <w:bCs/>
+              </w:rPr>
+              <w:t>5</w:t>
+            </w:r>
+            <w:r>
+              <w:rPr>
+                <w:rFonts w:asciiTheme="minorHAnsi" w:hAnsiTheme="minorHAnsi"/>
+                <w:bCs/>
+              </w:rPr>
+              <w:t>.2</w:t>
+            </w:r>
+          </w:p>
+        </w:tc>
+        <w:tc>
+          <w:tcPr>
+            <w:tcW w:w="3960" w:type="dxa"/>
+          </w:tcPr>
+          <w:p>
+            <w:pPr>
+              <w:overflowPunct/>
+              <w:textAlignment w:val="auto"/>
+              <w:rPr>
+                <w:rFonts w:asciiTheme="minorHAnsi" w:hAnsiTheme="minorHAnsi"/>
+                <w:bCs/>
+              </w:rPr>
+            </w:pPr>
+            <w:r>
+              <w:rPr>
+                <w:rFonts w:asciiTheme="minorHAnsi" w:hAnsiTheme="minorHAnsi"/>
+                <w:bCs/>
+              </w:rPr>
+              <w:t xml:space="preserve">Setup </w:t>
+            </w:r>
+            <w:r>
+              <w:rPr>
+                <w:rFonts w:asciiTheme="minorHAnsi" w:hAnsiTheme="minorHAnsi"/>
+                <w:bCs/>
+              </w:rPr>
+              <w:t>record</w:t>
+            </w:r>
+            <w:r>
+              <w:rPr>
+                <w:rFonts w:asciiTheme="minorHAnsi" w:hAnsiTheme="minorHAnsi"/>
+                <w:bCs/>
+              </w:rPr>
+              <w:t>s</w:t>
+            </w:r>
+            <w:r>
+              <w:rPr>
+                <w:rFonts w:asciiTheme="minorHAnsi" w:hAnsiTheme="minorHAnsi"/>
+                <w:bCs/>
+              </w:rPr>
+              <w:t xml:space="preserve"> for survey insert that meet the primary </w:t>
+            </w:r>
+            <w:r>
+              <w:rPr>
+                <w:rFonts w:asciiTheme="minorHAnsi" w:hAnsiTheme="minorHAnsi"/>
+                <w:bCs/>
+              </w:rPr>
+              <w:t xml:space="preserve">and pilot </w:t>
+            </w:r>
+            <w:r>
+              <w:rPr>
+                <w:rFonts w:asciiTheme="minorHAnsi" w:hAnsiTheme="minorHAnsi"/>
+                <w:bCs/>
+              </w:rPr>
+              <w:t>selection criteria</w:t>
+            </w:r>
+          </w:p>
+          <w:p>
+            <w:pPr>
+              <w:overflowPunct/>
+              <w:textAlignment w:val="auto"/>
+              <w:rPr>
+                <w:rFonts w:asciiTheme="minorHAnsi" w:hAnsiTheme="minorHAnsi"/>
+                <w:bCs/>
+              </w:rPr>
+            </w:pPr>
+            <w:r>
+              <w:rPr>
+                <w:rFonts w:asciiTheme="minorHAnsi" w:hAnsiTheme="minorHAnsi"/>
+                <w:bCs/>
+              </w:rPr>
+              <w:t>Survey</w:t>
+            </w:r>
+            <w:r>
+              <w:rPr>
+                <w:rFonts w:asciiTheme="minorHAnsi" w:hAnsiTheme="minorHAnsi"/>
+                <w:bCs/>
+              </w:rPr>
+              <w:t>s</w:t>
+            </w:r>
+            <w:r>
+              <w:rPr>
+                <w:rFonts w:asciiTheme="minorHAnsi" w:hAnsiTheme="minorHAnsi"/>
+                <w:bCs/>
+              </w:rPr>
+              <w:t xml:space="preserve"> should be generated.</w:t>
+            </w:r>
+          </w:p>
+          <w:p>
+            <w:pPr>
+              <w:overflowPunct/>
+              <w:textAlignment w:val="auto"/>
+              <w:rPr>
+                <w:rFonts w:asciiTheme="minorHAnsi" w:hAnsiTheme="minorHAnsi"/>
+                <w:bCs/>
+              </w:rPr>
+            </w:pPr>
+          </w:p>
+          <w:p>
+            <w:pPr>
+              <w:overflowPunct/>
+              <w:textAlignment w:val="auto"/>
+              <w:rPr>
+                <w:rFonts w:asciiTheme="minorHAnsi" w:hAnsiTheme="minorHAnsi"/>
+                <w:bCs/>
+              </w:rPr>
+            </w:pPr>
+            <w:r>
+              <w:rPr>
+                <w:rFonts w:asciiTheme="minorHAnsi" w:hAnsiTheme="minorHAnsi"/>
+                <w:bCs/>
+              </w:rPr>
+              <w:t>*see note above for dates used for unit testing</w:t>
+            </w:r>
+          </w:p>
+          <w:p>
+            <w:pPr>
+              <w:overflowPunct/>
+              <w:textAlignment w:val="auto"/>
+              <w:rPr>
+                <w:rFonts w:asciiTheme="minorHAnsi" w:hAnsiTheme="minorHAnsi"/>
+                <w:bCs/>
+              </w:rPr>
+            </w:pPr>
+            <w:r>
+              <w:rPr>
+                <w:rFonts w:asciiTheme="minorHAnsi" w:hAnsiTheme="minorHAnsi"/>
+                <w:bCs/>
+              </w:rPr>
+              <w:t>* comment out the insert into header in the sp and run the select to analyze the possible surveys</w:t>
+            </w:r>
+          </w:p>
+          <w:p>
+            <w:pPr>
+              <w:rPr>
+                <w:rFonts w:asciiTheme="minorHAnsi" w:hAnsiTheme="minorHAnsi"/>
+                <w:bCs/>
+              </w:rPr>
+            </w:pPr>
+          </w:p>
+          <w:p>
+            <w:pPr>
+              <w:rPr>
+                <w:rFonts w:asciiTheme="minorHAnsi" w:hAnsiTheme="minorHAnsi"/>
+                <w:bCs/>
+              </w:rPr>
+            </w:pPr>
+          </w:p>
+          <w:p>
+            <w:pPr>
+              <w:overflowPunct/>
+              <w:textAlignment w:val="auto"/>
+              <w:rPr>
+                <w:rFonts w:ascii="Consolas" w:hAnsi="Consolas" w:cs="Consolas"/>
+                <w:sz w:val="19"/>
+                <w:szCs w:val="19"/>
+              </w:rPr>
+            </w:pPr>
+            <w:r>
+              <w:rPr>
+                <w:rFonts w:ascii="Consolas" w:hAnsi="Consolas" w:cs="Consolas"/>
+                <w:color w:val="0000FF"/>
+                <w:sz w:val="19"/>
+                <w:szCs w:val="19"/>
+              </w:rPr>
+              <w:lastRenderedPageBreak/>
+              <w:t>DECLARE</w:t>
+            </w:r>
+            <w:r>
+              <w:rPr>
+                <w:rFonts w:ascii="Consolas" w:hAnsi="Consolas" w:cs="Consolas"/>
+                <w:sz w:val="19"/>
+                <w:szCs w:val="19"/>
+              </w:rPr>
+              <w:tab/>
+            </w:r>
+            <w:r>
+              <w:rPr>
+                <w:rFonts w:ascii="Consolas" w:hAnsi="Consolas" w:cs="Consolas"/>
+                <w:color w:val="008080"/>
+                <w:sz w:val="19"/>
+                <w:szCs w:val="19"/>
+              </w:rPr>
+              <w:t>@return_value</w:t>
+            </w:r>
+            <w:r>
+              <w:rPr>
+                <w:rFonts w:ascii="Consolas" w:hAnsi="Consolas" w:cs="Consolas"/>
+                <w:sz w:val="19"/>
+                <w:szCs w:val="19"/>
+              </w:rPr>
+              <w:t xml:space="preserve"> </w:t>
+            </w:r>
+            <w:r>
+              <w:rPr>
+                <w:rFonts w:ascii="Consolas" w:hAnsi="Consolas" w:cs="Consolas"/>
+                <w:color w:val="0000FF"/>
+                <w:sz w:val="19"/>
+                <w:szCs w:val="19"/>
+              </w:rPr>
+              <w:t>int</w:t>
+            </w:r>
+          </w:p>
+          <w:p>
+            <w:pPr>
+              <w:overflowPunct/>
+              <w:textAlignment w:val="auto"/>
+              <w:rPr>
+                <w:rFonts w:ascii="Consolas" w:hAnsi="Consolas" w:cs="Consolas"/>
+                <w:sz w:val="19"/>
+                <w:szCs w:val="19"/>
+              </w:rPr>
+            </w:pPr>
+          </w:p>
+          <w:p>
+            <w:pPr>
+              <w:overflowPunct/>
+              <w:textAlignment w:val="auto"/>
+              <w:rPr>
+                <w:rFonts w:ascii="Consolas" w:hAnsi="Consolas" w:cs="Consolas"/>
+                <w:sz w:val="19"/>
+                <w:szCs w:val="19"/>
+              </w:rPr>
+            </w:pPr>
+            <w:r>
+              <w:rPr>
+                <w:rFonts w:ascii="Consolas" w:hAnsi="Consolas" w:cs="Consolas"/>
+                <w:color w:val="0000FF"/>
+                <w:sz w:val="19"/>
+                <w:szCs w:val="19"/>
+              </w:rPr>
+              <w:t>EXEC</w:t>
+            </w:r>
+            <w:r>
+              <w:rPr>
+                <w:rFonts w:ascii="Consolas" w:hAnsi="Consolas" w:cs="Consolas"/>
+                <w:sz w:val="19"/>
+                <w:szCs w:val="19"/>
+              </w:rPr>
+              <w:tab/>
+            </w:r>
+            <w:r>
+              <w:rPr>
+                <w:rFonts w:ascii="Consolas" w:hAnsi="Consolas" w:cs="Consolas"/>
+                <w:color w:val="008080"/>
+                <w:sz w:val="19"/>
+                <w:szCs w:val="19"/>
+              </w:rPr>
+              <w:t>@return_value</w:t>
+            </w:r>
+            <w:r>
+              <w:rPr>
+                <w:rFonts w:ascii="Consolas" w:hAnsi="Consolas" w:cs="Consolas"/>
+                <w:sz w:val="19"/>
+                <w:szCs w:val="19"/>
+              </w:rPr>
+              <w:t xml:space="preserve"> </w:t>
+            </w:r>
+            <w:r>
+              <w:rPr>
+                <w:rFonts w:ascii="Consolas" w:hAnsi="Consolas" w:cs="Consolas"/>
+                <w:color w:val="808080"/>
+                <w:sz w:val="19"/>
+                <w:szCs w:val="19"/>
+              </w:rPr>
+              <w:t>=</w:t>
+            </w:r>
+            <w:r>
+              <w:rPr>
+                <w:rFonts w:ascii="Consolas" w:hAnsi="Consolas" w:cs="Consolas"/>
+                <w:sz w:val="19"/>
+                <w:szCs w:val="19"/>
+              </w:rPr>
+              <w:t xml:space="preserve"> </w:t>
+            </w:r>
+            <w:r>
+              <w:rPr>
+                <w:rFonts w:ascii="Consolas" w:hAnsi="Consolas" w:cs="Consolas"/>
+                <w:color w:val="008080"/>
+                <w:sz w:val="19"/>
+                <w:szCs w:val="19"/>
+              </w:rPr>
+              <w:t>[EC]</w:t>
+            </w:r>
+            <w:r>
+              <w:rPr>
+                <w:rFonts w:ascii="Consolas" w:hAnsi="Consolas" w:cs="Consolas"/>
+                <w:color w:val="808080"/>
+                <w:sz w:val="19"/>
+                <w:szCs w:val="19"/>
+              </w:rPr>
+              <w:t>.</w:t>
+            </w:r>
+            <w:r>
+              <w:rPr>
+                <w:rFonts w:ascii="Consolas" w:hAnsi="Consolas" w:cs="Consolas"/>
+                <w:color w:val="008080"/>
+                <w:sz w:val="19"/>
+                <w:szCs w:val="19"/>
+              </w:rPr>
+              <w:t>[sp_InsertInto_Survey_Response_Header]</w:t>
+            </w:r>
+          </w:p>
+          <w:p>
+            <w:pPr>
+              <w:overflowPunct/>
+              <w:textAlignment w:val="auto"/>
+              <w:rPr>
+                <w:rFonts w:ascii="Consolas" w:hAnsi="Consolas" w:cs="Consolas"/>
+                <w:sz w:val="19"/>
+                <w:szCs w:val="19"/>
+              </w:rPr>
+            </w:pPr>
+          </w:p>
+          <w:p>
+            <w:pPr>
+              <w:overflowPunct/>
+              <w:textAlignment w:val="auto"/>
+              <w:rPr>
+                <w:rFonts w:ascii="Consolas" w:hAnsi="Consolas" w:cs="Consolas"/>
+                <w:sz w:val="19"/>
+                <w:szCs w:val="19"/>
+              </w:rPr>
+            </w:pPr>
+            <w:r>
+              <w:rPr>
+                <w:rFonts w:ascii="Consolas" w:hAnsi="Consolas" w:cs="Consolas"/>
+                <w:color w:val="0000FF"/>
+                <w:sz w:val="19"/>
+                <w:szCs w:val="19"/>
+              </w:rPr>
+              <w:t>SELECT</w:t>
+            </w:r>
+            <w:r>
+              <w:rPr>
+                <w:rFonts w:ascii="Consolas" w:hAnsi="Consolas" w:cs="Consolas"/>
+                <w:sz w:val="19"/>
+                <w:szCs w:val="19"/>
+              </w:rPr>
+              <w:tab/>
+            </w:r>
+            <w:r>
+              <w:rPr>
+                <w:rFonts w:ascii="Consolas" w:hAnsi="Consolas" w:cs="Consolas"/>
+                <w:color w:val="FF0000"/>
+                <w:sz w:val="19"/>
+                <w:szCs w:val="19"/>
+              </w:rPr>
+              <w:t>'Return Value'</w:t>
+            </w:r>
+            <w:r>
+              <w:rPr>
+                <w:rFonts w:ascii="Consolas" w:hAnsi="Consolas" w:cs="Consolas"/>
+                <w:sz w:val="19"/>
+                <w:szCs w:val="19"/>
+              </w:rPr>
+              <w:t xml:space="preserve"> </w:t>
+            </w:r>
+            <w:r>
+              <w:rPr>
+                <w:rFonts w:ascii="Consolas" w:hAnsi="Consolas" w:cs="Consolas"/>
+                <w:color w:val="808080"/>
+                <w:sz w:val="19"/>
+                <w:szCs w:val="19"/>
+              </w:rPr>
+              <w:t>=</w:t>
+            </w:r>
+            <w:r>
+              <w:rPr>
+                <w:rFonts w:ascii="Consolas" w:hAnsi="Consolas" w:cs="Consolas"/>
+                <w:sz w:val="19"/>
+                <w:szCs w:val="19"/>
+              </w:rPr>
+              <w:t xml:space="preserve"> </w:t>
+            </w:r>
+            <w:r>
+              <w:rPr>
+                <w:rFonts w:ascii="Consolas" w:hAnsi="Consolas" w:cs="Consolas"/>
+                <w:color w:val="008080"/>
+                <w:sz w:val="19"/>
+                <w:szCs w:val="19"/>
+              </w:rPr>
+              <w:t>@return_value</w:t>
+            </w:r>
+          </w:p>
+          <w:p>
+            <w:pPr>
+              <w:overflowPunct/>
+              <w:textAlignment w:val="auto"/>
+              <w:rPr>
+                <w:rFonts w:ascii="Consolas" w:hAnsi="Consolas" w:cs="Consolas"/>
+                <w:sz w:val="19"/>
+                <w:szCs w:val="19"/>
+              </w:rPr>
+            </w:pPr>
+          </w:p>
+          <w:p>
+            <w:pPr>
+              <w:overflowPunct/>
+              <w:textAlignment w:val="auto"/>
+              <w:rPr>
+                <w:rFonts w:ascii="Consolas" w:hAnsi="Consolas" w:cs="Consolas"/>
+                <w:sz w:val="19"/>
+                <w:szCs w:val="19"/>
+              </w:rPr>
+            </w:pPr>
+            <w:r>
+              <w:rPr>
+                <w:rFonts w:ascii="Consolas" w:hAnsi="Consolas" w:cs="Consolas"/>
+                <w:color w:val="0000FF"/>
+                <w:sz w:val="19"/>
+                <w:szCs w:val="19"/>
+              </w:rPr>
+              <w:t>GO</w:t>
+            </w:r>
+          </w:p>
+          <w:p>
+            <w:pPr>
+              <w:overflowPunct/>
+              <w:textAlignment w:val="auto"/>
+              <w:rPr>
+                <w:rFonts w:ascii="Consolas" w:hAnsi="Consolas" w:cs="Consolas"/>
+                <w:sz w:val="19"/>
+                <w:szCs w:val="19"/>
+              </w:rPr>
+            </w:pPr>
+          </w:p>
+          <w:p>
+            <w:pPr>
+              <w:rPr>
+                <w:rFonts w:asciiTheme="minorHAnsi" w:hAnsiTheme="minorHAnsi"/>
+                <w:bCs/>
+              </w:rPr>
+            </w:pPr>
+          </w:p>
+        </w:tc>
+        <w:tc>
+          <w:tcPr>
+            <w:tcW w:w="4500" w:type="dxa"/>
+          </w:tcPr>
+          <w:p>
+            <w:pPr>
+              <w:overflowPunct/>
+              <w:textAlignment w:val="auto"/>
+              <w:rPr>
+                <w:rFonts w:asciiTheme="minorHAnsi" w:hAnsiTheme="minorHAnsi"/>
+                <w:bCs/>
+              </w:rPr>
+            </w:pPr>
+            <w:r>
+              <w:rPr>
+                <w:rFonts w:asciiTheme="minorHAnsi" w:hAnsiTheme="minorHAnsi"/>
+                <w:bCs/>
+              </w:rPr>
+              <w:lastRenderedPageBreak/>
+              <w:t>For sites other than London there should be exactly one survey per agent per period</w:t>
+            </w:r>
+          </w:p>
+          <w:p>
+            <w:pPr>
+              <w:overflowPunct/>
+              <w:textAlignment w:val="auto"/>
+              <w:rPr>
+                <w:rFonts w:asciiTheme="minorHAnsi" w:hAnsiTheme="minorHAnsi"/>
+                <w:bCs/>
+              </w:rPr>
+            </w:pPr>
+            <w:r>
+              <w:rPr>
+                <w:rFonts w:asciiTheme="minorHAnsi" w:hAnsiTheme="minorHAnsi"/>
+                <w:bCs/>
+              </w:rPr>
+              <w:t>For London there can be one non Verint survey  per agent  for the reporting period</w:t>
+            </w:r>
+          </w:p>
+          <w:p>
+            <w:pPr>
+              <w:overflowPunct/>
+              <w:textAlignment w:val="auto"/>
+              <w:rPr>
+                <w:rFonts w:asciiTheme="minorHAnsi" w:hAnsiTheme="minorHAnsi"/>
+                <w:bCs/>
+              </w:rPr>
+            </w:pPr>
+            <w:r>
+              <w:rPr>
+                <w:rFonts w:asciiTheme="minorHAnsi" w:hAnsiTheme="minorHAnsi"/>
+                <w:bCs/>
+              </w:rPr>
+              <w:t>For London there can be multiple Verint surveys per agent for the selected period. All competed Verint logs will generate a survey.</w:t>
+            </w:r>
+          </w:p>
+          <w:p>
+            <w:pPr>
+              <w:overflowPunct/>
+              <w:textAlignment w:val="auto"/>
+              <w:rPr>
+                <w:rFonts w:asciiTheme="minorHAnsi" w:hAnsiTheme="minorHAnsi"/>
+                <w:bCs/>
+              </w:rPr>
+            </w:pPr>
+          </w:p>
+          <w:p>
+            <w:pPr>
+              <w:overflowPunct/>
+              <w:textAlignment w:val="auto"/>
+              <w:rPr>
+                <w:rFonts w:asciiTheme="minorHAnsi" w:hAnsiTheme="minorHAnsi"/>
+                <w:bCs/>
+              </w:rPr>
+            </w:pPr>
+          </w:p>
+          <w:p>
+            <w:pPr>
+              <w:overflowPunct/>
+              <w:textAlignment w:val="auto"/>
+              <w:rPr>
+                <w:rFonts w:asciiTheme="minorHAnsi" w:hAnsiTheme="minorHAnsi"/>
+                <w:bCs/>
+              </w:rPr>
+            </w:pPr>
+          </w:p>
+          <w:p>
+            <w:pPr>
+              <w:overflowPunct/>
+              <w:textAlignment w:val="auto"/>
+              <w:rPr>
+                <w:rFonts w:asciiTheme="minorHAnsi" w:hAnsiTheme="minorHAnsi"/>
+                <w:bCs/>
+              </w:rPr>
+            </w:pPr>
+          </w:p>
+          <w:p>
+            <w:pPr>
+              <w:overflowPunct/>
+              <w:textAlignment w:val="auto"/>
+              <w:rPr>
+                <w:rFonts w:asciiTheme="minorHAnsi" w:hAnsiTheme="minorHAnsi"/>
+                <w:bCs/>
+              </w:rPr>
+            </w:pPr>
+          </w:p>
+          <w:p>
+            <w:pPr>
+              <w:overflowPunct/>
+              <w:textAlignment w:val="auto"/>
+              <w:rPr>
+                <w:rFonts w:ascii="Consolas" w:hAnsi="Consolas" w:cs="Consolas"/>
+                <w:sz w:val="19"/>
+                <w:szCs w:val="19"/>
+              </w:rPr>
+            </w:pPr>
+            <w:r>
+              <w:rPr>
+                <w:rFonts w:ascii="Consolas" w:hAnsi="Consolas" w:cs="Consolas"/>
+                <w:sz w:val="19"/>
+                <w:szCs w:val="19"/>
+              </w:rPr>
+              <w:t>eCL</w:t>
+            </w:r>
+            <w:r>
+              <w:rPr>
+                <w:rFonts w:ascii="Consolas" w:hAnsi="Consolas" w:cs="Consolas"/>
+                <w:color w:val="808080"/>
+                <w:sz w:val="19"/>
+                <w:szCs w:val="19"/>
+              </w:rPr>
+              <w:t>-</w:t>
+            </w:r>
+            <w:r>
+              <w:rPr>
+                <w:rFonts w:ascii="Consolas" w:hAnsi="Consolas" w:cs="Consolas"/>
+                <w:sz w:val="19"/>
+                <w:szCs w:val="19"/>
+              </w:rPr>
+              <w:t>231082</w:t>
+            </w:r>
+            <w:r>
+              <w:rPr>
+                <w:rFonts w:ascii="Consolas" w:hAnsi="Consolas" w:cs="Consolas"/>
+                <w:color w:val="808080"/>
+                <w:sz w:val="19"/>
+                <w:szCs w:val="19"/>
+              </w:rPr>
+              <w:t>-</w:t>
+            </w:r>
+            <w:r>
+              <w:rPr>
+                <w:rFonts w:ascii="Consolas" w:hAnsi="Consolas" w:cs="Consolas"/>
+                <w:sz w:val="19"/>
+                <w:szCs w:val="19"/>
+              </w:rPr>
+              <w:t xml:space="preserve">152884 </w:t>
+            </w:r>
+            <w:r>
+              <w:rPr>
+                <w:rFonts w:ascii="Consolas" w:hAnsi="Consolas" w:cs="Consolas"/>
+                <w:color w:val="008000"/>
+                <w:sz w:val="19"/>
+                <w:szCs w:val="19"/>
+              </w:rPr>
+              <w:t>-- Selected</w:t>
+            </w:r>
+          </w:p>
+          <w:p>
+            <w:pPr>
+              <w:overflowPunct/>
+              <w:textAlignment w:val="auto"/>
+              <w:rPr>
+                <w:rFonts w:ascii="Consolas" w:hAnsi="Consolas" w:cs="Consolas"/>
+                <w:sz w:val="19"/>
+                <w:szCs w:val="19"/>
+              </w:rPr>
+            </w:pPr>
+            <w:r>
+              <w:rPr>
+                <w:rFonts w:ascii="Consolas" w:hAnsi="Consolas" w:cs="Consolas"/>
+                <w:sz w:val="19"/>
+                <w:szCs w:val="19"/>
+              </w:rPr>
+              <w:t>eCL</w:t>
+            </w:r>
+            <w:r>
+              <w:rPr>
+                <w:rFonts w:ascii="Consolas" w:hAnsi="Consolas" w:cs="Consolas"/>
+                <w:color w:val="808080"/>
+                <w:sz w:val="19"/>
+                <w:szCs w:val="19"/>
+              </w:rPr>
+              <w:t>-</w:t>
+            </w:r>
+            <w:r>
+              <w:rPr>
+                <w:rFonts w:ascii="Consolas" w:hAnsi="Consolas" w:cs="Consolas"/>
+                <w:sz w:val="19"/>
+                <w:szCs w:val="19"/>
+              </w:rPr>
+              <w:t>229322</w:t>
+            </w:r>
+            <w:r>
+              <w:rPr>
+                <w:rFonts w:ascii="Consolas" w:hAnsi="Consolas" w:cs="Consolas"/>
+                <w:color w:val="808080"/>
+                <w:sz w:val="19"/>
+                <w:szCs w:val="19"/>
+              </w:rPr>
+              <w:t>-</w:t>
+            </w:r>
+            <w:r>
+              <w:rPr>
+                <w:rFonts w:ascii="Consolas" w:hAnsi="Consolas" w:cs="Consolas"/>
+                <w:sz w:val="19"/>
+                <w:szCs w:val="19"/>
+              </w:rPr>
+              <w:t xml:space="preserve">153017 </w:t>
+            </w:r>
+            <w:r>
+              <w:rPr>
+                <w:rFonts w:ascii="Consolas" w:hAnsi="Consolas" w:cs="Consolas"/>
+                <w:color w:val="008000"/>
+                <w:sz w:val="19"/>
+                <w:szCs w:val="19"/>
+              </w:rPr>
+              <w:t>-- Not Selected (</w:t>
+            </w:r>
+            <w:r>
+              <w:rPr>
+                <w:rFonts w:ascii="Consolas" w:hAnsi="Consolas" w:cs="Consolas"/>
+                <w:color w:val="008000"/>
+                <w:sz w:val="19"/>
+                <w:szCs w:val="19"/>
+              </w:rPr>
+              <w:t xml:space="preserve">getdate() feb25th not in </w:t>
+            </w:r>
+            <w:r>
+              <w:rPr>
+                <w:rFonts w:ascii="Consolas" w:hAnsi="Consolas" w:cs="Consolas"/>
+                <w:color w:val="008000"/>
+                <w:sz w:val="19"/>
+                <w:szCs w:val="19"/>
+              </w:rPr>
+              <w:t>Jan)</w:t>
+            </w:r>
+          </w:p>
+          <w:p>
+            <w:pPr>
+              <w:overflowPunct/>
+              <w:textAlignment w:val="auto"/>
+              <w:rPr>
+                <w:rFonts w:ascii="Consolas" w:hAnsi="Consolas" w:cs="Consolas"/>
+                <w:sz w:val="19"/>
+                <w:szCs w:val="19"/>
+              </w:rPr>
+            </w:pPr>
+            <w:r>
+              <w:rPr>
+                <w:rFonts w:ascii="Consolas" w:hAnsi="Consolas" w:cs="Consolas"/>
+                <w:sz w:val="19"/>
+                <w:szCs w:val="19"/>
+              </w:rPr>
+              <w:t>eCL</w:t>
+            </w:r>
+            <w:r>
+              <w:rPr>
+                <w:rFonts w:ascii="Consolas" w:hAnsi="Consolas" w:cs="Consolas"/>
+                <w:color w:val="808080"/>
+                <w:sz w:val="19"/>
+                <w:szCs w:val="19"/>
+              </w:rPr>
+              <w:t>-</w:t>
+            </w:r>
+            <w:r>
+              <w:rPr>
+                <w:rFonts w:ascii="Consolas" w:hAnsi="Consolas" w:cs="Consolas"/>
+                <w:sz w:val="19"/>
+                <w:szCs w:val="19"/>
+              </w:rPr>
+              <w:t>229322</w:t>
+            </w:r>
+            <w:r>
+              <w:rPr>
+                <w:rFonts w:ascii="Consolas" w:hAnsi="Consolas" w:cs="Consolas"/>
+                <w:color w:val="808080"/>
+                <w:sz w:val="19"/>
+                <w:szCs w:val="19"/>
+              </w:rPr>
+              <w:t>-</w:t>
+            </w:r>
+            <w:r>
+              <w:rPr>
+                <w:rFonts w:ascii="Consolas" w:hAnsi="Consolas" w:cs="Consolas"/>
+                <w:sz w:val="19"/>
+                <w:szCs w:val="19"/>
+              </w:rPr>
+              <w:t xml:space="preserve">153018 </w:t>
+            </w:r>
+            <w:r>
+              <w:rPr>
+                <w:rFonts w:ascii="Consolas" w:hAnsi="Consolas" w:cs="Consolas"/>
+                <w:color w:val="008000"/>
+                <w:sz w:val="19"/>
+                <w:szCs w:val="19"/>
+              </w:rPr>
+              <w:t xml:space="preserve">-- </w:t>
+            </w:r>
+            <w:r>
+              <w:rPr>
+                <w:rFonts w:ascii="Consolas" w:hAnsi="Consolas" w:cs="Consolas"/>
+                <w:color w:val="008000"/>
+                <w:sz w:val="19"/>
+                <w:szCs w:val="19"/>
+              </w:rPr>
+              <w:t xml:space="preserve"> Selected (</w:t>
+            </w:r>
+            <w:r>
+              <w:rPr>
+                <w:rFonts w:ascii="Consolas" w:hAnsi="Consolas" w:cs="Consolas"/>
+                <w:color w:val="008000"/>
+                <w:sz w:val="19"/>
+                <w:szCs w:val="19"/>
+              </w:rPr>
+              <w:t>getdate() feb25th</w:t>
+            </w:r>
+            <w:r>
+              <w:rPr>
+                <w:rFonts w:ascii="Consolas" w:hAnsi="Consolas" w:cs="Consolas"/>
+                <w:color w:val="008000"/>
+                <w:sz w:val="19"/>
+                <w:szCs w:val="19"/>
+              </w:rPr>
+              <w:t xml:space="preserve"> in Feb)</w:t>
+            </w:r>
+          </w:p>
+          <w:p>
+            <w:pPr>
+              <w:overflowPunct/>
+              <w:textAlignment w:val="auto"/>
+              <w:rPr>
+                <w:rFonts w:ascii="Consolas" w:hAnsi="Consolas" w:cs="Consolas"/>
+                <w:sz w:val="19"/>
+                <w:szCs w:val="19"/>
+              </w:rPr>
+            </w:pPr>
+            <w:r>
+              <w:rPr>
+                <w:rFonts w:ascii="Consolas" w:hAnsi="Consolas" w:cs="Consolas"/>
+                <w:sz w:val="19"/>
+                <w:szCs w:val="19"/>
+              </w:rPr>
+              <w:t>eCL</w:t>
+            </w:r>
+            <w:r>
+              <w:rPr>
+                <w:rFonts w:ascii="Consolas" w:hAnsi="Consolas" w:cs="Consolas"/>
+                <w:color w:val="808080"/>
+                <w:sz w:val="19"/>
+                <w:szCs w:val="19"/>
+              </w:rPr>
+              <w:t>-</w:t>
+            </w:r>
+            <w:r>
+              <w:rPr>
+                <w:rFonts w:ascii="Consolas" w:hAnsi="Consolas" w:cs="Consolas"/>
+                <w:sz w:val="19"/>
+                <w:szCs w:val="19"/>
+              </w:rPr>
+              <w:t>226056</w:t>
+            </w:r>
+            <w:r>
+              <w:rPr>
+                <w:rFonts w:ascii="Consolas" w:hAnsi="Consolas" w:cs="Consolas"/>
+                <w:color w:val="808080"/>
+                <w:sz w:val="19"/>
+                <w:szCs w:val="19"/>
+              </w:rPr>
+              <w:t>-</w:t>
+            </w:r>
+            <w:r>
+              <w:rPr>
+                <w:rFonts w:ascii="Consolas" w:hAnsi="Consolas" w:cs="Consolas"/>
+                <w:sz w:val="19"/>
+                <w:szCs w:val="19"/>
+              </w:rPr>
+              <w:t xml:space="preserve">153249 </w:t>
+            </w:r>
+            <w:r>
+              <w:rPr>
+                <w:rFonts w:ascii="Consolas" w:hAnsi="Consolas" w:cs="Consolas"/>
+                <w:color w:val="008000"/>
+                <w:sz w:val="19"/>
+                <w:szCs w:val="19"/>
+              </w:rPr>
+              <w:t>-- Not Selected (Not rev</w:t>
+            </w:r>
+            <w:r>
+              <w:rPr>
+                <w:rFonts w:ascii="Consolas" w:hAnsi="Consolas" w:cs="Consolas"/>
+                <w:color w:val="008000"/>
+                <w:sz w:val="19"/>
+                <w:szCs w:val="19"/>
+              </w:rPr>
+              <w:t>ie</w:t>
+            </w:r>
+            <w:r>
+              <w:rPr>
+                <w:rFonts w:ascii="Consolas" w:hAnsi="Consolas" w:cs="Consolas"/>
+                <w:color w:val="008000"/>
+                <w:sz w:val="19"/>
+                <w:szCs w:val="19"/>
+              </w:rPr>
+              <w:t>wed in Jan)</w:t>
+            </w:r>
+          </w:p>
+          <w:p>
+            <w:pPr>
+              <w:overflowPunct/>
+              <w:textAlignment w:val="auto"/>
+              <w:rPr>
+                <w:rFonts w:ascii="Consolas" w:hAnsi="Consolas" w:cs="Consolas"/>
+                <w:sz w:val="19"/>
+                <w:szCs w:val="19"/>
+              </w:rPr>
+            </w:pPr>
+            <w:r>
+              <w:rPr>
+                <w:rFonts w:ascii="Consolas" w:hAnsi="Consolas" w:cs="Consolas"/>
+                <w:sz w:val="19"/>
+                <w:szCs w:val="19"/>
+              </w:rPr>
+              <w:t>eCL</w:t>
+            </w:r>
+            <w:r>
+              <w:rPr>
+                <w:rFonts w:ascii="Consolas" w:hAnsi="Consolas" w:cs="Consolas"/>
+                <w:color w:val="808080"/>
+                <w:sz w:val="19"/>
+                <w:szCs w:val="19"/>
+              </w:rPr>
+              <w:t>-</w:t>
+            </w:r>
+            <w:r>
+              <w:rPr>
+                <w:rFonts w:ascii="Consolas" w:hAnsi="Consolas" w:cs="Consolas"/>
+                <w:sz w:val="19"/>
+                <w:szCs w:val="19"/>
+              </w:rPr>
+              <w:t>229322</w:t>
+            </w:r>
+            <w:r>
+              <w:rPr>
+                <w:rFonts w:ascii="Consolas" w:hAnsi="Consolas" w:cs="Consolas"/>
+                <w:color w:val="808080"/>
+                <w:sz w:val="19"/>
+                <w:szCs w:val="19"/>
+              </w:rPr>
+              <w:t>-</w:t>
+            </w:r>
+            <w:r>
+              <w:rPr>
+                <w:rFonts w:ascii="Consolas" w:hAnsi="Consolas" w:cs="Consolas"/>
+                <w:sz w:val="19"/>
+                <w:szCs w:val="19"/>
+              </w:rPr>
+              <w:t xml:space="preserve">153270 </w:t>
+            </w:r>
+            <w:r>
+              <w:rPr>
+                <w:rFonts w:ascii="Consolas" w:hAnsi="Consolas" w:cs="Consolas"/>
+                <w:color w:val="008000"/>
+                <w:sz w:val="19"/>
+                <w:szCs w:val="19"/>
+              </w:rPr>
+              <w:t>-- Selected (</w:t>
+            </w:r>
+            <w:r>
+              <w:rPr>
+                <w:rFonts w:ascii="Consolas" w:hAnsi="Consolas" w:cs="Consolas"/>
+                <w:color w:val="008000"/>
+                <w:sz w:val="19"/>
+                <w:szCs w:val="19"/>
+              </w:rPr>
+              <w:t xml:space="preserve">getdate() feb25th </w:t>
+            </w:r>
+            <w:r>
+              <w:rPr>
+                <w:rFonts w:ascii="Consolas" w:hAnsi="Consolas" w:cs="Consolas"/>
+                <w:color w:val="008000"/>
+                <w:sz w:val="19"/>
+                <w:szCs w:val="19"/>
+              </w:rPr>
+              <w:t xml:space="preserve">in </w:t>
+            </w:r>
+            <w:r>
+              <w:rPr>
+                <w:rFonts w:ascii="Consolas" w:hAnsi="Consolas" w:cs="Consolas"/>
+                <w:color w:val="008000"/>
+                <w:sz w:val="19"/>
+                <w:szCs w:val="19"/>
+              </w:rPr>
+              <w:t>Feb)</w:t>
+            </w:r>
+          </w:p>
+          <w:p>
+            <w:pPr>
+              <w:overflowPunct/>
+              <w:textAlignment w:val="auto"/>
+              <w:rPr>
+                <w:rFonts w:ascii="Consolas" w:hAnsi="Consolas" w:cs="Consolas"/>
+                <w:color w:val="008000"/>
+                <w:sz w:val="19"/>
+                <w:szCs w:val="19"/>
+              </w:rPr>
+            </w:pPr>
+            <w:r>
+              <w:rPr>
+                <w:rFonts w:ascii="Consolas" w:hAnsi="Consolas" w:cs="Consolas"/>
+                <w:sz w:val="19"/>
+                <w:szCs w:val="19"/>
+              </w:rPr>
+              <w:t>eCL</w:t>
+            </w:r>
+            <w:r>
+              <w:rPr>
+                <w:rFonts w:ascii="Consolas" w:hAnsi="Consolas" w:cs="Consolas"/>
+                <w:color w:val="808080"/>
+                <w:sz w:val="19"/>
+                <w:szCs w:val="19"/>
+              </w:rPr>
+              <w:t>-</w:t>
+            </w:r>
+            <w:r>
+              <w:rPr>
+                <w:rFonts w:ascii="Consolas" w:hAnsi="Consolas" w:cs="Consolas"/>
+                <w:sz w:val="19"/>
+                <w:szCs w:val="19"/>
+              </w:rPr>
+              <w:t>231325</w:t>
+            </w:r>
+            <w:r>
+              <w:rPr>
+                <w:rFonts w:ascii="Consolas" w:hAnsi="Consolas" w:cs="Consolas"/>
+                <w:color w:val="808080"/>
+                <w:sz w:val="19"/>
+                <w:szCs w:val="19"/>
+              </w:rPr>
+              <w:t>-</w:t>
+            </w:r>
+            <w:r>
+              <w:rPr>
+                <w:rFonts w:ascii="Consolas" w:hAnsi="Consolas" w:cs="Consolas"/>
+                <w:sz w:val="19"/>
+                <w:szCs w:val="19"/>
+              </w:rPr>
+              <w:t xml:space="preserve">153278 </w:t>
+            </w:r>
+            <w:r>
+              <w:rPr>
+                <w:rFonts w:ascii="Consolas" w:hAnsi="Consolas" w:cs="Consolas"/>
+                <w:color w:val="008000"/>
+                <w:sz w:val="19"/>
+                <w:szCs w:val="19"/>
+              </w:rPr>
+              <w:t>-- Not Selected (Not rev</w:t>
+            </w:r>
+            <w:r>
+              <w:rPr>
+                <w:rFonts w:ascii="Consolas" w:hAnsi="Consolas" w:cs="Consolas"/>
+                <w:color w:val="008000"/>
+                <w:sz w:val="19"/>
+                <w:szCs w:val="19"/>
+              </w:rPr>
+              <w:t>ie</w:t>
+            </w:r>
+            <w:r>
+              <w:rPr>
+                <w:rFonts w:ascii="Consolas" w:hAnsi="Consolas" w:cs="Consolas"/>
+                <w:color w:val="008000"/>
+                <w:sz w:val="19"/>
+                <w:szCs w:val="19"/>
+              </w:rPr>
+              <w:t>wed in Jan)</w:t>
+            </w:r>
+          </w:p>
+          <w:p>
+            <w:pPr>
+              <w:overflowPunct/>
+              <w:textAlignment w:val="auto"/>
+              <w:rPr>
+                <w:rFonts w:asciiTheme="minorHAnsi" w:hAnsiTheme="minorHAnsi"/>
+                <w:bCs/>
+              </w:rPr>
+            </w:pPr>
+          </w:p>
+        </w:tc>
+        <w:tc>
+          <w:tcPr>
+            <w:tcW w:w="1260" w:type="dxa"/>
+          </w:tcPr>
+          <w:p>
+            <w:pPr>
+              <w:rPr>
+                <w:rFonts w:asciiTheme="minorHAnsi" w:hAnsiTheme="minorHAnsi"/>
+                <w:bCs/>
+              </w:rPr>
+            </w:pPr>
+            <w:r>
+              <w:rPr>
+                <w:rFonts w:asciiTheme="minorHAnsi" w:hAnsiTheme="minorHAnsi"/>
+                <w:bCs/>
+              </w:rPr>
+              <w:lastRenderedPageBreak/>
+              <w:t>P</w:t>
+            </w:r>
+          </w:p>
+        </w:tc>
+        <w:tc>
+          <w:tcPr>
+            <w:tcW w:w="2880" w:type="dxa"/>
+          </w:tcPr>
+          <w:p>
+            <w:pPr>
+              <w:rPr>
+                <w:rFonts w:asciiTheme="minorHAnsi" w:hAnsiTheme="minorHAnsi"/>
+                <w:bCs/>
+              </w:rPr>
+            </w:pPr>
+            <w:r>
+              <w:rPr>
+                <w:bCs/>
+              </w:rPr>
+              <w:t>--</w:t>
+            </w:r>
+            <w:r>
+              <w:rPr>
+                <w:bCs/>
+              </w:rPr>
+              <w:t>Pool of possible logs</w:t>
+            </w:r>
+          </w:p>
+          <w:p>
+            <w:pPr>
+              <w:rPr>
+                <w:rFonts w:asciiTheme="minorHAnsi" w:hAnsiTheme="minorHAnsi"/>
+                <w:bCs/>
+              </w:rPr>
+            </w:pPr>
+            <w:r>
+              <w:rPr>
+                <w:rFonts w:asciiTheme="minorHAnsi" w:hAnsiTheme="minorHAnsi"/>
+                <w:bCs/>
+              </w:rPr>
+              <w:t>SELECT *</w:t>
+            </w:r>
+          </w:p>
+          <w:p>
+            <w:pPr>
+              <w:rPr>
+                <w:rFonts w:asciiTheme="minorHAnsi" w:hAnsiTheme="minorHAnsi"/>
+                <w:bCs/>
+              </w:rPr>
+            </w:pPr>
+            <w:r>
+              <w:rPr>
+                <w:rFonts w:asciiTheme="minorHAnsi" w:hAnsiTheme="minorHAnsi"/>
+                <w:bCs/>
+              </w:rPr>
+              <w:t xml:space="preserve">  FROM [EC].[Coaching_Log]</w:t>
+            </w:r>
+          </w:p>
+          <w:p>
+            <w:pPr>
+              <w:rPr>
+                <w:rFonts w:asciiTheme="minorHAnsi" w:hAnsiTheme="minorHAnsi"/>
+                <w:bCs/>
+              </w:rPr>
+            </w:pPr>
+            <w:r>
+              <w:rPr>
+                <w:rFonts w:asciiTheme="minorHAnsi" w:hAnsiTheme="minorHAnsi"/>
+                <w:bCs/>
+              </w:rPr>
+              <w:t xml:space="preserve">  where submitteddate &gt; '2018-12-20 00:00:00.873' </w:t>
+            </w:r>
+          </w:p>
+          <w:p>
+            <w:pPr>
+              <w:rPr>
+                <w:rFonts w:asciiTheme="minorHAnsi" w:hAnsiTheme="minorHAnsi"/>
+                <w:bCs/>
+              </w:rPr>
+            </w:pPr>
+            <w:r>
+              <w:rPr>
+                <w:rFonts w:asciiTheme="minorHAnsi" w:hAnsiTheme="minorHAnsi"/>
+                <w:bCs/>
+              </w:rPr>
+              <w:t xml:space="preserve">  and submitteddate &lt; '2018-12-31 00:00:00.873' </w:t>
+            </w:r>
+          </w:p>
+          <w:p>
+            <w:pPr>
+              <w:rPr>
+                <w:rFonts w:asciiTheme="minorHAnsi" w:hAnsiTheme="minorHAnsi"/>
+                <w:bCs/>
+              </w:rPr>
+            </w:pPr>
+            <w:r>
+              <w:rPr>
+                <w:rFonts w:asciiTheme="minorHAnsi" w:hAnsiTheme="minorHAnsi"/>
+                <w:bCs/>
+              </w:rPr>
+              <w:t xml:space="preserve"> and moduleid = 1</w:t>
+            </w:r>
+          </w:p>
+          <w:p>
+            <w:pPr>
+              <w:rPr>
+                <w:rFonts w:asciiTheme="minorHAnsi" w:hAnsiTheme="minorHAnsi"/>
+                <w:bCs/>
+              </w:rPr>
+            </w:pPr>
+            <w:r>
+              <w:rPr>
+                <w:rFonts w:asciiTheme="minorHAnsi" w:hAnsiTheme="minorHAnsi"/>
+                <w:bCs/>
+              </w:rPr>
+              <w:t xml:space="preserve"> and statusid in (3,6)</w:t>
+            </w:r>
+          </w:p>
+          <w:p>
+            <w:pPr>
+              <w:rPr>
+                <w:rFonts w:asciiTheme="minorHAnsi" w:hAnsiTheme="minorHAnsi"/>
+                <w:bCs/>
+              </w:rPr>
+            </w:pPr>
+            <w:r>
+              <w:rPr>
+                <w:rFonts w:asciiTheme="minorHAnsi" w:hAnsiTheme="minorHAnsi"/>
+                <w:bCs/>
+              </w:rPr>
+              <w:t xml:space="preserve"> </w:t>
+            </w:r>
+          </w:p>
+          <w:p>
+            <w:pPr>
+              <w:rPr>
+                <w:rFonts w:asciiTheme="minorHAnsi" w:hAnsiTheme="minorHAnsi"/>
+                <w:bCs/>
+              </w:rPr>
+            </w:pPr>
+            <w:r>
+              <w:rPr>
+                <w:rFonts w:asciiTheme="minorHAnsi" w:hAnsiTheme="minorHAnsi"/>
+                <w:bCs/>
+              </w:rPr>
+              <w:t xml:space="preserve">--Update attributes to be picked </w:t>
+            </w:r>
+            <w:r>
+              <w:rPr>
+                <w:rFonts w:asciiTheme="minorHAnsi" w:hAnsiTheme="minorHAnsi"/>
+                <w:bCs/>
+              </w:rPr>
+              <w:lastRenderedPageBreak/>
+              <w:t>for surveys</w:t>
+            </w:r>
+          </w:p>
+          <w:p>
+            <w:pPr>
+              <w:overflowPunct/>
+              <w:textAlignment w:val="auto"/>
+              <w:rPr>
+                <w:rFonts w:asciiTheme="minorHAnsi" w:hAnsiTheme="minorHAnsi"/>
+                <w:bCs/>
+              </w:rPr>
+            </w:pPr>
+            <w:r>
+              <w:rPr>
+                <w:rFonts w:asciiTheme="minorHAnsi" w:hAnsiTheme="minorHAnsi"/>
+                <w:bCs/>
+              </w:rPr>
+              <w:t>Update [EC].[Coaching_Log]</w:t>
+            </w:r>
+          </w:p>
+          <w:p>
+            <w:pPr>
+              <w:overflowPunct/>
+              <w:textAlignment w:val="auto"/>
+              <w:rPr>
+                <w:rFonts w:asciiTheme="minorHAnsi" w:hAnsiTheme="minorHAnsi"/>
+                <w:bCs/>
+              </w:rPr>
+            </w:pPr>
+            <w:r>
+              <w:rPr>
+                <w:rFonts w:asciiTheme="minorHAnsi" w:hAnsiTheme="minorHAnsi"/>
+                <w:bCs/>
+              </w:rPr>
+              <w:t>Set SupReviewedAutoDate = DATEADD (day , 1 , submitteddate),</w:t>
+            </w:r>
+          </w:p>
+          <w:p>
+            <w:pPr>
+              <w:overflowPunct/>
+              <w:textAlignment w:val="auto"/>
+              <w:rPr>
+                <w:rFonts w:asciiTheme="minorHAnsi" w:hAnsiTheme="minorHAnsi"/>
+                <w:bCs/>
+              </w:rPr>
+            </w:pPr>
+            <w:r>
+              <w:rPr>
+                <w:rFonts w:asciiTheme="minorHAnsi" w:hAnsiTheme="minorHAnsi"/>
+                <w:bCs/>
+              </w:rPr>
+              <w:t xml:space="preserve"> CSRReviewAutoDate = DATEADD (day , 2 , submitteddate),</w:t>
+            </w:r>
+          </w:p>
+          <w:p>
+            <w:pPr>
+              <w:overflowPunct/>
+              <w:textAlignment w:val="auto"/>
+              <w:rPr>
+                <w:rFonts w:asciiTheme="minorHAnsi" w:hAnsiTheme="minorHAnsi"/>
+                <w:bCs/>
+              </w:rPr>
+            </w:pPr>
+            <w:r>
+              <w:rPr>
+                <w:rFonts w:asciiTheme="minorHAnsi" w:hAnsiTheme="minorHAnsi"/>
+                <w:bCs/>
+              </w:rPr>
+              <w:t xml:space="preserve"> isCSRAcknowledged = 1,</w:t>
+            </w:r>
+          </w:p>
+          <w:p>
+            <w:pPr>
+              <w:overflowPunct/>
+              <w:textAlignment w:val="auto"/>
+              <w:rPr>
+                <w:rFonts w:asciiTheme="minorHAnsi" w:hAnsiTheme="minorHAnsi"/>
+                <w:bCs/>
+              </w:rPr>
+            </w:pPr>
+            <w:r>
+              <w:rPr>
+                <w:rFonts w:asciiTheme="minorHAnsi" w:hAnsiTheme="minorHAnsi"/>
+                <w:bCs/>
+              </w:rPr>
+              <w:t xml:space="preserve">  statusid = 1,</w:t>
+            </w:r>
+          </w:p>
+          <w:p>
+            <w:pPr>
+              <w:overflowPunct/>
+              <w:textAlignment w:val="auto"/>
+              <w:rPr>
+                <w:rFonts w:asciiTheme="minorHAnsi" w:hAnsiTheme="minorHAnsi"/>
+                <w:bCs/>
+              </w:rPr>
+            </w:pPr>
+            <w:r>
+              <w:rPr>
+                <w:rFonts w:asciiTheme="minorHAnsi" w:hAnsiTheme="minorHAnsi"/>
+                <w:bCs/>
+              </w:rPr>
+              <w:t xml:space="preserve"> Review_SupID = SupID</w:t>
+            </w:r>
+          </w:p>
+          <w:p>
+            <w:pPr>
+              <w:overflowPunct/>
+              <w:textAlignment w:val="auto"/>
+              <w:rPr>
+                <w:rFonts w:asciiTheme="minorHAnsi" w:hAnsiTheme="minorHAnsi"/>
+                <w:bCs/>
+              </w:rPr>
+            </w:pPr>
+            <w:r>
+              <w:rPr>
+                <w:rFonts w:asciiTheme="minorHAnsi" w:hAnsiTheme="minorHAnsi"/>
+                <w:bCs/>
+              </w:rPr>
+              <w:t xml:space="preserve">  where submitteddate &gt; '2018-12-20 00:00:00.873' </w:t>
+            </w:r>
+          </w:p>
+          <w:p>
+            <w:pPr>
+              <w:overflowPunct/>
+              <w:textAlignment w:val="auto"/>
+              <w:rPr>
+                <w:rFonts w:asciiTheme="minorHAnsi" w:hAnsiTheme="minorHAnsi"/>
+                <w:bCs/>
+              </w:rPr>
+            </w:pPr>
+            <w:r>
+              <w:rPr>
+                <w:rFonts w:asciiTheme="minorHAnsi" w:hAnsiTheme="minorHAnsi"/>
+                <w:bCs/>
+              </w:rPr>
+              <w:t xml:space="preserve">  and submitteddate &lt; '2018-12-31 00:00:00.873' </w:t>
+            </w:r>
+          </w:p>
+          <w:p>
+            <w:pPr>
+              <w:overflowPunct/>
+              <w:textAlignment w:val="auto"/>
+              <w:rPr>
+                <w:rFonts w:asciiTheme="minorHAnsi" w:hAnsiTheme="minorHAnsi"/>
+                <w:bCs/>
+              </w:rPr>
+            </w:pPr>
+            <w:r>
+              <w:rPr>
+                <w:rFonts w:asciiTheme="minorHAnsi" w:hAnsiTheme="minorHAnsi"/>
+                <w:bCs/>
+              </w:rPr>
+              <w:t xml:space="preserve"> and moduleid = 1</w:t>
+            </w:r>
+          </w:p>
+          <w:p>
+            <w:pPr>
+              <w:rPr>
+                <w:rFonts w:asciiTheme="minorHAnsi" w:hAnsiTheme="minorHAnsi"/>
+                <w:bCs/>
+              </w:rPr>
+            </w:pPr>
+            <w:r>
+              <w:rPr>
+                <w:rFonts w:asciiTheme="minorHAnsi" w:hAnsiTheme="minorHAnsi"/>
+                <w:bCs/>
+              </w:rPr>
+              <w:t xml:space="preserve"> and statusid in (3,6)</w:t>
+            </w:r>
+          </w:p>
+          <w:p>
+            <w:pPr>
+              <w:rPr>
+                <w:rFonts w:asciiTheme="minorHAnsi" w:hAnsiTheme="minorHAnsi"/>
+                <w:bCs/>
+              </w:rPr>
+            </w:pPr>
+          </w:p>
+          <w:p>
+            <w:pPr>
+              <w:overflowPunct/>
+              <w:textAlignment w:val="auto"/>
+              <w:rPr>
+                <w:rFonts w:ascii="Consolas" w:hAnsi="Consolas" w:cs="Consolas"/>
+                <w:sz w:val="19"/>
+                <w:szCs w:val="19"/>
+              </w:rPr>
+            </w:pPr>
+            <w:r>
+              <w:rPr>
+                <w:rFonts w:ascii="Consolas" w:hAnsi="Consolas" w:cs="Consolas"/>
+                <w:color w:val="FF00FF"/>
+                <w:sz w:val="19"/>
+                <w:szCs w:val="19"/>
+              </w:rPr>
+              <w:t>update</w:t>
+            </w:r>
+            <w:r>
+              <w:rPr>
+                <w:rFonts w:ascii="Consolas" w:hAnsi="Consolas" w:cs="Consolas"/>
+                <w:sz w:val="19"/>
+                <w:szCs w:val="19"/>
+              </w:rPr>
+              <w:t xml:space="preserve"> ec</w:t>
+            </w:r>
+            <w:r>
+              <w:rPr>
+                <w:rFonts w:ascii="Consolas" w:hAnsi="Consolas" w:cs="Consolas"/>
+                <w:color w:val="808080"/>
+                <w:sz w:val="19"/>
+                <w:szCs w:val="19"/>
+              </w:rPr>
+              <w:t>.</w:t>
+            </w:r>
+            <w:r>
+              <w:rPr>
+                <w:rFonts w:ascii="Consolas" w:hAnsi="Consolas" w:cs="Consolas"/>
+                <w:sz w:val="19"/>
+                <w:szCs w:val="19"/>
+              </w:rPr>
+              <w:t>coaching_log</w:t>
+            </w:r>
+          </w:p>
+          <w:p>
+            <w:pPr>
+              <w:overflowPunct/>
+              <w:textAlignment w:val="auto"/>
+              <w:rPr>
+                <w:rFonts w:ascii="Consolas" w:hAnsi="Consolas" w:cs="Consolas"/>
+                <w:sz w:val="19"/>
+                <w:szCs w:val="19"/>
+              </w:rPr>
+            </w:pPr>
+            <w:r>
+              <w:rPr>
+                <w:rFonts w:ascii="Consolas" w:hAnsi="Consolas" w:cs="Consolas"/>
+                <w:sz w:val="19"/>
+                <w:szCs w:val="19"/>
+              </w:rPr>
+              <w:t xml:space="preserve"> </w:t>
+            </w:r>
+            <w:r>
+              <w:rPr>
+                <w:rFonts w:ascii="Consolas" w:hAnsi="Consolas" w:cs="Consolas"/>
+                <w:color w:val="0000FF"/>
+                <w:sz w:val="19"/>
+                <w:szCs w:val="19"/>
+              </w:rPr>
+              <w:t>set</w:t>
+            </w:r>
+            <w:r>
+              <w:rPr>
+                <w:rFonts w:ascii="Consolas" w:hAnsi="Consolas" w:cs="Consolas"/>
+                <w:sz w:val="19"/>
+                <w:szCs w:val="19"/>
+              </w:rPr>
+              <w:t xml:space="preserve"> empid </w:t>
+            </w:r>
+            <w:r>
+              <w:rPr>
+                <w:rFonts w:ascii="Consolas" w:hAnsi="Consolas" w:cs="Consolas"/>
+                <w:color w:val="808080"/>
+                <w:sz w:val="19"/>
+                <w:szCs w:val="19"/>
+              </w:rPr>
+              <w:t>=</w:t>
+            </w:r>
+            <w:r>
+              <w:rPr>
+                <w:rFonts w:ascii="Consolas" w:hAnsi="Consolas" w:cs="Consolas"/>
+                <w:sz w:val="19"/>
+                <w:szCs w:val="19"/>
+              </w:rPr>
+              <w:t xml:space="preserve"> </w:t>
+            </w:r>
+            <w:r>
+              <w:rPr>
+                <w:rFonts w:ascii="Consolas" w:hAnsi="Consolas" w:cs="Consolas"/>
+                <w:color w:val="FF0000"/>
+                <w:sz w:val="19"/>
+                <w:szCs w:val="19"/>
+              </w:rPr>
+              <w:t>'345712'</w:t>
+            </w:r>
+          </w:p>
+          <w:p>
+            <w:pPr>
+              <w:overflowPunct/>
+              <w:textAlignment w:val="auto"/>
+              <w:rPr>
+                <w:rFonts w:ascii="Consolas" w:hAnsi="Consolas" w:cs="Consolas"/>
+                <w:sz w:val="19"/>
+                <w:szCs w:val="19"/>
+              </w:rPr>
+            </w:pPr>
+            <w:r>
+              <w:rPr>
+                <w:rFonts w:ascii="Consolas" w:hAnsi="Consolas" w:cs="Consolas"/>
+                <w:sz w:val="19"/>
+                <w:szCs w:val="19"/>
+              </w:rPr>
+              <w:t xml:space="preserve"> </w:t>
+            </w:r>
+            <w:r>
+              <w:rPr>
+                <w:rFonts w:ascii="Consolas" w:hAnsi="Consolas" w:cs="Consolas"/>
+                <w:color w:val="0000FF"/>
+                <w:sz w:val="19"/>
+                <w:szCs w:val="19"/>
+              </w:rPr>
+              <w:t>where</w:t>
+            </w:r>
+            <w:r>
+              <w:rPr>
+                <w:rFonts w:ascii="Consolas" w:hAnsi="Consolas" w:cs="Consolas"/>
+                <w:sz w:val="19"/>
+                <w:szCs w:val="19"/>
+              </w:rPr>
+              <w:t xml:space="preserve"> formname </w:t>
+            </w:r>
+            <w:r>
+              <w:rPr>
+                <w:rFonts w:ascii="Consolas" w:hAnsi="Consolas" w:cs="Consolas"/>
+                <w:color w:val="808080"/>
+                <w:sz w:val="19"/>
+                <w:szCs w:val="19"/>
+              </w:rPr>
+              <w:t>in</w:t>
+            </w:r>
+            <w:r>
+              <w:rPr>
+                <w:rFonts w:ascii="Consolas" w:hAnsi="Consolas" w:cs="Consolas"/>
+                <w:color w:val="0000FF"/>
+                <w:sz w:val="19"/>
+                <w:szCs w:val="19"/>
+              </w:rPr>
+              <w:t xml:space="preserve"> </w:t>
+            </w:r>
+            <w:r>
+              <w:rPr>
+                <w:rFonts w:ascii="Consolas" w:hAnsi="Consolas" w:cs="Consolas"/>
+                <w:color w:val="808080"/>
+                <w:sz w:val="19"/>
+                <w:szCs w:val="19"/>
+              </w:rPr>
+              <w:t>(</w:t>
+            </w:r>
+            <w:r>
+              <w:rPr>
+                <w:rFonts w:ascii="Consolas" w:hAnsi="Consolas" w:cs="Consolas"/>
+                <w:color w:val="FF0000"/>
+                <w:sz w:val="19"/>
+                <w:szCs w:val="19"/>
+              </w:rPr>
+              <w:t>'eCL-226056-153249'</w:t>
+            </w:r>
+            <w:r>
+              <w:rPr>
+                <w:rFonts w:ascii="Consolas" w:hAnsi="Consolas" w:cs="Consolas"/>
+                <w:color w:val="808080"/>
+                <w:sz w:val="19"/>
+                <w:szCs w:val="19"/>
+              </w:rPr>
+              <w:t>,</w:t>
+            </w:r>
+            <w:r>
+              <w:rPr>
+                <w:rFonts w:ascii="Consolas" w:hAnsi="Consolas" w:cs="Consolas"/>
+                <w:color w:val="FF0000"/>
+                <w:sz w:val="19"/>
+                <w:szCs w:val="19"/>
+              </w:rPr>
+              <w:t>'eCL-229322-153018'</w:t>
+            </w:r>
+            <w:r>
+              <w:rPr>
+                <w:rFonts w:ascii="Consolas" w:hAnsi="Consolas" w:cs="Consolas"/>
+                <w:color w:val="808080"/>
+                <w:sz w:val="19"/>
+                <w:szCs w:val="19"/>
+              </w:rPr>
+              <w:t>,</w:t>
+            </w:r>
+            <w:r>
+              <w:rPr>
+                <w:rFonts w:ascii="Consolas" w:hAnsi="Consolas" w:cs="Consolas"/>
+                <w:color w:val="FF0000"/>
+                <w:sz w:val="19"/>
+                <w:szCs w:val="19"/>
+              </w:rPr>
+              <w:t>'eCL-229322-153270'</w:t>
+            </w:r>
+            <w:r>
+              <w:rPr>
+                <w:rFonts w:ascii="Consolas" w:hAnsi="Consolas" w:cs="Consolas"/>
+                <w:color w:val="808080"/>
+                <w:sz w:val="19"/>
+                <w:szCs w:val="19"/>
+              </w:rPr>
+              <w:t>,</w:t>
+            </w:r>
+            <w:r>
+              <w:rPr>
+                <w:rFonts w:ascii="Consolas" w:hAnsi="Consolas" w:cs="Consolas"/>
+                <w:sz w:val="19"/>
+                <w:szCs w:val="19"/>
+              </w:rPr>
+              <w:t xml:space="preserve"> </w:t>
+            </w:r>
+            <w:r>
+              <w:rPr>
+                <w:rFonts w:ascii="Consolas" w:hAnsi="Consolas" w:cs="Consolas"/>
+                <w:color w:val="FF0000"/>
+                <w:sz w:val="19"/>
+                <w:szCs w:val="19"/>
+              </w:rPr>
+              <w:t>'eCL-229322-153017'</w:t>
+            </w:r>
+            <w:r>
+              <w:rPr>
+                <w:rFonts w:ascii="Consolas" w:hAnsi="Consolas" w:cs="Consolas"/>
+                <w:color w:val="808080"/>
+                <w:sz w:val="19"/>
+                <w:szCs w:val="19"/>
+              </w:rPr>
+              <w:t>,</w:t>
+            </w:r>
+            <w:r>
+              <w:rPr>
+                <w:rFonts w:ascii="Consolas" w:hAnsi="Consolas" w:cs="Consolas"/>
+                <w:color w:val="FF0000"/>
+                <w:sz w:val="19"/>
+                <w:szCs w:val="19"/>
+              </w:rPr>
+              <w:t>'eCL-231082-152884'</w:t>
+            </w:r>
+            <w:r>
+              <w:rPr>
+                <w:rFonts w:ascii="Consolas" w:hAnsi="Consolas" w:cs="Consolas"/>
+                <w:color w:val="808080"/>
+                <w:sz w:val="19"/>
+                <w:szCs w:val="19"/>
+              </w:rPr>
+              <w:t>,</w:t>
+            </w:r>
+            <w:r>
+              <w:rPr>
+                <w:rFonts w:ascii="Consolas" w:hAnsi="Consolas" w:cs="Consolas"/>
+                <w:color w:val="FF0000"/>
+                <w:sz w:val="19"/>
+                <w:szCs w:val="19"/>
+              </w:rPr>
+              <w:t>'eCL-231325-153278'</w:t>
+            </w:r>
+            <w:r>
+              <w:rPr>
+                <w:rFonts w:ascii="Consolas" w:hAnsi="Consolas" w:cs="Consolas"/>
+                <w:color w:val="808080"/>
+                <w:sz w:val="19"/>
+                <w:szCs w:val="19"/>
+              </w:rPr>
+              <w:t>)</w:t>
+            </w:r>
+          </w:p>
+          <w:p>
+            <w:pPr>
+              <w:overflowPunct/>
+              <w:textAlignment w:val="auto"/>
+              <w:rPr>
+                <w:rFonts w:ascii="Consolas" w:hAnsi="Consolas" w:cs="Consolas"/>
+                <w:sz w:val="19"/>
+                <w:szCs w:val="19"/>
+              </w:rPr>
+            </w:pPr>
+          </w:p>
+          <w:p>
+            <w:pPr>
+              <w:overflowPunct/>
+              <w:textAlignment w:val="auto"/>
+              <w:rPr>
+                <w:rFonts w:ascii="Consolas" w:hAnsi="Consolas" w:cs="Consolas"/>
+                <w:sz w:val="19"/>
+                <w:szCs w:val="19"/>
+              </w:rPr>
+            </w:pPr>
+            <w:r>
+              <w:rPr>
+                <w:rFonts w:ascii="Consolas" w:hAnsi="Consolas" w:cs="Consolas"/>
+                <w:sz w:val="19"/>
+                <w:szCs w:val="19"/>
+              </w:rPr>
+              <w:t xml:space="preserve"> </w:t>
+            </w:r>
+            <w:r>
+              <w:rPr>
+                <w:rFonts w:ascii="Consolas" w:hAnsi="Consolas" w:cs="Consolas"/>
+                <w:color w:val="FF00FF"/>
+                <w:sz w:val="19"/>
+                <w:szCs w:val="19"/>
+              </w:rPr>
+              <w:t>update</w:t>
+            </w:r>
+            <w:r>
+              <w:rPr>
+                <w:rFonts w:ascii="Consolas" w:hAnsi="Consolas" w:cs="Consolas"/>
+                <w:sz w:val="19"/>
+                <w:szCs w:val="19"/>
+              </w:rPr>
+              <w:t xml:space="preserve"> ec</w:t>
+            </w:r>
+            <w:r>
+              <w:rPr>
+                <w:rFonts w:ascii="Consolas" w:hAnsi="Consolas" w:cs="Consolas"/>
+                <w:color w:val="808080"/>
+                <w:sz w:val="19"/>
+                <w:szCs w:val="19"/>
+              </w:rPr>
+              <w:t>.</w:t>
+            </w:r>
+            <w:r>
+              <w:rPr>
+                <w:rFonts w:ascii="Consolas" w:hAnsi="Consolas" w:cs="Consolas"/>
+                <w:sz w:val="19"/>
+                <w:szCs w:val="19"/>
+              </w:rPr>
+              <w:t>coaching_log</w:t>
+            </w:r>
+          </w:p>
+          <w:p>
+            <w:pPr>
+              <w:overflowPunct/>
+              <w:textAlignment w:val="auto"/>
+              <w:rPr>
+                <w:rFonts w:ascii="Consolas" w:hAnsi="Consolas" w:cs="Consolas"/>
+                <w:sz w:val="19"/>
+                <w:szCs w:val="19"/>
+              </w:rPr>
+            </w:pPr>
+            <w:r>
+              <w:rPr>
+                <w:rFonts w:ascii="Consolas" w:hAnsi="Consolas" w:cs="Consolas"/>
+                <w:sz w:val="19"/>
+                <w:szCs w:val="19"/>
+              </w:rPr>
+              <w:t xml:space="preserve"> </w:t>
+            </w:r>
+            <w:r>
+              <w:rPr>
+                <w:rFonts w:ascii="Consolas" w:hAnsi="Consolas" w:cs="Consolas"/>
+                <w:color w:val="0000FF"/>
+                <w:sz w:val="19"/>
+                <w:szCs w:val="19"/>
+              </w:rPr>
+              <w:t>set</w:t>
+            </w:r>
+            <w:r>
+              <w:rPr>
+                <w:rFonts w:ascii="Consolas" w:hAnsi="Consolas" w:cs="Consolas"/>
+                <w:sz w:val="19"/>
+                <w:szCs w:val="19"/>
+              </w:rPr>
+              <w:t xml:space="preserve"> sourceid </w:t>
+            </w:r>
+            <w:r>
+              <w:rPr>
+                <w:rFonts w:ascii="Consolas" w:hAnsi="Consolas" w:cs="Consolas"/>
+                <w:color w:val="808080"/>
+                <w:sz w:val="19"/>
+                <w:szCs w:val="19"/>
+              </w:rPr>
+              <w:t>=</w:t>
+            </w:r>
+            <w:r>
+              <w:rPr>
+                <w:rFonts w:ascii="Consolas" w:hAnsi="Consolas" w:cs="Consolas"/>
+                <w:sz w:val="19"/>
+                <w:szCs w:val="19"/>
+              </w:rPr>
+              <w:t xml:space="preserve"> 235</w:t>
+            </w:r>
+          </w:p>
+          <w:p>
+            <w:pPr>
+              <w:overflowPunct/>
+              <w:textAlignment w:val="auto"/>
+              <w:rPr>
+                <w:rFonts w:ascii="Consolas" w:hAnsi="Consolas" w:cs="Consolas"/>
+                <w:sz w:val="19"/>
+                <w:szCs w:val="19"/>
+              </w:rPr>
+            </w:pPr>
+            <w:r>
+              <w:rPr>
+                <w:rFonts w:ascii="Consolas" w:hAnsi="Consolas" w:cs="Consolas"/>
+                <w:sz w:val="19"/>
+                <w:szCs w:val="19"/>
+              </w:rPr>
+              <w:t xml:space="preserve">  </w:t>
+            </w:r>
+            <w:r>
+              <w:rPr>
+                <w:rFonts w:ascii="Consolas" w:hAnsi="Consolas" w:cs="Consolas"/>
+                <w:color w:val="0000FF"/>
+                <w:sz w:val="19"/>
+                <w:szCs w:val="19"/>
+              </w:rPr>
+              <w:t>where</w:t>
+            </w:r>
+            <w:r>
+              <w:rPr>
+                <w:rFonts w:ascii="Consolas" w:hAnsi="Consolas" w:cs="Consolas"/>
+                <w:sz w:val="19"/>
+                <w:szCs w:val="19"/>
+              </w:rPr>
+              <w:t xml:space="preserve"> formname </w:t>
+            </w:r>
+            <w:r>
+              <w:rPr>
+                <w:rFonts w:ascii="Consolas" w:hAnsi="Consolas" w:cs="Consolas"/>
+                <w:color w:val="808080"/>
+                <w:sz w:val="19"/>
+                <w:szCs w:val="19"/>
+              </w:rPr>
+              <w:t>=</w:t>
+            </w:r>
+            <w:r>
+              <w:rPr>
+                <w:rFonts w:ascii="Consolas" w:hAnsi="Consolas" w:cs="Consolas"/>
+                <w:color w:val="FF0000"/>
+                <w:sz w:val="19"/>
+                <w:szCs w:val="19"/>
+              </w:rPr>
+              <w:t>'eCL-229322-153018'</w:t>
+            </w:r>
+          </w:p>
+          <w:p>
+            <w:pPr>
+              <w:overflowPunct/>
+              <w:textAlignment w:val="auto"/>
+              <w:rPr>
+                <w:rFonts w:ascii="Consolas" w:hAnsi="Consolas" w:cs="Consolas"/>
+                <w:sz w:val="19"/>
+                <w:szCs w:val="19"/>
+              </w:rPr>
+            </w:pPr>
+          </w:p>
+          <w:p>
+            <w:pPr>
+              <w:overflowPunct/>
+              <w:textAlignment w:val="auto"/>
+              <w:rPr>
+                <w:rFonts w:ascii="Consolas" w:hAnsi="Consolas" w:cs="Consolas"/>
+                <w:sz w:val="19"/>
+                <w:szCs w:val="19"/>
+              </w:rPr>
+            </w:pPr>
+            <w:r>
+              <w:rPr>
+                <w:rFonts w:ascii="Consolas" w:hAnsi="Consolas" w:cs="Consolas"/>
+                <w:sz w:val="19"/>
+                <w:szCs w:val="19"/>
+              </w:rPr>
+              <w:t xml:space="preserve">   </w:t>
+            </w:r>
+            <w:r>
+              <w:rPr>
+                <w:rFonts w:ascii="Consolas" w:hAnsi="Consolas" w:cs="Consolas"/>
+                <w:color w:val="FF00FF"/>
+                <w:sz w:val="19"/>
+                <w:szCs w:val="19"/>
+              </w:rPr>
+              <w:t>update</w:t>
+            </w:r>
+            <w:r>
+              <w:rPr>
+                <w:rFonts w:ascii="Consolas" w:hAnsi="Consolas" w:cs="Consolas"/>
+                <w:sz w:val="19"/>
+                <w:szCs w:val="19"/>
+              </w:rPr>
+              <w:t xml:space="preserve"> ec</w:t>
+            </w:r>
+            <w:r>
+              <w:rPr>
+                <w:rFonts w:ascii="Consolas" w:hAnsi="Consolas" w:cs="Consolas"/>
+                <w:color w:val="808080"/>
+                <w:sz w:val="19"/>
+                <w:szCs w:val="19"/>
+              </w:rPr>
+              <w:t>.</w:t>
+            </w:r>
+            <w:r>
+              <w:rPr>
+                <w:rFonts w:ascii="Consolas" w:hAnsi="Consolas" w:cs="Consolas"/>
+                <w:sz w:val="19"/>
+                <w:szCs w:val="19"/>
+              </w:rPr>
+              <w:t>coaching_log</w:t>
+            </w:r>
+          </w:p>
+          <w:p>
+            <w:pPr>
+              <w:overflowPunct/>
+              <w:textAlignment w:val="auto"/>
+              <w:rPr>
+                <w:rFonts w:ascii="Consolas" w:hAnsi="Consolas" w:cs="Consolas"/>
+                <w:sz w:val="19"/>
+                <w:szCs w:val="19"/>
+              </w:rPr>
+            </w:pPr>
+            <w:r>
+              <w:rPr>
+                <w:rFonts w:ascii="Consolas" w:hAnsi="Consolas" w:cs="Consolas"/>
+                <w:sz w:val="19"/>
+                <w:szCs w:val="19"/>
+              </w:rPr>
+              <w:t xml:space="preserve"> </w:t>
+            </w:r>
+            <w:r>
+              <w:rPr>
+                <w:rFonts w:ascii="Consolas" w:hAnsi="Consolas" w:cs="Consolas"/>
+                <w:color w:val="0000FF"/>
+                <w:sz w:val="19"/>
+                <w:szCs w:val="19"/>
+              </w:rPr>
+              <w:t>set</w:t>
+            </w:r>
+            <w:r>
+              <w:rPr>
+                <w:rFonts w:ascii="Consolas" w:hAnsi="Consolas" w:cs="Consolas"/>
+                <w:sz w:val="19"/>
+                <w:szCs w:val="19"/>
+              </w:rPr>
+              <w:t xml:space="preserve"> sourceid </w:t>
+            </w:r>
+            <w:r>
+              <w:rPr>
+                <w:rFonts w:ascii="Consolas" w:hAnsi="Consolas" w:cs="Consolas"/>
+                <w:color w:val="808080"/>
+                <w:sz w:val="19"/>
+                <w:szCs w:val="19"/>
+              </w:rPr>
+              <w:t>=</w:t>
+            </w:r>
+            <w:r>
+              <w:rPr>
+                <w:rFonts w:ascii="Consolas" w:hAnsi="Consolas" w:cs="Consolas"/>
+                <w:sz w:val="19"/>
+                <w:szCs w:val="19"/>
+              </w:rPr>
+              <w:t xml:space="preserve"> 236</w:t>
+            </w:r>
+            <w:r>
+              <w:rPr>
+                <w:rFonts w:ascii="Consolas" w:hAnsi="Consolas" w:cs="Consolas"/>
+                <w:color w:val="808080"/>
+                <w:sz w:val="19"/>
+                <w:szCs w:val="19"/>
+              </w:rPr>
+              <w:t>,</w:t>
+            </w:r>
+          </w:p>
+          <w:p>
+            <w:pPr>
+              <w:overflowPunct/>
+              <w:textAlignment w:val="auto"/>
+              <w:rPr>
+                <w:rFonts w:ascii="Consolas" w:hAnsi="Consolas" w:cs="Consolas"/>
+                <w:sz w:val="19"/>
+                <w:szCs w:val="19"/>
+              </w:rPr>
+            </w:pPr>
+            <w:r>
+              <w:rPr>
+                <w:rFonts w:ascii="Consolas" w:hAnsi="Consolas" w:cs="Consolas"/>
+                <w:sz w:val="19"/>
+                <w:szCs w:val="19"/>
+              </w:rPr>
+              <w:t xml:space="preserve"> CSRReviewAutoDate </w:t>
+            </w:r>
+            <w:r>
+              <w:rPr>
+                <w:rFonts w:ascii="Consolas" w:hAnsi="Consolas" w:cs="Consolas"/>
+                <w:color w:val="808080"/>
+                <w:sz w:val="19"/>
+                <w:szCs w:val="19"/>
+              </w:rPr>
+              <w:t>=</w:t>
+            </w:r>
+            <w:r>
+              <w:rPr>
+                <w:rFonts w:ascii="Consolas" w:hAnsi="Consolas" w:cs="Consolas"/>
+                <w:sz w:val="19"/>
+                <w:szCs w:val="19"/>
+              </w:rPr>
+              <w:t xml:space="preserve"> </w:t>
+            </w:r>
+            <w:r>
+              <w:rPr>
+                <w:rFonts w:ascii="Consolas" w:hAnsi="Consolas" w:cs="Consolas"/>
+                <w:color w:val="FF0000"/>
+                <w:sz w:val="19"/>
+                <w:szCs w:val="19"/>
+              </w:rPr>
+              <w:t>'2019-02-20 06:07:55.837'</w:t>
+            </w:r>
+          </w:p>
+          <w:p>
+            <w:pPr>
+              <w:overflowPunct/>
+              <w:textAlignment w:val="auto"/>
+              <w:rPr>
+                <w:rFonts w:ascii="Consolas" w:hAnsi="Consolas" w:cs="Consolas"/>
+                <w:color w:val="FF0000"/>
+                <w:sz w:val="19"/>
+                <w:szCs w:val="19"/>
+              </w:rPr>
+            </w:pPr>
+            <w:r>
+              <w:rPr>
+                <w:rFonts w:ascii="Consolas" w:hAnsi="Consolas" w:cs="Consolas"/>
+                <w:sz w:val="19"/>
+                <w:szCs w:val="19"/>
+              </w:rPr>
+              <w:t xml:space="preserve">  </w:t>
+            </w:r>
+            <w:r>
+              <w:rPr>
+                <w:rFonts w:ascii="Consolas" w:hAnsi="Consolas" w:cs="Consolas"/>
+                <w:color w:val="0000FF"/>
+                <w:sz w:val="19"/>
+                <w:szCs w:val="19"/>
+              </w:rPr>
+              <w:t>where</w:t>
+            </w:r>
+            <w:r>
+              <w:rPr>
+                <w:rFonts w:ascii="Consolas" w:hAnsi="Consolas" w:cs="Consolas"/>
+                <w:sz w:val="19"/>
+                <w:szCs w:val="19"/>
+              </w:rPr>
+              <w:t xml:space="preserve"> formname </w:t>
+            </w:r>
+            <w:r>
+              <w:rPr>
+                <w:rFonts w:ascii="Consolas" w:hAnsi="Consolas" w:cs="Consolas"/>
+                <w:color w:val="808080"/>
+                <w:sz w:val="19"/>
+                <w:szCs w:val="19"/>
+              </w:rPr>
+              <w:t>=</w:t>
+            </w:r>
+            <w:r>
+              <w:rPr>
+                <w:rFonts w:ascii="Consolas" w:hAnsi="Consolas" w:cs="Consolas"/>
+                <w:color w:val="FF0000"/>
+                <w:sz w:val="19"/>
+                <w:szCs w:val="19"/>
+              </w:rPr>
+              <w:t>'eCL-229322-153270'</w:t>
+            </w:r>
+          </w:p>
+          <w:p>
+            <w:pPr>
+              <w:rPr>
+                <w:rFonts w:asciiTheme="minorHAnsi" w:hAnsiTheme="minorHAnsi"/>
+                <w:bCs/>
+              </w:rPr>
+            </w:pPr>
+          </w:p>
+          <w:p>
+            <w:pPr>
+              <w:rPr>
+                <w:rFonts w:asciiTheme="minorHAnsi" w:hAnsiTheme="minorHAnsi"/>
+                <w:bCs/>
+              </w:rPr>
+            </w:pPr>
+          </w:p>
+        </w:tc>
+      </w:tr>
+      <w:tr>
+        <w:trPr>
+          <w:cantSplit/>
+        </w:trPr>
+        <w:tc>
+          <w:tcPr>
+            <w:tcW w:w="900" w:type="dxa"/>
+          </w:tcPr>
+          <w:p>
+            <w:pPr>
+              <w:rPr>
+                <w:rFonts w:asciiTheme="minorHAnsi" w:hAnsiTheme="minorHAnsi"/>
+                <w:bCs/>
+              </w:rPr>
+            </w:pPr>
+            <w:r>
+              <w:rPr>
+                <w:rFonts w:asciiTheme="minorHAnsi" w:hAnsiTheme="minorHAnsi"/>
+                <w:bCs/>
+              </w:rPr>
+              <w:lastRenderedPageBreak/>
+              <w:t>5.3</w:t>
+            </w:r>
+          </w:p>
+        </w:tc>
+        <w:tc>
+          <w:tcPr>
+            <w:tcW w:w="3960" w:type="dxa"/>
+          </w:tcPr>
+          <w:p>
+            <w:pPr>
+              <w:overflowPunct/>
+              <w:textAlignment w:val="auto"/>
+              <w:rPr>
+                <w:rFonts w:asciiTheme="minorHAnsi" w:hAnsiTheme="minorHAnsi"/>
+                <w:bCs/>
+              </w:rPr>
+            </w:pPr>
+            <w:r>
+              <w:rPr>
+                <w:rFonts w:asciiTheme="minorHAnsi" w:hAnsiTheme="minorHAnsi"/>
+                <w:bCs/>
+              </w:rPr>
+              <w:t>Repeat test in 5.2 with updated pilot dates</w:t>
+            </w:r>
+          </w:p>
+          <w:p>
+            <w:pPr>
+              <w:overflowPunct/>
+              <w:textAlignment w:val="auto"/>
+              <w:rPr>
+                <w:rFonts w:asciiTheme="minorHAnsi" w:hAnsiTheme="minorHAnsi"/>
+                <w:bCs/>
+              </w:rPr>
+            </w:pPr>
+            <w:r>
+              <w:rPr>
+                <w:rFonts w:asciiTheme="minorHAnsi" w:hAnsiTheme="minorHAnsi"/>
+                <w:bCs/>
+              </w:rPr>
+              <w:t>Set pilot 2 dates to requirements (May-Jul)</w:t>
+            </w:r>
+          </w:p>
+          <w:p>
+            <w:pPr>
+              <w:overflowPunct/>
+              <w:textAlignment w:val="auto"/>
+              <w:rPr>
+                <w:rFonts w:asciiTheme="minorHAnsi" w:hAnsiTheme="minorHAnsi"/>
+                <w:bCs/>
+              </w:rPr>
+            </w:pPr>
+          </w:p>
+          <w:p>
+            <w:pPr>
+              <w:overflowPunct/>
+              <w:textAlignment w:val="auto"/>
+              <w:rPr>
+                <w:rFonts w:asciiTheme="minorHAnsi" w:hAnsiTheme="minorHAnsi"/>
+                <w:bCs/>
+              </w:rPr>
+            </w:pPr>
+            <w:r>
+              <w:rPr>
+                <w:rFonts w:asciiTheme="minorHAnsi" w:hAnsiTheme="minorHAnsi"/>
+                <w:bCs/>
+              </w:rPr>
+              <w:t>Set pilot1 dates to Feb</w:t>
+            </w:r>
+          </w:p>
+          <w:p>
+            <w:pPr>
+              <w:overflowPunct/>
+              <w:textAlignment w:val="auto"/>
+              <w:rPr>
+                <w:rFonts w:asciiTheme="minorHAnsi" w:hAnsiTheme="minorHAnsi"/>
+                <w:bCs/>
+              </w:rPr>
+            </w:pPr>
+            <w:r>
+              <w:rPr>
+                <w:rFonts w:asciiTheme="minorHAnsi" w:hAnsiTheme="minorHAnsi"/>
+                <w:bCs/>
+              </w:rPr>
+              <w:t>Set pilot 2 dates to may-Jul</w:t>
+            </w:r>
+          </w:p>
+        </w:tc>
+        <w:tc>
+          <w:tcPr>
+            <w:tcW w:w="4500" w:type="dxa"/>
+          </w:tcPr>
+          <w:p>
+            <w:pPr>
+              <w:overflowPunct/>
+              <w:textAlignment w:val="auto"/>
+              <w:rPr>
+                <w:rFonts w:ascii="Consolas" w:hAnsi="Consolas" w:cs="Consolas"/>
+                <w:sz w:val="19"/>
+                <w:szCs w:val="19"/>
+              </w:rPr>
+            </w:pPr>
+            <w:r>
+              <w:rPr>
+                <w:rFonts w:ascii="Consolas" w:hAnsi="Consolas" w:cs="Consolas"/>
+                <w:sz w:val="19"/>
+                <w:szCs w:val="19"/>
+              </w:rPr>
+              <w:t>eCL</w:t>
+            </w:r>
+            <w:r>
+              <w:rPr>
+                <w:rFonts w:ascii="Consolas" w:hAnsi="Consolas" w:cs="Consolas"/>
+                <w:color w:val="808080"/>
+                <w:sz w:val="19"/>
+                <w:szCs w:val="19"/>
+              </w:rPr>
+              <w:t>-</w:t>
+            </w:r>
+            <w:r>
+              <w:rPr>
+                <w:rFonts w:ascii="Consolas" w:hAnsi="Consolas" w:cs="Consolas"/>
+                <w:sz w:val="19"/>
+                <w:szCs w:val="19"/>
+              </w:rPr>
+              <w:t>231082</w:t>
+            </w:r>
+            <w:r>
+              <w:rPr>
+                <w:rFonts w:ascii="Consolas" w:hAnsi="Consolas" w:cs="Consolas"/>
+                <w:color w:val="808080"/>
+                <w:sz w:val="19"/>
+                <w:szCs w:val="19"/>
+              </w:rPr>
+              <w:t>-</w:t>
+            </w:r>
+            <w:r>
+              <w:rPr>
+                <w:rFonts w:ascii="Consolas" w:hAnsi="Consolas" w:cs="Consolas"/>
+                <w:sz w:val="19"/>
+                <w:szCs w:val="19"/>
+              </w:rPr>
+              <w:t xml:space="preserve">152884 </w:t>
+            </w:r>
+            <w:r>
+              <w:rPr>
+                <w:rFonts w:ascii="Consolas" w:hAnsi="Consolas" w:cs="Consolas"/>
+                <w:color w:val="008000"/>
+                <w:sz w:val="19"/>
+                <w:szCs w:val="19"/>
+              </w:rPr>
+              <w:t>-- Selected</w:t>
+            </w:r>
+          </w:p>
+          <w:p>
+            <w:pPr>
+              <w:overflowPunct/>
+              <w:textAlignment w:val="auto"/>
+              <w:rPr>
+                <w:rFonts w:ascii="Consolas" w:hAnsi="Consolas" w:cs="Consolas"/>
+                <w:sz w:val="19"/>
+                <w:szCs w:val="19"/>
+              </w:rPr>
+            </w:pPr>
+            <w:r>
+              <w:rPr>
+                <w:rFonts w:ascii="Consolas" w:hAnsi="Consolas" w:cs="Consolas"/>
+                <w:sz w:val="19"/>
+                <w:szCs w:val="19"/>
+              </w:rPr>
+              <w:t>eCL</w:t>
+            </w:r>
+            <w:r>
+              <w:rPr>
+                <w:rFonts w:ascii="Consolas" w:hAnsi="Consolas" w:cs="Consolas"/>
+                <w:color w:val="808080"/>
+                <w:sz w:val="19"/>
+                <w:szCs w:val="19"/>
+              </w:rPr>
+              <w:t>-</w:t>
+            </w:r>
+            <w:r>
+              <w:rPr>
+                <w:rFonts w:ascii="Consolas" w:hAnsi="Consolas" w:cs="Consolas"/>
+                <w:sz w:val="19"/>
+                <w:szCs w:val="19"/>
+              </w:rPr>
+              <w:t>229322</w:t>
+            </w:r>
+            <w:r>
+              <w:rPr>
+                <w:rFonts w:ascii="Consolas" w:hAnsi="Consolas" w:cs="Consolas"/>
+                <w:color w:val="808080"/>
+                <w:sz w:val="19"/>
+                <w:szCs w:val="19"/>
+              </w:rPr>
+              <w:t>-</w:t>
+            </w:r>
+            <w:r>
+              <w:rPr>
+                <w:rFonts w:ascii="Consolas" w:hAnsi="Consolas" w:cs="Consolas"/>
+                <w:sz w:val="19"/>
+                <w:szCs w:val="19"/>
+              </w:rPr>
+              <w:t xml:space="preserve">153017 </w:t>
+            </w:r>
+            <w:r>
+              <w:rPr>
+                <w:rFonts w:ascii="Consolas" w:hAnsi="Consolas" w:cs="Consolas"/>
+                <w:color w:val="008000"/>
+                <w:sz w:val="19"/>
+                <w:szCs w:val="19"/>
+              </w:rPr>
+              <w:t>-- Selected (getdate() feb25th in Feb)</w:t>
+            </w:r>
+          </w:p>
+          <w:p>
+            <w:pPr>
+              <w:overflowPunct/>
+              <w:textAlignment w:val="auto"/>
+              <w:rPr>
+                <w:rFonts w:ascii="Consolas" w:hAnsi="Consolas" w:cs="Consolas"/>
+                <w:sz w:val="19"/>
+                <w:szCs w:val="19"/>
+              </w:rPr>
+            </w:pPr>
+            <w:r>
+              <w:rPr>
+                <w:rFonts w:ascii="Consolas" w:hAnsi="Consolas" w:cs="Consolas"/>
+                <w:sz w:val="19"/>
+                <w:szCs w:val="19"/>
+              </w:rPr>
+              <w:t>eCL</w:t>
+            </w:r>
+            <w:r>
+              <w:rPr>
+                <w:rFonts w:ascii="Consolas" w:hAnsi="Consolas" w:cs="Consolas"/>
+                <w:color w:val="808080"/>
+                <w:sz w:val="19"/>
+                <w:szCs w:val="19"/>
+              </w:rPr>
+              <w:t>-</w:t>
+            </w:r>
+            <w:r>
+              <w:rPr>
+                <w:rFonts w:ascii="Consolas" w:hAnsi="Consolas" w:cs="Consolas"/>
+                <w:sz w:val="19"/>
+                <w:szCs w:val="19"/>
+              </w:rPr>
+              <w:t>229322</w:t>
+            </w:r>
+            <w:r>
+              <w:rPr>
+                <w:rFonts w:ascii="Consolas" w:hAnsi="Consolas" w:cs="Consolas"/>
+                <w:color w:val="808080"/>
+                <w:sz w:val="19"/>
+                <w:szCs w:val="19"/>
+              </w:rPr>
+              <w:t>-</w:t>
+            </w:r>
+            <w:r>
+              <w:rPr>
+                <w:rFonts w:ascii="Consolas" w:hAnsi="Consolas" w:cs="Consolas"/>
+                <w:sz w:val="19"/>
+                <w:szCs w:val="19"/>
+              </w:rPr>
+              <w:t xml:space="preserve">153018 </w:t>
+            </w:r>
+            <w:r>
+              <w:rPr>
+                <w:rFonts w:ascii="Consolas" w:hAnsi="Consolas" w:cs="Consolas"/>
+                <w:color w:val="008000"/>
+                <w:sz w:val="19"/>
+                <w:szCs w:val="19"/>
+              </w:rPr>
+              <w:t>-- Not Selected (getdate() feb25th not in May through July)</w:t>
+            </w:r>
+          </w:p>
+          <w:p>
+            <w:pPr>
+              <w:overflowPunct/>
+              <w:textAlignment w:val="auto"/>
+              <w:rPr>
+                <w:rFonts w:ascii="Consolas" w:hAnsi="Consolas" w:cs="Consolas"/>
+                <w:sz w:val="19"/>
+                <w:szCs w:val="19"/>
+              </w:rPr>
+            </w:pPr>
+            <w:r>
+              <w:rPr>
+                <w:rFonts w:ascii="Consolas" w:hAnsi="Consolas" w:cs="Consolas"/>
+                <w:sz w:val="19"/>
+                <w:szCs w:val="19"/>
+              </w:rPr>
+              <w:t>eCL</w:t>
+            </w:r>
+            <w:r>
+              <w:rPr>
+                <w:rFonts w:ascii="Consolas" w:hAnsi="Consolas" w:cs="Consolas"/>
+                <w:color w:val="808080"/>
+                <w:sz w:val="19"/>
+                <w:szCs w:val="19"/>
+              </w:rPr>
+              <w:t>-</w:t>
+            </w:r>
+            <w:r>
+              <w:rPr>
+                <w:rFonts w:ascii="Consolas" w:hAnsi="Consolas" w:cs="Consolas"/>
+                <w:sz w:val="19"/>
+                <w:szCs w:val="19"/>
+              </w:rPr>
+              <w:t>226056</w:t>
+            </w:r>
+            <w:r>
+              <w:rPr>
+                <w:rFonts w:ascii="Consolas" w:hAnsi="Consolas" w:cs="Consolas"/>
+                <w:color w:val="808080"/>
+                <w:sz w:val="19"/>
+                <w:szCs w:val="19"/>
+              </w:rPr>
+              <w:t>-</w:t>
+            </w:r>
+            <w:r>
+              <w:rPr>
+                <w:rFonts w:ascii="Consolas" w:hAnsi="Consolas" w:cs="Consolas"/>
+                <w:sz w:val="19"/>
+                <w:szCs w:val="19"/>
+              </w:rPr>
+              <w:t xml:space="preserve">153249 </w:t>
+            </w:r>
+            <w:r>
+              <w:rPr>
+                <w:rFonts w:ascii="Consolas" w:hAnsi="Consolas" w:cs="Consolas"/>
+                <w:color w:val="008000"/>
+                <w:sz w:val="19"/>
+                <w:szCs w:val="19"/>
+              </w:rPr>
+              <w:t>-- Selected (getdate() feb25th in Feb)</w:t>
+            </w:r>
+          </w:p>
+          <w:p>
+            <w:pPr>
+              <w:overflowPunct/>
+              <w:textAlignment w:val="auto"/>
+              <w:rPr>
+                <w:rFonts w:ascii="Consolas" w:hAnsi="Consolas" w:cs="Consolas"/>
+                <w:sz w:val="19"/>
+                <w:szCs w:val="19"/>
+              </w:rPr>
+            </w:pPr>
+            <w:r>
+              <w:rPr>
+                <w:rFonts w:ascii="Consolas" w:hAnsi="Consolas" w:cs="Consolas"/>
+                <w:sz w:val="19"/>
+                <w:szCs w:val="19"/>
+              </w:rPr>
+              <w:t>eCL</w:t>
+            </w:r>
+            <w:r>
+              <w:rPr>
+                <w:rFonts w:ascii="Consolas" w:hAnsi="Consolas" w:cs="Consolas"/>
+                <w:color w:val="808080"/>
+                <w:sz w:val="19"/>
+                <w:szCs w:val="19"/>
+              </w:rPr>
+              <w:t>-</w:t>
+            </w:r>
+            <w:r>
+              <w:rPr>
+                <w:rFonts w:ascii="Consolas" w:hAnsi="Consolas" w:cs="Consolas"/>
+                <w:sz w:val="19"/>
+                <w:szCs w:val="19"/>
+              </w:rPr>
+              <w:t>229322</w:t>
+            </w:r>
+            <w:r>
+              <w:rPr>
+                <w:rFonts w:ascii="Consolas" w:hAnsi="Consolas" w:cs="Consolas"/>
+                <w:color w:val="808080"/>
+                <w:sz w:val="19"/>
+                <w:szCs w:val="19"/>
+              </w:rPr>
+              <w:t>-</w:t>
+            </w:r>
+            <w:r>
+              <w:rPr>
+                <w:rFonts w:ascii="Consolas" w:hAnsi="Consolas" w:cs="Consolas"/>
+                <w:sz w:val="19"/>
+                <w:szCs w:val="19"/>
+              </w:rPr>
+              <w:t xml:space="preserve">153270 </w:t>
+            </w:r>
+            <w:r>
+              <w:rPr>
+                <w:rFonts w:ascii="Consolas" w:hAnsi="Consolas" w:cs="Consolas"/>
+                <w:color w:val="008000"/>
+                <w:sz w:val="19"/>
+                <w:szCs w:val="19"/>
+              </w:rPr>
+              <w:t>-- Not Selected (getdate() feb25th not in May through July)</w:t>
+            </w:r>
+          </w:p>
+          <w:p>
+            <w:pPr>
+              <w:overflowPunct/>
+              <w:textAlignment w:val="auto"/>
+              <w:rPr>
+                <w:rFonts w:ascii="Consolas" w:hAnsi="Consolas" w:cs="Consolas"/>
+                <w:color w:val="008000"/>
+                <w:sz w:val="19"/>
+                <w:szCs w:val="19"/>
+              </w:rPr>
+            </w:pPr>
+            <w:r>
+              <w:rPr>
+                <w:rFonts w:ascii="Consolas" w:hAnsi="Consolas" w:cs="Consolas"/>
+                <w:sz w:val="19"/>
+                <w:szCs w:val="19"/>
+              </w:rPr>
+              <w:t>eCL</w:t>
+            </w:r>
+            <w:r>
+              <w:rPr>
+                <w:rFonts w:ascii="Consolas" w:hAnsi="Consolas" w:cs="Consolas"/>
+                <w:color w:val="808080"/>
+                <w:sz w:val="19"/>
+                <w:szCs w:val="19"/>
+              </w:rPr>
+              <w:t>-</w:t>
+            </w:r>
+            <w:r>
+              <w:rPr>
+                <w:rFonts w:ascii="Consolas" w:hAnsi="Consolas" w:cs="Consolas"/>
+                <w:sz w:val="19"/>
+                <w:szCs w:val="19"/>
+              </w:rPr>
+              <w:t>231325</w:t>
+            </w:r>
+            <w:r>
+              <w:rPr>
+                <w:rFonts w:ascii="Consolas" w:hAnsi="Consolas" w:cs="Consolas"/>
+                <w:color w:val="808080"/>
+                <w:sz w:val="19"/>
+                <w:szCs w:val="19"/>
+              </w:rPr>
+              <w:t>-</w:t>
+            </w:r>
+            <w:r>
+              <w:rPr>
+                <w:rFonts w:ascii="Consolas" w:hAnsi="Consolas" w:cs="Consolas"/>
+                <w:sz w:val="19"/>
+                <w:szCs w:val="19"/>
+              </w:rPr>
+              <w:t xml:space="preserve">153278 </w:t>
+            </w:r>
+            <w:r>
+              <w:rPr>
+                <w:rFonts w:ascii="Consolas" w:hAnsi="Consolas" w:cs="Consolas"/>
+                <w:color w:val="008000"/>
+                <w:sz w:val="19"/>
+                <w:szCs w:val="19"/>
+              </w:rPr>
+              <w:t>-- Selected (getdate() feb25th in Feb)</w:t>
+            </w:r>
+          </w:p>
+          <w:p>
+            <w:pPr>
+              <w:overflowPunct/>
+              <w:textAlignment w:val="auto"/>
+              <w:rPr>
+                <w:rFonts w:asciiTheme="minorHAnsi" w:hAnsiTheme="minorHAnsi"/>
+                <w:bCs/>
+              </w:rPr>
+            </w:pPr>
+          </w:p>
+        </w:tc>
+        <w:tc>
+          <w:tcPr>
+            <w:tcW w:w="1260" w:type="dxa"/>
+          </w:tcPr>
+          <w:p>
+            <w:pPr>
+              <w:rPr>
+                <w:rFonts w:asciiTheme="minorHAnsi" w:hAnsiTheme="minorHAnsi"/>
+                <w:bCs/>
+              </w:rPr>
+            </w:pPr>
+            <w:r>
+              <w:rPr>
+                <w:rFonts w:asciiTheme="minorHAnsi" w:hAnsiTheme="minorHAnsi"/>
+                <w:bCs/>
+              </w:rPr>
+              <w:t>P</w:t>
+            </w:r>
+          </w:p>
+        </w:tc>
+        <w:tc>
+          <w:tcPr>
+            <w:tcW w:w="2880" w:type="dxa"/>
+          </w:tcPr>
+          <w:p>
+            <w:pPr>
+              <w:rPr>
+                <w:rFonts w:asciiTheme="minorHAnsi" w:hAnsiTheme="minorHAnsi"/>
+                <w:bCs/>
+              </w:rPr>
+            </w:pPr>
+          </w:p>
+        </w:tc>
+      </w:tr>
+      <w:tr>
+        <w:trPr>
+          <w:cantSplit/>
+        </w:trPr>
+        <w:tc>
+          <w:tcPr>
+            <w:tcW w:w="900" w:type="dxa"/>
+          </w:tcPr>
+          <w:p>
+            <w:pPr>
+              <w:rPr>
+                <w:rFonts w:asciiTheme="minorHAnsi" w:hAnsiTheme="minorHAnsi"/>
+                <w:bCs/>
+              </w:rPr>
+            </w:pPr>
+            <w:r>
+              <w:rPr>
+                <w:rFonts w:asciiTheme="minorHAnsi" w:hAnsiTheme="minorHAnsi"/>
+                <w:bCs/>
+              </w:rPr>
+              <w:t>5.4</w:t>
+            </w:r>
+          </w:p>
+        </w:tc>
+        <w:tc>
+          <w:tcPr>
+            <w:tcW w:w="3960" w:type="dxa"/>
+          </w:tcPr>
+          <w:p>
+            <w:pPr>
+              <w:overflowPunct/>
+              <w:textAlignment w:val="auto"/>
+              <w:rPr>
+                <w:rFonts w:asciiTheme="minorHAnsi" w:hAnsiTheme="minorHAnsi"/>
+                <w:bCs/>
+              </w:rPr>
+            </w:pPr>
+            <w:r>
+              <w:rPr>
+                <w:rFonts w:asciiTheme="minorHAnsi" w:hAnsiTheme="minorHAnsi"/>
+                <w:bCs/>
+              </w:rPr>
+              <w:t>Repeat test with actual pilot dates</w:t>
+            </w:r>
+          </w:p>
+          <w:p>
+            <w:pPr>
+              <w:overflowPunct/>
+              <w:textAlignment w:val="auto"/>
+              <w:rPr>
+                <w:rFonts w:asciiTheme="minorHAnsi" w:hAnsiTheme="minorHAnsi"/>
+                <w:bCs/>
+              </w:rPr>
+            </w:pPr>
+            <w:r>
+              <w:rPr>
+                <w:rFonts w:asciiTheme="minorHAnsi" w:hAnsiTheme="minorHAnsi"/>
+                <w:bCs/>
+              </w:rPr>
+              <w:t>Set pilot1 dates to</w:t>
+            </w:r>
+            <w:r>
+              <w:rPr>
+                <w:rFonts w:asciiTheme="minorHAnsi" w:hAnsiTheme="minorHAnsi"/>
+                <w:bCs/>
+              </w:rPr>
+              <w:t xml:space="preserve"> Apr</w:t>
+            </w:r>
+          </w:p>
+          <w:p>
+            <w:pPr>
+              <w:overflowPunct/>
+              <w:textAlignment w:val="auto"/>
+              <w:rPr>
+                <w:rFonts w:asciiTheme="minorHAnsi" w:hAnsiTheme="minorHAnsi"/>
+                <w:bCs/>
+              </w:rPr>
+            </w:pPr>
+            <w:r>
+              <w:rPr>
+                <w:rFonts w:asciiTheme="minorHAnsi" w:hAnsiTheme="minorHAnsi"/>
+                <w:bCs/>
+              </w:rPr>
+              <w:t>Set pilot 2 dates to may-Jul</w:t>
+            </w:r>
+          </w:p>
+        </w:tc>
+        <w:tc>
+          <w:tcPr>
+            <w:tcW w:w="4500" w:type="dxa"/>
+          </w:tcPr>
+          <w:p>
+            <w:pPr>
+              <w:overflowPunct/>
+              <w:textAlignment w:val="auto"/>
+              <w:rPr>
+                <w:rFonts w:ascii="Consolas" w:hAnsi="Consolas" w:cs="Consolas"/>
+                <w:sz w:val="19"/>
+                <w:szCs w:val="19"/>
+              </w:rPr>
+            </w:pPr>
+            <w:r>
+              <w:rPr>
+                <w:rFonts w:ascii="Consolas" w:hAnsi="Consolas" w:cs="Consolas"/>
+                <w:sz w:val="19"/>
+                <w:szCs w:val="19"/>
+              </w:rPr>
+              <w:t>eCL</w:t>
+            </w:r>
+            <w:r>
+              <w:rPr>
+                <w:rFonts w:ascii="Consolas" w:hAnsi="Consolas" w:cs="Consolas"/>
+                <w:color w:val="808080"/>
+                <w:sz w:val="19"/>
+                <w:szCs w:val="19"/>
+              </w:rPr>
+              <w:t>-</w:t>
+            </w:r>
+            <w:r>
+              <w:rPr>
+                <w:rFonts w:ascii="Consolas" w:hAnsi="Consolas" w:cs="Consolas"/>
+                <w:sz w:val="19"/>
+                <w:szCs w:val="19"/>
+              </w:rPr>
+              <w:t>231082</w:t>
+            </w:r>
+            <w:r>
+              <w:rPr>
+                <w:rFonts w:ascii="Consolas" w:hAnsi="Consolas" w:cs="Consolas"/>
+                <w:color w:val="808080"/>
+                <w:sz w:val="19"/>
+                <w:szCs w:val="19"/>
+              </w:rPr>
+              <w:t>-</w:t>
+            </w:r>
+            <w:r>
+              <w:rPr>
+                <w:rFonts w:ascii="Consolas" w:hAnsi="Consolas" w:cs="Consolas"/>
+                <w:sz w:val="19"/>
+                <w:szCs w:val="19"/>
+              </w:rPr>
+              <w:t xml:space="preserve">152884 </w:t>
+            </w:r>
+            <w:r>
+              <w:rPr>
+                <w:rFonts w:ascii="Consolas" w:hAnsi="Consolas" w:cs="Consolas"/>
+                <w:color w:val="008000"/>
+                <w:sz w:val="19"/>
+                <w:szCs w:val="19"/>
+              </w:rPr>
+              <w:t>-- Selected</w:t>
+            </w:r>
+          </w:p>
+          <w:p>
+            <w:pPr>
+              <w:overflowPunct/>
+              <w:textAlignment w:val="auto"/>
+              <w:rPr>
+                <w:rFonts w:ascii="Consolas" w:hAnsi="Consolas" w:cs="Consolas"/>
+                <w:sz w:val="19"/>
+                <w:szCs w:val="19"/>
+              </w:rPr>
+            </w:pPr>
+          </w:p>
+        </w:tc>
+        <w:tc>
+          <w:tcPr>
+            <w:tcW w:w="1260" w:type="dxa"/>
+          </w:tcPr>
+          <w:p>
+            <w:pPr>
+              <w:rPr>
+                <w:rFonts w:asciiTheme="minorHAnsi" w:hAnsiTheme="minorHAnsi"/>
+                <w:bCs/>
+              </w:rPr>
+            </w:pPr>
+            <w:r>
+              <w:rPr>
+                <w:rFonts w:asciiTheme="minorHAnsi" w:hAnsiTheme="minorHAnsi"/>
+                <w:bCs/>
+              </w:rPr>
+              <w:t>P</w:t>
+            </w:r>
+          </w:p>
+        </w:tc>
+        <w:tc>
+          <w:tcPr>
+            <w:tcW w:w="2880" w:type="dxa"/>
+          </w:tcPr>
+          <w:p>
+            <w:pPr>
+              <w:rPr>
+                <w:rFonts w:asciiTheme="minorHAnsi" w:hAnsiTheme="minorHAnsi"/>
+                <w:bCs/>
+              </w:rPr>
+            </w:pPr>
+          </w:p>
+        </w:tc>
+      </w:tr>
+      <w:tr>
+        <w:trPr>
+          <w:cantSplit/>
+        </w:trPr>
+        <w:tc>
+          <w:tcPr>
+            <w:tcW w:w="900" w:type="dxa"/>
+          </w:tcPr>
+          <w:p>
+            <w:pPr>
+              <w:rPr>
+                <w:rFonts w:asciiTheme="minorHAnsi" w:hAnsiTheme="minorHAnsi"/>
+                <w:bCs/>
+              </w:rPr>
+            </w:pPr>
+            <w:r>
+              <w:rPr>
+                <w:rFonts w:asciiTheme="minorHAnsi" w:hAnsiTheme="minorHAnsi"/>
+                <w:bCs/>
+              </w:rPr>
+              <w:t>5.5</w:t>
+            </w:r>
+          </w:p>
+        </w:tc>
+        <w:tc>
+          <w:tcPr>
+            <w:tcW w:w="3960" w:type="dxa"/>
+          </w:tcPr>
+          <w:p>
+            <w:pPr>
+              <w:overflowPunct/>
+              <w:textAlignment w:val="auto"/>
+              <w:rPr>
+                <w:rFonts w:asciiTheme="minorHAnsi" w:hAnsiTheme="minorHAnsi"/>
+                <w:bCs/>
+              </w:rPr>
+            </w:pPr>
+            <w:r>
+              <w:rPr>
+                <w:rFonts w:asciiTheme="minorHAnsi" w:hAnsiTheme="minorHAnsi"/>
+                <w:bCs/>
+              </w:rPr>
+              <w:t>Run SurveyNotifications Job</w:t>
+            </w:r>
+          </w:p>
+        </w:tc>
+        <w:tc>
+          <w:tcPr>
+            <w:tcW w:w="4500" w:type="dxa"/>
+          </w:tcPr>
+          <w:p>
+            <w:pPr>
+              <w:overflowPunct/>
+              <w:textAlignment w:val="auto"/>
+              <w:rPr>
+                <w:rFonts w:ascii="Consolas" w:hAnsi="Consolas" w:cs="Consolas"/>
+                <w:sz w:val="19"/>
+                <w:szCs w:val="19"/>
+              </w:rPr>
+            </w:pPr>
+            <w:r>
+              <w:rPr>
+                <w:rFonts w:ascii="Consolas" w:hAnsi="Consolas" w:cs="Consolas"/>
+                <w:sz w:val="19"/>
+                <w:szCs w:val="19"/>
+              </w:rPr>
+              <w:t>Notifications sent and flag updated.</w:t>
+            </w:r>
+          </w:p>
+        </w:tc>
+        <w:tc>
+          <w:tcPr>
+            <w:tcW w:w="1260" w:type="dxa"/>
+          </w:tcPr>
+          <w:p>
+            <w:pPr>
+              <w:rPr>
+                <w:rFonts w:asciiTheme="minorHAnsi" w:hAnsiTheme="minorHAnsi"/>
+                <w:bCs/>
+              </w:rPr>
+            </w:pPr>
+            <w:r>
+              <w:rPr>
+                <w:rFonts w:asciiTheme="minorHAnsi" w:hAnsiTheme="minorHAnsi"/>
+                <w:bCs/>
+              </w:rPr>
+              <w:t>P</w:t>
+            </w:r>
+          </w:p>
+        </w:tc>
+        <w:tc>
+          <w:tcPr>
+            <w:tcW w:w="2880" w:type="dxa"/>
+          </w:tcPr>
+          <w:p>
+            <w:pPr>
+              <w:rPr>
+                <w:rFonts w:asciiTheme="minorHAnsi" w:hAnsiTheme="minorHAnsi"/>
+                <w:bCs/>
+              </w:rPr>
+            </w:pPr>
+          </w:p>
+        </w:tc>
+      </w:tr>
+    </w:tbl>
+    <w:p/>
+    <w:p/>
+    <w:p/>
     <w:p/>
     <w:sectPr>
       <w:headerReference w:type="default" r:id="rId9"/>
@@ -15475,7 +19183,7 @@
         <w:sz w:val="18"/>
         <w:szCs w:val="18"/>
       </w:rPr>
-      <w:t>3</w:t>
+      <w:t>4</w:t>
     </w:r>
     <w:r>
       <w:rPr>
@@ -15524,7 +19232,7 @@
         <w:sz w:val="18"/>
         <w:szCs w:val="18"/>
       </w:rPr>
-      <w:t>20</w:t>
+      <w:t>22</w:t>
     </w:r>
     <w:r>
       <w:rPr>
@@ -16124,6 +19832,98 @@
     </w:lvl>
   </w:abstractNum>
   <w:abstractNum w:abstractNumId="4" w15:restartNumberingAfterBreak="0">
+    <w:nsid w:val="0D564031"/>
+    <w:multiLevelType w:val="hybridMultilevel"/>
+    <w:tmpl w:val="2C16963E"/>
+    <w:lvl w:ilvl="0" w:tplc="2D8015DA">
+      <w:start w:val="1"/>
+      <w:numFmt w:val="decimal"/>
+      <w:lvlText w:val="%1.0"/>
+      <w:lvlJc w:val="left"/>
+      <w:pPr>
+        <w:tabs>
+          <w:tab w:val="num" w:pos="1080"/>
+        </w:tabs>
+        <w:ind w:left="1080" w:hanging="360"/>
+      </w:pPr>
+      <w:rPr>
+        <w:rFonts w:hint="default"/>
+      </w:rPr>
+    </w:lvl>
+    <w:lvl w:ilvl="1" w:tplc="04090019" w:tentative="1">
+      <w:start w:val="1"/>
+      <w:numFmt w:val="lowerLetter"/>
+      <w:lvlText w:val="%2."/>
+      <w:lvlJc w:val="left"/>
+      <w:pPr>
+        <w:ind w:left="1440" w:hanging="360"/>
+      </w:pPr>
+    </w:lvl>
+    <w:lvl w:ilvl="2" w:tplc="0409001B" w:tentative="1">
+      <w:start w:val="1"/>
+      <w:numFmt w:val="lowerRoman"/>
+      <w:lvlText w:val="%3."/>
+      <w:lvlJc w:val="right"/>
+      <w:pPr>
+        <w:ind w:left="2160" w:hanging="180"/>
+      </w:pPr>
+    </w:lvl>
+    <w:lvl w:ilvl="3" w:tplc="0409000F" w:tentative="1">
+      <w:start w:val="1"/>
+      <w:numFmt w:val="decimal"/>
+      <w:lvlText w:val="%4."/>
+      <w:lvlJc w:val="left"/>
+      <w:pPr>
+        <w:ind w:left="2880" w:hanging="360"/>
+      </w:pPr>
+    </w:lvl>
+    <w:lvl w:ilvl="4" w:tplc="04090019" w:tentative="1">
+      <w:start w:val="1"/>
+      <w:numFmt w:val="lowerLetter"/>
+      <w:lvlText w:val="%5."/>
+      <w:lvlJc w:val="left"/>
+      <w:pPr>
+        <w:ind w:left="3600" w:hanging="360"/>
+      </w:pPr>
+    </w:lvl>
+    <w:lvl w:ilvl="5" w:tplc="0409001B" w:tentative="1">
+      <w:start w:val="1"/>
+      <w:numFmt w:val="lowerRoman"/>
+      <w:lvlText w:val="%6."/>
+      <w:lvlJc w:val="right"/>
+      <w:pPr>
+        <w:ind w:left="4320" w:hanging="180"/>
+      </w:pPr>
+    </w:lvl>
+    <w:lvl w:ilvl="6" w:tplc="0409000F" w:tentative="1">
+      <w:start w:val="1"/>
+      <w:numFmt w:val="decimal"/>
+      <w:lvlText w:val="%7."/>
+      <w:lvlJc w:val="left"/>
+      <w:pPr>
+        <w:ind w:left="5040" w:hanging="360"/>
+      </w:pPr>
+    </w:lvl>
+    <w:lvl w:ilvl="7" w:tplc="04090019" w:tentative="1">
+      <w:start w:val="1"/>
+      <w:numFmt w:val="lowerLetter"/>
+      <w:lvlText w:val="%8."/>
+      <w:lvlJc w:val="left"/>
+      <w:pPr>
+        <w:ind w:left="5760" w:hanging="360"/>
+      </w:pPr>
+    </w:lvl>
+    <w:lvl w:ilvl="8" w:tplc="0409001B" w:tentative="1">
+      <w:start w:val="1"/>
+      <w:numFmt w:val="lowerRoman"/>
+      <w:lvlText w:val="%9."/>
+      <w:lvlJc w:val="right"/>
+      <w:pPr>
+        <w:ind w:left="6480" w:hanging="180"/>
+      </w:pPr>
+    </w:lvl>
+  </w:abstractNum>
+  <w:abstractNum w:abstractNumId="5" w15:restartNumberingAfterBreak="0">
     <w:nsid w:val="127305F5"/>
     <w:multiLevelType w:val="hybridMultilevel"/>
     <w:tmpl w:val="F042A200"/>
@@ -16215,7 +20015,7 @@
       </w:pPr>
     </w:lvl>
   </w:abstractNum>
-  <w:abstractNum w:abstractNumId="5" w15:restartNumberingAfterBreak="0">
+  <w:abstractNum w:abstractNumId="6" w15:restartNumberingAfterBreak="0">
     <w:nsid w:val="1292319E"/>
     <w:multiLevelType w:val="hybridMultilevel"/>
     <w:tmpl w:val="BE58AC10"/>
@@ -16328,7 +20128,7 @@
       </w:rPr>
     </w:lvl>
   </w:abstractNum>
-  <w:abstractNum w:abstractNumId="6" w15:restartNumberingAfterBreak="0">
+  <w:abstractNum w:abstractNumId="7" w15:restartNumberingAfterBreak="0">
     <w:nsid w:val="178B7509"/>
     <w:multiLevelType w:val="hybridMultilevel"/>
     <w:tmpl w:val="17C096C4"/>
@@ -16441,7 +20241,7 @@
       </w:rPr>
     </w:lvl>
   </w:abstractNum>
-  <w:abstractNum w:abstractNumId="7" w15:restartNumberingAfterBreak="0">
+  <w:abstractNum w:abstractNumId="8" w15:restartNumberingAfterBreak="0">
     <w:nsid w:val="4C9B20E6"/>
     <w:multiLevelType w:val="hybridMultilevel"/>
     <w:tmpl w:val="126AE5BC"/>
@@ -16553,10 +20353,10 @@
       </w:rPr>
     </w:lvl>
   </w:abstractNum>
-  <w:abstractNum w:abstractNumId="8" w15:restartNumberingAfterBreak="0">
+  <w:abstractNum w:abstractNumId="9" w15:restartNumberingAfterBreak="0">
     <w:nsid w:val="4FEC5AF7"/>
     <w:multiLevelType w:val="hybridMultilevel"/>
-    <w:tmpl w:val="2C16963E"/>
+    <w:tmpl w:val="9A10006C"/>
     <w:lvl w:ilvl="0" w:tplc="2D8015DA">
       <w:start w:val="1"/>
       <w:numFmt w:val="decimal"/>
@@ -16645,7 +20445,7 @@
       </w:pPr>
     </w:lvl>
   </w:abstractNum>
-  <w:abstractNum w:abstractNumId="9" w15:restartNumberingAfterBreak="0">
+  <w:abstractNum w:abstractNumId="10" w15:restartNumberingAfterBreak="0">
     <w:nsid w:val="512A73AD"/>
     <w:multiLevelType w:val="hybridMultilevel"/>
     <w:tmpl w:val="4A4492AA"/>
@@ -16737,7 +20537,7 @@
       </w:pPr>
     </w:lvl>
   </w:abstractNum>
-  <w:abstractNum w:abstractNumId="10" w15:restartNumberingAfterBreak="0">
+  <w:abstractNum w:abstractNumId="11" w15:restartNumberingAfterBreak="0">
     <w:nsid w:val="56CB601C"/>
     <w:multiLevelType w:val="hybridMultilevel"/>
     <w:tmpl w:val="B9D0E7D8"/>
@@ -16850,7 +20650,7 @@
       </w:rPr>
     </w:lvl>
   </w:abstractNum>
-  <w:abstractNum w:abstractNumId="11" w15:restartNumberingAfterBreak="0">
+  <w:abstractNum w:abstractNumId="12" w15:restartNumberingAfterBreak="0">
     <w:nsid w:val="678777A2"/>
     <w:multiLevelType w:val="hybridMultilevel"/>
     <w:tmpl w:val="53E2695C"/>
@@ -16942,7 +20742,7 @@
       </w:pPr>
     </w:lvl>
   </w:abstractNum>
-  <w:abstractNum w:abstractNumId="12" w15:restartNumberingAfterBreak="0">
+  <w:abstractNum w:abstractNumId="13" w15:restartNumberingAfterBreak="0">
     <w:nsid w:val="771536BD"/>
     <w:multiLevelType w:val="hybridMultilevel"/>
     <w:tmpl w:val="92D440B4"/>
@@ -17031,20 +20831,133 @@
       </w:pPr>
     </w:lvl>
   </w:abstractNum>
+  <w:abstractNum w:abstractNumId="14" w15:restartNumberingAfterBreak="0">
+    <w:nsid w:val="78D973FE"/>
+    <w:multiLevelType w:val="hybridMultilevel"/>
+    <w:tmpl w:val="0B60D2F6"/>
+    <w:lvl w:ilvl="0" w:tplc="599A0506">
+      <w:start w:val="5"/>
+      <w:numFmt w:val="bullet"/>
+      <w:lvlText w:val=""/>
+      <w:lvlJc w:val="left"/>
+      <w:pPr>
+        <w:ind w:left="720" w:hanging="360"/>
+      </w:pPr>
+      <w:rPr>
+        <w:rFonts w:ascii="Wingdings" w:eastAsia="Times New Roman" w:hAnsi="Wingdings" w:cs="Times New Roman" w:hint="default"/>
+      </w:rPr>
+    </w:lvl>
+    <w:lvl w:ilvl="1" w:tplc="04090003" w:tentative="1">
+      <w:start w:val="1"/>
+      <w:numFmt w:val="bullet"/>
+      <w:lvlText w:val="o"/>
+      <w:lvlJc w:val="left"/>
+      <w:pPr>
+        <w:ind w:left="1440" w:hanging="360"/>
+      </w:pPr>
+      <w:rPr>
+        <w:rFonts w:ascii="Courier New" w:hAnsi="Courier New" w:cs="Courier New" w:hint="default"/>
+      </w:rPr>
+    </w:lvl>
+    <w:lvl w:ilvl="2" w:tplc="04090005" w:tentative="1">
+      <w:start w:val="1"/>
+      <w:numFmt w:val="bullet"/>
+      <w:lvlText w:val=""/>
+      <w:lvlJc w:val="left"/>
+      <w:pPr>
+        <w:ind w:left="2160" w:hanging="360"/>
+      </w:pPr>
+      <w:rPr>
+        <w:rFonts w:ascii="Wingdings" w:hAnsi="Wingdings" w:hint="default"/>
+      </w:rPr>
+    </w:lvl>
+    <w:lvl w:ilvl="3" w:tplc="04090001" w:tentative="1">
+      <w:start w:val="1"/>
+      <w:numFmt w:val="bullet"/>
+      <w:lvlText w:val=""/>
+      <w:lvlJc w:val="left"/>
+      <w:pPr>
+        <w:ind w:left="2880" w:hanging="360"/>
+      </w:pPr>
+      <w:rPr>
+        <w:rFonts w:ascii="Symbol" w:hAnsi="Symbol" w:hint="default"/>
+      </w:rPr>
+    </w:lvl>
+    <w:lvl w:ilvl="4" w:tplc="04090003" w:tentative="1">
+      <w:start w:val="1"/>
+      <w:numFmt w:val="bullet"/>
+      <w:lvlText w:val="o"/>
+      <w:lvlJc w:val="left"/>
+      <w:pPr>
+        <w:ind w:left="3600" w:hanging="360"/>
+      </w:pPr>
+      <w:rPr>
+        <w:rFonts w:ascii="Courier New" w:hAnsi="Courier New" w:cs="Courier New" w:hint="default"/>
+      </w:rPr>
+    </w:lvl>
+    <w:lvl w:ilvl="5" w:tplc="04090005" w:tentative="1">
+      <w:start w:val="1"/>
+      <w:numFmt w:val="bullet"/>
+      <w:lvlText w:val=""/>
+      <w:lvlJc w:val="left"/>
+      <w:pPr>
+        <w:ind w:left="4320" w:hanging="360"/>
+      </w:pPr>
+      <w:rPr>
+        <w:rFonts w:ascii="Wingdings" w:hAnsi="Wingdings" w:hint="default"/>
+      </w:rPr>
+    </w:lvl>
+    <w:lvl w:ilvl="6" w:tplc="04090001" w:tentative="1">
+      <w:start w:val="1"/>
+      <w:numFmt w:val="bullet"/>
+      <w:lvlText w:val=""/>
+      <w:lvlJc w:val="left"/>
+      <w:pPr>
+        <w:ind w:left="5040" w:hanging="360"/>
+      </w:pPr>
+      <w:rPr>
+        <w:rFonts w:ascii="Symbol" w:hAnsi="Symbol" w:hint="default"/>
+      </w:rPr>
+    </w:lvl>
+    <w:lvl w:ilvl="7" w:tplc="04090003" w:tentative="1">
+      <w:start w:val="1"/>
+      <w:numFmt w:val="bullet"/>
+      <w:lvlText w:val="o"/>
+      <w:lvlJc w:val="left"/>
+      <w:pPr>
+        <w:ind w:left="5760" w:hanging="360"/>
+      </w:pPr>
+      <w:rPr>
+        <w:rFonts w:ascii="Courier New" w:hAnsi="Courier New" w:cs="Courier New" w:hint="default"/>
+      </w:rPr>
+    </w:lvl>
+    <w:lvl w:ilvl="8" w:tplc="04090005" w:tentative="1">
+      <w:start w:val="1"/>
+      <w:numFmt w:val="bullet"/>
+      <w:lvlText w:val=""/>
+      <w:lvlJc w:val="left"/>
+      <w:pPr>
+        <w:ind w:left="6480" w:hanging="360"/>
+      </w:pPr>
+      <w:rPr>
+        <w:rFonts w:ascii="Wingdings" w:hAnsi="Wingdings" w:hint="default"/>
+      </w:rPr>
+    </w:lvl>
+  </w:abstractNum>
   <w:num w:numId="1">
-    <w:abstractNumId w:val="7"/>
+    <w:abstractNumId w:val="8"/>
   </w:num>
   <w:num w:numId="2">
-    <w:abstractNumId w:val="10"/>
+    <w:abstractNumId w:val="11"/>
   </w:num>
   <w:num w:numId="3">
-    <w:abstractNumId w:val="8"/>
+    <w:abstractNumId w:val="9"/>
   </w:num>
   <w:num w:numId="4">
-    <w:abstractNumId w:val="4"/>
+    <w:abstractNumId w:val="5"/>
   </w:num>
   <w:num w:numId="5">
-    <w:abstractNumId w:val="11"/>
+    <w:abstractNumId w:val="12"/>
   </w:num>
   <w:num w:numId="6">
     <w:abstractNumId w:val="1"/>
@@ -17053,13 +20966,13 @@
     <w:abstractNumId w:val="3"/>
   </w:num>
   <w:num w:numId="8">
-    <w:abstractNumId w:val="5"/>
+    <w:abstractNumId w:val="6"/>
   </w:num>
   <w:num w:numId="9">
-    <w:abstractNumId w:val="6"/>
+    <w:abstractNumId w:val="7"/>
   </w:num>
   <w:num w:numId="10">
-    <w:abstractNumId w:val="12"/>
+    <w:abstractNumId w:val="13"/>
   </w:num>
   <w:num w:numId="11">
     <w:abstractNumId w:val="2"/>
@@ -17068,7 +20981,13 @@
     <w:abstractNumId w:val="0"/>
   </w:num>
   <w:num w:numId="13">
-    <w:abstractNumId w:val="9"/>
+    <w:abstractNumId w:val="10"/>
+  </w:num>
+  <w:num w:numId="14">
+    <w:abstractNumId w:val="4"/>
+  </w:num>
+  <w:num w:numId="15">
+    <w:abstractNumId w:val="14"/>
   </w:num>
   <w:numIdMacAtCleanup w:val="3"/>
 </w:numbering>
@@ -18358,7 +22277,7 @@
 </file>
 
 <file path=customXml/itemProps1.xml><?xml version="1.0" encoding="utf-8"?>
-<ds:datastoreItem xmlns:ds="http://schemas.openxmlformats.org/officeDocument/2006/customXml" ds:itemID="{938526A0-5112-412E-87F5-86F6C3CB9DD9}">
+<ds:datastoreItem xmlns:ds="http://schemas.openxmlformats.org/officeDocument/2006/customXml" ds:itemID="{C57517E5-ABF1-445A-B6B1-447DEC071C50}">
   <ds:schemaRefs>
     <ds:schemaRef ds:uri="http://schemas.openxmlformats.org/officeDocument/2006/bibliography"/>
   </ds:schemaRefs>

--- a/Unit Test/DB/CCO_eCoaching_Log_Surveys_DB_UTD.docx
+++ b/Unit Test/DB/CCO_eCoaching_Log_Surveys_DB_UTD.docx
@@ -248,7 +248,7 @@
           <w:sz w:val="18"/>
           <w:szCs w:val="18"/>
         </w:rPr>
-        <w:t>February 25, 2019</w:t>
+        <w:t>April 22, 2019</w:t>
       </w:r>
       <w:r>
         <w:rPr>
@@ -762,6 +762,72 @@
           <w:p>
             <w:r>
               <w:t>TFS 13334 – Increased Surveys for London</w:t>
+            </w:r>
+          </w:p>
+        </w:tc>
+        <w:tc>
+          <w:tcPr>
+            <w:tcW w:w="0" w:type="auto"/>
+            <w:tcBorders>
+              <w:top w:val="single" w:sz="6" w:space="0" w:color="C0C0C0"/>
+              <w:left w:val="single" w:sz="6" w:space="0" w:color="C0C0C0"/>
+              <w:bottom w:val="single" w:sz="6" w:space="0" w:color="C0C0C0"/>
+              <w:right w:val="single" w:sz="6" w:space="0" w:color="C0C0C0"/>
+            </w:tcBorders>
+          </w:tcPr>
+          <w:p>
+            <w:r>
+              <w:t>Susmitha Palacherla</w:t>
+            </w:r>
+          </w:p>
+        </w:tc>
+      </w:tr>
+      <w:tr>
+        <w:tc>
+          <w:tcPr>
+            <w:tcW w:w="0" w:type="auto"/>
+            <w:tcBorders>
+              <w:top w:val="single" w:sz="6" w:space="0" w:color="C0C0C0"/>
+              <w:left w:val="single" w:sz="6" w:space="0" w:color="C0C0C0"/>
+              <w:bottom w:val="single" w:sz="6" w:space="0" w:color="C0C0C0"/>
+              <w:right w:val="single" w:sz="6" w:space="0" w:color="C0C0C0"/>
+            </w:tcBorders>
+          </w:tcPr>
+          <w:p>
+            <w:r>
+              <w:t>04/22/2019</w:t>
+            </w:r>
+          </w:p>
+        </w:tc>
+        <w:tc>
+          <w:tcPr>
+            <w:tcW w:w="0" w:type="auto"/>
+            <w:tcBorders>
+              <w:top w:val="single" w:sz="6" w:space="0" w:color="C0C0C0"/>
+              <w:left w:val="single" w:sz="6" w:space="0" w:color="C0C0C0"/>
+              <w:bottom w:val="single" w:sz="6" w:space="0" w:color="C0C0C0"/>
+              <w:right w:val="single" w:sz="6" w:space="0" w:color="C0C0C0"/>
+            </w:tcBorders>
+          </w:tcPr>
+          <w:p>
+            <w:r>
+              <w:t>6.0</w:t>
+            </w:r>
+          </w:p>
+        </w:tc>
+        <w:tc>
+          <w:tcPr>
+            <w:tcW w:w="0" w:type="auto"/>
+            <w:tcBorders>
+              <w:top w:val="single" w:sz="6" w:space="0" w:color="C0C0C0"/>
+              <w:left w:val="single" w:sz="6" w:space="0" w:color="C0C0C0"/>
+              <w:bottom w:val="single" w:sz="6" w:space="0" w:color="C0C0C0"/>
+              <w:right w:val="single" w:sz="6" w:space="0" w:color="C0C0C0"/>
+            </w:tcBorders>
+          </w:tcPr>
+          <w:p>
+            <w:r>
+              <w:t>TFS 14178 – Hot topic question for London</w:t>
             </w:r>
           </w:p>
         </w:tc>
@@ -855,7 +921,7 @@
           <w:r>
             <w:fldChar w:fldCharType="separate"/>
           </w:r>
-          <w:hyperlink w:anchor="_Toc2027921" w:history="1">
+          <w:hyperlink w:anchor="_Toc6843053" w:history="1">
             <w:r>
               <w:rPr>
                 <w:rStyle w:val="Hyperlink"/>
@@ -898,7 +964,7 @@
                 <w:noProof/>
                 <w:webHidden/>
               </w:rPr>
-              <w:instrText xml:space="preserve"> PAGEREF _Toc2027921 \h </w:instrText>
+              <w:instrText xml:space="preserve"> PAGEREF _Toc6843053 \h </w:instrText>
             </w:r>
             <w:r>
               <w:rPr>
@@ -943,7 +1009,7 @@
               <w:szCs w:val="22"/>
             </w:rPr>
           </w:pPr>
-          <w:hyperlink w:anchor="_Toc2027922" w:history="1">
+          <w:hyperlink w:anchor="_Toc6843054" w:history="1">
             <w:r>
               <w:rPr>
                 <w:rStyle w:val="Hyperlink"/>
@@ -986,7 +1052,7 @@
                 <w:noProof/>
                 <w:webHidden/>
               </w:rPr>
-              <w:instrText xml:space="preserve"> PAGEREF _Toc2027922 \h </w:instrText>
+              <w:instrText xml:space="preserve"> PAGEREF _Toc6843054 \h </w:instrText>
             </w:r>
             <w:r>
               <w:rPr>
@@ -1031,7 +1097,7 @@
               <w:szCs w:val="22"/>
             </w:rPr>
           </w:pPr>
-          <w:hyperlink w:anchor="_Toc2027923" w:history="1">
+          <w:hyperlink w:anchor="_Toc6843055" w:history="1">
             <w:r>
               <w:rPr>
                 <w:rStyle w:val="Hyperlink"/>
@@ -1074,7 +1140,7 @@
                 <w:noProof/>
                 <w:webHidden/>
               </w:rPr>
-              <w:instrText xml:space="preserve"> PAGEREF _Toc2027923 \h </w:instrText>
+              <w:instrText xml:space="preserve"> PAGEREF _Toc6843055 \h </w:instrText>
             </w:r>
             <w:r>
               <w:rPr>
@@ -1119,7 +1185,7 @@
               <w:szCs w:val="22"/>
             </w:rPr>
           </w:pPr>
-          <w:hyperlink w:anchor="_Toc2027924" w:history="1">
+          <w:hyperlink w:anchor="_Toc6843056" w:history="1">
             <w:r>
               <w:rPr>
                 <w:rStyle w:val="Hyperlink"/>
@@ -1162,7 +1228,7 @@
                 <w:noProof/>
                 <w:webHidden/>
               </w:rPr>
-              <w:instrText xml:space="preserve"> PAGEREF _Toc2027924 \h </w:instrText>
+              <w:instrText xml:space="preserve"> PAGEREF _Toc6843056 \h </w:instrText>
             </w:r>
             <w:r>
               <w:rPr>
@@ -1207,7 +1273,7 @@
               <w:szCs w:val="22"/>
             </w:rPr>
           </w:pPr>
-          <w:hyperlink w:anchor="_Toc2027925" w:history="1">
+          <w:hyperlink w:anchor="_Toc6843057" w:history="1">
             <w:r>
               <w:rPr>
                 <w:rStyle w:val="Hyperlink"/>
@@ -1250,7 +1316,7 @@
                 <w:noProof/>
                 <w:webHidden/>
               </w:rPr>
-              <w:instrText xml:space="preserve"> PAGEREF _Toc2027925 \h </w:instrText>
+              <w:instrText xml:space="preserve"> PAGEREF _Toc6843057 \h </w:instrText>
             </w:r>
             <w:r>
               <w:rPr>
@@ -1271,6 +1337,94 @@
                 <w:webHidden/>
               </w:rPr>
               <w:t>20</w:t>
+            </w:r>
+            <w:r>
+              <w:rPr>
+                <w:noProof/>
+                <w:webHidden/>
+              </w:rPr>
+              <w:fldChar w:fldCharType="end"/>
+            </w:r>
+          </w:hyperlink>
+        </w:p>
+        <w:p>
+          <w:pPr>
+            <w:pStyle w:val="TOC2"/>
+            <w:tabs>
+              <w:tab w:val="left" w:pos="880"/>
+              <w:tab w:val="right" w:leader="dot" w:pos="13670"/>
+            </w:tabs>
+            <w:rPr>
+              <w:rFonts w:asciiTheme="minorHAnsi" w:eastAsiaTheme="minorEastAsia" w:hAnsiTheme="minorHAnsi" w:cstheme="minorBidi"/>
+              <w:noProof/>
+              <w:sz w:val="22"/>
+              <w:szCs w:val="22"/>
+            </w:rPr>
+          </w:pPr>
+          <w:hyperlink w:anchor="_Toc6843058" w:history="1">
+            <w:r>
+              <w:rPr>
+                <w:rStyle w:val="Hyperlink"/>
+                <w:noProof/>
+              </w:rPr>
+              <w:t>6.0</w:t>
+            </w:r>
+            <w:r>
+              <w:rPr>
+                <w:rFonts w:asciiTheme="minorHAnsi" w:eastAsiaTheme="minorEastAsia" w:hAnsiTheme="minorHAnsi" w:cstheme="minorBidi"/>
+                <w:noProof/>
+                <w:sz w:val="22"/>
+                <w:szCs w:val="22"/>
+              </w:rPr>
+              <w:tab/>
+            </w:r>
+            <w:r>
+              <w:rPr>
+                <w:rStyle w:val="Hyperlink"/>
+                <w:noProof/>
+              </w:rPr>
+              <w:t>TFS 14178 – Hot Topic question for London</w:t>
+            </w:r>
+            <w:r>
+              <w:rPr>
+                <w:noProof/>
+                <w:webHidden/>
+              </w:rPr>
+              <w:tab/>
+            </w:r>
+            <w:r>
+              <w:rPr>
+                <w:noProof/>
+                <w:webHidden/>
+              </w:rPr>
+              <w:fldChar w:fldCharType="begin"/>
+            </w:r>
+            <w:r>
+              <w:rPr>
+                <w:noProof/>
+                <w:webHidden/>
+              </w:rPr>
+              <w:instrText xml:space="preserve"> PAGEREF _Toc6843058 \h </w:instrText>
+            </w:r>
+            <w:r>
+              <w:rPr>
+                <w:noProof/>
+                <w:webHidden/>
+              </w:rPr>
+            </w:r>
+            <w:r>
+              <w:rPr>
+                <w:noProof/>
+                <w:webHidden/>
+              </w:rPr>
+              <w:fldChar w:fldCharType="separate"/>
+            </w:r>
+            <w:r>
+              <w:rPr>
+                <w:noProof/>
+                <w:webHidden/>
+              </w:rPr>
+              <w:t>22</w:t>
             </w:r>
             <w:r>
               <w:rPr>
@@ -1302,13 +1456,13 @@
     </w:p>
     <w:p/>
     <w:p/>
-    <w:p/>
-    <w:p/>
-    <w:p/>
     <w:p>
       <w:bookmarkStart w:id="15" w:name="_GoBack"/>
       <w:bookmarkEnd w:id="15"/>
     </w:p>
+    <w:p/>
+    <w:p/>
+    <w:p/>
     <w:p/>
     <w:p/>
     <w:p/>
@@ -1347,7 +1501,7 @@
         </w:numPr>
       </w:pPr>
       <w:bookmarkStart w:id="16" w:name="_Toc391395339"/>
-      <w:bookmarkStart w:id="17" w:name="_Toc2027921"/>
+      <w:bookmarkStart w:id="17" w:name="_Toc6843053"/>
       <w:r>
         <w:t>TFS 549 – CSR Surveys</w:t>
       </w:r>
@@ -1920,6 +2074,7 @@
           </w:tcPr>
           <w:p>
             <w:r>
+              <w:lastRenderedPageBreak/>
               <w:t>Code doc</w:t>
             </w:r>
           </w:p>
@@ -1976,7 +2131,6 @@
                 <w:rFonts w:ascii="Courier New" w:hAnsi="Courier New" w:cs="Courier New"/>
                 <w:noProof/>
               </w:rPr>
-              <w:lastRenderedPageBreak/>
               <w:t xml:space="preserve">      </w:t>
             </w:r>
             <w:r>
@@ -3765,6 +3919,7 @@
               <w:rPr>
                 <w:bCs/>
               </w:rPr>
+              <w:lastRenderedPageBreak/>
               <w:t xml:space="preserve">            @nvcNGDActivityID = NULL,</w:t>
             </w:r>
           </w:p>
@@ -3791,488 +3946,488 @@
               <w:rPr>
                 <w:bCs/>
               </w:rPr>
+              <w:t xml:space="preserve">            @nvcUCID = NULL,</w:t>
+            </w:r>
+          </w:p>
+          <w:p>
+            <w:pPr>
+              <w:rPr>
+                <w:bCs/>
+              </w:rPr>
+            </w:pPr>
+            <w:r>
+              <w:rPr>
+                <w:bCs/>
+              </w:rPr>
+              <w:t xml:space="preserve">            @bitisVerintID = 0,</w:t>
+            </w:r>
+          </w:p>
+          <w:p>
+            <w:pPr>
+              <w:rPr>
+                <w:bCs/>
+              </w:rPr>
+            </w:pPr>
+            <w:r>
+              <w:rPr>
+                <w:bCs/>
+              </w:rPr>
+              <w:t xml:space="preserve">            @nvcVerintID = NULL,</w:t>
+            </w:r>
+          </w:p>
+          <w:p>
+            <w:pPr>
+              <w:rPr>
+                <w:bCs/>
+              </w:rPr>
+            </w:pPr>
+            <w:r>
+              <w:rPr>
+                <w:bCs/>
+              </w:rPr>
+              <w:t xml:space="preserve">            @intCoachReasonID1 = 10,</w:t>
+            </w:r>
+          </w:p>
+          <w:p>
+            <w:pPr>
+              <w:rPr>
+                <w:bCs/>
+              </w:rPr>
+            </w:pPr>
+            <w:r>
+              <w:rPr>
+                <w:bCs/>
+              </w:rPr>
+              <w:t xml:space="preserve">            @nvcSubCoachReasonID1 = N'42',</w:t>
+            </w:r>
+          </w:p>
+          <w:p>
+            <w:pPr>
+              <w:rPr>
+                <w:bCs/>
+              </w:rPr>
+            </w:pPr>
+            <w:r>
+              <w:rPr>
+                <w:bCs/>
+              </w:rPr>
+              <w:t xml:space="preserve">            @nvcValue1 = N'Opportunity',</w:t>
+            </w:r>
+          </w:p>
+          <w:p>
+            <w:pPr>
+              <w:rPr>
+                <w:bCs/>
+              </w:rPr>
+            </w:pPr>
+            <w:r>
+              <w:rPr>
+                <w:bCs/>
+              </w:rPr>
+              <w:t xml:space="preserve">            @intCoachReasonID2 = 13,</w:t>
+            </w:r>
+          </w:p>
+          <w:p>
+            <w:pPr>
+              <w:rPr>
+                <w:bCs/>
+              </w:rPr>
+            </w:pPr>
+            <w:r>
+              <w:rPr>
+                <w:bCs/>
+              </w:rPr>
+              <w:t xml:space="preserve">            @nvcSubCoachReasonID2 = N'99',</w:t>
+            </w:r>
+          </w:p>
+          <w:p>
+            <w:pPr>
+              <w:rPr>
+                <w:bCs/>
+              </w:rPr>
+            </w:pPr>
+            <w:r>
+              <w:rPr>
+                <w:bCs/>
+              </w:rPr>
+              <w:t xml:space="preserve">            @nvcValue2 = N'ReInforcement',</w:t>
+            </w:r>
+          </w:p>
+          <w:p>
+            <w:pPr>
+              <w:rPr>
+                <w:bCs/>
+              </w:rPr>
+            </w:pPr>
+            <w:r>
+              <w:rPr>
+                <w:bCs/>
+              </w:rPr>
+              <w:t xml:space="preserve">            @intCoachReasonID3 =NULL,</w:t>
+            </w:r>
+          </w:p>
+          <w:p>
+            <w:pPr>
+              <w:rPr>
+                <w:bCs/>
+              </w:rPr>
+            </w:pPr>
+            <w:r>
+              <w:rPr>
+                <w:bCs/>
+              </w:rPr>
+              <w:t xml:space="preserve">            @nvcSubCoachReasonID3 =NULL,</w:t>
+            </w:r>
+          </w:p>
+          <w:p>
+            <w:pPr>
+              <w:rPr>
+                <w:bCs/>
+              </w:rPr>
+            </w:pPr>
+            <w:r>
+              <w:rPr>
+                <w:bCs/>
+              </w:rPr>
+              <w:t xml:space="preserve">            @nvcValue3 = NULL,</w:t>
+            </w:r>
+          </w:p>
+          <w:p>
+            <w:pPr>
+              <w:rPr>
+                <w:bCs/>
+              </w:rPr>
+            </w:pPr>
+            <w:r>
+              <w:rPr>
+                <w:bCs/>
+              </w:rPr>
+              <w:t xml:space="preserve">            @intCoachReasonID4 =  NULL,</w:t>
+            </w:r>
+          </w:p>
+          <w:p>
+            <w:pPr>
+              <w:rPr>
+                <w:bCs/>
+              </w:rPr>
+            </w:pPr>
+            <w:r>
+              <w:rPr>
+                <w:bCs/>
+              </w:rPr>
+              <w:t xml:space="preserve">            @nvcSubCoachReasonID4 = NULL,</w:t>
+            </w:r>
+          </w:p>
+          <w:p>
+            <w:pPr>
+              <w:rPr>
+                <w:bCs/>
+              </w:rPr>
+            </w:pPr>
+            <w:r>
+              <w:rPr>
+                <w:bCs/>
+              </w:rPr>
+              <w:t xml:space="preserve">            @nvcValue4 =  NULL,</w:t>
+            </w:r>
+          </w:p>
+          <w:p>
+            <w:pPr>
+              <w:rPr>
+                <w:bCs/>
+              </w:rPr>
+            </w:pPr>
+            <w:r>
+              <w:rPr>
+                <w:bCs/>
+              </w:rPr>
+              <w:t xml:space="preserve">            @intCoachReasonID5 =  NULL,</w:t>
+            </w:r>
+          </w:p>
+          <w:p>
+            <w:pPr>
+              <w:rPr>
+                <w:bCs/>
+              </w:rPr>
+            </w:pPr>
+            <w:r>
+              <w:rPr>
+                <w:bCs/>
+              </w:rPr>
+              <w:t xml:space="preserve">            @nvcSubCoachReasonID5 = NULL,</w:t>
+            </w:r>
+          </w:p>
+          <w:p>
+            <w:pPr>
+              <w:rPr>
+                <w:bCs/>
+              </w:rPr>
+            </w:pPr>
+            <w:r>
+              <w:rPr>
+                <w:bCs/>
+              </w:rPr>
+              <w:t xml:space="preserve">            @nvcValue5 =  NULL,</w:t>
+            </w:r>
+          </w:p>
+          <w:p>
+            <w:pPr>
+              <w:rPr>
+                <w:bCs/>
+              </w:rPr>
+            </w:pPr>
+            <w:r>
+              <w:rPr>
+                <w:bCs/>
+              </w:rPr>
+              <w:t xml:space="preserve">            @intCoachReasonID6 =  NULL,</w:t>
+            </w:r>
+          </w:p>
+          <w:p>
+            <w:pPr>
+              <w:rPr>
+                <w:bCs/>
+              </w:rPr>
+            </w:pPr>
+            <w:r>
+              <w:rPr>
+                <w:bCs/>
+              </w:rPr>
+              <w:t xml:space="preserve">            @nvcSubCoachReasonID6 = NULL,</w:t>
+            </w:r>
+          </w:p>
+          <w:p>
+            <w:pPr>
+              <w:rPr>
+                <w:bCs/>
+              </w:rPr>
+            </w:pPr>
+            <w:r>
+              <w:rPr>
+                <w:bCs/>
+              </w:rPr>
+              <w:t xml:space="preserve">            @nvcValue6 =  NULL,</w:t>
+            </w:r>
+          </w:p>
+          <w:p>
+            <w:pPr>
+              <w:rPr>
+                <w:bCs/>
+              </w:rPr>
+            </w:pPr>
+            <w:r>
+              <w:rPr>
+                <w:bCs/>
+              </w:rPr>
+              <w:t xml:space="preserve">            @intCoachReasonID7 =  NULL,</w:t>
+            </w:r>
+          </w:p>
+          <w:p>
+            <w:pPr>
+              <w:rPr>
+                <w:bCs/>
+              </w:rPr>
+            </w:pPr>
+            <w:r>
+              <w:rPr>
+                <w:bCs/>
+              </w:rPr>
+              <w:t xml:space="preserve">            @nvcSubCoachReasonID7 = NULL,</w:t>
+            </w:r>
+          </w:p>
+          <w:p>
+            <w:pPr>
+              <w:rPr>
+                <w:bCs/>
+              </w:rPr>
+            </w:pPr>
+            <w:r>
+              <w:rPr>
+                <w:bCs/>
+              </w:rPr>
+              <w:t xml:space="preserve">            @nvcValue7 =  NULL,</w:t>
+            </w:r>
+          </w:p>
+          <w:p>
+            <w:pPr>
+              <w:rPr>
+                <w:bCs/>
+              </w:rPr>
+            </w:pPr>
+            <w:r>
+              <w:rPr>
+                <w:bCs/>
+              </w:rPr>
+              <w:t xml:space="preserve">            @intCoachReasonID8 =  NULL,</w:t>
+            </w:r>
+          </w:p>
+          <w:p>
+            <w:pPr>
+              <w:rPr>
+                <w:bCs/>
+              </w:rPr>
+            </w:pPr>
+            <w:r>
+              <w:rPr>
+                <w:bCs/>
+              </w:rPr>
+              <w:t xml:space="preserve">            @nvcSubCoachReasonID8 = NULL,</w:t>
+            </w:r>
+          </w:p>
+          <w:p>
+            <w:pPr>
+              <w:rPr>
+                <w:bCs/>
+              </w:rPr>
+            </w:pPr>
+            <w:r>
+              <w:rPr>
+                <w:bCs/>
+              </w:rPr>
+              <w:t xml:space="preserve">            @nvcValue8 =  NULL,</w:t>
+            </w:r>
+          </w:p>
+          <w:p>
+            <w:pPr>
+              <w:rPr>
+                <w:bCs/>
+              </w:rPr>
+            </w:pPr>
+            <w:r>
+              <w:rPr>
+                <w:bCs/>
+              </w:rPr>
+              <w:t xml:space="preserve">            @intCoachReasonID9 =  NULL,</w:t>
+            </w:r>
+          </w:p>
+          <w:p>
+            <w:pPr>
+              <w:rPr>
+                <w:bCs/>
+              </w:rPr>
+            </w:pPr>
+            <w:r>
+              <w:rPr>
+                <w:bCs/>
+              </w:rPr>
+              <w:t xml:space="preserve">            @nvcSubCoachReasonID9 = NULL,</w:t>
+            </w:r>
+          </w:p>
+          <w:p>
+            <w:pPr>
+              <w:rPr>
+                <w:bCs/>
+              </w:rPr>
+            </w:pPr>
+            <w:r>
+              <w:rPr>
+                <w:bCs/>
+              </w:rPr>
+              <w:t xml:space="preserve">            @nvcValue9 =  NULL,</w:t>
+            </w:r>
+          </w:p>
+          <w:p>
+            <w:pPr>
+              <w:rPr>
+                <w:bCs/>
+              </w:rPr>
+            </w:pPr>
+            <w:r>
+              <w:rPr>
+                <w:bCs/>
+              </w:rPr>
+              <w:t xml:space="preserve">            @intCoachReasonID10 =  NULL,</w:t>
+            </w:r>
+          </w:p>
+          <w:p>
+            <w:pPr>
+              <w:rPr>
+                <w:bCs/>
+              </w:rPr>
+            </w:pPr>
+            <w:r>
+              <w:rPr>
+                <w:bCs/>
+              </w:rPr>
+              <w:t xml:space="preserve">            @nvcSubCoachReasonID10 = NULL,</w:t>
+            </w:r>
+          </w:p>
+          <w:p>
+            <w:pPr>
+              <w:rPr>
+                <w:bCs/>
+              </w:rPr>
+            </w:pPr>
+            <w:r>
+              <w:rPr>
+                <w:bCs/>
+              </w:rPr>
+              <w:t xml:space="preserve">            @nvcValue10 =  NULL,</w:t>
+            </w:r>
+          </w:p>
+          <w:p>
+            <w:pPr>
+              <w:rPr>
+                <w:bCs/>
+              </w:rPr>
+            </w:pPr>
+            <w:r>
+              <w:rPr>
+                <w:bCs/>
+              </w:rPr>
+              <w:t xml:space="preserve">            @intCoachReasonID11 =  NULL,</w:t>
+            </w:r>
+          </w:p>
+          <w:p>
+            <w:pPr>
+              <w:rPr>
+                <w:bCs/>
+              </w:rPr>
+            </w:pPr>
+            <w:r>
+              <w:rPr>
+                <w:bCs/>
+              </w:rPr>
+              <w:t xml:space="preserve">            @nvcSubCoachReasonID11 = NULL,</w:t>
+            </w:r>
+          </w:p>
+          <w:p>
+            <w:pPr>
+              <w:rPr>
+                <w:bCs/>
+              </w:rPr>
+            </w:pPr>
+            <w:r>
+              <w:rPr>
+                <w:bCs/>
+              </w:rPr>
+              <w:t xml:space="preserve">            @nvcValue11 =  NULL,</w:t>
+            </w:r>
+          </w:p>
+          <w:p>
+            <w:pPr>
+              <w:rPr>
+                <w:bCs/>
+              </w:rPr>
+            </w:pPr>
+            <w:r>
+              <w:rPr>
+                <w:bCs/>
+              </w:rPr>
+              <w:t xml:space="preserve">            @intCoachReasonID12 =  NULL,</w:t>
+            </w:r>
+          </w:p>
+          <w:p>
+            <w:pPr>
+              <w:rPr>
+                <w:bCs/>
+              </w:rPr>
+            </w:pPr>
+            <w:r>
+              <w:rPr>
+                <w:bCs/>
+              </w:rPr>
               <w:lastRenderedPageBreak/>
-              <w:t xml:space="preserve">            @nvcUCID = NULL,</w:t>
-            </w:r>
-          </w:p>
-          <w:p>
-            <w:pPr>
-              <w:rPr>
-                <w:bCs/>
-              </w:rPr>
-            </w:pPr>
-            <w:r>
-              <w:rPr>
-                <w:bCs/>
-              </w:rPr>
-              <w:t xml:space="preserve">            @bitisVerintID = 0,</w:t>
-            </w:r>
-          </w:p>
-          <w:p>
-            <w:pPr>
-              <w:rPr>
-                <w:bCs/>
-              </w:rPr>
-            </w:pPr>
-            <w:r>
-              <w:rPr>
-                <w:bCs/>
-              </w:rPr>
-              <w:t xml:space="preserve">            @nvcVerintID = NULL,</w:t>
-            </w:r>
-          </w:p>
-          <w:p>
-            <w:pPr>
-              <w:rPr>
-                <w:bCs/>
-              </w:rPr>
-            </w:pPr>
-            <w:r>
-              <w:rPr>
-                <w:bCs/>
-              </w:rPr>
-              <w:t xml:space="preserve">            @intCoachReasonID1 = 10,</w:t>
-            </w:r>
-          </w:p>
-          <w:p>
-            <w:pPr>
-              <w:rPr>
-                <w:bCs/>
-              </w:rPr>
-            </w:pPr>
-            <w:r>
-              <w:rPr>
-                <w:bCs/>
-              </w:rPr>
-              <w:t xml:space="preserve">            @nvcSubCoachReasonID1 = N'42',</w:t>
-            </w:r>
-          </w:p>
-          <w:p>
-            <w:pPr>
-              <w:rPr>
-                <w:bCs/>
-              </w:rPr>
-            </w:pPr>
-            <w:r>
-              <w:rPr>
-                <w:bCs/>
-              </w:rPr>
-              <w:t xml:space="preserve">            @nvcValue1 = N'Opportunity',</w:t>
-            </w:r>
-          </w:p>
-          <w:p>
-            <w:pPr>
-              <w:rPr>
-                <w:bCs/>
-              </w:rPr>
-            </w:pPr>
-            <w:r>
-              <w:rPr>
-                <w:bCs/>
-              </w:rPr>
-              <w:t xml:space="preserve">            @intCoachReasonID2 = 13,</w:t>
-            </w:r>
-          </w:p>
-          <w:p>
-            <w:pPr>
-              <w:rPr>
-                <w:bCs/>
-              </w:rPr>
-            </w:pPr>
-            <w:r>
-              <w:rPr>
-                <w:bCs/>
-              </w:rPr>
-              <w:t xml:space="preserve">            @nvcSubCoachReasonID2 = N'99',</w:t>
-            </w:r>
-          </w:p>
-          <w:p>
-            <w:pPr>
-              <w:rPr>
-                <w:bCs/>
-              </w:rPr>
-            </w:pPr>
-            <w:r>
-              <w:rPr>
-                <w:bCs/>
-              </w:rPr>
-              <w:t xml:space="preserve">            @nvcValue2 = N'ReInforcement',</w:t>
-            </w:r>
-          </w:p>
-          <w:p>
-            <w:pPr>
-              <w:rPr>
-                <w:bCs/>
-              </w:rPr>
-            </w:pPr>
-            <w:r>
-              <w:rPr>
-                <w:bCs/>
-              </w:rPr>
-              <w:t xml:space="preserve">            @intCoachReasonID3 =NULL,</w:t>
-            </w:r>
-          </w:p>
-          <w:p>
-            <w:pPr>
-              <w:rPr>
-                <w:bCs/>
-              </w:rPr>
-            </w:pPr>
-            <w:r>
-              <w:rPr>
-                <w:bCs/>
-              </w:rPr>
-              <w:t xml:space="preserve">            @nvcSubCoachReasonID3 =NULL,</w:t>
-            </w:r>
-          </w:p>
-          <w:p>
-            <w:pPr>
-              <w:rPr>
-                <w:bCs/>
-              </w:rPr>
-            </w:pPr>
-            <w:r>
-              <w:rPr>
-                <w:bCs/>
-              </w:rPr>
-              <w:t xml:space="preserve">            @nvcValue3 = NULL,</w:t>
-            </w:r>
-          </w:p>
-          <w:p>
-            <w:pPr>
-              <w:rPr>
-                <w:bCs/>
-              </w:rPr>
-            </w:pPr>
-            <w:r>
-              <w:rPr>
-                <w:bCs/>
-              </w:rPr>
-              <w:t xml:space="preserve">            @intCoachReasonID4 =  NULL,</w:t>
-            </w:r>
-          </w:p>
-          <w:p>
-            <w:pPr>
-              <w:rPr>
-                <w:bCs/>
-              </w:rPr>
-            </w:pPr>
-            <w:r>
-              <w:rPr>
-                <w:bCs/>
-              </w:rPr>
-              <w:t xml:space="preserve">            @nvcSubCoachReasonID4 = NULL,</w:t>
-            </w:r>
-          </w:p>
-          <w:p>
-            <w:pPr>
-              <w:rPr>
-                <w:bCs/>
-              </w:rPr>
-            </w:pPr>
-            <w:r>
-              <w:rPr>
-                <w:bCs/>
-              </w:rPr>
-              <w:t xml:space="preserve">            @nvcValue4 =  NULL,</w:t>
-            </w:r>
-          </w:p>
-          <w:p>
-            <w:pPr>
-              <w:rPr>
-                <w:bCs/>
-              </w:rPr>
-            </w:pPr>
-            <w:r>
-              <w:rPr>
-                <w:bCs/>
-              </w:rPr>
-              <w:t xml:space="preserve">            @intCoachReasonID5 =  NULL,</w:t>
-            </w:r>
-          </w:p>
-          <w:p>
-            <w:pPr>
-              <w:rPr>
-                <w:bCs/>
-              </w:rPr>
-            </w:pPr>
-            <w:r>
-              <w:rPr>
-                <w:bCs/>
-              </w:rPr>
-              <w:t xml:space="preserve">            @nvcSubCoachReasonID5 = NULL,</w:t>
-            </w:r>
-          </w:p>
-          <w:p>
-            <w:pPr>
-              <w:rPr>
-                <w:bCs/>
-              </w:rPr>
-            </w:pPr>
-            <w:r>
-              <w:rPr>
-                <w:bCs/>
-              </w:rPr>
-              <w:t xml:space="preserve">            @nvcValue5 =  NULL,</w:t>
-            </w:r>
-          </w:p>
-          <w:p>
-            <w:pPr>
-              <w:rPr>
-                <w:bCs/>
-              </w:rPr>
-            </w:pPr>
-            <w:r>
-              <w:rPr>
-                <w:bCs/>
-              </w:rPr>
-              <w:t xml:space="preserve">            @intCoachReasonID6 =  NULL,</w:t>
-            </w:r>
-          </w:p>
-          <w:p>
-            <w:pPr>
-              <w:rPr>
-                <w:bCs/>
-              </w:rPr>
-            </w:pPr>
-            <w:r>
-              <w:rPr>
-                <w:bCs/>
-              </w:rPr>
-              <w:t xml:space="preserve">            @nvcSubCoachReasonID6 = NULL,</w:t>
-            </w:r>
-          </w:p>
-          <w:p>
-            <w:pPr>
-              <w:rPr>
-                <w:bCs/>
-              </w:rPr>
-            </w:pPr>
-            <w:r>
-              <w:rPr>
-                <w:bCs/>
-              </w:rPr>
-              <w:t xml:space="preserve">            @nvcValue6 =  NULL,</w:t>
-            </w:r>
-          </w:p>
-          <w:p>
-            <w:pPr>
-              <w:rPr>
-                <w:bCs/>
-              </w:rPr>
-            </w:pPr>
-            <w:r>
-              <w:rPr>
-                <w:bCs/>
-              </w:rPr>
-              <w:t xml:space="preserve">            @intCoachReasonID7 =  NULL,</w:t>
-            </w:r>
-          </w:p>
-          <w:p>
-            <w:pPr>
-              <w:rPr>
-                <w:bCs/>
-              </w:rPr>
-            </w:pPr>
-            <w:r>
-              <w:rPr>
-                <w:bCs/>
-              </w:rPr>
-              <w:t xml:space="preserve">            @nvcSubCoachReasonID7 = NULL,</w:t>
-            </w:r>
-          </w:p>
-          <w:p>
-            <w:pPr>
-              <w:rPr>
-                <w:bCs/>
-              </w:rPr>
-            </w:pPr>
-            <w:r>
-              <w:rPr>
-                <w:bCs/>
-              </w:rPr>
-              <w:t xml:space="preserve">            @nvcValue7 =  NULL,</w:t>
-            </w:r>
-          </w:p>
-          <w:p>
-            <w:pPr>
-              <w:rPr>
-                <w:bCs/>
-              </w:rPr>
-            </w:pPr>
-            <w:r>
-              <w:rPr>
-                <w:bCs/>
-              </w:rPr>
-              <w:t xml:space="preserve">            @intCoachReasonID8 =  NULL,</w:t>
-            </w:r>
-          </w:p>
-          <w:p>
-            <w:pPr>
-              <w:rPr>
-                <w:bCs/>
-              </w:rPr>
-            </w:pPr>
-            <w:r>
-              <w:rPr>
-                <w:bCs/>
-              </w:rPr>
-              <w:t xml:space="preserve">            @nvcSubCoachReasonID8 = NULL,</w:t>
-            </w:r>
-          </w:p>
-          <w:p>
-            <w:pPr>
-              <w:rPr>
-                <w:bCs/>
-              </w:rPr>
-            </w:pPr>
-            <w:r>
-              <w:rPr>
-                <w:bCs/>
-              </w:rPr>
-              <w:t xml:space="preserve">            @nvcValue8 =  NULL,</w:t>
-            </w:r>
-          </w:p>
-          <w:p>
-            <w:pPr>
-              <w:rPr>
-                <w:bCs/>
-              </w:rPr>
-            </w:pPr>
-            <w:r>
-              <w:rPr>
-                <w:bCs/>
-              </w:rPr>
-              <w:t xml:space="preserve">            @intCoachReasonID9 =  NULL,</w:t>
-            </w:r>
-          </w:p>
-          <w:p>
-            <w:pPr>
-              <w:rPr>
-                <w:bCs/>
-              </w:rPr>
-            </w:pPr>
-            <w:r>
-              <w:rPr>
-                <w:bCs/>
-              </w:rPr>
-              <w:t xml:space="preserve">            @nvcSubCoachReasonID9 = NULL,</w:t>
-            </w:r>
-          </w:p>
-          <w:p>
-            <w:pPr>
-              <w:rPr>
-                <w:bCs/>
-              </w:rPr>
-            </w:pPr>
-            <w:r>
-              <w:rPr>
-                <w:bCs/>
-              </w:rPr>
-              <w:t xml:space="preserve">            @nvcValue9 =  NULL,</w:t>
-            </w:r>
-          </w:p>
-          <w:p>
-            <w:pPr>
-              <w:rPr>
-                <w:bCs/>
-              </w:rPr>
-            </w:pPr>
-            <w:r>
-              <w:rPr>
-                <w:bCs/>
-              </w:rPr>
-              <w:t xml:space="preserve">            @intCoachReasonID10 =  NULL,</w:t>
-            </w:r>
-          </w:p>
-          <w:p>
-            <w:pPr>
-              <w:rPr>
-                <w:bCs/>
-              </w:rPr>
-            </w:pPr>
-            <w:r>
-              <w:rPr>
-                <w:bCs/>
-              </w:rPr>
-              <w:t xml:space="preserve">            @nvcSubCoachReasonID10 = NULL,</w:t>
-            </w:r>
-          </w:p>
-          <w:p>
-            <w:pPr>
-              <w:rPr>
-                <w:bCs/>
-              </w:rPr>
-            </w:pPr>
-            <w:r>
-              <w:rPr>
-                <w:bCs/>
-              </w:rPr>
-              <w:t xml:space="preserve">            @nvcValue10 =  NULL,</w:t>
-            </w:r>
-          </w:p>
-          <w:p>
-            <w:pPr>
-              <w:rPr>
-                <w:bCs/>
-              </w:rPr>
-            </w:pPr>
-            <w:r>
-              <w:rPr>
-                <w:bCs/>
-              </w:rPr>
-              <w:t xml:space="preserve">            @intCoachReasonID11 =  NULL,</w:t>
-            </w:r>
-          </w:p>
-          <w:p>
-            <w:pPr>
-              <w:rPr>
-                <w:bCs/>
-              </w:rPr>
-            </w:pPr>
-            <w:r>
-              <w:rPr>
-                <w:bCs/>
-              </w:rPr>
-              <w:t xml:space="preserve">            @nvcSubCoachReasonID11 = NULL,</w:t>
-            </w:r>
-          </w:p>
-          <w:p>
-            <w:pPr>
-              <w:rPr>
-                <w:bCs/>
-              </w:rPr>
-            </w:pPr>
-            <w:r>
-              <w:rPr>
-                <w:bCs/>
-              </w:rPr>
-              <w:t xml:space="preserve">            @nvcValue11 =  NULL,</w:t>
-            </w:r>
-          </w:p>
-          <w:p>
-            <w:pPr>
-              <w:rPr>
-                <w:bCs/>
-              </w:rPr>
-            </w:pPr>
-            <w:r>
-              <w:rPr>
-                <w:bCs/>
-              </w:rPr>
-              <w:t xml:space="preserve">            @intCoachReasonID12 =  NULL,</w:t>
-            </w:r>
-          </w:p>
-          <w:p>
-            <w:pPr>
-              <w:rPr>
-                <w:bCs/>
-              </w:rPr>
-            </w:pPr>
-            <w:r>
-              <w:rPr>
-                <w:bCs/>
-              </w:rPr>
               <w:t xml:space="preserve">            @nvcSubCoachReasonID12 = NULL,</w:t>
             </w:r>
           </w:p>
@@ -4299,7 +4454,6 @@
               <w:rPr>
                 <w:bCs/>
               </w:rPr>
-              <w:lastRenderedPageBreak/>
               <w:t xml:space="preserve">            @nvcDescription = N'Test inserts for Survey generation.',</w:t>
             </w:r>
           </w:p>
@@ -4807,101 +4961,6 @@
                 <w:rFonts w:ascii="Courier New" w:hAnsi="Courier New" w:cs="Courier New"/>
                 <w:noProof/>
               </w:rPr>
-              <w:t xml:space="preserve">      </w:t>
-            </w:r>
-            <w:r>
-              <w:rPr>
-                <w:rFonts w:ascii="Courier New" w:hAnsi="Courier New" w:cs="Courier New"/>
-                <w:noProof/>
-                <w:color w:val="0000FF"/>
-              </w:rPr>
-              <w:t>Update</w:t>
-            </w:r>
-            <w:r>
-              <w:rPr>
-                <w:rFonts w:ascii="Courier New" w:hAnsi="Courier New" w:cs="Courier New"/>
-                <w:noProof/>
-              </w:rPr>
-              <w:t xml:space="preserve"> ec</w:t>
-            </w:r>
-            <w:r>
-              <w:rPr>
-                <w:rFonts w:ascii="Courier New" w:hAnsi="Courier New" w:cs="Courier New"/>
-                <w:noProof/>
-                <w:color w:val="808080"/>
-              </w:rPr>
-              <w:t>.</w:t>
-            </w:r>
-            <w:r>
-              <w:rPr>
-                <w:rFonts w:ascii="Courier New" w:hAnsi="Courier New" w:cs="Courier New"/>
-                <w:noProof/>
-              </w:rPr>
-              <w:t>Coaching_Log</w:t>
-            </w:r>
-          </w:p>
-          <w:p>
-            <w:pPr>
-              <w:overflowPunct/>
-              <w:textAlignment w:val="auto"/>
-              <w:rPr>
-                <w:rFonts w:ascii="Courier New" w:hAnsi="Courier New" w:cs="Courier New"/>
-                <w:noProof/>
-              </w:rPr>
-            </w:pPr>
-            <w:r>
-              <w:rPr>
-                <w:rFonts w:ascii="Courier New" w:hAnsi="Courier New" w:cs="Courier New"/>
-                <w:noProof/>
-              </w:rPr>
-              <w:t xml:space="preserve">      </w:t>
-            </w:r>
-            <w:r>
-              <w:rPr>
-                <w:rFonts w:ascii="Courier New" w:hAnsi="Courier New" w:cs="Courier New"/>
-                <w:noProof/>
-                <w:color w:val="0000FF"/>
-              </w:rPr>
-              <w:t>set</w:t>
-            </w:r>
-            <w:r>
-              <w:rPr>
-                <w:rFonts w:ascii="Courier New" w:hAnsi="Courier New" w:cs="Courier New"/>
-                <w:noProof/>
-              </w:rPr>
-              <w:t xml:space="preserve"> isCSRAcknowledged </w:t>
-            </w:r>
-            <w:r>
-              <w:rPr>
-                <w:rFonts w:ascii="Courier New" w:hAnsi="Courier New" w:cs="Courier New"/>
-                <w:noProof/>
-                <w:color w:val="808080"/>
-              </w:rPr>
-              <w:t>=</w:t>
-            </w:r>
-            <w:r>
-              <w:rPr>
-                <w:rFonts w:ascii="Courier New" w:hAnsi="Courier New" w:cs="Courier New"/>
-                <w:noProof/>
-              </w:rPr>
-              <w:t xml:space="preserve"> 1</w:t>
-            </w:r>
-          </w:p>
-          <w:p>
-            <w:pPr>
-              <w:overflowPunct/>
-              <w:textAlignment w:val="auto"/>
-              <w:rPr>
-                <w:rFonts w:ascii="Courier New" w:hAnsi="Courier New" w:cs="Courier New"/>
-                <w:noProof/>
-                <w:color w:val="FF0000"/>
-              </w:rPr>
-            </w:pPr>
-            <w:r>
-              <w:rPr>
-                <w:rFonts w:ascii="Courier New" w:hAnsi="Courier New" w:cs="Courier New"/>
-                <w:noProof/>
-              </w:rPr>
               <w:lastRenderedPageBreak/>
               <w:t xml:space="preserve">      </w:t>
             </w:r>
@@ -4909,6 +4968,101 @@
               <w:rPr>
                 <w:rFonts w:ascii="Courier New" w:hAnsi="Courier New" w:cs="Courier New"/>
                 <w:noProof/>
+                <w:color w:val="0000FF"/>
+              </w:rPr>
+              <w:t>Update</w:t>
+            </w:r>
+            <w:r>
+              <w:rPr>
+                <w:rFonts w:ascii="Courier New" w:hAnsi="Courier New" w:cs="Courier New"/>
+                <w:noProof/>
+              </w:rPr>
+              <w:t xml:space="preserve"> ec</w:t>
+            </w:r>
+            <w:r>
+              <w:rPr>
+                <w:rFonts w:ascii="Courier New" w:hAnsi="Courier New" w:cs="Courier New"/>
+                <w:noProof/>
+                <w:color w:val="808080"/>
+              </w:rPr>
+              <w:t>.</w:t>
+            </w:r>
+            <w:r>
+              <w:rPr>
+                <w:rFonts w:ascii="Courier New" w:hAnsi="Courier New" w:cs="Courier New"/>
+                <w:noProof/>
+              </w:rPr>
+              <w:t>Coaching_Log</w:t>
+            </w:r>
+          </w:p>
+          <w:p>
+            <w:pPr>
+              <w:overflowPunct/>
+              <w:textAlignment w:val="auto"/>
+              <w:rPr>
+                <w:rFonts w:ascii="Courier New" w:hAnsi="Courier New" w:cs="Courier New"/>
+                <w:noProof/>
+              </w:rPr>
+            </w:pPr>
+            <w:r>
+              <w:rPr>
+                <w:rFonts w:ascii="Courier New" w:hAnsi="Courier New" w:cs="Courier New"/>
+                <w:noProof/>
+              </w:rPr>
+              <w:t xml:space="preserve">      </w:t>
+            </w:r>
+            <w:r>
+              <w:rPr>
+                <w:rFonts w:ascii="Courier New" w:hAnsi="Courier New" w:cs="Courier New"/>
+                <w:noProof/>
+                <w:color w:val="0000FF"/>
+              </w:rPr>
+              <w:t>set</w:t>
+            </w:r>
+            <w:r>
+              <w:rPr>
+                <w:rFonts w:ascii="Courier New" w:hAnsi="Courier New" w:cs="Courier New"/>
+                <w:noProof/>
+              </w:rPr>
+              <w:t xml:space="preserve"> isCSRAcknowledged </w:t>
+            </w:r>
+            <w:r>
+              <w:rPr>
+                <w:rFonts w:ascii="Courier New" w:hAnsi="Courier New" w:cs="Courier New"/>
+                <w:noProof/>
+                <w:color w:val="808080"/>
+              </w:rPr>
+              <w:t>=</w:t>
+            </w:r>
+            <w:r>
+              <w:rPr>
+                <w:rFonts w:ascii="Courier New" w:hAnsi="Courier New" w:cs="Courier New"/>
+                <w:noProof/>
+              </w:rPr>
+              <w:t xml:space="preserve"> 1</w:t>
+            </w:r>
+          </w:p>
+          <w:p>
+            <w:pPr>
+              <w:overflowPunct/>
+              <w:textAlignment w:val="auto"/>
+              <w:rPr>
+                <w:rFonts w:ascii="Courier New" w:hAnsi="Courier New" w:cs="Courier New"/>
+                <w:noProof/>
+                <w:color w:val="FF0000"/>
+              </w:rPr>
+            </w:pPr>
+            <w:r>
+              <w:rPr>
+                <w:rFonts w:ascii="Courier New" w:hAnsi="Courier New" w:cs="Courier New"/>
+                <w:noProof/>
+              </w:rPr>
+              <w:t xml:space="preserve">      </w:t>
+            </w:r>
+            <w:r>
+              <w:rPr>
+                <w:rFonts w:ascii="Courier New" w:hAnsi="Courier New" w:cs="Courier New"/>
+                <w:noProof/>
                 <w:color w:val="808080"/>
               </w:rPr>
               <w:t>,</w:t>
@@ -5547,6 +5701,7 @@
               <w:rPr>
                 <w:bCs/>
               </w:rPr>
+              <w:lastRenderedPageBreak/>
               <w:t xml:space="preserve">      ,[EmpID]</w:t>
             </w:r>
           </w:p>
@@ -5573,7 +5728,6 @@
               <w:rPr>
                 <w:bCs/>
               </w:rPr>
-              <w:lastRenderedPageBreak/>
               <w:t xml:space="preserve">      ,[SiteID]</w:t>
             </w:r>
           </w:p>
@@ -5855,22 +6009,7 @@
                 <w:rFonts w:asciiTheme="minorHAnsi" w:hAnsiTheme="minorHAnsi"/>
                 <w:bCs/>
               </w:rPr>
-              <w:t xml:space="preserve"> was not consistent)</w:t>
-            </w:r>
-          </w:p>
-          <w:p>
-            <w:pPr>
-              <w:rPr>
-                <w:rFonts w:asciiTheme="minorHAnsi" w:hAnsiTheme="minorHAnsi"/>
-                <w:bCs/>
-              </w:rPr>
-            </w:pPr>
-            <w:r>
-              <w:rPr>
-                <w:rFonts w:asciiTheme="minorHAnsi" w:hAnsiTheme="minorHAnsi"/>
-                <w:bCs/>
-              </w:rPr>
-              <w:t xml:space="preserve">Repeated executions of SP did not insert additional </w:t>
+              <w:t xml:space="preserve"> was not </w:t>
             </w:r>
             <w:r>
               <w:rPr>
@@ -5878,7 +6017,22 @@
                 <w:bCs/>
               </w:rPr>
               <w:lastRenderedPageBreak/>
-              <w:t>records for same employee for the same month.</w:t>
+              <w:t>consistent)</w:t>
+            </w:r>
+          </w:p>
+          <w:p>
+            <w:pPr>
+              <w:rPr>
+                <w:rFonts w:asciiTheme="minorHAnsi" w:hAnsiTheme="minorHAnsi"/>
+                <w:bCs/>
+              </w:rPr>
+            </w:pPr>
+            <w:r>
+              <w:rPr>
+                <w:rFonts w:asciiTheme="minorHAnsi" w:hAnsiTheme="minorHAnsi"/>
+                <w:bCs/>
+              </w:rPr>
+              <w:t>Repeated executions of SP did not insert additional records for same employee for the same month.</w:t>
             </w:r>
           </w:p>
           <w:p>
@@ -6213,6 +6367,7 @@
                 <w:rFonts w:asciiTheme="minorHAnsi" w:hAnsiTheme="minorHAnsi"/>
                 <w:bCs/>
               </w:rPr>
+              <w:lastRenderedPageBreak/>
               <w:t>Or by setting variable @Resend in ssis package to True and running package.</w:t>
             </w:r>
           </w:p>
@@ -6233,6 +6388,7 @@
                 <w:rFonts w:asciiTheme="minorHAnsi" w:hAnsiTheme="minorHAnsi"/>
                 <w:bCs/>
               </w:rPr>
+              <w:lastRenderedPageBreak/>
               <w:t>Should insert an additional survey for employees that already have one survey of that type for the month.</w:t>
             </w:r>
           </w:p>
@@ -6282,94 +6438,772 @@
                 <w:rFonts w:asciiTheme="minorHAnsi" w:hAnsiTheme="minorHAnsi"/>
                 <w:bCs/>
               </w:rPr>
+              <w:t>1.</w:t>
+            </w:r>
+            <w:r>
+              <w:rPr>
+                <w:rFonts w:asciiTheme="minorHAnsi" w:hAnsiTheme="minorHAnsi"/>
+                <w:bCs/>
+              </w:rPr>
+              <w:t>7</w:t>
+            </w:r>
+          </w:p>
+        </w:tc>
+        <w:tc>
+          <w:tcPr>
+            <w:tcW w:w="3960" w:type="dxa"/>
+          </w:tcPr>
+          <w:p>
+            <w:pPr>
+              <w:rPr>
+                <w:rFonts w:asciiTheme="minorHAnsi" w:hAnsiTheme="minorHAnsi"/>
+                <w:bCs/>
+              </w:rPr>
+            </w:pPr>
+            <w:r>
+              <w:rPr>
+                <w:rFonts w:asciiTheme="minorHAnsi" w:hAnsiTheme="minorHAnsi"/>
+                <w:bCs/>
+              </w:rPr>
+              <w:t>Test Email Notification including EmailSent flag update</w:t>
+            </w:r>
+          </w:p>
+          <w:p>
+            <w:pPr>
+              <w:rPr>
+                <w:rFonts w:asciiTheme="minorHAnsi" w:hAnsiTheme="minorHAnsi"/>
+                <w:bCs/>
+              </w:rPr>
+            </w:pPr>
+            <w:r>
+              <w:rPr>
+                <w:rFonts w:asciiTheme="minorHAnsi" w:hAnsiTheme="minorHAnsi"/>
+                <w:bCs/>
+              </w:rPr>
+              <w:t>--Test Setup</w:t>
+            </w:r>
+          </w:p>
+          <w:p>
+            <w:pPr>
+              <w:rPr>
+                <w:rFonts w:asciiTheme="minorHAnsi" w:hAnsiTheme="minorHAnsi"/>
+                <w:bCs/>
+              </w:rPr>
+            </w:pPr>
+            <w:r>
+              <w:rPr>
+                <w:rFonts w:asciiTheme="minorHAnsi" w:hAnsiTheme="minorHAnsi"/>
+                <w:bCs/>
+              </w:rPr>
+              <w:t>Update all or specific employee logs that have surveys generated to have your email address. (Replace EmpIds in below sql to actual employees with pending surveys)</w:t>
+            </w:r>
+          </w:p>
+          <w:p>
+            <w:pPr>
+              <w:rPr>
+                <w:rFonts w:asciiTheme="minorHAnsi" w:hAnsiTheme="minorHAnsi"/>
+                <w:bCs/>
+              </w:rPr>
+            </w:pPr>
+          </w:p>
+          <w:p>
+            <w:pPr>
+              <w:overflowPunct/>
+              <w:textAlignment w:val="auto"/>
+              <w:rPr>
+                <w:rFonts w:ascii="Courier New" w:hAnsi="Courier New" w:cs="Courier New"/>
+                <w:noProof/>
+              </w:rPr>
+            </w:pPr>
+          </w:p>
+          <w:p>
+            <w:pPr>
+              <w:overflowPunct/>
+              <w:textAlignment w:val="auto"/>
+              <w:rPr>
+                <w:rFonts w:ascii="Courier New" w:hAnsi="Courier New" w:cs="Courier New"/>
+                <w:noProof/>
+              </w:rPr>
+            </w:pPr>
+          </w:p>
+          <w:p>
+            <w:pPr>
+              <w:overflowPunct/>
+              <w:textAlignment w:val="auto"/>
+              <w:rPr>
+                <w:rFonts w:ascii="Courier New" w:hAnsi="Courier New" w:cs="Courier New"/>
+                <w:noProof/>
+              </w:rPr>
+            </w:pPr>
+            <w:r>
+              <w:rPr>
+                <w:rFonts w:ascii="Courier New" w:hAnsi="Courier New" w:cs="Courier New"/>
+                <w:noProof/>
+                <w:color w:val="0000FF"/>
+              </w:rPr>
+              <w:t>SELECT</w:t>
+            </w:r>
+            <w:r>
+              <w:rPr>
+                <w:rFonts w:ascii="Courier New" w:hAnsi="Courier New" w:cs="Courier New"/>
+                <w:noProof/>
+              </w:rPr>
+              <w:t xml:space="preserve"> </w:t>
+            </w:r>
+            <w:r>
+              <w:rPr>
+                <w:rFonts w:ascii="Courier New" w:hAnsi="Courier New" w:cs="Courier New"/>
+                <w:noProof/>
+                <w:color w:val="808080"/>
+              </w:rPr>
+              <w:t>*</w:t>
+            </w:r>
+            <w:r>
+              <w:rPr>
+                <w:rFonts w:ascii="Courier New" w:hAnsi="Courier New" w:cs="Courier New"/>
+                <w:noProof/>
+              </w:rPr>
+              <w:t xml:space="preserve"> </w:t>
+            </w:r>
+            <w:r>
+              <w:rPr>
+                <w:rFonts w:ascii="Courier New" w:hAnsi="Courier New" w:cs="Courier New"/>
+                <w:noProof/>
+                <w:color w:val="0000FF"/>
+              </w:rPr>
+              <w:t>FROM</w:t>
+            </w:r>
+            <w:r>
+              <w:rPr>
+                <w:rFonts w:ascii="Courier New" w:hAnsi="Courier New" w:cs="Courier New"/>
+                <w:noProof/>
+              </w:rPr>
+              <w:t xml:space="preserve"> [eCoachingDev]</w:t>
+            </w:r>
+            <w:r>
+              <w:rPr>
+                <w:rFonts w:ascii="Courier New" w:hAnsi="Courier New" w:cs="Courier New"/>
+                <w:noProof/>
+                <w:color w:val="808080"/>
+              </w:rPr>
+              <w:t>.</w:t>
+            </w:r>
+            <w:r>
+              <w:rPr>
+                <w:rFonts w:ascii="Courier New" w:hAnsi="Courier New" w:cs="Courier New"/>
+                <w:noProof/>
+              </w:rPr>
+              <w:t>[EC]</w:t>
+            </w:r>
+            <w:r>
+              <w:rPr>
+                <w:rFonts w:ascii="Courier New" w:hAnsi="Courier New" w:cs="Courier New"/>
+                <w:noProof/>
+                <w:color w:val="808080"/>
+              </w:rPr>
+              <w:t>.</w:t>
+            </w:r>
+            <w:r>
+              <w:rPr>
+                <w:rFonts w:ascii="Courier New" w:hAnsi="Courier New" w:cs="Courier New"/>
+                <w:noProof/>
+              </w:rPr>
+              <w:t>[Survey_Response_Header]</w:t>
+            </w:r>
+          </w:p>
+          <w:p>
+            <w:pPr>
+              <w:overflowPunct/>
+              <w:textAlignment w:val="auto"/>
+              <w:rPr>
+                <w:rFonts w:ascii="Courier New" w:hAnsi="Courier New" w:cs="Courier New"/>
+                <w:noProof/>
+              </w:rPr>
+            </w:pPr>
+          </w:p>
+          <w:p>
+            <w:pPr>
+              <w:overflowPunct/>
+              <w:textAlignment w:val="auto"/>
+              <w:rPr>
+                <w:rFonts w:ascii="Courier New" w:hAnsi="Courier New" w:cs="Courier New"/>
+                <w:noProof/>
+              </w:rPr>
+            </w:pPr>
+          </w:p>
+          <w:p>
+            <w:pPr>
+              <w:overflowPunct/>
+              <w:textAlignment w:val="auto"/>
+              <w:rPr>
+                <w:rFonts w:ascii="Courier New" w:hAnsi="Courier New" w:cs="Courier New"/>
+                <w:noProof/>
+              </w:rPr>
+            </w:pPr>
+          </w:p>
+          <w:p>
+            <w:pPr>
+              <w:overflowPunct/>
+              <w:textAlignment w:val="auto"/>
+              <w:rPr>
+                <w:rFonts w:ascii="Courier New" w:hAnsi="Courier New" w:cs="Courier New"/>
+                <w:noProof/>
+              </w:rPr>
+            </w:pPr>
+            <w:r>
+              <w:rPr>
+                <w:rFonts w:ascii="Courier New" w:hAnsi="Courier New" w:cs="Courier New"/>
+                <w:noProof/>
+                <w:color w:val="0000FF"/>
+              </w:rPr>
+              <w:t>update</w:t>
+            </w:r>
+            <w:r>
+              <w:rPr>
+                <w:rFonts w:ascii="Courier New" w:hAnsi="Courier New" w:cs="Courier New"/>
+                <w:noProof/>
+              </w:rPr>
+              <w:t xml:space="preserve"> [EC]</w:t>
+            </w:r>
+            <w:r>
+              <w:rPr>
+                <w:rFonts w:ascii="Courier New" w:hAnsi="Courier New" w:cs="Courier New"/>
+                <w:noProof/>
+                <w:color w:val="808080"/>
+              </w:rPr>
+              <w:t>.</w:t>
+            </w:r>
+            <w:r>
+              <w:rPr>
+                <w:rFonts w:ascii="Courier New" w:hAnsi="Courier New" w:cs="Courier New"/>
+                <w:noProof/>
+              </w:rPr>
+              <w:t>[Employee_Hierarchy]</w:t>
+            </w:r>
+          </w:p>
+          <w:p>
+            <w:pPr>
+              <w:overflowPunct/>
+              <w:textAlignment w:val="auto"/>
+              <w:rPr>
+                <w:rFonts w:ascii="Courier New" w:hAnsi="Courier New" w:cs="Courier New"/>
+                <w:noProof/>
+                <w:color w:val="FF0000"/>
+              </w:rPr>
+            </w:pPr>
+            <w:r>
+              <w:rPr>
+                <w:rFonts w:ascii="Courier New" w:hAnsi="Courier New" w:cs="Courier New"/>
+                <w:noProof/>
+                <w:color w:val="0000FF"/>
+              </w:rPr>
+              <w:t>set</w:t>
+            </w:r>
+            <w:r>
+              <w:rPr>
+                <w:rFonts w:ascii="Courier New" w:hAnsi="Courier New" w:cs="Courier New"/>
+                <w:noProof/>
+              </w:rPr>
+              <w:t xml:space="preserve"> [Emp_Email]</w:t>
+            </w:r>
+            <w:r>
+              <w:rPr>
+                <w:rFonts w:ascii="Courier New" w:hAnsi="Courier New" w:cs="Courier New"/>
+                <w:noProof/>
+                <w:color w:val="808080"/>
+              </w:rPr>
+              <w:t>=</w:t>
+            </w:r>
+            <w:r>
+              <w:rPr>
+                <w:rFonts w:ascii="Courier New" w:hAnsi="Courier New" w:cs="Courier New"/>
+                <w:noProof/>
+              </w:rPr>
+              <w:t xml:space="preserve"> </w:t>
+            </w:r>
+            <w:r>
+              <w:rPr>
+                <w:rFonts w:ascii="Courier New" w:hAnsi="Courier New" w:cs="Courier New"/>
+                <w:noProof/>
+                <w:color w:val="FF0000"/>
+              </w:rPr>
+              <w:t>'Lili.Huang@GDIT.com'</w:t>
+            </w:r>
+          </w:p>
+          <w:p>
+            <w:pPr>
+              <w:overflowPunct/>
+              <w:textAlignment w:val="auto"/>
+              <w:rPr>
+                <w:rFonts w:ascii="Courier New" w:hAnsi="Courier New" w:cs="Courier New"/>
+                <w:noProof/>
+                <w:color w:val="008000"/>
+              </w:rPr>
+            </w:pPr>
+            <w:r>
+              <w:rPr>
+                <w:rFonts w:ascii="Courier New" w:hAnsi="Courier New" w:cs="Courier New"/>
+                <w:noProof/>
+              </w:rPr>
+              <w:t xml:space="preserve">      </w:t>
+            </w:r>
+            <w:r>
+              <w:rPr>
+                <w:rFonts w:ascii="Courier New" w:hAnsi="Courier New" w:cs="Courier New"/>
+                <w:noProof/>
+                <w:color w:val="008000"/>
+              </w:rPr>
+              <w:t>--,[Emp_LanID]= 'Sherry.Abner'</w:t>
+            </w:r>
+          </w:p>
+          <w:p>
+            <w:pPr>
+              <w:overflowPunct/>
+              <w:textAlignment w:val="auto"/>
+              <w:rPr>
+                <w:rFonts w:ascii="Courier New" w:hAnsi="Courier New" w:cs="Courier New"/>
+                <w:noProof/>
+                <w:color w:val="FF0000"/>
+              </w:rPr>
+            </w:pPr>
+            <w:r>
+              <w:rPr>
+                <w:rFonts w:ascii="Courier New" w:hAnsi="Courier New" w:cs="Courier New"/>
+                <w:noProof/>
+              </w:rPr>
+              <w:t xml:space="preserve">       </w:t>
+            </w:r>
+            <w:r>
+              <w:rPr>
+                <w:rFonts w:ascii="Courier New" w:hAnsi="Courier New" w:cs="Courier New"/>
+                <w:noProof/>
+                <w:color w:val="0000FF"/>
+              </w:rPr>
+              <w:t>Where</w:t>
+            </w:r>
+            <w:r>
+              <w:rPr>
+                <w:rFonts w:ascii="Courier New" w:hAnsi="Courier New" w:cs="Courier New"/>
+                <w:noProof/>
+              </w:rPr>
+              <w:t xml:space="preserve"> emp_id </w:t>
+            </w:r>
+            <w:r>
+              <w:rPr>
+                <w:rFonts w:ascii="Courier New" w:hAnsi="Courier New" w:cs="Courier New"/>
+                <w:noProof/>
+                <w:color w:val="808080"/>
+              </w:rPr>
+              <w:t>=</w:t>
+            </w:r>
+            <w:r>
+              <w:rPr>
+                <w:rFonts w:ascii="Courier New" w:hAnsi="Courier New" w:cs="Courier New"/>
+                <w:noProof/>
+              </w:rPr>
+              <w:t xml:space="preserve"> </w:t>
+            </w:r>
+            <w:r>
+              <w:rPr>
+                <w:rFonts w:ascii="Courier New" w:hAnsi="Courier New" w:cs="Courier New"/>
+                <w:noProof/>
+                <w:color w:val="FF0000"/>
+              </w:rPr>
+              <w:t>'224459'</w:t>
+            </w:r>
+          </w:p>
+          <w:p>
+            <w:pPr>
+              <w:overflowPunct/>
+              <w:textAlignment w:val="auto"/>
+              <w:rPr>
+                <w:rFonts w:ascii="Courier New" w:hAnsi="Courier New" w:cs="Courier New"/>
+                <w:noProof/>
+                <w:color w:val="FF0000"/>
+              </w:rPr>
+            </w:pPr>
+          </w:p>
+          <w:p>
+            <w:pPr>
+              <w:overflowPunct/>
+              <w:textAlignment w:val="auto"/>
+              <w:rPr>
+                <w:rFonts w:ascii="Courier New" w:hAnsi="Courier New" w:cs="Courier New"/>
+                <w:noProof/>
+              </w:rPr>
+            </w:pPr>
+            <w:r>
+              <w:rPr>
+                <w:rFonts w:ascii="Courier New" w:hAnsi="Courier New" w:cs="Courier New"/>
+                <w:noProof/>
+                <w:color w:val="0000FF"/>
+              </w:rPr>
+              <w:t>update</w:t>
+            </w:r>
+            <w:r>
+              <w:rPr>
+                <w:rFonts w:ascii="Courier New" w:hAnsi="Courier New" w:cs="Courier New"/>
+                <w:noProof/>
+              </w:rPr>
+              <w:t xml:space="preserve"> [EC]</w:t>
+            </w:r>
+            <w:r>
+              <w:rPr>
+                <w:rFonts w:ascii="Courier New" w:hAnsi="Courier New" w:cs="Courier New"/>
+                <w:noProof/>
+                <w:color w:val="808080"/>
+              </w:rPr>
+              <w:t>.</w:t>
+            </w:r>
+            <w:r>
+              <w:rPr>
+                <w:rFonts w:ascii="Courier New" w:hAnsi="Courier New" w:cs="Courier New"/>
+                <w:noProof/>
+              </w:rPr>
+              <w:t>[Employee_Hierarchy]</w:t>
+            </w:r>
+          </w:p>
+          <w:p>
+            <w:pPr>
+              <w:overflowPunct/>
+              <w:textAlignment w:val="auto"/>
+              <w:rPr>
+                <w:rFonts w:ascii="Courier New" w:hAnsi="Courier New" w:cs="Courier New"/>
+                <w:noProof/>
+                <w:color w:val="FF0000"/>
+              </w:rPr>
+            </w:pPr>
+            <w:r>
+              <w:rPr>
+                <w:rFonts w:ascii="Courier New" w:hAnsi="Courier New" w:cs="Courier New"/>
+                <w:noProof/>
+                <w:color w:val="0000FF"/>
+              </w:rPr>
+              <w:t>set</w:t>
+            </w:r>
+            <w:r>
+              <w:rPr>
+                <w:rFonts w:ascii="Courier New" w:hAnsi="Courier New" w:cs="Courier New"/>
+                <w:noProof/>
+              </w:rPr>
+              <w:t xml:space="preserve"> [Emp_Email]</w:t>
+            </w:r>
+            <w:r>
+              <w:rPr>
+                <w:rFonts w:ascii="Courier New" w:hAnsi="Courier New" w:cs="Courier New"/>
+                <w:noProof/>
+                <w:color w:val="808080"/>
+              </w:rPr>
+              <w:t>=</w:t>
+            </w:r>
+            <w:r>
+              <w:rPr>
+                <w:rFonts w:ascii="Courier New" w:hAnsi="Courier New" w:cs="Courier New"/>
+                <w:noProof/>
+              </w:rPr>
+              <w:t xml:space="preserve"> </w:t>
+            </w:r>
+            <w:r>
+              <w:rPr>
+                <w:rFonts w:ascii="Courier New" w:hAnsi="Courier New" w:cs="Courier New"/>
+                <w:noProof/>
+                <w:color w:val="FF0000"/>
+              </w:rPr>
+              <w:t>'susmitha.palacherla@gdit.com'</w:t>
+            </w:r>
+          </w:p>
+          <w:p>
+            <w:pPr>
+              <w:overflowPunct/>
+              <w:textAlignment w:val="auto"/>
+              <w:rPr>
+                <w:rFonts w:ascii="Courier New" w:hAnsi="Courier New" w:cs="Courier New"/>
+                <w:noProof/>
+                <w:color w:val="008000"/>
+              </w:rPr>
+            </w:pPr>
+            <w:r>
+              <w:rPr>
+                <w:rFonts w:ascii="Courier New" w:hAnsi="Courier New" w:cs="Courier New"/>
+                <w:noProof/>
+              </w:rPr>
+              <w:t xml:space="preserve">      </w:t>
+            </w:r>
+            <w:r>
+              <w:rPr>
+                <w:rFonts w:ascii="Courier New" w:hAnsi="Courier New" w:cs="Courier New"/>
+                <w:noProof/>
+                <w:color w:val="008000"/>
+              </w:rPr>
+              <w:t>--,[Emp_LanID]= 'Sherry.Abner'</w:t>
+            </w:r>
+          </w:p>
+          <w:p>
+            <w:pPr>
+              <w:overflowPunct/>
+              <w:textAlignment w:val="auto"/>
+              <w:rPr>
+                <w:rFonts w:ascii="Courier New" w:hAnsi="Courier New" w:cs="Courier New"/>
+                <w:noProof/>
+                <w:color w:val="808080"/>
+              </w:rPr>
+            </w:pPr>
+            <w:r>
+              <w:rPr>
+                <w:rFonts w:ascii="Courier New" w:hAnsi="Courier New" w:cs="Courier New"/>
+                <w:noProof/>
+              </w:rPr>
+              <w:t xml:space="preserve">       </w:t>
+            </w:r>
+            <w:r>
+              <w:rPr>
+                <w:rFonts w:ascii="Courier New" w:hAnsi="Courier New" w:cs="Courier New"/>
+                <w:noProof/>
+                <w:color w:val="0000FF"/>
+              </w:rPr>
+              <w:t>Where</w:t>
+            </w:r>
+            <w:r>
+              <w:rPr>
+                <w:rFonts w:ascii="Courier New" w:hAnsi="Courier New" w:cs="Courier New"/>
+                <w:noProof/>
+              </w:rPr>
+              <w:t xml:space="preserve"> emp_id </w:t>
+            </w:r>
+            <w:r>
+              <w:rPr>
+                <w:rFonts w:ascii="Courier New" w:hAnsi="Courier New" w:cs="Courier New"/>
+                <w:noProof/>
+                <w:color w:val="808080"/>
+              </w:rPr>
+              <w:t>in</w:t>
+            </w:r>
+            <w:r>
+              <w:rPr>
+                <w:rFonts w:ascii="Courier New" w:hAnsi="Courier New" w:cs="Courier New"/>
+                <w:noProof/>
+                <w:color w:val="0000FF"/>
+              </w:rPr>
+              <w:t xml:space="preserve"> </w:t>
+            </w:r>
+            <w:r>
+              <w:rPr>
+                <w:rFonts w:ascii="Courier New" w:hAnsi="Courier New" w:cs="Courier New"/>
+                <w:noProof/>
+                <w:color w:val="808080"/>
+              </w:rPr>
+              <w:t>(</w:t>
+            </w:r>
+            <w:r>
+              <w:rPr>
+                <w:rFonts w:ascii="Courier New" w:hAnsi="Courier New" w:cs="Courier New"/>
+                <w:noProof/>
+              </w:rPr>
+              <w:t xml:space="preserve"> </w:t>
+            </w:r>
+            <w:r>
+              <w:rPr>
+                <w:rFonts w:ascii="Courier New" w:hAnsi="Courier New" w:cs="Courier New"/>
+                <w:noProof/>
+                <w:color w:val="FF0000"/>
+              </w:rPr>
+              <w:t>'243448'</w:t>
+            </w:r>
+            <w:r>
+              <w:rPr>
+                <w:rFonts w:ascii="Courier New" w:hAnsi="Courier New" w:cs="Courier New"/>
+                <w:noProof/>
+                <w:color w:val="808080"/>
+              </w:rPr>
+              <w:t>,</w:t>
+            </w:r>
+            <w:r>
+              <w:rPr>
+                <w:rFonts w:ascii="Courier New" w:hAnsi="Courier New" w:cs="Courier New"/>
+                <w:noProof/>
+                <w:color w:val="FF0000"/>
+              </w:rPr>
+              <w:t>'224459'</w:t>
+            </w:r>
+            <w:r>
+              <w:rPr>
+                <w:rFonts w:ascii="Courier New" w:hAnsi="Courier New" w:cs="Courier New"/>
+                <w:noProof/>
+                <w:color w:val="808080"/>
+              </w:rPr>
+              <w:t>,</w:t>
+            </w:r>
+          </w:p>
+          <w:p>
+            <w:pPr>
+              <w:overflowPunct/>
+              <w:textAlignment w:val="auto"/>
+              <w:rPr>
+                <w:rFonts w:ascii="Courier New" w:hAnsi="Courier New" w:cs="Courier New"/>
+                <w:noProof/>
+                <w:color w:val="808080"/>
+              </w:rPr>
+            </w:pPr>
+            <w:r>
+              <w:rPr>
+                <w:rFonts w:ascii="Courier New" w:hAnsi="Courier New" w:cs="Courier New"/>
+                <w:noProof/>
+                <w:color w:val="FF0000"/>
+              </w:rPr>
+              <w:t>'244582'</w:t>
+            </w:r>
+            <w:r>
+              <w:rPr>
+                <w:rFonts w:ascii="Courier New" w:hAnsi="Courier New" w:cs="Courier New"/>
+                <w:noProof/>
+                <w:color w:val="808080"/>
+              </w:rPr>
+              <w:t>,</w:t>
+            </w:r>
+          </w:p>
+          <w:p>
+            <w:pPr>
+              <w:overflowPunct/>
+              <w:textAlignment w:val="auto"/>
+              <w:rPr>
+                <w:rFonts w:ascii="Courier New" w:hAnsi="Courier New" w:cs="Courier New"/>
+                <w:noProof/>
+                <w:color w:val="808080"/>
+              </w:rPr>
+            </w:pPr>
+            <w:r>
+              <w:rPr>
+                <w:rFonts w:ascii="Courier New" w:hAnsi="Courier New" w:cs="Courier New"/>
+                <w:noProof/>
+                <w:color w:val="FF0000"/>
+              </w:rPr>
+              <w:t>'233527'</w:t>
+            </w:r>
+            <w:r>
+              <w:rPr>
+                <w:rFonts w:ascii="Courier New" w:hAnsi="Courier New" w:cs="Courier New"/>
+                <w:noProof/>
+                <w:color w:val="808080"/>
+              </w:rPr>
+              <w:t>,</w:t>
+            </w:r>
+          </w:p>
+          <w:p>
+            <w:pPr>
+              <w:overflowPunct/>
+              <w:textAlignment w:val="auto"/>
+              <w:rPr>
+                <w:rFonts w:ascii="Courier New" w:hAnsi="Courier New" w:cs="Courier New"/>
+                <w:noProof/>
+                <w:color w:val="808080"/>
+              </w:rPr>
+            </w:pPr>
+            <w:r>
+              <w:rPr>
+                <w:rFonts w:ascii="Courier New" w:hAnsi="Courier New" w:cs="Courier New"/>
+                <w:noProof/>
+                <w:color w:val="FF0000"/>
+              </w:rPr>
+              <w:t>'221559'</w:t>
+            </w:r>
+            <w:r>
+              <w:rPr>
+                <w:rFonts w:ascii="Courier New" w:hAnsi="Courier New" w:cs="Courier New"/>
+                <w:noProof/>
+                <w:color w:val="808080"/>
+              </w:rPr>
+              <w:t>,</w:t>
+            </w:r>
+            <w:r>
+              <w:rPr>
+                <w:rFonts w:ascii="Courier New" w:hAnsi="Courier New" w:cs="Courier New"/>
+                <w:noProof/>
+                <w:color w:val="FF0000"/>
+              </w:rPr>
+              <w:t>'249230'</w:t>
+            </w:r>
+            <w:r>
+              <w:rPr>
+                <w:rFonts w:ascii="Courier New" w:hAnsi="Courier New" w:cs="Courier New"/>
+                <w:noProof/>
+                <w:color w:val="808080"/>
+              </w:rPr>
+              <w:t>)</w:t>
+            </w:r>
+          </w:p>
+          <w:p>
+            <w:pPr>
+              <w:overflowPunct/>
+              <w:textAlignment w:val="auto"/>
+              <w:rPr>
+                <w:rFonts w:ascii="Courier New" w:hAnsi="Courier New" w:cs="Courier New"/>
+                <w:noProof/>
+                <w:color w:val="808080"/>
+              </w:rPr>
+            </w:pPr>
+          </w:p>
+          <w:p>
+            <w:pPr>
+              <w:overflowPunct/>
+              <w:textAlignment w:val="auto"/>
+              <w:rPr>
+                <w:rFonts w:ascii="Courier New" w:hAnsi="Courier New" w:cs="Courier New"/>
+                <w:noProof/>
+              </w:rPr>
+            </w:pPr>
+            <w:r>
+              <w:rPr>
+                <w:rFonts w:ascii="Courier New" w:hAnsi="Courier New" w:cs="Courier New"/>
+                <w:noProof/>
+                <w:color w:val="0000FF"/>
+              </w:rPr>
+              <w:t>Update</w:t>
+            </w:r>
+            <w:r>
+              <w:rPr>
+                <w:rFonts w:ascii="Courier New" w:hAnsi="Courier New" w:cs="Courier New"/>
+                <w:noProof/>
+              </w:rPr>
+              <w:t xml:space="preserve"> </w:t>
+            </w:r>
+            <w:r>
+              <w:rPr>
+                <w:rFonts w:ascii="Courier New" w:hAnsi="Courier New" w:cs="Courier New"/>
+                <w:noProof/>
+              </w:rPr>
               <w:lastRenderedPageBreak/>
-              <w:t>1.</w:t>
-            </w:r>
-            <w:r>
-              <w:rPr>
-                <w:rFonts w:asciiTheme="minorHAnsi" w:hAnsiTheme="minorHAnsi"/>
-                <w:bCs/>
-              </w:rPr>
-              <w:t>7</w:t>
-            </w:r>
-          </w:p>
-        </w:tc>
-        <w:tc>
-          <w:tcPr>
-            <w:tcW w:w="3960" w:type="dxa"/>
-          </w:tcPr>
-          <w:p>
-            <w:pPr>
-              <w:rPr>
-                <w:rFonts w:asciiTheme="minorHAnsi" w:hAnsiTheme="minorHAnsi"/>
-                <w:bCs/>
-              </w:rPr>
-            </w:pPr>
-            <w:r>
-              <w:rPr>
-                <w:rFonts w:asciiTheme="minorHAnsi" w:hAnsiTheme="minorHAnsi"/>
-                <w:bCs/>
-              </w:rPr>
-              <w:t>Test Email Notification including EmailSent flag update</w:t>
-            </w:r>
-          </w:p>
-          <w:p>
-            <w:pPr>
-              <w:rPr>
-                <w:rFonts w:asciiTheme="minorHAnsi" w:hAnsiTheme="minorHAnsi"/>
-                <w:bCs/>
-              </w:rPr>
-            </w:pPr>
-            <w:r>
-              <w:rPr>
-                <w:rFonts w:asciiTheme="minorHAnsi" w:hAnsiTheme="minorHAnsi"/>
-                <w:bCs/>
-              </w:rPr>
-              <w:t>--Test Setup</w:t>
-            </w:r>
-          </w:p>
-          <w:p>
-            <w:pPr>
-              <w:rPr>
-                <w:rFonts w:asciiTheme="minorHAnsi" w:hAnsiTheme="minorHAnsi"/>
-                <w:bCs/>
-              </w:rPr>
-            </w:pPr>
-            <w:r>
-              <w:rPr>
-                <w:rFonts w:asciiTheme="minorHAnsi" w:hAnsiTheme="minorHAnsi"/>
-                <w:bCs/>
-              </w:rPr>
-              <w:t>Update all or specific employee logs that have surveys generated to have your email address. (Replace EmpIds in below sql to actual employees with pending surveys)</w:t>
-            </w:r>
-          </w:p>
-          <w:p>
-            <w:pPr>
-              <w:rPr>
-                <w:rFonts w:asciiTheme="minorHAnsi" w:hAnsiTheme="minorHAnsi"/>
-                <w:bCs/>
-              </w:rPr>
-            </w:pPr>
-          </w:p>
-          <w:p>
-            <w:pPr>
-              <w:overflowPunct/>
-              <w:textAlignment w:val="auto"/>
-              <w:rPr>
-                <w:rFonts w:ascii="Courier New" w:hAnsi="Courier New" w:cs="Courier New"/>
-                <w:noProof/>
-              </w:rPr>
-            </w:pPr>
-          </w:p>
-          <w:p>
-            <w:pPr>
-              <w:overflowPunct/>
-              <w:textAlignment w:val="auto"/>
-              <w:rPr>
-                <w:rFonts w:ascii="Courier New" w:hAnsi="Courier New" w:cs="Courier New"/>
-                <w:noProof/>
-              </w:rPr>
-            </w:pPr>
+              <w:t>[eCoachingDev]</w:t>
+            </w:r>
+            <w:r>
+              <w:rPr>
+                <w:rFonts w:ascii="Courier New" w:hAnsi="Courier New" w:cs="Courier New"/>
+                <w:noProof/>
+                <w:color w:val="808080"/>
+              </w:rPr>
+              <w:t>.</w:t>
+            </w:r>
+            <w:r>
+              <w:rPr>
+                <w:rFonts w:ascii="Courier New" w:hAnsi="Courier New" w:cs="Courier New"/>
+                <w:noProof/>
+              </w:rPr>
+              <w:t>[EC]</w:t>
+            </w:r>
+            <w:r>
+              <w:rPr>
+                <w:rFonts w:ascii="Courier New" w:hAnsi="Courier New" w:cs="Courier New"/>
+                <w:noProof/>
+                <w:color w:val="808080"/>
+              </w:rPr>
+              <w:t>.</w:t>
+            </w:r>
+            <w:r>
+              <w:rPr>
+                <w:rFonts w:ascii="Courier New" w:hAnsi="Courier New" w:cs="Courier New"/>
+                <w:noProof/>
+              </w:rPr>
+              <w:t>[Survey_Response_Header]</w:t>
+            </w:r>
           </w:p>
           <w:p>
             <w:pPr>
@@ -6386,678 +7220,6 @@
                 <w:noProof/>
                 <w:color w:val="0000FF"/>
               </w:rPr>
-              <w:t>SELECT</w:t>
-            </w:r>
-            <w:r>
-              <w:rPr>
-                <w:rFonts w:ascii="Courier New" w:hAnsi="Courier New" w:cs="Courier New"/>
-                <w:noProof/>
-              </w:rPr>
-              <w:t xml:space="preserve"> </w:t>
-            </w:r>
-            <w:r>
-              <w:rPr>
-                <w:rFonts w:ascii="Courier New" w:hAnsi="Courier New" w:cs="Courier New"/>
-                <w:noProof/>
-                <w:color w:val="808080"/>
-              </w:rPr>
-              <w:t>*</w:t>
-            </w:r>
-            <w:r>
-              <w:rPr>
-                <w:rFonts w:ascii="Courier New" w:hAnsi="Courier New" w:cs="Courier New"/>
-                <w:noProof/>
-              </w:rPr>
-              <w:t xml:space="preserve"> </w:t>
-            </w:r>
-            <w:r>
-              <w:rPr>
-                <w:rFonts w:ascii="Courier New" w:hAnsi="Courier New" w:cs="Courier New"/>
-                <w:noProof/>
-                <w:color w:val="0000FF"/>
-              </w:rPr>
-              <w:t>FROM</w:t>
-            </w:r>
-            <w:r>
-              <w:rPr>
-                <w:rFonts w:ascii="Courier New" w:hAnsi="Courier New" w:cs="Courier New"/>
-                <w:noProof/>
-              </w:rPr>
-              <w:t xml:space="preserve"> [eCoachingDev]</w:t>
-            </w:r>
-            <w:r>
-              <w:rPr>
-                <w:rFonts w:ascii="Courier New" w:hAnsi="Courier New" w:cs="Courier New"/>
-                <w:noProof/>
-                <w:color w:val="808080"/>
-              </w:rPr>
-              <w:t>.</w:t>
-            </w:r>
-            <w:r>
-              <w:rPr>
-                <w:rFonts w:ascii="Courier New" w:hAnsi="Courier New" w:cs="Courier New"/>
-                <w:noProof/>
-              </w:rPr>
-              <w:t>[EC]</w:t>
-            </w:r>
-            <w:r>
-              <w:rPr>
-                <w:rFonts w:ascii="Courier New" w:hAnsi="Courier New" w:cs="Courier New"/>
-                <w:noProof/>
-                <w:color w:val="808080"/>
-              </w:rPr>
-              <w:t>.</w:t>
-            </w:r>
-            <w:r>
-              <w:rPr>
-                <w:rFonts w:ascii="Courier New" w:hAnsi="Courier New" w:cs="Courier New"/>
-                <w:noProof/>
-              </w:rPr>
-              <w:t>[Survey_Response_Header]</w:t>
-            </w:r>
-          </w:p>
-          <w:p>
-            <w:pPr>
-              <w:overflowPunct/>
-              <w:textAlignment w:val="auto"/>
-              <w:rPr>
-                <w:rFonts w:ascii="Courier New" w:hAnsi="Courier New" w:cs="Courier New"/>
-                <w:noProof/>
-              </w:rPr>
-            </w:pPr>
-          </w:p>
-          <w:p>
-            <w:pPr>
-              <w:overflowPunct/>
-              <w:textAlignment w:val="auto"/>
-              <w:rPr>
-                <w:rFonts w:ascii="Courier New" w:hAnsi="Courier New" w:cs="Courier New"/>
-                <w:noProof/>
-              </w:rPr>
-            </w:pPr>
-          </w:p>
-          <w:p>
-            <w:pPr>
-              <w:overflowPunct/>
-              <w:textAlignment w:val="auto"/>
-              <w:rPr>
-                <w:rFonts w:ascii="Courier New" w:hAnsi="Courier New" w:cs="Courier New"/>
-                <w:noProof/>
-              </w:rPr>
-            </w:pPr>
-          </w:p>
-          <w:p>
-            <w:pPr>
-              <w:overflowPunct/>
-              <w:textAlignment w:val="auto"/>
-              <w:rPr>
-                <w:rFonts w:ascii="Courier New" w:hAnsi="Courier New" w:cs="Courier New"/>
-                <w:noProof/>
-              </w:rPr>
-            </w:pPr>
-            <w:r>
-              <w:rPr>
-                <w:rFonts w:ascii="Courier New" w:hAnsi="Courier New" w:cs="Courier New"/>
-                <w:noProof/>
-                <w:color w:val="0000FF"/>
-              </w:rPr>
-              <w:t>update</w:t>
-            </w:r>
-            <w:r>
-              <w:rPr>
-                <w:rFonts w:ascii="Courier New" w:hAnsi="Courier New" w:cs="Courier New"/>
-                <w:noProof/>
-              </w:rPr>
-              <w:t xml:space="preserve"> [EC]</w:t>
-            </w:r>
-            <w:r>
-              <w:rPr>
-                <w:rFonts w:ascii="Courier New" w:hAnsi="Courier New" w:cs="Courier New"/>
-                <w:noProof/>
-                <w:color w:val="808080"/>
-              </w:rPr>
-              <w:t>.</w:t>
-            </w:r>
-            <w:r>
-              <w:rPr>
-                <w:rFonts w:ascii="Courier New" w:hAnsi="Courier New" w:cs="Courier New"/>
-                <w:noProof/>
-              </w:rPr>
-              <w:t>[Employee_Hierarchy]</w:t>
-            </w:r>
-          </w:p>
-          <w:p>
-            <w:pPr>
-              <w:overflowPunct/>
-              <w:textAlignment w:val="auto"/>
-              <w:rPr>
-                <w:rFonts w:ascii="Courier New" w:hAnsi="Courier New" w:cs="Courier New"/>
-                <w:noProof/>
-                <w:color w:val="FF0000"/>
-              </w:rPr>
-            </w:pPr>
-            <w:r>
-              <w:rPr>
-                <w:rFonts w:ascii="Courier New" w:hAnsi="Courier New" w:cs="Courier New"/>
-                <w:noProof/>
-                <w:color w:val="0000FF"/>
-              </w:rPr>
-              <w:t>set</w:t>
-            </w:r>
-            <w:r>
-              <w:rPr>
-                <w:rFonts w:ascii="Courier New" w:hAnsi="Courier New" w:cs="Courier New"/>
-                <w:noProof/>
-              </w:rPr>
-              <w:t xml:space="preserve"> [Emp_Email]</w:t>
-            </w:r>
-            <w:r>
-              <w:rPr>
-                <w:rFonts w:ascii="Courier New" w:hAnsi="Courier New" w:cs="Courier New"/>
-                <w:noProof/>
-                <w:color w:val="808080"/>
-              </w:rPr>
-              <w:t>=</w:t>
-            </w:r>
-            <w:r>
-              <w:rPr>
-                <w:rFonts w:ascii="Courier New" w:hAnsi="Courier New" w:cs="Courier New"/>
-                <w:noProof/>
-              </w:rPr>
-              <w:t xml:space="preserve"> </w:t>
-            </w:r>
-            <w:r>
-              <w:rPr>
-                <w:rFonts w:ascii="Courier New" w:hAnsi="Courier New" w:cs="Courier New"/>
-                <w:noProof/>
-                <w:color w:val="FF0000"/>
-              </w:rPr>
-              <w:t>'Lili.Huang@GDIT.com'</w:t>
-            </w:r>
-          </w:p>
-          <w:p>
-            <w:pPr>
-              <w:overflowPunct/>
-              <w:textAlignment w:val="auto"/>
-              <w:rPr>
-                <w:rFonts w:ascii="Courier New" w:hAnsi="Courier New" w:cs="Courier New"/>
-                <w:noProof/>
-                <w:color w:val="008000"/>
-              </w:rPr>
-            </w:pPr>
-            <w:r>
-              <w:rPr>
-                <w:rFonts w:ascii="Courier New" w:hAnsi="Courier New" w:cs="Courier New"/>
-                <w:noProof/>
-              </w:rPr>
-              <w:t xml:space="preserve">      </w:t>
-            </w:r>
-            <w:r>
-              <w:rPr>
-                <w:rFonts w:ascii="Courier New" w:hAnsi="Courier New" w:cs="Courier New"/>
-                <w:noProof/>
-                <w:color w:val="008000"/>
-              </w:rPr>
-              <w:t>--,[Emp_LanID]= 'Sherry.Abner'</w:t>
-            </w:r>
-          </w:p>
-          <w:p>
-            <w:pPr>
-              <w:overflowPunct/>
-              <w:textAlignment w:val="auto"/>
-              <w:rPr>
-                <w:rFonts w:ascii="Courier New" w:hAnsi="Courier New" w:cs="Courier New"/>
-                <w:noProof/>
-                <w:color w:val="FF0000"/>
-              </w:rPr>
-            </w:pPr>
-            <w:r>
-              <w:rPr>
-                <w:rFonts w:ascii="Courier New" w:hAnsi="Courier New" w:cs="Courier New"/>
-                <w:noProof/>
-              </w:rPr>
-              <w:t xml:space="preserve">       </w:t>
-            </w:r>
-            <w:r>
-              <w:rPr>
-                <w:rFonts w:ascii="Courier New" w:hAnsi="Courier New" w:cs="Courier New"/>
-                <w:noProof/>
-                <w:color w:val="0000FF"/>
-              </w:rPr>
-              <w:t>Where</w:t>
-            </w:r>
-            <w:r>
-              <w:rPr>
-                <w:rFonts w:ascii="Courier New" w:hAnsi="Courier New" w:cs="Courier New"/>
-                <w:noProof/>
-              </w:rPr>
-              <w:t xml:space="preserve"> emp_id </w:t>
-            </w:r>
-            <w:r>
-              <w:rPr>
-                <w:rFonts w:ascii="Courier New" w:hAnsi="Courier New" w:cs="Courier New"/>
-                <w:noProof/>
-                <w:color w:val="808080"/>
-              </w:rPr>
-              <w:t>=</w:t>
-            </w:r>
-            <w:r>
-              <w:rPr>
-                <w:rFonts w:ascii="Courier New" w:hAnsi="Courier New" w:cs="Courier New"/>
-                <w:noProof/>
-              </w:rPr>
-              <w:t xml:space="preserve"> </w:t>
-            </w:r>
-            <w:r>
-              <w:rPr>
-                <w:rFonts w:ascii="Courier New" w:hAnsi="Courier New" w:cs="Courier New"/>
-                <w:noProof/>
-                <w:color w:val="FF0000"/>
-              </w:rPr>
-              <w:t>'224459'</w:t>
-            </w:r>
-          </w:p>
-          <w:p>
-            <w:pPr>
-              <w:overflowPunct/>
-              <w:textAlignment w:val="auto"/>
-              <w:rPr>
-                <w:rFonts w:ascii="Courier New" w:hAnsi="Courier New" w:cs="Courier New"/>
-                <w:noProof/>
-                <w:color w:val="FF0000"/>
-              </w:rPr>
-            </w:pPr>
-          </w:p>
-          <w:p>
-            <w:pPr>
-              <w:overflowPunct/>
-              <w:textAlignment w:val="auto"/>
-              <w:rPr>
-                <w:rFonts w:ascii="Courier New" w:hAnsi="Courier New" w:cs="Courier New"/>
-                <w:noProof/>
-              </w:rPr>
-            </w:pPr>
-            <w:r>
-              <w:rPr>
-                <w:rFonts w:ascii="Courier New" w:hAnsi="Courier New" w:cs="Courier New"/>
-                <w:noProof/>
-                <w:color w:val="0000FF"/>
-              </w:rPr>
-              <w:t>update</w:t>
-            </w:r>
-            <w:r>
-              <w:rPr>
-                <w:rFonts w:ascii="Courier New" w:hAnsi="Courier New" w:cs="Courier New"/>
-                <w:noProof/>
-              </w:rPr>
-              <w:t xml:space="preserve"> [EC]</w:t>
-            </w:r>
-            <w:r>
-              <w:rPr>
-                <w:rFonts w:ascii="Courier New" w:hAnsi="Courier New" w:cs="Courier New"/>
-                <w:noProof/>
-                <w:color w:val="808080"/>
-              </w:rPr>
-              <w:t>.</w:t>
-            </w:r>
-            <w:r>
-              <w:rPr>
-                <w:rFonts w:ascii="Courier New" w:hAnsi="Courier New" w:cs="Courier New"/>
-                <w:noProof/>
-              </w:rPr>
-              <w:t>[Employee_Hierarchy]</w:t>
-            </w:r>
-          </w:p>
-          <w:p>
-            <w:pPr>
-              <w:overflowPunct/>
-              <w:textAlignment w:val="auto"/>
-              <w:rPr>
-                <w:rFonts w:ascii="Courier New" w:hAnsi="Courier New" w:cs="Courier New"/>
-                <w:noProof/>
-                <w:color w:val="FF0000"/>
-              </w:rPr>
-            </w:pPr>
-            <w:r>
-              <w:rPr>
-                <w:rFonts w:ascii="Courier New" w:hAnsi="Courier New" w:cs="Courier New"/>
-                <w:noProof/>
-                <w:color w:val="0000FF"/>
-              </w:rPr>
-              <w:t>set</w:t>
-            </w:r>
-            <w:r>
-              <w:rPr>
-                <w:rFonts w:ascii="Courier New" w:hAnsi="Courier New" w:cs="Courier New"/>
-                <w:noProof/>
-              </w:rPr>
-              <w:t xml:space="preserve"> [Emp_Email]</w:t>
-            </w:r>
-            <w:r>
-              <w:rPr>
-                <w:rFonts w:ascii="Courier New" w:hAnsi="Courier New" w:cs="Courier New"/>
-                <w:noProof/>
-                <w:color w:val="808080"/>
-              </w:rPr>
-              <w:t>=</w:t>
-            </w:r>
-            <w:r>
-              <w:rPr>
-                <w:rFonts w:ascii="Courier New" w:hAnsi="Courier New" w:cs="Courier New"/>
-                <w:noProof/>
-              </w:rPr>
-              <w:t xml:space="preserve"> </w:t>
-            </w:r>
-            <w:r>
-              <w:rPr>
-                <w:rFonts w:ascii="Courier New" w:hAnsi="Courier New" w:cs="Courier New"/>
-                <w:noProof/>
-                <w:color w:val="FF0000"/>
-              </w:rPr>
-              <w:t>'susmitha.palacherla@gdit.com'</w:t>
-            </w:r>
-          </w:p>
-          <w:p>
-            <w:pPr>
-              <w:overflowPunct/>
-              <w:textAlignment w:val="auto"/>
-              <w:rPr>
-                <w:rFonts w:ascii="Courier New" w:hAnsi="Courier New" w:cs="Courier New"/>
-                <w:noProof/>
-                <w:color w:val="008000"/>
-              </w:rPr>
-            </w:pPr>
-            <w:r>
-              <w:rPr>
-                <w:rFonts w:ascii="Courier New" w:hAnsi="Courier New" w:cs="Courier New"/>
-                <w:noProof/>
-              </w:rPr>
-              <w:t xml:space="preserve">      </w:t>
-            </w:r>
-            <w:r>
-              <w:rPr>
-                <w:rFonts w:ascii="Courier New" w:hAnsi="Courier New" w:cs="Courier New"/>
-                <w:noProof/>
-                <w:color w:val="008000"/>
-              </w:rPr>
-              <w:t>--,[Emp_LanID]= 'Sherry.Abner'</w:t>
-            </w:r>
-          </w:p>
-          <w:p>
-            <w:pPr>
-              <w:overflowPunct/>
-              <w:textAlignment w:val="auto"/>
-              <w:rPr>
-                <w:rFonts w:ascii="Courier New" w:hAnsi="Courier New" w:cs="Courier New"/>
-                <w:noProof/>
-                <w:color w:val="808080"/>
-              </w:rPr>
-            </w:pPr>
-            <w:r>
-              <w:rPr>
-                <w:rFonts w:ascii="Courier New" w:hAnsi="Courier New" w:cs="Courier New"/>
-                <w:noProof/>
-              </w:rPr>
-              <w:t xml:space="preserve">       </w:t>
-            </w:r>
-            <w:r>
-              <w:rPr>
-                <w:rFonts w:ascii="Courier New" w:hAnsi="Courier New" w:cs="Courier New"/>
-                <w:noProof/>
-                <w:color w:val="0000FF"/>
-              </w:rPr>
-              <w:t>Where</w:t>
-            </w:r>
-            <w:r>
-              <w:rPr>
-                <w:rFonts w:ascii="Courier New" w:hAnsi="Courier New" w:cs="Courier New"/>
-                <w:noProof/>
-              </w:rPr>
-              <w:t xml:space="preserve"> emp_id </w:t>
-            </w:r>
-            <w:r>
-              <w:rPr>
-                <w:rFonts w:ascii="Courier New" w:hAnsi="Courier New" w:cs="Courier New"/>
-                <w:noProof/>
-                <w:color w:val="808080"/>
-              </w:rPr>
-              <w:t>in</w:t>
-            </w:r>
-            <w:r>
-              <w:rPr>
-                <w:rFonts w:ascii="Courier New" w:hAnsi="Courier New" w:cs="Courier New"/>
-                <w:noProof/>
-                <w:color w:val="0000FF"/>
-              </w:rPr>
-              <w:t xml:space="preserve"> </w:t>
-            </w:r>
-            <w:r>
-              <w:rPr>
-                <w:rFonts w:ascii="Courier New" w:hAnsi="Courier New" w:cs="Courier New"/>
-                <w:noProof/>
-                <w:color w:val="808080"/>
-              </w:rPr>
-              <w:t>(</w:t>
-            </w:r>
-            <w:r>
-              <w:rPr>
-                <w:rFonts w:ascii="Courier New" w:hAnsi="Courier New" w:cs="Courier New"/>
-                <w:noProof/>
-              </w:rPr>
-              <w:t xml:space="preserve"> </w:t>
-            </w:r>
-            <w:r>
-              <w:rPr>
-                <w:rFonts w:ascii="Courier New" w:hAnsi="Courier New" w:cs="Courier New"/>
-                <w:noProof/>
-                <w:color w:val="FF0000"/>
-              </w:rPr>
-              <w:t>'243448'</w:t>
-            </w:r>
-            <w:r>
-              <w:rPr>
-                <w:rFonts w:ascii="Courier New" w:hAnsi="Courier New" w:cs="Courier New"/>
-                <w:noProof/>
-                <w:color w:val="808080"/>
-              </w:rPr>
-              <w:t>,</w:t>
-            </w:r>
-            <w:r>
-              <w:rPr>
-                <w:rFonts w:ascii="Courier New" w:hAnsi="Courier New" w:cs="Courier New"/>
-                <w:noProof/>
-                <w:color w:val="FF0000"/>
-              </w:rPr>
-              <w:t>'224459'</w:t>
-            </w:r>
-            <w:r>
-              <w:rPr>
-                <w:rFonts w:ascii="Courier New" w:hAnsi="Courier New" w:cs="Courier New"/>
-                <w:noProof/>
-                <w:color w:val="808080"/>
-              </w:rPr>
-              <w:t>,</w:t>
-            </w:r>
-          </w:p>
-          <w:p>
-            <w:pPr>
-              <w:overflowPunct/>
-              <w:textAlignment w:val="auto"/>
-              <w:rPr>
-                <w:rFonts w:ascii="Courier New" w:hAnsi="Courier New" w:cs="Courier New"/>
-                <w:noProof/>
-                <w:color w:val="808080"/>
-              </w:rPr>
-            </w:pPr>
-            <w:r>
-              <w:rPr>
-                <w:rFonts w:ascii="Courier New" w:hAnsi="Courier New" w:cs="Courier New"/>
-                <w:noProof/>
-                <w:color w:val="FF0000"/>
-              </w:rPr>
-              <w:t>'244582'</w:t>
-            </w:r>
-            <w:r>
-              <w:rPr>
-                <w:rFonts w:ascii="Courier New" w:hAnsi="Courier New" w:cs="Courier New"/>
-                <w:noProof/>
-                <w:color w:val="808080"/>
-              </w:rPr>
-              <w:t>,</w:t>
-            </w:r>
-          </w:p>
-          <w:p>
-            <w:pPr>
-              <w:overflowPunct/>
-              <w:textAlignment w:val="auto"/>
-              <w:rPr>
-                <w:rFonts w:ascii="Courier New" w:hAnsi="Courier New" w:cs="Courier New"/>
-                <w:noProof/>
-                <w:color w:val="808080"/>
-              </w:rPr>
-            </w:pPr>
-            <w:r>
-              <w:rPr>
-                <w:rFonts w:ascii="Courier New" w:hAnsi="Courier New" w:cs="Courier New"/>
-                <w:noProof/>
-                <w:color w:val="FF0000"/>
-              </w:rPr>
-              <w:t>'233527'</w:t>
-            </w:r>
-            <w:r>
-              <w:rPr>
-                <w:rFonts w:ascii="Courier New" w:hAnsi="Courier New" w:cs="Courier New"/>
-                <w:noProof/>
-                <w:color w:val="808080"/>
-              </w:rPr>
-              <w:t>,</w:t>
-            </w:r>
-          </w:p>
-          <w:p>
-            <w:pPr>
-              <w:overflowPunct/>
-              <w:textAlignment w:val="auto"/>
-              <w:rPr>
-                <w:rFonts w:ascii="Courier New" w:hAnsi="Courier New" w:cs="Courier New"/>
-                <w:noProof/>
-                <w:color w:val="808080"/>
-              </w:rPr>
-            </w:pPr>
-            <w:r>
-              <w:rPr>
-                <w:rFonts w:ascii="Courier New" w:hAnsi="Courier New" w:cs="Courier New"/>
-                <w:noProof/>
-                <w:color w:val="FF0000"/>
-              </w:rPr>
-              <w:t>'221559'</w:t>
-            </w:r>
-            <w:r>
-              <w:rPr>
-                <w:rFonts w:ascii="Courier New" w:hAnsi="Courier New" w:cs="Courier New"/>
-                <w:noProof/>
-                <w:color w:val="808080"/>
-              </w:rPr>
-              <w:t>,</w:t>
-            </w:r>
-            <w:r>
-              <w:rPr>
-                <w:rFonts w:ascii="Courier New" w:hAnsi="Courier New" w:cs="Courier New"/>
-                <w:noProof/>
-                <w:color w:val="FF0000"/>
-              </w:rPr>
-              <w:t>'249230'</w:t>
-            </w:r>
-            <w:r>
-              <w:rPr>
-                <w:rFonts w:ascii="Courier New" w:hAnsi="Courier New" w:cs="Courier New"/>
-                <w:noProof/>
-                <w:color w:val="808080"/>
-              </w:rPr>
-              <w:t>)</w:t>
-            </w:r>
-          </w:p>
-          <w:p>
-            <w:pPr>
-              <w:overflowPunct/>
-              <w:textAlignment w:val="auto"/>
-              <w:rPr>
-                <w:rFonts w:ascii="Courier New" w:hAnsi="Courier New" w:cs="Courier New"/>
-                <w:noProof/>
-                <w:color w:val="808080"/>
-              </w:rPr>
-            </w:pPr>
-          </w:p>
-          <w:p>
-            <w:pPr>
-              <w:overflowPunct/>
-              <w:textAlignment w:val="auto"/>
-              <w:rPr>
-                <w:rFonts w:ascii="Courier New" w:hAnsi="Courier New" w:cs="Courier New"/>
-                <w:noProof/>
-              </w:rPr>
-            </w:pPr>
-            <w:r>
-              <w:rPr>
-                <w:rFonts w:ascii="Courier New" w:hAnsi="Courier New" w:cs="Courier New"/>
-                <w:noProof/>
-                <w:color w:val="0000FF"/>
-              </w:rPr>
-              <w:t>Update</w:t>
-            </w:r>
-            <w:r>
-              <w:rPr>
-                <w:rFonts w:ascii="Courier New" w:hAnsi="Courier New" w:cs="Courier New"/>
-                <w:noProof/>
-              </w:rPr>
-              <w:t xml:space="preserve"> [eCoachingDev]</w:t>
-            </w:r>
-            <w:r>
-              <w:rPr>
-                <w:rFonts w:ascii="Courier New" w:hAnsi="Courier New" w:cs="Courier New"/>
-                <w:noProof/>
-                <w:color w:val="808080"/>
-              </w:rPr>
-              <w:t>.</w:t>
-            </w:r>
-            <w:r>
-              <w:rPr>
-                <w:rFonts w:ascii="Courier New" w:hAnsi="Courier New" w:cs="Courier New"/>
-                <w:noProof/>
-              </w:rPr>
-              <w:t>[EC]</w:t>
-            </w:r>
-            <w:r>
-              <w:rPr>
-                <w:rFonts w:ascii="Courier New" w:hAnsi="Courier New" w:cs="Courier New"/>
-                <w:noProof/>
-                <w:color w:val="808080"/>
-              </w:rPr>
-              <w:t>.</w:t>
-            </w:r>
-            <w:r>
-              <w:rPr>
-                <w:rFonts w:ascii="Courier New" w:hAnsi="Courier New" w:cs="Courier New"/>
-                <w:noProof/>
-              </w:rPr>
-              <w:t>[Survey_Response_Header]</w:t>
-            </w:r>
-          </w:p>
-          <w:p>
-            <w:pPr>
-              <w:overflowPunct/>
-              <w:textAlignment w:val="auto"/>
-              <w:rPr>
-                <w:rFonts w:ascii="Courier New" w:hAnsi="Courier New" w:cs="Courier New"/>
-                <w:noProof/>
-              </w:rPr>
-            </w:pPr>
-            <w:r>
-              <w:rPr>
-                <w:rFonts w:ascii="Courier New" w:hAnsi="Courier New" w:cs="Courier New"/>
-                <w:noProof/>
-                <w:color w:val="0000FF"/>
-              </w:rPr>
-              <w:lastRenderedPageBreak/>
               <w:t>set</w:t>
             </w:r>
             <w:r>
@@ -7447,7 +7609,6 @@
                 <w:rFonts w:asciiTheme="minorHAnsi" w:hAnsiTheme="minorHAnsi"/>
                 <w:bCs/>
               </w:rPr>
-              <w:lastRenderedPageBreak/>
               <w:t>1.</w:t>
             </w:r>
             <w:r>
@@ -10551,7 +10712,7 @@
           <w:numId w:val="3"/>
         </w:numPr>
       </w:pPr>
-      <w:bookmarkStart w:id="18" w:name="_Toc2027922"/>
+      <w:bookmarkStart w:id="18" w:name="_Toc6843054"/>
       <w:r>
         <w:t>TFS 10890 – Disable Lawrence Pilot Surveys</w:t>
       </w:r>
@@ -12554,7 +12715,7 @@
           <w:numId w:val="3"/>
         </w:numPr>
       </w:pPr>
-      <w:bookmarkStart w:id="19" w:name="_Toc2027923"/>
+      <w:bookmarkStart w:id="19" w:name="_Toc6843055"/>
       <w:r>
         <w:t xml:space="preserve">TFS 10904 – </w:t>
       </w:r>
@@ -13391,7 +13552,7 @@
           <w:numId w:val="3"/>
         </w:numPr>
       </w:pPr>
-      <w:bookmarkStart w:id="20" w:name="_Toc2027924"/>
+      <w:bookmarkStart w:id="20" w:name="_Toc6843056"/>
       <w:r>
         <w:t>TFS 12089 – S</w:t>
       </w:r>
@@ -15385,7 +15546,7 @@
           <w:numId w:val="3"/>
         </w:numPr>
       </w:pPr>
-      <w:bookmarkStart w:id="21" w:name="_Toc2027925"/>
+      <w:bookmarkStart w:id="21" w:name="_Toc6843057"/>
       <w:r>
         <w:t>TFS 13334 – Increased surveys for London</w:t>
       </w:r>
@@ -16074,14 +16235,7 @@
                 <w:rFonts w:asciiTheme="minorHAnsi" w:hAnsiTheme="minorHAnsi"/>
                 <w:bCs/>
               </w:rPr>
-              <w:t xml:space="preserve"> </w:t>
-            </w:r>
-            <w:r>
-              <w:rPr>
-                <w:rFonts w:asciiTheme="minorHAnsi" w:hAnsiTheme="minorHAnsi"/>
-                <w:bCs/>
-              </w:rPr>
-              <w:t>SiteID 9</w:t>
+              <w:t xml:space="preserve"> SiteID 9</w:t>
             </w:r>
           </w:p>
         </w:tc>
@@ -16154,14 +16308,7 @@
                 <w:rFonts w:asciiTheme="minorHAnsi" w:hAnsiTheme="minorHAnsi"/>
                 <w:bCs/>
               </w:rPr>
-              <w:t xml:space="preserve">and pilot </w:t>
-            </w:r>
-            <w:r>
-              <w:rPr>
-                <w:rFonts w:asciiTheme="minorHAnsi" w:hAnsiTheme="minorHAnsi"/>
-                <w:bCs/>
-              </w:rPr>
-              <w:t>selection criteria</w:t>
+              <w:t>and pilot selection criteria</w:t>
             </w:r>
           </w:p>
           <w:p>
@@ -16939,7 +17086,60 @@
                 <w:sz w:val="19"/>
                 <w:szCs w:val="19"/>
               </w:rPr>
-              <w:t>-- Not Selected (Not rev</w:t>
+              <w:t>-- Not Selected (Not reviewed in Jan)</w:t>
+            </w:r>
+          </w:p>
+          <w:p>
+            <w:pPr>
+              <w:overflowPunct/>
+              <w:textAlignment w:val="auto"/>
+              <w:rPr>
+                <w:rFonts w:ascii="Consolas" w:hAnsi="Consolas" w:cs="Consolas"/>
+                <w:sz w:val="19"/>
+                <w:szCs w:val="19"/>
+              </w:rPr>
+            </w:pPr>
+            <w:r>
+              <w:rPr>
+                <w:rFonts w:ascii="Consolas" w:hAnsi="Consolas" w:cs="Consolas"/>
+                <w:sz w:val="19"/>
+                <w:szCs w:val="19"/>
+              </w:rPr>
+              <w:t>eCL</w:t>
+            </w:r>
+            <w:r>
+              <w:rPr>
+                <w:rFonts w:ascii="Consolas" w:hAnsi="Consolas" w:cs="Consolas"/>
+                <w:color w:val="808080"/>
+                <w:sz w:val="19"/>
+                <w:szCs w:val="19"/>
+              </w:rPr>
+              <w:t>-</w:t>
+            </w:r>
+            <w:r>
+              <w:rPr>
+                <w:rFonts w:ascii="Consolas" w:hAnsi="Consolas" w:cs="Consolas"/>
+                <w:sz w:val="19"/>
+                <w:szCs w:val="19"/>
+              </w:rPr>
+              <w:t>229322</w:t>
+            </w:r>
+            <w:r>
+              <w:rPr>
+                <w:rFonts w:ascii="Consolas" w:hAnsi="Consolas" w:cs="Consolas"/>
+                <w:color w:val="808080"/>
+                <w:sz w:val="19"/>
+                <w:szCs w:val="19"/>
+              </w:rPr>
+              <w:t>-</w:t>
+            </w:r>
+            <w:r>
+              <w:rPr>
+                <w:rFonts w:ascii="Consolas" w:hAnsi="Consolas" w:cs="Consolas"/>
+                <w:sz w:val="19"/>
+                <w:szCs w:val="19"/>
+              </w:rPr>
+              <w:t xml:space="preserve">153270 </w:t>
             </w:r>
             <w:r>
               <w:rPr>
@@ -16948,7 +17148,7 @@
                 <w:sz w:val="19"/>
                 <w:szCs w:val="19"/>
               </w:rPr>
-              <w:t>ie</w:t>
+              <w:t>-- Selected (</w:t>
             </w:r>
             <w:r>
               <w:rPr>
@@ -16957,15 +17157,25 @@
                 <w:sz w:val="19"/>
                 <w:szCs w:val="19"/>
               </w:rPr>
-              <w:t>wed in Jan)</w:t>
-            </w:r>
-          </w:p>
-          <w:p>
-            <w:pPr>
-              <w:overflowPunct/>
-              <w:textAlignment w:val="auto"/>
-              <w:rPr>
-                <w:rFonts w:ascii="Consolas" w:hAnsi="Consolas" w:cs="Consolas"/>
+              <w:t xml:space="preserve">getdate() feb25th in </w:t>
+            </w:r>
+            <w:r>
+              <w:rPr>
+                <w:rFonts w:ascii="Consolas" w:hAnsi="Consolas" w:cs="Consolas"/>
+                <w:color w:val="008000"/>
+                <w:sz w:val="19"/>
+                <w:szCs w:val="19"/>
+              </w:rPr>
+              <w:t>Feb)</w:t>
+            </w:r>
+          </w:p>
+          <w:p>
+            <w:pPr>
+              <w:overflowPunct/>
+              <w:textAlignment w:val="auto"/>
+              <w:rPr>
+                <w:rFonts w:ascii="Consolas" w:hAnsi="Consolas" w:cs="Consolas"/>
+                <w:color w:val="008000"/>
                 <w:sz w:val="19"/>
                 <w:szCs w:val="19"/>
               </w:rPr>
@@ -16993,7 +17203,7 @@
                 <w:sz w:val="19"/>
                 <w:szCs w:val="19"/>
               </w:rPr>
-              <w:t>229322</w:t>
+              <w:t>231325</w:t>
             </w:r>
             <w:r>
               <w:rPr>
@@ -17010,7 +17220,7 @@
                 <w:sz w:val="19"/>
                 <w:szCs w:val="19"/>
               </w:rPr>
-              <w:t xml:space="preserve">153270 </w:t>
+              <w:t xml:space="preserve">153278 </w:t>
             </w:r>
             <w:r>
               <w:rPr>
@@ -17019,115 +17229,7 @@
                 <w:sz w:val="19"/>
                 <w:szCs w:val="19"/>
               </w:rPr>
-              <w:t>-- Selected (</w:t>
-            </w:r>
-            <w:r>
-              <w:rPr>
-                <w:rFonts w:ascii="Consolas" w:hAnsi="Consolas" w:cs="Consolas"/>
-                <w:color w:val="008000"/>
-                <w:sz w:val="19"/>
-                <w:szCs w:val="19"/>
-              </w:rPr>
-              <w:t xml:space="preserve">getdate() feb25th </w:t>
-            </w:r>
-            <w:r>
-              <w:rPr>
-                <w:rFonts w:ascii="Consolas" w:hAnsi="Consolas" w:cs="Consolas"/>
-                <w:color w:val="008000"/>
-                <w:sz w:val="19"/>
-                <w:szCs w:val="19"/>
-              </w:rPr>
-              <w:t xml:space="preserve">in </w:t>
-            </w:r>
-            <w:r>
-              <w:rPr>
-                <w:rFonts w:ascii="Consolas" w:hAnsi="Consolas" w:cs="Consolas"/>
-                <w:color w:val="008000"/>
-                <w:sz w:val="19"/>
-                <w:szCs w:val="19"/>
-              </w:rPr>
-              <w:t>Feb)</w:t>
-            </w:r>
-          </w:p>
-          <w:p>
-            <w:pPr>
-              <w:overflowPunct/>
-              <w:textAlignment w:val="auto"/>
-              <w:rPr>
-                <w:rFonts w:ascii="Consolas" w:hAnsi="Consolas" w:cs="Consolas"/>
-                <w:color w:val="008000"/>
-                <w:sz w:val="19"/>
-                <w:szCs w:val="19"/>
-              </w:rPr>
-            </w:pPr>
-            <w:r>
-              <w:rPr>
-                <w:rFonts w:ascii="Consolas" w:hAnsi="Consolas" w:cs="Consolas"/>
-                <w:sz w:val="19"/>
-                <w:szCs w:val="19"/>
-              </w:rPr>
-              <w:t>eCL</w:t>
-            </w:r>
-            <w:r>
-              <w:rPr>
-                <w:rFonts w:ascii="Consolas" w:hAnsi="Consolas" w:cs="Consolas"/>
-                <w:color w:val="808080"/>
-                <w:sz w:val="19"/>
-                <w:szCs w:val="19"/>
-              </w:rPr>
-              <w:t>-</w:t>
-            </w:r>
-            <w:r>
-              <w:rPr>
-                <w:rFonts w:ascii="Consolas" w:hAnsi="Consolas" w:cs="Consolas"/>
-                <w:sz w:val="19"/>
-                <w:szCs w:val="19"/>
-              </w:rPr>
-              <w:t>231325</w:t>
-            </w:r>
-            <w:r>
-              <w:rPr>
-                <w:rFonts w:ascii="Consolas" w:hAnsi="Consolas" w:cs="Consolas"/>
-                <w:color w:val="808080"/>
-                <w:sz w:val="19"/>
-                <w:szCs w:val="19"/>
-              </w:rPr>
-              <w:t>-</w:t>
-            </w:r>
-            <w:r>
-              <w:rPr>
-                <w:rFonts w:ascii="Consolas" w:hAnsi="Consolas" w:cs="Consolas"/>
-                <w:sz w:val="19"/>
-                <w:szCs w:val="19"/>
-              </w:rPr>
-              <w:t xml:space="preserve">153278 </w:t>
-            </w:r>
-            <w:r>
-              <w:rPr>
-                <w:rFonts w:ascii="Consolas" w:hAnsi="Consolas" w:cs="Consolas"/>
-                <w:color w:val="008000"/>
-                <w:sz w:val="19"/>
-                <w:szCs w:val="19"/>
-              </w:rPr>
-              <w:t>-- Not Selected (Not rev</w:t>
-            </w:r>
-            <w:r>
-              <w:rPr>
-                <w:rFonts w:ascii="Consolas" w:hAnsi="Consolas" w:cs="Consolas"/>
-                <w:color w:val="008000"/>
-                <w:sz w:val="19"/>
-                <w:szCs w:val="19"/>
-              </w:rPr>
-              <w:t>ie</w:t>
-            </w:r>
-            <w:r>
-              <w:rPr>
-                <w:rFonts w:ascii="Consolas" w:hAnsi="Consolas" w:cs="Consolas"/>
-                <w:color w:val="008000"/>
-                <w:sz w:val="19"/>
-                <w:szCs w:val="19"/>
-              </w:rPr>
-              <w:t>wed in Jan)</w:t>
+              <w:t>-- Not Selected (Not reviewed in Jan)</w:t>
             </w:r>
           </w:p>
           <w:p>
@@ -18780,14 +18882,7 @@
                 <w:rFonts w:asciiTheme="minorHAnsi" w:hAnsiTheme="minorHAnsi"/>
                 <w:bCs/>
               </w:rPr>
-              <w:t>Set pilot1 dates to</w:t>
-            </w:r>
-            <w:r>
-              <w:rPr>
-                <w:rFonts w:asciiTheme="minorHAnsi" w:hAnsiTheme="minorHAnsi"/>
-                <w:bCs/>
-              </w:rPr>
-              <w:t xml:space="preserve"> Apr</w:t>
+              <w:t>Set pilot1 dates to Apr</w:t>
             </w:r>
           </w:p>
           <w:p>
@@ -19026,6 +19121,5984 @@
       </w:tr>
     </w:tbl>
     <w:p/>
+    <w:p/>
+    <w:p/>
+    <w:p>
+      <w:pPr>
+        <w:pStyle w:val="Heading2"/>
+        <w:numPr>
+          <w:ilvl w:val="0"/>
+          <w:numId w:val="3"/>
+        </w:numPr>
+      </w:pPr>
+      <w:bookmarkStart w:id="22" w:name="_Toc6843058"/>
+      <w:r>
+        <w:t>TFS 14178 – Hot Topic question for London</w:t>
+      </w:r>
+      <w:bookmarkEnd w:id="22"/>
+    </w:p>
+    <w:p/>
+    <w:tbl>
+      <w:tblPr>
+        <w:tblW w:w="0" w:type="auto"/>
+        <w:tblInd w:w="-612" w:type="dxa"/>
+        <w:tblBorders>
+          <w:top w:val="single" w:sz="4" w:space="0" w:color="auto"/>
+          <w:left w:val="single" w:sz="4" w:space="0" w:color="auto"/>
+          <w:bottom w:val="single" w:sz="4" w:space="0" w:color="auto"/>
+          <w:right w:val="single" w:sz="4" w:space="0" w:color="auto"/>
+          <w:insideH w:val="single" w:sz="4" w:space="0" w:color="auto"/>
+          <w:insideV w:val="single" w:sz="4" w:space="0" w:color="auto"/>
+        </w:tblBorders>
+        <w:tblLayout w:type="fixed"/>
+        <w:tblLook w:val="0000" w:firstRow="0" w:lastRow="0" w:firstColumn="0" w:lastColumn="0" w:noHBand="0" w:noVBand="0"/>
+      </w:tblPr>
+      <w:tblGrid>
+        <w:gridCol w:w="2549"/>
+        <w:gridCol w:w="10455"/>
+      </w:tblGrid>
+      <w:tr>
+        <w:trPr>
+          <w:tblHeader/>
+        </w:trPr>
+        <w:tc>
+          <w:tcPr>
+            <w:tcW w:w="2549" w:type="dxa"/>
+            <w:shd w:val="solid" w:color="auto" w:fill="000000"/>
+          </w:tcPr>
+          <w:p>
+            <w:r>
+              <w:t>Item</w:t>
+            </w:r>
+          </w:p>
+        </w:tc>
+        <w:tc>
+          <w:tcPr>
+            <w:tcW w:w="10455" w:type="dxa"/>
+            <w:shd w:val="solid" w:color="auto" w:fill="000000"/>
+          </w:tcPr>
+          <w:p>
+            <w:r>
+              <w:t>Description</w:t>
+            </w:r>
+          </w:p>
+        </w:tc>
+      </w:tr>
+      <w:tr>
+        <w:tc>
+          <w:tcPr>
+            <w:tcW w:w="2549" w:type="dxa"/>
+          </w:tcPr>
+          <w:p>
+            <w:r>
+              <w:t>Test ID</w:t>
+            </w:r>
+          </w:p>
+        </w:tc>
+        <w:tc>
+          <w:tcPr>
+            <w:tcW w:w="10455" w:type="dxa"/>
+          </w:tcPr>
+          <w:p>
+            <w:r>
+              <w:t>6.0</w:t>
+            </w:r>
+          </w:p>
+        </w:tc>
+      </w:tr>
+      <w:tr>
+        <w:tc>
+          <w:tcPr>
+            <w:tcW w:w="2549" w:type="dxa"/>
+          </w:tcPr>
+          <w:p>
+            <w:r>
+              <w:t>Change Type</w:t>
+            </w:r>
+          </w:p>
+        </w:tc>
+        <w:tc>
+          <w:tcPr>
+            <w:tcW w:w="10455" w:type="dxa"/>
+          </w:tcPr>
+          <w:p>
+            <w:r>
+              <w:t xml:space="preserve">Change Request </w:t>
+            </w:r>
+          </w:p>
+        </w:tc>
+      </w:tr>
+      <w:tr>
+        <w:tc>
+          <w:tcPr>
+            <w:tcW w:w="2549" w:type="dxa"/>
+          </w:tcPr>
+          <w:p>
+            <w:r>
+              <w:t>Change Description</w:t>
+            </w:r>
+          </w:p>
+        </w:tc>
+        <w:tc>
+          <w:tcPr>
+            <w:tcW w:w="10455" w:type="dxa"/>
+          </w:tcPr>
+          <w:p>
+            <w:r>
+              <w:t xml:space="preserve">For May through end of July add a Hot topic question for all completed </w:t>
+            </w:r>
+            <w:r>
+              <w:t xml:space="preserve">Verint-CCO or Verint-CCO Supervisor </w:t>
+            </w:r>
+            <w:r>
+              <w:t>logs for London</w:t>
+            </w:r>
+          </w:p>
+          <w:p>
+            <w:r>
+              <w:t>Other sources for London CSRs should not receive the extra question.</w:t>
+            </w:r>
+          </w:p>
+        </w:tc>
+      </w:tr>
+      <w:tr>
+        <w:trPr>
+          <w:trHeight w:val="431"/>
+        </w:trPr>
+        <w:tc>
+          <w:tcPr>
+            <w:tcW w:w="2549" w:type="dxa"/>
+          </w:tcPr>
+          <w:p>
+            <w:r>
+              <w:t>Test Environment</w:t>
+            </w:r>
+          </w:p>
+        </w:tc>
+        <w:tc>
+          <w:tcPr>
+            <w:tcW w:w="10455" w:type="dxa"/>
+          </w:tcPr>
+          <w:p>
+            <w:r>
+              <w:t xml:space="preserve">eCoachingDev on F3420-ECLDBD01 </w:t>
+            </w:r>
+          </w:p>
+        </w:tc>
+      </w:tr>
+      <w:tr>
+        <w:tc>
+          <w:tcPr>
+            <w:tcW w:w="2549" w:type="dxa"/>
+          </w:tcPr>
+          <w:p>
+            <w:r>
+              <w:t>Code Modules created/updated</w:t>
+            </w:r>
+          </w:p>
+        </w:tc>
+        <w:tc>
+          <w:tcPr>
+            <w:tcW w:w="10455" w:type="dxa"/>
+          </w:tcPr>
+          <w:p>
+            <w:pPr>
+              <w:overflowPunct/>
+              <w:textAlignment w:val="auto"/>
+            </w:pPr>
+            <w:r>
+              <w:t>Record Updates in Survey Question, Response and QAnswer DIM tables</w:t>
+            </w:r>
+          </w:p>
+          <w:p>
+            <w:pPr>
+              <w:overflowPunct/>
+              <w:textAlignment w:val="auto"/>
+            </w:pPr>
+          </w:p>
+        </w:tc>
+      </w:tr>
+      <w:tr>
+        <w:tc>
+          <w:tcPr>
+            <w:tcW w:w="2549" w:type="dxa"/>
+          </w:tcPr>
+          <w:p>
+            <w:r>
+              <w:t>Code/Design doc</w:t>
+            </w:r>
+          </w:p>
+        </w:tc>
+        <w:tc>
+          <w:tcPr>
+            <w:tcW w:w="10455" w:type="dxa"/>
+          </w:tcPr>
+          <w:p>
+            <w:r>
+              <w:t>CCO_eCoaching_Log_Dimension_Table_Data.xlsx</w:t>
+            </w:r>
+          </w:p>
+          <w:p>
+            <w:pPr>
+              <w:overflowPunct/>
+              <w:textAlignment w:val="auto"/>
+            </w:pPr>
+            <w:r>
+              <w:t>sp_Select_Questions_For_Survey</w:t>
+            </w:r>
+          </w:p>
+        </w:tc>
+      </w:tr>
+      <w:tr>
+        <w:tc>
+          <w:tcPr>
+            <w:tcW w:w="2549" w:type="dxa"/>
+          </w:tcPr>
+          <w:p>
+            <w:r>
+              <w:t>Notes</w:t>
+            </w:r>
+          </w:p>
+        </w:tc>
+        <w:tc>
+          <w:tcPr>
+            <w:tcW w:w="10455" w:type="dxa"/>
+          </w:tcPr>
+          <w:p>
+            <w:r>
+              <w:t>Since the survey behavior is for future dates unit testing was completed with the following values in the code</w:t>
+            </w:r>
+          </w:p>
+          <w:p>
+            <w:r>
+              <w:lastRenderedPageBreak/>
+              <w:t>General Survey period - -90 days (instead of the last 7 days)</w:t>
+            </w:r>
+          </w:p>
+          <w:p>
+            <w:r>
+              <w:t>Pilot date range 1 – Apr 1 - 15</w:t>
+            </w:r>
+          </w:p>
+          <w:p>
+            <w:r>
+              <w:t>Pilot date range 2 – Apr 16-30</w:t>
+            </w:r>
+          </w:p>
+          <w:p>
+            <w:pPr>
+              <w:rPr>
+                <w:rFonts w:ascii="Courier New" w:hAnsi="Courier New" w:cs="Courier New"/>
+                <w:noProof/>
+              </w:rPr>
+            </w:pPr>
+          </w:p>
+          <w:p>
+            <w:pPr>
+              <w:rPr>
+                <w:rFonts w:ascii="Courier New" w:hAnsi="Courier New" w:cs="Courier New"/>
+                <w:noProof/>
+              </w:rPr>
+            </w:pPr>
+            <w:r>
+              <w:rPr>
+                <w:rFonts w:ascii="Courier New" w:hAnsi="Courier New" w:cs="Courier New"/>
+                <w:noProof/>
+              </w:rPr>
+              <w:t>Data setup</w:t>
+            </w:r>
+            <w:r>
+              <w:rPr>
+                <w:rFonts w:ascii="Courier New" w:hAnsi="Courier New" w:cs="Courier New"/>
+                <w:noProof/>
+              </w:rPr>
+              <w:t xml:space="preserve">   </w:t>
+            </w:r>
+          </w:p>
+          <w:p>
+            <w:pPr>
+              <w:rPr>
+                <w:rFonts w:asciiTheme="minorHAnsi" w:hAnsiTheme="minorHAnsi"/>
+                <w:bCs/>
+              </w:rPr>
+            </w:pPr>
+            <w:r>
+              <w:rPr>
+                <w:bCs/>
+              </w:rPr>
+              <w:t>--</w:t>
+            </w:r>
+            <w:r>
+              <w:rPr>
+                <w:bCs/>
+              </w:rPr>
+              <w:t>Pool of possible logs</w:t>
+            </w:r>
+          </w:p>
+          <w:p>
+            <w:pPr>
+              <w:rPr>
+                <w:rFonts w:asciiTheme="minorHAnsi" w:hAnsiTheme="minorHAnsi"/>
+                <w:bCs/>
+              </w:rPr>
+            </w:pPr>
+            <w:r>
+              <w:rPr>
+                <w:rFonts w:asciiTheme="minorHAnsi" w:hAnsiTheme="minorHAnsi"/>
+                <w:bCs/>
+              </w:rPr>
+              <w:t>SELECT *</w:t>
+            </w:r>
+          </w:p>
+          <w:p>
+            <w:pPr>
+              <w:rPr>
+                <w:rFonts w:asciiTheme="minorHAnsi" w:hAnsiTheme="minorHAnsi"/>
+                <w:bCs/>
+              </w:rPr>
+            </w:pPr>
+            <w:r>
+              <w:rPr>
+                <w:rFonts w:asciiTheme="minorHAnsi" w:hAnsiTheme="minorHAnsi"/>
+                <w:bCs/>
+              </w:rPr>
+              <w:t xml:space="preserve">  FROM [EC].[Coaching_Log]</w:t>
+            </w:r>
+          </w:p>
+          <w:p>
+            <w:pPr>
+              <w:rPr>
+                <w:rFonts w:asciiTheme="minorHAnsi" w:hAnsiTheme="minorHAnsi"/>
+                <w:bCs/>
+              </w:rPr>
+            </w:pPr>
+            <w:r>
+              <w:rPr>
+                <w:rFonts w:asciiTheme="minorHAnsi" w:hAnsiTheme="minorHAnsi"/>
+                <w:bCs/>
+              </w:rPr>
+              <w:t xml:space="preserve">  where submitteddate &gt; '201</w:t>
+            </w:r>
+            <w:r>
+              <w:rPr>
+                <w:rFonts w:asciiTheme="minorHAnsi" w:hAnsiTheme="minorHAnsi"/>
+                <w:bCs/>
+              </w:rPr>
+              <w:t>9</w:t>
+            </w:r>
+            <w:r>
+              <w:rPr>
+                <w:rFonts w:asciiTheme="minorHAnsi" w:hAnsiTheme="minorHAnsi"/>
+                <w:bCs/>
+              </w:rPr>
+              <w:t>-</w:t>
+            </w:r>
+            <w:r>
+              <w:rPr>
+                <w:rFonts w:asciiTheme="minorHAnsi" w:hAnsiTheme="minorHAnsi"/>
+                <w:bCs/>
+              </w:rPr>
+              <w:t>03</w:t>
+            </w:r>
+            <w:r>
+              <w:rPr>
+                <w:rFonts w:asciiTheme="minorHAnsi" w:hAnsiTheme="minorHAnsi"/>
+                <w:bCs/>
+              </w:rPr>
+              <w:t>-</w:t>
+            </w:r>
+            <w:r>
+              <w:rPr>
+                <w:rFonts w:asciiTheme="minorHAnsi" w:hAnsiTheme="minorHAnsi"/>
+                <w:bCs/>
+              </w:rPr>
+              <w:t>01</w:t>
+            </w:r>
+            <w:r>
+              <w:rPr>
+                <w:rFonts w:asciiTheme="minorHAnsi" w:hAnsiTheme="minorHAnsi"/>
+                <w:bCs/>
+              </w:rPr>
+              <w:t xml:space="preserve"> 00:00:00.873' </w:t>
+            </w:r>
+          </w:p>
+          <w:p>
+            <w:pPr>
+              <w:rPr>
+                <w:rFonts w:asciiTheme="minorHAnsi" w:hAnsiTheme="minorHAnsi"/>
+                <w:bCs/>
+              </w:rPr>
+            </w:pPr>
+            <w:r>
+              <w:rPr>
+                <w:rFonts w:asciiTheme="minorHAnsi" w:hAnsiTheme="minorHAnsi"/>
+                <w:bCs/>
+              </w:rPr>
+              <w:t xml:space="preserve">  and submitteddate &lt; '201</w:t>
+            </w:r>
+            <w:r>
+              <w:rPr>
+                <w:rFonts w:asciiTheme="minorHAnsi" w:hAnsiTheme="minorHAnsi"/>
+                <w:bCs/>
+              </w:rPr>
+              <w:t>9</w:t>
+            </w:r>
+            <w:r>
+              <w:rPr>
+                <w:rFonts w:asciiTheme="minorHAnsi" w:hAnsiTheme="minorHAnsi"/>
+                <w:bCs/>
+              </w:rPr>
+              <w:t>-</w:t>
+            </w:r>
+            <w:r>
+              <w:rPr>
+                <w:rFonts w:asciiTheme="minorHAnsi" w:hAnsiTheme="minorHAnsi"/>
+                <w:bCs/>
+              </w:rPr>
+              <w:t>04</w:t>
+            </w:r>
+            <w:r>
+              <w:rPr>
+                <w:rFonts w:asciiTheme="minorHAnsi" w:hAnsiTheme="minorHAnsi"/>
+                <w:bCs/>
+              </w:rPr>
+              <w:t>-3</w:t>
+            </w:r>
+            <w:r>
+              <w:rPr>
+                <w:rFonts w:asciiTheme="minorHAnsi" w:hAnsiTheme="minorHAnsi"/>
+                <w:bCs/>
+              </w:rPr>
+              <w:t>0</w:t>
+            </w:r>
+            <w:r>
+              <w:rPr>
+                <w:rFonts w:asciiTheme="minorHAnsi" w:hAnsiTheme="minorHAnsi"/>
+                <w:bCs/>
+              </w:rPr>
+              <w:t xml:space="preserve"> 00:00:00.873' </w:t>
+            </w:r>
+          </w:p>
+          <w:p>
+            <w:pPr>
+              <w:rPr>
+                <w:rFonts w:asciiTheme="minorHAnsi" w:hAnsiTheme="minorHAnsi"/>
+                <w:bCs/>
+              </w:rPr>
+            </w:pPr>
+            <w:r>
+              <w:rPr>
+                <w:rFonts w:asciiTheme="minorHAnsi" w:hAnsiTheme="minorHAnsi"/>
+                <w:bCs/>
+              </w:rPr>
+              <w:t xml:space="preserve"> and moduleid = 1</w:t>
+            </w:r>
+          </w:p>
+          <w:p>
+            <w:pPr>
+              <w:rPr>
+                <w:rFonts w:asciiTheme="minorHAnsi" w:hAnsiTheme="minorHAnsi"/>
+                <w:bCs/>
+              </w:rPr>
+            </w:pPr>
+            <w:r>
+              <w:rPr>
+                <w:rFonts w:asciiTheme="minorHAnsi" w:hAnsiTheme="minorHAnsi"/>
+                <w:bCs/>
+              </w:rPr>
+              <w:t xml:space="preserve"> and statusid in (3,6)</w:t>
+            </w:r>
+          </w:p>
+          <w:p>
+            <w:pPr>
+              <w:rPr>
+                <w:rFonts w:asciiTheme="minorHAnsi" w:hAnsiTheme="minorHAnsi"/>
+                <w:bCs/>
+              </w:rPr>
+            </w:pPr>
+            <w:r>
+              <w:rPr>
+                <w:rFonts w:asciiTheme="minorHAnsi" w:hAnsiTheme="minorHAnsi"/>
+                <w:bCs/>
+              </w:rPr>
+              <w:t xml:space="preserve"> </w:t>
+            </w:r>
+          </w:p>
+          <w:p>
+            <w:pPr>
+              <w:rPr>
+                <w:rFonts w:asciiTheme="minorHAnsi" w:hAnsiTheme="minorHAnsi"/>
+                <w:bCs/>
+              </w:rPr>
+            </w:pPr>
+            <w:r>
+              <w:rPr>
+                <w:rFonts w:asciiTheme="minorHAnsi" w:hAnsiTheme="minorHAnsi"/>
+                <w:bCs/>
+              </w:rPr>
+              <w:t>--Update attributes to be picked for surveys</w:t>
+            </w:r>
+          </w:p>
+          <w:p>
+            <w:pPr>
+              <w:overflowPunct/>
+              <w:textAlignment w:val="auto"/>
+              <w:rPr>
+                <w:rFonts w:asciiTheme="minorHAnsi" w:hAnsiTheme="minorHAnsi"/>
+                <w:bCs/>
+              </w:rPr>
+            </w:pPr>
+            <w:r>
+              <w:rPr>
+                <w:rFonts w:asciiTheme="minorHAnsi" w:hAnsiTheme="minorHAnsi"/>
+                <w:bCs/>
+              </w:rPr>
+              <w:t>Update [EC].[Coaching_Log]</w:t>
+            </w:r>
+          </w:p>
+          <w:p>
+            <w:pPr>
+              <w:overflowPunct/>
+              <w:textAlignment w:val="auto"/>
+              <w:rPr>
+                <w:rFonts w:asciiTheme="minorHAnsi" w:hAnsiTheme="minorHAnsi"/>
+                <w:bCs/>
+              </w:rPr>
+            </w:pPr>
+            <w:r>
+              <w:rPr>
+                <w:rFonts w:asciiTheme="minorHAnsi" w:hAnsiTheme="minorHAnsi"/>
+                <w:bCs/>
+              </w:rPr>
+              <w:t>Set SupReviewedAutoDate = DATEADD (day , 1 , submitteddate),</w:t>
+            </w:r>
+          </w:p>
+          <w:p>
+            <w:pPr>
+              <w:overflowPunct/>
+              <w:textAlignment w:val="auto"/>
+              <w:rPr>
+                <w:rFonts w:asciiTheme="minorHAnsi" w:hAnsiTheme="minorHAnsi"/>
+                <w:bCs/>
+              </w:rPr>
+            </w:pPr>
+            <w:r>
+              <w:rPr>
+                <w:rFonts w:asciiTheme="minorHAnsi" w:hAnsiTheme="minorHAnsi"/>
+                <w:bCs/>
+              </w:rPr>
+              <w:t xml:space="preserve"> CSRReviewAutoDate = DATEADD (day , 2 , submitteddate),</w:t>
+            </w:r>
+          </w:p>
+          <w:p>
+            <w:pPr>
+              <w:overflowPunct/>
+              <w:textAlignment w:val="auto"/>
+              <w:rPr>
+                <w:rFonts w:asciiTheme="minorHAnsi" w:hAnsiTheme="minorHAnsi"/>
+                <w:bCs/>
+              </w:rPr>
+            </w:pPr>
+            <w:r>
+              <w:rPr>
+                <w:rFonts w:asciiTheme="minorHAnsi" w:hAnsiTheme="minorHAnsi"/>
+                <w:bCs/>
+              </w:rPr>
+              <w:t xml:space="preserve"> isCSRAcknowledged = 1,</w:t>
+            </w:r>
+          </w:p>
+          <w:p>
+            <w:pPr>
+              <w:overflowPunct/>
+              <w:textAlignment w:val="auto"/>
+              <w:rPr>
+                <w:rFonts w:asciiTheme="minorHAnsi" w:hAnsiTheme="minorHAnsi"/>
+                <w:bCs/>
+              </w:rPr>
+            </w:pPr>
+            <w:r>
+              <w:rPr>
+                <w:rFonts w:asciiTheme="minorHAnsi" w:hAnsiTheme="minorHAnsi"/>
+                <w:bCs/>
+              </w:rPr>
+              <w:t xml:space="preserve">  statusid = 1,</w:t>
+            </w:r>
+          </w:p>
+          <w:p>
+            <w:pPr>
+              <w:overflowPunct/>
+              <w:textAlignment w:val="auto"/>
+              <w:rPr>
+                <w:rFonts w:asciiTheme="minorHAnsi" w:hAnsiTheme="minorHAnsi"/>
+                <w:bCs/>
+              </w:rPr>
+            </w:pPr>
+            <w:r>
+              <w:rPr>
+                <w:rFonts w:asciiTheme="minorHAnsi" w:hAnsiTheme="minorHAnsi"/>
+                <w:bCs/>
+              </w:rPr>
+              <w:t xml:space="preserve"> Review_SupID = SupID</w:t>
+            </w:r>
+          </w:p>
+          <w:p>
+            <w:pPr>
+              <w:rPr>
+                <w:rFonts w:asciiTheme="minorHAnsi" w:hAnsiTheme="minorHAnsi"/>
+                <w:bCs/>
+              </w:rPr>
+            </w:pPr>
+            <w:r>
+              <w:rPr>
+                <w:rFonts w:asciiTheme="minorHAnsi" w:hAnsiTheme="minorHAnsi"/>
+                <w:bCs/>
+              </w:rPr>
+              <w:t>where submitteddate &gt; '201</w:t>
+            </w:r>
+            <w:r>
+              <w:rPr>
+                <w:rFonts w:asciiTheme="minorHAnsi" w:hAnsiTheme="minorHAnsi"/>
+                <w:bCs/>
+              </w:rPr>
+              <w:t>9</w:t>
+            </w:r>
+            <w:r>
+              <w:rPr>
+                <w:rFonts w:asciiTheme="minorHAnsi" w:hAnsiTheme="minorHAnsi"/>
+                <w:bCs/>
+              </w:rPr>
+              <w:t>-</w:t>
+            </w:r>
+            <w:r>
+              <w:rPr>
+                <w:rFonts w:asciiTheme="minorHAnsi" w:hAnsiTheme="minorHAnsi"/>
+                <w:bCs/>
+              </w:rPr>
+              <w:t>03</w:t>
+            </w:r>
+            <w:r>
+              <w:rPr>
+                <w:rFonts w:asciiTheme="minorHAnsi" w:hAnsiTheme="minorHAnsi"/>
+                <w:bCs/>
+              </w:rPr>
+              <w:t>-</w:t>
+            </w:r>
+            <w:r>
+              <w:rPr>
+                <w:rFonts w:asciiTheme="minorHAnsi" w:hAnsiTheme="minorHAnsi"/>
+                <w:bCs/>
+              </w:rPr>
+              <w:t>01</w:t>
+            </w:r>
+            <w:r>
+              <w:rPr>
+                <w:rFonts w:asciiTheme="minorHAnsi" w:hAnsiTheme="minorHAnsi"/>
+                <w:bCs/>
+              </w:rPr>
+              <w:t xml:space="preserve"> 00:00:00.873' </w:t>
+            </w:r>
+          </w:p>
+          <w:p>
+            <w:pPr>
+              <w:rPr>
+                <w:rFonts w:asciiTheme="minorHAnsi" w:hAnsiTheme="minorHAnsi"/>
+                <w:bCs/>
+              </w:rPr>
+            </w:pPr>
+            <w:r>
+              <w:rPr>
+                <w:rFonts w:asciiTheme="minorHAnsi" w:hAnsiTheme="minorHAnsi"/>
+                <w:bCs/>
+              </w:rPr>
+              <w:t xml:space="preserve">  and submitteddate &lt; '201</w:t>
+            </w:r>
+            <w:r>
+              <w:rPr>
+                <w:rFonts w:asciiTheme="minorHAnsi" w:hAnsiTheme="minorHAnsi"/>
+                <w:bCs/>
+              </w:rPr>
+              <w:t>9</w:t>
+            </w:r>
+            <w:r>
+              <w:rPr>
+                <w:rFonts w:asciiTheme="minorHAnsi" w:hAnsiTheme="minorHAnsi"/>
+                <w:bCs/>
+              </w:rPr>
+              <w:t>-</w:t>
+            </w:r>
+            <w:r>
+              <w:rPr>
+                <w:rFonts w:asciiTheme="minorHAnsi" w:hAnsiTheme="minorHAnsi"/>
+                <w:bCs/>
+              </w:rPr>
+              <w:t>04</w:t>
+            </w:r>
+            <w:r>
+              <w:rPr>
+                <w:rFonts w:asciiTheme="minorHAnsi" w:hAnsiTheme="minorHAnsi"/>
+                <w:bCs/>
+              </w:rPr>
+              <w:t>-3</w:t>
+            </w:r>
+            <w:r>
+              <w:rPr>
+                <w:rFonts w:asciiTheme="minorHAnsi" w:hAnsiTheme="minorHAnsi"/>
+                <w:bCs/>
+              </w:rPr>
+              <w:t>0</w:t>
+            </w:r>
+            <w:r>
+              <w:rPr>
+                <w:rFonts w:asciiTheme="minorHAnsi" w:hAnsiTheme="minorHAnsi"/>
+                <w:bCs/>
+              </w:rPr>
+              <w:t xml:space="preserve"> 00:00:00.873' </w:t>
+            </w:r>
+          </w:p>
+          <w:p>
+            <w:pPr>
+              <w:overflowPunct/>
+              <w:textAlignment w:val="auto"/>
+              <w:rPr>
+                <w:rFonts w:asciiTheme="minorHAnsi" w:hAnsiTheme="minorHAnsi"/>
+                <w:bCs/>
+              </w:rPr>
+            </w:pPr>
+            <w:r>
+              <w:rPr>
+                <w:rFonts w:asciiTheme="minorHAnsi" w:hAnsiTheme="minorHAnsi"/>
+                <w:bCs/>
+              </w:rPr>
+              <w:t xml:space="preserve"> and moduleid = 1</w:t>
+            </w:r>
+          </w:p>
+          <w:p>
+            <w:pPr>
+              <w:rPr>
+                <w:rFonts w:asciiTheme="minorHAnsi" w:hAnsiTheme="minorHAnsi"/>
+                <w:bCs/>
+              </w:rPr>
+            </w:pPr>
+            <w:r>
+              <w:rPr>
+                <w:rFonts w:asciiTheme="minorHAnsi" w:hAnsiTheme="minorHAnsi"/>
+                <w:bCs/>
+              </w:rPr>
+              <w:t xml:space="preserve"> and statusid in (3,6)</w:t>
+            </w:r>
+          </w:p>
+          <w:p>
+            <w:pPr>
+              <w:rPr>
+                <w:rFonts w:asciiTheme="minorHAnsi" w:hAnsiTheme="minorHAnsi"/>
+                <w:bCs/>
+              </w:rPr>
+            </w:pPr>
+          </w:p>
+          <w:p>
+            <w:pPr>
+              <w:rPr>
+                <w:rFonts w:asciiTheme="minorHAnsi" w:hAnsiTheme="minorHAnsi"/>
+                <w:bCs/>
+              </w:rPr>
+            </w:pPr>
+            <w:r>
+              <w:rPr>
+                <w:rFonts w:asciiTheme="minorHAnsi" w:hAnsiTheme="minorHAnsi"/>
+                <w:bCs/>
+              </w:rPr>
+              <w:t>Update sources around to be 235 at site id 9 in pilot date range</w:t>
+            </w:r>
+          </w:p>
+          <w:p>
+            <w:pPr>
+              <w:rPr>
+                <w:rFonts w:asciiTheme="minorHAnsi" w:hAnsiTheme="minorHAnsi"/>
+                <w:bCs/>
+              </w:rPr>
+            </w:pPr>
+            <w:r>
+              <w:rPr>
+                <w:rFonts w:asciiTheme="minorHAnsi" w:hAnsiTheme="minorHAnsi"/>
+                <w:bCs/>
+              </w:rPr>
+              <w:t>235 at site id 9 and not in pilot date range</w:t>
+            </w:r>
+          </w:p>
+          <w:p>
+            <w:pPr>
+              <w:rPr>
+                <w:rFonts w:asciiTheme="minorHAnsi" w:hAnsiTheme="minorHAnsi"/>
+                <w:bCs/>
+              </w:rPr>
+            </w:pPr>
+            <w:r>
+              <w:rPr>
+                <w:rFonts w:asciiTheme="minorHAnsi" w:hAnsiTheme="minorHAnsi"/>
+                <w:bCs/>
+              </w:rPr>
+              <w:t>235 at other site and  in pilot date range</w:t>
+            </w:r>
+          </w:p>
+          <w:p>
+            <w:pPr>
+              <w:rPr>
+                <w:rFonts w:asciiTheme="minorHAnsi" w:hAnsiTheme="minorHAnsi"/>
+                <w:bCs/>
+              </w:rPr>
+            </w:pPr>
+            <w:r>
+              <w:rPr>
+                <w:rFonts w:asciiTheme="minorHAnsi" w:hAnsiTheme="minorHAnsi"/>
+                <w:bCs/>
+              </w:rPr>
+              <w:t>235 at other site and not  in pilot date range</w:t>
+            </w:r>
+          </w:p>
+          <w:p>
+            <w:pPr>
+              <w:rPr>
+                <w:rFonts w:asciiTheme="minorHAnsi" w:hAnsiTheme="minorHAnsi"/>
+                <w:bCs/>
+              </w:rPr>
+            </w:pPr>
+            <w:r>
+              <w:rPr>
+                <w:rFonts w:asciiTheme="minorHAnsi" w:hAnsiTheme="minorHAnsi"/>
+                <w:bCs/>
+              </w:rPr>
+              <w:t>Not 235  at site id 9 in pilot date range</w:t>
+            </w:r>
+          </w:p>
+          <w:p>
+            <w:pPr>
+              <w:rPr>
+                <w:rFonts w:asciiTheme="minorHAnsi" w:hAnsiTheme="minorHAnsi"/>
+                <w:bCs/>
+              </w:rPr>
+            </w:pPr>
+            <w:r>
+              <w:rPr>
+                <w:rFonts w:asciiTheme="minorHAnsi" w:hAnsiTheme="minorHAnsi"/>
+                <w:bCs/>
+              </w:rPr>
+              <w:t>Not 235 at site id 9 and not in pilot date range</w:t>
+            </w:r>
+          </w:p>
+          <w:p/>
+          <w:p/>
+        </w:tc>
+      </w:tr>
+    </w:tbl>
+    <w:p/>
+    <w:tbl>
+      <w:tblPr>
+        <w:tblW w:w="13500" w:type="dxa"/>
+        <w:tblInd w:w="-612" w:type="dxa"/>
+        <w:tblBorders>
+          <w:top w:val="double" w:sz="4" w:space="0" w:color="auto"/>
+          <w:left w:val="double" w:sz="4" w:space="0" w:color="auto"/>
+          <w:bottom w:val="double" w:sz="4" w:space="0" w:color="auto"/>
+          <w:right w:val="double" w:sz="4" w:space="0" w:color="auto"/>
+          <w:insideH w:val="single" w:sz="6" w:space="0" w:color="auto"/>
+          <w:insideV w:val="single" w:sz="6" w:space="0" w:color="auto"/>
+        </w:tblBorders>
+        <w:tblLayout w:type="fixed"/>
+        <w:tblLook w:val="0000" w:firstRow="0" w:lastRow="0" w:firstColumn="0" w:lastColumn="0" w:noHBand="0" w:noVBand="0"/>
+      </w:tblPr>
+      <w:tblGrid>
+        <w:gridCol w:w="900"/>
+        <w:gridCol w:w="3960"/>
+        <w:gridCol w:w="4500"/>
+        <w:gridCol w:w="1260"/>
+        <w:gridCol w:w="2880"/>
+      </w:tblGrid>
+      <w:tr>
+        <w:trPr>
+          <w:cantSplit/>
+          <w:tblHeader/>
+        </w:trPr>
+        <w:tc>
+          <w:tcPr>
+            <w:tcW w:w="900" w:type="dxa"/>
+            <w:shd w:val="clear" w:color="auto" w:fill="A6A6A6"/>
+          </w:tcPr>
+          <w:p>
+            <w:pPr>
+              <w:rPr>
+                <w:i/>
+              </w:rPr>
+            </w:pPr>
+            <w:r>
+              <w:t>TEST#</w:t>
+            </w:r>
+          </w:p>
+        </w:tc>
+        <w:tc>
+          <w:tcPr>
+            <w:tcW w:w="3960" w:type="dxa"/>
+            <w:shd w:val="clear" w:color="auto" w:fill="A6A6A6"/>
+          </w:tcPr>
+          <w:p>
+            <w:pPr>
+              <w:rPr>
+                <w:i/>
+              </w:rPr>
+            </w:pPr>
+            <w:r>
+              <w:t>ACTION</w:t>
+            </w:r>
+          </w:p>
+        </w:tc>
+        <w:tc>
+          <w:tcPr>
+            <w:tcW w:w="4500" w:type="dxa"/>
+            <w:shd w:val="clear" w:color="auto" w:fill="A6A6A6"/>
+          </w:tcPr>
+          <w:p>
+            <w:pPr>
+              <w:rPr>
+                <w:i/>
+              </w:rPr>
+            </w:pPr>
+            <w:r>
+              <w:t xml:space="preserve">EXPECTED RESULTS </w:t>
+            </w:r>
+          </w:p>
+        </w:tc>
+        <w:tc>
+          <w:tcPr>
+            <w:tcW w:w="1260" w:type="dxa"/>
+            <w:shd w:val="clear" w:color="auto" w:fill="A6A6A6"/>
+          </w:tcPr>
+          <w:p>
+            <w:pPr>
+              <w:rPr>
+                <w:i/>
+              </w:rPr>
+            </w:pPr>
+            <w:r>
+              <w:t>RESULTS</w:t>
+            </w:r>
+          </w:p>
+          <w:p>
+            <w:pPr>
+              <w:rPr>
+                <w:i/>
+              </w:rPr>
+            </w:pPr>
+            <w:r>
+              <w:t>P/F/I</w:t>
+            </w:r>
+          </w:p>
+        </w:tc>
+        <w:tc>
+          <w:tcPr>
+            <w:tcW w:w="2880" w:type="dxa"/>
+            <w:shd w:val="clear" w:color="auto" w:fill="A6A6A6"/>
+          </w:tcPr>
+          <w:p>
+            <w:pPr>
+              <w:rPr>
+                <w:i/>
+              </w:rPr>
+            </w:pPr>
+            <w:r>
+              <w:t>COMMENTS</w:t>
+            </w:r>
+          </w:p>
+        </w:tc>
+      </w:tr>
+      <w:tr>
+        <w:trPr>
+          <w:cantSplit/>
+        </w:trPr>
+        <w:tc>
+          <w:tcPr>
+            <w:tcW w:w="900" w:type="dxa"/>
+          </w:tcPr>
+          <w:p>
+            <w:pPr>
+              <w:rPr>
+                <w:i/>
+              </w:rPr>
+            </w:pPr>
+            <w:r>
+              <w:rPr>
+                <w:rFonts w:asciiTheme="minorHAnsi" w:hAnsiTheme="minorHAnsi"/>
+                <w:bCs/>
+              </w:rPr>
+              <w:lastRenderedPageBreak/>
+              <w:t>6.1</w:t>
+            </w:r>
+          </w:p>
+        </w:tc>
+        <w:tc>
+          <w:tcPr>
+            <w:tcW w:w="3960" w:type="dxa"/>
+          </w:tcPr>
+          <w:p>
+            <w:pPr>
+              <w:overflowPunct/>
+              <w:textAlignment w:val="auto"/>
+              <w:rPr>
+                <w:rFonts w:ascii="Consolas" w:hAnsi="Consolas" w:cs="Consolas"/>
+                <w:sz w:val="19"/>
+                <w:szCs w:val="19"/>
+              </w:rPr>
+            </w:pPr>
+            <w:r>
+              <w:rPr>
+                <w:rFonts w:ascii="Consolas" w:hAnsi="Consolas" w:cs="Consolas"/>
+                <w:color w:val="0000FF"/>
+                <w:sz w:val="19"/>
+                <w:szCs w:val="19"/>
+              </w:rPr>
+              <w:t>SELECT</w:t>
+            </w:r>
+            <w:r>
+              <w:rPr>
+                <w:rFonts w:ascii="Consolas" w:hAnsi="Consolas" w:cs="Consolas"/>
+                <w:sz w:val="19"/>
+                <w:szCs w:val="19"/>
+              </w:rPr>
+              <w:t xml:space="preserve"> </w:t>
+            </w:r>
+            <w:r>
+              <w:rPr>
+                <w:rFonts w:ascii="Consolas" w:hAnsi="Consolas" w:cs="Consolas"/>
+                <w:color w:val="808080"/>
+                <w:sz w:val="19"/>
+                <w:szCs w:val="19"/>
+              </w:rPr>
+              <w:t>Description</w:t>
+            </w:r>
+            <w:r>
+              <w:rPr>
+                <w:rFonts w:ascii="Consolas" w:hAnsi="Consolas" w:cs="Consolas"/>
+                <w:sz w:val="19"/>
+                <w:szCs w:val="19"/>
+              </w:rPr>
+              <w:t xml:space="preserve"> </w:t>
+            </w:r>
+            <w:r>
+              <w:rPr>
+                <w:rFonts w:ascii="Consolas" w:hAnsi="Consolas" w:cs="Consolas"/>
+                <w:color w:val="0000FF"/>
+                <w:sz w:val="19"/>
+                <w:szCs w:val="19"/>
+              </w:rPr>
+              <w:t>FROM</w:t>
+            </w:r>
+            <w:r>
+              <w:rPr>
+                <w:rFonts w:ascii="Consolas" w:hAnsi="Consolas" w:cs="Consolas"/>
+                <w:sz w:val="19"/>
+                <w:szCs w:val="19"/>
+              </w:rPr>
+              <w:t xml:space="preserve"> [EC]</w:t>
+            </w:r>
+            <w:r>
+              <w:rPr>
+                <w:rFonts w:ascii="Consolas" w:hAnsi="Consolas" w:cs="Consolas"/>
+                <w:color w:val="808080"/>
+                <w:sz w:val="19"/>
+                <w:szCs w:val="19"/>
+              </w:rPr>
+              <w:t>.</w:t>
+            </w:r>
+            <w:r>
+              <w:rPr>
+                <w:rFonts w:ascii="Consolas" w:hAnsi="Consolas" w:cs="Consolas"/>
+                <w:sz w:val="19"/>
+                <w:szCs w:val="19"/>
+              </w:rPr>
+              <w:t>[Survey_DIM_Question]</w:t>
+            </w:r>
+          </w:p>
+          <w:p>
+            <w:pPr>
+              <w:overflowPunct/>
+              <w:textAlignment w:val="auto"/>
+              <w:rPr>
+                <w:rFonts w:ascii="Consolas" w:hAnsi="Consolas" w:cs="Consolas"/>
+                <w:sz w:val="19"/>
+                <w:szCs w:val="19"/>
+              </w:rPr>
+            </w:pPr>
+            <w:r>
+              <w:rPr>
+                <w:rFonts w:ascii="Consolas" w:hAnsi="Consolas" w:cs="Consolas"/>
+                <w:color w:val="0000FF"/>
+                <w:sz w:val="19"/>
+                <w:szCs w:val="19"/>
+              </w:rPr>
+              <w:t>where</w:t>
+            </w:r>
+            <w:r>
+              <w:rPr>
+                <w:rFonts w:ascii="Consolas" w:hAnsi="Consolas" w:cs="Consolas"/>
+                <w:sz w:val="19"/>
+                <w:szCs w:val="19"/>
+              </w:rPr>
+              <w:t xml:space="preserve"> questionid </w:t>
+            </w:r>
+            <w:r>
+              <w:rPr>
+                <w:rFonts w:ascii="Consolas" w:hAnsi="Consolas" w:cs="Consolas"/>
+                <w:color w:val="808080"/>
+                <w:sz w:val="19"/>
+                <w:szCs w:val="19"/>
+              </w:rPr>
+              <w:t>=</w:t>
+            </w:r>
+            <w:r>
+              <w:rPr>
+                <w:rFonts w:ascii="Consolas" w:hAnsi="Consolas" w:cs="Consolas"/>
+                <w:sz w:val="19"/>
+                <w:szCs w:val="19"/>
+              </w:rPr>
+              <w:t xml:space="preserve"> 6</w:t>
+            </w:r>
+          </w:p>
+          <w:p>
+            <w:pPr>
+              <w:overflowPunct/>
+              <w:textAlignment w:val="auto"/>
+              <w:rPr>
+                <w:rFonts w:ascii="Consolas" w:hAnsi="Consolas" w:cs="Consolas"/>
+                <w:color w:val="0000FF"/>
+                <w:sz w:val="19"/>
+                <w:szCs w:val="19"/>
+              </w:rPr>
+            </w:pPr>
+            <w:r>
+              <w:rPr>
+                <w:rFonts w:ascii="Consolas" w:hAnsi="Consolas" w:cs="Consolas"/>
+                <w:color w:val="0000FF"/>
+                <w:sz w:val="19"/>
+                <w:szCs w:val="19"/>
+              </w:rPr>
+              <w:t>GO</w:t>
+            </w:r>
+          </w:p>
+          <w:p>
+            <w:pPr>
+              <w:rPr>
+                <w:rFonts w:asciiTheme="minorHAnsi" w:hAnsiTheme="minorHAnsi"/>
+                <w:bCs/>
+              </w:rPr>
+            </w:pPr>
+          </w:p>
+        </w:tc>
+        <w:tc>
+          <w:tcPr>
+            <w:tcW w:w="4500" w:type="dxa"/>
+          </w:tcPr>
+          <w:p>
+            <w:pPr>
+              <w:rPr>
+                <w:rFonts w:asciiTheme="minorHAnsi" w:hAnsiTheme="minorHAnsi"/>
+                <w:bCs/>
+              </w:rPr>
+            </w:pPr>
+            <w:r>
+              <w:rPr>
+                <w:rFonts w:asciiTheme="minorHAnsi" w:hAnsiTheme="minorHAnsi"/>
+                <w:bCs/>
+              </w:rPr>
+              <w:t>Quality Now has improved my experience working on the CCO. | Please explain below.</w:t>
+            </w:r>
+          </w:p>
+          <w:p>
+            <w:pPr>
+              <w:rPr>
+                <w:rFonts w:asciiTheme="minorHAnsi" w:hAnsiTheme="minorHAnsi"/>
+                <w:bCs/>
+              </w:rPr>
+            </w:pPr>
+          </w:p>
+        </w:tc>
+        <w:tc>
+          <w:tcPr>
+            <w:tcW w:w="1260" w:type="dxa"/>
+          </w:tcPr>
+          <w:p>
+            <w:pPr>
+              <w:rPr>
+                <w:rFonts w:asciiTheme="minorHAnsi" w:hAnsiTheme="minorHAnsi"/>
+                <w:bCs/>
+              </w:rPr>
+            </w:pPr>
+            <w:r>
+              <w:rPr>
+                <w:rFonts w:asciiTheme="minorHAnsi" w:hAnsiTheme="minorHAnsi"/>
+                <w:bCs/>
+              </w:rPr>
+              <w:t>P</w:t>
+            </w:r>
+          </w:p>
+        </w:tc>
+        <w:tc>
+          <w:tcPr>
+            <w:tcW w:w="2880" w:type="dxa"/>
+          </w:tcPr>
+          <w:p>
+            <w:pPr>
+              <w:rPr>
+                <w:rFonts w:asciiTheme="minorHAnsi" w:hAnsiTheme="minorHAnsi"/>
+                <w:bCs/>
+              </w:rPr>
+            </w:pPr>
+            <w:r>
+              <w:rPr>
+                <w:rFonts w:asciiTheme="minorHAnsi" w:hAnsiTheme="minorHAnsi"/>
+                <w:bCs/>
+              </w:rPr>
+              <w:t xml:space="preserve"> SiteID 9</w:t>
+            </w:r>
+          </w:p>
+        </w:tc>
+      </w:tr>
+      <w:tr>
+        <w:tc>
+          <w:tcPr>
+            <w:tcW w:w="900" w:type="dxa"/>
+          </w:tcPr>
+          <w:p>
+            <w:r>
+              <w:rPr>
+                <w:rFonts w:asciiTheme="minorHAnsi" w:hAnsiTheme="minorHAnsi"/>
+                <w:bCs/>
+              </w:rPr>
+              <w:t>6.2</w:t>
+            </w:r>
+          </w:p>
+        </w:tc>
+        <w:tc>
+          <w:tcPr>
+            <w:tcW w:w="3960" w:type="dxa"/>
+          </w:tcPr>
+          <w:p>
+            <w:pPr>
+              <w:overflowPunct/>
+              <w:textAlignment w:val="auto"/>
+              <w:rPr>
+                <w:rFonts w:ascii="Consolas" w:hAnsi="Consolas" w:cs="Consolas"/>
+                <w:sz w:val="19"/>
+                <w:szCs w:val="19"/>
+              </w:rPr>
+            </w:pPr>
+            <w:r>
+              <w:rPr>
+                <w:rFonts w:ascii="Consolas" w:hAnsi="Consolas" w:cs="Consolas"/>
+                <w:color w:val="0000FF"/>
+                <w:sz w:val="19"/>
+                <w:szCs w:val="19"/>
+              </w:rPr>
+              <w:t>SELECT</w:t>
+            </w:r>
+            <w:r>
+              <w:rPr>
+                <w:rFonts w:ascii="Consolas" w:hAnsi="Consolas" w:cs="Consolas"/>
+                <w:sz w:val="19"/>
+                <w:szCs w:val="19"/>
+              </w:rPr>
+              <w:t xml:space="preserve"> </w:t>
+            </w:r>
+            <w:r>
+              <w:rPr>
+                <w:rFonts w:ascii="Consolas" w:hAnsi="Consolas" w:cs="Consolas"/>
+                <w:color w:val="808080"/>
+                <w:sz w:val="19"/>
+                <w:szCs w:val="19"/>
+              </w:rPr>
+              <w:t>*</w:t>
+            </w:r>
+            <w:r>
+              <w:rPr>
+                <w:rFonts w:ascii="Consolas" w:hAnsi="Consolas" w:cs="Consolas"/>
+                <w:sz w:val="19"/>
+                <w:szCs w:val="19"/>
+              </w:rPr>
+              <w:t xml:space="preserve"> </w:t>
+            </w:r>
+            <w:r>
+              <w:rPr>
+                <w:rFonts w:ascii="Consolas" w:hAnsi="Consolas" w:cs="Consolas"/>
+                <w:color w:val="0000FF"/>
+                <w:sz w:val="19"/>
+                <w:szCs w:val="19"/>
+              </w:rPr>
+              <w:t>FROM</w:t>
+            </w:r>
+            <w:r>
+              <w:rPr>
+                <w:rFonts w:ascii="Consolas" w:hAnsi="Consolas" w:cs="Consolas"/>
+                <w:sz w:val="19"/>
+                <w:szCs w:val="19"/>
+              </w:rPr>
+              <w:t xml:space="preserve"> [EC]</w:t>
+            </w:r>
+            <w:r>
+              <w:rPr>
+                <w:rFonts w:ascii="Consolas" w:hAnsi="Consolas" w:cs="Consolas"/>
+                <w:color w:val="808080"/>
+                <w:sz w:val="19"/>
+                <w:szCs w:val="19"/>
+              </w:rPr>
+              <w:t>.</w:t>
+            </w:r>
+            <w:r>
+              <w:rPr>
+                <w:rFonts w:ascii="Consolas" w:hAnsi="Consolas" w:cs="Consolas"/>
+                <w:sz w:val="19"/>
+                <w:szCs w:val="19"/>
+              </w:rPr>
+              <w:t>[Survey_DIM_Response]</w:t>
+            </w:r>
+          </w:p>
+          <w:p>
+            <w:pPr>
+              <w:overflowPunct/>
+              <w:textAlignment w:val="auto"/>
+              <w:rPr>
+                <w:rFonts w:ascii="Consolas" w:hAnsi="Consolas" w:cs="Consolas"/>
+                <w:sz w:val="19"/>
+                <w:szCs w:val="19"/>
+              </w:rPr>
+            </w:pPr>
+            <w:r>
+              <w:rPr>
+                <w:rFonts w:ascii="Consolas" w:hAnsi="Consolas" w:cs="Consolas"/>
+                <w:color w:val="0000FF"/>
+                <w:sz w:val="19"/>
+                <w:szCs w:val="19"/>
+              </w:rPr>
+              <w:t>where</w:t>
+            </w:r>
+            <w:r>
+              <w:rPr>
+                <w:rFonts w:ascii="Consolas" w:hAnsi="Consolas" w:cs="Consolas"/>
+                <w:sz w:val="19"/>
+                <w:szCs w:val="19"/>
+              </w:rPr>
+              <w:t xml:space="preserve"> responseid </w:t>
+            </w:r>
+            <w:r>
+              <w:rPr>
+                <w:rFonts w:ascii="Consolas" w:hAnsi="Consolas" w:cs="Consolas"/>
+                <w:color w:val="808080"/>
+                <w:sz w:val="19"/>
+                <w:szCs w:val="19"/>
+              </w:rPr>
+              <w:t>&gt;</w:t>
+            </w:r>
+            <w:r>
+              <w:rPr>
+                <w:rFonts w:ascii="Consolas" w:hAnsi="Consolas" w:cs="Consolas"/>
+                <w:sz w:val="19"/>
+                <w:szCs w:val="19"/>
+              </w:rPr>
+              <w:t xml:space="preserve"> 17</w:t>
+            </w:r>
+          </w:p>
+          <w:p>
+            <w:pPr>
+              <w:overflowPunct/>
+              <w:textAlignment w:val="auto"/>
+              <w:rPr>
+                <w:rFonts w:ascii="Consolas" w:hAnsi="Consolas" w:cs="Consolas"/>
+                <w:sz w:val="19"/>
+                <w:szCs w:val="19"/>
+              </w:rPr>
+            </w:pPr>
+            <w:r>
+              <w:rPr>
+                <w:rFonts w:ascii="Consolas" w:hAnsi="Consolas" w:cs="Consolas"/>
+                <w:color w:val="0000FF"/>
+                <w:sz w:val="19"/>
+                <w:szCs w:val="19"/>
+              </w:rPr>
+              <w:t>GO</w:t>
+            </w:r>
+          </w:p>
+          <w:p>
+            <w:pPr>
+              <w:overflowPunct/>
+              <w:textAlignment w:val="auto"/>
+              <w:rPr>
+                <w:rFonts w:ascii="Consolas" w:hAnsi="Consolas" w:cs="Consolas"/>
+                <w:sz w:val="19"/>
+                <w:szCs w:val="19"/>
+              </w:rPr>
+            </w:pPr>
+          </w:p>
+          <w:p>
+            <w:pPr>
+              <w:rPr>
+                <w:rFonts w:asciiTheme="minorHAnsi" w:hAnsiTheme="minorHAnsi"/>
+                <w:bCs/>
+              </w:rPr>
+            </w:pPr>
+          </w:p>
+        </w:tc>
+        <w:tc>
+          <w:tcPr>
+            <w:tcW w:w="4500" w:type="dxa"/>
+          </w:tcPr>
+          <w:p>
+            <w:pPr>
+              <w:overflowPunct/>
+              <w:textAlignment w:val="auto"/>
+              <w:rPr>
+                <w:rFonts w:asciiTheme="minorHAnsi" w:hAnsiTheme="minorHAnsi"/>
+                <w:bCs/>
+              </w:rPr>
+            </w:pPr>
+            <w:r>
+              <w:rPr>
+                <w:rFonts w:asciiTheme="minorHAnsi" w:hAnsiTheme="minorHAnsi"/>
+                <w:bCs/>
+              </w:rPr>
+              <w:t>7 new Responses</w:t>
+            </w:r>
+          </w:p>
+          <w:p>
+            <w:pPr>
+              <w:overflowPunct/>
+              <w:textAlignment w:val="auto"/>
+              <w:rPr>
+                <w:rFonts w:ascii="Consolas" w:hAnsi="Consolas" w:cs="Consolas"/>
+                <w:color w:val="008000"/>
+                <w:sz w:val="19"/>
+                <w:szCs w:val="19"/>
+              </w:rPr>
+            </w:pPr>
+          </w:p>
+          <w:tbl>
+            <w:tblPr>
+              <w:tblW w:w="4128" w:type="dxa"/>
+              <w:tblLayout w:type="fixed"/>
+              <w:tblLook w:val="04A0" w:firstRow="1" w:lastRow="0" w:firstColumn="1" w:lastColumn="0" w:noHBand="0" w:noVBand="1"/>
+            </w:tblPr>
+            <w:tblGrid>
+              <w:gridCol w:w="1079"/>
+              <w:gridCol w:w="2089"/>
+              <w:gridCol w:w="960"/>
+            </w:tblGrid>
+            <w:tr>
+              <w:trPr>
+                <w:trHeight w:val="288"/>
+              </w:trPr>
+              <w:tc>
+                <w:tcPr>
+                  <w:tcW w:w="1079" w:type="dxa"/>
+                  <w:tcBorders>
+                    <w:top w:val="nil"/>
+                    <w:left w:val="nil"/>
+                    <w:bottom w:val="nil"/>
+                    <w:right w:val="nil"/>
+                  </w:tcBorders>
+                  <w:shd w:val="clear" w:color="auto" w:fill="auto"/>
+                  <w:noWrap/>
+                  <w:vAlign w:val="bottom"/>
+                  <w:hideMark/>
+                </w:tcPr>
+                <w:p>
+                  <w:pPr>
+                    <w:overflowPunct/>
+                    <w:autoSpaceDE/>
+                    <w:autoSpaceDN/>
+                    <w:adjustRightInd/>
+                    <w:textAlignment w:val="auto"/>
+                    <w:rPr>
+                      <w:rFonts w:ascii="Calibri" w:hAnsi="Calibri"/>
+                      <w:color w:val="000000"/>
+                      <w:sz w:val="22"/>
+                      <w:szCs w:val="22"/>
+                    </w:rPr>
+                  </w:pPr>
+                  <w:r>
+                    <w:rPr>
+                      <w:rFonts w:ascii="Calibri" w:hAnsi="Calibri"/>
+                      <w:color w:val="000000"/>
+                      <w:sz w:val="22"/>
+                      <w:szCs w:val="22"/>
+                    </w:rPr>
+                    <w:t>ResponseID</w:t>
+                  </w:r>
+                </w:p>
+              </w:tc>
+              <w:tc>
+                <w:tcPr>
+                  <w:tcW w:w="2089" w:type="dxa"/>
+                  <w:tcBorders>
+                    <w:top w:val="nil"/>
+                    <w:left w:val="nil"/>
+                    <w:bottom w:val="nil"/>
+                    <w:right w:val="nil"/>
+                  </w:tcBorders>
+                  <w:shd w:val="clear" w:color="auto" w:fill="auto"/>
+                  <w:noWrap/>
+                  <w:vAlign w:val="bottom"/>
+                  <w:hideMark/>
+                </w:tcPr>
+                <w:p>
+                  <w:pPr>
+                    <w:overflowPunct/>
+                    <w:autoSpaceDE/>
+                    <w:autoSpaceDN/>
+                    <w:adjustRightInd/>
+                    <w:textAlignment w:val="auto"/>
+                    <w:rPr>
+                      <w:rFonts w:ascii="Calibri" w:hAnsi="Calibri"/>
+                      <w:color w:val="000000"/>
+                      <w:sz w:val="22"/>
+                      <w:szCs w:val="22"/>
+                    </w:rPr>
+                  </w:pPr>
+                  <w:r>
+                    <w:rPr>
+                      <w:rFonts w:ascii="Calibri" w:hAnsi="Calibri"/>
+                      <w:color w:val="000000"/>
+                      <w:sz w:val="22"/>
+                      <w:szCs w:val="22"/>
+                    </w:rPr>
+                    <w:t>Value</w:t>
+                  </w:r>
+                </w:p>
+              </w:tc>
+              <w:tc>
+                <w:tcPr>
+                  <w:tcW w:w="960" w:type="dxa"/>
+                  <w:tcBorders>
+                    <w:top w:val="nil"/>
+                    <w:left w:val="nil"/>
+                    <w:bottom w:val="nil"/>
+                    <w:right w:val="nil"/>
+                  </w:tcBorders>
+                  <w:shd w:val="clear" w:color="auto" w:fill="auto"/>
+                  <w:noWrap/>
+                  <w:vAlign w:val="bottom"/>
+                  <w:hideMark/>
+                </w:tcPr>
+                <w:p>
+                  <w:pPr>
+                    <w:overflowPunct/>
+                    <w:autoSpaceDE/>
+                    <w:autoSpaceDN/>
+                    <w:adjustRightInd/>
+                    <w:textAlignment w:val="auto"/>
+                    <w:rPr>
+                      <w:rFonts w:ascii="Calibri" w:hAnsi="Calibri"/>
+                      <w:color w:val="000000"/>
+                      <w:sz w:val="22"/>
+                      <w:szCs w:val="22"/>
+                    </w:rPr>
+                  </w:pPr>
+                  <w:r>
+                    <w:rPr>
+                      <w:rFonts w:ascii="Calibri" w:hAnsi="Calibri"/>
+                      <w:color w:val="000000"/>
+                      <w:sz w:val="22"/>
+                      <w:szCs w:val="22"/>
+                    </w:rPr>
+                    <w:t>isActive</w:t>
+                  </w:r>
+                </w:p>
+              </w:tc>
+            </w:tr>
+            <w:tr>
+              <w:trPr>
+                <w:trHeight w:val="288"/>
+              </w:trPr>
+              <w:tc>
+                <w:tcPr>
+                  <w:tcW w:w="1079" w:type="dxa"/>
+                  <w:tcBorders>
+                    <w:top w:val="nil"/>
+                    <w:left w:val="nil"/>
+                    <w:bottom w:val="nil"/>
+                    <w:right w:val="nil"/>
+                  </w:tcBorders>
+                  <w:shd w:val="clear" w:color="auto" w:fill="auto"/>
+                  <w:noWrap/>
+                  <w:vAlign w:val="bottom"/>
+                  <w:hideMark/>
+                </w:tcPr>
+                <w:p>
+                  <w:pPr>
+                    <w:overflowPunct/>
+                    <w:autoSpaceDE/>
+                    <w:autoSpaceDN/>
+                    <w:adjustRightInd/>
+                    <w:jc w:val="right"/>
+                    <w:textAlignment w:val="auto"/>
+                    <w:rPr>
+                      <w:rFonts w:ascii="Calibri" w:hAnsi="Calibri"/>
+                      <w:color w:val="000000"/>
+                      <w:sz w:val="22"/>
+                      <w:szCs w:val="22"/>
+                    </w:rPr>
+                  </w:pPr>
+                  <w:r>
+                    <w:rPr>
+                      <w:rFonts w:ascii="Calibri" w:hAnsi="Calibri"/>
+                      <w:color w:val="000000"/>
+                      <w:sz w:val="22"/>
+                      <w:szCs w:val="22"/>
+                    </w:rPr>
+                    <w:t>18</w:t>
+                  </w:r>
+                </w:p>
+              </w:tc>
+              <w:tc>
+                <w:tcPr>
+                  <w:tcW w:w="2089" w:type="dxa"/>
+                  <w:tcBorders>
+                    <w:top w:val="nil"/>
+                    <w:left w:val="nil"/>
+                    <w:bottom w:val="nil"/>
+                    <w:right w:val="nil"/>
+                  </w:tcBorders>
+                  <w:shd w:val="clear" w:color="auto" w:fill="auto"/>
+                  <w:noWrap/>
+                  <w:vAlign w:val="bottom"/>
+                  <w:hideMark/>
+                </w:tcPr>
+                <w:p>
+                  <w:pPr>
+                    <w:overflowPunct/>
+                    <w:autoSpaceDE/>
+                    <w:autoSpaceDN/>
+                    <w:adjustRightInd/>
+                    <w:textAlignment w:val="auto"/>
+                    <w:rPr>
+                      <w:rFonts w:ascii="Calibri" w:hAnsi="Calibri"/>
+                      <w:color w:val="000000"/>
+                      <w:sz w:val="22"/>
+                      <w:szCs w:val="22"/>
+                    </w:rPr>
+                  </w:pPr>
+                  <w:r>
+                    <w:rPr>
+                      <w:rFonts w:ascii="Calibri" w:hAnsi="Calibri"/>
+                      <w:color w:val="000000"/>
+                      <w:sz w:val="22"/>
+                      <w:szCs w:val="22"/>
+                    </w:rPr>
+                    <w:t>1 - Strongly Disagree</w:t>
+                  </w:r>
+                </w:p>
+              </w:tc>
+              <w:tc>
+                <w:tcPr>
+                  <w:tcW w:w="960" w:type="dxa"/>
+                  <w:tcBorders>
+                    <w:top w:val="nil"/>
+                    <w:left w:val="nil"/>
+                    <w:bottom w:val="nil"/>
+                    <w:right w:val="nil"/>
+                  </w:tcBorders>
+                  <w:shd w:val="clear" w:color="auto" w:fill="auto"/>
+                  <w:noWrap/>
+                  <w:vAlign w:val="bottom"/>
+                  <w:hideMark/>
+                </w:tcPr>
+                <w:p>
+                  <w:pPr>
+                    <w:overflowPunct/>
+                    <w:autoSpaceDE/>
+                    <w:autoSpaceDN/>
+                    <w:adjustRightInd/>
+                    <w:jc w:val="right"/>
+                    <w:textAlignment w:val="auto"/>
+                    <w:rPr>
+                      <w:rFonts w:ascii="Calibri" w:hAnsi="Calibri"/>
+                      <w:color w:val="000000"/>
+                      <w:sz w:val="22"/>
+                      <w:szCs w:val="22"/>
+                    </w:rPr>
+                  </w:pPr>
+                  <w:r>
+                    <w:rPr>
+                      <w:rFonts w:ascii="Calibri" w:hAnsi="Calibri"/>
+                      <w:color w:val="000000"/>
+                      <w:sz w:val="22"/>
+                      <w:szCs w:val="22"/>
+                    </w:rPr>
+                    <w:t>1</w:t>
+                  </w:r>
+                </w:p>
+              </w:tc>
+            </w:tr>
+            <w:tr>
+              <w:trPr>
+                <w:trHeight w:val="288"/>
+              </w:trPr>
+              <w:tc>
+                <w:tcPr>
+                  <w:tcW w:w="1079" w:type="dxa"/>
+                  <w:tcBorders>
+                    <w:top w:val="nil"/>
+                    <w:left w:val="nil"/>
+                    <w:bottom w:val="nil"/>
+                    <w:right w:val="nil"/>
+                  </w:tcBorders>
+                  <w:shd w:val="clear" w:color="auto" w:fill="auto"/>
+                  <w:noWrap/>
+                  <w:vAlign w:val="bottom"/>
+                  <w:hideMark/>
+                </w:tcPr>
+                <w:p>
+                  <w:pPr>
+                    <w:overflowPunct/>
+                    <w:autoSpaceDE/>
+                    <w:autoSpaceDN/>
+                    <w:adjustRightInd/>
+                    <w:jc w:val="right"/>
+                    <w:textAlignment w:val="auto"/>
+                    <w:rPr>
+                      <w:rFonts w:ascii="Calibri" w:hAnsi="Calibri"/>
+                      <w:color w:val="000000"/>
+                      <w:sz w:val="22"/>
+                      <w:szCs w:val="22"/>
+                    </w:rPr>
+                  </w:pPr>
+                  <w:r>
+                    <w:rPr>
+                      <w:rFonts w:ascii="Calibri" w:hAnsi="Calibri"/>
+                      <w:color w:val="000000"/>
+                      <w:sz w:val="22"/>
+                      <w:szCs w:val="22"/>
+                    </w:rPr>
+                    <w:t>19</w:t>
+                  </w:r>
+                </w:p>
+              </w:tc>
+              <w:tc>
+                <w:tcPr>
+                  <w:tcW w:w="2089" w:type="dxa"/>
+                  <w:tcBorders>
+                    <w:top w:val="nil"/>
+                    <w:left w:val="nil"/>
+                    <w:bottom w:val="nil"/>
+                    <w:right w:val="nil"/>
+                  </w:tcBorders>
+                  <w:shd w:val="clear" w:color="auto" w:fill="auto"/>
+                  <w:noWrap/>
+                  <w:vAlign w:val="bottom"/>
+                  <w:hideMark/>
+                </w:tcPr>
+                <w:p>
+                  <w:pPr>
+                    <w:overflowPunct/>
+                    <w:autoSpaceDE/>
+                    <w:autoSpaceDN/>
+                    <w:adjustRightInd/>
+                    <w:textAlignment w:val="auto"/>
+                    <w:rPr>
+                      <w:rFonts w:ascii="Calibri" w:hAnsi="Calibri"/>
+                      <w:color w:val="000000"/>
+                      <w:sz w:val="22"/>
+                      <w:szCs w:val="22"/>
+                    </w:rPr>
+                  </w:pPr>
+                  <w:r>
+                    <w:rPr>
+                      <w:rFonts w:ascii="Calibri" w:hAnsi="Calibri"/>
+                      <w:color w:val="000000"/>
+                      <w:sz w:val="22"/>
+                      <w:szCs w:val="22"/>
+                    </w:rPr>
+                    <w:t>2 - Disagree</w:t>
+                  </w:r>
+                </w:p>
+              </w:tc>
+              <w:tc>
+                <w:tcPr>
+                  <w:tcW w:w="960" w:type="dxa"/>
+                  <w:tcBorders>
+                    <w:top w:val="nil"/>
+                    <w:left w:val="nil"/>
+                    <w:bottom w:val="nil"/>
+                    <w:right w:val="nil"/>
+                  </w:tcBorders>
+                  <w:shd w:val="clear" w:color="auto" w:fill="auto"/>
+                  <w:noWrap/>
+                  <w:vAlign w:val="bottom"/>
+                  <w:hideMark/>
+                </w:tcPr>
+                <w:p>
+                  <w:pPr>
+                    <w:overflowPunct/>
+                    <w:autoSpaceDE/>
+                    <w:autoSpaceDN/>
+                    <w:adjustRightInd/>
+                    <w:jc w:val="right"/>
+                    <w:textAlignment w:val="auto"/>
+                    <w:rPr>
+                      <w:rFonts w:ascii="Calibri" w:hAnsi="Calibri"/>
+                      <w:color w:val="000000"/>
+                      <w:sz w:val="22"/>
+                      <w:szCs w:val="22"/>
+                    </w:rPr>
+                  </w:pPr>
+                  <w:r>
+                    <w:rPr>
+                      <w:rFonts w:ascii="Calibri" w:hAnsi="Calibri"/>
+                      <w:color w:val="000000"/>
+                      <w:sz w:val="22"/>
+                      <w:szCs w:val="22"/>
+                    </w:rPr>
+                    <w:t>1</w:t>
+                  </w:r>
+                </w:p>
+              </w:tc>
+            </w:tr>
+            <w:tr>
+              <w:trPr>
+                <w:trHeight w:val="288"/>
+              </w:trPr>
+              <w:tc>
+                <w:tcPr>
+                  <w:tcW w:w="1079" w:type="dxa"/>
+                  <w:tcBorders>
+                    <w:top w:val="nil"/>
+                    <w:left w:val="nil"/>
+                    <w:bottom w:val="nil"/>
+                    <w:right w:val="nil"/>
+                  </w:tcBorders>
+                  <w:shd w:val="clear" w:color="auto" w:fill="auto"/>
+                  <w:noWrap/>
+                  <w:vAlign w:val="bottom"/>
+                  <w:hideMark/>
+                </w:tcPr>
+                <w:p>
+                  <w:pPr>
+                    <w:overflowPunct/>
+                    <w:autoSpaceDE/>
+                    <w:autoSpaceDN/>
+                    <w:adjustRightInd/>
+                    <w:jc w:val="right"/>
+                    <w:textAlignment w:val="auto"/>
+                    <w:rPr>
+                      <w:rFonts w:ascii="Calibri" w:hAnsi="Calibri"/>
+                      <w:color w:val="000000"/>
+                      <w:sz w:val="22"/>
+                      <w:szCs w:val="22"/>
+                    </w:rPr>
+                  </w:pPr>
+                  <w:r>
+                    <w:rPr>
+                      <w:rFonts w:ascii="Calibri" w:hAnsi="Calibri"/>
+                      <w:color w:val="000000"/>
+                      <w:sz w:val="22"/>
+                      <w:szCs w:val="22"/>
+                    </w:rPr>
+                    <w:t>20</w:t>
+                  </w:r>
+                </w:p>
+              </w:tc>
+              <w:tc>
+                <w:tcPr>
+                  <w:tcW w:w="2089" w:type="dxa"/>
+                  <w:tcBorders>
+                    <w:top w:val="nil"/>
+                    <w:left w:val="nil"/>
+                    <w:bottom w:val="nil"/>
+                    <w:right w:val="nil"/>
+                  </w:tcBorders>
+                  <w:shd w:val="clear" w:color="auto" w:fill="auto"/>
+                  <w:noWrap/>
+                  <w:vAlign w:val="bottom"/>
+                  <w:hideMark/>
+                </w:tcPr>
+                <w:p>
+                  <w:pPr>
+                    <w:overflowPunct/>
+                    <w:autoSpaceDE/>
+                    <w:autoSpaceDN/>
+                    <w:adjustRightInd/>
+                    <w:textAlignment w:val="auto"/>
+                    <w:rPr>
+                      <w:rFonts w:ascii="Calibri" w:hAnsi="Calibri"/>
+                      <w:color w:val="000000"/>
+                      <w:sz w:val="22"/>
+                      <w:szCs w:val="22"/>
+                    </w:rPr>
+                  </w:pPr>
+                  <w:r>
+                    <w:rPr>
+                      <w:rFonts w:ascii="Calibri" w:hAnsi="Calibri"/>
+                      <w:color w:val="000000"/>
+                      <w:sz w:val="22"/>
+                      <w:szCs w:val="22"/>
+                    </w:rPr>
+                    <w:t>3 - Somewhat Disagree</w:t>
+                  </w:r>
+                </w:p>
+              </w:tc>
+              <w:tc>
+                <w:tcPr>
+                  <w:tcW w:w="960" w:type="dxa"/>
+                  <w:tcBorders>
+                    <w:top w:val="nil"/>
+                    <w:left w:val="nil"/>
+                    <w:bottom w:val="nil"/>
+                    <w:right w:val="nil"/>
+                  </w:tcBorders>
+                  <w:shd w:val="clear" w:color="auto" w:fill="auto"/>
+                  <w:noWrap/>
+                  <w:vAlign w:val="bottom"/>
+                  <w:hideMark/>
+                </w:tcPr>
+                <w:p>
+                  <w:pPr>
+                    <w:overflowPunct/>
+                    <w:autoSpaceDE/>
+                    <w:autoSpaceDN/>
+                    <w:adjustRightInd/>
+                    <w:jc w:val="right"/>
+                    <w:textAlignment w:val="auto"/>
+                    <w:rPr>
+                      <w:rFonts w:ascii="Calibri" w:hAnsi="Calibri"/>
+                      <w:color w:val="000000"/>
+                      <w:sz w:val="22"/>
+                      <w:szCs w:val="22"/>
+                    </w:rPr>
+                  </w:pPr>
+                  <w:r>
+                    <w:rPr>
+                      <w:rFonts w:ascii="Calibri" w:hAnsi="Calibri"/>
+                      <w:color w:val="000000"/>
+                      <w:sz w:val="22"/>
+                      <w:szCs w:val="22"/>
+                    </w:rPr>
+                    <w:t>1</w:t>
+                  </w:r>
+                </w:p>
+              </w:tc>
+            </w:tr>
+            <w:tr>
+              <w:trPr>
+                <w:trHeight w:val="288"/>
+              </w:trPr>
+              <w:tc>
+                <w:tcPr>
+                  <w:tcW w:w="1079" w:type="dxa"/>
+                  <w:tcBorders>
+                    <w:top w:val="nil"/>
+                    <w:left w:val="nil"/>
+                    <w:bottom w:val="nil"/>
+                    <w:right w:val="nil"/>
+                  </w:tcBorders>
+                  <w:shd w:val="clear" w:color="auto" w:fill="auto"/>
+                  <w:noWrap/>
+                  <w:vAlign w:val="bottom"/>
+                  <w:hideMark/>
+                </w:tcPr>
+                <w:p>
+                  <w:pPr>
+                    <w:overflowPunct/>
+                    <w:autoSpaceDE/>
+                    <w:autoSpaceDN/>
+                    <w:adjustRightInd/>
+                    <w:jc w:val="right"/>
+                    <w:textAlignment w:val="auto"/>
+                    <w:rPr>
+                      <w:rFonts w:ascii="Calibri" w:hAnsi="Calibri"/>
+                      <w:color w:val="000000"/>
+                      <w:sz w:val="22"/>
+                      <w:szCs w:val="22"/>
+                    </w:rPr>
+                  </w:pPr>
+                  <w:r>
+                    <w:rPr>
+                      <w:rFonts w:ascii="Calibri" w:hAnsi="Calibri"/>
+                      <w:color w:val="000000"/>
+                      <w:sz w:val="22"/>
+                      <w:szCs w:val="22"/>
+                    </w:rPr>
+                    <w:t>21</w:t>
+                  </w:r>
+                </w:p>
+              </w:tc>
+              <w:tc>
+                <w:tcPr>
+                  <w:tcW w:w="2089" w:type="dxa"/>
+                  <w:tcBorders>
+                    <w:top w:val="nil"/>
+                    <w:left w:val="nil"/>
+                    <w:bottom w:val="nil"/>
+                    <w:right w:val="nil"/>
+                  </w:tcBorders>
+                  <w:shd w:val="clear" w:color="auto" w:fill="auto"/>
+                  <w:noWrap/>
+                  <w:vAlign w:val="bottom"/>
+                  <w:hideMark/>
+                </w:tcPr>
+                <w:p>
+                  <w:pPr>
+                    <w:overflowPunct/>
+                    <w:autoSpaceDE/>
+                    <w:autoSpaceDN/>
+                    <w:adjustRightInd/>
+                    <w:textAlignment w:val="auto"/>
+                    <w:rPr>
+                      <w:rFonts w:ascii="Calibri" w:hAnsi="Calibri"/>
+                      <w:color w:val="000000"/>
+                      <w:sz w:val="22"/>
+                      <w:szCs w:val="22"/>
+                    </w:rPr>
+                  </w:pPr>
+                  <w:r>
+                    <w:rPr>
+                      <w:rFonts w:ascii="Calibri" w:hAnsi="Calibri"/>
+                      <w:color w:val="000000"/>
+                      <w:sz w:val="22"/>
+                      <w:szCs w:val="22"/>
+                    </w:rPr>
+                    <w:t>4 - Neutral</w:t>
+                  </w:r>
+                </w:p>
+              </w:tc>
+              <w:tc>
+                <w:tcPr>
+                  <w:tcW w:w="960" w:type="dxa"/>
+                  <w:tcBorders>
+                    <w:top w:val="nil"/>
+                    <w:left w:val="nil"/>
+                    <w:bottom w:val="nil"/>
+                    <w:right w:val="nil"/>
+                  </w:tcBorders>
+                  <w:shd w:val="clear" w:color="auto" w:fill="auto"/>
+                  <w:noWrap/>
+                  <w:vAlign w:val="bottom"/>
+                  <w:hideMark/>
+                </w:tcPr>
+                <w:p>
+                  <w:pPr>
+                    <w:overflowPunct/>
+                    <w:autoSpaceDE/>
+                    <w:autoSpaceDN/>
+                    <w:adjustRightInd/>
+                    <w:jc w:val="right"/>
+                    <w:textAlignment w:val="auto"/>
+                    <w:rPr>
+                      <w:rFonts w:ascii="Calibri" w:hAnsi="Calibri"/>
+                      <w:color w:val="000000"/>
+                      <w:sz w:val="22"/>
+                      <w:szCs w:val="22"/>
+                    </w:rPr>
+                  </w:pPr>
+                  <w:r>
+                    <w:rPr>
+                      <w:rFonts w:ascii="Calibri" w:hAnsi="Calibri"/>
+                      <w:color w:val="000000"/>
+                      <w:sz w:val="22"/>
+                      <w:szCs w:val="22"/>
+                    </w:rPr>
+                    <w:t>1</w:t>
+                  </w:r>
+                </w:p>
+              </w:tc>
+            </w:tr>
+            <w:tr>
+              <w:trPr>
+                <w:trHeight w:val="288"/>
+              </w:trPr>
+              <w:tc>
+                <w:tcPr>
+                  <w:tcW w:w="1079" w:type="dxa"/>
+                  <w:tcBorders>
+                    <w:top w:val="nil"/>
+                    <w:left w:val="nil"/>
+                    <w:bottom w:val="nil"/>
+                    <w:right w:val="nil"/>
+                  </w:tcBorders>
+                  <w:shd w:val="clear" w:color="auto" w:fill="auto"/>
+                  <w:noWrap/>
+                  <w:vAlign w:val="bottom"/>
+                  <w:hideMark/>
+                </w:tcPr>
+                <w:p>
+                  <w:pPr>
+                    <w:overflowPunct/>
+                    <w:autoSpaceDE/>
+                    <w:autoSpaceDN/>
+                    <w:adjustRightInd/>
+                    <w:jc w:val="right"/>
+                    <w:textAlignment w:val="auto"/>
+                    <w:rPr>
+                      <w:rFonts w:ascii="Calibri" w:hAnsi="Calibri"/>
+                      <w:color w:val="000000"/>
+                      <w:sz w:val="22"/>
+                      <w:szCs w:val="22"/>
+                    </w:rPr>
+                  </w:pPr>
+                  <w:r>
+                    <w:rPr>
+                      <w:rFonts w:ascii="Calibri" w:hAnsi="Calibri"/>
+                      <w:color w:val="000000"/>
+                      <w:sz w:val="22"/>
+                      <w:szCs w:val="22"/>
+                    </w:rPr>
+                    <w:t>22</w:t>
+                  </w:r>
+                </w:p>
+              </w:tc>
+              <w:tc>
+                <w:tcPr>
+                  <w:tcW w:w="2089" w:type="dxa"/>
+                  <w:tcBorders>
+                    <w:top w:val="nil"/>
+                    <w:left w:val="nil"/>
+                    <w:bottom w:val="nil"/>
+                    <w:right w:val="nil"/>
+                  </w:tcBorders>
+                  <w:shd w:val="clear" w:color="auto" w:fill="auto"/>
+                  <w:noWrap/>
+                  <w:vAlign w:val="bottom"/>
+                  <w:hideMark/>
+                </w:tcPr>
+                <w:p>
+                  <w:pPr>
+                    <w:overflowPunct/>
+                    <w:autoSpaceDE/>
+                    <w:autoSpaceDN/>
+                    <w:adjustRightInd/>
+                    <w:textAlignment w:val="auto"/>
+                    <w:rPr>
+                      <w:rFonts w:ascii="Calibri" w:hAnsi="Calibri"/>
+                      <w:color w:val="000000"/>
+                      <w:sz w:val="22"/>
+                      <w:szCs w:val="22"/>
+                    </w:rPr>
+                  </w:pPr>
+                  <w:r>
+                    <w:rPr>
+                      <w:rFonts w:ascii="Calibri" w:hAnsi="Calibri"/>
+                      <w:color w:val="000000"/>
+                      <w:sz w:val="22"/>
+                      <w:szCs w:val="22"/>
+                    </w:rPr>
+                    <w:t>5 - Somewhat Agree</w:t>
+                  </w:r>
+                </w:p>
+              </w:tc>
+              <w:tc>
+                <w:tcPr>
+                  <w:tcW w:w="960" w:type="dxa"/>
+                  <w:tcBorders>
+                    <w:top w:val="nil"/>
+                    <w:left w:val="nil"/>
+                    <w:bottom w:val="nil"/>
+                    <w:right w:val="nil"/>
+                  </w:tcBorders>
+                  <w:shd w:val="clear" w:color="auto" w:fill="auto"/>
+                  <w:noWrap/>
+                  <w:vAlign w:val="bottom"/>
+                  <w:hideMark/>
+                </w:tcPr>
+                <w:p>
+                  <w:pPr>
+                    <w:overflowPunct/>
+                    <w:autoSpaceDE/>
+                    <w:autoSpaceDN/>
+                    <w:adjustRightInd/>
+                    <w:jc w:val="right"/>
+                    <w:textAlignment w:val="auto"/>
+                    <w:rPr>
+                      <w:rFonts w:ascii="Calibri" w:hAnsi="Calibri"/>
+                      <w:color w:val="000000"/>
+                      <w:sz w:val="22"/>
+                      <w:szCs w:val="22"/>
+                    </w:rPr>
+                  </w:pPr>
+                  <w:r>
+                    <w:rPr>
+                      <w:rFonts w:ascii="Calibri" w:hAnsi="Calibri"/>
+                      <w:color w:val="000000"/>
+                      <w:sz w:val="22"/>
+                      <w:szCs w:val="22"/>
+                    </w:rPr>
+                    <w:t>1</w:t>
+                  </w:r>
+                </w:p>
+              </w:tc>
+            </w:tr>
+            <w:tr>
+              <w:trPr>
+                <w:trHeight w:val="288"/>
+              </w:trPr>
+              <w:tc>
+                <w:tcPr>
+                  <w:tcW w:w="1079" w:type="dxa"/>
+                  <w:tcBorders>
+                    <w:top w:val="nil"/>
+                    <w:left w:val="nil"/>
+                    <w:bottom w:val="nil"/>
+                    <w:right w:val="nil"/>
+                  </w:tcBorders>
+                  <w:shd w:val="clear" w:color="auto" w:fill="auto"/>
+                  <w:noWrap/>
+                  <w:vAlign w:val="bottom"/>
+                  <w:hideMark/>
+                </w:tcPr>
+                <w:p>
+                  <w:pPr>
+                    <w:overflowPunct/>
+                    <w:autoSpaceDE/>
+                    <w:autoSpaceDN/>
+                    <w:adjustRightInd/>
+                    <w:jc w:val="right"/>
+                    <w:textAlignment w:val="auto"/>
+                    <w:rPr>
+                      <w:rFonts w:ascii="Calibri" w:hAnsi="Calibri"/>
+                      <w:color w:val="000000"/>
+                      <w:sz w:val="22"/>
+                      <w:szCs w:val="22"/>
+                    </w:rPr>
+                  </w:pPr>
+                  <w:r>
+                    <w:rPr>
+                      <w:rFonts w:ascii="Calibri" w:hAnsi="Calibri"/>
+                      <w:color w:val="000000"/>
+                      <w:sz w:val="22"/>
+                      <w:szCs w:val="22"/>
+                    </w:rPr>
+                    <w:t>23</w:t>
+                  </w:r>
+                </w:p>
+              </w:tc>
+              <w:tc>
+                <w:tcPr>
+                  <w:tcW w:w="2089" w:type="dxa"/>
+                  <w:tcBorders>
+                    <w:top w:val="nil"/>
+                    <w:left w:val="nil"/>
+                    <w:bottom w:val="nil"/>
+                    <w:right w:val="nil"/>
+                  </w:tcBorders>
+                  <w:shd w:val="clear" w:color="auto" w:fill="auto"/>
+                  <w:noWrap/>
+                  <w:vAlign w:val="bottom"/>
+                  <w:hideMark/>
+                </w:tcPr>
+                <w:p>
+                  <w:pPr>
+                    <w:overflowPunct/>
+                    <w:autoSpaceDE/>
+                    <w:autoSpaceDN/>
+                    <w:adjustRightInd/>
+                    <w:textAlignment w:val="auto"/>
+                    <w:rPr>
+                      <w:rFonts w:ascii="Calibri" w:hAnsi="Calibri"/>
+                      <w:color w:val="000000"/>
+                      <w:sz w:val="22"/>
+                      <w:szCs w:val="22"/>
+                    </w:rPr>
+                  </w:pPr>
+                  <w:r>
+                    <w:rPr>
+                      <w:rFonts w:ascii="Calibri" w:hAnsi="Calibri"/>
+                      <w:color w:val="000000"/>
+                      <w:sz w:val="22"/>
+                      <w:szCs w:val="22"/>
+                    </w:rPr>
+                    <w:t>6 - Agree</w:t>
+                  </w:r>
+                </w:p>
+              </w:tc>
+              <w:tc>
+                <w:tcPr>
+                  <w:tcW w:w="960" w:type="dxa"/>
+                  <w:tcBorders>
+                    <w:top w:val="nil"/>
+                    <w:left w:val="nil"/>
+                    <w:bottom w:val="nil"/>
+                    <w:right w:val="nil"/>
+                  </w:tcBorders>
+                  <w:shd w:val="clear" w:color="auto" w:fill="auto"/>
+                  <w:noWrap/>
+                  <w:vAlign w:val="bottom"/>
+                  <w:hideMark/>
+                </w:tcPr>
+                <w:p>
+                  <w:pPr>
+                    <w:overflowPunct/>
+                    <w:autoSpaceDE/>
+                    <w:autoSpaceDN/>
+                    <w:adjustRightInd/>
+                    <w:jc w:val="right"/>
+                    <w:textAlignment w:val="auto"/>
+                    <w:rPr>
+                      <w:rFonts w:ascii="Calibri" w:hAnsi="Calibri"/>
+                      <w:color w:val="000000"/>
+                      <w:sz w:val="22"/>
+                      <w:szCs w:val="22"/>
+                    </w:rPr>
+                  </w:pPr>
+                  <w:r>
+                    <w:rPr>
+                      <w:rFonts w:ascii="Calibri" w:hAnsi="Calibri"/>
+                      <w:color w:val="000000"/>
+                      <w:sz w:val="22"/>
+                      <w:szCs w:val="22"/>
+                    </w:rPr>
+                    <w:t>1</w:t>
+                  </w:r>
+                </w:p>
+              </w:tc>
+            </w:tr>
+            <w:tr>
+              <w:trPr>
+                <w:trHeight w:val="288"/>
+              </w:trPr>
+              <w:tc>
+                <w:tcPr>
+                  <w:tcW w:w="1079" w:type="dxa"/>
+                  <w:tcBorders>
+                    <w:top w:val="nil"/>
+                    <w:left w:val="nil"/>
+                    <w:bottom w:val="nil"/>
+                    <w:right w:val="nil"/>
+                  </w:tcBorders>
+                  <w:shd w:val="clear" w:color="auto" w:fill="auto"/>
+                  <w:noWrap/>
+                  <w:vAlign w:val="bottom"/>
+                  <w:hideMark/>
+                </w:tcPr>
+                <w:p>
+                  <w:pPr>
+                    <w:overflowPunct/>
+                    <w:autoSpaceDE/>
+                    <w:autoSpaceDN/>
+                    <w:adjustRightInd/>
+                    <w:jc w:val="right"/>
+                    <w:textAlignment w:val="auto"/>
+                    <w:rPr>
+                      <w:rFonts w:ascii="Calibri" w:hAnsi="Calibri"/>
+                      <w:color w:val="000000"/>
+                      <w:sz w:val="22"/>
+                      <w:szCs w:val="22"/>
+                    </w:rPr>
+                  </w:pPr>
+                  <w:r>
+                    <w:rPr>
+                      <w:rFonts w:ascii="Calibri" w:hAnsi="Calibri"/>
+                      <w:color w:val="000000"/>
+                      <w:sz w:val="22"/>
+                      <w:szCs w:val="22"/>
+                    </w:rPr>
+                    <w:t>24</w:t>
+                  </w:r>
+                </w:p>
+              </w:tc>
+              <w:tc>
+                <w:tcPr>
+                  <w:tcW w:w="2089" w:type="dxa"/>
+                  <w:tcBorders>
+                    <w:top w:val="nil"/>
+                    <w:left w:val="nil"/>
+                    <w:bottom w:val="nil"/>
+                    <w:right w:val="nil"/>
+                  </w:tcBorders>
+                  <w:shd w:val="clear" w:color="auto" w:fill="auto"/>
+                  <w:noWrap/>
+                  <w:vAlign w:val="bottom"/>
+                  <w:hideMark/>
+                </w:tcPr>
+                <w:p>
+                  <w:pPr>
+                    <w:overflowPunct/>
+                    <w:autoSpaceDE/>
+                    <w:autoSpaceDN/>
+                    <w:adjustRightInd/>
+                    <w:textAlignment w:val="auto"/>
+                    <w:rPr>
+                      <w:rFonts w:ascii="Calibri" w:hAnsi="Calibri"/>
+                      <w:color w:val="000000"/>
+                      <w:sz w:val="22"/>
+                      <w:szCs w:val="22"/>
+                    </w:rPr>
+                  </w:pPr>
+                  <w:r>
+                    <w:rPr>
+                      <w:rFonts w:ascii="Calibri" w:hAnsi="Calibri"/>
+                      <w:color w:val="000000"/>
+                      <w:sz w:val="22"/>
+                      <w:szCs w:val="22"/>
+                    </w:rPr>
+                    <w:t>7 - Strongly Agree</w:t>
+                  </w:r>
+                </w:p>
+              </w:tc>
+              <w:tc>
+                <w:tcPr>
+                  <w:tcW w:w="960" w:type="dxa"/>
+                  <w:tcBorders>
+                    <w:top w:val="nil"/>
+                    <w:left w:val="nil"/>
+                    <w:bottom w:val="nil"/>
+                    <w:right w:val="nil"/>
+                  </w:tcBorders>
+                  <w:shd w:val="clear" w:color="auto" w:fill="auto"/>
+                  <w:noWrap/>
+                  <w:vAlign w:val="bottom"/>
+                  <w:hideMark/>
+                </w:tcPr>
+                <w:p>
+                  <w:pPr>
+                    <w:overflowPunct/>
+                    <w:autoSpaceDE/>
+                    <w:autoSpaceDN/>
+                    <w:adjustRightInd/>
+                    <w:jc w:val="right"/>
+                    <w:textAlignment w:val="auto"/>
+                    <w:rPr>
+                      <w:rFonts w:ascii="Calibri" w:hAnsi="Calibri"/>
+                      <w:color w:val="000000"/>
+                      <w:sz w:val="22"/>
+                      <w:szCs w:val="22"/>
+                    </w:rPr>
+                  </w:pPr>
+                  <w:r>
+                    <w:rPr>
+                      <w:rFonts w:ascii="Calibri" w:hAnsi="Calibri"/>
+                      <w:color w:val="000000"/>
+                      <w:sz w:val="22"/>
+                      <w:szCs w:val="22"/>
+                    </w:rPr>
+                    <w:t>1</w:t>
+                  </w:r>
+                </w:p>
+              </w:tc>
+            </w:tr>
+          </w:tbl>
+          <w:p>
+            <w:pPr>
+              <w:overflowPunct/>
+              <w:textAlignment w:val="auto"/>
+              <w:rPr>
+                <w:rFonts w:asciiTheme="minorHAnsi" w:hAnsiTheme="minorHAnsi"/>
+                <w:bCs/>
+              </w:rPr>
+            </w:pPr>
+          </w:p>
+        </w:tc>
+        <w:tc>
+          <w:tcPr>
+            <w:tcW w:w="1260" w:type="dxa"/>
+          </w:tcPr>
+          <w:p>
+            <w:pPr>
+              <w:rPr>
+                <w:rFonts w:asciiTheme="minorHAnsi" w:hAnsiTheme="minorHAnsi"/>
+                <w:bCs/>
+              </w:rPr>
+            </w:pPr>
+            <w:r>
+              <w:rPr>
+                <w:rFonts w:asciiTheme="minorHAnsi" w:hAnsiTheme="minorHAnsi"/>
+                <w:bCs/>
+              </w:rPr>
+              <w:t>P</w:t>
+            </w:r>
+          </w:p>
+        </w:tc>
+        <w:tc>
+          <w:tcPr>
+            <w:tcW w:w="2880" w:type="dxa"/>
+          </w:tcPr>
+          <w:p>
+            <w:pPr>
+              <w:rPr>
+                <w:rFonts w:asciiTheme="minorHAnsi" w:hAnsiTheme="minorHAnsi"/>
+                <w:bCs/>
+              </w:rPr>
+            </w:pPr>
+            <w:r>
+              <w:rPr>
+                <w:bCs/>
+              </w:rPr>
+              <w:t>--</w:t>
+            </w:r>
+            <w:r>
+              <w:rPr>
+                <w:bCs/>
+              </w:rPr>
+              <w:t>Pool of possible logs</w:t>
+            </w:r>
+          </w:p>
+          <w:p>
+            <w:pPr>
+              <w:rPr>
+                <w:rFonts w:asciiTheme="minorHAnsi" w:hAnsiTheme="minorHAnsi"/>
+                <w:bCs/>
+              </w:rPr>
+            </w:pPr>
+            <w:r>
+              <w:rPr>
+                <w:rFonts w:asciiTheme="minorHAnsi" w:hAnsiTheme="minorHAnsi"/>
+                <w:bCs/>
+              </w:rPr>
+              <w:t>SELECT *</w:t>
+            </w:r>
+          </w:p>
+          <w:p>
+            <w:pPr>
+              <w:rPr>
+                <w:rFonts w:asciiTheme="minorHAnsi" w:hAnsiTheme="minorHAnsi"/>
+                <w:bCs/>
+              </w:rPr>
+            </w:pPr>
+            <w:r>
+              <w:rPr>
+                <w:rFonts w:asciiTheme="minorHAnsi" w:hAnsiTheme="minorHAnsi"/>
+                <w:bCs/>
+              </w:rPr>
+              <w:t xml:space="preserve">  FROM [EC].[Coaching_Log]</w:t>
+            </w:r>
+          </w:p>
+          <w:p>
+            <w:pPr>
+              <w:rPr>
+                <w:rFonts w:asciiTheme="minorHAnsi" w:hAnsiTheme="minorHAnsi"/>
+                <w:bCs/>
+              </w:rPr>
+            </w:pPr>
+            <w:r>
+              <w:rPr>
+                <w:rFonts w:asciiTheme="minorHAnsi" w:hAnsiTheme="minorHAnsi"/>
+                <w:bCs/>
+              </w:rPr>
+              <w:t xml:space="preserve">  where submitteddate &gt; '201</w:t>
+            </w:r>
+            <w:r>
+              <w:rPr>
+                <w:rFonts w:asciiTheme="minorHAnsi" w:hAnsiTheme="minorHAnsi"/>
+                <w:bCs/>
+              </w:rPr>
+              <w:t>9</w:t>
+            </w:r>
+            <w:r>
+              <w:rPr>
+                <w:rFonts w:asciiTheme="minorHAnsi" w:hAnsiTheme="minorHAnsi"/>
+                <w:bCs/>
+              </w:rPr>
+              <w:t>-</w:t>
+            </w:r>
+            <w:r>
+              <w:rPr>
+                <w:rFonts w:asciiTheme="minorHAnsi" w:hAnsiTheme="minorHAnsi"/>
+                <w:bCs/>
+              </w:rPr>
+              <w:t>03</w:t>
+            </w:r>
+            <w:r>
+              <w:rPr>
+                <w:rFonts w:asciiTheme="minorHAnsi" w:hAnsiTheme="minorHAnsi"/>
+                <w:bCs/>
+              </w:rPr>
+              <w:t>-</w:t>
+            </w:r>
+            <w:r>
+              <w:rPr>
+                <w:rFonts w:asciiTheme="minorHAnsi" w:hAnsiTheme="minorHAnsi"/>
+                <w:bCs/>
+              </w:rPr>
+              <w:t>01</w:t>
+            </w:r>
+            <w:r>
+              <w:rPr>
+                <w:rFonts w:asciiTheme="minorHAnsi" w:hAnsiTheme="minorHAnsi"/>
+                <w:bCs/>
+              </w:rPr>
+              <w:t xml:space="preserve"> 00:00:00.873' </w:t>
+            </w:r>
+          </w:p>
+          <w:p>
+            <w:pPr>
+              <w:rPr>
+                <w:rFonts w:asciiTheme="minorHAnsi" w:hAnsiTheme="minorHAnsi"/>
+                <w:bCs/>
+              </w:rPr>
+            </w:pPr>
+            <w:r>
+              <w:rPr>
+                <w:rFonts w:asciiTheme="minorHAnsi" w:hAnsiTheme="minorHAnsi"/>
+                <w:bCs/>
+              </w:rPr>
+              <w:t xml:space="preserve">  and submitteddate &lt; '201</w:t>
+            </w:r>
+            <w:r>
+              <w:rPr>
+                <w:rFonts w:asciiTheme="minorHAnsi" w:hAnsiTheme="minorHAnsi"/>
+                <w:bCs/>
+              </w:rPr>
+              <w:t>9</w:t>
+            </w:r>
+            <w:r>
+              <w:rPr>
+                <w:rFonts w:asciiTheme="minorHAnsi" w:hAnsiTheme="minorHAnsi"/>
+                <w:bCs/>
+              </w:rPr>
+              <w:t>-</w:t>
+            </w:r>
+            <w:r>
+              <w:rPr>
+                <w:rFonts w:asciiTheme="minorHAnsi" w:hAnsiTheme="minorHAnsi"/>
+                <w:bCs/>
+              </w:rPr>
+              <w:t>04</w:t>
+            </w:r>
+            <w:r>
+              <w:rPr>
+                <w:rFonts w:asciiTheme="minorHAnsi" w:hAnsiTheme="minorHAnsi"/>
+                <w:bCs/>
+              </w:rPr>
+              <w:t>-3</w:t>
+            </w:r>
+            <w:r>
+              <w:rPr>
+                <w:rFonts w:asciiTheme="minorHAnsi" w:hAnsiTheme="minorHAnsi"/>
+                <w:bCs/>
+              </w:rPr>
+              <w:t>0</w:t>
+            </w:r>
+            <w:r>
+              <w:rPr>
+                <w:rFonts w:asciiTheme="minorHAnsi" w:hAnsiTheme="minorHAnsi"/>
+                <w:bCs/>
+              </w:rPr>
+              <w:t xml:space="preserve"> 00:00:00.873' </w:t>
+            </w:r>
+          </w:p>
+          <w:p>
+            <w:pPr>
+              <w:rPr>
+                <w:rFonts w:asciiTheme="minorHAnsi" w:hAnsiTheme="minorHAnsi"/>
+                <w:bCs/>
+              </w:rPr>
+            </w:pPr>
+            <w:r>
+              <w:rPr>
+                <w:rFonts w:asciiTheme="minorHAnsi" w:hAnsiTheme="minorHAnsi"/>
+                <w:bCs/>
+              </w:rPr>
+              <w:t xml:space="preserve"> and moduleid = 1</w:t>
+            </w:r>
+          </w:p>
+          <w:p>
+            <w:pPr>
+              <w:rPr>
+                <w:rFonts w:asciiTheme="minorHAnsi" w:hAnsiTheme="minorHAnsi"/>
+                <w:bCs/>
+              </w:rPr>
+            </w:pPr>
+            <w:r>
+              <w:rPr>
+                <w:rFonts w:asciiTheme="minorHAnsi" w:hAnsiTheme="minorHAnsi"/>
+                <w:bCs/>
+              </w:rPr>
+              <w:t xml:space="preserve"> and statusid in (3,6)</w:t>
+            </w:r>
+          </w:p>
+          <w:p>
+            <w:pPr>
+              <w:rPr>
+                <w:rFonts w:asciiTheme="minorHAnsi" w:hAnsiTheme="minorHAnsi"/>
+                <w:bCs/>
+              </w:rPr>
+            </w:pPr>
+            <w:r>
+              <w:rPr>
+                <w:rFonts w:asciiTheme="minorHAnsi" w:hAnsiTheme="minorHAnsi"/>
+                <w:bCs/>
+              </w:rPr>
+              <w:t xml:space="preserve"> </w:t>
+            </w:r>
+          </w:p>
+          <w:p>
+            <w:pPr>
+              <w:rPr>
+                <w:rFonts w:asciiTheme="minorHAnsi" w:hAnsiTheme="minorHAnsi"/>
+                <w:bCs/>
+              </w:rPr>
+            </w:pPr>
+            <w:r>
+              <w:rPr>
+                <w:rFonts w:asciiTheme="minorHAnsi" w:hAnsiTheme="minorHAnsi"/>
+                <w:bCs/>
+              </w:rPr>
+              <w:t>--Update attributes to be picked for surveys</w:t>
+            </w:r>
+          </w:p>
+          <w:p>
+            <w:pPr>
+              <w:overflowPunct/>
+              <w:textAlignment w:val="auto"/>
+              <w:rPr>
+                <w:rFonts w:asciiTheme="minorHAnsi" w:hAnsiTheme="minorHAnsi"/>
+                <w:bCs/>
+              </w:rPr>
+            </w:pPr>
+            <w:r>
+              <w:rPr>
+                <w:rFonts w:asciiTheme="minorHAnsi" w:hAnsiTheme="minorHAnsi"/>
+                <w:bCs/>
+              </w:rPr>
+              <w:t>Update [EC].[Coaching_Log]</w:t>
+            </w:r>
+          </w:p>
+          <w:p>
+            <w:pPr>
+              <w:overflowPunct/>
+              <w:textAlignment w:val="auto"/>
+              <w:rPr>
+                <w:rFonts w:asciiTheme="minorHAnsi" w:hAnsiTheme="minorHAnsi"/>
+                <w:bCs/>
+              </w:rPr>
+            </w:pPr>
+            <w:r>
+              <w:rPr>
+                <w:rFonts w:asciiTheme="minorHAnsi" w:hAnsiTheme="minorHAnsi"/>
+                <w:bCs/>
+              </w:rPr>
+              <w:t>Set SupReviewedAutoDate = DATEADD (day , 1 , submitteddate),</w:t>
+            </w:r>
+          </w:p>
+          <w:p>
+            <w:pPr>
+              <w:overflowPunct/>
+              <w:textAlignment w:val="auto"/>
+              <w:rPr>
+                <w:rFonts w:asciiTheme="minorHAnsi" w:hAnsiTheme="minorHAnsi"/>
+                <w:bCs/>
+              </w:rPr>
+            </w:pPr>
+            <w:r>
+              <w:rPr>
+                <w:rFonts w:asciiTheme="minorHAnsi" w:hAnsiTheme="minorHAnsi"/>
+                <w:bCs/>
+              </w:rPr>
+              <w:t xml:space="preserve"> CSRReviewAutoDate = DATEADD (day , 2 , submitteddate),</w:t>
+            </w:r>
+          </w:p>
+          <w:p>
+            <w:pPr>
+              <w:overflowPunct/>
+              <w:textAlignment w:val="auto"/>
+              <w:rPr>
+                <w:rFonts w:asciiTheme="minorHAnsi" w:hAnsiTheme="minorHAnsi"/>
+                <w:bCs/>
+              </w:rPr>
+            </w:pPr>
+            <w:r>
+              <w:rPr>
+                <w:rFonts w:asciiTheme="minorHAnsi" w:hAnsiTheme="minorHAnsi"/>
+                <w:bCs/>
+              </w:rPr>
+              <w:t xml:space="preserve"> isCSRAcknowledged = 1,</w:t>
+            </w:r>
+          </w:p>
+          <w:p>
+            <w:pPr>
+              <w:overflowPunct/>
+              <w:textAlignment w:val="auto"/>
+              <w:rPr>
+                <w:rFonts w:asciiTheme="minorHAnsi" w:hAnsiTheme="minorHAnsi"/>
+                <w:bCs/>
+              </w:rPr>
+            </w:pPr>
+            <w:r>
+              <w:rPr>
+                <w:rFonts w:asciiTheme="minorHAnsi" w:hAnsiTheme="minorHAnsi"/>
+                <w:bCs/>
+              </w:rPr>
+              <w:t xml:space="preserve">  statusid = 1,</w:t>
+            </w:r>
+          </w:p>
+          <w:p>
+            <w:pPr>
+              <w:overflowPunct/>
+              <w:textAlignment w:val="auto"/>
+              <w:rPr>
+                <w:rFonts w:asciiTheme="minorHAnsi" w:hAnsiTheme="minorHAnsi"/>
+                <w:bCs/>
+              </w:rPr>
+            </w:pPr>
+            <w:r>
+              <w:rPr>
+                <w:rFonts w:asciiTheme="minorHAnsi" w:hAnsiTheme="minorHAnsi"/>
+                <w:bCs/>
+              </w:rPr>
+              <w:t xml:space="preserve"> Review_SupID = SupID</w:t>
+            </w:r>
+          </w:p>
+          <w:p>
+            <w:pPr>
+              <w:rPr>
+                <w:rFonts w:asciiTheme="minorHAnsi" w:hAnsiTheme="minorHAnsi"/>
+                <w:bCs/>
+              </w:rPr>
+            </w:pPr>
+            <w:r>
+              <w:rPr>
+                <w:rFonts w:asciiTheme="minorHAnsi" w:hAnsiTheme="minorHAnsi"/>
+                <w:bCs/>
+              </w:rPr>
+              <w:t>where submitteddate &gt; '201</w:t>
+            </w:r>
+            <w:r>
+              <w:rPr>
+                <w:rFonts w:asciiTheme="minorHAnsi" w:hAnsiTheme="minorHAnsi"/>
+                <w:bCs/>
+              </w:rPr>
+              <w:t>9</w:t>
+            </w:r>
+            <w:r>
+              <w:rPr>
+                <w:rFonts w:asciiTheme="minorHAnsi" w:hAnsiTheme="minorHAnsi"/>
+                <w:bCs/>
+              </w:rPr>
+              <w:t>-</w:t>
+            </w:r>
+            <w:r>
+              <w:rPr>
+                <w:rFonts w:asciiTheme="minorHAnsi" w:hAnsiTheme="minorHAnsi"/>
+                <w:bCs/>
+              </w:rPr>
+              <w:t>03</w:t>
+            </w:r>
+            <w:r>
+              <w:rPr>
+                <w:rFonts w:asciiTheme="minorHAnsi" w:hAnsiTheme="minorHAnsi"/>
+                <w:bCs/>
+              </w:rPr>
+              <w:t>-</w:t>
+            </w:r>
+            <w:r>
+              <w:rPr>
+                <w:rFonts w:asciiTheme="minorHAnsi" w:hAnsiTheme="minorHAnsi"/>
+                <w:bCs/>
+              </w:rPr>
+              <w:t>01</w:t>
+            </w:r>
+            <w:r>
+              <w:rPr>
+                <w:rFonts w:asciiTheme="minorHAnsi" w:hAnsiTheme="minorHAnsi"/>
+                <w:bCs/>
+              </w:rPr>
+              <w:t xml:space="preserve"> 00:00:00.873' </w:t>
+            </w:r>
+          </w:p>
+          <w:p>
+            <w:pPr>
+              <w:rPr>
+                <w:rFonts w:asciiTheme="minorHAnsi" w:hAnsiTheme="minorHAnsi"/>
+                <w:bCs/>
+              </w:rPr>
+            </w:pPr>
+            <w:r>
+              <w:rPr>
+                <w:rFonts w:asciiTheme="minorHAnsi" w:hAnsiTheme="minorHAnsi"/>
+                <w:bCs/>
+              </w:rPr>
+              <w:t xml:space="preserve">  and submitteddate &lt; '201</w:t>
+            </w:r>
+            <w:r>
+              <w:rPr>
+                <w:rFonts w:asciiTheme="minorHAnsi" w:hAnsiTheme="minorHAnsi"/>
+                <w:bCs/>
+              </w:rPr>
+              <w:t>9</w:t>
+            </w:r>
+            <w:r>
+              <w:rPr>
+                <w:rFonts w:asciiTheme="minorHAnsi" w:hAnsiTheme="minorHAnsi"/>
+                <w:bCs/>
+              </w:rPr>
+              <w:t>-</w:t>
+            </w:r>
+            <w:r>
+              <w:rPr>
+                <w:rFonts w:asciiTheme="minorHAnsi" w:hAnsiTheme="minorHAnsi"/>
+                <w:bCs/>
+              </w:rPr>
+              <w:t>04</w:t>
+            </w:r>
+            <w:r>
+              <w:rPr>
+                <w:rFonts w:asciiTheme="minorHAnsi" w:hAnsiTheme="minorHAnsi"/>
+                <w:bCs/>
+              </w:rPr>
+              <w:t>-3</w:t>
+            </w:r>
+            <w:r>
+              <w:rPr>
+                <w:rFonts w:asciiTheme="minorHAnsi" w:hAnsiTheme="minorHAnsi"/>
+                <w:bCs/>
+              </w:rPr>
+              <w:t>0</w:t>
+            </w:r>
+            <w:r>
+              <w:rPr>
+                <w:rFonts w:asciiTheme="minorHAnsi" w:hAnsiTheme="minorHAnsi"/>
+                <w:bCs/>
+              </w:rPr>
+              <w:t xml:space="preserve"> 00:00:00.873' </w:t>
+            </w:r>
+          </w:p>
+          <w:p>
+            <w:pPr>
+              <w:overflowPunct/>
+              <w:textAlignment w:val="auto"/>
+              <w:rPr>
+                <w:rFonts w:asciiTheme="minorHAnsi" w:hAnsiTheme="minorHAnsi"/>
+                <w:bCs/>
+              </w:rPr>
+            </w:pPr>
+            <w:r>
+              <w:rPr>
+                <w:rFonts w:asciiTheme="minorHAnsi" w:hAnsiTheme="minorHAnsi"/>
+                <w:bCs/>
+              </w:rPr>
+              <w:t xml:space="preserve"> and moduleid = 1</w:t>
+            </w:r>
+          </w:p>
+          <w:p>
+            <w:pPr>
+              <w:rPr>
+                <w:rFonts w:asciiTheme="minorHAnsi" w:hAnsiTheme="minorHAnsi"/>
+                <w:bCs/>
+              </w:rPr>
+            </w:pPr>
+            <w:r>
+              <w:rPr>
+                <w:rFonts w:asciiTheme="minorHAnsi" w:hAnsiTheme="minorHAnsi"/>
+                <w:bCs/>
+              </w:rPr>
+              <w:t xml:space="preserve"> and statusid in (3,6)</w:t>
+            </w:r>
+          </w:p>
+          <w:p>
+            <w:pPr>
+              <w:rPr>
+                <w:rFonts w:asciiTheme="minorHAnsi" w:hAnsiTheme="minorHAnsi"/>
+                <w:bCs/>
+              </w:rPr>
+            </w:pPr>
+          </w:p>
+          <w:p>
+            <w:pPr>
+              <w:rPr>
+                <w:rFonts w:asciiTheme="minorHAnsi" w:hAnsiTheme="minorHAnsi"/>
+                <w:bCs/>
+              </w:rPr>
+            </w:pPr>
+            <w:r>
+              <w:rPr>
+                <w:rFonts w:asciiTheme="minorHAnsi" w:hAnsiTheme="minorHAnsi"/>
+                <w:bCs/>
+              </w:rPr>
+              <w:t>Update sources around to be 235 at site id 9 in pilot date range</w:t>
+            </w:r>
+          </w:p>
+          <w:p>
+            <w:pPr>
+              <w:rPr>
+                <w:rFonts w:asciiTheme="minorHAnsi" w:hAnsiTheme="minorHAnsi"/>
+                <w:bCs/>
+              </w:rPr>
+            </w:pPr>
+            <w:r>
+              <w:rPr>
+                <w:rFonts w:asciiTheme="minorHAnsi" w:hAnsiTheme="minorHAnsi"/>
+                <w:bCs/>
+              </w:rPr>
+              <w:lastRenderedPageBreak/>
+              <w:t>235 at site id 9 and not in pilot date range</w:t>
+            </w:r>
+          </w:p>
+          <w:p>
+            <w:pPr>
+              <w:rPr>
+                <w:rFonts w:asciiTheme="minorHAnsi" w:hAnsiTheme="minorHAnsi"/>
+                <w:bCs/>
+              </w:rPr>
+            </w:pPr>
+            <w:r>
+              <w:rPr>
+                <w:rFonts w:asciiTheme="minorHAnsi" w:hAnsiTheme="minorHAnsi"/>
+                <w:bCs/>
+              </w:rPr>
+              <w:t>235 at other site and  in pilot date range</w:t>
+            </w:r>
+          </w:p>
+          <w:p>
+            <w:pPr>
+              <w:rPr>
+                <w:rFonts w:asciiTheme="minorHAnsi" w:hAnsiTheme="minorHAnsi"/>
+                <w:bCs/>
+              </w:rPr>
+            </w:pPr>
+            <w:r>
+              <w:rPr>
+                <w:rFonts w:asciiTheme="minorHAnsi" w:hAnsiTheme="minorHAnsi"/>
+                <w:bCs/>
+              </w:rPr>
+              <w:t>235 at other site and not  in pilot date range</w:t>
+            </w:r>
+          </w:p>
+          <w:p>
+            <w:pPr>
+              <w:rPr>
+                <w:rFonts w:asciiTheme="minorHAnsi" w:hAnsiTheme="minorHAnsi"/>
+                <w:bCs/>
+              </w:rPr>
+            </w:pPr>
+            <w:r>
+              <w:rPr>
+                <w:rFonts w:asciiTheme="minorHAnsi" w:hAnsiTheme="minorHAnsi"/>
+                <w:bCs/>
+              </w:rPr>
+              <w:t>Not 235  at site id 9 in pilot date range</w:t>
+            </w:r>
+          </w:p>
+          <w:p>
+            <w:pPr>
+              <w:rPr>
+                <w:rFonts w:asciiTheme="minorHAnsi" w:hAnsiTheme="minorHAnsi"/>
+                <w:bCs/>
+              </w:rPr>
+            </w:pPr>
+            <w:r>
+              <w:rPr>
+                <w:rFonts w:asciiTheme="minorHAnsi" w:hAnsiTheme="minorHAnsi"/>
+                <w:bCs/>
+              </w:rPr>
+              <w:t xml:space="preserve">Not </w:t>
+            </w:r>
+            <w:r>
+              <w:rPr>
+                <w:rFonts w:asciiTheme="minorHAnsi" w:hAnsiTheme="minorHAnsi"/>
+                <w:bCs/>
+              </w:rPr>
+              <w:t>235 at site id 9 and not in pilot date range</w:t>
+            </w:r>
+          </w:p>
+          <w:p>
+            <w:pPr>
+              <w:rPr>
+                <w:rFonts w:asciiTheme="minorHAnsi" w:hAnsiTheme="minorHAnsi"/>
+                <w:bCs/>
+              </w:rPr>
+            </w:pPr>
+          </w:p>
+          <w:p>
+            <w:pPr>
+              <w:rPr>
+                <w:rFonts w:asciiTheme="minorHAnsi" w:hAnsiTheme="minorHAnsi"/>
+                <w:bCs/>
+              </w:rPr>
+            </w:pPr>
+          </w:p>
+          <w:p>
+            <w:pPr>
+              <w:rPr>
+                <w:rFonts w:asciiTheme="minorHAnsi" w:hAnsiTheme="minorHAnsi"/>
+                <w:bCs/>
+              </w:rPr>
+            </w:pPr>
+          </w:p>
+        </w:tc>
+      </w:tr>
+      <w:tr>
+        <w:trPr>
+          <w:cantSplit/>
+        </w:trPr>
+        <w:tc>
+          <w:tcPr>
+            <w:tcW w:w="900" w:type="dxa"/>
+          </w:tcPr>
+          <w:p>
+            <w:pPr>
+              <w:rPr>
+                <w:rFonts w:asciiTheme="minorHAnsi" w:hAnsiTheme="minorHAnsi"/>
+                <w:bCs/>
+              </w:rPr>
+            </w:pPr>
+            <w:r>
+              <w:rPr>
+                <w:rFonts w:asciiTheme="minorHAnsi" w:hAnsiTheme="minorHAnsi"/>
+                <w:bCs/>
+              </w:rPr>
+              <w:lastRenderedPageBreak/>
+              <w:t>6.3</w:t>
+            </w:r>
+          </w:p>
+        </w:tc>
+        <w:tc>
+          <w:tcPr>
+            <w:tcW w:w="3960" w:type="dxa"/>
+          </w:tcPr>
+          <w:p>
+            <w:pPr>
+              <w:overflowPunct/>
+              <w:textAlignment w:val="auto"/>
+              <w:rPr>
+                <w:rFonts w:ascii="Consolas" w:hAnsi="Consolas" w:cs="Consolas"/>
+                <w:sz w:val="19"/>
+                <w:szCs w:val="19"/>
+              </w:rPr>
+            </w:pPr>
+            <w:r>
+              <w:rPr>
+                <w:rFonts w:ascii="Consolas" w:hAnsi="Consolas" w:cs="Consolas"/>
+                <w:color w:val="0000FF"/>
+                <w:sz w:val="19"/>
+                <w:szCs w:val="19"/>
+              </w:rPr>
+              <w:t>SELECT</w:t>
+            </w:r>
+            <w:r>
+              <w:rPr>
+                <w:rFonts w:ascii="Consolas" w:hAnsi="Consolas" w:cs="Consolas"/>
+                <w:sz w:val="19"/>
+                <w:szCs w:val="19"/>
+              </w:rPr>
+              <w:t xml:space="preserve"> </w:t>
+            </w:r>
+            <w:r>
+              <w:rPr>
+                <w:rFonts w:ascii="Consolas" w:hAnsi="Consolas" w:cs="Consolas"/>
+                <w:color w:val="808080"/>
+                <w:sz w:val="19"/>
+                <w:szCs w:val="19"/>
+              </w:rPr>
+              <w:t>*</w:t>
+            </w:r>
+            <w:r>
+              <w:rPr>
+                <w:rFonts w:ascii="Consolas" w:hAnsi="Consolas" w:cs="Consolas"/>
+                <w:sz w:val="19"/>
+                <w:szCs w:val="19"/>
+              </w:rPr>
+              <w:t xml:space="preserve"> </w:t>
+            </w:r>
+            <w:r>
+              <w:rPr>
+                <w:rFonts w:ascii="Consolas" w:hAnsi="Consolas" w:cs="Consolas"/>
+                <w:color w:val="0000FF"/>
+                <w:sz w:val="19"/>
+                <w:szCs w:val="19"/>
+              </w:rPr>
+              <w:t>FROM</w:t>
+            </w:r>
+            <w:r>
+              <w:rPr>
+                <w:rFonts w:ascii="Consolas" w:hAnsi="Consolas" w:cs="Consolas"/>
+                <w:sz w:val="19"/>
+                <w:szCs w:val="19"/>
+              </w:rPr>
+              <w:t xml:space="preserve"> [EC]</w:t>
+            </w:r>
+            <w:r>
+              <w:rPr>
+                <w:rFonts w:ascii="Consolas" w:hAnsi="Consolas" w:cs="Consolas"/>
+                <w:color w:val="808080"/>
+                <w:sz w:val="19"/>
+                <w:szCs w:val="19"/>
+              </w:rPr>
+              <w:t>.</w:t>
+            </w:r>
+            <w:r>
+              <w:rPr>
+                <w:rFonts w:ascii="Consolas" w:hAnsi="Consolas" w:cs="Consolas"/>
+                <w:sz w:val="19"/>
+                <w:szCs w:val="19"/>
+              </w:rPr>
+              <w:t>[Survey_DIM_QAnswer]</w:t>
+            </w:r>
+          </w:p>
+          <w:p>
+            <w:pPr>
+              <w:overflowPunct/>
+              <w:textAlignment w:val="auto"/>
+              <w:rPr>
+                <w:rFonts w:ascii="Consolas" w:hAnsi="Consolas" w:cs="Consolas"/>
+                <w:sz w:val="19"/>
+                <w:szCs w:val="19"/>
+              </w:rPr>
+            </w:pPr>
+            <w:r>
+              <w:rPr>
+                <w:rFonts w:ascii="Consolas" w:hAnsi="Consolas" w:cs="Consolas"/>
+                <w:color w:val="0000FF"/>
+                <w:sz w:val="19"/>
+                <w:szCs w:val="19"/>
+              </w:rPr>
+              <w:t>where</w:t>
+            </w:r>
+            <w:r>
+              <w:rPr>
+                <w:rFonts w:ascii="Consolas" w:hAnsi="Consolas" w:cs="Consolas"/>
+                <w:sz w:val="19"/>
+                <w:szCs w:val="19"/>
+              </w:rPr>
+              <w:t xml:space="preserve"> questionid </w:t>
+            </w:r>
+            <w:r>
+              <w:rPr>
+                <w:rFonts w:ascii="Consolas" w:hAnsi="Consolas" w:cs="Consolas"/>
+                <w:color w:val="808080"/>
+                <w:sz w:val="19"/>
+                <w:szCs w:val="19"/>
+              </w:rPr>
+              <w:t>=</w:t>
+            </w:r>
+            <w:r>
+              <w:rPr>
+                <w:rFonts w:ascii="Consolas" w:hAnsi="Consolas" w:cs="Consolas"/>
+                <w:sz w:val="19"/>
+                <w:szCs w:val="19"/>
+              </w:rPr>
+              <w:t xml:space="preserve"> 6</w:t>
+            </w:r>
+          </w:p>
+          <w:p>
+            <w:pPr>
+              <w:overflowPunct/>
+              <w:textAlignment w:val="auto"/>
+              <w:rPr>
+                <w:rFonts w:ascii="Consolas" w:hAnsi="Consolas" w:cs="Consolas"/>
+                <w:color w:val="0000FF"/>
+                <w:sz w:val="19"/>
+                <w:szCs w:val="19"/>
+              </w:rPr>
+            </w:pPr>
+          </w:p>
+        </w:tc>
+        <w:tc>
+          <w:tcPr>
+            <w:tcW w:w="4500" w:type="dxa"/>
+          </w:tcPr>
+          <w:p>
+            <w:pPr>
+              <w:overflowPunct/>
+              <w:textAlignment w:val="auto"/>
+              <w:rPr>
+                <w:rFonts w:asciiTheme="minorHAnsi" w:hAnsiTheme="minorHAnsi"/>
+                <w:bCs/>
+              </w:rPr>
+            </w:pPr>
+            <w:r>
+              <w:rPr>
+                <w:rFonts w:asciiTheme="minorHAnsi" w:hAnsiTheme="minorHAnsi"/>
+                <w:bCs/>
+              </w:rPr>
+              <w:t>Type: Radio Button</w:t>
+            </w:r>
+          </w:p>
+          <w:p>
+            <w:pPr>
+              <w:overflowPunct/>
+              <w:textAlignment w:val="auto"/>
+              <w:rPr>
+                <w:rFonts w:asciiTheme="minorHAnsi" w:hAnsiTheme="minorHAnsi"/>
+                <w:bCs/>
+              </w:rPr>
+            </w:pPr>
+            <w:r>
+              <w:rPr>
+                <w:rFonts w:asciiTheme="minorHAnsi" w:hAnsiTheme="minorHAnsi"/>
+                <w:bCs/>
+              </w:rPr>
+              <w:t>isHotTopic:1</w:t>
+            </w:r>
+          </w:p>
+          <w:p>
+            <w:pPr>
+              <w:overflowPunct/>
+              <w:textAlignment w:val="auto"/>
+              <w:rPr>
+                <w:rFonts w:asciiTheme="minorHAnsi" w:hAnsiTheme="minorHAnsi"/>
+                <w:bCs/>
+              </w:rPr>
+            </w:pPr>
+            <w:r>
+              <w:rPr>
+                <w:rFonts w:asciiTheme="minorHAnsi" w:hAnsiTheme="minorHAnsi"/>
+                <w:bCs/>
+              </w:rPr>
+              <w:t>isActive: 1</w:t>
+            </w:r>
+          </w:p>
+          <w:p>
+            <w:pPr>
+              <w:overflowPunct/>
+              <w:textAlignment w:val="auto"/>
+              <w:rPr>
+                <w:rFonts w:asciiTheme="minorHAnsi" w:hAnsiTheme="minorHAnsi"/>
+                <w:bCs/>
+              </w:rPr>
+            </w:pPr>
+            <w:r>
+              <w:rPr>
+                <w:rFonts w:asciiTheme="minorHAnsi" w:hAnsiTheme="minorHAnsi"/>
+                <w:bCs/>
+              </w:rPr>
+              <w:t>isPilot: 1</w:t>
+            </w:r>
+          </w:p>
+          <w:p>
+            <w:pPr>
+              <w:overflowPunct/>
+              <w:textAlignment w:val="auto"/>
+              <w:rPr>
+                <w:rFonts w:asciiTheme="minorHAnsi" w:hAnsiTheme="minorHAnsi"/>
+                <w:bCs/>
+              </w:rPr>
+            </w:pPr>
+            <w:r>
+              <w:rPr>
+                <w:rFonts w:asciiTheme="minorHAnsi" w:hAnsiTheme="minorHAnsi"/>
+                <w:bCs/>
+              </w:rPr>
+              <w:t xml:space="preserve">StartDate: </w:t>
+            </w:r>
+            <w:r>
+              <w:rPr>
+                <w:rFonts w:asciiTheme="minorHAnsi" w:hAnsiTheme="minorHAnsi"/>
+                <w:bCs/>
+              </w:rPr>
+              <w:t>20190501</w:t>
+            </w:r>
+          </w:p>
+          <w:p>
+            <w:pPr>
+              <w:overflowPunct/>
+              <w:textAlignment w:val="auto"/>
+              <w:rPr>
+                <w:rFonts w:asciiTheme="minorHAnsi" w:hAnsiTheme="minorHAnsi"/>
+                <w:bCs/>
+              </w:rPr>
+            </w:pPr>
+            <w:r>
+              <w:rPr>
+                <w:rFonts w:asciiTheme="minorHAnsi" w:hAnsiTheme="minorHAnsi"/>
+                <w:bCs/>
+              </w:rPr>
+              <w:t xml:space="preserve">EndDate: </w:t>
+            </w:r>
+            <w:r>
+              <w:rPr>
+                <w:rFonts w:asciiTheme="minorHAnsi" w:hAnsiTheme="minorHAnsi"/>
+                <w:bCs/>
+              </w:rPr>
+              <w:t>20190731</w:t>
+            </w:r>
+          </w:p>
+          <w:p>
+            <w:pPr>
+              <w:overflowPunct/>
+              <w:textAlignment w:val="auto"/>
+              <w:rPr>
+                <w:rFonts w:asciiTheme="minorHAnsi" w:hAnsiTheme="minorHAnsi"/>
+                <w:bCs/>
+              </w:rPr>
+            </w:pPr>
+          </w:p>
+          <w:tbl>
+            <w:tblPr>
+              <w:tblW w:w="3501" w:type="dxa"/>
+              <w:tblLayout w:type="fixed"/>
+              <w:tblLook w:val="04A0" w:firstRow="1" w:lastRow="0" w:firstColumn="1" w:lastColumn="0" w:noHBand="0" w:noVBand="1"/>
+            </w:tblPr>
+            <w:tblGrid>
+              <w:gridCol w:w="2089"/>
+              <w:gridCol w:w="1412"/>
+            </w:tblGrid>
+            <w:tr>
+              <w:trPr>
+                <w:trHeight w:val="288"/>
+              </w:trPr>
+              <w:tc>
+                <w:tcPr>
+                  <w:tcW w:w="2089" w:type="dxa"/>
+                  <w:tcBorders>
+                    <w:top w:val="nil"/>
+                    <w:left w:val="nil"/>
+                    <w:bottom w:val="nil"/>
+                    <w:right w:val="nil"/>
+                  </w:tcBorders>
+                  <w:shd w:val="clear" w:color="auto" w:fill="auto"/>
+                  <w:noWrap/>
+                  <w:vAlign w:val="bottom"/>
+                  <w:hideMark/>
+                </w:tcPr>
+                <w:p>
+                  <w:pPr>
+                    <w:overflowPunct/>
+                    <w:autoSpaceDE/>
+                    <w:autoSpaceDN/>
+                    <w:adjustRightInd/>
+                    <w:textAlignment w:val="auto"/>
+                    <w:rPr>
+                      <w:rFonts w:ascii="Calibri" w:hAnsi="Calibri"/>
+                      <w:color w:val="000000"/>
+                      <w:sz w:val="22"/>
+                      <w:szCs w:val="22"/>
+                    </w:rPr>
+                  </w:pPr>
+                  <w:r>
+                    <w:rPr>
+                      <w:rFonts w:ascii="Calibri" w:hAnsi="Calibri"/>
+                      <w:color w:val="000000"/>
+                      <w:sz w:val="22"/>
+                      <w:szCs w:val="22"/>
+                    </w:rPr>
+                    <w:t>ResponseValue</w:t>
+                  </w:r>
+                </w:p>
+              </w:tc>
+              <w:tc>
+                <w:tcPr>
+                  <w:tcW w:w="1412" w:type="dxa"/>
+                  <w:tcBorders>
+                    <w:top w:val="nil"/>
+                    <w:left w:val="nil"/>
+                    <w:bottom w:val="nil"/>
+                    <w:right w:val="nil"/>
+                  </w:tcBorders>
+                  <w:shd w:val="clear" w:color="auto" w:fill="auto"/>
+                  <w:noWrap/>
+                  <w:vAlign w:val="bottom"/>
+                  <w:hideMark/>
+                </w:tcPr>
+                <w:p>
+                  <w:pPr>
+                    <w:overflowPunct/>
+                    <w:autoSpaceDE/>
+                    <w:autoSpaceDN/>
+                    <w:adjustRightInd/>
+                    <w:textAlignment w:val="auto"/>
+                    <w:rPr>
+                      <w:rFonts w:ascii="Calibri" w:hAnsi="Calibri"/>
+                      <w:color w:val="000000"/>
+                      <w:sz w:val="22"/>
+                      <w:szCs w:val="22"/>
+                    </w:rPr>
+                  </w:pPr>
+                  <w:r>
+                    <w:rPr>
+                      <w:rFonts w:ascii="Calibri" w:hAnsi="Calibri"/>
+                      <w:color w:val="000000"/>
+                      <w:sz w:val="22"/>
+                      <w:szCs w:val="22"/>
+                    </w:rPr>
+                    <w:t>ResponseOrder</w:t>
+                  </w:r>
+                </w:p>
+              </w:tc>
+            </w:tr>
+            <w:tr>
+              <w:trPr>
+                <w:trHeight w:val="288"/>
+              </w:trPr>
+              <w:tc>
+                <w:tcPr>
+                  <w:tcW w:w="2089" w:type="dxa"/>
+                  <w:tcBorders>
+                    <w:top w:val="nil"/>
+                    <w:left w:val="nil"/>
+                    <w:bottom w:val="nil"/>
+                    <w:right w:val="nil"/>
+                  </w:tcBorders>
+                  <w:shd w:val="clear" w:color="auto" w:fill="auto"/>
+                  <w:noWrap/>
+                  <w:vAlign w:val="bottom"/>
+                  <w:hideMark/>
+                </w:tcPr>
+                <w:p>
+                  <w:pPr>
+                    <w:overflowPunct/>
+                    <w:autoSpaceDE/>
+                    <w:autoSpaceDN/>
+                    <w:adjustRightInd/>
+                    <w:textAlignment w:val="auto"/>
+                    <w:rPr>
+                      <w:rFonts w:ascii="Calibri" w:hAnsi="Calibri"/>
+                      <w:color w:val="000000"/>
+                      <w:sz w:val="22"/>
+                      <w:szCs w:val="22"/>
+                    </w:rPr>
+                  </w:pPr>
+                  <w:r>
+                    <w:rPr>
+                      <w:rFonts w:ascii="Calibri" w:hAnsi="Calibri"/>
+                      <w:color w:val="000000"/>
+                      <w:sz w:val="22"/>
+                      <w:szCs w:val="22"/>
+                    </w:rPr>
+                    <w:t>1 - Strongly Disagree</w:t>
+                  </w:r>
+                </w:p>
+              </w:tc>
+              <w:tc>
+                <w:tcPr>
+                  <w:tcW w:w="1412" w:type="dxa"/>
+                  <w:tcBorders>
+                    <w:top w:val="nil"/>
+                    <w:left w:val="nil"/>
+                    <w:bottom w:val="nil"/>
+                    <w:right w:val="nil"/>
+                  </w:tcBorders>
+                  <w:shd w:val="clear" w:color="auto" w:fill="auto"/>
+                  <w:noWrap/>
+                  <w:vAlign w:val="bottom"/>
+                  <w:hideMark/>
+                </w:tcPr>
+                <w:p>
+                  <w:pPr>
+                    <w:overflowPunct/>
+                    <w:autoSpaceDE/>
+                    <w:autoSpaceDN/>
+                    <w:adjustRightInd/>
+                    <w:jc w:val="right"/>
+                    <w:textAlignment w:val="auto"/>
+                    <w:rPr>
+                      <w:rFonts w:ascii="Calibri" w:hAnsi="Calibri"/>
+                      <w:color w:val="000000"/>
+                      <w:sz w:val="22"/>
+                      <w:szCs w:val="22"/>
+                    </w:rPr>
+                  </w:pPr>
+                  <w:r>
+                    <w:rPr>
+                      <w:rFonts w:ascii="Calibri" w:hAnsi="Calibri"/>
+                      <w:color w:val="000000"/>
+                      <w:sz w:val="22"/>
+                      <w:szCs w:val="22"/>
+                    </w:rPr>
+                    <w:t>1</w:t>
+                  </w:r>
+                </w:p>
+              </w:tc>
+            </w:tr>
+            <w:tr>
+              <w:trPr>
+                <w:trHeight w:val="288"/>
+              </w:trPr>
+              <w:tc>
+                <w:tcPr>
+                  <w:tcW w:w="2089" w:type="dxa"/>
+                  <w:tcBorders>
+                    <w:top w:val="nil"/>
+                    <w:left w:val="nil"/>
+                    <w:bottom w:val="nil"/>
+                    <w:right w:val="nil"/>
+                  </w:tcBorders>
+                  <w:shd w:val="clear" w:color="auto" w:fill="auto"/>
+                  <w:noWrap/>
+                  <w:vAlign w:val="bottom"/>
+                  <w:hideMark/>
+                </w:tcPr>
+                <w:p>
+                  <w:pPr>
+                    <w:overflowPunct/>
+                    <w:autoSpaceDE/>
+                    <w:autoSpaceDN/>
+                    <w:adjustRightInd/>
+                    <w:textAlignment w:val="auto"/>
+                    <w:rPr>
+                      <w:rFonts w:ascii="Calibri" w:hAnsi="Calibri"/>
+                      <w:color w:val="000000"/>
+                      <w:sz w:val="22"/>
+                      <w:szCs w:val="22"/>
+                    </w:rPr>
+                  </w:pPr>
+                  <w:r>
+                    <w:rPr>
+                      <w:rFonts w:ascii="Calibri" w:hAnsi="Calibri"/>
+                      <w:color w:val="000000"/>
+                      <w:sz w:val="22"/>
+                      <w:szCs w:val="22"/>
+                    </w:rPr>
+                    <w:t>2 - Disagree</w:t>
+                  </w:r>
+                </w:p>
+              </w:tc>
+              <w:tc>
+                <w:tcPr>
+                  <w:tcW w:w="1412" w:type="dxa"/>
+                  <w:tcBorders>
+                    <w:top w:val="nil"/>
+                    <w:left w:val="nil"/>
+                    <w:bottom w:val="nil"/>
+                    <w:right w:val="nil"/>
+                  </w:tcBorders>
+                  <w:shd w:val="clear" w:color="auto" w:fill="auto"/>
+                  <w:noWrap/>
+                  <w:vAlign w:val="bottom"/>
+                  <w:hideMark/>
+                </w:tcPr>
+                <w:p>
+                  <w:pPr>
+                    <w:overflowPunct/>
+                    <w:autoSpaceDE/>
+                    <w:autoSpaceDN/>
+                    <w:adjustRightInd/>
+                    <w:jc w:val="right"/>
+                    <w:textAlignment w:val="auto"/>
+                    <w:rPr>
+                      <w:rFonts w:ascii="Calibri" w:hAnsi="Calibri"/>
+                      <w:color w:val="000000"/>
+                      <w:sz w:val="22"/>
+                      <w:szCs w:val="22"/>
+                    </w:rPr>
+                  </w:pPr>
+                  <w:r>
+                    <w:rPr>
+                      <w:rFonts w:ascii="Calibri" w:hAnsi="Calibri"/>
+                      <w:color w:val="000000"/>
+                      <w:sz w:val="22"/>
+                      <w:szCs w:val="22"/>
+                    </w:rPr>
+                    <w:t>2</w:t>
+                  </w:r>
+                </w:p>
+              </w:tc>
+            </w:tr>
+            <w:tr>
+              <w:trPr>
+                <w:trHeight w:val="288"/>
+              </w:trPr>
+              <w:tc>
+                <w:tcPr>
+                  <w:tcW w:w="2089" w:type="dxa"/>
+                  <w:tcBorders>
+                    <w:top w:val="nil"/>
+                    <w:left w:val="nil"/>
+                    <w:bottom w:val="nil"/>
+                    <w:right w:val="nil"/>
+                  </w:tcBorders>
+                  <w:shd w:val="clear" w:color="auto" w:fill="auto"/>
+                  <w:noWrap/>
+                  <w:vAlign w:val="bottom"/>
+                  <w:hideMark/>
+                </w:tcPr>
+                <w:p>
+                  <w:pPr>
+                    <w:overflowPunct/>
+                    <w:autoSpaceDE/>
+                    <w:autoSpaceDN/>
+                    <w:adjustRightInd/>
+                    <w:textAlignment w:val="auto"/>
+                    <w:rPr>
+                      <w:rFonts w:ascii="Calibri" w:hAnsi="Calibri"/>
+                      <w:color w:val="000000"/>
+                      <w:sz w:val="22"/>
+                      <w:szCs w:val="22"/>
+                    </w:rPr>
+                  </w:pPr>
+                  <w:r>
+                    <w:rPr>
+                      <w:rFonts w:ascii="Calibri" w:hAnsi="Calibri"/>
+                      <w:color w:val="000000"/>
+                      <w:sz w:val="22"/>
+                      <w:szCs w:val="22"/>
+                    </w:rPr>
+                    <w:t>3 - Somewhat Disagree</w:t>
+                  </w:r>
+                </w:p>
+              </w:tc>
+              <w:tc>
+                <w:tcPr>
+                  <w:tcW w:w="1412" w:type="dxa"/>
+                  <w:tcBorders>
+                    <w:top w:val="nil"/>
+                    <w:left w:val="nil"/>
+                    <w:bottom w:val="nil"/>
+                    <w:right w:val="nil"/>
+                  </w:tcBorders>
+                  <w:shd w:val="clear" w:color="auto" w:fill="auto"/>
+                  <w:noWrap/>
+                  <w:vAlign w:val="bottom"/>
+                  <w:hideMark/>
+                </w:tcPr>
+                <w:p>
+                  <w:pPr>
+                    <w:overflowPunct/>
+                    <w:autoSpaceDE/>
+                    <w:autoSpaceDN/>
+                    <w:adjustRightInd/>
+                    <w:jc w:val="right"/>
+                    <w:textAlignment w:val="auto"/>
+                    <w:rPr>
+                      <w:rFonts w:ascii="Calibri" w:hAnsi="Calibri"/>
+                      <w:color w:val="000000"/>
+                      <w:sz w:val="22"/>
+                      <w:szCs w:val="22"/>
+                    </w:rPr>
+                  </w:pPr>
+                  <w:r>
+                    <w:rPr>
+                      <w:rFonts w:ascii="Calibri" w:hAnsi="Calibri"/>
+                      <w:color w:val="000000"/>
+                      <w:sz w:val="22"/>
+                      <w:szCs w:val="22"/>
+                    </w:rPr>
+                    <w:t>3</w:t>
+                  </w:r>
+                </w:p>
+              </w:tc>
+            </w:tr>
+            <w:tr>
+              <w:trPr>
+                <w:trHeight w:val="288"/>
+              </w:trPr>
+              <w:tc>
+                <w:tcPr>
+                  <w:tcW w:w="2089" w:type="dxa"/>
+                  <w:tcBorders>
+                    <w:top w:val="nil"/>
+                    <w:left w:val="nil"/>
+                    <w:bottom w:val="nil"/>
+                    <w:right w:val="nil"/>
+                  </w:tcBorders>
+                  <w:shd w:val="clear" w:color="auto" w:fill="auto"/>
+                  <w:noWrap/>
+                  <w:vAlign w:val="bottom"/>
+                  <w:hideMark/>
+                </w:tcPr>
+                <w:p>
+                  <w:pPr>
+                    <w:overflowPunct/>
+                    <w:autoSpaceDE/>
+                    <w:autoSpaceDN/>
+                    <w:adjustRightInd/>
+                    <w:textAlignment w:val="auto"/>
+                    <w:rPr>
+                      <w:rFonts w:ascii="Calibri" w:hAnsi="Calibri"/>
+                      <w:color w:val="000000"/>
+                      <w:sz w:val="22"/>
+                      <w:szCs w:val="22"/>
+                    </w:rPr>
+                  </w:pPr>
+                  <w:r>
+                    <w:rPr>
+                      <w:rFonts w:ascii="Calibri" w:hAnsi="Calibri"/>
+                      <w:color w:val="000000"/>
+                      <w:sz w:val="22"/>
+                      <w:szCs w:val="22"/>
+                    </w:rPr>
+                    <w:t>4 - Neutral</w:t>
+                  </w:r>
+                </w:p>
+              </w:tc>
+              <w:tc>
+                <w:tcPr>
+                  <w:tcW w:w="1412" w:type="dxa"/>
+                  <w:tcBorders>
+                    <w:top w:val="nil"/>
+                    <w:left w:val="nil"/>
+                    <w:bottom w:val="nil"/>
+                    <w:right w:val="nil"/>
+                  </w:tcBorders>
+                  <w:shd w:val="clear" w:color="auto" w:fill="auto"/>
+                  <w:noWrap/>
+                  <w:vAlign w:val="bottom"/>
+                  <w:hideMark/>
+                </w:tcPr>
+                <w:p>
+                  <w:pPr>
+                    <w:overflowPunct/>
+                    <w:autoSpaceDE/>
+                    <w:autoSpaceDN/>
+                    <w:adjustRightInd/>
+                    <w:jc w:val="right"/>
+                    <w:textAlignment w:val="auto"/>
+                    <w:rPr>
+                      <w:rFonts w:ascii="Calibri" w:hAnsi="Calibri"/>
+                      <w:color w:val="000000"/>
+                      <w:sz w:val="22"/>
+                      <w:szCs w:val="22"/>
+                    </w:rPr>
+                  </w:pPr>
+                  <w:r>
+                    <w:rPr>
+                      <w:rFonts w:ascii="Calibri" w:hAnsi="Calibri"/>
+                      <w:color w:val="000000"/>
+                      <w:sz w:val="22"/>
+                      <w:szCs w:val="22"/>
+                    </w:rPr>
+                    <w:t>4</w:t>
+                  </w:r>
+                </w:p>
+              </w:tc>
+            </w:tr>
+            <w:tr>
+              <w:trPr>
+                <w:trHeight w:val="288"/>
+              </w:trPr>
+              <w:tc>
+                <w:tcPr>
+                  <w:tcW w:w="2089" w:type="dxa"/>
+                  <w:tcBorders>
+                    <w:top w:val="nil"/>
+                    <w:left w:val="nil"/>
+                    <w:bottom w:val="nil"/>
+                    <w:right w:val="nil"/>
+                  </w:tcBorders>
+                  <w:shd w:val="clear" w:color="auto" w:fill="auto"/>
+                  <w:noWrap/>
+                  <w:vAlign w:val="bottom"/>
+                  <w:hideMark/>
+                </w:tcPr>
+                <w:p>
+                  <w:pPr>
+                    <w:overflowPunct/>
+                    <w:autoSpaceDE/>
+                    <w:autoSpaceDN/>
+                    <w:adjustRightInd/>
+                    <w:textAlignment w:val="auto"/>
+                    <w:rPr>
+                      <w:rFonts w:ascii="Calibri" w:hAnsi="Calibri"/>
+                      <w:color w:val="000000"/>
+                      <w:sz w:val="22"/>
+                      <w:szCs w:val="22"/>
+                    </w:rPr>
+                  </w:pPr>
+                  <w:r>
+                    <w:rPr>
+                      <w:rFonts w:ascii="Calibri" w:hAnsi="Calibri"/>
+                      <w:color w:val="000000"/>
+                      <w:sz w:val="22"/>
+                      <w:szCs w:val="22"/>
+                    </w:rPr>
+                    <w:t>5 - Somewhat Agree</w:t>
+                  </w:r>
+                </w:p>
+              </w:tc>
+              <w:tc>
+                <w:tcPr>
+                  <w:tcW w:w="1412" w:type="dxa"/>
+                  <w:tcBorders>
+                    <w:top w:val="nil"/>
+                    <w:left w:val="nil"/>
+                    <w:bottom w:val="nil"/>
+                    <w:right w:val="nil"/>
+                  </w:tcBorders>
+                  <w:shd w:val="clear" w:color="auto" w:fill="auto"/>
+                  <w:noWrap/>
+                  <w:vAlign w:val="bottom"/>
+                  <w:hideMark/>
+                </w:tcPr>
+                <w:p>
+                  <w:pPr>
+                    <w:overflowPunct/>
+                    <w:autoSpaceDE/>
+                    <w:autoSpaceDN/>
+                    <w:adjustRightInd/>
+                    <w:jc w:val="right"/>
+                    <w:textAlignment w:val="auto"/>
+                    <w:rPr>
+                      <w:rFonts w:ascii="Calibri" w:hAnsi="Calibri"/>
+                      <w:color w:val="000000"/>
+                      <w:sz w:val="22"/>
+                      <w:szCs w:val="22"/>
+                    </w:rPr>
+                  </w:pPr>
+                  <w:r>
+                    <w:rPr>
+                      <w:rFonts w:ascii="Calibri" w:hAnsi="Calibri"/>
+                      <w:color w:val="000000"/>
+                      <w:sz w:val="22"/>
+                      <w:szCs w:val="22"/>
+                    </w:rPr>
+                    <w:t>5</w:t>
+                  </w:r>
+                </w:p>
+              </w:tc>
+            </w:tr>
+            <w:tr>
+              <w:trPr>
+                <w:trHeight w:val="288"/>
+              </w:trPr>
+              <w:tc>
+                <w:tcPr>
+                  <w:tcW w:w="2089" w:type="dxa"/>
+                  <w:tcBorders>
+                    <w:top w:val="nil"/>
+                    <w:left w:val="nil"/>
+                    <w:bottom w:val="nil"/>
+                    <w:right w:val="nil"/>
+                  </w:tcBorders>
+                  <w:shd w:val="clear" w:color="auto" w:fill="auto"/>
+                  <w:noWrap/>
+                  <w:vAlign w:val="bottom"/>
+                  <w:hideMark/>
+                </w:tcPr>
+                <w:p>
+                  <w:pPr>
+                    <w:overflowPunct/>
+                    <w:autoSpaceDE/>
+                    <w:autoSpaceDN/>
+                    <w:adjustRightInd/>
+                    <w:textAlignment w:val="auto"/>
+                    <w:rPr>
+                      <w:rFonts w:ascii="Calibri" w:hAnsi="Calibri"/>
+                      <w:color w:val="000000"/>
+                      <w:sz w:val="22"/>
+                      <w:szCs w:val="22"/>
+                    </w:rPr>
+                  </w:pPr>
+                  <w:r>
+                    <w:rPr>
+                      <w:rFonts w:ascii="Calibri" w:hAnsi="Calibri"/>
+                      <w:color w:val="000000"/>
+                      <w:sz w:val="22"/>
+                      <w:szCs w:val="22"/>
+                    </w:rPr>
+                    <w:t>6 - Agree</w:t>
+                  </w:r>
+                </w:p>
+              </w:tc>
+              <w:tc>
+                <w:tcPr>
+                  <w:tcW w:w="1412" w:type="dxa"/>
+                  <w:tcBorders>
+                    <w:top w:val="nil"/>
+                    <w:left w:val="nil"/>
+                    <w:bottom w:val="nil"/>
+                    <w:right w:val="nil"/>
+                  </w:tcBorders>
+                  <w:shd w:val="clear" w:color="auto" w:fill="auto"/>
+                  <w:noWrap/>
+                  <w:vAlign w:val="bottom"/>
+                  <w:hideMark/>
+                </w:tcPr>
+                <w:p>
+                  <w:pPr>
+                    <w:overflowPunct/>
+                    <w:autoSpaceDE/>
+                    <w:autoSpaceDN/>
+                    <w:adjustRightInd/>
+                    <w:jc w:val="right"/>
+                    <w:textAlignment w:val="auto"/>
+                    <w:rPr>
+                      <w:rFonts w:ascii="Calibri" w:hAnsi="Calibri"/>
+                      <w:color w:val="000000"/>
+                      <w:sz w:val="22"/>
+                      <w:szCs w:val="22"/>
+                    </w:rPr>
+                  </w:pPr>
+                  <w:r>
+                    <w:rPr>
+                      <w:rFonts w:ascii="Calibri" w:hAnsi="Calibri"/>
+                      <w:color w:val="000000"/>
+                      <w:sz w:val="22"/>
+                      <w:szCs w:val="22"/>
+                    </w:rPr>
+                    <w:t>6</w:t>
+                  </w:r>
+                </w:p>
+              </w:tc>
+            </w:tr>
+            <w:tr>
+              <w:trPr>
+                <w:trHeight w:val="288"/>
+              </w:trPr>
+              <w:tc>
+                <w:tcPr>
+                  <w:tcW w:w="2089" w:type="dxa"/>
+                  <w:tcBorders>
+                    <w:top w:val="nil"/>
+                    <w:left w:val="nil"/>
+                    <w:bottom w:val="nil"/>
+                    <w:right w:val="nil"/>
+                  </w:tcBorders>
+                  <w:shd w:val="clear" w:color="auto" w:fill="auto"/>
+                  <w:noWrap/>
+                  <w:vAlign w:val="bottom"/>
+                  <w:hideMark/>
+                </w:tcPr>
+                <w:p>
+                  <w:pPr>
+                    <w:overflowPunct/>
+                    <w:autoSpaceDE/>
+                    <w:autoSpaceDN/>
+                    <w:adjustRightInd/>
+                    <w:textAlignment w:val="auto"/>
+                    <w:rPr>
+                      <w:rFonts w:ascii="Calibri" w:hAnsi="Calibri"/>
+                      <w:color w:val="000000"/>
+                      <w:sz w:val="22"/>
+                      <w:szCs w:val="22"/>
+                    </w:rPr>
+                  </w:pPr>
+                  <w:r>
+                    <w:rPr>
+                      <w:rFonts w:ascii="Calibri" w:hAnsi="Calibri"/>
+                      <w:color w:val="000000"/>
+                      <w:sz w:val="22"/>
+                      <w:szCs w:val="22"/>
+                    </w:rPr>
+                    <w:t>7 - Strongly Agree</w:t>
+                  </w:r>
+                </w:p>
+              </w:tc>
+              <w:tc>
+                <w:tcPr>
+                  <w:tcW w:w="1412" w:type="dxa"/>
+                  <w:tcBorders>
+                    <w:top w:val="nil"/>
+                    <w:left w:val="nil"/>
+                    <w:bottom w:val="nil"/>
+                    <w:right w:val="nil"/>
+                  </w:tcBorders>
+                  <w:shd w:val="clear" w:color="auto" w:fill="auto"/>
+                  <w:noWrap/>
+                  <w:vAlign w:val="bottom"/>
+                  <w:hideMark/>
+                </w:tcPr>
+                <w:p>
+                  <w:pPr>
+                    <w:overflowPunct/>
+                    <w:autoSpaceDE/>
+                    <w:autoSpaceDN/>
+                    <w:adjustRightInd/>
+                    <w:jc w:val="right"/>
+                    <w:textAlignment w:val="auto"/>
+                    <w:rPr>
+                      <w:rFonts w:ascii="Calibri" w:hAnsi="Calibri"/>
+                      <w:color w:val="000000"/>
+                      <w:sz w:val="22"/>
+                      <w:szCs w:val="22"/>
+                    </w:rPr>
+                  </w:pPr>
+                  <w:r>
+                    <w:rPr>
+                      <w:rFonts w:ascii="Calibri" w:hAnsi="Calibri"/>
+                      <w:color w:val="000000"/>
+                      <w:sz w:val="22"/>
+                      <w:szCs w:val="22"/>
+                    </w:rPr>
+                    <w:t>7</w:t>
+                  </w:r>
+                </w:p>
+              </w:tc>
+            </w:tr>
+          </w:tbl>
+          <w:p>
+            <w:pPr>
+              <w:overflowPunct/>
+              <w:textAlignment w:val="auto"/>
+              <w:rPr>
+                <w:rFonts w:asciiTheme="minorHAnsi" w:hAnsiTheme="minorHAnsi"/>
+                <w:bCs/>
+              </w:rPr>
+            </w:pPr>
+          </w:p>
+        </w:tc>
+        <w:tc>
+          <w:tcPr>
+            <w:tcW w:w="1260" w:type="dxa"/>
+          </w:tcPr>
+          <w:p>
+            <w:pPr>
+              <w:rPr>
+                <w:rFonts w:asciiTheme="minorHAnsi" w:hAnsiTheme="minorHAnsi"/>
+                <w:bCs/>
+              </w:rPr>
+            </w:pPr>
+          </w:p>
+        </w:tc>
+        <w:tc>
+          <w:tcPr>
+            <w:tcW w:w="2880" w:type="dxa"/>
+          </w:tcPr>
+          <w:p>
+            <w:pPr>
+              <w:rPr>
+                <w:rFonts w:asciiTheme="minorHAnsi" w:hAnsiTheme="minorHAnsi"/>
+                <w:bCs/>
+              </w:rPr>
+            </w:pPr>
+          </w:p>
+        </w:tc>
+      </w:tr>
+      <w:tr>
+        <w:trPr>
+          <w:cantSplit/>
+        </w:trPr>
+        <w:tc>
+          <w:tcPr>
+            <w:tcW w:w="900" w:type="dxa"/>
+          </w:tcPr>
+          <w:p>
+            <w:pPr>
+              <w:rPr>
+                <w:rFonts w:asciiTheme="minorHAnsi" w:hAnsiTheme="minorHAnsi"/>
+                <w:bCs/>
+              </w:rPr>
+            </w:pPr>
+            <w:r>
+              <w:rPr>
+                <w:rFonts w:asciiTheme="minorHAnsi" w:hAnsiTheme="minorHAnsi"/>
+                <w:bCs/>
+              </w:rPr>
+              <w:lastRenderedPageBreak/>
+              <w:t>6.4</w:t>
+            </w:r>
+          </w:p>
+        </w:tc>
+        <w:tc>
+          <w:tcPr>
+            <w:tcW w:w="3960" w:type="dxa"/>
+          </w:tcPr>
+          <w:p>
+            <w:pPr>
+              <w:overflowPunct/>
+              <w:textAlignment w:val="auto"/>
+              <w:rPr>
+                <w:rFonts w:ascii="Consolas" w:hAnsi="Consolas" w:cs="Consolas"/>
+                <w:sz w:val="19"/>
+                <w:szCs w:val="19"/>
+              </w:rPr>
+            </w:pPr>
+            <w:r>
+              <w:rPr>
+                <w:rFonts w:ascii="Consolas" w:hAnsi="Consolas" w:cs="Consolas"/>
+                <w:color w:val="0000FF"/>
+                <w:sz w:val="19"/>
+                <w:szCs w:val="19"/>
+              </w:rPr>
+              <w:t>DECLARE</w:t>
+            </w:r>
+            <w:r>
+              <w:rPr>
+                <w:rFonts w:ascii="Consolas" w:hAnsi="Consolas" w:cs="Consolas"/>
+                <w:sz w:val="19"/>
+                <w:szCs w:val="19"/>
+              </w:rPr>
+              <w:tab/>
+              <w:t xml:space="preserve">@return_value </w:t>
+            </w:r>
+            <w:r>
+              <w:rPr>
+                <w:rFonts w:ascii="Consolas" w:hAnsi="Consolas" w:cs="Consolas"/>
+                <w:color w:val="0000FF"/>
+                <w:sz w:val="19"/>
+                <w:szCs w:val="19"/>
+              </w:rPr>
+              <w:t>int</w:t>
+            </w:r>
+          </w:p>
+          <w:p>
+            <w:pPr>
+              <w:overflowPunct/>
+              <w:textAlignment w:val="auto"/>
+              <w:rPr>
+                <w:rFonts w:ascii="Consolas" w:hAnsi="Consolas" w:cs="Consolas"/>
+                <w:sz w:val="19"/>
+                <w:szCs w:val="19"/>
+              </w:rPr>
+            </w:pPr>
+          </w:p>
+          <w:p>
+            <w:pPr>
+              <w:overflowPunct/>
+              <w:textAlignment w:val="auto"/>
+              <w:rPr>
+                <w:rFonts w:ascii="Consolas" w:hAnsi="Consolas" w:cs="Consolas"/>
+                <w:sz w:val="19"/>
+                <w:szCs w:val="19"/>
+              </w:rPr>
+            </w:pPr>
+            <w:r>
+              <w:rPr>
+                <w:rFonts w:ascii="Consolas" w:hAnsi="Consolas" w:cs="Consolas"/>
+                <w:color w:val="0000FF"/>
+                <w:sz w:val="19"/>
+                <w:szCs w:val="19"/>
+              </w:rPr>
+              <w:t>EXEC</w:t>
+            </w:r>
+            <w:r>
+              <w:rPr>
+                <w:rFonts w:ascii="Consolas" w:hAnsi="Consolas" w:cs="Consolas"/>
+                <w:sz w:val="19"/>
+                <w:szCs w:val="19"/>
+              </w:rPr>
+              <w:tab/>
+              <w:t xml:space="preserve">@return_value </w:t>
+            </w:r>
+            <w:r>
+              <w:rPr>
+                <w:rFonts w:ascii="Consolas" w:hAnsi="Consolas" w:cs="Consolas"/>
+                <w:color w:val="808080"/>
+                <w:sz w:val="19"/>
+                <w:szCs w:val="19"/>
+              </w:rPr>
+              <w:t>=</w:t>
+            </w:r>
+            <w:r>
+              <w:rPr>
+                <w:rFonts w:ascii="Consolas" w:hAnsi="Consolas" w:cs="Consolas"/>
+                <w:sz w:val="19"/>
+                <w:szCs w:val="19"/>
+              </w:rPr>
+              <w:t xml:space="preserve"> [EC]</w:t>
+            </w:r>
+            <w:r>
+              <w:rPr>
+                <w:rFonts w:ascii="Consolas" w:hAnsi="Consolas" w:cs="Consolas"/>
+                <w:color w:val="808080"/>
+                <w:sz w:val="19"/>
+                <w:szCs w:val="19"/>
+              </w:rPr>
+              <w:t>.</w:t>
+            </w:r>
+            <w:r>
+              <w:rPr>
+                <w:rFonts w:ascii="Consolas" w:hAnsi="Consolas" w:cs="Consolas"/>
+                <w:sz w:val="19"/>
+                <w:szCs w:val="19"/>
+              </w:rPr>
+              <w:t>[sp_Select_Questions_For_Survey]</w:t>
+            </w:r>
+          </w:p>
+          <w:p>
+            <w:pPr>
+              <w:overflowPunct/>
+              <w:textAlignment w:val="auto"/>
+              <w:rPr>
+                <w:rFonts w:ascii="Consolas" w:hAnsi="Consolas" w:cs="Consolas"/>
+                <w:sz w:val="19"/>
+                <w:szCs w:val="19"/>
+              </w:rPr>
+            </w:pPr>
+            <w:r>
+              <w:rPr>
+                <w:rFonts w:ascii="Consolas" w:hAnsi="Consolas" w:cs="Consolas"/>
+                <w:color w:val="0000FF"/>
+                <w:sz w:val="19"/>
+                <w:szCs w:val="19"/>
+              </w:rPr>
+              <w:tab/>
+            </w:r>
+            <w:r>
+              <w:rPr>
+                <w:rFonts w:ascii="Consolas" w:hAnsi="Consolas" w:cs="Consolas"/>
+                <w:color w:val="0000FF"/>
+                <w:sz w:val="19"/>
+                <w:szCs w:val="19"/>
+              </w:rPr>
+              <w:tab/>
+            </w:r>
+            <w:r>
+              <w:rPr>
+                <w:rFonts w:ascii="Consolas" w:hAnsi="Consolas" w:cs="Consolas"/>
+                <w:sz w:val="19"/>
+                <w:szCs w:val="19"/>
+              </w:rPr>
+              <w:t xml:space="preserve">@intSurveyID </w:t>
+            </w:r>
+            <w:r>
+              <w:rPr>
+                <w:rFonts w:ascii="Consolas" w:hAnsi="Consolas" w:cs="Consolas"/>
+                <w:color w:val="808080"/>
+                <w:sz w:val="19"/>
+                <w:szCs w:val="19"/>
+              </w:rPr>
+              <w:t>=</w:t>
+            </w:r>
+            <w:r>
+              <w:rPr>
+                <w:rFonts w:ascii="Consolas" w:hAnsi="Consolas" w:cs="Consolas"/>
+                <w:sz w:val="19"/>
+                <w:szCs w:val="19"/>
+              </w:rPr>
+              <w:t xml:space="preserve"> 46</w:t>
+            </w:r>
+          </w:p>
+          <w:p>
+            <w:pPr>
+              <w:overflowPunct/>
+              <w:textAlignment w:val="auto"/>
+              <w:rPr>
+                <w:rFonts w:ascii="Consolas" w:hAnsi="Consolas" w:cs="Consolas"/>
+                <w:sz w:val="19"/>
+                <w:szCs w:val="19"/>
+              </w:rPr>
+            </w:pPr>
+          </w:p>
+          <w:p>
+            <w:pPr>
+              <w:overflowPunct/>
+              <w:textAlignment w:val="auto"/>
+              <w:rPr>
+                <w:rFonts w:ascii="Consolas" w:hAnsi="Consolas" w:cs="Consolas"/>
+                <w:sz w:val="19"/>
+                <w:szCs w:val="19"/>
+              </w:rPr>
+            </w:pPr>
+            <w:r>
+              <w:rPr>
+                <w:rFonts w:ascii="Consolas" w:hAnsi="Consolas" w:cs="Consolas"/>
+                <w:color w:val="0000FF"/>
+                <w:sz w:val="19"/>
+                <w:szCs w:val="19"/>
+              </w:rPr>
+              <w:t>SELECT</w:t>
+            </w:r>
+            <w:r>
+              <w:rPr>
+                <w:rFonts w:ascii="Consolas" w:hAnsi="Consolas" w:cs="Consolas"/>
+                <w:sz w:val="19"/>
+                <w:szCs w:val="19"/>
+              </w:rPr>
+              <w:tab/>
+            </w:r>
+            <w:r>
+              <w:rPr>
+                <w:rFonts w:ascii="Consolas" w:hAnsi="Consolas" w:cs="Consolas"/>
+                <w:color w:val="FF0000"/>
+                <w:sz w:val="19"/>
+                <w:szCs w:val="19"/>
+              </w:rPr>
+              <w:t>'Return Value'</w:t>
+            </w:r>
+            <w:r>
+              <w:rPr>
+                <w:rFonts w:ascii="Consolas" w:hAnsi="Consolas" w:cs="Consolas"/>
+                <w:sz w:val="19"/>
+                <w:szCs w:val="19"/>
+              </w:rPr>
+              <w:t xml:space="preserve"> </w:t>
+            </w:r>
+            <w:r>
+              <w:rPr>
+                <w:rFonts w:ascii="Consolas" w:hAnsi="Consolas" w:cs="Consolas"/>
+                <w:color w:val="808080"/>
+                <w:sz w:val="19"/>
+                <w:szCs w:val="19"/>
+              </w:rPr>
+              <w:t>=</w:t>
+            </w:r>
+            <w:r>
+              <w:rPr>
+                <w:rFonts w:ascii="Consolas" w:hAnsi="Consolas" w:cs="Consolas"/>
+                <w:sz w:val="19"/>
+                <w:szCs w:val="19"/>
+              </w:rPr>
+              <w:t xml:space="preserve"> @return_value</w:t>
+            </w:r>
+          </w:p>
+          <w:p>
+            <w:pPr>
+              <w:overflowPunct/>
+              <w:textAlignment w:val="auto"/>
+              <w:rPr>
+                <w:rFonts w:ascii="Consolas" w:hAnsi="Consolas" w:cs="Consolas"/>
+                <w:sz w:val="19"/>
+                <w:szCs w:val="19"/>
+              </w:rPr>
+            </w:pPr>
+          </w:p>
+          <w:p>
+            <w:pPr>
+              <w:overflowPunct/>
+              <w:textAlignment w:val="auto"/>
+              <w:rPr>
+                <w:rFonts w:ascii="Consolas" w:hAnsi="Consolas" w:cs="Consolas"/>
+                <w:sz w:val="19"/>
+                <w:szCs w:val="19"/>
+              </w:rPr>
+            </w:pPr>
+            <w:r>
+              <w:rPr>
+                <w:rFonts w:ascii="Consolas" w:hAnsi="Consolas" w:cs="Consolas"/>
+                <w:color w:val="0000FF"/>
+                <w:sz w:val="19"/>
+                <w:szCs w:val="19"/>
+              </w:rPr>
+              <w:t>GO</w:t>
+            </w:r>
+          </w:p>
+          <w:p>
+            <w:pPr>
+              <w:overflowPunct/>
+              <w:textAlignment w:val="auto"/>
+              <w:rPr>
+                <w:rFonts w:ascii="Consolas" w:hAnsi="Consolas" w:cs="Consolas"/>
+                <w:sz w:val="19"/>
+                <w:szCs w:val="19"/>
+              </w:rPr>
+            </w:pPr>
+          </w:p>
+          <w:p>
+            <w:pPr>
+              <w:overflowPunct/>
+              <w:textAlignment w:val="auto"/>
+              <w:rPr>
+                <w:rFonts w:asciiTheme="minorHAnsi" w:hAnsiTheme="minorHAnsi"/>
+                <w:bCs/>
+              </w:rPr>
+            </w:pPr>
+            <w:r>
+              <w:rPr>
+                <w:rFonts w:asciiTheme="minorHAnsi" w:hAnsiTheme="minorHAnsi"/>
+                <w:bCs/>
+              </w:rPr>
+              <w:t xml:space="preserve">Repeat for </w:t>
+            </w:r>
+            <w:r>
+              <w:rPr>
+                <w:rFonts w:asciiTheme="minorHAnsi" w:hAnsiTheme="minorHAnsi"/>
+                <w:bCs/>
+              </w:rPr>
+              <w:t>Question Ids 47 through 51</w:t>
+            </w:r>
+          </w:p>
+        </w:tc>
+        <w:tc>
+          <w:tcPr>
+            <w:tcW w:w="4500" w:type="dxa"/>
+          </w:tcPr>
+          <w:tbl>
+            <w:tblPr>
+              <w:tblW w:w="3960" w:type="dxa"/>
+              <w:tblLayout w:type="fixed"/>
+              <w:tblLook w:val="04A0" w:firstRow="1" w:lastRow="0" w:firstColumn="1" w:lastColumn="0" w:noHBand="0" w:noVBand="1"/>
+            </w:tblPr>
+            <w:tblGrid>
+              <w:gridCol w:w="960"/>
+              <w:gridCol w:w="960"/>
+              <w:gridCol w:w="960"/>
+              <w:gridCol w:w="1080"/>
+            </w:tblGrid>
+            <w:tr>
+              <w:trPr>
+                <w:trHeight w:val="576"/>
+              </w:trPr>
+              <w:tc>
+                <w:tcPr>
+                  <w:tcW w:w="960" w:type="dxa"/>
+                  <w:tcBorders>
+                    <w:top w:val="nil"/>
+                    <w:left w:val="nil"/>
+                    <w:bottom w:val="nil"/>
+                    <w:right w:val="nil"/>
+                  </w:tcBorders>
+                  <w:shd w:val="clear" w:color="auto" w:fill="auto"/>
+                  <w:noWrap/>
+                  <w:vAlign w:val="bottom"/>
+                  <w:hideMark/>
+                </w:tcPr>
+                <w:p>
+                  <w:pPr>
+                    <w:overflowPunct/>
+                    <w:autoSpaceDE/>
+                    <w:autoSpaceDN/>
+                    <w:adjustRightInd/>
+                    <w:textAlignment w:val="auto"/>
+                    <w:rPr>
+                      <w:rFonts w:ascii="Calibri" w:hAnsi="Calibri"/>
+                      <w:color w:val="000000"/>
+                      <w:sz w:val="22"/>
+                      <w:szCs w:val="22"/>
+                    </w:rPr>
+                  </w:pPr>
+                  <w:r>
+                    <w:rPr>
+                      <w:rFonts w:ascii="Calibri" w:hAnsi="Calibri"/>
+                      <w:color w:val="000000"/>
+                      <w:sz w:val="22"/>
+                      <w:szCs w:val="22"/>
+                    </w:rPr>
+                    <w:t>SurveyID</w:t>
+                  </w:r>
+                </w:p>
+              </w:tc>
+              <w:tc>
+                <w:tcPr>
+                  <w:tcW w:w="960" w:type="dxa"/>
+                  <w:tcBorders>
+                    <w:top w:val="nil"/>
+                    <w:left w:val="nil"/>
+                    <w:bottom w:val="nil"/>
+                    <w:right w:val="nil"/>
+                  </w:tcBorders>
+                  <w:shd w:val="clear" w:color="auto" w:fill="auto"/>
+                  <w:noWrap/>
+                  <w:vAlign w:val="bottom"/>
+                  <w:hideMark/>
+                </w:tcPr>
+                <w:p>
+                  <w:pPr>
+                    <w:overflowPunct/>
+                    <w:autoSpaceDE/>
+                    <w:autoSpaceDN/>
+                    <w:adjustRightInd/>
+                    <w:textAlignment w:val="auto"/>
+                    <w:rPr>
+                      <w:rFonts w:ascii="Calibri" w:hAnsi="Calibri"/>
+                      <w:color w:val="000000"/>
+                      <w:sz w:val="22"/>
+                      <w:szCs w:val="22"/>
+                    </w:rPr>
+                  </w:pPr>
+                  <w:r>
+                    <w:rPr>
+                      <w:rFonts w:ascii="Calibri" w:hAnsi="Calibri"/>
+                      <w:color w:val="000000"/>
+                      <w:sz w:val="22"/>
+                      <w:szCs w:val="22"/>
+                    </w:rPr>
+                    <w:t>SiteID</w:t>
+                  </w:r>
+                </w:p>
+              </w:tc>
+              <w:tc>
+                <w:tcPr>
+                  <w:tcW w:w="960" w:type="dxa"/>
+                  <w:tcBorders>
+                    <w:top w:val="nil"/>
+                    <w:left w:val="nil"/>
+                    <w:bottom w:val="nil"/>
+                    <w:right w:val="nil"/>
+                  </w:tcBorders>
+                  <w:shd w:val="clear" w:color="auto" w:fill="auto"/>
+                  <w:noWrap/>
+                  <w:vAlign w:val="bottom"/>
+                  <w:hideMark/>
+                </w:tcPr>
+                <w:p>
+                  <w:pPr>
+                    <w:overflowPunct/>
+                    <w:autoSpaceDE/>
+                    <w:autoSpaceDN/>
+                    <w:adjustRightInd/>
+                    <w:textAlignment w:val="auto"/>
+                    <w:rPr>
+                      <w:rFonts w:ascii="Calibri" w:hAnsi="Calibri"/>
+                      <w:color w:val="000000"/>
+                      <w:sz w:val="22"/>
+                      <w:szCs w:val="22"/>
+                    </w:rPr>
+                  </w:pPr>
+                  <w:r>
+                    <w:rPr>
+                      <w:rFonts w:ascii="Calibri" w:hAnsi="Calibri"/>
+                      <w:color w:val="000000"/>
+                      <w:sz w:val="22"/>
+                      <w:szCs w:val="22"/>
+                    </w:rPr>
+                    <w:t>SourceID</w:t>
+                  </w:r>
+                </w:p>
+              </w:tc>
+              <w:tc>
+                <w:tcPr>
+                  <w:tcW w:w="1080" w:type="dxa"/>
+                  <w:tcBorders>
+                    <w:top w:val="nil"/>
+                    <w:left w:val="nil"/>
+                    <w:bottom w:val="nil"/>
+                    <w:right w:val="nil"/>
+                  </w:tcBorders>
+                  <w:shd w:val="clear" w:color="auto" w:fill="auto"/>
+                  <w:vAlign w:val="bottom"/>
+                  <w:hideMark/>
+                </w:tcPr>
+                <w:p>
+                  <w:pPr>
+                    <w:overflowPunct/>
+                    <w:autoSpaceDE/>
+                    <w:autoSpaceDN/>
+                    <w:adjustRightInd/>
+                    <w:textAlignment w:val="auto"/>
+                    <w:rPr>
+                      <w:rFonts w:ascii="Calibri" w:hAnsi="Calibri"/>
+                      <w:color w:val="000000"/>
+                      <w:sz w:val="22"/>
+                      <w:szCs w:val="22"/>
+                    </w:rPr>
+                  </w:pPr>
+                  <w:r>
+                    <w:rPr>
+                      <w:rFonts w:ascii="Calibri" w:hAnsi="Calibri"/>
+                      <w:color w:val="000000"/>
+                      <w:sz w:val="22"/>
+                      <w:szCs w:val="22"/>
+                    </w:rPr>
+                    <w:t>Hot topic Qn Display</w:t>
+                  </w:r>
+                </w:p>
+              </w:tc>
+            </w:tr>
+            <w:tr>
+              <w:trPr>
+                <w:trHeight w:val="288"/>
+              </w:trPr>
+              <w:tc>
+                <w:tcPr>
+                  <w:tcW w:w="960" w:type="dxa"/>
+                  <w:tcBorders>
+                    <w:top w:val="nil"/>
+                    <w:left w:val="nil"/>
+                    <w:bottom w:val="nil"/>
+                    <w:right w:val="nil"/>
+                  </w:tcBorders>
+                  <w:shd w:val="clear" w:color="auto" w:fill="auto"/>
+                  <w:noWrap/>
+                  <w:vAlign w:val="bottom"/>
+                  <w:hideMark/>
+                </w:tcPr>
+                <w:p>
+                  <w:pPr>
+                    <w:overflowPunct/>
+                    <w:autoSpaceDE/>
+                    <w:autoSpaceDN/>
+                    <w:adjustRightInd/>
+                    <w:jc w:val="right"/>
+                    <w:textAlignment w:val="auto"/>
+                    <w:rPr>
+                      <w:rFonts w:ascii="Calibri" w:hAnsi="Calibri"/>
+                      <w:color w:val="000000"/>
+                      <w:sz w:val="22"/>
+                      <w:szCs w:val="22"/>
+                    </w:rPr>
+                  </w:pPr>
+                  <w:r>
+                    <w:rPr>
+                      <w:rFonts w:ascii="Calibri" w:hAnsi="Calibri"/>
+                      <w:color w:val="000000"/>
+                      <w:sz w:val="22"/>
+                      <w:szCs w:val="22"/>
+                    </w:rPr>
+                    <w:t>46</w:t>
+                  </w:r>
+                </w:p>
+              </w:tc>
+              <w:tc>
+                <w:tcPr>
+                  <w:tcW w:w="960" w:type="dxa"/>
+                  <w:tcBorders>
+                    <w:top w:val="nil"/>
+                    <w:left w:val="nil"/>
+                    <w:bottom w:val="nil"/>
+                    <w:right w:val="nil"/>
+                  </w:tcBorders>
+                  <w:shd w:val="clear" w:color="auto" w:fill="auto"/>
+                  <w:noWrap/>
+                  <w:vAlign w:val="bottom"/>
+                  <w:hideMark/>
+                </w:tcPr>
+                <w:p>
+                  <w:pPr>
+                    <w:overflowPunct/>
+                    <w:autoSpaceDE/>
+                    <w:autoSpaceDN/>
+                    <w:adjustRightInd/>
+                    <w:jc w:val="right"/>
+                    <w:textAlignment w:val="auto"/>
+                    <w:rPr>
+                      <w:rFonts w:ascii="Calibri" w:hAnsi="Calibri"/>
+                      <w:color w:val="000000"/>
+                      <w:sz w:val="22"/>
+                      <w:szCs w:val="22"/>
+                    </w:rPr>
+                  </w:pPr>
+                  <w:r>
+                    <w:rPr>
+                      <w:rFonts w:ascii="Calibri" w:hAnsi="Calibri"/>
+                      <w:color w:val="000000"/>
+                      <w:sz w:val="22"/>
+                      <w:szCs w:val="22"/>
+                    </w:rPr>
+                    <w:t>10</w:t>
+                  </w:r>
+                </w:p>
+              </w:tc>
+              <w:tc>
+                <w:tcPr>
+                  <w:tcW w:w="960" w:type="dxa"/>
+                  <w:tcBorders>
+                    <w:top w:val="nil"/>
+                    <w:left w:val="nil"/>
+                    <w:bottom w:val="nil"/>
+                    <w:right w:val="nil"/>
+                  </w:tcBorders>
+                  <w:shd w:val="clear" w:color="auto" w:fill="auto"/>
+                  <w:noWrap/>
+                  <w:vAlign w:val="bottom"/>
+                  <w:hideMark/>
+                </w:tcPr>
+                <w:p>
+                  <w:pPr>
+                    <w:overflowPunct/>
+                    <w:autoSpaceDE/>
+                    <w:autoSpaceDN/>
+                    <w:adjustRightInd/>
+                    <w:jc w:val="right"/>
+                    <w:textAlignment w:val="auto"/>
+                    <w:rPr>
+                      <w:rFonts w:ascii="Calibri" w:hAnsi="Calibri"/>
+                      <w:color w:val="000000"/>
+                      <w:sz w:val="22"/>
+                      <w:szCs w:val="22"/>
+                    </w:rPr>
+                  </w:pPr>
+                  <w:r>
+                    <w:rPr>
+                      <w:rFonts w:ascii="Calibri" w:hAnsi="Calibri"/>
+                      <w:color w:val="000000"/>
+                      <w:sz w:val="22"/>
+                      <w:szCs w:val="22"/>
+                    </w:rPr>
+                    <w:t>207</w:t>
+                  </w:r>
+                </w:p>
+              </w:tc>
+              <w:tc>
+                <w:tcPr>
+                  <w:tcW w:w="1080" w:type="dxa"/>
+                  <w:tcBorders>
+                    <w:top w:val="nil"/>
+                    <w:left w:val="nil"/>
+                    <w:bottom w:val="nil"/>
+                    <w:right w:val="nil"/>
+                  </w:tcBorders>
+                  <w:shd w:val="clear" w:color="auto" w:fill="auto"/>
+                  <w:noWrap/>
+                  <w:vAlign w:val="bottom"/>
+                  <w:hideMark/>
+                </w:tcPr>
+                <w:p>
+                  <w:pPr>
+                    <w:overflowPunct/>
+                    <w:autoSpaceDE/>
+                    <w:autoSpaceDN/>
+                    <w:adjustRightInd/>
+                    <w:textAlignment w:val="auto"/>
+                    <w:rPr>
+                      <w:rFonts w:ascii="Calibri" w:hAnsi="Calibri"/>
+                      <w:color w:val="000000"/>
+                      <w:sz w:val="22"/>
+                      <w:szCs w:val="22"/>
+                    </w:rPr>
+                  </w:pPr>
+                  <w:r>
+                    <w:rPr>
+                      <w:rFonts w:ascii="Calibri" w:hAnsi="Calibri"/>
+                      <w:color w:val="000000"/>
+                      <w:sz w:val="22"/>
+                      <w:szCs w:val="22"/>
+                    </w:rPr>
+                    <w:t>No</w:t>
+                  </w:r>
+                </w:p>
+              </w:tc>
+            </w:tr>
+            <w:tr>
+              <w:trPr>
+                <w:trHeight w:val="288"/>
+              </w:trPr>
+              <w:tc>
+                <w:tcPr>
+                  <w:tcW w:w="960" w:type="dxa"/>
+                  <w:tcBorders>
+                    <w:top w:val="nil"/>
+                    <w:left w:val="nil"/>
+                    <w:bottom w:val="nil"/>
+                    <w:right w:val="nil"/>
+                  </w:tcBorders>
+                  <w:shd w:val="clear" w:color="auto" w:fill="auto"/>
+                  <w:noWrap/>
+                  <w:vAlign w:val="bottom"/>
+                  <w:hideMark/>
+                </w:tcPr>
+                <w:p>
+                  <w:pPr>
+                    <w:overflowPunct/>
+                    <w:autoSpaceDE/>
+                    <w:autoSpaceDN/>
+                    <w:adjustRightInd/>
+                    <w:jc w:val="right"/>
+                    <w:textAlignment w:val="auto"/>
+                    <w:rPr>
+                      <w:rFonts w:ascii="Calibri" w:hAnsi="Calibri"/>
+                      <w:color w:val="000000"/>
+                      <w:sz w:val="22"/>
+                      <w:szCs w:val="22"/>
+                    </w:rPr>
+                  </w:pPr>
+                  <w:r>
+                    <w:rPr>
+                      <w:rFonts w:ascii="Calibri" w:hAnsi="Calibri"/>
+                      <w:color w:val="000000"/>
+                      <w:sz w:val="22"/>
+                      <w:szCs w:val="22"/>
+                    </w:rPr>
+                    <w:t>47</w:t>
+                  </w:r>
+                </w:p>
+              </w:tc>
+              <w:tc>
+                <w:tcPr>
+                  <w:tcW w:w="960" w:type="dxa"/>
+                  <w:tcBorders>
+                    <w:top w:val="nil"/>
+                    <w:left w:val="nil"/>
+                    <w:bottom w:val="nil"/>
+                    <w:right w:val="nil"/>
+                  </w:tcBorders>
+                  <w:shd w:val="clear" w:color="auto" w:fill="auto"/>
+                  <w:noWrap/>
+                  <w:vAlign w:val="bottom"/>
+                  <w:hideMark/>
+                </w:tcPr>
+                <w:p>
+                  <w:pPr>
+                    <w:overflowPunct/>
+                    <w:autoSpaceDE/>
+                    <w:autoSpaceDN/>
+                    <w:adjustRightInd/>
+                    <w:jc w:val="right"/>
+                    <w:textAlignment w:val="auto"/>
+                    <w:rPr>
+                      <w:rFonts w:ascii="Calibri" w:hAnsi="Calibri"/>
+                      <w:color w:val="000000"/>
+                      <w:sz w:val="22"/>
+                      <w:szCs w:val="22"/>
+                    </w:rPr>
+                  </w:pPr>
+                  <w:r>
+                    <w:rPr>
+                      <w:rFonts w:ascii="Calibri" w:hAnsi="Calibri"/>
+                      <w:color w:val="000000"/>
+                      <w:sz w:val="22"/>
+                      <w:szCs w:val="22"/>
+                    </w:rPr>
+                    <w:t>10</w:t>
+                  </w:r>
+                </w:p>
+              </w:tc>
+              <w:tc>
+                <w:tcPr>
+                  <w:tcW w:w="960" w:type="dxa"/>
+                  <w:tcBorders>
+                    <w:top w:val="nil"/>
+                    <w:left w:val="nil"/>
+                    <w:bottom w:val="nil"/>
+                    <w:right w:val="nil"/>
+                  </w:tcBorders>
+                  <w:shd w:val="clear" w:color="auto" w:fill="auto"/>
+                  <w:noWrap/>
+                  <w:vAlign w:val="bottom"/>
+                  <w:hideMark/>
+                </w:tcPr>
+                <w:p>
+                  <w:pPr>
+                    <w:overflowPunct/>
+                    <w:autoSpaceDE/>
+                    <w:autoSpaceDN/>
+                    <w:adjustRightInd/>
+                    <w:jc w:val="right"/>
+                    <w:textAlignment w:val="auto"/>
+                    <w:rPr>
+                      <w:rFonts w:ascii="Calibri" w:hAnsi="Calibri"/>
+                      <w:color w:val="000000"/>
+                      <w:sz w:val="22"/>
+                      <w:szCs w:val="22"/>
+                    </w:rPr>
+                  </w:pPr>
+                  <w:r>
+                    <w:rPr>
+                      <w:rFonts w:ascii="Calibri" w:hAnsi="Calibri"/>
+                      <w:color w:val="000000"/>
+                      <w:sz w:val="22"/>
+                      <w:szCs w:val="22"/>
+                    </w:rPr>
+                    <w:t>212</w:t>
+                  </w:r>
+                </w:p>
+              </w:tc>
+              <w:tc>
+                <w:tcPr>
+                  <w:tcW w:w="1080" w:type="dxa"/>
+                  <w:tcBorders>
+                    <w:top w:val="nil"/>
+                    <w:left w:val="nil"/>
+                    <w:bottom w:val="nil"/>
+                    <w:right w:val="nil"/>
+                  </w:tcBorders>
+                  <w:shd w:val="clear" w:color="auto" w:fill="auto"/>
+                  <w:noWrap/>
+                  <w:vAlign w:val="bottom"/>
+                  <w:hideMark/>
+                </w:tcPr>
+                <w:p>
+                  <w:pPr>
+                    <w:overflowPunct/>
+                    <w:autoSpaceDE/>
+                    <w:autoSpaceDN/>
+                    <w:adjustRightInd/>
+                    <w:textAlignment w:val="auto"/>
+                    <w:rPr>
+                      <w:rFonts w:ascii="Calibri" w:hAnsi="Calibri"/>
+                      <w:color w:val="000000"/>
+                      <w:sz w:val="22"/>
+                      <w:szCs w:val="22"/>
+                    </w:rPr>
+                  </w:pPr>
+                  <w:r>
+                    <w:rPr>
+                      <w:rFonts w:ascii="Calibri" w:hAnsi="Calibri"/>
+                      <w:color w:val="000000"/>
+                      <w:sz w:val="22"/>
+                      <w:szCs w:val="22"/>
+                    </w:rPr>
+                    <w:t>No</w:t>
+                  </w:r>
+                </w:p>
+              </w:tc>
+            </w:tr>
+            <w:tr>
+              <w:trPr>
+                <w:trHeight w:val="288"/>
+              </w:trPr>
+              <w:tc>
+                <w:tcPr>
+                  <w:tcW w:w="960" w:type="dxa"/>
+                  <w:tcBorders>
+                    <w:top w:val="nil"/>
+                    <w:left w:val="nil"/>
+                    <w:bottom w:val="nil"/>
+                    <w:right w:val="nil"/>
+                  </w:tcBorders>
+                  <w:shd w:val="clear" w:color="auto" w:fill="auto"/>
+                  <w:noWrap/>
+                  <w:vAlign w:val="bottom"/>
+                  <w:hideMark/>
+                </w:tcPr>
+                <w:p>
+                  <w:pPr>
+                    <w:overflowPunct/>
+                    <w:autoSpaceDE/>
+                    <w:autoSpaceDN/>
+                    <w:adjustRightInd/>
+                    <w:jc w:val="right"/>
+                    <w:textAlignment w:val="auto"/>
+                    <w:rPr>
+                      <w:rFonts w:ascii="Calibri" w:hAnsi="Calibri"/>
+                      <w:color w:val="000000"/>
+                      <w:sz w:val="22"/>
+                      <w:szCs w:val="22"/>
+                    </w:rPr>
+                  </w:pPr>
+                  <w:r>
+                    <w:rPr>
+                      <w:rFonts w:ascii="Calibri" w:hAnsi="Calibri"/>
+                      <w:color w:val="000000"/>
+                      <w:sz w:val="22"/>
+                      <w:szCs w:val="22"/>
+                    </w:rPr>
+                    <w:t>48</w:t>
+                  </w:r>
+                </w:p>
+              </w:tc>
+              <w:tc>
+                <w:tcPr>
+                  <w:tcW w:w="960" w:type="dxa"/>
+                  <w:tcBorders>
+                    <w:top w:val="nil"/>
+                    <w:left w:val="nil"/>
+                    <w:bottom w:val="nil"/>
+                    <w:right w:val="nil"/>
+                  </w:tcBorders>
+                  <w:shd w:val="clear" w:color="auto" w:fill="auto"/>
+                  <w:noWrap/>
+                  <w:vAlign w:val="bottom"/>
+                  <w:hideMark/>
+                </w:tcPr>
+                <w:p>
+                  <w:pPr>
+                    <w:overflowPunct/>
+                    <w:autoSpaceDE/>
+                    <w:autoSpaceDN/>
+                    <w:adjustRightInd/>
+                    <w:jc w:val="right"/>
+                    <w:textAlignment w:val="auto"/>
+                    <w:rPr>
+                      <w:rFonts w:ascii="Calibri" w:hAnsi="Calibri"/>
+                      <w:color w:val="000000"/>
+                      <w:sz w:val="22"/>
+                      <w:szCs w:val="22"/>
+                    </w:rPr>
+                  </w:pPr>
+                  <w:r>
+                    <w:rPr>
+                      <w:rFonts w:ascii="Calibri" w:hAnsi="Calibri"/>
+                      <w:color w:val="000000"/>
+                      <w:sz w:val="22"/>
+                      <w:szCs w:val="22"/>
+                    </w:rPr>
+                    <w:t>4</w:t>
+                  </w:r>
+                </w:p>
+              </w:tc>
+              <w:tc>
+                <w:tcPr>
+                  <w:tcW w:w="960" w:type="dxa"/>
+                  <w:tcBorders>
+                    <w:top w:val="nil"/>
+                    <w:left w:val="nil"/>
+                    <w:bottom w:val="nil"/>
+                    <w:right w:val="nil"/>
+                  </w:tcBorders>
+                  <w:shd w:val="clear" w:color="auto" w:fill="auto"/>
+                  <w:noWrap/>
+                  <w:vAlign w:val="bottom"/>
+                  <w:hideMark/>
+                </w:tcPr>
+                <w:p>
+                  <w:pPr>
+                    <w:overflowPunct/>
+                    <w:autoSpaceDE/>
+                    <w:autoSpaceDN/>
+                    <w:adjustRightInd/>
+                    <w:jc w:val="right"/>
+                    <w:textAlignment w:val="auto"/>
+                    <w:rPr>
+                      <w:rFonts w:ascii="Calibri" w:hAnsi="Calibri"/>
+                      <w:color w:val="000000"/>
+                      <w:sz w:val="22"/>
+                      <w:szCs w:val="22"/>
+                    </w:rPr>
+                  </w:pPr>
+                  <w:r>
+                    <w:rPr>
+                      <w:rFonts w:ascii="Calibri" w:hAnsi="Calibri"/>
+                      <w:color w:val="000000"/>
+                      <w:sz w:val="22"/>
+                      <w:szCs w:val="22"/>
+                    </w:rPr>
+                    <w:t>235</w:t>
+                  </w:r>
+                </w:p>
+              </w:tc>
+              <w:tc>
+                <w:tcPr>
+                  <w:tcW w:w="1080" w:type="dxa"/>
+                  <w:tcBorders>
+                    <w:top w:val="nil"/>
+                    <w:left w:val="nil"/>
+                    <w:bottom w:val="nil"/>
+                    <w:right w:val="nil"/>
+                  </w:tcBorders>
+                  <w:shd w:val="clear" w:color="auto" w:fill="auto"/>
+                  <w:noWrap/>
+                  <w:vAlign w:val="bottom"/>
+                  <w:hideMark/>
+                </w:tcPr>
+                <w:p>
+                  <w:pPr>
+                    <w:overflowPunct/>
+                    <w:autoSpaceDE/>
+                    <w:autoSpaceDN/>
+                    <w:adjustRightInd/>
+                    <w:textAlignment w:val="auto"/>
+                    <w:rPr>
+                      <w:rFonts w:ascii="Calibri" w:hAnsi="Calibri"/>
+                      <w:color w:val="000000"/>
+                      <w:sz w:val="22"/>
+                      <w:szCs w:val="22"/>
+                    </w:rPr>
+                  </w:pPr>
+                  <w:r>
+                    <w:rPr>
+                      <w:rFonts w:ascii="Calibri" w:hAnsi="Calibri"/>
+                      <w:color w:val="000000"/>
+                      <w:sz w:val="22"/>
+                      <w:szCs w:val="22"/>
+                    </w:rPr>
+                    <w:t>No</w:t>
+                  </w:r>
+                </w:p>
+              </w:tc>
+            </w:tr>
+            <w:tr>
+              <w:trPr>
+                <w:trHeight w:val="288"/>
+              </w:trPr>
+              <w:tc>
+                <w:tcPr>
+                  <w:tcW w:w="960" w:type="dxa"/>
+                  <w:tcBorders>
+                    <w:top w:val="nil"/>
+                    <w:left w:val="nil"/>
+                    <w:bottom w:val="nil"/>
+                    <w:right w:val="nil"/>
+                  </w:tcBorders>
+                  <w:shd w:val="clear" w:color="auto" w:fill="auto"/>
+                  <w:noWrap/>
+                  <w:vAlign w:val="bottom"/>
+                  <w:hideMark/>
+                </w:tcPr>
+                <w:p>
+                  <w:pPr>
+                    <w:overflowPunct/>
+                    <w:autoSpaceDE/>
+                    <w:autoSpaceDN/>
+                    <w:adjustRightInd/>
+                    <w:jc w:val="right"/>
+                    <w:textAlignment w:val="auto"/>
+                    <w:rPr>
+                      <w:rFonts w:ascii="Calibri" w:hAnsi="Calibri"/>
+                      <w:color w:val="000000"/>
+                      <w:sz w:val="22"/>
+                      <w:szCs w:val="22"/>
+                    </w:rPr>
+                  </w:pPr>
+                  <w:r>
+                    <w:rPr>
+                      <w:rFonts w:ascii="Calibri" w:hAnsi="Calibri"/>
+                      <w:color w:val="000000"/>
+                      <w:sz w:val="22"/>
+                      <w:szCs w:val="22"/>
+                    </w:rPr>
+                    <w:t>49</w:t>
+                  </w:r>
+                </w:p>
+              </w:tc>
+              <w:tc>
+                <w:tcPr>
+                  <w:tcW w:w="960" w:type="dxa"/>
+                  <w:tcBorders>
+                    <w:top w:val="nil"/>
+                    <w:left w:val="nil"/>
+                    <w:bottom w:val="nil"/>
+                    <w:right w:val="nil"/>
+                  </w:tcBorders>
+                  <w:shd w:val="clear" w:color="auto" w:fill="auto"/>
+                  <w:noWrap/>
+                  <w:vAlign w:val="bottom"/>
+                  <w:hideMark/>
+                </w:tcPr>
+                <w:p>
+                  <w:pPr>
+                    <w:overflowPunct/>
+                    <w:autoSpaceDE/>
+                    <w:autoSpaceDN/>
+                    <w:adjustRightInd/>
+                    <w:jc w:val="right"/>
+                    <w:textAlignment w:val="auto"/>
+                    <w:rPr>
+                      <w:rFonts w:ascii="Calibri" w:hAnsi="Calibri"/>
+                      <w:color w:val="000000"/>
+                      <w:sz w:val="22"/>
+                      <w:szCs w:val="22"/>
+                    </w:rPr>
+                  </w:pPr>
+                  <w:r>
+                    <w:rPr>
+                      <w:rFonts w:ascii="Calibri" w:hAnsi="Calibri"/>
+                      <w:color w:val="000000"/>
+                      <w:sz w:val="22"/>
+                      <w:szCs w:val="22"/>
+                    </w:rPr>
+                    <w:t>9</w:t>
+                  </w:r>
+                </w:p>
+              </w:tc>
+              <w:tc>
+                <w:tcPr>
+                  <w:tcW w:w="960" w:type="dxa"/>
+                  <w:tcBorders>
+                    <w:top w:val="nil"/>
+                    <w:left w:val="nil"/>
+                    <w:bottom w:val="nil"/>
+                    <w:right w:val="nil"/>
+                  </w:tcBorders>
+                  <w:shd w:val="clear" w:color="auto" w:fill="auto"/>
+                  <w:noWrap/>
+                  <w:vAlign w:val="bottom"/>
+                  <w:hideMark/>
+                </w:tcPr>
+                <w:p>
+                  <w:pPr>
+                    <w:overflowPunct/>
+                    <w:autoSpaceDE/>
+                    <w:autoSpaceDN/>
+                    <w:adjustRightInd/>
+                    <w:jc w:val="right"/>
+                    <w:textAlignment w:val="auto"/>
+                    <w:rPr>
+                      <w:rFonts w:ascii="Calibri" w:hAnsi="Calibri"/>
+                      <w:color w:val="000000"/>
+                      <w:sz w:val="22"/>
+                      <w:szCs w:val="22"/>
+                    </w:rPr>
+                  </w:pPr>
+                  <w:r>
+                    <w:rPr>
+                      <w:rFonts w:ascii="Calibri" w:hAnsi="Calibri"/>
+                      <w:color w:val="000000"/>
+                      <w:sz w:val="22"/>
+                      <w:szCs w:val="22"/>
+                    </w:rPr>
+                    <w:t>235</w:t>
+                  </w:r>
+                </w:p>
+              </w:tc>
+              <w:tc>
+                <w:tcPr>
+                  <w:tcW w:w="1080" w:type="dxa"/>
+                  <w:tcBorders>
+                    <w:top w:val="nil"/>
+                    <w:left w:val="nil"/>
+                    <w:bottom w:val="nil"/>
+                    <w:right w:val="nil"/>
+                  </w:tcBorders>
+                  <w:shd w:val="clear" w:color="auto" w:fill="auto"/>
+                  <w:noWrap/>
+                  <w:vAlign w:val="bottom"/>
+                  <w:hideMark/>
+                </w:tcPr>
+                <w:p>
+                  <w:pPr>
+                    <w:overflowPunct/>
+                    <w:autoSpaceDE/>
+                    <w:autoSpaceDN/>
+                    <w:adjustRightInd/>
+                    <w:textAlignment w:val="auto"/>
+                    <w:rPr>
+                      <w:rFonts w:ascii="Calibri" w:hAnsi="Calibri"/>
+                      <w:color w:val="000000"/>
+                      <w:sz w:val="22"/>
+                      <w:szCs w:val="22"/>
+                    </w:rPr>
+                  </w:pPr>
+                  <w:r>
+                    <w:rPr>
+                      <w:rFonts w:ascii="Calibri" w:hAnsi="Calibri"/>
+                      <w:color w:val="000000"/>
+                      <w:sz w:val="22"/>
+                      <w:szCs w:val="22"/>
+                    </w:rPr>
+                    <w:t>Yes</w:t>
+                  </w:r>
+                </w:p>
+              </w:tc>
+            </w:tr>
+            <w:tr>
+              <w:trPr>
+                <w:trHeight w:val="288"/>
+              </w:trPr>
+              <w:tc>
+                <w:tcPr>
+                  <w:tcW w:w="960" w:type="dxa"/>
+                  <w:tcBorders>
+                    <w:top w:val="nil"/>
+                    <w:left w:val="nil"/>
+                    <w:bottom w:val="nil"/>
+                    <w:right w:val="nil"/>
+                  </w:tcBorders>
+                  <w:shd w:val="clear" w:color="auto" w:fill="auto"/>
+                  <w:noWrap/>
+                  <w:vAlign w:val="bottom"/>
+                  <w:hideMark/>
+                </w:tcPr>
+                <w:p>
+                  <w:pPr>
+                    <w:overflowPunct/>
+                    <w:autoSpaceDE/>
+                    <w:autoSpaceDN/>
+                    <w:adjustRightInd/>
+                    <w:jc w:val="right"/>
+                    <w:textAlignment w:val="auto"/>
+                    <w:rPr>
+                      <w:rFonts w:ascii="Calibri" w:hAnsi="Calibri"/>
+                      <w:color w:val="000000"/>
+                      <w:sz w:val="22"/>
+                      <w:szCs w:val="22"/>
+                    </w:rPr>
+                  </w:pPr>
+                  <w:r>
+                    <w:rPr>
+                      <w:rFonts w:ascii="Calibri" w:hAnsi="Calibri"/>
+                      <w:color w:val="000000"/>
+                      <w:sz w:val="22"/>
+                      <w:szCs w:val="22"/>
+                    </w:rPr>
+                    <w:t>50</w:t>
+                  </w:r>
+                </w:p>
+              </w:tc>
+              <w:tc>
+                <w:tcPr>
+                  <w:tcW w:w="960" w:type="dxa"/>
+                  <w:tcBorders>
+                    <w:top w:val="nil"/>
+                    <w:left w:val="nil"/>
+                    <w:bottom w:val="nil"/>
+                    <w:right w:val="nil"/>
+                  </w:tcBorders>
+                  <w:shd w:val="clear" w:color="auto" w:fill="auto"/>
+                  <w:noWrap/>
+                  <w:vAlign w:val="bottom"/>
+                  <w:hideMark/>
+                </w:tcPr>
+                <w:p>
+                  <w:pPr>
+                    <w:overflowPunct/>
+                    <w:autoSpaceDE/>
+                    <w:autoSpaceDN/>
+                    <w:adjustRightInd/>
+                    <w:jc w:val="right"/>
+                    <w:textAlignment w:val="auto"/>
+                    <w:rPr>
+                      <w:rFonts w:ascii="Calibri" w:hAnsi="Calibri"/>
+                      <w:color w:val="000000"/>
+                      <w:sz w:val="22"/>
+                      <w:szCs w:val="22"/>
+                    </w:rPr>
+                  </w:pPr>
+                  <w:r>
+                    <w:rPr>
+                      <w:rFonts w:ascii="Calibri" w:hAnsi="Calibri"/>
+                      <w:color w:val="000000"/>
+                      <w:sz w:val="22"/>
+                      <w:szCs w:val="22"/>
+                    </w:rPr>
+                    <w:t>9</w:t>
+                  </w:r>
+                </w:p>
+              </w:tc>
+              <w:tc>
+                <w:tcPr>
+                  <w:tcW w:w="960" w:type="dxa"/>
+                  <w:tcBorders>
+                    <w:top w:val="nil"/>
+                    <w:left w:val="nil"/>
+                    <w:bottom w:val="nil"/>
+                    <w:right w:val="nil"/>
+                  </w:tcBorders>
+                  <w:shd w:val="clear" w:color="auto" w:fill="auto"/>
+                  <w:noWrap/>
+                  <w:vAlign w:val="bottom"/>
+                  <w:hideMark/>
+                </w:tcPr>
+                <w:p>
+                  <w:pPr>
+                    <w:overflowPunct/>
+                    <w:autoSpaceDE/>
+                    <w:autoSpaceDN/>
+                    <w:adjustRightInd/>
+                    <w:jc w:val="right"/>
+                    <w:textAlignment w:val="auto"/>
+                    <w:rPr>
+                      <w:rFonts w:ascii="Calibri" w:hAnsi="Calibri"/>
+                      <w:color w:val="000000"/>
+                      <w:sz w:val="22"/>
+                      <w:szCs w:val="22"/>
+                    </w:rPr>
+                  </w:pPr>
+                  <w:r>
+                    <w:rPr>
+                      <w:rFonts w:ascii="Calibri" w:hAnsi="Calibri"/>
+                      <w:color w:val="000000"/>
+                      <w:sz w:val="22"/>
+                      <w:szCs w:val="22"/>
+                    </w:rPr>
+                    <w:t>212</w:t>
+                  </w:r>
+                </w:p>
+              </w:tc>
+              <w:tc>
+                <w:tcPr>
+                  <w:tcW w:w="1080" w:type="dxa"/>
+                  <w:tcBorders>
+                    <w:top w:val="nil"/>
+                    <w:left w:val="nil"/>
+                    <w:bottom w:val="nil"/>
+                    <w:right w:val="nil"/>
+                  </w:tcBorders>
+                  <w:shd w:val="clear" w:color="auto" w:fill="auto"/>
+                  <w:noWrap/>
+                  <w:vAlign w:val="bottom"/>
+                  <w:hideMark/>
+                </w:tcPr>
+                <w:p>
+                  <w:pPr>
+                    <w:overflowPunct/>
+                    <w:autoSpaceDE/>
+                    <w:autoSpaceDN/>
+                    <w:adjustRightInd/>
+                    <w:textAlignment w:val="auto"/>
+                    <w:rPr>
+                      <w:rFonts w:ascii="Calibri" w:hAnsi="Calibri"/>
+                      <w:color w:val="000000"/>
+                      <w:sz w:val="22"/>
+                      <w:szCs w:val="22"/>
+                    </w:rPr>
+                  </w:pPr>
+                  <w:r>
+                    <w:rPr>
+                      <w:rFonts w:ascii="Calibri" w:hAnsi="Calibri"/>
+                      <w:color w:val="000000"/>
+                      <w:sz w:val="22"/>
+                      <w:szCs w:val="22"/>
+                    </w:rPr>
+                    <w:t>No</w:t>
+                  </w:r>
+                </w:p>
+              </w:tc>
+            </w:tr>
+            <w:tr>
+              <w:trPr>
+                <w:trHeight w:val="288"/>
+              </w:trPr>
+              <w:tc>
+                <w:tcPr>
+                  <w:tcW w:w="960" w:type="dxa"/>
+                  <w:tcBorders>
+                    <w:top w:val="nil"/>
+                    <w:left w:val="nil"/>
+                    <w:bottom w:val="nil"/>
+                    <w:right w:val="nil"/>
+                  </w:tcBorders>
+                  <w:shd w:val="clear" w:color="auto" w:fill="auto"/>
+                  <w:noWrap/>
+                  <w:vAlign w:val="bottom"/>
+                  <w:hideMark/>
+                </w:tcPr>
+                <w:p>
+                  <w:pPr>
+                    <w:overflowPunct/>
+                    <w:autoSpaceDE/>
+                    <w:autoSpaceDN/>
+                    <w:adjustRightInd/>
+                    <w:jc w:val="right"/>
+                    <w:textAlignment w:val="auto"/>
+                    <w:rPr>
+                      <w:rFonts w:ascii="Calibri" w:hAnsi="Calibri"/>
+                      <w:color w:val="000000"/>
+                      <w:sz w:val="22"/>
+                      <w:szCs w:val="22"/>
+                    </w:rPr>
+                  </w:pPr>
+                  <w:r>
+                    <w:rPr>
+                      <w:rFonts w:ascii="Calibri" w:hAnsi="Calibri"/>
+                      <w:color w:val="000000"/>
+                      <w:sz w:val="22"/>
+                      <w:szCs w:val="22"/>
+                    </w:rPr>
+                    <w:t>51</w:t>
+                  </w:r>
+                </w:p>
+              </w:tc>
+              <w:tc>
+                <w:tcPr>
+                  <w:tcW w:w="960" w:type="dxa"/>
+                  <w:tcBorders>
+                    <w:top w:val="nil"/>
+                    <w:left w:val="nil"/>
+                    <w:bottom w:val="nil"/>
+                    <w:right w:val="nil"/>
+                  </w:tcBorders>
+                  <w:shd w:val="clear" w:color="auto" w:fill="auto"/>
+                  <w:noWrap/>
+                  <w:vAlign w:val="bottom"/>
+                  <w:hideMark/>
+                </w:tcPr>
+                <w:p>
+                  <w:pPr>
+                    <w:overflowPunct/>
+                    <w:autoSpaceDE/>
+                    <w:autoSpaceDN/>
+                    <w:adjustRightInd/>
+                    <w:jc w:val="right"/>
+                    <w:textAlignment w:val="auto"/>
+                    <w:rPr>
+                      <w:rFonts w:ascii="Calibri" w:hAnsi="Calibri"/>
+                      <w:color w:val="000000"/>
+                      <w:sz w:val="22"/>
+                      <w:szCs w:val="22"/>
+                    </w:rPr>
+                  </w:pPr>
+                  <w:r>
+                    <w:rPr>
+                      <w:rFonts w:ascii="Calibri" w:hAnsi="Calibri"/>
+                      <w:color w:val="000000"/>
+                      <w:sz w:val="22"/>
+                      <w:szCs w:val="22"/>
+                    </w:rPr>
+                    <w:t>9</w:t>
+                  </w:r>
+                </w:p>
+              </w:tc>
+              <w:tc>
+                <w:tcPr>
+                  <w:tcW w:w="960" w:type="dxa"/>
+                  <w:tcBorders>
+                    <w:top w:val="nil"/>
+                    <w:left w:val="nil"/>
+                    <w:bottom w:val="nil"/>
+                    <w:right w:val="nil"/>
+                  </w:tcBorders>
+                  <w:shd w:val="clear" w:color="auto" w:fill="auto"/>
+                  <w:noWrap/>
+                  <w:vAlign w:val="bottom"/>
+                  <w:hideMark/>
+                </w:tcPr>
+                <w:p>
+                  <w:pPr>
+                    <w:overflowPunct/>
+                    <w:autoSpaceDE/>
+                    <w:autoSpaceDN/>
+                    <w:adjustRightInd/>
+                    <w:jc w:val="right"/>
+                    <w:textAlignment w:val="auto"/>
+                    <w:rPr>
+                      <w:rFonts w:ascii="Calibri" w:hAnsi="Calibri"/>
+                      <w:color w:val="000000"/>
+                      <w:sz w:val="22"/>
+                      <w:szCs w:val="22"/>
+                    </w:rPr>
+                  </w:pPr>
+                  <w:r>
+                    <w:rPr>
+                      <w:rFonts w:ascii="Calibri" w:hAnsi="Calibri"/>
+                      <w:color w:val="000000"/>
+                      <w:sz w:val="22"/>
+                      <w:szCs w:val="22"/>
+                    </w:rPr>
+                    <w:t>235</w:t>
+                  </w:r>
+                </w:p>
+              </w:tc>
+              <w:tc>
+                <w:tcPr>
+                  <w:tcW w:w="1080" w:type="dxa"/>
+                  <w:tcBorders>
+                    <w:top w:val="nil"/>
+                    <w:left w:val="nil"/>
+                    <w:bottom w:val="nil"/>
+                    <w:right w:val="nil"/>
+                  </w:tcBorders>
+                  <w:shd w:val="clear" w:color="auto" w:fill="auto"/>
+                  <w:noWrap/>
+                  <w:vAlign w:val="bottom"/>
+                  <w:hideMark/>
+                </w:tcPr>
+                <w:p>
+                  <w:pPr>
+                    <w:overflowPunct/>
+                    <w:autoSpaceDE/>
+                    <w:autoSpaceDN/>
+                    <w:adjustRightInd/>
+                    <w:textAlignment w:val="auto"/>
+                    <w:rPr>
+                      <w:rFonts w:ascii="Calibri" w:hAnsi="Calibri"/>
+                      <w:color w:val="000000"/>
+                      <w:sz w:val="22"/>
+                      <w:szCs w:val="22"/>
+                    </w:rPr>
+                  </w:pPr>
+                  <w:r>
+                    <w:rPr>
+                      <w:rFonts w:ascii="Calibri" w:hAnsi="Calibri"/>
+                      <w:color w:val="000000"/>
+                      <w:sz w:val="22"/>
+                      <w:szCs w:val="22"/>
+                    </w:rPr>
+                    <w:t>Yes</w:t>
+                  </w:r>
+                </w:p>
+              </w:tc>
+            </w:tr>
+          </w:tbl>
+          <w:p>
+            <w:pPr>
+              <w:overflowPunct/>
+              <w:textAlignment w:val="auto"/>
+              <w:rPr>
+                <w:rFonts w:asciiTheme="minorHAnsi" w:hAnsiTheme="minorHAnsi"/>
+                <w:bCs/>
+              </w:rPr>
+            </w:pPr>
+          </w:p>
+        </w:tc>
+        <w:tc>
+          <w:tcPr>
+            <w:tcW w:w="1260" w:type="dxa"/>
+          </w:tcPr>
+          <w:p>
+            <w:pPr>
+              <w:rPr>
+                <w:rFonts w:asciiTheme="minorHAnsi" w:hAnsiTheme="minorHAnsi"/>
+                <w:bCs/>
+              </w:rPr>
+            </w:pPr>
+            <w:r>
+              <w:rPr>
+                <w:rFonts w:asciiTheme="minorHAnsi" w:hAnsiTheme="minorHAnsi"/>
+                <w:bCs/>
+              </w:rPr>
+              <w:t>P</w:t>
+            </w:r>
+          </w:p>
+        </w:tc>
+        <w:tc>
+          <w:tcPr>
+            <w:tcW w:w="2880" w:type="dxa"/>
+          </w:tcPr>
+          <w:p>
+            <w:pPr>
+              <w:rPr>
+                <w:rFonts w:asciiTheme="minorHAnsi" w:hAnsiTheme="minorHAnsi"/>
+                <w:bCs/>
+              </w:rPr>
+            </w:pPr>
+          </w:p>
+        </w:tc>
+      </w:tr>
+      <w:tr>
+        <w:trPr>
+          <w:cantSplit/>
+        </w:trPr>
+        <w:tc>
+          <w:tcPr>
+            <w:tcW w:w="900" w:type="dxa"/>
+          </w:tcPr>
+          <w:p>
+            <w:pPr>
+              <w:rPr>
+                <w:rFonts w:asciiTheme="minorHAnsi" w:hAnsiTheme="minorHAnsi"/>
+                <w:bCs/>
+              </w:rPr>
+            </w:pPr>
+            <w:r>
+              <w:rPr>
+                <w:rFonts w:asciiTheme="minorHAnsi" w:hAnsiTheme="minorHAnsi"/>
+                <w:bCs/>
+              </w:rPr>
+              <w:t>6.5</w:t>
+            </w:r>
+          </w:p>
+        </w:tc>
+        <w:tc>
+          <w:tcPr>
+            <w:tcW w:w="3960" w:type="dxa"/>
+          </w:tcPr>
+          <w:p>
+            <w:pPr>
+              <w:overflowPunct/>
+              <w:textAlignment w:val="auto"/>
+              <w:rPr>
+                <w:rFonts w:ascii="Consolas" w:hAnsi="Consolas" w:cs="Consolas"/>
+                <w:sz w:val="19"/>
+                <w:szCs w:val="19"/>
+              </w:rPr>
+            </w:pPr>
+            <w:r>
+              <w:rPr>
+                <w:rFonts w:ascii="Consolas" w:hAnsi="Consolas" w:cs="Consolas"/>
+                <w:color w:val="0000FF"/>
+                <w:sz w:val="19"/>
+                <w:szCs w:val="19"/>
+              </w:rPr>
+              <w:t>DECLARE</w:t>
+            </w:r>
+            <w:r>
+              <w:rPr>
+                <w:rFonts w:ascii="Consolas" w:hAnsi="Consolas" w:cs="Consolas"/>
+                <w:sz w:val="19"/>
+                <w:szCs w:val="19"/>
+              </w:rPr>
+              <w:tab/>
+              <w:t xml:space="preserve">@return_value </w:t>
+            </w:r>
+            <w:r>
+              <w:rPr>
+                <w:rFonts w:ascii="Consolas" w:hAnsi="Consolas" w:cs="Consolas"/>
+                <w:color w:val="0000FF"/>
+                <w:sz w:val="19"/>
+                <w:szCs w:val="19"/>
+              </w:rPr>
+              <w:t>int</w:t>
+            </w:r>
+          </w:p>
+          <w:p>
+            <w:pPr>
+              <w:overflowPunct/>
+              <w:textAlignment w:val="auto"/>
+              <w:rPr>
+                <w:rFonts w:ascii="Consolas" w:hAnsi="Consolas" w:cs="Consolas"/>
+                <w:sz w:val="19"/>
+                <w:szCs w:val="19"/>
+              </w:rPr>
+            </w:pPr>
+          </w:p>
+          <w:p>
+            <w:pPr>
+              <w:overflowPunct/>
+              <w:textAlignment w:val="auto"/>
+              <w:rPr>
+                <w:rFonts w:ascii="Consolas" w:hAnsi="Consolas" w:cs="Consolas"/>
+                <w:sz w:val="19"/>
+                <w:szCs w:val="19"/>
+              </w:rPr>
+            </w:pPr>
+            <w:r>
+              <w:rPr>
+                <w:rFonts w:ascii="Consolas" w:hAnsi="Consolas" w:cs="Consolas"/>
+                <w:color w:val="0000FF"/>
+                <w:sz w:val="19"/>
+                <w:szCs w:val="19"/>
+              </w:rPr>
+              <w:t>EXEC</w:t>
+            </w:r>
+            <w:r>
+              <w:rPr>
+                <w:rFonts w:ascii="Consolas" w:hAnsi="Consolas" w:cs="Consolas"/>
+                <w:sz w:val="19"/>
+                <w:szCs w:val="19"/>
+              </w:rPr>
+              <w:tab/>
+              <w:t xml:space="preserve">@return_value </w:t>
+            </w:r>
+            <w:r>
+              <w:rPr>
+                <w:rFonts w:ascii="Consolas" w:hAnsi="Consolas" w:cs="Consolas"/>
+                <w:color w:val="808080"/>
+                <w:sz w:val="19"/>
+                <w:szCs w:val="19"/>
+              </w:rPr>
+              <w:t>=</w:t>
+            </w:r>
+            <w:r>
+              <w:rPr>
+                <w:rFonts w:ascii="Consolas" w:hAnsi="Consolas" w:cs="Consolas"/>
+                <w:sz w:val="19"/>
+                <w:szCs w:val="19"/>
+              </w:rPr>
+              <w:t xml:space="preserve"> [EC]</w:t>
+            </w:r>
+            <w:r>
+              <w:rPr>
+                <w:rFonts w:ascii="Consolas" w:hAnsi="Consolas" w:cs="Consolas"/>
+                <w:color w:val="808080"/>
+                <w:sz w:val="19"/>
+                <w:szCs w:val="19"/>
+              </w:rPr>
+              <w:t>.</w:t>
+            </w:r>
+            <w:r>
+              <w:rPr>
+                <w:rFonts w:ascii="Consolas" w:hAnsi="Consolas" w:cs="Consolas"/>
+                <w:sz w:val="19"/>
+                <w:szCs w:val="19"/>
+              </w:rPr>
+              <w:t>[sp_Select_Responses_By_Question]</w:t>
+            </w:r>
+          </w:p>
+          <w:p>
+            <w:pPr>
+              <w:overflowPunct/>
+              <w:textAlignment w:val="auto"/>
+              <w:rPr>
+                <w:rFonts w:ascii="Consolas" w:hAnsi="Consolas" w:cs="Consolas"/>
+                <w:sz w:val="19"/>
+                <w:szCs w:val="19"/>
+              </w:rPr>
+            </w:pPr>
+          </w:p>
+          <w:p>
+            <w:pPr>
+              <w:overflowPunct/>
+              <w:textAlignment w:val="auto"/>
+              <w:rPr>
+                <w:rFonts w:ascii="Consolas" w:hAnsi="Consolas" w:cs="Consolas"/>
+                <w:sz w:val="19"/>
+                <w:szCs w:val="19"/>
+              </w:rPr>
+            </w:pPr>
+            <w:r>
+              <w:rPr>
+                <w:rFonts w:ascii="Consolas" w:hAnsi="Consolas" w:cs="Consolas"/>
+                <w:color w:val="0000FF"/>
+                <w:sz w:val="19"/>
+                <w:szCs w:val="19"/>
+              </w:rPr>
+              <w:t>SELECT</w:t>
+            </w:r>
+            <w:r>
+              <w:rPr>
+                <w:rFonts w:ascii="Consolas" w:hAnsi="Consolas" w:cs="Consolas"/>
+                <w:sz w:val="19"/>
+                <w:szCs w:val="19"/>
+              </w:rPr>
+              <w:tab/>
+            </w:r>
+            <w:r>
+              <w:rPr>
+                <w:rFonts w:ascii="Consolas" w:hAnsi="Consolas" w:cs="Consolas"/>
+                <w:color w:val="FF0000"/>
+                <w:sz w:val="19"/>
+                <w:szCs w:val="19"/>
+              </w:rPr>
+              <w:t>'Return Value'</w:t>
+            </w:r>
+            <w:r>
+              <w:rPr>
+                <w:rFonts w:ascii="Consolas" w:hAnsi="Consolas" w:cs="Consolas"/>
+                <w:sz w:val="19"/>
+                <w:szCs w:val="19"/>
+              </w:rPr>
+              <w:t xml:space="preserve"> </w:t>
+            </w:r>
+            <w:r>
+              <w:rPr>
+                <w:rFonts w:ascii="Consolas" w:hAnsi="Consolas" w:cs="Consolas"/>
+                <w:color w:val="808080"/>
+                <w:sz w:val="19"/>
+                <w:szCs w:val="19"/>
+              </w:rPr>
+              <w:t>=</w:t>
+            </w:r>
+            <w:r>
+              <w:rPr>
+                <w:rFonts w:ascii="Consolas" w:hAnsi="Consolas" w:cs="Consolas"/>
+                <w:sz w:val="19"/>
+                <w:szCs w:val="19"/>
+              </w:rPr>
+              <w:t xml:space="preserve"> @return_value</w:t>
+            </w:r>
+          </w:p>
+          <w:p>
+            <w:pPr>
+              <w:overflowPunct/>
+              <w:textAlignment w:val="auto"/>
+              <w:rPr>
+                <w:rFonts w:ascii="Consolas" w:hAnsi="Consolas" w:cs="Consolas"/>
+                <w:sz w:val="19"/>
+                <w:szCs w:val="19"/>
+              </w:rPr>
+            </w:pPr>
+          </w:p>
+          <w:p>
+            <w:pPr>
+              <w:overflowPunct/>
+              <w:textAlignment w:val="auto"/>
+              <w:rPr>
+                <w:rFonts w:ascii="Consolas" w:hAnsi="Consolas" w:cs="Consolas"/>
+                <w:sz w:val="19"/>
+                <w:szCs w:val="19"/>
+              </w:rPr>
+            </w:pPr>
+            <w:r>
+              <w:rPr>
+                <w:rFonts w:ascii="Consolas" w:hAnsi="Consolas" w:cs="Consolas"/>
+                <w:color w:val="0000FF"/>
+                <w:sz w:val="19"/>
+                <w:szCs w:val="19"/>
+              </w:rPr>
+              <w:t>GO</w:t>
+            </w:r>
+          </w:p>
+          <w:p>
+            <w:pPr>
+              <w:overflowPunct/>
+              <w:textAlignment w:val="auto"/>
+              <w:rPr>
+                <w:rFonts w:ascii="Consolas" w:hAnsi="Consolas" w:cs="Consolas"/>
+                <w:sz w:val="19"/>
+                <w:szCs w:val="19"/>
+              </w:rPr>
+            </w:pPr>
+          </w:p>
+          <w:p>
+            <w:pPr>
+              <w:overflowPunct/>
+              <w:textAlignment w:val="auto"/>
+              <w:rPr>
+                <w:rFonts w:asciiTheme="minorHAnsi" w:hAnsiTheme="minorHAnsi"/>
+                <w:bCs/>
+              </w:rPr>
+            </w:pPr>
+          </w:p>
+        </w:tc>
+        <w:tc>
+          <w:tcPr>
+            <w:tcW w:w="4500" w:type="dxa"/>
+          </w:tcPr>
+          <w:p>
+            <w:pPr>
+              <w:overflowPunct/>
+              <w:textAlignment w:val="auto"/>
+              <w:rPr>
+                <w:rFonts w:ascii="Consolas" w:hAnsi="Consolas" w:cs="Consolas"/>
+                <w:sz w:val="19"/>
+                <w:szCs w:val="19"/>
+              </w:rPr>
+            </w:pPr>
+            <w:r>
+              <w:rPr>
+                <w:rFonts w:ascii="Consolas" w:hAnsi="Consolas" w:cs="Consolas"/>
+                <w:sz w:val="19"/>
+                <w:szCs w:val="19"/>
+              </w:rPr>
+              <w:t>Responses with ids 18 through 24 returned for Question 6</w:t>
+            </w:r>
+          </w:p>
+        </w:tc>
+        <w:tc>
+          <w:tcPr>
+            <w:tcW w:w="1260" w:type="dxa"/>
+          </w:tcPr>
+          <w:p>
+            <w:pPr>
+              <w:rPr>
+                <w:rFonts w:asciiTheme="minorHAnsi" w:hAnsiTheme="minorHAnsi"/>
+                <w:bCs/>
+              </w:rPr>
+            </w:pPr>
+            <w:r>
+              <w:rPr>
+                <w:rFonts w:asciiTheme="minorHAnsi" w:hAnsiTheme="minorHAnsi"/>
+                <w:bCs/>
+              </w:rPr>
+              <w:t>P</w:t>
+            </w:r>
+          </w:p>
+        </w:tc>
+        <w:tc>
+          <w:tcPr>
+            <w:tcW w:w="2880" w:type="dxa"/>
+          </w:tcPr>
+          <w:p>
+            <w:pPr>
+              <w:rPr>
+                <w:rFonts w:asciiTheme="minorHAnsi" w:hAnsiTheme="minorHAnsi"/>
+                <w:bCs/>
+              </w:rPr>
+            </w:pPr>
+          </w:p>
+        </w:tc>
+      </w:tr>
+    </w:tbl>
     <w:p/>
     <w:p/>
     <w:p/>
@@ -19183,7 +25256,7 @@
         <w:sz w:val="18"/>
         <w:szCs w:val="18"/>
       </w:rPr>
-      <w:t>4</w:t>
+      <w:t>3</w:t>
     </w:r>
     <w:r>
       <w:rPr>
@@ -19232,7 +25305,7 @@
         <w:sz w:val="18"/>
         <w:szCs w:val="18"/>
       </w:rPr>
-      <w:t>22</w:t>
+      <w:t>26</w:t>
     </w:r>
     <w:r>
       <w:rPr>
@@ -20242,6 +26315,98 @@
     </w:lvl>
   </w:abstractNum>
   <w:abstractNum w:abstractNumId="8" w15:restartNumberingAfterBreak="0">
+    <w:nsid w:val="44135125"/>
+    <w:multiLevelType w:val="hybridMultilevel"/>
+    <w:tmpl w:val="9A10006C"/>
+    <w:lvl w:ilvl="0" w:tplc="2D8015DA">
+      <w:start w:val="1"/>
+      <w:numFmt w:val="decimal"/>
+      <w:lvlText w:val="%1.0"/>
+      <w:lvlJc w:val="left"/>
+      <w:pPr>
+        <w:tabs>
+          <w:tab w:val="num" w:pos="1080"/>
+        </w:tabs>
+        <w:ind w:left="1080" w:hanging="360"/>
+      </w:pPr>
+      <w:rPr>
+        <w:rFonts w:hint="default"/>
+      </w:rPr>
+    </w:lvl>
+    <w:lvl w:ilvl="1" w:tplc="04090019" w:tentative="1">
+      <w:start w:val="1"/>
+      <w:numFmt w:val="lowerLetter"/>
+      <w:lvlText w:val="%2."/>
+      <w:lvlJc w:val="left"/>
+      <w:pPr>
+        <w:ind w:left="1440" w:hanging="360"/>
+      </w:pPr>
+    </w:lvl>
+    <w:lvl w:ilvl="2" w:tplc="0409001B" w:tentative="1">
+      <w:start w:val="1"/>
+      <w:numFmt w:val="lowerRoman"/>
+      <w:lvlText w:val="%3."/>
+      <w:lvlJc w:val="right"/>
+      <w:pPr>
+        <w:ind w:left="2160" w:hanging="180"/>
+      </w:pPr>
+    </w:lvl>
+    <w:lvl w:ilvl="3" w:tplc="0409000F" w:tentative="1">
+      <w:start w:val="1"/>
+      <w:numFmt w:val="decimal"/>
+      <w:lvlText w:val="%4."/>
+      <w:lvlJc w:val="left"/>
+      <w:pPr>
+        <w:ind w:left="2880" w:hanging="360"/>
+      </w:pPr>
+    </w:lvl>
+    <w:lvl w:ilvl="4" w:tplc="04090019" w:tentative="1">
+      <w:start w:val="1"/>
+      <w:numFmt w:val="lowerLetter"/>
+      <w:lvlText w:val="%5."/>
+      <w:lvlJc w:val="left"/>
+      <w:pPr>
+        <w:ind w:left="3600" w:hanging="360"/>
+      </w:pPr>
+    </w:lvl>
+    <w:lvl w:ilvl="5" w:tplc="0409001B" w:tentative="1">
+      <w:start w:val="1"/>
+      <w:numFmt w:val="lowerRoman"/>
+      <w:lvlText w:val="%6."/>
+      <w:lvlJc w:val="right"/>
+      <w:pPr>
+        <w:ind w:left="4320" w:hanging="180"/>
+      </w:pPr>
+    </w:lvl>
+    <w:lvl w:ilvl="6" w:tplc="0409000F" w:tentative="1">
+      <w:start w:val="1"/>
+      <w:numFmt w:val="decimal"/>
+      <w:lvlText w:val="%7."/>
+      <w:lvlJc w:val="left"/>
+      <w:pPr>
+        <w:ind w:left="5040" w:hanging="360"/>
+      </w:pPr>
+    </w:lvl>
+    <w:lvl w:ilvl="7" w:tplc="04090019" w:tentative="1">
+      <w:start w:val="1"/>
+      <w:numFmt w:val="lowerLetter"/>
+      <w:lvlText w:val="%8."/>
+      <w:lvlJc w:val="left"/>
+      <w:pPr>
+        <w:ind w:left="5760" w:hanging="360"/>
+      </w:pPr>
+    </w:lvl>
+    <w:lvl w:ilvl="8" w:tplc="0409001B" w:tentative="1">
+      <w:start w:val="1"/>
+      <w:numFmt w:val="lowerRoman"/>
+      <w:lvlText w:val="%9."/>
+      <w:lvlJc w:val="right"/>
+      <w:pPr>
+        <w:ind w:left="6480" w:hanging="180"/>
+      </w:pPr>
+    </w:lvl>
+  </w:abstractNum>
+  <w:abstractNum w:abstractNumId="9" w15:restartNumberingAfterBreak="0">
     <w:nsid w:val="4C9B20E6"/>
     <w:multiLevelType w:val="hybridMultilevel"/>
     <w:tmpl w:val="126AE5BC"/>
@@ -20353,10 +26518,10 @@
       </w:rPr>
     </w:lvl>
   </w:abstractNum>
-  <w:abstractNum w:abstractNumId="9" w15:restartNumberingAfterBreak="0">
+  <w:abstractNum w:abstractNumId="10" w15:restartNumberingAfterBreak="0">
     <w:nsid w:val="4FEC5AF7"/>
     <w:multiLevelType w:val="hybridMultilevel"/>
-    <w:tmpl w:val="9A10006C"/>
+    <w:tmpl w:val="653AEBF0"/>
     <w:lvl w:ilvl="0" w:tplc="2D8015DA">
       <w:start w:val="1"/>
       <w:numFmt w:val="decimal"/>
@@ -20445,7 +26610,7 @@
       </w:pPr>
     </w:lvl>
   </w:abstractNum>
-  <w:abstractNum w:abstractNumId="10" w15:restartNumberingAfterBreak="0">
+  <w:abstractNum w:abstractNumId="11" w15:restartNumberingAfterBreak="0">
     <w:nsid w:val="512A73AD"/>
     <w:multiLevelType w:val="hybridMultilevel"/>
     <w:tmpl w:val="4A4492AA"/>
@@ -20537,7 +26702,7 @@
       </w:pPr>
     </w:lvl>
   </w:abstractNum>
-  <w:abstractNum w:abstractNumId="11" w15:restartNumberingAfterBreak="0">
+  <w:abstractNum w:abstractNumId="12" w15:restartNumberingAfterBreak="0">
     <w:nsid w:val="56CB601C"/>
     <w:multiLevelType w:val="hybridMultilevel"/>
     <w:tmpl w:val="B9D0E7D8"/>
@@ -20650,7 +26815,7 @@
       </w:rPr>
     </w:lvl>
   </w:abstractNum>
-  <w:abstractNum w:abstractNumId="12" w15:restartNumberingAfterBreak="0">
+  <w:abstractNum w:abstractNumId="13" w15:restartNumberingAfterBreak="0">
     <w:nsid w:val="678777A2"/>
     <w:multiLevelType w:val="hybridMultilevel"/>
     <w:tmpl w:val="53E2695C"/>
@@ -20742,7 +26907,7 @@
       </w:pPr>
     </w:lvl>
   </w:abstractNum>
-  <w:abstractNum w:abstractNumId="13" w15:restartNumberingAfterBreak="0">
+  <w:abstractNum w:abstractNumId="14" w15:restartNumberingAfterBreak="0">
     <w:nsid w:val="771536BD"/>
     <w:multiLevelType w:val="hybridMultilevel"/>
     <w:tmpl w:val="92D440B4"/>
@@ -20831,7 +26996,7 @@
       </w:pPr>
     </w:lvl>
   </w:abstractNum>
-  <w:abstractNum w:abstractNumId="14" w15:restartNumberingAfterBreak="0">
+  <w:abstractNum w:abstractNumId="15" w15:restartNumberingAfterBreak="0">
     <w:nsid w:val="78D973FE"/>
     <w:multiLevelType w:val="hybridMultilevel"/>
     <w:tmpl w:val="0B60D2F6"/>
@@ -20945,19 +27110,19 @@
     </w:lvl>
   </w:abstractNum>
   <w:num w:numId="1">
-    <w:abstractNumId w:val="8"/>
+    <w:abstractNumId w:val="9"/>
   </w:num>
   <w:num w:numId="2">
-    <w:abstractNumId w:val="11"/>
+    <w:abstractNumId w:val="12"/>
   </w:num>
   <w:num w:numId="3">
-    <w:abstractNumId w:val="9"/>
+    <w:abstractNumId w:val="10"/>
   </w:num>
   <w:num w:numId="4">
     <w:abstractNumId w:val="5"/>
   </w:num>
   <w:num w:numId="5">
-    <w:abstractNumId w:val="12"/>
+    <w:abstractNumId w:val="13"/>
   </w:num>
   <w:num w:numId="6">
     <w:abstractNumId w:val="1"/>
@@ -20972,7 +27137,7 @@
     <w:abstractNumId w:val="7"/>
   </w:num>
   <w:num w:numId="10">
-    <w:abstractNumId w:val="13"/>
+    <w:abstractNumId w:val="14"/>
   </w:num>
   <w:num w:numId="11">
     <w:abstractNumId w:val="2"/>
@@ -20981,13 +27146,16 @@
     <w:abstractNumId w:val="0"/>
   </w:num>
   <w:num w:numId="13">
-    <w:abstractNumId w:val="10"/>
+    <w:abstractNumId w:val="11"/>
   </w:num>
   <w:num w:numId="14">
     <w:abstractNumId w:val="4"/>
   </w:num>
   <w:num w:numId="15">
-    <w:abstractNumId w:val="14"/>
+    <w:abstractNumId w:val="15"/>
+  </w:num>
+  <w:num w:numId="16">
+    <w:abstractNumId w:val="8"/>
   </w:num>
   <w:numIdMacAtCleanup w:val="3"/>
 </w:numbering>
@@ -22277,7 +28445,7 @@
 </file>
 
 <file path=customXml/itemProps1.xml><?xml version="1.0" encoding="utf-8"?>
-<ds:datastoreItem xmlns:ds="http://schemas.openxmlformats.org/officeDocument/2006/customXml" ds:itemID="{C57517E5-ABF1-445A-B6B1-447DEC071C50}">
+<ds:datastoreItem xmlns:ds="http://schemas.openxmlformats.org/officeDocument/2006/customXml" ds:itemID="{B127FDD0-B807-444A-88E3-F9C6C1DA7153}">
   <ds:schemaRefs>
     <ds:schemaRef ds:uri="http://schemas.openxmlformats.org/officeDocument/2006/bibliography"/>
   </ds:schemaRefs>

--- a/Unit Test/DB/CCO_eCoaching_Log_Surveys_DB_UTD.docx
+++ b/Unit Test/DB/CCO_eCoaching_Log_Surveys_DB_UTD.docx
@@ -248,7 +248,7 @@
           <w:sz w:val="18"/>
           <w:szCs w:val="18"/>
         </w:rPr>
-        <w:t>April 22, 2019</w:t>
+        <w:t>November 5, 2019</w:t>
       </w:r>
       <w:r>
         <w:rPr>
@@ -828,6 +828,72 @@
           <w:p>
             <w:r>
               <w:t>TFS 14178 – Hot topic question for London</w:t>
+            </w:r>
+          </w:p>
+        </w:tc>
+        <w:tc>
+          <w:tcPr>
+            <w:tcW w:w="0" w:type="auto"/>
+            <w:tcBorders>
+              <w:top w:val="single" w:sz="6" w:space="0" w:color="C0C0C0"/>
+              <w:left w:val="single" w:sz="6" w:space="0" w:color="C0C0C0"/>
+              <w:bottom w:val="single" w:sz="6" w:space="0" w:color="C0C0C0"/>
+              <w:right w:val="single" w:sz="6" w:space="0" w:color="C0C0C0"/>
+            </w:tcBorders>
+          </w:tcPr>
+          <w:p>
+            <w:r>
+              <w:t>Susmitha Palacherla</w:t>
+            </w:r>
+          </w:p>
+        </w:tc>
+      </w:tr>
+      <w:tr>
+        <w:tc>
+          <w:tcPr>
+            <w:tcW w:w="0" w:type="auto"/>
+            <w:tcBorders>
+              <w:top w:val="single" w:sz="6" w:space="0" w:color="C0C0C0"/>
+              <w:left w:val="single" w:sz="6" w:space="0" w:color="C0C0C0"/>
+              <w:bottom w:val="single" w:sz="6" w:space="0" w:color="C0C0C0"/>
+              <w:right w:val="single" w:sz="6" w:space="0" w:color="C0C0C0"/>
+            </w:tcBorders>
+          </w:tcPr>
+          <w:p>
+            <w:r>
+              <w:t>11/5/2019</w:t>
+            </w:r>
+          </w:p>
+        </w:tc>
+        <w:tc>
+          <w:tcPr>
+            <w:tcW w:w="0" w:type="auto"/>
+            <w:tcBorders>
+              <w:top w:val="single" w:sz="6" w:space="0" w:color="C0C0C0"/>
+              <w:left w:val="single" w:sz="6" w:space="0" w:color="C0C0C0"/>
+              <w:bottom w:val="single" w:sz="6" w:space="0" w:color="C0C0C0"/>
+              <w:right w:val="single" w:sz="6" w:space="0" w:color="C0C0C0"/>
+            </w:tcBorders>
+          </w:tcPr>
+          <w:p>
+            <w:r>
+              <w:t>7.0</w:t>
+            </w:r>
+          </w:p>
+        </w:tc>
+        <w:tc>
+          <w:tcPr>
+            <w:tcW w:w="0" w:type="auto"/>
+            <w:tcBorders>
+              <w:top w:val="single" w:sz="6" w:space="0" w:color="C0C0C0"/>
+              <w:left w:val="single" w:sz="6" w:space="0" w:color="C0C0C0"/>
+              <w:bottom w:val="single" w:sz="6" w:space="0" w:color="C0C0C0"/>
+              <w:right w:val="single" w:sz="6" w:space="0" w:color="C0C0C0"/>
+            </w:tcBorders>
+          </w:tcPr>
+          <w:p>
+            <w:r>
+              <w:t>TFS 15989 - change to London surveys</w:t>
             </w:r>
           </w:p>
         </w:tc>
@@ -921,7 +987,7 @@
           <w:r>
             <w:fldChar w:fldCharType="separate"/>
           </w:r>
-          <w:hyperlink w:anchor="_Toc6843053" w:history="1">
+          <w:hyperlink w:anchor="_Toc23852183" w:history="1">
             <w:r>
               <w:rPr>
                 <w:rStyle w:val="Hyperlink"/>
@@ -964,7 +1030,7 @@
                 <w:noProof/>
                 <w:webHidden/>
               </w:rPr>
-              <w:instrText xml:space="preserve"> PAGEREF _Toc6843053 \h </w:instrText>
+              <w:instrText xml:space="preserve"> PAGEREF _Toc23852183 \h </w:instrText>
             </w:r>
             <w:r>
               <w:rPr>
@@ -1009,7 +1075,7 @@
               <w:szCs w:val="22"/>
             </w:rPr>
           </w:pPr>
-          <w:hyperlink w:anchor="_Toc6843054" w:history="1">
+          <w:hyperlink w:anchor="_Toc23852184" w:history="1">
             <w:r>
               <w:rPr>
                 <w:rStyle w:val="Hyperlink"/>
@@ -1052,7 +1118,7 @@
                 <w:noProof/>
                 <w:webHidden/>
               </w:rPr>
-              <w:instrText xml:space="preserve"> PAGEREF _Toc6843054 \h </w:instrText>
+              <w:instrText xml:space="preserve"> PAGEREF _Toc23852184 \h </w:instrText>
             </w:r>
             <w:r>
               <w:rPr>
@@ -1097,7 +1163,7 @@
               <w:szCs w:val="22"/>
             </w:rPr>
           </w:pPr>
-          <w:hyperlink w:anchor="_Toc6843055" w:history="1">
+          <w:hyperlink w:anchor="_Toc23852185" w:history="1">
             <w:r>
               <w:rPr>
                 <w:rStyle w:val="Hyperlink"/>
@@ -1140,7 +1206,7 @@
                 <w:noProof/>
                 <w:webHidden/>
               </w:rPr>
-              <w:instrText xml:space="preserve"> PAGEREF _Toc6843055 \h </w:instrText>
+              <w:instrText xml:space="preserve"> PAGEREF _Toc23852185 \h </w:instrText>
             </w:r>
             <w:r>
               <w:rPr>
@@ -1185,7 +1251,7 @@
               <w:szCs w:val="22"/>
             </w:rPr>
           </w:pPr>
-          <w:hyperlink w:anchor="_Toc6843056" w:history="1">
+          <w:hyperlink w:anchor="_Toc23852186" w:history="1">
             <w:r>
               <w:rPr>
                 <w:rStyle w:val="Hyperlink"/>
@@ -1228,7 +1294,7 @@
                 <w:noProof/>
                 <w:webHidden/>
               </w:rPr>
-              <w:instrText xml:space="preserve"> PAGEREF _Toc6843056 \h </w:instrText>
+              <w:instrText xml:space="preserve"> PAGEREF _Toc23852186 \h </w:instrText>
             </w:r>
             <w:r>
               <w:rPr>
@@ -1273,7 +1339,7 @@
               <w:szCs w:val="22"/>
             </w:rPr>
           </w:pPr>
-          <w:hyperlink w:anchor="_Toc6843057" w:history="1">
+          <w:hyperlink w:anchor="_Toc23852187" w:history="1">
             <w:r>
               <w:rPr>
                 <w:rStyle w:val="Hyperlink"/>
@@ -1316,7 +1382,7 @@
                 <w:noProof/>
                 <w:webHidden/>
               </w:rPr>
-              <w:instrText xml:space="preserve"> PAGEREF _Toc6843057 \h </w:instrText>
+              <w:instrText xml:space="preserve"> PAGEREF _Toc23852187 \h </w:instrText>
             </w:r>
             <w:r>
               <w:rPr>
@@ -1361,7 +1427,7 @@
               <w:szCs w:val="22"/>
             </w:rPr>
           </w:pPr>
-          <w:hyperlink w:anchor="_Toc6843058" w:history="1">
+          <w:hyperlink w:anchor="_Toc23852188" w:history="1">
             <w:r>
               <w:rPr>
                 <w:rStyle w:val="Hyperlink"/>
@@ -1404,7 +1470,7 @@
                 <w:noProof/>
                 <w:webHidden/>
               </w:rPr>
-              <w:instrText xml:space="preserve"> PAGEREF _Toc6843058 \h </w:instrText>
+              <w:instrText xml:space="preserve"> PAGEREF _Toc23852188 \h </w:instrText>
             </w:r>
             <w:r>
               <w:rPr>
@@ -1425,6 +1491,94 @@
                 <w:webHidden/>
               </w:rPr>
               <w:t>22</w:t>
+            </w:r>
+            <w:r>
+              <w:rPr>
+                <w:noProof/>
+                <w:webHidden/>
+              </w:rPr>
+              <w:fldChar w:fldCharType="end"/>
+            </w:r>
+          </w:hyperlink>
+        </w:p>
+        <w:p>
+          <w:pPr>
+            <w:pStyle w:val="TOC2"/>
+            <w:tabs>
+              <w:tab w:val="left" w:pos="880"/>
+              <w:tab w:val="right" w:leader="dot" w:pos="13670"/>
+            </w:tabs>
+            <w:rPr>
+              <w:rFonts w:asciiTheme="minorHAnsi" w:eastAsiaTheme="minorEastAsia" w:hAnsiTheme="minorHAnsi" w:cstheme="minorBidi"/>
+              <w:noProof/>
+              <w:sz w:val="22"/>
+              <w:szCs w:val="22"/>
+            </w:rPr>
+          </w:pPr>
+          <w:hyperlink w:anchor="_Toc23852189" w:history="1">
+            <w:r>
+              <w:rPr>
+                <w:rStyle w:val="Hyperlink"/>
+                <w:noProof/>
+              </w:rPr>
+              <w:t>7.0</w:t>
+            </w:r>
+            <w:r>
+              <w:rPr>
+                <w:rFonts w:asciiTheme="minorHAnsi" w:eastAsiaTheme="minorEastAsia" w:hAnsiTheme="minorHAnsi" w:cstheme="minorBidi"/>
+                <w:noProof/>
+                <w:sz w:val="22"/>
+                <w:szCs w:val="22"/>
+              </w:rPr>
+              <w:tab/>
+            </w:r>
+            <w:r>
+              <w:rPr>
+                <w:rStyle w:val="Hyperlink"/>
+                <w:noProof/>
+              </w:rPr>
+              <w:t>TFS  Change to London surveys</w:t>
+            </w:r>
+            <w:r>
+              <w:rPr>
+                <w:noProof/>
+                <w:webHidden/>
+              </w:rPr>
+              <w:tab/>
+            </w:r>
+            <w:r>
+              <w:rPr>
+                <w:noProof/>
+                <w:webHidden/>
+              </w:rPr>
+              <w:fldChar w:fldCharType="begin"/>
+            </w:r>
+            <w:r>
+              <w:rPr>
+                <w:noProof/>
+                <w:webHidden/>
+              </w:rPr>
+              <w:instrText xml:space="preserve"> PAGEREF _Toc23852189 \h </w:instrText>
+            </w:r>
+            <w:r>
+              <w:rPr>
+                <w:noProof/>
+                <w:webHidden/>
+              </w:rPr>
+            </w:r>
+            <w:r>
+              <w:rPr>
+                <w:noProof/>
+                <w:webHidden/>
+              </w:rPr>
+              <w:fldChar w:fldCharType="separate"/>
+            </w:r>
+            <w:r>
+              <w:rPr>
+                <w:noProof/>
+                <w:webHidden/>
+              </w:rPr>
+              <w:t>26</w:t>
             </w:r>
             <w:r>
               <w:rPr>
@@ -1456,13 +1610,13 @@
     </w:p>
     <w:p/>
     <w:p/>
+    <w:p/>
+    <w:p/>
+    <w:p/>
     <w:p>
       <w:bookmarkStart w:id="15" w:name="_GoBack"/>
       <w:bookmarkEnd w:id="15"/>
     </w:p>
-    <w:p/>
-    <w:p/>
-    <w:p/>
     <w:p/>
     <w:p/>
     <w:p/>
@@ -1501,7 +1655,7 @@
         </w:numPr>
       </w:pPr>
       <w:bookmarkStart w:id="16" w:name="_Toc391395339"/>
-      <w:bookmarkStart w:id="17" w:name="_Toc6843053"/>
+      <w:bookmarkStart w:id="17" w:name="_Toc23852183"/>
       <w:r>
         <w:t>TFS 549 – CSR Surveys</w:t>
       </w:r>
@@ -1616,7 +1770,23 @@
           </w:tcPr>
           <w:p>
             <w:r>
-              <w:t>Setup the database objects for  generating Surveys based on  completed ecls. This TFS work item is specific to the setup of the CSR Survey but unit testing will includedesign support for expanding to other surveys and modules as needed.</w:t>
+              <w:t xml:space="preserve">Setup the database objects </w:t>
+            </w:r>
+            <w:proofErr w:type="gramStart"/>
+            <w:r>
+              <w:t>for  generating</w:t>
+            </w:r>
+            <w:proofErr w:type="gramEnd"/>
+            <w:r>
+              <w:t xml:space="preserve"> Surveys based on  completed ecls. This TFS work item is specific to the setup of the CSR Survey but unit testing will </w:t>
+            </w:r>
+            <w:proofErr w:type="spellStart"/>
+            <w:r>
+              <w:t>includedesign</w:t>
+            </w:r>
+            <w:proofErr w:type="spellEnd"/>
+            <w:r>
+              <w:t xml:space="preserve"> support for expanding to other surveys and modules as needed.</w:t>
             </w:r>
           </w:p>
         </w:tc>
@@ -1637,8 +1807,13 @@
             <w:tcW w:w="10455" w:type="dxa"/>
           </w:tcPr>
           <w:p>
-            <w:r>
-              <w:t xml:space="preserve">eCoaching_Dev database on vrivfssdbt02\scord01,1437 </w:t>
+            <w:proofErr w:type="spellStart"/>
+            <w:r>
+              <w:t>eCoaching_Dev</w:t>
+            </w:r>
+            <w:proofErr w:type="spellEnd"/>
+            <w:r>
+              <w:t xml:space="preserve"> database on vrivfssdbt02\scord01,1437 </w:t>
             </w:r>
           </w:p>
         </w:tc>
@@ -2062,6 +2237,7 @@
                 <w:noProof/>
                 <w:color w:val="0000FF"/>
               </w:rPr>
+              <w:lastRenderedPageBreak/>
               <w:t>5. SQL agent Job</w:t>
             </w:r>
           </w:p>
@@ -2084,6 +2260,7 @@
             <w:tcW w:w="10455" w:type="dxa"/>
           </w:tcPr>
           <w:p>
+            <w:proofErr w:type="spellStart"/>
             <w:r>
               <w:t>CCO_eCoaching_</w:t>
             </w:r>
@@ -2093,6 +2270,7 @@
             <w:r>
               <w:t>.sql</w:t>
             </w:r>
+            <w:proofErr w:type="spellEnd"/>
           </w:p>
         </w:tc>
       </w:tr>
@@ -3153,7 +3331,23 @@
                 <w:rFonts w:asciiTheme="minorHAnsi" w:hAnsiTheme="minorHAnsi"/>
                 <w:bCs/>
               </w:rPr>
-              <w:t xml:space="preserve"> QAnswer DIM Table</w:t>
+              <w:t xml:space="preserve"> </w:t>
+            </w:r>
+            <w:proofErr w:type="spellStart"/>
+            <w:r>
+              <w:rPr>
+                <w:rFonts w:asciiTheme="minorHAnsi" w:hAnsiTheme="minorHAnsi"/>
+                <w:bCs/>
+              </w:rPr>
+              <w:t>QAnswer</w:t>
+            </w:r>
+            <w:proofErr w:type="spellEnd"/>
+            <w:r>
+              <w:rPr>
+                <w:rFonts w:asciiTheme="minorHAnsi" w:hAnsiTheme="minorHAnsi"/>
+                <w:bCs/>
+              </w:rPr>
+              <w:t xml:space="preserve"> DIM Table</w:t>
             </w:r>
           </w:p>
           <w:p>
@@ -3330,6 +3524,7 @@
               <w:rPr>
                 <w:bCs/>
               </w:rPr>
+              <w:lastRenderedPageBreak/>
               <w:t>--Test data setup</w:t>
             </w:r>
           </w:p>
@@ -3664,27 +3859,49 @@
               <w:rPr>
                 <w:bCs/>
               </w:rPr>
-              <w:t>--2. Insert 2 or more records for some of the CSR lanids</w:t>
-            </w:r>
-          </w:p>
-          <w:p>
-            <w:pPr>
-              <w:rPr>
-                <w:bCs/>
-              </w:rPr>
-            </w:pPr>
-          </w:p>
-          <w:p>
-            <w:pPr>
-              <w:rPr>
-                <w:bCs/>
-              </w:rPr>
-            </w:pPr>
-            <w:r>
-              <w:rPr>
-                <w:bCs/>
-              </w:rPr>
-              <w:t>USE [eCoachingDev]</w:t>
+              <w:t xml:space="preserve">--2. Insert 2 or more records for some of the CSR </w:t>
+            </w:r>
+            <w:proofErr w:type="spellStart"/>
+            <w:r>
+              <w:rPr>
+                <w:bCs/>
+              </w:rPr>
+              <w:t>lanids</w:t>
+            </w:r>
+            <w:proofErr w:type="spellEnd"/>
+          </w:p>
+          <w:p>
+            <w:pPr>
+              <w:rPr>
+                <w:bCs/>
+              </w:rPr>
+            </w:pPr>
+          </w:p>
+          <w:p>
+            <w:pPr>
+              <w:rPr>
+                <w:bCs/>
+              </w:rPr>
+            </w:pPr>
+            <w:r>
+              <w:rPr>
+                <w:bCs/>
+              </w:rPr>
+              <w:t>USE [</w:t>
+            </w:r>
+            <w:proofErr w:type="spellStart"/>
+            <w:r>
+              <w:rPr>
+                <w:bCs/>
+              </w:rPr>
+              <w:t>eCoachingDev</w:t>
+            </w:r>
+            <w:proofErr w:type="spellEnd"/>
+            <w:r>
+              <w:rPr>
+                <w:bCs/>
+              </w:rPr>
+              <w:t>]</w:t>
             </w:r>
           </w:p>
           <w:p>
@@ -3717,105 +3934,259 @@
               <w:rPr>
                 <w:bCs/>
               </w:rPr>
-              <w:t>DECLARE     @return_value int,</w:t>
-            </w:r>
-          </w:p>
-          <w:p>
-            <w:pPr>
-              <w:rPr>
-                <w:bCs/>
-              </w:rPr>
-            </w:pPr>
-            <w:r>
-              <w:rPr>
-                <w:bCs/>
-              </w:rPr>
-              <w:t xml:space="preserve">            @nvcNewFormName nvarchar(50)</w:t>
-            </w:r>
-          </w:p>
-          <w:p>
-            <w:pPr>
-              <w:rPr>
-                <w:bCs/>
-              </w:rPr>
-            </w:pPr>
-          </w:p>
-          <w:p>
-            <w:pPr>
-              <w:rPr>
-                <w:bCs/>
-              </w:rPr>
-            </w:pPr>
-            <w:r>
-              <w:rPr>
-                <w:bCs/>
-              </w:rPr>
-              <w:t>EXEC  @return_value = [EC].[sp_InsertInto_Coaching_Log]</w:t>
-            </w:r>
-          </w:p>
-          <w:p>
-            <w:pPr>
-              <w:rPr>
-                <w:bCs/>
-              </w:rPr>
-            </w:pPr>
-            <w:r>
-              <w:rPr>
-                <w:bCs/>
-              </w:rPr>
-              <w:t xml:space="preserve">            @nvcFormName = N'Keta.Abner',</w:t>
-            </w:r>
-          </w:p>
-          <w:p>
-            <w:pPr>
-              <w:rPr>
-                <w:bCs/>
-              </w:rPr>
-            </w:pPr>
-            <w:r>
-              <w:rPr>
-                <w:bCs/>
-              </w:rPr>
-              <w:t xml:space="preserve">            @nvcEmpLanID = N'Keta.Abner',</w:t>
-            </w:r>
-          </w:p>
-          <w:p>
-            <w:pPr>
-              <w:rPr>
-                <w:bCs/>
-              </w:rPr>
-            </w:pPr>
-            <w:r>
-              <w:rPr>
-                <w:bCs/>
-              </w:rPr>
-              <w:t xml:space="preserve">            @nvcProgramName = N'Medicare',</w:t>
-            </w:r>
-          </w:p>
-          <w:p>
-            <w:pPr>
-              <w:rPr>
-                <w:bCs/>
-              </w:rPr>
-            </w:pPr>
-            <w:r>
-              <w:rPr>
-                <w:bCs/>
-              </w:rPr>
-              <w:t xml:space="preserve">            @intSourceID = 102,</w:t>
-            </w:r>
-          </w:p>
-          <w:p>
-            <w:pPr>
-              <w:rPr>
-                <w:bCs/>
-              </w:rPr>
-            </w:pPr>
-            <w:r>
-              <w:rPr>
-                <w:bCs/>
-              </w:rPr>
-              <w:t xml:space="preserve">            @intStatusID = 4,</w:t>
+              <w:t>DECLARE     @</w:t>
+            </w:r>
+            <w:proofErr w:type="spellStart"/>
+            <w:r>
+              <w:rPr>
+                <w:bCs/>
+              </w:rPr>
+              <w:t>return_value</w:t>
+            </w:r>
+            <w:proofErr w:type="spellEnd"/>
+            <w:r>
+              <w:rPr>
+                <w:bCs/>
+              </w:rPr>
+              <w:t xml:space="preserve"> int,</w:t>
+            </w:r>
+          </w:p>
+          <w:p>
+            <w:pPr>
+              <w:rPr>
+                <w:bCs/>
+              </w:rPr>
+            </w:pPr>
+            <w:r>
+              <w:rPr>
+                <w:bCs/>
+              </w:rPr>
+              <w:t xml:space="preserve">            @</w:t>
+            </w:r>
+            <w:proofErr w:type="spellStart"/>
+            <w:r>
+              <w:rPr>
+                <w:bCs/>
+              </w:rPr>
+              <w:t>nvcNewFormName</w:t>
+            </w:r>
+            <w:proofErr w:type="spellEnd"/>
+            <w:r>
+              <w:rPr>
+                <w:bCs/>
+              </w:rPr>
+              <w:t xml:space="preserve"> nvarchar(50)</w:t>
+            </w:r>
+          </w:p>
+          <w:p>
+            <w:pPr>
+              <w:rPr>
+                <w:bCs/>
+              </w:rPr>
+            </w:pPr>
+          </w:p>
+          <w:p>
+            <w:pPr>
+              <w:rPr>
+                <w:bCs/>
+              </w:rPr>
+            </w:pPr>
+            <w:r>
+              <w:rPr>
+                <w:bCs/>
+              </w:rPr>
+              <w:t>EXEC  @</w:t>
+            </w:r>
+            <w:proofErr w:type="spellStart"/>
+            <w:r>
+              <w:rPr>
+                <w:bCs/>
+              </w:rPr>
+              <w:t>return_value</w:t>
+            </w:r>
+            <w:proofErr w:type="spellEnd"/>
+            <w:r>
+              <w:rPr>
+                <w:bCs/>
+              </w:rPr>
+              <w:t xml:space="preserve"> = [EC].[sp_InsertInto_Coaching_Log]</w:t>
+            </w:r>
+          </w:p>
+          <w:p>
+            <w:pPr>
+              <w:rPr>
+                <w:bCs/>
+              </w:rPr>
+            </w:pPr>
+            <w:r>
+              <w:rPr>
+                <w:bCs/>
+              </w:rPr>
+              <w:t xml:space="preserve">            @</w:t>
+            </w:r>
+            <w:proofErr w:type="spellStart"/>
+            <w:r>
+              <w:rPr>
+                <w:bCs/>
+              </w:rPr>
+              <w:t>nvcFormName</w:t>
+            </w:r>
+            <w:proofErr w:type="spellEnd"/>
+            <w:r>
+              <w:rPr>
+                <w:bCs/>
+              </w:rPr>
+              <w:t xml:space="preserve"> = </w:t>
+            </w:r>
+            <w:proofErr w:type="spellStart"/>
+            <w:r>
+              <w:rPr>
+                <w:bCs/>
+              </w:rPr>
+              <w:t>N'Keta.Abner</w:t>
+            </w:r>
+            <w:proofErr w:type="spellEnd"/>
+            <w:r>
+              <w:rPr>
+                <w:bCs/>
+              </w:rPr>
+              <w:t>',</w:t>
+            </w:r>
+          </w:p>
+          <w:p>
+            <w:pPr>
+              <w:rPr>
+                <w:bCs/>
+              </w:rPr>
+            </w:pPr>
+            <w:r>
+              <w:rPr>
+                <w:bCs/>
+              </w:rPr>
+              <w:t xml:space="preserve">            @</w:t>
+            </w:r>
+            <w:proofErr w:type="spellStart"/>
+            <w:r>
+              <w:rPr>
+                <w:bCs/>
+              </w:rPr>
+              <w:t>nvcEmpLanID</w:t>
+            </w:r>
+            <w:proofErr w:type="spellEnd"/>
+            <w:r>
+              <w:rPr>
+                <w:bCs/>
+              </w:rPr>
+              <w:t xml:space="preserve"> = </w:t>
+            </w:r>
+            <w:proofErr w:type="spellStart"/>
+            <w:r>
+              <w:rPr>
+                <w:bCs/>
+              </w:rPr>
+              <w:t>N'Keta.Abner</w:t>
+            </w:r>
+            <w:proofErr w:type="spellEnd"/>
+            <w:r>
+              <w:rPr>
+                <w:bCs/>
+              </w:rPr>
+              <w:t>',</w:t>
+            </w:r>
+          </w:p>
+          <w:p>
+            <w:pPr>
+              <w:rPr>
+                <w:bCs/>
+              </w:rPr>
+            </w:pPr>
+            <w:r>
+              <w:rPr>
+                <w:bCs/>
+              </w:rPr>
+              <w:t xml:space="preserve">            @</w:t>
+            </w:r>
+            <w:proofErr w:type="spellStart"/>
+            <w:r>
+              <w:rPr>
+                <w:bCs/>
+              </w:rPr>
+              <w:t>nvcProgramName</w:t>
+            </w:r>
+            <w:proofErr w:type="spellEnd"/>
+            <w:r>
+              <w:rPr>
+                <w:bCs/>
+              </w:rPr>
+              <w:t xml:space="preserve"> = </w:t>
+            </w:r>
+            <w:proofErr w:type="spellStart"/>
+            <w:r>
+              <w:rPr>
+                <w:bCs/>
+              </w:rPr>
+              <w:t>N'Medicare</w:t>
+            </w:r>
+            <w:proofErr w:type="spellEnd"/>
+            <w:r>
+              <w:rPr>
+                <w:bCs/>
+              </w:rPr>
+              <w:t>',</w:t>
+            </w:r>
+          </w:p>
+          <w:p>
+            <w:pPr>
+              <w:rPr>
+                <w:bCs/>
+              </w:rPr>
+            </w:pPr>
+            <w:r>
+              <w:rPr>
+                <w:bCs/>
+              </w:rPr>
+              <w:t xml:space="preserve">            @</w:t>
+            </w:r>
+            <w:proofErr w:type="spellStart"/>
+            <w:r>
+              <w:rPr>
+                <w:bCs/>
+              </w:rPr>
+              <w:t>intSourceID</w:t>
+            </w:r>
+            <w:proofErr w:type="spellEnd"/>
+            <w:r>
+              <w:rPr>
+                <w:bCs/>
+              </w:rPr>
+              <w:t xml:space="preserve"> = 102,</w:t>
+            </w:r>
+          </w:p>
+          <w:p>
+            <w:pPr>
+              <w:rPr>
+                <w:bCs/>
+              </w:rPr>
+            </w:pPr>
+            <w:r>
+              <w:rPr>
+                <w:bCs/>
+              </w:rPr>
+              <w:t xml:space="preserve">            @</w:t>
+            </w:r>
+            <w:proofErr w:type="spellStart"/>
+            <w:r>
+              <w:rPr>
+                <w:bCs/>
+              </w:rPr>
+              <w:t>intStatusID</w:t>
+            </w:r>
+            <w:proofErr w:type="spellEnd"/>
+            <w:r>
+              <w:rPr>
+                <w:bCs/>
+              </w:rPr>
+              <w:t xml:space="preserve"> = 4,</w:t>
             </w:r>
           </w:p>
           <w:p>
@@ -3841,72 +4212,143 @@
               <w:rPr>
                 <w:bCs/>
               </w:rPr>
-              <w:t xml:space="preserve">            @nvcSubmitter = N'susmitha.palacherla',</w:t>
-            </w:r>
-          </w:p>
-          <w:p>
-            <w:pPr>
-              <w:rPr>
-                <w:bCs/>
-              </w:rPr>
-            </w:pPr>
-            <w:r>
-              <w:rPr>
-                <w:bCs/>
-              </w:rPr>
-              <w:t xml:space="preserve">            @dtmEventDate = N'2015-09-06 14:08:00.000',</w:t>
-            </w:r>
-          </w:p>
-          <w:p>
-            <w:pPr>
-              <w:rPr>
-                <w:bCs/>
-              </w:rPr>
-            </w:pPr>
-            <w:r>
-              <w:rPr>
-                <w:bCs/>
-              </w:rPr>
-              <w:t xml:space="preserve">            @dtmCoachingDate = N'2015-09-06 11:38:00.000',</w:t>
-            </w:r>
-          </w:p>
-          <w:p>
-            <w:pPr>
-              <w:rPr>
-                <w:bCs/>
-              </w:rPr>
-            </w:pPr>
-            <w:r>
-              <w:rPr>
-                <w:bCs/>
-              </w:rPr>
-              <w:t xml:space="preserve">            @bitisAvokeID = 0,</w:t>
-            </w:r>
-          </w:p>
-          <w:p>
-            <w:pPr>
-              <w:rPr>
-                <w:bCs/>
-              </w:rPr>
-            </w:pPr>
-            <w:r>
-              <w:rPr>
-                <w:bCs/>
-              </w:rPr>
-              <w:t xml:space="preserve">            @nvcAvokeID = NULL,</w:t>
-            </w:r>
-          </w:p>
-          <w:p>
-            <w:pPr>
-              <w:rPr>
-                <w:bCs/>
-              </w:rPr>
-            </w:pPr>
-            <w:r>
-              <w:rPr>
-                <w:bCs/>
-              </w:rPr>
-              <w:t xml:space="preserve">            @bitisNGDActivityID = 0,</w:t>
+              <w:t xml:space="preserve">            @</w:t>
+            </w:r>
+            <w:proofErr w:type="spellStart"/>
+            <w:r>
+              <w:rPr>
+                <w:bCs/>
+              </w:rPr>
+              <w:t>nvcSubmitter</w:t>
+            </w:r>
+            <w:proofErr w:type="spellEnd"/>
+            <w:r>
+              <w:rPr>
+                <w:bCs/>
+              </w:rPr>
+              <w:t xml:space="preserve"> = </w:t>
+            </w:r>
+            <w:proofErr w:type="spellStart"/>
+            <w:r>
+              <w:rPr>
+                <w:bCs/>
+              </w:rPr>
+              <w:t>N'susmitha.palacherla</w:t>
+            </w:r>
+            <w:proofErr w:type="spellEnd"/>
+            <w:r>
+              <w:rPr>
+                <w:bCs/>
+              </w:rPr>
+              <w:t>',</w:t>
+            </w:r>
+          </w:p>
+          <w:p>
+            <w:pPr>
+              <w:rPr>
+                <w:bCs/>
+              </w:rPr>
+            </w:pPr>
+            <w:r>
+              <w:rPr>
+                <w:bCs/>
+              </w:rPr>
+              <w:t xml:space="preserve">            @</w:t>
+            </w:r>
+            <w:proofErr w:type="spellStart"/>
+            <w:r>
+              <w:rPr>
+                <w:bCs/>
+              </w:rPr>
+              <w:t>dtmEventDate</w:t>
+            </w:r>
+            <w:proofErr w:type="spellEnd"/>
+            <w:r>
+              <w:rPr>
+                <w:bCs/>
+              </w:rPr>
+              <w:t xml:space="preserve"> = N'2015-09-06 14:08:00.000',</w:t>
+            </w:r>
+          </w:p>
+          <w:p>
+            <w:pPr>
+              <w:rPr>
+                <w:bCs/>
+              </w:rPr>
+            </w:pPr>
+            <w:r>
+              <w:rPr>
+                <w:bCs/>
+              </w:rPr>
+              <w:t xml:space="preserve">            @</w:t>
+            </w:r>
+            <w:proofErr w:type="spellStart"/>
+            <w:r>
+              <w:rPr>
+                <w:bCs/>
+              </w:rPr>
+              <w:t>dtmCoachingDate</w:t>
+            </w:r>
+            <w:proofErr w:type="spellEnd"/>
+            <w:r>
+              <w:rPr>
+                <w:bCs/>
+              </w:rPr>
+              <w:t xml:space="preserve"> = N'2015-09-06 11:38:00.000',</w:t>
+            </w:r>
+          </w:p>
+          <w:p>
+            <w:pPr>
+              <w:rPr>
+                <w:bCs/>
+              </w:rPr>
+            </w:pPr>
+            <w:r>
+              <w:rPr>
+                <w:bCs/>
+              </w:rPr>
+              <w:t xml:space="preserve">            @</w:t>
+            </w:r>
+            <w:proofErr w:type="spellStart"/>
+            <w:r>
+              <w:rPr>
+                <w:bCs/>
+              </w:rPr>
+              <w:t>bitisAvokeID</w:t>
+            </w:r>
+            <w:proofErr w:type="spellEnd"/>
+            <w:r>
+              <w:rPr>
+                <w:bCs/>
+              </w:rPr>
+              <w:t xml:space="preserve"> = 0,</w:t>
+            </w:r>
+          </w:p>
+          <w:p>
+            <w:pPr>
+              <w:rPr>
+                <w:bCs/>
+              </w:rPr>
+            </w:pPr>
+            <w:r>
+              <w:rPr>
+                <w:bCs/>
+              </w:rPr>
+              <w:t xml:space="preserve">            @</w:t>
+            </w:r>
+            <w:proofErr w:type="spellStart"/>
+            <w:r>
+              <w:rPr>
+                <w:bCs/>
+              </w:rPr>
+              <w:t>nvcAvokeID</w:t>
+            </w:r>
+            <w:proofErr w:type="spellEnd"/>
+            <w:r>
+              <w:rPr>
+                <w:bCs/>
+              </w:rPr>
+              <w:t xml:space="preserve"> = NULL,</w:t>
             </w:r>
           </w:p>
           <w:p>
@@ -3920,59 +4362,156 @@
                 <w:bCs/>
               </w:rPr>
               <w:lastRenderedPageBreak/>
-              <w:t xml:space="preserve">            @nvcNGDActivityID = NULL,</w:t>
-            </w:r>
-          </w:p>
-          <w:p>
-            <w:pPr>
-              <w:rPr>
-                <w:bCs/>
-              </w:rPr>
-            </w:pPr>
-            <w:r>
-              <w:rPr>
-                <w:bCs/>
-              </w:rPr>
-              <w:t xml:space="preserve">            @bitisUCID = 0,</w:t>
-            </w:r>
-          </w:p>
-          <w:p>
-            <w:pPr>
-              <w:rPr>
-                <w:bCs/>
-              </w:rPr>
-            </w:pPr>
-            <w:r>
-              <w:rPr>
-                <w:bCs/>
-              </w:rPr>
-              <w:t xml:space="preserve">            @nvcUCID = NULL,</w:t>
-            </w:r>
-          </w:p>
-          <w:p>
-            <w:pPr>
-              <w:rPr>
-                <w:bCs/>
-              </w:rPr>
-            </w:pPr>
-            <w:r>
-              <w:rPr>
-                <w:bCs/>
-              </w:rPr>
-              <w:t xml:space="preserve">            @bitisVerintID = 0,</w:t>
-            </w:r>
-          </w:p>
-          <w:p>
-            <w:pPr>
-              <w:rPr>
-                <w:bCs/>
-              </w:rPr>
-            </w:pPr>
-            <w:r>
-              <w:rPr>
-                <w:bCs/>
-              </w:rPr>
-              <w:t xml:space="preserve">            @nvcVerintID = NULL,</w:t>
+              <w:t xml:space="preserve">            @</w:t>
+            </w:r>
+            <w:proofErr w:type="spellStart"/>
+            <w:r>
+              <w:rPr>
+                <w:bCs/>
+              </w:rPr>
+              <w:t>bitisNGDActivityID</w:t>
+            </w:r>
+            <w:proofErr w:type="spellEnd"/>
+            <w:r>
+              <w:rPr>
+                <w:bCs/>
+              </w:rPr>
+              <w:t xml:space="preserve"> = 0,</w:t>
+            </w:r>
+          </w:p>
+          <w:p>
+            <w:pPr>
+              <w:rPr>
+                <w:bCs/>
+              </w:rPr>
+            </w:pPr>
+            <w:r>
+              <w:rPr>
+                <w:bCs/>
+              </w:rPr>
+              <w:t xml:space="preserve">            @</w:t>
+            </w:r>
+            <w:proofErr w:type="spellStart"/>
+            <w:r>
+              <w:rPr>
+                <w:bCs/>
+              </w:rPr>
+              <w:t>nvcNGDActivityID</w:t>
+            </w:r>
+            <w:proofErr w:type="spellEnd"/>
+            <w:r>
+              <w:rPr>
+                <w:bCs/>
+              </w:rPr>
+              <w:t xml:space="preserve"> = NULL,</w:t>
+            </w:r>
+          </w:p>
+          <w:p>
+            <w:pPr>
+              <w:rPr>
+                <w:bCs/>
+              </w:rPr>
+            </w:pPr>
+            <w:r>
+              <w:rPr>
+                <w:bCs/>
+              </w:rPr>
+              <w:t xml:space="preserve">            @</w:t>
+            </w:r>
+            <w:proofErr w:type="spellStart"/>
+            <w:r>
+              <w:rPr>
+                <w:bCs/>
+              </w:rPr>
+              <w:t>bitisUCID</w:t>
+            </w:r>
+            <w:proofErr w:type="spellEnd"/>
+            <w:r>
+              <w:rPr>
+                <w:bCs/>
+              </w:rPr>
+              <w:t xml:space="preserve"> = 0,</w:t>
+            </w:r>
+          </w:p>
+          <w:p>
+            <w:pPr>
+              <w:rPr>
+                <w:bCs/>
+              </w:rPr>
+            </w:pPr>
+            <w:r>
+              <w:rPr>
+                <w:bCs/>
+              </w:rPr>
+              <w:t xml:space="preserve">            @</w:t>
+            </w:r>
+            <w:proofErr w:type="spellStart"/>
+            <w:r>
+              <w:rPr>
+                <w:bCs/>
+              </w:rPr>
+              <w:t>nvcUCID</w:t>
+            </w:r>
+            <w:proofErr w:type="spellEnd"/>
+            <w:r>
+              <w:rPr>
+                <w:bCs/>
+              </w:rPr>
+              <w:t xml:space="preserve"> = NULL,</w:t>
+            </w:r>
+          </w:p>
+          <w:p>
+            <w:pPr>
+              <w:rPr>
+                <w:bCs/>
+              </w:rPr>
+            </w:pPr>
+            <w:r>
+              <w:rPr>
+                <w:bCs/>
+              </w:rPr>
+              <w:t xml:space="preserve">            @</w:t>
+            </w:r>
+            <w:proofErr w:type="spellStart"/>
+            <w:r>
+              <w:rPr>
+                <w:bCs/>
+              </w:rPr>
+              <w:t>bitisVerintID</w:t>
+            </w:r>
+            <w:proofErr w:type="spellEnd"/>
+            <w:r>
+              <w:rPr>
+                <w:bCs/>
+              </w:rPr>
+              <w:t xml:space="preserve"> = 0,</w:t>
+            </w:r>
+          </w:p>
+          <w:p>
+            <w:pPr>
+              <w:rPr>
+                <w:bCs/>
+              </w:rPr>
+            </w:pPr>
+            <w:r>
+              <w:rPr>
+                <w:bCs/>
+              </w:rPr>
+              <w:t xml:space="preserve">            @</w:t>
+            </w:r>
+            <w:proofErr w:type="spellStart"/>
+            <w:r>
+              <w:rPr>
+                <w:bCs/>
+              </w:rPr>
+              <w:t>nvcVerintID</w:t>
+            </w:r>
+            <w:proofErr w:type="spellEnd"/>
+            <w:r>
+              <w:rPr>
+                <w:bCs/>
+              </w:rPr>
+              <w:t xml:space="preserve"> = NULL,</w:t>
             </w:r>
           </w:p>
           <w:p>
@@ -4011,7 +4550,21 @@
               <w:rPr>
                 <w:bCs/>
               </w:rPr>
-              <w:t xml:space="preserve">            @nvcValue1 = N'Opportunity',</w:t>
+              <w:t xml:space="preserve">            @nvcValue1 = </w:t>
+            </w:r>
+            <w:proofErr w:type="spellStart"/>
+            <w:r>
+              <w:rPr>
+                <w:bCs/>
+              </w:rPr>
+              <w:t>N'Opportunity</w:t>
+            </w:r>
+            <w:proofErr w:type="spellEnd"/>
+            <w:r>
+              <w:rPr>
+                <w:bCs/>
+              </w:rPr>
+              <w:t>',</w:t>
             </w:r>
           </w:p>
           <w:p>
@@ -4050,7 +4603,21 @@
               <w:rPr>
                 <w:bCs/>
               </w:rPr>
-              <w:t xml:space="preserve">            @nvcValue2 = N'ReInforcement',</w:t>
+              <w:t xml:space="preserve">            @nvcValue2 = </w:t>
+            </w:r>
+            <w:proofErr w:type="spellStart"/>
+            <w:r>
+              <w:rPr>
+                <w:bCs/>
+              </w:rPr>
+              <w:t>N'ReInforcement</w:t>
+            </w:r>
+            <w:proofErr w:type="spellEnd"/>
+            <w:r>
+              <w:rPr>
+                <w:bCs/>
+              </w:rPr>
+              <w:t>',</w:t>
             </w:r>
           </w:p>
           <w:p>
@@ -4414,6 +4981,7 @@
               <w:rPr>
                 <w:bCs/>
               </w:rPr>
+              <w:lastRenderedPageBreak/>
               <w:t xml:space="preserve">            @intCoachReasonID12 =  NULL,</w:t>
             </w:r>
           </w:p>
@@ -4427,7 +4995,6 @@
               <w:rPr>
                 <w:bCs/>
               </w:rPr>
-              <w:lastRenderedPageBreak/>
               <w:t xml:space="preserve">            @nvcSubCoachReasonID12 = NULL,</w:t>
             </w:r>
           </w:p>
@@ -4454,176 +5021,416 @@
               <w:rPr>
                 <w:bCs/>
               </w:rPr>
-              <w:t xml:space="preserve">            @nvcDescription = N'Test inserts for Survey generation.',</w:t>
-            </w:r>
-          </w:p>
-          <w:p>
-            <w:pPr>
-              <w:rPr>
-                <w:bCs/>
-              </w:rPr>
-            </w:pPr>
-            <w:r>
-              <w:rPr>
-                <w:bCs/>
-              </w:rPr>
-              <w:t xml:space="preserve">            @nvcCoachingNotes = N'Test inserts for Survey generation.',</w:t>
-            </w:r>
-          </w:p>
-          <w:p>
-            <w:pPr>
-              <w:rPr>
-                <w:bCs/>
-              </w:rPr>
-            </w:pPr>
-            <w:r>
-              <w:rPr>
-                <w:bCs/>
-              </w:rPr>
-              <w:t xml:space="preserve">            @bitisVerified = 1,</w:t>
-            </w:r>
-          </w:p>
-          <w:p>
-            <w:pPr>
-              <w:rPr>
-                <w:bCs/>
-              </w:rPr>
-            </w:pPr>
-            <w:r>
-              <w:rPr>
-                <w:bCs/>
-              </w:rPr>
-              <w:t xml:space="preserve">            @dtmSubmittedDate = N'2015-09-06 11:39:00.000',</w:t>
-            </w:r>
-          </w:p>
-          <w:p>
-            <w:pPr>
-              <w:rPr>
-                <w:bCs/>
-              </w:rPr>
-            </w:pPr>
-            <w:r>
-              <w:rPr>
-                <w:bCs/>
-              </w:rPr>
-              <w:t xml:space="preserve">            @dtmStartDate = N'2015-09-06 11:39:00.000',</w:t>
-            </w:r>
-          </w:p>
-          <w:p>
-            <w:pPr>
-              <w:rPr>
-                <w:bCs/>
-              </w:rPr>
-            </w:pPr>
-            <w:r>
-              <w:rPr>
-                <w:bCs/>
-              </w:rPr>
-              <w:t xml:space="preserve">            @dtmSupReviewedAutoDate = NULL,</w:t>
-            </w:r>
-          </w:p>
-          <w:p>
-            <w:pPr>
-              <w:rPr>
-                <w:bCs/>
-              </w:rPr>
-            </w:pPr>
-            <w:r>
-              <w:rPr>
-                <w:bCs/>
-              </w:rPr>
-              <w:t xml:space="preserve">            @bitisCSE = 0,</w:t>
-            </w:r>
-          </w:p>
-          <w:p>
-            <w:pPr>
-              <w:rPr>
-                <w:bCs/>
-              </w:rPr>
-            </w:pPr>
-            <w:r>
-              <w:rPr>
-                <w:bCs/>
-              </w:rPr>
-              <w:t xml:space="preserve">            @dtmMgrReviewManualDate = NULL,</w:t>
-            </w:r>
-          </w:p>
-          <w:p>
-            <w:pPr>
-              <w:rPr>
-                <w:bCs/>
-              </w:rPr>
-            </w:pPr>
-            <w:r>
-              <w:rPr>
-                <w:bCs/>
-              </w:rPr>
-              <w:t xml:space="preserve">            @dtmMgrReviewAutoDate = NULL,</w:t>
-            </w:r>
-          </w:p>
-          <w:p>
-            <w:pPr>
-              <w:rPr>
-                <w:bCs/>
-              </w:rPr>
-            </w:pPr>
-            <w:r>
-              <w:rPr>
-                <w:bCs/>
-              </w:rPr>
-              <w:t xml:space="preserve">            @nvcMgrNotes = NULL,</w:t>
-            </w:r>
-          </w:p>
-          <w:p>
-            <w:pPr>
-              <w:rPr>
-                <w:bCs/>
-              </w:rPr>
-            </w:pPr>
-            <w:r>
-              <w:rPr>
-                <w:bCs/>
-              </w:rPr>
-              <w:t xml:space="preserve">            @bitisCSRAcknowledged = NULL,</w:t>
-            </w:r>
-          </w:p>
-          <w:p>
-            <w:pPr>
-              <w:rPr>
-                <w:bCs/>
-              </w:rPr>
-            </w:pPr>
-            <w:r>
-              <w:rPr>
-                <w:bCs/>
-              </w:rPr>
-              <w:t xml:space="preserve">            @dtmCSRReviewAutoDate = NULL,</w:t>
-            </w:r>
-          </w:p>
-          <w:p>
-            <w:pPr>
-              <w:rPr>
-                <w:bCs/>
-              </w:rPr>
-            </w:pPr>
-            <w:r>
-              <w:rPr>
-                <w:bCs/>
-              </w:rPr>
-              <w:t xml:space="preserve">            @nvcCSRComments = NULL,</w:t>
-            </w:r>
-          </w:p>
-          <w:p>
-            <w:pPr>
-              <w:rPr>
-                <w:bCs/>
-              </w:rPr>
-            </w:pPr>
-            <w:r>
-              <w:rPr>
-                <w:bCs/>
-              </w:rPr>
-              <w:t xml:space="preserve">            @bitEmailSent = 1,</w:t>
+              <w:t xml:space="preserve">            @</w:t>
+            </w:r>
+            <w:proofErr w:type="spellStart"/>
+            <w:r>
+              <w:rPr>
+                <w:bCs/>
+              </w:rPr>
+              <w:t>nvcDescription</w:t>
+            </w:r>
+            <w:proofErr w:type="spellEnd"/>
+            <w:r>
+              <w:rPr>
+                <w:bCs/>
+              </w:rPr>
+              <w:t xml:space="preserve"> = </w:t>
+            </w:r>
+            <w:proofErr w:type="spellStart"/>
+            <w:r>
+              <w:rPr>
+                <w:bCs/>
+              </w:rPr>
+              <w:t>N'Test</w:t>
+            </w:r>
+            <w:proofErr w:type="spellEnd"/>
+            <w:r>
+              <w:rPr>
+                <w:bCs/>
+              </w:rPr>
+              <w:t xml:space="preserve"> inserts for Survey </w:t>
+            </w:r>
+            <w:proofErr w:type="gramStart"/>
+            <w:r>
+              <w:rPr>
+                <w:bCs/>
+              </w:rPr>
+              <w:t>generation.',</w:t>
+            </w:r>
+            <w:proofErr w:type="gramEnd"/>
+          </w:p>
+          <w:p>
+            <w:pPr>
+              <w:rPr>
+                <w:bCs/>
+              </w:rPr>
+            </w:pPr>
+            <w:r>
+              <w:rPr>
+                <w:bCs/>
+              </w:rPr>
+              <w:t xml:space="preserve">            @</w:t>
+            </w:r>
+            <w:proofErr w:type="spellStart"/>
+            <w:r>
+              <w:rPr>
+                <w:bCs/>
+              </w:rPr>
+              <w:t>nvcCoachingNotes</w:t>
+            </w:r>
+            <w:proofErr w:type="spellEnd"/>
+            <w:r>
+              <w:rPr>
+                <w:bCs/>
+              </w:rPr>
+              <w:t xml:space="preserve"> = </w:t>
+            </w:r>
+            <w:proofErr w:type="spellStart"/>
+            <w:r>
+              <w:rPr>
+                <w:bCs/>
+              </w:rPr>
+              <w:t>N'Test</w:t>
+            </w:r>
+            <w:proofErr w:type="spellEnd"/>
+            <w:r>
+              <w:rPr>
+                <w:bCs/>
+              </w:rPr>
+              <w:t xml:space="preserve"> inserts for Survey </w:t>
+            </w:r>
+            <w:proofErr w:type="gramStart"/>
+            <w:r>
+              <w:rPr>
+                <w:bCs/>
+              </w:rPr>
+              <w:t>generation.',</w:t>
+            </w:r>
+            <w:proofErr w:type="gramEnd"/>
+          </w:p>
+          <w:p>
+            <w:pPr>
+              <w:rPr>
+                <w:bCs/>
+              </w:rPr>
+            </w:pPr>
+            <w:r>
+              <w:rPr>
+                <w:bCs/>
+              </w:rPr>
+              <w:t xml:space="preserve">            @</w:t>
+            </w:r>
+            <w:proofErr w:type="spellStart"/>
+            <w:r>
+              <w:rPr>
+                <w:bCs/>
+              </w:rPr>
+              <w:t>bitisVerified</w:t>
+            </w:r>
+            <w:proofErr w:type="spellEnd"/>
+            <w:r>
+              <w:rPr>
+                <w:bCs/>
+              </w:rPr>
+              <w:t xml:space="preserve"> = 1,</w:t>
+            </w:r>
+          </w:p>
+          <w:p>
+            <w:pPr>
+              <w:rPr>
+                <w:bCs/>
+              </w:rPr>
+            </w:pPr>
+            <w:r>
+              <w:rPr>
+                <w:bCs/>
+              </w:rPr>
+              <w:t xml:space="preserve">            @</w:t>
+            </w:r>
+            <w:proofErr w:type="spellStart"/>
+            <w:r>
+              <w:rPr>
+                <w:bCs/>
+              </w:rPr>
+              <w:t>dtmSubmittedDate</w:t>
+            </w:r>
+            <w:proofErr w:type="spellEnd"/>
+            <w:r>
+              <w:rPr>
+                <w:bCs/>
+              </w:rPr>
+              <w:t xml:space="preserve"> = N'2015-09-06 11:39:00.000',</w:t>
+            </w:r>
+          </w:p>
+          <w:p>
+            <w:pPr>
+              <w:rPr>
+                <w:bCs/>
+              </w:rPr>
+            </w:pPr>
+            <w:r>
+              <w:rPr>
+                <w:bCs/>
+              </w:rPr>
+              <w:t xml:space="preserve">            @</w:t>
+            </w:r>
+            <w:proofErr w:type="spellStart"/>
+            <w:r>
+              <w:rPr>
+                <w:bCs/>
+              </w:rPr>
+              <w:t>dtmStartDate</w:t>
+            </w:r>
+            <w:proofErr w:type="spellEnd"/>
+            <w:r>
+              <w:rPr>
+                <w:bCs/>
+              </w:rPr>
+              <w:t xml:space="preserve"> = N'2015-09-06 11:39:00.000',</w:t>
+            </w:r>
+          </w:p>
+          <w:p>
+            <w:pPr>
+              <w:rPr>
+                <w:bCs/>
+              </w:rPr>
+            </w:pPr>
+            <w:r>
+              <w:rPr>
+                <w:bCs/>
+              </w:rPr>
+              <w:t xml:space="preserve">            @</w:t>
+            </w:r>
+            <w:proofErr w:type="spellStart"/>
+            <w:r>
+              <w:rPr>
+                <w:bCs/>
+              </w:rPr>
+              <w:t>dtmSupReviewedAutoDate</w:t>
+            </w:r>
+            <w:proofErr w:type="spellEnd"/>
+            <w:r>
+              <w:rPr>
+                <w:bCs/>
+              </w:rPr>
+              <w:t xml:space="preserve"> = NULL,</w:t>
+            </w:r>
+          </w:p>
+          <w:p>
+            <w:pPr>
+              <w:rPr>
+                <w:bCs/>
+              </w:rPr>
+            </w:pPr>
+            <w:r>
+              <w:rPr>
+                <w:bCs/>
+              </w:rPr>
+              <w:t xml:space="preserve">            @</w:t>
+            </w:r>
+            <w:proofErr w:type="spellStart"/>
+            <w:r>
+              <w:rPr>
+                <w:bCs/>
+              </w:rPr>
+              <w:t>bitisCSE</w:t>
+            </w:r>
+            <w:proofErr w:type="spellEnd"/>
+            <w:r>
+              <w:rPr>
+                <w:bCs/>
+              </w:rPr>
+              <w:t xml:space="preserve"> = 0,</w:t>
+            </w:r>
+          </w:p>
+          <w:p>
+            <w:pPr>
+              <w:rPr>
+                <w:bCs/>
+              </w:rPr>
+            </w:pPr>
+            <w:r>
+              <w:rPr>
+                <w:bCs/>
+              </w:rPr>
+              <w:t xml:space="preserve">            @</w:t>
+            </w:r>
+            <w:proofErr w:type="spellStart"/>
+            <w:r>
+              <w:rPr>
+                <w:bCs/>
+              </w:rPr>
+              <w:t>dtmMgrReviewManualDate</w:t>
+            </w:r>
+            <w:proofErr w:type="spellEnd"/>
+            <w:r>
+              <w:rPr>
+                <w:bCs/>
+              </w:rPr>
+              <w:t xml:space="preserve"> = NULL,</w:t>
+            </w:r>
+          </w:p>
+          <w:p>
+            <w:pPr>
+              <w:rPr>
+                <w:bCs/>
+              </w:rPr>
+            </w:pPr>
+            <w:r>
+              <w:rPr>
+                <w:bCs/>
+              </w:rPr>
+              <w:t xml:space="preserve">            @</w:t>
+            </w:r>
+            <w:proofErr w:type="spellStart"/>
+            <w:r>
+              <w:rPr>
+                <w:bCs/>
+              </w:rPr>
+              <w:t>dtmMgrReviewAutoDate</w:t>
+            </w:r>
+            <w:proofErr w:type="spellEnd"/>
+            <w:r>
+              <w:rPr>
+                <w:bCs/>
+              </w:rPr>
+              <w:t xml:space="preserve"> = NULL,</w:t>
+            </w:r>
+          </w:p>
+          <w:p>
+            <w:pPr>
+              <w:rPr>
+                <w:bCs/>
+              </w:rPr>
+            </w:pPr>
+            <w:r>
+              <w:rPr>
+                <w:bCs/>
+              </w:rPr>
+              <w:t xml:space="preserve">            @</w:t>
+            </w:r>
+            <w:proofErr w:type="spellStart"/>
+            <w:r>
+              <w:rPr>
+                <w:bCs/>
+              </w:rPr>
+              <w:t>nvcMgrNotes</w:t>
+            </w:r>
+            <w:proofErr w:type="spellEnd"/>
+            <w:r>
+              <w:rPr>
+                <w:bCs/>
+              </w:rPr>
+              <w:t xml:space="preserve"> = NULL,</w:t>
+            </w:r>
+          </w:p>
+          <w:p>
+            <w:pPr>
+              <w:rPr>
+                <w:bCs/>
+              </w:rPr>
+            </w:pPr>
+            <w:r>
+              <w:rPr>
+                <w:bCs/>
+              </w:rPr>
+              <w:t xml:space="preserve">            @</w:t>
+            </w:r>
+            <w:proofErr w:type="spellStart"/>
+            <w:r>
+              <w:rPr>
+                <w:bCs/>
+              </w:rPr>
+              <w:t>bitisCSRAcknowledged</w:t>
+            </w:r>
+            <w:proofErr w:type="spellEnd"/>
+            <w:r>
+              <w:rPr>
+                <w:bCs/>
+              </w:rPr>
+              <w:t xml:space="preserve"> = NULL,</w:t>
+            </w:r>
+          </w:p>
+          <w:p>
+            <w:pPr>
+              <w:rPr>
+                <w:bCs/>
+              </w:rPr>
+            </w:pPr>
+            <w:r>
+              <w:rPr>
+                <w:bCs/>
+              </w:rPr>
+              <w:t xml:space="preserve">            @</w:t>
+            </w:r>
+            <w:proofErr w:type="spellStart"/>
+            <w:r>
+              <w:rPr>
+                <w:bCs/>
+              </w:rPr>
+              <w:t>dtmCSRReviewAutoDate</w:t>
+            </w:r>
+            <w:proofErr w:type="spellEnd"/>
+            <w:r>
+              <w:rPr>
+                <w:bCs/>
+              </w:rPr>
+              <w:t xml:space="preserve"> = NULL,</w:t>
+            </w:r>
+          </w:p>
+          <w:p>
+            <w:pPr>
+              <w:rPr>
+                <w:bCs/>
+              </w:rPr>
+            </w:pPr>
+            <w:r>
+              <w:rPr>
+                <w:bCs/>
+              </w:rPr>
+              <w:t xml:space="preserve">            @</w:t>
+            </w:r>
+            <w:proofErr w:type="spellStart"/>
+            <w:r>
+              <w:rPr>
+                <w:bCs/>
+              </w:rPr>
+              <w:t>nvcCSRComments</w:t>
+            </w:r>
+            <w:proofErr w:type="spellEnd"/>
+            <w:r>
+              <w:rPr>
+                <w:bCs/>
+              </w:rPr>
+              <w:t xml:space="preserve"> = NULL,</w:t>
+            </w:r>
+          </w:p>
+          <w:p>
+            <w:pPr>
+              <w:rPr>
+                <w:bCs/>
+              </w:rPr>
+            </w:pPr>
+            <w:r>
+              <w:rPr>
+                <w:bCs/>
+              </w:rPr>
+              <w:t xml:space="preserve">            @</w:t>
+            </w:r>
+            <w:proofErr w:type="spellStart"/>
+            <w:r>
+              <w:rPr>
+                <w:bCs/>
+              </w:rPr>
+              <w:t>bitEmailSent</w:t>
+            </w:r>
+            <w:proofErr w:type="spellEnd"/>
+            <w:r>
+              <w:rPr>
+                <w:bCs/>
+              </w:rPr>
+              <w:t xml:space="preserve"> = 1,</w:t>
             </w:r>
           </w:p>
           <w:p>
@@ -4649,20 +5456,62 @@
               <w:rPr>
                 <w:bCs/>
               </w:rPr>
-              <w:t xml:space="preserve">            @Behaviour = NULL,</w:t>
-            </w:r>
-          </w:p>
-          <w:p>
-            <w:pPr>
-              <w:rPr>
-                <w:bCs/>
-              </w:rPr>
-            </w:pPr>
-            <w:r>
-              <w:rPr>
-                <w:bCs/>
-              </w:rPr>
-              <w:t xml:space="preserve">            @nvcNewFormName = @nvcNewFormName OUTPUT</w:t>
+              <w:t xml:space="preserve">            @</w:t>
+            </w:r>
+            <w:proofErr w:type="spellStart"/>
+            <w:r>
+              <w:rPr>
+                <w:bCs/>
+              </w:rPr>
+              <w:t>Behaviour</w:t>
+            </w:r>
+            <w:proofErr w:type="spellEnd"/>
+            <w:r>
+              <w:rPr>
+                <w:bCs/>
+              </w:rPr>
+              <w:t xml:space="preserve"> = NULL,</w:t>
+            </w:r>
+          </w:p>
+          <w:p>
+            <w:pPr>
+              <w:rPr>
+                <w:bCs/>
+              </w:rPr>
+            </w:pPr>
+            <w:r>
+              <w:rPr>
+                <w:bCs/>
+              </w:rPr>
+              <w:t xml:space="preserve">            @</w:t>
+            </w:r>
+            <w:proofErr w:type="spellStart"/>
+            <w:r>
+              <w:rPr>
+                <w:bCs/>
+              </w:rPr>
+              <w:t>nvcNewFormName</w:t>
+            </w:r>
+            <w:proofErr w:type="spellEnd"/>
+            <w:r>
+              <w:rPr>
+                <w:bCs/>
+              </w:rPr>
+              <w:t xml:space="preserve"> = @</w:t>
+            </w:r>
+            <w:proofErr w:type="spellStart"/>
+            <w:r>
+              <w:rPr>
+                <w:bCs/>
+              </w:rPr>
+              <w:t>nvcNewFormName</w:t>
+            </w:r>
+            <w:proofErr w:type="spellEnd"/>
+            <w:r>
+              <w:rPr>
+                <w:bCs/>
+              </w:rPr>
+              <w:t xml:space="preserve"> OUTPUT</w:t>
             </w:r>
           </w:p>
           <w:p>
@@ -4689,21 +5538,57 @@
                 <w:bCs/>
               </w:rPr>
               <w:tab/>
-              <w:t>@nvcNewFormName as N'NewFormName'</w:t>
-            </w:r>
-          </w:p>
-          <w:p>
-            <w:pPr>
-              <w:rPr>
-                <w:bCs/>
-              </w:rPr>
-            </w:pPr>
-            <w:r>
-              <w:rPr>
-                <w:bCs/>
-              </w:rPr>
-              <w:t>SELECT      'Return Value' = @return_value</w:t>
-            </w:r>
+              <w:t>@</w:t>
+            </w:r>
+            <w:proofErr w:type="spellStart"/>
+            <w:r>
+              <w:rPr>
+                <w:bCs/>
+              </w:rPr>
+              <w:t>nvcNewFormName</w:t>
+            </w:r>
+            <w:proofErr w:type="spellEnd"/>
+            <w:r>
+              <w:rPr>
+                <w:bCs/>
+              </w:rPr>
+              <w:t xml:space="preserve"> as </w:t>
+            </w:r>
+            <w:proofErr w:type="spellStart"/>
+            <w:r>
+              <w:rPr>
+                <w:bCs/>
+              </w:rPr>
+              <w:t>N'NewFormName</w:t>
+            </w:r>
+            <w:proofErr w:type="spellEnd"/>
+            <w:r>
+              <w:rPr>
+                <w:bCs/>
+              </w:rPr>
+              <w:t>'</w:t>
+            </w:r>
+          </w:p>
+          <w:p>
+            <w:pPr>
+              <w:rPr>
+                <w:bCs/>
+              </w:rPr>
+            </w:pPr>
+            <w:r>
+              <w:rPr>
+                <w:bCs/>
+              </w:rPr>
+              <w:t>SELECT      'Return Value' = @</w:t>
+            </w:r>
+            <w:proofErr w:type="spellStart"/>
+            <w:r>
+              <w:rPr>
+                <w:bCs/>
+              </w:rPr>
+              <w:t>return_value</w:t>
+            </w:r>
+            <w:proofErr w:type="spellEnd"/>
           </w:p>
           <w:p>
             <w:pPr>
@@ -4911,23 +5796,6 @@
                 <w:noProof/>
               </w:rPr>
               <w:t xml:space="preserve"> emplanid</w:t>
-            </w:r>
-          </w:p>
-          <w:p>
-            <w:pPr>
-              <w:overflowPunct/>
-              <w:textAlignment w:val="auto"/>
-              <w:rPr>
-                <w:rFonts w:ascii="Courier New" w:hAnsi="Courier New" w:cs="Courier New"/>
-                <w:noProof/>
-              </w:rPr>
-            </w:pPr>
-            <w:r>
-              <w:rPr>
-                <w:rFonts w:ascii="Courier New" w:hAnsi="Courier New" w:cs="Courier New"/>
-                <w:noProof/>
-              </w:rPr>
-              <w:t xml:space="preserve">      </w:t>
             </w:r>
           </w:p>
           <w:p>
@@ -4964,6 +5832,23 @@
               <w:lastRenderedPageBreak/>
               <w:t xml:space="preserve">      </w:t>
             </w:r>
+          </w:p>
+          <w:p>
+            <w:pPr>
+              <w:overflowPunct/>
+              <w:textAlignment w:val="auto"/>
+              <w:rPr>
+                <w:rFonts w:ascii="Courier New" w:hAnsi="Courier New" w:cs="Courier New"/>
+                <w:noProof/>
+              </w:rPr>
+            </w:pPr>
+            <w:r>
+              <w:rPr>
+                <w:rFonts w:ascii="Courier New" w:hAnsi="Courier New" w:cs="Courier New"/>
+                <w:noProof/>
+              </w:rPr>
+              <w:t xml:space="preserve">      </w:t>
+            </w:r>
             <w:r>
               <w:rPr>
                 <w:rFonts w:ascii="Courier New" w:hAnsi="Courier New" w:cs="Courier New"/>
@@ -5496,7 +6381,21 @@
               <w:rPr>
                 <w:bCs/>
               </w:rPr>
-              <w:t>USE [eCoachingDev]</w:t>
+              <w:t>USE [</w:t>
+            </w:r>
+            <w:proofErr w:type="spellStart"/>
+            <w:r>
+              <w:rPr>
+                <w:bCs/>
+              </w:rPr>
+              <w:t>eCoachingDev</w:t>
+            </w:r>
+            <w:proofErr w:type="spellEnd"/>
+            <w:r>
+              <w:rPr>
+                <w:bCs/>
+              </w:rPr>
+              <w:t>]</w:t>
             </w:r>
           </w:p>
           <w:p>
@@ -5536,7 +6435,21 @@
                 <w:bCs/>
               </w:rPr>
               <w:tab/>
-              <w:t>@return_value int</w:t>
+              <w:t>@</w:t>
+            </w:r>
+            <w:proofErr w:type="spellStart"/>
+            <w:r>
+              <w:rPr>
+                <w:bCs/>
+              </w:rPr>
+              <w:t>return_value</w:t>
+            </w:r>
+            <w:proofErr w:type="spellEnd"/>
+            <w:r>
+              <w:rPr>
+                <w:bCs/>
+              </w:rPr>
+              <w:t xml:space="preserve"> int</w:t>
             </w:r>
           </w:p>
           <w:p>
@@ -5563,7 +6476,21 @@
                 <w:bCs/>
               </w:rPr>
               <w:tab/>
-              <w:t>@return_value = [EC].[sp_InsertIn</w:t>
+              <w:t>@</w:t>
+            </w:r>
+            <w:proofErr w:type="spellStart"/>
+            <w:r>
+              <w:rPr>
+                <w:bCs/>
+              </w:rPr>
+              <w:t>return_value</w:t>
+            </w:r>
+            <w:proofErr w:type="spellEnd"/>
+            <w:r>
+              <w:rPr>
+                <w:bCs/>
+              </w:rPr>
+              <w:t xml:space="preserve"> = [EC].[sp_InsertIn</w:t>
             </w:r>
             <w:r>
               <w:rPr>
@@ -5602,8 +6529,16 @@
                 <w:bCs/>
               </w:rPr>
               <w:tab/>
-              <w:t>'Return Value' = @return_value</w:t>
-            </w:r>
+              <w:t>'Return Value' = @</w:t>
+            </w:r>
+            <w:proofErr w:type="spellStart"/>
+            <w:r>
+              <w:rPr>
+                <w:bCs/>
+              </w:rPr>
+              <w:t>return_value</w:t>
+            </w:r>
+            <w:proofErr w:type="spellEnd"/>
           </w:p>
           <w:p>
             <w:pPr>
@@ -5649,7 +6584,21 @@
               <w:rPr>
                 <w:bCs/>
               </w:rPr>
-              <w:t>SELECT [SurveyID]</w:t>
+              <w:t>SELECT [</w:t>
+            </w:r>
+            <w:proofErr w:type="spellStart"/>
+            <w:r>
+              <w:rPr>
+                <w:bCs/>
+              </w:rPr>
+              <w:t>SurveyID</w:t>
+            </w:r>
+            <w:proofErr w:type="spellEnd"/>
+            <w:r>
+              <w:rPr>
+                <w:bCs/>
+              </w:rPr>
+              <w:t>]</w:t>
             </w:r>
           </w:p>
           <w:p>
@@ -5688,6 +6637,7 @@
               <w:rPr>
                 <w:bCs/>
               </w:rPr>
+              <w:lastRenderedPageBreak/>
               <w:t xml:space="preserve">      ,[FormName]</w:t>
             </w:r>
           </w:p>
@@ -5701,7 +6651,6 @@
               <w:rPr>
                 <w:bCs/>
               </w:rPr>
-              <w:lastRenderedPageBreak/>
               <w:t xml:space="preserve">      ,[EmpID]</w:t>
             </w:r>
           </w:p>
@@ -5767,7 +6716,21 @@
               <w:rPr>
                 <w:bCs/>
               </w:rPr>
-              <w:t xml:space="preserve">      ,[CreatedDate]</w:t>
+              <w:t xml:space="preserve">      ,[</w:t>
+            </w:r>
+            <w:proofErr w:type="spellStart"/>
+            <w:r>
+              <w:rPr>
+                <w:bCs/>
+              </w:rPr>
+              <w:t>CreatedDate</w:t>
+            </w:r>
+            <w:proofErr w:type="spellEnd"/>
+            <w:r>
+              <w:rPr>
+                <w:bCs/>
+              </w:rPr>
+              <w:t>]</w:t>
             </w:r>
           </w:p>
           <w:p>
@@ -5832,7 +6795,21 @@
               <w:rPr>
                 <w:bCs/>
               </w:rPr>
-              <w:t xml:space="preserve">      ,[CompletedDate]</w:t>
+              <w:t xml:space="preserve">      ,[</w:t>
+            </w:r>
+            <w:proofErr w:type="spellStart"/>
+            <w:r>
+              <w:rPr>
+                <w:bCs/>
+              </w:rPr>
+              <w:t>CompletedDate</w:t>
+            </w:r>
+            <w:proofErr w:type="spellEnd"/>
+            <w:r>
+              <w:rPr>
+                <w:bCs/>
+              </w:rPr>
+              <w:t>]</w:t>
             </w:r>
           </w:p>
           <w:p>
@@ -5858,33 +6835,75 @@
               <w:rPr>
                 <w:bCs/>
               </w:rPr>
-              <w:t xml:space="preserve">      ,[InactivationDate]</w:t>
-            </w:r>
-          </w:p>
-          <w:p>
-            <w:pPr>
-              <w:rPr>
-                <w:bCs/>
-              </w:rPr>
-            </w:pPr>
-            <w:r>
-              <w:rPr>
-                <w:bCs/>
-              </w:rPr>
-              <w:t xml:space="preserve">      ,[InactivationReason]</w:t>
-            </w:r>
-          </w:p>
-          <w:p>
-            <w:pPr>
-              <w:rPr>
-                <w:bCs/>
-              </w:rPr>
-            </w:pPr>
-            <w:r>
-              <w:rPr>
-                <w:bCs/>
-              </w:rPr>
-              <w:t xml:space="preserve">  FROM [eCoachingDev].[EC].[Survey_Response_Header]</w:t>
+              <w:t xml:space="preserve">      ,[</w:t>
+            </w:r>
+            <w:proofErr w:type="spellStart"/>
+            <w:r>
+              <w:rPr>
+                <w:bCs/>
+              </w:rPr>
+              <w:t>InactivationDate</w:t>
+            </w:r>
+            <w:proofErr w:type="spellEnd"/>
+            <w:r>
+              <w:rPr>
+                <w:bCs/>
+              </w:rPr>
+              <w:t>]</w:t>
+            </w:r>
+          </w:p>
+          <w:p>
+            <w:pPr>
+              <w:rPr>
+                <w:bCs/>
+              </w:rPr>
+            </w:pPr>
+            <w:r>
+              <w:rPr>
+                <w:bCs/>
+              </w:rPr>
+              <w:t xml:space="preserve">      ,[</w:t>
+            </w:r>
+            <w:proofErr w:type="spellStart"/>
+            <w:r>
+              <w:rPr>
+                <w:bCs/>
+              </w:rPr>
+              <w:t>InactivationReason</w:t>
+            </w:r>
+            <w:proofErr w:type="spellEnd"/>
+            <w:r>
+              <w:rPr>
+                <w:bCs/>
+              </w:rPr>
+              <w:t>]</w:t>
+            </w:r>
+          </w:p>
+          <w:p>
+            <w:pPr>
+              <w:rPr>
+                <w:bCs/>
+              </w:rPr>
+            </w:pPr>
+            <w:r>
+              <w:rPr>
+                <w:bCs/>
+              </w:rPr>
+              <w:t xml:space="preserve">  FROM [</w:t>
+            </w:r>
+            <w:proofErr w:type="spellStart"/>
+            <w:r>
+              <w:rPr>
+                <w:bCs/>
+              </w:rPr>
+              <w:t>eCoachingDev</w:t>
+            </w:r>
+            <w:proofErr w:type="spellEnd"/>
+            <w:r>
+              <w:rPr>
+                <w:bCs/>
+              </w:rPr>
+              <w:t>].[EC].[Survey_Response_Header]</w:t>
             </w:r>
           </w:p>
           <w:p>
@@ -5995,7 +7014,15 @@
                 <w:rFonts w:asciiTheme="minorHAnsi" w:hAnsiTheme="minorHAnsi"/>
                 <w:bCs/>
               </w:rPr>
-              <w:t xml:space="preserve">Records were randomly selected. (the record with the earlier or later </w:t>
+              <w:t xml:space="preserve">Records were randomly selected. (the record with </w:t>
+            </w:r>
+            <w:r>
+              <w:rPr>
+                <w:rFonts w:asciiTheme="minorHAnsi" w:hAnsiTheme="minorHAnsi"/>
+                <w:bCs/>
+              </w:rPr>
+              <w:lastRenderedPageBreak/>
+              <w:t xml:space="preserve">the earlier or later </w:t>
             </w:r>
             <w:r>
               <w:rPr>
@@ -6009,15 +7036,7 @@
                 <w:rFonts w:asciiTheme="minorHAnsi" w:hAnsiTheme="minorHAnsi"/>
                 <w:bCs/>
               </w:rPr>
-              <w:t xml:space="preserve"> was not </w:t>
-            </w:r>
-            <w:r>
-              <w:rPr>
-                <w:rFonts w:asciiTheme="minorHAnsi" w:hAnsiTheme="minorHAnsi"/>
-                <w:bCs/>
-              </w:rPr>
-              <w:lastRenderedPageBreak/>
-              <w:t>consistent)</w:t>
+              <w:t xml:space="preserve"> was not consistent)</w:t>
             </w:r>
           </w:p>
           <w:p>
@@ -6367,8 +7386,23 @@
                 <w:rFonts w:asciiTheme="minorHAnsi" w:hAnsiTheme="minorHAnsi"/>
                 <w:bCs/>
               </w:rPr>
-              <w:lastRenderedPageBreak/>
-              <w:t>Or by setting variable @Resend in ssis package to True and running package.</w:t>
+              <w:t xml:space="preserve">Or by setting variable @Resend in </w:t>
+            </w:r>
+            <w:proofErr w:type="spellStart"/>
+            <w:r>
+              <w:rPr>
+                <w:rFonts w:asciiTheme="minorHAnsi" w:hAnsiTheme="minorHAnsi"/>
+                <w:bCs/>
+              </w:rPr>
+              <w:t>ssis</w:t>
+            </w:r>
+            <w:proofErr w:type="spellEnd"/>
+            <w:r>
+              <w:rPr>
+                <w:rFonts w:asciiTheme="minorHAnsi" w:hAnsiTheme="minorHAnsi"/>
+                <w:bCs/>
+              </w:rPr>
+              <w:t xml:space="preserve"> package to True and running package.</w:t>
             </w:r>
           </w:p>
         </w:tc>
@@ -6495,7 +7529,23 @@
                 <w:rFonts w:asciiTheme="minorHAnsi" w:hAnsiTheme="minorHAnsi"/>
                 <w:bCs/>
               </w:rPr>
-              <w:t>Update all or specific employee logs that have surveys generated to have your email address. (Replace EmpIds in below sql to actual employees with pending surveys)</w:t>
+              <w:t xml:space="preserve">Update all or specific employee logs that have surveys generated to have your email address. (Replace </w:t>
+            </w:r>
+            <w:proofErr w:type="spellStart"/>
+            <w:r>
+              <w:rPr>
+                <w:rFonts w:asciiTheme="minorHAnsi" w:hAnsiTheme="minorHAnsi"/>
+                <w:bCs/>
+              </w:rPr>
+              <w:t>EmpIds</w:t>
+            </w:r>
+            <w:proofErr w:type="spellEnd"/>
+            <w:r>
+              <w:rPr>
+                <w:rFonts w:asciiTheme="minorHAnsi" w:hAnsiTheme="minorHAnsi"/>
+                <w:bCs/>
+              </w:rPr>
+              <w:t xml:space="preserve"> in below sql to actual employees with pending surveys)</w:t>
             </w:r>
           </w:p>
           <w:p>
@@ -7157,6 +8207,7 @@
                 <w:noProof/>
                 <w:color w:val="0000FF"/>
               </w:rPr>
+              <w:lastRenderedPageBreak/>
               <w:t>Update</w:t>
             </w:r>
             <w:r>
@@ -7164,15 +8215,7 @@
                 <w:rFonts w:ascii="Courier New" w:hAnsi="Courier New" w:cs="Courier New"/>
                 <w:noProof/>
               </w:rPr>
-              <w:t xml:space="preserve"> </w:t>
-            </w:r>
-            <w:r>
-              <w:rPr>
-                <w:rFonts w:ascii="Courier New" w:hAnsi="Courier New" w:cs="Courier New"/>
-                <w:noProof/>
-              </w:rPr>
-              <w:lastRenderedPageBreak/>
-              <w:t>[eCoachingDev]</w:t>
+              <w:t xml:space="preserve"> [eCoachingDev]</w:t>
             </w:r>
             <w:r>
               <w:rPr>
@@ -8488,7 +9531,23 @@
                 <w:rFonts w:asciiTheme="minorHAnsi" w:hAnsiTheme="minorHAnsi"/>
                 <w:bCs/>
               </w:rPr>
-              <w:t>Several logs tested from Lilis local UI copy.</w:t>
+              <w:t xml:space="preserve">Several logs tested from </w:t>
+            </w:r>
+            <w:proofErr w:type="spellStart"/>
+            <w:r>
+              <w:rPr>
+                <w:rFonts w:asciiTheme="minorHAnsi" w:hAnsiTheme="minorHAnsi"/>
+                <w:bCs/>
+              </w:rPr>
+              <w:t>Lilis</w:t>
+            </w:r>
+            <w:proofErr w:type="spellEnd"/>
+            <w:r>
+              <w:rPr>
+                <w:rFonts w:asciiTheme="minorHAnsi" w:hAnsiTheme="minorHAnsi"/>
+                <w:bCs/>
+              </w:rPr>
+              <w:t xml:space="preserve"> local UI copy.</w:t>
             </w:r>
           </w:p>
         </w:tc>
@@ -9040,12 +10099,21 @@
             </w:r>
           </w:p>
           <w:p>
-            <w:r>
-              <w:rPr>
-                <w:rFonts w:asciiTheme="minorHAnsi" w:hAnsiTheme="minorHAnsi"/>
-                <w:bCs/>
-              </w:rPr>
-              <w:t>InactivationStatus ‘</w:t>
+            <w:proofErr w:type="spellStart"/>
+            <w:r>
+              <w:rPr>
+                <w:rFonts w:asciiTheme="minorHAnsi" w:hAnsiTheme="minorHAnsi"/>
+                <w:bCs/>
+              </w:rPr>
+              <w:t>InactivationStatus</w:t>
+            </w:r>
+            <w:proofErr w:type="spellEnd"/>
+            <w:r>
+              <w:rPr>
+                <w:rFonts w:asciiTheme="minorHAnsi" w:hAnsiTheme="minorHAnsi"/>
+                <w:bCs/>
+              </w:rPr>
+              <w:t xml:space="preserve"> ‘</w:t>
             </w:r>
             <w:r>
               <w:rPr>
@@ -9154,7 +10222,39 @@
                 <w:rFonts w:asciiTheme="minorHAnsi" w:hAnsiTheme="minorHAnsi"/>
                 <w:bCs/>
               </w:rPr>
-              <w:t>Find a survey log that is outside of expiry date range for inactive csr or temporarily setup csr to be Active = ‘T’</w:t>
+              <w:t xml:space="preserve">Find a survey log that is outside of expiry date range for inactive </w:t>
+            </w:r>
+            <w:proofErr w:type="spellStart"/>
+            <w:r>
+              <w:rPr>
+                <w:rFonts w:asciiTheme="minorHAnsi" w:hAnsiTheme="minorHAnsi"/>
+                <w:bCs/>
+              </w:rPr>
+              <w:t>csr</w:t>
+            </w:r>
+            <w:proofErr w:type="spellEnd"/>
+            <w:r>
+              <w:rPr>
+                <w:rFonts w:asciiTheme="minorHAnsi" w:hAnsiTheme="minorHAnsi"/>
+                <w:bCs/>
+              </w:rPr>
+              <w:t xml:space="preserve"> or temporarily setup </w:t>
+            </w:r>
+            <w:proofErr w:type="spellStart"/>
+            <w:r>
+              <w:rPr>
+                <w:rFonts w:asciiTheme="minorHAnsi" w:hAnsiTheme="minorHAnsi"/>
+                <w:bCs/>
+              </w:rPr>
+              <w:t>csr</w:t>
+            </w:r>
+            <w:proofErr w:type="spellEnd"/>
+            <w:r>
+              <w:rPr>
+                <w:rFonts w:asciiTheme="minorHAnsi" w:hAnsiTheme="minorHAnsi"/>
+                <w:bCs/>
+              </w:rPr>
+              <w:t xml:space="preserve"> to be Active = ‘T’</w:t>
             </w:r>
           </w:p>
           <w:p>
@@ -10011,12 +11111,21 @@
             </w:r>
           </w:p>
           <w:p>
-            <w:r>
-              <w:rPr>
-                <w:rFonts w:asciiTheme="minorHAnsi" w:hAnsiTheme="minorHAnsi"/>
-                <w:bCs/>
-              </w:rPr>
-              <w:t>InactivationStatus ‘</w:t>
+            <w:proofErr w:type="spellStart"/>
+            <w:r>
+              <w:rPr>
+                <w:rFonts w:asciiTheme="minorHAnsi" w:hAnsiTheme="minorHAnsi"/>
+                <w:bCs/>
+              </w:rPr>
+              <w:t>InactivationStatus</w:t>
+            </w:r>
+            <w:proofErr w:type="spellEnd"/>
+            <w:r>
+              <w:rPr>
+                <w:rFonts w:asciiTheme="minorHAnsi" w:hAnsiTheme="minorHAnsi"/>
+                <w:bCs/>
+              </w:rPr>
+              <w:t xml:space="preserve"> ‘</w:t>
             </w:r>
             <w:r>
               <w:rPr>
@@ -10133,22 +11242,54 @@
                 <w:rFonts w:asciiTheme="minorHAnsi" w:hAnsiTheme="minorHAnsi"/>
                 <w:bCs/>
               </w:rPr>
-              <w:t>Setup file with ecl formname with an open survey</w:t>
-            </w:r>
-          </w:p>
-          <w:p>
-            <w:pPr>
-              <w:rPr>
-                <w:rFonts w:asciiTheme="minorHAnsi" w:hAnsiTheme="minorHAnsi"/>
-                <w:bCs/>
-              </w:rPr>
-            </w:pPr>
-            <w:r>
-              <w:rPr>
-                <w:rFonts w:asciiTheme="minorHAnsi" w:hAnsiTheme="minorHAnsi"/>
-                <w:bCs/>
-              </w:rPr>
-              <w:t>Run Coachinginactivations sql agent job.</w:t>
+              <w:t xml:space="preserve">Setup file with ecl </w:t>
+            </w:r>
+            <w:proofErr w:type="spellStart"/>
+            <w:r>
+              <w:rPr>
+                <w:rFonts w:asciiTheme="minorHAnsi" w:hAnsiTheme="minorHAnsi"/>
+                <w:bCs/>
+              </w:rPr>
+              <w:t>formname</w:t>
+            </w:r>
+            <w:proofErr w:type="spellEnd"/>
+            <w:r>
+              <w:rPr>
+                <w:rFonts w:asciiTheme="minorHAnsi" w:hAnsiTheme="minorHAnsi"/>
+                <w:bCs/>
+              </w:rPr>
+              <w:t xml:space="preserve"> with an open survey</w:t>
+            </w:r>
+          </w:p>
+          <w:p>
+            <w:pPr>
+              <w:rPr>
+                <w:rFonts w:asciiTheme="minorHAnsi" w:hAnsiTheme="minorHAnsi"/>
+                <w:bCs/>
+              </w:rPr>
+            </w:pPr>
+            <w:r>
+              <w:rPr>
+                <w:rFonts w:asciiTheme="minorHAnsi" w:hAnsiTheme="minorHAnsi"/>
+                <w:bCs/>
+              </w:rPr>
+              <w:t xml:space="preserve">Run </w:t>
+            </w:r>
+            <w:proofErr w:type="spellStart"/>
+            <w:r>
+              <w:rPr>
+                <w:rFonts w:asciiTheme="minorHAnsi" w:hAnsiTheme="minorHAnsi"/>
+                <w:bCs/>
+              </w:rPr>
+              <w:t>Coachinginactivations</w:t>
+            </w:r>
+            <w:proofErr w:type="spellEnd"/>
+            <w:r>
+              <w:rPr>
+                <w:rFonts w:asciiTheme="minorHAnsi" w:hAnsiTheme="minorHAnsi"/>
+                <w:bCs/>
+              </w:rPr>
+              <w:t xml:space="preserve"> sql agent job.</w:t>
             </w:r>
           </w:p>
         </w:tc>
@@ -10187,12 +11328,21 @@
             </w:r>
           </w:p>
           <w:p>
-            <w:r>
-              <w:rPr>
-                <w:rFonts w:asciiTheme="minorHAnsi" w:hAnsiTheme="minorHAnsi"/>
-                <w:bCs/>
-              </w:rPr>
-              <w:t>InactivationStatus ‘</w:t>
+            <w:proofErr w:type="spellStart"/>
+            <w:r>
+              <w:rPr>
+                <w:rFonts w:asciiTheme="minorHAnsi" w:hAnsiTheme="minorHAnsi"/>
+                <w:bCs/>
+              </w:rPr>
+              <w:t>InactivationStatus</w:t>
+            </w:r>
+            <w:proofErr w:type="spellEnd"/>
+            <w:r>
+              <w:rPr>
+                <w:rFonts w:asciiTheme="minorHAnsi" w:hAnsiTheme="minorHAnsi"/>
+                <w:bCs/>
+              </w:rPr>
+              <w:t xml:space="preserve"> ‘</w:t>
             </w:r>
             <w:r>
               <w:rPr>
@@ -10285,7 +11435,23 @@
                 <w:rFonts w:asciiTheme="minorHAnsi" w:hAnsiTheme="minorHAnsi"/>
                 <w:bCs/>
               </w:rPr>
-              <w:t>Test ssis package flow</w:t>
+              <w:t xml:space="preserve">Test </w:t>
+            </w:r>
+            <w:proofErr w:type="spellStart"/>
+            <w:r>
+              <w:rPr>
+                <w:rFonts w:asciiTheme="minorHAnsi" w:hAnsiTheme="minorHAnsi"/>
+                <w:bCs/>
+              </w:rPr>
+              <w:t>ssis</w:t>
+            </w:r>
+            <w:proofErr w:type="spellEnd"/>
+            <w:r>
+              <w:rPr>
+                <w:rFonts w:asciiTheme="minorHAnsi" w:hAnsiTheme="minorHAnsi"/>
+                <w:bCs/>
+              </w:rPr>
+              <w:t xml:space="preserve"> package flow</w:t>
             </w:r>
           </w:p>
         </w:tc>
@@ -10712,7 +11878,7 @@
           <w:numId w:val="3"/>
         </w:numPr>
       </w:pPr>
-      <w:bookmarkStart w:id="18" w:name="_Toc6843054"/>
+      <w:bookmarkStart w:id="18" w:name="_Toc23852184"/>
       <w:r>
         <w:t>TFS 10890 – Disable Lawrence Pilot Surveys</w:t>
       </w:r>
@@ -10850,8 +12016,13 @@
             <w:tcW w:w="10455" w:type="dxa"/>
           </w:tcPr>
           <w:p>
-            <w:r>
-              <w:t xml:space="preserve">eCoachingDev on F3420-ECLDBD01 </w:t>
+            <w:proofErr w:type="spellStart"/>
+            <w:r>
+              <w:t>eCoachingDev</w:t>
+            </w:r>
+            <w:proofErr w:type="spellEnd"/>
+            <w:r>
+              <w:t xml:space="preserve"> on F3420-ECLDBD01 </w:t>
             </w:r>
           </w:p>
         </w:tc>
@@ -10877,8 +12048,13 @@
               <w:textAlignment w:val="auto"/>
             </w:pPr>
             <w:r>
-              <w:t>Record Update in table Survey_Sites</w:t>
-            </w:r>
+              <w:t xml:space="preserve">Record Update in table </w:t>
+            </w:r>
+            <w:proofErr w:type="spellStart"/>
+            <w:r>
+              <w:t>Survey_Sites</w:t>
+            </w:r>
+            <w:proofErr w:type="spellEnd"/>
           </w:p>
         </w:tc>
       </w:tr>
@@ -11179,7 +12355,27 @@
                 <w:sz w:val="19"/>
                 <w:szCs w:val="19"/>
               </w:rPr>
-              <w:t>[Survey_Sites]</w:t>
+              <w:t>[</w:t>
+            </w:r>
+            <w:proofErr w:type="spellStart"/>
+            <w:r>
+              <w:rPr>
+                <w:rFonts w:ascii="Consolas" w:hAnsi="Consolas" w:cs="Consolas"/>
+                <w:color w:val="008080"/>
+                <w:sz w:val="19"/>
+                <w:szCs w:val="19"/>
+              </w:rPr>
+              <w:t>Survey_Sites</w:t>
+            </w:r>
+            <w:proofErr w:type="spellEnd"/>
+            <w:r>
+              <w:rPr>
+                <w:rFonts w:ascii="Consolas" w:hAnsi="Consolas" w:cs="Consolas"/>
+                <w:color w:val="008080"/>
+                <w:sz w:val="19"/>
+                <w:szCs w:val="19"/>
+              </w:rPr>
+              <w:t>]</w:t>
             </w:r>
           </w:p>
           <w:p>
@@ -11290,7 +12486,27 @@
                 <w:sz w:val="19"/>
                 <w:szCs w:val="19"/>
               </w:rPr>
-              <w:t xml:space="preserve"> [isPilot]=0</w:t>
+              <w:t xml:space="preserve"> [</w:t>
+            </w:r>
+            <w:proofErr w:type="spellStart"/>
+            <w:r>
+              <w:rPr>
+                <w:rFonts w:ascii="Consolas" w:hAnsi="Consolas" w:cs="Consolas"/>
+                <w:color w:val="008080"/>
+                <w:sz w:val="19"/>
+                <w:szCs w:val="19"/>
+              </w:rPr>
+              <w:t>isPilot</w:t>
+            </w:r>
+            <w:proofErr w:type="spellEnd"/>
+            <w:r>
+              <w:rPr>
+                <w:rFonts w:ascii="Consolas" w:hAnsi="Consolas" w:cs="Consolas"/>
+                <w:color w:val="008080"/>
+                <w:sz w:val="19"/>
+                <w:szCs w:val="19"/>
+              </w:rPr>
+              <w:t>]=0</w:t>
             </w:r>
           </w:p>
           <w:p>
@@ -11441,8 +12657,19 @@
                 <w:sz w:val="19"/>
                 <w:szCs w:val="19"/>
               </w:rPr>
-              <w:t>@return_value</w:t>
-            </w:r>
+              <w:t>@</w:t>
+            </w:r>
+            <w:proofErr w:type="spellStart"/>
+            <w:r>
+              <w:rPr>
+                <w:rFonts w:ascii="Consolas" w:hAnsi="Consolas" w:cs="Consolas"/>
+                <w:color w:val="008080"/>
+                <w:sz w:val="19"/>
+                <w:szCs w:val="19"/>
+              </w:rPr>
+              <w:t>return_value</w:t>
+            </w:r>
+            <w:proofErr w:type="spellEnd"/>
             <w:r>
               <w:rPr>
                 <w:rFonts w:ascii="Consolas" w:hAnsi="Consolas" w:cs="Consolas"/>
@@ -11506,8 +12733,19 @@
                 <w:sz w:val="19"/>
                 <w:szCs w:val="19"/>
               </w:rPr>
-              <w:t>@return_value</w:t>
-            </w:r>
+              <w:t>@</w:t>
+            </w:r>
+            <w:proofErr w:type="spellStart"/>
+            <w:r>
+              <w:rPr>
+                <w:rFonts w:ascii="Consolas" w:hAnsi="Consolas" w:cs="Consolas"/>
+                <w:color w:val="008080"/>
+                <w:sz w:val="19"/>
+                <w:szCs w:val="19"/>
+              </w:rPr>
+              <w:t>return_value</w:t>
+            </w:r>
+            <w:proofErr w:type="spellEnd"/>
             <w:r>
               <w:rPr>
                 <w:rFonts w:ascii="Consolas" w:hAnsi="Consolas" w:cs="Consolas"/>
@@ -11640,8 +12878,19 @@
                 <w:sz w:val="19"/>
                 <w:szCs w:val="19"/>
               </w:rPr>
-              <w:t>@return_value</w:t>
-            </w:r>
+              <w:t>@</w:t>
+            </w:r>
+            <w:proofErr w:type="spellStart"/>
+            <w:r>
+              <w:rPr>
+                <w:rFonts w:ascii="Consolas" w:hAnsi="Consolas" w:cs="Consolas"/>
+                <w:color w:val="008080"/>
+                <w:sz w:val="19"/>
+                <w:szCs w:val="19"/>
+              </w:rPr>
+              <w:t>return_value</w:t>
+            </w:r>
+            <w:proofErr w:type="spellEnd"/>
           </w:p>
           <w:p>
             <w:pPr>
@@ -11814,6 +13063,7 @@
               </w:rPr>
               <w:t xml:space="preserve"> </w:t>
             </w:r>
+            <w:proofErr w:type="spellStart"/>
             <w:r>
               <w:rPr>
                 <w:rFonts w:ascii="Consolas" w:hAnsi="Consolas" w:cs="Consolas"/>
@@ -11823,6 +13073,7 @@
               </w:rPr>
               <w:t>siteid</w:t>
             </w:r>
+            <w:proofErr w:type="spellEnd"/>
             <w:r>
               <w:rPr>
                 <w:rFonts w:ascii="Consolas" w:hAnsi="Consolas" w:cs="Consolas"/>
@@ -12018,6 +13269,7 @@
               </w:rPr>
               <w:t xml:space="preserve"> </w:t>
             </w:r>
+            <w:proofErr w:type="spellStart"/>
             <w:r>
               <w:rPr>
                 <w:rFonts w:ascii="Consolas" w:hAnsi="Consolas" w:cs="Consolas"/>
@@ -12027,6 +13279,7 @@
               </w:rPr>
               <w:t>statusid</w:t>
             </w:r>
+            <w:proofErr w:type="spellEnd"/>
             <w:r>
               <w:rPr>
                 <w:rFonts w:ascii="Consolas" w:hAnsi="Consolas" w:cs="Consolas"/>
@@ -12086,6 +13339,7 @@
               </w:rPr>
               <w:t xml:space="preserve"> </w:t>
             </w:r>
+            <w:proofErr w:type="spellStart"/>
             <w:r>
               <w:rPr>
                 <w:rFonts w:ascii="Consolas" w:hAnsi="Consolas" w:cs="Consolas"/>
@@ -12095,6 +13349,7 @@
               </w:rPr>
               <w:t>formname</w:t>
             </w:r>
+            <w:proofErr w:type="spellEnd"/>
             <w:r>
               <w:rPr>
                 <w:rFonts w:ascii="Consolas" w:hAnsi="Consolas" w:cs="Consolas"/>
@@ -12209,8 +13464,17 @@
                 <w:rFonts w:asciiTheme="minorHAnsi" w:hAnsiTheme="minorHAnsi"/>
                 <w:bCs/>
               </w:rPr>
-              <w:t>Open survey in ui</w:t>
-            </w:r>
+              <w:t xml:space="preserve">Open survey in </w:t>
+            </w:r>
+            <w:proofErr w:type="spellStart"/>
+            <w:r>
+              <w:rPr>
+                <w:rFonts w:asciiTheme="minorHAnsi" w:hAnsiTheme="minorHAnsi"/>
+                <w:bCs/>
+              </w:rPr>
+              <w:t>ui</w:t>
+            </w:r>
+            <w:proofErr w:type="spellEnd"/>
           </w:p>
         </w:tc>
         <w:tc>
@@ -12294,6 +13558,7 @@
               </w:rPr>
               <w:t xml:space="preserve"> </w:t>
             </w:r>
+            <w:proofErr w:type="spellStart"/>
             <w:r>
               <w:rPr>
                 <w:rFonts w:ascii="Consolas" w:hAnsi="Consolas" w:cs="Consolas"/>
@@ -12321,6 +13586,7 @@
               </w:rPr>
               <w:t>coaching_log</w:t>
             </w:r>
+            <w:proofErr w:type="spellEnd"/>
             <w:r>
               <w:rPr>
                 <w:rFonts w:ascii="Consolas" w:hAnsi="Consolas" w:cs="Consolas"/>
@@ -12357,6 +13623,7 @@
               </w:rPr>
               <w:t xml:space="preserve"> </w:t>
             </w:r>
+            <w:proofErr w:type="spellStart"/>
             <w:r>
               <w:rPr>
                 <w:rFonts w:ascii="Consolas" w:hAnsi="Consolas" w:cs="Consolas"/>
@@ -12366,6 +13633,7 @@
               </w:rPr>
               <w:t>siteid</w:t>
             </w:r>
+            <w:proofErr w:type="spellEnd"/>
             <w:r>
               <w:rPr>
                 <w:rFonts w:ascii="Consolas" w:hAnsi="Consolas" w:cs="Consolas"/>
@@ -12561,6 +13829,7 @@
               </w:rPr>
               <w:t xml:space="preserve"> </w:t>
             </w:r>
+            <w:proofErr w:type="spellStart"/>
             <w:r>
               <w:rPr>
                 <w:rFonts w:ascii="Consolas" w:hAnsi="Consolas" w:cs="Consolas"/>
@@ -12570,6 +13839,7 @@
               </w:rPr>
               <w:t>statusid</w:t>
             </w:r>
+            <w:proofErr w:type="spellEnd"/>
             <w:r>
               <w:rPr>
                 <w:rFonts w:ascii="Consolas" w:hAnsi="Consolas" w:cs="Consolas"/>
@@ -12632,6 +13902,7 @@
               </w:rPr>
               <w:t xml:space="preserve"> </w:t>
             </w:r>
+            <w:proofErr w:type="spellStart"/>
             <w:r>
               <w:rPr>
                 <w:rFonts w:ascii="Consolas" w:hAnsi="Consolas" w:cs="Consolas"/>
@@ -12641,6 +13912,7 @@
               </w:rPr>
               <w:t>formname</w:t>
             </w:r>
+            <w:proofErr w:type="spellEnd"/>
             <w:r>
               <w:rPr>
                 <w:rFonts w:ascii="Consolas" w:hAnsi="Consolas" w:cs="Consolas"/>
@@ -12715,7 +13987,7 @@
           <w:numId w:val="3"/>
         </w:numPr>
       </w:pPr>
-      <w:bookmarkStart w:id="19" w:name="_Toc6843055"/>
+      <w:bookmarkStart w:id="19" w:name="_Toc23852185"/>
       <w:r>
         <w:t xml:space="preserve">TFS 10904 – </w:t>
       </w:r>
@@ -12859,8 +14131,13 @@
             <w:tcW w:w="10455" w:type="dxa"/>
           </w:tcPr>
           <w:p>
-            <w:r>
-              <w:t xml:space="preserve">eCoachingDev on F3420-ECLDBD01 </w:t>
+            <w:proofErr w:type="spellStart"/>
+            <w:r>
+              <w:t>eCoachingDev</w:t>
+            </w:r>
+            <w:proofErr w:type="spellEnd"/>
+            <w:r>
+              <w:t xml:space="preserve"> on F3420-ECLDBD01 </w:t>
             </w:r>
           </w:p>
         </w:tc>
@@ -12925,9 +14202,11 @@
             <w:tcW w:w="10455" w:type="dxa"/>
           </w:tcPr>
           <w:p>
+            <w:proofErr w:type="spellStart"/>
             <w:r>
               <w:t>sp_Select_SurveyDetails_By_SurveyID.sql</w:t>
             </w:r>
+            <w:proofErr w:type="spellEnd"/>
           </w:p>
         </w:tc>
       </w:tr>
@@ -13149,8 +14428,19 @@
                 <w:sz w:val="19"/>
                 <w:szCs w:val="19"/>
               </w:rPr>
-              <w:t>@return_value</w:t>
-            </w:r>
+              <w:t>@</w:t>
+            </w:r>
+            <w:proofErr w:type="spellStart"/>
+            <w:r>
+              <w:rPr>
+                <w:rFonts w:ascii="Consolas" w:hAnsi="Consolas" w:cs="Consolas"/>
+                <w:color w:val="008080"/>
+                <w:sz w:val="19"/>
+                <w:szCs w:val="19"/>
+              </w:rPr>
+              <w:t>return_value</w:t>
+            </w:r>
+            <w:proofErr w:type="spellEnd"/>
             <w:r>
               <w:rPr>
                 <w:rFonts w:ascii="Consolas" w:hAnsi="Consolas" w:cs="Consolas"/>
@@ -13214,8 +14504,19 @@
                 <w:sz w:val="19"/>
                 <w:szCs w:val="19"/>
               </w:rPr>
-              <w:t>@return_value</w:t>
-            </w:r>
+              <w:t>@</w:t>
+            </w:r>
+            <w:proofErr w:type="spellStart"/>
+            <w:r>
+              <w:rPr>
+                <w:rFonts w:ascii="Consolas" w:hAnsi="Consolas" w:cs="Consolas"/>
+                <w:color w:val="008080"/>
+                <w:sz w:val="19"/>
+                <w:szCs w:val="19"/>
+              </w:rPr>
+              <w:t>return_value</w:t>
+            </w:r>
+            <w:proofErr w:type="spellEnd"/>
             <w:r>
               <w:rPr>
                 <w:rFonts w:ascii="Consolas" w:hAnsi="Consolas" w:cs="Consolas"/>
@@ -13304,8 +14605,19 @@
                 <w:sz w:val="19"/>
                 <w:szCs w:val="19"/>
               </w:rPr>
-              <w:t>@intSurveyID</w:t>
-            </w:r>
+              <w:t>@</w:t>
+            </w:r>
+            <w:proofErr w:type="spellStart"/>
+            <w:r>
+              <w:rPr>
+                <w:rFonts w:ascii="Consolas" w:hAnsi="Consolas" w:cs="Consolas"/>
+                <w:color w:val="008080"/>
+                <w:sz w:val="19"/>
+                <w:szCs w:val="19"/>
+              </w:rPr>
+              <w:t>intSurveyID</w:t>
+            </w:r>
+            <w:proofErr w:type="spellEnd"/>
             <w:r>
               <w:rPr>
                 <w:rFonts w:ascii="Consolas" w:hAnsi="Consolas" w:cs="Consolas"/>
@@ -13411,8 +14723,19 @@
                 <w:sz w:val="19"/>
                 <w:szCs w:val="19"/>
               </w:rPr>
-              <w:t>@return_value</w:t>
-            </w:r>
+              <w:t>@</w:t>
+            </w:r>
+            <w:proofErr w:type="spellStart"/>
+            <w:r>
+              <w:rPr>
+                <w:rFonts w:ascii="Consolas" w:hAnsi="Consolas" w:cs="Consolas"/>
+                <w:color w:val="008080"/>
+                <w:sz w:val="19"/>
+                <w:szCs w:val="19"/>
+              </w:rPr>
+              <w:t>return_value</w:t>
+            </w:r>
+            <w:proofErr w:type="spellEnd"/>
           </w:p>
           <w:p>
             <w:pPr>
@@ -13552,7 +14875,7 @@
           <w:numId w:val="3"/>
         </w:numPr>
       </w:pPr>
-      <w:bookmarkStart w:id="20" w:name="_Toc6843056"/>
+      <w:bookmarkStart w:id="20" w:name="_Toc23852186"/>
       <w:r>
         <w:t>TFS 12089 – S</w:t>
       </w:r>
@@ -13693,8 +15016,13 @@
             <w:tcW w:w="10455" w:type="dxa"/>
           </w:tcPr>
           <w:p>
-            <w:r>
-              <w:t xml:space="preserve">eCoachingDev on F3420-ECLDBD01 </w:t>
+            <w:proofErr w:type="spellStart"/>
+            <w:r>
+              <w:t>eCoachingDev</w:t>
+            </w:r>
+            <w:proofErr w:type="spellEnd"/>
+            <w:r>
+              <w:t xml:space="preserve"> on F3420-ECLDBD01 </w:t>
             </w:r>
           </w:p>
         </w:tc>
@@ -14137,7 +15465,25 @@
                 <w:sz w:val="19"/>
                 <w:szCs w:val="19"/>
               </w:rPr>
-              <w:t xml:space="preserve"> [eCoachingDev]</w:t>
+              <w:t xml:space="preserve"> [</w:t>
+            </w:r>
+            <w:proofErr w:type="spellStart"/>
+            <w:r>
+              <w:rPr>
+                <w:rFonts w:ascii="Consolas" w:hAnsi="Consolas" w:cs="Consolas"/>
+                <w:sz w:val="19"/>
+                <w:szCs w:val="19"/>
+              </w:rPr>
+              <w:t>eCoachingDev</w:t>
+            </w:r>
+            <w:proofErr w:type="spellEnd"/>
+            <w:r>
+              <w:rPr>
+                <w:rFonts w:ascii="Consolas" w:hAnsi="Consolas" w:cs="Consolas"/>
+                <w:sz w:val="19"/>
+                <w:szCs w:val="19"/>
+              </w:rPr>
+              <w:t>]</w:t>
             </w:r>
           </w:p>
           <w:p>
@@ -14197,7 +15543,25 @@
                 <w:szCs w:val="19"/>
               </w:rPr>
               <w:tab/>
-              <w:t xml:space="preserve">@return_value </w:t>
+              <w:t>@</w:t>
+            </w:r>
+            <w:proofErr w:type="spellStart"/>
+            <w:r>
+              <w:rPr>
+                <w:rFonts w:ascii="Consolas" w:hAnsi="Consolas" w:cs="Consolas"/>
+                <w:sz w:val="19"/>
+                <w:szCs w:val="19"/>
+              </w:rPr>
+              <w:t>return_value</w:t>
+            </w:r>
+            <w:proofErr w:type="spellEnd"/>
+            <w:r>
+              <w:rPr>
+                <w:rFonts w:ascii="Consolas" w:hAnsi="Consolas" w:cs="Consolas"/>
+                <w:sz w:val="19"/>
+                <w:szCs w:val="19"/>
+              </w:rPr>
+              <w:t xml:space="preserve"> </w:t>
             </w:r>
             <w:r>
               <w:rPr>
@@ -14243,7 +15607,25 @@
                 <w:szCs w:val="19"/>
               </w:rPr>
               <w:tab/>
-              <w:t xml:space="preserve">@returnCode </w:t>
+              <w:t>@</w:t>
+            </w:r>
+            <w:proofErr w:type="spellStart"/>
+            <w:r>
+              <w:rPr>
+                <w:rFonts w:ascii="Consolas" w:hAnsi="Consolas" w:cs="Consolas"/>
+                <w:sz w:val="19"/>
+                <w:szCs w:val="19"/>
+              </w:rPr>
+              <w:t>returnCode</w:t>
+            </w:r>
+            <w:proofErr w:type="spellEnd"/>
+            <w:r>
+              <w:rPr>
+                <w:rFonts w:ascii="Consolas" w:hAnsi="Consolas" w:cs="Consolas"/>
+                <w:sz w:val="19"/>
+                <w:szCs w:val="19"/>
+              </w:rPr>
+              <w:t xml:space="preserve"> </w:t>
             </w:r>
             <w:r>
               <w:rPr>
@@ -14289,7 +15671,25 @@
                 <w:szCs w:val="19"/>
               </w:rPr>
               <w:tab/>
-              <w:t xml:space="preserve">@returnMessage </w:t>
+              <w:t>@</w:t>
+            </w:r>
+            <w:proofErr w:type="spellStart"/>
+            <w:r>
+              <w:rPr>
+                <w:rFonts w:ascii="Consolas" w:hAnsi="Consolas" w:cs="Consolas"/>
+                <w:sz w:val="19"/>
+                <w:szCs w:val="19"/>
+              </w:rPr>
+              <w:t>returnMessage</w:t>
+            </w:r>
+            <w:proofErr w:type="spellEnd"/>
+            <w:r>
+              <w:rPr>
+                <w:rFonts w:ascii="Consolas" w:hAnsi="Consolas" w:cs="Consolas"/>
+                <w:sz w:val="19"/>
+                <w:szCs w:val="19"/>
+              </w:rPr>
+              <w:t xml:space="preserve"> </w:t>
             </w:r>
             <w:r>
               <w:rPr>
@@ -14380,7 +15780,16 @@
                 <w:sz w:val="19"/>
                 <w:szCs w:val="19"/>
               </w:rPr>
-              <w:t xml:space="preserve"> EC</w:t>
+              <w:t xml:space="preserve"> </w:t>
+            </w:r>
+            <w:proofErr w:type="spellStart"/>
+            <w:r>
+              <w:rPr>
+                <w:rFonts w:ascii="Consolas" w:hAnsi="Consolas" w:cs="Consolas"/>
+                <w:sz w:val="19"/>
+                <w:szCs w:val="19"/>
+              </w:rPr>
+              <w:t>EC</w:t>
             </w:r>
             <w:r>
               <w:rPr>
@@ -14399,6 +15808,7 @@
               </w:rPr>
               <w:t>ResponsesTableType</w:t>
             </w:r>
+            <w:proofErr w:type="spellEnd"/>
           </w:p>
           <w:p>
             <w:pPr>
@@ -14864,7 +16274,25 @@
                 <w:szCs w:val="19"/>
               </w:rPr>
               <w:tab/>
-              <w:t xml:space="preserve">@return_value </w:t>
+              <w:t>@</w:t>
+            </w:r>
+            <w:proofErr w:type="spellStart"/>
+            <w:r>
+              <w:rPr>
+                <w:rFonts w:ascii="Consolas" w:hAnsi="Consolas" w:cs="Consolas"/>
+                <w:sz w:val="19"/>
+                <w:szCs w:val="19"/>
+              </w:rPr>
+              <w:t>return_value</w:t>
+            </w:r>
+            <w:proofErr w:type="spellEnd"/>
+            <w:r>
+              <w:rPr>
+                <w:rFonts w:ascii="Consolas" w:hAnsi="Consolas" w:cs="Consolas"/>
+                <w:sz w:val="19"/>
+                <w:szCs w:val="19"/>
+              </w:rPr>
+              <w:t xml:space="preserve"> </w:t>
             </w:r>
             <w:r>
               <w:rPr>
@@ -14935,7 +16363,25 @@
                 <w:sz w:val="19"/>
                 <w:szCs w:val="19"/>
               </w:rPr>
-              <w:t xml:space="preserve">@intSurveyID </w:t>
+              <w:t>@</w:t>
+            </w:r>
+            <w:proofErr w:type="spellStart"/>
+            <w:r>
+              <w:rPr>
+                <w:rFonts w:ascii="Consolas" w:hAnsi="Consolas" w:cs="Consolas"/>
+                <w:sz w:val="19"/>
+                <w:szCs w:val="19"/>
+              </w:rPr>
+              <w:t>intSurveyID</w:t>
+            </w:r>
+            <w:proofErr w:type="spellEnd"/>
+            <w:r>
+              <w:rPr>
+                <w:rFonts w:ascii="Consolas" w:hAnsi="Consolas" w:cs="Consolas"/>
+                <w:sz w:val="19"/>
+                <w:szCs w:val="19"/>
+              </w:rPr>
+              <w:t xml:space="preserve"> </w:t>
             </w:r>
             <w:r>
               <w:rPr>
@@ -14989,7 +16435,25 @@
                 <w:szCs w:val="19"/>
               </w:rPr>
               <w:tab/>
-              <w:t xml:space="preserve">@tableSR </w:t>
+              <w:t>@</w:t>
+            </w:r>
+            <w:proofErr w:type="spellStart"/>
+            <w:r>
+              <w:rPr>
+                <w:rFonts w:ascii="Consolas" w:hAnsi="Consolas" w:cs="Consolas"/>
+                <w:sz w:val="19"/>
+                <w:szCs w:val="19"/>
+              </w:rPr>
+              <w:t>tableSR</w:t>
+            </w:r>
+            <w:proofErr w:type="spellEnd"/>
+            <w:r>
+              <w:rPr>
+                <w:rFonts w:ascii="Consolas" w:hAnsi="Consolas" w:cs="Consolas"/>
+                <w:sz w:val="19"/>
+                <w:szCs w:val="19"/>
+              </w:rPr>
+              <w:t xml:space="preserve"> </w:t>
             </w:r>
             <w:r>
               <w:rPr>
@@ -15043,7 +16507,25 @@
                 <w:szCs w:val="19"/>
               </w:rPr>
               <w:tab/>
-              <w:t xml:space="preserve">@nvcUserComments </w:t>
+              <w:t>@</w:t>
+            </w:r>
+            <w:proofErr w:type="spellStart"/>
+            <w:r>
+              <w:rPr>
+                <w:rFonts w:ascii="Consolas" w:hAnsi="Consolas" w:cs="Consolas"/>
+                <w:sz w:val="19"/>
+                <w:szCs w:val="19"/>
+              </w:rPr>
+              <w:t>nvcUserComments</w:t>
+            </w:r>
+            <w:proofErr w:type="spellEnd"/>
+            <w:r>
+              <w:rPr>
+                <w:rFonts w:ascii="Consolas" w:hAnsi="Consolas" w:cs="Consolas"/>
+                <w:sz w:val="19"/>
+                <w:szCs w:val="19"/>
+              </w:rPr>
+              <w:t xml:space="preserve"> </w:t>
             </w:r>
             <w:r>
               <w:rPr>
@@ -15106,7 +16588,25 @@
                 <w:szCs w:val="19"/>
               </w:rPr>
               <w:tab/>
-              <w:t xml:space="preserve">@returnCode </w:t>
+              <w:t>@</w:t>
+            </w:r>
+            <w:proofErr w:type="spellStart"/>
+            <w:r>
+              <w:rPr>
+                <w:rFonts w:ascii="Consolas" w:hAnsi="Consolas" w:cs="Consolas"/>
+                <w:sz w:val="19"/>
+                <w:szCs w:val="19"/>
+              </w:rPr>
+              <w:t>returnCode</w:t>
+            </w:r>
+            <w:proofErr w:type="spellEnd"/>
+            <w:r>
+              <w:rPr>
+                <w:rFonts w:ascii="Consolas" w:hAnsi="Consolas" w:cs="Consolas"/>
+                <w:sz w:val="19"/>
+                <w:szCs w:val="19"/>
+              </w:rPr>
+              <w:t xml:space="preserve"> </w:t>
             </w:r>
             <w:r>
               <w:rPr>
@@ -15123,7 +16623,25 @@
                 <w:sz w:val="19"/>
                 <w:szCs w:val="19"/>
               </w:rPr>
-              <w:t xml:space="preserve"> @returnCode </w:t>
+              <w:t xml:space="preserve"> @</w:t>
+            </w:r>
+            <w:proofErr w:type="spellStart"/>
+            <w:r>
+              <w:rPr>
+                <w:rFonts w:ascii="Consolas" w:hAnsi="Consolas" w:cs="Consolas"/>
+                <w:sz w:val="19"/>
+                <w:szCs w:val="19"/>
+              </w:rPr>
+              <w:t>returnCode</w:t>
+            </w:r>
+            <w:proofErr w:type="spellEnd"/>
+            <w:r>
+              <w:rPr>
+                <w:rFonts w:ascii="Consolas" w:hAnsi="Consolas" w:cs="Consolas"/>
+                <w:sz w:val="19"/>
+                <w:szCs w:val="19"/>
+              </w:rPr>
+              <w:t xml:space="preserve"> </w:t>
             </w:r>
             <w:r>
               <w:rPr>
@@ -15169,7 +16687,25 @@
                 <w:szCs w:val="19"/>
               </w:rPr>
               <w:tab/>
-              <w:t xml:space="preserve">@returnMessage </w:t>
+              <w:t>@</w:t>
+            </w:r>
+            <w:proofErr w:type="spellStart"/>
+            <w:r>
+              <w:rPr>
+                <w:rFonts w:ascii="Consolas" w:hAnsi="Consolas" w:cs="Consolas"/>
+                <w:sz w:val="19"/>
+                <w:szCs w:val="19"/>
+              </w:rPr>
+              <w:t>returnMessage</w:t>
+            </w:r>
+            <w:proofErr w:type="spellEnd"/>
+            <w:r>
+              <w:rPr>
+                <w:rFonts w:ascii="Consolas" w:hAnsi="Consolas" w:cs="Consolas"/>
+                <w:sz w:val="19"/>
+                <w:szCs w:val="19"/>
+              </w:rPr>
+              <w:t xml:space="preserve"> </w:t>
             </w:r>
             <w:r>
               <w:rPr>
@@ -15186,7 +16722,25 @@
                 <w:sz w:val="19"/>
                 <w:szCs w:val="19"/>
               </w:rPr>
-              <w:t xml:space="preserve"> @returnMessage </w:t>
+              <w:t xml:space="preserve"> @</w:t>
+            </w:r>
+            <w:proofErr w:type="spellStart"/>
+            <w:r>
+              <w:rPr>
+                <w:rFonts w:ascii="Consolas" w:hAnsi="Consolas" w:cs="Consolas"/>
+                <w:sz w:val="19"/>
+                <w:szCs w:val="19"/>
+              </w:rPr>
+              <w:t>returnMessage</w:t>
+            </w:r>
+            <w:proofErr w:type="spellEnd"/>
+            <w:r>
+              <w:rPr>
+                <w:rFonts w:ascii="Consolas" w:hAnsi="Consolas" w:cs="Consolas"/>
+                <w:sz w:val="19"/>
+                <w:szCs w:val="19"/>
+              </w:rPr>
+              <w:t xml:space="preserve"> </w:t>
             </w:r>
             <w:r>
               <w:rPr>
@@ -15235,7 +16789,25 @@
                 <w:szCs w:val="19"/>
               </w:rPr>
               <w:tab/>
-              <w:t xml:space="preserve">@returnCode </w:t>
+              <w:t>@</w:t>
+            </w:r>
+            <w:proofErr w:type="spellStart"/>
+            <w:r>
+              <w:rPr>
+                <w:rFonts w:ascii="Consolas" w:hAnsi="Consolas" w:cs="Consolas"/>
+                <w:sz w:val="19"/>
+                <w:szCs w:val="19"/>
+              </w:rPr>
+              <w:t>returnCode</w:t>
+            </w:r>
+            <w:proofErr w:type="spellEnd"/>
+            <w:r>
+              <w:rPr>
+                <w:rFonts w:ascii="Consolas" w:hAnsi="Consolas" w:cs="Consolas"/>
+                <w:sz w:val="19"/>
+                <w:szCs w:val="19"/>
+              </w:rPr>
+              <w:t xml:space="preserve"> </w:t>
             </w:r>
             <w:r>
               <w:rPr>
@@ -15261,7 +16833,27 @@
                 <w:sz w:val="19"/>
                 <w:szCs w:val="19"/>
               </w:rPr>
-              <w:t>N'@returnCode'</w:t>
+              <w:t>N'@</w:t>
+            </w:r>
+            <w:proofErr w:type="spellStart"/>
+            <w:r>
+              <w:rPr>
+                <w:rFonts w:ascii="Consolas" w:hAnsi="Consolas" w:cs="Consolas"/>
+                <w:color w:val="FF0000"/>
+                <w:sz w:val="19"/>
+                <w:szCs w:val="19"/>
+              </w:rPr>
+              <w:t>returnCode</w:t>
+            </w:r>
+            <w:proofErr w:type="spellEnd"/>
+            <w:r>
+              <w:rPr>
+                <w:rFonts w:ascii="Consolas" w:hAnsi="Consolas" w:cs="Consolas"/>
+                <w:color w:val="FF0000"/>
+                <w:sz w:val="19"/>
+                <w:szCs w:val="19"/>
+              </w:rPr>
+              <w:t>'</w:t>
             </w:r>
             <w:r>
               <w:rPr>
@@ -15298,7 +16890,25 @@
                 <w:szCs w:val="19"/>
               </w:rPr>
               <w:tab/>
-              <w:t xml:space="preserve">@returnMessage </w:t>
+              <w:t>@</w:t>
+            </w:r>
+            <w:proofErr w:type="spellStart"/>
+            <w:r>
+              <w:rPr>
+                <w:rFonts w:ascii="Consolas" w:hAnsi="Consolas" w:cs="Consolas"/>
+                <w:sz w:val="19"/>
+                <w:szCs w:val="19"/>
+              </w:rPr>
+              <w:t>returnMessage</w:t>
+            </w:r>
+            <w:proofErr w:type="spellEnd"/>
+            <w:r>
+              <w:rPr>
+                <w:rFonts w:ascii="Consolas" w:hAnsi="Consolas" w:cs="Consolas"/>
+                <w:sz w:val="19"/>
+                <w:szCs w:val="19"/>
+              </w:rPr>
+              <w:t xml:space="preserve"> </w:t>
             </w:r>
             <w:r>
               <w:rPr>
@@ -15324,7 +16934,27 @@
                 <w:sz w:val="19"/>
                 <w:szCs w:val="19"/>
               </w:rPr>
-              <w:t>N'@returnMessage'</w:t>
+              <w:t>N'@</w:t>
+            </w:r>
+            <w:proofErr w:type="spellStart"/>
+            <w:r>
+              <w:rPr>
+                <w:rFonts w:ascii="Consolas" w:hAnsi="Consolas" w:cs="Consolas"/>
+                <w:color w:val="FF0000"/>
+                <w:sz w:val="19"/>
+                <w:szCs w:val="19"/>
+              </w:rPr>
+              <w:t>returnMessage</w:t>
+            </w:r>
+            <w:proofErr w:type="spellEnd"/>
+            <w:r>
+              <w:rPr>
+                <w:rFonts w:ascii="Consolas" w:hAnsi="Consolas" w:cs="Consolas"/>
+                <w:color w:val="FF0000"/>
+                <w:sz w:val="19"/>
+                <w:szCs w:val="19"/>
+              </w:rPr>
+              <w:t>'</w:t>
             </w:r>
           </w:p>
           <w:p>
@@ -15397,8 +17027,18 @@
                 <w:sz w:val="19"/>
                 <w:szCs w:val="19"/>
               </w:rPr>
-              <w:t xml:space="preserve"> @return_value</w:t>
-            </w:r>
+              <w:t xml:space="preserve"> @</w:t>
+            </w:r>
+            <w:proofErr w:type="spellStart"/>
+            <w:r>
+              <w:rPr>
+                <w:rFonts w:ascii="Consolas" w:hAnsi="Consolas" w:cs="Consolas"/>
+                <w:sz w:val="19"/>
+                <w:szCs w:val="19"/>
+              </w:rPr>
+              <w:t>return_value</w:t>
+            </w:r>
+            <w:proofErr w:type="spellEnd"/>
           </w:p>
           <w:p>
             <w:pPr>
@@ -15546,7 +17186,7 @@
           <w:numId w:val="3"/>
         </w:numPr>
       </w:pPr>
-      <w:bookmarkStart w:id="21" w:name="_Toc6843057"/>
+      <w:bookmarkStart w:id="21" w:name="_Toc23852187"/>
       <w:r>
         <w:t>TFS 13334 – Increased surveys for London</w:t>
       </w:r>
@@ -15700,8 +17340,13 @@
             <w:tcW w:w="10455" w:type="dxa"/>
           </w:tcPr>
           <w:p>
-            <w:r>
-              <w:t xml:space="preserve">eCoachingDev on F3420-ECLDBD01 </w:t>
+            <w:proofErr w:type="spellStart"/>
+            <w:r>
+              <w:t>eCoachingDev</w:t>
+            </w:r>
+            <w:proofErr w:type="spellEnd"/>
+            <w:r>
+              <w:t xml:space="preserve"> on F3420-ECLDBD01 </w:t>
             </w:r>
           </w:p>
         </w:tc>
@@ -15727,16 +17372,29 @@
               <w:textAlignment w:val="auto"/>
             </w:pPr>
             <w:r>
-              <w:t>Record Update in table Survey_Sites</w:t>
-            </w:r>
-          </w:p>
-          <w:p>
-            <w:pPr>
-              <w:overflowPunct/>
-              <w:textAlignment w:val="auto"/>
-            </w:pPr>
-            <w:r>
-              <w:t>Insert ino Survey Header and resend procedures</w:t>
+              <w:t xml:space="preserve">Record Update in table </w:t>
+            </w:r>
+            <w:proofErr w:type="spellStart"/>
+            <w:r>
+              <w:t>Survey_Sites</w:t>
+            </w:r>
+            <w:proofErr w:type="spellEnd"/>
+          </w:p>
+          <w:p>
+            <w:pPr>
+              <w:overflowPunct/>
+              <w:textAlignment w:val="auto"/>
+            </w:pPr>
+            <w:r>
+              <w:t xml:space="preserve">Insert </w:t>
+            </w:r>
+            <w:proofErr w:type="spellStart"/>
+            <w:r>
+              <w:t>ino</w:t>
+            </w:r>
+            <w:proofErr w:type="spellEnd"/>
+            <w:r>
+              <w:t xml:space="preserve"> Survey Header and resend procedures</w:t>
             </w:r>
           </w:p>
         </w:tc>
@@ -15762,11 +17420,14 @@
             </w:r>
           </w:p>
           <w:p>
+            <w:proofErr w:type="spellStart"/>
             <w:r>
               <w:t>sp_InsertInto_Survey_Response_Header.sql</w:t>
             </w:r>
-          </w:p>
-          <w:p>
+            <w:proofErr w:type="spellEnd"/>
+          </w:p>
+          <w:p>
+            <w:proofErr w:type="spellStart"/>
             <w:r>
               <w:t>sp_InsertInto_Survey_Response_Header</w:t>
             </w:r>
@@ -15776,6 +17437,7 @@
             <w:r>
               <w:t>.sql</w:t>
             </w:r>
+            <w:proofErr w:type="spellEnd"/>
           </w:p>
         </w:tc>
       </w:tr>
@@ -16077,7 +17739,27 @@
                 <w:sz w:val="19"/>
                 <w:szCs w:val="19"/>
               </w:rPr>
-              <w:t>[Survey_Sites]</w:t>
+              <w:t>[</w:t>
+            </w:r>
+            <w:proofErr w:type="spellStart"/>
+            <w:r>
+              <w:rPr>
+                <w:rFonts w:ascii="Consolas" w:hAnsi="Consolas" w:cs="Consolas"/>
+                <w:color w:val="008080"/>
+                <w:sz w:val="19"/>
+                <w:szCs w:val="19"/>
+              </w:rPr>
+              <w:t>Survey_Sites</w:t>
+            </w:r>
+            <w:proofErr w:type="spellEnd"/>
+            <w:r>
+              <w:rPr>
+                <w:rFonts w:ascii="Consolas" w:hAnsi="Consolas" w:cs="Consolas"/>
+                <w:color w:val="008080"/>
+                <w:sz w:val="19"/>
+                <w:szCs w:val="19"/>
+              </w:rPr>
+              <w:t>]</w:t>
             </w:r>
           </w:p>
           <w:p>
@@ -16122,7 +17804,27 @@
                 <w:sz w:val="19"/>
                 <w:szCs w:val="19"/>
               </w:rPr>
-              <w:t>[isPilot]=0</w:t>
+              <w:t>[</w:t>
+            </w:r>
+            <w:proofErr w:type="spellStart"/>
+            <w:r>
+              <w:rPr>
+                <w:rFonts w:ascii="Consolas" w:hAnsi="Consolas" w:cs="Consolas"/>
+                <w:color w:val="008080"/>
+                <w:sz w:val="19"/>
+                <w:szCs w:val="19"/>
+              </w:rPr>
+              <w:t>isPilot</w:t>
+            </w:r>
+            <w:proofErr w:type="spellEnd"/>
+            <w:r>
+              <w:rPr>
+                <w:rFonts w:ascii="Consolas" w:hAnsi="Consolas" w:cs="Consolas"/>
+                <w:color w:val="008080"/>
+                <w:sz w:val="19"/>
+                <w:szCs w:val="19"/>
+              </w:rPr>
+              <w:t>]=0</w:t>
             </w:r>
           </w:p>
           <w:p>
@@ -16163,7 +17865,27 @@
                 <w:sz w:val="19"/>
                 <w:szCs w:val="19"/>
               </w:rPr>
-              <w:t xml:space="preserve"> [isPilot]=</w:t>
+              <w:t xml:space="preserve"> [</w:t>
+            </w:r>
+            <w:proofErr w:type="spellStart"/>
+            <w:r>
+              <w:rPr>
+                <w:rFonts w:ascii="Consolas" w:hAnsi="Consolas" w:cs="Consolas"/>
+                <w:color w:val="008080"/>
+                <w:sz w:val="19"/>
+                <w:szCs w:val="19"/>
+              </w:rPr>
+              <w:t>isPilot</w:t>
+            </w:r>
+            <w:proofErr w:type="spellEnd"/>
+            <w:r>
+              <w:rPr>
+                <w:rFonts w:ascii="Consolas" w:hAnsi="Consolas" w:cs="Consolas"/>
+                <w:color w:val="008080"/>
+                <w:sz w:val="19"/>
+                <w:szCs w:val="19"/>
+              </w:rPr>
+              <w:t>]=</w:t>
             </w:r>
             <w:r>
               <w:rPr>
@@ -16383,7 +18105,23 @@
                 <w:rFonts w:asciiTheme="minorHAnsi" w:hAnsiTheme="minorHAnsi"/>
                 <w:bCs/>
               </w:rPr>
-              <w:t>* comment out the insert into header in the sp and run the select to analyze the possible surveys</w:t>
+              <w:t xml:space="preserve">* comment out the insert into header in the </w:t>
+            </w:r>
+            <w:proofErr w:type="spellStart"/>
+            <w:r>
+              <w:rPr>
+                <w:rFonts w:asciiTheme="minorHAnsi" w:hAnsiTheme="minorHAnsi"/>
+                <w:bCs/>
+              </w:rPr>
+              <w:t>sp</w:t>
+            </w:r>
+            <w:proofErr w:type="spellEnd"/>
+            <w:r>
+              <w:rPr>
+                <w:rFonts w:asciiTheme="minorHAnsi" w:hAnsiTheme="minorHAnsi"/>
+                <w:bCs/>
+              </w:rPr>
+              <w:t xml:space="preserve"> and run the select to analyze the possible surveys</w:t>
             </w:r>
           </w:p>
           <w:p>
@@ -16437,8 +18175,19 @@
                 <w:sz w:val="19"/>
                 <w:szCs w:val="19"/>
               </w:rPr>
-              <w:t>@return_value</w:t>
-            </w:r>
+              <w:t>@</w:t>
+            </w:r>
+            <w:proofErr w:type="spellStart"/>
+            <w:r>
+              <w:rPr>
+                <w:rFonts w:ascii="Consolas" w:hAnsi="Consolas" w:cs="Consolas"/>
+                <w:color w:val="008080"/>
+                <w:sz w:val="19"/>
+                <w:szCs w:val="19"/>
+              </w:rPr>
+              <w:t>return_value</w:t>
+            </w:r>
+            <w:proofErr w:type="spellEnd"/>
             <w:r>
               <w:rPr>
                 <w:rFonts w:ascii="Consolas" w:hAnsi="Consolas" w:cs="Consolas"/>
@@ -16502,8 +18251,19 @@
                 <w:sz w:val="19"/>
                 <w:szCs w:val="19"/>
               </w:rPr>
-              <w:t>@return_value</w:t>
-            </w:r>
+              <w:t>@</w:t>
+            </w:r>
+            <w:proofErr w:type="spellStart"/>
+            <w:r>
+              <w:rPr>
+                <w:rFonts w:ascii="Consolas" w:hAnsi="Consolas" w:cs="Consolas"/>
+                <w:color w:val="008080"/>
+                <w:sz w:val="19"/>
+                <w:szCs w:val="19"/>
+              </w:rPr>
+              <w:t>return_value</w:t>
+            </w:r>
+            <w:proofErr w:type="spellEnd"/>
             <w:r>
               <w:rPr>
                 <w:rFonts w:ascii="Consolas" w:hAnsi="Consolas" w:cs="Consolas"/>
@@ -16636,8 +18396,19 @@
                 <w:sz w:val="19"/>
                 <w:szCs w:val="19"/>
               </w:rPr>
-              <w:t>@return_value</w:t>
-            </w:r>
+              <w:t>@</w:t>
+            </w:r>
+            <w:proofErr w:type="spellStart"/>
+            <w:r>
+              <w:rPr>
+                <w:rFonts w:ascii="Consolas" w:hAnsi="Consolas" w:cs="Consolas"/>
+                <w:color w:val="008080"/>
+                <w:sz w:val="19"/>
+                <w:szCs w:val="19"/>
+              </w:rPr>
+              <w:t>return_value</w:t>
+            </w:r>
+            <w:proofErr w:type="spellEnd"/>
           </w:p>
           <w:p>
             <w:pPr>
@@ -16919,6 +18690,7 @@
               </w:rPr>
               <w:t>-- Not Selected (</w:t>
             </w:r>
+            <w:proofErr w:type="spellStart"/>
             <w:r>
               <w:rPr>
                 <w:rFonts w:ascii="Consolas" w:hAnsi="Consolas" w:cs="Consolas"/>
@@ -16926,8 +18698,9 @@
                 <w:sz w:val="19"/>
                 <w:szCs w:val="19"/>
               </w:rPr>
-              <w:t xml:space="preserve">getdate() feb25th not in </w:t>
-            </w:r>
+              <w:t>getdate</w:t>
+            </w:r>
+            <w:proofErr w:type="spellEnd"/>
             <w:r>
               <w:rPr>
                 <w:rFonts w:ascii="Consolas" w:hAnsi="Consolas" w:cs="Consolas"/>
@@ -16935,6 +18708,15 @@
                 <w:sz w:val="19"/>
                 <w:szCs w:val="19"/>
               </w:rPr>
+              <w:t xml:space="preserve">() feb25th not in </w:t>
+            </w:r>
+            <w:r>
+              <w:rPr>
+                <w:rFonts w:ascii="Consolas" w:hAnsi="Consolas" w:cs="Consolas"/>
+                <w:color w:val="008000"/>
+                <w:sz w:val="19"/>
+                <w:szCs w:val="19"/>
+              </w:rPr>
               <w:t>Jan)</w:t>
             </w:r>
           </w:p>
@@ -17008,6 +18790,7 @@
               </w:rPr>
               <w:t xml:space="preserve"> Selected (</w:t>
             </w:r>
+            <w:proofErr w:type="spellStart"/>
             <w:r>
               <w:rPr>
                 <w:rFonts w:ascii="Consolas" w:hAnsi="Consolas" w:cs="Consolas"/>
@@ -17015,8 +18798,9 @@
                 <w:sz w:val="19"/>
                 <w:szCs w:val="19"/>
               </w:rPr>
-              <w:t>getdate() feb25th</w:t>
-            </w:r>
+              <w:t>getdate</w:t>
+            </w:r>
+            <w:proofErr w:type="spellEnd"/>
             <w:r>
               <w:rPr>
                 <w:rFonts w:ascii="Consolas" w:hAnsi="Consolas" w:cs="Consolas"/>
@@ -17024,6 +18808,15 @@
                 <w:sz w:val="19"/>
                 <w:szCs w:val="19"/>
               </w:rPr>
+              <w:t>() feb25th</w:t>
+            </w:r>
+            <w:r>
+              <w:rPr>
+                <w:rFonts w:ascii="Consolas" w:hAnsi="Consolas" w:cs="Consolas"/>
+                <w:color w:val="008000"/>
+                <w:sz w:val="19"/>
+                <w:szCs w:val="19"/>
+              </w:rPr>
               <w:t xml:space="preserve"> in Feb)</w:t>
             </w:r>
           </w:p>
@@ -17150,6 +18943,7 @@
               </w:rPr>
               <w:t>-- Selected (</w:t>
             </w:r>
+            <w:proofErr w:type="spellStart"/>
             <w:r>
               <w:rPr>
                 <w:rFonts w:ascii="Consolas" w:hAnsi="Consolas" w:cs="Consolas"/>
@@ -17157,7 +18951,17 @@
                 <w:sz w:val="19"/>
                 <w:szCs w:val="19"/>
               </w:rPr>
-              <w:t xml:space="preserve">getdate() feb25th in </w:t>
+              <w:t>getdate</w:t>
+            </w:r>
+            <w:proofErr w:type="spellEnd"/>
+            <w:r>
+              <w:rPr>
+                <w:rFonts w:ascii="Consolas" w:hAnsi="Consolas" w:cs="Consolas"/>
+                <w:color w:val="008000"/>
+                <w:sz w:val="19"/>
+                <w:szCs w:val="19"/>
+              </w:rPr>
+              <w:t xml:space="preserve">() feb25th in </w:t>
             </w:r>
             <w:r>
               <w:rPr>
@@ -17330,52 +19134,116 @@
                 <w:rFonts w:asciiTheme="minorHAnsi" w:hAnsiTheme="minorHAnsi"/>
                 <w:bCs/>
               </w:rPr>
-              <w:t xml:space="preserve">  where submitteddate &gt; '2018-12-20 00:00:00.873' </w:t>
-            </w:r>
-          </w:p>
-          <w:p>
-            <w:pPr>
-              <w:rPr>
-                <w:rFonts w:asciiTheme="minorHAnsi" w:hAnsiTheme="minorHAnsi"/>
-                <w:bCs/>
-              </w:rPr>
-            </w:pPr>
-            <w:r>
-              <w:rPr>
-                <w:rFonts w:asciiTheme="minorHAnsi" w:hAnsiTheme="minorHAnsi"/>
-                <w:bCs/>
-              </w:rPr>
-              <w:t xml:space="preserve">  and submitteddate &lt; '2018-12-31 00:00:00.873' </w:t>
-            </w:r>
-          </w:p>
-          <w:p>
-            <w:pPr>
-              <w:rPr>
-                <w:rFonts w:asciiTheme="minorHAnsi" w:hAnsiTheme="minorHAnsi"/>
-                <w:bCs/>
-              </w:rPr>
-            </w:pPr>
-            <w:r>
-              <w:rPr>
-                <w:rFonts w:asciiTheme="minorHAnsi" w:hAnsiTheme="minorHAnsi"/>
-                <w:bCs/>
-              </w:rPr>
-              <w:t xml:space="preserve"> and moduleid = 1</w:t>
-            </w:r>
-          </w:p>
-          <w:p>
-            <w:pPr>
-              <w:rPr>
-                <w:rFonts w:asciiTheme="minorHAnsi" w:hAnsiTheme="minorHAnsi"/>
-                <w:bCs/>
-              </w:rPr>
-            </w:pPr>
-            <w:r>
-              <w:rPr>
-                <w:rFonts w:asciiTheme="minorHAnsi" w:hAnsiTheme="minorHAnsi"/>
-                <w:bCs/>
-              </w:rPr>
-              <w:t xml:space="preserve"> and statusid in (3,6)</w:t>
+              <w:t xml:space="preserve">  where </w:t>
+            </w:r>
+            <w:proofErr w:type="spellStart"/>
+            <w:r>
+              <w:rPr>
+                <w:rFonts w:asciiTheme="minorHAnsi" w:hAnsiTheme="minorHAnsi"/>
+                <w:bCs/>
+              </w:rPr>
+              <w:t>submitteddate</w:t>
+            </w:r>
+            <w:proofErr w:type="spellEnd"/>
+            <w:r>
+              <w:rPr>
+                <w:rFonts w:asciiTheme="minorHAnsi" w:hAnsiTheme="minorHAnsi"/>
+                <w:bCs/>
+              </w:rPr>
+              <w:t xml:space="preserve"> &gt; '2018-12-20 00:00:00.873' </w:t>
+            </w:r>
+          </w:p>
+          <w:p>
+            <w:pPr>
+              <w:rPr>
+                <w:rFonts w:asciiTheme="minorHAnsi" w:hAnsiTheme="minorHAnsi"/>
+                <w:bCs/>
+              </w:rPr>
+            </w:pPr>
+            <w:r>
+              <w:rPr>
+                <w:rFonts w:asciiTheme="minorHAnsi" w:hAnsiTheme="minorHAnsi"/>
+                <w:bCs/>
+              </w:rPr>
+              <w:t xml:space="preserve">  and </w:t>
+            </w:r>
+            <w:proofErr w:type="spellStart"/>
+            <w:r>
+              <w:rPr>
+                <w:rFonts w:asciiTheme="minorHAnsi" w:hAnsiTheme="minorHAnsi"/>
+                <w:bCs/>
+              </w:rPr>
+              <w:t>submitteddate</w:t>
+            </w:r>
+            <w:proofErr w:type="spellEnd"/>
+            <w:r>
+              <w:rPr>
+                <w:rFonts w:asciiTheme="minorHAnsi" w:hAnsiTheme="minorHAnsi"/>
+                <w:bCs/>
+              </w:rPr>
+              <w:t xml:space="preserve"> &lt; '2018-12-31 00:00:00.873' </w:t>
+            </w:r>
+          </w:p>
+          <w:p>
+            <w:pPr>
+              <w:rPr>
+                <w:rFonts w:asciiTheme="minorHAnsi" w:hAnsiTheme="minorHAnsi"/>
+                <w:bCs/>
+              </w:rPr>
+            </w:pPr>
+            <w:r>
+              <w:rPr>
+                <w:rFonts w:asciiTheme="minorHAnsi" w:hAnsiTheme="minorHAnsi"/>
+                <w:bCs/>
+              </w:rPr>
+              <w:t xml:space="preserve"> and </w:t>
+            </w:r>
+            <w:proofErr w:type="spellStart"/>
+            <w:r>
+              <w:rPr>
+                <w:rFonts w:asciiTheme="minorHAnsi" w:hAnsiTheme="minorHAnsi"/>
+                <w:bCs/>
+              </w:rPr>
+              <w:t>moduleid</w:t>
+            </w:r>
+            <w:proofErr w:type="spellEnd"/>
+            <w:r>
+              <w:rPr>
+                <w:rFonts w:asciiTheme="minorHAnsi" w:hAnsiTheme="minorHAnsi"/>
+                <w:bCs/>
+              </w:rPr>
+              <w:t xml:space="preserve"> = 1</w:t>
+            </w:r>
+          </w:p>
+          <w:p>
+            <w:pPr>
+              <w:rPr>
+                <w:rFonts w:asciiTheme="minorHAnsi" w:hAnsiTheme="minorHAnsi"/>
+                <w:bCs/>
+              </w:rPr>
+            </w:pPr>
+            <w:r>
+              <w:rPr>
+                <w:rFonts w:asciiTheme="minorHAnsi" w:hAnsiTheme="minorHAnsi"/>
+                <w:bCs/>
+              </w:rPr>
+              <w:t xml:space="preserve"> and </w:t>
+            </w:r>
+            <w:proofErr w:type="spellStart"/>
+            <w:r>
+              <w:rPr>
+                <w:rFonts w:asciiTheme="minorHAnsi" w:hAnsiTheme="minorHAnsi"/>
+                <w:bCs/>
+              </w:rPr>
+              <w:t>statusid</w:t>
+            </w:r>
+            <w:proofErr w:type="spellEnd"/>
+            <w:r>
+              <w:rPr>
+                <w:rFonts w:asciiTheme="minorHAnsi" w:hAnsiTheme="minorHAnsi"/>
+                <w:bCs/>
+              </w:rPr>
+              <w:t xml:space="preserve"> in (3,6)</w:t>
             </w:r>
           </w:p>
           <w:p>
@@ -17447,24 +19315,56 @@
                 <w:rFonts w:asciiTheme="minorHAnsi" w:hAnsiTheme="minorHAnsi"/>
                 <w:bCs/>
               </w:rPr>
-              <w:t>Set SupReviewedAutoDate = DATEADD (day , 1 , submitteddate),</w:t>
-            </w:r>
-          </w:p>
-          <w:p>
-            <w:pPr>
-              <w:overflowPunct/>
-              <w:textAlignment w:val="auto"/>
-              <w:rPr>
-                <w:rFonts w:asciiTheme="minorHAnsi" w:hAnsiTheme="minorHAnsi"/>
-                <w:bCs/>
-              </w:rPr>
-            </w:pPr>
-            <w:r>
-              <w:rPr>
-                <w:rFonts w:asciiTheme="minorHAnsi" w:hAnsiTheme="minorHAnsi"/>
-                <w:bCs/>
-              </w:rPr>
-              <w:t xml:space="preserve"> CSRReviewAutoDate = DATEADD (day , 2 , submitteddate),</w:t>
+              <w:t xml:space="preserve">Set SupReviewedAutoDate = DATEADD (day , 1 , </w:t>
+            </w:r>
+            <w:proofErr w:type="spellStart"/>
+            <w:r>
+              <w:rPr>
+                <w:rFonts w:asciiTheme="minorHAnsi" w:hAnsiTheme="minorHAnsi"/>
+                <w:bCs/>
+              </w:rPr>
+              <w:t>submitteddate</w:t>
+            </w:r>
+            <w:proofErr w:type="spellEnd"/>
+            <w:r>
+              <w:rPr>
+                <w:rFonts w:asciiTheme="minorHAnsi" w:hAnsiTheme="minorHAnsi"/>
+                <w:bCs/>
+              </w:rPr>
+              <w:t>),</w:t>
+            </w:r>
+          </w:p>
+          <w:p>
+            <w:pPr>
+              <w:overflowPunct/>
+              <w:textAlignment w:val="auto"/>
+              <w:rPr>
+                <w:rFonts w:asciiTheme="minorHAnsi" w:hAnsiTheme="minorHAnsi"/>
+                <w:bCs/>
+              </w:rPr>
+            </w:pPr>
+            <w:r>
+              <w:rPr>
+                <w:rFonts w:asciiTheme="minorHAnsi" w:hAnsiTheme="minorHAnsi"/>
+                <w:bCs/>
+              </w:rPr>
+              <w:t xml:space="preserve"> CSRReviewAutoDate = DATEADD (day , 2 , </w:t>
+            </w:r>
+            <w:proofErr w:type="spellStart"/>
+            <w:r>
+              <w:rPr>
+                <w:rFonts w:asciiTheme="minorHAnsi" w:hAnsiTheme="minorHAnsi"/>
+                <w:bCs/>
+              </w:rPr>
+              <w:t>submitteddate</w:t>
+            </w:r>
+            <w:proofErr w:type="spellEnd"/>
+            <w:r>
+              <w:rPr>
+                <w:rFonts w:asciiTheme="minorHAnsi" w:hAnsiTheme="minorHAnsi"/>
+                <w:bCs/>
+              </w:rPr>
+              <w:t>),</w:t>
             </w:r>
           </w:p>
           <w:p>
@@ -17498,7 +19398,23 @@
                 <w:rFonts w:asciiTheme="minorHAnsi" w:hAnsiTheme="minorHAnsi"/>
                 <w:bCs/>
               </w:rPr>
-              <w:t xml:space="preserve">  statusid = 1,</w:t>
+              <w:t xml:space="preserve">  </w:t>
+            </w:r>
+            <w:proofErr w:type="spellStart"/>
+            <w:r>
+              <w:rPr>
+                <w:rFonts w:asciiTheme="minorHAnsi" w:hAnsiTheme="minorHAnsi"/>
+                <w:bCs/>
+              </w:rPr>
+              <w:t>statusid</w:t>
+            </w:r>
+            <w:proofErr w:type="spellEnd"/>
+            <w:r>
+              <w:rPr>
+                <w:rFonts w:asciiTheme="minorHAnsi" w:hAnsiTheme="minorHAnsi"/>
+                <w:bCs/>
+              </w:rPr>
+              <w:t xml:space="preserve"> = 1,</w:t>
             </w:r>
           </w:p>
           <w:p>
@@ -17532,56 +19448,120 @@
                 <w:rFonts w:asciiTheme="minorHAnsi" w:hAnsiTheme="minorHAnsi"/>
                 <w:bCs/>
               </w:rPr>
-              <w:t xml:space="preserve">  where submitteddate &gt; '2018-12-20 00:00:00.873' </w:t>
-            </w:r>
-          </w:p>
-          <w:p>
-            <w:pPr>
-              <w:overflowPunct/>
-              <w:textAlignment w:val="auto"/>
-              <w:rPr>
-                <w:rFonts w:asciiTheme="minorHAnsi" w:hAnsiTheme="minorHAnsi"/>
-                <w:bCs/>
-              </w:rPr>
-            </w:pPr>
-            <w:r>
-              <w:rPr>
-                <w:rFonts w:asciiTheme="minorHAnsi" w:hAnsiTheme="minorHAnsi"/>
-                <w:bCs/>
-              </w:rPr>
-              <w:t xml:space="preserve">  and submitteddate &lt; '2018-12-31 00:00:00.873' </w:t>
-            </w:r>
-          </w:p>
-          <w:p>
-            <w:pPr>
-              <w:overflowPunct/>
-              <w:textAlignment w:val="auto"/>
-              <w:rPr>
-                <w:rFonts w:asciiTheme="minorHAnsi" w:hAnsiTheme="minorHAnsi"/>
-                <w:bCs/>
-              </w:rPr>
-            </w:pPr>
-            <w:r>
-              <w:rPr>
-                <w:rFonts w:asciiTheme="minorHAnsi" w:hAnsiTheme="minorHAnsi"/>
-                <w:bCs/>
-              </w:rPr>
-              <w:t xml:space="preserve"> and moduleid = 1</w:t>
-            </w:r>
-          </w:p>
-          <w:p>
-            <w:pPr>
-              <w:rPr>
-                <w:rFonts w:asciiTheme="minorHAnsi" w:hAnsiTheme="minorHAnsi"/>
-                <w:bCs/>
-              </w:rPr>
-            </w:pPr>
-            <w:r>
-              <w:rPr>
-                <w:rFonts w:asciiTheme="minorHAnsi" w:hAnsiTheme="minorHAnsi"/>
-                <w:bCs/>
-              </w:rPr>
-              <w:t xml:space="preserve"> and statusid in (3,6)</w:t>
+              <w:t xml:space="preserve">  where </w:t>
+            </w:r>
+            <w:proofErr w:type="spellStart"/>
+            <w:r>
+              <w:rPr>
+                <w:rFonts w:asciiTheme="minorHAnsi" w:hAnsiTheme="minorHAnsi"/>
+                <w:bCs/>
+              </w:rPr>
+              <w:t>submitteddate</w:t>
+            </w:r>
+            <w:proofErr w:type="spellEnd"/>
+            <w:r>
+              <w:rPr>
+                <w:rFonts w:asciiTheme="minorHAnsi" w:hAnsiTheme="minorHAnsi"/>
+                <w:bCs/>
+              </w:rPr>
+              <w:t xml:space="preserve"> &gt; '2018-12-20 00:00:00.873' </w:t>
+            </w:r>
+          </w:p>
+          <w:p>
+            <w:pPr>
+              <w:overflowPunct/>
+              <w:textAlignment w:val="auto"/>
+              <w:rPr>
+                <w:rFonts w:asciiTheme="minorHAnsi" w:hAnsiTheme="minorHAnsi"/>
+                <w:bCs/>
+              </w:rPr>
+            </w:pPr>
+            <w:r>
+              <w:rPr>
+                <w:rFonts w:asciiTheme="minorHAnsi" w:hAnsiTheme="minorHAnsi"/>
+                <w:bCs/>
+              </w:rPr>
+              <w:t xml:space="preserve">  and </w:t>
+            </w:r>
+            <w:proofErr w:type="spellStart"/>
+            <w:r>
+              <w:rPr>
+                <w:rFonts w:asciiTheme="minorHAnsi" w:hAnsiTheme="minorHAnsi"/>
+                <w:bCs/>
+              </w:rPr>
+              <w:t>submitteddate</w:t>
+            </w:r>
+            <w:proofErr w:type="spellEnd"/>
+            <w:r>
+              <w:rPr>
+                <w:rFonts w:asciiTheme="minorHAnsi" w:hAnsiTheme="minorHAnsi"/>
+                <w:bCs/>
+              </w:rPr>
+              <w:t xml:space="preserve"> &lt; '2018-12-31 00:00:00.873' </w:t>
+            </w:r>
+          </w:p>
+          <w:p>
+            <w:pPr>
+              <w:overflowPunct/>
+              <w:textAlignment w:val="auto"/>
+              <w:rPr>
+                <w:rFonts w:asciiTheme="minorHAnsi" w:hAnsiTheme="minorHAnsi"/>
+                <w:bCs/>
+              </w:rPr>
+            </w:pPr>
+            <w:r>
+              <w:rPr>
+                <w:rFonts w:asciiTheme="minorHAnsi" w:hAnsiTheme="minorHAnsi"/>
+                <w:bCs/>
+              </w:rPr>
+              <w:t xml:space="preserve"> and </w:t>
+            </w:r>
+            <w:proofErr w:type="spellStart"/>
+            <w:r>
+              <w:rPr>
+                <w:rFonts w:asciiTheme="minorHAnsi" w:hAnsiTheme="minorHAnsi"/>
+                <w:bCs/>
+              </w:rPr>
+              <w:t>moduleid</w:t>
+            </w:r>
+            <w:proofErr w:type="spellEnd"/>
+            <w:r>
+              <w:rPr>
+                <w:rFonts w:asciiTheme="minorHAnsi" w:hAnsiTheme="minorHAnsi"/>
+                <w:bCs/>
+              </w:rPr>
+              <w:t xml:space="preserve"> = 1</w:t>
+            </w:r>
+          </w:p>
+          <w:p>
+            <w:pPr>
+              <w:rPr>
+                <w:rFonts w:asciiTheme="minorHAnsi" w:hAnsiTheme="minorHAnsi"/>
+                <w:bCs/>
+              </w:rPr>
+            </w:pPr>
+            <w:r>
+              <w:rPr>
+                <w:rFonts w:asciiTheme="minorHAnsi" w:hAnsiTheme="minorHAnsi"/>
+                <w:bCs/>
+              </w:rPr>
+              <w:t xml:space="preserve"> and </w:t>
+            </w:r>
+            <w:proofErr w:type="spellStart"/>
+            <w:r>
+              <w:rPr>
+                <w:rFonts w:asciiTheme="minorHAnsi" w:hAnsiTheme="minorHAnsi"/>
+                <w:bCs/>
+              </w:rPr>
+              <w:t>statusid</w:t>
+            </w:r>
+            <w:proofErr w:type="spellEnd"/>
+            <w:r>
+              <w:rPr>
+                <w:rFonts w:asciiTheme="minorHAnsi" w:hAnsiTheme="minorHAnsi"/>
+                <w:bCs/>
+              </w:rPr>
+              <w:t xml:space="preserve"> in (3,6)</w:t>
             </w:r>
           </w:p>
           <w:p>
@@ -17617,7 +19597,16 @@
                 <w:sz w:val="19"/>
                 <w:szCs w:val="19"/>
               </w:rPr>
-              <w:t xml:space="preserve"> ec</w:t>
+              <w:t xml:space="preserve"> </w:t>
+            </w:r>
+            <w:proofErr w:type="spellStart"/>
+            <w:r>
+              <w:rPr>
+                <w:rFonts w:ascii="Consolas" w:hAnsi="Consolas" w:cs="Consolas"/>
+                <w:sz w:val="19"/>
+                <w:szCs w:val="19"/>
+              </w:rPr>
+              <w:t>ec</w:t>
             </w:r>
             <w:r>
               <w:rPr>
@@ -17636,6 +19625,7 @@
               </w:rPr>
               <w:t>coaching_log</w:t>
             </w:r>
+            <w:proofErr w:type="spellEnd"/>
           </w:p>
           <w:p>
             <w:pPr>
@@ -17670,7 +19660,25 @@
                 <w:sz w:val="19"/>
                 <w:szCs w:val="19"/>
               </w:rPr>
-              <w:t xml:space="preserve"> empid </w:t>
+              <w:t xml:space="preserve"> </w:t>
+            </w:r>
+            <w:proofErr w:type="spellStart"/>
+            <w:r>
+              <w:rPr>
+                <w:rFonts w:ascii="Consolas" w:hAnsi="Consolas" w:cs="Consolas"/>
+                <w:sz w:val="19"/>
+                <w:szCs w:val="19"/>
+              </w:rPr>
+              <w:t>empid</w:t>
+            </w:r>
+            <w:proofErr w:type="spellEnd"/>
+            <w:r>
+              <w:rPr>
+                <w:rFonts w:ascii="Consolas" w:hAnsi="Consolas" w:cs="Consolas"/>
+                <w:sz w:val="19"/>
+                <w:szCs w:val="19"/>
+              </w:rPr>
+              <w:t xml:space="preserve"> </w:t>
             </w:r>
             <w:r>
               <w:rPr>
@@ -17732,7 +19740,25 @@
                 <w:sz w:val="19"/>
                 <w:szCs w:val="19"/>
               </w:rPr>
-              <w:t xml:space="preserve"> formname </w:t>
+              <w:t xml:space="preserve"> </w:t>
+            </w:r>
+            <w:proofErr w:type="spellStart"/>
+            <w:r>
+              <w:rPr>
+                <w:rFonts w:ascii="Consolas" w:hAnsi="Consolas" w:cs="Consolas"/>
+                <w:sz w:val="19"/>
+                <w:szCs w:val="19"/>
+              </w:rPr>
+              <w:t>formname</w:t>
+            </w:r>
+            <w:proofErr w:type="spellEnd"/>
+            <w:r>
+              <w:rPr>
+                <w:rFonts w:ascii="Consolas" w:hAnsi="Consolas" w:cs="Consolas"/>
+                <w:sz w:val="19"/>
+                <w:szCs w:val="19"/>
+              </w:rPr>
+              <w:t xml:space="preserve"> </w:t>
             </w:r>
             <w:r>
               <w:rPr>
@@ -17922,7 +19948,16 @@
                 <w:sz w:val="19"/>
                 <w:szCs w:val="19"/>
               </w:rPr>
-              <w:t xml:space="preserve"> ec</w:t>
+              <w:t xml:space="preserve"> </w:t>
+            </w:r>
+            <w:proofErr w:type="spellStart"/>
+            <w:r>
+              <w:rPr>
+                <w:rFonts w:ascii="Consolas" w:hAnsi="Consolas" w:cs="Consolas"/>
+                <w:sz w:val="19"/>
+                <w:szCs w:val="19"/>
+              </w:rPr>
+              <w:t>ec</w:t>
             </w:r>
             <w:r>
               <w:rPr>
@@ -17941,6 +19976,7 @@
               </w:rPr>
               <w:t>coaching_log</w:t>
             </w:r>
+            <w:proofErr w:type="spellEnd"/>
           </w:p>
           <w:p>
             <w:pPr>
@@ -17975,7 +20011,25 @@
                 <w:sz w:val="19"/>
                 <w:szCs w:val="19"/>
               </w:rPr>
-              <w:t xml:space="preserve"> sourceid </w:t>
+              <w:t xml:space="preserve"> </w:t>
+            </w:r>
+            <w:proofErr w:type="spellStart"/>
+            <w:r>
+              <w:rPr>
+                <w:rFonts w:ascii="Consolas" w:hAnsi="Consolas" w:cs="Consolas"/>
+                <w:sz w:val="19"/>
+                <w:szCs w:val="19"/>
+              </w:rPr>
+              <w:t>sourceid</w:t>
+            </w:r>
+            <w:proofErr w:type="spellEnd"/>
+            <w:r>
+              <w:rPr>
+                <w:rFonts w:ascii="Consolas" w:hAnsi="Consolas" w:cs="Consolas"/>
+                <w:sz w:val="19"/>
+                <w:szCs w:val="19"/>
+              </w:rPr>
+              <w:t xml:space="preserve"> </w:t>
             </w:r>
             <w:r>
               <w:rPr>
@@ -18028,7 +20082,25 @@
                 <w:sz w:val="19"/>
                 <w:szCs w:val="19"/>
               </w:rPr>
-              <w:t xml:space="preserve"> formname </w:t>
+              <w:t xml:space="preserve"> </w:t>
+            </w:r>
+            <w:proofErr w:type="spellStart"/>
+            <w:r>
+              <w:rPr>
+                <w:rFonts w:ascii="Consolas" w:hAnsi="Consolas" w:cs="Consolas"/>
+                <w:sz w:val="19"/>
+                <w:szCs w:val="19"/>
+              </w:rPr>
+              <w:t>formname</w:t>
+            </w:r>
+            <w:proofErr w:type="spellEnd"/>
+            <w:r>
+              <w:rPr>
+                <w:rFonts w:ascii="Consolas" w:hAnsi="Consolas" w:cs="Consolas"/>
+                <w:sz w:val="19"/>
+                <w:szCs w:val="19"/>
+              </w:rPr>
+              <w:t xml:space="preserve"> </w:t>
             </w:r>
             <w:r>
               <w:rPr>
@@ -18093,7 +20165,16 @@
                 <w:sz w:val="19"/>
                 <w:szCs w:val="19"/>
               </w:rPr>
-              <w:t xml:space="preserve"> ec</w:t>
+              <w:t xml:space="preserve"> </w:t>
+            </w:r>
+            <w:proofErr w:type="spellStart"/>
+            <w:r>
+              <w:rPr>
+                <w:rFonts w:ascii="Consolas" w:hAnsi="Consolas" w:cs="Consolas"/>
+                <w:sz w:val="19"/>
+                <w:szCs w:val="19"/>
+              </w:rPr>
+              <w:t>ec</w:t>
             </w:r>
             <w:r>
               <w:rPr>
@@ -18112,6 +20193,7 @@
               </w:rPr>
               <w:t>coaching_log</w:t>
             </w:r>
+            <w:proofErr w:type="spellEnd"/>
           </w:p>
           <w:p>
             <w:pPr>
@@ -18146,7 +20228,25 @@
                 <w:sz w:val="19"/>
                 <w:szCs w:val="19"/>
               </w:rPr>
-              <w:t xml:space="preserve"> sourceid </w:t>
+              <w:t xml:space="preserve"> </w:t>
+            </w:r>
+            <w:proofErr w:type="spellStart"/>
+            <w:r>
+              <w:rPr>
+                <w:rFonts w:ascii="Consolas" w:hAnsi="Consolas" w:cs="Consolas"/>
+                <w:sz w:val="19"/>
+                <w:szCs w:val="19"/>
+              </w:rPr>
+              <w:t>sourceid</w:t>
+            </w:r>
+            <w:proofErr w:type="spellEnd"/>
+            <w:r>
+              <w:rPr>
+                <w:rFonts w:ascii="Consolas" w:hAnsi="Consolas" w:cs="Consolas"/>
+                <w:sz w:val="19"/>
+                <w:szCs w:val="19"/>
+              </w:rPr>
+              <w:t xml:space="preserve"> </w:t>
             </w:r>
             <w:r>
               <w:rPr>
@@ -18254,7 +20354,25 @@
                 <w:sz w:val="19"/>
                 <w:szCs w:val="19"/>
               </w:rPr>
-              <w:t xml:space="preserve"> formname </w:t>
+              <w:t xml:space="preserve"> </w:t>
+            </w:r>
+            <w:proofErr w:type="spellStart"/>
+            <w:r>
+              <w:rPr>
+                <w:rFonts w:ascii="Consolas" w:hAnsi="Consolas" w:cs="Consolas"/>
+                <w:sz w:val="19"/>
+                <w:szCs w:val="19"/>
+              </w:rPr>
+              <w:t>formname</w:t>
+            </w:r>
+            <w:proofErr w:type="spellEnd"/>
+            <w:r>
+              <w:rPr>
+                <w:rFonts w:ascii="Consolas" w:hAnsi="Consolas" w:cs="Consolas"/>
+                <w:sz w:val="19"/>
+                <w:szCs w:val="19"/>
+              </w:rPr>
+              <w:t xml:space="preserve"> </w:t>
             </w:r>
             <w:r>
               <w:rPr>
@@ -18526,7 +20644,27 @@
                 <w:sz w:val="19"/>
                 <w:szCs w:val="19"/>
               </w:rPr>
-              <w:t>-- Selected (getdate() feb25th in Feb)</w:t>
+              <w:t>-- Selected (</w:t>
+            </w:r>
+            <w:proofErr w:type="spellStart"/>
+            <w:r>
+              <w:rPr>
+                <w:rFonts w:ascii="Consolas" w:hAnsi="Consolas" w:cs="Consolas"/>
+                <w:color w:val="008000"/>
+                <w:sz w:val="19"/>
+                <w:szCs w:val="19"/>
+              </w:rPr>
+              <w:t>getdate</w:t>
+            </w:r>
+            <w:proofErr w:type="spellEnd"/>
+            <w:r>
+              <w:rPr>
+                <w:rFonts w:ascii="Consolas" w:hAnsi="Consolas" w:cs="Consolas"/>
+                <w:color w:val="008000"/>
+                <w:sz w:val="19"/>
+                <w:szCs w:val="19"/>
+              </w:rPr>
+              <w:t>() feb25th in Feb)</w:t>
             </w:r>
           </w:p>
           <w:p>
@@ -18588,7 +20726,27 @@
                 <w:sz w:val="19"/>
                 <w:szCs w:val="19"/>
               </w:rPr>
-              <w:t>-- Not Selected (getdate() feb25th not in May through July)</w:t>
+              <w:t>-- Not Selected (</w:t>
+            </w:r>
+            <w:proofErr w:type="spellStart"/>
+            <w:r>
+              <w:rPr>
+                <w:rFonts w:ascii="Consolas" w:hAnsi="Consolas" w:cs="Consolas"/>
+                <w:color w:val="008000"/>
+                <w:sz w:val="19"/>
+                <w:szCs w:val="19"/>
+              </w:rPr>
+              <w:t>getdate</w:t>
+            </w:r>
+            <w:proofErr w:type="spellEnd"/>
+            <w:r>
+              <w:rPr>
+                <w:rFonts w:ascii="Consolas" w:hAnsi="Consolas" w:cs="Consolas"/>
+                <w:color w:val="008000"/>
+                <w:sz w:val="19"/>
+                <w:szCs w:val="19"/>
+              </w:rPr>
+              <w:t>() feb25th not in May through July)</w:t>
             </w:r>
           </w:p>
           <w:p>
@@ -18650,7 +20808,27 @@
                 <w:sz w:val="19"/>
                 <w:szCs w:val="19"/>
               </w:rPr>
-              <w:t>-- Selected (getdate() feb25th in Feb)</w:t>
+              <w:t>-- Selected (</w:t>
+            </w:r>
+            <w:proofErr w:type="spellStart"/>
+            <w:r>
+              <w:rPr>
+                <w:rFonts w:ascii="Consolas" w:hAnsi="Consolas" w:cs="Consolas"/>
+                <w:color w:val="008000"/>
+                <w:sz w:val="19"/>
+                <w:szCs w:val="19"/>
+              </w:rPr>
+              <w:t>getdate</w:t>
+            </w:r>
+            <w:proofErr w:type="spellEnd"/>
+            <w:r>
+              <w:rPr>
+                <w:rFonts w:ascii="Consolas" w:hAnsi="Consolas" w:cs="Consolas"/>
+                <w:color w:val="008000"/>
+                <w:sz w:val="19"/>
+                <w:szCs w:val="19"/>
+              </w:rPr>
+              <w:t>() feb25th in Feb)</w:t>
             </w:r>
           </w:p>
           <w:p>
@@ -18712,19 +20890,39 @@
                 <w:sz w:val="19"/>
                 <w:szCs w:val="19"/>
               </w:rPr>
-              <w:t>-- Not Selected (getdate() feb25th not in May through July)</w:t>
-            </w:r>
-          </w:p>
-          <w:p>
-            <w:pPr>
-              <w:overflowPunct/>
-              <w:textAlignment w:val="auto"/>
+              <w:t>-- Not Selected (</w:t>
+            </w:r>
+            <w:proofErr w:type="spellStart"/>
+            <w:r>
               <w:rPr>
                 <w:rFonts w:ascii="Consolas" w:hAnsi="Consolas" w:cs="Consolas"/>
                 <w:color w:val="008000"/>
                 <w:sz w:val="19"/>
                 <w:szCs w:val="19"/>
               </w:rPr>
+              <w:t>getdate</w:t>
+            </w:r>
+            <w:proofErr w:type="spellEnd"/>
+            <w:r>
+              <w:rPr>
+                <w:rFonts w:ascii="Consolas" w:hAnsi="Consolas" w:cs="Consolas"/>
+                <w:color w:val="008000"/>
+                <w:sz w:val="19"/>
+                <w:szCs w:val="19"/>
+              </w:rPr>
+              <w:t>() feb25th not in May through July)</w:t>
+            </w:r>
+          </w:p>
+          <w:p>
+            <w:pPr>
+              <w:overflowPunct/>
+              <w:textAlignment w:val="auto"/>
+              <w:rPr>
+                <w:rFonts w:ascii="Consolas" w:hAnsi="Consolas" w:cs="Consolas"/>
+                <w:color w:val="008000"/>
+                <w:sz w:val="19"/>
+                <w:szCs w:val="19"/>
+              </w:rPr>
             </w:pPr>
             <w:r>
               <w:rPr>
@@ -18775,7 +20973,27 @@
                 <w:sz w:val="19"/>
                 <w:szCs w:val="19"/>
               </w:rPr>
-              <w:t>-- Selected (getdate() feb25th in Feb)</w:t>
+              <w:t>-- Selected (</w:t>
+            </w:r>
+            <w:proofErr w:type="spellStart"/>
+            <w:r>
+              <w:rPr>
+                <w:rFonts w:ascii="Consolas" w:hAnsi="Consolas" w:cs="Consolas"/>
+                <w:color w:val="008000"/>
+                <w:sz w:val="19"/>
+                <w:szCs w:val="19"/>
+              </w:rPr>
+              <w:t>getdate</w:t>
+            </w:r>
+            <w:proofErr w:type="spellEnd"/>
+            <w:r>
+              <w:rPr>
+                <w:rFonts w:ascii="Consolas" w:hAnsi="Consolas" w:cs="Consolas"/>
+                <w:color w:val="008000"/>
+                <w:sz w:val="19"/>
+                <w:szCs w:val="19"/>
+              </w:rPr>
+              <w:t>() feb25th in Feb)</w:t>
             </w:r>
           </w:p>
           <w:p>
@@ -19057,7 +21275,23 @@
                 <w:rFonts w:asciiTheme="minorHAnsi" w:hAnsiTheme="minorHAnsi"/>
                 <w:bCs/>
               </w:rPr>
-              <w:t>Run SurveyNotifications Job</w:t>
+              <w:t xml:space="preserve">Run </w:t>
+            </w:r>
+            <w:proofErr w:type="spellStart"/>
+            <w:r>
+              <w:rPr>
+                <w:rFonts w:asciiTheme="minorHAnsi" w:hAnsiTheme="minorHAnsi"/>
+                <w:bCs/>
+              </w:rPr>
+              <w:t>SurveyNotifications</w:t>
+            </w:r>
+            <w:proofErr w:type="spellEnd"/>
+            <w:r>
+              <w:rPr>
+                <w:rFonts w:asciiTheme="minorHAnsi" w:hAnsiTheme="minorHAnsi"/>
+                <w:bCs/>
+              </w:rPr>
+              <w:t xml:space="preserve"> Job</w:t>
             </w:r>
           </w:p>
         </w:tc>
@@ -19131,7 +21365,7 @@
           <w:numId w:val="3"/>
         </w:numPr>
       </w:pPr>
-      <w:bookmarkStart w:id="22" w:name="_Toc6843058"/>
+      <w:bookmarkStart w:id="22" w:name="_Toc23852188"/>
       <w:r>
         <w:t>TFS 14178 – Hot Topic question for London</w:t>
       </w:r>
@@ -19280,8 +21514,13 @@
             <w:tcW w:w="10455" w:type="dxa"/>
           </w:tcPr>
           <w:p>
-            <w:r>
-              <w:t xml:space="preserve">eCoachingDev on F3420-ECLDBD01 </w:t>
+            <w:proofErr w:type="spellStart"/>
+            <w:r>
+              <w:t>eCoachingDev</w:t>
+            </w:r>
+            <w:proofErr w:type="spellEnd"/>
+            <w:r>
+              <w:t xml:space="preserve"> on F3420-ECLDBD01 </w:t>
             </w:r>
           </w:p>
         </w:tc>
@@ -19307,7 +21546,15 @@
               <w:textAlignment w:val="auto"/>
             </w:pPr>
             <w:r>
-              <w:t>Record Updates in Survey Question, Response and QAnswer DIM tables</w:t>
+              <w:t xml:space="preserve">Record Updates in Survey Question, Response and </w:t>
+            </w:r>
+            <w:proofErr w:type="spellStart"/>
+            <w:r>
+              <w:t>QAnswer</w:t>
+            </w:r>
+            <w:proofErr w:type="spellEnd"/>
+            <w:r>
+              <w:t xml:space="preserve"> DIM tables</w:t>
             </w:r>
           </w:p>
           <w:p>
@@ -19477,7 +21724,23 @@
                 <w:rFonts w:asciiTheme="minorHAnsi" w:hAnsiTheme="minorHAnsi"/>
                 <w:bCs/>
               </w:rPr>
-              <w:t xml:space="preserve">  where submitteddate &gt; '201</w:t>
+              <w:t xml:space="preserve">  where </w:t>
+            </w:r>
+            <w:proofErr w:type="spellStart"/>
+            <w:r>
+              <w:rPr>
+                <w:rFonts w:asciiTheme="minorHAnsi" w:hAnsiTheme="minorHAnsi"/>
+                <w:bCs/>
+              </w:rPr>
+              <w:t>submitteddate</w:t>
+            </w:r>
+            <w:proofErr w:type="spellEnd"/>
+            <w:r>
+              <w:rPr>
+                <w:rFonts w:asciiTheme="minorHAnsi" w:hAnsiTheme="minorHAnsi"/>
+                <w:bCs/>
+              </w:rPr>
+              <w:t xml:space="preserve"> &gt; '201</w:t>
             </w:r>
             <w:r>
               <w:rPr>
@@ -19534,7 +21797,23 @@
                 <w:rFonts w:asciiTheme="minorHAnsi" w:hAnsiTheme="minorHAnsi"/>
                 <w:bCs/>
               </w:rPr>
-              <w:t xml:space="preserve">  and submitteddate &lt; '201</w:t>
+              <w:t xml:space="preserve">  and </w:t>
+            </w:r>
+            <w:proofErr w:type="spellStart"/>
+            <w:r>
+              <w:rPr>
+                <w:rFonts w:asciiTheme="minorHAnsi" w:hAnsiTheme="minorHAnsi"/>
+                <w:bCs/>
+              </w:rPr>
+              <w:t>submitteddate</w:t>
+            </w:r>
+            <w:proofErr w:type="spellEnd"/>
+            <w:r>
+              <w:rPr>
+                <w:rFonts w:asciiTheme="minorHAnsi" w:hAnsiTheme="minorHAnsi"/>
+                <w:bCs/>
+              </w:rPr>
+              <w:t xml:space="preserve"> &lt; '201</w:t>
             </w:r>
             <w:r>
               <w:rPr>
@@ -19591,22 +21870,54 @@
                 <w:rFonts w:asciiTheme="minorHAnsi" w:hAnsiTheme="minorHAnsi"/>
                 <w:bCs/>
               </w:rPr>
-              <w:t xml:space="preserve"> and moduleid = 1</w:t>
-            </w:r>
-          </w:p>
-          <w:p>
-            <w:pPr>
-              <w:rPr>
-                <w:rFonts w:asciiTheme="minorHAnsi" w:hAnsiTheme="minorHAnsi"/>
-                <w:bCs/>
-              </w:rPr>
-            </w:pPr>
-            <w:r>
-              <w:rPr>
-                <w:rFonts w:asciiTheme="minorHAnsi" w:hAnsiTheme="minorHAnsi"/>
-                <w:bCs/>
-              </w:rPr>
-              <w:t xml:space="preserve"> and statusid in (3,6)</w:t>
+              <w:t xml:space="preserve"> and </w:t>
+            </w:r>
+            <w:proofErr w:type="spellStart"/>
+            <w:r>
+              <w:rPr>
+                <w:rFonts w:asciiTheme="minorHAnsi" w:hAnsiTheme="minorHAnsi"/>
+                <w:bCs/>
+              </w:rPr>
+              <w:t>moduleid</w:t>
+            </w:r>
+            <w:proofErr w:type="spellEnd"/>
+            <w:r>
+              <w:rPr>
+                <w:rFonts w:asciiTheme="minorHAnsi" w:hAnsiTheme="minorHAnsi"/>
+                <w:bCs/>
+              </w:rPr>
+              <w:t xml:space="preserve"> = 1</w:t>
+            </w:r>
+          </w:p>
+          <w:p>
+            <w:pPr>
+              <w:rPr>
+                <w:rFonts w:asciiTheme="minorHAnsi" w:hAnsiTheme="minorHAnsi"/>
+                <w:bCs/>
+              </w:rPr>
+            </w:pPr>
+            <w:r>
+              <w:rPr>
+                <w:rFonts w:asciiTheme="minorHAnsi" w:hAnsiTheme="minorHAnsi"/>
+                <w:bCs/>
+              </w:rPr>
+              <w:t xml:space="preserve"> and </w:t>
+            </w:r>
+            <w:proofErr w:type="spellStart"/>
+            <w:r>
+              <w:rPr>
+                <w:rFonts w:asciiTheme="minorHAnsi" w:hAnsiTheme="minorHAnsi"/>
+                <w:bCs/>
+              </w:rPr>
+              <w:t>statusid</w:t>
+            </w:r>
+            <w:proofErr w:type="spellEnd"/>
+            <w:r>
+              <w:rPr>
+                <w:rFonts w:asciiTheme="minorHAnsi" w:hAnsiTheme="minorHAnsi"/>
+                <w:bCs/>
+              </w:rPr>
+              <w:t xml:space="preserve"> in (3,6)</w:t>
             </w:r>
           </w:p>
           <w:p>
@@ -19670,24 +21981,56 @@
                 <w:rFonts w:asciiTheme="minorHAnsi" w:hAnsiTheme="minorHAnsi"/>
                 <w:bCs/>
               </w:rPr>
-              <w:t>Set SupReviewedAutoDate = DATEADD (day , 1 , submitteddate),</w:t>
-            </w:r>
-          </w:p>
-          <w:p>
-            <w:pPr>
-              <w:overflowPunct/>
-              <w:textAlignment w:val="auto"/>
-              <w:rPr>
-                <w:rFonts w:asciiTheme="minorHAnsi" w:hAnsiTheme="minorHAnsi"/>
-                <w:bCs/>
-              </w:rPr>
-            </w:pPr>
-            <w:r>
-              <w:rPr>
-                <w:rFonts w:asciiTheme="minorHAnsi" w:hAnsiTheme="minorHAnsi"/>
-                <w:bCs/>
-              </w:rPr>
-              <w:t xml:space="preserve"> CSRReviewAutoDate = DATEADD (day , 2 , submitteddate),</w:t>
+              <w:t xml:space="preserve">Set SupReviewedAutoDate = DATEADD (day , 1 , </w:t>
+            </w:r>
+            <w:proofErr w:type="spellStart"/>
+            <w:r>
+              <w:rPr>
+                <w:rFonts w:asciiTheme="minorHAnsi" w:hAnsiTheme="minorHAnsi"/>
+                <w:bCs/>
+              </w:rPr>
+              <w:t>submitteddate</w:t>
+            </w:r>
+            <w:proofErr w:type="spellEnd"/>
+            <w:r>
+              <w:rPr>
+                <w:rFonts w:asciiTheme="minorHAnsi" w:hAnsiTheme="minorHAnsi"/>
+                <w:bCs/>
+              </w:rPr>
+              <w:t>),</w:t>
+            </w:r>
+          </w:p>
+          <w:p>
+            <w:pPr>
+              <w:overflowPunct/>
+              <w:textAlignment w:val="auto"/>
+              <w:rPr>
+                <w:rFonts w:asciiTheme="minorHAnsi" w:hAnsiTheme="minorHAnsi"/>
+                <w:bCs/>
+              </w:rPr>
+            </w:pPr>
+            <w:r>
+              <w:rPr>
+                <w:rFonts w:asciiTheme="minorHAnsi" w:hAnsiTheme="minorHAnsi"/>
+                <w:bCs/>
+              </w:rPr>
+              <w:t xml:space="preserve"> CSRReviewAutoDate = DATEADD (day , 2 , </w:t>
+            </w:r>
+            <w:proofErr w:type="spellStart"/>
+            <w:r>
+              <w:rPr>
+                <w:rFonts w:asciiTheme="minorHAnsi" w:hAnsiTheme="minorHAnsi"/>
+                <w:bCs/>
+              </w:rPr>
+              <w:t>submitteddate</w:t>
+            </w:r>
+            <w:proofErr w:type="spellEnd"/>
+            <w:r>
+              <w:rPr>
+                <w:rFonts w:asciiTheme="minorHAnsi" w:hAnsiTheme="minorHAnsi"/>
+                <w:bCs/>
+              </w:rPr>
+              <w:t>),</w:t>
             </w:r>
           </w:p>
           <w:p>
@@ -19721,7 +22064,23 @@
                 <w:rFonts w:asciiTheme="minorHAnsi" w:hAnsiTheme="minorHAnsi"/>
                 <w:bCs/>
               </w:rPr>
-              <w:t xml:space="preserve">  statusid = 1,</w:t>
+              <w:t xml:space="preserve">  </w:t>
+            </w:r>
+            <w:proofErr w:type="spellStart"/>
+            <w:r>
+              <w:rPr>
+                <w:rFonts w:asciiTheme="minorHAnsi" w:hAnsiTheme="minorHAnsi"/>
+                <w:bCs/>
+              </w:rPr>
+              <w:t>statusid</w:t>
+            </w:r>
+            <w:proofErr w:type="spellEnd"/>
+            <w:r>
+              <w:rPr>
+                <w:rFonts w:asciiTheme="minorHAnsi" w:hAnsiTheme="minorHAnsi"/>
+                <w:bCs/>
+              </w:rPr>
+              <w:t xml:space="preserve"> = 1,</w:t>
             </w:r>
           </w:p>
           <w:p>
@@ -19753,7 +22112,23 @@
                 <w:rFonts w:asciiTheme="minorHAnsi" w:hAnsiTheme="minorHAnsi"/>
                 <w:bCs/>
               </w:rPr>
-              <w:t>where submitteddate &gt; '201</w:t>
+              <w:t xml:space="preserve">where </w:t>
+            </w:r>
+            <w:proofErr w:type="spellStart"/>
+            <w:r>
+              <w:rPr>
+                <w:rFonts w:asciiTheme="minorHAnsi" w:hAnsiTheme="minorHAnsi"/>
+                <w:bCs/>
+              </w:rPr>
+              <w:t>submitteddate</w:t>
+            </w:r>
+            <w:proofErr w:type="spellEnd"/>
+            <w:r>
+              <w:rPr>
+                <w:rFonts w:asciiTheme="minorHAnsi" w:hAnsiTheme="minorHAnsi"/>
+                <w:bCs/>
+              </w:rPr>
+              <w:t xml:space="preserve"> &gt; '201</w:t>
             </w:r>
             <w:r>
               <w:rPr>
@@ -19810,7 +22185,23 @@
                 <w:rFonts w:asciiTheme="minorHAnsi" w:hAnsiTheme="minorHAnsi"/>
                 <w:bCs/>
               </w:rPr>
-              <w:t xml:space="preserve">  and submitteddate &lt; '201</w:t>
+              <w:t xml:space="preserve">  and </w:t>
+            </w:r>
+            <w:proofErr w:type="spellStart"/>
+            <w:r>
+              <w:rPr>
+                <w:rFonts w:asciiTheme="minorHAnsi" w:hAnsiTheme="minorHAnsi"/>
+                <w:bCs/>
+              </w:rPr>
+              <w:t>submitteddate</w:t>
+            </w:r>
+            <w:proofErr w:type="spellEnd"/>
+            <w:r>
+              <w:rPr>
+                <w:rFonts w:asciiTheme="minorHAnsi" w:hAnsiTheme="minorHAnsi"/>
+                <w:bCs/>
+              </w:rPr>
+              <w:t xml:space="preserve"> &lt; '201</w:t>
             </w:r>
             <w:r>
               <w:rPr>
@@ -19869,22 +22260,54 @@
                 <w:rFonts w:asciiTheme="minorHAnsi" w:hAnsiTheme="minorHAnsi"/>
                 <w:bCs/>
               </w:rPr>
-              <w:t xml:space="preserve"> and moduleid = 1</w:t>
-            </w:r>
-          </w:p>
-          <w:p>
-            <w:pPr>
-              <w:rPr>
-                <w:rFonts w:asciiTheme="minorHAnsi" w:hAnsiTheme="minorHAnsi"/>
-                <w:bCs/>
-              </w:rPr>
-            </w:pPr>
-            <w:r>
-              <w:rPr>
-                <w:rFonts w:asciiTheme="minorHAnsi" w:hAnsiTheme="minorHAnsi"/>
-                <w:bCs/>
-              </w:rPr>
-              <w:t xml:space="preserve"> and statusid in (3,6)</w:t>
+              <w:t xml:space="preserve"> and </w:t>
+            </w:r>
+            <w:proofErr w:type="spellStart"/>
+            <w:r>
+              <w:rPr>
+                <w:rFonts w:asciiTheme="minorHAnsi" w:hAnsiTheme="minorHAnsi"/>
+                <w:bCs/>
+              </w:rPr>
+              <w:t>moduleid</w:t>
+            </w:r>
+            <w:proofErr w:type="spellEnd"/>
+            <w:r>
+              <w:rPr>
+                <w:rFonts w:asciiTheme="minorHAnsi" w:hAnsiTheme="minorHAnsi"/>
+                <w:bCs/>
+              </w:rPr>
+              <w:t xml:space="preserve"> = 1</w:t>
+            </w:r>
+          </w:p>
+          <w:p>
+            <w:pPr>
+              <w:rPr>
+                <w:rFonts w:asciiTheme="minorHAnsi" w:hAnsiTheme="minorHAnsi"/>
+                <w:bCs/>
+              </w:rPr>
+            </w:pPr>
+            <w:r>
+              <w:rPr>
+                <w:rFonts w:asciiTheme="minorHAnsi" w:hAnsiTheme="minorHAnsi"/>
+                <w:bCs/>
+              </w:rPr>
+              <w:t xml:space="preserve"> and </w:t>
+            </w:r>
+            <w:proofErr w:type="spellStart"/>
+            <w:r>
+              <w:rPr>
+                <w:rFonts w:asciiTheme="minorHAnsi" w:hAnsiTheme="minorHAnsi"/>
+                <w:bCs/>
+              </w:rPr>
+              <w:t>statusid</w:t>
+            </w:r>
+            <w:proofErr w:type="spellEnd"/>
+            <w:r>
+              <w:rPr>
+                <w:rFonts w:asciiTheme="minorHAnsi" w:hAnsiTheme="minorHAnsi"/>
+                <w:bCs/>
+              </w:rPr>
+              <w:t xml:space="preserve"> in (3,6)</w:t>
             </w:r>
           </w:p>
           <w:p>
@@ -19922,7 +22345,23 @@
                 <w:rFonts w:asciiTheme="minorHAnsi" w:hAnsiTheme="minorHAnsi"/>
                 <w:bCs/>
               </w:rPr>
-              <w:t>235 at site id 9 and not in pilot date range</w:t>
+              <w:t xml:space="preserve">235 at site </w:t>
+            </w:r>
+            <w:proofErr w:type="spellStart"/>
+            <w:r>
+              <w:rPr>
+                <w:rFonts w:asciiTheme="minorHAnsi" w:hAnsiTheme="minorHAnsi"/>
+                <w:bCs/>
+              </w:rPr>
+              <w:t>id</w:t>
+            </w:r>
+            <w:proofErr w:type="spellEnd"/>
+            <w:r>
+              <w:rPr>
+                <w:rFonts w:asciiTheme="minorHAnsi" w:hAnsiTheme="minorHAnsi"/>
+                <w:bCs/>
+              </w:rPr>
+              <w:t xml:space="preserve"> 9 and not in pilot date range</w:t>
             </w:r>
           </w:p>
           <w:p>
@@ -19982,7 +22421,23 @@
                 <w:rFonts w:asciiTheme="minorHAnsi" w:hAnsiTheme="minorHAnsi"/>
                 <w:bCs/>
               </w:rPr>
-              <w:t>Not 235 at site id 9 and not in pilot date range</w:t>
+              <w:t xml:space="preserve">Not 235 at site </w:t>
+            </w:r>
+            <w:proofErr w:type="spellStart"/>
+            <w:r>
+              <w:rPr>
+                <w:rFonts w:asciiTheme="minorHAnsi" w:hAnsiTheme="minorHAnsi"/>
+                <w:bCs/>
+              </w:rPr>
+              <w:t>id</w:t>
+            </w:r>
+            <w:proofErr w:type="spellEnd"/>
+            <w:r>
+              <w:rPr>
+                <w:rFonts w:asciiTheme="minorHAnsi" w:hAnsiTheme="minorHAnsi"/>
+                <w:bCs/>
+              </w:rPr>
+              <w:t xml:space="preserve"> 9 and not in pilot date range</w:t>
             </w:r>
           </w:p>
           <w:p/>
@@ -20241,7 +22696,25 @@
                 <w:sz w:val="19"/>
                 <w:szCs w:val="19"/>
               </w:rPr>
-              <w:t xml:space="preserve"> questionid </w:t>
+              <w:t xml:space="preserve"> </w:t>
+            </w:r>
+            <w:proofErr w:type="spellStart"/>
+            <w:r>
+              <w:rPr>
+                <w:rFonts w:ascii="Consolas" w:hAnsi="Consolas" w:cs="Consolas"/>
+                <w:sz w:val="19"/>
+                <w:szCs w:val="19"/>
+              </w:rPr>
+              <w:t>questionid</w:t>
+            </w:r>
+            <w:proofErr w:type="spellEnd"/>
+            <w:r>
+              <w:rPr>
+                <w:rFonts w:ascii="Consolas" w:hAnsi="Consolas" w:cs="Consolas"/>
+                <w:sz w:val="19"/>
+                <w:szCs w:val="19"/>
+              </w:rPr>
+              <w:t xml:space="preserve"> </w:t>
             </w:r>
             <w:r>
               <w:rPr>
@@ -20483,7 +22956,25 @@
                 <w:sz w:val="19"/>
                 <w:szCs w:val="19"/>
               </w:rPr>
-              <w:t xml:space="preserve"> responseid </w:t>
+              <w:t xml:space="preserve"> </w:t>
+            </w:r>
+            <w:proofErr w:type="spellStart"/>
+            <w:r>
+              <w:rPr>
+                <w:rFonts w:ascii="Consolas" w:hAnsi="Consolas" w:cs="Consolas"/>
+                <w:sz w:val="19"/>
+                <w:szCs w:val="19"/>
+              </w:rPr>
+              <w:t>responseid</w:t>
+            </w:r>
+            <w:proofErr w:type="spellEnd"/>
+            <w:r>
+              <w:rPr>
+                <w:rFonts w:ascii="Consolas" w:hAnsi="Consolas" w:cs="Consolas"/>
+                <w:sz w:val="19"/>
+                <w:szCs w:val="19"/>
+              </w:rPr>
+              <w:t xml:space="preserve"> </w:t>
             </w:r>
             <w:r>
               <w:rPr>
@@ -20619,6 +23110,7 @@
                       <w:szCs w:val="22"/>
                     </w:rPr>
                   </w:pPr>
+                  <w:proofErr w:type="spellStart"/>
                   <w:r>
                     <w:rPr>
                       <w:rFonts w:ascii="Calibri" w:hAnsi="Calibri"/>
@@ -20628,6 +23120,7 @@
                     </w:rPr>
                     <w:t>ResponseID</w:t>
                   </w:r>
+                  <w:proofErr w:type="spellEnd"/>
                 </w:p>
               </w:tc>
               <w:tc>
@@ -21675,7 +24168,23 @@
                 <w:rFonts w:asciiTheme="minorHAnsi" w:hAnsiTheme="minorHAnsi"/>
                 <w:bCs/>
               </w:rPr>
-              <w:t xml:space="preserve">  where submitteddate &gt; '201</w:t>
+              <w:t xml:space="preserve">  where </w:t>
+            </w:r>
+            <w:proofErr w:type="spellStart"/>
+            <w:r>
+              <w:rPr>
+                <w:rFonts w:asciiTheme="minorHAnsi" w:hAnsiTheme="minorHAnsi"/>
+                <w:bCs/>
+              </w:rPr>
+              <w:t>submitteddate</w:t>
+            </w:r>
+            <w:proofErr w:type="spellEnd"/>
+            <w:r>
+              <w:rPr>
+                <w:rFonts w:asciiTheme="minorHAnsi" w:hAnsiTheme="minorHAnsi"/>
+                <w:bCs/>
+              </w:rPr>
+              <w:t xml:space="preserve"> &gt; '201</w:t>
             </w:r>
             <w:r>
               <w:rPr>
@@ -21732,7 +24241,23 @@
                 <w:rFonts w:asciiTheme="minorHAnsi" w:hAnsiTheme="minorHAnsi"/>
                 <w:bCs/>
               </w:rPr>
-              <w:t xml:space="preserve">  and submitteddate &lt; '201</w:t>
+              <w:t xml:space="preserve">  and </w:t>
+            </w:r>
+            <w:proofErr w:type="spellStart"/>
+            <w:r>
+              <w:rPr>
+                <w:rFonts w:asciiTheme="minorHAnsi" w:hAnsiTheme="minorHAnsi"/>
+                <w:bCs/>
+              </w:rPr>
+              <w:t>submitteddate</w:t>
+            </w:r>
+            <w:proofErr w:type="spellEnd"/>
+            <w:r>
+              <w:rPr>
+                <w:rFonts w:asciiTheme="minorHAnsi" w:hAnsiTheme="minorHAnsi"/>
+                <w:bCs/>
+              </w:rPr>
+              <w:t xml:space="preserve"> &lt; '201</w:t>
             </w:r>
             <w:r>
               <w:rPr>
@@ -21789,22 +24314,54 @@
                 <w:rFonts w:asciiTheme="minorHAnsi" w:hAnsiTheme="minorHAnsi"/>
                 <w:bCs/>
               </w:rPr>
-              <w:t xml:space="preserve"> and moduleid = 1</w:t>
-            </w:r>
-          </w:p>
-          <w:p>
-            <w:pPr>
-              <w:rPr>
-                <w:rFonts w:asciiTheme="minorHAnsi" w:hAnsiTheme="minorHAnsi"/>
-                <w:bCs/>
-              </w:rPr>
-            </w:pPr>
-            <w:r>
-              <w:rPr>
-                <w:rFonts w:asciiTheme="minorHAnsi" w:hAnsiTheme="minorHAnsi"/>
-                <w:bCs/>
-              </w:rPr>
-              <w:t xml:space="preserve"> and statusid in (3,6)</w:t>
+              <w:t xml:space="preserve"> and </w:t>
+            </w:r>
+            <w:proofErr w:type="spellStart"/>
+            <w:r>
+              <w:rPr>
+                <w:rFonts w:asciiTheme="minorHAnsi" w:hAnsiTheme="minorHAnsi"/>
+                <w:bCs/>
+              </w:rPr>
+              <w:t>moduleid</w:t>
+            </w:r>
+            <w:proofErr w:type="spellEnd"/>
+            <w:r>
+              <w:rPr>
+                <w:rFonts w:asciiTheme="minorHAnsi" w:hAnsiTheme="minorHAnsi"/>
+                <w:bCs/>
+              </w:rPr>
+              <w:t xml:space="preserve"> = 1</w:t>
+            </w:r>
+          </w:p>
+          <w:p>
+            <w:pPr>
+              <w:rPr>
+                <w:rFonts w:asciiTheme="minorHAnsi" w:hAnsiTheme="minorHAnsi"/>
+                <w:bCs/>
+              </w:rPr>
+            </w:pPr>
+            <w:r>
+              <w:rPr>
+                <w:rFonts w:asciiTheme="minorHAnsi" w:hAnsiTheme="minorHAnsi"/>
+                <w:bCs/>
+              </w:rPr>
+              <w:t xml:space="preserve"> and </w:t>
+            </w:r>
+            <w:proofErr w:type="spellStart"/>
+            <w:r>
+              <w:rPr>
+                <w:rFonts w:asciiTheme="minorHAnsi" w:hAnsiTheme="minorHAnsi"/>
+                <w:bCs/>
+              </w:rPr>
+              <w:t>statusid</w:t>
+            </w:r>
+            <w:proofErr w:type="spellEnd"/>
+            <w:r>
+              <w:rPr>
+                <w:rFonts w:asciiTheme="minorHAnsi" w:hAnsiTheme="minorHAnsi"/>
+                <w:bCs/>
+              </w:rPr>
+              <w:t xml:space="preserve"> in (3,6)</w:t>
             </w:r>
           </w:p>
           <w:p>
@@ -21868,24 +24425,56 @@
                 <w:rFonts w:asciiTheme="minorHAnsi" w:hAnsiTheme="minorHAnsi"/>
                 <w:bCs/>
               </w:rPr>
-              <w:t>Set SupReviewedAutoDate = DATEADD (day , 1 , submitteddate),</w:t>
-            </w:r>
-          </w:p>
-          <w:p>
-            <w:pPr>
-              <w:overflowPunct/>
-              <w:textAlignment w:val="auto"/>
-              <w:rPr>
-                <w:rFonts w:asciiTheme="minorHAnsi" w:hAnsiTheme="minorHAnsi"/>
-                <w:bCs/>
-              </w:rPr>
-            </w:pPr>
-            <w:r>
-              <w:rPr>
-                <w:rFonts w:asciiTheme="minorHAnsi" w:hAnsiTheme="minorHAnsi"/>
-                <w:bCs/>
-              </w:rPr>
-              <w:t xml:space="preserve"> CSRReviewAutoDate = DATEADD (day , 2 , submitteddate),</w:t>
+              <w:t xml:space="preserve">Set SupReviewedAutoDate = DATEADD (day , 1 , </w:t>
+            </w:r>
+            <w:proofErr w:type="spellStart"/>
+            <w:r>
+              <w:rPr>
+                <w:rFonts w:asciiTheme="minorHAnsi" w:hAnsiTheme="minorHAnsi"/>
+                <w:bCs/>
+              </w:rPr>
+              <w:t>submitteddate</w:t>
+            </w:r>
+            <w:proofErr w:type="spellEnd"/>
+            <w:r>
+              <w:rPr>
+                <w:rFonts w:asciiTheme="minorHAnsi" w:hAnsiTheme="minorHAnsi"/>
+                <w:bCs/>
+              </w:rPr>
+              <w:t>),</w:t>
+            </w:r>
+          </w:p>
+          <w:p>
+            <w:pPr>
+              <w:overflowPunct/>
+              <w:textAlignment w:val="auto"/>
+              <w:rPr>
+                <w:rFonts w:asciiTheme="minorHAnsi" w:hAnsiTheme="minorHAnsi"/>
+                <w:bCs/>
+              </w:rPr>
+            </w:pPr>
+            <w:r>
+              <w:rPr>
+                <w:rFonts w:asciiTheme="minorHAnsi" w:hAnsiTheme="minorHAnsi"/>
+                <w:bCs/>
+              </w:rPr>
+              <w:t xml:space="preserve"> CSRReviewAutoDate = DATEADD (day , 2 , </w:t>
+            </w:r>
+            <w:proofErr w:type="spellStart"/>
+            <w:r>
+              <w:rPr>
+                <w:rFonts w:asciiTheme="minorHAnsi" w:hAnsiTheme="minorHAnsi"/>
+                <w:bCs/>
+              </w:rPr>
+              <w:t>submitteddate</w:t>
+            </w:r>
+            <w:proofErr w:type="spellEnd"/>
+            <w:r>
+              <w:rPr>
+                <w:rFonts w:asciiTheme="minorHAnsi" w:hAnsiTheme="minorHAnsi"/>
+                <w:bCs/>
+              </w:rPr>
+              <w:t>),</w:t>
             </w:r>
           </w:p>
           <w:p>
@@ -21919,7 +24508,23 @@
                 <w:rFonts w:asciiTheme="minorHAnsi" w:hAnsiTheme="minorHAnsi"/>
                 <w:bCs/>
               </w:rPr>
-              <w:t xml:space="preserve">  statusid = 1,</w:t>
+              <w:t xml:space="preserve">  </w:t>
+            </w:r>
+            <w:proofErr w:type="spellStart"/>
+            <w:r>
+              <w:rPr>
+                <w:rFonts w:asciiTheme="minorHAnsi" w:hAnsiTheme="minorHAnsi"/>
+                <w:bCs/>
+              </w:rPr>
+              <w:t>statusid</w:t>
+            </w:r>
+            <w:proofErr w:type="spellEnd"/>
+            <w:r>
+              <w:rPr>
+                <w:rFonts w:asciiTheme="minorHAnsi" w:hAnsiTheme="minorHAnsi"/>
+                <w:bCs/>
+              </w:rPr>
+              <w:t xml:space="preserve"> = 1,</w:t>
             </w:r>
           </w:p>
           <w:p>
@@ -21951,7 +24556,23 @@
                 <w:rFonts w:asciiTheme="minorHAnsi" w:hAnsiTheme="minorHAnsi"/>
                 <w:bCs/>
               </w:rPr>
-              <w:t>where submitteddate &gt; '201</w:t>
+              <w:t xml:space="preserve">where </w:t>
+            </w:r>
+            <w:proofErr w:type="spellStart"/>
+            <w:r>
+              <w:rPr>
+                <w:rFonts w:asciiTheme="minorHAnsi" w:hAnsiTheme="minorHAnsi"/>
+                <w:bCs/>
+              </w:rPr>
+              <w:t>submitteddate</w:t>
+            </w:r>
+            <w:proofErr w:type="spellEnd"/>
+            <w:r>
+              <w:rPr>
+                <w:rFonts w:asciiTheme="minorHAnsi" w:hAnsiTheme="minorHAnsi"/>
+                <w:bCs/>
+              </w:rPr>
+              <w:t xml:space="preserve"> &gt; '201</w:t>
             </w:r>
             <w:r>
               <w:rPr>
@@ -22008,7 +24629,23 @@
                 <w:rFonts w:asciiTheme="minorHAnsi" w:hAnsiTheme="minorHAnsi"/>
                 <w:bCs/>
               </w:rPr>
-              <w:t xml:space="preserve">  and submitteddate &lt; '201</w:t>
+              <w:t xml:space="preserve">  and </w:t>
+            </w:r>
+            <w:proofErr w:type="spellStart"/>
+            <w:r>
+              <w:rPr>
+                <w:rFonts w:asciiTheme="minorHAnsi" w:hAnsiTheme="minorHAnsi"/>
+                <w:bCs/>
+              </w:rPr>
+              <w:t>submitteddate</w:t>
+            </w:r>
+            <w:proofErr w:type="spellEnd"/>
+            <w:r>
+              <w:rPr>
+                <w:rFonts w:asciiTheme="minorHAnsi" w:hAnsiTheme="minorHAnsi"/>
+                <w:bCs/>
+              </w:rPr>
+              <w:t xml:space="preserve"> &lt; '201</w:t>
             </w:r>
             <w:r>
               <w:rPr>
@@ -22067,22 +24704,54 @@
                 <w:rFonts w:asciiTheme="minorHAnsi" w:hAnsiTheme="minorHAnsi"/>
                 <w:bCs/>
               </w:rPr>
-              <w:t xml:space="preserve"> and moduleid = 1</w:t>
-            </w:r>
-          </w:p>
-          <w:p>
-            <w:pPr>
-              <w:rPr>
-                <w:rFonts w:asciiTheme="minorHAnsi" w:hAnsiTheme="minorHAnsi"/>
-                <w:bCs/>
-              </w:rPr>
-            </w:pPr>
-            <w:r>
-              <w:rPr>
-                <w:rFonts w:asciiTheme="minorHAnsi" w:hAnsiTheme="minorHAnsi"/>
-                <w:bCs/>
-              </w:rPr>
-              <w:t xml:space="preserve"> and statusid in (3,6)</w:t>
+              <w:t xml:space="preserve"> and </w:t>
+            </w:r>
+            <w:proofErr w:type="spellStart"/>
+            <w:r>
+              <w:rPr>
+                <w:rFonts w:asciiTheme="minorHAnsi" w:hAnsiTheme="minorHAnsi"/>
+                <w:bCs/>
+              </w:rPr>
+              <w:t>moduleid</w:t>
+            </w:r>
+            <w:proofErr w:type="spellEnd"/>
+            <w:r>
+              <w:rPr>
+                <w:rFonts w:asciiTheme="minorHAnsi" w:hAnsiTheme="minorHAnsi"/>
+                <w:bCs/>
+              </w:rPr>
+              <w:t xml:space="preserve"> = 1</w:t>
+            </w:r>
+          </w:p>
+          <w:p>
+            <w:pPr>
+              <w:rPr>
+                <w:rFonts w:asciiTheme="minorHAnsi" w:hAnsiTheme="minorHAnsi"/>
+                <w:bCs/>
+              </w:rPr>
+            </w:pPr>
+            <w:r>
+              <w:rPr>
+                <w:rFonts w:asciiTheme="minorHAnsi" w:hAnsiTheme="minorHAnsi"/>
+                <w:bCs/>
+              </w:rPr>
+              <w:t xml:space="preserve"> and </w:t>
+            </w:r>
+            <w:proofErr w:type="spellStart"/>
+            <w:r>
+              <w:rPr>
+                <w:rFonts w:asciiTheme="minorHAnsi" w:hAnsiTheme="minorHAnsi"/>
+                <w:bCs/>
+              </w:rPr>
+              <w:t>statusid</w:t>
+            </w:r>
+            <w:proofErr w:type="spellEnd"/>
+            <w:r>
+              <w:rPr>
+                <w:rFonts w:asciiTheme="minorHAnsi" w:hAnsiTheme="minorHAnsi"/>
+                <w:bCs/>
+              </w:rPr>
+              <w:t xml:space="preserve"> in (3,6)</w:t>
             </w:r>
           </w:p>
           <w:p>
@@ -22121,7 +24790,23 @@
                 <w:bCs/>
               </w:rPr>
               <w:lastRenderedPageBreak/>
-              <w:t>235 at site id 9 and not in pilot date range</w:t>
+              <w:t xml:space="preserve">235 at site </w:t>
+            </w:r>
+            <w:proofErr w:type="spellStart"/>
+            <w:r>
+              <w:rPr>
+                <w:rFonts w:asciiTheme="minorHAnsi" w:hAnsiTheme="minorHAnsi"/>
+                <w:bCs/>
+              </w:rPr>
+              <w:t>id</w:t>
+            </w:r>
+            <w:proofErr w:type="spellEnd"/>
+            <w:r>
+              <w:rPr>
+                <w:rFonts w:asciiTheme="minorHAnsi" w:hAnsiTheme="minorHAnsi"/>
+                <w:bCs/>
+              </w:rPr>
+              <w:t xml:space="preserve"> 9 and not in pilot date range</w:t>
             </w:r>
           </w:p>
           <w:p>
@@ -22181,14 +24866,23 @@
                 <w:rFonts w:asciiTheme="minorHAnsi" w:hAnsiTheme="minorHAnsi"/>
                 <w:bCs/>
               </w:rPr>
-              <w:t xml:space="preserve">Not </w:t>
-            </w:r>
-            <w:r>
-              <w:rPr>
-                <w:rFonts w:asciiTheme="minorHAnsi" w:hAnsiTheme="minorHAnsi"/>
-                <w:bCs/>
-              </w:rPr>
-              <w:t>235 at site id 9 and not in pilot date range</w:t>
+              <w:t xml:space="preserve">Not 235 at site </w:t>
+            </w:r>
+            <w:proofErr w:type="spellStart"/>
+            <w:r>
+              <w:rPr>
+                <w:rFonts w:asciiTheme="minorHAnsi" w:hAnsiTheme="minorHAnsi"/>
+                <w:bCs/>
+              </w:rPr>
+              <w:t>id</w:t>
+            </w:r>
+            <w:proofErr w:type="spellEnd"/>
+            <w:r>
+              <w:rPr>
+                <w:rFonts w:asciiTheme="minorHAnsi" w:hAnsiTheme="minorHAnsi"/>
+                <w:bCs/>
+              </w:rPr>
+              <w:t xml:space="preserve"> 9 and not in pilot date range</w:t>
             </w:r>
           </w:p>
           <w:p>
@@ -22350,7 +25044,25 @@
                 <w:sz w:val="19"/>
                 <w:szCs w:val="19"/>
               </w:rPr>
-              <w:t xml:space="preserve"> questionid </w:t>
+              <w:t xml:space="preserve"> </w:t>
+            </w:r>
+            <w:proofErr w:type="spellStart"/>
+            <w:r>
+              <w:rPr>
+                <w:rFonts w:ascii="Consolas" w:hAnsi="Consolas" w:cs="Consolas"/>
+                <w:sz w:val="19"/>
+                <w:szCs w:val="19"/>
+              </w:rPr>
+              <w:t>questionid</w:t>
+            </w:r>
+            <w:proofErr w:type="spellEnd"/>
+            <w:r>
+              <w:rPr>
+                <w:rFonts w:ascii="Consolas" w:hAnsi="Consolas" w:cs="Consolas"/>
+                <w:sz w:val="19"/>
+                <w:szCs w:val="19"/>
+              </w:rPr>
+              <w:t xml:space="preserve"> </w:t>
             </w:r>
             <w:r>
               <w:rPr>
@@ -22447,12 +25159,21 @@
                 <w:bCs/>
               </w:rPr>
             </w:pPr>
-            <w:r>
-              <w:rPr>
-                <w:rFonts w:asciiTheme="minorHAnsi" w:hAnsiTheme="minorHAnsi"/>
-                <w:bCs/>
-              </w:rPr>
-              <w:t>isPilot: 1</w:t>
+            <w:proofErr w:type="spellStart"/>
+            <w:r>
+              <w:rPr>
+                <w:rFonts w:asciiTheme="minorHAnsi" w:hAnsiTheme="minorHAnsi"/>
+                <w:bCs/>
+              </w:rPr>
+              <w:t>isPilot</w:t>
+            </w:r>
+            <w:proofErr w:type="spellEnd"/>
+            <w:r>
+              <w:rPr>
+                <w:rFonts w:asciiTheme="minorHAnsi" w:hAnsiTheme="minorHAnsi"/>
+                <w:bCs/>
+              </w:rPr>
+              <w:t>: 1</w:t>
             </w:r>
           </w:p>
           <w:p>
@@ -22555,6 +25276,7 @@
                       <w:szCs w:val="22"/>
                     </w:rPr>
                   </w:pPr>
+                  <w:proofErr w:type="spellStart"/>
                   <w:r>
                     <w:rPr>
                       <w:rFonts w:ascii="Calibri" w:hAnsi="Calibri"/>
@@ -22564,6 +25286,7 @@
                     </w:rPr>
                     <w:t>ResponseValue</w:t>
                   </w:r>
+                  <w:proofErr w:type="spellEnd"/>
                 </w:p>
               </w:tc>
               <w:tc>
@@ -22594,6 +25317,7 @@
                       <w:szCs w:val="22"/>
                     </w:rPr>
                   </w:pPr>
+                  <w:proofErr w:type="spellStart"/>
                   <w:r>
                     <w:rPr>
                       <w:rFonts w:ascii="Calibri" w:hAnsi="Calibri"/>
@@ -22603,6 +25327,7 @@
                     </w:rPr>
                     <w:t>ResponseOrder</w:t>
                   </w:r>
+                  <w:proofErr w:type="spellEnd"/>
                 </w:p>
               </w:tc>
             </w:tr>
@@ -23288,7 +26013,25 @@
                 <w:szCs w:val="19"/>
               </w:rPr>
               <w:tab/>
-              <w:t xml:space="preserve">@return_value </w:t>
+              <w:t>@</w:t>
+            </w:r>
+            <w:proofErr w:type="spellStart"/>
+            <w:r>
+              <w:rPr>
+                <w:rFonts w:ascii="Consolas" w:hAnsi="Consolas" w:cs="Consolas"/>
+                <w:sz w:val="19"/>
+                <w:szCs w:val="19"/>
+              </w:rPr>
+              <w:t>return_value</w:t>
+            </w:r>
+            <w:proofErr w:type="spellEnd"/>
+            <w:r>
+              <w:rPr>
+                <w:rFonts w:ascii="Consolas" w:hAnsi="Consolas" w:cs="Consolas"/>
+                <w:sz w:val="19"/>
+                <w:szCs w:val="19"/>
+              </w:rPr>
+              <w:t xml:space="preserve"> </w:t>
             </w:r>
             <w:r>
               <w:rPr>
@@ -23337,7 +26080,25 @@
                 <w:szCs w:val="19"/>
               </w:rPr>
               <w:tab/>
-              <w:t xml:space="preserve">@return_value </w:t>
+              <w:t>@</w:t>
+            </w:r>
+            <w:proofErr w:type="spellStart"/>
+            <w:r>
+              <w:rPr>
+                <w:rFonts w:ascii="Consolas" w:hAnsi="Consolas" w:cs="Consolas"/>
+                <w:sz w:val="19"/>
+                <w:szCs w:val="19"/>
+              </w:rPr>
+              <w:t>return_value</w:t>
+            </w:r>
+            <w:proofErr w:type="spellEnd"/>
+            <w:r>
+              <w:rPr>
+                <w:rFonts w:ascii="Consolas" w:hAnsi="Consolas" w:cs="Consolas"/>
+                <w:sz w:val="19"/>
+                <w:szCs w:val="19"/>
+              </w:rPr>
+              <w:t xml:space="preserve"> </w:t>
             </w:r>
             <w:r>
               <w:rPr>
@@ -23408,7 +26169,25 @@
                 <w:sz w:val="19"/>
                 <w:szCs w:val="19"/>
               </w:rPr>
-              <w:t xml:space="preserve">@intSurveyID </w:t>
+              <w:t>@</w:t>
+            </w:r>
+            <w:proofErr w:type="spellStart"/>
+            <w:r>
+              <w:rPr>
+                <w:rFonts w:ascii="Consolas" w:hAnsi="Consolas" w:cs="Consolas"/>
+                <w:sz w:val="19"/>
+                <w:szCs w:val="19"/>
+              </w:rPr>
+              <w:t>intSurveyID</w:t>
+            </w:r>
+            <w:proofErr w:type="spellEnd"/>
+            <w:r>
+              <w:rPr>
+                <w:rFonts w:ascii="Consolas" w:hAnsi="Consolas" w:cs="Consolas"/>
+                <w:sz w:val="19"/>
+                <w:szCs w:val="19"/>
+              </w:rPr>
+              <w:t xml:space="preserve"> </w:t>
             </w:r>
             <w:r>
               <w:rPr>
@@ -23498,8 +26277,18 @@
                 <w:sz w:val="19"/>
                 <w:szCs w:val="19"/>
               </w:rPr>
-              <w:t xml:space="preserve"> @return_value</w:t>
-            </w:r>
+              <w:t xml:space="preserve"> @</w:t>
+            </w:r>
+            <w:proofErr w:type="spellStart"/>
+            <w:r>
+              <w:rPr>
+                <w:rFonts w:ascii="Consolas" w:hAnsi="Consolas" w:cs="Consolas"/>
+                <w:sz w:val="19"/>
+                <w:szCs w:val="19"/>
+              </w:rPr>
+              <w:t>return_value</w:t>
+            </w:r>
+            <w:proofErr w:type="spellEnd"/>
           </w:p>
           <w:p>
             <w:pPr>
@@ -23616,6 +26405,7 @@
                       <w:szCs w:val="22"/>
                     </w:rPr>
                   </w:pPr>
+                  <w:proofErr w:type="spellStart"/>
                   <w:r>
                     <w:rPr>
                       <w:rFonts w:ascii="Calibri" w:hAnsi="Calibri"/>
@@ -23625,6 +26415,7 @@
                     </w:rPr>
                     <w:t>SurveyID</w:t>
                   </w:r>
+                  <w:proofErr w:type="spellEnd"/>
                 </w:p>
               </w:tc>
               <w:tc>
@@ -23739,7 +26530,27 @@
                       <w:sz w:val="22"/>
                       <w:szCs w:val="22"/>
                     </w:rPr>
-                    <w:t>Hot topic Qn Display</w:t>
+                    <w:t xml:space="preserve">Hot topic </w:t>
+                  </w:r>
+                  <w:proofErr w:type="spellStart"/>
+                  <w:r>
+                    <w:rPr>
+                      <w:rFonts w:ascii="Calibri" w:hAnsi="Calibri"/>
+                      <w:color w:val="000000"/>
+                      <w:sz w:val="22"/>
+                      <w:szCs w:val="22"/>
+                    </w:rPr>
+                    <w:t>Qn</w:t>
+                  </w:r>
+                  <w:proofErr w:type="spellEnd"/>
+                  <w:r>
+                    <w:rPr>
+                      <w:rFonts w:ascii="Calibri" w:hAnsi="Calibri"/>
+                      <w:color w:val="000000"/>
+                      <w:sz w:val="22"/>
+                      <w:szCs w:val="22"/>
+                    </w:rPr>
+                    <w:t xml:space="preserve"> Display</w:t>
                   </w:r>
                 </w:p>
               </w:tc>
@@ -24828,7 +27639,25 @@
                 <w:szCs w:val="19"/>
               </w:rPr>
               <w:tab/>
-              <w:t xml:space="preserve">@return_value </w:t>
+              <w:t>@</w:t>
+            </w:r>
+            <w:proofErr w:type="spellStart"/>
+            <w:r>
+              <w:rPr>
+                <w:rFonts w:ascii="Consolas" w:hAnsi="Consolas" w:cs="Consolas"/>
+                <w:sz w:val="19"/>
+                <w:szCs w:val="19"/>
+              </w:rPr>
+              <w:t>return_value</w:t>
+            </w:r>
+            <w:proofErr w:type="spellEnd"/>
+            <w:r>
+              <w:rPr>
+                <w:rFonts w:ascii="Consolas" w:hAnsi="Consolas" w:cs="Consolas"/>
+                <w:sz w:val="19"/>
+                <w:szCs w:val="19"/>
+              </w:rPr>
+              <w:t xml:space="preserve"> </w:t>
             </w:r>
             <w:r>
               <w:rPr>
@@ -24877,7 +27706,25 @@
                 <w:szCs w:val="19"/>
               </w:rPr>
               <w:tab/>
-              <w:t xml:space="preserve">@return_value </w:t>
+              <w:t>@</w:t>
+            </w:r>
+            <w:proofErr w:type="spellStart"/>
+            <w:r>
+              <w:rPr>
+                <w:rFonts w:ascii="Consolas" w:hAnsi="Consolas" w:cs="Consolas"/>
+                <w:sz w:val="19"/>
+                <w:szCs w:val="19"/>
+              </w:rPr>
+              <w:t>return_value</w:t>
+            </w:r>
+            <w:proofErr w:type="spellEnd"/>
+            <w:r>
+              <w:rPr>
+                <w:rFonts w:ascii="Consolas" w:hAnsi="Consolas" w:cs="Consolas"/>
+                <w:sz w:val="19"/>
+                <w:szCs w:val="19"/>
+              </w:rPr>
+              <w:t xml:space="preserve"> </w:t>
             </w:r>
             <w:r>
               <w:rPr>
@@ -24984,8 +27831,18 @@
                 <w:sz w:val="19"/>
                 <w:szCs w:val="19"/>
               </w:rPr>
-              <w:t xml:space="preserve"> @return_value</w:t>
-            </w:r>
+              <w:t xml:space="preserve"> @</w:t>
+            </w:r>
+            <w:proofErr w:type="spellStart"/>
+            <w:r>
+              <w:rPr>
+                <w:rFonts w:ascii="Consolas" w:hAnsi="Consolas" w:cs="Consolas"/>
+                <w:sz w:val="19"/>
+                <w:szCs w:val="19"/>
+              </w:rPr>
+              <w:t>return_value</w:t>
+            </w:r>
+            <w:proofErr w:type="spellEnd"/>
           </w:p>
           <w:p>
             <w:pPr>
@@ -25101,6 +27958,991 @@
     </w:tbl>
     <w:p/>
     <w:p/>
+    <w:p>
+      <w:pPr>
+        <w:pStyle w:val="Heading2"/>
+        <w:numPr>
+          <w:ilvl w:val="0"/>
+          <w:numId w:val="3"/>
+        </w:numPr>
+      </w:pPr>
+      <w:bookmarkStart w:id="23" w:name="_Toc23852189"/>
+      <w:proofErr w:type="gramStart"/>
+      <w:r>
+        <w:t>TFS  Change</w:t>
+      </w:r>
+      <w:proofErr w:type="gramEnd"/>
+      <w:r>
+        <w:t xml:space="preserve"> to London surveys</w:t>
+      </w:r>
+      <w:bookmarkEnd w:id="23"/>
+    </w:p>
+    <w:p/>
+    <w:tbl>
+      <w:tblPr>
+        <w:tblW w:w="0" w:type="auto"/>
+        <w:tblInd w:w="-612" w:type="dxa"/>
+        <w:tblBorders>
+          <w:top w:val="single" w:sz="4" w:space="0" w:color="auto"/>
+          <w:left w:val="single" w:sz="4" w:space="0" w:color="auto"/>
+          <w:bottom w:val="single" w:sz="4" w:space="0" w:color="auto"/>
+          <w:right w:val="single" w:sz="4" w:space="0" w:color="auto"/>
+          <w:insideH w:val="single" w:sz="4" w:space="0" w:color="auto"/>
+          <w:insideV w:val="single" w:sz="4" w:space="0" w:color="auto"/>
+        </w:tblBorders>
+        <w:tblLayout w:type="fixed"/>
+        <w:tblLook w:val="0000" w:firstRow="0" w:lastRow="0" w:firstColumn="0" w:lastColumn="0" w:noHBand="0" w:noVBand="0"/>
+      </w:tblPr>
+      <w:tblGrid>
+        <w:gridCol w:w="2549"/>
+        <w:gridCol w:w="10455"/>
+      </w:tblGrid>
+      <w:tr>
+        <w:trPr>
+          <w:tblHeader/>
+        </w:trPr>
+        <w:tc>
+          <w:tcPr>
+            <w:tcW w:w="2549" w:type="dxa"/>
+            <w:shd w:val="solid" w:color="auto" w:fill="000000"/>
+          </w:tcPr>
+          <w:p>
+            <w:r>
+              <w:t>Item</w:t>
+            </w:r>
+          </w:p>
+        </w:tc>
+        <w:tc>
+          <w:tcPr>
+            <w:tcW w:w="10455" w:type="dxa"/>
+            <w:shd w:val="solid" w:color="auto" w:fill="000000"/>
+          </w:tcPr>
+          <w:p>
+            <w:r>
+              <w:t>Description</w:t>
+            </w:r>
+          </w:p>
+        </w:tc>
+      </w:tr>
+      <w:tr>
+        <w:tc>
+          <w:tcPr>
+            <w:tcW w:w="2549" w:type="dxa"/>
+          </w:tcPr>
+          <w:p>
+            <w:r>
+              <w:t>Test ID</w:t>
+            </w:r>
+          </w:p>
+        </w:tc>
+        <w:tc>
+          <w:tcPr>
+            <w:tcW w:w="10455" w:type="dxa"/>
+          </w:tcPr>
+          <w:p>
+            <w:r>
+              <w:t>7.0</w:t>
+            </w:r>
+          </w:p>
+        </w:tc>
+      </w:tr>
+      <w:tr>
+        <w:tc>
+          <w:tcPr>
+            <w:tcW w:w="2549" w:type="dxa"/>
+          </w:tcPr>
+          <w:p>
+            <w:r>
+              <w:t>Change Type</w:t>
+            </w:r>
+          </w:p>
+        </w:tc>
+        <w:tc>
+          <w:tcPr>
+            <w:tcW w:w="10455" w:type="dxa"/>
+          </w:tcPr>
+          <w:p>
+            <w:r>
+              <w:t xml:space="preserve">Change Request </w:t>
+            </w:r>
+          </w:p>
+        </w:tc>
+      </w:tr>
+      <w:tr>
+        <w:tc>
+          <w:tcPr>
+            <w:tcW w:w="2549" w:type="dxa"/>
+          </w:tcPr>
+          <w:p>
+            <w:r>
+              <w:t>Change Description</w:t>
+            </w:r>
+          </w:p>
+        </w:tc>
+        <w:tc>
+          <w:tcPr>
+            <w:tcW w:w="10455" w:type="dxa"/>
+          </w:tcPr>
+          <w:p>
+            <w:r>
+              <w:t>End the London Pilot</w:t>
+            </w:r>
+          </w:p>
+        </w:tc>
+      </w:tr>
+      <w:tr>
+        <w:trPr>
+          <w:trHeight w:val="431"/>
+        </w:trPr>
+        <w:tc>
+          <w:tcPr>
+            <w:tcW w:w="2549" w:type="dxa"/>
+          </w:tcPr>
+          <w:p>
+            <w:r>
+              <w:t>Test Environment</w:t>
+            </w:r>
+          </w:p>
+        </w:tc>
+        <w:tc>
+          <w:tcPr>
+            <w:tcW w:w="10455" w:type="dxa"/>
+          </w:tcPr>
+          <w:p>
+            <w:proofErr w:type="spellStart"/>
+            <w:r>
+              <w:t>eCoachingDev</w:t>
+            </w:r>
+            <w:proofErr w:type="spellEnd"/>
+            <w:r>
+              <w:t xml:space="preserve"> on F3420-ECLDBD01 </w:t>
+            </w:r>
+          </w:p>
+        </w:tc>
+      </w:tr>
+      <w:tr>
+        <w:tc>
+          <w:tcPr>
+            <w:tcW w:w="2549" w:type="dxa"/>
+          </w:tcPr>
+          <w:p>
+            <w:r>
+              <w:t>Code Modules created/updated</w:t>
+            </w:r>
+          </w:p>
+        </w:tc>
+        <w:tc>
+          <w:tcPr>
+            <w:tcW w:w="10455" w:type="dxa"/>
+          </w:tcPr>
+          <w:p>
+            <w:pPr>
+              <w:overflowPunct/>
+              <w:textAlignment w:val="auto"/>
+            </w:pPr>
+            <w:r>
+              <w:t xml:space="preserve">Record Updates in Survey Question and </w:t>
+            </w:r>
+            <w:proofErr w:type="spellStart"/>
+            <w:r>
+              <w:t>Survey_Sites</w:t>
+            </w:r>
+            <w:proofErr w:type="spellEnd"/>
+            <w:r>
+              <w:t xml:space="preserve"> tables</w:t>
+            </w:r>
+          </w:p>
+          <w:p>
+            <w:pPr>
+              <w:overflowPunct/>
+              <w:textAlignment w:val="auto"/>
+            </w:pPr>
+          </w:p>
+        </w:tc>
+      </w:tr>
+      <w:tr>
+        <w:tc>
+          <w:tcPr>
+            <w:tcW w:w="2549" w:type="dxa"/>
+          </w:tcPr>
+          <w:p>
+            <w:r>
+              <w:t>Code/Design doc</w:t>
+            </w:r>
+          </w:p>
+        </w:tc>
+        <w:tc>
+          <w:tcPr>
+            <w:tcW w:w="10455" w:type="dxa"/>
+          </w:tcPr>
+          <w:p>
+            <w:r>
+              <w:t>CCO_eCoaching_Log_Dimension_Table_Data.xlsx</w:t>
+            </w:r>
+          </w:p>
+        </w:tc>
+      </w:tr>
+      <w:tr>
+        <w:tc>
+          <w:tcPr>
+            <w:tcW w:w="2549" w:type="dxa"/>
+          </w:tcPr>
+          <w:p>
+            <w:r>
+              <w:t>Notes</w:t>
+            </w:r>
+          </w:p>
+        </w:tc>
+        <w:tc>
+          <w:tcPr>
+            <w:tcW w:w="10455" w:type="dxa"/>
+          </w:tcPr>
+          <w:p>
+            <w:pPr>
+              <w:rPr>
+                <w:rFonts w:ascii="Courier New" w:hAnsi="Courier New" w:cs="Courier New"/>
+                <w:noProof/>
+              </w:rPr>
+            </w:pPr>
+            <w:r>
+              <w:rPr>
+                <w:rFonts w:ascii="Courier New" w:hAnsi="Courier New" w:cs="Courier New"/>
+                <w:noProof/>
+              </w:rPr>
+              <w:t xml:space="preserve">Set up &gt; 1 QN logs for same employee that meet the regular survey generation criteria </w:t>
+            </w:r>
+          </w:p>
+          <w:p/>
+          <w:p/>
+        </w:tc>
+      </w:tr>
+    </w:tbl>
+    <w:p/>
+    <w:tbl>
+      <w:tblPr>
+        <w:tblW w:w="13500" w:type="dxa"/>
+        <w:tblInd w:w="-612" w:type="dxa"/>
+        <w:tblBorders>
+          <w:top w:val="double" w:sz="4" w:space="0" w:color="auto"/>
+          <w:left w:val="double" w:sz="4" w:space="0" w:color="auto"/>
+          <w:bottom w:val="double" w:sz="4" w:space="0" w:color="auto"/>
+          <w:right w:val="double" w:sz="4" w:space="0" w:color="auto"/>
+          <w:insideH w:val="single" w:sz="6" w:space="0" w:color="auto"/>
+          <w:insideV w:val="single" w:sz="6" w:space="0" w:color="auto"/>
+        </w:tblBorders>
+        <w:tblLayout w:type="fixed"/>
+        <w:tblLook w:val="0000" w:firstRow="0" w:lastRow="0" w:firstColumn="0" w:lastColumn="0" w:noHBand="0" w:noVBand="0"/>
+      </w:tblPr>
+      <w:tblGrid>
+        <w:gridCol w:w="900"/>
+        <w:gridCol w:w="3960"/>
+        <w:gridCol w:w="4500"/>
+        <w:gridCol w:w="1260"/>
+        <w:gridCol w:w="2880"/>
+      </w:tblGrid>
+      <w:tr>
+        <w:trPr>
+          <w:cantSplit/>
+          <w:tblHeader/>
+        </w:trPr>
+        <w:tc>
+          <w:tcPr>
+            <w:tcW w:w="900" w:type="dxa"/>
+            <w:shd w:val="clear" w:color="auto" w:fill="A6A6A6"/>
+          </w:tcPr>
+          <w:p>
+            <w:pPr>
+              <w:rPr>
+                <w:i/>
+              </w:rPr>
+            </w:pPr>
+            <w:r>
+              <w:t>TEST#</w:t>
+            </w:r>
+          </w:p>
+        </w:tc>
+        <w:tc>
+          <w:tcPr>
+            <w:tcW w:w="3960" w:type="dxa"/>
+            <w:shd w:val="clear" w:color="auto" w:fill="A6A6A6"/>
+          </w:tcPr>
+          <w:p>
+            <w:pPr>
+              <w:rPr>
+                <w:i/>
+              </w:rPr>
+            </w:pPr>
+            <w:r>
+              <w:t>ACTION</w:t>
+            </w:r>
+          </w:p>
+        </w:tc>
+        <w:tc>
+          <w:tcPr>
+            <w:tcW w:w="4500" w:type="dxa"/>
+            <w:shd w:val="clear" w:color="auto" w:fill="A6A6A6"/>
+          </w:tcPr>
+          <w:p>
+            <w:pPr>
+              <w:rPr>
+                <w:i/>
+              </w:rPr>
+            </w:pPr>
+            <w:r>
+              <w:t xml:space="preserve">EXPECTED RESULTS </w:t>
+            </w:r>
+          </w:p>
+        </w:tc>
+        <w:tc>
+          <w:tcPr>
+            <w:tcW w:w="1260" w:type="dxa"/>
+            <w:shd w:val="clear" w:color="auto" w:fill="A6A6A6"/>
+          </w:tcPr>
+          <w:p>
+            <w:pPr>
+              <w:rPr>
+                <w:i/>
+              </w:rPr>
+            </w:pPr>
+            <w:r>
+              <w:t>RESULTS</w:t>
+            </w:r>
+          </w:p>
+          <w:p>
+            <w:pPr>
+              <w:rPr>
+                <w:i/>
+              </w:rPr>
+            </w:pPr>
+            <w:r>
+              <w:t>P/F/I</w:t>
+            </w:r>
+          </w:p>
+        </w:tc>
+        <w:tc>
+          <w:tcPr>
+            <w:tcW w:w="2880" w:type="dxa"/>
+            <w:shd w:val="clear" w:color="auto" w:fill="A6A6A6"/>
+          </w:tcPr>
+          <w:p>
+            <w:pPr>
+              <w:rPr>
+                <w:i/>
+              </w:rPr>
+            </w:pPr>
+            <w:r>
+              <w:t>COMMENTS</w:t>
+            </w:r>
+          </w:p>
+        </w:tc>
+      </w:tr>
+      <w:tr>
+        <w:trPr>
+          <w:cantSplit/>
+        </w:trPr>
+        <w:tc>
+          <w:tcPr>
+            <w:tcW w:w="900" w:type="dxa"/>
+          </w:tcPr>
+          <w:p>
+            <w:pPr>
+              <w:rPr>
+                <w:i/>
+              </w:rPr>
+            </w:pPr>
+            <w:r>
+              <w:rPr>
+                <w:rFonts w:asciiTheme="minorHAnsi" w:hAnsiTheme="minorHAnsi"/>
+                <w:bCs/>
+              </w:rPr>
+              <w:t>7.1</w:t>
+            </w:r>
+          </w:p>
+        </w:tc>
+        <w:tc>
+          <w:tcPr>
+            <w:tcW w:w="3960" w:type="dxa"/>
+          </w:tcPr>
+          <w:p>
+            <w:pPr>
+              <w:overflowPunct/>
+              <w:textAlignment w:val="auto"/>
+              <w:rPr>
+                <w:rFonts w:ascii="Consolas" w:hAnsi="Consolas" w:cs="Consolas"/>
+                <w:color w:val="0000FF"/>
+                <w:sz w:val="19"/>
+                <w:szCs w:val="19"/>
+              </w:rPr>
+            </w:pPr>
+            <w:r>
+              <w:rPr>
+                <w:rFonts w:ascii="Consolas" w:hAnsi="Consolas" w:cs="Consolas"/>
+                <w:color w:val="0000FF"/>
+                <w:sz w:val="19"/>
+                <w:szCs w:val="19"/>
+              </w:rPr>
+              <w:t>Run job to generate surveys</w:t>
+            </w:r>
+          </w:p>
+          <w:p>
+            <w:pPr>
+              <w:rPr>
+                <w:rFonts w:asciiTheme="minorHAnsi" w:hAnsiTheme="minorHAnsi"/>
+                <w:bCs/>
+              </w:rPr>
+            </w:pPr>
+          </w:p>
+        </w:tc>
+        <w:tc>
+          <w:tcPr>
+            <w:tcW w:w="4500" w:type="dxa"/>
+          </w:tcPr>
+          <w:p>
+            <w:pPr>
+              <w:rPr>
+                <w:rFonts w:asciiTheme="minorHAnsi" w:hAnsiTheme="minorHAnsi"/>
+                <w:bCs/>
+              </w:rPr>
+            </w:pPr>
+            <w:r>
+              <w:rPr>
+                <w:rFonts w:asciiTheme="minorHAnsi" w:hAnsiTheme="minorHAnsi"/>
+                <w:bCs/>
+              </w:rPr>
+              <w:t>For the employee with &gt; 1 QN logs meeting the selection pool criteria, only one log will have a survey generated</w:t>
+            </w:r>
+          </w:p>
+          <w:p>
+            <w:pPr>
+              <w:rPr>
+                <w:rFonts w:asciiTheme="minorHAnsi" w:hAnsiTheme="minorHAnsi"/>
+                <w:bCs/>
+              </w:rPr>
+            </w:pPr>
+            <w:r>
+              <w:rPr>
+                <w:rFonts w:asciiTheme="minorHAnsi" w:hAnsiTheme="minorHAnsi"/>
+                <w:bCs/>
+              </w:rPr>
+              <w:t>171593</w:t>
+            </w:r>
+          </w:p>
+        </w:tc>
+        <w:tc>
+          <w:tcPr>
+            <w:tcW w:w="1260" w:type="dxa"/>
+          </w:tcPr>
+          <w:p>
+            <w:pPr>
+              <w:rPr>
+                <w:rFonts w:asciiTheme="minorHAnsi" w:hAnsiTheme="minorHAnsi"/>
+                <w:bCs/>
+              </w:rPr>
+            </w:pPr>
+            <w:r>
+              <w:rPr>
+                <w:rFonts w:asciiTheme="minorHAnsi" w:hAnsiTheme="minorHAnsi"/>
+                <w:bCs/>
+              </w:rPr>
+              <w:t>P</w:t>
+            </w:r>
+          </w:p>
+        </w:tc>
+        <w:tc>
+          <w:tcPr>
+            <w:tcW w:w="2880" w:type="dxa"/>
+          </w:tcPr>
+          <w:p>
+            <w:pPr>
+              <w:rPr>
+                <w:rFonts w:asciiTheme="minorHAnsi" w:hAnsiTheme="minorHAnsi"/>
+                <w:bCs/>
+              </w:rPr>
+            </w:pPr>
+            <w:r>
+              <w:rPr>
+                <w:rFonts w:asciiTheme="minorHAnsi" w:hAnsiTheme="minorHAnsi"/>
+                <w:bCs/>
+              </w:rPr>
+              <w:t xml:space="preserve"> </w:t>
+            </w:r>
+            <w:r>
+              <w:rPr>
+                <w:rFonts w:asciiTheme="minorHAnsi" w:hAnsiTheme="minorHAnsi"/>
+                <w:bCs/>
+              </w:rPr>
+              <w:t>171592, 171593</w:t>
+            </w:r>
+            <w:r>
+              <w:rPr>
+                <w:rFonts w:asciiTheme="minorHAnsi" w:hAnsiTheme="minorHAnsi"/>
+                <w:bCs/>
+              </w:rPr>
+              <w:t xml:space="preserve"> meet the criteria</w:t>
+            </w:r>
+          </w:p>
+        </w:tc>
+      </w:tr>
+      <w:tr>
+        <w:tc>
+          <w:tcPr>
+            <w:tcW w:w="900" w:type="dxa"/>
+          </w:tcPr>
+          <w:p>
+            <w:r>
+              <w:rPr>
+                <w:rFonts w:asciiTheme="minorHAnsi" w:hAnsiTheme="minorHAnsi"/>
+                <w:bCs/>
+              </w:rPr>
+              <w:t>7.2</w:t>
+            </w:r>
+          </w:p>
+        </w:tc>
+        <w:tc>
+          <w:tcPr>
+            <w:tcW w:w="3960" w:type="dxa"/>
+          </w:tcPr>
+          <w:p>
+            <w:pPr>
+              <w:overflowPunct/>
+              <w:textAlignment w:val="auto"/>
+              <w:rPr>
+                <w:rFonts w:ascii="Consolas" w:hAnsi="Consolas" w:cs="Consolas"/>
+                <w:sz w:val="19"/>
+                <w:szCs w:val="19"/>
+              </w:rPr>
+            </w:pPr>
+            <w:r>
+              <w:rPr>
+                <w:rFonts w:ascii="Consolas" w:hAnsi="Consolas" w:cs="Consolas"/>
+                <w:color w:val="0000FF"/>
+                <w:sz w:val="19"/>
+                <w:szCs w:val="19"/>
+              </w:rPr>
+              <w:t>DECLARE</w:t>
+            </w:r>
+            <w:r>
+              <w:rPr>
+                <w:rFonts w:ascii="Consolas" w:hAnsi="Consolas" w:cs="Consolas"/>
+                <w:sz w:val="19"/>
+                <w:szCs w:val="19"/>
+              </w:rPr>
+              <w:tab/>
+              <w:t>@</w:t>
+            </w:r>
+            <w:proofErr w:type="spellStart"/>
+            <w:r>
+              <w:rPr>
+                <w:rFonts w:ascii="Consolas" w:hAnsi="Consolas" w:cs="Consolas"/>
+                <w:sz w:val="19"/>
+                <w:szCs w:val="19"/>
+              </w:rPr>
+              <w:t>return_value</w:t>
+            </w:r>
+            <w:proofErr w:type="spellEnd"/>
+            <w:r>
+              <w:rPr>
+                <w:rFonts w:ascii="Consolas" w:hAnsi="Consolas" w:cs="Consolas"/>
+                <w:sz w:val="19"/>
+                <w:szCs w:val="19"/>
+              </w:rPr>
+              <w:t xml:space="preserve"> </w:t>
+            </w:r>
+            <w:r>
+              <w:rPr>
+                <w:rFonts w:ascii="Consolas" w:hAnsi="Consolas" w:cs="Consolas"/>
+                <w:color w:val="0000FF"/>
+                <w:sz w:val="19"/>
+                <w:szCs w:val="19"/>
+              </w:rPr>
+              <w:t>int</w:t>
+            </w:r>
+          </w:p>
+          <w:p>
+            <w:pPr>
+              <w:overflowPunct/>
+              <w:textAlignment w:val="auto"/>
+              <w:rPr>
+                <w:rFonts w:ascii="Consolas" w:hAnsi="Consolas" w:cs="Consolas"/>
+                <w:sz w:val="19"/>
+                <w:szCs w:val="19"/>
+              </w:rPr>
+            </w:pPr>
+          </w:p>
+          <w:p>
+            <w:pPr>
+              <w:overflowPunct/>
+              <w:textAlignment w:val="auto"/>
+              <w:rPr>
+                <w:rFonts w:ascii="Consolas" w:hAnsi="Consolas" w:cs="Consolas"/>
+                <w:sz w:val="19"/>
+                <w:szCs w:val="19"/>
+              </w:rPr>
+            </w:pPr>
+            <w:r>
+              <w:rPr>
+                <w:rFonts w:ascii="Consolas" w:hAnsi="Consolas" w:cs="Consolas"/>
+                <w:color w:val="0000FF"/>
+                <w:sz w:val="19"/>
+                <w:szCs w:val="19"/>
+              </w:rPr>
+              <w:t>EXEC</w:t>
+            </w:r>
+            <w:r>
+              <w:rPr>
+                <w:rFonts w:ascii="Consolas" w:hAnsi="Consolas" w:cs="Consolas"/>
+                <w:sz w:val="19"/>
+                <w:szCs w:val="19"/>
+              </w:rPr>
+              <w:tab/>
+              <w:t>@</w:t>
+            </w:r>
+            <w:proofErr w:type="spellStart"/>
+            <w:r>
+              <w:rPr>
+                <w:rFonts w:ascii="Consolas" w:hAnsi="Consolas" w:cs="Consolas"/>
+                <w:sz w:val="19"/>
+                <w:szCs w:val="19"/>
+              </w:rPr>
+              <w:t>return_value</w:t>
+            </w:r>
+            <w:proofErr w:type="spellEnd"/>
+            <w:r>
+              <w:rPr>
+                <w:rFonts w:ascii="Consolas" w:hAnsi="Consolas" w:cs="Consolas"/>
+                <w:sz w:val="19"/>
+                <w:szCs w:val="19"/>
+              </w:rPr>
+              <w:t xml:space="preserve"> </w:t>
+            </w:r>
+            <w:r>
+              <w:rPr>
+                <w:rFonts w:ascii="Consolas" w:hAnsi="Consolas" w:cs="Consolas"/>
+                <w:color w:val="808080"/>
+                <w:sz w:val="19"/>
+                <w:szCs w:val="19"/>
+              </w:rPr>
+              <w:t>=</w:t>
+            </w:r>
+            <w:r>
+              <w:rPr>
+                <w:rFonts w:ascii="Consolas" w:hAnsi="Consolas" w:cs="Consolas"/>
+                <w:sz w:val="19"/>
+                <w:szCs w:val="19"/>
+              </w:rPr>
+              <w:t xml:space="preserve"> [EC]</w:t>
+            </w:r>
+            <w:r>
+              <w:rPr>
+                <w:rFonts w:ascii="Consolas" w:hAnsi="Consolas" w:cs="Consolas"/>
+                <w:color w:val="808080"/>
+                <w:sz w:val="19"/>
+                <w:szCs w:val="19"/>
+              </w:rPr>
+              <w:t>.</w:t>
+            </w:r>
+            <w:r>
+              <w:rPr>
+                <w:rFonts w:ascii="Consolas" w:hAnsi="Consolas" w:cs="Consolas"/>
+                <w:sz w:val="19"/>
+                <w:szCs w:val="19"/>
+              </w:rPr>
+              <w:t>[sp_Select_Questions_For_Survey]</w:t>
+            </w:r>
+          </w:p>
+          <w:p>
+            <w:pPr>
+              <w:overflowPunct/>
+              <w:textAlignment w:val="auto"/>
+              <w:rPr>
+                <w:rFonts w:ascii="Consolas" w:hAnsi="Consolas" w:cs="Consolas"/>
+                <w:sz w:val="19"/>
+                <w:szCs w:val="19"/>
+              </w:rPr>
+            </w:pPr>
+            <w:r>
+              <w:rPr>
+                <w:rFonts w:ascii="Consolas" w:hAnsi="Consolas" w:cs="Consolas"/>
+                <w:color w:val="0000FF"/>
+                <w:sz w:val="19"/>
+                <w:szCs w:val="19"/>
+              </w:rPr>
+              <w:tab/>
+            </w:r>
+            <w:r>
+              <w:rPr>
+                <w:rFonts w:ascii="Consolas" w:hAnsi="Consolas" w:cs="Consolas"/>
+                <w:color w:val="0000FF"/>
+                <w:sz w:val="19"/>
+                <w:szCs w:val="19"/>
+              </w:rPr>
+              <w:tab/>
+            </w:r>
+            <w:r>
+              <w:rPr>
+                <w:rFonts w:ascii="Consolas" w:hAnsi="Consolas" w:cs="Consolas"/>
+                <w:sz w:val="19"/>
+                <w:szCs w:val="19"/>
+              </w:rPr>
+              <w:t>@</w:t>
+            </w:r>
+            <w:proofErr w:type="spellStart"/>
+            <w:r>
+              <w:rPr>
+                <w:rFonts w:ascii="Consolas" w:hAnsi="Consolas" w:cs="Consolas"/>
+                <w:sz w:val="19"/>
+                <w:szCs w:val="19"/>
+              </w:rPr>
+              <w:t>intSurveyID</w:t>
+            </w:r>
+            <w:proofErr w:type="spellEnd"/>
+            <w:r>
+              <w:rPr>
+                <w:rFonts w:ascii="Consolas" w:hAnsi="Consolas" w:cs="Consolas"/>
+                <w:sz w:val="19"/>
+                <w:szCs w:val="19"/>
+              </w:rPr>
+              <w:t xml:space="preserve"> </w:t>
+            </w:r>
+            <w:r>
+              <w:rPr>
+                <w:rFonts w:ascii="Consolas" w:hAnsi="Consolas" w:cs="Consolas"/>
+                <w:color w:val="808080"/>
+                <w:sz w:val="19"/>
+                <w:szCs w:val="19"/>
+              </w:rPr>
+              <w:t>=</w:t>
+            </w:r>
+            <w:r>
+              <w:rPr>
+                <w:rFonts w:ascii="Consolas" w:hAnsi="Consolas" w:cs="Consolas"/>
+                <w:sz w:val="19"/>
+                <w:szCs w:val="19"/>
+              </w:rPr>
+              <w:t xml:space="preserve"> 64</w:t>
+            </w:r>
+          </w:p>
+          <w:p>
+            <w:pPr>
+              <w:overflowPunct/>
+              <w:textAlignment w:val="auto"/>
+              <w:rPr>
+                <w:rFonts w:ascii="Consolas" w:hAnsi="Consolas" w:cs="Consolas"/>
+                <w:sz w:val="19"/>
+                <w:szCs w:val="19"/>
+              </w:rPr>
+            </w:pPr>
+          </w:p>
+          <w:p>
+            <w:pPr>
+              <w:overflowPunct/>
+              <w:textAlignment w:val="auto"/>
+              <w:rPr>
+                <w:rFonts w:ascii="Consolas" w:hAnsi="Consolas" w:cs="Consolas"/>
+                <w:sz w:val="19"/>
+                <w:szCs w:val="19"/>
+              </w:rPr>
+            </w:pPr>
+            <w:r>
+              <w:rPr>
+                <w:rFonts w:ascii="Consolas" w:hAnsi="Consolas" w:cs="Consolas"/>
+                <w:color w:val="0000FF"/>
+                <w:sz w:val="19"/>
+                <w:szCs w:val="19"/>
+              </w:rPr>
+              <w:t>SELECT</w:t>
+            </w:r>
+            <w:r>
+              <w:rPr>
+                <w:rFonts w:ascii="Consolas" w:hAnsi="Consolas" w:cs="Consolas"/>
+                <w:sz w:val="19"/>
+                <w:szCs w:val="19"/>
+              </w:rPr>
+              <w:tab/>
+            </w:r>
+            <w:r>
+              <w:rPr>
+                <w:rFonts w:ascii="Consolas" w:hAnsi="Consolas" w:cs="Consolas"/>
+                <w:color w:val="FF0000"/>
+                <w:sz w:val="19"/>
+                <w:szCs w:val="19"/>
+              </w:rPr>
+              <w:t>'Return Value'</w:t>
+            </w:r>
+            <w:r>
+              <w:rPr>
+                <w:rFonts w:ascii="Consolas" w:hAnsi="Consolas" w:cs="Consolas"/>
+                <w:sz w:val="19"/>
+                <w:szCs w:val="19"/>
+              </w:rPr>
+              <w:t xml:space="preserve"> </w:t>
+            </w:r>
+            <w:r>
+              <w:rPr>
+                <w:rFonts w:ascii="Consolas" w:hAnsi="Consolas" w:cs="Consolas"/>
+                <w:color w:val="808080"/>
+                <w:sz w:val="19"/>
+                <w:szCs w:val="19"/>
+              </w:rPr>
+              <w:t>=</w:t>
+            </w:r>
+            <w:r>
+              <w:rPr>
+                <w:rFonts w:ascii="Consolas" w:hAnsi="Consolas" w:cs="Consolas"/>
+                <w:sz w:val="19"/>
+                <w:szCs w:val="19"/>
+              </w:rPr>
+              <w:t xml:space="preserve"> @</w:t>
+            </w:r>
+            <w:proofErr w:type="spellStart"/>
+            <w:r>
+              <w:rPr>
+                <w:rFonts w:ascii="Consolas" w:hAnsi="Consolas" w:cs="Consolas"/>
+                <w:sz w:val="19"/>
+                <w:szCs w:val="19"/>
+              </w:rPr>
+              <w:t>return_value</w:t>
+            </w:r>
+            <w:proofErr w:type="spellEnd"/>
+          </w:p>
+          <w:p>
+            <w:pPr>
+              <w:overflowPunct/>
+              <w:textAlignment w:val="auto"/>
+              <w:rPr>
+                <w:rFonts w:ascii="Consolas" w:hAnsi="Consolas" w:cs="Consolas"/>
+                <w:sz w:val="19"/>
+                <w:szCs w:val="19"/>
+              </w:rPr>
+            </w:pPr>
+          </w:p>
+          <w:p>
+            <w:pPr>
+              <w:overflowPunct/>
+              <w:textAlignment w:val="auto"/>
+              <w:rPr>
+                <w:rFonts w:ascii="Consolas" w:hAnsi="Consolas" w:cs="Consolas"/>
+                <w:color w:val="0000FF"/>
+                <w:sz w:val="19"/>
+                <w:szCs w:val="19"/>
+              </w:rPr>
+            </w:pPr>
+            <w:r>
+              <w:rPr>
+                <w:rFonts w:ascii="Consolas" w:hAnsi="Consolas" w:cs="Consolas"/>
+                <w:color w:val="0000FF"/>
+                <w:sz w:val="19"/>
+                <w:szCs w:val="19"/>
+              </w:rPr>
+              <w:t>GO</w:t>
+            </w:r>
+          </w:p>
+          <w:p>
+            <w:pPr>
+              <w:rPr>
+                <w:rFonts w:asciiTheme="minorHAnsi" w:hAnsiTheme="minorHAnsi"/>
+                <w:bCs/>
+              </w:rPr>
+            </w:pPr>
+            <w:r>
+              <w:rPr>
+                <w:rFonts w:asciiTheme="minorHAnsi" w:hAnsiTheme="minorHAnsi"/>
+                <w:bCs/>
+              </w:rPr>
+              <w:t xml:space="preserve"> </w:t>
+            </w:r>
+          </w:p>
+        </w:tc>
+        <w:tc>
+          <w:tcPr>
+            <w:tcW w:w="4500" w:type="dxa"/>
+          </w:tcPr>
+          <w:p>
+            <w:pPr>
+              <w:overflowPunct/>
+              <w:textAlignment w:val="auto"/>
+              <w:rPr>
+                <w:rFonts w:asciiTheme="minorHAnsi" w:hAnsiTheme="minorHAnsi"/>
+                <w:bCs/>
+              </w:rPr>
+            </w:pPr>
+            <w:r>
+              <w:rPr>
+                <w:rFonts w:asciiTheme="minorHAnsi" w:hAnsiTheme="minorHAnsi"/>
+                <w:bCs/>
+              </w:rPr>
+              <w:t>5 Responses only</w:t>
+            </w:r>
+          </w:p>
+          <w:p>
+            <w:pPr>
+              <w:overflowPunct/>
+              <w:textAlignment w:val="auto"/>
+              <w:rPr>
+                <w:rFonts w:asciiTheme="minorHAnsi" w:hAnsiTheme="minorHAnsi"/>
+                <w:bCs/>
+              </w:rPr>
+            </w:pPr>
+            <w:r>
+              <w:rPr>
+                <w:rFonts w:asciiTheme="minorHAnsi" w:hAnsiTheme="minorHAnsi"/>
+                <w:bCs/>
+              </w:rPr>
+              <w:t>Hot Topic question not displayed</w:t>
+            </w:r>
+          </w:p>
+        </w:tc>
+        <w:tc>
+          <w:tcPr>
+            <w:tcW w:w="1260" w:type="dxa"/>
+          </w:tcPr>
+          <w:p>
+            <w:pPr>
+              <w:rPr>
+                <w:rFonts w:asciiTheme="minorHAnsi" w:hAnsiTheme="minorHAnsi"/>
+                <w:bCs/>
+              </w:rPr>
+            </w:pPr>
+            <w:r>
+              <w:rPr>
+                <w:rFonts w:asciiTheme="minorHAnsi" w:hAnsiTheme="minorHAnsi"/>
+                <w:bCs/>
+              </w:rPr>
+              <w:t>P</w:t>
+            </w:r>
+          </w:p>
+        </w:tc>
+        <w:tc>
+          <w:tcPr>
+            <w:tcW w:w="2880" w:type="dxa"/>
+          </w:tcPr>
+          <w:p>
+            <w:pPr>
+              <w:rPr>
+                <w:rFonts w:asciiTheme="minorHAnsi" w:hAnsiTheme="minorHAnsi"/>
+                <w:bCs/>
+              </w:rPr>
+            </w:pPr>
+          </w:p>
+          <w:p>
+            <w:pPr>
+              <w:rPr>
+                <w:rFonts w:asciiTheme="minorHAnsi" w:hAnsiTheme="minorHAnsi"/>
+                <w:bCs/>
+              </w:rPr>
+            </w:pPr>
+          </w:p>
+          <w:p>
+            <w:pPr>
+              <w:rPr>
+                <w:rFonts w:asciiTheme="minorHAnsi" w:hAnsiTheme="minorHAnsi"/>
+                <w:bCs/>
+              </w:rPr>
+            </w:pPr>
+          </w:p>
+        </w:tc>
+      </w:tr>
+    </w:tbl>
     <w:p/>
     <w:sectPr>
       <w:headerReference w:type="default" r:id="rId9"/>
@@ -25256,7 +29098,7 @@
         <w:sz w:val="18"/>
         <w:szCs w:val="18"/>
       </w:rPr>
-      <w:t>3</w:t>
+      <w:t>25</w:t>
     </w:r>
     <w:r>
       <w:rPr>
@@ -25305,7 +29147,7 @@
         <w:sz w:val="18"/>
         <w:szCs w:val="18"/>
       </w:rPr>
-      <w:t>26</w:t>
+      <w:t>27</w:t>
     </w:r>
     <w:r>
       <w:rPr>
@@ -26521,7 +30363,7 @@
   <w:abstractNum w:abstractNumId="10" w15:restartNumberingAfterBreak="0">
     <w:nsid w:val="4FEC5AF7"/>
     <w:multiLevelType w:val="hybridMultilevel"/>
-    <w:tmpl w:val="653AEBF0"/>
+    <w:tmpl w:val="489AB056"/>
     <w:lvl w:ilvl="0" w:tplc="2D8015DA">
       <w:start w:val="1"/>
       <w:numFmt w:val="decimal"/>
@@ -26908,6 +30750,98 @@
     </w:lvl>
   </w:abstractNum>
   <w:abstractNum w:abstractNumId="14" w15:restartNumberingAfterBreak="0">
+    <w:nsid w:val="75477B08"/>
+    <w:multiLevelType w:val="hybridMultilevel"/>
+    <w:tmpl w:val="653AEBF0"/>
+    <w:lvl w:ilvl="0" w:tplc="2D8015DA">
+      <w:start w:val="1"/>
+      <w:numFmt w:val="decimal"/>
+      <w:lvlText w:val="%1.0"/>
+      <w:lvlJc w:val="left"/>
+      <w:pPr>
+        <w:tabs>
+          <w:tab w:val="num" w:pos="1080"/>
+        </w:tabs>
+        <w:ind w:left="1080" w:hanging="360"/>
+      </w:pPr>
+      <w:rPr>
+        <w:rFonts w:hint="default"/>
+      </w:rPr>
+    </w:lvl>
+    <w:lvl w:ilvl="1" w:tplc="04090019" w:tentative="1">
+      <w:start w:val="1"/>
+      <w:numFmt w:val="lowerLetter"/>
+      <w:lvlText w:val="%2."/>
+      <w:lvlJc w:val="left"/>
+      <w:pPr>
+        <w:ind w:left="1440" w:hanging="360"/>
+      </w:pPr>
+    </w:lvl>
+    <w:lvl w:ilvl="2" w:tplc="0409001B" w:tentative="1">
+      <w:start w:val="1"/>
+      <w:numFmt w:val="lowerRoman"/>
+      <w:lvlText w:val="%3."/>
+      <w:lvlJc w:val="right"/>
+      <w:pPr>
+        <w:ind w:left="2160" w:hanging="180"/>
+      </w:pPr>
+    </w:lvl>
+    <w:lvl w:ilvl="3" w:tplc="0409000F" w:tentative="1">
+      <w:start w:val="1"/>
+      <w:numFmt w:val="decimal"/>
+      <w:lvlText w:val="%4."/>
+      <w:lvlJc w:val="left"/>
+      <w:pPr>
+        <w:ind w:left="2880" w:hanging="360"/>
+      </w:pPr>
+    </w:lvl>
+    <w:lvl w:ilvl="4" w:tplc="04090019" w:tentative="1">
+      <w:start w:val="1"/>
+      <w:numFmt w:val="lowerLetter"/>
+      <w:lvlText w:val="%5."/>
+      <w:lvlJc w:val="left"/>
+      <w:pPr>
+        <w:ind w:left="3600" w:hanging="360"/>
+      </w:pPr>
+    </w:lvl>
+    <w:lvl w:ilvl="5" w:tplc="0409001B" w:tentative="1">
+      <w:start w:val="1"/>
+      <w:numFmt w:val="lowerRoman"/>
+      <w:lvlText w:val="%6."/>
+      <w:lvlJc w:val="right"/>
+      <w:pPr>
+        <w:ind w:left="4320" w:hanging="180"/>
+      </w:pPr>
+    </w:lvl>
+    <w:lvl w:ilvl="6" w:tplc="0409000F" w:tentative="1">
+      <w:start w:val="1"/>
+      <w:numFmt w:val="decimal"/>
+      <w:lvlText w:val="%7."/>
+      <w:lvlJc w:val="left"/>
+      <w:pPr>
+        <w:ind w:left="5040" w:hanging="360"/>
+      </w:pPr>
+    </w:lvl>
+    <w:lvl w:ilvl="7" w:tplc="04090019" w:tentative="1">
+      <w:start w:val="1"/>
+      <w:numFmt w:val="lowerLetter"/>
+      <w:lvlText w:val="%8."/>
+      <w:lvlJc w:val="left"/>
+      <w:pPr>
+        <w:ind w:left="5760" w:hanging="360"/>
+      </w:pPr>
+    </w:lvl>
+    <w:lvl w:ilvl="8" w:tplc="0409001B" w:tentative="1">
+      <w:start w:val="1"/>
+      <w:numFmt w:val="lowerRoman"/>
+      <w:lvlText w:val="%9."/>
+      <w:lvlJc w:val="right"/>
+      <w:pPr>
+        <w:ind w:left="6480" w:hanging="180"/>
+      </w:pPr>
+    </w:lvl>
+  </w:abstractNum>
+  <w:abstractNum w:abstractNumId="15" w15:restartNumberingAfterBreak="0">
     <w:nsid w:val="771536BD"/>
     <w:multiLevelType w:val="hybridMultilevel"/>
     <w:tmpl w:val="92D440B4"/>
@@ -26996,7 +30930,7 @@
       </w:pPr>
     </w:lvl>
   </w:abstractNum>
-  <w:abstractNum w:abstractNumId="15" w15:restartNumberingAfterBreak="0">
+  <w:abstractNum w:abstractNumId="16" w15:restartNumberingAfterBreak="0">
     <w:nsid w:val="78D973FE"/>
     <w:multiLevelType w:val="hybridMultilevel"/>
     <w:tmpl w:val="0B60D2F6"/>
@@ -27137,7 +31071,7 @@
     <w:abstractNumId w:val="7"/>
   </w:num>
   <w:num w:numId="10">
-    <w:abstractNumId w:val="14"/>
+    <w:abstractNumId w:val="15"/>
   </w:num>
   <w:num w:numId="11">
     <w:abstractNumId w:val="2"/>
@@ -27152,10 +31086,13 @@
     <w:abstractNumId w:val="4"/>
   </w:num>
   <w:num w:numId="15">
-    <w:abstractNumId w:val="15"/>
+    <w:abstractNumId w:val="16"/>
   </w:num>
   <w:num w:numId="16">
     <w:abstractNumId w:val="8"/>
+  </w:num>
+  <w:num w:numId="17">
+    <w:abstractNumId w:val="14"/>
   </w:num>
   <w:numIdMacAtCleanup w:val="3"/>
 </w:numbering>
@@ -28445,7 +32382,7 @@
 </file>
 
 <file path=customXml/itemProps1.xml><?xml version="1.0" encoding="utf-8"?>
-<ds:datastoreItem xmlns:ds="http://schemas.openxmlformats.org/officeDocument/2006/customXml" ds:itemID="{B127FDD0-B807-444A-88E3-F9C6C1DA7153}">
+<ds:datastoreItem xmlns:ds="http://schemas.openxmlformats.org/officeDocument/2006/customXml" ds:itemID="{E57F3561-027D-4940-8AD6-ACB6740E7110}">
   <ds:schemaRefs>
     <ds:schemaRef ds:uri="http://schemas.openxmlformats.org/officeDocument/2006/bibliography"/>
   </ds:schemaRefs>

--- a/Unit Test/DB/CCO_eCoaching_Log_Surveys_DB_UTD.docx
+++ b/Unit Test/DB/CCO_eCoaching_Log_Surveys_DB_UTD.docx
@@ -129,25 +129,7 @@
           <w:sz w:val="40"/>
           <w:szCs w:val="40"/>
         </w:rPr>
-        <w:t>–</w:t>
-      </w:r>
-      <w:r>
-        <w:rPr>
-          <w:b/>
-          <w:color w:val="000000"/>
-          <w:sz w:val="40"/>
-          <w:szCs w:val="40"/>
-        </w:rPr>
-        <w:t xml:space="preserve"> </w:t>
-      </w:r>
-      <w:r>
-        <w:rPr>
-          <w:b/>
-          <w:color w:val="000000"/>
-          <w:sz w:val="40"/>
-          <w:szCs w:val="40"/>
-        </w:rPr>
-        <w:t>CSR Surveys</w:t>
+        <w:t>– CSR Surveys</w:t>
       </w:r>
     </w:p>
     <w:p>
@@ -634,18 +616,10 @@
           </w:tcPr>
           <w:p>
             <w:r>
-              <w:t xml:space="preserve">TFS 12089 - </w:t>
-            </w:r>
-            <w:proofErr w:type="gramStart"/>
-            <w:r>
-              <w:t>S</w:t>
-            </w:r>
-            <w:r>
-              <w:t>urveys</w:t>
-            </w:r>
-            <w:proofErr w:type="gramEnd"/>
-            <w:r>
-              <w:t xml:space="preserve"> submissions receiving duplicate key error</w:t>
+              <w:t>TFS 12089 - S</w:t>
+            </w:r>
+            <w:r>
+              <w:t>urveys submissions receiving duplicate key error</w:t>
             </w:r>
           </w:p>
         </w:tc>
@@ -976,6 +950,78 @@
           <w:p>
             <w:r>
               <w:t>TFS 20256 -  Add Quality Now surveys for additional sites</w:t>
+            </w:r>
+          </w:p>
+        </w:tc>
+        <w:tc>
+          <w:tcPr>
+            <w:tcW w:w="0" w:type="auto"/>
+            <w:tcBorders>
+              <w:top w:val="single" w:sz="6" w:space="0" w:color="C0C0C0"/>
+              <w:left w:val="single" w:sz="6" w:space="0" w:color="C0C0C0"/>
+              <w:bottom w:val="single" w:sz="6" w:space="0" w:color="C0C0C0"/>
+              <w:right w:val="single" w:sz="6" w:space="0" w:color="C0C0C0"/>
+            </w:tcBorders>
+          </w:tcPr>
+          <w:p>
+            <w:r>
+              <w:t>Susmitha Palacherla</w:t>
+            </w:r>
+          </w:p>
+        </w:tc>
+      </w:tr>
+      <w:tr>
+        <w:tc>
+          <w:tcPr>
+            <w:tcW w:w="0" w:type="auto"/>
+            <w:tcBorders>
+              <w:top w:val="single" w:sz="6" w:space="0" w:color="C0C0C0"/>
+              <w:left w:val="single" w:sz="6" w:space="0" w:color="C0C0C0"/>
+              <w:bottom w:val="single" w:sz="6" w:space="0" w:color="C0C0C0"/>
+              <w:right w:val="single" w:sz="6" w:space="0" w:color="C0C0C0"/>
+            </w:tcBorders>
+          </w:tcPr>
+          <w:p>
+            <w:r>
+              <w:t>04/02/2021</w:t>
+            </w:r>
+          </w:p>
+        </w:tc>
+        <w:tc>
+          <w:tcPr>
+            <w:tcW w:w="0" w:type="auto"/>
+            <w:tcBorders>
+              <w:top w:val="single" w:sz="6" w:space="0" w:color="C0C0C0"/>
+              <w:left w:val="single" w:sz="6" w:space="0" w:color="C0C0C0"/>
+              <w:bottom w:val="single" w:sz="6" w:space="0" w:color="C0C0C0"/>
+              <w:right w:val="single" w:sz="6" w:space="0" w:color="C0C0C0"/>
+            </w:tcBorders>
+          </w:tcPr>
+          <w:p>
+            <w:r>
+              <w:t>1</w:t>
+            </w:r>
+            <w:r>
+              <w:t>0</w:t>
+            </w:r>
+            <w:r>
+              <w:t>.0</w:t>
+            </w:r>
+          </w:p>
+        </w:tc>
+        <w:tc>
+          <w:tcPr>
+            <w:tcW w:w="0" w:type="auto"/>
+            <w:tcBorders>
+              <w:top w:val="single" w:sz="6" w:space="0" w:color="C0C0C0"/>
+              <w:left w:val="single" w:sz="6" w:space="0" w:color="C0C0C0"/>
+              <w:bottom w:val="single" w:sz="6" w:space="0" w:color="C0C0C0"/>
+              <w:right w:val="single" w:sz="6" w:space="0" w:color="C0C0C0"/>
+            </w:tcBorders>
+          </w:tcPr>
+          <w:p>
+            <w:r>
+              <w:t>TFS 20677 -  AD island to AD AWS environment changes</w:t>
             </w:r>
           </w:p>
         </w:tc>
@@ -1396,11 +1442,7 @@
               </w:rPr>
             </w:pPr>
             <w:r>
-              <w:rPr>
-                <w:sz w:val="22"/>
-                <w:szCs w:val="22"/>
-              </w:rPr>
-              <w:t>TFS 20256 -  Add Quality Now surveys for additional sites</w:t>
+              <w:t>TFS 20677 -  AD island to AD AWS environment changes</w:t>
             </w:r>
           </w:p>
         </w:tc>
@@ -1437,21 +1479,19 @@
                 <w:szCs w:val="22"/>
               </w:rPr>
             </w:pPr>
-            <w:proofErr w:type="spellStart"/>
-            <w:r>
-              <w:rPr>
-                <w:sz w:val="22"/>
-                <w:szCs w:val="22"/>
-              </w:rPr>
-              <w:t>eCoaching_Dev</w:t>
-            </w:r>
-            <w:proofErr w:type="spellEnd"/>
-            <w:r>
-              <w:rPr>
-                <w:sz w:val="22"/>
-                <w:szCs w:val="22"/>
-              </w:rPr>
-              <w:t xml:space="preserve"> database on f3420-ecldbd01 </w:t>
+            <w:r>
+              <w:rPr>
+                <w:sz w:val="22"/>
+                <w:szCs w:val="22"/>
+              </w:rPr>
+              <w:t xml:space="preserve">eCoaching_Dev database on </w:t>
+            </w:r>
+            <w:r>
+              <w:rPr>
+                <w:sz w:val="22"/>
+                <w:szCs w:val="22"/>
+              </w:rPr>
+              <w:t>UVAADADSQL50CCO</w:t>
             </w:r>
           </w:p>
         </w:tc>
@@ -1495,48 +1535,24 @@
                 <w:sz w:val="22"/>
                 <w:szCs w:val="22"/>
               </w:rPr>
-              <w:t>Survey_Sites Table</w:t>
-            </w:r>
-          </w:p>
-          <w:p>
-            <w:pPr>
-              <w:overflowPunct/>
-              <w:textAlignment w:val="auto"/>
-              <w:rPr>
-                <w:sz w:val="22"/>
-                <w:szCs w:val="22"/>
-              </w:rPr>
-            </w:pPr>
-            <w:r>
-              <w:rPr>
-                <w:sz w:val="22"/>
-                <w:szCs w:val="22"/>
-              </w:rPr>
-              <w:t>Survey_DIM_Question Table</w:t>
-            </w:r>
-          </w:p>
-          <w:p>
-            <w:pPr>
-              <w:overflowPunct/>
-              <w:textAlignment w:val="auto"/>
-              <w:rPr>
-                <w:sz w:val="22"/>
-                <w:szCs w:val="22"/>
-              </w:rPr>
-            </w:pPr>
-            <w:r>
-              <w:rPr>
-                <w:sz w:val="22"/>
-                <w:szCs w:val="22"/>
-              </w:rPr>
-              <w:t>sp_Select_Questions_For_Survey</w:t>
-            </w:r>
-            <w:r>
-              <w:rPr>
-                <w:sz w:val="22"/>
-                <w:szCs w:val="22"/>
-              </w:rPr>
-              <w:t xml:space="preserve"> Stored procedure</w:t>
+              <w:t>eCL_Surveys.dtsx and Config files</w:t>
+            </w:r>
+          </w:p>
+          <w:p>
+            <w:pPr>
+              <w:overflowPunct/>
+              <w:textAlignment w:val="auto"/>
+              <w:rPr>
+                <w:sz w:val="22"/>
+                <w:szCs w:val="22"/>
+              </w:rPr>
+            </w:pPr>
+            <w:r>
+              <w:rPr>
+                <w:sz w:val="22"/>
+                <w:szCs w:val="22"/>
+              </w:rPr>
+              <w:t>Survey Notification and Reminders Scripts</w:t>
             </w:r>
           </w:p>
         </w:tc>
@@ -1566,23 +1582,6 @@
           <w:tcPr>
             <w:tcW w:w="10455" w:type="dxa"/>
           </w:tcPr>
-          <w:p>
-            <w:pPr>
-              <w:overflowPunct/>
-              <w:textAlignment w:val="auto"/>
-              <w:rPr>
-                <w:sz w:val="22"/>
-                <w:szCs w:val="22"/>
-              </w:rPr>
-            </w:pPr>
-            <w:r>
-              <w:rPr>
-                <w:sz w:val="22"/>
-                <w:szCs w:val="22"/>
-              </w:rPr>
-              <w:t>Start date for extra hot topic question set to 03/01/2021 for testing purposes</w:t>
-            </w:r>
-          </w:p>
           <w:p>
             <w:pPr>
               <w:rPr>
@@ -1921,44 +1920,6 @@
                 <w:sz w:val="22"/>
                 <w:szCs w:val="22"/>
               </w:rPr>
-              <w:t>Source is 235 or 236</w:t>
-            </w:r>
-          </w:p>
-          <w:p>
-            <w:pPr>
-              <w:tabs>
-                <w:tab w:val="left" w:pos="360"/>
-                <w:tab w:val="left" w:pos="1272"/>
-              </w:tabs>
-              <w:rPr>
-                <w:sz w:val="22"/>
-                <w:szCs w:val="22"/>
-              </w:rPr>
-            </w:pPr>
-            <w:r>
-              <w:rPr>
-                <w:sz w:val="22"/>
-                <w:szCs w:val="22"/>
-              </w:rPr>
-              <w:t>Belonging to the phase II sites</w:t>
-            </w:r>
-          </w:p>
-          <w:p>
-            <w:pPr>
-              <w:tabs>
-                <w:tab w:val="left" w:pos="360"/>
-                <w:tab w:val="left" w:pos="1272"/>
-              </w:tabs>
-              <w:rPr>
-                <w:sz w:val="22"/>
-                <w:szCs w:val="22"/>
-              </w:rPr>
-            </w:pPr>
-            <w:r>
-              <w:rPr>
-                <w:sz w:val="22"/>
-                <w:szCs w:val="22"/>
-              </w:rPr>
               <w:t>Run Load SQL Agent Job</w:t>
             </w:r>
             <w:r>
@@ -2149,7 +2110,7 @@
                 <w:sz w:val="22"/>
                 <w:szCs w:val="22"/>
               </w:rPr>
-              <w:t>Have more than 1 Quality Now Log for 1 or more  CRSs</w:t>
+              <w:t>Check the Coaching_Log table for the log for which the Survey has been generated.</w:t>
             </w:r>
           </w:p>
         </w:tc>
@@ -2178,7 +2139,7 @@
                 <w:sz w:val="22"/>
                 <w:szCs w:val="22"/>
               </w:rPr>
-              <w:t>A survey should be generated for all Quality Now logs meeting the survey generation criteria, not just one random log.</w:t>
+              <w:t>SurveySeent is set to 1</w:t>
             </w:r>
           </w:p>
         </w:tc>
@@ -2298,33 +2259,8 @@
                 <w:sz w:val="22"/>
                 <w:szCs w:val="22"/>
               </w:rPr>
-              <w:t xml:space="preserve">Run </w:t>
-            </w:r>
-            <w:proofErr w:type="spellStart"/>
-            <w:r>
-              <w:rPr>
-                <w:sz w:val="22"/>
-                <w:szCs w:val="22"/>
-              </w:rPr>
-              <w:t>SQl</w:t>
-            </w:r>
-            <w:proofErr w:type="spellEnd"/>
-            <w:r>
-              <w:rPr>
-                <w:sz w:val="22"/>
-                <w:szCs w:val="22"/>
-              </w:rPr>
-              <w:t xml:space="preserve"> Agent Job Coaching </w:t>
-            </w:r>
-            <w:proofErr w:type="spellStart"/>
-            <w:r>
-              <w:rPr>
-                <w:sz w:val="22"/>
-                <w:szCs w:val="22"/>
-              </w:rPr>
-              <w:t>SurveyNotifications</w:t>
-            </w:r>
-            <w:proofErr w:type="spellEnd"/>
+              <w:t>Run SQl Agent Job Coaching SurveyNotifications</w:t>
+            </w:r>
           </w:p>
         </w:tc>
         <w:tc>
@@ -2744,7 +2680,6 @@
                 <w:sz w:val="22"/>
                 <w:szCs w:val="22"/>
               </w:rPr>
-              <w:lastRenderedPageBreak/>
               <w:t>QNS</w:t>
             </w:r>
             <w:r>
@@ -2954,23 +2889,7 @@
                 <w:sz w:val="22"/>
                 <w:szCs w:val="22"/>
               </w:rPr>
-              <w:t xml:space="preserve">Attempt to complete the same survey from the </w:t>
-            </w:r>
-            <w:proofErr w:type="spellStart"/>
-            <w:r>
-              <w:rPr>
-                <w:sz w:val="22"/>
-                <w:szCs w:val="22"/>
-              </w:rPr>
-              <w:t>url</w:t>
-            </w:r>
-            <w:proofErr w:type="spellEnd"/>
-            <w:r>
-              <w:rPr>
-                <w:sz w:val="22"/>
-                <w:szCs w:val="22"/>
-              </w:rPr>
-              <w:t xml:space="preserve"> in the Email Notification</w:t>
+              <w:t>Attempt to complete the same survey from the url in the Email Notification</w:t>
             </w:r>
           </w:p>
         </w:tc>
@@ -3621,7 +3540,7 @@
               <w:rPr>
                 <w:rFonts w:ascii="Arial" w:hAnsi="Arial" w:cs="Arial"/>
               </w:rPr>
-              <w:t>3/22/2021</w:t>
+              <w:t>4/3/2021</w:t>
             </w:r>
           </w:p>
         </w:tc>
@@ -3792,7 +3711,7 @@
               <w:rPr>
                 <w:rFonts w:ascii="Arial" w:hAnsi="Arial" w:cs="Arial"/>
               </w:rPr>
-              <w:t>3/22/2021</w:t>
+              <w:t>4/3/2021</w:t>
             </w:r>
           </w:p>
         </w:tc>
@@ -4173,6 +4092,7 @@
                 <w:sz w:val="19"/>
                 <w:szCs w:val="19"/>
               </w:rPr>
+              <w:lastRenderedPageBreak/>
               <w:t xml:space="preserve">      ,[State]</w:t>
             </w:r>
           </w:p>
@@ -4257,27 +4177,7 @@
                 <w:sz w:val="19"/>
                 <w:szCs w:val="19"/>
               </w:rPr>
-              <w:t xml:space="preserve">  --where City in ('Chester', 'Hattiesburg', 'London', 'Lynn Haven', '</w:t>
-            </w:r>
-            <w:proofErr w:type="spellStart"/>
-            <w:r>
-              <w:rPr>
-                <w:rFonts w:ascii="Consolas" w:hAnsi="Consolas" w:cs="Consolas"/>
-                <w:color w:val="000000"/>
-                <w:sz w:val="19"/>
-                <w:szCs w:val="19"/>
-              </w:rPr>
-              <w:t>Riverview','Winchester</w:t>
-            </w:r>
-            <w:proofErr w:type="spellEnd"/>
-            <w:r>
-              <w:rPr>
-                <w:rFonts w:ascii="Consolas" w:hAnsi="Consolas" w:cs="Consolas"/>
-                <w:color w:val="000000"/>
-                <w:sz w:val="19"/>
-                <w:szCs w:val="19"/>
-              </w:rPr>
-              <w:t>')</w:t>
+              <w:t xml:space="preserve">  --where City in ('Chester', 'Hattiesburg', 'London', 'Lynn Haven', 'Riverview','Winchester')</w:t>
             </w:r>
           </w:p>
           <w:p>
@@ -4560,19 +4460,8 @@
                 <w:sz w:val="19"/>
                 <w:szCs w:val="19"/>
               </w:rPr>
-              <w:t xml:space="preserve">select * from </w:t>
-            </w:r>
-            <w:proofErr w:type="spellStart"/>
-            <w:r>
-              <w:rPr>
-                <w:rFonts w:ascii="Consolas" w:hAnsi="Consolas" w:cs="Consolas"/>
-                <w:color w:val="000000"/>
-                <w:sz w:val="19"/>
-                <w:szCs w:val="19"/>
-              </w:rPr>
-              <w:t>ec.coaching_log</w:t>
-            </w:r>
-            <w:proofErr w:type="spellEnd"/>
+              <w:t>select * from ec.coaching_log</w:t>
+            </w:r>
           </w:p>
           <w:p>
             <w:pPr>
@@ -4655,186 +4544,104 @@
                 <w:sz w:val="19"/>
                 <w:szCs w:val="19"/>
               </w:rPr>
-              <w:t xml:space="preserve">and </w:t>
-            </w:r>
-            <w:proofErr w:type="spellStart"/>
-            <w:r>
-              <w:rPr>
-                <w:rFonts w:ascii="Consolas" w:hAnsi="Consolas" w:cs="Consolas"/>
-                <w:color w:val="000000"/>
-                <w:sz w:val="19"/>
-                <w:szCs w:val="19"/>
-              </w:rPr>
-              <w:t>statusid</w:t>
-            </w:r>
-            <w:proofErr w:type="spellEnd"/>
-            <w:r>
-              <w:rPr>
-                <w:rFonts w:ascii="Consolas" w:hAnsi="Consolas" w:cs="Consolas"/>
-                <w:color w:val="000000"/>
-                <w:sz w:val="19"/>
-                <w:szCs w:val="19"/>
-              </w:rPr>
-              <w:t xml:space="preserve">  = 1</w:t>
-            </w:r>
-          </w:p>
-          <w:p>
-            <w:pPr>
-              <w:overflowPunct/>
-              <w:textAlignment w:val="auto"/>
-              <w:rPr>
-                <w:rFonts w:ascii="Consolas" w:hAnsi="Consolas" w:cs="Consolas"/>
-                <w:color w:val="000000"/>
-                <w:sz w:val="19"/>
-                <w:szCs w:val="19"/>
-              </w:rPr>
-            </w:pPr>
-            <w:r>
-              <w:rPr>
-                <w:rFonts w:ascii="Consolas" w:hAnsi="Consolas" w:cs="Consolas"/>
-                <w:color w:val="000000"/>
-                <w:sz w:val="19"/>
-                <w:szCs w:val="19"/>
-              </w:rPr>
-              <w:t xml:space="preserve">and </w:t>
-            </w:r>
-            <w:proofErr w:type="spellStart"/>
-            <w:r>
-              <w:rPr>
-                <w:rFonts w:ascii="Consolas" w:hAnsi="Consolas" w:cs="Consolas"/>
-                <w:color w:val="000000"/>
-                <w:sz w:val="19"/>
-                <w:szCs w:val="19"/>
-              </w:rPr>
-              <w:t>surveysent</w:t>
-            </w:r>
-            <w:proofErr w:type="spellEnd"/>
-            <w:r>
-              <w:rPr>
-                <w:rFonts w:ascii="Consolas" w:hAnsi="Consolas" w:cs="Consolas"/>
-                <w:color w:val="000000"/>
-                <w:sz w:val="19"/>
-                <w:szCs w:val="19"/>
-              </w:rPr>
-              <w:t xml:space="preserve"> = 0</w:t>
-            </w:r>
-          </w:p>
-          <w:p>
-            <w:pPr>
-              <w:overflowPunct/>
-              <w:textAlignment w:val="auto"/>
-              <w:rPr>
-                <w:rFonts w:ascii="Consolas" w:hAnsi="Consolas" w:cs="Consolas"/>
-                <w:color w:val="000000"/>
-                <w:sz w:val="19"/>
-                <w:szCs w:val="19"/>
-              </w:rPr>
-            </w:pPr>
-            <w:r>
-              <w:rPr>
-                <w:rFonts w:ascii="Consolas" w:hAnsi="Consolas" w:cs="Consolas"/>
-                <w:color w:val="000000"/>
-                <w:sz w:val="19"/>
-                <w:szCs w:val="19"/>
-              </w:rPr>
-              <w:t xml:space="preserve">--and </w:t>
-            </w:r>
-            <w:proofErr w:type="spellStart"/>
-            <w:r>
-              <w:rPr>
-                <w:rFonts w:ascii="Consolas" w:hAnsi="Consolas" w:cs="Consolas"/>
-                <w:color w:val="000000"/>
-                <w:sz w:val="19"/>
-                <w:szCs w:val="19"/>
-              </w:rPr>
-              <w:t>siteid</w:t>
-            </w:r>
-            <w:proofErr w:type="spellEnd"/>
-            <w:r>
-              <w:rPr>
-                <w:rFonts w:ascii="Consolas" w:hAnsi="Consolas" w:cs="Consolas"/>
-                <w:color w:val="000000"/>
-                <w:sz w:val="19"/>
-                <w:szCs w:val="19"/>
-              </w:rPr>
-              <w:t xml:space="preserve"> = 9</w:t>
-            </w:r>
-          </w:p>
-          <w:p>
-            <w:pPr>
-              <w:overflowPunct/>
-              <w:textAlignment w:val="auto"/>
-              <w:rPr>
-                <w:rFonts w:ascii="Consolas" w:hAnsi="Consolas" w:cs="Consolas"/>
-                <w:color w:val="000000"/>
-                <w:sz w:val="19"/>
-                <w:szCs w:val="19"/>
-              </w:rPr>
-            </w:pPr>
-            <w:r>
-              <w:rPr>
-                <w:rFonts w:ascii="Consolas" w:hAnsi="Consolas" w:cs="Consolas"/>
-                <w:color w:val="000000"/>
-                <w:sz w:val="19"/>
-                <w:szCs w:val="19"/>
-              </w:rPr>
-              <w:t xml:space="preserve">order by </w:t>
-            </w:r>
-            <w:proofErr w:type="spellStart"/>
-            <w:r>
-              <w:rPr>
-                <w:rFonts w:ascii="Consolas" w:hAnsi="Consolas" w:cs="Consolas"/>
-                <w:color w:val="000000"/>
-                <w:sz w:val="19"/>
-                <w:szCs w:val="19"/>
-              </w:rPr>
-              <w:t>coachingid</w:t>
-            </w:r>
-            <w:proofErr w:type="spellEnd"/>
-          </w:p>
-          <w:p>
-            <w:pPr>
-              <w:overflowPunct/>
-              <w:textAlignment w:val="auto"/>
-              <w:rPr>
-                <w:rFonts w:ascii="Consolas" w:hAnsi="Consolas" w:cs="Consolas"/>
-                <w:color w:val="000000"/>
-                <w:sz w:val="19"/>
-                <w:szCs w:val="19"/>
-              </w:rPr>
-            </w:pPr>
-          </w:p>
-          <w:p>
-            <w:pPr>
-              <w:overflowPunct/>
-              <w:textAlignment w:val="auto"/>
-              <w:rPr>
-                <w:rFonts w:ascii="Consolas" w:hAnsi="Consolas" w:cs="Consolas"/>
-                <w:color w:val="000000"/>
-                <w:sz w:val="19"/>
-                <w:szCs w:val="19"/>
-              </w:rPr>
-            </w:pPr>
-            <w:r>
-              <w:rPr>
-                <w:rFonts w:ascii="Consolas" w:hAnsi="Consolas" w:cs="Consolas"/>
-                <w:color w:val="000000"/>
-                <w:sz w:val="19"/>
-                <w:szCs w:val="19"/>
-              </w:rPr>
-              <w:t xml:space="preserve">update </w:t>
-            </w:r>
-            <w:proofErr w:type="spellStart"/>
-            <w:r>
-              <w:rPr>
-                <w:rFonts w:ascii="Consolas" w:hAnsi="Consolas" w:cs="Consolas"/>
-                <w:color w:val="000000"/>
-                <w:sz w:val="19"/>
-                <w:szCs w:val="19"/>
-              </w:rPr>
-              <w:t>ec.coaching_log</w:t>
-            </w:r>
-            <w:proofErr w:type="spellEnd"/>
+              <w:t>and statusid  = 1</w:t>
+            </w:r>
+          </w:p>
+          <w:p>
+            <w:pPr>
+              <w:overflowPunct/>
+              <w:textAlignment w:val="auto"/>
+              <w:rPr>
+                <w:rFonts w:ascii="Consolas" w:hAnsi="Consolas" w:cs="Consolas"/>
+                <w:color w:val="000000"/>
+                <w:sz w:val="19"/>
+                <w:szCs w:val="19"/>
+              </w:rPr>
+            </w:pPr>
+            <w:r>
+              <w:rPr>
+                <w:rFonts w:ascii="Consolas" w:hAnsi="Consolas" w:cs="Consolas"/>
+                <w:color w:val="000000"/>
+                <w:sz w:val="19"/>
+                <w:szCs w:val="19"/>
+              </w:rPr>
+              <w:t>and surveysent = 0</w:t>
+            </w:r>
+          </w:p>
+          <w:p>
+            <w:pPr>
+              <w:overflowPunct/>
+              <w:textAlignment w:val="auto"/>
+              <w:rPr>
+                <w:rFonts w:ascii="Consolas" w:hAnsi="Consolas" w:cs="Consolas"/>
+                <w:color w:val="000000"/>
+                <w:sz w:val="19"/>
+                <w:szCs w:val="19"/>
+              </w:rPr>
+            </w:pPr>
+            <w:r>
+              <w:rPr>
+                <w:rFonts w:ascii="Consolas" w:hAnsi="Consolas" w:cs="Consolas"/>
+                <w:color w:val="000000"/>
+                <w:sz w:val="19"/>
+                <w:szCs w:val="19"/>
+              </w:rPr>
+              <w:t>--and siteid = 9</w:t>
+            </w:r>
+          </w:p>
+          <w:p>
+            <w:pPr>
+              <w:overflowPunct/>
+              <w:textAlignment w:val="auto"/>
+              <w:rPr>
+                <w:rFonts w:ascii="Consolas" w:hAnsi="Consolas" w:cs="Consolas"/>
+                <w:color w:val="000000"/>
+                <w:sz w:val="19"/>
+                <w:szCs w:val="19"/>
+              </w:rPr>
+            </w:pPr>
+            <w:r>
+              <w:rPr>
+                <w:rFonts w:ascii="Consolas" w:hAnsi="Consolas" w:cs="Consolas"/>
+                <w:color w:val="000000"/>
+                <w:sz w:val="19"/>
+                <w:szCs w:val="19"/>
+              </w:rPr>
+              <w:t>order by coachingid</w:t>
+            </w:r>
+          </w:p>
+          <w:p>
+            <w:pPr>
+              <w:overflowPunct/>
+              <w:textAlignment w:val="auto"/>
+              <w:rPr>
+                <w:rFonts w:ascii="Consolas" w:hAnsi="Consolas" w:cs="Consolas"/>
+                <w:color w:val="000000"/>
+                <w:sz w:val="19"/>
+                <w:szCs w:val="19"/>
+              </w:rPr>
+            </w:pPr>
+          </w:p>
+          <w:p>
+            <w:pPr>
+              <w:overflowPunct/>
+              <w:textAlignment w:val="auto"/>
+              <w:rPr>
+                <w:rFonts w:ascii="Consolas" w:hAnsi="Consolas" w:cs="Consolas"/>
+                <w:color w:val="000000"/>
+                <w:sz w:val="19"/>
+                <w:szCs w:val="19"/>
+              </w:rPr>
+            </w:pPr>
+            <w:r>
+              <w:rPr>
+                <w:rFonts w:ascii="Consolas" w:hAnsi="Consolas" w:cs="Consolas"/>
+                <w:color w:val="000000"/>
+                <w:sz w:val="19"/>
+                <w:szCs w:val="19"/>
+              </w:rPr>
+              <w:t>update ec.coaching_log</w:t>
+            </w:r>
           </w:p>
           <w:p>
             <w:pPr>
@@ -4875,68 +4682,28 @@
                 <w:sz w:val="19"/>
                 <w:szCs w:val="19"/>
               </w:rPr>
-              <w:t>,</w:t>
-            </w:r>
-            <w:proofErr w:type="spellStart"/>
-            <w:r>
-              <w:rPr>
-                <w:rFonts w:ascii="Consolas" w:hAnsi="Consolas" w:cs="Consolas"/>
-                <w:color w:val="000000"/>
-                <w:sz w:val="19"/>
-                <w:szCs w:val="19"/>
-              </w:rPr>
-              <w:t>moduleid</w:t>
-            </w:r>
-            <w:proofErr w:type="spellEnd"/>
-            <w:r>
-              <w:rPr>
-                <w:rFonts w:ascii="Consolas" w:hAnsi="Consolas" w:cs="Consolas"/>
-                <w:color w:val="000000"/>
-                <w:sz w:val="19"/>
-                <w:szCs w:val="19"/>
-              </w:rPr>
-              <w:t xml:space="preserve"> = 1</w:t>
-            </w:r>
-          </w:p>
-          <w:p>
-            <w:pPr>
-              <w:overflowPunct/>
-              <w:textAlignment w:val="auto"/>
-              <w:rPr>
-                <w:rFonts w:ascii="Consolas" w:hAnsi="Consolas" w:cs="Consolas"/>
-                <w:color w:val="000000"/>
-                <w:sz w:val="19"/>
-                <w:szCs w:val="19"/>
-              </w:rPr>
-            </w:pPr>
-            <w:r>
-              <w:rPr>
-                <w:rFonts w:ascii="Consolas" w:hAnsi="Consolas" w:cs="Consolas"/>
-                <w:color w:val="000000"/>
-                <w:sz w:val="19"/>
-                <w:szCs w:val="19"/>
-              </w:rPr>
-              <w:t>,</w:t>
-            </w:r>
-            <w:proofErr w:type="spellStart"/>
-            <w:r>
-              <w:rPr>
-                <w:rFonts w:ascii="Consolas" w:hAnsi="Consolas" w:cs="Consolas"/>
-                <w:color w:val="000000"/>
-                <w:sz w:val="19"/>
-                <w:szCs w:val="19"/>
-              </w:rPr>
-              <w:t>statusid</w:t>
-            </w:r>
-            <w:proofErr w:type="spellEnd"/>
-            <w:r>
-              <w:rPr>
-                <w:rFonts w:ascii="Consolas" w:hAnsi="Consolas" w:cs="Consolas"/>
-                <w:color w:val="000000"/>
-                <w:sz w:val="19"/>
-                <w:szCs w:val="19"/>
-              </w:rPr>
-              <w:t xml:space="preserve"> = 1</w:t>
+              <w:t>,moduleid = 1</w:t>
+            </w:r>
+          </w:p>
+          <w:p>
+            <w:pPr>
+              <w:overflowPunct/>
+              <w:textAlignment w:val="auto"/>
+              <w:rPr>
+                <w:rFonts w:ascii="Consolas" w:hAnsi="Consolas" w:cs="Consolas"/>
+                <w:color w:val="000000"/>
+                <w:sz w:val="19"/>
+                <w:szCs w:val="19"/>
+              </w:rPr>
+            </w:pPr>
+            <w:r>
+              <w:rPr>
+                <w:rFonts w:ascii="Consolas" w:hAnsi="Consolas" w:cs="Consolas"/>
+                <w:color w:val="000000"/>
+                <w:sz w:val="19"/>
+                <w:szCs w:val="19"/>
+              </w:rPr>
+              <w:t>,statusid = 1</w:t>
             </w:r>
           </w:p>
           <w:p>
@@ -4978,27 +4745,7 @@
                 <w:sz w:val="19"/>
                 <w:szCs w:val="19"/>
               </w:rPr>
-              <w:t>--,</w:t>
-            </w:r>
-            <w:proofErr w:type="spellStart"/>
-            <w:r>
-              <w:rPr>
-                <w:rFonts w:ascii="Consolas" w:hAnsi="Consolas" w:cs="Consolas"/>
-                <w:color w:val="000000"/>
-                <w:sz w:val="19"/>
-                <w:szCs w:val="19"/>
-              </w:rPr>
-              <w:t>siteid</w:t>
-            </w:r>
-            <w:proofErr w:type="spellEnd"/>
-            <w:r>
-              <w:rPr>
-                <w:rFonts w:ascii="Consolas" w:hAnsi="Consolas" w:cs="Consolas"/>
-                <w:color w:val="000000"/>
-                <w:sz w:val="19"/>
-                <w:szCs w:val="19"/>
-              </w:rPr>
-              <w:t xml:space="preserve"> = 9</w:t>
+              <w:t>--,siteid = 9</w:t>
             </w:r>
           </w:p>
           <w:p>
@@ -5127,7 +4874,6 @@
                 <w:sz w:val="19"/>
                 <w:szCs w:val="19"/>
               </w:rPr>
-              <w:lastRenderedPageBreak/>
               <w:tab/>
               <w:t xml:space="preserve">  </w:t>
             </w:r>
@@ -5260,27 +5006,8 @@
                 <w:sz w:val="19"/>
                 <w:szCs w:val="19"/>
               </w:rPr>
-              <w:t xml:space="preserve">  SET @EndOfPeriod  = DATEADD(day, DATEDIFF(DD, 0, </w:t>
-            </w:r>
-            <w:proofErr w:type="spellStart"/>
-            <w:r>
-              <w:rPr>
-                <w:rFonts w:ascii="Consolas" w:hAnsi="Consolas" w:cs="Consolas"/>
-                <w:color w:val="000000"/>
-                <w:sz w:val="19"/>
-                <w:szCs w:val="19"/>
-              </w:rPr>
-              <w:t>GetDate</w:t>
-            </w:r>
-            <w:proofErr w:type="spellEnd"/>
-            <w:r>
-              <w:rPr>
-                <w:rFonts w:ascii="Consolas" w:hAnsi="Consolas" w:cs="Consolas"/>
-                <w:color w:val="000000"/>
-                <w:sz w:val="19"/>
-                <w:szCs w:val="19"/>
-              </w:rPr>
-              <w:t xml:space="preserve">()),0) </w:t>
+              <w:lastRenderedPageBreak/>
+              <w:t xml:space="preserve">  SET @EndOfPeriod  = DATEADD(day, DATEDIFF(DD, 0, GetDate()),0) </w:t>
             </w:r>
           </w:p>
           <w:p>
@@ -5322,27 +5049,7 @@
                 <w:sz w:val="19"/>
                 <w:szCs w:val="19"/>
               </w:rPr>
-              <w:t xml:space="preserve">  --SET @StartOfMonth = DATEADD(month, DATEDIFF(month, 0, </w:t>
-            </w:r>
-            <w:proofErr w:type="spellStart"/>
-            <w:r>
-              <w:rPr>
-                <w:rFonts w:ascii="Consolas" w:hAnsi="Consolas" w:cs="Consolas"/>
-                <w:color w:val="000000"/>
-                <w:sz w:val="19"/>
-                <w:szCs w:val="19"/>
-              </w:rPr>
-              <w:t>GetDate</w:t>
-            </w:r>
-            <w:proofErr w:type="spellEnd"/>
-            <w:r>
-              <w:rPr>
-                <w:rFonts w:ascii="Consolas" w:hAnsi="Consolas" w:cs="Consolas"/>
-                <w:color w:val="000000"/>
-                <w:sz w:val="19"/>
-                <w:szCs w:val="19"/>
-              </w:rPr>
-              <w:t xml:space="preserve">()),0) </w:t>
+              <w:t xml:space="preserve">  --SET @StartOfMonth = DATEADD(month, DATEDIFF(month, 0, GetDate()),0) </w:t>
             </w:r>
           </w:p>
           <w:p>
@@ -5384,191 +5091,91 @@
                 <w:sz w:val="19"/>
                 <w:szCs w:val="19"/>
               </w:rPr>
-              <w:t xml:space="preserve">  --SET @StartOfMonth = DATEADD(year, DATEDIFF(year, 0, </w:t>
-            </w:r>
-            <w:proofErr w:type="spellStart"/>
-            <w:r>
-              <w:rPr>
-                <w:rFonts w:ascii="Consolas" w:hAnsi="Consolas" w:cs="Consolas"/>
-                <w:color w:val="000000"/>
-                <w:sz w:val="19"/>
-                <w:szCs w:val="19"/>
-              </w:rPr>
-              <w:t>GetDate</w:t>
-            </w:r>
-            <w:proofErr w:type="spellEnd"/>
-            <w:r>
-              <w:rPr>
-                <w:rFonts w:ascii="Consolas" w:hAnsi="Consolas" w:cs="Consolas"/>
-                <w:color w:val="000000"/>
-                <w:sz w:val="19"/>
-                <w:szCs w:val="19"/>
-              </w:rPr>
-              <w:t xml:space="preserve">()),0) </w:t>
-            </w:r>
-          </w:p>
-          <w:p>
-            <w:pPr>
-              <w:overflowPunct/>
-              <w:textAlignment w:val="auto"/>
-              <w:rPr>
-                <w:rFonts w:ascii="Consolas" w:hAnsi="Consolas" w:cs="Consolas"/>
-                <w:color w:val="000000"/>
-                <w:sz w:val="19"/>
-                <w:szCs w:val="19"/>
-              </w:rPr>
-            </w:pPr>
-            <w:r>
-              <w:rPr>
-                <w:rFonts w:ascii="Consolas" w:hAnsi="Consolas" w:cs="Consolas"/>
-                <w:color w:val="000000"/>
-                <w:sz w:val="19"/>
-                <w:szCs w:val="19"/>
-              </w:rPr>
-              <w:t xml:space="preserve">  -- For n months in the past </w:t>
-            </w:r>
-            <w:proofErr w:type="spellStart"/>
-            <w:r>
-              <w:rPr>
-                <w:rFonts w:ascii="Consolas" w:hAnsi="Consolas" w:cs="Consolas"/>
-                <w:color w:val="000000"/>
-                <w:sz w:val="19"/>
-                <w:szCs w:val="19"/>
-              </w:rPr>
-              <w:t>GetDate</w:t>
-            </w:r>
-            <w:proofErr w:type="spellEnd"/>
-            <w:r>
-              <w:rPr>
-                <w:rFonts w:ascii="Consolas" w:hAnsi="Consolas" w:cs="Consolas"/>
-                <w:color w:val="000000"/>
-                <w:sz w:val="19"/>
-                <w:szCs w:val="19"/>
-              </w:rPr>
-              <w:t>())-n</w:t>
-            </w:r>
-          </w:p>
-          <w:p>
-            <w:pPr>
-              <w:overflowPunct/>
-              <w:textAlignment w:val="auto"/>
-              <w:rPr>
-                <w:rFonts w:ascii="Consolas" w:hAnsi="Consolas" w:cs="Consolas"/>
-                <w:color w:val="000000"/>
-                <w:sz w:val="19"/>
-                <w:szCs w:val="19"/>
-              </w:rPr>
-            </w:pPr>
-            <w:r>
-              <w:rPr>
-                <w:rFonts w:ascii="Consolas" w:hAnsi="Consolas" w:cs="Consolas"/>
-                <w:color w:val="000000"/>
-                <w:sz w:val="19"/>
-                <w:szCs w:val="19"/>
-              </w:rPr>
-              <w:t xml:space="preserve">    --SET @StartOfMonth = DATEADD(month, DATEDIFF(month, 0, </w:t>
-            </w:r>
-            <w:proofErr w:type="spellStart"/>
-            <w:r>
-              <w:rPr>
-                <w:rFonts w:ascii="Consolas" w:hAnsi="Consolas" w:cs="Consolas"/>
-                <w:color w:val="000000"/>
-                <w:sz w:val="19"/>
-                <w:szCs w:val="19"/>
-              </w:rPr>
-              <w:t>GetDate</w:t>
-            </w:r>
-            <w:proofErr w:type="spellEnd"/>
-            <w:r>
-              <w:rPr>
-                <w:rFonts w:ascii="Consolas" w:hAnsi="Consolas" w:cs="Consolas"/>
-                <w:color w:val="000000"/>
-                <w:sz w:val="19"/>
-                <w:szCs w:val="19"/>
-              </w:rPr>
-              <w:t xml:space="preserve">())-4,0) </w:t>
-            </w:r>
-          </w:p>
-          <w:p>
-            <w:pPr>
-              <w:overflowPunct/>
-              <w:textAlignment w:val="auto"/>
-              <w:rPr>
-                <w:rFonts w:ascii="Consolas" w:hAnsi="Consolas" w:cs="Consolas"/>
-                <w:color w:val="000000"/>
-                <w:sz w:val="19"/>
-                <w:szCs w:val="19"/>
-              </w:rPr>
-            </w:pPr>
-            <w:r>
-              <w:rPr>
-                <w:rFonts w:ascii="Consolas" w:hAnsi="Consolas" w:cs="Consolas"/>
-                <w:color w:val="000000"/>
-                <w:sz w:val="19"/>
-                <w:szCs w:val="19"/>
-              </w:rPr>
-              <w:t xml:space="preserve">  -- For n days in the past </w:t>
-            </w:r>
-            <w:proofErr w:type="spellStart"/>
-            <w:r>
-              <w:rPr>
-                <w:rFonts w:ascii="Consolas" w:hAnsi="Consolas" w:cs="Consolas"/>
-                <w:color w:val="000000"/>
-                <w:sz w:val="19"/>
-                <w:szCs w:val="19"/>
-              </w:rPr>
-              <w:t>GetDate</w:t>
-            </w:r>
-            <w:proofErr w:type="spellEnd"/>
-            <w:r>
-              <w:rPr>
-                <w:rFonts w:ascii="Consolas" w:hAnsi="Consolas" w:cs="Consolas"/>
-                <w:color w:val="000000"/>
-                <w:sz w:val="19"/>
-                <w:szCs w:val="19"/>
-              </w:rPr>
-              <w:t>())-n</w:t>
-            </w:r>
-          </w:p>
-          <w:p>
-            <w:pPr>
-              <w:overflowPunct/>
-              <w:textAlignment w:val="auto"/>
-              <w:rPr>
-                <w:rFonts w:ascii="Consolas" w:hAnsi="Consolas" w:cs="Consolas"/>
-                <w:color w:val="000000"/>
-                <w:sz w:val="19"/>
-                <w:szCs w:val="19"/>
-              </w:rPr>
-            </w:pPr>
-            <w:r>
-              <w:rPr>
-                <w:rFonts w:ascii="Consolas" w:hAnsi="Consolas" w:cs="Consolas"/>
-                <w:color w:val="000000"/>
-                <w:sz w:val="19"/>
-                <w:szCs w:val="19"/>
-              </w:rPr>
-              <w:t xml:space="preserve">  SET @StartOfPeriod = DATEADD(day, DATEDIFF(DD, 0, </w:t>
-            </w:r>
-            <w:proofErr w:type="spellStart"/>
-            <w:r>
-              <w:rPr>
-                <w:rFonts w:ascii="Consolas" w:hAnsi="Consolas" w:cs="Consolas"/>
-                <w:color w:val="000000"/>
-                <w:sz w:val="19"/>
-                <w:szCs w:val="19"/>
-              </w:rPr>
-              <w:t>GetDate</w:t>
-            </w:r>
-            <w:proofErr w:type="spellEnd"/>
-            <w:r>
-              <w:rPr>
-                <w:rFonts w:ascii="Consolas" w:hAnsi="Consolas" w:cs="Consolas"/>
-                <w:color w:val="000000"/>
-                <w:sz w:val="19"/>
-                <w:szCs w:val="19"/>
-              </w:rPr>
-              <w:t>())-7,0) -- 7 days for Production code</w:t>
+              <w:t xml:space="preserve">  --SET @StartOfMonth = DATEADD(year, DATEDIFF(year, 0, GetDate()),0) </w:t>
+            </w:r>
+          </w:p>
+          <w:p>
+            <w:pPr>
+              <w:overflowPunct/>
+              <w:textAlignment w:val="auto"/>
+              <w:rPr>
+                <w:rFonts w:ascii="Consolas" w:hAnsi="Consolas" w:cs="Consolas"/>
+                <w:color w:val="000000"/>
+                <w:sz w:val="19"/>
+                <w:szCs w:val="19"/>
+              </w:rPr>
+            </w:pPr>
+            <w:r>
+              <w:rPr>
+                <w:rFonts w:ascii="Consolas" w:hAnsi="Consolas" w:cs="Consolas"/>
+                <w:color w:val="000000"/>
+                <w:sz w:val="19"/>
+                <w:szCs w:val="19"/>
+              </w:rPr>
+              <w:t xml:space="preserve">  -- For n months in the past GetDate())-n</w:t>
+            </w:r>
+          </w:p>
+          <w:p>
+            <w:pPr>
+              <w:overflowPunct/>
+              <w:textAlignment w:val="auto"/>
+              <w:rPr>
+                <w:rFonts w:ascii="Consolas" w:hAnsi="Consolas" w:cs="Consolas"/>
+                <w:color w:val="000000"/>
+                <w:sz w:val="19"/>
+                <w:szCs w:val="19"/>
+              </w:rPr>
+            </w:pPr>
+            <w:r>
+              <w:rPr>
+                <w:rFonts w:ascii="Consolas" w:hAnsi="Consolas" w:cs="Consolas"/>
+                <w:color w:val="000000"/>
+                <w:sz w:val="19"/>
+                <w:szCs w:val="19"/>
+              </w:rPr>
+              <w:t xml:space="preserve">    --SET @StartOfMonth = DATEADD(month, DATEDIFF(month, 0, GetDate())-4,0) </w:t>
+            </w:r>
+          </w:p>
+          <w:p>
+            <w:pPr>
+              <w:overflowPunct/>
+              <w:textAlignment w:val="auto"/>
+              <w:rPr>
+                <w:rFonts w:ascii="Consolas" w:hAnsi="Consolas" w:cs="Consolas"/>
+                <w:color w:val="000000"/>
+                <w:sz w:val="19"/>
+                <w:szCs w:val="19"/>
+              </w:rPr>
+            </w:pPr>
+            <w:r>
+              <w:rPr>
+                <w:rFonts w:ascii="Consolas" w:hAnsi="Consolas" w:cs="Consolas"/>
+                <w:color w:val="000000"/>
+                <w:sz w:val="19"/>
+                <w:szCs w:val="19"/>
+              </w:rPr>
+              <w:t xml:space="preserve">  -- For n days in the past GetDate())-n</w:t>
+            </w:r>
+          </w:p>
+          <w:p>
+            <w:pPr>
+              <w:overflowPunct/>
+              <w:textAlignment w:val="auto"/>
+              <w:rPr>
+                <w:rFonts w:ascii="Consolas" w:hAnsi="Consolas" w:cs="Consolas"/>
+                <w:color w:val="000000"/>
+                <w:sz w:val="19"/>
+                <w:szCs w:val="19"/>
+              </w:rPr>
+            </w:pPr>
+            <w:r>
+              <w:rPr>
+                <w:rFonts w:ascii="Consolas" w:hAnsi="Consolas" w:cs="Consolas"/>
+                <w:color w:val="000000"/>
+                <w:sz w:val="19"/>
+                <w:szCs w:val="19"/>
+              </w:rPr>
+              <w:t xml:space="preserve">  SET @StartOfPeriod = DATEADD(day, DATEDIFF(DD, 0, GetDate())-7,0) -- 7 days for Production code</w:t>
             </w:r>
           </w:p>
           <w:p>
@@ -5730,498 +5337,238 @@
                 <w:sz w:val="19"/>
                 <w:szCs w:val="19"/>
               </w:rPr>
-              <w:t xml:space="preserve">                   </w:t>
-            </w:r>
-            <w:proofErr w:type="spellStart"/>
-            <w:r>
-              <w:rPr>
-                <w:rFonts w:ascii="Consolas" w:hAnsi="Consolas" w:cs="Consolas"/>
-                <w:color w:val="000000"/>
-                <w:sz w:val="19"/>
-                <w:szCs w:val="19"/>
-              </w:rPr>
-              <w:t>CL.CoachingID</w:t>
-            </w:r>
-            <w:proofErr w:type="spellEnd"/>
-            <w:r>
-              <w:rPr>
-                <w:rFonts w:ascii="Consolas" w:hAnsi="Consolas" w:cs="Consolas"/>
-                <w:color w:val="000000"/>
-                <w:sz w:val="19"/>
-                <w:szCs w:val="19"/>
-              </w:rPr>
-              <w:t>,</w:t>
-            </w:r>
-          </w:p>
-          <w:p>
-            <w:pPr>
-              <w:overflowPunct/>
-              <w:textAlignment w:val="auto"/>
-              <w:rPr>
-                <w:rFonts w:ascii="Consolas" w:hAnsi="Consolas" w:cs="Consolas"/>
-                <w:color w:val="000000"/>
-                <w:sz w:val="19"/>
-                <w:szCs w:val="19"/>
-              </w:rPr>
-            </w:pPr>
-            <w:r>
-              <w:rPr>
-                <w:rFonts w:ascii="Consolas" w:hAnsi="Consolas" w:cs="Consolas"/>
-                <w:color w:val="000000"/>
-                <w:sz w:val="19"/>
-                <w:szCs w:val="19"/>
-              </w:rPr>
-              <w:t xml:space="preserve">                   </w:t>
-            </w:r>
-            <w:proofErr w:type="spellStart"/>
-            <w:r>
-              <w:rPr>
-                <w:rFonts w:ascii="Consolas" w:hAnsi="Consolas" w:cs="Consolas"/>
-                <w:color w:val="000000"/>
-                <w:sz w:val="19"/>
-                <w:szCs w:val="19"/>
-              </w:rPr>
-              <w:t>CL.Formname</w:t>
-            </w:r>
-            <w:proofErr w:type="spellEnd"/>
-            <w:r>
-              <w:rPr>
-                <w:rFonts w:ascii="Consolas" w:hAnsi="Consolas" w:cs="Consolas"/>
-                <w:color w:val="000000"/>
-                <w:sz w:val="19"/>
-                <w:szCs w:val="19"/>
-              </w:rPr>
-              <w:t xml:space="preserve">, </w:t>
-            </w:r>
-          </w:p>
-          <w:p>
-            <w:pPr>
-              <w:overflowPunct/>
-              <w:textAlignment w:val="auto"/>
-              <w:rPr>
-                <w:rFonts w:ascii="Consolas" w:hAnsi="Consolas" w:cs="Consolas"/>
-                <w:color w:val="000000"/>
-                <w:sz w:val="19"/>
-                <w:szCs w:val="19"/>
-              </w:rPr>
-            </w:pPr>
-            <w:r>
-              <w:rPr>
-                <w:rFonts w:ascii="Consolas" w:hAnsi="Consolas" w:cs="Consolas"/>
-                <w:color w:val="000000"/>
-                <w:sz w:val="19"/>
-                <w:szCs w:val="19"/>
-              </w:rPr>
-              <w:t xml:space="preserve">                   </w:t>
-            </w:r>
-            <w:proofErr w:type="spellStart"/>
-            <w:r>
-              <w:rPr>
-                <w:rFonts w:ascii="Consolas" w:hAnsi="Consolas" w:cs="Consolas"/>
-                <w:color w:val="000000"/>
-                <w:sz w:val="19"/>
-                <w:szCs w:val="19"/>
-              </w:rPr>
-              <w:t>CL.EmpID</w:t>
-            </w:r>
-            <w:proofErr w:type="spellEnd"/>
-            <w:r>
-              <w:rPr>
-                <w:rFonts w:ascii="Consolas" w:hAnsi="Consolas" w:cs="Consolas"/>
-                <w:color w:val="000000"/>
-                <w:sz w:val="19"/>
-                <w:szCs w:val="19"/>
-              </w:rPr>
-              <w:t>,</w:t>
-            </w:r>
-          </w:p>
-          <w:p>
-            <w:pPr>
-              <w:overflowPunct/>
-              <w:textAlignment w:val="auto"/>
-              <w:rPr>
-                <w:rFonts w:ascii="Consolas" w:hAnsi="Consolas" w:cs="Consolas"/>
-                <w:color w:val="000000"/>
-                <w:sz w:val="19"/>
-                <w:szCs w:val="19"/>
-              </w:rPr>
-            </w:pPr>
-            <w:r>
-              <w:rPr>
-                <w:rFonts w:ascii="Consolas" w:hAnsi="Consolas" w:cs="Consolas"/>
-                <w:color w:val="000000"/>
-                <w:sz w:val="19"/>
-                <w:szCs w:val="19"/>
-              </w:rPr>
-              <w:t xml:space="preserve">                   </w:t>
-            </w:r>
-            <w:proofErr w:type="spellStart"/>
-            <w:r>
-              <w:rPr>
-                <w:rFonts w:ascii="Consolas" w:hAnsi="Consolas" w:cs="Consolas"/>
-                <w:color w:val="000000"/>
-                <w:sz w:val="19"/>
-                <w:szCs w:val="19"/>
-              </w:rPr>
-              <w:t>CL.SiteID</w:t>
-            </w:r>
-            <w:proofErr w:type="spellEnd"/>
-            <w:r>
-              <w:rPr>
-                <w:rFonts w:ascii="Consolas" w:hAnsi="Consolas" w:cs="Consolas"/>
-                <w:color w:val="000000"/>
-                <w:sz w:val="19"/>
-                <w:szCs w:val="19"/>
-              </w:rPr>
-              <w:t xml:space="preserve">, </w:t>
-            </w:r>
-          </w:p>
-          <w:p>
-            <w:pPr>
-              <w:overflowPunct/>
-              <w:textAlignment w:val="auto"/>
-              <w:rPr>
-                <w:rFonts w:ascii="Consolas" w:hAnsi="Consolas" w:cs="Consolas"/>
-                <w:color w:val="000000"/>
-                <w:sz w:val="19"/>
-                <w:szCs w:val="19"/>
-              </w:rPr>
-            </w:pPr>
-            <w:r>
-              <w:rPr>
-                <w:rFonts w:ascii="Consolas" w:hAnsi="Consolas" w:cs="Consolas"/>
-                <w:color w:val="000000"/>
-                <w:sz w:val="19"/>
-                <w:szCs w:val="19"/>
-              </w:rPr>
-              <w:t xml:space="preserve">                   </w:t>
-            </w:r>
-            <w:proofErr w:type="spellStart"/>
-            <w:r>
-              <w:rPr>
-                <w:rFonts w:ascii="Consolas" w:hAnsi="Consolas" w:cs="Consolas"/>
-                <w:color w:val="000000"/>
-                <w:sz w:val="19"/>
-                <w:szCs w:val="19"/>
-              </w:rPr>
-              <w:t>CL.SourceID</w:t>
-            </w:r>
-            <w:proofErr w:type="spellEnd"/>
-            <w:r>
-              <w:rPr>
-                <w:rFonts w:ascii="Consolas" w:hAnsi="Consolas" w:cs="Consolas"/>
-                <w:color w:val="000000"/>
-                <w:sz w:val="19"/>
-                <w:szCs w:val="19"/>
-              </w:rPr>
-              <w:t xml:space="preserve">, </w:t>
-            </w:r>
-          </w:p>
-          <w:p>
-            <w:pPr>
-              <w:overflowPunct/>
-              <w:textAlignment w:val="auto"/>
-              <w:rPr>
-                <w:rFonts w:ascii="Consolas" w:hAnsi="Consolas" w:cs="Consolas"/>
-                <w:color w:val="000000"/>
-                <w:sz w:val="19"/>
-                <w:szCs w:val="19"/>
-              </w:rPr>
-            </w:pPr>
-            <w:r>
-              <w:rPr>
-                <w:rFonts w:ascii="Consolas" w:hAnsi="Consolas" w:cs="Consolas"/>
-                <w:color w:val="000000"/>
-                <w:sz w:val="19"/>
-                <w:szCs w:val="19"/>
-              </w:rPr>
-              <w:t xml:space="preserve">                   </w:t>
-            </w:r>
-            <w:proofErr w:type="spellStart"/>
-            <w:r>
-              <w:rPr>
-                <w:rFonts w:ascii="Consolas" w:hAnsi="Consolas" w:cs="Consolas"/>
-                <w:color w:val="000000"/>
-                <w:sz w:val="19"/>
-                <w:szCs w:val="19"/>
-              </w:rPr>
-              <w:t>CL.ModuleID</w:t>
-            </w:r>
-            <w:proofErr w:type="spellEnd"/>
-            <w:r>
-              <w:rPr>
-                <w:rFonts w:ascii="Consolas" w:hAnsi="Consolas" w:cs="Consolas"/>
-                <w:color w:val="000000"/>
-                <w:sz w:val="19"/>
-                <w:szCs w:val="19"/>
-              </w:rPr>
-              <w:t>,</w:t>
-            </w:r>
-          </w:p>
-          <w:p>
-            <w:pPr>
-              <w:overflowPunct/>
-              <w:textAlignment w:val="auto"/>
-              <w:rPr>
-                <w:rFonts w:ascii="Consolas" w:hAnsi="Consolas" w:cs="Consolas"/>
-                <w:color w:val="000000"/>
-                <w:sz w:val="19"/>
-                <w:szCs w:val="19"/>
-              </w:rPr>
-            </w:pPr>
-            <w:r>
-              <w:rPr>
-                <w:rFonts w:ascii="Consolas" w:hAnsi="Consolas" w:cs="Consolas"/>
-                <w:color w:val="000000"/>
-                <w:sz w:val="19"/>
-                <w:szCs w:val="19"/>
-              </w:rPr>
-              <w:t xml:space="preserve">                   </w:t>
-            </w:r>
-            <w:proofErr w:type="spellStart"/>
-            <w:r>
-              <w:rPr>
-                <w:rFonts w:ascii="Consolas" w:hAnsi="Consolas" w:cs="Consolas"/>
-                <w:color w:val="000000"/>
-                <w:sz w:val="19"/>
-                <w:szCs w:val="19"/>
-              </w:rPr>
-              <w:t>CL.Submitteddate</w:t>
-            </w:r>
-            <w:proofErr w:type="spellEnd"/>
-            <w:r>
-              <w:rPr>
-                <w:rFonts w:ascii="Consolas" w:hAnsi="Consolas" w:cs="Consolas"/>
-                <w:color w:val="000000"/>
-                <w:sz w:val="19"/>
-                <w:szCs w:val="19"/>
-              </w:rPr>
-              <w:t xml:space="preserve">, </w:t>
-            </w:r>
-          </w:p>
-          <w:p>
-            <w:pPr>
-              <w:overflowPunct/>
-              <w:textAlignment w:val="auto"/>
-              <w:rPr>
-                <w:rFonts w:ascii="Consolas" w:hAnsi="Consolas" w:cs="Consolas"/>
-                <w:color w:val="000000"/>
-                <w:sz w:val="19"/>
-                <w:szCs w:val="19"/>
-              </w:rPr>
-            </w:pPr>
-            <w:r>
-              <w:rPr>
-                <w:rFonts w:ascii="Consolas" w:hAnsi="Consolas" w:cs="Consolas"/>
-                <w:color w:val="000000"/>
-                <w:sz w:val="19"/>
-                <w:szCs w:val="19"/>
-              </w:rPr>
-              <w:t xml:space="preserve">                   </w:t>
-            </w:r>
-            <w:proofErr w:type="spellStart"/>
-            <w:r>
-              <w:rPr>
-                <w:rFonts w:ascii="Consolas" w:hAnsi="Consolas" w:cs="Consolas"/>
-                <w:color w:val="000000"/>
-                <w:sz w:val="19"/>
-                <w:szCs w:val="19"/>
-              </w:rPr>
-              <w:t>DD.MonthOfYear</w:t>
-            </w:r>
-            <w:proofErr w:type="spellEnd"/>
-            <w:r>
-              <w:rPr>
-                <w:rFonts w:ascii="Consolas" w:hAnsi="Consolas" w:cs="Consolas"/>
-                <w:color w:val="000000"/>
-                <w:sz w:val="19"/>
-                <w:szCs w:val="19"/>
-              </w:rPr>
-              <w:t xml:space="preserve">, </w:t>
-            </w:r>
-          </w:p>
-          <w:p>
-            <w:pPr>
-              <w:overflowPunct/>
-              <w:textAlignment w:val="auto"/>
-              <w:rPr>
-                <w:rFonts w:ascii="Consolas" w:hAnsi="Consolas" w:cs="Consolas"/>
-                <w:color w:val="000000"/>
-                <w:sz w:val="19"/>
-                <w:szCs w:val="19"/>
-              </w:rPr>
-            </w:pPr>
-            <w:r>
-              <w:rPr>
-                <w:rFonts w:ascii="Consolas" w:hAnsi="Consolas" w:cs="Consolas"/>
-                <w:color w:val="000000"/>
-                <w:sz w:val="19"/>
-                <w:szCs w:val="19"/>
-              </w:rPr>
-              <w:t xml:space="preserve">                   </w:t>
-            </w:r>
-            <w:proofErr w:type="spellStart"/>
-            <w:r>
-              <w:rPr>
-                <w:rFonts w:ascii="Consolas" w:hAnsi="Consolas" w:cs="Consolas"/>
-                <w:color w:val="000000"/>
-                <w:sz w:val="19"/>
-                <w:szCs w:val="19"/>
-              </w:rPr>
-              <w:t>DD.CalendarYear</w:t>
-            </w:r>
-            <w:proofErr w:type="spellEnd"/>
-            <w:r>
-              <w:rPr>
-                <w:rFonts w:ascii="Consolas" w:hAnsi="Consolas" w:cs="Consolas"/>
-                <w:color w:val="000000"/>
-                <w:sz w:val="19"/>
-                <w:szCs w:val="19"/>
-              </w:rPr>
-              <w:t xml:space="preserve"> </w:t>
-            </w:r>
-          </w:p>
-          <w:p>
-            <w:pPr>
-              <w:overflowPunct/>
-              <w:textAlignment w:val="auto"/>
-              <w:rPr>
-                <w:rFonts w:ascii="Consolas" w:hAnsi="Consolas" w:cs="Consolas"/>
-                <w:color w:val="000000"/>
-                <w:sz w:val="19"/>
-                <w:szCs w:val="19"/>
-              </w:rPr>
-            </w:pPr>
-            <w:r>
-              <w:rPr>
-                <w:rFonts w:ascii="Consolas" w:hAnsi="Consolas" w:cs="Consolas"/>
-                <w:color w:val="000000"/>
-                <w:sz w:val="19"/>
-                <w:szCs w:val="19"/>
-              </w:rPr>
-              <w:t xml:space="preserve">  FROM [EC].[Coaching_Log] CL WITH (NOLOCK) JOIN </w:t>
-            </w:r>
-            <w:proofErr w:type="spellStart"/>
-            <w:r>
-              <w:rPr>
-                <w:rFonts w:ascii="Consolas" w:hAnsi="Consolas" w:cs="Consolas"/>
-                <w:color w:val="000000"/>
-                <w:sz w:val="19"/>
-                <w:szCs w:val="19"/>
-              </w:rPr>
-              <w:t>EC.DIM_Date</w:t>
-            </w:r>
-            <w:proofErr w:type="spellEnd"/>
-            <w:r>
-              <w:rPr>
-                <w:rFonts w:ascii="Consolas" w:hAnsi="Consolas" w:cs="Consolas"/>
-                <w:color w:val="000000"/>
-                <w:sz w:val="19"/>
-                <w:szCs w:val="19"/>
-              </w:rPr>
-              <w:t xml:space="preserve"> DD</w:t>
-            </w:r>
-          </w:p>
-          <w:p>
-            <w:pPr>
-              <w:overflowPunct/>
-              <w:textAlignment w:val="auto"/>
-              <w:rPr>
-                <w:rFonts w:ascii="Consolas" w:hAnsi="Consolas" w:cs="Consolas"/>
-                <w:color w:val="000000"/>
-                <w:sz w:val="19"/>
-                <w:szCs w:val="19"/>
-              </w:rPr>
-            </w:pPr>
-            <w:r>
-              <w:rPr>
-                <w:rFonts w:ascii="Consolas" w:hAnsi="Consolas" w:cs="Consolas"/>
-                <w:color w:val="000000"/>
-                <w:sz w:val="19"/>
-                <w:szCs w:val="19"/>
-              </w:rPr>
-              <w:t xml:space="preserve">  ON DATEADD(dd, DATEDIFF(dd, 0, </w:t>
-            </w:r>
-            <w:proofErr w:type="spellStart"/>
-            <w:r>
-              <w:rPr>
-                <w:rFonts w:ascii="Consolas" w:hAnsi="Consolas" w:cs="Consolas"/>
-                <w:color w:val="000000"/>
-                <w:sz w:val="19"/>
-                <w:szCs w:val="19"/>
-              </w:rPr>
-              <w:t>CL.CSRReviewAutoDate</w:t>
-            </w:r>
-            <w:proofErr w:type="spellEnd"/>
-            <w:r>
-              <w:rPr>
-                <w:rFonts w:ascii="Consolas" w:hAnsi="Consolas" w:cs="Consolas"/>
-                <w:color w:val="000000"/>
-                <w:sz w:val="19"/>
-                <w:szCs w:val="19"/>
-              </w:rPr>
-              <w:t xml:space="preserve">),0) = </w:t>
-            </w:r>
-            <w:proofErr w:type="spellStart"/>
-            <w:r>
-              <w:rPr>
-                <w:rFonts w:ascii="Consolas" w:hAnsi="Consolas" w:cs="Consolas"/>
-                <w:color w:val="000000"/>
-                <w:sz w:val="19"/>
-                <w:szCs w:val="19"/>
-              </w:rPr>
-              <w:t>DD.Fulldate</w:t>
-            </w:r>
-            <w:proofErr w:type="spellEnd"/>
-            <w:r>
-              <w:rPr>
-                <w:rFonts w:ascii="Consolas" w:hAnsi="Consolas" w:cs="Consolas"/>
-                <w:color w:val="000000"/>
-                <w:sz w:val="19"/>
-                <w:szCs w:val="19"/>
-              </w:rPr>
-              <w:t xml:space="preserve"> JOIN </w:t>
-            </w:r>
-          </w:p>
-          <w:p>
-            <w:pPr>
-              <w:overflowPunct/>
-              <w:textAlignment w:val="auto"/>
-              <w:rPr>
-                <w:rFonts w:ascii="Consolas" w:hAnsi="Consolas" w:cs="Consolas"/>
-                <w:color w:val="000000"/>
-                <w:sz w:val="19"/>
-                <w:szCs w:val="19"/>
-              </w:rPr>
-            </w:pPr>
-            <w:r>
-              <w:rPr>
-                <w:rFonts w:ascii="Consolas" w:hAnsi="Consolas" w:cs="Consolas"/>
-                <w:color w:val="000000"/>
-                <w:sz w:val="19"/>
-                <w:szCs w:val="19"/>
-              </w:rPr>
-              <w:t xml:space="preserve">  (SELECT  CL.EMPID EmpID, </w:t>
-            </w:r>
-            <w:proofErr w:type="spellStart"/>
-            <w:r>
-              <w:rPr>
-                <w:rFonts w:ascii="Consolas" w:hAnsi="Consolas" w:cs="Consolas"/>
-                <w:color w:val="000000"/>
-                <w:sz w:val="19"/>
-                <w:szCs w:val="19"/>
-              </w:rPr>
-              <w:t>CL.CoachingID</w:t>
-            </w:r>
-            <w:proofErr w:type="spellEnd"/>
-            <w:r>
-              <w:rPr>
-                <w:rFonts w:ascii="Consolas" w:hAnsi="Consolas" w:cs="Consolas"/>
-                <w:color w:val="000000"/>
-                <w:sz w:val="19"/>
-                <w:szCs w:val="19"/>
-              </w:rPr>
-              <w:t xml:space="preserve"> CoachingID</w:t>
+              <w:t xml:space="preserve">                   CL.CoachingID,</w:t>
+            </w:r>
+          </w:p>
+          <w:p>
+            <w:pPr>
+              <w:overflowPunct/>
+              <w:textAlignment w:val="auto"/>
+              <w:rPr>
+                <w:rFonts w:ascii="Consolas" w:hAnsi="Consolas" w:cs="Consolas"/>
+                <w:color w:val="000000"/>
+                <w:sz w:val="19"/>
+                <w:szCs w:val="19"/>
+              </w:rPr>
+            </w:pPr>
+            <w:r>
+              <w:rPr>
+                <w:rFonts w:ascii="Consolas" w:hAnsi="Consolas" w:cs="Consolas"/>
+                <w:color w:val="000000"/>
+                <w:sz w:val="19"/>
+                <w:szCs w:val="19"/>
+              </w:rPr>
+              <w:t xml:space="preserve">                   CL.Formname, </w:t>
+            </w:r>
+          </w:p>
+          <w:p>
+            <w:pPr>
+              <w:overflowPunct/>
+              <w:textAlignment w:val="auto"/>
+              <w:rPr>
+                <w:rFonts w:ascii="Consolas" w:hAnsi="Consolas" w:cs="Consolas"/>
+                <w:color w:val="000000"/>
+                <w:sz w:val="19"/>
+                <w:szCs w:val="19"/>
+              </w:rPr>
+            </w:pPr>
+            <w:r>
+              <w:rPr>
+                <w:rFonts w:ascii="Consolas" w:hAnsi="Consolas" w:cs="Consolas"/>
+                <w:color w:val="000000"/>
+                <w:sz w:val="19"/>
+                <w:szCs w:val="19"/>
+              </w:rPr>
+              <w:t xml:space="preserve">                   CL.EmpID,</w:t>
+            </w:r>
+          </w:p>
+          <w:p>
+            <w:pPr>
+              <w:overflowPunct/>
+              <w:textAlignment w:val="auto"/>
+              <w:rPr>
+                <w:rFonts w:ascii="Consolas" w:hAnsi="Consolas" w:cs="Consolas"/>
+                <w:color w:val="000000"/>
+                <w:sz w:val="19"/>
+                <w:szCs w:val="19"/>
+              </w:rPr>
+            </w:pPr>
+            <w:r>
+              <w:rPr>
+                <w:rFonts w:ascii="Consolas" w:hAnsi="Consolas" w:cs="Consolas"/>
+                <w:color w:val="000000"/>
+                <w:sz w:val="19"/>
+                <w:szCs w:val="19"/>
+              </w:rPr>
+              <w:t xml:space="preserve">                   CL.SiteID, </w:t>
+            </w:r>
+          </w:p>
+          <w:p>
+            <w:pPr>
+              <w:overflowPunct/>
+              <w:textAlignment w:val="auto"/>
+              <w:rPr>
+                <w:rFonts w:ascii="Consolas" w:hAnsi="Consolas" w:cs="Consolas"/>
+                <w:color w:val="000000"/>
+                <w:sz w:val="19"/>
+                <w:szCs w:val="19"/>
+              </w:rPr>
+            </w:pPr>
+            <w:r>
+              <w:rPr>
+                <w:rFonts w:ascii="Consolas" w:hAnsi="Consolas" w:cs="Consolas"/>
+                <w:color w:val="000000"/>
+                <w:sz w:val="19"/>
+                <w:szCs w:val="19"/>
+              </w:rPr>
+              <w:t xml:space="preserve">                   CL.SourceID, </w:t>
+            </w:r>
+          </w:p>
+          <w:p>
+            <w:pPr>
+              <w:overflowPunct/>
+              <w:textAlignment w:val="auto"/>
+              <w:rPr>
+                <w:rFonts w:ascii="Consolas" w:hAnsi="Consolas" w:cs="Consolas"/>
+                <w:color w:val="000000"/>
+                <w:sz w:val="19"/>
+                <w:szCs w:val="19"/>
+              </w:rPr>
+            </w:pPr>
+            <w:r>
+              <w:rPr>
+                <w:rFonts w:ascii="Consolas" w:hAnsi="Consolas" w:cs="Consolas"/>
+                <w:color w:val="000000"/>
+                <w:sz w:val="19"/>
+                <w:szCs w:val="19"/>
+              </w:rPr>
+              <w:t xml:space="preserve">                   CL.ModuleID,</w:t>
+            </w:r>
+          </w:p>
+          <w:p>
+            <w:pPr>
+              <w:overflowPunct/>
+              <w:textAlignment w:val="auto"/>
+              <w:rPr>
+                <w:rFonts w:ascii="Consolas" w:hAnsi="Consolas" w:cs="Consolas"/>
+                <w:color w:val="000000"/>
+                <w:sz w:val="19"/>
+                <w:szCs w:val="19"/>
+              </w:rPr>
+            </w:pPr>
+            <w:r>
+              <w:rPr>
+                <w:rFonts w:ascii="Consolas" w:hAnsi="Consolas" w:cs="Consolas"/>
+                <w:color w:val="000000"/>
+                <w:sz w:val="19"/>
+                <w:szCs w:val="19"/>
+              </w:rPr>
+              <w:t xml:space="preserve">                   CL.Submitteddate, </w:t>
+            </w:r>
+          </w:p>
+          <w:p>
+            <w:pPr>
+              <w:overflowPunct/>
+              <w:textAlignment w:val="auto"/>
+              <w:rPr>
+                <w:rFonts w:ascii="Consolas" w:hAnsi="Consolas" w:cs="Consolas"/>
+                <w:color w:val="000000"/>
+                <w:sz w:val="19"/>
+                <w:szCs w:val="19"/>
+              </w:rPr>
+            </w:pPr>
+            <w:r>
+              <w:rPr>
+                <w:rFonts w:ascii="Consolas" w:hAnsi="Consolas" w:cs="Consolas"/>
+                <w:color w:val="000000"/>
+                <w:sz w:val="19"/>
+                <w:szCs w:val="19"/>
+              </w:rPr>
+              <w:t xml:space="preserve">                   DD.MonthOfYear, </w:t>
+            </w:r>
+          </w:p>
+          <w:p>
+            <w:pPr>
+              <w:overflowPunct/>
+              <w:textAlignment w:val="auto"/>
+              <w:rPr>
+                <w:rFonts w:ascii="Consolas" w:hAnsi="Consolas" w:cs="Consolas"/>
+                <w:color w:val="000000"/>
+                <w:sz w:val="19"/>
+                <w:szCs w:val="19"/>
+              </w:rPr>
+            </w:pPr>
+            <w:r>
+              <w:rPr>
+                <w:rFonts w:ascii="Consolas" w:hAnsi="Consolas" w:cs="Consolas"/>
+                <w:color w:val="000000"/>
+                <w:sz w:val="19"/>
+                <w:szCs w:val="19"/>
+              </w:rPr>
+              <w:t xml:space="preserve">                   DD.CalendarYear </w:t>
+            </w:r>
+          </w:p>
+          <w:p>
+            <w:pPr>
+              <w:overflowPunct/>
+              <w:textAlignment w:val="auto"/>
+              <w:rPr>
+                <w:rFonts w:ascii="Consolas" w:hAnsi="Consolas" w:cs="Consolas"/>
+                <w:color w:val="000000"/>
+                <w:sz w:val="19"/>
+                <w:szCs w:val="19"/>
+              </w:rPr>
+            </w:pPr>
+            <w:r>
+              <w:rPr>
+                <w:rFonts w:ascii="Consolas" w:hAnsi="Consolas" w:cs="Consolas"/>
+                <w:color w:val="000000"/>
+                <w:sz w:val="19"/>
+                <w:szCs w:val="19"/>
+              </w:rPr>
+              <w:t xml:space="preserve">  FROM [EC].[Coaching_Log] CL WITH (NOLOCK) JOIN EC.DIM_Date DD</w:t>
+            </w:r>
+          </w:p>
+          <w:p>
+            <w:pPr>
+              <w:overflowPunct/>
+              <w:textAlignment w:val="auto"/>
+              <w:rPr>
+                <w:rFonts w:ascii="Consolas" w:hAnsi="Consolas" w:cs="Consolas"/>
+                <w:color w:val="000000"/>
+                <w:sz w:val="19"/>
+                <w:szCs w:val="19"/>
+              </w:rPr>
+            </w:pPr>
+            <w:r>
+              <w:rPr>
+                <w:rFonts w:ascii="Consolas" w:hAnsi="Consolas" w:cs="Consolas"/>
+                <w:color w:val="000000"/>
+                <w:sz w:val="19"/>
+                <w:szCs w:val="19"/>
+              </w:rPr>
+              <w:t xml:space="preserve">  ON DATEADD(dd, DATEDIFF(dd, 0, CL.CSRReviewAutoDate),0) = DD.Fulldate JOIN </w:t>
+            </w:r>
+          </w:p>
+          <w:p>
+            <w:pPr>
+              <w:overflowPunct/>
+              <w:textAlignment w:val="auto"/>
+              <w:rPr>
+                <w:rFonts w:ascii="Consolas" w:hAnsi="Consolas" w:cs="Consolas"/>
+                <w:color w:val="000000"/>
+                <w:sz w:val="19"/>
+                <w:szCs w:val="19"/>
+              </w:rPr>
+            </w:pPr>
+            <w:r>
+              <w:rPr>
+                <w:rFonts w:ascii="Consolas" w:hAnsi="Consolas" w:cs="Consolas"/>
+                <w:color w:val="000000"/>
+                <w:sz w:val="19"/>
+                <w:szCs w:val="19"/>
+              </w:rPr>
+              <w:t xml:space="preserve">  (SELECT  CL.EMPID EmpID, CL.CoachingID CoachingID</w:t>
             </w:r>
           </w:p>
           <w:p>
@@ -6263,79 +5610,28 @@
                 <w:sz w:val="19"/>
                 <w:szCs w:val="19"/>
               </w:rPr>
-              <w:t xml:space="preserve">  ON </w:t>
-            </w:r>
-            <w:proofErr w:type="spellStart"/>
-            <w:r>
-              <w:rPr>
-                <w:rFonts w:ascii="Consolas" w:hAnsi="Consolas" w:cs="Consolas"/>
-                <w:color w:val="000000"/>
-                <w:sz w:val="19"/>
-                <w:szCs w:val="19"/>
-              </w:rPr>
-              <w:t>CL.EmpID</w:t>
-            </w:r>
-            <w:proofErr w:type="spellEnd"/>
-            <w:r>
-              <w:rPr>
-                <w:rFonts w:ascii="Consolas" w:hAnsi="Consolas" w:cs="Consolas"/>
-                <w:color w:val="000000"/>
-                <w:sz w:val="19"/>
-                <w:szCs w:val="19"/>
-              </w:rPr>
-              <w:t xml:space="preserve"> = </w:t>
-            </w:r>
-            <w:proofErr w:type="spellStart"/>
-            <w:r>
-              <w:rPr>
-                <w:rFonts w:ascii="Consolas" w:hAnsi="Consolas" w:cs="Consolas"/>
-                <w:color w:val="000000"/>
-                <w:sz w:val="19"/>
-                <w:szCs w:val="19"/>
-              </w:rPr>
-              <w:t>EH.Emp_ID</w:t>
-            </w:r>
-            <w:proofErr w:type="spellEnd"/>
-          </w:p>
-          <w:p>
-            <w:pPr>
-              <w:overflowPunct/>
-              <w:textAlignment w:val="auto"/>
-              <w:rPr>
-                <w:rFonts w:ascii="Consolas" w:hAnsi="Consolas" w:cs="Consolas"/>
-                <w:color w:val="000000"/>
-                <w:sz w:val="19"/>
-                <w:szCs w:val="19"/>
-              </w:rPr>
-            </w:pPr>
-            <w:r>
-              <w:rPr>
-                <w:rFonts w:ascii="Consolas" w:hAnsi="Consolas" w:cs="Consolas"/>
-                <w:color w:val="000000"/>
-                <w:sz w:val="19"/>
-                <w:szCs w:val="19"/>
-              </w:rPr>
-              <w:t xml:space="preserve">  WHERE </w:t>
-            </w:r>
-            <w:proofErr w:type="spellStart"/>
-            <w:r>
-              <w:rPr>
-                <w:rFonts w:ascii="Consolas" w:hAnsi="Consolas" w:cs="Consolas"/>
-                <w:color w:val="000000"/>
-                <w:sz w:val="19"/>
-                <w:szCs w:val="19"/>
-              </w:rPr>
-              <w:t>Statusid</w:t>
-            </w:r>
-            <w:proofErr w:type="spellEnd"/>
-            <w:r>
-              <w:rPr>
-                <w:rFonts w:ascii="Consolas" w:hAnsi="Consolas" w:cs="Consolas"/>
-                <w:color w:val="000000"/>
-                <w:sz w:val="19"/>
-                <w:szCs w:val="19"/>
-              </w:rPr>
-              <w:t xml:space="preserve"> = 1 -- Completed</w:t>
+              <w:t xml:space="preserve">  ON CL.EmpID = EH.Emp_ID</w:t>
+            </w:r>
+          </w:p>
+          <w:p>
+            <w:pPr>
+              <w:overflowPunct/>
+              <w:textAlignment w:val="auto"/>
+              <w:rPr>
+                <w:rFonts w:ascii="Consolas" w:hAnsi="Consolas" w:cs="Consolas"/>
+                <w:color w:val="000000"/>
+                <w:sz w:val="19"/>
+                <w:szCs w:val="19"/>
+              </w:rPr>
+            </w:pPr>
+            <w:r>
+              <w:rPr>
+                <w:rFonts w:ascii="Consolas" w:hAnsi="Consolas" w:cs="Consolas"/>
+                <w:color w:val="000000"/>
+                <w:sz w:val="19"/>
+                <w:szCs w:val="19"/>
+              </w:rPr>
+              <w:t xml:space="preserve">  WHERE Statusid = 1 -- Completed</w:t>
             </w:r>
           </w:p>
           <w:p>
@@ -6398,27 +5694,112 @@
                 <w:sz w:val="19"/>
                 <w:szCs w:val="19"/>
               </w:rPr>
-              <w:t xml:space="preserve">  AND ((SourceID IN (123, 130, 223, 230) AND DATEADD(day, DATEDIFF(DD, 0, </w:t>
-            </w:r>
-            <w:proofErr w:type="spellStart"/>
-            <w:r>
-              <w:rPr>
-                <w:rFonts w:ascii="Consolas" w:hAnsi="Consolas" w:cs="Consolas"/>
-                <w:color w:val="000000"/>
-                <w:sz w:val="19"/>
-                <w:szCs w:val="19"/>
-              </w:rPr>
-              <w:t>GetDate</w:t>
-            </w:r>
-            <w:proofErr w:type="spellEnd"/>
-            <w:r>
-              <w:rPr>
-                <w:rFonts w:ascii="Consolas" w:hAnsi="Consolas" w:cs="Consolas"/>
-                <w:color w:val="000000"/>
-                <w:sz w:val="19"/>
-                <w:szCs w:val="19"/>
-              </w:rPr>
-              <w:t>()),0)  between @StartOfPilotDate1 and @EndOfPilotDate1) -- Quality</w:t>
+              <w:t xml:space="preserve">  AND ((SourceID IN (123, 130, 223, 230) AND DATEADD(day, DATEDIFF(DD, 0, GetDate()),0)  between @StartOfPilotDate1 and @EndOfPilotDate1) -- Quality</w:t>
+            </w:r>
+          </w:p>
+          <w:p>
+            <w:pPr>
+              <w:overflowPunct/>
+              <w:textAlignment w:val="auto"/>
+              <w:rPr>
+                <w:rFonts w:ascii="Consolas" w:hAnsi="Consolas" w:cs="Consolas"/>
+                <w:color w:val="000000"/>
+                <w:sz w:val="19"/>
+                <w:szCs w:val="19"/>
+              </w:rPr>
+            </w:pPr>
+            <w:r>
+              <w:rPr>
+                <w:rFonts w:ascii="Consolas" w:hAnsi="Consolas" w:cs="Consolas"/>
+                <w:color w:val="000000"/>
+                <w:sz w:val="19"/>
+                <w:szCs w:val="19"/>
+              </w:rPr>
+              <w:t xml:space="preserve">  OR (SourceID IN (135, 136, 235, 236) AND DATEADD(day, DATEDIFF(DD, 0, GetDate()),0)   between @StartOfPilotDate2 and @EndOfPilotDate2))  -- QualityNow</w:t>
+            </w:r>
+          </w:p>
+          <w:p>
+            <w:pPr>
+              <w:overflowPunct/>
+              <w:textAlignment w:val="auto"/>
+              <w:rPr>
+                <w:rFonts w:ascii="Consolas" w:hAnsi="Consolas" w:cs="Consolas"/>
+                <w:color w:val="000000"/>
+                <w:sz w:val="19"/>
+                <w:szCs w:val="19"/>
+              </w:rPr>
+            </w:pPr>
+            <w:r>
+              <w:rPr>
+                <w:rFonts w:ascii="Consolas" w:hAnsi="Consolas" w:cs="Consolas"/>
+                <w:color w:val="000000"/>
+                <w:sz w:val="19"/>
+                <w:szCs w:val="19"/>
+              </w:rPr>
+              <w:t xml:space="preserve">  AND isCSRAcknowledged = 1</w:t>
+            </w:r>
+          </w:p>
+          <w:p>
+            <w:pPr>
+              <w:overflowPunct/>
+              <w:textAlignment w:val="auto"/>
+              <w:rPr>
+                <w:rFonts w:ascii="Consolas" w:hAnsi="Consolas" w:cs="Consolas"/>
+                <w:color w:val="000000"/>
+                <w:sz w:val="19"/>
+                <w:szCs w:val="19"/>
+              </w:rPr>
+            </w:pPr>
+            <w:r>
+              <w:rPr>
+                <w:rFonts w:ascii="Consolas" w:hAnsi="Consolas" w:cs="Consolas"/>
+                <w:color w:val="000000"/>
+                <w:sz w:val="19"/>
+                <w:szCs w:val="19"/>
+              </w:rPr>
+              <w:t xml:space="preserve">  AND SurveySent = 0</w:t>
+            </w:r>
+          </w:p>
+          <w:p>
+            <w:pPr>
+              <w:overflowPunct/>
+              <w:textAlignment w:val="auto"/>
+              <w:rPr>
+                <w:rFonts w:ascii="Consolas" w:hAnsi="Consolas" w:cs="Consolas"/>
+                <w:color w:val="000000"/>
+                <w:sz w:val="19"/>
+                <w:szCs w:val="19"/>
+              </w:rPr>
+            </w:pPr>
+            <w:r>
+              <w:rPr>
+                <w:rFonts w:ascii="Consolas" w:hAnsi="Consolas" w:cs="Consolas"/>
+                <w:color w:val="000000"/>
+                <w:sz w:val="19"/>
+                <w:szCs w:val="19"/>
+              </w:rPr>
+              <w:t xml:space="preserve">  AND CSRReviewAutoDate BETWEEN @StartOfPeriod and @EndOfPeriod</w:t>
+            </w:r>
+          </w:p>
+          <w:p>
+            <w:pPr>
+              <w:overflowPunct/>
+              <w:textAlignment w:val="auto"/>
+              <w:rPr>
+                <w:rFonts w:ascii="Consolas" w:hAnsi="Consolas" w:cs="Consolas"/>
+                <w:color w:val="000000"/>
+                <w:sz w:val="19"/>
+                <w:szCs w:val="19"/>
+              </w:rPr>
+            </w:pPr>
+            <w:r>
+              <w:rPr>
+                <w:rFonts w:ascii="Consolas" w:hAnsi="Consolas" w:cs="Consolas"/>
+                <w:color w:val="000000"/>
+                <w:sz w:val="19"/>
+                <w:szCs w:val="19"/>
+              </w:rPr>
+              <w:t xml:space="preserve">  AND EH.Active = 'A'</w:t>
             </w:r>
           </w:p>
           <w:p>
@@ -6440,162 +5821,6 @@
                 <w:szCs w:val="19"/>
               </w:rPr>
               <w:lastRenderedPageBreak/>
-              <w:t xml:space="preserve">  OR (SourceID IN (135, 136, 235, 236) AND DATEADD(day, DATEDIFF(DD, 0, </w:t>
-            </w:r>
-            <w:proofErr w:type="spellStart"/>
-            <w:r>
-              <w:rPr>
-                <w:rFonts w:ascii="Consolas" w:hAnsi="Consolas" w:cs="Consolas"/>
-                <w:color w:val="000000"/>
-                <w:sz w:val="19"/>
-                <w:szCs w:val="19"/>
-              </w:rPr>
-              <w:t>GetDate</w:t>
-            </w:r>
-            <w:proofErr w:type="spellEnd"/>
-            <w:r>
-              <w:rPr>
-                <w:rFonts w:ascii="Consolas" w:hAnsi="Consolas" w:cs="Consolas"/>
-                <w:color w:val="000000"/>
-                <w:sz w:val="19"/>
-                <w:szCs w:val="19"/>
-              </w:rPr>
-              <w:t xml:space="preserve">()),0)   between @StartOfPilotDate2 and @EndOfPilotDate2))  -- </w:t>
-            </w:r>
-            <w:proofErr w:type="spellStart"/>
-            <w:r>
-              <w:rPr>
-                <w:rFonts w:ascii="Consolas" w:hAnsi="Consolas" w:cs="Consolas"/>
-                <w:color w:val="000000"/>
-                <w:sz w:val="19"/>
-                <w:szCs w:val="19"/>
-              </w:rPr>
-              <w:t>QualityNow</w:t>
-            </w:r>
-            <w:proofErr w:type="spellEnd"/>
-          </w:p>
-          <w:p>
-            <w:pPr>
-              <w:overflowPunct/>
-              <w:textAlignment w:val="auto"/>
-              <w:rPr>
-                <w:rFonts w:ascii="Consolas" w:hAnsi="Consolas" w:cs="Consolas"/>
-                <w:color w:val="000000"/>
-                <w:sz w:val="19"/>
-                <w:szCs w:val="19"/>
-              </w:rPr>
-            </w:pPr>
-            <w:r>
-              <w:rPr>
-                <w:rFonts w:ascii="Consolas" w:hAnsi="Consolas" w:cs="Consolas"/>
-                <w:color w:val="000000"/>
-                <w:sz w:val="19"/>
-                <w:szCs w:val="19"/>
-              </w:rPr>
-              <w:t xml:space="preserve">  AND isCSRAcknowledged = 1</w:t>
-            </w:r>
-          </w:p>
-          <w:p>
-            <w:pPr>
-              <w:overflowPunct/>
-              <w:textAlignment w:val="auto"/>
-              <w:rPr>
-                <w:rFonts w:ascii="Consolas" w:hAnsi="Consolas" w:cs="Consolas"/>
-                <w:color w:val="000000"/>
-                <w:sz w:val="19"/>
-                <w:szCs w:val="19"/>
-              </w:rPr>
-            </w:pPr>
-            <w:r>
-              <w:rPr>
-                <w:rFonts w:ascii="Consolas" w:hAnsi="Consolas" w:cs="Consolas"/>
-                <w:color w:val="000000"/>
-                <w:sz w:val="19"/>
-                <w:szCs w:val="19"/>
-              </w:rPr>
-              <w:t xml:space="preserve">  AND SurveySent = 0</w:t>
-            </w:r>
-          </w:p>
-          <w:p>
-            <w:pPr>
-              <w:overflowPunct/>
-              <w:textAlignment w:val="auto"/>
-              <w:rPr>
-                <w:rFonts w:ascii="Consolas" w:hAnsi="Consolas" w:cs="Consolas"/>
-                <w:color w:val="000000"/>
-                <w:sz w:val="19"/>
-                <w:szCs w:val="19"/>
-              </w:rPr>
-            </w:pPr>
-            <w:r>
-              <w:rPr>
-                <w:rFonts w:ascii="Consolas" w:hAnsi="Consolas" w:cs="Consolas"/>
-                <w:color w:val="000000"/>
-                <w:sz w:val="19"/>
-                <w:szCs w:val="19"/>
-              </w:rPr>
-              <w:t xml:space="preserve">  AND CSRReviewAutoDate BETWEEN @StartOfPeriod and @EndOfPeriod</w:t>
-            </w:r>
-          </w:p>
-          <w:p>
-            <w:pPr>
-              <w:overflowPunct/>
-              <w:textAlignment w:val="auto"/>
-              <w:rPr>
-                <w:rFonts w:ascii="Consolas" w:hAnsi="Consolas" w:cs="Consolas"/>
-                <w:color w:val="000000"/>
-                <w:sz w:val="19"/>
-                <w:szCs w:val="19"/>
-              </w:rPr>
-            </w:pPr>
-            <w:r>
-              <w:rPr>
-                <w:rFonts w:ascii="Consolas" w:hAnsi="Consolas" w:cs="Consolas"/>
-                <w:color w:val="000000"/>
-                <w:sz w:val="19"/>
-                <w:szCs w:val="19"/>
-              </w:rPr>
-              <w:t xml:space="preserve">  AND </w:t>
-            </w:r>
-            <w:proofErr w:type="spellStart"/>
-            <w:r>
-              <w:rPr>
-                <w:rFonts w:ascii="Consolas" w:hAnsi="Consolas" w:cs="Consolas"/>
-                <w:color w:val="000000"/>
-                <w:sz w:val="19"/>
-                <w:szCs w:val="19"/>
-              </w:rPr>
-              <w:t>EH.Active</w:t>
-            </w:r>
-            <w:proofErr w:type="spellEnd"/>
-            <w:r>
-              <w:rPr>
-                <w:rFonts w:ascii="Consolas" w:hAnsi="Consolas" w:cs="Consolas"/>
-                <w:color w:val="000000"/>
-                <w:sz w:val="19"/>
-                <w:szCs w:val="19"/>
-              </w:rPr>
-              <w:t xml:space="preserve"> = 'A'</w:t>
-            </w:r>
-          </w:p>
-          <w:p>
-            <w:pPr>
-              <w:overflowPunct/>
-              <w:textAlignment w:val="auto"/>
-              <w:rPr>
-                <w:rFonts w:ascii="Consolas" w:hAnsi="Consolas" w:cs="Consolas"/>
-                <w:color w:val="000000"/>
-                <w:sz w:val="19"/>
-                <w:szCs w:val="19"/>
-              </w:rPr>
-            </w:pPr>
-            <w:r>
-              <w:rPr>
-                <w:rFonts w:ascii="Consolas" w:hAnsi="Consolas" w:cs="Consolas"/>
-                <w:color w:val="000000"/>
-                <w:sz w:val="19"/>
-                <w:szCs w:val="19"/>
-              </w:rPr>
               <w:t xml:space="preserve"> )SP</w:t>
             </w:r>
           </w:p>
@@ -6617,91 +5842,29 @@
                 <w:sz w:val="19"/>
                 <w:szCs w:val="19"/>
               </w:rPr>
-              <w:t xml:space="preserve"> ON </w:t>
-            </w:r>
-            <w:proofErr w:type="spellStart"/>
-            <w:r>
-              <w:rPr>
-                <w:rFonts w:ascii="Consolas" w:hAnsi="Consolas" w:cs="Consolas"/>
-                <w:color w:val="000000"/>
-                <w:sz w:val="19"/>
-                <w:szCs w:val="19"/>
-              </w:rPr>
-              <w:t>CL.CoachingID</w:t>
-            </w:r>
-            <w:proofErr w:type="spellEnd"/>
-            <w:r>
-              <w:rPr>
-                <w:rFonts w:ascii="Consolas" w:hAnsi="Consolas" w:cs="Consolas"/>
-                <w:color w:val="000000"/>
-                <w:sz w:val="19"/>
-                <w:szCs w:val="19"/>
-              </w:rPr>
-              <w:t xml:space="preserve"> = </w:t>
-            </w:r>
-            <w:proofErr w:type="spellStart"/>
-            <w:r>
-              <w:rPr>
-                <w:rFonts w:ascii="Consolas" w:hAnsi="Consolas" w:cs="Consolas"/>
-                <w:color w:val="000000"/>
-                <w:sz w:val="19"/>
-                <w:szCs w:val="19"/>
-              </w:rPr>
-              <w:t>SP.CoachingID</w:t>
-            </w:r>
-            <w:proofErr w:type="spellEnd"/>
-          </w:p>
-          <w:p>
-            <w:pPr>
-              <w:overflowPunct/>
-              <w:textAlignment w:val="auto"/>
-              <w:rPr>
-                <w:rFonts w:ascii="Consolas" w:hAnsi="Consolas" w:cs="Consolas"/>
-                <w:color w:val="000000"/>
-                <w:sz w:val="19"/>
-                <w:szCs w:val="19"/>
-              </w:rPr>
-            </w:pPr>
-            <w:r>
-              <w:rPr>
-                <w:rFonts w:ascii="Consolas" w:hAnsi="Consolas" w:cs="Consolas"/>
-                <w:color w:val="000000"/>
-                <w:sz w:val="19"/>
-                <w:szCs w:val="19"/>
-              </w:rPr>
-              <w:t xml:space="preserve"> AND </w:t>
-            </w:r>
-            <w:proofErr w:type="spellStart"/>
-            <w:r>
-              <w:rPr>
-                <w:rFonts w:ascii="Consolas" w:hAnsi="Consolas" w:cs="Consolas"/>
-                <w:color w:val="000000"/>
-                <w:sz w:val="19"/>
-                <w:szCs w:val="19"/>
-              </w:rPr>
-              <w:t>CL.EmpID</w:t>
-            </w:r>
-            <w:proofErr w:type="spellEnd"/>
-            <w:r>
-              <w:rPr>
-                <w:rFonts w:ascii="Consolas" w:hAnsi="Consolas" w:cs="Consolas"/>
-                <w:color w:val="000000"/>
-                <w:sz w:val="19"/>
-                <w:szCs w:val="19"/>
-              </w:rPr>
-              <w:t xml:space="preserve"> = </w:t>
-            </w:r>
-            <w:proofErr w:type="spellStart"/>
-            <w:r>
-              <w:rPr>
-                <w:rFonts w:ascii="Consolas" w:hAnsi="Consolas" w:cs="Consolas"/>
-                <w:color w:val="000000"/>
-                <w:sz w:val="19"/>
-                <w:szCs w:val="19"/>
-              </w:rPr>
-              <w:t>SP.EmpID</w:t>
-            </w:r>
-            <w:proofErr w:type="spellEnd"/>
+              <w:t xml:space="preserve"> ON CL.CoachingID = SP.CoachingID</w:t>
+            </w:r>
+          </w:p>
+          <w:p>
+            <w:pPr>
+              <w:overflowPunct/>
+              <w:textAlignment w:val="auto"/>
+              <w:rPr>
+                <w:rFonts w:ascii="Consolas" w:hAnsi="Consolas" w:cs="Consolas"/>
+                <w:color w:val="000000"/>
+                <w:sz w:val="19"/>
+                <w:szCs w:val="19"/>
+              </w:rPr>
+            </w:pPr>
+            <w:r>
+              <w:rPr>
+                <w:rFonts w:ascii="Consolas" w:hAnsi="Consolas" w:cs="Consolas"/>
+                <w:color w:val="000000"/>
+                <w:sz w:val="19"/>
+                <w:szCs w:val="19"/>
+              </w:rPr>
+              <w:t xml:space="preserve"> AND CL.EmpID = SP.EmpID</w:t>
+            </w:r>
           </w:p>
           <w:p>
             <w:pPr>
@@ -6985,27 +6148,7 @@
                 <w:sz w:val="19"/>
                 <w:szCs w:val="19"/>
               </w:rPr>
-              <w:t xml:space="preserve">  SET @EndOfPeriod  = DATEADD(day, DATEDIFF(DD, 0, </w:t>
-            </w:r>
-            <w:proofErr w:type="spellStart"/>
-            <w:r>
-              <w:rPr>
-                <w:rFonts w:ascii="Consolas" w:hAnsi="Consolas" w:cs="Consolas"/>
-                <w:color w:val="000000"/>
-                <w:sz w:val="19"/>
-                <w:szCs w:val="19"/>
-              </w:rPr>
-              <w:t>GetDate</w:t>
-            </w:r>
-            <w:proofErr w:type="spellEnd"/>
-            <w:r>
-              <w:rPr>
-                <w:rFonts w:ascii="Consolas" w:hAnsi="Consolas" w:cs="Consolas"/>
-                <w:color w:val="000000"/>
-                <w:sz w:val="19"/>
-                <w:szCs w:val="19"/>
-              </w:rPr>
-              <w:t xml:space="preserve">()),0) </w:t>
+              <w:t xml:space="preserve">  SET @EndOfPeriod  = DATEADD(day, DATEDIFF(DD, 0, GetDate()),0) </w:t>
             </w:r>
           </w:p>
           <w:p>
@@ -7047,27 +6190,7 @@
                 <w:sz w:val="19"/>
                 <w:szCs w:val="19"/>
               </w:rPr>
-              <w:t xml:space="preserve">  --SET @StartOfMonth = DATEADD(month, DATEDIFF(month, 0, </w:t>
-            </w:r>
-            <w:proofErr w:type="spellStart"/>
-            <w:r>
-              <w:rPr>
-                <w:rFonts w:ascii="Consolas" w:hAnsi="Consolas" w:cs="Consolas"/>
-                <w:color w:val="000000"/>
-                <w:sz w:val="19"/>
-                <w:szCs w:val="19"/>
-              </w:rPr>
-              <w:t>GetDate</w:t>
-            </w:r>
-            <w:proofErr w:type="spellEnd"/>
-            <w:r>
-              <w:rPr>
-                <w:rFonts w:ascii="Consolas" w:hAnsi="Consolas" w:cs="Consolas"/>
-                <w:color w:val="000000"/>
-                <w:sz w:val="19"/>
-                <w:szCs w:val="19"/>
-              </w:rPr>
-              <w:t xml:space="preserve">()),0) </w:t>
+              <w:t xml:space="preserve">  --SET @StartOfMonth = DATEADD(month, DATEDIFF(month, 0, GetDate()),0) </w:t>
             </w:r>
           </w:p>
           <w:p>
@@ -7109,191 +6232,91 @@
                 <w:sz w:val="19"/>
                 <w:szCs w:val="19"/>
               </w:rPr>
-              <w:t xml:space="preserve">  --SET @StartOfMonth = DATEADD(year, DATEDIFF(year, 0, </w:t>
-            </w:r>
-            <w:proofErr w:type="spellStart"/>
-            <w:r>
-              <w:rPr>
-                <w:rFonts w:ascii="Consolas" w:hAnsi="Consolas" w:cs="Consolas"/>
-                <w:color w:val="000000"/>
-                <w:sz w:val="19"/>
-                <w:szCs w:val="19"/>
-              </w:rPr>
-              <w:t>GetDate</w:t>
-            </w:r>
-            <w:proofErr w:type="spellEnd"/>
-            <w:r>
-              <w:rPr>
-                <w:rFonts w:ascii="Consolas" w:hAnsi="Consolas" w:cs="Consolas"/>
-                <w:color w:val="000000"/>
-                <w:sz w:val="19"/>
-                <w:szCs w:val="19"/>
-              </w:rPr>
-              <w:t xml:space="preserve">()),0) </w:t>
-            </w:r>
-          </w:p>
-          <w:p>
-            <w:pPr>
-              <w:overflowPunct/>
-              <w:textAlignment w:val="auto"/>
-              <w:rPr>
-                <w:rFonts w:ascii="Consolas" w:hAnsi="Consolas" w:cs="Consolas"/>
-                <w:color w:val="000000"/>
-                <w:sz w:val="19"/>
-                <w:szCs w:val="19"/>
-              </w:rPr>
-            </w:pPr>
-            <w:r>
-              <w:rPr>
-                <w:rFonts w:ascii="Consolas" w:hAnsi="Consolas" w:cs="Consolas"/>
-                <w:color w:val="000000"/>
-                <w:sz w:val="19"/>
-                <w:szCs w:val="19"/>
-              </w:rPr>
-              <w:t xml:space="preserve">  -- For n months in the past </w:t>
-            </w:r>
-            <w:proofErr w:type="spellStart"/>
-            <w:r>
-              <w:rPr>
-                <w:rFonts w:ascii="Consolas" w:hAnsi="Consolas" w:cs="Consolas"/>
-                <w:color w:val="000000"/>
-                <w:sz w:val="19"/>
-                <w:szCs w:val="19"/>
-              </w:rPr>
-              <w:t>GetDate</w:t>
-            </w:r>
-            <w:proofErr w:type="spellEnd"/>
-            <w:r>
-              <w:rPr>
-                <w:rFonts w:ascii="Consolas" w:hAnsi="Consolas" w:cs="Consolas"/>
-                <w:color w:val="000000"/>
-                <w:sz w:val="19"/>
-                <w:szCs w:val="19"/>
-              </w:rPr>
-              <w:t>())-n</w:t>
-            </w:r>
-          </w:p>
-          <w:p>
-            <w:pPr>
-              <w:overflowPunct/>
-              <w:textAlignment w:val="auto"/>
-              <w:rPr>
-                <w:rFonts w:ascii="Consolas" w:hAnsi="Consolas" w:cs="Consolas"/>
-                <w:color w:val="000000"/>
-                <w:sz w:val="19"/>
-                <w:szCs w:val="19"/>
-              </w:rPr>
-            </w:pPr>
-            <w:r>
-              <w:rPr>
-                <w:rFonts w:ascii="Consolas" w:hAnsi="Consolas" w:cs="Consolas"/>
-                <w:color w:val="000000"/>
-                <w:sz w:val="19"/>
-                <w:szCs w:val="19"/>
-              </w:rPr>
-              <w:t xml:space="preserve">    --SET @StartOfMonth = DATEADD(month, DATEDIFF(month, 0, </w:t>
-            </w:r>
-            <w:proofErr w:type="spellStart"/>
-            <w:r>
-              <w:rPr>
-                <w:rFonts w:ascii="Consolas" w:hAnsi="Consolas" w:cs="Consolas"/>
-                <w:color w:val="000000"/>
-                <w:sz w:val="19"/>
-                <w:szCs w:val="19"/>
-              </w:rPr>
-              <w:t>GetDate</w:t>
-            </w:r>
-            <w:proofErr w:type="spellEnd"/>
-            <w:r>
-              <w:rPr>
-                <w:rFonts w:ascii="Consolas" w:hAnsi="Consolas" w:cs="Consolas"/>
-                <w:color w:val="000000"/>
-                <w:sz w:val="19"/>
-                <w:szCs w:val="19"/>
-              </w:rPr>
-              <w:t xml:space="preserve">())-4,0) </w:t>
-            </w:r>
-          </w:p>
-          <w:p>
-            <w:pPr>
-              <w:overflowPunct/>
-              <w:textAlignment w:val="auto"/>
-              <w:rPr>
-                <w:rFonts w:ascii="Consolas" w:hAnsi="Consolas" w:cs="Consolas"/>
-                <w:color w:val="000000"/>
-                <w:sz w:val="19"/>
-                <w:szCs w:val="19"/>
-              </w:rPr>
-            </w:pPr>
-            <w:r>
-              <w:rPr>
-                <w:rFonts w:ascii="Consolas" w:hAnsi="Consolas" w:cs="Consolas"/>
-                <w:color w:val="000000"/>
-                <w:sz w:val="19"/>
-                <w:szCs w:val="19"/>
-              </w:rPr>
-              <w:t xml:space="preserve">  -- For n days in the past </w:t>
-            </w:r>
-            <w:proofErr w:type="spellStart"/>
-            <w:r>
-              <w:rPr>
-                <w:rFonts w:ascii="Consolas" w:hAnsi="Consolas" w:cs="Consolas"/>
-                <w:color w:val="000000"/>
-                <w:sz w:val="19"/>
-                <w:szCs w:val="19"/>
-              </w:rPr>
-              <w:t>GetDate</w:t>
-            </w:r>
-            <w:proofErr w:type="spellEnd"/>
-            <w:r>
-              <w:rPr>
-                <w:rFonts w:ascii="Consolas" w:hAnsi="Consolas" w:cs="Consolas"/>
-                <w:color w:val="000000"/>
-                <w:sz w:val="19"/>
-                <w:szCs w:val="19"/>
-              </w:rPr>
-              <w:t>())-n</w:t>
-            </w:r>
-          </w:p>
-          <w:p>
-            <w:pPr>
-              <w:overflowPunct/>
-              <w:textAlignment w:val="auto"/>
-              <w:rPr>
-                <w:rFonts w:ascii="Consolas" w:hAnsi="Consolas" w:cs="Consolas"/>
-                <w:color w:val="000000"/>
-                <w:sz w:val="19"/>
-                <w:szCs w:val="19"/>
-              </w:rPr>
-            </w:pPr>
-            <w:r>
-              <w:rPr>
-                <w:rFonts w:ascii="Consolas" w:hAnsi="Consolas" w:cs="Consolas"/>
-                <w:color w:val="000000"/>
-                <w:sz w:val="19"/>
-                <w:szCs w:val="19"/>
-              </w:rPr>
-              <w:t xml:space="preserve">  SET @StartOfPeriod = DATEADD(day, DATEDIFF(DD, 0, </w:t>
-            </w:r>
-            <w:proofErr w:type="spellStart"/>
-            <w:r>
-              <w:rPr>
-                <w:rFonts w:ascii="Consolas" w:hAnsi="Consolas" w:cs="Consolas"/>
-                <w:color w:val="000000"/>
-                <w:sz w:val="19"/>
-                <w:szCs w:val="19"/>
-              </w:rPr>
-              <w:t>GetDate</w:t>
-            </w:r>
-            <w:proofErr w:type="spellEnd"/>
-            <w:r>
-              <w:rPr>
-                <w:rFonts w:ascii="Consolas" w:hAnsi="Consolas" w:cs="Consolas"/>
-                <w:color w:val="000000"/>
-                <w:sz w:val="19"/>
-                <w:szCs w:val="19"/>
-              </w:rPr>
-              <w:t>())-7,0) -- 7 days for Production code</w:t>
+              <w:t xml:space="preserve">  --SET @StartOfMonth = DATEADD(year, DATEDIFF(year, 0, GetDate()),0) </w:t>
+            </w:r>
+          </w:p>
+          <w:p>
+            <w:pPr>
+              <w:overflowPunct/>
+              <w:textAlignment w:val="auto"/>
+              <w:rPr>
+                <w:rFonts w:ascii="Consolas" w:hAnsi="Consolas" w:cs="Consolas"/>
+                <w:color w:val="000000"/>
+                <w:sz w:val="19"/>
+                <w:szCs w:val="19"/>
+              </w:rPr>
+            </w:pPr>
+            <w:r>
+              <w:rPr>
+                <w:rFonts w:ascii="Consolas" w:hAnsi="Consolas" w:cs="Consolas"/>
+                <w:color w:val="000000"/>
+                <w:sz w:val="19"/>
+                <w:szCs w:val="19"/>
+              </w:rPr>
+              <w:t xml:space="preserve">  -- For n months in the past GetDate())-n</w:t>
+            </w:r>
+          </w:p>
+          <w:p>
+            <w:pPr>
+              <w:overflowPunct/>
+              <w:textAlignment w:val="auto"/>
+              <w:rPr>
+                <w:rFonts w:ascii="Consolas" w:hAnsi="Consolas" w:cs="Consolas"/>
+                <w:color w:val="000000"/>
+                <w:sz w:val="19"/>
+                <w:szCs w:val="19"/>
+              </w:rPr>
+            </w:pPr>
+            <w:r>
+              <w:rPr>
+                <w:rFonts w:ascii="Consolas" w:hAnsi="Consolas" w:cs="Consolas"/>
+                <w:color w:val="000000"/>
+                <w:sz w:val="19"/>
+                <w:szCs w:val="19"/>
+              </w:rPr>
+              <w:t xml:space="preserve">    --SET @StartOfMonth = DATEADD(month, DATEDIFF(month, 0, GetDate())-4,0) </w:t>
+            </w:r>
+          </w:p>
+          <w:p>
+            <w:pPr>
+              <w:overflowPunct/>
+              <w:textAlignment w:val="auto"/>
+              <w:rPr>
+                <w:rFonts w:ascii="Consolas" w:hAnsi="Consolas" w:cs="Consolas"/>
+                <w:color w:val="000000"/>
+                <w:sz w:val="19"/>
+                <w:szCs w:val="19"/>
+              </w:rPr>
+            </w:pPr>
+            <w:r>
+              <w:rPr>
+                <w:rFonts w:ascii="Consolas" w:hAnsi="Consolas" w:cs="Consolas"/>
+                <w:color w:val="000000"/>
+                <w:sz w:val="19"/>
+                <w:szCs w:val="19"/>
+              </w:rPr>
+              <w:t xml:space="preserve">  -- For n days in the past GetDate())-n</w:t>
+            </w:r>
+          </w:p>
+          <w:p>
+            <w:pPr>
+              <w:overflowPunct/>
+              <w:textAlignment w:val="auto"/>
+              <w:rPr>
+                <w:rFonts w:ascii="Consolas" w:hAnsi="Consolas" w:cs="Consolas"/>
+                <w:color w:val="000000"/>
+                <w:sz w:val="19"/>
+                <w:szCs w:val="19"/>
+              </w:rPr>
+            </w:pPr>
+            <w:r>
+              <w:rPr>
+                <w:rFonts w:ascii="Consolas" w:hAnsi="Consolas" w:cs="Consolas"/>
+                <w:color w:val="000000"/>
+                <w:sz w:val="19"/>
+                <w:szCs w:val="19"/>
+              </w:rPr>
+              <w:t xml:space="preserve">  SET @StartOfPeriod = DATEADD(day, DATEDIFF(DD, 0, GetDate())-7,0) -- 7 days for Production code</w:t>
             </w:r>
           </w:p>
           <w:p>
@@ -7455,68 +6478,182 @@
                 <w:sz w:val="19"/>
                 <w:szCs w:val="19"/>
               </w:rPr>
-              <w:t xml:space="preserve">                   </w:t>
-            </w:r>
-            <w:proofErr w:type="spellStart"/>
-            <w:r>
-              <w:rPr>
-                <w:rFonts w:ascii="Consolas" w:hAnsi="Consolas" w:cs="Consolas"/>
-                <w:color w:val="000000"/>
-                <w:sz w:val="19"/>
-                <w:szCs w:val="19"/>
-              </w:rPr>
-              <w:t>CL.CoachingID</w:t>
-            </w:r>
-            <w:proofErr w:type="spellEnd"/>
-            <w:r>
-              <w:rPr>
-                <w:rFonts w:ascii="Consolas" w:hAnsi="Consolas" w:cs="Consolas"/>
-                <w:color w:val="000000"/>
-                <w:sz w:val="19"/>
-                <w:szCs w:val="19"/>
-              </w:rPr>
-              <w:t>,</w:t>
-            </w:r>
-          </w:p>
-          <w:p>
-            <w:pPr>
-              <w:overflowPunct/>
-              <w:textAlignment w:val="auto"/>
-              <w:rPr>
-                <w:rFonts w:ascii="Consolas" w:hAnsi="Consolas" w:cs="Consolas"/>
-                <w:color w:val="000000"/>
-                <w:sz w:val="19"/>
-                <w:szCs w:val="19"/>
-              </w:rPr>
-            </w:pPr>
-            <w:r>
-              <w:rPr>
-                <w:rFonts w:ascii="Consolas" w:hAnsi="Consolas" w:cs="Consolas"/>
-                <w:color w:val="000000"/>
-                <w:sz w:val="19"/>
-                <w:szCs w:val="19"/>
-              </w:rPr>
-              <w:t xml:space="preserve">                   </w:t>
-            </w:r>
-            <w:proofErr w:type="spellStart"/>
-            <w:r>
-              <w:rPr>
-                <w:rFonts w:ascii="Consolas" w:hAnsi="Consolas" w:cs="Consolas"/>
-                <w:color w:val="000000"/>
-                <w:sz w:val="19"/>
-                <w:szCs w:val="19"/>
-              </w:rPr>
-              <w:t>CL.Formname</w:t>
-            </w:r>
-            <w:proofErr w:type="spellEnd"/>
-            <w:r>
-              <w:rPr>
-                <w:rFonts w:ascii="Consolas" w:hAnsi="Consolas" w:cs="Consolas"/>
-                <w:color w:val="000000"/>
-                <w:sz w:val="19"/>
-                <w:szCs w:val="19"/>
-              </w:rPr>
-              <w:t xml:space="preserve">, </w:t>
+              <w:t xml:space="preserve">                   CL.CoachingID,</w:t>
+            </w:r>
+          </w:p>
+          <w:p>
+            <w:pPr>
+              <w:overflowPunct/>
+              <w:textAlignment w:val="auto"/>
+              <w:rPr>
+                <w:rFonts w:ascii="Consolas" w:hAnsi="Consolas" w:cs="Consolas"/>
+                <w:color w:val="000000"/>
+                <w:sz w:val="19"/>
+                <w:szCs w:val="19"/>
+              </w:rPr>
+            </w:pPr>
+            <w:r>
+              <w:rPr>
+                <w:rFonts w:ascii="Consolas" w:hAnsi="Consolas" w:cs="Consolas"/>
+                <w:color w:val="000000"/>
+                <w:sz w:val="19"/>
+                <w:szCs w:val="19"/>
+              </w:rPr>
+              <w:t xml:space="preserve">                   CL.Formname, </w:t>
+            </w:r>
+          </w:p>
+          <w:p>
+            <w:pPr>
+              <w:overflowPunct/>
+              <w:textAlignment w:val="auto"/>
+              <w:rPr>
+                <w:rFonts w:ascii="Consolas" w:hAnsi="Consolas" w:cs="Consolas"/>
+                <w:color w:val="000000"/>
+                <w:sz w:val="19"/>
+                <w:szCs w:val="19"/>
+              </w:rPr>
+            </w:pPr>
+            <w:r>
+              <w:rPr>
+                <w:rFonts w:ascii="Consolas" w:hAnsi="Consolas" w:cs="Consolas"/>
+                <w:color w:val="000000"/>
+                <w:sz w:val="19"/>
+                <w:szCs w:val="19"/>
+              </w:rPr>
+              <w:t xml:space="preserve">                   CL.EmpID,</w:t>
+            </w:r>
+          </w:p>
+          <w:p>
+            <w:pPr>
+              <w:overflowPunct/>
+              <w:textAlignment w:val="auto"/>
+              <w:rPr>
+                <w:rFonts w:ascii="Consolas" w:hAnsi="Consolas" w:cs="Consolas"/>
+                <w:color w:val="000000"/>
+                <w:sz w:val="19"/>
+                <w:szCs w:val="19"/>
+              </w:rPr>
+            </w:pPr>
+            <w:r>
+              <w:rPr>
+                <w:rFonts w:ascii="Consolas" w:hAnsi="Consolas" w:cs="Consolas"/>
+                <w:color w:val="000000"/>
+                <w:sz w:val="19"/>
+                <w:szCs w:val="19"/>
+              </w:rPr>
+              <w:tab/>
+            </w:r>
+            <w:r>
+              <w:rPr>
+                <w:rFonts w:ascii="Consolas" w:hAnsi="Consolas" w:cs="Consolas"/>
+                <w:color w:val="000000"/>
+                <w:sz w:val="19"/>
+                <w:szCs w:val="19"/>
+              </w:rPr>
+              <w:tab/>
+            </w:r>
+            <w:r>
+              <w:rPr>
+                <w:rFonts w:ascii="Consolas" w:hAnsi="Consolas" w:cs="Consolas"/>
+                <w:color w:val="000000"/>
+                <w:sz w:val="19"/>
+                <w:szCs w:val="19"/>
+              </w:rPr>
+              <w:tab/>
+            </w:r>
+            <w:r>
+              <w:rPr>
+                <w:rFonts w:ascii="Consolas" w:hAnsi="Consolas" w:cs="Consolas"/>
+                <w:color w:val="000000"/>
+                <w:sz w:val="19"/>
+                <w:szCs w:val="19"/>
+              </w:rPr>
+              <w:tab/>
+              <w:t xml:space="preserve">   CL.SiteID, </w:t>
+            </w:r>
+          </w:p>
+          <w:p>
+            <w:pPr>
+              <w:overflowPunct/>
+              <w:textAlignment w:val="auto"/>
+              <w:rPr>
+                <w:rFonts w:ascii="Consolas" w:hAnsi="Consolas" w:cs="Consolas"/>
+                <w:color w:val="000000"/>
+                <w:sz w:val="19"/>
+                <w:szCs w:val="19"/>
+              </w:rPr>
+            </w:pPr>
+            <w:r>
+              <w:rPr>
+                <w:rFonts w:ascii="Consolas" w:hAnsi="Consolas" w:cs="Consolas"/>
+                <w:color w:val="000000"/>
+                <w:sz w:val="19"/>
+                <w:szCs w:val="19"/>
+              </w:rPr>
+              <w:t xml:space="preserve">                   CL.SourceID, </w:t>
+            </w:r>
+          </w:p>
+          <w:p>
+            <w:pPr>
+              <w:overflowPunct/>
+              <w:textAlignment w:val="auto"/>
+              <w:rPr>
+                <w:rFonts w:ascii="Consolas" w:hAnsi="Consolas" w:cs="Consolas"/>
+                <w:color w:val="000000"/>
+                <w:sz w:val="19"/>
+                <w:szCs w:val="19"/>
+              </w:rPr>
+            </w:pPr>
+            <w:r>
+              <w:rPr>
+                <w:rFonts w:ascii="Consolas" w:hAnsi="Consolas" w:cs="Consolas"/>
+                <w:color w:val="000000"/>
+                <w:sz w:val="19"/>
+                <w:szCs w:val="19"/>
+              </w:rPr>
+              <w:t xml:space="preserve">                   CL.ModuleID,</w:t>
+            </w:r>
+          </w:p>
+          <w:p>
+            <w:pPr>
+              <w:overflowPunct/>
+              <w:textAlignment w:val="auto"/>
+              <w:rPr>
+                <w:rFonts w:ascii="Consolas" w:hAnsi="Consolas" w:cs="Consolas"/>
+                <w:color w:val="000000"/>
+                <w:sz w:val="19"/>
+                <w:szCs w:val="19"/>
+              </w:rPr>
+            </w:pPr>
+            <w:r>
+              <w:rPr>
+                <w:rFonts w:ascii="Consolas" w:hAnsi="Consolas" w:cs="Consolas"/>
+                <w:color w:val="000000"/>
+                <w:sz w:val="19"/>
+                <w:szCs w:val="19"/>
+              </w:rPr>
+              <w:t xml:space="preserve">                    CL.Submitteddate, </w:t>
+            </w:r>
+          </w:p>
+          <w:p>
+            <w:pPr>
+              <w:overflowPunct/>
+              <w:textAlignment w:val="auto"/>
+              <w:rPr>
+                <w:rFonts w:ascii="Consolas" w:hAnsi="Consolas" w:cs="Consolas"/>
+                <w:color w:val="000000"/>
+                <w:sz w:val="19"/>
+                <w:szCs w:val="19"/>
+              </w:rPr>
+            </w:pPr>
+            <w:r>
+              <w:rPr>
+                <w:rFonts w:ascii="Consolas" w:hAnsi="Consolas" w:cs="Consolas"/>
+                <w:color w:val="000000"/>
+                <w:sz w:val="19"/>
+                <w:szCs w:val="19"/>
+              </w:rPr>
+              <w:t xml:space="preserve">                   DD.MonthOfYear, </w:t>
             </w:r>
           </w:p>
           <w:p>
@@ -7538,566 +6675,112 @@
                 <w:szCs w:val="19"/>
               </w:rPr>
               <w:lastRenderedPageBreak/>
-              <w:t xml:space="preserve">                   </w:t>
-            </w:r>
-            <w:proofErr w:type="spellStart"/>
-            <w:r>
-              <w:rPr>
-                <w:rFonts w:ascii="Consolas" w:hAnsi="Consolas" w:cs="Consolas"/>
-                <w:color w:val="000000"/>
-                <w:sz w:val="19"/>
-                <w:szCs w:val="19"/>
-              </w:rPr>
-              <w:t>CL.EmpID</w:t>
-            </w:r>
-            <w:proofErr w:type="spellEnd"/>
-            <w:r>
-              <w:rPr>
-                <w:rFonts w:ascii="Consolas" w:hAnsi="Consolas" w:cs="Consolas"/>
-                <w:color w:val="000000"/>
-                <w:sz w:val="19"/>
-                <w:szCs w:val="19"/>
-              </w:rPr>
-              <w:t>,</w:t>
-            </w:r>
-          </w:p>
-          <w:p>
-            <w:pPr>
-              <w:overflowPunct/>
-              <w:textAlignment w:val="auto"/>
-              <w:rPr>
-                <w:rFonts w:ascii="Consolas" w:hAnsi="Consolas" w:cs="Consolas"/>
-                <w:color w:val="000000"/>
-                <w:sz w:val="19"/>
-                <w:szCs w:val="19"/>
-              </w:rPr>
-            </w:pPr>
-            <w:r>
-              <w:rPr>
-                <w:rFonts w:ascii="Consolas" w:hAnsi="Consolas" w:cs="Consolas"/>
-                <w:color w:val="000000"/>
-                <w:sz w:val="19"/>
-                <w:szCs w:val="19"/>
-              </w:rPr>
-              <w:tab/>
-            </w:r>
-            <w:r>
-              <w:rPr>
-                <w:rFonts w:ascii="Consolas" w:hAnsi="Consolas" w:cs="Consolas"/>
-                <w:color w:val="000000"/>
-                <w:sz w:val="19"/>
-                <w:szCs w:val="19"/>
-              </w:rPr>
-              <w:tab/>
-            </w:r>
-            <w:r>
-              <w:rPr>
-                <w:rFonts w:ascii="Consolas" w:hAnsi="Consolas" w:cs="Consolas"/>
-                <w:color w:val="000000"/>
-                <w:sz w:val="19"/>
-                <w:szCs w:val="19"/>
-              </w:rPr>
-              <w:tab/>
-            </w:r>
-            <w:r>
-              <w:rPr>
-                <w:rFonts w:ascii="Consolas" w:hAnsi="Consolas" w:cs="Consolas"/>
-                <w:color w:val="000000"/>
-                <w:sz w:val="19"/>
-                <w:szCs w:val="19"/>
-              </w:rPr>
-              <w:tab/>
-              <w:t xml:space="preserve">   </w:t>
-            </w:r>
-            <w:proofErr w:type="spellStart"/>
-            <w:r>
-              <w:rPr>
-                <w:rFonts w:ascii="Consolas" w:hAnsi="Consolas" w:cs="Consolas"/>
-                <w:color w:val="000000"/>
-                <w:sz w:val="19"/>
-                <w:szCs w:val="19"/>
-              </w:rPr>
-              <w:t>CL.SiteID</w:t>
-            </w:r>
-            <w:proofErr w:type="spellEnd"/>
-            <w:r>
-              <w:rPr>
-                <w:rFonts w:ascii="Consolas" w:hAnsi="Consolas" w:cs="Consolas"/>
-                <w:color w:val="000000"/>
-                <w:sz w:val="19"/>
-                <w:szCs w:val="19"/>
-              </w:rPr>
-              <w:t xml:space="preserve">, </w:t>
-            </w:r>
-          </w:p>
-          <w:p>
-            <w:pPr>
-              <w:overflowPunct/>
-              <w:textAlignment w:val="auto"/>
-              <w:rPr>
-                <w:rFonts w:ascii="Consolas" w:hAnsi="Consolas" w:cs="Consolas"/>
-                <w:color w:val="000000"/>
-                <w:sz w:val="19"/>
-                <w:szCs w:val="19"/>
-              </w:rPr>
-            </w:pPr>
-            <w:r>
-              <w:rPr>
-                <w:rFonts w:ascii="Consolas" w:hAnsi="Consolas" w:cs="Consolas"/>
-                <w:color w:val="000000"/>
-                <w:sz w:val="19"/>
-                <w:szCs w:val="19"/>
-              </w:rPr>
-              <w:t xml:space="preserve">                   </w:t>
-            </w:r>
-            <w:proofErr w:type="spellStart"/>
-            <w:r>
-              <w:rPr>
-                <w:rFonts w:ascii="Consolas" w:hAnsi="Consolas" w:cs="Consolas"/>
-                <w:color w:val="000000"/>
-                <w:sz w:val="19"/>
-                <w:szCs w:val="19"/>
-              </w:rPr>
-              <w:t>CL.SourceID</w:t>
-            </w:r>
-            <w:proofErr w:type="spellEnd"/>
-            <w:r>
-              <w:rPr>
-                <w:rFonts w:ascii="Consolas" w:hAnsi="Consolas" w:cs="Consolas"/>
-                <w:color w:val="000000"/>
-                <w:sz w:val="19"/>
-                <w:szCs w:val="19"/>
-              </w:rPr>
-              <w:t xml:space="preserve">, </w:t>
-            </w:r>
-          </w:p>
-          <w:p>
-            <w:pPr>
-              <w:overflowPunct/>
-              <w:textAlignment w:val="auto"/>
-              <w:rPr>
-                <w:rFonts w:ascii="Consolas" w:hAnsi="Consolas" w:cs="Consolas"/>
-                <w:color w:val="000000"/>
-                <w:sz w:val="19"/>
-                <w:szCs w:val="19"/>
-              </w:rPr>
-            </w:pPr>
-            <w:r>
-              <w:rPr>
-                <w:rFonts w:ascii="Consolas" w:hAnsi="Consolas" w:cs="Consolas"/>
-                <w:color w:val="000000"/>
-                <w:sz w:val="19"/>
-                <w:szCs w:val="19"/>
-              </w:rPr>
-              <w:t xml:space="preserve">                   </w:t>
-            </w:r>
-            <w:proofErr w:type="spellStart"/>
-            <w:r>
-              <w:rPr>
-                <w:rFonts w:ascii="Consolas" w:hAnsi="Consolas" w:cs="Consolas"/>
-                <w:color w:val="000000"/>
-                <w:sz w:val="19"/>
-                <w:szCs w:val="19"/>
-              </w:rPr>
-              <w:t>CL.ModuleID</w:t>
-            </w:r>
-            <w:proofErr w:type="spellEnd"/>
-            <w:r>
-              <w:rPr>
-                <w:rFonts w:ascii="Consolas" w:hAnsi="Consolas" w:cs="Consolas"/>
-                <w:color w:val="000000"/>
-                <w:sz w:val="19"/>
-                <w:szCs w:val="19"/>
-              </w:rPr>
-              <w:t>,</w:t>
-            </w:r>
-          </w:p>
-          <w:p>
-            <w:pPr>
-              <w:overflowPunct/>
-              <w:textAlignment w:val="auto"/>
-              <w:rPr>
-                <w:rFonts w:ascii="Consolas" w:hAnsi="Consolas" w:cs="Consolas"/>
-                <w:color w:val="000000"/>
-                <w:sz w:val="19"/>
-                <w:szCs w:val="19"/>
-              </w:rPr>
-            </w:pPr>
-            <w:r>
-              <w:rPr>
-                <w:rFonts w:ascii="Consolas" w:hAnsi="Consolas" w:cs="Consolas"/>
-                <w:color w:val="000000"/>
-                <w:sz w:val="19"/>
-                <w:szCs w:val="19"/>
-              </w:rPr>
-              <w:t xml:space="preserve">                    </w:t>
-            </w:r>
-            <w:proofErr w:type="spellStart"/>
-            <w:r>
-              <w:rPr>
-                <w:rFonts w:ascii="Consolas" w:hAnsi="Consolas" w:cs="Consolas"/>
-                <w:color w:val="000000"/>
-                <w:sz w:val="19"/>
-                <w:szCs w:val="19"/>
-              </w:rPr>
-              <w:t>CL.Submitteddate</w:t>
-            </w:r>
-            <w:proofErr w:type="spellEnd"/>
-            <w:r>
-              <w:rPr>
-                <w:rFonts w:ascii="Consolas" w:hAnsi="Consolas" w:cs="Consolas"/>
-                <w:color w:val="000000"/>
-                <w:sz w:val="19"/>
-                <w:szCs w:val="19"/>
-              </w:rPr>
-              <w:t xml:space="preserve">, </w:t>
-            </w:r>
-          </w:p>
-          <w:p>
-            <w:pPr>
-              <w:overflowPunct/>
-              <w:textAlignment w:val="auto"/>
-              <w:rPr>
-                <w:rFonts w:ascii="Consolas" w:hAnsi="Consolas" w:cs="Consolas"/>
-                <w:color w:val="000000"/>
-                <w:sz w:val="19"/>
-                <w:szCs w:val="19"/>
-              </w:rPr>
-            </w:pPr>
-            <w:r>
-              <w:rPr>
-                <w:rFonts w:ascii="Consolas" w:hAnsi="Consolas" w:cs="Consolas"/>
-                <w:color w:val="000000"/>
-                <w:sz w:val="19"/>
-                <w:szCs w:val="19"/>
-              </w:rPr>
-              <w:t xml:space="preserve">                   </w:t>
-            </w:r>
-            <w:proofErr w:type="spellStart"/>
-            <w:r>
-              <w:rPr>
-                <w:rFonts w:ascii="Consolas" w:hAnsi="Consolas" w:cs="Consolas"/>
-                <w:color w:val="000000"/>
-                <w:sz w:val="19"/>
-                <w:szCs w:val="19"/>
-              </w:rPr>
-              <w:t>DD.MonthOfYear</w:t>
-            </w:r>
-            <w:proofErr w:type="spellEnd"/>
-            <w:r>
-              <w:rPr>
-                <w:rFonts w:ascii="Consolas" w:hAnsi="Consolas" w:cs="Consolas"/>
-                <w:color w:val="000000"/>
-                <w:sz w:val="19"/>
-                <w:szCs w:val="19"/>
-              </w:rPr>
-              <w:t xml:space="preserve">, </w:t>
-            </w:r>
-          </w:p>
-          <w:p>
-            <w:pPr>
-              <w:overflowPunct/>
-              <w:textAlignment w:val="auto"/>
-              <w:rPr>
-                <w:rFonts w:ascii="Consolas" w:hAnsi="Consolas" w:cs="Consolas"/>
-                <w:color w:val="000000"/>
-                <w:sz w:val="19"/>
-                <w:szCs w:val="19"/>
-              </w:rPr>
-            </w:pPr>
-            <w:r>
-              <w:rPr>
-                <w:rFonts w:ascii="Consolas" w:hAnsi="Consolas" w:cs="Consolas"/>
-                <w:color w:val="000000"/>
-                <w:sz w:val="19"/>
-                <w:szCs w:val="19"/>
-              </w:rPr>
-              <w:t xml:space="preserve">                   </w:t>
-            </w:r>
-            <w:proofErr w:type="spellStart"/>
-            <w:r>
-              <w:rPr>
-                <w:rFonts w:ascii="Consolas" w:hAnsi="Consolas" w:cs="Consolas"/>
-                <w:color w:val="000000"/>
-                <w:sz w:val="19"/>
-                <w:szCs w:val="19"/>
-              </w:rPr>
-              <w:t>DD.CalendarYear</w:t>
-            </w:r>
-            <w:proofErr w:type="spellEnd"/>
-            <w:r>
-              <w:rPr>
-                <w:rFonts w:ascii="Consolas" w:hAnsi="Consolas" w:cs="Consolas"/>
-                <w:color w:val="000000"/>
-                <w:sz w:val="19"/>
-                <w:szCs w:val="19"/>
-              </w:rPr>
-              <w:t xml:space="preserve"> </w:t>
-            </w:r>
-          </w:p>
-          <w:p>
-            <w:pPr>
-              <w:overflowPunct/>
-              <w:textAlignment w:val="auto"/>
-              <w:rPr>
-                <w:rFonts w:ascii="Consolas" w:hAnsi="Consolas" w:cs="Consolas"/>
-                <w:color w:val="000000"/>
-                <w:sz w:val="19"/>
-                <w:szCs w:val="19"/>
-              </w:rPr>
-            </w:pPr>
-            <w:r>
-              <w:rPr>
-                <w:rFonts w:ascii="Consolas" w:hAnsi="Consolas" w:cs="Consolas"/>
-                <w:color w:val="000000"/>
-                <w:sz w:val="19"/>
-                <w:szCs w:val="19"/>
-              </w:rPr>
-              <w:t xml:space="preserve">  FROM [EC].[Coaching_Log] CL WITH (NOLOCK) JOIN </w:t>
-            </w:r>
-            <w:proofErr w:type="spellStart"/>
-            <w:r>
-              <w:rPr>
-                <w:rFonts w:ascii="Consolas" w:hAnsi="Consolas" w:cs="Consolas"/>
-                <w:color w:val="000000"/>
-                <w:sz w:val="19"/>
-                <w:szCs w:val="19"/>
-              </w:rPr>
-              <w:t>EC.DIM_Date</w:t>
-            </w:r>
-            <w:proofErr w:type="spellEnd"/>
-            <w:r>
-              <w:rPr>
-                <w:rFonts w:ascii="Consolas" w:hAnsi="Consolas" w:cs="Consolas"/>
-                <w:color w:val="000000"/>
-                <w:sz w:val="19"/>
-                <w:szCs w:val="19"/>
-              </w:rPr>
-              <w:t xml:space="preserve"> DD</w:t>
-            </w:r>
-          </w:p>
-          <w:p>
-            <w:pPr>
-              <w:overflowPunct/>
-              <w:textAlignment w:val="auto"/>
-              <w:rPr>
-                <w:rFonts w:ascii="Consolas" w:hAnsi="Consolas" w:cs="Consolas"/>
-                <w:color w:val="000000"/>
-                <w:sz w:val="19"/>
-                <w:szCs w:val="19"/>
-              </w:rPr>
-            </w:pPr>
-            <w:r>
-              <w:rPr>
-                <w:rFonts w:ascii="Consolas" w:hAnsi="Consolas" w:cs="Consolas"/>
-                <w:color w:val="000000"/>
-                <w:sz w:val="19"/>
-                <w:szCs w:val="19"/>
-              </w:rPr>
-              <w:t xml:space="preserve">  ON DATEADD(dd, DATEDIFF(dd, 0, </w:t>
-            </w:r>
-            <w:proofErr w:type="spellStart"/>
-            <w:r>
-              <w:rPr>
-                <w:rFonts w:ascii="Consolas" w:hAnsi="Consolas" w:cs="Consolas"/>
-                <w:color w:val="000000"/>
-                <w:sz w:val="19"/>
-                <w:szCs w:val="19"/>
-              </w:rPr>
-              <w:t>CL.CSRReviewAutoDate</w:t>
-            </w:r>
-            <w:proofErr w:type="spellEnd"/>
-            <w:r>
-              <w:rPr>
-                <w:rFonts w:ascii="Consolas" w:hAnsi="Consolas" w:cs="Consolas"/>
-                <w:color w:val="000000"/>
-                <w:sz w:val="19"/>
-                <w:szCs w:val="19"/>
-              </w:rPr>
-              <w:t xml:space="preserve">),0) = </w:t>
-            </w:r>
-            <w:proofErr w:type="spellStart"/>
-            <w:r>
-              <w:rPr>
-                <w:rFonts w:ascii="Consolas" w:hAnsi="Consolas" w:cs="Consolas"/>
-                <w:color w:val="000000"/>
-                <w:sz w:val="19"/>
-                <w:szCs w:val="19"/>
-              </w:rPr>
-              <w:t>DD.Fulldate</w:t>
-            </w:r>
-            <w:proofErr w:type="spellEnd"/>
-            <w:r>
-              <w:rPr>
-                <w:rFonts w:ascii="Consolas" w:hAnsi="Consolas" w:cs="Consolas"/>
-                <w:color w:val="000000"/>
-                <w:sz w:val="19"/>
-                <w:szCs w:val="19"/>
-              </w:rPr>
-              <w:t xml:space="preserve"> JOIN </w:t>
-            </w:r>
-          </w:p>
-          <w:p>
-            <w:pPr>
-              <w:overflowPunct/>
-              <w:textAlignment w:val="auto"/>
-              <w:rPr>
-                <w:rFonts w:ascii="Consolas" w:hAnsi="Consolas" w:cs="Consolas"/>
-                <w:color w:val="000000"/>
-                <w:sz w:val="19"/>
-                <w:szCs w:val="19"/>
-              </w:rPr>
-            </w:pPr>
-            <w:r>
-              <w:rPr>
-                <w:rFonts w:ascii="Consolas" w:hAnsi="Consolas" w:cs="Consolas"/>
-                <w:color w:val="000000"/>
-                <w:sz w:val="19"/>
-                <w:szCs w:val="19"/>
-              </w:rPr>
-              <w:t xml:space="preserve"> (SELECT </w:t>
-            </w:r>
-            <w:proofErr w:type="spellStart"/>
-            <w:r>
-              <w:rPr>
-                <w:rFonts w:ascii="Consolas" w:hAnsi="Consolas" w:cs="Consolas"/>
-                <w:color w:val="000000"/>
-                <w:sz w:val="19"/>
-                <w:szCs w:val="19"/>
-              </w:rPr>
-              <w:t>x.EmpID</w:t>
-            </w:r>
-            <w:proofErr w:type="spellEnd"/>
-            <w:r>
-              <w:rPr>
-                <w:rFonts w:ascii="Consolas" w:hAnsi="Consolas" w:cs="Consolas"/>
-                <w:color w:val="000000"/>
-                <w:sz w:val="19"/>
-                <w:szCs w:val="19"/>
-              </w:rPr>
-              <w:t xml:space="preserve">, </w:t>
-            </w:r>
-            <w:proofErr w:type="spellStart"/>
-            <w:r>
-              <w:rPr>
-                <w:rFonts w:ascii="Consolas" w:hAnsi="Consolas" w:cs="Consolas"/>
-                <w:color w:val="000000"/>
-                <w:sz w:val="19"/>
-                <w:szCs w:val="19"/>
-              </w:rPr>
-              <w:t>x.CoachingID</w:t>
-            </w:r>
-            <w:proofErr w:type="spellEnd"/>
-            <w:r>
-              <w:rPr>
-                <w:rFonts w:ascii="Consolas" w:hAnsi="Consolas" w:cs="Consolas"/>
-                <w:color w:val="000000"/>
-                <w:sz w:val="19"/>
-                <w:szCs w:val="19"/>
-              </w:rPr>
-              <w:t xml:space="preserve"> FROM</w:t>
-            </w:r>
-          </w:p>
-          <w:p>
-            <w:pPr>
-              <w:overflowPunct/>
-              <w:textAlignment w:val="auto"/>
-              <w:rPr>
-                <w:rFonts w:ascii="Consolas" w:hAnsi="Consolas" w:cs="Consolas"/>
-                <w:color w:val="000000"/>
-                <w:sz w:val="19"/>
-                <w:szCs w:val="19"/>
-              </w:rPr>
-            </w:pPr>
-            <w:r>
-              <w:rPr>
-                <w:rFonts w:ascii="Consolas" w:hAnsi="Consolas" w:cs="Consolas"/>
-                <w:color w:val="000000"/>
-                <w:sz w:val="19"/>
-                <w:szCs w:val="19"/>
-              </w:rPr>
-              <w:t xml:space="preserve">  (SELECT  CL.EMPID EmpID, </w:t>
-            </w:r>
-            <w:proofErr w:type="spellStart"/>
-            <w:r>
-              <w:rPr>
-                <w:rFonts w:ascii="Consolas" w:hAnsi="Consolas" w:cs="Consolas"/>
-                <w:color w:val="000000"/>
-                <w:sz w:val="19"/>
-                <w:szCs w:val="19"/>
-              </w:rPr>
-              <w:t>CL.CoachingID</w:t>
-            </w:r>
-            <w:proofErr w:type="spellEnd"/>
-            <w:r>
-              <w:rPr>
-                <w:rFonts w:ascii="Consolas" w:hAnsi="Consolas" w:cs="Consolas"/>
-                <w:color w:val="000000"/>
-                <w:sz w:val="19"/>
-                <w:szCs w:val="19"/>
-              </w:rPr>
-              <w:t xml:space="preserve"> </w:t>
-            </w:r>
-            <w:proofErr w:type="spellStart"/>
-            <w:r>
-              <w:rPr>
-                <w:rFonts w:ascii="Consolas" w:hAnsi="Consolas" w:cs="Consolas"/>
-                <w:color w:val="000000"/>
-                <w:sz w:val="19"/>
-                <w:szCs w:val="19"/>
-              </w:rPr>
-              <w:t>CoachingID,ROW_NUMBER</w:t>
-            </w:r>
-            <w:proofErr w:type="spellEnd"/>
-            <w:r>
-              <w:rPr>
-                <w:rFonts w:ascii="Consolas" w:hAnsi="Consolas" w:cs="Consolas"/>
-                <w:color w:val="000000"/>
-                <w:sz w:val="19"/>
-                <w:szCs w:val="19"/>
-              </w:rPr>
-              <w:t>() OVER( PARTITION BY CL.EMPID</w:t>
-            </w:r>
-          </w:p>
-          <w:p>
-            <w:pPr>
-              <w:overflowPunct/>
-              <w:textAlignment w:val="auto"/>
-              <w:rPr>
-                <w:rFonts w:ascii="Consolas" w:hAnsi="Consolas" w:cs="Consolas"/>
-                <w:color w:val="000000"/>
-                <w:sz w:val="19"/>
-                <w:szCs w:val="19"/>
-              </w:rPr>
-            </w:pPr>
-            <w:r>
-              <w:rPr>
-                <w:rFonts w:ascii="Consolas" w:hAnsi="Consolas" w:cs="Consolas"/>
-                <w:color w:val="000000"/>
-                <w:sz w:val="19"/>
-                <w:szCs w:val="19"/>
-              </w:rPr>
-              <w:t xml:space="preserve">   ORDER BY </w:t>
-            </w:r>
-            <w:proofErr w:type="spellStart"/>
-            <w:r>
-              <w:rPr>
-                <w:rFonts w:ascii="Consolas" w:hAnsi="Consolas" w:cs="Consolas"/>
-                <w:color w:val="000000"/>
-                <w:sz w:val="19"/>
-                <w:szCs w:val="19"/>
-              </w:rPr>
-              <w:t>NewID</w:t>
-            </w:r>
-            <w:proofErr w:type="spellEnd"/>
-            <w:r>
-              <w:rPr>
-                <w:rFonts w:ascii="Consolas" w:hAnsi="Consolas" w:cs="Consolas"/>
-                <w:color w:val="000000"/>
-                <w:sz w:val="19"/>
-                <w:szCs w:val="19"/>
-              </w:rPr>
-              <w:t xml:space="preserve">()) AS Rn </w:t>
+              <w:t xml:space="preserve">                   DD.CalendarYear </w:t>
+            </w:r>
+          </w:p>
+          <w:p>
+            <w:pPr>
+              <w:overflowPunct/>
+              <w:textAlignment w:val="auto"/>
+              <w:rPr>
+                <w:rFonts w:ascii="Consolas" w:hAnsi="Consolas" w:cs="Consolas"/>
+                <w:color w:val="000000"/>
+                <w:sz w:val="19"/>
+                <w:szCs w:val="19"/>
+              </w:rPr>
+            </w:pPr>
+            <w:r>
+              <w:rPr>
+                <w:rFonts w:ascii="Consolas" w:hAnsi="Consolas" w:cs="Consolas"/>
+                <w:color w:val="000000"/>
+                <w:sz w:val="19"/>
+                <w:szCs w:val="19"/>
+              </w:rPr>
+              <w:t xml:space="preserve">  FROM [EC].[Coaching_Log] CL WITH (NOLOCK) JOIN EC.DIM_Date DD</w:t>
+            </w:r>
+          </w:p>
+          <w:p>
+            <w:pPr>
+              <w:overflowPunct/>
+              <w:textAlignment w:val="auto"/>
+              <w:rPr>
+                <w:rFonts w:ascii="Consolas" w:hAnsi="Consolas" w:cs="Consolas"/>
+                <w:color w:val="000000"/>
+                <w:sz w:val="19"/>
+                <w:szCs w:val="19"/>
+              </w:rPr>
+            </w:pPr>
+            <w:r>
+              <w:rPr>
+                <w:rFonts w:ascii="Consolas" w:hAnsi="Consolas" w:cs="Consolas"/>
+                <w:color w:val="000000"/>
+                <w:sz w:val="19"/>
+                <w:szCs w:val="19"/>
+              </w:rPr>
+              <w:t xml:space="preserve">  ON DATEADD(dd, DATEDIFF(dd, 0, CL.CSRReviewAutoDate),0) = DD.Fulldate JOIN </w:t>
+            </w:r>
+          </w:p>
+          <w:p>
+            <w:pPr>
+              <w:overflowPunct/>
+              <w:textAlignment w:val="auto"/>
+              <w:rPr>
+                <w:rFonts w:ascii="Consolas" w:hAnsi="Consolas" w:cs="Consolas"/>
+                <w:color w:val="000000"/>
+                <w:sz w:val="19"/>
+                <w:szCs w:val="19"/>
+              </w:rPr>
+            </w:pPr>
+            <w:r>
+              <w:rPr>
+                <w:rFonts w:ascii="Consolas" w:hAnsi="Consolas" w:cs="Consolas"/>
+                <w:color w:val="000000"/>
+                <w:sz w:val="19"/>
+                <w:szCs w:val="19"/>
+              </w:rPr>
+              <w:t xml:space="preserve"> (SELECT x.EmpID, x.CoachingID FROM</w:t>
+            </w:r>
+          </w:p>
+          <w:p>
+            <w:pPr>
+              <w:overflowPunct/>
+              <w:textAlignment w:val="auto"/>
+              <w:rPr>
+                <w:rFonts w:ascii="Consolas" w:hAnsi="Consolas" w:cs="Consolas"/>
+                <w:color w:val="000000"/>
+                <w:sz w:val="19"/>
+                <w:szCs w:val="19"/>
+              </w:rPr>
+            </w:pPr>
+            <w:r>
+              <w:rPr>
+                <w:rFonts w:ascii="Consolas" w:hAnsi="Consolas" w:cs="Consolas"/>
+                <w:color w:val="000000"/>
+                <w:sz w:val="19"/>
+                <w:szCs w:val="19"/>
+              </w:rPr>
+              <w:t xml:space="preserve">  (SELECT  CL.EMPID EmpID, CL.CoachingID CoachingID,ROW_NUMBER() OVER( PARTITION BY CL.EMPID</w:t>
+            </w:r>
+          </w:p>
+          <w:p>
+            <w:pPr>
+              <w:overflowPunct/>
+              <w:textAlignment w:val="auto"/>
+              <w:rPr>
+                <w:rFonts w:ascii="Consolas" w:hAnsi="Consolas" w:cs="Consolas"/>
+                <w:color w:val="000000"/>
+                <w:sz w:val="19"/>
+                <w:szCs w:val="19"/>
+              </w:rPr>
+            </w:pPr>
+            <w:r>
+              <w:rPr>
+                <w:rFonts w:ascii="Consolas" w:hAnsi="Consolas" w:cs="Consolas"/>
+                <w:color w:val="000000"/>
+                <w:sz w:val="19"/>
+                <w:szCs w:val="19"/>
+              </w:rPr>
+              <w:t xml:space="preserve">   ORDER BY NewID()) AS Rn </w:t>
             </w:r>
           </w:p>
           <w:p>
@@ -8139,79 +6822,28 @@
                 <w:sz w:val="19"/>
                 <w:szCs w:val="19"/>
               </w:rPr>
-              <w:t xml:space="preserve">  ON </w:t>
-            </w:r>
-            <w:proofErr w:type="spellStart"/>
-            <w:r>
-              <w:rPr>
-                <w:rFonts w:ascii="Consolas" w:hAnsi="Consolas" w:cs="Consolas"/>
-                <w:color w:val="000000"/>
-                <w:sz w:val="19"/>
-                <w:szCs w:val="19"/>
-              </w:rPr>
-              <w:t>CL.EmpID</w:t>
-            </w:r>
-            <w:proofErr w:type="spellEnd"/>
-            <w:r>
-              <w:rPr>
-                <w:rFonts w:ascii="Consolas" w:hAnsi="Consolas" w:cs="Consolas"/>
-                <w:color w:val="000000"/>
-                <w:sz w:val="19"/>
-                <w:szCs w:val="19"/>
-              </w:rPr>
-              <w:t xml:space="preserve"> = </w:t>
-            </w:r>
-            <w:proofErr w:type="spellStart"/>
-            <w:r>
-              <w:rPr>
-                <w:rFonts w:ascii="Consolas" w:hAnsi="Consolas" w:cs="Consolas"/>
-                <w:color w:val="000000"/>
-                <w:sz w:val="19"/>
-                <w:szCs w:val="19"/>
-              </w:rPr>
-              <w:t>EH.Emp_ID</w:t>
-            </w:r>
-            <w:proofErr w:type="spellEnd"/>
-          </w:p>
-          <w:p>
-            <w:pPr>
-              <w:overflowPunct/>
-              <w:textAlignment w:val="auto"/>
-              <w:rPr>
-                <w:rFonts w:ascii="Consolas" w:hAnsi="Consolas" w:cs="Consolas"/>
-                <w:color w:val="000000"/>
-                <w:sz w:val="19"/>
-                <w:szCs w:val="19"/>
-              </w:rPr>
-            </w:pPr>
-            <w:r>
-              <w:rPr>
-                <w:rFonts w:ascii="Consolas" w:hAnsi="Consolas" w:cs="Consolas"/>
-                <w:color w:val="000000"/>
-                <w:sz w:val="19"/>
-                <w:szCs w:val="19"/>
-              </w:rPr>
-              <w:t xml:space="preserve">  WHERE </w:t>
-            </w:r>
-            <w:proofErr w:type="spellStart"/>
-            <w:r>
-              <w:rPr>
-                <w:rFonts w:ascii="Consolas" w:hAnsi="Consolas" w:cs="Consolas"/>
-                <w:color w:val="000000"/>
-                <w:sz w:val="19"/>
-                <w:szCs w:val="19"/>
-              </w:rPr>
-              <w:t>Statusid</w:t>
-            </w:r>
-            <w:proofErr w:type="spellEnd"/>
-            <w:r>
-              <w:rPr>
-                <w:rFonts w:ascii="Consolas" w:hAnsi="Consolas" w:cs="Consolas"/>
-                <w:color w:val="000000"/>
-                <w:sz w:val="19"/>
-                <w:szCs w:val="19"/>
-              </w:rPr>
-              <w:t xml:space="preserve"> = 1 -- Completed</w:t>
+              <w:t xml:space="preserve">  ON CL.EmpID = EH.Emp_ID</w:t>
+            </w:r>
+          </w:p>
+          <w:p>
+            <w:pPr>
+              <w:overflowPunct/>
+              <w:textAlignment w:val="auto"/>
+              <w:rPr>
+                <w:rFonts w:ascii="Consolas" w:hAnsi="Consolas" w:cs="Consolas"/>
+                <w:color w:val="000000"/>
+                <w:sz w:val="19"/>
+                <w:szCs w:val="19"/>
+              </w:rPr>
+            </w:pPr>
+            <w:r>
+              <w:rPr>
+                <w:rFonts w:ascii="Consolas" w:hAnsi="Consolas" w:cs="Consolas"/>
+                <w:color w:val="000000"/>
+                <w:sz w:val="19"/>
+                <w:szCs w:val="19"/>
+              </w:rPr>
+              <w:t xml:space="preserve">  WHERE Statusid = 1 -- Completed</w:t>
             </w:r>
           </w:p>
           <w:p>
@@ -8274,27 +6906,7 @@
                 <w:sz w:val="19"/>
                 <w:szCs w:val="19"/>
               </w:rPr>
-              <w:t xml:space="preserve">  OR (SiteID NOT IN (SELECT SiteID FROM [EC].[Survey_Sites] WHERE isPilot = 1) AND SourceID &lt;&gt; 224)) -- Exclude Verint-TQC for </w:t>
-            </w:r>
-            <w:proofErr w:type="gramStart"/>
-            <w:r>
-              <w:rPr>
-                <w:rFonts w:ascii="Consolas" w:hAnsi="Consolas" w:cs="Consolas"/>
-                <w:color w:val="000000"/>
-                <w:sz w:val="19"/>
-                <w:szCs w:val="19"/>
-              </w:rPr>
-              <w:t>Non Pilot</w:t>
-            </w:r>
-            <w:proofErr w:type="gramEnd"/>
-            <w:r>
-              <w:rPr>
-                <w:rFonts w:ascii="Consolas" w:hAnsi="Consolas" w:cs="Consolas"/>
-                <w:color w:val="000000"/>
-                <w:sz w:val="19"/>
-                <w:szCs w:val="19"/>
-              </w:rPr>
-              <w:t xml:space="preserve"> site(s)</w:t>
+              <w:t xml:space="preserve">  OR (SiteID NOT IN (SELECT SiteID FROM [EC].[Survey_Sites] WHERE isPilot = 1) AND SourceID &lt;&gt; 224)) -- Exclude Verint-TQC for Non Pilot site(s)</w:t>
             </w:r>
           </w:p>
           <w:p>
@@ -8378,27 +6990,7 @@
                 <w:sz w:val="19"/>
                 <w:szCs w:val="19"/>
               </w:rPr>
-              <w:t xml:space="preserve">  AND </w:t>
-            </w:r>
-            <w:proofErr w:type="spellStart"/>
-            <w:r>
-              <w:rPr>
-                <w:rFonts w:ascii="Consolas" w:hAnsi="Consolas" w:cs="Consolas"/>
-                <w:color w:val="000000"/>
-                <w:sz w:val="19"/>
-                <w:szCs w:val="19"/>
-              </w:rPr>
-              <w:t>EH.Active</w:t>
-            </w:r>
-            <w:proofErr w:type="spellEnd"/>
-            <w:r>
-              <w:rPr>
-                <w:rFonts w:ascii="Consolas" w:hAnsi="Consolas" w:cs="Consolas"/>
-                <w:color w:val="000000"/>
-                <w:sz w:val="19"/>
-                <w:szCs w:val="19"/>
-              </w:rPr>
-              <w:t xml:space="preserve"> = 'A'</w:t>
+              <w:t xml:space="preserve">  AND EH.Active = 'A'</w:t>
             </w:r>
           </w:p>
           <w:p>
@@ -8440,132 +7032,50 @@
                 <w:sz w:val="19"/>
                 <w:szCs w:val="19"/>
               </w:rPr>
-              <w:t xml:space="preserve"> WHERE </w:t>
-            </w:r>
-            <w:proofErr w:type="spellStart"/>
-            <w:r>
-              <w:rPr>
-                <w:rFonts w:ascii="Consolas" w:hAnsi="Consolas" w:cs="Consolas"/>
-                <w:color w:val="000000"/>
-                <w:sz w:val="19"/>
-                <w:szCs w:val="19"/>
-              </w:rPr>
-              <w:t>x.Rn</w:t>
-            </w:r>
-            <w:proofErr w:type="spellEnd"/>
-            <w:r>
-              <w:rPr>
-                <w:rFonts w:ascii="Consolas" w:hAnsi="Consolas" w:cs="Consolas"/>
-                <w:color w:val="000000"/>
-                <w:sz w:val="19"/>
-                <w:szCs w:val="19"/>
-              </w:rPr>
-              <w:t>=1)SP</w:t>
-            </w:r>
-          </w:p>
-          <w:p>
-            <w:pPr>
-              <w:overflowPunct/>
-              <w:textAlignment w:val="auto"/>
-              <w:rPr>
-                <w:rFonts w:ascii="Consolas" w:hAnsi="Consolas" w:cs="Consolas"/>
-                <w:color w:val="000000"/>
-                <w:sz w:val="19"/>
-                <w:szCs w:val="19"/>
-              </w:rPr>
-            </w:pPr>
-            <w:r>
-              <w:rPr>
-                <w:rFonts w:ascii="Consolas" w:hAnsi="Consolas" w:cs="Consolas"/>
-                <w:color w:val="000000"/>
-                <w:sz w:val="19"/>
-                <w:szCs w:val="19"/>
-              </w:rPr>
-              <w:t xml:space="preserve"> ON </w:t>
-            </w:r>
-            <w:proofErr w:type="spellStart"/>
-            <w:r>
-              <w:rPr>
-                <w:rFonts w:ascii="Consolas" w:hAnsi="Consolas" w:cs="Consolas"/>
-                <w:color w:val="000000"/>
-                <w:sz w:val="19"/>
-                <w:szCs w:val="19"/>
-              </w:rPr>
-              <w:t>CL.CoachingID</w:t>
-            </w:r>
-            <w:proofErr w:type="spellEnd"/>
-            <w:r>
-              <w:rPr>
-                <w:rFonts w:ascii="Consolas" w:hAnsi="Consolas" w:cs="Consolas"/>
-                <w:color w:val="000000"/>
-                <w:sz w:val="19"/>
-                <w:szCs w:val="19"/>
-              </w:rPr>
-              <w:t xml:space="preserve"> = </w:t>
-            </w:r>
-            <w:proofErr w:type="spellStart"/>
-            <w:r>
-              <w:rPr>
-                <w:rFonts w:ascii="Consolas" w:hAnsi="Consolas" w:cs="Consolas"/>
-                <w:color w:val="000000"/>
-                <w:sz w:val="19"/>
-                <w:szCs w:val="19"/>
-              </w:rPr>
-              <w:t>SP.CoachingID</w:t>
-            </w:r>
-            <w:proofErr w:type="spellEnd"/>
-          </w:p>
-          <w:p>
-            <w:pPr>
-              <w:overflowPunct/>
-              <w:textAlignment w:val="auto"/>
-              <w:rPr>
-                <w:rFonts w:ascii="Consolas" w:hAnsi="Consolas" w:cs="Consolas"/>
-                <w:color w:val="000000"/>
-                <w:sz w:val="19"/>
-                <w:szCs w:val="19"/>
-              </w:rPr>
-            </w:pPr>
-            <w:r>
-              <w:rPr>
-                <w:rFonts w:ascii="Consolas" w:hAnsi="Consolas" w:cs="Consolas"/>
-                <w:color w:val="000000"/>
-                <w:sz w:val="19"/>
-                <w:szCs w:val="19"/>
-              </w:rPr>
-              <w:t xml:space="preserve"> AND </w:t>
-            </w:r>
-            <w:proofErr w:type="spellStart"/>
-            <w:r>
-              <w:rPr>
-                <w:rFonts w:ascii="Consolas" w:hAnsi="Consolas" w:cs="Consolas"/>
-                <w:color w:val="000000"/>
-                <w:sz w:val="19"/>
-                <w:szCs w:val="19"/>
-              </w:rPr>
-              <w:t>CL.EmpID</w:t>
-            </w:r>
-            <w:proofErr w:type="spellEnd"/>
-            <w:r>
-              <w:rPr>
-                <w:rFonts w:ascii="Consolas" w:hAnsi="Consolas" w:cs="Consolas"/>
-                <w:color w:val="000000"/>
-                <w:sz w:val="19"/>
-                <w:szCs w:val="19"/>
-              </w:rPr>
-              <w:t xml:space="preserve"> = </w:t>
-            </w:r>
-            <w:proofErr w:type="spellStart"/>
-            <w:r>
-              <w:rPr>
-                <w:rFonts w:ascii="Consolas" w:hAnsi="Consolas" w:cs="Consolas"/>
-                <w:color w:val="000000"/>
-                <w:sz w:val="19"/>
-                <w:szCs w:val="19"/>
-              </w:rPr>
-              <w:t>SP.EmpID</w:t>
-            </w:r>
-            <w:proofErr w:type="spellEnd"/>
+              <w:t xml:space="preserve"> WHERE x.Rn=1)SP</w:t>
+            </w:r>
+          </w:p>
+          <w:p>
+            <w:pPr>
+              <w:overflowPunct/>
+              <w:textAlignment w:val="auto"/>
+              <w:rPr>
+                <w:rFonts w:ascii="Consolas" w:hAnsi="Consolas" w:cs="Consolas"/>
+                <w:color w:val="000000"/>
+                <w:sz w:val="19"/>
+                <w:szCs w:val="19"/>
+              </w:rPr>
+            </w:pPr>
+            <w:r>
+              <w:rPr>
+                <w:rFonts w:ascii="Consolas" w:hAnsi="Consolas" w:cs="Consolas"/>
+                <w:color w:val="000000"/>
+                <w:sz w:val="19"/>
+                <w:szCs w:val="19"/>
+              </w:rPr>
+              <w:t xml:space="preserve"> ON CL.CoachingID = SP.CoachingID</w:t>
+            </w:r>
+          </w:p>
+          <w:p>
+            <w:pPr>
+              <w:overflowPunct/>
+              <w:textAlignment w:val="auto"/>
+              <w:rPr>
+                <w:rFonts w:ascii="Consolas" w:hAnsi="Consolas" w:cs="Consolas"/>
+                <w:color w:val="000000"/>
+                <w:sz w:val="19"/>
+                <w:szCs w:val="19"/>
+              </w:rPr>
+            </w:pPr>
+            <w:r>
+              <w:rPr>
+                <w:rFonts w:ascii="Consolas" w:hAnsi="Consolas" w:cs="Consolas"/>
+                <w:color w:val="000000"/>
+                <w:sz w:val="19"/>
+                <w:szCs w:val="19"/>
+              </w:rPr>
+              <w:t xml:space="preserve"> AND CL.EmpID = SP.EmpID</w:t>
+            </w:r>
           </w:p>
           <w:p>
             <w:pPr>
@@ -8642,19 +7152,8 @@
                 <w:sz w:val="19"/>
                 <w:szCs w:val="19"/>
               </w:rPr>
-              <w:t>select * from [EC].[Survey_Pilot_Date</w:t>
-            </w:r>
-            <w:proofErr w:type="gramStart"/>
-            <w:r>
-              <w:rPr>
-                <w:rFonts w:ascii="Consolas" w:hAnsi="Consolas" w:cs="Consolas"/>
-                <w:color w:val="000000"/>
-                <w:sz w:val="19"/>
-                <w:szCs w:val="19"/>
-              </w:rPr>
-              <w:t>];</w:t>
-            </w:r>
-            <w:proofErr w:type="gramEnd"/>
+              <w:t>select * from [EC].[Survey_Pilot_Date];</w:t>
+            </w:r>
           </w:p>
           <w:p>
             <w:pPr>
@@ -8692,17 +7191,7 @@
                 <w:sz w:val="19"/>
                 <w:szCs w:val="19"/>
               </w:rPr>
-              <w:t xml:space="preserve">  FROM [EC].[Survey_Sites</w:t>
-            </w:r>
-            <w:proofErr w:type="gramStart"/>
-            <w:r>
-              <w:rPr>
-                <w:rFonts w:ascii="Consolas" w:hAnsi="Consolas" w:cs="Consolas"/>
-                <w:color w:val="000000"/>
-                <w:sz w:val="19"/>
-                <w:szCs w:val="19"/>
-              </w:rPr>
-              <w:t>]</w:t>
+              <w:t xml:space="preserve">  FROM [EC].[Survey_Sites]</w:t>
             </w:r>
             <w:r>
               <w:rPr>
@@ -8713,140 +7202,59 @@
               </w:rPr>
               <w:t>;</w:t>
             </w:r>
-            <w:proofErr w:type="gramEnd"/>
-          </w:p>
-          <w:p>
-            <w:pPr>
-              <w:overflowPunct/>
-              <w:textAlignment w:val="auto"/>
-              <w:rPr>
-                <w:rFonts w:ascii="Consolas" w:hAnsi="Consolas" w:cs="Consolas"/>
-                <w:color w:val="000000"/>
-                <w:sz w:val="19"/>
-                <w:szCs w:val="19"/>
-              </w:rPr>
-            </w:pPr>
-          </w:p>
-          <w:p>
-            <w:pPr>
-              <w:overflowPunct/>
-              <w:textAlignment w:val="auto"/>
-              <w:rPr>
-                <w:rFonts w:ascii="Consolas" w:hAnsi="Consolas" w:cs="Consolas"/>
-                <w:color w:val="000000"/>
-                <w:sz w:val="19"/>
-                <w:szCs w:val="19"/>
-              </w:rPr>
-            </w:pPr>
-            <w:r>
-              <w:rPr>
-                <w:rFonts w:ascii="Consolas" w:hAnsi="Consolas" w:cs="Consolas"/>
-                <w:color w:val="000000"/>
-                <w:sz w:val="19"/>
-                <w:szCs w:val="19"/>
-              </w:rPr>
-              <w:t xml:space="preserve">SELECT DATEADD(day, DATEDIFF(DD, 0, </w:t>
-            </w:r>
-            <w:proofErr w:type="spellStart"/>
-            <w:r>
-              <w:rPr>
-                <w:rFonts w:ascii="Consolas" w:hAnsi="Consolas" w:cs="Consolas"/>
-                <w:color w:val="000000"/>
-                <w:sz w:val="19"/>
-                <w:szCs w:val="19"/>
-              </w:rPr>
-              <w:t>GetDate</w:t>
-            </w:r>
-            <w:proofErr w:type="spellEnd"/>
-            <w:r>
-              <w:rPr>
-                <w:rFonts w:ascii="Consolas" w:hAnsi="Consolas" w:cs="Consolas"/>
-                <w:color w:val="000000"/>
-                <w:sz w:val="19"/>
-                <w:szCs w:val="19"/>
-              </w:rPr>
-              <w:t xml:space="preserve">())-7,0) AS </w:t>
-            </w:r>
-            <w:proofErr w:type="spellStart"/>
-            <w:r>
-              <w:rPr>
-                <w:rFonts w:ascii="Consolas" w:hAnsi="Consolas" w:cs="Consolas"/>
-                <w:color w:val="000000"/>
-                <w:sz w:val="19"/>
-                <w:szCs w:val="19"/>
-              </w:rPr>
-              <w:t>StartOfPeriod</w:t>
-            </w:r>
-            <w:proofErr w:type="spellEnd"/>
-            <w:r>
-              <w:rPr>
-                <w:rFonts w:ascii="Consolas" w:hAnsi="Consolas" w:cs="Consolas"/>
-                <w:color w:val="000000"/>
-                <w:sz w:val="19"/>
-                <w:szCs w:val="19"/>
-              </w:rPr>
-              <w:t xml:space="preserve"> ;-- 7 days for Production code</w:t>
-            </w:r>
-          </w:p>
-          <w:p>
-            <w:pPr>
-              <w:overflowPunct/>
-              <w:textAlignment w:val="auto"/>
-              <w:rPr>
-                <w:rFonts w:ascii="Consolas" w:hAnsi="Consolas" w:cs="Consolas"/>
-                <w:color w:val="000000"/>
-                <w:sz w:val="19"/>
-                <w:szCs w:val="19"/>
-              </w:rPr>
-            </w:pPr>
-            <w:r>
-              <w:rPr>
-                <w:rFonts w:ascii="Consolas" w:hAnsi="Consolas" w:cs="Consolas"/>
-                <w:color w:val="000000"/>
-                <w:sz w:val="19"/>
-                <w:szCs w:val="19"/>
-              </w:rPr>
-              <w:t xml:space="preserve">SELECT DATEADD(day, DATEDIFF(DD, 0, </w:t>
-            </w:r>
-            <w:proofErr w:type="spellStart"/>
-            <w:r>
-              <w:rPr>
-                <w:rFonts w:ascii="Consolas" w:hAnsi="Consolas" w:cs="Consolas"/>
-                <w:color w:val="000000"/>
-                <w:sz w:val="19"/>
-                <w:szCs w:val="19"/>
-              </w:rPr>
-              <w:t>GetDate</w:t>
-            </w:r>
-            <w:proofErr w:type="spellEnd"/>
-            <w:r>
-              <w:rPr>
-                <w:rFonts w:ascii="Consolas" w:hAnsi="Consolas" w:cs="Consolas"/>
-                <w:color w:val="000000"/>
-                <w:sz w:val="19"/>
-                <w:szCs w:val="19"/>
-              </w:rPr>
-              <w:t xml:space="preserve">()),0) AS </w:t>
-            </w:r>
-            <w:proofErr w:type="spellStart"/>
-            <w:r>
-              <w:rPr>
-                <w:rFonts w:ascii="Consolas" w:hAnsi="Consolas" w:cs="Consolas"/>
-                <w:color w:val="000000"/>
-                <w:sz w:val="19"/>
-                <w:szCs w:val="19"/>
-              </w:rPr>
-              <w:t>EndOfPeriod</w:t>
-            </w:r>
-            <w:proofErr w:type="spellEnd"/>
-            <w:r>
-              <w:rPr>
-                <w:rFonts w:ascii="Consolas" w:hAnsi="Consolas" w:cs="Consolas"/>
-                <w:color w:val="000000"/>
-                <w:sz w:val="19"/>
-                <w:szCs w:val="19"/>
-              </w:rPr>
-              <w:t>; -- Current Day</w:t>
+          </w:p>
+          <w:p>
+            <w:pPr>
+              <w:overflowPunct/>
+              <w:textAlignment w:val="auto"/>
+              <w:rPr>
+                <w:rFonts w:ascii="Consolas" w:hAnsi="Consolas" w:cs="Consolas"/>
+                <w:color w:val="000000"/>
+                <w:sz w:val="19"/>
+                <w:szCs w:val="19"/>
+              </w:rPr>
+            </w:pPr>
+          </w:p>
+          <w:p>
+            <w:pPr>
+              <w:overflowPunct/>
+              <w:textAlignment w:val="auto"/>
+              <w:rPr>
+                <w:rFonts w:ascii="Consolas" w:hAnsi="Consolas" w:cs="Consolas"/>
+                <w:color w:val="000000"/>
+                <w:sz w:val="19"/>
+                <w:szCs w:val="19"/>
+              </w:rPr>
+            </w:pPr>
+            <w:r>
+              <w:rPr>
+                <w:rFonts w:ascii="Consolas" w:hAnsi="Consolas" w:cs="Consolas"/>
+                <w:color w:val="000000"/>
+                <w:sz w:val="19"/>
+                <w:szCs w:val="19"/>
+              </w:rPr>
+              <w:t>SELECT DATEADD(day, DATEDIFF(DD, 0, GetDate())-7,0) AS StartOfPeriod ;-- 7 days for Production code</w:t>
+            </w:r>
+          </w:p>
+          <w:p>
+            <w:pPr>
+              <w:overflowPunct/>
+              <w:textAlignment w:val="auto"/>
+              <w:rPr>
+                <w:rFonts w:ascii="Consolas" w:hAnsi="Consolas" w:cs="Consolas"/>
+                <w:color w:val="000000"/>
+                <w:sz w:val="19"/>
+                <w:szCs w:val="19"/>
+              </w:rPr>
+            </w:pPr>
+            <w:r>
+              <w:rPr>
+                <w:rFonts w:ascii="Consolas" w:hAnsi="Consolas" w:cs="Consolas"/>
+                <w:color w:val="000000"/>
+                <w:sz w:val="19"/>
+                <w:szCs w:val="19"/>
+              </w:rPr>
+              <w:t>SELECT DATEADD(day, DATEDIFF(DD, 0, GetDate()),0) AS EndOfPeriod; -- Current Day</w:t>
             </w:r>
           </w:p>
           <w:p>
@@ -9080,6 +7488,7 @@
                 <w:sz w:val="19"/>
                 <w:szCs w:val="19"/>
               </w:rPr>
+              <w:lastRenderedPageBreak/>
               <w:t xml:space="preserve">      ,[SiteID]</w:t>
             </w:r>
           </w:p>
@@ -9533,19 +7942,8 @@
                 <w:sz w:val="19"/>
                 <w:szCs w:val="19"/>
               </w:rPr>
-              <w:t>EXEC [EC].[sp_SelectSurvey4Contact</w:t>
-            </w:r>
-            <w:proofErr w:type="gramStart"/>
-            <w:r>
-              <w:rPr>
-                <w:rFonts w:ascii="Consolas" w:hAnsi="Consolas" w:cs="Consolas"/>
-                <w:color w:val="000000"/>
-                <w:sz w:val="19"/>
-                <w:szCs w:val="19"/>
-              </w:rPr>
-              <w:t>];</w:t>
-            </w:r>
-            <w:proofErr w:type="gramEnd"/>
+              <w:t>EXEC [EC].[sp_SelectSurvey4Contact];</w:t>
+            </w:r>
           </w:p>
           <w:p>
             <w:pPr>
@@ -9993,7 +8391,7 @@
       <w:rPr>
         <w:noProof/>
       </w:rPr>
-      <w:t>3/21/2021</w:t>
+      <w:t>4/3/2021</w:t>
     </w:r>
     <w:r>
       <w:fldChar w:fldCharType="end"/>

--- a/Unit Test/DB/CCO_eCoaching_Log_Surveys_DB_UTD.docx
+++ b/Unit Test/DB/CCO_eCoaching_Log_Surveys_DB_UTD.docx
@@ -1,6 +1,6 @@
 
 <file path=word/document.xml><?xml version="1.0" encoding="utf-8"?>
-<w:document xmlns:wpc="http://schemas.microsoft.com/office/word/2010/wordprocessingCanvas" xmlns:cx="http://schemas.microsoft.com/office/drawing/2014/chartex" xmlns:cx1="http://schemas.microsoft.com/office/drawing/2015/9/8/chartex" xmlns:cx2="http://schemas.microsoft.com/office/drawing/2015/10/21/chartex" xmlns:cx3="http://schemas.microsoft.com/office/drawing/2016/5/9/chartex" xmlns:cx4="http://schemas.microsoft.com/office/drawing/2016/5/10/chartex" xmlns:cx5="http://schemas.microsoft.com/office/drawing/2016/5/11/chartex" xmlns:cx6="http://schemas.microsoft.com/office/drawing/2016/5/12/chartex" xmlns:cx7="http://schemas.microsoft.com/office/drawing/2016/5/13/chartex" xmlns:cx8="http://schemas.microsoft.com/office/drawing/2016/5/14/chartex" xmlns:mc="http://schemas.openxmlformats.org/markup-compatibility/2006" xmlns:aink="http://schemas.microsoft.com/office/drawing/2016/ink" xmlns:am3d="http://schemas.microsoft.com/office/drawing/2017/model3d" xmlns:o="urn:schemas-microsoft-com:office:office" xmlns:r="http://schemas.openxmlformats.org/officeDocument/2006/relationships" xmlns:m="http://schemas.openxmlformats.org/officeDocument/2006/math" xmlns:v="urn:schemas-microsoft-com:vml" xmlns:wp14="http://schemas.microsoft.com/office/word/2010/wordprocessingDrawing" xmlns:wp="http://schemas.openxmlformats.org/drawingml/2006/wordprocessingDrawing" xmlns:w10="urn:schemas-microsoft-com:office:word" xmlns:w="http://schemas.openxmlformats.org/wordprocessingml/2006/main" xmlns:w14="http://schemas.microsoft.com/office/word/2010/wordml" xmlns:w15="http://schemas.microsoft.com/office/word/2012/wordml" xmlns:w16cex="http://schemas.microsoft.com/office/word/2018/wordml/cex" xmlns:w16cid="http://schemas.microsoft.com/office/word/2016/wordml/cid" xmlns:w16="http://schemas.microsoft.com/office/word/2018/wordml" xmlns:w16se="http://schemas.microsoft.com/office/word/2015/wordml/symex" xmlns:wpg="http://schemas.microsoft.com/office/word/2010/wordprocessingGroup" xmlns:wpi="http://schemas.microsoft.com/office/word/2010/wordprocessingInk" xmlns:wne="http://schemas.microsoft.com/office/word/2006/wordml" xmlns:wps="http://schemas.microsoft.com/office/word/2010/wordprocessingShape" mc:Ignorable="w14 w15 w16se w16cid w16 w16cex wp14">
+<w:document xmlns:wpc="http://schemas.microsoft.com/office/word/2010/wordprocessingCanvas" xmlns:cx="http://schemas.microsoft.com/office/drawing/2014/chartex" xmlns:cx1="http://schemas.microsoft.com/office/drawing/2015/9/8/chartex" xmlns:cx2="http://schemas.microsoft.com/office/drawing/2015/10/21/chartex" xmlns:cx3="http://schemas.microsoft.com/office/drawing/2016/5/9/chartex" xmlns:cx4="http://schemas.microsoft.com/office/drawing/2016/5/10/chartex" xmlns:cx5="http://schemas.microsoft.com/office/drawing/2016/5/11/chartex" xmlns:cx6="http://schemas.microsoft.com/office/drawing/2016/5/12/chartex" xmlns:cx7="http://schemas.microsoft.com/office/drawing/2016/5/13/chartex" xmlns:cx8="http://schemas.microsoft.com/office/drawing/2016/5/14/chartex" xmlns:mc="http://schemas.openxmlformats.org/markup-compatibility/2006" xmlns:aink="http://schemas.microsoft.com/office/drawing/2016/ink" xmlns:am3d="http://schemas.microsoft.com/office/drawing/2017/model3d" xmlns:o="urn:schemas-microsoft-com:office:office" xmlns:r="http://schemas.openxmlformats.org/officeDocument/2006/relationships" xmlns:m="http://schemas.openxmlformats.org/officeDocument/2006/math" xmlns:v="urn:schemas-microsoft-com:vml" xmlns:wp14="http://schemas.microsoft.com/office/word/2010/wordprocessingDrawing" xmlns:wp="http://schemas.openxmlformats.org/drawingml/2006/wordprocessingDrawing" xmlns:w10="urn:schemas-microsoft-com:office:word" xmlns:w="http://schemas.openxmlformats.org/wordprocessingml/2006/main" xmlns:w14="http://schemas.microsoft.com/office/word/2010/wordml" xmlns:w15="http://schemas.microsoft.com/office/word/2012/wordml" xmlns:w16cex="http://schemas.microsoft.com/office/word/2018/wordml/cex" xmlns:w16cid="http://schemas.microsoft.com/office/word/2016/wordml/cid" xmlns:w16="http://schemas.microsoft.com/office/word/2018/wordml" xmlns:w16sdtdh="http://schemas.microsoft.com/office/word/2020/wordml/sdtdatahash" xmlns:w16se="http://schemas.microsoft.com/office/word/2015/wordml/symex" xmlns:wpg="http://schemas.microsoft.com/office/word/2010/wordprocessingGroup" xmlns:wpi="http://schemas.microsoft.com/office/word/2010/wordprocessingInk" xmlns:wne="http://schemas.microsoft.com/office/word/2006/wordml" xmlns:wps="http://schemas.microsoft.com/office/word/2010/wordprocessingShape" mc:Ignorable="w14 w15 w16se w16cid w16 w16cex w16sdtdh wp14">
   <w:body>
     <w:p>
       <w:pPr>
@@ -245,7 +245,7 @@
       <w:tblGrid>
         <w:gridCol w:w="1128"/>
         <w:gridCol w:w="928"/>
-        <w:gridCol w:w="5305"/>
+        <w:gridCol w:w="5837"/>
         <w:gridCol w:w="1844"/>
       </w:tblGrid>
       <w:tr>
@@ -1022,6 +1022,72 @@
           <w:p>
             <w:r>
               <w:t>TFS 20677 -  AD island to AD AWS environment changes</w:t>
+            </w:r>
+          </w:p>
+        </w:tc>
+        <w:tc>
+          <w:tcPr>
+            <w:tcW w:w="0" w:type="auto"/>
+            <w:tcBorders>
+              <w:top w:val="single" w:sz="6" w:space="0" w:color="C0C0C0"/>
+              <w:left w:val="single" w:sz="6" w:space="0" w:color="C0C0C0"/>
+              <w:bottom w:val="single" w:sz="6" w:space="0" w:color="C0C0C0"/>
+              <w:right w:val="single" w:sz="6" w:space="0" w:color="C0C0C0"/>
+            </w:tcBorders>
+          </w:tcPr>
+          <w:p>
+            <w:r>
+              <w:t>Susmitha Palacherla</w:t>
+            </w:r>
+          </w:p>
+        </w:tc>
+      </w:tr>
+      <w:tr>
+        <w:tc>
+          <w:tcPr>
+            <w:tcW w:w="0" w:type="auto"/>
+            <w:tcBorders>
+              <w:top w:val="single" w:sz="6" w:space="0" w:color="C0C0C0"/>
+              <w:left w:val="single" w:sz="6" w:space="0" w:color="C0C0C0"/>
+              <w:bottom w:val="single" w:sz="6" w:space="0" w:color="C0C0C0"/>
+              <w:right w:val="single" w:sz="6" w:space="0" w:color="C0C0C0"/>
+            </w:tcBorders>
+          </w:tcPr>
+          <w:p>
+            <w:r>
+              <w:t>3/15/2022</w:t>
+            </w:r>
+          </w:p>
+        </w:tc>
+        <w:tc>
+          <w:tcPr>
+            <w:tcW w:w="0" w:type="auto"/>
+            <w:tcBorders>
+              <w:top w:val="single" w:sz="6" w:space="0" w:color="C0C0C0"/>
+              <w:left w:val="single" w:sz="6" w:space="0" w:color="C0C0C0"/>
+              <w:bottom w:val="single" w:sz="6" w:space="0" w:color="C0C0C0"/>
+              <w:right w:val="single" w:sz="6" w:space="0" w:color="C0C0C0"/>
+            </w:tcBorders>
+          </w:tcPr>
+          <w:p>
+            <w:r>
+              <w:t>11.0</w:t>
+            </w:r>
+          </w:p>
+        </w:tc>
+        <w:tc>
+          <w:tcPr>
+            <w:tcW w:w="0" w:type="auto"/>
+            <w:tcBorders>
+              <w:top w:val="single" w:sz="6" w:space="0" w:color="C0C0C0"/>
+              <w:left w:val="single" w:sz="6" w:space="0" w:color="C0C0C0"/>
+              <w:bottom w:val="single" w:sz="6" w:space="0" w:color="C0C0C0"/>
+              <w:right w:val="single" w:sz="6" w:space="0" w:color="C0C0C0"/>
+            </w:tcBorders>
+          </w:tcPr>
+          <w:p>
+            <w:r>
+              <w:t>TFS 24201 -  Change eCL survey expiration and reminder timeframes</w:t>
             </w:r>
           </w:p>
         </w:tc>
@@ -1442,7 +1508,7 @@
               </w:rPr>
             </w:pPr>
             <w:r>
-              <w:t>TFS 20677 -  AD island to AD AWS environment changes</w:t>
+              <w:t>TFS 24201 -  Change eCL survey expiration and reminder timeframes</w:t>
             </w:r>
           </w:p>
         </w:tc>
@@ -1535,24 +1601,72 @@
                 <w:sz w:val="22"/>
                 <w:szCs w:val="22"/>
               </w:rPr>
-              <w:t>eCL_Surveys.dtsx and Config files</w:t>
-            </w:r>
-          </w:p>
-          <w:p>
-            <w:pPr>
-              <w:overflowPunct/>
-              <w:textAlignment w:val="auto"/>
-              <w:rPr>
-                <w:sz w:val="22"/>
-                <w:szCs w:val="22"/>
-              </w:rPr>
-            </w:pPr>
-            <w:r>
-              <w:rPr>
-                <w:sz w:val="22"/>
-                <w:szCs w:val="22"/>
-              </w:rPr>
-              <w:t>Survey Notification and Reminders Scripts</w:t>
+              <w:t>Stored Procedures</w:t>
+            </w:r>
+          </w:p>
+          <w:p>
+            <w:pPr>
+              <w:overflowPunct/>
+              <w:textAlignment w:val="auto"/>
+              <w:rPr>
+                <w:sz w:val="22"/>
+                <w:szCs w:val="22"/>
+              </w:rPr>
+            </w:pPr>
+            <w:r>
+              <w:rPr>
+                <w:sz w:val="22"/>
+                <w:szCs w:val="22"/>
+              </w:rPr>
+              <w:t>sp_InactivateCoachingLogsForTerms.sql</w:t>
+            </w:r>
+          </w:p>
+          <w:p>
+            <w:pPr>
+              <w:overflowPunct/>
+              <w:textAlignment w:val="auto"/>
+              <w:rPr>
+                <w:sz w:val="22"/>
+                <w:szCs w:val="22"/>
+              </w:rPr>
+            </w:pPr>
+            <w:r>
+              <w:rPr>
+                <w:sz w:val="22"/>
+                <w:szCs w:val="22"/>
+              </w:rPr>
+              <w:t>sp_SelectSurvey4Contact.sql</w:t>
+            </w:r>
+          </w:p>
+          <w:p>
+            <w:pPr>
+              <w:overflowPunct/>
+              <w:textAlignment w:val="auto"/>
+              <w:rPr>
+                <w:sz w:val="22"/>
+                <w:szCs w:val="22"/>
+              </w:rPr>
+            </w:pPr>
+            <w:r>
+              <w:rPr>
+                <w:sz w:val="22"/>
+                <w:szCs w:val="22"/>
+              </w:rPr>
+              <w:t>sp_SelectSurvey4</w:t>
+            </w:r>
+            <w:r>
+              <w:rPr>
+                <w:sz w:val="22"/>
+                <w:szCs w:val="22"/>
+              </w:rPr>
+              <w:t>Reminder</w:t>
+            </w:r>
+            <w:r>
+              <w:rPr>
+                <w:sz w:val="22"/>
+                <w:szCs w:val="22"/>
+              </w:rPr>
+              <w:t>.sql</w:t>
             </w:r>
           </w:p>
         </w:tc>
@@ -2231,6 +2345,13 @@
               </w:rPr>
               <w:t>1.3</w:t>
             </w:r>
+            <w:r>
+              <w:rPr>
+                <w:sz w:val="22"/>
+                <w:szCs w:val="22"/>
+              </w:rPr>
+              <w:t>.1</w:t>
+            </w:r>
           </w:p>
         </w:tc>
         <w:tc>
@@ -2348,6 +2469,9 @@
         </w:tc>
       </w:tr>
       <w:tr>
+        <w:trPr>
+          <w:trHeight w:val="458"/>
+        </w:trPr>
         <w:tc>
           <w:tcPr>
             <w:tcW w:w="1170" w:type="dxa"/>
@@ -2368,21 +2492,28 @@
                 <w:sz w:val="22"/>
                 <w:szCs w:val="22"/>
               </w:rPr>
-              <w:t>QNS</w:t>
-            </w:r>
-            <w:r>
-              <w:rPr>
-                <w:sz w:val="22"/>
-                <w:szCs w:val="22"/>
-              </w:rPr>
-              <w:t>-</w:t>
-            </w:r>
-            <w:r>
-              <w:rPr>
-                <w:sz w:val="22"/>
-                <w:szCs w:val="22"/>
-              </w:rPr>
-              <w:t>1.4</w:t>
+              <w:t>QNS-</w:t>
+            </w:r>
+            <w:r>
+              <w:rPr>
+                <w:sz w:val="22"/>
+                <w:szCs w:val="22"/>
+              </w:rPr>
+              <w:t>1.3</w:t>
+            </w:r>
+            <w:r>
+              <w:rPr>
+                <w:sz w:val="22"/>
+                <w:szCs w:val="22"/>
+              </w:rPr>
+              <w:t>.</w:t>
+            </w:r>
+            <w:r>
+              <w:rPr>
+                <w:sz w:val="22"/>
+                <w:szCs w:val="22"/>
+              </w:rPr>
+              <w:t>2</w:t>
             </w:r>
           </w:p>
         </w:tc>
@@ -2412,7 +2543,7 @@
                 <w:sz w:val="22"/>
                 <w:szCs w:val="22"/>
               </w:rPr>
-              <w:t>Click on Survey Link in email body</w:t>
+              <w:t>Check the Survey expiry date in the survey notification email.</w:t>
             </w:r>
           </w:p>
         </w:tc>
@@ -2441,7 +2572,43 @@
                 <w:sz w:val="22"/>
                 <w:szCs w:val="22"/>
               </w:rPr>
-              <w:t>Survey opens in web interface</w:t>
+              <w:t xml:space="preserve">The expiry date should be 7 days out. </w:t>
+            </w:r>
+          </w:p>
+          <w:p>
+            <w:pPr>
+              <w:tabs>
+                <w:tab w:val="left" w:pos="360"/>
+              </w:tabs>
+              <w:rPr>
+                <w:sz w:val="22"/>
+                <w:szCs w:val="22"/>
+              </w:rPr>
+            </w:pPr>
+            <w:r>
+              <w:rPr>
+                <w:sz w:val="22"/>
+                <w:szCs w:val="22"/>
+              </w:rPr>
+              <w:t>e.g ‘</w:t>
+            </w:r>
+            <w:r>
+              <w:rPr>
+                <w:rFonts w:ascii="Tahoma" w:hAnsi="Tahoma" w:cs="Tahoma"/>
+              </w:rPr>
+              <w:t xml:space="preserve">This survey will expire on </w:t>
+            </w:r>
+            <w:r>
+              <w:rPr>
+                <w:rFonts w:ascii="Tahoma" w:hAnsi="Tahoma" w:cs="Tahoma"/>
+              </w:rPr>
+              <w:t>mm/dd/yyyy + 7 days’</w:t>
+            </w:r>
+            <w:r>
+              <w:rPr>
+                <w:rFonts w:ascii="Tahoma" w:hAnsi="Tahoma" w:cs="Tahoma"/>
+              </w:rPr>
+              <w:t>.</w:t>
             </w:r>
           </w:p>
         </w:tc>
@@ -2528,14 +2695,7 @@
                 <w:sz w:val="22"/>
                 <w:szCs w:val="22"/>
               </w:rPr>
-              <w:t>1.</w:t>
-            </w:r>
-            <w:r>
-              <w:rPr>
-                <w:sz w:val="22"/>
-                <w:szCs w:val="22"/>
-              </w:rPr>
-              <w:t>5</w:t>
+              <w:t>1.4</w:t>
             </w:r>
           </w:p>
         </w:tc>
@@ -2553,6 +2713,7 @@
             <w:pPr>
               <w:tabs>
                 <w:tab w:val="left" w:pos="360"/>
+                <w:tab w:val="left" w:pos="1272"/>
               </w:tabs>
               <w:rPr>
                 <w:sz w:val="22"/>
@@ -2564,7 +2725,7 @@
                 <w:sz w:val="22"/>
                 <w:szCs w:val="22"/>
               </w:rPr>
-              <w:t>Verify the number of questions</w:t>
+              <w:t>Click on Survey Link in email body</w:t>
             </w:r>
           </w:p>
         </w:tc>
@@ -2593,21 +2754,7 @@
                 <w:sz w:val="22"/>
                 <w:szCs w:val="22"/>
               </w:rPr>
-              <w:t>5 regular questions and the extra hot topic question are available for a Survey based on Quality</w:t>
-            </w:r>
-            <w:r>
-              <w:rPr>
-                <w:sz w:val="22"/>
-                <w:szCs w:val="22"/>
-              </w:rPr>
-              <w:t xml:space="preserve"> </w:t>
-            </w:r>
-            <w:r>
-              <w:rPr>
-                <w:sz w:val="22"/>
-                <w:szCs w:val="22"/>
-              </w:rPr>
-              <w:t>Now log during the Pilot</w:t>
+              <w:t>Survey opens in web interface</w:t>
             </w:r>
           </w:p>
         </w:tc>
@@ -2630,7 +2777,7 @@
                 <w:sz w:val="22"/>
                 <w:szCs w:val="22"/>
               </w:rPr>
-              <w:t>Y</w:t>
+              <w:t>N</w:t>
             </w:r>
           </w:p>
         </w:tc>
@@ -2654,7 +2801,7 @@
                 <w:sz w:val="22"/>
                 <w:szCs w:val="22"/>
               </w:rPr>
-              <w:t>Pass</w:t>
+              <w:t>NA</w:t>
             </w:r>
           </w:p>
         </w:tc>
@@ -2680,14 +2827,7 @@
                 <w:sz w:val="22"/>
                 <w:szCs w:val="22"/>
               </w:rPr>
-              <w:t>QNS</w:t>
-            </w:r>
-            <w:r>
-              <w:rPr>
-                <w:sz w:val="22"/>
-                <w:szCs w:val="22"/>
-              </w:rPr>
-              <w:t>-</w:t>
+              <w:t>QNS-</w:t>
             </w:r>
             <w:r>
               <w:rPr>
@@ -2701,7 +2841,7 @@
                 <w:sz w:val="22"/>
                 <w:szCs w:val="22"/>
               </w:rPr>
-              <w:t>6</w:t>
+              <w:t>5</w:t>
             </w:r>
           </w:p>
         </w:tc>
@@ -2730,7 +2870,7 @@
                 <w:sz w:val="22"/>
                 <w:szCs w:val="22"/>
               </w:rPr>
-              <w:t>Complete the Survey by selecting responses and clicking submit after all responses selected.</w:t>
+              <w:t>Verify the number of questions</w:t>
             </w:r>
           </w:p>
         </w:tc>
@@ -2759,14 +2899,7 @@
                 <w:sz w:val="22"/>
                 <w:szCs w:val="22"/>
               </w:rPr>
-              <w:t xml:space="preserve">Successfully complete the </w:t>
-            </w:r>
-            <w:r>
-              <w:rPr>
-                <w:sz w:val="22"/>
-                <w:szCs w:val="22"/>
-              </w:rPr>
-              <w:t>Survey</w:t>
+              <w:t>5 regular questions and the extra hot topic question are available for a Survey based on Quality Now log during the Pilot</w:t>
             </w:r>
           </w:p>
         </w:tc>
@@ -2789,7 +2922,7 @@
                 <w:sz w:val="22"/>
                 <w:szCs w:val="22"/>
               </w:rPr>
-              <w:t>Y</w:t>
+              <w:t>N</w:t>
             </w:r>
           </w:p>
         </w:tc>
@@ -2813,7 +2946,7 @@
                 <w:sz w:val="22"/>
                 <w:szCs w:val="22"/>
               </w:rPr>
-              <w:t>Pass</w:t>
+              <w:t>NA</w:t>
             </w:r>
           </w:p>
         </w:tc>
@@ -2839,14 +2972,8 @@
                 <w:sz w:val="22"/>
                 <w:szCs w:val="22"/>
               </w:rPr>
-              <w:t>QNS</w:t>
-            </w:r>
-            <w:r>
-              <w:rPr>
-                <w:sz w:val="22"/>
-                <w:szCs w:val="22"/>
-              </w:rPr>
-              <w:t>-</w:t>
+              <w:lastRenderedPageBreak/>
+              <w:t>QNS-</w:t>
             </w:r>
             <w:r>
               <w:rPr>
@@ -2860,7 +2987,7 @@
                 <w:sz w:val="22"/>
                 <w:szCs w:val="22"/>
               </w:rPr>
-              <w:t>7</w:t>
+              <w:t>6</w:t>
             </w:r>
           </w:p>
         </w:tc>
@@ -2889,7 +3016,7 @@
                 <w:sz w:val="22"/>
                 <w:szCs w:val="22"/>
               </w:rPr>
-              <w:t>Attempt to complete the same survey from the url in the Email Notification</w:t>
+              <w:t>Complete the Survey by selecting responses and clicking submit after all responses selected.</w:t>
             </w:r>
           </w:p>
         </w:tc>
@@ -2918,7 +3045,7 @@
                 <w:sz w:val="22"/>
                 <w:szCs w:val="22"/>
               </w:rPr>
-              <w:t>A message is displayed that Survey has been completed.</w:t>
+              <w:t>Successfully complete the Survey</w:t>
             </w:r>
           </w:p>
         </w:tc>
@@ -2941,7 +3068,7 @@
                 <w:sz w:val="22"/>
                 <w:szCs w:val="22"/>
               </w:rPr>
-              <w:t>Y</w:t>
+              <w:t>N</w:t>
             </w:r>
           </w:p>
         </w:tc>
@@ -2965,7 +3092,7 @@
                 <w:sz w:val="22"/>
                 <w:szCs w:val="22"/>
               </w:rPr>
-              <w:t>Pass</w:t>
+              <w:t>NA</w:t>
             </w:r>
           </w:p>
         </w:tc>
@@ -3005,7 +3132,7 @@
                 <w:sz w:val="22"/>
                 <w:szCs w:val="22"/>
               </w:rPr>
-              <w:t>8</w:t>
+              <w:t>7</w:t>
             </w:r>
           </w:p>
         </w:tc>
@@ -3034,7 +3161,7 @@
                 <w:sz w:val="22"/>
                 <w:szCs w:val="22"/>
               </w:rPr>
-              <w:t>Click on Survey Link for a Quality Now Survey generated outside of the Pilot period.</w:t>
+              <w:t>Attempt to complete the same survey from the url in the Email Notification</w:t>
             </w:r>
           </w:p>
         </w:tc>
@@ -3063,7 +3190,7 @@
                 <w:sz w:val="22"/>
                 <w:szCs w:val="22"/>
               </w:rPr>
-              <w:t>Extra hot topic question is not presented to user.</w:t>
+              <w:t>A message is displayed that Survey has been completed.</w:t>
             </w:r>
           </w:p>
         </w:tc>
@@ -3086,7 +3213,7 @@
                 <w:sz w:val="22"/>
                 <w:szCs w:val="22"/>
               </w:rPr>
-              <w:t>Y</w:t>
+              <w:t>N</w:t>
             </w:r>
           </w:p>
         </w:tc>
@@ -3110,7 +3237,152 @@
                 <w:sz w:val="22"/>
                 <w:szCs w:val="22"/>
               </w:rPr>
-              <w:t>Pass</w:t>
+              <w:t>NA</w:t>
+            </w:r>
+          </w:p>
+        </w:tc>
+      </w:tr>
+      <w:tr>
+        <w:tc>
+          <w:tcPr>
+            <w:tcW w:w="1170" w:type="dxa"/>
+          </w:tcPr>
+          <w:p>
+            <w:pPr>
+              <w:tabs>
+                <w:tab w:val="left" w:pos="360"/>
+              </w:tabs>
+              <w:jc w:val="center"/>
+              <w:rPr>
+                <w:sz w:val="22"/>
+                <w:szCs w:val="22"/>
+              </w:rPr>
+            </w:pPr>
+            <w:r>
+              <w:rPr>
+                <w:sz w:val="22"/>
+                <w:szCs w:val="22"/>
+              </w:rPr>
+              <w:t>QNS-</w:t>
+            </w:r>
+            <w:r>
+              <w:rPr>
+                <w:sz w:val="22"/>
+                <w:szCs w:val="22"/>
+              </w:rPr>
+              <w:t>1.</w:t>
+            </w:r>
+            <w:r>
+              <w:rPr>
+                <w:sz w:val="22"/>
+                <w:szCs w:val="22"/>
+              </w:rPr>
+              <w:t>8</w:t>
+            </w:r>
+          </w:p>
+        </w:tc>
+        <w:tc>
+          <w:tcPr>
+            <w:tcW w:w="4973" w:type="dxa"/>
+            <w:tcBorders>
+              <w:top w:val="single" w:sz="4" w:space="0" w:color="auto"/>
+              <w:left w:val="single" w:sz="4" w:space="0" w:color="auto"/>
+              <w:bottom w:val="single" w:sz="4" w:space="0" w:color="auto"/>
+              <w:right w:val="single" w:sz="4" w:space="0" w:color="auto"/>
+            </w:tcBorders>
+          </w:tcPr>
+          <w:p>
+            <w:pPr>
+              <w:tabs>
+                <w:tab w:val="left" w:pos="360"/>
+              </w:tabs>
+              <w:rPr>
+                <w:sz w:val="22"/>
+                <w:szCs w:val="22"/>
+              </w:rPr>
+            </w:pPr>
+            <w:r>
+              <w:rPr>
+                <w:sz w:val="22"/>
+                <w:szCs w:val="22"/>
+              </w:rPr>
+              <w:t>Click on Survey Link for a Quality Now Survey generated outside of the Pilot period.</w:t>
+            </w:r>
+          </w:p>
+        </w:tc>
+        <w:tc>
+          <w:tcPr>
+            <w:tcW w:w="4275" w:type="dxa"/>
+            <w:tcBorders>
+              <w:top w:val="single" w:sz="4" w:space="0" w:color="auto"/>
+              <w:left w:val="single" w:sz="4" w:space="0" w:color="auto"/>
+              <w:bottom w:val="single" w:sz="4" w:space="0" w:color="auto"/>
+              <w:right w:val="single" w:sz="4" w:space="0" w:color="auto"/>
+            </w:tcBorders>
+          </w:tcPr>
+          <w:p>
+            <w:pPr>
+              <w:tabs>
+                <w:tab w:val="left" w:pos="360"/>
+              </w:tabs>
+              <w:rPr>
+                <w:sz w:val="22"/>
+                <w:szCs w:val="22"/>
+              </w:rPr>
+            </w:pPr>
+            <w:r>
+              <w:rPr>
+                <w:sz w:val="22"/>
+                <w:szCs w:val="22"/>
+              </w:rPr>
+              <w:t>Extra hot topic question is not presented to user.</w:t>
+            </w:r>
+          </w:p>
+        </w:tc>
+        <w:tc>
+          <w:tcPr>
+            <w:tcW w:w="1192" w:type="dxa"/>
+          </w:tcPr>
+          <w:p>
+            <w:pPr>
+              <w:tabs>
+                <w:tab w:val="left" w:pos="360"/>
+              </w:tabs>
+              <w:rPr>
+                <w:sz w:val="22"/>
+                <w:szCs w:val="22"/>
+              </w:rPr>
+            </w:pPr>
+            <w:r>
+              <w:rPr>
+                <w:sz w:val="22"/>
+                <w:szCs w:val="22"/>
+              </w:rPr>
+              <w:t>N</w:t>
+            </w:r>
+          </w:p>
+        </w:tc>
+        <w:tc>
+          <w:tcPr>
+            <w:tcW w:w="1440" w:type="dxa"/>
+          </w:tcPr>
+          <w:p>
+            <w:pPr>
+              <w:tabs>
+                <w:tab w:val="left" w:pos="360"/>
+              </w:tabs>
+              <w:jc w:val="center"/>
+              <w:rPr>
+                <w:sz w:val="22"/>
+                <w:szCs w:val="22"/>
+              </w:rPr>
+            </w:pPr>
+            <w:r>
+              <w:rPr>
+                <w:sz w:val="22"/>
+                <w:szCs w:val="22"/>
+              </w:rPr>
+              <w:t>NA</w:t>
             </w:r>
           </w:p>
         </w:tc>
@@ -3136,6 +3408,12 @@
                 <w:rFonts w:ascii="Arial" w:hAnsi="Arial" w:cs="Arial"/>
               </w:rPr>
             </w:pPr>
+            <w:r>
+              <w:rPr>
+                <w:rFonts w:ascii="Arial" w:hAnsi="Arial" w:cs="Arial"/>
+              </w:rPr>
+              <w:t>QNS-2.1</w:t>
+            </w:r>
           </w:p>
         </w:tc>
         <w:tc>
@@ -3157,6 +3435,13 @@
                 <w:rFonts w:ascii="Arial" w:hAnsi="Arial" w:cs="Arial"/>
               </w:rPr>
             </w:pPr>
+            <w:r>
+              <w:rPr>
+                <w:sz w:val="22"/>
+                <w:szCs w:val="22"/>
+              </w:rPr>
+              <w:t>Check open surveys after daily employee load</w:t>
+            </w:r>
           </w:p>
         </w:tc>
         <w:tc>
@@ -3175,11 +3460,76 @@
                 <w:rFonts w:ascii="Arial" w:hAnsi="Arial" w:cs="Arial"/>
               </w:rPr>
             </w:pPr>
+            <w:r>
+              <w:rPr>
+                <w:rFonts w:ascii="Arial" w:hAnsi="Arial" w:cs="Arial"/>
+              </w:rPr>
+              <w:t>Surveys older than 7 days need to be Inactivated with Inactivation Reason ‘</w:t>
+            </w:r>
+            <w:r>
+              <w:rPr>
+                <w:rFonts w:ascii="Arial" w:hAnsi="Arial" w:cs="Arial"/>
+              </w:rPr>
+              <w:t>Survey Expired</w:t>
+            </w:r>
+            <w:r>
+              <w:rPr>
+                <w:rFonts w:ascii="Arial" w:hAnsi="Arial" w:cs="Arial"/>
+              </w:rPr>
+              <w:t>’</w:t>
+            </w:r>
           </w:p>
         </w:tc>
         <w:tc>
           <w:tcPr>
             <w:tcW w:w="1192" w:type="dxa"/>
+          </w:tcPr>
+          <w:p>
+            <w:pPr>
+              <w:tabs>
+                <w:tab w:val="left" w:pos="360"/>
+              </w:tabs>
+              <w:rPr>
+                <w:rFonts w:ascii="Arial" w:hAnsi="Arial" w:cs="Arial"/>
+              </w:rPr>
+            </w:pPr>
+            <w:r>
+              <w:rPr>
+                <w:sz w:val="22"/>
+                <w:szCs w:val="22"/>
+              </w:rPr>
+              <w:t>Y</w:t>
+            </w:r>
+          </w:p>
+        </w:tc>
+        <w:tc>
+          <w:tcPr>
+            <w:tcW w:w="1440" w:type="dxa"/>
+          </w:tcPr>
+          <w:p>
+            <w:pPr>
+              <w:tabs>
+                <w:tab w:val="left" w:pos="360"/>
+              </w:tabs>
+              <w:jc w:val="center"/>
+              <w:rPr>
+                <w:rFonts w:ascii="Arial" w:hAnsi="Arial" w:cs="Arial"/>
+              </w:rPr>
+            </w:pPr>
+            <w:r>
+              <w:rPr>
+                <w:sz w:val="22"/>
+                <w:szCs w:val="22"/>
+              </w:rPr>
+              <w:t>Pass</w:t>
+            </w:r>
+          </w:p>
+        </w:tc>
+      </w:tr>
+      <w:tr>
+        <w:tc>
+          <w:tcPr>
+            <w:tcW w:w="1170" w:type="dxa"/>
             <w:tcBorders>
               <w:top w:val="single" w:sz="4" w:space="0" w:color="auto"/>
               <w:left w:val="single" w:sz="4" w:space="0" w:color="auto"/>
@@ -3192,15 +3542,22 @@
               <w:tabs>
                 <w:tab w:val="left" w:pos="360"/>
               </w:tabs>
+              <w:jc w:val="center"/>
               <w:rPr>
                 <w:rFonts w:ascii="Arial" w:hAnsi="Arial" w:cs="Arial"/>
               </w:rPr>
             </w:pPr>
-          </w:p>
-        </w:tc>
-        <w:tc>
-          <w:tcPr>
-            <w:tcW w:w="1440" w:type="dxa"/>
+            <w:r>
+              <w:rPr>
+                <w:rFonts w:ascii="Arial" w:hAnsi="Arial" w:cs="Arial"/>
+              </w:rPr>
+              <w:t>QNS-3.1</w:t>
+            </w:r>
+          </w:p>
+        </w:tc>
+        <w:tc>
+          <w:tcPr>
+            <w:tcW w:w="4973" w:type="dxa"/>
             <w:tcBorders>
               <w:top w:val="single" w:sz="4" w:space="0" w:color="auto"/>
               <w:left w:val="single" w:sz="4" w:space="0" w:color="auto"/>
@@ -3213,11 +3570,89 @@
               <w:tabs>
                 <w:tab w:val="left" w:pos="360"/>
               </w:tabs>
+              <w:rPr>
+                <w:sz w:val="22"/>
+                <w:szCs w:val="22"/>
+              </w:rPr>
+            </w:pPr>
+            <w:r>
+              <w:rPr>
+                <w:sz w:val="22"/>
+                <w:szCs w:val="22"/>
+              </w:rPr>
+              <w:t>Run CoachingSurveyReminders sql agent job</w:t>
+            </w:r>
+          </w:p>
+        </w:tc>
+        <w:tc>
+          <w:tcPr>
+            <w:tcW w:w="4275" w:type="dxa"/>
+            <w:tcBorders>
+              <w:top w:val="single" w:sz="4" w:space="0" w:color="auto"/>
+              <w:left w:val="single" w:sz="4" w:space="0" w:color="auto"/>
+              <w:bottom w:val="single" w:sz="4" w:space="0" w:color="auto"/>
+              <w:right w:val="single" w:sz="4" w:space="0" w:color="auto"/>
+            </w:tcBorders>
+          </w:tcPr>
+          <w:p>
+            <w:pPr>
+              <w:rPr>
+                <w:rFonts w:ascii="Arial" w:hAnsi="Arial" w:cs="Arial"/>
+              </w:rPr>
+            </w:pPr>
+            <w:r>
+              <w:rPr>
+                <w:rFonts w:ascii="Arial" w:hAnsi="Arial" w:cs="Arial"/>
+              </w:rPr>
+              <w:t>All surveys that are 72 hours and older that are active will receive a reminder notification in email</w:t>
+            </w:r>
+          </w:p>
+        </w:tc>
+        <w:tc>
+          <w:tcPr>
+            <w:tcW w:w="1192" w:type="dxa"/>
+          </w:tcPr>
+          <w:p>
+            <w:pPr>
+              <w:tabs>
+                <w:tab w:val="left" w:pos="360"/>
+              </w:tabs>
+              <w:rPr>
+                <w:sz w:val="22"/>
+                <w:szCs w:val="22"/>
+              </w:rPr>
+            </w:pPr>
+            <w:r>
+              <w:rPr>
+                <w:sz w:val="22"/>
+                <w:szCs w:val="22"/>
+              </w:rPr>
+              <w:t>Y</w:t>
+            </w:r>
+          </w:p>
+        </w:tc>
+        <w:tc>
+          <w:tcPr>
+            <w:tcW w:w="1440" w:type="dxa"/>
+          </w:tcPr>
+          <w:p>
+            <w:pPr>
+              <w:tabs>
+                <w:tab w:val="left" w:pos="360"/>
+              </w:tabs>
               <w:jc w:val="center"/>
               <w:rPr>
-                <w:rFonts w:ascii="Arial" w:hAnsi="Arial" w:cs="Arial"/>
-              </w:rPr>
-            </w:pPr>
+                <w:sz w:val="22"/>
+                <w:szCs w:val="22"/>
+              </w:rPr>
+            </w:pPr>
+            <w:r>
+              <w:rPr>
+                <w:sz w:val="22"/>
+                <w:szCs w:val="22"/>
+              </w:rPr>
+              <w:t>Pass</w:t>
+            </w:r>
           </w:p>
         </w:tc>
       </w:tr>
@@ -3540,7 +3975,7 @@
               <w:rPr>
                 <w:rFonts w:ascii="Arial" w:hAnsi="Arial" w:cs="Arial"/>
               </w:rPr>
-              <w:t>4/3/2021</w:t>
+              <w:t>3/15/2022</w:t>
             </w:r>
           </w:p>
         </w:tc>
@@ -3711,7 +4146,7 @@
               <w:rPr>
                 <w:rFonts w:ascii="Arial" w:hAnsi="Arial" w:cs="Arial"/>
               </w:rPr>
-              <w:t>4/3/2021</w:t>
+              <w:t>3/15/2022</w:t>
             </w:r>
           </w:p>
         </w:tc>
@@ -4092,7 +4527,6 @@
                 <w:sz w:val="19"/>
                 <w:szCs w:val="19"/>
               </w:rPr>
-              <w:lastRenderedPageBreak/>
               <w:t xml:space="preserve">      ,[State]</w:t>
             </w:r>
           </w:p>
@@ -4766,6 +5200,7 @@
                 <w:sz w:val="19"/>
                 <w:szCs w:val="19"/>
               </w:rPr>
+              <w:lastRenderedPageBreak/>
               <w:t>,isCSRAcknowledged =1</w:t>
             </w:r>
           </w:p>
@@ -5006,610 +5441,610 @@
                 <w:sz w:val="19"/>
                 <w:szCs w:val="19"/>
               </w:rPr>
+              <w:t xml:space="preserve">  SET @EndOfPeriod  = DATEADD(day, DATEDIFF(DD, 0, GetDate()),0) </w:t>
+            </w:r>
+          </w:p>
+          <w:p>
+            <w:pPr>
+              <w:overflowPunct/>
+              <w:textAlignment w:val="auto"/>
+              <w:rPr>
+                <w:rFonts w:ascii="Consolas" w:hAnsi="Consolas" w:cs="Consolas"/>
+                <w:color w:val="000000"/>
+                <w:sz w:val="19"/>
+                <w:szCs w:val="19"/>
+              </w:rPr>
+            </w:pPr>
+            <w:r>
+              <w:rPr>
+                <w:rFonts w:ascii="Consolas" w:hAnsi="Consolas" w:cs="Consolas"/>
+                <w:color w:val="000000"/>
+                <w:sz w:val="19"/>
+                <w:szCs w:val="19"/>
+              </w:rPr>
+              <w:t xml:space="preserve">  -- For Start of Current Month</w:t>
+            </w:r>
+          </w:p>
+          <w:p>
+            <w:pPr>
+              <w:overflowPunct/>
+              <w:textAlignment w:val="auto"/>
+              <w:rPr>
+                <w:rFonts w:ascii="Consolas" w:hAnsi="Consolas" w:cs="Consolas"/>
+                <w:color w:val="000000"/>
+                <w:sz w:val="19"/>
+                <w:szCs w:val="19"/>
+              </w:rPr>
+            </w:pPr>
+            <w:r>
+              <w:rPr>
+                <w:rFonts w:ascii="Consolas" w:hAnsi="Consolas" w:cs="Consolas"/>
+                <w:color w:val="000000"/>
+                <w:sz w:val="19"/>
+                <w:szCs w:val="19"/>
+              </w:rPr>
+              <w:t xml:space="preserve">  --SET @StartOfMonth = DATEADD(month, DATEDIFF(month, 0, GetDate()),0) </w:t>
+            </w:r>
+          </w:p>
+          <w:p>
+            <w:pPr>
+              <w:overflowPunct/>
+              <w:textAlignment w:val="auto"/>
+              <w:rPr>
+                <w:rFonts w:ascii="Consolas" w:hAnsi="Consolas" w:cs="Consolas"/>
+                <w:color w:val="000000"/>
+                <w:sz w:val="19"/>
+                <w:szCs w:val="19"/>
+              </w:rPr>
+            </w:pPr>
+            <w:r>
+              <w:rPr>
+                <w:rFonts w:ascii="Consolas" w:hAnsi="Consolas" w:cs="Consolas"/>
+                <w:color w:val="000000"/>
+                <w:sz w:val="19"/>
+                <w:szCs w:val="19"/>
+              </w:rPr>
+              <w:t xml:space="preserve">  -- For testing setting to beginning of year. </w:t>
+            </w:r>
+          </w:p>
+          <w:p>
+            <w:pPr>
+              <w:overflowPunct/>
+              <w:textAlignment w:val="auto"/>
+              <w:rPr>
+                <w:rFonts w:ascii="Consolas" w:hAnsi="Consolas" w:cs="Consolas"/>
+                <w:color w:val="000000"/>
+                <w:sz w:val="19"/>
+                <w:szCs w:val="19"/>
+              </w:rPr>
+            </w:pPr>
+            <w:r>
+              <w:rPr>
+                <w:rFonts w:ascii="Consolas" w:hAnsi="Consolas" w:cs="Consolas"/>
+                <w:color w:val="000000"/>
+                <w:sz w:val="19"/>
+                <w:szCs w:val="19"/>
+              </w:rPr>
+              <w:t xml:space="preserve">  --SET @StartOfMonth = DATEADD(year, DATEDIFF(year, 0, GetDate()),0) </w:t>
+            </w:r>
+          </w:p>
+          <w:p>
+            <w:pPr>
+              <w:overflowPunct/>
+              <w:textAlignment w:val="auto"/>
+              <w:rPr>
+                <w:rFonts w:ascii="Consolas" w:hAnsi="Consolas" w:cs="Consolas"/>
+                <w:color w:val="000000"/>
+                <w:sz w:val="19"/>
+                <w:szCs w:val="19"/>
+              </w:rPr>
+            </w:pPr>
+            <w:r>
+              <w:rPr>
+                <w:rFonts w:ascii="Consolas" w:hAnsi="Consolas" w:cs="Consolas"/>
+                <w:color w:val="000000"/>
+                <w:sz w:val="19"/>
+                <w:szCs w:val="19"/>
+              </w:rPr>
+              <w:t xml:space="preserve">  -- For n months in the past GetDate())-n</w:t>
+            </w:r>
+          </w:p>
+          <w:p>
+            <w:pPr>
+              <w:overflowPunct/>
+              <w:textAlignment w:val="auto"/>
+              <w:rPr>
+                <w:rFonts w:ascii="Consolas" w:hAnsi="Consolas" w:cs="Consolas"/>
+                <w:color w:val="000000"/>
+                <w:sz w:val="19"/>
+                <w:szCs w:val="19"/>
+              </w:rPr>
+            </w:pPr>
+            <w:r>
+              <w:rPr>
+                <w:rFonts w:ascii="Consolas" w:hAnsi="Consolas" w:cs="Consolas"/>
+                <w:color w:val="000000"/>
+                <w:sz w:val="19"/>
+                <w:szCs w:val="19"/>
+              </w:rPr>
+              <w:t xml:space="preserve">    --SET @StartOfMonth = DATEADD(month, DATEDIFF(month, 0, GetDate())-4,0) </w:t>
+            </w:r>
+          </w:p>
+          <w:p>
+            <w:pPr>
+              <w:overflowPunct/>
+              <w:textAlignment w:val="auto"/>
+              <w:rPr>
+                <w:rFonts w:ascii="Consolas" w:hAnsi="Consolas" w:cs="Consolas"/>
+                <w:color w:val="000000"/>
+                <w:sz w:val="19"/>
+                <w:szCs w:val="19"/>
+              </w:rPr>
+            </w:pPr>
+            <w:r>
+              <w:rPr>
+                <w:rFonts w:ascii="Consolas" w:hAnsi="Consolas" w:cs="Consolas"/>
+                <w:color w:val="000000"/>
+                <w:sz w:val="19"/>
+                <w:szCs w:val="19"/>
+              </w:rPr>
+              <w:t xml:space="preserve">  -- For n days in the past GetDate())-n</w:t>
+            </w:r>
+          </w:p>
+          <w:p>
+            <w:pPr>
+              <w:overflowPunct/>
+              <w:textAlignment w:val="auto"/>
+              <w:rPr>
+                <w:rFonts w:ascii="Consolas" w:hAnsi="Consolas" w:cs="Consolas"/>
+                <w:color w:val="000000"/>
+                <w:sz w:val="19"/>
+                <w:szCs w:val="19"/>
+              </w:rPr>
+            </w:pPr>
+            <w:r>
+              <w:rPr>
+                <w:rFonts w:ascii="Consolas" w:hAnsi="Consolas" w:cs="Consolas"/>
+                <w:color w:val="000000"/>
+                <w:sz w:val="19"/>
+                <w:szCs w:val="19"/>
+              </w:rPr>
+              <w:t xml:space="preserve">  SET @StartOfPeriod = DATEADD(day, DATEDIFF(DD, 0, GetDate())-7,0) -- 7 days for Production code</w:t>
+            </w:r>
+          </w:p>
+          <w:p>
+            <w:pPr>
+              <w:overflowPunct/>
+              <w:textAlignment w:val="auto"/>
+              <w:rPr>
+                <w:rFonts w:ascii="Consolas" w:hAnsi="Consolas" w:cs="Consolas"/>
+                <w:color w:val="000000"/>
+                <w:sz w:val="19"/>
+                <w:szCs w:val="19"/>
+              </w:rPr>
+            </w:pPr>
+          </w:p>
+          <w:p>
+            <w:pPr>
+              <w:overflowPunct/>
+              <w:textAlignment w:val="auto"/>
+              <w:rPr>
+                <w:rFonts w:ascii="Consolas" w:hAnsi="Consolas" w:cs="Consolas"/>
+                <w:color w:val="000000"/>
+                <w:sz w:val="19"/>
+                <w:szCs w:val="19"/>
+              </w:rPr>
+            </w:pPr>
+            <w:r>
+              <w:rPr>
+                <w:rFonts w:ascii="Consolas" w:hAnsi="Consolas" w:cs="Consolas"/>
+                <w:color w:val="000000"/>
+                <w:sz w:val="19"/>
+                <w:szCs w:val="19"/>
+              </w:rPr>
+              <w:t xml:space="preserve">   SET @StartOfPilotDate1 = (SELECT [StartOfPilotDate1] FROM [EC].[Survey_Pilot_Date])</w:t>
+            </w:r>
+          </w:p>
+          <w:p>
+            <w:pPr>
+              <w:overflowPunct/>
+              <w:textAlignment w:val="auto"/>
+              <w:rPr>
+                <w:rFonts w:ascii="Consolas" w:hAnsi="Consolas" w:cs="Consolas"/>
+                <w:color w:val="000000"/>
+                <w:sz w:val="19"/>
+                <w:szCs w:val="19"/>
+              </w:rPr>
+            </w:pPr>
+            <w:r>
+              <w:rPr>
+                <w:rFonts w:ascii="Consolas" w:hAnsi="Consolas" w:cs="Consolas"/>
+                <w:color w:val="000000"/>
+                <w:sz w:val="19"/>
+                <w:szCs w:val="19"/>
+              </w:rPr>
+              <w:t xml:space="preserve">  SET @EndOfPilotDate1 = (SELECT [EndOfPilotDate1] FROM [EC].[Survey_Pilot_Date])</w:t>
+            </w:r>
+          </w:p>
+          <w:p>
+            <w:pPr>
+              <w:overflowPunct/>
+              <w:textAlignment w:val="auto"/>
+              <w:rPr>
+                <w:rFonts w:ascii="Consolas" w:hAnsi="Consolas" w:cs="Consolas"/>
+                <w:color w:val="000000"/>
+                <w:sz w:val="19"/>
+                <w:szCs w:val="19"/>
+              </w:rPr>
+            </w:pPr>
+            <w:r>
+              <w:rPr>
+                <w:rFonts w:ascii="Consolas" w:hAnsi="Consolas" w:cs="Consolas"/>
+                <w:color w:val="000000"/>
+                <w:sz w:val="19"/>
+                <w:szCs w:val="19"/>
+              </w:rPr>
+              <w:t xml:space="preserve">  SET @StartOfPilotDate2 = (SELECT [StartOfPilotDate2] FROM [EC].[Survey_Pilot_Date])</w:t>
+            </w:r>
+          </w:p>
+          <w:p>
+            <w:pPr>
+              <w:overflowPunct/>
+              <w:textAlignment w:val="auto"/>
+              <w:rPr>
+                <w:rFonts w:ascii="Consolas" w:hAnsi="Consolas" w:cs="Consolas"/>
+                <w:color w:val="000000"/>
+                <w:sz w:val="19"/>
+                <w:szCs w:val="19"/>
+              </w:rPr>
+            </w:pPr>
+            <w:r>
+              <w:rPr>
+                <w:rFonts w:ascii="Consolas" w:hAnsi="Consolas" w:cs="Consolas"/>
+                <w:color w:val="000000"/>
+                <w:sz w:val="19"/>
+                <w:szCs w:val="19"/>
+              </w:rPr>
+              <w:t xml:space="preserve">  SET @EndOfPilotDate2 = (SELECT [EndOfPilotDate2] FROM [EC].[Survey_Pilot_Date])</w:t>
+            </w:r>
+          </w:p>
+          <w:p>
+            <w:pPr>
+              <w:overflowPunct/>
+              <w:textAlignment w:val="auto"/>
+              <w:rPr>
+                <w:rFonts w:ascii="Consolas" w:hAnsi="Consolas" w:cs="Consolas"/>
+                <w:color w:val="000000"/>
+                <w:sz w:val="19"/>
+                <w:szCs w:val="19"/>
+              </w:rPr>
+            </w:pPr>
+          </w:p>
+          <w:p>
+            <w:pPr>
+              <w:overflowPunct/>
+              <w:textAlignment w:val="auto"/>
+              <w:rPr>
+                <w:rFonts w:ascii="Consolas" w:hAnsi="Consolas" w:cs="Consolas"/>
+                <w:color w:val="000000"/>
+                <w:sz w:val="19"/>
+                <w:szCs w:val="19"/>
+              </w:rPr>
+            </w:pPr>
+          </w:p>
+          <w:p>
+            <w:pPr>
+              <w:overflowPunct/>
+              <w:textAlignment w:val="auto"/>
+              <w:rPr>
+                <w:rFonts w:ascii="Consolas" w:hAnsi="Consolas" w:cs="Consolas"/>
+                <w:color w:val="000000"/>
+                <w:sz w:val="19"/>
+                <w:szCs w:val="19"/>
+              </w:rPr>
+            </w:pPr>
+            <w:r>
+              <w:rPr>
+                <w:rFonts w:ascii="Consolas" w:hAnsi="Consolas" w:cs="Consolas"/>
+                <w:color w:val="000000"/>
+                <w:sz w:val="19"/>
+                <w:szCs w:val="19"/>
+              </w:rPr>
+              <w:t xml:space="preserve">SELECT DISTINCT 1 SurveyTypeID, </w:t>
+            </w:r>
+          </w:p>
+          <w:p>
+            <w:pPr>
+              <w:overflowPunct/>
+              <w:textAlignment w:val="auto"/>
+              <w:rPr>
+                <w:rFonts w:ascii="Consolas" w:hAnsi="Consolas" w:cs="Consolas"/>
+                <w:color w:val="000000"/>
+                <w:sz w:val="19"/>
+                <w:szCs w:val="19"/>
+              </w:rPr>
+            </w:pPr>
+            <w:r>
+              <w:rPr>
+                <w:rFonts w:ascii="Consolas" w:hAnsi="Consolas" w:cs="Consolas"/>
+                <w:color w:val="000000"/>
+                <w:sz w:val="19"/>
+                <w:szCs w:val="19"/>
+              </w:rPr>
+              <w:t xml:space="preserve">                   CL.CoachingID,</w:t>
+            </w:r>
+          </w:p>
+          <w:p>
+            <w:pPr>
+              <w:overflowPunct/>
+              <w:textAlignment w:val="auto"/>
+              <w:rPr>
+                <w:rFonts w:ascii="Consolas" w:hAnsi="Consolas" w:cs="Consolas"/>
+                <w:color w:val="000000"/>
+                <w:sz w:val="19"/>
+                <w:szCs w:val="19"/>
+              </w:rPr>
+            </w:pPr>
+            <w:r>
+              <w:rPr>
+                <w:rFonts w:ascii="Consolas" w:hAnsi="Consolas" w:cs="Consolas"/>
+                <w:color w:val="000000"/>
+                <w:sz w:val="19"/>
+                <w:szCs w:val="19"/>
+              </w:rPr>
+              <w:t xml:space="preserve">                   CL.Formname, </w:t>
+            </w:r>
+          </w:p>
+          <w:p>
+            <w:pPr>
+              <w:overflowPunct/>
+              <w:textAlignment w:val="auto"/>
+              <w:rPr>
+                <w:rFonts w:ascii="Consolas" w:hAnsi="Consolas" w:cs="Consolas"/>
+                <w:color w:val="000000"/>
+                <w:sz w:val="19"/>
+                <w:szCs w:val="19"/>
+              </w:rPr>
+            </w:pPr>
+            <w:r>
+              <w:rPr>
+                <w:rFonts w:ascii="Consolas" w:hAnsi="Consolas" w:cs="Consolas"/>
+                <w:color w:val="000000"/>
+                <w:sz w:val="19"/>
+                <w:szCs w:val="19"/>
+              </w:rPr>
+              <w:t xml:space="preserve">                   CL.EmpID,</w:t>
+            </w:r>
+          </w:p>
+          <w:p>
+            <w:pPr>
+              <w:overflowPunct/>
+              <w:textAlignment w:val="auto"/>
+              <w:rPr>
+                <w:rFonts w:ascii="Consolas" w:hAnsi="Consolas" w:cs="Consolas"/>
+                <w:color w:val="000000"/>
+                <w:sz w:val="19"/>
+                <w:szCs w:val="19"/>
+              </w:rPr>
+            </w:pPr>
+            <w:r>
+              <w:rPr>
+                <w:rFonts w:ascii="Consolas" w:hAnsi="Consolas" w:cs="Consolas"/>
+                <w:color w:val="000000"/>
+                <w:sz w:val="19"/>
+                <w:szCs w:val="19"/>
+              </w:rPr>
+              <w:t xml:space="preserve">                   CL.SiteID, </w:t>
+            </w:r>
+          </w:p>
+          <w:p>
+            <w:pPr>
+              <w:overflowPunct/>
+              <w:textAlignment w:val="auto"/>
+              <w:rPr>
+                <w:rFonts w:ascii="Consolas" w:hAnsi="Consolas" w:cs="Consolas"/>
+                <w:color w:val="000000"/>
+                <w:sz w:val="19"/>
+                <w:szCs w:val="19"/>
+              </w:rPr>
+            </w:pPr>
+            <w:r>
+              <w:rPr>
+                <w:rFonts w:ascii="Consolas" w:hAnsi="Consolas" w:cs="Consolas"/>
+                <w:color w:val="000000"/>
+                <w:sz w:val="19"/>
+                <w:szCs w:val="19"/>
+              </w:rPr>
+              <w:t xml:space="preserve">                   CL.SourceID, </w:t>
+            </w:r>
+          </w:p>
+          <w:p>
+            <w:pPr>
+              <w:overflowPunct/>
+              <w:textAlignment w:val="auto"/>
+              <w:rPr>
+                <w:rFonts w:ascii="Consolas" w:hAnsi="Consolas" w:cs="Consolas"/>
+                <w:color w:val="000000"/>
+                <w:sz w:val="19"/>
+                <w:szCs w:val="19"/>
+              </w:rPr>
+            </w:pPr>
+            <w:r>
+              <w:rPr>
+                <w:rFonts w:ascii="Consolas" w:hAnsi="Consolas" w:cs="Consolas"/>
+                <w:color w:val="000000"/>
+                <w:sz w:val="19"/>
+                <w:szCs w:val="19"/>
+              </w:rPr>
+              <w:t xml:space="preserve">                   CL.ModuleID,</w:t>
+            </w:r>
+          </w:p>
+          <w:p>
+            <w:pPr>
+              <w:overflowPunct/>
+              <w:textAlignment w:val="auto"/>
+              <w:rPr>
+                <w:rFonts w:ascii="Consolas" w:hAnsi="Consolas" w:cs="Consolas"/>
+                <w:color w:val="000000"/>
+                <w:sz w:val="19"/>
+                <w:szCs w:val="19"/>
+              </w:rPr>
+            </w:pPr>
+            <w:r>
+              <w:rPr>
+                <w:rFonts w:ascii="Consolas" w:hAnsi="Consolas" w:cs="Consolas"/>
+                <w:color w:val="000000"/>
+                <w:sz w:val="19"/>
+                <w:szCs w:val="19"/>
+              </w:rPr>
+              <w:t xml:space="preserve">                   CL.Submitteddate, </w:t>
+            </w:r>
+          </w:p>
+          <w:p>
+            <w:pPr>
+              <w:overflowPunct/>
+              <w:textAlignment w:val="auto"/>
+              <w:rPr>
+                <w:rFonts w:ascii="Consolas" w:hAnsi="Consolas" w:cs="Consolas"/>
+                <w:color w:val="000000"/>
+                <w:sz w:val="19"/>
+                <w:szCs w:val="19"/>
+              </w:rPr>
+            </w:pPr>
+            <w:r>
+              <w:rPr>
+                <w:rFonts w:ascii="Consolas" w:hAnsi="Consolas" w:cs="Consolas"/>
+                <w:color w:val="000000"/>
+                <w:sz w:val="19"/>
+                <w:szCs w:val="19"/>
+              </w:rPr>
+              <w:t xml:space="preserve">                   DD.MonthOfYear, </w:t>
+            </w:r>
+          </w:p>
+          <w:p>
+            <w:pPr>
+              <w:overflowPunct/>
+              <w:textAlignment w:val="auto"/>
+              <w:rPr>
+                <w:rFonts w:ascii="Consolas" w:hAnsi="Consolas" w:cs="Consolas"/>
+                <w:color w:val="000000"/>
+                <w:sz w:val="19"/>
+                <w:szCs w:val="19"/>
+              </w:rPr>
+            </w:pPr>
+            <w:r>
+              <w:rPr>
+                <w:rFonts w:ascii="Consolas" w:hAnsi="Consolas" w:cs="Consolas"/>
+                <w:color w:val="000000"/>
+                <w:sz w:val="19"/>
+                <w:szCs w:val="19"/>
+              </w:rPr>
+              <w:t xml:space="preserve">                   DD.CalendarYear </w:t>
+            </w:r>
+          </w:p>
+          <w:p>
+            <w:pPr>
+              <w:overflowPunct/>
+              <w:textAlignment w:val="auto"/>
+              <w:rPr>
+                <w:rFonts w:ascii="Consolas" w:hAnsi="Consolas" w:cs="Consolas"/>
+                <w:color w:val="000000"/>
+                <w:sz w:val="19"/>
+                <w:szCs w:val="19"/>
+              </w:rPr>
+            </w:pPr>
+            <w:r>
+              <w:rPr>
+                <w:rFonts w:ascii="Consolas" w:hAnsi="Consolas" w:cs="Consolas"/>
+                <w:color w:val="000000"/>
+                <w:sz w:val="19"/>
+                <w:szCs w:val="19"/>
+              </w:rPr>
+              <w:t xml:space="preserve">  FROM [EC].[Coaching_Log] CL WITH (NOLOCK) JOIN EC.DIM_Date DD</w:t>
+            </w:r>
+          </w:p>
+          <w:p>
+            <w:pPr>
+              <w:overflowPunct/>
+              <w:textAlignment w:val="auto"/>
+              <w:rPr>
+                <w:rFonts w:ascii="Consolas" w:hAnsi="Consolas" w:cs="Consolas"/>
+                <w:color w:val="000000"/>
+                <w:sz w:val="19"/>
+                <w:szCs w:val="19"/>
+              </w:rPr>
+            </w:pPr>
+            <w:r>
+              <w:rPr>
+                <w:rFonts w:ascii="Consolas" w:hAnsi="Consolas" w:cs="Consolas"/>
+                <w:color w:val="000000"/>
+                <w:sz w:val="19"/>
+                <w:szCs w:val="19"/>
+              </w:rPr>
+              <w:t xml:space="preserve">  ON DATEADD(dd, DATEDIFF(dd, 0, CL.CSRReviewAutoDate),0) = DD.Fulldate JOIN </w:t>
+            </w:r>
+          </w:p>
+          <w:p>
+            <w:pPr>
+              <w:overflowPunct/>
+              <w:textAlignment w:val="auto"/>
+              <w:rPr>
+                <w:rFonts w:ascii="Consolas" w:hAnsi="Consolas" w:cs="Consolas"/>
+                <w:color w:val="000000"/>
+                <w:sz w:val="19"/>
+                <w:szCs w:val="19"/>
+              </w:rPr>
+            </w:pPr>
+            <w:r>
+              <w:rPr>
+                <w:rFonts w:ascii="Consolas" w:hAnsi="Consolas" w:cs="Consolas"/>
+                <w:color w:val="000000"/>
+                <w:sz w:val="19"/>
+                <w:szCs w:val="19"/>
+              </w:rPr>
+              <w:t xml:space="preserve">  (SELECT  CL.EMPID EmpID, CL.CoachingID CoachingID</w:t>
+            </w:r>
+          </w:p>
+          <w:p>
+            <w:pPr>
+              <w:overflowPunct/>
+              <w:textAlignment w:val="auto"/>
+              <w:rPr>
+                <w:rFonts w:ascii="Consolas" w:hAnsi="Consolas" w:cs="Consolas"/>
+                <w:color w:val="000000"/>
+                <w:sz w:val="19"/>
+                <w:szCs w:val="19"/>
+              </w:rPr>
+            </w:pPr>
+            <w:r>
+              <w:rPr>
+                <w:rFonts w:ascii="Consolas" w:hAnsi="Consolas" w:cs="Consolas"/>
+                <w:color w:val="000000"/>
+                <w:sz w:val="19"/>
+                <w:szCs w:val="19"/>
+              </w:rPr>
+              <w:t xml:space="preserve">  FROM [EC].[Coaching_Log] CL WITH (NOLOCK)  JOIN [EC].[Employee_Hierarchy]EH</w:t>
+            </w:r>
+          </w:p>
+          <w:p>
+            <w:pPr>
+              <w:overflowPunct/>
+              <w:textAlignment w:val="auto"/>
+              <w:rPr>
+                <w:rFonts w:ascii="Consolas" w:hAnsi="Consolas" w:cs="Consolas"/>
+                <w:color w:val="000000"/>
+                <w:sz w:val="19"/>
+                <w:szCs w:val="19"/>
+              </w:rPr>
+            </w:pPr>
+            <w:r>
+              <w:rPr>
+                <w:rFonts w:ascii="Consolas" w:hAnsi="Consolas" w:cs="Consolas"/>
+                <w:color w:val="000000"/>
+                <w:sz w:val="19"/>
+                <w:szCs w:val="19"/>
+              </w:rPr>
               <w:lastRenderedPageBreak/>
-              <w:t xml:space="preserve">  SET @EndOfPeriod  = DATEADD(day, DATEDIFF(DD, 0, GetDate()),0) </w:t>
-            </w:r>
-          </w:p>
-          <w:p>
-            <w:pPr>
-              <w:overflowPunct/>
-              <w:textAlignment w:val="auto"/>
-              <w:rPr>
-                <w:rFonts w:ascii="Consolas" w:hAnsi="Consolas" w:cs="Consolas"/>
-                <w:color w:val="000000"/>
-                <w:sz w:val="19"/>
-                <w:szCs w:val="19"/>
-              </w:rPr>
-            </w:pPr>
-            <w:r>
-              <w:rPr>
-                <w:rFonts w:ascii="Consolas" w:hAnsi="Consolas" w:cs="Consolas"/>
-                <w:color w:val="000000"/>
-                <w:sz w:val="19"/>
-                <w:szCs w:val="19"/>
-              </w:rPr>
-              <w:t xml:space="preserve">  -- For Start of Current Month</w:t>
-            </w:r>
-          </w:p>
-          <w:p>
-            <w:pPr>
-              <w:overflowPunct/>
-              <w:textAlignment w:val="auto"/>
-              <w:rPr>
-                <w:rFonts w:ascii="Consolas" w:hAnsi="Consolas" w:cs="Consolas"/>
-                <w:color w:val="000000"/>
-                <w:sz w:val="19"/>
-                <w:szCs w:val="19"/>
-              </w:rPr>
-            </w:pPr>
-            <w:r>
-              <w:rPr>
-                <w:rFonts w:ascii="Consolas" w:hAnsi="Consolas" w:cs="Consolas"/>
-                <w:color w:val="000000"/>
-                <w:sz w:val="19"/>
-                <w:szCs w:val="19"/>
-              </w:rPr>
-              <w:t xml:space="preserve">  --SET @StartOfMonth = DATEADD(month, DATEDIFF(month, 0, GetDate()),0) </w:t>
-            </w:r>
-          </w:p>
-          <w:p>
-            <w:pPr>
-              <w:overflowPunct/>
-              <w:textAlignment w:val="auto"/>
-              <w:rPr>
-                <w:rFonts w:ascii="Consolas" w:hAnsi="Consolas" w:cs="Consolas"/>
-                <w:color w:val="000000"/>
-                <w:sz w:val="19"/>
-                <w:szCs w:val="19"/>
-              </w:rPr>
-            </w:pPr>
-            <w:r>
-              <w:rPr>
-                <w:rFonts w:ascii="Consolas" w:hAnsi="Consolas" w:cs="Consolas"/>
-                <w:color w:val="000000"/>
-                <w:sz w:val="19"/>
-                <w:szCs w:val="19"/>
-              </w:rPr>
-              <w:t xml:space="preserve">  -- For testing setting to beginning of year. </w:t>
-            </w:r>
-          </w:p>
-          <w:p>
-            <w:pPr>
-              <w:overflowPunct/>
-              <w:textAlignment w:val="auto"/>
-              <w:rPr>
-                <w:rFonts w:ascii="Consolas" w:hAnsi="Consolas" w:cs="Consolas"/>
-                <w:color w:val="000000"/>
-                <w:sz w:val="19"/>
-                <w:szCs w:val="19"/>
-              </w:rPr>
-            </w:pPr>
-            <w:r>
-              <w:rPr>
-                <w:rFonts w:ascii="Consolas" w:hAnsi="Consolas" w:cs="Consolas"/>
-                <w:color w:val="000000"/>
-                <w:sz w:val="19"/>
-                <w:szCs w:val="19"/>
-              </w:rPr>
-              <w:t xml:space="preserve">  --SET @StartOfMonth = DATEADD(year, DATEDIFF(year, 0, GetDate()),0) </w:t>
-            </w:r>
-          </w:p>
-          <w:p>
-            <w:pPr>
-              <w:overflowPunct/>
-              <w:textAlignment w:val="auto"/>
-              <w:rPr>
-                <w:rFonts w:ascii="Consolas" w:hAnsi="Consolas" w:cs="Consolas"/>
-                <w:color w:val="000000"/>
-                <w:sz w:val="19"/>
-                <w:szCs w:val="19"/>
-              </w:rPr>
-            </w:pPr>
-            <w:r>
-              <w:rPr>
-                <w:rFonts w:ascii="Consolas" w:hAnsi="Consolas" w:cs="Consolas"/>
-                <w:color w:val="000000"/>
-                <w:sz w:val="19"/>
-                <w:szCs w:val="19"/>
-              </w:rPr>
-              <w:t xml:space="preserve">  -- For n months in the past GetDate())-n</w:t>
-            </w:r>
-          </w:p>
-          <w:p>
-            <w:pPr>
-              <w:overflowPunct/>
-              <w:textAlignment w:val="auto"/>
-              <w:rPr>
-                <w:rFonts w:ascii="Consolas" w:hAnsi="Consolas" w:cs="Consolas"/>
-                <w:color w:val="000000"/>
-                <w:sz w:val="19"/>
-                <w:szCs w:val="19"/>
-              </w:rPr>
-            </w:pPr>
-            <w:r>
-              <w:rPr>
-                <w:rFonts w:ascii="Consolas" w:hAnsi="Consolas" w:cs="Consolas"/>
-                <w:color w:val="000000"/>
-                <w:sz w:val="19"/>
-                <w:szCs w:val="19"/>
-              </w:rPr>
-              <w:t xml:space="preserve">    --SET @StartOfMonth = DATEADD(month, DATEDIFF(month, 0, GetDate())-4,0) </w:t>
-            </w:r>
-          </w:p>
-          <w:p>
-            <w:pPr>
-              <w:overflowPunct/>
-              <w:textAlignment w:val="auto"/>
-              <w:rPr>
-                <w:rFonts w:ascii="Consolas" w:hAnsi="Consolas" w:cs="Consolas"/>
-                <w:color w:val="000000"/>
-                <w:sz w:val="19"/>
-                <w:szCs w:val="19"/>
-              </w:rPr>
-            </w:pPr>
-            <w:r>
-              <w:rPr>
-                <w:rFonts w:ascii="Consolas" w:hAnsi="Consolas" w:cs="Consolas"/>
-                <w:color w:val="000000"/>
-                <w:sz w:val="19"/>
-                <w:szCs w:val="19"/>
-              </w:rPr>
-              <w:t xml:space="preserve">  -- For n days in the past GetDate())-n</w:t>
-            </w:r>
-          </w:p>
-          <w:p>
-            <w:pPr>
-              <w:overflowPunct/>
-              <w:textAlignment w:val="auto"/>
-              <w:rPr>
-                <w:rFonts w:ascii="Consolas" w:hAnsi="Consolas" w:cs="Consolas"/>
-                <w:color w:val="000000"/>
-                <w:sz w:val="19"/>
-                <w:szCs w:val="19"/>
-              </w:rPr>
-            </w:pPr>
-            <w:r>
-              <w:rPr>
-                <w:rFonts w:ascii="Consolas" w:hAnsi="Consolas" w:cs="Consolas"/>
-                <w:color w:val="000000"/>
-                <w:sz w:val="19"/>
-                <w:szCs w:val="19"/>
-              </w:rPr>
-              <w:t xml:space="preserve">  SET @StartOfPeriod = DATEADD(day, DATEDIFF(DD, 0, GetDate())-7,0) -- 7 days for Production code</w:t>
-            </w:r>
-          </w:p>
-          <w:p>
-            <w:pPr>
-              <w:overflowPunct/>
-              <w:textAlignment w:val="auto"/>
-              <w:rPr>
-                <w:rFonts w:ascii="Consolas" w:hAnsi="Consolas" w:cs="Consolas"/>
-                <w:color w:val="000000"/>
-                <w:sz w:val="19"/>
-                <w:szCs w:val="19"/>
-              </w:rPr>
-            </w:pPr>
-          </w:p>
-          <w:p>
-            <w:pPr>
-              <w:overflowPunct/>
-              <w:textAlignment w:val="auto"/>
-              <w:rPr>
-                <w:rFonts w:ascii="Consolas" w:hAnsi="Consolas" w:cs="Consolas"/>
-                <w:color w:val="000000"/>
-                <w:sz w:val="19"/>
-                <w:szCs w:val="19"/>
-              </w:rPr>
-            </w:pPr>
-            <w:r>
-              <w:rPr>
-                <w:rFonts w:ascii="Consolas" w:hAnsi="Consolas" w:cs="Consolas"/>
-                <w:color w:val="000000"/>
-                <w:sz w:val="19"/>
-                <w:szCs w:val="19"/>
-              </w:rPr>
-              <w:t xml:space="preserve">   SET @StartOfPilotDate1 = (SELECT [StartOfPilotDate1] FROM [EC].[Survey_Pilot_Date])</w:t>
-            </w:r>
-          </w:p>
-          <w:p>
-            <w:pPr>
-              <w:overflowPunct/>
-              <w:textAlignment w:val="auto"/>
-              <w:rPr>
-                <w:rFonts w:ascii="Consolas" w:hAnsi="Consolas" w:cs="Consolas"/>
-                <w:color w:val="000000"/>
-                <w:sz w:val="19"/>
-                <w:szCs w:val="19"/>
-              </w:rPr>
-            </w:pPr>
-            <w:r>
-              <w:rPr>
-                <w:rFonts w:ascii="Consolas" w:hAnsi="Consolas" w:cs="Consolas"/>
-                <w:color w:val="000000"/>
-                <w:sz w:val="19"/>
-                <w:szCs w:val="19"/>
-              </w:rPr>
-              <w:t xml:space="preserve">  SET @EndOfPilotDate1 = (SELECT [EndOfPilotDate1] FROM [EC].[Survey_Pilot_Date])</w:t>
-            </w:r>
-          </w:p>
-          <w:p>
-            <w:pPr>
-              <w:overflowPunct/>
-              <w:textAlignment w:val="auto"/>
-              <w:rPr>
-                <w:rFonts w:ascii="Consolas" w:hAnsi="Consolas" w:cs="Consolas"/>
-                <w:color w:val="000000"/>
-                <w:sz w:val="19"/>
-                <w:szCs w:val="19"/>
-              </w:rPr>
-            </w:pPr>
-            <w:r>
-              <w:rPr>
-                <w:rFonts w:ascii="Consolas" w:hAnsi="Consolas" w:cs="Consolas"/>
-                <w:color w:val="000000"/>
-                <w:sz w:val="19"/>
-                <w:szCs w:val="19"/>
-              </w:rPr>
-              <w:t xml:space="preserve">  SET @StartOfPilotDate2 = (SELECT [StartOfPilotDate2] FROM [EC].[Survey_Pilot_Date])</w:t>
-            </w:r>
-          </w:p>
-          <w:p>
-            <w:pPr>
-              <w:overflowPunct/>
-              <w:textAlignment w:val="auto"/>
-              <w:rPr>
-                <w:rFonts w:ascii="Consolas" w:hAnsi="Consolas" w:cs="Consolas"/>
-                <w:color w:val="000000"/>
-                <w:sz w:val="19"/>
-                <w:szCs w:val="19"/>
-              </w:rPr>
-            </w:pPr>
-            <w:r>
-              <w:rPr>
-                <w:rFonts w:ascii="Consolas" w:hAnsi="Consolas" w:cs="Consolas"/>
-                <w:color w:val="000000"/>
-                <w:sz w:val="19"/>
-                <w:szCs w:val="19"/>
-              </w:rPr>
-              <w:t xml:space="preserve">  SET @EndOfPilotDate2 = (SELECT [EndOfPilotDate2] FROM [EC].[Survey_Pilot_Date])</w:t>
-            </w:r>
-          </w:p>
-          <w:p>
-            <w:pPr>
-              <w:overflowPunct/>
-              <w:textAlignment w:val="auto"/>
-              <w:rPr>
-                <w:rFonts w:ascii="Consolas" w:hAnsi="Consolas" w:cs="Consolas"/>
-                <w:color w:val="000000"/>
-                <w:sz w:val="19"/>
-                <w:szCs w:val="19"/>
-              </w:rPr>
-            </w:pPr>
-          </w:p>
-          <w:p>
-            <w:pPr>
-              <w:overflowPunct/>
-              <w:textAlignment w:val="auto"/>
-              <w:rPr>
-                <w:rFonts w:ascii="Consolas" w:hAnsi="Consolas" w:cs="Consolas"/>
-                <w:color w:val="000000"/>
-                <w:sz w:val="19"/>
-                <w:szCs w:val="19"/>
-              </w:rPr>
-            </w:pPr>
-          </w:p>
-          <w:p>
-            <w:pPr>
-              <w:overflowPunct/>
-              <w:textAlignment w:val="auto"/>
-              <w:rPr>
-                <w:rFonts w:ascii="Consolas" w:hAnsi="Consolas" w:cs="Consolas"/>
-                <w:color w:val="000000"/>
-                <w:sz w:val="19"/>
-                <w:szCs w:val="19"/>
-              </w:rPr>
-            </w:pPr>
-            <w:r>
-              <w:rPr>
-                <w:rFonts w:ascii="Consolas" w:hAnsi="Consolas" w:cs="Consolas"/>
-                <w:color w:val="000000"/>
-                <w:sz w:val="19"/>
-                <w:szCs w:val="19"/>
-              </w:rPr>
-              <w:t xml:space="preserve">SELECT DISTINCT 1 SurveyTypeID, </w:t>
-            </w:r>
-          </w:p>
-          <w:p>
-            <w:pPr>
-              <w:overflowPunct/>
-              <w:textAlignment w:val="auto"/>
-              <w:rPr>
-                <w:rFonts w:ascii="Consolas" w:hAnsi="Consolas" w:cs="Consolas"/>
-                <w:color w:val="000000"/>
-                <w:sz w:val="19"/>
-                <w:szCs w:val="19"/>
-              </w:rPr>
-            </w:pPr>
-            <w:r>
-              <w:rPr>
-                <w:rFonts w:ascii="Consolas" w:hAnsi="Consolas" w:cs="Consolas"/>
-                <w:color w:val="000000"/>
-                <w:sz w:val="19"/>
-                <w:szCs w:val="19"/>
-              </w:rPr>
-              <w:t xml:space="preserve">                   CL.CoachingID,</w:t>
-            </w:r>
-          </w:p>
-          <w:p>
-            <w:pPr>
-              <w:overflowPunct/>
-              <w:textAlignment w:val="auto"/>
-              <w:rPr>
-                <w:rFonts w:ascii="Consolas" w:hAnsi="Consolas" w:cs="Consolas"/>
-                <w:color w:val="000000"/>
-                <w:sz w:val="19"/>
-                <w:szCs w:val="19"/>
-              </w:rPr>
-            </w:pPr>
-            <w:r>
-              <w:rPr>
-                <w:rFonts w:ascii="Consolas" w:hAnsi="Consolas" w:cs="Consolas"/>
-                <w:color w:val="000000"/>
-                <w:sz w:val="19"/>
-                <w:szCs w:val="19"/>
-              </w:rPr>
-              <w:t xml:space="preserve">                   CL.Formname, </w:t>
-            </w:r>
-          </w:p>
-          <w:p>
-            <w:pPr>
-              <w:overflowPunct/>
-              <w:textAlignment w:val="auto"/>
-              <w:rPr>
-                <w:rFonts w:ascii="Consolas" w:hAnsi="Consolas" w:cs="Consolas"/>
-                <w:color w:val="000000"/>
-                <w:sz w:val="19"/>
-                <w:szCs w:val="19"/>
-              </w:rPr>
-            </w:pPr>
-            <w:r>
-              <w:rPr>
-                <w:rFonts w:ascii="Consolas" w:hAnsi="Consolas" w:cs="Consolas"/>
-                <w:color w:val="000000"/>
-                <w:sz w:val="19"/>
-                <w:szCs w:val="19"/>
-              </w:rPr>
-              <w:t xml:space="preserve">                   CL.EmpID,</w:t>
-            </w:r>
-          </w:p>
-          <w:p>
-            <w:pPr>
-              <w:overflowPunct/>
-              <w:textAlignment w:val="auto"/>
-              <w:rPr>
-                <w:rFonts w:ascii="Consolas" w:hAnsi="Consolas" w:cs="Consolas"/>
-                <w:color w:val="000000"/>
-                <w:sz w:val="19"/>
-                <w:szCs w:val="19"/>
-              </w:rPr>
-            </w:pPr>
-            <w:r>
-              <w:rPr>
-                <w:rFonts w:ascii="Consolas" w:hAnsi="Consolas" w:cs="Consolas"/>
-                <w:color w:val="000000"/>
-                <w:sz w:val="19"/>
-                <w:szCs w:val="19"/>
-              </w:rPr>
-              <w:t xml:space="preserve">                   CL.SiteID, </w:t>
-            </w:r>
-          </w:p>
-          <w:p>
-            <w:pPr>
-              <w:overflowPunct/>
-              <w:textAlignment w:val="auto"/>
-              <w:rPr>
-                <w:rFonts w:ascii="Consolas" w:hAnsi="Consolas" w:cs="Consolas"/>
-                <w:color w:val="000000"/>
-                <w:sz w:val="19"/>
-                <w:szCs w:val="19"/>
-              </w:rPr>
-            </w:pPr>
-            <w:r>
-              <w:rPr>
-                <w:rFonts w:ascii="Consolas" w:hAnsi="Consolas" w:cs="Consolas"/>
-                <w:color w:val="000000"/>
-                <w:sz w:val="19"/>
-                <w:szCs w:val="19"/>
-              </w:rPr>
-              <w:t xml:space="preserve">                   CL.SourceID, </w:t>
-            </w:r>
-          </w:p>
-          <w:p>
-            <w:pPr>
-              <w:overflowPunct/>
-              <w:textAlignment w:val="auto"/>
-              <w:rPr>
-                <w:rFonts w:ascii="Consolas" w:hAnsi="Consolas" w:cs="Consolas"/>
-                <w:color w:val="000000"/>
-                <w:sz w:val="19"/>
-                <w:szCs w:val="19"/>
-              </w:rPr>
-            </w:pPr>
-            <w:r>
-              <w:rPr>
-                <w:rFonts w:ascii="Consolas" w:hAnsi="Consolas" w:cs="Consolas"/>
-                <w:color w:val="000000"/>
-                <w:sz w:val="19"/>
-                <w:szCs w:val="19"/>
-              </w:rPr>
-              <w:t xml:space="preserve">                   CL.ModuleID,</w:t>
-            </w:r>
-          </w:p>
-          <w:p>
-            <w:pPr>
-              <w:overflowPunct/>
-              <w:textAlignment w:val="auto"/>
-              <w:rPr>
-                <w:rFonts w:ascii="Consolas" w:hAnsi="Consolas" w:cs="Consolas"/>
-                <w:color w:val="000000"/>
-                <w:sz w:val="19"/>
-                <w:szCs w:val="19"/>
-              </w:rPr>
-            </w:pPr>
-            <w:r>
-              <w:rPr>
-                <w:rFonts w:ascii="Consolas" w:hAnsi="Consolas" w:cs="Consolas"/>
-                <w:color w:val="000000"/>
-                <w:sz w:val="19"/>
-                <w:szCs w:val="19"/>
-              </w:rPr>
-              <w:t xml:space="preserve">                   CL.Submitteddate, </w:t>
-            </w:r>
-          </w:p>
-          <w:p>
-            <w:pPr>
-              <w:overflowPunct/>
-              <w:textAlignment w:val="auto"/>
-              <w:rPr>
-                <w:rFonts w:ascii="Consolas" w:hAnsi="Consolas" w:cs="Consolas"/>
-                <w:color w:val="000000"/>
-                <w:sz w:val="19"/>
-                <w:szCs w:val="19"/>
-              </w:rPr>
-            </w:pPr>
-            <w:r>
-              <w:rPr>
-                <w:rFonts w:ascii="Consolas" w:hAnsi="Consolas" w:cs="Consolas"/>
-                <w:color w:val="000000"/>
-                <w:sz w:val="19"/>
-                <w:szCs w:val="19"/>
-              </w:rPr>
-              <w:t xml:space="preserve">                   DD.MonthOfYear, </w:t>
-            </w:r>
-          </w:p>
-          <w:p>
-            <w:pPr>
-              <w:overflowPunct/>
-              <w:textAlignment w:val="auto"/>
-              <w:rPr>
-                <w:rFonts w:ascii="Consolas" w:hAnsi="Consolas" w:cs="Consolas"/>
-                <w:color w:val="000000"/>
-                <w:sz w:val="19"/>
-                <w:szCs w:val="19"/>
-              </w:rPr>
-            </w:pPr>
-            <w:r>
-              <w:rPr>
-                <w:rFonts w:ascii="Consolas" w:hAnsi="Consolas" w:cs="Consolas"/>
-                <w:color w:val="000000"/>
-                <w:sz w:val="19"/>
-                <w:szCs w:val="19"/>
-              </w:rPr>
-              <w:t xml:space="preserve">                   DD.CalendarYear </w:t>
-            </w:r>
-          </w:p>
-          <w:p>
-            <w:pPr>
-              <w:overflowPunct/>
-              <w:textAlignment w:val="auto"/>
-              <w:rPr>
-                <w:rFonts w:ascii="Consolas" w:hAnsi="Consolas" w:cs="Consolas"/>
-                <w:color w:val="000000"/>
-                <w:sz w:val="19"/>
-                <w:szCs w:val="19"/>
-              </w:rPr>
-            </w:pPr>
-            <w:r>
-              <w:rPr>
-                <w:rFonts w:ascii="Consolas" w:hAnsi="Consolas" w:cs="Consolas"/>
-                <w:color w:val="000000"/>
-                <w:sz w:val="19"/>
-                <w:szCs w:val="19"/>
-              </w:rPr>
-              <w:t xml:space="preserve">  FROM [EC].[Coaching_Log] CL WITH (NOLOCK) JOIN EC.DIM_Date DD</w:t>
-            </w:r>
-          </w:p>
-          <w:p>
-            <w:pPr>
-              <w:overflowPunct/>
-              <w:textAlignment w:val="auto"/>
-              <w:rPr>
-                <w:rFonts w:ascii="Consolas" w:hAnsi="Consolas" w:cs="Consolas"/>
-                <w:color w:val="000000"/>
-                <w:sz w:val="19"/>
-                <w:szCs w:val="19"/>
-              </w:rPr>
-            </w:pPr>
-            <w:r>
-              <w:rPr>
-                <w:rFonts w:ascii="Consolas" w:hAnsi="Consolas" w:cs="Consolas"/>
-                <w:color w:val="000000"/>
-                <w:sz w:val="19"/>
-                <w:szCs w:val="19"/>
-              </w:rPr>
-              <w:t xml:space="preserve">  ON DATEADD(dd, DATEDIFF(dd, 0, CL.CSRReviewAutoDate),0) = DD.Fulldate JOIN </w:t>
-            </w:r>
-          </w:p>
-          <w:p>
-            <w:pPr>
-              <w:overflowPunct/>
-              <w:textAlignment w:val="auto"/>
-              <w:rPr>
-                <w:rFonts w:ascii="Consolas" w:hAnsi="Consolas" w:cs="Consolas"/>
-                <w:color w:val="000000"/>
-                <w:sz w:val="19"/>
-                <w:szCs w:val="19"/>
-              </w:rPr>
-            </w:pPr>
-            <w:r>
-              <w:rPr>
-                <w:rFonts w:ascii="Consolas" w:hAnsi="Consolas" w:cs="Consolas"/>
-                <w:color w:val="000000"/>
-                <w:sz w:val="19"/>
-                <w:szCs w:val="19"/>
-              </w:rPr>
-              <w:t xml:space="preserve">  (SELECT  CL.EMPID EmpID, CL.CoachingID CoachingID</w:t>
-            </w:r>
-          </w:p>
-          <w:p>
-            <w:pPr>
-              <w:overflowPunct/>
-              <w:textAlignment w:val="auto"/>
-              <w:rPr>
-                <w:rFonts w:ascii="Consolas" w:hAnsi="Consolas" w:cs="Consolas"/>
-                <w:color w:val="000000"/>
-                <w:sz w:val="19"/>
-                <w:szCs w:val="19"/>
-              </w:rPr>
-            </w:pPr>
-            <w:r>
-              <w:rPr>
-                <w:rFonts w:ascii="Consolas" w:hAnsi="Consolas" w:cs="Consolas"/>
-                <w:color w:val="000000"/>
-                <w:sz w:val="19"/>
-                <w:szCs w:val="19"/>
-              </w:rPr>
-              <w:t xml:space="preserve">  FROM [EC].[Coaching_Log] CL WITH (NOLOCK)  JOIN [EC].[Employee_Hierarchy]EH</w:t>
-            </w:r>
-          </w:p>
-          <w:p>
-            <w:pPr>
-              <w:overflowPunct/>
-              <w:textAlignment w:val="auto"/>
-              <w:rPr>
-                <w:rFonts w:ascii="Consolas" w:hAnsi="Consolas" w:cs="Consolas"/>
-                <w:color w:val="000000"/>
-                <w:sz w:val="19"/>
-                <w:szCs w:val="19"/>
-              </w:rPr>
-            </w:pPr>
-            <w:r>
-              <w:rPr>
-                <w:rFonts w:ascii="Consolas" w:hAnsi="Consolas" w:cs="Consolas"/>
-                <w:color w:val="000000"/>
-                <w:sz w:val="19"/>
-                <w:szCs w:val="19"/>
-              </w:rPr>
               <w:t xml:space="preserve">  ON CL.EmpID = EH.Emp_ID</w:t>
             </w:r>
           </w:p>
@@ -5820,7 +6255,6 @@
                 <w:sz w:val="19"/>
                 <w:szCs w:val="19"/>
               </w:rPr>
-              <w:lastRenderedPageBreak/>
               <w:t xml:space="preserve"> )SP</w:t>
             </w:r>
           </w:p>
@@ -6412,6 +6846,7 @@
                 <w:sz w:val="19"/>
                 <w:szCs w:val="19"/>
               </w:rPr>
+              <w:lastRenderedPageBreak/>
               <w:t xml:space="preserve">  SET @EndOfPilotDate2 = (SELECT [EndOfPilotDate2] FROM [EC].[Survey_Pilot_Date])</w:t>
             </w:r>
           </w:p>
@@ -6674,586 +7109,586 @@
                 <w:sz w:val="19"/>
                 <w:szCs w:val="19"/>
               </w:rPr>
+              <w:t xml:space="preserve">                   DD.CalendarYear </w:t>
+            </w:r>
+          </w:p>
+          <w:p>
+            <w:pPr>
+              <w:overflowPunct/>
+              <w:textAlignment w:val="auto"/>
+              <w:rPr>
+                <w:rFonts w:ascii="Consolas" w:hAnsi="Consolas" w:cs="Consolas"/>
+                <w:color w:val="000000"/>
+                <w:sz w:val="19"/>
+                <w:szCs w:val="19"/>
+              </w:rPr>
+            </w:pPr>
+            <w:r>
+              <w:rPr>
+                <w:rFonts w:ascii="Consolas" w:hAnsi="Consolas" w:cs="Consolas"/>
+                <w:color w:val="000000"/>
+                <w:sz w:val="19"/>
+                <w:szCs w:val="19"/>
+              </w:rPr>
+              <w:t xml:space="preserve">  FROM [EC].[Coaching_Log] CL WITH (NOLOCK) JOIN EC.DIM_Date DD</w:t>
+            </w:r>
+          </w:p>
+          <w:p>
+            <w:pPr>
+              <w:overflowPunct/>
+              <w:textAlignment w:val="auto"/>
+              <w:rPr>
+                <w:rFonts w:ascii="Consolas" w:hAnsi="Consolas" w:cs="Consolas"/>
+                <w:color w:val="000000"/>
+                <w:sz w:val="19"/>
+                <w:szCs w:val="19"/>
+              </w:rPr>
+            </w:pPr>
+            <w:r>
+              <w:rPr>
+                <w:rFonts w:ascii="Consolas" w:hAnsi="Consolas" w:cs="Consolas"/>
+                <w:color w:val="000000"/>
+                <w:sz w:val="19"/>
+                <w:szCs w:val="19"/>
+              </w:rPr>
+              <w:t xml:space="preserve">  ON DATEADD(dd, DATEDIFF(dd, 0, CL.CSRReviewAutoDate),0) = DD.Fulldate JOIN </w:t>
+            </w:r>
+          </w:p>
+          <w:p>
+            <w:pPr>
+              <w:overflowPunct/>
+              <w:textAlignment w:val="auto"/>
+              <w:rPr>
+                <w:rFonts w:ascii="Consolas" w:hAnsi="Consolas" w:cs="Consolas"/>
+                <w:color w:val="000000"/>
+                <w:sz w:val="19"/>
+                <w:szCs w:val="19"/>
+              </w:rPr>
+            </w:pPr>
+            <w:r>
+              <w:rPr>
+                <w:rFonts w:ascii="Consolas" w:hAnsi="Consolas" w:cs="Consolas"/>
+                <w:color w:val="000000"/>
+                <w:sz w:val="19"/>
+                <w:szCs w:val="19"/>
+              </w:rPr>
+              <w:t xml:space="preserve"> (SELECT x.EmpID, x.CoachingID FROM</w:t>
+            </w:r>
+          </w:p>
+          <w:p>
+            <w:pPr>
+              <w:overflowPunct/>
+              <w:textAlignment w:val="auto"/>
+              <w:rPr>
+                <w:rFonts w:ascii="Consolas" w:hAnsi="Consolas" w:cs="Consolas"/>
+                <w:color w:val="000000"/>
+                <w:sz w:val="19"/>
+                <w:szCs w:val="19"/>
+              </w:rPr>
+            </w:pPr>
+            <w:r>
+              <w:rPr>
+                <w:rFonts w:ascii="Consolas" w:hAnsi="Consolas" w:cs="Consolas"/>
+                <w:color w:val="000000"/>
+                <w:sz w:val="19"/>
+                <w:szCs w:val="19"/>
+              </w:rPr>
+              <w:t xml:space="preserve">  (SELECT  CL.EMPID EmpID, CL.CoachingID CoachingID,ROW_NUMBER() OVER( PARTITION BY CL.EMPID</w:t>
+            </w:r>
+          </w:p>
+          <w:p>
+            <w:pPr>
+              <w:overflowPunct/>
+              <w:textAlignment w:val="auto"/>
+              <w:rPr>
+                <w:rFonts w:ascii="Consolas" w:hAnsi="Consolas" w:cs="Consolas"/>
+                <w:color w:val="000000"/>
+                <w:sz w:val="19"/>
+                <w:szCs w:val="19"/>
+              </w:rPr>
+            </w:pPr>
+            <w:r>
+              <w:rPr>
+                <w:rFonts w:ascii="Consolas" w:hAnsi="Consolas" w:cs="Consolas"/>
+                <w:color w:val="000000"/>
+                <w:sz w:val="19"/>
+                <w:szCs w:val="19"/>
+              </w:rPr>
+              <w:t xml:space="preserve">   ORDER BY NewID()) AS Rn </w:t>
+            </w:r>
+          </w:p>
+          <w:p>
+            <w:pPr>
+              <w:overflowPunct/>
+              <w:textAlignment w:val="auto"/>
+              <w:rPr>
+                <w:rFonts w:ascii="Consolas" w:hAnsi="Consolas" w:cs="Consolas"/>
+                <w:color w:val="000000"/>
+                <w:sz w:val="19"/>
+                <w:szCs w:val="19"/>
+              </w:rPr>
+            </w:pPr>
+            <w:r>
+              <w:rPr>
+                <w:rFonts w:ascii="Consolas" w:hAnsi="Consolas" w:cs="Consolas"/>
+                <w:color w:val="000000"/>
+                <w:sz w:val="19"/>
+                <w:szCs w:val="19"/>
+              </w:rPr>
+              <w:t xml:space="preserve">  FROM [EC].[Coaching_Log] CL WITH (NOLOCK) JOIN [EC].[Employee_Hierarchy]EH</w:t>
+            </w:r>
+          </w:p>
+          <w:p>
+            <w:pPr>
+              <w:overflowPunct/>
+              <w:textAlignment w:val="auto"/>
+              <w:rPr>
+                <w:rFonts w:ascii="Consolas" w:hAnsi="Consolas" w:cs="Consolas"/>
+                <w:color w:val="000000"/>
+                <w:sz w:val="19"/>
+                <w:szCs w:val="19"/>
+              </w:rPr>
+            </w:pPr>
+            <w:r>
+              <w:rPr>
+                <w:rFonts w:ascii="Consolas" w:hAnsi="Consolas" w:cs="Consolas"/>
+                <w:color w:val="000000"/>
+                <w:sz w:val="19"/>
+                <w:szCs w:val="19"/>
+              </w:rPr>
+              <w:t xml:space="preserve">  ON CL.EmpID = EH.Emp_ID</w:t>
+            </w:r>
+          </w:p>
+          <w:p>
+            <w:pPr>
+              <w:overflowPunct/>
+              <w:textAlignment w:val="auto"/>
+              <w:rPr>
+                <w:rFonts w:ascii="Consolas" w:hAnsi="Consolas" w:cs="Consolas"/>
+                <w:color w:val="000000"/>
+                <w:sz w:val="19"/>
+                <w:szCs w:val="19"/>
+              </w:rPr>
+            </w:pPr>
+            <w:r>
+              <w:rPr>
+                <w:rFonts w:ascii="Consolas" w:hAnsi="Consolas" w:cs="Consolas"/>
+                <w:color w:val="000000"/>
+                <w:sz w:val="19"/>
+                <w:szCs w:val="19"/>
+              </w:rPr>
+              <w:t xml:space="preserve">  WHERE Statusid = 1 -- Completed</w:t>
+            </w:r>
+          </w:p>
+          <w:p>
+            <w:pPr>
+              <w:overflowPunct/>
+              <w:textAlignment w:val="auto"/>
+              <w:rPr>
+                <w:rFonts w:ascii="Consolas" w:hAnsi="Consolas" w:cs="Consolas"/>
+                <w:color w:val="000000"/>
+                <w:sz w:val="19"/>
+                <w:szCs w:val="19"/>
+              </w:rPr>
+            </w:pPr>
+            <w:r>
+              <w:rPr>
+                <w:rFonts w:ascii="Consolas" w:hAnsi="Consolas" w:cs="Consolas"/>
+                <w:color w:val="000000"/>
+                <w:sz w:val="19"/>
+                <w:szCs w:val="19"/>
+              </w:rPr>
+              <w:t xml:space="preserve">  AND ModuleID = 1 -- Each Module </w:t>
+            </w:r>
+          </w:p>
+          <w:p>
+            <w:pPr>
+              <w:overflowPunct/>
+              <w:textAlignment w:val="auto"/>
+              <w:rPr>
+                <w:rFonts w:ascii="Consolas" w:hAnsi="Consolas" w:cs="Consolas"/>
+                <w:color w:val="000000"/>
+                <w:sz w:val="19"/>
+                <w:szCs w:val="19"/>
+              </w:rPr>
+            </w:pPr>
+            <w:r>
+              <w:rPr>
+                <w:rFonts w:ascii="Consolas" w:hAnsi="Consolas" w:cs="Consolas"/>
+                <w:color w:val="000000"/>
+                <w:sz w:val="19"/>
+                <w:szCs w:val="19"/>
+              </w:rPr>
+              <w:t xml:space="preserve">  AND ((SiteID IN (SELECT SiteID FROM [EC].[Survey_Sites] WHERE isPilot = 1) AND SourceID NOT IN (123, 130, 135,136, 223, 224,230, 235, 236 )) -- Exclude all Verint for Pilot site(s)</w:t>
+            </w:r>
+          </w:p>
+          <w:p>
+            <w:pPr>
+              <w:overflowPunct/>
+              <w:textAlignment w:val="auto"/>
+              <w:rPr>
+                <w:rFonts w:ascii="Consolas" w:hAnsi="Consolas" w:cs="Consolas"/>
+                <w:color w:val="000000"/>
+                <w:sz w:val="19"/>
+                <w:szCs w:val="19"/>
+              </w:rPr>
+            </w:pPr>
+            <w:r>
+              <w:rPr>
+                <w:rFonts w:ascii="Consolas" w:hAnsi="Consolas" w:cs="Consolas"/>
+                <w:color w:val="000000"/>
+                <w:sz w:val="19"/>
+                <w:szCs w:val="19"/>
+              </w:rPr>
+              <w:t xml:space="preserve">  OR (SiteID NOT IN (SELECT SiteID FROM [EC].[Survey_Sites] WHERE isPilot = 1) AND SourceID &lt;&gt; 224)) -- Exclude Verint-TQC for Non Pilot site(s)</w:t>
+            </w:r>
+          </w:p>
+          <w:p>
+            <w:pPr>
+              <w:overflowPunct/>
+              <w:textAlignment w:val="auto"/>
+              <w:rPr>
+                <w:rFonts w:ascii="Consolas" w:hAnsi="Consolas" w:cs="Consolas"/>
+                <w:color w:val="000000"/>
+                <w:sz w:val="19"/>
+                <w:szCs w:val="19"/>
+              </w:rPr>
+            </w:pPr>
+            <w:r>
+              <w:rPr>
+                <w:rFonts w:ascii="Consolas" w:hAnsi="Consolas" w:cs="Consolas"/>
+                <w:color w:val="000000"/>
+                <w:sz w:val="19"/>
+                <w:szCs w:val="19"/>
+              </w:rPr>
+              <w:t xml:space="preserve">    AND isCSRAcknowledged = 1</w:t>
+            </w:r>
+          </w:p>
+          <w:p>
+            <w:pPr>
+              <w:overflowPunct/>
+              <w:textAlignment w:val="auto"/>
+              <w:rPr>
+                <w:rFonts w:ascii="Consolas" w:hAnsi="Consolas" w:cs="Consolas"/>
+                <w:color w:val="000000"/>
+                <w:sz w:val="19"/>
+                <w:szCs w:val="19"/>
+              </w:rPr>
+            </w:pPr>
+            <w:r>
+              <w:rPr>
+                <w:rFonts w:ascii="Consolas" w:hAnsi="Consolas" w:cs="Consolas"/>
+                <w:color w:val="000000"/>
+                <w:sz w:val="19"/>
+                <w:szCs w:val="19"/>
+              </w:rPr>
+              <w:t xml:space="preserve">  AND SurveySent = 0</w:t>
+            </w:r>
+          </w:p>
+          <w:p>
+            <w:pPr>
+              <w:overflowPunct/>
+              <w:textAlignment w:val="auto"/>
+              <w:rPr>
+                <w:rFonts w:ascii="Consolas" w:hAnsi="Consolas" w:cs="Consolas"/>
+                <w:color w:val="000000"/>
+                <w:sz w:val="19"/>
+                <w:szCs w:val="19"/>
+              </w:rPr>
+            </w:pPr>
+            <w:r>
+              <w:rPr>
+                <w:rFonts w:ascii="Consolas" w:hAnsi="Consolas" w:cs="Consolas"/>
+                <w:color w:val="000000"/>
+                <w:sz w:val="19"/>
+                <w:szCs w:val="19"/>
+              </w:rPr>
+              <w:t xml:space="preserve">  AND CSRReviewAutoDate BETWEEN @StartOfPeriod and @EndOfPeriod</w:t>
+            </w:r>
+          </w:p>
+          <w:p>
+            <w:pPr>
+              <w:overflowPunct/>
+              <w:textAlignment w:val="auto"/>
+              <w:rPr>
+                <w:rFonts w:ascii="Consolas" w:hAnsi="Consolas" w:cs="Consolas"/>
+                <w:color w:val="000000"/>
+                <w:sz w:val="19"/>
+                <w:szCs w:val="19"/>
+              </w:rPr>
+            </w:pPr>
+            <w:r>
+              <w:rPr>
+                <w:rFonts w:ascii="Consolas" w:hAnsi="Consolas" w:cs="Consolas"/>
+                <w:color w:val="000000"/>
+                <w:sz w:val="19"/>
+                <w:szCs w:val="19"/>
+              </w:rPr>
+              <w:t xml:space="preserve">  AND EH.Active = 'A'</w:t>
+            </w:r>
+          </w:p>
+          <w:p>
+            <w:pPr>
+              <w:overflowPunct/>
+              <w:textAlignment w:val="auto"/>
+              <w:rPr>
+                <w:rFonts w:ascii="Consolas" w:hAnsi="Consolas" w:cs="Consolas"/>
+                <w:color w:val="000000"/>
+                <w:sz w:val="19"/>
+                <w:szCs w:val="19"/>
+              </w:rPr>
+            </w:pPr>
+            <w:r>
+              <w:rPr>
+                <w:rFonts w:ascii="Consolas" w:hAnsi="Consolas" w:cs="Consolas"/>
+                <w:color w:val="000000"/>
+                <w:sz w:val="19"/>
+                <w:szCs w:val="19"/>
+              </w:rPr>
+              <w:t xml:space="preserve"> )x</w:t>
+            </w:r>
+          </w:p>
+          <w:p>
+            <w:pPr>
+              <w:overflowPunct/>
+              <w:textAlignment w:val="auto"/>
+              <w:rPr>
+                <w:rFonts w:ascii="Consolas" w:hAnsi="Consolas" w:cs="Consolas"/>
+                <w:color w:val="000000"/>
+                <w:sz w:val="19"/>
+                <w:szCs w:val="19"/>
+              </w:rPr>
+            </w:pPr>
+            <w:r>
+              <w:rPr>
+                <w:rFonts w:ascii="Consolas" w:hAnsi="Consolas" w:cs="Consolas"/>
+                <w:color w:val="000000"/>
+                <w:sz w:val="19"/>
+                <w:szCs w:val="19"/>
+              </w:rPr>
+              <w:t xml:space="preserve"> WHERE x.Rn=1)SP</w:t>
+            </w:r>
+          </w:p>
+          <w:p>
+            <w:pPr>
+              <w:overflowPunct/>
+              <w:textAlignment w:val="auto"/>
+              <w:rPr>
+                <w:rFonts w:ascii="Consolas" w:hAnsi="Consolas" w:cs="Consolas"/>
+                <w:color w:val="000000"/>
+                <w:sz w:val="19"/>
+                <w:szCs w:val="19"/>
+              </w:rPr>
+            </w:pPr>
+            <w:r>
+              <w:rPr>
+                <w:rFonts w:ascii="Consolas" w:hAnsi="Consolas" w:cs="Consolas"/>
+                <w:color w:val="000000"/>
+                <w:sz w:val="19"/>
+                <w:szCs w:val="19"/>
+              </w:rPr>
+              <w:t xml:space="preserve"> ON CL.CoachingID = SP.CoachingID</w:t>
+            </w:r>
+          </w:p>
+          <w:p>
+            <w:pPr>
+              <w:overflowPunct/>
+              <w:textAlignment w:val="auto"/>
+              <w:rPr>
+                <w:rFonts w:ascii="Consolas" w:hAnsi="Consolas" w:cs="Consolas"/>
+                <w:color w:val="000000"/>
+                <w:sz w:val="19"/>
+                <w:szCs w:val="19"/>
+              </w:rPr>
+            </w:pPr>
+            <w:r>
+              <w:rPr>
+                <w:rFonts w:ascii="Consolas" w:hAnsi="Consolas" w:cs="Consolas"/>
+                <w:color w:val="000000"/>
+                <w:sz w:val="19"/>
+                <w:szCs w:val="19"/>
+              </w:rPr>
+              <w:t xml:space="preserve"> AND CL.EmpID = SP.EmpID</w:t>
+            </w:r>
+          </w:p>
+          <w:p>
+            <w:pPr>
+              <w:overflowPunct/>
+              <w:textAlignment w:val="auto"/>
+              <w:rPr>
+                <w:rFonts w:ascii="Consolas" w:hAnsi="Consolas" w:cs="Consolas"/>
+                <w:color w:val="000000"/>
+                <w:sz w:val="19"/>
+                <w:szCs w:val="19"/>
+              </w:rPr>
+            </w:pPr>
+          </w:p>
+          <w:p>
+            <w:pPr>
+              <w:overflowPunct/>
+              <w:textAlignment w:val="auto"/>
+              <w:rPr>
+                <w:rFonts w:ascii="Consolas" w:hAnsi="Consolas" w:cs="Consolas"/>
+                <w:color w:val="000000"/>
+                <w:sz w:val="19"/>
+                <w:szCs w:val="19"/>
+              </w:rPr>
+            </w:pPr>
+          </w:p>
+          <w:p>
+            <w:pPr>
+              <w:overflowPunct/>
+              <w:textAlignment w:val="auto"/>
+              <w:rPr>
+                <w:rFonts w:ascii="Consolas" w:hAnsi="Consolas" w:cs="Consolas"/>
+                <w:color w:val="000000"/>
+                <w:sz w:val="19"/>
+                <w:szCs w:val="19"/>
+              </w:rPr>
+            </w:pPr>
+            <w:r>
+              <w:rPr>
+                <w:rFonts w:ascii="Consolas" w:hAnsi="Consolas" w:cs="Consolas"/>
+                <w:color w:val="000000"/>
+                <w:sz w:val="19"/>
+                <w:szCs w:val="19"/>
+              </w:rPr>
+              <w:t>************************</w:t>
+            </w:r>
+          </w:p>
+          <w:p>
+            <w:pPr>
+              <w:overflowPunct/>
+              <w:textAlignment w:val="auto"/>
+              <w:rPr>
+                <w:rFonts w:ascii="Consolas" w:hAnsi="Consolas" w:cs="Consolas"/>
+                <w:color w:val="000000"/>
+                <w:sz w:val="19"/>
+                <w:szCs w:val="19"/>
+              </w:rPr>
+            </w:pPr>
+          </w:p>
+          <w:p>
+            <w:pPr>
+              <w:overflowPunct/>
+              <w:textAlignment w:val="auto"/>
+              <w:rPr>
+                <w:rFonts w:ascii="Consolas" w:hAnsi="Consolas" w:cs="Consolas"/>
+                <w:color w:val="000000"/>
+                <w:sz w:val="19"/>
+                <w:szCs w:val="19"/>
+              </w:rPr>
+            </w:pPr>
+            <w:r>
+              <w:rPr>
+                <w:rFonts w:ascii="Consolas" w:hAnsi="Consolas" w:cs="Consolas"/>
+                <w:color w:val="000000"/>
+                <w:sz w:val="19"/>
+                <w:szCs w:val="19"/>
+              </w:rPr>
+              <w:t>select * from [EC].[Survey_Pilot_Date];</w:t>
+            </w:r>
+          </w:p>
+          <w:p>
+            <w:pPr>
+              <w:overflowPunct/>
+              <w:textAlignment w:val="auto"/>
+              <w:rPr>
+                <w:rFonts w:ascii="Consolas" w:hAnsi="Consolas" w:cs="Consolas"/>
+                <w:color w:val="000000"/>
+                <w:sz w:val="19"/>
+                <w:szCs w:val="19"/>
+              </w:rPr>
+            </w:pPr>
+            <w:r>
+              <w:rPr>
+                <w:rFonts w:ascii="Consolas" w:hAnsi="Consolas" w:cs="Consolas"/>
+                <w:color w:val="000000"/>
+                <w:sz w:val="19"/>
+                <w:szCs w:val="19"/>
+              </w:rPr>
+              <w:t xml:space="preserve">SELECT </w:t>
+            </w:r>
+            <w:r>
+              <w:rPr>
+                <w:rFonts w:ascii="Consolas" w:hAnsi="Consolas" w:cs="Consolas"/>
+                <w:color w:val="000000"/>
+                <w:sz w:val="19"/>
+                <w:szCs w:val="19"/>
+              </w:rPr>
+              <w:t xml:space="preserve">* </w:t>
+            </w:r>
+            <w:r>
+              <w:rPr>
+                <w:rFonts w:ascii="Consolas" w:hAnsi="Consolas" w:cs="Consolas"/>
+                <w:color w:val="000000"/>
+                <w:sz w:val="19"/>
+                <w:szCs w:val="19"/>
+              </w:rPr>
+              <w:t xml:space="preserve">  FROM [EC].[Survey_Sites]</w:t>
+            </w:r>
+            <w:r>
+              <w:rPr>
+                <w:rFonts w:ascii="Consolas" w:hAnsi="Consolas" w:cs="Consolas"/>
+                <w:color w:val="000000"/>
+                <w:sz w:val="19"/>
+                <w:szCs w:val="19"/>
+              </w:rPr>
+              <w:t>;</w:t>
+            </w:r>
+          </w:p>
+          <w:p>
+            <w:pPr>
+              <w:overflowPunct/>
+              <w:textAlignment w:val="auto"/>
+              <w:rPr>
+                <w:rFonts w:ascii="Consolas" w:hAnsi="Consolas" w:cs="Consolas"/>
+                <w:color w:val="000000"/>
+                <w:sz w:val="19"/>
+                <w:szCs w:val="19"/>
+              </w:rPr>
+            </w:pPr>
+          </w:p>
+          <w:p>
+            <w:pPr>
+              <w:overflowPunct/>
+              <w:textAlignment w:val="auto"/>
+              <w:rPr>
+                <w:rFonts w:ascii="Consolas" w:hAnsi="Consolas" w:cs="Consolas"/>
+                <w:color w:val="000000"/>
+                <w:sz w:val="19"/>
+                <w:szCs w:val="19"/>
+              </w:rPr>
+            </w:pPr>
+            <w:r>
+              <w:rPr>
+                <w:rFonts w:ascii="Consolas" w:hAnsi="Consolas" w:cs="Consolas"/>
+                <w:color w:val="000000"/>
+                <w:sz w:val="19"/>
+                <w:szCs w:val="19"/>
+              </w:rPr>
+              <w:t>SELECT DATEADD(day, DATEDIFF(DD, 0, GetDate())-7,0) AS StartOfPeriod ;-- 7 days for Production code</w:t>
+            </w:r>
+          </w:p>
+          <w:p>
+            <w:pPr>
+              <w:overflowPunct/>
+              <w:textAlignment w:val="auto"/>
+              <w:rPr>
+                <w:rFonts w:ascii="Consolas" w:hAnsi="Consolas" w:cs="Consolas"/>
+                <w:color w:val="000000"/>
+                <w:sz w:val="19"/>
+                <w:szCs w:val="19"/>
+              </w:rPr>
+            </w:pPr>
+            <w:r>
+              <w:rPr>
+                <w:rFonts w:ascii="Consolas" w:hAnsi="Consolas" w:cs="Consolas"/>
+                <w:color w:val="000000"/>
+                <w:sz w:val="19"/>
+                <w:szCs w:val="19"/>
+              </w:rPr>
               <w:lastRenderedPageBreak/>
-              <w:t xml:space="preserve">                   DD.CalendarYear </w:t>
-            </w:r>
-          </w:p>
-          <w:p>
-            <w:pPr>
-              <w:overflowPunct/>
-              <w:textAlignment w:val="auto"/>
-              <w:rPr>
-                <w:rFonts w:ascii="Consolas" w:hAnsi="Consolas" w:cs="Consolas"/>
-                <w:color w:val="000000"/>
-                <w:sz w:val="19"/>
-                <w:szCs w:val="19"/>
-              </w:rPr>
-            </w:pPr>
-            <w:r>
-              <w:rPr>
-                <w:rFonts w:ascii="Consolas" w:hAnsi="Consolas" w:cs="Consolas"/>
-                <w:color w:val="000000"/>
-                <w:sz w:val="19"/>
-                <w:szCs w:val="19"/>
-              </w:rPr>
-              <w:t xml:space="preserve">  FROM [EC].[Coaching_Log] CL WITH (NOLOCK) JOIN EC.DIM_Date DD</w:t>
-            </w:r>
-          </w:p>
-          <w:p>
-            <w:pPr>
-              <w:overflowPunct/>
-              <w:textAlignment w:val="auto"/>
-              <w:rPr>
-                <w:rFonts w:ascii="Consolas" w:hAnsi="Consolas" w:cs="Consolas"/>
-                <w:color w:val="000000"/>
-                <w:sz w:val="19"/>
-                <w:szCs w:val="19"/>
-              </w:rPr>
-            </w:pPr>
-            <w:r>
-              <w:rPr>
-                <w:rFonts w:ascii="Consolas" w:hAnsi="Consolas" w:cs="Consolas"/>
-                <w:color w:val="000000"/>
-                <w:sz w:val="19"/>
-                <w:szCs w:val="19"/>
-              </w:rPr>
-              <w:t xml:space="preserve">  ON DATEADD(dd, DATEDIFF(dd, 0, CL.CSRReviewAutoDate),0) = DD.Fulldate JOIN </w:t>
-            </w:r>
-          </w:p>
-          <w:p>
-            <w:pPr>
-              <w:overflowPunct/>
-              <w:textAlignment w:val="auto"/>
-              <w:rPr>
-                <w:rFonts w:ascii="Consolas" w:hAnsi="Consolas" w:cs="Consolas"/>
-                <w:color w:val="000000"/>
-                <w:sz w:val="19"/>
-                <w:szCs w:val="19"/>
-              </w:rPr>
-            </w:pPr>
-            <w:r>
-              <w:rPr>
-                <w:rFonts w:ascii="Consolas" w:hAnsi="Consolas" w:cs="Consolas"/>
-                <w:color w:val="000000"/>
-                <w:sz w:val="19"/>
-                <w:szCs w:val="19"/>
-              </w:rPr>
-              <w:t xml:space="preserve"> (SELECT x.EmpID, x.CoachingID FROM</w:t>
-            </w:r>
-          </w:p>
-          <w:p>
-            <w:pPr>
-              <w:overflowPunct/>
-              <w:textAlignment w:val="auto"/>
-              <w:rPr>
-                <w:rFonts w:ascii="Consolas" w:hAnsi="Consolas" w:cs="Consolas"/>
-                <w:color w:val="000000"/>
-                <w:sz w:val="19"/>
-                <w:szCs w:val="19"/>
-              </w:rPr>
-            </w:pPr>
-            <w:r>
-              <w:rPr>
-                <w:rFonts w:ascii="Consolas" w:hAnsi="Consolas" w:cs="Consolas"/>
-                <w:color w:val="000000"/>
-                <w:sz w:val="19"/>
-                <w:szCs w:val="19"/>
-              </w:rPr>
-              <w:t xml:space="preserve">  (SELECT  CL.EMPID EmpID, CL.CoachingID CoachingID,ROW_NUMBER() OVER( PARTITION BY CL.EMPID</w:t>
-            </w:r>
-          </w:p>
-          <w:p>
-            <w:pPr>
-              <w:overflowPunct/>
-              <w:textAlignment w:val="auto"/>
-              <w:rPr>
-                <w:rFonts w:ascii="Consolas" w:hAnsi="Consolas" w:cs="Consolas"/>
-                <w:color w:val="000000"/>
-                <w:sz w:val="19"/>
-                <w:szCs w:val="19"/>
-              </w:rPr>
-            </w:pPr>
-            <w:r>
-              <w:rPr>
-                <w:rFonts w:ascii="Consolas" w:hAnsi="Consolas" w:cs="Consolas"/>
-                <w:color w:val="000000"/>
-                <w:sz w:val="19"/>
-                <w:szCs w:val="19"/>
-              </w:rPr>
-              <w:t xml:space="preserve">   ORDER BY NewID()) AS Rn </w:t>
-            </w:r>
-          </w:p>
-          <w:p>
-            <w:pPr>
-              <w:overflowPunct/>
-              <w:textAlignment w:val="auto"/>
-              <w:rPr>
-                <w:rFonts w:ascii="Consolas" w:hAnsi="Consolas" w:cs="Consolas"/>
-                <w:color w:val="000000"/>
-                <w:sz w:val="19"/>
-                <w:szCs w:val="19"/>
-              </w:rPr>
-            </w:pPr>
-            <w:r>
-              <w:rPr>
-                <w:rFonts w:ascii="Consolas" w:hAnsi="Consolas" w:cs="Consolas"/>
-                <w:color w:val="000000"/>
-                <w:sz w:val="19"/>
-                <w:szCs w:val="19"/>
-              </w:rPr>
-              <w:t xml:space="preserve">  FROM [EC].[Coaching_Log] CL WITH (NOLOCK) JOIN [EC].[Employee_Hierarchy]EH</w:t>
-            </w:r>
-          </w:p>
-          <w:p>
-            <w:pPr>
-              <w:overflowPunct/>
-              <w:textAlignment w:val="auto"/>
-              <w:rPr>
-                <w:rFonts w:ascii="Consolas" w:hAnsi="Consolas" w:cs="Consolas"/>
-                <w:color w:val="000000"/>
-                <w:sz w:val="19"/>
-                <w:szCs w:val="19"/>
-              </w:rPr>
-            </w:pPr>
-            <w:r>
-              <w:rPr>
-                <w:rFonts w:ascii="Consolas" w:hAnsi="Consolas" w:cs="Consolas"/>
-                <w:color w:val="000000"/>
-                <w:sz w:val="19"/>
-                <w:szCs w:val="19"/>
-              </w:rPr>
-              <w:t xml:space="preserve">  ON CL.EmpID = EH.Emp_ID</w:t>
-            </w:r>
-          </w:p>
-          <w:p>
-            <w:pPr>
-              <w:overflowPunct/>
-              <w:textAlignment w:val="auto"/>
-              <w:rPr>
-                <w:rFonts w:ascii="Consolas" w:hAnsi="Consolas" w:cs="Consolas"/>
-                <w:color w:val="000000"/>
-                <w:sz w:val="19"/>
-                <w:szCs w:val="19"/>
-              </w:rPr>
-            </w:pPr>
-            <w:r>
-              <w:rPr>
-                <w:rFonts w:ascii="Consolas" w:hAnsi="Consolas" w:cs="Consolas"/>
-                <w:color w:val="000000"/>
-                <w:sz w:val="19"/>
-                <w:szCs w:val="19"/>
-              </w:rPr>
-              <w:t xml:space="preserve">  WHERE Statusid = 1 -- Completed</w:t>
-            </w:r>
-          </w:p>
-          <w:p>
-            <w:pPr>
-              <w:overflowPunct/>
-              <w:textAlignment w:val="auto"/>
-              <w:rPr>
-                <w:rFonts w:ascii="Consolas" w:hAnsi="Consolas" w:cs="Consolas"/>
-                <w:color w:val="000000"/>
-                <w:sz w:val="19"/>
-                <w:szCs w:val="19"/>
-              </w:rPr>
-            </w:pPr>
-            <w:r>
-              <w:rPr>
-                <w:rFonts w:ascii="Consolas" w:hAnsi="Consolas" w:cs="Consolas"/>
-                <w:color w:val="000000"/>
-                <w:sz w:val="19"/>
-                <w:szCs w:val="19"/>
-              </w:rPr>
-              <w:t xml:space="preserve">  AND ModuleID = 1 -- Each Module </w:t>
-            </w:r>
-          </w:p>
-          <w:p>
-            <w:pPr>
-              <w:overflowPunct/>
-              <w:textAlignment w:val="auto"/>
-              <w:rPr>
-                <w:rFonts w:ascii="Consolas" w:hAnsi="Consolas" w:cs="Consolas"/>
-                <w:color w:val="000000"/>
-                <w:sz w:val="19"/>
-                <w:szCs w:val="19"/>
-              </w:rPr>
-            </w:pPr>
-            <w:r>
-              <w:rPr>
-                <w:rFonts w:ascii="Consolas" w:hAnsi="Consolas" w:cs="Consolas"/>
-                <w:color w:val="000000"/>
-                <w:sz w:val="19"/>
-                <w:szCs w:val="19"/>
-              </w:rPr>
-              <w:t xml:space="preserve">  AND ((SiteID IN (SELECT SiteID FROM [EC].[Survey_Sites] WHERE isPilot = 1) AND SourceID NOT IN (123, 130, 135,136, 223, 224,230, 235, 236 )) -- Exclude all Verint for Pilot site(s)</w:t>
-            </w:r>
-          </w:p>
-          <w:p>
-            <w:pPr>
-              <w:overflowPunct/>
-              <w:textAlignment w:val="auto"/>
-              <w:rPr>
-                <w:rFonts w:ascii="Consolas" w:hAnsi="Consolas" w:cs="Consolas"/>
-                <w:color w:val="000000"/>
-                <w:sz w:val="19"/>
-                <w:szCs w:val="19"/>
-              </w:rPr>
-            </w:pPr>
-            <w:r>
-              <w:rPr>
-                <w:rFonts w:ascii="Consolas" w:hAnsi="Consolas" w:cs="Consolas"/>
-                <w:color w:val="000000"/>
-                <w:sz w:val="19"/>
-                <w:szCs w:val="19"/>
-              </w:rPr>
-              <w:t xml:space="preserve">  OR (SiteID NOT IN (SELECT SiteID FROM [EC].[Survey_Sites] WHERE isPilot = 1) AND SourceID &lt;&gt; 224)) -- Exclude Verint-TQC for Non Pilot site(s)</w:t>
-            </w:r>
-          </w:p>
-          <w:p>
-            <w:pPr>
-              <w:overflowPunct/>
-              <w:textAlignment w:val="auto"/>
-              <w:rPr>
-                <w:rFonts w:ascii="Consolas" w:hAnsi="Consolas" w:cs="Consolas"/>
-                <w:color w:val="000000"/>
-                <w:sz w:val="19"/>
-                <w:szCs w:val="19"/>
-              </w:rPr>
-            </w:pPr>
-            <w:r>
-              <w:rPr>
-                <w:rFonts w:ascii="Consolas" w:hAnsi="Consolas" w:cs="Consolas"/>
-                <w:color w:val="000000"/>
-                <w:sz w:val="19"/>
-                <w:szCs w:val="19"/>
-              </w:rPr>
-              <w:t xml:space="preserve">    AND isCSRAcknowledged = 1</w:t>
-            </w:r>
-          </w:p>
-          <w:p>
-            <w:pPr>
-              <w:overflowPunct/>
-              <w:textAlignment w:val="auto"/>
-              <w:rPr>
-                <w:rFonts w:ascii="Consolas" w:hAnsi="Consolas" w:cs="Consolas"/>
-                <w:color w:val="000000"/>
-                <w:sz w:val="19"/>
-                <w:szCs w:val="19"/>
-              </w:rPr>
-            </w:pPr>
-            <w:r>
-              <w:rPr>
-                <w:rFonts w:ascii="Consolas" w:hAnsi="Consolas" w:cs="Consolas"/>
-                <w:color w:val="000000"/>
-                <w:sz w:val="19"/>
-                <w:szCs w:val="19"/>
-              </w:rPr>
-              <w:t xml:space="preserve">  AND SurveySent = 0</w:t>
-            </w:r>
-          </w:p>
-          <w:p>
-            <w:pPr>
-              <w:overflowPunct/>
-              <w:textAlignment w:val="auto"/>
-              <w:rPr>
-                <w:rFonts w:ascii="Consolas" w:hAnsi="Consolas" w:cs="Consolas"/>
-                <w:color w:val="000000"/>
-                <w:sz w:val="19"/>
-                <w:szCs w:val="19"/>
-              </w:rPr>
-            </w:pPr>
-            <w:r>
-              <w:rPr>
-                <w:rFonts w:ascii="Consolas" w:hAnsi="Consolas" w:cs="Consolas"/>
-                <w:color w:val="000000"/>
-                <w:sz w:val="19"/>
-                <w:szCs w:val="19"/>
-              </w:rPr>
-              <w:t xml:space="preserve">  AND CSRReviewAutoDate BETWEEN @StartOfPeriod and @EndOfPeriod</w:t>
-            </w:r>
-          </w:p>
-          <w:p>
-            <w:pPr>
-              <w:overflowPunct/>
-              <w:textAlignment w:val="auto"/>
-              <w:rPr>
-                <w:rFonts w:ascii="Consolas" w:hAnsi="Consolas" w:cs="Consolas"/>
-                <w:color w:val="000000"/>
-                <w:sz w:val="19"/>
-                <w:szCs w:val="19"/>
-              </w:rPr>
-            </w:pPr>
-            <w:r>
-              <w:rPr>
-                <w:rFonts w:ascii="Consolas" w:hAnsi="Consolas" w:cs="Consolas"/>
-                <w:color w:val="000000"/>
-                <w:sz w:val="19"/>
-                <w:szCs w:val="19"/>
-              </w:rPr>
-              <w:t xml:space="preserve">  AND EH.Active = 'A'</w:t>
-            </w:r>
-          </w:p>
-          <w:p>
-            <w:pPr>
-              <w:overflowPunct/>
-              <w:textAlignment w:val="auto"/>
-              <w:rPr>
-                <w:rFonts w:ascii="Consolas" w:hAnsi="Consolas" w:cs="Consolas"/>
-                <w:color w:val="000000"/>
-                <w:sz w:val="19"/>
-                <w:szCs w:val="19"/>
-              </w:rPr>
-            </w:pPr>
-            <w:r>
-              <w:rPr>
-                <w:rFonts w:ascii="Consolas" w:hAnsi="Consolas" w:cs="Consolas"/>
-                <w:color w:val="000000"/>
-                <w:sz w:val="19"/>
-                <w:szCs w:val="19"/>
-              </w:rPr>
-              <w:t xml:space="preserve"> )x</w:t>
-            </w:r>
-          </w:p>
-          <w:p>
-            <w:pPr>
-              <w:overflowPunct/>
-              <w:textAlignment w:val="auto"/>
-              <w:rPr>
-                <w:rFonts w:ascii="Consolas" w:hAnsi="Consolas" w:cs="Consolas"/>
-                <w:color w:val="000000"/>
-                <w:sz w:val="19"/>
-                <w:szCs w:val="19"/>
-              </w:rPr>
-            </w:pPr>
-            <w:r>
-              <w:rPr>
-                <w:rFonts w:ascii="Consolas" w:hAnsi="Consolas" w:cs="Consolas"/>
-                <w:color w:val="000000"/>
-                <w:sz w:val="19"/>
-                <w:szCs w:val="19"/>
-              </w:rPr>
-              <w:t xml:space="preserve"> WHERE x.Rn=1)SP</w:t>
-            </w:r>
-          </w:p>
-          <w:p>
-            <w:pPr>
-              <w:overflowPunct/>
-              <w:textAlignment w:val="auto"/>
-              <w:rPr>
-                <w:rFonts w:ascii="Consolas" w:hAnsi="Consolas" w:cs="Consolas"/>
-                <w:color w:val="000000"/>
-                <w:sz w:val="19"/>
-                <w:szCs w:val="19"/>
-              </w:rPr>
-            </w:pPr>
-            <w:r>
-              <w:rPr>
-                <w:rFonts w:ascii="Consolas" w:hAnsi="Consolas" w:cs="Consolas"/>
-                <w:color w:val="000000"/>
-                <w:sz w:val="19"/>
-                <w:szCs w:val="19"/>
-              </w:rPr>
-              <w:t xml:space="preserve"> ON CL.CoachingID = SP.CoachingID</w:t>
-            </w:r>
-          </w:p>
-          <w:p>
-            <w:pPr>
-              <w:overflowPunct/>
-              <w:textAlignment w:val="auto"/>
-              <w:rPr>
-                <w:rFonts w:ascii="Consolas" w:hAnsi="Consolas" w:cs="Consolas"/>
-                <w:color w:val="000000"/>
-                <w:sz w:val="19"/>
-                <w:szCs w:val="19"/>
-              </w:rPr>
-            </w:pPr>
-            <w:r>
-              <w:rPr>
-                <w:rFonts w:ascii="Consolas" w:hAnsi="Consolas" w:cs="Consolas"/>
-                <w:color w:val="000000"/>
-                <w:sz w:val="19"/>
-                <w:szCs w:val="19"/>
-              </w:rPr>
-              <w:t xml:space="preserve"> AND CL.EmpID = SP.EmpID</w:t>
-            </w:r>
-          </w:p>
-          <w:p>
-            <w:pPr>
-              <w:overflowPunct/>
-              <w:textAlignment w:val="auto"/>
-              <w:rPr>
-                <w:rFonts w:ascii="Consolas" w:hAnsi="Consolas" w:cs="Consolas"/>
-                <w:color w:val="000000"/>
-                <w:sz w:val="19"/>
-                <w:szCs w:val="19"/>
-              </w:rPr>
-            </w:pPr>
-          </w:p>
-          <w:p>
-            <w:pPr>
-              <w:overflowPunct/>
-              <w:textAlignment w:val="auto"/>
-              <w:rPr>
-                <w:rFonts w:ascii="Consolas" w:hAnsi="Consolas" w:cs="Consolas"/>
-                <w:color w:val="000000"/>
-                <w:sz w:val="19"/>
-                <w:szCs w:val="19"/>
-              </w:rPr>
-            </w:pPr>
-          </w:p>
-          <w:p>
-            <w:pPr>
-              <w:overflowPunct/>
-              <w:textAlignment w:val="auto"/>
-              <w:rPr>
-                <w:rFonts w:ascii="Consolas" w:hAnsi="Consolas" w:cs="Consolas"/>
-                <w:color w:val="000000"/>
-                <w:sz w:val="19"/>
-                <w:szCs w:val="19"/>
-              </w:rPr>
-            </w:pPr>
-            <w:r>
-              <w:rPr>
-                <w:rFonts w:ascii="Consolas" w:hAnsi="Consolas" w:cs="Consolas"/>
-                <w:color w:val="000000"/>
-                <w:sz w:val="19"/>
-                <w:szCs w:val="19"/>
-              </w:rPr>
-              <w:t>************************</w:t>
-            </w:r>
-          </w:p>
-          <w:p>
-            <w:pPr>
-              <w:overflowPunct/>
-              <w:textAlignment w:val="auto"/>
-              <w:rPr>
-                <w:rFonts w:ascii="Consolas" w:hAnsi="Consolas" w:cs="Consolas"/>
-                <w:color w:val="000000"/>
-                <w:sz w:val="19"/>
-                <w:szCs w:val="19"/>
-              </w:rPr>
-            </w:pPr>
-          </w:p>
-          <w:p>
-            <w:pPr>
-              <w:overflowPunct/>
-              <w:textAlignment w:val="auto"/>
-              <w:rPr>
-                <w:rFonts w:ascii="Consolas" w:hAnsi="Consolas" w:cs="Consolas"/>
-                <w:color w:val="000000"/>
-                <w:sz w:val="19"/>
-                <w:szCs w:val="19"/>
-              </w:rPr>
-            </w:pPr>
-            <w:r>
-              <w:rPr>
-                <w:rFonts w:ascii="Consolas" w:hAnsi="Consolas" w:cs="Consolas"/>
-                <w:color w:val="000000"/>
-                <w:sz w:val="19"/>
-                <w:szCs w:val="19"/>
-              </w:rPr>
-              <w:t>select * from [EC].[Survey_Pilot_Date];</w:t>
-            </w:r>
-          </w:p>
-          <w:p>
-            <w:pPr>
-              <w:overflowPunct/>
-              <w:textAlignment w:val="auto"/>
-              <w:rPr>
-                <w:rFonts w:ascii="Consolas" w:hAnsi="Consolas" w:cs="Consolas"/>
-                <w:color w:val="000000"/>
-                <w:sz w:val="19"/>
-                <w:szCs w:val="19"/>
-              </w:rPr>
-            </w:pPr>
-            <w:r>
-              <w:rPr>
-                <w:rFonts w:ascii="Consolas" w:hAnsi="Consolas" w:cs="Consolas"/>
-                <w:color w:val="000000"/>
-                <w:sz w:val="19"/>
-                <w:szCs w:val="19"/>
-              </w:rPr>
-              <w:t xml:space="preserve">SELECT </w:t>
-            </w:r>
-            <w:r>
-              <w:rPr>
-                <w:rFonts w:ascii="Consolas" w:hAnsi="Consolas" w:cs="Consolas"/>
-                <w:color w:val="000000"/>
-                <w:sz w:val="19"/>
-                <w:szCs w:val="19"/>
-              </w:rPr>
-              <w:t xml:space="preserve">* </w:t>
-            </w:r>
-            <w:r>
-              <w:rPr>
-                <w:rFonts w:ascii="Consolas" w:hAnsi="Consolas" w:cs="Consolas"/>
-                <w:color w:val="000000"/>
-                <w:sz w:val="19"/>
-                <w:szCs w:val="19"/>
-              </w:rPr>
-              <w:t xml:space="preserve">  FROM [EC].[Survey_Sites]</w:t>
-            </w:r>
-            <w:r>
-              <w:rPr>
-                <w:rFonts w:ascii="Consolas" w:hAnsi="Consolas" w:cs="Consolas"/>
-                <w:color w:val="000000"/>
-                <w:sz w:val="19"/>
-                <w:szCs w:val="19"/>
-              </w:rPr>
-              <w:t>;</w:t>
-            </w:r>
-          </w:p>
-          <w:p>
-            <w:pPr>
-              <w:overflowPunct/>
-              <w:textAlignment w:val="auto"/>
-              <w:rPr>
-                <w:rFonts w:ascii="Consolas" w:hAnsi="Consolas" w:cs="Consolas"/>
-                <w:color w:val="000000"/>
-                <w:sz w:val="19"/>
-                <w:szCs w:val="19"/>
-              </w:rPr>
-            </w:pPr>
-          </w:p>
-          <w:p>
-            <w:pPr>
-              <w:overflowPunct/>
-              <w:textAlignment w:val="auto"/>
-              <w:rPr>
-                <w:rFonts w:ascii="Consolas" w:hAnsi="Consolas" w:cs="Consolas"/>
-                <w:color w:val="000000"/>
-                <w:sz w:val="19"/>
-                <w:szCs w:val="19"/>
-              </w:rPr>
-            </w:pPr>
-            <w:r>
-              <w:rPr>
-                <w:rFonts w:ascii="Consolas" w:hAnsi="Consolas" w:cs="Consolas"/>
-                <w:color w:val="000000"/>
-                <w:sz w:val="19"/>
-                <w:szCs w:val="19"/>
-              </w:rPr>
-              <w:t>SELECT DATEADD(day, DATEDIFF(DD, 0, GetDate())-7,0) AS StartOfPeriod ;-- 7 days for Production code</w:t>
-            </w:r>
-          </w:p>
-          <w:p>
-            <w:pPr>
-              <w:overflowPunct/>
-              <w:textAlignment w:val="auto"/>
-              <w:rPr>
-                <w:rFonts w:ascii="Consolas" w:hAnsi="Consolas" w:cs="Consolas"/>
-                <w:color w:val="000000"/>
-                <w:sz w:val="19"/>
-                <w:szCs w:val="19"/>
-              </w:rPr>
-            </w:pPr>
-            <w:r>
-              <w:rPr>
-                <w:rFonts w:ascii="Consolas" w:hAnsi="Consolas" w:cs="Consolas"/>
-                <w:color w:val="000000"/>
-                <w:sz w:val="19"/>
-                <w:szCs w:val="19"/>
-              </w:rPr>
               <w:t>SELECT DATEADD(day, DATEDIFF(DD, 0, GetDate()),0) AS EndOfPeriod; -- Current Day</w:t>
             </w:r>
           </w:p>
@@ -7488,619 +7923,619 @@
                 <w:sz w:val="19"/>
                 <w:szCs w:val="19"/>
               </w:rPr>
+              <w:t xml:space="preserve">      ,[SiteID]</w:t>
+            </w:r>
+          </w:p>
+          <w:p>
+            <w:pPr>
+              <w:overflowPunct/>
+              <w:textAlignment w:val="auto"/>
+              <w:rPr>
+                <w:rFonts w:ascii="Consolas" w:hAnsi="Consolas" w:cs="Consolas"/>
+                <w:color w:val="000000"/>
+                <w:sz w:val="19"/>
+                <w:szCs w:val="19"/>
+              </w:rPr>
+            </w:pPr>
+            <w:r>
+              <w:rPr>
+                <w:rFonts w:ascii="Consolas" w:hAnsi="Consolas" w:cs="Consolas"/>
+                <w:color w:val="000000"/>
+                <w:sz w:val="19"/>
+                <w:szCs w:val="19"/>
+              </w:rPr>
+              <w:t xml:space="preserve">      ,[SourceID]</w:t>
+            </w:r>
+          </w:p>
+          <w:p>
+            <w:pPr>
+              <w:overflowPunct/>
+              <w:textAlignment w:val="auto"/>
+              <w:rPr>
+                <w:rFonts w:ascii="Consolas" w:hAnsi="Consolas" w:cs="Consolas"/>
+                <w:color w:val="000000"/>
+                <w:sz w:val="19"/>
+                <w:szCs w:val="19"/>
+              </w:rPr>
+            </w:pPr>
+            <w:r>
+              <w:rPr>
+                <w:rFonts w:ascii="Consolas" w:hAnsi="Consolas" w:cs="Consolas"/>
+                <w:color w:val="000000"/>
+                <w:sz w:val="19"/>
+                <w:szCs w:val="19"/>
+              </w:rPr>
+              <w:t xml:space="preserve">      ,[ModuleID]</w:t>
+            </w:r>
+          </w:p>
+          <w:p>
+            <w:pPr>
+              <w:overflowPunct/>
+              <w:textAlignment w:val="auto"/>
+              <w:rPr>
+                <w:rFonts w:ascii="Consolas" w:hAnsi="Consolas" w:cs="Consolas"/>
+                <w:color w:val="000000"/>
+                <w:sz w:val="19"/>
+                <w:szCs w:val="19"/>
+              </w:rPr>
+            </w:pPr>
+            <w:r>
+              <w:rPr>
+                <w:rFonts w:ascii="Consolas" w:hAnsi="Consolas" w:cs="Consolas"/>
+                <w:color w:val="000000"/>
+                <w:sz w:val="19"/>
+                <w:szCs w:val="19"/>
+              </w:rPr>
+              <w:t xml:space="preserve">      ,[CreatedDate]</w:t>
+            </w:r>
+          </w:p>
+          <w:p>
+            <w:pPr>
+              <w:overflowPunct/>
+              <w:textAlignment w:val="auto"/>
+              <w:rPr>
+                <w:rFonts w:ascii="Consolas" w:hAnsi="Consolas" w:cs="Consolas"/>
+                <w:color w:val="000000"/>
+                <w:sz w:val="19"/>
+                <w:szCs w:val="19"/>
+              </w:rPr>
+            </w:pPr>
+            <w:r>
+              <w:rPr>
+                <w:rFonts w:ascii="Consolas" w:hAnsi="Consolas" w:cs="Consolas"/>
+                <w:color w:val="000000"/>
+                <w:sz w:val="19"/>
+                <w:szCs w:val="19"/>
+              </w:rPr>
+              <w:t xml:space="preserve">      ,[MonthOfYear]</w:t>
+            </w:r>
+          </w:p>
+          <w:p>
+            <w:pPr>
+              <w:overflowPunct/>
+              <w:textAlignment w:val="auto"/>
+              <w:rPr>
+                <w:rFonts w:ascii="Consolas" w:hAnsi="Consolas" w:cs="Consolas"/>
+                <w:color w:val="000000"/>
+                <w:sz w:val="19"/>
+                <w:szCs w:val="19"/>
+              </w:rPr>
+            </w:pPr>
+            <w:r>
+              <w:rPr>
+                <w:rFonts w:ascii="Consolas" w:hAnsi="Consolas" w:cs="Consolas"/>
+                <w:color w:val="000000"/>
+                <w:sz w:val="19"/>
+                <w:szCs w:val="19"/>
+              </w:rPr>
+              <w:t xml:space="preserve">      ,[CalendarYear]</w:t>
+            </w:r>
+          </w:p>
+          <w:p>
+            <w:pPr>
+              <w:overflowPunct/>
+              <w:textAlignment w:val="auto"/>
+              <w:rPr>
+                <w:rFonts w:ascii="Consolas" w:hAnsi="Consolas" w:cs="Consolas"/>
+                <w:color w:val="000000"/>
+                <w:sz w:val="19"/>
+                <w:szCs w:val="19"/>
+              </w:rPr>
+            </w:pPr>
+            <w:r>
+              <w:rPr>
+                <w:rFonts w:ascii="Consolas" w:hAnsi="Consolas" w:cs="Consolas"/>
+                <w:color w:val="000000"/>
+                <w:sz w:val="19"/>
+                <w:szCs w:val="19"/>
+              </w:rPr>
+              <w:t xml:space="preserve">      ,[CSRComments]</w:t>
+            </w:r>
+          </w:p>
+          <w:p>
+            <w:pPr>
+              <w:overflowPunct/>
+              <w:textAlignment w:val="auto"/>
+              <w:rPr>
+                <w:rFonts w:ascii="Consolas" w:hAnsi="Consolas" w:cs="Consolas"/>
+                <w:color w:val="000000"/>
+                <w:sz w:val="19"/>
+                <w:szCs w:val="19"/>
+              </w:rPr>
+            </w:pPr>
+            <w:r>
+              <w:rPr>
+                <w:rFonts w:ascii="Consolas" w:hAnsi="Consolas" w:cs="Consolas"/>
+                <w:color w:val="000000"/>
+                <w:sz w:val="19"/>
+                <w:szCs w:val="19"/>
+              </w:rPr>
+              <w:t xml:space="preserve">      ,[EmailSent]</w:t>
+            </w:r>
+          </w:p>
+          <w:p>
+            <w:pPr>
+              <w:overflowPunct/>
+              <w:textAlignment w:val="auto"/>
+              <w:rPr>
+                <w:rFonts w:ascii="Consolas" w:hAnsi="Consolas" w:cs="Consolas"/>
+                <w:color w:val="000000"/>
+                <w:sz w:val="19"/>
+                <w:szCs w:val="19"/>
+              </w:rPr>
+            </w:pPr>
+            <w:r>
+              <w:rPr>
+                <w:rFonts w:ascii="Consolas" w:hAnsi="Consolas" w:cs="Consolas"/>
+                <w:color w:val="000000"/>
+                <w:sz w:val="19"/>
+                <w:szCs w:val="19"/>
+              </w:rPr>
+              <w:t xml:space="preserve">      ,[CompletedDate]</w:t>
+            </w:r>
+          </w:p>
+          <w:p>
+            <w:pPr>
+              <w:overflowPunct/>
+              <w:textAlignment w:val="auto"/>
+              <w:rPr>
+                <w:rFonts w:ascii="Consolas" w:hAnsi="Consolas" w:cs="Consolas"/>
+                <w:color w:val="000000"/>
+                <w:sz w:val="19"/>
+                <w:szCs w:val="19"/>
+              </w:rPr>
+            </w:pPr>
+            <w:r>
+              <w:rPr>
+                <w:rFonts w:ascii="Consolas" w:hAnsi="Consolas" w:cs="Consolas"/>
+                <w:color w:val="000000"/>
+                <w:sz w:val="19"/>
+                <w:szCs w:val="19"/>
+              </w:rPr>
+              <w:t xml:space="preserve">      ,[Status]</w:t>
+            </w:r>
+          </w:p>
+          <w:p>
+            <w:pPr>
+              <w:overflowPunct/>
+              <w:textAlignment w:val="auto"/>
+              <w:rPr>
+                <w:rFonts w:ascii="Consolas" w:hAnsi="Consolas" w:cs="Consolas"/>
+                <w:color w:val="000000"/>
+                <w:sz w:val="19"/>
+                <w:szCs w:val="19"/>
+              </w:rPr>
+            </w:pPr>
+            <w:r>
+              <w:rPr>
+                <w:rFonts w:ascii="Consolas" w:hAnsi="Consolas" w:cs="Consolas"/>
+                <w:color w:val="000000"/>
+                <w:sz w:val="19"/>
+                <w:szCs w:val="19"/>
+              </w:rPr>
+              <w:t xml:space="preserve">      ,[InactivationDate]</w:t>
+            </w:r>
+          </w:p>
+          <w:p>
+            <w:pPr>
+              <w:overflowPunct/>
+              <w:textAlignment w:val="auto"/>
+              <w:rPr>
+                <w:rFonts w:ascii="Consolas" w:hAnsi="Consolas" w:cs="Consolas"/>
+                <w:color w:val="000000"/>
+                <w:sz w:val="19"/>
+                <w:szCs w:val="19"/>
+              </w:rPr>
+            </w:pPr>
+            <w:r>
+              <w:rPr>
+                <w:rFonts w:ascii="Consolas" w:hAnsi="Consolas" w:cs="Consolas"/>
+                <w:color w:val="000000"/>
+                <w:sz w:val="19"/>
+                <w:szCs w:val="19"/>
+              </w:rPr>
+              <w:t xml:space="preserve">      ,[InactivationReason]</w:t>
+            </w:r>
+          </w:p>
+          <w:p>
+            <w:pPr>
+              <w:overflowPunct/>
+              <w:textAlignment w:val="auto"/>
+              <w:rPr>
+                <w:rFonts w:ascii="Consolas" w:hAnsi="Consolas" w:cs="Consolas"/>
+                <w:color w:val="000000"/>
+                <w:sz w:val="19"/>
+                <w:szCs w:val="19"/>
+              </w:rPr>
+            </w:pPr>
+            <w:r>
+              <w:rPr>
+                <w:rFonts w:ascii="Consolas" w:hAnsi="Consolas" w:cs="Consolas"/>
+                <w:color w:val="000000"/>
+                <w:sz w:val="19"/>
+                <w:szCs w:val="19"/>
+              </w:rPr>
+              <w:t xml:space="preserve">      ,[NotificationDate]</w:t>
+            </w:r>
+          </w:p>
+          <w:p>
+            <w:pPr>
+              <w:overflowPunct/>
+              <w:textAlignment w:val="auto"/>
+              <w:rPr>
+                <w:rFonts w:ascii="Consolas" w:hAnsi="Consolas" w:cs="Consolas"/>
+                <w:color w:val="000000"/>
+                <w:sz w:val="19"/>
+                <w:szCs w:val="19"/>
+              </w:rPr>
+            </w:pPr>
+            <w:r>
+              <w:rPr>
+                <w:rFonts w:ascii="Consolas" w:hAnsi="Consolas" w:cs="Consolas"/>
+                <w:color w:val="000000"/>
+                <w:sz w:val="19"/>
+                <w:szCs w:val="19"/>
+              </w:rPr>
+              <w:t xml:space="preserve">      ,[EmpLanID]</w:t>
+            </w:r>
+          </w:p>
+          <w:p>
+            <w:pPr>
+              <w:overflowPunct/>
+              <w:textAlignment w:val="auto"/>
+              <w:rPr>
+                <w:rFonts w:ascii="Consolas" w:hAnsi="Consolas" w:cs="Consolas"/>
+                <w:color w:val="000000"/>
+                <w:sz w:val="19"/>
+                <w:szCs w:val="19"/>
+              </w:rPr>
+            </w:pPr>
+            <w:r>
+              <w:rPr>
+                <w:rFonts w:ascii="Consolas" w:hAnsi="Consolas" w:cs="Consolas"/>
+                <w:color w:val="000000"/>
+                <w:sz w:val="19"/>
+                <w:szCs w:val="19"/>
+              </w:rPr>
+              <w:t xml:space="preserve">  FROM [EC].[Survey_Response_Header]</w:t>
+            </w:r>
+          </w:p>
+          <w:p>
+            <w:pPr>
+              <w:overflowPunct/>
+              <w:textAlignment w:val="auto"/>
+              <w:rPr>
+                <w:rFonts w:ascii="Consolas" w:hAnsi="Consolas" w:cs="Consolas"/>
+                <w:color w:val="000000"/>
+                <w:sz w:val="19"/>
+                <w:szCs w:val="19"/>
+              </w:rPr>
+            </w:pPr>
+            <w:r>
+              <w:rPr>
+                <w:rFonts w:ascii="Consolas" w:hAnsi="Consolas" w:cs="Consolas"/>
+                <w:color w:val="000000"/>
+                <w:sz w:val="19"/>
+                <w:szCs w:val="19"/>
+              </w:rPr>
+              <w:t xml:space="preserve">  WHERE 1 = 1</w:t>
+            </w:r>
+          </w:p>
+          <w:p>
+            <w:pPr>
+              <w:overflowPunct/>
+              <w:textAlignment w:val="auto"/>
+              <w:rPr>
+                <w:rFonts w:ascii="Consolas" w:hAnsi="Consolas" w:cs="Consolas"/>
+                <w:color w:val="000000"/>
+                <w:sz w:val="19"/>
+                <w:szCs w:val="19"/>
+              </w:rPr>
+            </w:pPr>
+            <w:r>
+              <w:rPr>
+                <w:rFonts w:ascii="Consolas" w:hAnsi="Consolas" w:cs="Consolas"/>
+                <w:color w:val="000000"/>
+                <w:sz w:val="19"/>
+                <w:szCs w:val="19"/>
+              </w:rPr>
+              <w:t xml:space="preserve">  AND [CalendarYear]= 2021</w:t>
+            </w:r>
+          </w:p>
+          <w:p>
+            <w:pPr>
+              <w:overflowPunct/>
+              <w:textAlignment w:val="auto"/>
+              <w:rPr>
+                <w:rFonts w:ascii="Consolas" w:hAnsi="Consolas" w:cs="Consolas"/>
+                <w:color w:val="000000"/>
+                <w:sz w:val="19"/>
+                <w:szCs w:val="19"/>
+              </w:rPr>
+            </w:pPr>
+            <w:r>
+              <w:rPr>
+                <w:rFonts w:ascii="Consolas" w:hAnsi="Consolas" w:cs="Consolas"/>
+                <w:color w:val="000000"/>
+                <w:sz w:val="19"/>
+                <w:szCs w:val="19"/>
+              </w:rPr>
+              <w:t xml:space="preserve">  AND [MonthOfYear] = 3</w:t>
+            </w:r>
+          </w:p>
+          <w:p>
+            <w:pPr>
+              <w:overflowPunct/>
+              <w:textAlignment w:val="auto"/>
+              <w:rPr>
+                <w:rFonts w:ascii="Consolas" w:hAnsi="Consolas" w:cs="Consolas"/>
+                <w:color w:val="000000"/>
+                <w:sz w:val="19"/>
+                <w:szCs w:val="19"/>
+              </w:rPr>
+            </w:pPr>
+            <w:r>
+              <w:rPr>
+                <w:rFonts w:ascii="Consolas" w:hAnsi="Consolas" w:cs="Consolas"/>
+                <w:color w:val="000000"/>
+                <w:sz w:val="19"/>
+                <w:szCs w:val="19"/>
+              </w:rPr>
+              <w:t xml:space="preserve">  AND SiteID = 9</w:t>
+            </w:r>
+          </w:p>
+          <w:p>
+            <w:pPr>
+              <w:overflowPunct/>
+              <w:textAlignment w:val="auto"/>
+              <w:rPr>
+                <w:rFonts w:ascii="Consolas" w:hAnsi="Consolas" w:cs="Consolas"/>
+                <w:color w:val="000000"/>
+                <w:sz w:val="19"/>
+                <w:szCs w:val="19"/>
+              </w:rPr>
+            </w:pPr>
+            <w:r>
+              <w:rPr>
+                <w:rFonts w:ascii="Consolas" w:hAnsi="Consolas" w:cs="Consolas"/>
+                <w:color w:val="000000"/>
+                <w:sz w:val="19"/>
+                <w:szCs w:val="19"/>
+              </w:rPr>
+              <w:t xml:space="preserve">  AND SourceID  in (235,236)</w:t>
+            </w:r>
+          </w:p>
+          <w:p>
+            <w:pPr>
+              <w:overflowPunct/>
+              <w:textAlignment w:val="auto"/>
+              <w:rPr>
+                <w:rFonts w:ascii="Consolas" w:hAnsi="Consolas" w:cs="Consolas"/>
+                <w:color w:val="000000"/>
+                <w:sz w:val="19"/>
+                <w:szCs w:val="19"/>
+              </w:rPr>
+            </w:pPr>
+            <w:r>
+              <w:rPr>
+                <w:rFonts w:ascii="Consolas" w:hAnsi="Consolas" w:cs="Consolas"/>
+                <w:color w:val="000000"/>
+                <w:sz w:val="19"/>
+                <w:szCs w:val="19"/>
+              </w:rPr>
+              <w:t>GO</w:t>
+            </w:r>
+          </w:p>
+          <w:p>
+            <w:pPr>
+              <w:overflowPunct/>
+              <w:textAlignment w:val="auto"/>
+              <w:rPr>
+                <w:rFonts w:ascii="Consolas" w:hAnsi="Consolas" w:cs="Consolas"/>
+                <w:color w:val="000000"/>
+                <w:sz w:val="19"/>
+                <w:szCs w:val="19"/>
+              </w:rPr>
+            </w:pPr>
+          </w:p>
+          <w:p>
+            <w:pPr>
+              <w:overflowPunct/>
+              <w:textAlignment w:val="auto"/>
+              <w:rPr>
+                <w:rFonts w:ascii="Consolas" w:hAnsi="Consolas" w:cs="Consolas"/>
+                <w:color w:val="000000"/>
+                <w:sz w:val="19"/>
+                <w:szCs w:val="19"/>
+              </w:rPr>
+            </w:pPr>
+            <w:r>
+              <w:rPr>
+                <w:rFonts w:ascii="Consolas" w:hAnsi="Consolas" w:cs="Consolas"/>
+                <w:color w:val="000000"/>
+                <w:sz w:val="19"/>
+                <w:szCs w:val="19"/>
+              </w:rPr>
+              <w:t>EXEC [EC].[sp_SelectSurvey4Contact];</w:t>
+            </w:r>
+          </w:p>
+          <w:p>
+            <w:pPr>
+              <w:overflowPunct/>
+              <w:textAlignment w:val="auto"/>
+              <w:rPr>
+                <w:rFonts w:ascii="Consolas" w:hAnsi="Consolas" w:cs="Consolas"/>
+                <w:color w:val="000000"/>
+                <w:sz w:val="19"/>
+                <w:szCs w:val="19"/>
+              </w:rPr>
+            </w:pPr>
+          </w:p>
+          <w:p>
+            <w:pPr>
+              <w:overflowPunct/>
+              <w:textAlignment w:val="auto"/>
+              <w:rPr>
+                <w:rFonts w:ascii="Consolas" w:hAnsi="Consolas" w:cs="Consolas"/>
+                <w:color w:val="000000"/>
+                <w:sz w:val="19"/>
+                <w:szCs w:val="19"/>
+              </w:rPr>
+            </w:pPr>
+            <w:r>
+              <w:rPr>
+                <w:rFonts w:ascii="Consolas" w:hAnsi="Consolas" w:cs="Consolas"/>
+                <w:color w:val="000000"/>
+                <w:sz w:val="19"/>
+                <w:szCs w:val="19"/>
+              </w:rPr>
+              <w:t>SELECT [QuestionID]</w:t>
+            </w:r>
+          </w:p>
+          <w:p>
+            <w:pPr>
+              <w:overflowPunct/>
+              <w:textAlignment w:val="auto"/>
+              <w:rPr>
+                <w:rFonts w:ascii="Consolas" w:hAnsi="Consolas" w:cs="Consolas"/>
+                <w:color w:val="000000"/>
+                <w:sz w:val="19"/>
+                <w:szCs w:val="19"/>
+              </w:rPr>
+            </w:pPr>
+            <w:r>
+              <w:rPr>
+                <w:rFonts w:ascii="Consolas" w:hAnsi="Consolas" w:cs="Consolas"/>
+                <w:color w:val="000000"/>
+                <w:sz w:val="19"/>
+                <w:szCs w:val="19"/>
+              </w:rPr>
+              <w:t xml:space="preserve">      ,[Description]</w:t>
+            </w:r>
+          </w:p>
+          <w:p>
+            <w:pPr>
+              <w:overflowPunct/>
+              <w:textAlignment w:val="auto"/>
+              <w:rPr>
+                <w:rFonts w:ascii="Consolas" w:hAnsi="Consolas" w:cs="Consolas"/>
+                <w:color w:val="000000"/>
+                <w:sz w:val="19"/>
+                <w:szCs w:val="19"/>
+              </w:rPr>
+            </w:pPr>
+            <w:r>
+              <w:rPr>
+                <w:rFonts w:ascii="Consolas" w:hAnsi="Consolas" w:cs="Consolas"/>
+                <w:color w:val="000000"/>
+                <w:sz w:val="19"/>
+                <w:szCs w:val="19"/>
+              </w:rPr>
+              <w:t xml:space="preserve">      ,[DisplayOrder]</w:t>
+            </w:r>
+          </w:p>
+          <w:p>
+            <w:pPr>
+              <w:overflowPunct/>
+              <w:textAlignment w:val="auto"/>
+              <w:rPr>
+                <w:rFonts w:ascii="Consolas" w:hAnsi="Consolas" w:cs="Consolas"/>
+                <w:color w:val="000000"/>
+                <w:sz w:val="19"/>
+                <w:szCs w:val="19"/>
+              </w:rPr>
+            </w:pPr>
+            <w:r>
+              <w:rPr>
+                <w:rFonts w:ascii="Consolas" w:hAnsi="Consolas" w:cs="Consolas"/>
+                <w:color w:val="000000"/>
+                <w:sz w:val="19"/>
+                <w:szCs w:val="19"/>
+              </w:rPr>
+              <w:t xml:space="preserve">      ,[StartDate]</w:t>
+            </w:r>
+          </w:p>
+          <w:p>
+            <w:pPr>
+              <w:overflowPunct/>
+              <w:textAlignment w:val="auto"/>
+              <w:rPr>
+                <w:rFonts w:ascii="Consolas" w:hAnsi="Consolas" w:cs="Consolas"/>
+                <w:color w:val="000000"/>
+                <w:sz w:val="19"/>
+                <w:szCs w:val="19"/>
+              </w:rPr>
+            </w:pPr>
+            <w:r>
+              <w:rPr>
+                <w:rFonts w:ascii="Consolas" w:hAnsi="Consolas" w:cs="Consolas"/>
+                <w:color w:val="000000"/>
+                <w:sz w:val="19"/>
+                <w:szCs w:val="19"/>
+              </w:rPr>
+              <w:t xml:space="preserve">      ,[EndDate]</w:t>
+            </w:r>
+          </w:p>
+          <w:p>
+            <w:pPr>
+              <w:overflowPunct/>
+              <w:textAlignment w:val="auto"/>
+              <w:rPr>
+                <w:rFonts w:ascii="Consolas" w:hAnsi="Consolas" w:cs="Consolas"/>
+                <w:color w:val="000000"/>
+                <w:sz w:val="19"/>
+                <w:szCs w:val="19"/>
+              </w:rPr>
+            </w:pPr>
+            <w:r>
+              <w:rPr>
+                <w:rFonts w:ascii="Consolas" w:hAnsi="Consolas" w:cs="Consolas"/>
+                <w:color w:val="000000"/>
+                <w:sz w:val="19"/>
+                <w:szCs w:val="19"/>
+              </w:rPr>
+              <w:t xml:space="preserve">      ,[isHotTopic]</w:t>
+            </w:r>
+          </w:p>
+          <w:p>
+            <w:pPr>
+              <w:overflowPunct/>
+              <w:textAlignment w:val="auto"/>
+              <w:rPr>
+                <w:rFonts w:ascii="Consolas" w:hAnsi="Consolas" w:cs="Consolas"/>
+                <w:color w:val="000000"/>
+                <w:sz w:val="19"/>
+                <w:szCs w:val="19"/>
+              </w:rPr>
+            </w:pPr>
+            <w:r>
+              <w:rPr>
+                <w:rFonts w:ascii="Consolas" w:hAnsi="Consolas" w:cs="Consolas"/>
+                <w:color w:val="000000"/>
+                <w:sz w:val="19"/>
+                <w:szCs w:val="19"/>
+              </w:rPr>
               <w:lastRenderedPageBreak/>
-              <w:t xml:space="preserve">      ,[SiteID]</w:t>
-            </w:r>
-          </w:p>
-          <w:p>
-            <w:pPr>
-              <w:overflowPunct/>
-              <w:textAlignment w:val="auto"/>
-              <w:rPr>
-                <w:rFonts w:ascii="Consolas" w:hAnsi="Consolas" w:cs="Consolas"/>
-                <w:color w:val="000000"/>
-                <w:sz w:val="19"/>
-                <w:szCs w:val="19"/>
-              </w:rPr>
-            </w:pPr>
-            <w:r>
-              <w:rPr>
-                <w:rFonts w:ascii="Consolas" w:hAnsi="Consolas" w:cs="Consolas"/>
-                <w:color w:val="000000"/>
-                <w:sz w:val="19"/>
-                <w:szCs w:val="19"/>
-              </w:rPr>
-              <w:t xml:space="preserve">      ,[SourceID]</w:t>
-            </w:r>
-          </w:p>
-          <w:p>
-            <w:pPr>
-              <w:overflowPunct/>
-              <w:textAlignment w:val="auto"/>
-              <w:rPr>
-                <w:rFonts w:ascii="Consolas" w:hAnsi="Consolas" w:cs="Consolas"/>
-                <w:color w:val="000000"/>
-                <w:sz w:val="19"/>
-                <w:szCs w:val="19"/>
-              </w:rPr>
-            </w:pPr>
-            <w:r>
-              <w:rPr>
-                <w:rFonts w:ascii="Consolas" w:hAnsi="Consolas" w:cs="Consolas"/>
-                <w:color w:val="000000"/>
-                <w:sz w:val="19"/>
-                <w:szCs w:val="19"/>
-              </w:rPr>
-              <w:t xml:space="preserve">      ,[ModuleID]</w:t>
-            </w:r>
-          </w:p>
-          <w:p>
-            <w:pPr>
-              <w:overflowPunct/>
-              <w:textAlignment w:val="auto"/>
-              <w:rPr>
-                <w:rFonts w:ascii="Consolas" w:hAnsi="Consolas" w:cs="Consolas"/>
-                <w:color w:val="000000"/>
-                <w:sz w:val="19"/>
-                <w:szCs w:val="19"/>
-              </w:rPr>
-            </w:pPr>
-            <w:r>
-              <w:rPr>
-                <w:rFonts w:ascii="Consolas" w:hAnsi="Consolas" w:cs="Consolas"/>
-                <w:color w:val="000000"/>
-                <w:sz w:val="19"/>
-                <w:szCs w:val="19"/>
-              </w:rPr>
-              <w:t xml:space="preserve">      ,[CreatedDate]</w:t>
-            </w:r>
-          </w:p>
-          <w:p>
-            <w:pPr>
-              <w:overflowPunct/>
-              <w:textAlignment w:val="auto"/>
-              <w:rPr>
-                <w:rFonts w:ascii="Consolas" w:hAnsi="Consolas" w:cs="Consolas"/>
-                <w:color w:val="000000"/>
-                <w:sz w:val="19"/>
-                <w:szCs w:val="19"/>
-              </w:rPr>
-            </w:pPr>
-            <w:r>
-              <w:rPr>
-                <w:rFonts w:ascii="Consolas" w:hAnsi="Consolas" w:cs="Consolas"/>
-                <w:color w:val="000000"/>
-                <w:sz w:val="19"/>
-                <w:szCs w:val="19"/>
-              </w:rPr>
-              <w:t xml:space="preserve">      ,[MonthOfYear]</w:t>
-            </w:r>
-          </w:p>
-          <w:p>
-            <w:pPr>
-              <w:overflowPunct/>
-              <w:textAlignment w:val="auto"/>
-              <w:rPr>
-                <w:rFonts w:ascii="Consolas" w:hAnsi="Consolas" w:cs="Consolas"/>
-                <w:color w:val="000000"/>
-                <w:sz w:val="19"/>
-                <w:szCs w:val="19"/>
-              </w:rPr>
-            </w:pPr>
-            <w:r>
-              <w:rPr>
-                <w:rFonts w:ascii="Consolas" w:hAnsi="Consolas" w:cs="Consolas"/>
-                <w:color w:val="000000"/>
-                <w:sz w:val="19"/>
-                <w:szCs w:val="19"/>
-              </w:rPr>
-              <w:t xml:space="preserve">      ,[CalendarYear]</w:t>
-            </w:r>
-          </w:p>
-          <w:p>
-            <w:pPr>
-              <w:overflowPunct/>
-              <w:textAlignment w:val="auto"/>
-              <w:rPr>
-                <w:rFonts w:ascii="Consolas" w:hAnsi="Consolas" w:cs="Consolas"/>
-                <w:color w:val="000000"/>
-                <w:sz w:val="19"/>
-                <w:szCs w:val="19"/>
-              </w:rPr>
-            </w:pPr>
-            <w:r>
-              <w:rPr>
-                <w:rFonts w:ascii="Consolas" w:hAnsi="Consolas" w:cs="Consolas"/>
-                <w:color w:val="000000"/>
-                <w:sz w:val="19"/>
-                <w:szCs w:val="19"/>
-              </w:rPr>
-              <w:t xml:space="preserve">      ,[CSRComments]</w:t>
-            </w:r>
-          </w:p>
-          <w:p>
-            <w:pPr>
-              <w:overflowPunct/>
-              <w:textAlignment w:val="auto"/>
-              <w:rPr>
-                <w:rFonts w:ascii="Consolas" w:hAnsi="Consolas" w:cs="Consolas"/>
-                <w:color w:val="000000"/>
-                <w:sz w:val="19"/>
-                <w:szCs w:val="19"/>
-              </w:rPr>
-            </w:pPr>
-            <w:r>
-              <w:rPr>
-                <w:rFonts w:ascii="Consolas" w:hAnsi="Consolas" w:cs="Consolas"/>
-                <w:color w:val="000000"/>
-                <w:sz w:val="19"/>
-                <w:szCs w:val="19"/>
-              </w:rPr>
-              <w:t xml:space="preserve">      ,[EmailSent]</w:t>
-            </w:r>
-          </w:p>
-          <w:p>
-            <w:pPr>
-              <w:overflowPunct/>
-              <w:textAlignment w:val="auto"/>
-              <w:rPr>
-                <w:rFonts w:ascii="Consolas" w:hAnsi="Consolas" w:cs="Consolas"/>
-                <w:color w:val="000000"/>
-                <w:sz w:val="19"/>
-                <w:szCs w:val="19"/>
-              </w:rPr>
-            </w:pPr>
-            <w:r>
-              <w:rPr>
-                <w:rFonts w:ascii="Consolas" w:hAnsi="Consolas" w:cs="Consolas"/>
-                <w:color w:val="000000"/>
-                <w:sz w:val="19"/>
-                <w:szCs w:val="19"/>
-              </w:rPr>
-              <w:t xml:space="preserve">      ,[CompletedDate]</w:t>
-            </w:r>
-          </w:p>
-          <w:p>
-            <w:pPr>
-              <w:overflowPunct/>
-              <w:textAlignment w:val="auto"/>
-              <w:rPr>
-                <w:rFonts w:ascii="Consolas" w:hAnsi="Consolas" w:cs="Consolas"/>
-                <w:color w:val="000000"/>
-                <w:sz w:val="19"/>
-                <w:szCs w:val="19"/>
-              </w:rPr>
-            </w:pPr>
-            <w:r>
-              <w:rPr>
-                <w:rFonts w:ascii="Consolas" w:hAnsi="Consolas" w:cs="Consolas"/>
-                <w:color w:val="000000"/>
-                <w:sz w:val="19"/>
-                <w:szCs w:val="19"/>
-              </w:rPr>
-              <w:t xml:space="preserve">      ,[Status]</w:t>
-            </w:r>
-          </w:p>
-          <w:p>
-            <w:pPr>
-              <w:overflowPunct/>
-              <w:textAlignment w:val="auto"/>
-              <w:rPr>
-                <w:rFonts w:ascii="Consolas" w:hAnsi="Consolas" w:cs="Consolas"/>
-                <w:color w:val="000000"/>
-                <w:sz w:val="19"/>
-                <w:szCs w:val="19"/>
-              </w:rPr>
-            </w:pPr>
-            <w:r>
-              <w:rPr>
-                <w:rFonts w:ascii="Consolas" w:hAnsi="Consolas" w:cs="Consolas"/>
-                <w:color w:val="000000"/>
-                <w:sz w:val="19"/>
-                <w:szCs w:val="19"/>
-              </w:rPr>
-              <w:t xml:space="preserve">      ,[InactivationDate]</w:t>
-            </w:r>
-          </w:p>
-          <w:p>
-            <w:pPr>
-              <w:overflowPunct/>
-              <w:textAlignment w:val="auto"/>
-              <w:rPr>
-                <w:rFonts w:ascii="Consolas" w:hAnsi="Consolas" w:cs="Consolas"/>
-                <w:color w:val="000000"/>
-                <w:sz w:val="19"/>
-                <w:szCs w:val="19"/>
-              </w:rPr>
-            </w:pPr>
-            <w:r>
-              <w:rPr>
-                <w:rFonts w:ascii="Consolas" w:hAnsi="Consolas" w:cs="Consolas"/>
-                <w:color w:val="000000"/>
-                <w:sz w:val="19"/>
-                <w:szCs w:val="19"/>
-              </w:rPr>
-              <w:t xml:space="preserve">      ,[InactivationReason]</w:t>
-            </w:r>
-          </w:p>
-          <w:p>
-            <w:pPr>
-              <w:overflowPunct/>
-              <w:textAlignment w:val="auto"/>
-              <w:rPr>
-                <w:rFonts w:ascii="Consolas" w:hAnsi="Consolas" w:cs="Consolas"/>
-                <w:color w:val="000000"/>
-                <w:sz w:val="19"/>
-                <w:szCs w:val="19"/>
-              </w:rPr>
-            </w:pPr>
-            <w:r>
-              <w:rPr>
-                <w:rFonts w:ascii="Consolas" w:hAnsi="Consolas" w:cs="Consolas"/>
-                <w:color w:val="000000"/>
-                <w:sz w:val="19"/>
-                <w:szCs w:val="19"/>
-              </w:rPr>
-              <w:t xml:space="preserve">      ,[NotificationDate]</w:t>
-            </w:r>
-          </w:p>
-          <w:p>
-            <w:pPr>
-              <w:overflowPunct/>
-              <w:textAlignment w:val="auto"/>
-              <w:rPr>
-                <w:rFonts w:ascii="Consolas" w:hAnsi="Consolas" w:cs="Consolas"/>
-                <w:color w:val="000000"/>
-                <w:sz w:val="19"/>
-                <w:szCs w:val="19"/>
-              </w:rPr>
-            </w:pPr>
-            <w:r>
-              <w:rPr>
-                <w:rFonts w:ascii="Consolas" w:hAnsi="Consolas" w:cs="Consolas"/>
-                <w:color w:val="000000"/>
-                <w:sz w:val="19"/>
-                <w:szCs w:val="19"/>
-              </w:rPr>
-              <w:t xml:space="preserve">      ,[EmpLanID]</w:t>
-            </w:r>
-          </w:p>
-          <w:p>
-            <w:pPr>
-              <w:overflowPunct/>
-              <w:textAlignment w:val="auto"/>
-              <w:rPr>
-                <w:rFonts w:ascii="Consolas" w:hAnsi="Consolas" w:cs="Consolas"/>
-                <w:color w:val="000000"/>
-                <w:sz w:val="19"/>
-                <w:szCs w:val="19"/>
-              </w:rPr>
-            </w:pPr>
-            <w:r>
-              <w:rPr>
-                <w:rFonts w:ascii="Consolas" w:hAnsi="Consolas" w:cs="Consolas"/>
-                <w:color w:val="000000"/>
-                <w:sz w:val="19"/>
-                <w:szCs w:val="19"/>
-              </w:rPr>
-              <w:t xml:space="preserve">  FROM [EC].[Survey_Response_Header]</w:t>
-            </w:r>
-          </w:p>
-          <w:p>
-            <w:pPr>
-              <w:overflowPunct/>
-              <w:textAlignment w:val="auto"/>
-              <w:rPr>
-                <w:rFonts w:ascii="Consolas" w:hAnsi="Consolas" w:cs="Consolas"/>
-                <w:color w:val="000000"/>
-                <w:sz w:val="19"/>
-                <w:szCs w:val="19"/>
-              </w:rPr>
-            </w:pPr>
-            <w:r>
-              <w:rPr>
-                <w:rFonts w:ascii="Consolas" w:hAnsi="Consolas" w:cs="Consolas"/>
-                <w:color w:val="000000"/>
-                <w:sz w:val="19"/>
-                <w:szCs w:val="19"/>
-              </w:rPr>
-              <w:t xml:space="preserve">  WHERE 1 = 1</w:t>
-            </w:r>
-          </w:p>
-          <w:p>
-            <w:pPr>
-              <w:overflowPunct/>
-              <w:textAlignment w:val="auto"/>
-              <w:rPr>
-                <w:rFonts w:ascii="Consolas" w:hAnsi="Consolas" w:cs="Consolas"/>
-                <w:color w:val="000000"/>
-                <w:sz w:val="19"/>
-                <w:szCs w:val="19"/>
-              </w:rPr>
-            </w:pPr>
-            <w:r>
-              <w:rPr>
-                <w:rFonts w:ascii="Consolas" w:hAnsi="Consolas" w:cs="Consolas"/>
-                <w:color w:val="000000"/>
-                <w:sz w:val="19"/>
-                <w:szCs w:val="19"/>
-              </w:rPr>
-              <w:t xml:space="preserve">  AND [CalendarYear]= 2021</w:t>
-            </w:r>
-          </w:p>
-          <w:p>
-            <w:pPr>
-              <w:overflowPunct/>
-              <w:textAlignment w:val="auto"/>
-              <w:rPr>
-                <w:rFonts w:ascii="Consolas" w:hAnsi="Consolas" w:cs="Consolas"/>
-                <w:color w:val="000000"/>
-                <w:sz w:val="19"/>
-                <w:szCs w:val="19"/>
-              </w:rPr>
-            </w:pPr>
-            <w:r>
-              <w:rPr>
-                <w:rFonts w:ascii="Consolas" w:hAnsi="Consolas" w:cs="Consolas"/>
-                <w:color w:val="000000"/>
-                <w:sz w:val="19"/>
-                <w:szCs w:val="19"/>
-              </w:rPr>
-              <w:t xml:space="preserve">  AND [MonthOfYear] = 3</w:t>
-            </w:r>
-          </w:p>
-          <w:p>
-            <w:pPr>
-              <w:overflowPunct/>
-              <w:textAlignment w:val="auto"/>
-              <w:rPr>
-                <w:rFonts w:ascii="Consolas" w:hAnsi="Consolas" w:cs="Consolas"/>
-                <w:color w:val="000000"/>
-                <w:sz w:val="19"/>
-                <w:szCs w:val="19"/>
-              </w:rPr>
-            </w:pPr>
-            <w:r>
-              <w:rPr>
-                <w:rFonts w:ascii="Consolas" w:hAnsi="Consolas" w:cs="Consolas"/>
-                <w:color w:val="000000"/>
-                <w:sz w:val="19"/>
-                <w:szCs w:val="19"/>
-              </w:rPr>
-              <w:t xml:space="preserve">  AND SiteID = 9</w:t>
-            </w:r>
-          </w:p>
-          <w:p>
-            <w:pPr>
-              <w:overflowPunct/>
-              <w:textAlignment w:val="auto"/>
-              <w:rPr>
-                <w:rFonts w:ascii="Consolas" w:hAnsi="Consolas" w:cs="Consolas"/>
-                <w:color w:val="000000"/>
-                <w:sz w:val="19"/>
-                <w:szCs w:val="19"/>
-              </w:rPr>
-            </w:pPr>
-            <w:r>
-              <w:rPr>
-                <w:rFonts w:ascii="Consolas" w:hAnsi="Consolas" w:cs="Consolas"/>
-                <w:color w:val="000000"/>
-                <w:sz w:val="19"/>
-                <w:szCs w:val="19"/>
-              </w:rPr>
-              <w:t xml:space="preserve">  AND SourceID  in (235,236)</w:t>
-            </w:r>
-          </w:p>
-          <w:p>
-            <w:pPr>
-              <w:overflowPunct/>
-              <w:textAlignment w:val="auto"/>
-              <w:rPr>
-                <w:rFonts w:ascii="Consolas" w:hAnsi="Consolas" w:cs="Consolas"/>
-                <w:color w:val="000000"/>
-                <w:sz w:val="19"/>
-                <w:szCs w:val="19"/>
-              </w:rPr>
-            </w:pPr>
-            <w:r>
-              <w:rPr>
-                <w:rFonts w:ascii="Consolas" w:hAnsi="Consolas" w:cs="Consolas"/>
-                <w:color w:val="000000"/>
-                <w:sz w:val="19"/>
-                <w:szCs w:val="19"/>
-              </w:rPr>
-              <w:t>GO</w:t>
-            </w:r>
-          </w:p>
-          <w:p>
-            <w:pPr>
-              <w:overflowPunct/>
-              <w:textAlignment w:val="auto"/>
-              <w:rPr>
-                <w:rFonts w:ascii="Consolas" w:hAnsi="Consolas" w:cs="Consolas"/>
-                <w:color w:val="000000"/>
-                <w:sz w:val="19"/>
-                <w:szCs w:val="19"/>
-              </w:rPr>
-            </w:pPr>
-          </w:p>
-          <w:p>
-            <w:pPr>
-              <w:overflowPunct/>
-              <w:textAlignment w:val="auto"/>
-              <w:rPr>
-                <w:rFonts w:ascii="Consolas" w:hAnsi="Consolas" w:cs="Consolas"/>
-                <w:color w:val="000000"/>
-                <w:sz w:val="19"/>
-                <w:szCs w:val="19"/>
-              </w:rPr>
-            </w:pPr>
-            <w:r>
-              <w:rPr>
-                <w:rFonts w:ascii="Consolas" w:hAnsi="Consolas" w:cs="Consolas"/>
-                <w:color w:val="000000"/>
-                <w:sz w:val="19"/>
-                <w:szCs w:val="19"/>
-              </w:rPr>
-              <w:t>EXEC [EC].[sp_SelectSurvey4Contact];</w:t>
-            </w:r>
-          </w:p>
-          <w:p>
-            <w:pPr>
-              <w:overflowPunct/>
-              <w:textAlignment w:val="auto"/>
-              <w:rPr>
-                <w:rFonts w:ascii="Consolas" w:hAnsi="Consolas" w:cs="Consolas"/>
-                <w:color w:val="000000"/>
-                <w:sz w:val="19"/>
-                <w:szCs w:val="19"/>
-              </w:rPr>
-            </w:pPr>
-          </w:p>
-          <w:p>
-            <w:pPr>
-              <w:overflowPunct/>
-              <w:textAlignment w:val="auto"/>
-              <w:rPr>
-                <w:rFonts w:ascii="Consolas" w:hAnsi="Consolas" w:cs="Consolas"/>
-                <w:color w:val="000000"/>
-                <w:sz w:val="19"/>
-                <w:szCs w:val="19"/>
-              </w:rPr>
-            </w:pPr>
-            <w:r>
-              <w:rPr>
-                <w:rFonts w:ascii="Consolas" w:hAnsi="Consolas" w:cs="Consolas"/>
-                <w:color w:val="000000"/>
-                <w:sz w:val="19"/>
-                <w:szCs w:val="19"/>
-              </w:rPr>
-              <w:t>SELECT [QuestionID]</w:t>
-            </w:r>
-          </w:p>
-          <w:p>
-            <w:pPr>
-              <w:overflowPunct/>
-              <w:textAlignment w:val="auto"/>
-              <w:rPr>
-                <w:rFonts w:ascii="Consolas" w:hAnsi="Consolas" w:cs="Consolas"/>
-                <w:color w:val="000000"/>
-                <w:sz w:val="19"/>
-                <w:szCs w:val="19"/>
-              </w:rPr>
-            </w:pPr>
-            <w:r>
-              <w:rPr>
-                <w:rFonts w:ascii="Consolas" w:hAnsi="Consolas" w:cs="Consolas"/>
-                <w:color w:val="000000"/>
-                <w:sz w:val="19"/>
-                <w:szCs w:val="19"/>
-              </w:rPr>
-              <w:t xml:space="preserve">      ,[Description]</w:t>
-            </w:r>
-          </w:p>
-          <w:p>
-            <w:pPr>
-              <w:overflowPunct/>
-              <w:textAlignment w:val="auto"/>
-              <w:rPr>
-                <w:rFonts w:ascii="Consolas" w:hAnsi="Consolas" w:cs="Consolas"/>
-                <w:color w:val="000000"/>
-                <w:sz w:val="19"/>
-                <w:szCs w:val="19"/>
-              </w:rPr>
-            </w:pPr>
-            <w:r>
-              <w:rPr>
-                <w:rFonts w:ascii="Consolas" w:hAnsi="Consolas" w:cs="Consolas"/>
-                <w:color w:val="000000"/>
-                <w:sz w:val="19"/>
-                <w:szCs w:val="19"/>
-              </w:rPr>
-              <w:t xml:space="preserve">      ,[DisplayOrder]</w:t>
-            </w:r>
-          </w:p>
-          <w:p>
-            <w:pPr>
-              <w:overflowPunct/>
-              <w:textAlignment w:val="auto"/>
-              <w:rPr>
-                <w:rFonts w:ascii="Consolas" w:hAnsi="Consolas" w:cs="Consolas"/>
-                <w:color w:val="000000"/>
-                <w:sz w:val="19"/>
-                <w:szCs w:val="19"/>
-              </w:rPr>
-            </w:pPr>
-            <w:r>
-              <w:rPr>
-                <w:rFonts w:ascii="Consolas" w:hAnsi="Consolas" w:cs="Consolas"/>
-                <w:color w:val="000000"/>
-                <w:sz w:val="19"/>
-                <w:szCs w:val="19"/>
-              </w:rPr>
-              <w:t xml:space="preserve">      ,[StartDate]</w:t>
-            </w:r>
-          </w:p>
-          <w:p>
-            <w:pPr>
-              <w:overflowPunct/>
-              <w:textAlignment w:val="auto"/>
-              <w:rPr>
-                <w:rFonts w:ascii="Consolas" w:hAnsi="Consolas" w:cs="Consolas"/>
-                <w:color w:val="000000"/>
-                <w:sz w:val="19"/>
-                <w:szCs w:val="19"/>
-              </w:rPr>
-            </w:pPr>
-            <w:r>
-              <w:rPr>
-                <w:rFonts w:ascii="Consolas" w:hAnsi="Consolas" w:cs="Consolas"/>
-                <w:color w:val="000000"/>
-                <w:sz w:val="19"/>
-                <w:szCs w:val="19"/>
-              </w:rPr>
-              <w:t xml:space="preserve">      ,[EndDate]</w:t>
-            </w:r>
-          </w:p>
-          <w:p>
-            <w:pPr>
-              <w:overflowPunct/>
-              <w:textAlignment w:val="auto"/>
-              <w:rPr>
-                <w:rFonts w:ascii="Consolas" w:hAnsi="Consolas" w:cs="Consolas"/>
-                <w:color w:val="000000"/>
-                <w:sz w:val="19"/>
-                <w:szCs w:val="19"/>
-              </w:rPr>
-            </w:pPr>
-            <w:r>
-              <w:rPr>
-                <w:rFonts w:ascii="Consolas" w:hAnsi="Consolas" w:cs="Consolas"/>
-                <w:color w:val="000000"/>
-                <w:sz w:val="19"/>
-                <w:szCs w:val="19"/>
-              </w:rPr>
-              <w:t xml:space="preserve">      ,[isHotTopic]</w:t>
-            </w:r>
-          </w:p>
-          <w:p>
-            <w:pPr>
-              <w:overflowPunct/>
-              <w:textAlignment w:val="auto"/>
-              <w:rPr>
-                <w:rFonts w:ascii="Consolas" w:hAnsi="Consolas" w:cs="Consolas"/>
-                <w:color w:val="000000"/>
-                <w:sz w:val="19"/>
-                <w:szCs w:val="19"/>
-              </w:rPr>
-            </w:pPr>
-            <w:r>
-              <w:rPr>
-                <w:rFonts w:ascii="Consolas" w:hAnsi="Consolas" w:cs="Consolas"/>
-                <w:color w:val="000000"/>
-                <w:sz w:val="19"/>
-                <w:szCs w:val="19"/>
-              </w:rPr>
               <w:t xml:space="preserve">      ,[isActive]</w:t>
             </w:r>
           </w:p>
@@ -8329,7 +8764,7 @@
 </file>
 
 <file path=word/endnotes.xml><?xml version="1.0" encoding="utf-8"?>
-<w:endnotes xmlns:wpc="http://schemas.microsoft.com/office/word/2010/wordprocessingCanvas" xmlns:cx="http://schemas.microsoft.com/office/drawing/2014/chartex" xmlns:cx1="http://schemas.microsoft.com/office/drawing/2015/9/8/chartex" xmlns:cx2="http://schemas.microsoft.com/office/drawing/2015/10/21/chartex" xmlns:cx3="http://schemas.microsoft.com/office/drawing/2016/5/9/chartex" xmlns:cx4="http://schemas.microsoft.com/office/drawing/2016/5/10/chartex" xmlns:cx5="http://schemas.microsoft.com/office/drawing/2016/5/11/chartex" xmlns:cx6="http://schemas.microsoft.com/office/drawing/2016/5/12/chartex" xmlns:cx7="http://schemas.microsoft.com/office/drawing/2016/5/13/chartex" xmlns:cx8="http://schemas.microsoft.com/office/drawing/2016/5/14/chartex" xmlns:mc="http://schemas.openxmlformats.org/markup-compatibility/2006" xmlns:aink="http://schemas.microsoft.com/office/drawing/2016/ink" xmlns:am3d="http://schemas.microsoft.com/office/drawing/2017/model3d" xmlns:o="urn:schemas-microsoft-com:office:office" xmlns:r="http://schemas.openxmlformats.org/officeDocument/2006/relationships" xmlns:m="http://schemas.openxmlformats.org/officeDocument/2006/math" xmlns:v="urn:schemas-microsoft-com:vml" xmlns:wp14="http://schemas.microsoft.com/office/word/2010/wordprocessingDrawing" xmlns:wp="http://schemas.openxmlformats.org/drawingml/2006/wordprocessingDrawing" xmlns:w10="urn:schemas-microsoft-com:office:word" xmlns:w="http://schemas.openxmlformats.org/wordprocessingml/2006/main" xmlns:w14="http://schemas.microsoft.com/office/word/2010/wordml" xmlns:w15="http://schemas.microsoft.com/office/word/2012/wordml" xmlns:w16cex="http://schemas.microsoft.com/office/word/2018/wordml/cex" xmlns:w16cid="http://schemas.microsoft.com/office/word/2016/wordml/cid" xmlns:w16="http://schemas.microsoft.com/office/word/2018/wordml" xmlns:w16se="http://schemas.microsoft.com/office/word/2015/wordml/symex" xmlns:wpg="http://schemas.microsoft.com/office/word/2010/wordprocessingGroup" xmlns:wpi="http://schemas.microsoft.com/office/word/2010/wordprocessingInk" xmlns:wne="http://schemas.microsoft.com/office/word/2006/wordml" xmlns:wps="http://schemas.microsoft.com/office/word/2010/wordprocessingShape" mc:Ignorable="w14 w15 w16se w16cid w16 w16cex wp14">
+<w:endnotes xmlns:wpc="http://schemas.microsoft.com/office/word/2010/wordprocessingCanvas" xmlns:cx="http://schemas.microsoft.com/office/drawing/2014/chartex" xmlns:cx1="http://schemas.microsoft.com/office/drawing/2015/9/8/chartex" xmlns:cx2="http://schemas.microsoft.com/office/drawing/2015/10/21/chartex" xmlns:cx3="http://schemas.microsoft.com/office/drawing/2016/5/9/chartex" xmlns:cx4="http://schemas.microsoft.com/office/drawing/2016/5/10/chartex" xmlns:cx5="http://schemas.microsoft.com/office/drawing/2016/5/11/chartex" xmlns:cx6="http://schemas.microsoft.com/office/drawing/2016/5/12/chartex" xmlns:cx7="http://schemas.microsoft.com/office/drawing/2016/5/13/chartex" xmlns:cx8="http://schemas.microsoft.com/office/drawing/2016/5/14/chartex" xmlns:mc="http://schemas.openxmlformats.org/markup-compatibility/2006" xmlns:aink="http://schemas.microsoft.com/office/drawing/2016/ink" xmlns:am3d="http://schemas.microsoft.com/office/drawing/2017/model3d" xmlns:o="urn:schemas-microsoft-com:office:office" xmlns:r="http://schemas.openxmlformats.org/officeDocument/2006/relationships" xmlns:m="http://schemas.openxmlformats.org/officeDocument/2006/math" xmlns:v="urn:schemas-microsoft-com:vml" xmlns:wp14="http://schemas.microsoft.com/office/word/2010/wordprocessingDrawing" xmlns:wp="http://schemas.openxmlformats.org/drawingml/2006/wordprocessingDrawing" xmlns:w10="urn:schemas-microsoft-com:office:word" xmlns:w="http://schemas.openxmlformats.org/wordprocessingml/2006/main" xmlns:w14="http://schemas.microsoft.com/office/word/2010/wordml" xmlns:w15="http://schemas.microsoft.com/office/word/2012/wordml" xmlns:w16cex="http://schemas.microsoft.com/office/word/2018/wordml/cex" xmlns:w16cid="http://schemas.microsoft.com/office/word/2016/wordml/cid" xmlns:w16="http://schemas.microsoft.com/office/word/2018/wordml" xmlns:w16sdtdh="http://schemas.microsoft.com/office/word/2020/wordml/sdtdatahash" xmlns:w16se="http://schemas.microsoft.com/office/word/2015/wordml/symex" xmlns:wpg="http://schemas.microsoft.com/office/word/2010/wordprocessingGroup" xmlns:wpi="http://schemas.microsoft.com/office/word/2010/wordprocessingInk" xmlns:wne="http://schemas.microsoft.com/office/word/2006/wordml" xmlns:wps="http://schemas.microsoft.com/office/word/2010/wordprocessingShape" mc:Ignorable="w14 w15 w16se w16cid w16 w16cex w16sdtdh wp14">
   <w:endnote w:type="separator" w:id="-1">
     <w:p>
       <w:r>
@@ -8348,7 +8783,7 @@
 </file>
 
 <file path=word/footer1.xml><?xml version="1.0" encoding="utf-8"?>
-<w:ftr xmlns:wpc="http://schemas.microsoft.com/office/word/2010/wordprocessingCanvas" xmlns:cx="http://schemas.microsoft.com/office/drawing/2014/chartex" xmlns:cx1="http://schemas.microsoft.com/office/drawing/2015/9/8/chartex" xmlns:cx2="http://schemas.microsoft.com/office/drawing/2015/10/21/chartex" xmlns:cx3="http://schemas.microsoft.com/office/drawing/2016/5/9/chartex" xmlns:cx4="http://schemas.microsoft.com/office/drawing/2016/5/10/chartex" xmlns:cx5="http://schemas.microsoft.com/office/drawing/2016/5/11/chartex" xmlns:cx6="http://schemas.microsoft.com/office/drawing/2016/5/12/chartex" xmlns:cx7="http://schemas.microsoft.com/office/drawing/2016/5/13/chartex" xmlns:cx8="http://schemas.microsoft.com/office/drawing/2016/5/14/chartex" xmlns:mc="http://schemas.openxmlformats.org/markup-compatibility/2006" xmlns:aink="http://schemas.microsoft.com/office/drawing/2016/ink" xmlns:am3d="http://schemas.microsoft.com/office/drawing/2017/model3d" xmlns:o="urn:schemas-microsoft-com:office:office" xmlns:r="http://schemas.openxmlformats.org/officeDocument/2006/relationships" xmlns:m="http://schemas.openxmlformats.org/officeDocument/2006/math" xmlns:v="urn:schemas-microsoft-com:vml" xmlns:wp14="http://schemas.microsoft.com/office/word/2010/wordprocessingDrawing" xmlns:wp="http://schemas.openxmlformats.org/drawingml/2006/wordprocessingDrawing" xmlns:w10="urn:schemas-microsoft-com:office:word" xmlns:w="http://schemas.openxmlformats.org/wordprocessingml/2006/main" xmlns:w14="http://schemas.microsoft.com/office/word/2010/wordml" xmlns:w15="http://schemas.microsoft.com/office/word/2012/wordml" xmlns:w16cex="http://schemas.microsoft.com/office/word/2018/wordml/cex" xmlns:w16cid="http://schemas.microsoft.com/office/word/2016/wordml/cid" xmlns:w16="http://schemas.microsoft.com/office/word/2018/wordml" xmlns:w16se="http://schemas.microsoft.com/office/word/2015/wordml/symex" xmlns:wpg="http://schemas.microsoft.com/office/word/2010/wordprocessingGroup" xmlns:wpi="http://schemas.microsoft.com/office/word/2010/wordprocessingInk" xmlns:wne="http://schemas.microsoft.com/office/word/2006/wordml" xmlns:wps="http://schemas.microsoft.com/office/word/2010/wordprocessingShape" mc:Ignorable="w14 w15 w16se w16cid w16 w16cex wp14">
+<w:ftr xmlns:wpc="http://schemas.microsoft.com/office/word/2010/wordprocessingCanvas" xmlns:cx="http://schemas.microsoft.com/office/drawing/2014/chartex" xmlns:cx1="http://schemas.microsoft.com/office/drawing/2015/9/8/chartex" xmlns:cx2="http://schemas.microsoft.com/office/drawing/2015/10/21/chartex" xmlns:cx3="http://schemas.microsoft.com/office/drawing/2016/5/9/chartex" xmlns:cx4="http://schemas.microsoft.com/office/drawing/2016/5/10/chartex" xmlns:cx5="http://schemas.microsoft.com/office/drawing/2016/5/11/chartex" xmlns:cx6="http://schemas.microsoft.com/office/drawing/2016/5/12/chartex" xmlns:cx7="http://schemas.microsoft.com/office/drawing/2016/5/13/chartex" xmlns:cx8="http://schemas.microsoft.com/office/drawing/2016/5/14/chartex" xmlns:mc="http://schemas.openxmlformats.org/markup-compatibility/2006" xmlns:aink="http://schemas.microsoft.com/office/drawing/2016/ink" xmlns:am3d="http://schemas.microsoft.com/office/drawing/2017/model3d" xmlns:o="urn:schemas-microsoft-com:office:office" xmlns:r="http://schemas.openxmlformats.org/officeDocument/2006/relationships" xmlns:m="http://schemas.openxmlformats.org/officeDocument/2006/math" xmlns:v="urn:schemas-microsoft-com:vml" xmlns:wp14="http://schemas.microsoft.com/office/word/2010/wordprocessingDrawing" xmlns:wp="http://schemas.openxmlformats.org/drawingml/2006/wordprocessingDrawing" xmlns:w10="urn:schemas-microsoft-com:office:word" xmlns:w="http://schemas.openxmlformats.org/wordprocessingml/2006/main" xmlns:w14="http://schemas.microsoft.com/office/word/2010/wordml" xmlns:w15="http://schemas.microsoft.com/office/word/2012/wordml" xmlns:w16cex="http://schemas.microsoft.com/office/word/2018/wordml/cex" xmlns:w16cid="http://schemas.microsoft.com/office/word/2016/wordml/cid" xmlns:w16="http://schemas.microsoft.com/office/word/2018/wordml" xmlns:w16sdtdh="http://schemas.microsoft.com/office/word/2020/wordml/sdtdatahash" xmlns:w16se="http://schemas.microsoft.com/office/word/2015/wordml/symex" xmlns:wpg="http://schemas.microsoft.com/office/word/2010/wordprocessingGroup" xmlns:wpi="http://schemas.microsoft.com/office/word/2010/wordprocessingInk" xmlns:wne="http://schemas.microsoft.com/office/word/2006/wordml" xmlns:wps="http://schemas.microsoft.com/office/word/2010/wordprocessingShape" mc:Ignorable="w14 w15 w16se w16cid w16 w16cex w16sdtdh wp14">
   <w:p>
     <w:pPr>
       <w:pStyle w:val="Footertext1"/>
@@ -8391,7 +8826,7 @@
       <w:rPr>
         <w:noProof/>
       </w:rPr>
-      <w:t>4/3/2021</w:t>
+      <w:t>3/15/2022</w:t>
     </w:r>
     <w:r>
       <w:fldChar w:fldCharType="end"/>
@@ -8491,7 +8926,7 @@
 </file>
 
 <file path=word/footer2.xml><?xml version="1.0" encoding="utf-8"?>
-<w:ftr xmlns:wpc="http://schemas.microsoft.com/office/word/2010/wordprocessingCanvas" xmlns:cx="http://schemas.microsoft.com/office/drawing/2014/chartex" xmlns:cx1="http://schemas.microsoft.com/office/drawing/2015/9/8/chartex" xmlns:cx2="http://schemas.microsoft.com/office/drawing/2015/10/21/chartex" xmlns:cx3="http://schemas.microsoft.com/office/drawing/2016/5/9/chartex" xmlns:cx4="http://schemas.microsoft.com/office/drawing/2016/5/10/chartex" xmlns:cx5="http://schemas.microsoft.com/office/drawing/2016/5/11/chartex" xmlns:cx6="http://schemas.microsoft.com/office/drawing/2016/5/12/chartex" xmlns:cx7="http://schemas.microsoft.com/office/drawing/2016/5/13/chartex" xmlns:cx8="http://schemas.microsoft.com/office/drawing/2016/5/14/chartex" xmlns:mc="http://schemas.openxmlformats.org/markup-compatibility/2006" xmlns:aink="http://schemas.microsoft.com/office/drawing/2016/ink" xmlns:am3d="http://schemas.microsoft.com/office/drawing/2017/model3d" xmlns:o="urn:schemas-microsoft-com:office:office" xmlns:r="http://schemas.openxmlformats.org/officeDocument/2006/relationships" xmlns:m="http://schemas.openxmlformats.org/officeDocument/2006/math" xmlns:v="urn:schemas-microsoft-com:vml" xmlns:wp14="http://schemas.microsoft.com/office/word/2010/wordprocessingDrawing" xmlns:wp="http://schemas.openxmlformats.org/drawingml/2006/wordprocessingDrawing" xmlns:w10="urn:schemas-microsoft-com:office:word" xmlns:w="http://schemas.openxmlformats.org/wordprocessingml/2006/main" xmlns:w14="http://schemas.microsoft.com/office/word/2010/wordml" xmlns:w15="http://schemas.microsoft.com/office/word/2012/wordml" xmlns:w16cex="http://schemas.microsoft.com/office/word/2018/wordml/cex" xmlns:w16cid="http://schemas.microsoft.com/office/word/2016/wordml/cid" xmlns:w16="http://schemas.microsoft.com/office/word/2018/wordml" xmlns:w16se="http://schemas.microsoft.com/office/word/2015/wordml/symex" xmlns:wpg="http://schemas.microsoft.com/office/word/2010/wordprocessingGroup" xmlns:wpi="http://schemas.microsoft.com/office/word/2010/wordprocessingInk" xmlns:wne="http://schemas.microsoft.com/office/word/2006/wordml" xmlns:wps="http://schemas.microsoft.com/office/word/2010/wordprocessingShape" mc:Ignorable="w14 w15 w16se w16cid w16 w16cex wp14">
+<w:ftr xmlns:wpc="http://schemas.microsoft.com/office/word/2010/wordprocessingCanvas" xmlns:cx="http://schemas.microsoft.com/office/drawing/2014/chartex" xmlns:cx1="http://schemas.microsoft.com/office/drawing/2015/9/8/chartex" xmlns:cx2="http://schemas.microsoft.com/office/drawing/2015/10/21/chartex" xmlns:cx3="http://schemas.microsoft.com/office/drawing/2016/5/9/chartex" xmlns:cx4="http://schemas.microsoft.com/office/drawing/2016/5/10/chartex" xmlns:cx5="http://schemas.microsoft.com/office/drawing/2016/5/11/chartex" xmlns:cx6="http://schemas.microsoft.com/office/drawing/2016/5/12/chartex" xmlns:cx7="http://schemas.microsoft.com/office/drawing/2016/5/13/chartex" xmlns:cx8="http://schemas.microsoft.com/office/drawing/2016/5/14/chartex" xmlns:mc="http://schemas.openxmlformats.org/markup-compatibility/2006" xmlns:aink="http://schemas.microsoft.com/office/drawing/2016/ink" xmlns:am3d="http://schemas.microsoft.com/office/drawing/2017/model3d" xmlns:o="urn:schemas-microsoft-com:office:office" xmlns:r="http://schemas.openxmlformats.org/officeDocument/2006/relationships" xmlns:m="http://schemas.openxmlformats.org/officeDocument/2006/math" xmlns:v="urn:schemas-microsoft-com:vml" xmlns:wp14="http://schemas.microsoft.com/office/word/2010/wordprocessingDrawing" xmlns:wp="http://schemas.openxmlformats.org/drawingml/2006/wordprocessingDrawing" xmlns:w10="urn:schemas-microsoft-com:office:word" xmlns:w="http://schemas.openxmlformats.org/wordprocessingml/2006/main" xmlns:w14="http://schemas.microsoft.com/office/word/2010/wordml" xmlns:w15="http://schemas.microsoft.com/office/word/2012/wordml" xmlns:w16cex="http://schemas.microsoft.com/office/word/2018/wordml/cex" xmlns:w16cid="http://schemas.microsoft.com/office/word/2016/wordml/cid" xmlns:w16="http://schemas.microsoft.com/office/word/2018/wordml" xmlns:w16sdtdh="http://schemas.microsoft.com/office/word/2020/wordml/sdtdatahash" xmlns:w16se="http://schemas.microsoft.com/office/word/2015/wordml/symex" xmlns:wpg="http://schemas.microsoft.com/office/word/2010/wordprocessingGroup" xmlns:wpi="http://schemas.microsoft.com/office/word/2010/wordprocessingInk" xmlns:wne="http://schemas.microsoft.com/office/word/2006/wordml" xmlns:wps="http://schemas.microsoft.com/office/word/2010/wordprocessingShape" mc:Ignorable="w14 w15 w16se w16cid w16 w16cex w16sdtdh wp14">
   <w:p>
     <w:pPr>
       <w:pStyle w:val="Footer"/>
@@ -8617,7 +9052,7 @@
 </file>
 
 <file path=word/footnotes.xml><?xml version="1.0" encoding="utf-8"?>
-<w:footnotes xmlns:wpc="http://schemas.microsoft.com/office/word/2010/wordprocessingCanvas" xmlns:cx="http://schemas.microsoft.com/office/drawing/2014/chartex" xmlns:cx1="http://schemas.microsoft.com/office/drawing/2015/9/8/chartex" xmlns:cx2="http://schemas.microsoft.com/office/drawing/2015/10/21/chartex" xmlns:cx3="http://schemas.microsoft.com/office/drawing/2016/5/9/chartex" xmlns:cx4="http://schemas.microsoft.com/office/drawing/2016/5/10/chartex" xmlns:cx5="http://schemas.microsoft.com/office/drawing/2016/5/11/chartex" xmlns:cx6="http://schemas.microsoft.com/office/drawing/2016/5/12/chartex" xmlns:cx7="http://schemas.microsoft.com/office/drawing/2016/5/13/chartex" xmlns:cx8="http://schemas.microsoft.com/office/drawing/2016/5/14/chartex" xmlns:mc="http://schemas.openxmlformats.org/markup-compatibility/2006" xmlns:aink="http://schemas.microsoft.com/office/drawing/2016/ink" xmlns:am3d="http://schemas.microsoft.com/office/drawing/2017/model3d" xmlns:o="urn:schemas-microsoft-com:office:office" xmlns:r="http://schemas.openxmlformats.org/officeDocument/2006/relationships" xmlns:m="http://schemas.openxmlformats.org/officeDocument/2006/math" xmlns:v="urn:schemas-microsoft-com:vml" xmlns:wp14="http://schemas.microsoft.com/office/word/2010/wordprocessingDrawing" xmlns:wp="http://schemas.openxmlformats.org/drawingml/2006/wordprocessingDrawing" xmlns:w10="urn:schemas-microsoft-com:office:word" xmlns:w="http://schemas.openxmlformats.org/wordprocessingml/2006/main" xmlns:w14="http://schemas.microsoft.com/office/word/2010/wordml" xmlns:w15="http://schemas.microsoft.com/office/word/2012/wordml" xmlns:w16cex="http://schemas.microsoft.com/office/word/2018/wordml/cex" xmlns:w16cid="http://schemas.microsoft.com/office/word/2016/wordml/cid" xmlns:w16="http://schemas.microsoft.com/office/word/2018/wordml" xmlns:w16se="http://schemas.microsoft.com/office/word/2015/wordml/symex" xmlns:wpg="http://schemas.microsoft.com/office/word/2010/wordprocessingGroup" xmlns:wpi="http://schemas.microsoft.com/office/word/2010/wordprocessingInk" xmlns:wne="http://schemas.microsoft.com/office/word/2006/wordml" xmlns:wps="http://schemas.microsoft.com/office/word/2010/wordprocessingShape" mc:Ignorable="w14 w15 w16se w16cid w16 w16cex wp14">
+<w:footnotes xmlns:wpc="http://schemas.microsoft.com/office/word/2010/wordprocessingCanvas" xmlns:cx="http://schemas.microsoft.com/office/drawing/2014/chartex" xmlns:cx1="http://schemas.microsoft.com/office/drawing/2015/9/8/chartex" xmlns:cx2="http://schemas.microsoft.com/office/drawing/2015/10/21/chartex" xmlns:cx3="http://schemas.microsoft.com/office/drawing/2016/5/9/chartex" xmlns:cx4="http://schemas.microsoft.com/office/drawing/2016/5/10/chartex" xmlns:cx5="http://schemas.microsoft.com/office/drawing/2016/5/11/chartex" xmlns:cx6="http://schemas.microsoft.com/office/drawing/2016/5/12/chartex" xmlns:cx7="http://schemas.microsoft.com/office/drawing/2016/5/13/chartex" xmlns:cx8="http://schemas.microsoft.com/office/drawing/2016/5/14/chartex" xmlns:mc="http://schemas.openxmlformats.org/markup-compatibility/2006" xmlns:aink="http://schemas.microsoft.com/office/drawing/2016/ink" xmlns:am3d="http://schemas.microsoft.com/office/drawing/2017/model3d" xmlns:o="urn:schemas-microsoft-com:office:office" xmlns:r="http://schemas.openxmlformats.org/officeDocument/2006/relationships" xmlns:m="http://schemas.openxmlformats.org/officeDocument/2006/math" xmlns:v="urn:schemas-microsoft-com:vml" xmlns:wp14="http://schemas.microsoft.com/office/word/2010/wordprocessingDrawing" xmlns:wp="http://schemas.openxmlformats.org/drawingml/2006/wordprocessingDrawing" xmlns:w10="urn:schemas-microsoft-com:office:word" xmlns:w="http://schemas.openxmlformats.org/wordprocessingml/2006/main" xmlns:w14="http://schemas.microsoft.com/office/word/2010/wordml" xmlns:w15="http://schemas.microsoft.com/office/word/2012/wordml" xmlns:w16cex="http://schemas.microsoft.com/office/word/2018/wordml/cex" xmlns:w16cid="http://schemas.microsoft.com/office/word/2016/wordml/cid" xmlns:w16="http://schemas.microsoft.com/office/word/2018/wordml" xmlns:w16sdtdh="http://schemas.microsoft.com/office/word/2020/wordml/sdtdatahash" xmlns:w16se="http://schemas.microsoft.com/office/word/2015/wordml/symex" xmlns:wpg="http://schemas.microsoft.com/office/word/2010/wordprocessingGroup" xmlns:wpi="http://schemas.microsoft.com/office/word/2010/wordprocessingInk" xmlns:wne="http://schemas.microsoft.com/office/word/2006/wordml" xmlns:wps="http://schemas.microsoft.com/office/word/2010/wordprocessingShape" mc:Ignorable="w14 w15 w16se w16cid w16 w16cex w16sdtdh wp14">
   <w:footnote w:type="separator" w:id="-1">
     <w:p>
       <w:r>
@@ -8636,7 +9071,7 @@
 </file>
 
 <file path=word/header1.xml><?xml version="1.0" encoding="utf-8"?>
-<w:hdr xmlns:wpc="http://schemas.microsoft.com/office/word/2010/wordprocessingCanvas" xmlns:cx="http://schemas.microsoft.com/office/drawing/2014/chartex" xmlns:cx1="http://schemas.microsoft.com/office/drawing/2015/9/8/chartex" xmlns:cx2="http://schemas.microsoft.com/office/drawing/2015/10/21/chartex" xmlns:cx3="http://schemas.microsoft.com/office/drawing/2016/5/9/chartex" xmlns:cx4="http://schemas.microsoft.com/office/drawing/2016/5/10/chartex" xmlns:cx5="http://schemas.microsoft.com/office/drawing/2016/5/11/chartex" xmlns:cx6="http://schemas.microsoft.com/office/drawing/2016/5/12/chartex" xmlns:cx7="http://schemas.microsoft.com/office/drawing/2016/5/13/chartex" xmlns:cx8="http://schemas.microsoft.com/office/drawing/2016/5/14/chartex" xmlns:mc="http://schemas.openxmlformats.org/markup-compatibility/2006" xmlns:aink="http://schemas.microsoft.com/office/drawing/2016/ink" xmlns:am3d="http://schemas.microsoft.com/office/drawing/2017/model3d" xmlns:o="urn:schemas-microsoft-com:office:office" xmlns:r="http://schemas.openxmlformats.org/officeDocument/2006/relationships" xmlns:m="http://schemas.openxmlformats.org/officeDocument/2006/math" xmlns:v="urn:schemas-microsoft-com:vml" xmlns:wp14="http://schemas.microsoft.com/office/word/2010/wordprocessingDrawing" xmlns:wp="http://schemas.openxmlformats.org/drawingml/2006/wordprocessingDrawing" xmlns:w10="urn:schemas-microsoft-com:office:word" xmlns:w="http://schemas.openxmlformats.org/wordprocessingml/2006/main" xmlns:w14="http://schemas.microsoft.com/office/word/2010/wordml" xmlns:w15="http://schemas.microsoft.com/office/word/2012/wordml" xmlns:w16cex="http://schemas.microsoft.com/office/word/2018/wordml/cex" xmlns:w16cid="http://schemas.microsoft.com/office/word/2016/wordml/cid" xmlns:w16="http://schemas.microsoft.com/office/word/2018/wordml" xmlns:w16se="http://schemas.microsoft.com/office/word/2015/wordml/symex" xmlns:wpg="http://schemas.microsoft.com/office/word/2010/wordprocessingGroup" xmlns:wpi="http://schemas.microsoft.com/office/word/2010/wordprocessingInk" xmlns:wne="http://schemas.microsoft.com/office/word/2006/wordml" xmlns:wps="http://schemas.microsoft.com/office/word/2010/wordprocessingShape" mc:Ignorable="w14 w15 w16se w16cid w16 w16cex wp14">
+<w:hdr xmlns:wpc="http://schemas.microsoft.com/office/word/2010/wordprocessingCanvas" xmlns:cx="http://schemas.microsoft.com/office/drawing/2014/chartex" xmlns:cx1="http://schemas.microsoft.com/office/drawing/2015/9/8/chartex" xmlns:cx2="http://schemas.microsoft.com/office/drawing/2015/10/21/chartex" xmlns:cx3="http://schemas.microsoft.com/office/drawing/2016/5/9/chartex" xmlns:cx4="http://schemas.microsoft.com/office/drawing/2016/5/10/chartex" xmlns:cx5="http://schemas.microsoft.com/office/drawing/2016/5/11/chartex" xmlns:cx6="http://schemas.microsoft.com/office/drawing/2016/5/12/chartex" xmlns:cx7="http://schemas.microsoft.com/office/drawing/2016/5/13/chartex" xmlns:cx8="http://schemas.microsoft.com/office/drawing/2016/5/14/chartex" xmlns:mc="http://schemas.openxmlformats.org/markup-compatibility/2006" xmlns:aink="http://schemas.microsoft.com/office/drawing/2016/ink" xmlns:am3d="http://schemas.microsoft.com/office/drawing/2017/model3d" xmlns:o="urn:schemas-microsoft-com:office:office" xmlns:r="http://schemas.openxmlformats.org/officeDocument/2006/relationships" xmlns:m="http://schemas.openxmlformats.org/officeDocument/2006/math" xmlns:v="urn:schemas-microsoft-com:vml" xmlns:wp14="http://schemas.microsoft.com/office/word/2010/wordprocessingDrawing" xmlns:wp="http://schemas.openxmlformats.org/drawingml/2006/wordprocessingDrawing" xmlns:w10="urn:schemas-microsoft-com:office:word" xmlns:w="http://schemas.openxmlformats.org/wordprocessingml/2006/main" xmlns:w14="http://schemas.microsoft.com/office/word/2010/wordml" xmlns:w15="http://schemas.microsoft.com/office/word/2012/wordml" xmlns:w16cex="http://schemas.microsoft.com/office/word/2018/wordml/cex" xmlns:w16cid="http://schemas.microsoft.com/office/word/2016/wordml/cid" xmlns:w16="http://schemas.microsoft.com/office/word/2018/wordml" xmlns:w16sdtdh="http://schemas.microsoft.com/office/word/2020/wordml/sdtdatahash" xmlns:w16se="http://schemas.microsoft.com/office/word/2015/wordml/symex" xmlns:wpg="http://schemas.microsoft.com/office/word/2010/wordprocessingGroup" xmlns:wpi="http://schemas.microsoft.com/office/word/2010/wordprocessingInk" xmlns:wne="http://schemas.microsoft.com/office/word/2006/wordml" xmlns:wps="http://schemas.microsoft.com/office/word/2010/wordprocessingShape" mc:Ignorable="w14 w15 w16se w16cid w16 w16cex w16sdtdh wp14">
   <w:p>
     <w:pPr>
       <w:pStyle w:val="Header"/>
@@ -8675,7 +9110,7 @@
 </file>
 
 <file path=word/numbering.xml><?xml version="1.0" encoding="utf-8"?>
-<w:numbering xmlns:wpc="http://schemas.microsoft.com/office/word/2010/wordprocessingCanvas" xmlns:cx="http://schemas.microsoft.com/office/drawing/2014/chartex" xmlns:cx1="http://schemas.microsoft.com/office/drawing/2015/9/8/chartex" xmlns:cx2="http://schemas.microsoft.com/office/drawing/2015/10/21/chartex" xmlns:cx3="http://schemas.microsoft.com/office/drawing/2016/5/9/chartex" xmlns:cx4="http://schemas.microsoft.com/office/drawing/2016/5/10/chartex" xmlns:cx5="http://schemas.microsoft.com/office/drawing/2016/5/11/chartex" xmlns:cx6="http://schemas.microsoft.com/office/drawing/2016/5/12/chartex" xmlns:cx7="http://schemas.microsoft.com/office/drawing/2016/5/13/chartex" xmlns:cx8="http://schemas.microsoft.com/office/drawing/2016/5/14/chartex" xmlns:mc="http://schemas.openxmlformats.org/markup-compatibility/2006" xmlns:aink="http://schemas.microsoft.com/office/drawing/2016/ink" xmlns:am3d="http://schemas.microsoft.com/office/drawing/2017/model3d" xmlns:o="urn:schemas-microsoft-com:office:office" xmlns:r="http://schemas.openxmlformats.org/officeDocument/2006/relationships" xmlns:m="http://schemas.openxmlformats.org/officeDocument/2006/math" xmlns:v="urn:schemas-microsoft-com:vml" xmlns:wp14="http://schemas.microsoft.com/office/word/2010/wordprocessingDrawing" xmlns:wp="http://schemas.openxmlformats.org/drawingml/2006/wordprocessingDrawing" xmlns:w10="urn:schemas-microsoft-com:office:word" xmlns:w="http://schemas.openxmlformats.org/wordprocessingml/2006/main" xmlns:w14="http://schemas.microsoft.com/office/word/2010/wordml" xmlns:w15="http://schemas.microsoft.com/office/word/2012/wordml" xmlns:w16cex="http://schemas.microsoft.com/office/word/2018/wordml/cex" xmlns:w16cid="http://schemas.microsoft.com/office/word/2016/wordml/cid" xmlns:w16="http://schemas.microsoft.com/office/word/2018/wordml" xmlns:w16se="http://schemas.microsoft.com/office/word/2015/wordml/symex" xmlns:wpg="http://schemas.microsoft.com/office/word/2010/wordprocessingGroup" xmlns:wpi="http://schemas.microsoft.com/office/word/2010/wordprocessingInk" xmlns:wne="http://schemas.microsoft.com/office/word/2006/wordml" xmlns:wps="http://schemas.microsoft.com/office/word/2010/wordprocessingShape" mc:Ignorable="w14 w15 w16se w16cid w16 w16cex wp14">
+<w:numbering xmlns:wpc="http://schemas.microsoft.com/office/word/2010/wordprocessingCanvas" xmlns:cx="http://schemas.microsoft.com/office/drawing/2014/chartex" xmlns:cx1="http://schemas.microsoft.com/office/drawing/2015/9/8/chartex" xmlns:cx2="http://schemas.microsoft.com/office/drawing/2015/10/21/chartex" xmlns:cx3="http://schemas.microsoft.com/office/drawing/2016/5/9/chartex" xmlns:cx4="http://schemas.microsoft.com/office/drawing/2016/5/10/chartex" xmlns:cx5="http://schemas.microsoft.com/office/drawing/2016/5/11/chartex" xmlns:cx6="http://schemas.microsoft.com/office/drawing/2016/5/12/chartex" xmlns:cx7="http://schemas.microsoft.com/office/drawing/2016/5/13/chartex" xmlns:cx8="http://schemas.microsoft.com/office/drawing/2016/5/14/chartex" xmlns:mc="http://schemas.openxmlformats.org/markup-compatibility/2006" xmlns:aink="http://schemas.microsoft.com/office/drawing/2016/ink" xmlns:am3d="http://schemas.microsoft.com/office/drawing/2017/model3d" xmlns:o="urn:schemas-microsoft-com:office:office" xmlns:r="http://schemas.openxmlformats.org/officeDocument/2006/relationships" xmlns:m="http://schemas.openxmlformats.org/officeDocument/2006/math" xmlns:v="urn:schemas-microsoft-com:vml" xmlns:wp14="http://schemas.microsoft.com/office/word/2010/wordprocessingDrawing" xmlns:wp="http://schemas.openxmlformats.org/drawingml/2006/wordprocessingDrawing" xmlns:w10="urn:schemas-microsoft-com:office:word" xmlns:w="http://schemas.openxmlformats.org/wordprocessingml/2006/main" xmlns:w14="http://schemas.microsoft.com/office/word/2010/wordml" xmlns:w15="http://schemas.microsoft.com/office/word/2012/wordml" xmlns:w16cex="http://schemas.microsoft.com/office/word/2018/wordml/cex" xmlns:w16cid="http://schemas.microsoft.com/office/word/2016/wordml/cid" xmlns:w16="http://schemas.microsoft.com/office/word/2018/wordml" xmlns:w16sdtdh="http://schemas.microsoft.com/office/word/2020/wordml/sdtdatahash" xmlns:w16se="http://schemas.microsoft.com/office/word/2015/wordml/symex" xmlns:wpg="http://schemas.microsoft.com/office/word/2010/wordprocessingGroup" xmlns:wpi="http://schemas.microsoft.com/office/word/2010/wordprocessingInk" xmlns:wne="http://schemas.microsoft.com/office/word/2006/wordml" xmlns:wps="http://schemas.microsoft.com/office/word/2010/wordprocessingShape" mc:Ignorable="w14 w15 w16se w16cid w16 w16cex w16sdtdh wp14">
   <w:abstractNum w:abstractNumId="0" w15:restartNumberingAfterBreak="0">
     <w:nsid w:val="00667C86"/>
     <w:multiLevelType w:val="hybridMultilevel"/>
@@ -11221,7 +11656,7 @@
 </file>
 
 <file path=word/styles.xml><?xml version="1.0" encoding="utf-8"?>
-<w:styles xmlns:mc="http://schemas.openxmlformats.org/markup-compatibility/2006" xmlns:r="http://schemas.openxmlformats.org/officeDocument/2006/relationships" xmlns:w="http://schemas.openxmlformats.org/wordprocessingml/2006/main" xmlns:w14="http://schemas.microsoft.com/office/word/2010/wordml" xmlns:w15="http://schemas.microsoft.com/office/word/2012/wordml" xmlns:w16cex="http://schemas.microsoft.com/office/word/2018/wordml/cex" xmlns:w16cid="http://schemas.microsoft.com/office/word/2016/wordml/cid" xmlns:w16="http://schemas.microsoft.com/office/word/2018/wordml" xmlns:w16se="http://schemas.microsoft.com/office/word/2015/wordml/symex" mc:Ignorable="w14 w15 w16se w16cid w16 w16cex">
+<w:styles xmlns:mc="http://schemas.openxmlformats.org/markup-compatibility/2006" xmlns:r="http://schemas.openxmlformats.org/officeDocument/2006/relationships" xmlns:w="http://schemas.openxmlformats.org/wordprocessingml/2006/main" xmlns:w14="http://schemas.microsoft.com/office/word/2010/wordml" xmlns:w15="http://schemas.microsoft.com/office/word/2012/wordml" xmlns:w16cex="http://schemas.microsoft.com/office/word/2018/wordml/cex" xmlns:w16cid="http://schemas.microsoft.com/office/word/2016/wordml/cid" xmlns:w16="http://schemas.microsoft.com/office/word/2018/wordml" xmlns:w16sdtdh="http://schemas.microsoft.com/office/word/2020/wordml/sdtdatahash" xmlns:w16se="http://schemas.microsoft.com/office/word/2015/wordml/symex" mc:Ignorable="w14 w15 w16se w16cid w16 w16cex w16sdtdh">
   <w:docDefaults>
     <w:rPrDefault>
       <w:rPr>
